--- a/angular-crud/Dienisson de Almeida Chinelatto.docx
+++ b/angular-crud/Dienisson de Almeida Chinelatto.docx
@@ -149,9 +149,12 @@
     <w:p>
       <w:pPr>
         <w:pStyle w:val="CP-CapaTitulo"/>
-      </w:pPr>
-      <w:r>
-        <w:t>aplicação de uma arquitetura de microsserviços em um sistema monolitico legado</w:t>
+        <w:rPr>
+          <w:u w:val="single"/>
+        </w:rPr>
+      </w:pPr>
+      <w:r>
+        <w:t>análise comparativa entre as diferentes abordagens da automação de testes</w:t>
       </w:r>
     </w:p>
     <w:p>
@@ -250,7 +253,7 @@
         <w:pStyle w:val="CP-CapaTitulo"/>
       </w:pPr>
       <w:r>
-        <w:t>aplicação de uma arquitetura de microsserviços em uma sisema monolitico legado</w:t>
+        <w:t>análise comparativa entre as diferenes abordagens de automação de testes</w:t>
       </w:r>
     </w:p>
     <w:p>
@@ -320,23 +323,13 @@
         <w:t xml:space="preserve"> </w:t>
       </w:r>
       <w:r>
-        <w:t xml:space="preserve">Thiago </w:t>
-      </w:r>
-      <w:proofErr w:type="spellStart"/>
-      <w:r>
-        <w:t>Sartor</w:t>
-      </w:r>
-      <w:proofErr w:type="spellEnd"/>
+        <w:t>Thiago Sartor</w:t>
+      </w:r>
       <w:r>
         <w:t xml:space="preserve">, </w:t>
       </w:r>
-      <w:proofErr w:type="spellStart"/>
-      <w:r>
-        <w:t>M.Sc</w:t>
-      </w:r>
-      <w:proofErr w:type="spellEnd"/>
-      <w:r>
-        <w:t>.</w:t>
+      <w:r>
+        <w:t>M.Sc.</w:t>
       </w:r>
     </w:p>
     <w:p>
@@ -438,7 +431,7 @@
         <w:pStyle w:val="AP-AprovacaoTitulo"/>
       </w:pPr>
       <w:r>
-        <w:t>aplicação de uma arquitetura de microsserviços em um sistema monolitico legado</w:t>
+        <w:t>análsie comparativa entre as diferentes abordagens da automação de testes</w:t>
       </w:r>
     </w:p>
     <w:p>
@@ -531,23 +524,10 @@
               <w:t xml:space="preserve">Prof. </w:t>
             </w:r>
             <w:r>
-              <w:t xml:space="preserve">Thiago </w:t>
-            </w:r>
-            <w:proofErr w:type="spellStart"/>
-            <w:r>
-              <w:t>Sartor</w:t>
-            </w:r>
-            <w:proofErr w:type="spellEnd"/>
-            <w:r>
-              <w:t xml:space="preserve">, </w:t>
-            </w:r>
-            <w:proofErr w:type="spellStart"/>
-            <w:r>
-              <w:t>M.Sc</w:t>
-            </w:r>
-            <w:proofErr w:type="spellEnd"/>
-            <w:r>
-              <w:t>.</w:t>
+              <w:t>Thiago Sartor</w:t>
+            </w:r>
+            <w:r>
+              <w:t>, M.Sc.</w:t>
             </w:r>
           </w:p>
           <w:p>
@@ -637,44 +617,8 @@
               <w:rPr>
                 <w:lang w:val="es-ES_tradnl"/>
               </w:rPr>
-              <w:t xml:space="preserve">Sabrina </w:t>
-            </w:r>
-            <w:proofErr w:type="spellStart"/>
-            <w:r>
-              <w:rPr>
-                <w:lang w:val="es-ES_tradnl"/>
-              </w:rPr>
-              <w:t>Bet</w:t>
-            </w:r>
-            <w:proofErr w:type="spellEnd"/>
-            <w:r>
-              <w:rPr>
-                <w:lang w:val="es-ES_tradnl"/>
-              </w:rPr>
-              <w:t xml:space="preserve"> Sagaz </w:t>
-            </w:r>
-            <w:proofErr w:type="spellStart"/>
-            <w:r>
-              <w:rPr>
-                <w:lang w:val="es-ES_tradnl"/>
-              </w:rPr>
-              <w:t>Koerich</w:t>
-            </w:r>
-            <w:proofErr w:type="spellEnd"/>
-            <w:r>
-              <w:rPr>
-                <w:lang w:val="es-ES_tradnl"/>
-              </w:rPr>
-              <w:t xml:space="preserve">, </w:t>
-            </w:r>
-            <w:proofErr w:type="spellStart"/>
-            <w:r>
-              <w:rPr>
-                <w:lang w:val="es-ES_tradnl"/>
-              </w:rPr>
-              <w:t>M.Sc</w:t>
-            </w:r>
-            <w:proofErr w:type="spellEnd"/>
+              <w:t>Sabrina Bet Sagaz Koerich, M.Sc</w:t>
+            </w:r>
             <w:r>
               <w:rPr>
                 <w:lang w:val="en-US"/>
@@ -785,49 +729,7 @@
               <w:rPr>
                 <w:lang w:val="es-ES_tradnl"/>
               </w:rPr>
-              <w:t xml:space="preserve">Sabrina </w:t>
-            </w:r>
-            <w:proofErr w:type="spellStart"/>
-            <w:r>
-              <w:rPr>
-                <w:lang w:val="es-ES_tradnl"/>
-              </w:rPr>
-              <w:t>Bet</w:t>
-            </w:r>
-            <w:proofErr w:type="spellEnd"/>
-            <w:r>
-              <w:rPr>
-                <w:lang w:val="es-ES_tradnl"/>
-              </w:rPr>
-              <w:t xml:space="preserve"> Sagaz </w:t>
-            </w:r>
-            <w:proofErr w:type="spellStart"/>
-            <w:r>
-              <w:rPr>
-                <w:lang w:val="es-ES_tradnl"/>
-              </w:rPr>
-              <w:t>Koerich</w:t>
-            </w:r>
-            <w:proofErr w:type="spellEnd"/>
-            <w:r>
-              <w:rPr>
-                <w:lang w:val="es-ES_tradnl"/>
-              </w:rPr>
-              <w:t xml:space="preserve">, </w:t>
-            </w:r>
-            <w:proofErr w:type="spellStart"/>
-            <w:r>
-              <w:rPr>
-                <w:lang w:val="es-ES_tradnl"/>
-              </w:rPr>
-              <w:t>M.Sc</w:t>
-            </w:r>
-            <w:proofErr w:type="spellEnd"/>
-            <w:r>
-              <w:rPr>
-                <w:lang w:val="es-ES_tradnl"/>
-              </w:rPr>
-              <w:t xml:space="preserve"> / Madalena Pereira da Silva, Dra.</w:t>
+              <w:t>Sabrina Bet Sagaz Koerich, M.Sc / Madalena Pereira da Silva, Dra.</w:t>
             </w:r>
           </w:p>
           <w:p>
@@ -7102,42 +7004,12 @@
         <w:tab/>
         <w:t xml:space="preserve">- </w:t>
       </w:r>
-      <w:proofErr w:type="spellStart"/>
       <w:r>
         <w:rPr>
           <w:i/>
         </w:rPr>
-        <w:t>Cascading</w:t>
-      </w:r>
-      <w:proofErr w:type="spellEnd"/>
-      <w:r>
-        <w:rPr>
-          <w:i/>
-        </w:rPr>
-        <w:t xml:space="preserve"> </w:t>
-      </w:r>
-      <w:proofErr w:type="spellStart"/>
-      <w:r>
-        <w:rPr>
-          <w:i/>
-        </w:rPr>
-        <w:t>Style</w:t>
-      </w:r>
-      <w:proofErr w:type="spellEnd"/>
-      <w:r>
-        <w:rPr>
-          <w:i/>
-        </w:rPr>
-        <w:t xml:space="preserve"> </w:t>
-      </w:r>
-      <w:proofErr w:type="spellStart"/>
-      <w:r>
-        <w:rPr>
-          <w:i/>
-        </w:rPr>
-        <w:t>Sheets</w:t>
-      </w:r>
-      <w:proofErr w:type="spellEnd"/>
+        <w:t>Cascading Style Sheets</w:t>
+      </w:r>
     </w:p>
     <w:p>
       <w:pPr>
@@ -7153,42 +7025,12 @@
         <w:tab/>
         <w:t xml:space="preserve">- </w:t>
       </w:r>
-      <w:proofErr w:type="spellStart"/>
       <w:r>
         <w:rPr>
           <w:i/>
         </w:rPr>
-        <w:t>Document</w:t>
-      </w:r>
-      <w:proofErr w:type="spellEnd"/>
-      <w:r>
-        <w:rPr>
-          <w:i/>
-        </w:rPr>
-        <w:t xml:space="preserve"> </w:t>
-      </w:r>
-      <w:proofErr w:type="spellStart"/>
-      <w:r>
-        <w:rPr>
-          <w:i/>
-        </w:rPr>
-        <w:t>Object</w:t>
-      </w:r>
-      <w:proofErr w:type="spellEnd"/>
-      <w:r>
-        <w:rPr>
-          <w:i/>
-        </w:rPr>
-        <w:t xml:space="preserve"> </w:t>
-      </w:r>
-      <w:proofErr w:type="spellStart"/>
-      <w:r>
-        <w:rPr>
-          <w:i/>
-        </w:rPr>
-        <w:t>Model</w:t>
-      </w:r>
-      <w:proofErr w:type="spellEnd"/>
+        <w:t>Document Object Model</w:t>
+      </w:r>
     </w:p>
     <w:p>
       <w:pPr>
@@ -7251,21 +7093,12 @@
         <w:tab/>
         <w:t xml:space="preserve">- </w:t>
       </w:r>
-      <w:proofErr w:type="spellStart"/>
       <w:r>
         <w:rPr>
           <w:i/>
           <w:lang w:val="en-US"/>
         </w:rPr>
-        <w:t>HyperText</w:t>
-      </w:r>
-      <w:proofErr w:type="spellEnd"/>
-      <w:r>
-        <w:rPr>
-          <w:i/>
-          <w:lang w:val="en-US"/>
-        </w:rPr>
-        <w:t xml:space="preserve"> Markup Language</w:t>
+        <w:t>HyperText Markup Language</w:t>
       </w:r>
     </w:p>
     <w:p>
@@ -7381,19 +7214,11 @@
         <w:tab/>
         <w:t xml:space="preserve">- </w:t>
       </w:r>
-      <w:proofErr w:type="spellStart"/>
       <w:r>
         <w:rPr>
           <w:i/>
         </w:rPr>
-        <w:t>Personal</w:t>
-      </w:r>
-      <w:proofErr w:type="spellEnd"/>
-      <w:r>
-        <w:rPr>
-          <w:i/>
-        </w:rPr>
-        <w:t xml:space="preserve"> Home Page</w:t>
+        <w:t>Personal Home Page</w:t>
       </w:r>
     </w:p>
     <w:p>
@@ -7542,16 +7367,8 @@
         <w:rPr>
           <w:i/>
         </w:rPr>
-        <w:t xml:space="preserve">Wireless </w:t>
-      </w:r>
-      <w:proofErr w:type="spellStart"/>
-      <w:r>
-        <w:rPr>
-          <w:i/>
-        </w:rPr>
-        <w:t>Fidelity</w:t>
-      </w:r>
-      <w:proofErr w:type="spellEnd"/>
+        <w:t>Wireless Fidelity</w:t>
+      </w:r>
     </w:p>
     <w:p>
       <w:pPr>
@@ -7572,338 +7389,6 @@
     </w:p>
     <w:p>
       <w:pPr>
-        <w:pStyle w:val="TE-Resumo"/>
-      </w:pPr>
-      <w:r>
-        <w:t xml:space="preserve">Com o intuito </w:t>
-      </w:r>
-      <w:r>
-        <w:t xml:space="preserve">de agregar os exemplos teóricos existentes, enriquecer a área de conhecimento e fonte de informação da disciplina de arquitetura de software e apresentar a aplicabilidade da arquitetura de </w:t>
-      </w:r>
-      <w:proofErr w:type="spellStart"/>
-      <w:r>
-        <w:t>microsserviços</w:t>
-      </w:r>
-      <w:proofErr w:type="spellEnd"/>
-      <w:r>
-        <w:t xml:space="preserve"> sobre a arquitetura monolítica. O presente trabalho intitulado como aplicação de uma arquitetura de </w:t>
-      </w:r>
-      <w:proofErr w:type="spellStart"/>
-      <w:r>
-        <w:t>microsserviços</w:t>
-      </w:r>
-      <w:proofErr w:type="spellEnd"/>
-      <w:r>
-        <w:t xml:space="preserve"> em um sistema monolítica legado, tem como objetivo...</w:t>
-      </w:r>
-    </w:p>
-    <w:p>
-      <w:pPr>
-        <w:pStyle w:val="TE-Resumo"/>
-      </w:pPr>
-      <w:r>
-        <w:t xml:space="preserve">O presente trabalho intitulado como </w:t>
-      </w:r>
-      <w:r>
-        <w:t xml:space="preserve">protótipo de um </w:t>
-      </w:r>
-      <w:r>
-        <w:t>sistema para gerenci</w:t>
-      </w:r>
-      <w:r>
-        <w:t>amento e aplicação de avaliações</w:t>
-      </w:r>
-      <w:r>
-        <w:t xml:space="preserve"> online presencial</w:t>
-      </w:r>
-      <w:r>
-        <w:t xml:space="preserve">, tem como objetivo </w:t>
-      </w:r>
-      <w:r>
-        <w:t xml:space="preserve">informatizar um dos processos </w:t>
-      </w:r>
-      <w:r>
-        <w:t xml:space="preserve">de </w:t>
-      </w:r>
-      <w:r>
-        <w:t xml:space="preserve">avaliação </w:t>
-      </w:r>
-      <w:r>
-        <w:t>utilizad</w:t>
-      </w:r>
-      <w:r>
-        <w:t>o</w:t>
-      </w:r>
-      <w:r>
-        <w:t xml:space="preserve"> </w:t>
-      </w:r>
-      <w:r>
-        <w:t xml:space="preserve">para mediar o conhecimento de </w:t>
-      </w:r>
-      <w:r>
-        <w:t>um respectivo aluno</w:t>
-      </w:r>
-      <w:r>
-        <w:t>.</w:t>
-      </w:r>
-      <w:r>
-        <w:t xml:space="preserve"> </w:t>
-      </w:r>
-      <w:r>
-        <w:t>D</w:t>
-      </w:r>
-      <w:r>
-        <w:t>urante a descrição do referencial teórico é exposto</w:t>
-      </w:r>
-      <w:r>
-        <w:t xml:space="preserve"> a diferença dos tipos de</w:t>
-      </w:r>
-      <w:r>
-        <w:t xml:space="preserve"> </w:t>
-      </w:r>
-      <w:r>
-        <w:t>quest</w:t>
-      </w:r>
-      <w:r>
-        <w:t>ões que se fazem presente e</w:t>
-      </w:r>
-      <w:r>
-        <w:t>m</w:t>
-      </w:r>
-      <w:r>
-        <w:t xml:space="preserve"> uma</w:t>
-      </w:r>
-      <w:r>
-        <w:t xml:space="preserve"> avaliaç</w:t>
-      </w:r>
-      <w:r>
-        <w:t>ão</w:t>
-      </w:r>
-      <w:r>
-        <w:t xml:space="preserve">, </w:t>
-      </w:r>
-      <w:r>
-        <w:t>tal</w:t>
-      </w:r>
-      <w:r>
-        <w:t xml:space="preserve"> que</w:t>
-      </w:r>
-      <w:r>
-        <w:t xml:space="preserve"> ap</w:t>
-      </w:r>
-      <w:r>
-        <w:t xml:space="preserve">ós entregue ao </w:t>
-      </w:r>
-      <w:r>
-        <w:t xml:space="preserve">discente </w:t>
-      </w:r>
-      <w:r>
-        <w:t xml:space="preserve">e este </w:t>
-      </w:r>
-      <w:r>
-        <w:t xml:space="preserve">responder, </w:t>
-      </w:r>
-      <w:r>
-        <w:t>é feito a correç</w:t>
-      </w:r>
-      <w:r>
-        <w:t>ão</w:t>
-      </w:r>
-      <w:r>
-        <w:t xml:space="preserve"> por um docente</w:t>
-      </w:r>
-      <w:r>
-        <w:t xml:space="preserve">, </w:t>
-      </w:r>
-      <w:r>
-        <w:t>portanto,</w:t>
-      </w:r>
-      <w:r>
-        <w:t xml:space="preserve"> </w:t>
-      </w:r>
-      <w:r>
-        <w:t>é apresentado uma</w:t>
-      </w:r>
-      <w:r>
-        <w:t xml:space="preserve"> situação </w:t>
-      </w:r>
-      <w:r>
-        <w:t xml:space="preserve">de análise referente ao tempo médio em que um professor gasta corrigindo uma avaliação, outro item é o procedimento de informatização de um processo, </w:t>
-      </w:r>
-      <w:r>
-        <w:t xml:space="preserve">visto </w:t>
-      </w:r>
-      <w:r>
-        <w:t xml:space="preserve">que </w:t>
-      </w:r>
-      <w:r>
-        <w:t xml:space="preserve">apresentado algumas razões que justificam a opção por um sistema informatizado diante da visão de alguns autores, em sequência </w:t>
-      </w:r>
-      <w:r>
-        <w:t xml:space="preserve">se expõe </w:t>
-      </w:r>
-      <w:r>
-        <w:t>o objeti</w:t>
-      </w:r>
-      <w:r>
-        <w:t>vo e consequentemente as facilidades por ter informações centralizadas</w:t>
-      </w:r>
-      <w:r>
-        <w:t xml:space="preserve"> em um único lugar, distinguindo o acesso das mesmas por tipo de usuário</w:t>
-      </w:r>
-      <w:r>
-        <w:t>, também é</w:t>
-      </w:r>
-      <w:r>
-        <w:t xml:space="preserve"> apresentado dados referente ao consumo de papel originalizado pela impressão de avaliações.</w:t>
-      </w:r>
-      <w:r>
-        <w:t xml:space="preserve"> Sendo que </w:t>
-      </w:r>
-      <w:r>
-        <w:t xml:space="preserve">foi identificado em uma instituição de ensino privada que os </w:t>
-      </w:r>
-      <w:r>
-        <w:t>custo</w:t>
-      </w:r>
-      <w:r>
-        <w:t>s</w:t>
-      </w:r>
-      <w:r>
-        <w:t xml:space="preserve"> com </w:t>
-      </w:r>
-      <w:r>
-        <w:t>impressão</w:t>
-      </w:r>
-      <w:r>
-        <w:t xml:space="preserve"> </w:t>
-      </w:r>
-      <w:r>
-        <w:t>para aplicaç</w:t>
-      </w:r>
-      <w:r>
-        <w:t>ão d</w:t>
-      </w:r>
-      <w:r>
-        <w:t>a</w:t>
-      </w:r>
-      <w:r>
-        <w:t xml:space="preserve"> avalição</w:t>
-      </w:r>
-      <w:r>
-        <w:t xml:space="preserve"> </w:t>
-      </w:r>
-      <w:r>
-        <w:t>se torna</w:t>
-      </w:r>
-      <w:r>
-        <w:t xml:space="preserve"> </w:t>
-      </w:r>
-      <w:r>
-        <w:t>elevado</w:t>
-      </w:r>
-      <w:r>
-        <w:t xml:space="preserve">, </w:t>
-      </w:r>
-      <w:r>
-        <w:t>logo que esta instituição</w:t>
-      </w:r>
-      <w:r>
-        <w:t xml:space="preserve"> possui um</w:t>
-      </w:r>
-      <w:r>
-        <w:t>a</w:t>
-      </w:r>
-      <w:r>
-        <w:t xml:space="preserve"> infraestrutura com </w:t>
-      </w:r>
-      <w:r>
-        <w:t>laboratório</w:t>
-      </w:r>
-      <w:r>
-        <w:t xml:space="preserve"> de informática</w:t>
-      </w:r>
-      <w:r>
-        <w:t xml:space="preserve"> preparado</w:t>
-      </w:r>
-      <w:r>
-        <w:t xml:space="preserve"> para contemplar o uso do sistema</w:t>
-      </w:r>
-      <w:r>
-        <w:t>.</w:t>
-      </w:r>
-      <w:r>
-        <w:t xml:space="preserve"> Após </w:t>
-      </w:r>
-      <w:r>
-        <w:t xml:space="preserve">reunião com </w:t>
-      </w:r>
-      <w:r>
-        <w:t>um</w:t>
-      </w:r>
-      <w:r>
-        <w:t xml:space="preserve"> coordenador</w:t>
-      </w:r>
-      <w:r>
-        <w:t xml:space="preserve"> de ensino, foi possível elaborar histórias de usuários que consequentemente se tornaram requisitos funcionas e não funcionais do sistema</w:t>
-      </w:r>
-      <w:r>
-        <w:t>. P</w:t>
-      </w:r>
-      <w:r>
-        <w:t>rosseguindo para o capitulo de</w:t>
-      </w:r>
-      <w:r>
-        <w:t xml:space="preserve"> </w:t>
-      </w:r>
-      <w:r>
-        <w:t>desenvolvimento</w:t>
-      </w:r>
-      <w:r>
-        <w:t>,</w:t>
-      </w:r>
-      <w:r>
-        <w:t xml:space="preserve"> </w:t>
-      </w:r>
-      <w:r>
-        <w:t xml:space="preserve">onde </w:t>
-      </w:r>
-      <w:r>
-        <w:t xml:space="preserve">é possível identificar todas as telas e funcionalidades, </w:t>
-      </w:r>
-      <w:r>
-        <w:t>apresentando o conteúdo</w:t>
-      </w:r>
-      <w:r>
-        <w:t xml:space="preserve">, </w:t>
-      </w:r>
-      <w:r>
-        <w:t>separado por níveis de usuário</w:t>
-      </w:r>
-      <w:r>
-        <w:t>: coordena</w:t>
-      </w:r>
-      <w:r>
-        <w:t>dor, regente, professor e aluno,</w:t>
-      </w:r>
-      <w:r>
-        <w:t xml:space="preserve"> que terão acessos </w:t>
-      </w:r>
-      <w:r>
-        <w:t>a conte</w:t>
-      </w:r>
-      <w:r>
-        <w:t xml:space="preserve">údos diferenciados </w:t>
-      </w:r>
-      <w:r>
-        <w:t xml:space="preserve">sobre o </w:t>
-      </w:r>
-      <w:r>
-        <w:t>sistema.</w:t>
-      </w:r>
-    </w:p>
-    <w:p>
-      <w:pPr>
         <w:pStyle w:val="TE-Normal"/>
       </w:pPr>
     </w:p>
@@ -7979,54 +7464,6 @@
           <w:lang w:val="en-US"/>
         </w:rPr>
       </w:pPr>
-      <w:r>
-        <w:rPr>
-          <w:lang w:val="en-US"/>
-        </w:rPr>
-        <w:t xml:space="preserve">The present work titled as prototype of a system for management and application of online assessments in person, aims to computerize one of the evaluation processes used to mediate the knowledge of a respective student. </w:t>
-      </w:r>
-      <w:proofErr w:type="gramStart"/>
-      <w:r>
-        <w:rPr>
-          <w:lang w:val="en-US"/>
-        </w:rPr>
-        <w:t xml:space="preserve">During the description of the theoretical reference is exposed the difference of the types of questions that are present in an evaluation, such that after delivered to the student and this answer, is corrected by a teacher, therefore, is presented a situation of analysis regarding the </w:t>
-      </w:r>
-      <w:proofErr w:type="spellStart"/>
-      <w:r>
-        <w:rPr>
-          <w:lang w:val="en-US"/>
-        </w:rPr>
-        <w:t>The</w:t>
-      </w:r>
-      <w:proofErr w:type="spellEnd"/>
-      <w:r>
-        <w:rPr>
-          <w:lang w:val="en-US"/>
-        </w:rPr>
-        <w:t xml:space="preserve"> average time that a teacher spends correcting an evaluation, another item is the process of computerization of a process, given that there are some reasons that justify the option for a computerized system before the vision of some authors, in sequence exposes the objective and consequently the facilities by having information centralized in a single place, distinguishing the access of the same by type of user, also is presented data referring to the consumption of paper originated by the impression of evaluations.</w:t>
-      </w:r>
-      <w:proofErr w:type="gramEnd"/>
-      <w:r>
-        <w:rPr>
-          <w:lang w:val="en-US"/>
-        </w:rPr>
-        <w:t xml:space="preserve"> Since it </w:t>
-      </w:r>
-      <w:proofErr w:type="gramStart"/>
-      <w:r>
-        <w:rPr>
-          <w:lang w:val="en-US"/>
-        </w:rPr>
-        <w:t>was identified</w:t>
-      </w:r>
-      <w:proofErr w:type="gramEnd"/>
-      <w:r>
-        <w:rPr>
-          <w:lang w:val="en-US"/>
-        </w:rPr>
-        <w:t xml:space="preserve"> in a private institution that the printing costs for the application of the evaluation becomes high, as soon as this institution has an infrastructure with computer laboratory prepared to contemplate the use of the system. After meeting with a teaching coordinator, it was possible to compile user stories that have subsequently become functional and non-functional requirements of the system. Proceeding to the development chapter, where it is possible to identify all the screens and functionalities, presenting the content, separated by levels of user: coordinator, conductor, teacher and student, who will have access to different contents about the system.</w:t>
-      </w:r>
     </w:p>
     <w:p>
       <w:pPr>
@@ -10955,39 +10392,7 @@
       </w:r>
       <w:r>
         <w:lastRenderedPageBreak/>
-        <w:t xml:space="preserve">usada corretamente pode trazer vários benefícios para uma organização. Segundo Cem </w:t>
-      </w:r>
-      <w:proofErr w:type="spellStart"/>
-      <w:r>
-        <w:t>Kaner</w:t>
-      </w:r>
-      <w:proofErr w:type="spellEnd"/>
-      <w:r>
-        <w:t>, autor do livro "</w:t>
-      </w:r>
-      <w:proofErr w:type="spellStart"/>
-      <w:r>
-        <w:t>Lessons</w:t>
-      </w:r>
-      <w:proofErr w:type="spellEnd"/>
-      <w:r>
-        <w:t xml:space="preserve"> </w:t>
-      </w:r>
-      <w:proofErr w:type="spellStart"/>
-      <w:r>
-        <w:t>Learned</w:t>
-      </w:r>
-      <w:proofErr w:type="spellEnd"/>
-      <w:r>
-        <w:t xml:space="preserve"> in Software </w:t>
-      </w:r>
-      <w:proofErr w:type="spellStart"/>
-      <w:r>
-        <w:t>Testing</w:t>
-      </w:r>
-      <w:proofErr w:type="spellEnd"/>
-      <w:r>
-        <w:t>", [...] “o propósito da automação de testes pode ser resumidamente descrito como a aplicação de estratégias e ferramentas tendo em vista a redução do envolvimento humano em atividades manuais repetitivas.”</w:t>
+        <w:t>usada corretamente pode trazer vários benefícios para uma organização. Segundo Cem Kaner, autor do livro "Lessons Learned in Software Testing", [...] “o propósito da automação de testes pode ser resumidamente descrito como a aplicação de estratégias e ferramentas tendo em vista a redução do envolvimento humano em atividades manuais repetitivas.”</w:t>
       </w:r>
     </w:p>
     <w:p>
@@ -11129,15 +10534,7 @@
         <w:pStyle w:val="TE-Normal"/>
       </w:pPr>
       <w:r>
-        <w:t xml:space="preserve">De acordo com um estudo conduzido pelo NIST em 2002, os defeitos resultam num custo anual de 59,5 bilhões de dólares à economia dos Estados Unidos. Mais de um terço do custo poderia ser evitado com melhorias na infraestrutura do teste de software. Um dado um tanto quanto antigo em uma indústria que se atualiza muito rápido, contudo ainda há dados mais recentes que comprovam que ainda existe problemas relacionados a planejamento de testes. “Os gastos de TI em garantia de qualidade (QA) e testes aumentaram para uma média de 35% do gasto total de TI”, de acordo com o Relatório de Qualidade Mundial </w:t>
-      </w:r>
-      <w:proofErr w:type="spellStart"/>
-      <w:r>
-        <w:t>Capgemini</w:t>
-      </w:r>
-      <w:proofErr w:type="spellEnd"/>
-      <w:r>
-        <w:t xml:space="preserve"> (2015). Este é um sinal claro de que a abordagem de teste não está no nível de maturidade e eficiência necessária para suportar as complexas operações de TI de hoje.</w:t>
+        <w:t>De acordo com um estudo conduzido pelo NIST em 2002, os defeitos resultam num custo anual de 59,5 bilhões de dólares à economia dos Estados Unidos. Mais de um terço do custo poderia ser evitado com melhorias na infraestrutura do teste de software. Um dado um tanto quanto antigo em uma indústria que se atualiza muito rápido, contudo ainda há dados mais recentes que comprovam que ainda existe problemas relacionados a planejamento de testes. “Os gastos de TI em garantia de qualidade (QA) e testes aumentaram para uma média de 35% do gasto total de TI”, de acordo com o Relatório de Qualidade Mundial Capgemini (2015). Este é um sinal claro de que a abordagem de teste não está no nível de maturidade e eficiência necessária para suportar as complexas operações de TI de hoje.</w:t>
       </w:r>
     </w:p>
     <w:p>
@@ -11157,15 +10554,7 @@
         <w:pStyle w:val="TE-Normal"/>
       </w:pPr>
       <w:r>
-        <w:t xml:space="preserve">De acordo com a </w:t>
-      </w:r>
-      <w:proofErr w:type="spellStart"/>
-      <w:r>
-        <w:t>Capgemini</w:t>
-      </w:r>
-      <w:proofErr w:type="spellEnd"/>
-      <w:r>
-        <w:t xml:space="preserve"> (2015) [...] “as organizações mais avançadas em sua jornada de transformação digital parecem gastar mais na QA e nos testes, indicando que estabeleceram uma conexão direta entre a qualidade e a obtenção de resultados comerciais”. Ou seja, organizações que estão focadas em tecnologias relativamente novas no mercado estão investindo fortemente em testes, consequentemente tendo custos mais elevados.</w:t>
+        <w:t>De acordo com a Capgemini (2015) [...] “as organizações mais avançadas em sua jornada de transformação digital parecem gastar mais na QA e nos testes, indicando que estabeleceram uma conexão direta entre a qualidade e a obtenção de resultados comerciais”. Ou seja, organizações que estão focadas em tecnologias relativamente novas no mercado estão investindo fortemente em testes, consequentemente tendo custos mais elevados.</w:t>
       </w:r>
     </w:p>
     <w:p>
@@ -11290,8 +10679,179 @@
         <w:pStyle w:val="TE-Normal"/>
       </w:pPr>
       <w:r>
-        <w:t>Este trabalho irá abordar diversos tipos de testes em diferentes ferramentas e objetivos. Tendo em vista esse cenário, a primeira etapa será realizar um levantamento dos métodos de testes mais produtivos e utilizados em sua respectiva categoria atualmente. Dessa forma, nesse primeiro momento será feia uma pesquisa qualitativa.</w:t>
-      </w:r>
+        <w:t>Esse trabalho tem como objetivo a formalização de uma estratégia de testes automatizados considerada ideal para um cenário de software. Sendo assim, se faz necessário um estudo sobre testes e qualidade de software, a importância dos mesmos dentro do processo de desenvolvimento de software, definições, automação, diferenças entre tipos, técnicas e níveis de testes, bem como tecnologias usadas.</w:t>
+      </w:r>
+    </w:p>
+    <w:p>
+      <w:pPr>
+        <w:pStyle w:val="TE-Normal"/>
+      </w:pPr>
+      <w:r>
+        <w:t xml:space="preserve">Além disso, será necessário a construção de um sistema que irá servir como base para o a definição dessa estratégia. Isso incluirá a especificação e desenvolvimento do sistema, sua arquitetura, bem como as regras de negócio nas quais guiarão a implementação dos testes. O sistema irá ser construído em uma arquitetura </w:t>
+      </w:r>
+      <w:r>
+        <w:rPr>
+          <w:i/>
+        </w:rPr>
+        <w:t>Client/Server</w:t>
+      </w:r>
+      <w:r>
+        <w:t xml:space="preserve"> na qual o </w:t>
+      </w:r>
+      <w:r>
+        <w:rPr>
+          <w:i/>
+        </w:rPr>
+        <w:t>Client</w:t>
+      </w:r>
+      <w:r>
+        <w:rPr>
+          <w:i/>
+        </w:rPr>
+        <w:t xml:space="preserve"> </w:t>
+      </w:r>
+      <w:r>
+        <w:t xml:space="preserve">será utilizado o </w:t>
+      </w:r>
+      <w:r>
+        <w:rPr>
+          <w:i/>
+        </w:rPr>
+        <w:t>framework Angular</w:t>
+      </w:r>
+      <w:r>
+        <w:rPr>
+          <w:i/>
+        </w:rPr>
+        <w:t xml:space="preserve"> </w:t>
+      </w:r>
+      <w:r>
+        <w:t>para</w:t>
+      </w:r>
+      <w:r>
+        <w:t xml:space="preserve"> o desenvolvimento e no </w:t>
+      </w:r>
+      <w:r>
+        <w:rPr>
+          <w:i/>
+        </w:rPr>
+        <w:t>Server</w:t>
+      </w:r>
+      <w:r>
+        <w:t xml:space="preserve"> será utilizado o .</w:t>
+      </w:r>
+      <w:r>
+        <w:rPr>
+          <w:i/>
+        </w:rPr>
+        <w:t>NET Core</w:t>
+      </w:r>
+      <w:r>
+        <w:t xml:space="preserve"> como plataforma, C# como linguagem de programação, SQL Server como sistema gerenciador de banco de dados(SGBD) e </w:t>
+      </w:r>
+      <w:r>
+        <w:rPr>
+          <w:i/>
+        </w:rPr>
+        <w:t>Visual Studio</w:t>
+      </w:r>
+      <w:r>
+        <w:t xml:space="preserve"> como </w:t>
+      </w:r>
+      <w:r>
+        <w:rPr>
+          <w:i/>
+        </w:rPr>
+        <w:t xml:space="preserve">Integrated Development Environment </w:t>
+      </w:r>
+      <w:r>
+        <w:t>(IDE).</w:t>
+      </w:r>
+    </w:p>
+    <w:p>
+      <w:pPr>
+        <w:pStyle w:val="TE-Normal"/>
+      </w:pPr>
+      <w:r>
+        <w:t>Dando continuidade ao projeto, após a implementação do sistema, se iniciará</w:t>
+      </w:r>
+      <w:r>
+        <w:t xml:space="preserve"> </w:t>
+      </w:r>
+      <w:r>
+        <w:t xml:space="preserve">a fase de implementação da estratégia de testes automatizados. Com base no estudos realizados, nas regras de negócio da aplicação será criado uma bateria de testes para esse cenário. Os testes unitários e funcionais serão implementados com o framework nativo do </w:t>
+      </w:r>
+      <w:r>
+        <w:rPr>
+          <w:i/>
+        </w:rPr>
+        <w:t>Visual Studio</w:t>
+      </w:r>
+      <w:r>
+        <w:t xml:space="preserve"> para .</w:t>
+      </w:r>
+      <w:r>
+        <w:rPr>
+          <w:i/>
+        </w:rPr>
+        <w:t xml:space="preserve">NET Core, </w:t>
+      </w:r>
+      <w:r>
+        <w:t xml:space="preserve">o </w:t>
+      </w:r>
+      <w:r>
+        <w:rPr>
+          <w:i/>
+        </w:rPr>
+        <w:t>MSTest</w:t>
+      </w:r>
+      <w:r>
+        <w:rPr>
+          <w:i/>
+        </w:rPr>
+        <w:t xml:space="preserve">. </w:t>
+      </w:r>
+      <w:r>
+        <w:t>Para os testes de</w:t>
+      </w:r>
+      <w:r>
+        <w:rPr>
+          <w:i/>
+        </w:rPr>
+        <w:t xml:space="preserve"> User Interface </w:t>
+      </w:r>
+      <w:r>
+        <w:t>(UI)</w:t>
+      </w:r>
+      <w:r>
+        <w:t xml:space="preserve"> será utilizado o framework para </w:t>
+      </w:r>
+      <w:r>
+        <w:rPr>
+          <w:i/>
+        </w:rPr>
+        <w:t>.NET</w:t>
+      </w:r>
+      <w:r>
+        <w:t xml:space="preserve"> </w:t>
+      </w:r>
+      <w:r>
+        <w:rPr>
+          <w:i/>
+        </w:rPr>
+        <w:t>Selenium.WebDriver</w:t>
+      </w:r>
+      <w:r>
+        <w:rPr>
+          <w:i/>
+        </w:rPr>
+        <w:t>.</w:t>
+      </w:r>
+    </w:p>
+    <w:p>
+      <w:pPr>
+        <w:pStyle w:val="TE-Normal"/>
+      </w:pPr>
     </w:p>
     <w:p>
       <w:pPr>
@@ -11357,6 +10917,8 @@
       <w:pPr>
         <w:pStyle w:val="T2-TituloSecundario"/>
       </w:pPr>
+      <w:bookmarkStart w:id="79" w:name="_GoBack"/>
+      <w:bookmarkEnd w:id="79"/>
       <w:r>
         <w:t>Testes e Qualidade de Software</w:t>
       </w:r>
@@ -11388,17 +10950,17 @@
       <w:pPr>
         <w:pStyle w:val="TE-Citacao3Linhas"/>
       </w:pPr>
-      <w:commentRangeStart w:id="79"/>
+      <w:commentRangeStart w:id="80"/>
       <w:r>
         <w:t>Software de computador é o produto que profissionais de software desenvolvem e ao qual dão suporte no longo prazo. Abrange programas executáveis em um computador de qualquer porte ou arquitetura, conteúdos, informações descritivas tanto na forma impressa como na virtual, abrangendo praticamente qualquer mídia eletrônica.</w:t>
       </w:r>
-      <w:commentRangeEnd w:id="79"/>
+      <w:commentRangeEnd w:id="80"/>
       <w:r>
         <w:rPr>
           <w:rStyle w:val="Refdecomentrio"/>
           <w:snapToGrid/>
         </w:rPr>
-        <w:commentReference w:id="79"/>
+        <w:commentReference w:id="80"/>
       </w:r>
     </w:p>
     <w:p>
@@ -11468,23 +11030,7 @@
         <w:ind w:firstLine="709"/>
       </w:pPr>
       <w:r>
-        <w:t>É pensando em reduzir esse risco que se criaram os processos de “</w:t>
-      </w:r>
-      <w:proofErr w:type="spellStart"/>
-      <w:r>
-        <w:t>Quality</w:t>
-      </w:r>
-      <w:proofErr w:type="spellEnd"/>
-      <w:r>
-        <w:t xml:space="preserve"> </w:t>
-      </w:r>
-      <w:proofErr w:type="spellStart"/>
-      <w:r>
-        <w:t>assurance</w:t>
-      </w:r>
-      <w:proofErr w:type="spellEnd"/>
-      <w:r>
-        <w:t xml:space="preserve">” (QA). Tais processos tem como objetivo produzir softwares de melhor qualidade, ou seja, com o menor de índice de erros </w:t>
+        <w:t xml:space="preserve">É pensando em reduzir esse risco que se criaram os processos de “Quality assurance” (QA). Tais processos tem como objetivo produzir softwares de melhor qualidade, ou seja, com o menor de índice de erros </w:t>
       </w:r>
       <w:r>
         <w:t>possível.</w:t>
@@ -11505,364 +11051,7 @@
         <w:ind w:firstLine="709"/>
       </w:pPr>
       <w:r>
-        <w:t xml:space="preserve">Em suma, todos os processos de qualidade almejam criar o melhor software possível dentro de um tempo aceitável. Esse software ideal é facilmente entendido citando-se Bruce Sterling em “The Hacker </w:t>
-      </w:r>
-      <w:proofErr w:type="spellStart"/>
-      <w:r>
-        <w:t>Crackdown</w:t>
-      </w:r>
-      <w:proofErr w:type="spellEnd"/>
-      <w:r>
-        <w:t xml:space="preserve">”: “The </w:t>
-      </w:r>
-      <w:proofErr w:type="spellStart"/>
-      <w:r>
-        <w:t>best</w:t>
-      </w:r>
-      <w:proofErr w:type="spellEnd"/>
-      <w:r>
-        <w:t xml:space="preserve"> software </w:t>
-      </w:r>
-      <w:proofErr w:type="spellStart"/>
-      <w:r>
-        <w:t>is</w:t>
-      </w:r>
-      <w:proofErr w:type="spellEnd"/>
-      <w:r>
-        <w:t xml:space="preserve"> </w:t>
-      </w:r>
-      <w:proofErr w:type="spellStart"/>
-      <w:r>
-        <w:t>that</w:t>
-      </w:r>
-      <w:proofErr w:type="spellEnd"/>
-      <w:r>
-        <w:t xml:space="preserve"> </w:t>
-      </w:r>
-      <w:proofErr w:type="spellStart"/>
-      <w:r>
-        <w:t>which</w:t>
-      </w:r>
-      <w:proofErr w:type="spellEnd"/>
-      <w:r>
-        <w:t xml:space="preserve"> </w:t>
-      </w:r>
-      <w:proofErr w:type="spellStart"/>
-      <w:r>
-        <w:t>has</w:t>
-      </w:r>
-      <w:proofErr w:type="spellEnd"/>
-      <w:r>
-        <w:t xml:space="preserve"> </w:t>
-      </w:r>
-      <w:proofErr w:type="spellStart"/>
-      <w:r>
-        <w:t>been</w:t>
-      </w:r>
-      <w:proofErr w:type="spellEnd"/>
-      <w:r>
-        <w:t xml:space="preserve"> </w:t>
-      </w:r>
-      <w:proofErr w:type="spellStart"/>
-      <w:r>
-        <w:t>tested</w:t>
-      </w:r>
-      <w:proofErr w:type="spellEnd"/>
-      <w:r>
-        <w:t xml:space="preserve"> </w:t>
-      </w:r>
-      <w:proofErr w:type="spellStart"/>
-      <w:r>
-        <w:t>by</w:t>
-      </w:r>
-      <w:proofErr w:type="spellEnd"/>
-      <w:r>
-        <w:t xml:space="preserve"> </w:t>
-      </w:r>
-      <w:proofErr w:type="spellStart"/>
-      <w:r>
-        <w:t>thousands</w:t>
-      </w:r>
-      <w:proofErr w:type="spellEnd"/>
-      <w:r>
-        <w:t xml:space="preserve"> </w:t>
-      </w:r>
-      <w:proofErr w:type="spellStart"/>
-      <w:r>
-        <w:t>of</w:t>
-      </w:r>
-      <w:proofErr w:type="spellEnd"/>
-      <w:r>
-        <w:t xml:space="preserve"> </w:t>
-      </w:r>
-      <w:proofErr w:type="spellStart"/>
-      <w:r>
-        <w:t>users</w:t>
-      </w:r>
-      <w:proofErr w:type="spellEnd"/>
-      <w:r>
-        <w:t xml:space="preserve"> </w:t>
-      </w:r>
-      <w:proofErr w:type="spellStart"/>
-      <w:r>
-        <w:t>under</w:t>
-      </w:r>
-      <w:proofErr w:type="spellEnd"/>
-      <w:r>
-        <w:t xml:space="preserve"> </w:t>
-      </w:r>
-      <w:proofErr w:type="spellStart"/>
-      <w:r>
-        <w:t>thousands</w:t>
-      </w:r>
-      <w:proofErr w:type="spellEnd"/>
-      <w:r>
-        <w:t xml:space="preserve"> </w:t>
-      </w:r>
-      <w:proofErr w:type="spellStart"/>
-      <w:r>
-        <w:t>of</w:t>
-      </w:r>
-      <w:proofErr w:type="spellEnd"/>
-      <w:r>
-        <w:t xml:space="preserve"> </w:t>
-      </w:r>
-      <w:proofErr w:type="spellStart"/>
-      <w:r>
-        <w:t>different</w:t>
-      </w:r>
-      <w:proofErr w:type="spellEnd"/>
-      <w:r>
-        <w:t xml:space="preserve"> </w:t>
-      </w:r>
-      <w:proofErr w:type="spellStart"/>
-      <w:r>
-        <w:t>conditions</w:t>
-      </w:r>
-      <w:proofErr w:type="spellEnd"/>
-      <w:r>
-        <w:t xml:space="preserve">, over </w:t>
-      </w:r>
-      <w:proofErr w:type="spellStart"/>
-      <w:r>
-        <w:t>years</w:t>
-      </w:r>
-      <w:proofErr w:type="spellEnd"/>
-      <w:r>
-        <w:t xml:space="preserve">. It </w:t>
-      </w:r>
-      <w:proofErr w:type="spellStart"/>
-      <w:r>
-        <w:t>is</w:t>
-      </w:r>
-      <w:proofErr w:type="spellEnd"/>
-      <w:r>
-        <w:t xml:space="preserve"> </w:t>
-      </w:r>
-      <w:proofErr w:type="spellStart"/>
-      <w:r>
-        <w:t>then</w:t>
-      </w:r>
-      <w:proofErr w:type="spellEnd"/>
-      <w:r>
-        <w:t xml:space="preserve"> </w:t>
-      </w:r>
-      <w:proofErr w:type="spellStart"/>
-      <w:r>
-        <w:t>known</w:t>
-      </w:r>
-      <w:proofErr w:type="spellEnd"/>
-      <w:r>
-        <w:t xml:space="preserve"> as "</w:t>
-      </w:r>
-      <w:proofErr w:type="spellStart"/>
-      <w:r>
-        <w:t>stable</w:t>
-      </w:r>
-      <w:proofErr w:type="spellEnd"/>
-      <w:r>
-        <w:t xml:space="preserve">." </w:t>
-      </w:r>
-      <w:proofErr w:type="spellStart"/>
-      <w:r>
-        <w:t>This</w:t>
-      </w:r>
-      <w:proofErr w:type="spellEnd"/>
-      <w:r>
-        <w:t xml:space="preserve"> does NOT </w:t>
-      </w:r>
-      <w:proofErr w:type="spellStart"/>
-      <w:r>
-        <w:t>mean</w:t>
-      </w:r>
-      <w:proofErr w:type="spellEnd"/>
-      <w:r>
-        <w:t xml:space="preserve"> </w:t>
-      </w:r>
-      <w:proofErr w:type="spellStart"/>
-      <w:r>
-        <w:t>that</w:t>
-      </w:r>
-      <w:proofErr w:type="spellEnd"/>
-      <w:r>
-        <w:t xml:space="preserve"> </w:t>
-      </w:r>
-      <w:proofErr w:type="spellStart"/>
-      <w:r>
-        <w:t>the</w:t>
-      </w:r>
-      <w:proofErr w:type="spellEnd"/>
-      <w:r>
-        <w:t xml:space="preserve"> software </w:t>
-      </w:r>
-      <w:proofErr w:type="spellStart"/>
-      <w:r>
-        <w:t>is</w:t>
-      </w:r>
-      <w:proofErr w:type="spellEnd"/>
-      <w:r>
-        <w:t xml:space="preserve"> </w:t>
-      </w:r>
-      <w:proofErr w:type="spellStart"/>
-      <w:r>
-        <w:t>now</w:t>
-      </w:r>
-      <w:proofErr w:type="spellEnd"/>
-      <w:r>
-        <w:t xml:space="preserve"> </w:t>
-      </w:r>
-      <w:proofErr w:type="spellStart"/>
-      <w:r>
-        <w:t>flawless</w:t>
-      </w:r>
-      <w:proofErr w:type="spellEnd"/>
-      <w:r>
-        <w:t xml:space="preserve">, </w:t>
-      </w:r>
-      <w:proofErr w:type="spellStart"/>
-      <w:r>
-        <w:t>free</w:t>
-      </w:r>
-      <w:proofErr w:type="spellEnd"/>
-      <w:r>
-        <w:t xml:space="preserve"> </w:t>
-      </w:r>
-      <w:proofErr w:type="spellStart"/>
-      <w:r>
-        <w:t>of</w:t>
-      </w:r>
-      <w:proofErr w:type="spellEnd"/>
-      <w:r>
-        <w:t xml:space="preserve"> bugs. It </w:t>
-      </w:r>
-      <w:proofErr w:type="spellStart"/>
-      <w:r>
-        <w:t>generally</w:t>
-      </w:r>
-      <w:proofErr w:type="spellEnd"/>
-      <w:r>
-        <w:t xml:space="preserve"> </w:t>
-      </w:r>
-      <w:proofErr w:type="spellStart"/>
-      <w:r>
-        <w:t>means</w:t>
-      </w:r>
-      <w:proofErr w:type="spellEnd"/>
-      <w:r>
-        <w:t xml:space="preserve"> </w:t>
-      </w:r>
-      <w:proofErr w:type="spellStart"/>
-      <w:r>
-        <w:t>that</w:t>
-      </w:r>
-      <w:proofErr w:type="spellEnd"/>
-      <w:r>
-        <w:t xml:space="preserve"> </w:t>
-      </w:r>
-      <w:proofErr w:type="spellStart"/>
-      <w:r>
-        <w:t>there</w:t>
-      </w:r>
-      <w:proofErr w:type="spellEnd"/>
-      <w:r>
-        <w:t xml:space="preserve"> are </w:t>
-      </w:r>
-      <w:proofErr w:type="spellStart"/>
-      <w:r>
-        <w:t>plenty</w:t>
-      </w:r>
-      <w:proofErr w:type="spellEnd"/>
-      <w:r>
-        <w:t xml:space="preserve"> </w:t>
-      </w:r>
-      <w:proofErr w:type="spellStart"/>
-      <w:r>
-        <w:t>of</w:t>
-      </w:r>
-      <w:proofErr w:type="spellEnd"/>
-      <w:r>
-        <w:t xml:space="preserve"> bugs in it, </w:t>
-      </w:r>
-      <w:proofErr w:type="spellStart"/>
-      <w:r>
-        <w:t>but</w:t>
-      </w:r>
-      <w:proofErr w:type="spellEnd"/>
-      <w:r>
-        <w:t xml:space="preserve"> </w:t>
-      </w:r>
-      <w:proofErr w:type="spellStart"/>
-      <w:r>
-        <w:t>the</w:t>
-      </w:r>
-      <w:proofErr w:type="spellEnd"/>
-      <w:r>
-        <w:t xml:space="preserve"> bugs are </w:t>
-      </w:r>
-      <w:proofErr w:type="spellStart"/>
-      <w:r>
-        <w:t>well-identified</w:t>
-      </w:r>
-      <w:proofErr w:type="spellEnd"/>
-      <w:r>
-        <w:t xml:space="preserve"> </w:t>
-      </w:r>
-      <w:proofErr w:type="spellStart"/>
-      <w:r>
-        <w:t>and</w:t>
-      </w:r>
-      <w:proofErr w:type="spellEnd"/>
-      <w:r>
-        <w:t xml:space="preserve"> </w:t>
-      </w:r>
-      <w:proofErr w:type="spellStart"/>
-      <w:r>
-        <w:t>fairly</w:t>
-      </w:r>
-      <w:proofErr w:type="spellEnd"/>
-      <w:r>
-        <w:t xml:space="preserve"> </w:t>
-      </w:r>
-      <w:proofErr w:type="spellStart"/>
-      <w:r>
-        <w:t>well</w:t>
-      </w:r>
-      <w:proofErr w:type="spellEnd"/>
-      <w:r>
-        <w:t xml:space="preserve"> </w:t>
-      </w:r>
-      <w:proofErr w:type="spellStart"/>
-      <w:r>
-        <w:t>understood</w:t>
-      </w:r>
-      <w:proofErr w:type="spellEnd"/>
-      <w:proofErr w:type="gramStart"/>
-      <w:r>
-        <w:t>.”[</w:t>
-      </w:r>
-      <w:proofErr w:type="gramEnd"/>
-      <w:r>
-        <w:t>4].</w:t>
+        <w:t>Em suma, todos os processos de qualidade almejam criar o melhor software possível dentro de um tempo aceitável. Esse software ideal é facilmente entendido citando-se Bruce Sterling em “The Hacker Crackdown”: “The best software is that which has been tested by thousands of users under thousands of different conditions, over years. It is then known as "stable." This does NOT mean that the software is now flawless, free of bugs. It generally means that there are plenty of bugs in it, but the bugs are well-identified and fairly well understood.”[4].</w:t>
       </w:r>
     </w:p>
     <w:p>
@@ -11940,28 +11129,15 @@
         <w:pStyle w:val="TE-Normal"/>
       </w:pPr>
       <w:r>
-        <w:t xml:space="preserve">Para </w:t>
-      </w:r>
-      <w:proofErr w:type="spellStart"/>
-      <w:r>
-        <w:t>Sommerville</w:t>
-      </w:r>
-      <w:proofErr w:type="spellEnd"/>
-      <w:r>
-        <w:t xml:space="preserve"> (2003), atingir um alto nível de qualidade de produto ou serviço deve ser atualmente o maior objetivo das organizações, pois o mercado não admite mais que se entregue produtos de baixa qualidade.</w:t>
-      </w:r>
-    </w:p>
-    <w:p>
-      <w:pPr>
-        <w:pStyle w:val="TE-Normal"/>
-      </w:pPr>
-      <w:proofErr w:type="spellStart"/>
-      <w:r>
-        <w:t>Bartié</w:t>
-      </w:r>
-      <w:proofErr w:type="spellEnd"/>
-      <w:r>
-        <w:t xml:space="preserve"> (2002) define qualidade de software como “um processo sistemático que focaliza todas as etapas e artefatos produzidos com o objetivo de garantir a conformidade de processos e produtos, prevenindo e eliminando defeitos”. </w:t>
+        <w:t>Para Sommerville (2003), atingir um alto nível de qualidade de produto ou serviço deve ser atualmente o maior objetivo das organizações, pois o mercado não admite mais que se entregue produtos de baixa qualidade.</w:t>
+      </w:r>
+    </w:p>
+    <w:p>
+      <w:pPr>
+        <w:pStyle w:val="TE-Normal"/>
+      </w:pPr>
+      <w:r>
+        <w:t xml:space="preserve">Bartié (2002) define qualidade de software como “um processo sistemático que focaliza todas as etapas e artefatos produzidos com o objetivo de garantir a conformidade de processos e produtos, prevenindo e eliminando defeitos”. </w:t>
       </w:r>
     </w:p>
     <w:p>
@@ -12029,15 +11205,7 @@
         <w:pStyle w:val="TE-Normal"/>
       </w:pPr>
       <w:r>
-        <w:t xml:space="preserve">• </w:t>
-      </w:r>
-      <w:proofErr w:type="spellStart"/>
-      <w:r>
-        <w:t>Manutenibilidade</w:t>
-      </w:r>
-      <w:proofErr w:type="spellEnd"/>
-      <w:r>
-        <w:t xml:space="preserve"> – o software deve realizar modificações e reparos sem grandes dificuldades;</w:t>
+        <w:t>• Manutenibilidade – o software deve realizar modificações e reparos sem grandes dificuldades;</w:t>
       </w:r>
     </w:p>
     <w:p>
@@ -12075,15 +11243,7 @@
       </w:pPr>
       <w:commentRangeStart w:id="82"/>
       <w:r>
-        <w:t xml:space="preserve">Segundo </w:t>
-      </w:r>
-      <w:proofErr w:type="spellStart"/>
-      <w:r>
-        <w:t>Bartié</w:t>
-      </w:r>
-      <w:proofErr w:type="spellEnd"/>
-      <w:r>
-        <w:t xml:space="preserve"> (2002), </w:t>
+        <w:t xml:space="preserve">Segundo Bartié (2002), </w:t>
       </w:r>
       <w:commentRangeEnd w:id="82"/>
       <w:r>
@@ -12134,15 +11294,7 @@
         <w:t>irá</w:t>
       </w:r>
       <w:r>
-        <w:t xml:space="preserve"> se comportar como o esperado no ambiente para qual ele foi projetado. O profissional que é responsável por essa função é conhecido como </w:t>
-      </w:r>
-      <w:proofErr w:type="spellStart"/>
-      <w:r>
-        <w:t>tester</w:t>
-      </w:r>
-      <w:proofErr w:type="spellEnd"/>
-      <w:r>
-        <w:t xml:space="preserve">, ou testador. Cabe ao testador a dura missão de garantir a qualidade do software antes que vá para o usuário </w:t>
+        <w:t xml:space="preserve"> se comportar como o esperado no ambiente para qual ele foi projetado. O profissional que é responsável por essa função é conhecido como tester, ou testador. Cabe ao testador a dura missão de garantir a qualidade do software antes que vá para o usuário </w:t>
       </w:r>
       <w:r>
         <w:lastRenderedPageBreak/>
@@ -12171,15 +11323,7 @@
         <w:pStyle w:val="TE-Normal"/>
       </w:pPr>
       <w:r>
-        <w:t xml:space="preserve">Para </w:t>
-      </w:r>
-      <w:proofErr w:type="spellStart"/>
-      <w:r>
-        <w:t>Inthurn</w:t>
-      </w:r>
-      <w:proofErr w:type="spellEnd"/>
-      <w:r>
-        <w:t xml:space="preserve"> (2001, apud ZIMMERMANN, 2006), o “teste de software tem como objetivo aprimorar a produtividade e fornecer evidências de confiabilidade e da qualidade do software”.</w:t>
+        <w:t>Para Inthurn (2001, apud ZIMMERMANN, 2006), o “teste de software tem como objetivo aprimorar a produtividade e fornecer evidências de confiabilidade e da qualidade do software”.</w:t>
       </w:r>
     </w:p>
     <w:p>
@@ -12195,15 +11339,7 @@
         <w:pStyle w:val="TE-Normal"/>
       </w:pPr>
       <w:r>
-        <w:t xml:space="preserve"> De acordo com </w:t>
-      </w:r>
-      <w:proofErr w:type="spellStart"/>
-      <w:r>
-        <w:t>Tomelin</w:t>
-      </w:r>
-      <w:proofErr w:type="spellEnd"/>
-      <w:r>
-        <w:t xml:space="preserve"> (2001), os testes avaliam a qualidade do software em todas as etapas do processo de desenvolvimento, desde a análise de requisitos até a fase de manutenção do software.</w:t>
+        <w:t xml:space="preserve"> De acordo com Tomelin (2001), os testes avaliam a qualidade do software em todas as etapas do processo de desenvolvimento, desde a análise de requisitos até a fase de manutenção do software.</w:t>
       </w:r>
     </w:p>
     <w:p>
@@ -12212,23 +11348,10 @@
         <w:ind w:firstLine="709"/>
       </w:pPr>
       <w:r>
-        <w:t xml:space="preserve">Para executar essa tarefa, um testador profissional precisa assumir uma atitude totalmente contraria a de um desenvolvedor. Enquanto o desenvolvedor tenta fazer seu software em construção funcionar perfeitamente, o </w:t>
-      </w:r>
-      <w:proofErr w:type="spellStart"/>
-      <w:r>
-        <w:t>tester</w:t>
-      </w:r>
-      <w:proofErr w:type="spellEnd"/>
-      <w:r>
-        <w:t xml:space="preserve"> possui um papel </w:t>
-      </w:r>
-      <w:proofErr w:type="spellStart"/>
-      <w:r>
-        <w:t>destruitivo</w:t>
-      </w:r>
-      <w:proofErr w:type="spellEnd"/>
-      <w:r>
-        <w:t>, tentando de todas as formar, provar para o desenvolvedor que o programa possui falhas. Por esse motivo, não se recomenda que os testes sejam feitos pelo desenvolvedor.</w:t>
+        <w:t xml:space="preserve">Para executar essa tarefa, um testador profissional precisa assumir uma atitude totalmente contraria a de um desenvolvedor. Enquanto o desenvolvedor tenta fazer seu software em construção funcionar perfeitamente, o tester possui um papel </w:t>
+      </w:r>
+      <w:r>
+        <w:t>destruitivo, tentando de todas as formar, provar para o desenvolvedor que o programa possui falhas. Por esse motivo, não se recomenda que os testes sejam feitos pelo desenvolvedor.</w:t>
       </w:r>
     </w:p>
     <w:p>
@@ -12237,15 +11360,7 @@
         <w:ind w:firstLine="709"/>
       </w:pPr>
       <w:r>
-        <w:t xml:space="preserve">É claro que um desenvolvedor é capaz de assumir esse papel, porém ele assume uma visão otimista ao criar seu software. Existe uma tendência lógica que faz com seu desenvolvedor acredite que suas modificações </w:t>
-      </w:r>
-      <w:proofErr w:type="spellStart"/>
-      <w:r>
-        <w:t>estãos</w:t>
-      </w:r>
-      <w:proofErr w:type="spellEnd"/>
-      <w:r>
-        <w:t xml:space="preserve"> sempre aperfeiçoando seu software, criando a solução perfeita para o problema inicial. Porém, isso é apenas uma suposição que se não for devidamente testada, não agrega nenhuma qualidade ao produto, resultando assim em usuários insatisfeitos com defeitos no software. Além disso, estudos empíricos comprovam que 50</w:t>
+        <w:t>É claro que um desenvolvedor é capaz de assumir esse papel, porém ele assume uma visão otimista ao criar seu software. Existe uma tendência lógica que faz com seu desenvolvedor acredite que suas modificações estãos sempre aperfeiçoando seu software, criando a solução perfeita para o problema inicial. Porém, isso é apenas uma suposição que se não for devidamente testada, não agrega nenhuma qualidade ao produto, resultando assim em usuários insatisfeitos com defeitos no software. Além disso, estudos empíricos comprovam que 50</w:t>
       </w:r>
       <w:r>
         <w:t xml:space="preserve">% das alterações feitas no código pelo desenvolvedor na verdade inserem outros defeitos no código em diversos outros </w:t>
@@ -12282,23 +11397,7 @@
         <w:ind w:firstLine="709"/>
       </w:pPr>
       <w:r>
-        <w:t xml:space="preserve">Por outro lado, apesar de não ser recomendável que o desenvolvedor não assuma papel de testador em um mesmo projeto, ele deve sim testar seu software desde o </w:t>
-      </w:r>
-      <w:proofErr w:type="spellStart"/>
-      <w:r>
-        <w:t>inicio</w:t>
-      </w:r>
-      <w:proofErr w:type="spellEnd"/>
-      <w:r>
-        <w:t xml:space="preserve"> da codificação. Isso significa, que por mais que tenhamos um profissional focado em testar, cabe ao desenvolvedor verificar seu código ao máximo, de modo a minimizar os defeitos existentes que viriam a ser encontradas mais </w:t>
-      </w:r>
-      <w:proofErr w:type="spellStart"/>
-      <w:r>
-        <w:t>a</w:t>
-      </w:r>
-      <w:proofErr w:type="spellEnd"/>
-      <w:r>
-        <w:t xml:space="preserve"> frente no processo de teste.</w:t>
+        <w:t>Por outro lado, apesar de não ser recomendável que o desenvolvedor não assuma papel de testador em um mesmo projeto, ele deve sim testar seu software desde o inicio da codificação. Isso significa, que por mais que tenhamos um profissional focado em testar, cabe ao desenvolvedor verificar seu código ao máximo, de modo a minimizar os defeitos existentes que viriam a ser encontradas mais a frente no processo de teste.</w:t>
       </w:r>
     </w:p>
     <w:p>
@@ -12307,15 +11406,7 @@
         <w:ind w:firstLine="709"/>
       </w:pPr>
       <w:r>
-        <w:t xml:space="preserve">Segundo Barry </w:t>
-      </w:r>
-      <w:proofErr w:type="spellStart"/>
-      <w:r>
-        <w:t>Boehm</w:t>
-      </w:r>
-      <w:proofErr w:type="spellEnd"/>
-      <w:r>
-        <w:t xml:space="preserve">[5], um defeito encontrado no desenvolvimento do design e requisitos da solução custa 10 vezes menos que um encontrado na codificação em si e 100 vezes menos do que um encontrado na entrega do produto. Portanto, o quanto antes os desenvolvedores e os </w:t>
+        <w:t xml:space="preserve">Segundo Barry Boehm[5], um defeito encontrado no desenvolvimento do design e requisitos da solução custa 10 vezes menos que um encontrado na codificação em si e 100 vezes menos do que um encontrado na entrega do produto. Portanto, o quanto antes os desenvolvedores e os </w:t>
       </w:r>
       <w:r>
         <w:t>testadores começarem a testar o produto, menos custoso ao projeto será e terá, definitivamente, muito mais qualidade.</w:t>
@@ -12619,18 +11710,10 @@
       </w:pPr>
       <w:r>
         <w:lastRenderedPageBreak/>
-        <w:t xml:space="preserve">Dentre as muitas e variadas razões que justificam a opção por um sistema informatizado de gerenciamento, </w:t>
-      </w:r>
-      <w:proofErr w:type="spellStart"/>
-      <w:r>
-        <w:t>Rowl</w:t>
-      </w:r>
-      <w:r>
-        <w:t>ey</w:t>
-      </w:r>
-      <w:proofErr w:type="spellEnd"/>
-      <w:r>
-        <w:t xml:space="preserve"> (1994), aponta:</w:t>
+        <w:t>Dentre as muitas e variadas razões que justificam a opção por um sistema informatizado de gerenciamento, Rowl</w:t>
+      </w:r>
+      <w:r>
+        <w:t>ey (1994), aponta:</w:t>
       </w:r>
     </w:p>
     <w:p>
@@ -13081,230 +12164,164 @@
         <w:lastRenderedPageBreak/>
         <w:t xml:space="preserve">organização mundial </w:t>
       </w:r>
-      <w:proofErr w:type="spellStart"/>
       <w:r>
         <w:rPr>
           <w:i/>
         </w:rPr>
-        <w:t>Water</w:t>
-      </w:r>
-      <w:proofErr w:type="spellEnd"/>
+        <w:t>Water Footpri</w:t>
+      </w:r>
       <w:r>
         <w:rPr>
           <w:i/>
         </w:rPr>
+        <w:t>nt Network</w:t>
+      </w:r>
+      <w:r>
+        <w:t xml:space="preserve">. Cálculos da revista </w:t>
+      </w:r>
+      <w:r>
+        <w:rPr>
+          <w:i/>
+        </w:rPr>
+        <w:t>O Papel</w:t>
+      </w:r>
+      <w:r>
+        <w:t xml:space="preserve"> mostram ainda que a fabricação de uma folha de papel A4 consome 0,013% do tronco de uma árvore de eucalipto. Um tronco inteiro, portanto, gera 7.550 folhas de papel. Considerando o consumo per capita de papel no Brasil, de cerca de 50 quilos por ano – o equivalente a 10.600 folhas A4 –, significa que cada pessoa consome anualmente quase uma árvore e meia de eucalipto. Agora, multiplique este número por 206 milhões de brasileiros!</w:t>
+      </w:r>
+      <w:r>
         <w:t xml:space="preserve"> </w:t>
       </w:r>
-      <w:proofErr w:type="spellStart"/>
+      <w:r>
+        <w:t>(</w:t>
+      </w:r>
+      <w:r>
+        <w:rPr>
+          <w:caps/>
+        </w:rPr>
+        <w:t>PA</w:t>
+      </w:r>
+      <w:r>
+        <w:rPr>
+          <w:caps/>
+        </w:rPr>
+        <w:t>pelada,</w:t>
+      </w:r>
+      <w:r>
+        <w:t xml:space="preserve"> 2016</w:t>
+      </w:r>
+      <w:r>
+        <w:t>)</w:t>
+      </w:r>
+      <w:r>
+        <w:t>.</w:t>
+      </w:r>
+    </w:p>
+    <w:p>
+      <w:pPr>
+        <w:pStyle w:val="TE-Citacao3Linhas"/>
+      </w:pPr>
+      <w:r>
+        <w:t>“</w:t>
+      </w:r>
+      <w:r>
+        <w:t>A sociedade sem papel está se aproximando, queiramos ou não. Não podemos enterrar a cabeça na areia. Podemos escolher ignorar o mundo eletrônico, mas isso não fará diferença”, escreveu o cientista da informação Frederick Wilfrid Lancaster em... 1978. Ao lado de outros entusiastas do futuro digital, ele previa um mundo maravilhoso com grande variedade de obras à disposição dos estudantes, menos impressões e redução de custos. Bibliotecas inteiras caberiam numa mesa. Quem não se adaptasse a tempo e abandonasse o papel viveria uma transição caótica. Trinta e cinco anos depois, muito do futuro imaginado por ele se concretizou. Mas o papel ainda persiste.</w:t>
+      </w:r>
+      <w:r>
+        <w:t xml:space="preserve"> (POLATO, 2013)</w:t>
+      </w:r>
+      <w:r>
+        <w:t>.</w:t>
+      </w:r>
+    </w:p>
+    <w:p>
+      <w:pPr>
+        <w:pStyle w:val="T2-TituloSecundario"/>
+      </w:pPr>
+      <w:bookmarkStart w:id="88" w:name="_Toc531976637"/>
+      <w:r>
+        <w:t>TECNOLOGIAS DE DESENV</w:t>
+      </w:r>
+      <w:r>
+        <w:t>OLIMENTO</w:t>
+      </w:r>
+      <w:r>
+        <w:t xml:space="preserve"> </w:t>
+      </w:r>
+      <w:r>
+        <w:t>WEB</w:t>
+      </w:r>
+      <w:bookmarkEnd w:id="88"/>
+    </w:p>
+    <w:p>
+      <w:pPr>
+        <w:pStyle w:val="TE-Normal"/>
+      </w:pPr>
+      <w:r>
+        <w:t>Todo o desenvolvimento do sistema de</w:t>
+      </w:r>
+      <w:r>
+        <w:t>nominado de:</w:t>
+      </w:r>
+      <w:r>
+        <w:t xml:space="preserve"> </w:t>
+      </w:r>
+      <w:r>
+        <w:t xml:space="preserve">protótipo de um </w:t>
+      </w:r>
+      <w:r>
+        <w:t>sistema para gerenciamento e aplicação de avaliações online presencial</w:t>
+      </w:r>
+      <w:r>
+        <w:t xml:space="preserve">, utilizara de </w:t>
+      </w:r>
+      <w:r>
+        <w:t>técnicas</w:t>
+      </w:r>
+      <w:r>
+        <w:t xml:space="preserve"> de programação</w:t>
+      </w:r>
+      <w:r>
+        <w:t xml:space="preserve"> voltadas para w</w:t>
+      </w:r>
+      <w:r>
+        <w:t xml:space="preserve">eb, em sua construção deverá ser aplicado </w:t>
+      </w:r>
+      <w:r>
+        <w:t>as últimas versões das tecnologias existentes, para que o mesmo tenha assiduidade, pois após a sua implantação</w:t>
+      </w:r>
+      <w:r>
+        <w:t>,</w:t>
+      </w:r>
+      <w:r>
+        <w:t xml:space="preserve"> será utilizando com grande frequência, não po</w:t>
+      </w:r>
+      <w:r>
+        <w:t>dendo ficar vulnerável a falhas constantes.</w:t>
+      </w:r>
+    </w:p>
+    <w:p>
+      <w:pPr>
+        <w:pStyle w:val="T2-TituloSecundario"/>
+      </w:pPr>
+      <w:bookmarkStart w:id="89" w:name="_Toc531976638"/>
+      <w:r>
+        <w:t>HTML</w:t>
+      </w:r>
+      <w:bookmarkEnd w:id="89"/>
+    </w:p>
+    <w:p>
+      <w:pPr>
+        <w:pStyle w:val="TE-Normal"/>
+      </w:pPr>
+      <w:r>
+        <w:t xml:space="preserve">O nome HTML abrevia a expressão da língua inglesa </w:t>
+      </w:r>
       <w:r>
         <w:rPr>
           <w:i/>
         </w:rPr>
-        <w:t>Footpri</w:t>
-      </w:r>
-      <w:r>
-        <w:rPr>
-          <w:i/>
-        </w:rPr>
-        <w:t>nt</w:t>
-      </w:r>
-      <w:proofErr w:type="spellEnd"/>
-      <w:r>
-        <w:rPr>
-          <w:i/>
-        </w:rPr>
-        <w:t xml:space="preserve"> Network</w:t>
-      </w:r>
-      <w:r>
-        <w:t xml:space="preserve">. Cálculos da revista </w:t>
-      </w:r>
-      <w:r>
-        <w:rPr>
-          <w:i/>
-        </w:rPr>
-        <w:t>O Papel</w:t>
-      </w:r>
-      <w:r>
-        <w:t xml:space="preserve"> mostram ainda que a fabricação de uma folha de papel A4 consome 0,013% do tronco de uma árvore de eucalipto. Um tronco inteiro, portanto, gera 7.550 folhas de papel. Considerando o consumo per capita de papel no Brasil, de cerca de 50 quilos por ano – o equivalente a 10.600 folhas A4 –, significa que cada pessoa consome anualmente quase uma árvore e meia de eucalipto. Agora, multiplique este número por 206 milhões de brasileiros!</w:t>
-      </w:r>
-      <w:r>
-        <w:t xml:space="preserve"> </w:t>
-      </w:r>
-      <w:r>
-        <w:t>(</w:t>
-      </w:r>
-      <w:r>
-        <w:rPr>
-          <w:caps/>
-        </w:rPr>
-        <w:t>PA</w:t>
-      </w:r>
-      <w:r>
-        <w:rPr>
-          <w:caps/>
-        </w:rPr>
-        <w:t>pelada,</w:t>
-      </w:r>
-      <w:r>
-        <w:t xml:space="preserve"> 2016</w:t>
-      </w:r>
-      <w:r>
-        <w:t>)</w:t>
-      </w:r>
-      <w:r>
-        <w:t>.</w:t>
-      </w:r>
-    </w:p>
-    <w:p>
-      <w:pPr>
-        <w:pStyle w:val="TE-Citacao3Linhas"/>
-      </w:pPr>
-      <w:r>
-        <w:t>“</w:t>
-      </w:r>
-      <w:r>
-        <w:t xml:space="preserve">A sociedade sem papel está se aproximando, queiramos ou não. Não podemos enterrar a cabeça na areia. Podemos escolher ignorar o mundo eletrônico, mas isso não fará diferença”, escreveu o cientista da informação Frederick </w:t>
-      </w:r>
-      <w:proofErr w:type="spellStart"/>
-      <w:r>
-        <w:t>Wilfrid</w:t>
-      </w:r>
-      <w:proofErr w:type="spellEnd"/>
-      <w:r>
-        <w:t xml:space="preserve"> Lancaster em... 1978. Ao lado de outros entusiastas do futuro digital, ele previa um mundo maravilhoso com grande variedade de obras à disposição dos estudantes, menos impressões e redução de custos. Bibliotecas inteiras caberiam numa mesa. Quem não se adaptasse a tempo e abandonasse o papel viveria uma transição caótica. Trinta e cinco anos depois, muito do futuro imaginado por ele se concretizou. Mas o papel ainda persiste.</w:t>
-      </w:r>
-      <w:r>
-        <w:t xml:space="preserve"> (POLATO, 2013)</w:t>
-      </w:r>
-      <w:r>
-        <w:t>.</w:t>
-      </w:r>
-    </w:p>
-    <w:p>
-      <w:pPr>
-        <w:pStyle w:val="T2-TituloSecundario"/>
-      </w:pPr>
-      <w:bookmarkStart w:id="88" w:name="_Toc531976637"/>
-      <w:r>
-        <w:t>TECNOLOGIAS DE DESENV</w:t>
-      </w:r>
-      <w:r>
-        <w:t>OLIMENTO</w:t>
-      </w:r>
-      <w:r>
-        <w:t xml:space="preserve"> </w:t>
-      </w:r>
-      <w:r>
-        <w:t>WEB</w:t>
-      </w:r>
-      <w:bookmarkEnd w:id="88"/>
-    </w:p>
-    <w:p>
-      <w:pPr>
-        <w:pStyle w:val="TE-Normal"/>
-      </w:pPr>
-      <w:r>
-        <w:t>Todo o desenvolvimento do sistema de</w:t>
-      </w:r>
-      <w:r>
-        <w:t>nominado de:</w:t>
-      </w:r>
-      <w:r>
-        <w:t xml:space="preserve"> </w:t>
-      </w:r>
-      <w:r>
-        <w:t xml:space="preserve">protótipo de um </w:t>
-      </w:r>
-      <w:r>
-        <w:t>sistema para gerenciamento e aplicação de avaliações online presencial</w:t>
-      </w:r>
-      <w:r>
-        <w:t xml:space="preserve">, utilizara de </w:t>
-      </w:r>
-      <w:r>
-        <w:t>técnicas</w:t>
-      </w:r>
-      <w:r>
-        <w:t xml:space="preserve"> de programação</w:t>
-      </w:r>
-      <w:r>
-        <w:t xml:space="preserve"> voltadas para w</w:t>
-      </w:r>
-      <w:r>
-        <w:t xml:space="preserve">eb, em sua construção deverá ser aplicado </w:t>
-      </w:r>
-      <w:r>
-        <w:t>as últimas versões das tecnologias existentes, para que o mesmo tenha assiduidade, pois após a sua implantação</w:t>
-      </w:r>
-      <w:r>
-        <w:t>,</w:t>
-      </w:r>
-      <w:r>
-        <w:t xml:space="preserve"> será utilizando com grande frequência, não po</w:t>
-      </w:r>
-      <w:r>
-        <w:t>dendo ficar vulnerável a falhas constantes.</w:t>
-      </w:r>
-    </w:p>
-    <w:p>
-      <w:pPr>
-        <w:pStyle w:val="T2-TituloSecundario"/>
-      </w:pPr>
-      <w:bookmarkStart w:id="89" w:name="_Toc531976638"/>
-      <w:r>
-        <w:t>HTML</w:t>
-      </w:r>
-      <w:bookmarkEnd w:id="89"/>
-    </w:p>
-    <w:p>
-      <w:pPr>
-        <w:pStyle w:val="TE-Normal"/>
-      </w:pPr>
-      <w:r>
-        <w:t xml:space="preserve">O nome HTML abrevia a expressão da língua inglesa </w:t>
-      </w:r>
-      <w:r>
-        <w:rPr>
-          <w:i/>
-        </w:rPr>
-        <w:t xml:space="preserve">de </w:t>
-      </w:r>
-      <w:proofErr w:type="spellStart"/>
-      <w:r>
-        <w:rPr>
-          <w:i/>
-        </w:rPr>
-        <w:t>HyperText</w:t>
-      </w:r>
-      <w:proofErr w:type="spellEnd"/>
-      <w:r>
-        <w:rPr>
-          <w:i/>
-        </w:rPr>
-        <w:t xml:space="preserve"> </w:t>
-      </w:r>
-      <w:proofErr w:type="spellStart"/>
-      <w:r>
-        <w:rPr>
-          <w:i/>
-        </w:rPr>
-        <w:t>Markup</w:t>
-      </w:r>
-      <w:proofErr w:type="spellEnd"/>
-      <w:r>
-        <w:rPr>
-          <w:i/>
-        </w:rPr>
-        <w:t xml:space="preserve"> </w:t>
-      </w:r>
-      <w:proofErr w:type="spellStart"/>
-      <w:r>
-        <w:rPr>
-          <w:i/>
-        </w:rPr>
-        <w:t>Language</w:t>
-      </w:r>
-      <w:proofErr w:type="spellEnd"/>
+        <w:t>de HyperText Markup Language</w:t>
+      </w:r>
       <w:r>
         <w:t>, que significa Linguagem de Marcação de Hipertexto.</w:t>
       </w:r>
@@ -13375,25 +12392,21 @@
       <w:r>
         <w:t xml:space="preserve">As </w:t>
       </w:r>
-      <w:proofErr w:type="spellStart"/>
       <w:r>
         <w:rPr>
           <w:i/>
         </w:rPr>
         <w:t>tags</w:t>
       </w:r>
-      <w:proofErr w:type="spellEnd"/>
       <w:r>
         <w:t xml:space="preserve"> são os rótulos que formam o HTML como um todo, todas elas possuem dois sinais um de “&lt;” menor e outro de “&gt;” maior, que indicam a abertura e fechamento de uma </w:t>
       </w:r>
-      <w:proofErr w:type="spellStart"/>
       <w:r>
         <w:rPr>
           <w:i/>
         </w:rPr>
         <w:t>tag</w:t>
       </w:r>
-      <w:proofErr w:type="spellEnd"/>
       <w:r>
         <w:t xml:space="preserve">. Vejamos um exemplo: </w:t>
       </w:r>
@@ -13406,14 +12419,12 @@
       <w:r>
         <w:t xml:space="preserve">elas informam ao navegador de que forma o conteúdo irá se apresentar, pois já que é o mesmo que irá interpretar todas as </w:t>
       </w:r>
-      <w:proofErr w:type="spellStart"/>
       <w:r>
         <w:rPr>
           <w:i/>
         </w:rPr>
         <w:t>tags</w:t>
       </w:r>
-      <w:proofErr w:type="spellEnd"/>
       <w:r>
         <w:t xml:space="preserve"> que estão sendo utilizadas </w:t>
       </w:r>
@@ -13465,42 +12476,12 @@
       <w:r>
         <w:t xml:space="preserve">O </w:t>
       </w:r>
-      <w:proofErr w:type="spellStart"/>
       <w:r>
         <w:rPr>
           <w:i/>
         </w:rPr>
-        <w:t>Cascading</w:t>
-      </w:r>
-      <w:proofErr w:type="spellEnd"/>
-      <w:r>
-        <w:rPr>
-          <w:i/>
-        </w:rPr>
-        <w:t xml:space="preserve"> </w:t>
-      </w:r>
-      <w:proofErr w:type="spellStart"/>
-      <w:r>
-        <w:rPr>
-          <w:i/>
-        </w:rPr>
-        <w:t>Style</w:t>
-      </w:r>
-      <w:proofErr w:type="spellEnd"/>
-      <w:r>
-        <w:rPr>
-          <w:i/>
-        </w:rPr>
-        <w:t xml:space="preserve"> </w:t>
-      </w:r>
-      <w:proofErr w:type="spellStart"/>
-      <w:r>
-        <w:rPr>
-          <w:i/>
-        </w:rPr>
-        <w:t>Sheets</w:t>
-      </w:r>
-      <w:proofErr w:type="spellEnd"/>
+        <w:t>Cascading Style Sheets</w:t>
+      </w:r>
       <w:r>
         <w:t xml:space="preserve"> (CSS) </w:t>
       </w:r>
@@ -13577,38 +12558,23 @@
         <w:pStyle w:val="T2-TituloSecundario"/>
       </w:pPr>
       <w:bookmarkStart w:id="94" w:name="_Toc531976643"/>
-      <w:proofErr w:type="spellStart"/>
       <w:r>
         <w:t>JavaScript</w:t>
       </w:r>
       <w:bookmarkEnd w:id="94"/>
-      <w:proofErr w:type="spellEnd"/>
-    </w:p>
-    <w:p>
-      <w:pPr>
-        <w:pStyle w:val="TE-Normal"/>
-      </w:pPr>
-      <w:proofErr w:type="spellStart"/>
-      <w:r>
-        <w:t>JavaScript</w:t>
-      </w:r>
-      <w:proofErr w:type="spellEnd"/>
-      <w:r>
-        <w:t xml:space="preserve"> é uma linguagem de programação popularmente conhecida e utilizada por desenvolvedores web, geralmente é confundida por alguns iniciantes da programação com a linguagem Java, porem acaba não tendo nenhuma aproximação</w:t>
+    </w:p>
+    <w:p>
+      <w:pPr>
+        <w:pStyle w:val="TE-Normal"/>
+      </w:pPr>
+      <w:r>
+        <w:t>JavaScript é uma linguagem de programação popularmente conhecida e utilizada por desenvolvedores web, geralmente é confundida por alguns iniciantes da programação com a linguagem Java, porem acaba não tendo nenhuma aproximação</w:t>
       </w:r>
       <w:r>
         <w:t>,</w:t>
       </w:r>
       <w:r>
-        <w:t xml:space="preserve"> pelo fato de que </w:t>
-      </w:r>
-      <w:proofErr w:type="spellStart"/>
-      <w:r>
-        <w:t>JavaScript</w:t>
-      </w:r>
-      <w:proofErr w:type="spellEnd"/>
-      <w:r>
-        <w:t xml:space="preserve"> apresenta recursos que não são disponibilizados em Java.</w:t>
+        <w:t xml:space="preserve"> pelo fato de que JavaScript apresenta recursos que não são disponibilizados em Java.</w:t>
       </w:r>
     </w:p>
     <w:p>
@@ -13630,137 +12596,53 @@
       <w:r>
         <w:t xml:space="preserve"> são muito populares pela sua facilidade de interação com o </w:t>
       </w:r>
-      <w:proofErr w:type="spellStart"/>
       <w:r>
         <w:rPr>
           <w:i/>
         </w:rPr>
-        <w:t>Document</w:t>
-      </w:r>
-      <w:proofErr w:type="spellEnd"/>
+        <w:t>Document Object Model</w:t>
+      </w:r>
+      <w:r>
+        <w:t xml:space="preserve"> (DOM) da página</w:t>
+      </w:r>
+      <w:r>
+        <w:t xml:space="preserve">, </w:t>
+      </w:r>
+      <w:r>
+        <w:t>O DOM (</w:t>
+      </w:r>
       <w:r>
         <w:rPr>
           <w:i/>
         </w:rPr>
-        <w:t xml:space="preserve"> </w:t>
-      </w:r>
-      <w:proofErr w:type="spellStart"/>
+        <w:t>Document Object Model</w:t>
+      </w:r>
+      <w:r>
+        <w:t>) é uma interface que representa como os documentos HTML e XML são lidos pelo seu browser. Após o browser ler seu documento HTML, ele cria um objeto que faz uma representação estruturada do seu documento e define meios de como essa estrutura pode ser acessada. Nós podemos acessar e manipular o DOM com JavaScript, é a forma mais fácil e usada.</w:t>
+      </w:r>
+      <w:r>
+        <w:t xml:space="preserve"> (MALDONATO, 2018)</w:t>
+      </w:r>
+      <w:r>
+        <w:t>.</w:t>
+      </w:r>
+    </w:p>
+    <w:p>
+      <w:pPr>
+        <w:pStyle w:val="TE-Normal"/>
+      </w:pPr>
+      <w:r>
+        <w:t>É importante ressaltar que tanto o HTML, CSS e o JavaScript, são responsáve</w:t>
+      </w:r>
+      <w:r>
+        <w:t xml:space="preserve">is pelo </w:t>
+      </w:r>
       <w:r>
         <w:rPr>
           <w:i/>
         </w:rPr>
-        <w:t>Object</w:t>
-      </w:r>
-      <w:proofErr w:type="spellEnd"/>
-      <w:r>
-        <w:rPr>
-          <w:i/>
-        </w:rPr>
-        <w:t xml:space="preserve"> </w:t>
-      </w:r>
-      <w:proofErr w:type="spellStart"/>
-      <w:r>
-        <w:rPr>
-          <w:i/>
-        </w:rPr>
-        <w:t>Model</w:t>
-      </w:r>
-      <w:proofErr w:type="spellEnd"/>
-      <w:r>
-        <w:t xml:space="preserve"> (DOM) da página</w:t>
-      </w:r>
-      <w:r>
-        <w:t xml:space="preserve">, </w:t>
-      </w:r>
-      <w:r>
-        <w:t>O DOM (</w:t>
-      </w:r>
-      <w:proofErr w:type="spellStart"/>
-      <w:r>
-        <w:rPr>
-          <w:i/>
-        </w:rPr>
-        <w:t>Document</w:t>
-      </w:r>
-      <w:proofErr w:type="spellEnd"/>
-      <w:r>
-        <w:rPr>
-          <w:i/>
-        </w:rPr>
-        <w:t xml:space="preserve"> </w:t>
-      </w:r>
-      <w:proofErr w:type="spellStart"/>
-      <w:r>
-        <w:rPr>
-          <w:i/>
-        </w:rPr>
-        <w:t>Object</w:t>
-      </w:r>
-      <w:proofErr w:type="spellEnd"/>
-      <w:r>
-        <w:rPr>
-          <w:i/>
-        </w:rPr>
-        <w:t xml:space="preserve"> </w:t>
-      </w:r>
-      <w:proofErr w:type="spellStart"/>
-      <w:r>
-        <w:rPr>
-          <w:i/>
-        </w:rPr>
-        <w:t>Model</w:t>
-      </w:r>
-      <w:proofErr w:type="spellEnd"/>
-      <w:r>
-        <w:t xml:space="preserve">) é uma interface que representa como os documentos HTML e XML são lidos pelo seu browser. Após o browser ler seu documento HTML, ele cria um objeto que faz uma representação estruturada do seu documento e define meios de como essa estrutura pode ser acessada. Nós podemos acessar e manipular o DOM com </w:t>
-      </w:r>
-      <w:proofErr w:type="spellStart"/>
-      <w:r>
-        <w:t>JavaScript</w:t>
-      </w:r>
-      <w:proofErr w:type="spellEnd"/>
-      <w:r>
-        <w:t>, é a forma mais fácil e usada.</w:t>
-      </w:r>
-      <w:r>
-        <w:t xml:space="preserve"> (MALDONATO, 2018)</w:t>
-      </w:r>
-      <w:r>
-        <w:t>.</w:t>
-      </w:r>
-    </w:p>
-    <w:p>
-      <w:pPr>
-        <w:pStyle w:val="TE-Normal"/>
-      </w:pPr>
-      <w:r>
-        <w:t xml:space="preserve">É importante ressaltar que tanto o HTML, CSS e o </w:t>
-      </w:r>
-      <w:proofErr w:type="spellStart"/>
-      <w:r>
-        <w:t>JavaScript</w:t>
-      </w:r>
-      <w:proofErr w:type="spellEnd"/>
-      <w:r>
-        <w:t>, são responsáve</w:t>
-      </w:r>
-      <w:r>
-        <w:t xml:space="preserve">is pelo </w:t>
-      </w:r>
-      <w:r>
-        <w:rPr>
-          <w:i/>
-        </w:rPr>
-        <w:t>front-</w:t>
-      </w:r>
-      <w:proofErr w:type="spellStart"/>
-      <w:r>
-        <w:rPr>
-          <w:i/>
-        </w:rPr>
-        <w:t>end</w:t>
-      </w:r>
-      <w:proofErr w:type="spellEnd"/>
+        <w:t>front-end</w:t>
+      </w:r>
       <w:r>
         <w:t xml:space="preserve"> da página web. O</w:t>
       </w:r>
@@ -13829,244 +12711,170 @@
         <w:rPr>
           <w:i/>
         </w:rPr>
-        <w:t xml:space="preserve">Hypertext </w:t>
-      </w:r>
-      <w:proofErr w:type="spellStart"/>
+        <w:t>Hypertext Preprocessor</w:t>
+      </w:r>
+      <w:r>
+        <w:t>, o</w:t>
+      </w:r>
+      <w:r>
+        <w:t xml:space="preserve">riginalmente </w:t>
+      </w:r>
       <w:r>
         <w:rPr>
           <w:i/>
         </w:rPr>
-        <w:t>Preprocessor</w:t>
-      </w:r>
-      <w:proofErr w:type="spellEnd"/>
-      <w:r>
-        <w:t>, o</w:t>
-      </w:r>
-      <w:r>
-        <w:t xml:space="preserve">riginalmente </w:t>
-      </w:r>
-      <w:proofErr w:type="spellStart"/>
+        <w:t>Personal Home Page</w:t>
+      </w:r>
       <w:r>
         <w:rPr>
           <w:i/>
         </w:rPr>
-        <w:t>Personal</w:t>
-      </w:r>
-      <w:proofErr w:type="spellEnd"/>
+        <w:t xml:space="preserve">, </w:t>
+      </w:r>
+      <w:r>
+        <w:t>possui um diferencial, que é</w:t>
+      </w:r>
+      <w:r>
+        <w:t xml:space="preserve"> a capacidade de ser manipulad</w:t>
+      </w:r>
+      <w:r>
+        <w:t>a</w:t>
+      </w:r>
+      <w:r>
+        <w:t xml:space="preserve"> diretamente nas páginas web, onde também se encontra o HTML com o conteúdo de apresentação</w:t>
+      </w:r>
+      <w:r>
+        <w:t>.</w:t>
+      </w:r>
+    </w:p>
+    <w:p>
+      <w:pPr>
+        <w:pStyle w:val="TE-Normal"/>
+      </w:pPr>
+      <w:r>
+        <w:t>Algumas linguagens como C, C++ e Perl, é necessário</w:t>
+      </w:r>
+      <w:r>
+        <w:t xml:space="preserve"> escrever diversos comandos para que seja possível se obter o resultado de uma simples página HTML, já com o uso do PHP só é preciso juntar o HTML aos comando</w:t>
+      </w:r>
+      <w:r>
+        <w:t>s</w:t>
+      </w:r>
+      <w:r>
+        <w:t xml:space="preserve"> PHP, demarcando</w:t>
+      </w:r>
+      <w:r>
+        <w:t>-os por meio de tags.</w:t>
+      </w:r>
+      <w:r>
+        <w:t xml:space="preserve"> </w:t>
+      </w:r>
+      <w:r>
+        <w:t xml:space="preserve">(SOARES </w:t>
+      </w:r>
+      <w:r>
+        <w:t>2009</w:t>
+      </w:r>
+      <w:r>
+        <w:t>, p.42</w:t>
+      </w:r>
+      <w:r>
+        <w:t>).</w:t>
+      </w:r>
+    </w:p>
+    <w:p>
+      <w:pPr>
+        <w:pStyle w:val="TE-Citacao3Linhas"/>
+      </w:pPr>
+      <w:r>
+        <w:t xml:space="preserve">Uma das mais importantes mudanças </w:t>
+      </w:r>
+      <w:r>
+        <w:t>no PHP, e provavelmente a principal, foi a total remodelação da linguagem para uma melhor aderência ao conceito de OO (Orientação a Objetos). Até a versão 4 o PHP tratava os objetos como tipos primitivos (da mesma forma que trata inteiros ou strings, por exemplo). Já na versão 5 do PHP a manipulação de objetos foi totalmente rescrita, permitindo uma melhor performance e muitas funcionalidades adicionais. A diferença principal está no fato de que no PHP5 os objetos são tratados como tais, existindo desta forma um ponteiro para o objeto. (SOARES 2009, p.288).</w:t>
+      </w:r>
+    </w:p>
+    <w:p>
+      <w:pPr>
+        <w:pStyle w:val="TE-Normal"/>
+      </w:pPr>
+      <w:r>
+        <w:t xml:space="preserve">Diferente do </w:t>
+      </w:r>
       <w:r>
         <w:rPr>
           <w:i/>
         </w:rPr>
-        <w:t xml:space="preserve"> Home Page</w:t>
+        <w:t>front-end</w:t>
+      </w:r>
+      <w:r>
+        <w:t xml:space="preserve"> já descrito no item 3.3 deste trabalho, o </w:t>
       </w:r>
       <w:r>
         <w:rPr>
           <w:i/>
         </w:rPr>
-        <w:t xml:space="preserve">, </w:t>
-      </w:r>
-      <w:r>
-        <w:t>possui um diferencial, que é</w:t>
-      </w:r>
-      <w:r>
-        <w:t xml:space="preserve"> a capacidade de ser manipulad</w:t>
-      </w:r>
-      <w:r>
-        <w:t>a</w:t>
-      </w:r>
-      <w:r>
-        <w:t xml:space="preserve"> diretamente nas páginas web, onde também se encontra o HTML com o conteúdo de apresentação</w:t>
-      </w:r>
-      <w:r>
-        <w:t>.</w:t>
-      </w:r>
-    </w:p>
-    <w:p>
-      <w:pPr>
-        <w:pStyle w:val="TE-Normal"/>
-      </w:pPr>
-      <w:r>
-        <w:t>Algumas linguagens como C, C++ e Perl, é necessário</w:t>
-      </w:r>
-      <w:r>
-        <w:t xml:space="preserve"> escrever diversos comandos para que seja possível se obter o resultado de uma simples página HTML, já com o uso do PHP só é preciso juntar o HTML aos comando</w:t>
-      </w:r>
-      <w:r>
-        <w:t>s</w:t>
-      </w:r>
-      <w:r>
-        <w:t xml:space="preserve"> PHP, demarcando</w:t>
-      </w:r>
-      <w:r>
-        <w:t xml:space="preserve">-os por meio de </w:t>
-      </w:r>
-      <w:proofErr w:type="spellStart"/>
-      <w:r>
-        <w:t>tags</w:t>
-      </w:r>
-      <w:proofErr w:type="spellEnd"/>
-      <w:r>
-        <w:t>.</w:t>
+        <w:t>back-end</w:t>
+      </w:r>
+      <w:r>
+        <w:t xml:space="preserve"> é toda a programação </w:t>
+      </w:r>
+      <w:r>
+        <w:t>que trabalha por “trás” da aplicação, ou seja, fica responsável por toda a regra de negócio do sistema, o desenvolvedor web responsável pelo “</w:t>
+      </w:r>
+      <w:r>
+        <w:rPr>
+          <w:i/>
+        </w:rPr>
+        <w:t>back</w:t>
+      </w:r>
+      <w:r>
+        <w:t>” precisa pensar em todas as funcionalidades que</w:t>
+      </w:r>
+      <w:r>
+        <w:t xml:space="preserve"> também</w:t>
       </w:r>
       <w:r>
         <w:t xml:space="preserve"> </w:t>
       </w:r>
       <w:r>
-        <w:t xml:space="preserve">(SOARES </w:t>
-      </w:r>
-      <w:r>
-        <w:t>2009</w:t>
-      </w:r>
-      <w:r>
-        <w:t>, p.42</w:t>
-      </w:r>
-      <w:r>
-        <w:t>).</w:t>
-      </w:r>
-    </w:p>
-    <w:p>
-      <w:pPr>
-        <w:pStyle w:val="TE-Citacao3Linhas"/>
-      </w:pPr>
-      <w:r>
-        <w:t xml:space="preserve">Uma das mais importantes mudanças </w:t>
-      </w:r>
-      <w:r>
-        <w:t xml:space="preserve">no PHP, e provavelmente a principal, foi a total remodelação da linguagem para uma melhor aderência ao conceito de OO (Orientação a Objetos). Até a versão 4 o PHP tratava os objetos como tipos primitivos (da mesma forma que trata inteiros ou </w:t>
-      </w:r>
-      <w:proofErr w:type="spellStart"/>
-      <w:r>
-        <w:t>strings</w:t>
-      </w:r>
-      <w:proofErr w:type="spellEnd"/>
-      <w:r>
-        <w:t>, por exemplo). Já na versão 5 do PHP a manipulação de objetos foi totalmente rescrita, permitindo uma melhor performance e muitas funcionalidades adicionais. A diferença principal está no fato de que no PHP5 os objetos são tratados como tais, existindo desta forma um ponteiro para o objeto. (SOARES 2009, p.288).</w:t>
-      </w:r>
-    </w:p>
-    <w:p>
-      <w:pPr>
-        <w:pStyle w:val="TE-Normal"/>
-      </w:pPr>
-      <w:r>
-        <w:t xml:space="preserve">Diferente do </w:t>
+        <w:t xml:space="preserve">devem estar de acordo com a interface do sistema, para que quando o usuário tome uma ação, seja possível de forma assídua uma resposta, sendo que todas as interações que envolvam um processamento de código </w:t>
       </w:r>
       <w:r>
         <w:rPr>
           <w:i/>
         </w:rPr>
-        <w:t>front-</w:t>
-      </w:r>
-      <w:proofErr w:type="spellStart"/>
+        <w:t>back-end</w:t>
+      </w:r>
+      <w:r>
+        <w:t>, é o servidor que processa a solicitação e retorna com uma mensagem para o navegador.</w:t>
+      </w:r>
+    </w:p>
+    <w:p>
+      <w:pPr>
+        <w:pStyle w:val="T2-TituloSecundario"/>
+      </w:pPr>
+      <w:r>
+        <w:t xml:space="preserve"> </w:t>
+      </w:r>
+      <w:bookmarkStart w:id="96" w:name="_Toc531976645"/>
+      <w:r>
+        <w:t>MySQL</w:t>
+      </w:r>
+      <w:bookmarkEnd w:id="96"/>
+    </w:p>
+    <w:p>
+      <w:pPr>
+        <w:pStyle w:val="TE-Normal"/>
+        <w:ind w:firstLine="709"/>
+      </w:pPr>
+      <w:r>
+        <w:t>O MySQL é um sistema de gerenciamento de banco de dados (SGDB), que faz a utilização de uma linguagem de consulta estruturada, do inglês</w:t>
+      </w:r>
       <w:r>
         <w:rPr>
           <w:i/>
         </w:rPr>
-        <w:t>end</w:t>
-      </w:r>
-      <w:proofErr w:type="spellEnd"/>
-      <w:r>
-        <w:t xml:space="preserve"> já descrito no item 3.3 deste trabalho, o </w:t>
-      </w:r>
-      <w:proofErr w:type="spellStart"/>
-      <w:r>
-        <w:rPr>
-          <w:i/>
-        </w:rPr>
-        <w:t>back-end</w:t>
-      </w:r>
-      <w:proofErr w:type="spellEnd"/>
-      <w:r>
-        <w:t xml:space="preserve"> é toda a programação </w:t>
-      </w:r>
-      <w:r>
-        <w:t>que trabalha por “trás” da aplicação, ou seja, fica responsável por toda a regra de negócio do sistema, o desenvolvedor web responsável pelo “</w:t>
-      </w:r>
-      <w:proofErr w:type="spellStart"/>
-      <w:r>
-        <w:rPr>
-          <w:i/>
-        </w:rPr>
-        <w:t>back</w:t>
-      </w:r>
-      <w:proofErr w:type="spellEnd"/>
-      <w:r>
-        <w:t>” precisa pensar em todas as funcionalidades que</w:t>
-      </w:r>
-      <w:r>
-        <w:t xml:space="preserve"> também</w:t>
-      </w:r>
-      <w:r>
-        <w:t xml:space="preserve"> </w:t>
-      </w:r>
-      <w:r>
-        <w:t xml:space="preserve">devem estar de acordo com a interface do sistema, para que quando o usuário tome uma ação, seja possível de forma assídua uma resposta, sendo que todas as interações que envolvam um processamento de código </w:t>
-      </w:r>
-      <w:proofErr w:type="spellStart"/>
-      <w:r>
-        <w:rPr>
-          <w:i/>
-        </w:rPr>
-        <w:t>back-end</w:t>
-      </w:r>
-      <w:proofErr w:type="spellEnd"/>
-      <w:r>
-        <w:t>, é o servidor que processa a solicitação e retorna com uma mensagem para o navegador.</w:t>
-      </w:r>
-    </w:p>
-    <w:p>
-      <w:pPr>
-        <w:pStyle w:val="T2-TituloSecundario"/>
-      </w:pPr>
-      <w:r>
-        <w:t xml:space="preserve"> </w:t>
-      </w:r>
-      <w:bookmarkStart w:id="96" w:name="_Toc531976645"/>
-      <w:r>
-        <w:t>MySQL</w:t>
-      </w:r>
-      <w:bookmarkEnd w:id="96"/>
-    </w:p>
-    <w:p>
-      <w:pPr>
-        <w:pStyle w:val="TE-Normal"/>
-        <w:ind w:firstLine="709"/>
-      </w:pPr>
-      <w:r>
-        <w:t>O MySQL é um sistema de gerenciamento de banco de dados (SGDB), que faz a utilização de uma linguagem de consulta estruturada, do inglês</w:t>
-      </w:r>
-      <w:r>
-        <w:rPr>
-          <w:i/>
-        </w:rPr>
-        <w:t xml:space="preserve"> </w:t>
-      </w:r>
-      <w:proofErr w:type="spellStart"/>
-      <w:r>
-        <w:rPr>
-          <w:i/>
-        </w:rPr>
-        <w:t>Structured</w:t>
-      </w:r>
-      <w:proofErr w:type="spellEnd"/>
-      <w:r>
-        <w:rPr>
-          <w:i/>
-        </w:rPr>
-        <w:t xml:space="preserve"> Query </w:t>
-      </w:r>
-      <w:proofErr w:type="spellStart"/>
-      <w:r>
-        <w:rPr>
-          <w:i/>
-        </w:rPr>
-        <w:t>Language</w:t>
-      </w:r>
-      <w:proofErr w:type="spellEnd"/>
-      <w:r>
-        <w:rPr>
-          <w:i/>
-        </w:rPr>
-        <w:t xml:space="preserve"> </w:t>
+        <w:t xml:space="preserve"> Structured Query Language </w:t>
       </w:r>
       <w:r>
         <w:t xml:space="preserve">(SQL), como sua principal interface para inserir acessar e gerenciar o </w:t>
@@ -14084,23 +12892,7 @@
         <w:pStyle w:val="TE-Citacao3Linhas"/>
       </w:pPr>
       <w:r>
-        <w:t xml:space="preserve">O sistema foi desenvolvido pela empresa sueca MySQL AB e publicado, originalmente, em maio de 1995. Após, a empresa foi comprada pela Sun Microsystems e, em janeiro de 2010, integrou a transação bilionária da compra da Sun pela Oracle Corporation. Atualmente, a Oracle, embora tenha mantido a versão para a comunidade, tornou seu uso mais restrito e os desenvolvedores criaram, então, o projeto </w:t>
-      </w:r>
-      <w:proofErr w:type="spellStart"/>
-      <w:r>
-        <w:t>MariaDB</w:t>
-      </w:r>
-      <w:proofErr w:type="spellEnd"/>
-      <w:r>
-        <w:t xml:space="preserve"> para continuar desenvolvendo o código da versão 5.1 do MySQL, de forma totalmente aberta e gratuita. O </w:t>
-      </w:r>
-      <w:proofErr w:type="spellStart"/>
-      <w:r>
-        <w:t>MariaDB</w:t>
-      </w:r>
-      <w:proofErr w:type="spellEnd"/>
-      <w:r>
-        <w:t xml:space="preserve"> pretende manter compatibilidade com as versões lançadas pela Oracle.</w:t>
+        <w:t>O sistema foi desenvolvido pela empresa sueca MySQL AB e publicado, originalmente, em maio de 1995. Após, a empresa foi comprada pela Sun Microsystems e, em janeiro de 2010, integrou a transação bilionária da compra da Sun pela Oracle Corporation. Atualmente, a Oracle, embora tenha mantido a versão para a comunidade, tornou seu uso mais restrito e os desenvolvedores criaram, então, o projeto MariaDB para continuar desenvolvendo o código da versão 5.1 do MySQL, de forma totalmente aberta e gratuita. O MariaDB pretende manter compatibilidade com as versões lançadas pela Oracle.</w:t>
       </w:r>
       <w:r>
         <w:t xml:space="preserve"> (PISA, 2012)</w:t>
@@ -14312,32 +13104,29 @@
         </w:rPr>
       </w:pPr>
       <w:bookmarkStart w:id="99" w:name="_Toc531976648"/>
-      <w:proofErr w:type="spellStart"/>
       <w:r>
         <w:rPr>
           <w:i/>
           <w:szCs w:val="26"/>
           <w:shd w:val="clear" w:color="auto" w:fill="FFFFFF"/>
         </w:rPr>
-        <w:t>Product</w:t>
-      </w:r>
-      <w:proofErr w:type="spellEnd"/>
+        <w:t>Product Ba</w:t>
+      </w:r>
       <w:r>
         <w:rPr>
           <w:i/>
           <w:szCs w:val="26"/>
           <w:shd w:val="clear" w:color="auto" w:fill="FFFFFF"/>
         </w:rPr>
-        <w:t xml:space="preserve"> </w:t>
-      </w:r>
-      <w:proofErr w:type="spellStart"/>
+        <w:t>c</w:t>
+      </w:r>
       <w:r>
         <w:rPr>
           <w:i/>
           <w:szCs w:val="26"/>
           <w:shd w:val="clear" w:color="auto" w:fill="FFFFFF"/>
         </w:rPr>
-        <w:t>Ba</w:t>
+        <w:t>k</w:t>
       </w:r>
       <w:r>
         <w:rPr>
@@ -14345,79 +13134,46 @@
           <w:szCs w:val="26"/>
           <w:shd w:val="clear" w:color="auto" w:fill="FFFFFF"/>
         </w:rPr>
-        <w:t>c</w:t>
-      </w:r>
-      <w:r>
+        <w:t>log</w:t>
+      </w:r>
+      <w:bookmarkEnd w:id="99"/>
+    </w:p>
+    <w:p>
+      <w:pPr>
+        <w:pStyle w:val="TE-Normal"/>
+        <w:ind w:left="709"/>
+      </w:pPr>
+      <w:r>
+        <w:t>Neste tópico é apresentado as principais funcional</w:t>
+      </w:r>
+      <w:r>
+        <w:t xml:space="preserve">idades que serão implementadas. </w:t>
+      </w:r>
+      <w:r>
+        <w:t xml:space="preserve">O Quadro </w:t>
+      </w:r>
+      <w:r>
+        <w:t xml:space="preserve">1 </w:t>
+      </w:r>
+      <w:r>
+        <w:t>demonstra o planejamento, utilizando uma priorização de 0 a 10, sendo que quanto maior o valor, maior a prioridade.</w:t>
+      </w:r>
+    </w:p>
+    <w:p>
+      <w:pPr>
+        <w:pStyle w:val="TE-LegendaQuadro"/>
         <w:rPr>
           <w:i/>
-          <w:szCs w:val="26"/>
-          <w:shd w:val="clear" w:color="auto" w:fill="FFFFFF"/>
-        </w:rPr>
-        <w:t>k</w:t>
-      </w:r>
+        </w:rPr>
+      </w:pPr>
+      <w:bookmarkStart w:id="100" w:name="_Toc531970222"/>
       <w:r>
         <w:rPr>
           <w:i/>
-          <w:szCs w:val="26"/>
-          <w:shd w:val="clear" w:color="auto" w:fill="FFFFFF"/>
-        </w:rPr>
-        <w:t>log</w:t>
-      </w:r>
-      <w:bookmarkEnd w:id="99"/>
-      <w:proofErr w:type="spellEnd"/>
-    </w:p>
-    <w:p>
-      <w:pPr>
-        <w:pStyle w:val="TE-Normal"/>
-        <w:ind w:left="709"/>
-      </w:pPr>
-      <w:r>
-        <w:t>Neste tópico é apresentado as principais funcional</w:t>
-      </w:r>
-      <w:r>
-        <w:t xml:space="preserve">idades que serão implementadas. </w:t>
-      </w:r>
-      <w:r>
-        <w:t xml:space="preserve">O Quadro </w:t>
-      </w:r>
-      <w:r>
-        <w:t xml:space="preserve">1 </w:t>
-      </w:r>
-      <w:r>
-        <w:t>demonstra o planejamento, utilizando uma priorização de 0 a 10, sendo que quanto maior o valor, maior a prioridade.</w:t>
-      </w:r>
-    </w:p>
-    <w:p>
-      <w:pPr>
-        <w:pStyle w:val="TE-LegendaQuadro"/>
-        <w:rPr>
-          <w:i/>
-        </w:rPr>
-      </w:pPr>
-      <w:bookmarkStart w:id="100" w:name="_Toc531970222"/>
-      <w:proofErr w:type="spellStart"/>
-      <w:r>
-        <w:rPr>
-          <w:i/>
-        </w:rPr>
-        <w:t>Product</w:t>
-      </w:r>
-      <w:proofErr w:type="spellEnd"/>
-      <w:r>
-        <w:rPr>
-          <w:i/>
-        </w:rPr>
-        <w:t xml:space="preserve"> </w:t>
-      </w:r>
-      <w:proofErr w:type="spellStart"/>
-      <w:r>
-        <w:rPr>
-          <w:i/>
-        </w:rPr>
-        <w:t>Backlog</w:t>
+        </w:rPr>
+        <w:t>Product Backlog</w:t>
       </w:r>
       <w:bookmarkEnd w:id="100"/>
-      <w:proofErr w:type="spellEnd"/>
     </w:p>
     <w:tbl>
       <w:tblPr>
@@ -15811,21 +14567,13 @@
               <w:t xml:space="preserve">ou regente </w:t>
             </w:r>
             <w:r>
-              <w:t xml:space="preserve">de </w:t>
-            </w:r>
-            <w:proofErr w:type="gramStart"/>
-            <w:r>
-              <w:t xml:space="preserve">curso </w:t>
+              <w:t xml:space="preserve">de curso </w:t>
             </w:r>
             <w:r>
               <w:t xml:space="preserve"> </w:t>
             </w:r>
             <w:r>
-              <w:t>eu</w:t>
-            </w:r>
-            <w:proofErr w:type="gramEnd"/>
-            <w:r>
-              <w:t xml:space="preserve"> quero poder cadastrar um aluno, para que eu tenha um </w:t>
+              <w:t xml:space="preserve">eu quero poder cadastrar um aluno, para que eu tenha um </w:t>
             </w:r>
             <w:r>
               <w:t>registro</w:t>
@@ -21182,23 +19930,7 @@
               <w:pStyle w:val="TE-CorpoTabela"/>
             </w:pPr>
             <w:r>
-              <w:t xml:space="preserve">O acesso ao sistema deverá ser possível de ser feito somente por computadores desktop ou portáteis na modalidade de </w:t>
-            </w:r>
-            <w:proofErr w:type="spellStart"/>
-            <w:r>
-              <w:t>netbook</w:t>
-            </w:r>
-            <w:proofErr w:type="spellEnd"/>
-            <w:r>
-              <w:t xml:space="preserve">, notebook, ou </w:t>
-            </w:r>
-            <w:proofErr w:type="spellStart"/>
-            <w:r>
-              <w:t>ultrabooks</w:t>
-            </w:r>
-            <w:proofErr w:type="spellEnd"/>
-            <w:r>
-              <w:t>, por questões de segurança.</w:t>
+              <w:t>O acesso ao sistema deverá ser possível de ser feito somente por computadores desktop ou portáteis na modalidade de netbook, notebook, ou ultrabooks, por questões de segurança.</w:t>
             </w:r>
           </w:p>
         </w:tc>
@@ -21421,15 +20153,7 @@
               <w:pStyle w:val="TE-CorpoTabela"/>
             </w:pPr>
             <w:r>
-              <w:t xml:space="preserve">Todos os dados de acesso de um usuário são criptografados no momento do cadastro, assegurando que o sistema não seja burlado por ataques externos como por exemplo de SQL </w:t>
-            </w:r>
-            <w:proofErr w:type="spellStart"/>
-            <w:r>
-              <w:t>injection</w:t>
-            </w:r>
-            <w:proofErr w:type="spellEnd"/>
-            <w:r>
-              <w:t>.</w:t>
+              <w:t>Todos os dados de acesso de um usuário são criptografados no momento do cadastro, assegurando que o sistema não seja burlado por ataques externos como por exemplo de SQL injection.</w:t>
             </w:r>
           </w:p>
         </w:tc>
@@ -22345,7 +21069,6 @@
       <w:r>
         <w:t xml:space="preserve">, uma delas é a </w:t>
       </w:r>
-      <w:proofErr w:type="spellStart"/>
       <w:r>
         <w:rPr>
           <w:i/>
@@ -22364,7 +21087,6 @@
         </w:rPr>
         <w:t>hes</w:t>
       </w:r>
-      <w:proofErr w:type="spellEnd"/>
       <w:r>
         <w:t xml:space="preserve"> a qual garante uma maior segurança contra ataques de injeções de SQL, e </w:t>
       </w:r>
@@ -22401,47 +21123,23 @@
       <w:r>
         <w:t xml:space="preserve">também é possível identificar a declaração de </w:t>
       </w:r>
-      <w:proofErr w:type="spellStart"/>
       <w:r>
         <w:rPr>
           <w:i/>
         </w:rPr>
-        <w:t>sessions</w:t>
-      </w:r>
-      <w:proofErr w:type="spellEnd"/>
+        <w:t xml:space="preserve">sessions, </w:t>
+      </w:r>
+      <w:r>
+        <w:t xml:space="preserve">que são utilizadas para garantir que uma seção foi iniciada após a verificação e validação de informações existentes no banco de dados, posteriormente estas </w:t>
+      </w:r>
       <w:r>
         <w:rPr>
           <w:i/>
         </w:rPr>
-        <w:t xml:space="preserve">, </w:t>
-      </w:r>
-      <w:r>
-        <w:t xml:space="preserve">que são utilizadas para garantir que uma seção foi iniciada após a verificação e validação de informações existentes no banco de dados, posteriormente estas </w:t>
-      </w:r>
-      <w:proofErr w:type="spellStart"/>
-      <w:r>
-        <w:rPr>
-          <w:i/>
-        </w:rPr>
-        <w:t>sessions</w:t>
-      </w:r>
-      <w:proofErr w:type="spellEnd"/>
-      <w:r>
-        <w:rPr>
-          <w:i/>
-        </w:rPr>
-        <w:t xml:space="preserve"> </w:t>
-      </w:r>
-      <w:r>
-        <w:t xml:space="preserve">são enviadas para a página de destino, que no exemplo está declarada como: </w:t>
-      </w:r>
-      <w:proofErr w:type="spellStart"/>
-      <w:r>
-        <w:t>logado.php</w:t>
-      </w:r>
-      <w:proofErr w:type="spellEnd"/>
-      <w:r>
-        <w:t>.</w:t>
+        <w:t xml:space="preserve">sessions </w:t>
+      </w:r>
+      <w:r>
+        <w:t>são enviadas para a página de destino, que no exemplo está declarada como: logado.php.</w:t>
       </w:r>
     </w:p>
     <w:p>
@@ -22654,29 +21352,13 @@
         <w:t xml:space="preserve">da Figura 7 </w:t>
       </w:r>
       <w:r>
-        <w:t xml:space="preserve">abaixo apresenta o código fonte da página </w:t>
-      </w:r>
-      <w:proofErr w:type="spellStart"/>
-      <w:r>
-        <w:t>logado.php</w:t>
-      </w:r>
-      <w:proofErr w:type="spellEnd"/>
-      <w:r>
-        <w:t xml:space="preserve">, onde há uma verificação de </w:t>
-      </w:r>
-      <w:proofErr w:type="spellStart"/>
+        <w:t xml:space="preserve">abaixo apresenta o código fonte da página logado.php, onde há uma verificação de </w:t>
+      </w:r>
       <w:r>
         <w:rPr>
           <w:i/>
         </w:rPr>
-        <w:t>session</w:t>
-      </w:r>
-      <w:proofErr w:type="spellEnd"/>
-      <w:r>
-        <w:rPr>
-          <w:i/>
-        </w:rPr>
-        <w:t xml:space="preserve">, </w:t>
+        <w:t xml:space="preserve">session, </w:t>
       </w:r>
       <w:r>
         <w:t xml:space="preserve">cujo o objetivo é garantir que o acesso as informações da página por um usuário só irá acontecer caso exista uma </w:t>
@@ -22714,14 +21396,9 @@
       </w:pPr>
       <w:bookmarkStart w:id="144" w:name="_Toc531976670"/>
       <w:r>
-        <w:t xml:space="preserve">Verificação de </w:t>
-      </w:r>
-      <w:proofErr w:type="spellStart"/>
-      <w:r>
-        <w:t>session</w:t>
+        <w:t>Verificação de session</w:t>
       </w:r>
       <w:bookmarkEnd w:id="144"/>
-      <w:proofErr w:type="spellEnd"/>
     </w:p>
     <w:p>
       <w:pPr>
@@ -25008,11 +23685,9 @@
       <w:r>
         <w:t>“</w:t>
       </w:r>
-      <w:proofErr w:type="spellStart"/>
       <w:r>
         <w:t>login</w:t>
       </w:r>
-      <w:proofErr w:type="spellEnd"/>
       <w:r>
         <w:t>”</w:t>
       </w:r>
@@ -25169,16 +23844,11 @@
         <w:t>28</w:t>
       </w:r>
       <w:r>
-        <w:t xml:space="preserve">, foi implementado na linguagem </w:t>
-      </w:r>
-      <w:proofErr w:type="spellStart"/>
-      <w:r>
-        <w:t>JavaS</w:t>
+        <w:t>, foi implementado na linguagem JavaS</w:t>
       </w:r>
       <w:r>
         <w:t>cript</w:t>
       </w:r>
-      <w:proofErr w:type="spellEnd"/>
       <w:r>
         <w:t>, onde apresenta uma função de atualização da página a cada 10000 milissegundos que equivalem a 10 segundos, seguido da reprodução de um áudio a cada nova atualização</w:t>
       </w:r>
@@ -25309,15 +23979,7 @@
       </w:r>
       <w:r>
         <w:lastRenderedPageBreak/>
-        <w:t xml:space="preserve">a condição seja satisfeita, a página irá apresentar na tela os nomes dos respectivos alunos e chamar a função play do </w:t>
-      </w:r>
-      <w:proofErr w:type="spellStart"/>
-      <w:r>
-        <w:t>JavaScript</w:t>
-      </w:r>
-      <w:proofErr w:type="spellEnd"/>
-      <w:r>
-        <w:t xml:space="preserve"> para executar o disparo do sinal sonoro.</w:t>
+        <w:t>a condição seja satisfeita, a página irá apresentar na tela os nomes dos respectivos alunos e chamar a função play do JavaScript para executar o disparo do sinal sonoro.</w:t>
       </w:r>
     </w:p>
     <w:p>
@@ -25851,13 +24513,8 @@
       <w:r>
         <w:t xml:space="preserve"> uma avaliação cadastrada para a turma escolhida, </w:t>
       </w:r>
-      <w:proofErr w:type="spellStart"/>
-      <w:r>
-        <w:t>porem</w:t>
-      </w:r>
-      <w:proofErr w:type="spellEnd"/>
-      <w:r>
-        <w:t xml:space="preserve"> é</w:t>
+      <w:r>
+        <w:t>porem é</w:t>
       </w:r>
       <w:r>
         <w:t xml:space="preserve"> possível cadastrar </w:t>
@@ -26617,15 +25274,7 @@
         <w:t xml:space="preserve"> verifica </w:t>
       </w:r>
       <w:r>
-        <w:t xml:space="preserve">o momento exato em que o aluno pressiona a tecla f11, fazendo com que o navegador fique no modo tela cheia, o evento em </w:t>
-      </w:r>
-      <w:proofErr w:type="spellStart"/>
-      <w:r>
-        <w:t>JavaScript</w:t>
-      </w:r>
-      <w:proofErr w:type="spellEnd"/>
-      <w:r>
-        <w:t xml:space="preserve"> identifica a ação </w:t>
+        <w:t xml:space="preserve">o momento exato em que o aluno pressiona a tecla f11, fazendo com que o navegador fique no modo tela cheia, o evento em JavaScript identifica a ação </w:t>
       </w:r>
       <w:r>
         <w:t xml:space="preserve">e direciona o </w:t>
@@ -26642,14 +25291,12 @@
       <w:r>
         <w:t xml:space="preserve">página que está definida na função </w:t>
       </w:r>
-      <w:proofErr w:type="spellStart"/>
       <w:r>
         <w:rPr>
           <w:i/>
         </w:rPr>
         <w:t>location</w:t>
       </w:r>
-      <w:proofErr w:type="spellEnd"/>
       <w:r>
         <w:t>.</w:t>
       </w:r>
@@ -26978,7 +25625,6 @@
       <w:r>
         <w:t xml:space="preserve">resolução da página, sendo que se o aluno pressionar a combinação das teclas </w:t>
       </w:r>
-      <w:proofErr w:type="spellStart"/>
       <w:r>
         <w:t>A</w:t>
       </w:r>
@@ -26989,11 +25635,7 @@
         <w:t>T</w:t>
       </w:r>
       <w:r>
-        <w:t>ab</w:t>
-      </w:r>
-      <w:proofErr w:type="spellEnd"/>
-      <w:r>
-        <w:t xml:space="preserve"> por exemplo, a função já irá identificar tal ação</w:t>
+        <w:t>ab por exemplo, a função já irá identificar tal ação</w:t>
       </w:r>
       <w:r>
         <w:t>.</w:t>
@@ -28773,13 +27415,8 @@
         <w:pStyle w:val="TE-Normal"/>
         <w:ind w:left="360"/>
       </w:pPr>
-      <w:proofErr w:type="gramStart"/>
-      <w:r>
-        <w:t>(  )</w:t>
-      </w:r>
-      <w:proofErr w:type="gramEnd"/>
-      <w:r>
-        <w:t xml:space="preserve"> SIM</w:t>
+      <w:r>
+        <w:t>(  ) SIM</w:t>
       </w:r>
     </w:p>
     <w:p>
@@ -28787,13 +27424,8 @@
         <w:pStyle w:val="TE-Normal"/>
         <w:ind w:left="360"/>
       </w:pPr>
-      <w:proofErr w:type="gramStart"/>
-      <w:r>
-        <w:t>(  )</w:t>
-      </w:r>
-      <w:proofErr w:type="gramEnd"/>
-      <w:r>
-        <w:t xml:space="preserve"> NÃO</w:t>
+      <w:r>
+        <w:t>(  ) NÃO</w:t>
       </w:r>
     </w:p>
     <w:p>
@@ -28813,13 +27445,8 @@
         <w:pStyle w:val="TE-Normal"/>
         <w:ind w:left="360"/>
       </w:pPr>
-      <w:proofErr w:type="gramStart"/>
-      <w:r>
-        <w:t>(  )</w:t>
-      </w:r>
-      <w:proofErr w:type="gramEnd"/>
-      <w:r>
-        <w:t xml:space="preserve"> De forma manual</w:t>
+      <w:r>
+        <w:t>(  ) De forma manual</w:t>
       </w:r>
     </w:p>
     <w:p>
@@ -28827,13 +27454,8 @@
         <w:pStyle w:val="TE-Normal"/>
         <w:ind w:left="360"/>
       </w:pPr>
-      <w:proofErr w:type="gramStart"/>
-      <w:r>
-        <w:t>(  )</w:t>
-      </w:r>
-      <w:proofErr w:type="gramEnd"/>
-      <w:r>
-        <w:t xml:space="preserve"> De forma informatizada</w:t>
+      <w:r>
+        <w:t>(  ) De forma informatizada</w:t>
       </w:r>
     </w:p>
     <w:p>
@@ -28853,13 +27475,8 @@
         <w:pStyle w:val="TE-Normal"/>
         <w:ind w:left="360"/>
       </w:pPr>
-      <w:proofErr w:type="gramStart"/>
-      <w:r>
-        <w:t>(  )</w:t>
-      </w:r>
-      <w:proofErr w:type="gramEnd"/>
-      <w:r>
-        <w:t xml:space="preserve"> De 1 à 3 dias</w:t>
+      <w:r>
+        <w:t>(  ) De 1 à 3 dias</w:t>
       </w:r>
     </w:p>
     <w:p>
@@ -28867,13 +27484,8 @@
         <w:pStyle w:val="TE-Normal"/>
         <w:ind w:left="360"/>
       </w:pPr>
-      <w:proofErr w:type="gramStart"/>
-      <w:r>
-        <w:t>(  )</w:t>
-      </w:r>
-      <w:proofErr w:type="gramEnd"/>
-      <w:r>
-        <w:t xml:space="preserve"> De 4 à 5 dias</w:t>
+      <w:r>
+        <w:t>(  ) De 4 à 5 dias</w:t>
       </w:r>
     </w:p>
     <w:p>
@@ -28881,13 +27493,8 @@
         <w:pStyle w:val="TE-Normal"/>
         <w:ind w:left="360"/>
       </w:pPr>
-      <w:proofErr w:type="gramStart"/>
-      <w:r>
-        <w:t>(  )</w:t>
-      </w:r>
-      <w:proofErr w:type="gramEnd"/>
-      <w:r>
-        <w:t xml:space="preserve"> Mais de 5 dias</w:t>
+      <w:r>
+        <w:t>(  ) Mais de 5 dias</w:t>
       </w:r>
     </w:p>
     <w:p>
@@ -28895,13 +27502,8 @@
         <w:pStyle w:val="TE-Normal"/>
         <w:ind w:left="360"/>
       </w:pPr>
-      <w:proofErr w:type="gramStart"/>
-      <w:r>
-        <w:t>(  )</w:t>
-      </w:r>
-      <w:proofErr w:type="gramEnd"/>
-      <w:r>
-        <w:t xml:space="preserve"> De uma a duas semanas</w:t>
+      <w:r>
+        <w:t>(  ) De uma a duas semanas</w:t>
       </w:r>
     </w:p>
     <w:p>
@@ -28909,13 +27511,8 @@
         <w:pStyle w:val="TE-Normal"/>
         <w:ind w:left="360"/>
       </w:pPr>
-      <w:proofErr w:type="gramStart"/>
-      <w:r>
-        <w:t>(  )</w:t>
-      </w:r>
-      <w:proofErr w:type="gramEnd"/>
-      <w:r>
-        <w:t xml:space="preserve"> Duas semas ou mais</w:t>
+      <w:r>
+        <w:t>(  ) Duas semas ou mais</w:t>
       </w:r>
     </w:p>
     <w:p>
@@ -28935,13 +27532,8 @@
         <w:pStyle w:val="TE-Normal"/>
         <w:ind w:left="360"/>
       </w:pPr>
-      <w:proofErr w:type="gramStart"/>
-      <w:r>
-        <w:t>(  )</w:t>
-      </w:r>
-      <w:proofErr w:type="gramEnd"/>
-      <w:r>
-        <w:t xml:space="preserve"> SIM</w:t>
+      <w:r>
+        <w:t>(  ) SIM</w:t>
       </w:r>
     </w:p>
     <w:p>
@@ -28949,13 +27541,8 @@
         <w:pStyle w:val="TE-Normal"/>
         <w:ind w:left="360"/>
       </w:pPr>
-      <w:proofErr w:type="gramStart"/>
-      <w:r>
-        <w:t>(  )</w:t>
-      </w:r>
-      <w:proofErr w:type="gramEnd"/>
-      <w:r>
-        <w:t xml:space="preserve"> NÃO</w:t>
+      <w:r>
+        <w:t>(  ) NÃO</w:t>
       </w:r>
     </w:p>
     <w:p>
@@ -29015,14 +27602,9 @@
         <w:pStyle w:val="TE-Normal"/>
         <w:ind w:left="360"/>
       </w:pPr>
-      <w:proofErr w:type="gramStart"/>
       <w:r>
         <w:lastRenderedPageBreak/>
-        <w:t>(  )</w:t>
-      </w:r>
-      <w:proofErr w:type="gramEnd"/>
-      <w:r>
-        <w:t xml:space="preserve"> SIM </w:t>
+        <w:t xml:space="preserve">(  ) SIM </w:t>
       </w:r>
     </w:p>
     <w:p>
@@ -29030,13 +27612,8 @@
         <w:pStyle w:val="TE-Normal"/>
         <w:ind w:left="360"/>
       </w:pPr>
-      <w:proofErr w:type="gramStart"/>
-      <w:r>
-        <w:t>(  )</w:t>
-      </w:r>
-      <w:proofErr w:type="gramEnd"/>
-      <w:r>
-        <w:t xml:space="preserve"> NÃO</w:t>
+      <w:r>
+        <w:t>(  ) NÃO</w:t>
       </w:r>
     </w:p>
     <w:p>
@@ -29044,13 +27621,8 @@
         <w:pStyle w:val="TE-Normal"/>
         <w:ind w:left="360"/>
       </w:pPr>
-      <w:proofErr w:type="gramStart"/>
-      <w:r>
-        <w:t>(  )</w:t>
-      </w:r>
-      <w:proofErr w:type="gramEnd"/>
-      <w:r>
-        <w:t xml:space="preserve"> Não sei responder </w:t>
+      <w:r>
+        <w:t xml:space="preserve">(  ) Não sei responder </w:t>
       </w:r>
     </w:p>
     <w:p>
@@ -29070,13 +27642,8 @@
         <w:pStyle w:val="TE-Normal"/>
         <w:ind w:left="360"/>
       </w:pPr>
-      <w:proofErr w:type="gramStart"/>
-      <w:r>
-        <w:t>(  )</w:t>
-      </w:r>
-      <w:proofErr w:type="gramEnd"/>
-      <w:r>
-        <w:t xml:space="preserve"> Menos de um minuto</w:t>
+      <w:r>
+        <w:t>(  ) Menos de um minuto</w:t>
       </w:r>
     </w:p>
     <w:p>
@@ -29084,13 +27651,8 @@
         <w:pStyle w:val="TE-Normal"/>
         <w:ind w:left="360"/>
       </w:pPr>
-      <w:proofErr w:type="gramStart"/>
-      <w:r>
-        <w:t>(  )</w:t>
-      </w:r>
-      <w:proofErr w:type="gramEnd"/>
-      <w:r>
-        <w:t xml:space="preserve"> De 1 à 2 minutos</w:t>
+      <w:r>
+        <w:t>(  ) De 1 à 2 minutos</w:t>
       </w:r>
     </w:p>
     <w:p>
@@ -29098,13 +27660,8 @@
         <w:pStyle w:val="TE-Normal"/>
         <w:ind w:left="360"/>
       </w:pPr>
-      <w:proofErr w:type="gramStart"/>
-      <w:r>
-        <w:t>(  )</w:t>
-      </w:r>
-      <w:proofErr w:type="gramEnd"/>
-      <w:r>
-        <w:t xml:space="preserve"> De 3 à 4 minutos</w:t>
+      <w:r>
+        <w:t>(  ) De 3 à 4 minutos</w:t>
       </w:r>
     </w:p>
     <w:p>
@@ -29112,13 +27669,8 @@
         <w:pStyle w:val="TE-Normal"/>
         <w:ind w:left="360"/>
       </w:pPr>
-      <w:proofErr w:type="gramStart"/>
-      <w:r>
-        <w:t>(  )</w:t>
-      </w:r>
-      <w:proofErr w:type="gramEnd"/>
-      <w:r>
-        <w:t xml:space="preserve"> Mais de quatro minutos</w:t>
+      <w:r>
+        <w:t>(  ) Mais de quatro minutos</w:t>
       </w:r>
     </w:p>
     <w:p>
@@ -29138,13 +27690,8 @@
         <w:pStyle w:val="TE-Normal"/>
         <w:ind w:left="360"/>
       </w:pPr>
-      <w:proofErr w:type="gramStart"/>
-      <w:r>
-        <w:t>(  )</w:t>
-      </w:r>
-      <w:proofErr w:type="gramEnd"/>
-      <w:r>
-        <w:t xml:space="preserve"> Menos de um minuto</w:t>
+      <w:r>
+        <w:t>(  ) Menos de um minuto</w:t>
       </w:r>
     </w:p>
     <w:p>
@@ -29152,13 +27699,8 @@
         <w:pStyle w:val="TE-Normal"/>
         <w:ind w:left="360"/>
       </w:pPr>
-      <w:proofErr w:type="gramStart"/>
-      <w:r>
-        <w:t>(  )</w:t>
-      </w:r>
-      <w:proofErr w:type="gramEnd"/>
-      <w:r>
-        <w:t xml:space="preserve"> De 1 minuto a 2</w:t>
+      <w:r>
+        <w:t>(  ) De 1 minuto a 2</w:t>
       </w:r>
     </w:p>
     <w:p>
@@ -29166,13 +27708,8 @@
         <w:pStyle w:val="TE-Normal"/>
         <w:ind w:left="360"/>
       </w:pPr>
-      <w:proofErr w:type="gramStart"/>
-      <w:r>
-        <w:t>(  )</w:t>
-      </w:r>
-      <w:proofErr w:type="gramEnd"/>
-      <w:r>
-        <w:t xml:space="preserve"> De 2 minutos a 3</w:t>
+      <w:r>
+        <w:t>(  ) De 2 minutos a 3</w:t>
       </w:r>
     </w:p>
     <w:p>
@@ -29180,13 +27717,8 @@
         <w:pStyle w:val="TE-Normal"/>
         <w:ind w:left="360"/>
       </w:pPr>
-      <w:proofErr w:type="gramStart"/>
-      <w:r>
-        <w:t>(  )</w:t>
-      </w:r>
-      <w:proofErr w:type="gramEnd"/>
-      <w:r>
-        <w:t xml:space="preserve"> De 3 minutos a 4</w:t>
+      <w:r>
+        <w:t>(  ) De 3 minutos a 4</w:t>
       </w:r>
     </w:p>
     <w:p>
@@ -29194,13 +27726,8 @@
         <w:pStyle w:val="TE-Normal"/>
         <w:ind w:left="360"/>
       </w:pPr>
-      <w:proofErr w:type="gramStart"/>
-      <w:r>
-        <w:t>(  )</w:t>
-      </w:r>
-      <w:proofErr w:type="gramEnd"/>
-      <w:r>
-        <w:t xml:space="preserve"> Mais de quatro minutos</w:t>
+      <w:r>
+        <w:t>(  ) Mais de quatro minutos</w:t>
       </w:r>
     </w:p>
     <w:p>
@@ -29220,13 +27747,8 @@
         <w:pStyle w:val="TE-Normal"/>
         <w:ind w:left="360"/>
       </w:pPr>
-      <w:proofErr w:type="gramStart"/>
-      <w:r>
-        <w:t>(  )</w:t>
-      </w:r>
-      <w:proofErr w:type="gramEnd"/>
-      <w:r>
-        <w:t xml:space="preserve"> </w:t>
+      <w:r>
+        <w:t xml:space="preserve">(  ) </w:t>
       </w:r>
       <w:r>
         <w:t>Menos de um minuto</w:t>
@@ -29237,13 +27759,8 @@
         <w:pStyle w:val="TE-Normal"/>
         <w:ind w:left="360"/>
       </w:pPr>
-      <w:proofErr w:type="gramStart"/>
-      <w:r>
-        <w:t>(  )</w:t>
-      </w:r>
-      <w:proofErr w:type="gramEnd"/>
-      <w:r>
-        <w:t xml:space="preserve"> </w:t>
+      <w:r>
+        <w:t xml:space="preserve">(  ) </w:t>
       </w:r>
       <w:r>
         <w:t>De 1 minuto a 2</w:t>
@@ -29254,13 +27771,8 @@
         <w:pStyle w:val="TE-Normal"/>
         <w:ind w:left="360"/>
       </w:pPr>
-      <w:proofErr w:type="gramStart"/>
-      <w:r>
-        <w:t>(  )</w:t>
-      </w:r>
-      <w:proofErr w:type="gramEnd"/>
-      <w:r>
-        <w:t xml:space="preserve"> </w:t>
+      <w:r>
+        <w:t xml:space="preserve">(  ) </w:t>
       </w:r>
       <w:r>
         <w:t>De 2 minutos a 3</w:t>
@@ -29271,13 +27783,8 @@
         <w:pStyle w:val="TE-Normal"/>
         <w:ind w:left="360"/>
       </w:pPr>
-      <w:proofErr w:type="gramStart"/>
-      <w:r>
-        <w:t>(  )</w:t>
-      </w:r>
-      <w:proofErr w:type="gramEnd"/>
-      <w:r>
-        <w:t xml:space="preserve"> </w:t>
+      <w:r>
+        <w:t xml:space="preserve">(  ) </w:t>
       </w:r>
       <w:r>
         <w:t>De 3 minutos a 4</w:t>
@@ -29288,13 +27795,8 @@
         <w:pStyle w:val="TE-Normal"/>
         <w:ind w:left="360"/>
       </w:pPr>
-      <w:proofErr w:type="gramStart"/>
-      <w:r>
-        <w:t>(  )</w:t>
-      </w:r>
-      <w:proofErr w:type="gramEnd"/>
-      <w:r>
-        <w:t xml:space="preserve"> </w:t>
+      <w:r>
+        <w:t xml:space="preserve">(  ) </w:t>
       </w:r>
       <w:r>
         <w:t>Mais de quatro minutos</w:t>
@@ -29423,13 +27925,8 @@
         <w:pStyle w:val="TE-Normal"/>
         <w:ind w:left="360"/>
       </w:pPr>
-      <w:proofErr w:type="gramStart"/>
-      <w:r>
-        <w:t>(  )</w:t>
-      </w:r>
-      <w:proofErr w:type="gramEnd"/>
-      <w:r>
-        <w:t xml:space="preserve"> </w:t>
+      <w:r>
+        <w:t xml:space="preserve">(  ) </w:t>
       </w:r>
       <w:r>
         <w:t>SIM</w:t>
@@ -29440,13 +27937,8 @@
         <w:pStyle w:val="TE-Normal"/>
         <w:ind w:left="360"/>
       </w:pPr>
-      <w:proofErr w:type="gramStart"/>
-      <w:r>
-        <w:t>(  )</w:t>
-      </w:r>
-      <w:proofErr w:type="gramEnd"/>
-      <w:r>
-        <w:t xml:space="preserve"> </w:t>
+      <w:r>
+        <w:t xml:space="preserve">(  ) </w:t>
       </w:r>
       <w:r>
         <w:t>NÃO</w:t>
@@ -29457,13 +27949,8 @@
         <w:pStyle w:val="TE-Normal"/>
         <w:ind w:left="360"/>
       </w:pPr>
-      <w:proofErr w:type="gramStart"/>
-      <w:r>
-        <w:t>(  )</w:t>
-      </w:r>
-      <w:proofErr w:type="gramEnd"/>
-      <w:r>
-        <w:t xml:space="preserve"> </w:t>
+      <w:r>
+        <w:t xml:space="preserve">(  ) </w:t>
       </w:r>
       <w:r>
         <w:t xml:space="preserve">Não sei responder </w:t>
@@ -29486,13 +27973,8 @@
         <w:pStyle w:val="TE-Normal"/>
         <w:ind w:left="360"/>
       </w:pPr>
-      <w:proofErr w:type="gramStart"/>
-      <w:r>
-        <w:t>(  )</w:t>
-      </w:r>
-      <w:proofErr w:type="gramEnd"/>
-      <w:r>
-        <w:t xml:space="preserve"> </w:t>
+      <w:r>
+        <w:t xml:space="preserve">(  ) </w:t>
       </w:r>
       <w:r>
         <w:t>De 1 à</w:t>
@@ -29506,13 +27988,8 @@
         <w:pStyle w:val="TE-Normal"/>
         <w:ind w:left="360"/>
       </w:pPr>
-      <w:proofErr w:type="gramStart"/>
-      <w:r>
-        <w:t>(  )</w:t>
-      </w:r>
-      <w:proofErr w:type="gramEnd"/>
-      <w:r>
-        <w:t xml:space="preserve"> </w:t>
+      <w:r>
+        <w:t xml:space="preserve">(  ) </w:t>
       </w:r>
       <w:r>
         <w:t>De 2 à</w:t>
@@ -29526,13 +28003,8 @@
         <w:pStyle w:val="TE-Normal"/>
         <w:ind w:left="360"/>
       </w:pPr>
-      <w:proofErr w:type="gramStart"/>
-      <w:r>
-        <w:t>(  )</w:t>
-      </w:r>
-      <w:proofErr w:type="gramEnd"/>
-      <w:r>
-        <w:t xml:space="preserve"> </w:t>
+      <w:r>
+        <w:t xml:space="preserve">(  ) </w:t>
       </w:r>
       <w:r>
         <w:t>De 3 à</w:t>
@@ -29546,13 +28018,8 @@
         <w:pStyle w:val="TE-Normal"/>
         <w:ind w:left="360"/>
       </w:pPr>
-      <w:proofErr w:type="gramStart"/>
-      <w:r>
-        <w:t>(  )</w:t>
-      </w:r>
-      <w:proofErr w:type="gramEnd"/>
-      <w:r>
-        <w:t xml:space="preserve"> </w:t>
+      <w:r>
+        <w:t xml:space="preserve">(  ) </w:t>
       </w:r>
       <w:r>
         <w:t>Mais de 4 avaliações</w:t>
@@ -29575,13 +28042,8 @@
         <w:pStyle w:val="TE-Normal"/>
         <w:ind w:left="360"/>
       </w:pPr>
-      <w:proofErr w:type="gramStart"/>
-      <w:r>
-        <w:t>(  )</w:t>
-      </w:r>
-      <w:proofErr w:type="gramEnd"/>
-      <w:r>
-        <w:t xml:space="preserve"> </w:t>
+      <w:r>
+        <w:t xml:space="preserve">(  ) </w:t>
       </w:r>
       <w:r>
         <w:t>SIM</w:t>
@@ -29592,13 +28054,8 @@
         <w:pStyle w:val="TE-Normal"/>
         <w:ind w:left="360"/>
       </w:pPr>
-      <w:proofErr w:type="gramStart"/>
-      <w:r>
-        <w:t>(  )</w:t>
-      </w:r>
-      <w:proofErr w:type="gramEnd"/>
-      <w:r>
-        <w:t xml:space="preserve"> </w:t>
+      <w:r>
+        <w:t xml:space="preserve">(  ) </w:t>
       </w:r>
       <w:r>
         <w:t>NÃO</w:t>
@@ -31022,19 +29479,11 @@
       <w:r>
         <w:t xml:space="preserve">so de </w:t>
       </w:r>
-      <w:proofErr w:type="spellStart"/>
       <w:r>
         <w:rPr>
           <w:i/>
         </w:rPr>
-        <w:t>sessions</w:t>
-      </w:r>
-      <w:proofErr w:type="spellEnd"/>
-      <w:r>
-        <w:rPr>
-          <w:i/>
-        </w:rPr>
-        <w:t>,</w:t>
+        <w:t>sessions,</w:t>
       </w:r>
       <w:r>
         <w:t xml:space="preserve"> recurso este que faz parte da linguagem de programação PHP, sendo que após o usuário fechar a aba do navegador o acesso ao sistema novamente só acontecerá caso seja feita uma nova </w:t>
@@ -31066,24 +29515,14 @@
         <w:t>Utilização de recursos para</w:t>
       </w:r>
       <w:r>
-        <w:t xml:space="preserve"> desenvolvimento em Ajax e </w:t>
-      </w:r>
-      <w:proofErr w:type="spellStart"/>
-      <w:r>
-        <w:t>AngularJS</w:t>
-      </w:r>
-      <w:proofErr w:type="spellEnd"/>
-      <w:r>
-        <w:t xml:space="preserve">, que fazem requisições em </w:t>
-      </w:r>
-      <w:proofErr w:type="spellStart"/>
+        <w:t xml:space="preserve"> desenvolvimento em Ajax e AngularJS, que fazem requisições em </w:t>
+      </w:r>
       <w:r>
         <w:rPr>
           <w:i/>
         </w:rPr>
         <w:t>client-side</w:t>
       </w:r>
-      <w:proofErr w:type="spellEnd"/>
       <w:r>
         <w:rPr>
           <w:i/>
@@ -31199,15 +29638,7 @@
         <w:t>O papel tem futuro</w:t>
       </w:r>
       <w:r>
-        <w:t xml:space="preserve">: </w:t>
-      </w:r>
-      <w:proofErr w:type="spellStart"/>
-      <w:r>
-        <w:t>polato</w:t>
-      </w:r>
-      <w:proofErr w:type="spellEnd"/>
-      <w:r>
-        <w:t>. 2013. Disponível em: &lt;https://epoca.globo.com/ideias/noticia/2013/12/o-papelb-tem-futurob.html&gt;. Acesso em: 11 jun. 2018.</w:t>
+        <w:t>: polato. 2013. Disponível em: &lt;https://epoca.globo.com/ideias/noticia/2013/12/o-papelb-tem-futurob.html&gt;. Acesso em: 11 jun. 2018.</w:t>
       </w:r>
     </w:p>
     <w:p>
@@ -31215,15 +29646,7 @@
         <w:pStyle w:val="PT-Referencias"/>
       </w:pPr>
       <w:r>
-        <w:t xml:space="preserve">HAMZE. </w:t>
-      </w:r>
-      <w:proofErr w:type="spellStart"/>
-      <w:r>
-        <w:t>Amelia</w:t>
-      </w:r>
-      <w:proofErr w:type="spellEnd"/>
-      <w:r>
-        <w:t xml:space="preserve">. </w:t>
+        <w:t xml:space="preserve">HAMZE. Amelia. </w:t>
       </w:r>
       <w:r>
         <w:rPr>
@@ -31246,23 +29669,7 @@
         <w:pStyle w:val="PT-Referencias"/>
       </w:pPr>
       <w:r>
-        <w:t xml:space="preserve">KRUG, </w:t>
-      </w:r>
-      <w:proofErr w:type="spellStart"/>
-      <w:r>
-        <w:t>Dircema</w:t>
-      </w:r>
-      <w:proofErr w:type="spellEnd"/>
-      <w:r>
-        <w:t xml:space="preserve"> </w:t>
-      </w:r>
-      <w:proofErr w:type="spellStart"/>
-      <w:r>
-        <w:t>Franceschetto</w:t>
-      </w:r>
-      <w:proofErr w:type="spellEnd"/>
-      <w:r>
-        <w:t>. Arno.</w:t>
+        <w:t>KRUG, Dircema Franceschetto. Arno.</w:t>
       </w:r>
       <w:r>
         <w:rPr>
@@ -31315,52 +29722,95 @@
         <w:rPr>
           <w:b/>
         </w:rPr>
-        <w:t>Entendendo o DOM (</w:t>
-      </w:r>
-      <w:proofErr w:type="spellStart"/>
+        <w:t>Entendendo o DOM (Document Object Model).</w:t>
+      </w:r>
+      <w:r>
+        <w:t xml:space="preserve"> 2018. Disponível em: &lt;https://tableless.com.br/entendendo-o-dom-document-object-model/&gt;. Acesso em: 12 maio 2018.</w:t>
+      </w:r>
+    </w:p>
+    <w:p>
+      <w:pPr>
+        <w:pStyle w:val="PT-Referencias"/>
+      </w:pPr>
+      <w:r>
+        <w:t xml:space="preserve">NEXAAS. 5 </w:t>
+      </w:r>
       <w:r>
         <w:rPr>
           <w:b/>
         </w:rPr>
-        <w:t>Document</w:t>
-      </w:r>
-      <w:proofErr w:type="spellEnd"/>
+        <w:t>vantagens de centralizar o acesso à informação em sua empresa.</w:t>
+      </w:r>
+      <w:r>
+        <w:t xml:space="preserve"> Disponível em: &lt; http://nexaas.com/blog/vantagens-centralizar-acesso-a-informacao-em-sua-empresa/&gt;. Acesso em: 5 maio 2018.</w:t>
+      </w:r>
+    </w:p>
+    <w:p>
+      <w:pPr>
+        <w:pStyle w:val="PT-Referencias"/>
+      </w:pPr>
+      <w:r>
+        <w:t xml:space="preserve">PAPELADA. </w:t>
+      </w:r>
       <w:r>
         <w:rPr>
           <w:b/>
         </w:rPr>
-        <w:t xml:space="preserve"> </w:t>
-      </w:r>
-      <w:proofErr w:type="spellStart"/>
+        <w:t>PAPEL: QUAL O CUSTO AMBIENTAL DE UMA FOLHA A4?.</w:t>
+      </w:r>
+      <w:r>
+        <w:t xml:space="preserve"> Disponível em: http://blog.papelada.com.br/consumo-consciente/consumo-concsiente-papel/&gt;. Acesso em: 5 maio 2018.</w:t>
+      </w:r>
+    </w:p>
+    <w:p>
+      <w:pPr>
+        <w:pStyle w:val="PT-Referencias"/>
+      </w:pPr>
+      <w:r>
+        <w:t xml:space="preserve">PISA, Pedro. </w:t>
+      </w:r>
       <w:r>
         <w:rPr>
           <w:b/>
         </w:rPr>
-        <w:t>Object</w:t>
-      </w:r>
-      <w:proofErr w:type="spellEnd"/>
+        <w:t>O que é e como usar o MySQL?</w:t>
+      </w:r>
+      <w:r>
+        <w:t xml:space="preserve"> 2012. Disponível em: &lt;http://www.techtudo.com.br/artigos/noticia/2012/04/o-que-e-e-como-usar-o-mysql.html&gt;. Acesso em: 25 abr. 2012.</w:t>
+      </w:r>
+    </w:p>
+    <w:p>
+      <w:pPr>
+        <w:pStyle w:val="PT-Referencias"/>
+      </w:pPr>
+      <w:r>
+        <w:t xml:space="preserve">PROCENGE (Sc). </w:t>
+      </w:r>
       <w:r>
         <w:rPr>
           <w:b/>
         </w:rPr>
-        <w:t xml:space="preserve"> </w:t>
-      </w:r>
-      <w:proofErr w:type="spellStart"/>
+        <w:t>Veja como a tecnologia pode ajudar a gestão educacional.</w:t>
+      </w:r>
+      <w:r>
+        <w:t xml:space="preserve"> 2017. Disponível em: &lt;http://blog.procenge.com.br/veja-como-a-tecnologia-pode-ajudar-a-gestao-educacional/&gt;. Acesso em: 22 abr. 2018.</w:t>
+      </w:r>
+    </w:p>
+    <w:p>
+      <w:pPr>
+        <w:pStyle w:val="PT-Referencias"/>
+      </w:pPr>
+      <w:r>
+        <w:t>ROWLEY, J</w:t>
+      </w:r>
       <w:r>
         <w:rPr>
           <w:b/>
         </w:rPr>
-        <w:t>Model</w:t>
-      </w:r>
-      <w:proofErr w:type="spellEnd"/>
-      <w:r>
-        <w:rPr>
-          <w:b/>
-        </w:rPr>
-        <w:t>).</w:t>
-      </w:r>
-      <w:r>
-        <w:t xml:space="preserve"> 2018. Disponível em: &lt;https://tableless.com.br/entendendo-o-dom-document-object-model/&gt;. Acesso em: 12 maio 2018.</w:t>
+        <w:t>. Informática para bibliotecas.</w:t>
+      </w:r>
+      <w:r>
+        <w:t xml:space="preserve"> Brasília: Briquet de Lemos, 1994 FIGUEIREDO, Nice Menezes de. Serviços de referência e informação. São Paulo: Polis: APB, 1992.</w:t>
       </w:r>
     </w:p>
     <w:p>
@@ -31368,124 +29818,7 @@
         <w:pStyle w:val="PT-Referencias"/>
       </w:pPr>
       <w:r>
-        <w:t xml:space="preserve">NEXAAS. 5 </w:t>
-      </w:r>
-      <w:r>
-        <w:rPr>
-          <w:b/>
-        </w:rPr>
-        <w:t>vantagens de centralizar o acesso à informação em sua empresa.</w:t>
-      </w:r>
-      <w:r>
-        <w:t xml:space="preserve"> Disponível em: &lt; http://nexaas.com/blog/vantagens-centralizar-acesso-a-informacao-em-sua-empresa/&gt;. Acesso em: 5 maio 2018.</w:t>
-      </w:r>
-    </w:p>
-    <w:p>
-      <w:pPr>
-        <w:pStyle w:val="PT-Referencias"/>
-      </w:pPr>
-      <w:r>
-        <w:t xml:space="preserve">PAPELADA. </w:t>
-      </w:r>
-      <w:r>
-        <w:rPr>
-          <w:b/>
-        </w:rPr>
-        <w:t>PAPEL: QUAL O CUSTO AMBIENTAL DE UMA FOLHA A</w:t>
-      </w:r>
-      <w:proofErr w:type="gramStart"/>
-      <w:r>
-        <w:rPr>
-          <w:b/>
-        </w:rPr>
-        <w:t>4?.</w:t>
-      </w:r>
-      <w:proofErr w:type="gramEnd"/>
-      <w:r>
-        <w:t xml:space="preserve"> Disponível em: http://blog.papelada.com.br/consumo-consciente/consumo-concsiente-papel/&gt;. Acesso em: 5 maio 2018.</w:t>
-      </w:r>
-    </w:p>
-    <w:p>
-      <w:pPr>
-        <w:pStyle w:val="PT-Referencias"/>
-      </w:pPr>
-      <w:r>
-        <w:t xml:space="preserve">PISA, Pedro. </w:t>
-      </w:r>
-      <w:r>
-        <w:rPr>
-          <w:b/>
-        </w:rPr>
-        <w:t>O que é e como usar o MySQL?</w:t>
-      </w:r>
-      <w:r>
-        <w:t xml:space="preserve"> 2012. Disponível em: &lt;http://www.techtudo.com.br/artigos/noticia/2012/04/o-que-e-e-como-usar-o-mysql.html&gt;. Acesso em: 25 abr. 2012.</w:t>
-      </w:r>
-    </w:p>
-    <w:p>
-      <w:pPr>
-        <w:pStyle w:val="PT-Referencias"/>
-      </w:pPr>
-      <w:r>
-        <w:t>PROCENGE (</w:t>
-      </w:r>
-      <w:proofErr w:type="spellStart"/>
-      <w:r>
-        <w:t>Sc</w:t>
-      </w:r>
-      <w:proofErr w:type="spellEnd"/>
-      <w:r>
-        <w:t xml:space="preserve">). </w:t>
-      </w:r>
-      <w:r>
-        <w:rPr>
-          <w:b/>
-        </w:rPr>
-        <w:t>Veja como a tecnologia pode ajudar a gestão educacional.</w:t>
-      </w:r>
-      <w:r>
-        <w:t xml:space="preserve"> 2017. Disponível em: &lt;http://blog.procenge.com.br/veja-como-a-tecnologia-pode-ajudar-a-gestao-educacional/&gt;. Acesso em: 22 abr. 2018.</w:t>
-      </w:r>
-    </w:p>
-    <w:p>
-      <w:pPr>
-        <w:pStyle w:val="PT-Referencias"/>
-      </w:pPr>
-      <w:r>
-        <w:t>ROWLEY, J</w:t>
-      </w:r>
-      <w:r>
-        <w:rPr>
-          <w:b/>
-        </w:rPr>
-        <w:t>. Informática para bibliotecas.</w:t>
-      </w:r>
-      <w:r>
-        <w:t xml:space="preserve"> Brasília: </w:t>
-      </w:r>
-      <w:proofErr w:type="spellStart"/>
-      <w:r>
-        <w:t>Briquet</w:t>
-      </w:r>
-      <w:proofErr w:type="spellEnd"/>
-      <w:r>
-        <w:t xml:space="preserve"> de Lemos, 1994 FIGUEIREDO, Nice Menezes de. Serviços de referência e informação. São Paulo: Polis: APB, 1992.</w:t>
-      </w:r>
-    </w:p>
-    <w:p>
-      <w:pPr>
-        <w:pStyle w:val="PT-Referencias"/>
-      </w:pPr>
-      <w:r>
-        <w:t xml:space="preserve">SOARES, </w:t>
-      </w:r>
-      <w:proofErr w:type="spellStart"/>
-      <w:r>
-        <w:t>Walace</w:t>
-      </w:r>
-      <w:proofErr w:type="spellEnd"/>
-      <w:r>
-        <w:t>.</w:t>
+        <w:t>SOARES, Walace.</w:t>
       </w:r>
       <w:r>
         <w:rPr>
@@ -31507,15 +29840,7 @@
         <w:t> </w:t>
       </w:r>
       <w:r>
-        <w:t xml:space="preserve">5. Ed. São Paulo: Editora Érica </w:t>
-      </w:r>
-      <w:proofErr w:type="spellStart"/>
-      <w:r>
-        <w:t>Ltda</w:t>
-      </w:r>
-      <w:proofErr w:type="spellEnd"/>
-      <w:r>
-        <w:t xml:space="preserve">, 2009. </w:t>
+        <w:t xml:space="preserve">5. Ed. São Paulo: Editora Érica Ltda, 2009. </w:t>
       </w:r>
       <w:commentRangeEnd w:id="270"/>
       <w:r>
@@ -31566,7 +29891,7 @@
       </w:r>
     </w:p>
   </w:comment>
-  <w:comment w:id="79" w:author="Dienisson Chinelatto" w:date="2019-02-11T22:33:00Z" w:initials="DC">
+  <w:comment w:id="80" w:author="Dienisson Chinelatto" w:date="2019-02-11T22:33:00Z" w:initials="DC">
     <w:p>
       <w:pPr>
         <w:pStyle w:val="Textodecomentrio"/>
@@ -31577,19 +29902,9 @@
         </w:rPr>
         <w:annotationRef/>
       </w:r>
-      <w:proofErr w:type="spellStart"/>
-      <w:r>
-        <w:t>Pag</w:t>
-      </w:r>
-      <w:proofErr w:type="spellEnd"/>
-      <w:r>
-        <w:t xml:space="preserve"> 29, Pressman. </w:t>
-      </w:r>
-      <w:r>
-        <w:t>Engenharia de Software.</w:t>
-      </w:r>
-      <w:bookmarkStart w:id="80" w:name="_GoBack"/>
-      <w:bookmarkEnd w:id="80"/>
+      <w:r>
+        <w:t>Pag 29, Pressman. Engenharia de Software.</w:t>
+      </w:r>
     </w:p>
   </w:comment>
   <w:comment w:id="81" w:author="Dienisson Chinelatto" w:date="2019-02-04T22:25:00Z" w:initials="DC">
@@ -31624,11 +29939,9 @@
         </w:rPr>
         <w:annotationRef/>
       </w:r>
-      <w:proofErr w:type="gramStart"/>
       <w:r>
         <w:t>referenciar</w:t>
       </w:r>
-      <w:proofErr w:type="gramEnd"/>
     </w:p>
   </w:comment>
   <w:comment w:id="123" w:author="MPS" w:date="2018-11-26T15:09:00Z" w:initials="MPS">
@@ -31658,13 +29971,8 @@
         </w:rPr>
         <w:annotationRef/>
       </w:r>
-      <w:proofErr w:type="gramStart"/>
-      <w:r>
-        <w:t>deve</w:t>
-      </w:r>
-      <w:proofErr w:type="gramEnd"/>
-      <w:r>
-        <w:t xml:space="preserve"> explicar as funcionalidades de cada Tela do sistema.</w:t>
+      <w:r>
+        <w:t>deve explicar as funcionalidades de cada Tela do sistema.</w:t>
       </w:r>
     </w:p>
   </w:comment>
@@ -31679,13 +29987,8 @@
         </w:rPr>
         <w:annotationRef/>
       </w:r>
-      <w:proofErr w:type="gramStart"/>
-      <w:r>
-        <w:t>ver</w:t>
-      </w:r>
-      <w:proofErr w:type="gramEnd"/>
-      <w:r>
-        <w:t xml:space="preserve"> a viabilidade de incluir um campo para o professor fazer uma descrição da correção da questão, em especial se a questão estiver incorreta.</w:t>
+      <w:r>
+        <w:t>ver a viabilidade de incluir um campo para o professor fazer uma descrição da correção da questão, em especial se a questão estiver incorreta.</w:t>
       </w:r>
     </w:p>
   </w:comment>
@@ -31700,13 +30003,8 @@
         </w:rPr>
         <w:annotationRef/>
       </w:r>
-      <w:proofErr w:type="gramStart"/>
-      <w:r>
-        <w:t>explicar</w:t>
-      </w:r>
-      <w:proofErr w:type="gramEnd"/>
-      <w:r>
-        <w:t xml:space="preserve"> figuras</w:t>
+      <w:r>
+        <w:t>explicar figuras</w:t>
       </w:r>
     </w:p>
   </w:comment>
@@ -31924,21 +30222,8 @@
       <w:jc w:val="right"/>
     </w:pPr>
     <w:r>
-      <w:t xml:space="preserve">S. </w:t>
+      <w:t>S. Sandri, J. Stolfi, L.Velho</w:t>
     </w:r>
-    <w:proofErr w:type="spellStart"/>
-    <w:r>
-      <w:t>Sandri</w:t>
-    </w:r>
-    <w:proofErr w:type="spellEnd"/>
-    <w:r>
-      <w:t xml:space="preserve">, J. Stolfi, </w:t>
-    </w:r>
-    <w:proofErr w:type="spellStart"/>
-    <w:r>
-      <w:t>L.Velho</w:t>
-    </w:r>
-    <w:proofErr w:type="spellEnd"/>
   </w:p>
 </w:hdr>
 </file>
@@ -37458,7 +35743,7 @@
 </file>
 
 <file path=customXml/itemProps1.xml><?xml version="1.0" encoding="utf-8"?>
-<ds:datastoreItem xmlns:ds="http://schemas.openxmlformats.org/officeDocument/2006/customXml" ds:itemID="{326A1483-AB94-48E2-BA6A-0E7E8485695E}">
+<ds:datastoreItem xmlns:ds="http://schemas.openxmlformats.org/officeDocument/2006/customXml" ds:itemID="{DBB08953-00A1-40C7-AA91-A8C64539E92E}">
   <ds:schemaRefs>
     <ds:schemaRef ds:uri="http://schemas.openxmlformats.org/officeDocument/2006/bibliography"/>
   </ds:schemaRefs>

--- a/angular-crud/Dienisson de Almeida Chinelatto.docx
+++ b/angular-crud/Dienisson de Almeida Chinelatto.docx
@@ -1,6 +1,6 @@
 
 <file path=word/document.xml><?xml version="1.0" encoding="utf-8"?>
-<w:document xmlns:wpc="http://schemas.microsoft.com/office/word/2010/wordprocessingCanvas" xmlns:mc="http://schemas.openxmlformats.org/markup-compatibility/2006" xmlns:o="urn:schemas-microsoft-com:office:office" xmlns:r="http://schemas.openxmlformats.org/officeDocument/2006/relationships" xmlns:m="http://schemas.openxmlformats.org/officeDocument/2006/math" xmlns:v="urn:schemas-microsoft-com:vml" xmlns:wp14="http://schemas.microsoft.com/office/word/2010/wordprocessingDrawing" xmlns:wp="http://schemas.openxmlformats.org/drawingml/2006/wordprocessingDrawing" xmlns:w10="urn:schemas-microsoft-com:office:word" xmlns:w="http://schemas.openxmlformats.org/wordprocessingml/2006/main" xmlns:w14="http://schemas.microsoft.com/office/word/2010/wordml" xmlns:w15="http://schemas.microsoft.com/office/word/2012/wordml" xmlns:wpg="http://schemas.microsoft.com/office/word/2010/wordprocessingGroup" xmlns:wpi="http://schemas.microsoft.com/office/word/2010/wordprocessingInk" xmlns:wne="http://schemas.microsoft.com/office/word/2006/wordml" xmlns:wps="http://schemas.microsoft.com/office/word/2010/wordprocessingShape" mc:Ignorable="w14 w15 wp14">
+<w:document xmlns:wpc="http://schemas.microsoft.com/office/word/2010/wordprocessingCanvas" xmlns:cx="http://schemas.microsoft.com/office/drawing/2014/chartex" xmlns:cx1="http://schemas.microsoft.com/office/drawing/2015/9/8/chartex" xmlns:mc="http://schemas.openxmlformats.org/markup-compatibility/2006" xmlns:o="urn:schemas-microsoft-com:office:office" xmlns:r="http://schemas.openxmlformats.org/officeDocument/2006/relationships" xmlns:m="http://schemas.openxmlformats.org/officeDocument/2006/math" xmlns:v="urn:schemas-microsoft-com:vml" xmlns:wp14="http://schemas.microsoft.com/office/word/2010/wordprocessingDrawing" xmlns:wp="http://schemas.openxmlformats.org/drawingml/2006/wordprocessingDrawing" xmlns:w10="urn:schemas-microsoft-com:office:word" xmlns:w="http://schemas.openxmlformats.org/wordprocessingml/2006/main" xmlns:w14="http://schemas.microsoft.com/office/word/2010/wordml" xmlns:w15="http://schemas.microsoft.com/office/word/2012/wordml" xmlns:w16se="http://schemas.microsoft.com/office/word/2015/wordml/symex" xmlns:wpg="http://schemas.microsoft.com/office/word/2010/wordprocessingGroup" xmlns:wpi="http://schemas.microsoft.com/office/word/2010/wordprocessingInk" xmlns:wne="http://schemas.microsoft.com/office/word/2006/wordml" xmlns:wps="http://schemas.microsoft.com/office/word/2010/wordprocessingShape" mc:Ignorable="w14 w15 w16se wp14">
   <w:body>
     <w:p>
       <w:pPr>
@@ -328,8 +328,13 @@
       <w:r>
         <w:t xml:space="preserve">, </w:t>
       </w:r>
-      <w:r>
-        <w:t>M.Sc.</w:t>
+      <w:proofErr w:type="spellStart"/>
+      <w:r>
+        <w:t>M.Sc</w:t>
+      </w:r>
+      <w:proofErr w:type="spellEnd"/>
+      <w:r>
+        <w:t>.</w:t>
       </w:r>
     </w:p>
     <w:p>
@@ -527,7 +532,15 @@
               <w:t>Thiago Sartor</w:t>
             </w:r>
             <w:r>
-              <w:t>, M.Sc.</w:t>
+              <w:t xml:space="preserve">, </w:t>
+            </w:r>
+            <w:proofErr w:type="spellStart"/>
+            <w:r>
+              <w:t>M.Sc</w:t>
+            </w:r>
+            <w:proofErr w:type="spellEnd"/>
+            <w:r>
+              <w:t>.</w:t>
             </w:r>
           </w:p>
           <w:p>
@@ -617,8 +630,44 @@
               <w:rPr>
                 <w:lang w:val="es-ES_tradnl"/>
               </w:rPr>
-              <w:t>Sabrina Bet Sagaz Koerich, M.Sc</w:t>
-            </w:r>
+              <w:t xml:space="preserve">Sabrina </w:t>
+            </w:r>
+            <w:proofErr w:type="spellStart"/>
+            <w:r>
+              <w:rPr>
+                <w:lang w:val="es-ES_tradnl"/>
+              </w:rPr>
+              <w:t>Bet</w:t>
+            </w:r>
+            <w:proofErr w:type="spellEnd"/>
+            <w:r>
+              <w:rPr>
+                <w:lang w:val="es-ES_tradnl"/>
+              </w:rPr>
+              <w:t xml:space="preserve"> Sagaz </w:t>
+            </w:r>
+            <w:proofErr w:type="spellStart"/>
+            <w:r>
+              <w:rPr>
+                <w:lang w:val="es-ES_tradnl"/>
+              </w:rPr>
+              <w:t>Koerich</w:t>
+            </w:r>
+            <w:proofErr w:type="spellEnd"/>
+            <w:r>
+              <w:rPr>
+                <w:lang w:val="es-ES_tradnl"/>
+              </w:rPr>
+              <w:t xml:space="preserve">, </w:t>
+            </w:r>
+            <w:proofErr w:type="spellStart"/>
+            <w:r>
+              <w:rPr>
+                <w:lang w:val="es-ES_tradnl"/>
+              </w:rPr>
+              <w:t>M.Sc</w:t>
+            </w:r>
+            <w:proofErr w:type="spellEnd"/>
             <w:r>
               <w:rPr>
                 <w:lang w:val="en-US"/>
@@ -652,6 +701,7 @@
                 <w:lang w:val="es-ES_tradnl"/>
               </w:rPr>
             </w:pPr>
+            <w:proofErr w:type="gramStart"/>
             <w:r>
               <w:t xml:space="preserve">Prof. </w:t>
             </w:r>
@@ -659,7 +709,14 @@
               <w:rPr>
                 <w:lang w:val="es-ES_tradnl"/>
               </w:rPr>
-              <w:t>Madalena Pereira da Silva, Dra.</w:t>
+              <w:t>Madalena Pereira</w:t>
+            </w:r>
+            <w:proofErr w:type="gramEnd"/>
+            <w:r>
+              <w:rPr>
+                <w:lang w:val="es-ES_tradnl"/>
+              </w:rPr>
+              <w:t xml:space="preserve"> da Silva, Dra.</w:t>
             </w:r>
           </w:p>
           <w:p>
@@ -729,7 +786,51 @@
               <w:rPr>
                 <w:lang w:val="es-ES_tradnl"/>
               </w:rPr>
-              <w:t>Sabrina Bet Sagaz Koerich, M.Sc / Madalena Pereira da Silva, Dra.</w:t>
+              <w:t xml:space="preserve">Sabrina </w:t>
+            </w:r>
+            <w:proofErr w:type="spellStart"/>
+            <w:r>
+              <w:rPr>
+                <w:lang w:val="es-ES_tradnl"/>
+              </w:rPr>
+              <w:t>Bet</w:t>
+            </w:r>
+            <w:proofErr w:type="spellEnd"/>
+            <w:r>
+              <w:rPr>
+                <w:lang w:val="es-ES_tradnl"/>
+              </w:rPr>
+              <w:t xml:space="preserve"> Sagaz </w:t>
+            </w:r>
+            <w:proofErr w:type="spellStart"/>
+            <w:r>
+              <w:rPr>
+                <w:lang w:val="es-ES_tradnl"/>
+              </w:rPr>
+              <w:t>Koerich</w:t>
+            </w:r>
+            <w:proofErr w:type="spellEnd"/>
+            <w:r>
+              <w:rPr>
+                <w:lang w:val="es-ES_tradnl"/>
+              </w:rPr>
+              <w:t xml:space="preserve">, </w:t>
+            </w:r>
+            <w:proofErr w:type="spellStart"/>
+            <w:proofErr w:type="gramStart"/>
+            <w:r>
+              <w:rPr>
+                <w:lang w:val="es-ES_tradnl"/>
+              </w:rPr>
+              <w:t>M.Sc</w:t>
+            </w:r>
+            <w:proofErr w:type="spellEnd"/>
+            <w:proofErr w:type="gramEnd"/>
+            <w:r>
+              <w:rPr>
+                <w:lang w:val="es-ES_tradnl"/>
+              </w:rPr>
+              <w:t xml:space="preserve"> / Madalena Pereira da Silva, Dra.</w:t>
             </w:r>
           </w:p>
           <w:p>
@@ -7004,12 +7105,42 @@
         <w:tab/>
         <w:t xml:space="preserve">- </w:t>
       </w:r>
+      <w:proofErr w:type="spellStart"/>
       <w:r>
         <w:rPr>
           <w:i/>
         </w:rPr>
-        <w:t>Cascading Style Sheets</w:t>
-      </w:r>
+        <w:t>Cascading</w:t>
+      </w:r>
+      <w:proofErr w:type="spellEnd"/>
+      <w:r>
+        <w:rPr>
+          <w:i/>
+        </w:rPr>
+        <w:t xml:space="preserve"> </w:t>
+      </w:r>
+      <w:proofErr w:type="spellStart"/>
+      <w:r>
+        <w:rPr>
+          <w:i/>
+        </w:rPr>
+        <w:t>Style</w:t>
+      </w:r>
+      <w:proofErr w:type="spellEnd"/>
+      <w:r>
+        <w:rPr>
+          <w:i/>
+        </w:rPr>
+        <w:t xml:space="preserve"> </w:t>
+      </w:r>
+      <w:proofErr w:type="spellStart"/>
+      <w:r>
+        <w:rPr>
+          <w:i/>
+        </w:rPr>
+        <w:t>Sheets</w:t>
+      </w:r>
+      <w:proofErr w:type="spellEnd"/>
     </w:p>
     <w:p>
       <w:pPr>
@@ -7025,12 +7156,42 @@
         <w:tab/>
         <w:t xml:space="preserve">- </w:t>
       </w:r>
+      <w:proofErr w:type="spellStart"/>
       <w:r>
         <w:rPr>
           <w:i/>
         </w:rPr>
-        <w:t>Document Object Model</w:t>
-      </w:r>
+        <w:t>Document</w:t>
+      </w:r>
+      <w:proofErr w:type="spellEnd"/>
+      <w:r>
+        <w:rPr>
+          <w:i/>
+        </w:rPr>
+        <w:t xml:space="preserve"> </w:t>
+      </w:r>
+      <w:proofErr w:type="spellStart"/>
+      <w:r>
+        <w:rPr>
+          <w:i/>
+        </w:rPr>
+        <w:t>Object</w:t>
+      </w:r>
+      <w:proofErr w:type="spellEnd"/>
+      <w:r>
+        <w:rPr>
+          <w:i/>
+        </w:rPr>
+        <w:t xml:space="preserve"> </w:t>
+      </w:r>
+      <w:proofErr w:type="spellStart"/>
+      <w:r>
+        <w:rPr>
+          <w:i/>
+        </w:rPr>
+        <w:t>Model</w:t>
+      </w:r>
+      <w:proofErr w:type="spellEnd"/>
     </w:p>
     <w:p>
       <w:pPr>
@@ -7093,12 +7254,21 @@
         <w:tab/>
         <w:t xml:space="preserve">- </w:t>
       </w:r>
+      <w:proofErr w:type="spellStart"/>
       <w:r>
         <w:rPr>
           <w:i/>
           <w:lang w:val="en-US"/>
         </w:rPr>
-        <w:t>HyperText Markup Language</w:t>
+        <w:t>HyperText</w:t>
+      </w:r>
+      <w:proofErr w:type="spellEnd"/>
+      <w:r>
+        <w:rPr>
+          <w:i/>
+          <w:lang w:val="en-US"/>
+        </w:rPr>
+        <w:t xml:space="preserve"> Markup Language</w:t>
       </w:r>
     </w:p>
     <w:p>
@@ -7214,11 +7384,19 @@
         <w:tab/>
         <w:t xml:space="preserve">- </w:t>
       </w:r>
+      <w:proofErr w:type="spellStart"/>
       <w:r>
         <w:rPr>
           <w:i/>
         </w:rPr>
-        <w:t>Personal Home Page</w:t>
+        <w:t>Personal</w:t>
+      </w:r>
+      <w:proofErr w:type="spellEnd"/>
+      <w:r>
+        <w:rPr>
+          <w:i/>
+        </w:rPr>
+        <w:t xml:space="preserve"> Home Page</w:t>
       </w:r>
     </w:p>
     <w:p>
@@ -7367,8 +7545,16 @@
         <w:rPr>
           <w:i/>
         </w:rPr>
-        <w:t>Wireless Fidelity</w:t>
-      </w:r>
+        <w:t xml:space="preserve">Wireless </w:t>
+      </w:r>
+      <w:proofErr w:type="spellStart"/>
+      <w:r>
+        <w:rPr>
+          <w:i/>
+        </w:rPr>
+        <w:t>Fidelity</w:t>
+      </w:r>
+      <w:proofErr w:type="spellEnd"/>
     </w:p>
     <w:p>
       <w:pPr>
@@ -10392,8 +10578,45 @@
       </w:r>
       <w:r>
         <w:lastRenderedPageBreak/>
-        <w:t>usada corretamente pode trazer vários benefícios para uma organização. Segundo Cem Kaner, autor do livro "Lessons Learned in Software Testing", [...] “o propósito da automação de testes pode ser resumidamente descrito como a aplicação de estratégias e ferramentas tendo em vista a redução do envolvimento humano em atividades manuais repetitivas.”</w:t>
-      </w:r>
+        <w:t xml:space="preserve">usada corretamente pode trazer vários benefícios para uma organização. Segundo Cem </w:t>
+      </w:r>
+      <w:proofErr w:type="spellStart"/>
+      <w:r>
+        <w:t>Kaner</w:t>
+      </w:r>
+      <w:proofErr w:type="spellEnd"/>
+      <w:r>
+        <w:t>, autor do livro "</w:t>
+      </w:r>
+      <w:proofErr w:type="spellStart"/>
+      <w:r>
+        <w:t>Lessons</w:t>
+      </w:r>
+      <w:proofErr w:type="spellEnd"/>
+      <w:r>
+        <w:t xml:space="preserve"> </w:t>
+      </w:r>
+      <w:proofErr w:type="spellStart"/>
+      <w:r>
+        <w:t>Learned</w:t>
+      </w:r>
+      <w:proofErr w:type="spellEnd"/>
+      <w:r>
+        <w:t xml:space="preserve"> in Software </w:t>
+      </w:r>
+      <w:proofErr w:type="spellStart"/>
+      <w:r>
+        <w:t>Testing</w:t>
+      </w:r>
+      <w:proofErr w:type="spellEnd"/>
+      <w:r>
+        <w:t xml:space="preserve">", [...] “o propósito da automação de testes pode ser resumidamente descrito como a aplicação de estratégias e ferramentas tendo em vista a redução do envolvimento humano em atividades manuais </w:t>
+      </w:r>
+      <w:proofErr w:type="gramStart"/>
+      <w:r>
+        <w:t>repetitivas.”</w:t>
+      </w:r>
+      <w:proofErr w:type="gramEnd"/>
     </w:p>
     <w:p>
       <w:pPr>
@@ -10485,7 +10708,15 @@
         <w:pStyle w:val="TE-Normal"/>
       </w:pPr>
       <w:r>
-        <w:t xml:space="preserve">Na pirâmide de teste descrita pelo autor Mike Cohn (2009) ele cita: “[...] que deve-se concentrar maior esforço no nível de unidade e depois reduzir esse esforço nos próximos níveis.” Mas ainda assim não se pode chegar a uma conclusão de qual seria a carga de testes considerada ideal em cada nível. É realmente necessário automatizar </w:t>
+        <w:t xml:space="preserve">Na pirâmide de teste descrita pelo autor Mike Cohn (2009) ele cita: “[...] que deve-se concentrar maior esforço no nível de unidade e depois reduzir esse esforço nos próximos </w:t>
+      </w:r>
+      <w:proofErr w:type="gramStart"/>
+      <w:r>
+        <w:t>níveis.”</w:t>
+      </w:r>
+      <w:proofErr w:type="gramEnd"/>
+      <w:r>
+        <w:t xml:space="preserve"> Mas ainda assim não se pode chegar a uma conclusão de qual seria a carga de testes considerada ideal em cada nível. É realmente necessário automatizar </w:t>
       </w:r>
       <w:r>
         <w:lastRenderedPageBreak/>
@@ -10534,7 +10765,15 @@
         <w:pStyle w:val="TE-Normal"/>
       </w:pPr>
       <w:r>
-        <w:t>De acordo com um estudo conduzido pelo NIST em 2002, os defeitos resultam num custo anual de 59,5 bilhões de dólares à economia dos Estados Unidos. Mais de um terço do custo poderia ser evitado com melhorias na infraestrutura do teste de software. Um dado um tanto quanto antigo em uma indústria que se atualiza muito rápido, contudo ainda há dados mais recentes que comprovam que ainda existe problemas relacionados a planejamento de testes. “Os gastos de TI em garantia de qualidade (QA) e testes aumentaram para uma média de 35% do gasto total de TI”, de acordo com o Relatório de Qualidade Mundial Capgemini (2015). Este é um sinal claro de que a abordagem de teste não está no nível de maturidade e eficiência necessária para suportar as complexas operações de TI de hoje.</w:t>
+        <w:t xml:space="preserve">De acordo com um estudo conduzido pelo NIST em 2002, os defeitos resultam num custo anual de 59,5 bilhões de dólares à economia dos Estados Unidos. Mais de um terço do custo poderia ser evitado com melhorias na infraestrutura do teste de software. Um dado um tanto quanto antigo em uma indústria que se atualiza muito rápido, contudo ainda há dados mais recentes que comprovam que ainda existe problemas relacionados a planejamento de testes. “Os gastos de TI em garantia de qualidade (QA) e testes aumentaram para uma média de 35% do gasto total de TI”, de acordo com o Relatório de Qualidade Mundial </w:t>
+      </w:r>
+      <w:proofErr w:type="spellStart"/>
+      <w:r>
+        <w:t>Capgemini</w:t>
+      </w:r>
+      <w:proofErr w:type="spellEnd"/>
+      <w:r>
+        <w:t xml:space="preserve"> (2015). Este é um sinal claro de que a abordagem de teste não está no nível de maturidade e eficiência necessária para suportar as complexas operações de TI de hoje.</w:t>
       </w:r>
     </w:p>
     <w:p>
@@ -10546,15 +10785,31 @@
       </w:r>
       <w:r>
         <w:lastRenderedPageBreak/>
-        <w:t>podem resolver entre 30% a 50% dos defeitos dos programas, os testes de sistemas podem remover entre 30% a 50% dos defeitos remanescentes, desse modo, os sistemas podem ir para produção ainda com aproximadamente 49% dos defeitos. Por último, as revisões de códigos podem reduzir entre 30% e 30% desses defeitos.”  Myers in Bastos (2002).</w:t>
-      </w:r>
-    </w:p>
-    <w:p>
-      <w:pPr>
-        <w:pStyle w:val="TE-Normal"/>
-      </w:pPr>
-      <w:r>
-        <w:t>De acordo com a Capgemini (2015) [...] “as organizações mais avançadas em sua jornada de transformação digital parecem gastar mais na QA e nos testes, indicando que estabeleceram uma conexão direta entre a qualidade e a obtenção de resultados comerciais”. Ou seja, organizações que estão focadas em tecnologias relativamente novas no mercado estão investindo fortemente em testes, consequentemente tendo custos mais elevados.</w:t>
+        <w:t xml:space="preserve">podem resolver entre 30% a 50% dos defeitos dos programas, os testes de sistemas podem remover entre 30% a 50% dos defeitos remanescentes, desse modo, os sistemas podem ir para produção ainda com aproximadamente 49% dos defeitos. Por último, as revisões de códigos podem reduzir entre 30% e 30% desses </w:t>
+      </w:r>
+      <w:proofErr w:type="gramStart"/>
+      <w:r>
+        <w:t>defeitos.”</w:t>
+      </w:r>
+      <w:proofErr w:type="gramEnd"/>
+      <w:r>
+        <w:t xml:space="preserve">  Myers in Bastos (2002).</w:t>
+      </w:r>
+    </w:p>
+    <w:p>
+      <w:pPr>
+        <w:pStyle w:val="TE-Normal"/>
+      </w:pPr>
+      <w:r>
+        <w:t xml:space="preserve">De acordo com a </w:t>
+      </w:r>
+      <w:proofErr w:type="spellStart"/>
+      <w:r>
+        <w:t>Capgemini</w:t>
+      </w:r>
+      <w:proofErr w:type="spellEnd"/>
+      <w:r>
+        <w:t xml:space="preserve"> (2015) [...] “as organizações mais avançadas em sua jornada de transformação digital parecem gastar mais na QA e nos testes, indicando que estabeleceram uma conexão direta entre a qualidade e a obtenção de resultados comerciais”. Ou seja, organizações que estão focadas em tecnologias relativamente novas no mercado estão investindo fortemente em testes, consequentemente tendo custos mais elevados.</w:t>
       </w:r>
     </w:p>
     <w:p>
@@ -10668,11 +10923,21 @@
       <w:pPr>
         <w:pStyle w:val="T2-TituloSecundario"/>
       </w:pPr>
+      <w:commentRangeStart w:id="54"/>
       <w:r>
         <w:t>Metodologia</w:t>
       </w:r>
       <w:bookmarkEnd w:id="52"/>
       <w:bookmarkEnd w:id="53"/>
+      <w:commentRangeEnd w:id="54"/>
+      <w:r>
+        <w:rPr>
+          <w:rStyle w:val="Refdecomentrio"/>
+          <w:b w:val="0"/>
+          <w:snapToGrid/>
+        </w:rPr>
+        <w:commentReference w:id="54"/>
+      </w:r>
     </w:p>
     <w:p>
       <w:pPr>
@@ -10689,21 +10954,32 @@
       <w:r>
         <w:t xml:space="preserve">Além disso, será necessário a construção de um sistema que irá servir como base para o a definição dessa estratégia. Isso incluirá a especificação e desenvolvimento do sistema, sua arquitetura, bem como as regras de negócio nas quais guiarão a implementação dos testes. O sistema irá ser construído em uma arquitetura </w:t>
       </w:r>
+      <w:commentRangeStart w:id="56"/>
+      <w:proofErr w:type="spellStart"/>
       <w:r>
         <w:rPr>
           <w:i/>
         </w:rPr>
-        <w:t>Client/Server</w:t>
+        <w:t>Client</w:t>
+      </w:r>
+      <w:proofErr w:type="spellEnd"/>
+      <w:r>
+        <w:rPr>
+          <w:i/>
+        </w:rPr>
+        <w:t>/Server</w:t>
       </w:r>
       <w:r>
         <w:t xml:space="preserve"> na qual o </w:t>
       </w:r>
+      <w:proofErr w:type="spellStart"/>
       <w:r>
         <w:rPr>
           <w:i/>
         </w:rPr>
         <w:t>Client</w:t>
       </w:r>
+      <w:proofErr w:type="spellEnd"/>
       <w:r>
         <w:rPr>
           <w:i/>
@@ -10747,7 +11023,15 @@
         <w:t>NET Core</w:t>
       </w:r>
       <w:r>
-        <w:t xml:space="preserve"> como plataforma, C# como linguagem de programação, SQL Server como sistema gerenciador de banco de dados(SGBD) e </w:t>
+        <w:t xml:space="preserve"> como plataforma, C# como linguagem de programação, SQL Server como sistema gerenciador de banco de </w:t>
+      </w:r>
+      <w:proofErr w:type="gramStart"/>
+      <w:r>
+        <w:t>dados(</w:t>
+      </w:r>
+      <w:proofErr w:type="gramEnd"/>
+      <w:r>
+        <w:t xml:space="preserve">SGBD) e </w:t>
       </w:r>
       <w:r>
         <w:rPr>
@@ -10758,11 +11042,47 @@
       <w:r>
         <w:t xml:space="preserve"> como </w:t>
       </w:r>
+      <w:proofErr w:type="spellStart"/>
       <w:r>
         <w:rPr>
           <w:i/>
         </w:rPr>
-        <w:t xml:space="preserve">Integrated Development Environment </w:t>
+        <w:t>Integrated</w:t>
+      </w:r>
+      <w:proofErr w:type="spellEnd"/>
+      <w:r>
+        <w:rPr>
+          <w:i/>
+        </w:rPr>
+        <w:t xml:space="preserve"> </w:t>
+      </w:r>
+      <w:proofErr w:type="spellStart"/>
+      <w:r>
+        <w:rPr>
+          <w:i/>
+        </w:rPr>
+        <w:t>Development</w:t>
+      </w:r>
+      <w:proofErr w:type="spellEnd"/>
+      <w:r>
+        <w:rPr>
+          <w:i/>
+        </w:rPr>
+        <w:t xml:space="preserve"> </w:t>
+      </w:r>
+      <w:proofErr w:type="spellStart"/>
+      <w:r>
+        <w:rPr>
+          <w:i/>
+        </w:rPr>
+        <w:t>Environment</w:t>
+      </w:r>
+      <w:proofErr w:type="spellEnd"/>
+      <w:r>
+        <w:rPr>
+          <w:i/>
+        </w:rPr>
+        <w:t xml:space="preserve"> </w:t>
       </w:r>
       <w:r>
         <w:t>(IDE).</w:t>
@@ -10773,79 +11093,160 @@
         <w:pStyle w:val="TE-Normal"/>
       </w:pPr>
       <w:r>
-        <w:t>Dando continuidade ao projeto, após a implementação do sistema, se iniciará</w:t>
-      </w:r>
-      <w:r>
+        <w:t xml:space="preserve">Dando continuidade ao projeto, após a implementação do sistema, se iniciará a fase de implementação da estratégia de testes automatizados. Com base </w:t>
+      </w:r>
+      <w:proofErr w:type="gramStart"/>
+      <w:r>
+        <w:t>no estudos realizados</w:t>
+      </w:r>
+      <w:proofErr w:type="gramEnd"/>
+      <w:r>
+        <w:t xml:space="preserve">, nas regras de negócio da aplicação será criado uma bateria de testes para esse cenário. Os testes unitários e funcionais serão implementados com o framework nativo do </w:t>
+      </w:r>
+      <w:r>
+        <w:rPr>
+          <w:i/>
+        </w:rPr>
+        <w:t>Visual Studio</w:t>
+      </w:r>
+      <w:r>
+        <w:t xml:space="preserve"> para .</w:t>
+      </w:r>
+      <w:r>
+        <w:rPr>
+          <w:i/>
+        </w:rPr>
+        <w:t xml:space="preserve">NET Core, </w:t>
+      </w:r>
+      <w:r>
+        <w:t xml:space="preserve">o </w:t>
+      </w:r>
+      <w:commentRangeStart w:id="57"/>
+      <w:proofErr w:type="spellStart"/>
+      <w:r>
+        <w:rPr>
+          <w:i/>
+        </w:rPr>
+        <w:t>MSTest</w:t>
+      </w:r>
+      <w:commentRangeEnd w:id="57"/>
+      <w:proofErr w:type="spellEnd"/>
+      <w:r>
+        <w:rPr>
+          <w:rStyle w:val="Refdecomentrio"/>
+          <w:snapToGrid/>
+        </w:rPr>
+        <w:commentReference w:id="57"/>
+      </w:r>
+      <w:r>
+        <w:rPr>
+          <w:i/>
+        </w:rPr>
+        <w:t xml:space="preserve">. </w:t>
+      </w:r>
+      <w:r>
+        <w:t>Para os testes de</w:t>
+      </w:r>
+      <w:r>
+        <w:rPr>
+          <w:i/>
+        </w:rPr>
         <w:t xml:space="preserve"> </w:t>
       </w:r>
-      <w:r>
-        <w:t xml:space="preserve">a fase de implementação da estratégia de testes automatizados. Com base no estudos realizados, nas regras de negócio da aplicação será criado uma bateria de testes para esse cenário. Os testes unitários e funcionais serão implementados com o framework nativo do </w:t>
-      </w:r>
+      <w:proofErr w:type="spellStart"/>
       <w:r>
         <w:rPr>
           <w:i/>
         </w:rPr>
-        <w:t>Visual Studio</w:t>
-      </w:r>
-      <w:r>
-        <w:t xml:space="preserve"> para .</w:t>
-      </w:r>
+        <w:t>User</w:t>
+      </w:r>
+      <w:proofErr w:type="spellEnd"/>
       <w:r>
         <w:rPr>
           <w:i/>
         </w:rPr>
-        <w:t xml:space="preserve">NET Core, </w:t>
-      </w:r>
-      <w:r>
-        <w:t xml:space="preserve">o </w:t>
+        <w:t xml:space="preserve"> Interface </w:t>
+      </w:r>
+      <w:r>
+        <w:t>(UI)</w:t>
+      </w:r>
+      <w:r>
+        <w:t xml:space="preserve"> será utilizado o framework para </w:t>
       </w:r>
       <w:r>
         <w:rPr>
           <w:i/>
         </w:rPr>
-        <w:t>MSTest</w:t>
-      </w:r>
+        <w:t>.NET</w:t>
+      </w:r>
+      <w:r>
+        <w:t xml:space="preserve"> </w:t>
+      </w:r>
+      <w:proofErr w:type="spellStart"/>
       <w:r>
         <w:rPr>
           <w:i/>
         </w:rPr>
-        <w:t xml:space="preserve">. </w:t>
-      </w:r>
-      <w:r>
-        <w:t>Para os testes de</w:t>
-      </w:r>
+        <w:t>Selenium.WebDriver</w:t>
+      </w:r>
+      <w:proofErr w:type="spellEnd"/>
       <w:r>
         <w:rPr>
           <w:i/>
         </w:rPr>
-        <w:t xml:space="preserve"> User Interface </w:t>
-      </w:r>
-      <w:r>
-        <w:t>(UI)</w:t>
-      </w:r>
-      <w:r>
-        <w:t xml:space="preserve"> será utilizado o framework para </w:t>
-      </w:r>
-      <w:r>
-        <w:rPr>
-          <w:i/>
-        </w:rPr>
-        <w:t>.NET</w:t>
-      </w:r>
-      <w:r>
-        <w:t xml:space="preserve"> </w:t>
-      </w:r>
-      <w:r>
-        <w:rPr>
-          <w:i/>
-        </w:rPr>
-        <w:t>Selenium.WebDriver</w:t>
-      </w:r>
-      <w:r>
-        <w:rPr>
-          <w:i/>
-        </w:rPr>
         <w:t>.</w:t>
+      </w:r>
+      <w:commentRangeEnd w:id="56"/>
+      <w:r>
+        <w:rPr>
+          <w:rStyle w:val="Refdecomentrio"/>
+          <w:snapToGrid/>
+        </w:rPr>
+        <w:commentReference w:id="56"/>
+      </w:r>
+    </w:p>
+    <w:p>
+      <w:pPr>
+        <w:pStyle w:val="TE-Normal"/>
+      </w:pPr>
+    </w:p>
+    <w:p>
+      <w:pPr>
+        <w:pStyle w:val="TE-Normal"/>
+      </w:pPr>
+    </w:p>
+    <w:p>
+      <w:pPr>
+        <w:pStyle w:val="TE-Normal"/>
+      </w:pPr>
+    </w:p>
+    <w:p>
+      <w:pPr>
+        <w:pStyle w:val="TE-Normal"/>
+      </w:pPr>
+      <w:r>
+        <w:t>COMO EU FARIA:</w:t>
+      </w:r>
+    </w:p>
+    <w:p>
+      <w:pPr>
+        <w:pStyle w:val="TE-Normal"/>
+      </w:pPr>
+      <w:r>
+        <w:t>Para o desenvolvimento do projeto buscou-se o aprofundamento do assunto e</w:t>
+      </w:r>
+    </w:p>
+    <w:p>
+      <w:pPr>
+        <w:pStyle w:val="TE-Normal"/>
+      </w:pPr>
+      <w:proofErr w:type="gramStart"/>
+      <w:r>
+        <w:t>conceitos</w:t>
+      </w:r>
+      <w:proofErr w:type="gramEnd"/>
+      <w:r>
+        <w:t xml:space="preserve"> através de ....</w:t>
       </w:r>
     </w:p>
     <w:p>
@@ -10858,35 +11259,31 @@
         <w:pStyle w:val="T1-TituloPrimario"/>
         <w:ind w:left="0" w:firstLine="0"/>
       </w:pPr>
-      <w:bookmarkStart w:id="54" w:name="_Toc528067824"/>
-      <w:bookmarkStart w:id="55" w:name="_Toc529662106"/>
-      <w:bookmarkStart w:id="56" w:name="_Toc529662493"/>
-      <w:bookmarkStart w:id="57" w:name="_Toc529662880"/>
-      <w:bookmarkStart w:id="58" w:name="_Toc529810856"/>
-      <w:bookmarkStart w:id="59" w:name="_Toc529815098"/>
-      <w:bookmarkStart w:id="60" w:name="_Toc529815610"/>
-      <w:bookmarkStart w:id="61" w:name="_Toc529825091"/>
-      <w:bookmarkStart w:id="62" w:name="_Toc528067825"/>
-      <w:bookmarkStart w:id="63" w:name="_Toc529662107"/>
-      <w:bookmarkStart w:id="64" w:name="_Toc529662494"/>
-      <w:bookmarkStart w:id="65" w:name="_Toc529662881"/>
-      <w:bookmarkStart w:id="66" w:name="_Toc529810857"/>
-      <w:bookmarkStart w:id="67" w:name="_Toc529815099"/>
-      <w:bookmarkStart w:id="68" w:name="_Toc529815611"/>
-      <w:bookmarkStart w:id="69" w:name="_Toc529825092"/>
-      <w:bookmarkStart w:id="70" w:name="_Toc528067830"/>
-      <w:bookmarkStart w:id="71" w:name="_Toc529662112"/>
-      <w:bookmarkStart w:id="72" w:name="_Toc529662499"/>
-      <w:bookmarkStart w:id="73" w:name="_Toc529662886"/>
-      <w:bookmarkStart w:id="74" w:name="_Toc529810862"/>
-      <w:bookmarkStart w:id="75" w:name="_Toc529815104"/>
-      <w:bookmarkStart w:id="76" w:name="_Toc529815616"/>
-      <w:bookmarkStart w:id="77" w:name="_Toc529825097"/>
-      <w:bookmarkStart w:id="78" w:name="_Toc531976627"/>
-      <w:bookmarkEnd w:id="54"/>
-      <w:bookmarkEnd w:id="55"/>
-      <w:bookmarkEnd w:id="56"/>
-      <w:bookmarkEnd w:id="57"/>
+      <w:bookmarkStart w:id="58" w:name="_Toc528067824"/>
+      <w:bookmarkStart w:id="59" w:name="_Toc529662106"/>
+      <w:bookmarkStart w:id="60" w:name="_Toc529662493"/>
+      <w:bookmarkStart w:id="61" w:name="_Toc529662880"/>
+      <w:bookmarkStart w:id="62" w:name="_Toc529810856"/>
+      <w:bookmarkStart w:id="63" w:name="_Toc529815098"/>
+      <w:bookmarkStart w:id="64" w:name="_Toc529815610"/>
+      <w:bookmarkStart w:id="65" w:name="_Toc529825091"/>
+      <w:bookmarkStart w:id="66" w:name="_Toc528067825"/>
+      <w:bookmarkStart w:id="67" w:name="_Toc529662107"/>
+      <w:bookmarkStart w:id="68" w:name="_Toc529662494"/>
+      <w:bookmarkStart w:id="69" w:name="_Toc529662881"/>
+      <w:bookmarkStart w:id="70" w:name="_Toc529810857"/>
+      <w:bookmarkStart w:id="71" w:name="_Toc529815099"/>
+      <w:bookmarkStart w:id="72" w:name="_Toc529815611"/>
+      <w:bookmarkStart w:id="73" w:name="_Toc529825092"/>
+      <w:bookmarkStart w:id="74" w:name="_Toc528067830"/>
+      <w:bookmarkStart w:id="75" w:name="_Toc529662112"/>
+      <w:bookmarkStart w:id="76" w:name="_Toc529662499"/>
+      <w:bookmarkStart w:id="77" w:name="_Toc529662886"/>
+      <w:bookmarkStart w:id="78" w:name="_Toc529810862"/>
+      <w:bookmarkStart w:id="79" w:name="_Toc529815104"/>
+      <w:bookmarkStart w:id="80" w:name="_Toc529815616"/>
+      <w:bookmarkStart w:id="81" w:name="_Toc529825097"/>
+      <w:bookmarkStart w:id="82" w:name="_Toc531976627"/>
       <w:bookmarkEnd w:id="58"/>
       <w:bookmarkEnd w:id="59"/>
       <w:bookmarkEnd w:id="60"/>
@@ -10907,18 +11304,20 @@
       <w:bookmarkEnd w:id="75"/>
       <w:bookmarkEnd w:id="76"/>
       <w:bookmarkEnd w:id="77"/>
+      <w:bookmarkEnd w:id="78"/>
+      <w:bookmarkEnd w:id="79"/>
+      <w:bookmarkEnd w:id="80"/>
+      <w:bookmarkEnd w:id="81"/>
       <w:r>
         <w:lastRenderedPageBreak/>
         <w:t>REFERÊNCIAL TEÓRICO</w:t>
       </w:r>
-      <w:bookmarkEnd w:id="78"/>
+      <w:bookmarkEnd w:id="82"/>
     </w:p>
     <w:p>
       <w:pPr>
         <w:pStyle w:val="T2-TituloSecundario"/>
       </w:pPr>
-      <w:bookmarkStart w:id="79" w:name="_GoBack"/>
-      <w:bookmarkEnd w:id="79"/>
       <w:r>
         <w:t>Testes e Qualidade de Software</w:t>
       </w:r>
@@ -10950,17 +11349,17 @@
       <w:pPr>
         <w:pStyle w:val="TE-Citacao3Linhas"/>
       </w:pPr>
-      <w:commentRangeStart w:id="80"/>
+      <w:commentRangeStart w:id="83"/>
       <w:r>
         <w:t>Software de computador é o produto que profissionais de software desenvolvem e ao qual dão suporte no longo prazo. Abrange programas executáveis em um computador de qualquer porte ou arquitetura, conteúdos, informações descritivas tanto na forma impressa como na virtual, abrangendo praticamente qualquer mídia eletrônica.</w:t>
       </w:r>
-      <w:commentRangeEnd w:id="80"/>
+      <w:commentRangeEnd w:id="83"/>
       <w:r>
         <w:rPr>
           <w:rStyle w:val="Refdecomentrio"/>
           <w:snapToGrid/>
         </w:rPr>
-        <w:commentReference w:id="80"/>
+        <w:commentReference w:id="83"/>
       </w:r>
     </w:p>
     <w:p>
@@ -10969,7 +11368,15 @@
         <w:ind w:firstLine="709"/>
       </w:pPr>
       <w:r>
-        <w:t>Ao analisar essa definição já é possível perceber que quando propõe-se a construir um software, diversas falhas poderão surgir no andamento desse processo.</w:t>
+        <w:t xml:space="preserve">Ao analisar essa definição já é possível perceber que quando </w:t>
+      </w:r>
+      <w:proofErr w:type="gramStart"/>
+      <w:r>
+        <w:t>propõe-se</w:t>
+      </w:r>
+      <w:proofErr w:type="gramEnd"/>
+      <w:r>
+        <w:t xml:space="preserve"> a construir um software, diversas falhas poderão surgir no andamento desse processo.</w:t>
       </w:r>
     </w:p>
     <w:p>
@@ -10987,7 +11394,15 @@
         <w:ind w:firstLine="709"/>
       </w:pPr>
       <w:r>
-        <w:t>Em segundo lugar, o erro pode ocorrer na escrita dos comandos. As linguagens de programação, como o próprio nome define, são linguagens, e portanto envolvem ambiguidades. Muitos são os casos em que, no nosso dia-a-dia, nos deparamos com falhas no entendimento entre humanos por ambiguidade na comunicação. Logo, é comum que isso ocorra também quando tentamos comandar um computador através desse mesmo meio.</w:t>
+        <w:t xml:space="preserve">Em segundo lugar, o erro pode ocorrer na escrita dos comandos. As linguagens de programação, como o próprio nome define, são linguagens, </w:t>
+      </w:r>
+      <w:proofErr w:type="gramStart"/>
+      <w:r>
+        <w:t>e portanto</w:t>
+      </w:r>
+      <w:proofErr w:type="gramEnd"/>
+      <w:r>
+        <w:t xml:space="preserve"> envolvem ambiguidades. Muitos são os casos em que, no nosso dia-a-dia, nos deparamos com falhas no entendimento entre humanos por ambiguidade na comunicação. Logo, é comum que isso ocorra também quando tentamos comandar um computador através desse mesmo meio.</w:t>
       </w:r>
     </w:p>
     <w:p>
@@ -11030,7 +11445,23 @@
         <w:ind w:firstLine="709"/>
       </w:pPr>
       <w:r>
-        <w:t xml:space="preserve">É pensando em reduzir esse risco que se criaram os processos de “Quality assurance” (QA). Tais processos tem como objetivo produzir softwares de melhor qualidade, ou seja, com o menor de índice de erros </w:t>
+        <w:t>É pensando em reduzir esse risco que se criaram os processos de “</w:t>
+      </w:r>
+      <w:proofErr w:type="spellStart"/>
+      <w:r>
+        <w:t>Quality</w:t>
+      </w:r>
+      <w:proofErr w:type="spellEnd"/>
+      <w:r>
+        <w:t xml:space="preserve"> </w:t>
+      </w:r>
+      <w:proofErr w:type="spellStart"/>
+      <w:r>
+        <w:t>assurance</w:t>
+      </w:r>
+      <w:proofErr w:type="spellEnd"/>
+      <w:r>
+        <w:t xml:space="preserve">” (QA). Tais processos tem como objetivo produzir softwares de melhor qualidade, ou seja, com o menor de índice de erros </w:t>
       </w:r>
       <w:r>
         <w:t>possível.</w:t>
@@ -11051,7 +11482,364 @@
         <w:ind w:firstLine="709"/>
       </w:pPr>
       <w:r>
-        <w:t>Em suma, todos os processos de qualidade almejam criar o melhor software possível dentro de um tempo aceitável. Esse software ideal é facilmente entendido citando-se Bruce Sterling em “The Hacker Crackdown”: “The best software is that which has been tested by thousands of users under thousands of different conditions, over years. It is then known as "stable." This does NOT mean that the software is now flawless, free of bugs. It generally means that there are plenty of bugs in it, but the bugs are well-identified and fairly well understood.”[4].</w:t>
+        <w:t xml:space="preserve">Em suma, todos os processos de qualidade almejam criar o melhor software possível dentro de um tempo aceitável. Esse software ideal é facilmente entendido citando-se Bruce Sterling em “The Hacker </w:t>
+      </w:r>
+      <w:proofErr w:type="spellStart"/>
+      <w:r>
+        <w:t>Crackdown</w:t>
+      </w:r>
+      <w:proofErr w:type="spellEnd"/>
+      <w:r>
+        <w:t xml:space="preserve">”: “The </w:t>
+      </w:r>
+      <w:proofErr w:type="spellStart"/>
+      <w:r>
+        <w:t>best</w:t>
+      </w:r>
+      <w:proofErr w:type="spellEnd"/>
+      <w:r>
+        <w:t xml:space="preserve"> software </w:t>
+      </w:r>
+      <w:proofErr w:type="spellStart"/>
+      <w:r>
+        <w:t>is</w:t>
+      </w:r>
+      <w:proofErr w:type="spellEnd"/>
+      <w:r>
+        <w:t xml:space="preserve"> </w:t>
+      </w:r>
+      <w:proofErr w:type="spellStart"/>
+      <w:r>
+        <w:t>that</w:t>
+      </w:r>
+      <w:proofErr w:type="spellEnd"/>
+      <w:r>
+        <w:t xml:space="preserve"> </w:t>
+      </w:r>
+      <w:proofErr w:type="spellStart"/>
+      <w:r>
+        <w:t>which</w:t>
+      </w:r>
+      <w:proofErr w:type="spellEnd"/>
+      <w:r>
+        <w:t xml:space="preserve"> </w:t>
+      </w:r>
+      <w:proofErr w:type="spellStart"/>
+      <w:r>
+        <w:t>has</w:t>
+      </w:r>
+      <w:proofErr w:type="spellEnd"/>
+      <w:r>
+        <w:t xml:space="preserve"> </w:t>
+      </w:r>
+      <w:proofErr w:type="spellStart"/>
+      <w:r>
+        <w:t>been</w:t>
+      </w:r>
+      <w:proofErr w:type="spellEnd"/>
+      <w:r>
+        <w:t xml:space="preserve"> </w:t>
+      </w:r>
+      <w:proofErr w:type="spellStart"/>
+      <w:r>
+        <w:t>tested</w:t>
+      </w:r>
+      <w:proofErr w:type="spellEnd"/>
+      <w:r>
+        <w:t xml:space="preserve"> </w:t>
+      </w:r>
+      <w:proofErr w:type="spellStart"/>
+      <w:r>
+        <w:t>by</w:t>
+      </w:r>
+      <w:proofErr w:type="spellEnd"/>
+      <w:r>
+        <w:t xml:space="preserve"> </w:t>
+      </w:r>
+      <w:proofErr w:type="spellStart"/>
+      <w:r>
+        <w:t>thousands</w:t>
+      </w:r>
+      <w:proofErr w:type="spellEnd"/>
+      <w:r>
+        <w:t xml:space="preserve"> </w:t>
+      </w:r>
+      <w:proofErr w:type="spellStart"/>
+      <w:r>
+        <w:t>of</w:t>
+      </w:r>
+      <w:proofErr w:type="spellEnd"/>
+      <w:r>
+        <w:t xml:space="preserve"> </w:t>
+      </w:r>
+      <w:proofErr w:type="spellStart"/>
+      <w:r>
+        <w:t>users</w:t>
+      </w:r>
+      <w:proofErr w:type="spellEnd"/>
+      <w:r>
+        <w:t xml:space="preserve"> </w:t>
+      </w:r>
+      <w:proofErr w:type="spellStart"/>
+      <w:r>
+        <w:t>under</w:t>
+      </w:r>
+      <w:proofErr w:type="spellEnd"/>
+      <w:r>
+        <w:t xml:space="preserve"> </w:t>
+      </w:r>
+      <w:proofErr w:type="spellStart"/>
+      <w:r>
+        <w:t>thousands</w:t>
+      </w:r>
+      <w:proofErr w:type="spellEnd"/>
+      <w:r>
+        <w:t xml:space="preserve"> </w:t>
+      </w:r>
+      <w:proofErr w:type="spellStart"/>
+      <w:r>
+        <w:t>of</w:t>
+      </w:r>
+      <w:proofErr w:type="spellEnd"/>
+      <w:r>
+        <w:t xml:space="preserve"> </w:t>
+      </w:r>
+      <w:proofErr w:type="spellStart"/>
+      <w:r>
+        <w:t>different</w:t>
+      </w:r>
+      <w:proofErr w:type="spellEnd"/>
+      <w:r>
+        <w:t xml:space="preserve"> </w:t>
+      </w:r>
+      <w:proofErr w:type="spellStart"/>
+      <w:r>
+        <w:t>conditions</w:t>
+      </w:r>
+      <w:proofErr w:type="spellEnd"/>
+      <w:r>
+        <w:t xml:space="preserve">, over </w:t>
+      </w:r>
+      <w:proofErr w:type="spellStart"/>
+      <w:r>
+        <w:t>years</w:t>
+      </w:r>
+      <w:proofErr w:type="spellEnd"/>
+      <w:r>
+        <w:t xml:space="preserve">. It </w:t>
+      </w:r>
+      <w:proofErr w:type="spellStart"/>
+      <w:r>
+        <w:t>is</w:t>
+      </w:r>
+      <w:proofErr w:type="spellEnd"/>
+      <w:r>
+        <w:t xml:space="preserve"> </w:t>
+      </w:r>
+      <w:proofErr w:type="spellStart"/>
+      <w:r>
+        <w:t>then</w:t>
+      </w:r>
+      <w:proofErr w:type="spellEnd"/>
+      <w:r>
+        <w:t xml:space="preserve"> </w:t>
+      </w:r>
+      <w:proofErr w:type="spellStart"/>
+      <w:r>
+        <w:t>known</w:t>
+      </w:r>
+      <w:proofErr w:type="spellEnd"/>
+      <w:r>
+        <w:t xml:space="preserve"> as "</w:t>
+      </w:r>
+      <w:proofErr w:type="spellStart"/>
+      <w:r>
+        <w:t>stable</w:t>
+      </w:r>
+      <w:proofErr w:type="spellEnd"/>
+      <w:r>
+        <w:t xml:space="preserve">." </w:t>
+      </w:r>
+      <w:proofErr w:type="spellStart"/>
+      <w:r>
+        <w:t>This</w:t>
+      </w:r>
+      <w:proofErr w:type="spellEnd"/>
+      <w:r>
+        <w:t xml:space="preserve"> does NOT </w:t>
+      </w:r>
+      <w:proofErr w:type="spellStart"/>
+      <w:r>
+        <w:t>mean</w:t>
+      </w:r>
+      <w:proofErr w:type="spellEnd"/>
+      <w:r>
+        <w:t xml:space="preserve"> </w:t>
+      </w:r>
+      <w:proofErr w:type="spellStart"/>
+      <w:r>
+        <w:t>that</w:t>
+      </w:r>
+      <w:proofErr w:type="spellEnd"/>
+      <w:r>
+        <w:t xml:space="preserve"> </w:t>
+      </w:r>
+      <w:proofErr w:type="spellStart"/>
+      <w:r>
+        <w:t>the</w:t>
+      </w:r>
+      <w:proofErr w:type="spellEnd"/>
+      <w:r>
+        <w:t xml:space="preserve"> software </w:t>
+      </w:r>
+      <w:proofErr w:type="spellStart"/>
+      <w:r>
+        <w:t>is</w:t>
+      </w:r>
+      <w:proofErr w:type="spellEnd"/>
+      <w:r>
+        <w:t xml:space="preserve"> </w:t>
+      </w:r>
+      <w:proofErr w:type="spellStart"/>
+      <w:r>
+        <w:t>now</w:t>
+      </w:r>
+      <w:proofErr w:type="spellEnd"/>
+      <w:r>
+        <w:t xml:space="preserve"> </w:t>
+      </w:r>
+      <w:proofErr w:type="spellStart"/>
+      <w:r>
+        <w:t>flawless</w:t>
+      </w:r>
+      <w:proofErr w:type="spellEnd"/>
+      <w:r>
+        <w:t xml:space="preserve">, </w:t>
+      </w:r>
+      <w:proofErr w:type="spellStart"/>
+      <w:r>
+        <w:t>free</w:t>
+      </w:r>
+      <w:proofErr w:type="spellEnd"/>
+      <w:r>
+        <w:t xml:space="preserve"> </w:t>
+      </w:r>
+      <w:proofErr w:type="spellStart"/>
+      <w:r>
+        <w:t>of</w:t>
+      </w:r>
+      <w:proofErr w:type="spellEnd"/>
+      <w:r>
+        <w:t xml:space="preserve"> bugs. It </w:t>
+      </w:r>
+      <w:proofErr w:type="spellStart"/>
+      <w:r>
+        <w:t>generally</w:t>
+      </w:r>
+      <w:proofErr w:type="spellEnd"/>
+      <w:r>
+        <w:t xml:space="preserve"> </w:t>
+      </w:r>
+      <w:proofErr w:type="spellStart"/>
+      <w:r>
+        <w:t>means</w:t>
+      </w:r>
+      <w:proofErr w:type="spellEnd"/>
+      <w:r>
+        <w:t xml:space="preserve"> </w:t>
+      </w:r>
+      <w:proofErr w:type="spellStart"/>
+      <w:r>
+        <w:t>that</w:t>
+      </w:r>
+      <w:proofErr w:type="spellEnd"/>
+      <w:r>
+        <w:t xml:space="preserve"> </w:t>
+      </w:r>
+      <w:proofErr w:type="spellStart"/>
+      <w:r>
+        <w:t>there</w:t>
+      </w:r>
+      <w:proofErr w:type="spellEnd"/>
+      <w:r>
+        <w:t xml:space="preserve"> are </w:t>
+      </w:r>
+      <w:proofErr w:type="spellStart"/>
+      <w:r>
+        <w:t>plenty</w:t>
+      </w:r>
+      <w:proofErr w:type="spellEnd"/>
+      <w:r>
+        <w:t xml:space="preserve"> </w:t>
+      </w:r>
+      <w:proofErr w:type="spellStart"/>
+      <w:r>
+        <w:t>of</w:t>
+      </w:r>
+      <w:proofErr w:type="spellEnd"/>
+      <w:r>
+        <w:t xml:space="preserve"> bugs in it, </w:t>
+      </w:r>
+      <w:proofErr w:type="spellStart"/>
+      <w:r>
+        <w:t>but</w:t>
+      </w:r>
+      <w:proofErr w:type="spellEnd"/>
+      <w:r>
+        <w:t xml:space="preserve"> </w:t>
+      </w:r>
+      <w:proofErr w:type="spellStart"/>
+      <w:r>
+        <w:t>the</w:t>
+      </w:r>
+      <w:proofErr w:type="spellEnd"/>
+      <w:r>
+        <w:t xml:space="preserve"> bugs are </w:t>
+      </w:r>
+      <w:proofErr w:type="spellStart"/>
+      <w:r>
+        <w:t>well-identified</w:t>
+      </w:r>
+      <w:proofErr w:type="spellEnd"/>
+      <w:r>
+        <w:t xml:space="preserve"> </w:t>
+      </w:r>
+      <w:proofErr w:type="spellStart"/>
+      <w:r>
+        <w:t>and</w:t>
+      </w:r>
+      <w:proofErr w:type="spellEnd"/>
+      <w:r>
+        <w:t xml:space="preserve"> </w:t>
+      </w:r>
+      <w:proofErr w:type="spellStart"/>
+      <w:r>
+        <w:t>fairly</w:t>
+      </w:r>
+      <w:proofErr w:type="spellEnd"/>
+      <w:r>
+        <w:t xml:space="preserve"> </w:t>
+      </w:r>
+      <w:proofErr w:type="spellStart"/>
+      <w:r>
+        <w:t>well</w:t>
+      </w:r>
+      <w:proofErr w:type="spellEnd"/>
+      <w:r>
+        <w:t xml:space="preserve"> </w:t>
+      </w:r>
+      <w:proofErr w:type="spellStart"/>
+      <w:proofErr w:type="gramStart"/>
+      <w:r>
+        <w:t>understood</w:t>
+      </w:r>
+      <w:proofErr w:type="spellEnd"/>
+      <w:r>
+        <w:t>.”</w:t>
+      </w:r>
+      <w:proofErr w:type="gramEnd"/>
+      <w:r>
+        <w:t>[4].</w:t>
       </w:r>
     </w:p>
     <w:p>
@@ -11111,33 +11899,46 @@
       <w:pPr>
         <w:pStyle w:val="TE-Citacao3Linhas"/>
       </w:pPr>
-      <w:commentRangeStart w:id="81"/>
+      <w:commentRangeStart w:id="84"/>
       <w:r>
         <w:t>As organizações estão buscando eficiência para conseguir sobreviver em um ambiente cada vez mais hostil – o de um mercado cada vez mais competitivo. As empresas estão buscando a tecnologia para reduzir custos e ampliar sua forma de atuação. Estão sofisticando seus sistemas para tomar decisões cada vez mais complexas, com a intenção de ganhar eficiência e controle (BARTIÉ, 2002).</w:t>
       </w:r>
-      <w:commentRangeEnd w:id="81"/>
+      <w:commentRangeEnd w:id="84"/>
       <w:r>
         <w:rPr>
           <w:rStyle w:val="Refdecomentrio"/>
           <w:snapToGrid/>
         </w:rPr>
-        <w:commentReference w:id="81"/>
-      </w:r>
-    </w:p>
-    <w:p>
-      <w:pPr>
-        <w:pStyle w:val="TE-Normal"/>
-      </w:pPr>
-      <w:r>
-        <w:t>Para Sommerville (2003), atingir um alto nível de qualidade de produto ou serviço deve ser atualmente o maior objetivo das organizações, pois o mercado não admite mais que se entregue produtos de baixa qualidade.</w:t>
-      </w:r>
-    </w:p>
-    <w:p>
-      <w:pPr>
-        <w:pStyle w:val="TE-Normal"/>
-      </w:pPr>
-      <w:r>
-        <w:t xml:space="preserve">Bartié (2002) define qualidade de software como “um processo sistemático que focaliza todas as etapas e artefatos produzidos com o objetivo de garantir a conformidade de processos e produtos, prevenindo e eliminando defeitos”. </w:t>
+        <w:commentReference w:id="84"/>
+      </w:r>
+    </w:p>
+    <w:p>
+      <w:pPr>
+        <w:pStyle w:val="TE-Normal"/>
+      </w:pPr>
+      <w:r>
+        <w:t xml:space="preserve">Para </w:t>
+      </w:r>
+      <w:proofErr w:type="spellStart"/>
+      <w:r>
+        <w:t>Sommerville</w:t>
+      </w:r>
+      <w:proofErr w:type="spellEnd"/>
+      <w:r>
+        <w:t xml:space="preserve"> (2003), atingir um alto nível de qualidade de produto ou serviço deve ser atualmente o maior objetivo das organizações, pois o mercado não admite mais que se entregue produtos de baixa qualidade.</w:t>
+      </w:r>
+    </w:p>
+    <w:p>
+      <w:pPr>
+        <w:pStyle w:val="TE-Normal"/>
+      </w:pPr>
+      <w:proofErr w:type="spellStart"/>
+      <w:r>
+        <w:t>Bartié</w:t>
+      </w:r>
+      <w:proofErr w:type="spellEnd"/>
+      <w:r>
+        <w:t xml:space="preserve"> (2002) define qualidade de software como “um processo sistemático que focaliza todas as etapas e artefatos produzidos com o objetivo de garantir a conformidade de processos e produtos, prevenindo e eliminando defeitos”. </w:t>
       </w:r>
     </w:p>
     <w:p>
@@ -11205,7 +12006,15 @@
         <w:pStyle w:val="TE-Normal"/>
       </w:pPr>
       <w:r>
-        <w:t>• Manutenibilidade – o software deve realizar modificações e reparos sem grandes dificuldades;</w:t>
+        <w:t xml:space="preserve">• </w:t>
+      </w:r>
+      <w:proofErr w:type="spellStart"/>
+      <w:r>
+        <w:t>Manutenibilidade</w:t>
+      </w:r>
+      <w:proofErr w:type="spellEnd"/>
+      <w:r>
+        <w:t xml:space="preserve"> – o software deve realizar modificações e reparos sem grandes dificuldades;</w:t>
       </w:r>
     </w:p>
     <w:p>
@@ -11241,17 +12050,25 @@
       <w:pPr>
         <w:pStyle w:val="TE-Normal"/>
       </w:pPr>
-      <w:commentRangeStart w:id="82"/>
-      <w:r>
-        <w:t xml:space="preserve">Segundo Bartié (2002), </w:t>
-      </w:r>
-      <w:commentRangeEnd w:id="82"/>
+      <w:commentRangeStart w:id="85"/>
+      <w:r>
+        <w:t xml:space="preserve">Segundo </w:t>
+      </w:r>
+      <w:proofErr w:type="spellStart"/>
+      <w:r>
+        <w:t>Bartié</w:t>
+      </w:r>
+      <w:proofErr w:type="spellEnd"/>
+      <w:r>
+        <w:t xml:space="preserve"> (2002), </w:t>
+      </w:r>
+      <w:commentRangeEnd w:id="85"/>
       <w:r>
         <w:rPr>
           <w:rStyle w:val="Refdecomentrio"/>
           <w:snapToGrid/>
         </w:rPr>
-        <w:commentReference w:id="82"/>
+        <w:commentReference w:id="85"/>
       </w:r>
       <w:r>
         <w:t xml:space="preserve">os erros ocorrem em todo o processo de desenvolvimento de um sistema, porém, a maior incidência dos erros está concentrada nas fases iniciais, devido à má especificação e entendimento dos objetivos a serem alcançados. </w:t>
@@ -11294,7 +12111,15 @@
         <w:t>irá</w:t>
       </w:r>
       <w:r>
-        <w:t xml:space="preserve"> se comportar como o esperado no ambiente para qual ele foi projetado. O profissional que é responsável por essa função é conhecido como tester, ou testador. Cabe ao testador a dura missão de garantir a qualidade do software antes que vá para o usuário </w:t>
+        <w:t xml:space="preserve"> se comportar como o esperado no ambiente para qual ele foi projetado. O profissional que é responsável por essa função é conhecido como </w:t>
+      </w:r>
+      <w:proofErr w:type="spellStart"/>
+      <w:r>
+        <w:t>tester</w:t>
+      </w:r>
+      <w:proofErr w:type="spellEnd"/>
+      <w:r>
+        <w:t xml:space="preserve">, ou testador. Cabe ao testador a dura missão de garantir a qualidade do software antes que vá para o usuário </w:t>
       </w:r>
       <w:r>
         <w:lastRenderedPageBreak/>
@@ -11323,7 +12148,15 @@
         <w:pStyle w:val="TE-Normal"/>
       </w:pPr>
       <w:r>
-        <w:t>Para Inthurn (2001, apud ZIMMERMANN, 2006), o “teste de software tem como objetivo aprimorar a produtividade e fornecer evidências de confiabilidade e da qualidade do software”.</w:t>
+        <w:t xml:space="preserve">Para </w:t>
+      </w:r>
+      <w:proofErr w:type="spellStart"/>
+      <w:r>
+        <w:t>Inthurn</w:t>
+      </w:r>
+      <w:proofErr w:type="spellEnd"/>
+      <w:r>
+        <w:t xml:space="preserve"> (2001, apud ZIMMERMANN, 2006), o “teste de software tem como objetivo aprimorar a produtividade e fornecer evidências de confiabilidade e da qualidade do software”.</w:t>
       </w:r>
     </w:p>
     <w:p>
@@ -11339,7 +12172,15 @@
         <w:pStyle w:val="TE-Normal"/>
       </w:pPr>
       <w:r>
-        <w:t xml:space="preserve"> De acordo com Tomelin (2001), os testes avaliam a qualidade do software em todas as etapas do processo de desenvolvimento, desde a análise de requisitos até a fase de manutenção do software.</w:t>
+        <w:t xml:space="preserve"> De acordo com </w:t>
+      </w:r>
+      <w:proofErr w:type="spellStart"/>
+      <w:r>
+        <w:t>Tomelin</w:t>
+      </w:r>
+      <w:proofErr w:type="spellEnd"/>
+      <w:r>
+        <w:t xml:space="preserve"> (2001), os testes avaliam a qualidade do software em todas as etapas do processo de desenvolvimento, desde a análise de requisitos até a fase de manutenção do software.</w:t>
       </w:r>
     </w:p>
     <w:p>
@@ -11348,10 +12189,23 @@
         <w:ind w:firstLine="709"/>
       </w:pPr>
       <w:r>
-        <w:t xml:space="preserve">Para executar essa tarefa, um testador profissional precisa assumir uma atitude totalmente contraria a de um desenvolvedor. Enquanto o desenvolvedor tenta fazer seu software em construção funcionar perfeitamente, o tester possui um papel </w:t>
-      </w:r>
-      <w:r>
-        <w:t>destruitivo, tentando de todas as formar, provar para o desenvolvedor que o programa possui falhas. Por esse motivo, não se recomenda que os testes sejam feitos pelo desenvolvedor.</w:t>
+        <w:t xml:space="preserve">Para executar essa tarefa, um testador profissional precisa assumir uma atitude totalmente contraria a de um desenvolvedor. Enquanto o desenvolvedor tenta fazer seu software em construção funcionar perfeitamente, o </w:t>
+      </w:r>
+      <w:proofErr w:type="spellStart"/>
+      <w:r>
+        <w:t>tester</w:t>
+      </w:r>
+      <w:proofErr w:type="spellEnd"/>
+      <w:r>
+        <w:t xml:space="preserve"> possui um papel </w:t>
+      </w:r>
+      <w:proofErr w:type="spellStart"/>
+      <w:r>
+        <w:t>destruitivo</w:t>
+      </w:r>
+      <w:proofErr w:type="spellEnd"/>
+      <w:r>
+        <w:t>, tentando de todas as formar, provar para o desenvolvedor que o programa possui falhas. Por esse motivo, não se recomenda que os testes sejam feitos pelo desenvolvedor.</w:t>
       </w:r>
     </w:p>
     <w:p>
@@ -11360,7 +12214,15 @@
         <w:ind w:firstLine="709"/>
       </w:pPr>
       <w:r>
-        <w:t>É claro que um desenvolvedor é capaz de assumir esse papel, porém ele assume uma visão otimista ao criar seu software. Existe uma tendência lógica que faz com seu desenvolvedor acredite que suas modificações estãos sempre aperfeiçoando seu software, criando a solução perfeita para o problema inicial. Porém, isso é apenas uma suposição que se não for devidamente testada, não agrega nenhuma qualidade ao produto, resultando assim em usuários insatisfeitos com defeitos no software. Além disso, estudos empíricos comprovam que 50</w:t>
+        <w:t xml:space="preserve">É claro que um desenvolvedor é capaz de assumir esse papel, porém ele assume uma visão otimista ao criar seu software. Existe uma tendência lógica que faz com seu desenvolvedor acredite que suas modificações </w:t>
+      </w:r>
+      <w:proofErr w:type="spellStart"/>
+      <w:r>
+        <w:t>estãos</w:t>
+      </w:r>
+      <w:proofErr w:type="spellEnd"/>
+      <w:r>
+        <w:t xml:space="preserve"> sempre aperfeiçoando seu software, criando a solução perfeita para o problema inicial. Porém, isso é apenas uma suposição que se não for devidamente testada, não agrega nenhuma qualidade ao produto, resultando assim em usuários insatisfeitos com defeitos no software. Além disso, estudos empíricos comprovam que 50</w:t>
       </w:r>
       <w:r>
         <w:t xml:space="preserve">% das alterações feitas no código pelo desenvolvedor na verdade inserem outros defeitos no código em diversos outros </w:t>
@@ -11387,8 +12249,13 @@
         <w:pStyle w:val="TE-Normal"/>
         <w:ind w:firstLine="709"/>
       </w:pPr>
-      <w:r>
-        <w:t xml:space="preserve">Essas dois pontos de vistas citados (testador e desenvolvedor) são totalmente contraditórias e conflituosas, tornando-se muito complicado para apenas uma pessoa assumir os dois papeis no mesmo projeto. </w:t>
+      <w:proofErr w:type="gramStart"/>
+      <w:r>
+        <w:t>Essas dois pontos de vistas citados</w:t>
+      </w:r>
+      <w:proofErr w:type="gramEnd"/>
+      <w:r>
+        <w:t xml:space="preserve"> (testador e desenvolvedor) são totalmente contraditórias e conflituosas, tornando-se muito complicado para apenas uma pessoa assumir os dois papeis no mesmo projeto. </w:t>
       </w:r>
     </w:p>
     <w:p>
@@ -11397,7 +12264,23 @@
         <w:ind w:firstLine="709"/>
       </w:pPr>
       <w:r>
-        <w:t>Por outro lado, apesar de não ser recomendável que o desenvolvedor não assuma papel de testador em um mesmo projeto, ele deve sim testar seu software desde o inicio da codificação. Isso significa, que por mais que tenhamos um profissional focado em testar, cabe ao desenvolvedor verificar seu código ao máximo, de modo a minimizar os defeitos existentes que viriam a ser encontradas mais a frente no processo de teste.</w:t>
+        <w:t xml:space="preserve">Por outro lado, apesar de não ser recomendável que o desenvolvedor não assuma papel de testador em um mesmo projeto, ele deve sim testar seu software desde o </w:t>
+      </w:r>
+      <w:proofErr w:type="spellStart"/>
+      <w:r>
+        <w:t>inicio</w:t>
+      </w:r>
+      <w:proofErr w:type="spellEnd"/>
+      <w:r>
+        <w:t xml:space="preserve"> da codificação. Isso significa, que por mais que tenhamos um profissional focado em testar, cabe ao desenvolvedor verificar seu código ao máximo, de modo a minimizar os defeitos existentes que viriam a ser encontradas mais </w:t>
+      </w:r>
+      <w:proofErr w:type="spellStart"/>
+      <w:r>
+        <w:t>a</w:t>
+      </w:r>
+      <w:proofErr w:type="spellEnd"/>
+      <w:r>
+        <w:t xml:space="preserve"> frente no processo de teste.</w:t>
       </w:r>
     </w:p>
     <w:p>
@@ -11406,7 +12289,15 @@
         <w:ind w:firstLine="709"/>
       </w:pPr>
       <w:r>
-        <w:t xml:space="preserve">Segundo Barry Boehm[5], um defeito encontrado no desenvolvimento do design e requisitos da solução custa 10 vezes menos que um encontrado na codificação em si e 100 vezes menos do que um encontrado na entrega do produto. Portanto, o quanto antes os desenvolvedores e os </w:t>
+        <w:t xml:space="preserve">Segundo Barry </w:t>
+      </w:r>
+      <w:proofErr w:type="spellStart"/>
+      <w:r>
+        <w:t>Boehm</w:t>
+      </w:r>
+      <w:proofErr w:type="spellEnd"/>
+      <w:r>
+        <w:t xml:space="preserve">[5], um defeito encontrado no desenvolvimento do design e requisitos da solução custa 10 vezes menos que um encontrado na codificação em si e 100 vezes menos do que um encontrado na entrega do produto. Portanto, o quanto antes os desenvolvedores e os </w:t>
       </w:r>
       <w:r>
         <w:t>testadores começarem a testar o produto, menos custoso ao projeto será e terá, definitivamente, muito mais qualidade.</w:t>
@@ -11461,7 +12352,7 @@
       <w:pPr>
         <w:pStyle w:val="T3-TituloTerciario"/>
       </w:pPr>
-      <w:bookmarkStart w:id="83" w:name="_Toc531976632"/>
+      <w:bookmarkStart w:id="86" w:name="_Toc531976632"/>
     </w:p>
     <w:p>
       <w:pPr>
@@ -11483,7 +12374,7 @@
       <w:r>
         <w:t xml:space="preserve"> das avaliações</w:t>
       </w:r>
-      <w:bookmarkEnd w:id="83"/>
+      <w:bookmarkEnd w:id="86"/>
     </w:p>
     <w:p>
       <w:pPr>
@@ -11523,7 +12414,15 @@
         <w:t xml:space="preserve">. </w:t>
       </w:r>
       <w:r>
-        <w:t xml:space="preserve">Em uma conta teremos 100 segundos ou seja, será então necessário, 1 minuto e 40 segundos para cada prova, desde que não haja distrações ou intervalos. E em uma turma de 30 alunos, o tempo total de correção </w:t>
+        <w:t xml:space="preserve">Em uma conta teremos </w:t>
+      </w:r>
+      <w:proofErr w:type="gramStart"/>
+      <w:r>
+        <w:t>100 segundos</w:t>
+      </w:r>
+      <w:proofErr w:type="gramEnd"/>
+      <w:r>
+        <w:t xml:space="preserve"> ou seja, será então necessário, 1 minuto e 40 segundos para cada prova, desde que não haja distrações ou intervalos. E em uma turma de 30 alunos, o tempo total de correção </w:t>
       </w:r>
       <w:r>
         <w:t>das avaliações será de 50</w:t>
@@ -11545,7 +12444,7 @@
       <w:pPr>
         <w:pStyle w:val="T2-TituloSecundario"/>
       </w:pPr>
-      <w:bookmarkStart w:id="84" w:name="_Toc531976633"/>
+      <w:bookmarkStart w:id="87" w:name="_Toc531976633"/>
       <w:r>
         <w:t xml:space="preserve">Informatização </w:t>
       </w:r>
@@ -11555,7 +12454,7 @@
       <w:r>
         <w:t xml:space="preserve"> avaliações</w:t>
       </w:r>
-      <w:bookmarkEnd w:id="84"/>
+      <w:bookmarkEnd w:id="87"/>
     </w:p>
     <w:p>
       <w:pPr>
@@ -11574,7 +12473,15 @@
         <w:t xml:space="preserve"> “</w:t>
       </w:r>
       <w:r>
-        <w:t>Não é exagero afirmar que os alunos anteciparam-se aos professores e foram responsáveis por levar a tecnologia para dentro das salas de aula, iniciando assim o processo de informat</w:t>
+        <w:t xml:space="preserve">Não é exagero afirmar que os alunos </w:t>
+      </w:r>
+      <w:proofErr w:type="gramStart"/>
+      <w:r>
+        <w:t>anteciparam-se</w:t>
+      </w:r>
+      <w:proofErr w:type="gramEnd"/>
+      <w:r>
+        <w:t xml:space="preserve"> aos professores e foram responsáveis por levar a tecnologia para dentro das salas de aula, iniciando assim o processo de informat</w:t>
       </w:r>
       <w:r>
         <w:t>ização e dig</w:t>
@@ -11710,10 +12617,18 @@
       </w:pPr>
       <w:r>
         <w:lastRenderedPageBreak/>
-        <w:t>Dentre as muitas e variadas razões que justificam a opção por um sistema informatizado de gerenciamento, Rowl</w:t>
-      </w:r>
-      <w:r>
-        <w:t>ey (1994), aponta:</w:t>
+        <w:t xml:space="preserve">Dentre as muitas e variadas razões que justificam a opção por um sistema informatizado de gerenciamento, </w:t>
+      </w:r>
+      <w:proofErr w:type="spellStart"/>
+      <w:r>
+        <w:t>Rowl</w:t>
+      </w:r>
+      <w:r>
+        <w:t>ey</w:t>
+      </w:r>
+      <w:proofErr w:type="spellEnd"/>
+      <w:r>
+        <w:t xml:space="preserve"> (1994), aponta:</w:t>
       </w:r>
     </w:p>
     <w:p>
@@ -11843,14 +12758,14 @@
       <w:pPr>
         <w:pStyle w:val="T3-TituloTerciario"/>
       </w:pPr>
-      <w:bookmarkStart w:id="85" w:name="_Toc531976634"/>
+      <w:bookmarkStart w:id="88" w:name="_Toc531976634"/>
       <w:r>
         <w:t xml:space="preserve">Centralização </w:t>
       </w:r>
       <w:r>
         <w:t>das informações</w:t>
       </w:r>
-      <w:bookmarkEnd w:id="85"/>
+      <w:bookmarkEnd w:id="88"/>
     </w:p>
     <w:p>
       <w:pPr>
@@ -11930,7 +12845,7 @@
       <w:pPr>
         <w:pStyle w:val="T3-TituloTerciario"/>
       </w:pPr>
-      <w:bookmarkStart w:id="86" w:name="_Toc531976635"/>
+      <w:bookmarkStart w:id="89" w:name="_Toc531976635"/>
       <w:r>
         <w:lastRenderedPageBreak/>
         <w:t>Gastos com impressões de avaliaçõe</w:t>
@@ -11938,7 +12853,7 @@
       <w:r>
         <w:t>s</w:t>
       </w:r>
-      <w:bookmarkEnd w:id="86"/>
+      <w:bookmarkEnd w:id="89"/>
     </w:p>
     <w:p>
       <w:pPr>
@@ -12084,11 +12999,11 @@
       <w:pPr>
         <w:pStyle w:val="T3-TituloTerciario"/>
       </w:pPr>
-      <w:bookmarkStart w:id="87" w:name="_Toc531976636"/>
+      <w:bookmarkStart w:id="90" w:name="_Toc531976636"/>
       <w:r>
         <w:t>Redução do impacto ambiental</w:t>
       </w:r>
-      <w:bookmarkEnd w:id="87"/>
+      <w:bookmarkEnd w:id="90"/>
     </w:p>
     <w:p>
       <w:pPr>
@@ -12122,8 +13037,13 @@
         <w:t xml:space="preserve"> nível</w:t>
       </w:r>
       <w:r>
-        <w:t xml:space="preserve"> superior e de pós graduação</w:t>
-      </w:r>
+        <w:t xml:space="preserve"> superior e de </w:t>
+      </w:r>
+      <w:proofErr w:type="gramStart"/>
+      <w:r>
+        <w:t>pós graduação</w:t>
+      </w:r>
+      <w:proofErr w:type="gramEnd"/>
       <w:r>
         <w:t>.</w:t>
       </w:r>
@@ -12164,21 +13084,44 @@
         <w:lastRenderedPageBreak/>
         <w:t xml:space="preserve">organização mundial </w:t>
       </w:r>
+      <w:proofErr w:type="spellStart"/>
       <w:r>
         <w:rPr>
           <w:i/>
         </w:rPr>
-        <w:t>Water Footpri</w:t>
-      </w:r>
+        <w:t>Water</w:t>
+      </w:r>
+      <w:proofErr w:type="spellEnd"/>
       <w:r>
         <w:rPr>
           <w:i/>
         </w:rPr>
-        <w:t>nt Network</w:t>
+        <w:t xml:space="preserve"> </w:t>
+      </w:r>
+      <w:proofErr w:type="spellStart"/>
+      <w:r>
+        <w:rPr>
+          <w:i/>
+        </w:rPr>
+        <w:t>Footpri</w:t>
+      </w:r>
+      <w:r>
+        <w:rPr>
+          <w:i/>
+        </w:rPr>
+        <w:t>nt</w:t>
+      </w:r>
+      <w:proofErr w:type="spellEnd"/>
+      <w:r>
+        <w:rPr>
+          <w:i/>
+        </w:rPr>
+        <w:t xml:space="preserve"> Network</w:t>
       </w:r>
       <w:r>
         <w:t xml:space="preserve">. Cálculos da revista </w:t>
       </w:r>
+      <w:proofErr w:type="gramStart"/>
       <w:r>
         <w:rPr>
           <w:i/>
@@ -12186,7 +13129,11 @@
         <w:t>O Papel</w:t>
       </w:r>
       <w:r>
-        <w:t xml:space="preserve"> mostram ainda que a fabricação de uma folha de papel A4 consome 0,013% do tronco de uma árvore de eucalipto. Um tronco inteiro, portanto, gera 7.550 folhas de papel. Considerando o consumo per capita de papel no Brasil, de cerca de 50 quilos por ano – o equivalente a 10.600 folhas A4 –, significa que cada pessoa consome anualmente quase uma árvore e meia de eucalipto. Agora, multiplique este número por 206 milhões de brasileiros!</w:t>
+        <w:t xml:space="preserve"> mostram</w:t>
+      </w:r>
+      <w:proofErr w:type="gramEnd"/>
+      <w:r>
+        <w:t xml:space="preserve"> ainda que a fabricação de uma folha de papel A4 consome 0,013% do tronco de uma árvore de eucalipto. Um tronco inteiro, portanto, gera 7.550 folhas de papel. Considerando o consumo per capita de papel no Brasil, de cerca de 50 quilos por ano – o equivalente a 10.600 folhas A4 –, significa que cada pessoa consome anualmente quase uma árvore e meia de eucalipto. Agora, multiplique este número por 206 milhões de brasileiros!</w:t>
       </w:r>
       <w:r>
         <w:t xml:space="preserve"> </w:t>
@@ -12224,7 +13171,15 @@
         <w:t>“</w:t>
       </w:r>
       <w:r>
-        <w:t>A sociedade sem papel está se aproximando, queiramos ou não. Não podemos enterrar a cabeça na areia. Podemos escolher ignorar o mundo eletrônico, mas isso não fará diferença”, escreveu o cientista da informação Frederick Wilfrid Lancaster em... 1978. Ao lado de outros entusiastas do futuro digital, ele previa um mundo maravilhoso com grande variedade de obras à disposição dos estudantes, menos impressões e redução de custos. Bibliotecas inteiras caberiam numa mesa. Quem não se adaptasse a tempo e abandonasse o papel viveria uma transição caótica. Trinta e cinco anos depois, muito do futuro imaginado por ele se concretizou. Mas o papel ainda persiste.</w:t>
+        <w:t xml:space="preserve">A sociedade sem papel está se aproximando, queiramos ou não. Não podemos enterrar a cabeça na areia. Podemos escolher ignorar o mundo eletrônico, mas isso não fará diferença”, escreveu o cientista da informação Frederick </w:t>
+      </w:r>
+      <w:proofErr w:type="spellStart"/>
+      <w:r>
+        <w:t>Wilfrid</w:t>
+      </w:r>
+      <w:proofErr w:type="spellEnd"/>
+      <w:r>
+        <w:t xml:space="preserve"> Lancaster em... 1978. Ao lado de outros entusiastas do futuro digital, ele previa um mundo maravilhoso com grande variedade de obras à disposição dos estudantes, menos impressões e redução de custos. Bibliotecas inteiras caberiam numa mesa. Quem não se adaptasse a tempo e abandonasse o papel viveria uma transição caótica. Trinta e cinco anos depois, muito do futuro imaginado por ele se concretizou. Mas o papel ainda persiste.</w:t>
       </w:r>
       <w:r>
         <w:t xml:space="preserve"> (POLATO, 2013)</w:t>
@@ -12237,7 +13192,7 @@
       <w:pPr>
         <w:pStyle w:val="T2-TituloSecundario"/>
       </w:pPr>
-      <w:bookmarkStart w:id="88" w:name="_Toc531976637"/>
+      <w:bookmarkStart w:id="91" w:name="_Toc531976637"/>
       <w:r>
         <w:t>TECNOLOGIAS DE DESENV</w:t>
       </w:r>
@@ -12250,7 +13205,7 @@
       <w:r>
         <w:t>WEB</w:t>
       </w:r>
-      <w:bookmarkEnd w:id="88"/>
+      <w:bookmarkEnd w:id="91"/>
     </w:p>
     <w:p>
       <w:pPr>
@@ -12303,11 +13258,11 @@
       <w:pPr>
         <w:pStyle w:val="T2-TituloSecundario"/>
       </w:pPr>
-      <w:bookmarkStart w:id="89" w:name="_Toc531976638"/>
+      <w:bookmarkStart w:id="92" w:name="_Toc531976638"/>
       <w:r>
         <w:t>HTML</w:t>
       </w:r>
-      <w:bookmarkEnd w:id="89"/>
+      <w:bookmarkEnd w:id="92"/>
     </w:p>
     <w:p>
       <w:pPr>
@@ -12320,8 +13275,44 @@
         <w:rPr>
           <w:i/>
         </w:rPr>
-        <w:t>de HyperText Markup Language</w:t>
-      </w:r>
+        <w:t xml:space="preserve">de </w:t>
+      </w:r>
+      <w:proofErr w:type="spellStart"/>
+      <w:r>
+        <w:rPr>
+          <w:i/>
+        </w:rPr>
+        <w:t>HyperText</w:t>
+      </w:r>
+      <w:proofErr w:type="spellEnd"/>
+      <w:r>
+        <w:rPr>
+          <w:i/>
+        </w:rPr>
+        <w:t xml:space="preserve"> </w:t>
+      </w:r>
+      <w:proofErr w:type="spellStart"/>
+      <w:r>
+        <w:rPr>
+          <w:i/>
+        </w:rPr>
+        <w:t>Markup</w:t>
+      </w:r>
+      <w:proofErr w:type="spellEnd"/>
+      <w:r>
+        <w:rPr>
+          <w:i/>
+        </w:rPr>
+        <w:t xml:space="preserve"> </w:t>
+      </w:r>
+      <w:proofErr w:type="spellStart"/>
+      <w:r>
+        <w:rPr>
+          <w:i/>
+        </w:rPr>
+        <w:t>Language</w:t>
+      </w:r>
+      <w:proofErr w:type="spellEnd"/>
       <w:r>
         <w:t>, que significa Linguagem de Marcação de Hipertexto.</w:t>
       </w:r>
@@ -12378,12 +13369,12 @@
       <w:pPr>
         <w:pStyle w:val="T3-TituloTerciario"/>
       </w:pPr>
-      <w:bookmarkStart w:id="90" w:name="_Toc531976639"/>
+      <w:bookmarkStart w:id="93" w:name="_Toc531976639"/>
       <w:r>
         <w:lastRenderedPageBreak/>
         <w:t>TAGS</w:t>
       </w:r>
-      <w:bookmarkEnd w:id="90"/>
+      <w:bookmarkEnd w:id="93"/>
     </w:p>
     <w:p>
       <w:pPr>
@@ -12392,26 +13383,38 @@
       <w:r>
         <w:t xml:space="preserve">As </w:t>
       </w:r>
+      <w:proofErr w:type="spellStart"/>
       <w:r>
         <w:rPr>
           <w:i/>
         </w:rPr>
         <w:t>tags</w:t>
       </w:r>
+      <w:proofErr w:type="spellEnd"/>
       <w:r>
         <w:t xml:space="preserve"> são os rótulos que formam o HTML como um todo, todas elas possuem dois sinais um de “&lt;” menor e outro de “&gt;” maior, que indicam a abertura e fechamento de uma </w:t>
       </w:r>
+      <w:proofErr w:type="spellStart"/>
       <w:r>
         <w:rPr>
           <w:i/>
         </w:rPr>
         <w:t>tag</w:t>
       </w:r>
+      <w:proofErr w:type="spellEnd"/>
       <w:r>
         <w:t xml:space="preserve">. Vejamos um exemplo: </w:t>
       </w:r>
       <w:r>
-        <w:t>&lt;h1&gt;Aqui vai o texto do título&lt;/h1&gt;</w:t>
+        <w:t>&lt;h1</w:t>
+      </w:r>
+      <w:proofErr w:type="gramStart"/>
+      <w:r>
+        <w:t>&gt;Aqui</w:t>
+      </w:r>
+      <w:proofErr w:type="gramEnd"/>
+      <w:r>
+        <w:t xml:space="preserve"> vai o texto do título&lt;/h1&gt;</w:t>
       </w:r>
       <w:r>
         <w:t xml:space="preserve">, </w:t>
@@ -12419,12 +13422,14 @@
       <w:r>
         <w:t xml:space="preserve">elas informam ao navegador de que forma o conteúdo irá se apresentar, pois já que é o mesmo que irá interpretar todas as </w:t>
       </w:r>
+      <w:proofErr w:type="spellStart"/>
       <w:r>
         <w:rPr>
           <w:i/>
         </w:rPr>
         <w:t>tags</w:t>
       </w:r>
+      <w:proofErr w:type="spellEnd"/>
       <w:r>
         <w:t xml:space="preserve"> que estão sendo utilizadas </w:t>
       </w:r>
@@ -12439,11 +13444,11 @@
       <w:pPr>
         <w:pStyle w:val="T3-TituloTerciario"/>
       </w:pPr>
-      <w:bookmarkStart w:id="91" w:name="_Toc531976640"/>
+      <w:bookmarkStart w:id="94" w:name="_Toc531976640"/>
       <w:r>
         <w:t>HTML 5</w:t>
       </w:r>
-      <w:bookmarkEnd w:id="91"/>
+      <w:bookmarkEnd w:id="94"/>
     </w:p>
     <w:p>
       <w:pPr>
@@ -12463,11 +13468,11 @@
       <w:pPr>
         <w:pStyle w:val="T2-TituloSecundario"/>
       </w:pPr>
-      <w:bookmarkStart w:id="92" w:name="_Toc531976641"/>
+      <w:bookmarkStart w:id="95" w:name="_Toc531976641"/>
       <w:r>
         <w:t>CSS</w:t>
       </w:r>
-      <w:bookmarkEnd w:id="92"/>
+      <w:bookmarkEnd w:id="95"/>
     </w:p>
     <w:p>
       <w:pPr>
@@ -12476,12 +13481,42 @@
       <w:r>
         <w:t xml:space="preserve">O </w:t>
       </w:r>
+      <w:proofErr w:type="spellStart"/>
       <w:r>
         <w:rPr>
           <w:i/>
         </w:rPr>
-        <w:t>Cascading Style Sheets</w:t>
-      </w:r>
+        <w:t>Cascading</w:t>
+      </w:r>
+      <w:proofErr w:type="spellEnd"/>
+      <w:r>
+        <w:rPr>
+          <w:i/>
+        </w:rPr>
+        <w:t xml:space="preserve"> </w:t>
+      </w:r>
+      <w:proofErr w:type="spellStart"/>
+      <w:r>
+        <w:rPr>
+          <w:i/>
+        </w:rPr>
+        <w:t>Style</w:t>
+      </w:r>
+      <w:proofErr w:type="spellEnd"/>
+      <w:r>
+        <w:rPr>
+          <w:i/>
+        </w:rPr>
+        <w:t xml:space="preserve"> </w:t>
+      </w:r>
+      <w:proofErr w:type="spellStart"/>
+      <w:r>
+        <w:rPr>
+          <w:i/>
+        </w:rPr>
+        <w:t>Sheets</w:t>
+      </w:r>
+      <w:proofErr w:type="spellEnd"/>
       <w:r>
         <w:t xml:space="preserve"> (CSS) </w:t>
       </w:r>
@@ -12514,12 +13549,12 @@
       <w:pPr>
         <w:pStyle w:val="T3-TituloTerciario"/>
       </w:pPr>
-      <w:bookmarkStart w:id="93" w:name="_Toc531976642"/>
+      <w:bookmarkStart w:id="96" w:name="_Toc531976642"/>
       <w:r>
         <w:lastRenderedPageBreak/>
         <w:t>CSS 3</w:t>
       </w:r>
-      <w:bookmarkEnd w:id="93"/>
+      <w:bookmarkEnd w:id="96"/>
     </w:p>
     <w:p>
       <w:pPr>
@@ -12557,24 +13592,39 @@
       <w:pPr>
         <w:pStyle w:val="T2-TituloSecundario"/>
       </w:pPr>
-      <w:bookmarkStart w:id="94" w:name="_Toc531976643"/>
+      <w:bookmarkStart w:id="97" w:name="_Toc531976643"/>
+      <w:proofErr w:type="spellStart"/>
       <w:r>
         <w:t>JavaScript</w:t>
       </w:r>
-      <w:bookmarkEnd w:id="94"/>
-    </w:p>
-    <w:p>
-      <w:pPr>
-        <w:pStyle w:val="TE-Normal"/>
-      </w:pPr>
-      <w:r>
-        <w:t>JavaScript é uma linguagem de programação popularmente conhecida e utilizada por desenvolvedores web, geralmente é confundida por alguns iniciantes da programação com a linguagem Java, porem acaba não tendo nenhuma aproximação</w:t>
+      <w:bookmarkEnd w:id="97"/>
+      <w:proofErr w:type="spellEnd"/>
+    </w:p>
+    <w:p>
+      <w:pPr>
+        <w:pStyle w:val="TE-Normal"/>
+      </w:pPr>
+      <w:proofErr w:type="spellStart"/>
+      <w:r>
+        <w:t>JavaScript</w:t>
+      </w:r>
+      <w:proofErr w:type="spellEnd"/>
+      <w:r>
+        <w:t xml:space="preserve"> é uma linguagem de programação popularmente conhecida e utilizada por desenvolvedores web, geralmente é confundida por alguns iniciantes da programação com a linguagem Java, porem acaba não tendo nenhuma aproximação</w:t>
       </w:r>
       <w:r>
         <w:t>,</w:t>
       </w:r>
       <w:r>
-        <w:t xml:space="preserve"> pelo fato de que JavaScript apresenta recursos que não são disponibilizados em Java.</w:t>
+        <w:t xml:space="preserve"> pelo fato de que </w:t>
+      </w:r>
+      <w:proofErr w:type="spellStart"/>
+      <w:r>
+        <w:t>JavaScript</w:t>
+      </w:r>
+      <w:proofErr w:type="spellEnd"/>
+      <w:r>
+        <w:t xml:space="preserve"> apresenta recursos que não são disponibilizados em Java.</w:t>
       </w:r>
     </w:p>
     <w:p>
@@ -12596,12 +13646,42 @@
       <w:r>
         <w:t xml:space="preserve"> são muito populares pela sua facilidade de interação com o </w:t>
       </w:r>
+      <w:proofErr w:type="spellStart"/>
       <w:r>
         <w:rPr>
           <w:i/>
         </w:rPr>
-        <w:t>Document Object Model</w:t>
-      </w:r>
+        <w:t>Document</w:t>
+      </w:r>
+      <w:proofErr w:type="spellEnd"/>
+      <w:r>
+        <w:rPr>
+          <w:i/>
+        </w:rPr>
+        <w:t xml:space="preserve"> </w:t>
+      </w:r>
+      <w:proofErr w:type="spellStart"/>
+      <w:r>
+        <w:rPr>
+          <w:i/>
+        </w:rPr>
+        <w:t>Object</w:t>
+      </w:r>
+      <w:proofErr w:type="spellEnd"/>
+      <w:r>
+        <w:rPr>
+          <w:i/>
+        </w:rPr>
+        <w:t xml:space="preserve"> </w:t>
+      </w:r>
+      <w:proofErr w:type="spellStart"/>
+      <w:r>
+        <w:rPr>
+          <w:i/>
+        </w:rPr>
+        <w:t>Model</w:t>
+      </w:r>
+      <w:proofErr w:type="spellEnd"/>
       <w:r>
         <w:t xml:space="preserve"> (DOM) da página</w:t>
       </w:r>
@@ -12611,14 +13691,52 @@
       <w:r>
         <w:t>O DOM (</w:t>
       </w:r>
+      <w:proofErr w:type="spellStart"/>
       <w:r>
         <w:rPr>
           <w:i/>
         </w:rPr>
-        <w:t>Document Object Model</w:t>
-      </w:r>
-      <w:r>
-        <w:t>) é uma interface que representa como os documentos HTML e XML são lidos pelo seu browser. Após o browser ler seu documento HTML, ele cria um objeto que faz uma representação estruturada do seu documento e define meios de como essa estrutura pode ser acessada. Nós podemos acessar e manipular o DOM com JavaScript, é a forma mais fácil e usada.</w:t>
+        <w:t>Document</w:t>
+      </w:r>
+      <w:proofErr w:type="spellEnd"/>
+      <w:r>
+        <w:rPr>
+          <w:i/>
+        </w:rPr>
+        <w:t xml:space="preserve"> </w:t>
+      </w:r>
+      <w:proofErr w:type="spellStart"/>
+      <w:r>
+        <w:rPr>
+          <w:i/>
+        </w:rPr>
+        <w:t>Object</w:t>
+      </w:r>
+      <w:proofErr w:type="spellEnd"/>
+      <w:r>
+        <w:rPr>
+          <w:i/>
+        </w:rPr>
+        <w:t xml:space="preserve"> </w:t>
+      </w:r>
+      <w:proofErr w:type="spellStart"/>
+      <w:r>
+        <w:rPr>
+          <w:i/>
+        </w:rPr>
+        <w:t>Model</w:t>
+      </w:r>
+      <w:proofErr w:type="spellEnd"/>
+      <w:r>
+        <w:t xml:space="preserve">) é uma interface que representa como os documentos HTML e XML são lidos pelo seu browser. Após o browser ler seu documento HTML, ele cria um objeto que faz uma representação estruturada do seu documento e define meios de como essa estrutura pode ser acessada. Nós podemos acessar e manipular o DOM com </w:t>
+      </w:r>
+      <w:proofErr w:type="spellStart"/>
+      <w:r>
+        <w:t>JavaScript</w:t>
+      </w:r>
+      <w:proofErr w:type="spellEnd"/>
+      <w:r>
+        <w:t>, é a forma mais fácil e usada.</w:t>
       </w:r>
       <w:r>
         <w:t xml:space="preserve"> (MALDONATO, 2018)</w:t>
@@ -12632,7 +13750,15 @@
         <w:pStyle w:val="TE-Normal"/>
       </w:pPr>
       <w:r>
-        <w:t>É importante ressaltar que tanto o HTML, CSS e o JavaScript, são responsáve</w:t>
+        <w:t xml:space="preserve">É importante ressaltar que tanto o HTML, CSS e o </w:t>
+      </w:r>
+      <w:proofErr w:type="spellStart"/>
+      <w:r>
+        <w:t>JavaScript</w:t>
+      </w:r>
+      <w:proofErr w:type="spellEnd"/>
+      <w:r>
+        <w:t>, são responsáve</w:t>
       </w:r>
       <w:r>
         <w:t xml:space="preserve">is pelo </w:t>
@@ -12641,8 +13767,16 @@
         <w:rPr>
           <w:i/>
         </w:rPr>
-        <w:t>front-end</w:t>
-      </w:r>
+        <w:t>front-</w:t>
+      </w:r>
+      <w:proofErr w:type="spellStart"/>
+      <w:r>
+        <w:rPr>
+          <w:i/>
+        </w:rPr>
+        <w:t>end</w:t>
+      </w:r>
+      <w:proofErr w:type="spellEnd"/>
       <w:r>
         <w:t xml:space="preserve"> da página web. O</w:t>
       </w:r>
@@ -12693,12 +13827,12 @@
       <w:pPr>
         <w:pStyle w:val="T2-TituloSecundario"/>
       </w:pPr>
-      <w:bookmarkStart w:id="95" w:name="_Toc531976644"/>
+      <w:bookmarkStart w:id="98" w:name="_Toc531976644"/>
       <w:r>
         <w:lastRenderedPageBreak/>
         <w:t>PHP</w:t>
       </w:r>
-      <w:bookmarkEnd w:id="95"/>
+      <w:bookmarkEnd w:id="98"/>
     </w:p>
     <w:p>
       <w:pPr>
@@ -12711,24 +13845,40 @@
         <w:rPr>
           <w:i/>
         </w:rPr>
-        <w:t>Hypertext Preprocessor</w:t>
-      </w:r>
+        <w:t xml:space="preserve">Hypertext </w:t>
+      </w:r>
+      <w:proofErr w:type="spellStart"/>
+      <w:r>
+        <w:rPr>
+          <w:i/>
+        </w:rPr>
+        <w:t>Preprocessor</w:t>
+      </w:r>
+      <w:proofErr w:type="spellEnd"/>
       <w:r>
         <w:t>, o</w:t>
       </w:r>
       <w:r>
         <w:t xml:space="preserve">riginalmente </w:t>
       </w:r>
+      <w:proofErr w:type="spellStart"/>
       <w:r>
         <w:rPr>
           <w:i/>
         </w:rPr>
-        <w:t>Personal Home Page</w:t>
-      </w:r>
+        <w:t>Personal</w:t>
+      </w:r>
+      <w:proofErr w:type="spellEnd"/>
       <w:r>
         <w:rPr>
           <w:i/>
         </w:rPr>
+        <w:t xml:space="preserve"> Home Page</w:t>
+      </w:r>
+      <w:r>
+        <w:rPr>
+          <w:i/>
+        </w:rPr>
         <w:t xml:space="preserve">, </w:t>
       </w:r>
       <w:r>
@@ -12764,7 +13914,15 @@
         <w:t xml:space="preserve"> PHP, demarcando</w:t>
       </w:r>
       <w:r>
-        <w:t>-os por meio de tags.</w:t>
+        <w:t xml:space="preserve">-os por meio de </w:t>
+      </w:r>
+      <w:proofErr w:type="spellStart"/>
+      <w:r>
+        <w:t>tags</w:t>
+      </w:r>
+      <w:proofErr w:type="spellEnd"/>
+      <w:r>
+        <w:t>.</w:t>
       </w:r>
       <w:r>
         <w:t xml:space="preserve"> </w:t>
@@ -12790,7 +13948,15 @@
         <w:t xml:space="preserve">Uma das mais importantes mudanças </w:t>
       </w:r>
       <w:r>
-        <w:t>no PHP, e provavelmente a principal, foi a total remodelação da linguagem para uma melhor aderência ao conceito de OO (Orientação a Objetos). Até a versão 4 o PHP tratava os objetos como tipos primitivos (da mesma forma que trata inteiros ou strings, por exemplo). Já na versão 5 do PHP a manipulação de objetos foi totalmente rescrita, permitindo uma melhor performance e muitas funcionalidades adicionais. A diferença principal está no fato de que no PHP5 os objetos são tratados como tais, existindo desta forma um ponteiro para o objeto. (SOARES 2009, p.288).</w:t>
+        <w:t xml:space="preserve">no PHP, e provavelmente a principal, foi a total remodelação da linguagem para uma melhor aderência ao conceito de OO (Orientação a Objetos). Até a versão 4 o PHP tratava os objetos como tipos primitivos (da mesma forma que trata inteiros ou </w:t>
+      </w:r>
+      <w:proofErr w:type="spellStart"/>
+      <w:r>
+        <w:t>strings</w:t>
+      </w:r>
+      <w:proofErr w:type="spellEnd"/>
+      <w:r>
+        <w:t>, por exemplo). Já na versão 5 do PHP a manipulação de objetos foi totalmente rescrita, permitindo uma melhor performance e muitas funcionalidades adicionais. A diferença principal está no fato de que no PHP5 os objetos são tratados como tais, existindo desta forma um ponteiro para o objeto. (SOARES 2009, p.288).</w:t>
       </w:r>
     </w:p>
     <w:p>
@@ -12804,29 +13970,41 @@
         <w:rPr>
           <w:i/>
         </w:rPr>
-        <w:t>front-end</w:t>
-      </w:r>
+        <w:t>front-</w:t>
+      </w:r>
+      <w:proofErr w:type="spellStart"/>
+      <w:r>
+        <w:rPr>
+          <w:i/>
+        </w:rPr>
+        <w:t>end</w:t>
+      </w:r>
+      <w:proofErr w:type="spellEnd"/>
       <w:r>
         <w:t xml:space="preserve"> já descrito no item 3.3 deste trabalho, o </w:t>
       </w:r>
+      <w:proofErr w:type="spellStart"/>
       <w:r>
         <w:rPr>
           <w:i/>
         </w:rPr>
         <w:t>back-end</w:t>
       </w:r>
+      <w:proofErr w:type="spellEnd"/>
       <w:r>
         <w:t xml:space="preserve"> é toda a programação </w:t>
       </w:r>
       <w:r>
         <w:t>que trabalha por “trás” da aplicação, ou seja, fica responsável por toda a regra de negócio do sistema, o desenvolvedor web responsável pelo “</w:t>
       </w:r>
+      <w:proofErr w:type="spellStart"/>
       <w:r>
         <w:rPr>
           <w:i/>
         </w:rPr>
         <w:t>back</w:t>
       </w:r>
+      <w:proofErr w:type="spellEnd"/>
       <w:r>
         <w:t>” precisa pensar em todas as funcionalidades que</w:t>
       </w:r>
@@ -12839,12 +14017,14 @@
       <w:r>
         <w:t xml:space="preserve">devem estar de acordo com a interface do sistema, para que quando o usuário tome uma ação, seja possível de forma assídua uma resposta, sendo que todas as interações que envolvam um processamento de código </w:t>
       </w:r>
+      <w:proofErr w:type="spellStart"/>
       <w:r>
         <w:rPr>
           <w:i/>
         </w:rPr>
         <w:t>back-end</w:t>
       </w:r>
+      <w:proofErr w:type="spellEnd"/>
       <w:r>
         <w:t>, é o servidor que processa a solicitação e retorna com uma mensagem para o navegador.</w:t>
       </w:r>
@@ -12856,11 +14036,11 @@
       <w:r>
         <w:t xml:space="preserve"> </w:t>
       </w:r>
-      <w:bookmarkStart w:id="96" w:name="_Toc531976645"/>
+      <w:bookmarkStart w:id="99" w:name="_Toc531976645"/>
       <w:r>
         <w:t>MySQL</w:t>
       </w:r>
-      <w:bookmarkEnd w:id="96"/>
+      <w:bookmarkEnd w:id="99"/>
     </w:p>
     <w:p>
       <w:pPr>
@@ -12874,7 +14054,35 @@
         <w:rPr>
           <w:i/>
         </w:rPr>
-        <w:t xml:space="preserve"> Structured Query Language </w:t>
+        <w:t xml:space="preserve"> </w:t>
+      </w:r>
+      <w:proofErr w:type="spellStart"/>
+      <w:r>
+        <w:rPr>
+          <w:i/>
+        </w:rPr>
+        <w:t>Structured</w:t>
+      </w:r>
+      <w:proofErr w:type="spellEnd"/>
+      <w:r>
+        <w:rPr>
+          <w:i/>
+        </w:rPr>
+        <w:t xml:space="preserve"> Query </w:t>
+      </w:r>
+      <w:proofErr w:type="spellStart"/>
+      <w:r>
+        <w:rPr>
+          <w:i/>
+        </w:rPr>
+        <w:t>Language</w:t>
+      </w:r>
+      <w:proofErr w:type="spellEnd"/>
+      <w:r>
+        <w:rPr>
+          <w:i/>
+        </w:rPr>
+        <w:t xml:space="preserve"> </w:t>
       </w:r>
       <w:r>
         <w:t xml:space="preserve">(SQL), como sua principal interface para inserir acessar e gerenciar o </w:t>
@@ -12892,7 +14100,23 @@
         <w:pStyle w:val="TE-Citacao3Linhas"/>
       </w:pPr>
       <w:r>
-        <w:t>O sistema foi desenvolvido pela empresa sueca MySQL AB e publicado, originalmente, em maio de 1995. Após, a empresa foi comprada pela Sun Microsystems e, em janeiro de 2010, integrou a transação bilionária da compra da Sun pela Oracle Corporation. Atualmente, a Oracle, embora tenha mantido a versão para a comunidade, tornou seu uso mais restrito e os desenvolvedores criaram, então, o projeto MariaDB para continuar desenvolvendo o código da versão 5.1 do MySQL, de forma totalmente aberta e gratuita. O MariaDB pretende manter compatibilidade com as versões lançadas pela Oracle.</w:t>
+        <w:t xml:space="preserve">O sistema foi desenvolvido pela empresa sueca MySQL AB e publicado, originalmente, em maio de 1995. Após, a empresa foi comprada pela Sun Microsystems e, em janeiro de 2010, integrou a transação bilionária da compra da Sun pela Oracle Corporation. Atualmente, a Oracle, embora tenha mantido a versão para a comunidade, tornou seu uso mais restrito e os desenvolvedores criaram, então, o projeto </w:t>
+      </w:r>
+      <w:proofErr w:type="spellStart"/>
+      <w:r>
+        <w:t>MariaDB</w:t>
+      </w:r>
+      <w:proofErr w:type="spellEnd"/>
+      <w:r>
+        <w:t xml:space="preserve"> para continuar desenvolvendo o código da versão 5.1 do MySQL, de forma totalmente aberta e gratuita. O </w:t>
+      </w:r>
+      <w:proofErr w:type="spellStart"/>
+      <w:r>
+        <w:t>MariaDB</w:t>
+      </w:r>
+      <w:proofErr w:type="spellEnd"/>
+      <w:r>
+        <w:t xml:space="preserve"> pretende manter compatibilidade com as versões lançadas pela Oracle.</w:t>
       </w:r>
       <w:r>
         <w:t xml:space="preserve"> (PISA, 2012)</w:t>
@@ -12905,11 +14129,11 @@
       <w:pPr>
         <w:pStyle w:val="T2-TituloSecundario"/>
       </w:pPr>
-      <w:bookmarkStart w:id="97" w:name="_Toc531976646"/>
+      <w:bookmarkStart w:id="100" w:name="_Toc531976646"/>
       <w:r>
         <w:t>Conclusão</w:t>
       </w:r>
-      <w:bookmarkEnd w:id="97"/>
+      <w:bookmarkEnd w:id="100"/>
     </w:p>
     <w:p>
       <w:pPr>
@@ -13048,12 +14272,12 @@
         <w:pStyle w:val="T1-TituloPrimario"/>
         <w:ind w:left="0" w:firstLine="0"/>
       </w:pPr>
-      <w:bookmarkStart w:id="98" w:name="_Toc531976647"/>
+      <w:bookmarkStart w:id="101" w:name="_Toc531976647"/>
       <w:r>
         <w:lastRenderedPageBreak/>
         <w:t>MODELAGEM DE DADOS</w:t>
       </w:r>
-      <w:bookmarkEnd w:id="98"/>
+      <w:bookmarkEnd w:id="101"/>
     </w:p>
     <w:p>
       <w:pPr>
@@ -13103,30 +14327,33 @@
           <w:shd w:val="clear" w:color="auto" w:fill="FFFFFF"/>
         </w:rPr>
       </w:pPr>
-      <w:bookmarkStart w:id="99" w:name="_Toc531976648"/>
+      <w:bookmarkStart w:id="102" w:name="_Toc531976648"/>
+      <w:proofErr w:type="spellStart"/>
       <w:r>
         <w:rPr>
           <w:i/>
           <w:szCs w:val="26"/>
           <w:shd w:val="clear" w:color="auto" w:fill="FFFFFF"/>
         </w:rPr>
-        <w:t>Product Ba</w:t>
-      </w:r>
+        <w:t>Product</w:t>
+      </w:r>
+      <w:proofErr w:type="spellEnd"/>
       <w:r>
         <w:rPr>
           <w:i/>
           <w:szCs w:val="26"/>
           <w:shd w:val="clear" w:color="auto" w:fill="FFFFFF"/>
         </w:rPr>
-        <w:t>c</w:t>
-      </w:r>
+        <w:t xml:space="preserve"> </w:t>
+      </w:r>
+      <w:proofErr w:type="spellStart"/>
       <w:r>
         <w:rPr>
           <w:i/>
           <w:szCs w:val="26"/>
           <w:shd w:val="clear" w:color="auto" w:fill="FFFFFF"/>
         </w:rPr>
-        <w:t>k</w:t>
+        <w:t>Ba</w:t>
       </w:r>
       <w:r>
         <w:rPr>
@@ -13134,9 +14361,26 @@
           <w:szCs w:val="26"/>
           <w:shd w:val="clear" w:color="auto" w:fill="FFFFFF"/>
         </w:rPr>
+        <w:t>c</w:t>
+      </w:r>
+      <w:r>
+        <w:rPr>
+          <w:i/>
+          <w:szCs w:val="26"/>
+          <w:shd w:val="clear" w:color="auto" w:fill="FFFFFF"/>
+        </w:rPr>
+        <w:t>k</w:t>
+      </w:r>
+      <w:r>
+        <w:rPr>
+          <w:i/>
+          <w:szCs w:val="26"/>
+          <w:shd w:val="clear" w:color="auto" w:fill="FFFFFF"/>
+        </w:rPr>
         <w:t>log</w:t>
       </w:r>
-      <w:bookmarkEnd w:id="99"/>
+      <w:bookmarkEnd w:id="102"/>
+      <w:proofErr w:type="spellEnd"/>
     </w:p>
     <w:p>
       <w:pPr>
@@ -13166,14 +14410,30 @@
           <w:i/>
         </w:rPr>
       </w:pPr>
-      <w:bookmarkStart w:id="100" w:name="_Toc531970222"/>
+      <w:bookmarkStart w:id="103" w:name="_Toc531970222"/>
+      <w:proofErr w:type="spellStart"/>
       <w:r>
         <w:rPr>
           <w:i/>
         </w:rPr>
-        <w:t>Product Backlog</w:t>
-      </w:r>
-      <w:bookmarkEnd w:id="100"/>
+        <w:t>Product</w:t>
+      </w:r>
+      <w:proofErr w:type="spellEnd"/>
+      <w:r>
+        <w:rPr>
+          <w:i/>
+        </w:rPr>
+        <w:t xml:space="preserve"> </w:t>
+      </w:r>
+      <w:proofErr w:type="spellStart"/>
+      <w:r>
+        <w:rPr>
+          <w:i/>
+        </w:rPr>
+        <w:t>Backlog</w:t>
+      </w:r>
+      <w:bookmarkEnd w:id="103"/>
+      <w:proofErr w:type="spellEnd"/>
     </w:p>
     <w:tbl>
       <w:tblPr>
@@ -13742,7 +15002,7 @@
       <w:pPr>
         <w:pStyle w:val="T2-TituloSecundario"/>
       </w:pPr>
-      <w:bookmarkStart w:id="101" w:name="_Toc531976649"/>
+      <w:bookmarkStart w:id="104" w:name="_Toc531976649"/>
       <w:r>
         <w:t>Histórias de u</w:t>
       </w:r>
@@ -13752,7 +15012,7 @@
       <w:r>
         <w:t>s</w:t>
       </w:r>
-      <w:bookmarkEnd w:id="101"/>
+      <w:bookmarkEnd w:id="104"/>
     </w:p>
     <w:p>
       <w:pPr>
@@ -13791,13 +15051,13 @@
       <w:pPr>
         <w:pStyle w:val="TE-LegendaQuadro"/>
       </w:pPr>
-      <w:bookmarkStart w:id="102" w:name="_Toc528068247"/>
-      <w:bookmarkStart w:id="103" w:name="_Toc531970223"/>
-      <w:bookmarkEnd w:id="102"/>
+      <w:bookmarkStart w:id="105" w:name="_Toc528068247"/>
+      <w:bookmarkStart w:id="106" w:name="_Toc531970223"/>
+      <w:bookmarkEnd w:id="105"/>
       <w:r>
         <w:t>Histórias de usuário</w:t>
       </w:r>
-      <w:bookmarkEnd w:id="103"/>
+      <w:bookmarkEnd w:id="106"/>
     </w:p>
     <w:tbl>
       <w:tblPr>
@@ -14967,7 +16227,6 @@
               <w:pStyle w:val="TE-CorpoTabela"/>
             </w:pPr>
             <w:r>
-              <w:lastRenderedPageBreak/>
               <w:t>014</w:t>
             </w:r>
             <w:r>
@@ -16125,11 +17384,11 @@
       <w:pPr>
         <w:pStyle w:val="T2-TituloSecundario"/>
       </w:pPr>
-      <w:bookmarkStart w:id="104" w:name="_Toc531976650"/>
+      <w:bookmarkStart w:id="107" w:name="_Toc531976650"/>
       <w:r>
         <w:t>Requisitos funcionais</w:t>
       </w:r>
-      <w:bookmarkEnd w:id="104"/>
+      <w:bookmarkEnd w:id="107"/>
     </w:p>
     <w:p>
       <w:pPr>
@@ -16192,13 +17451,13 @@
       <w:pPr>
         <w:pStyle w:val="TE-LegendaQuadro"/>
       </w:pPr>
-      <w:bookmarkStart w:id="105" w:name="_Toc528068249"/>
-      <w:bookmarkStart w:id="106" w:name="_Toc531970224"/>
-      <w:bookmarkEnd w:id="105"/>
+      <w:bookmarkStart w:id="108" w:name="_Toc528068249"/>
+      <w:bookmarkStart w:id="109" w:name="_Toc531970224"/>
+      <w:bookmarkEnd w:id="108"/>
       <w:r>
         <w:t>Requisitos funcionais</w:t>
       </w:r>
-      <w:bookmarkEnd w:id="106"/>
+      <w:bookmarkEnd w:id="109"/>
     </w:p>
     <w:tbl>
       <w:tblPr>
@@ -19021,11 +20280,11 @@
       <w:pPr>
         <w:pStyle w:val="T2-TituloSecundario"/>
       </w:pPr>
-      <w:bookmarkStart w:id="107" w:name="_Toc531976651"/>
+      <w:bookmarkStart w:id="110" w:name="_Toc531976651"/>
       <w:r>
         <w:t>Requisitos não funcionais</w:t>
       </w:r>
-      <w:bookmarkEnd w:id="107"/>
+      <w:bookmarkEnd w:id="110"/>
     </w:p>
     <w:p>
       <w:pPr>
@@ -19076,13 +20335,13 @@
       <w:pPr>
         <w:pStyle w:val="TE-LegendaQuadro"/>
       </w:pPr>
-      <w:bookmarkStart w:id="108" w:name="_Toc528068251"/>
-      <w:bookmarkStart w:id="109" w:name="_Toc531970225"/>
-      <w:bookmarkEnd w:id="108"/>
+      <w:bookmarkStart w:id="111" w:name="_Toc528068251"/>
+      <w:bookmarkStart w:id="112" w:name="_Toc531970225"/>
+      <w:bookmarkEnd w:id="111"/>
       <w:r>
         <w:t>Requisitos não funcionais</w:t>
       </w:r>
-      <w:bookmarkEnd w:id="109"/>
+      <w:bookmarkEnd w:id="112"/>
     </w:p>
     <w:tbl>
       <w:tblPr>
@@ -19930,7 +21189,23 @@
               <w:pStyle w:val="TE-CorpoTabela"/>
             </w:pPr>
             <w:r>
-              <w:t>O acesso ao sistema deverá ser possível de ser feito somente por computadores desktop ou portáteis na modalidade de netbook, notebook, ou ultrabooks, por questões de segurança.</w:t>
+              <w:t xml:space="preserve">O acesso ao sistema deverá ser possível de ser feito somente por computadores desktop ou portáteis na modalidade de </w:t>
+            </w:r>
+            <w:proofErr w:type="spellStart"/>
+            <w:r>
+              <w:t>netbook</w:t>
+            </w:r>
+            <w:proofErr w:type="spellEnd"/>
+            <w:r>
+              <w:t xml:space="preserve">, notebook, ou </w:t>
+            </w:r>
+            <w:proofErr w:type="spellStart"/>
+            <w:r>
+              <w:t>ultrabooks</w:t>
+            </w:r>
+            <w:proofErr w:type="spellEnd"/>
+            <w:r>
+              <w:t>, por questões de segurança.</w:t>
             </w:r>
           </w:p>
         </w:tc>
@@ -20153,7 +21428,15 @@
               <w:pStyle w:val="TE-CorpoTabela"/>
             </w:pPr>
             <w:r>
-              <w:t>Todos os dados de acesso de um usuário são criptografados no momento do cadastro, assegurando que o sistema não seja burlado por ataques externos como por exemplo de SQL injection.</w:t>
+              <w:t xml:space="preserve">Todos os dados de acesso de um usuário são criptografados no momento do cadastro, assegurando que o sistema não seja burlado por ataques externos como por exemplo de SQL </w:t>
+            </w:r>
+            <w:proofErr w:type="spellStart"/>
+            <w:r>
+              <w:t>injection</w:t>
+            </w:r>
+            <w:proofErr w:type="spellEnd"/>
+            <w:r>
+              <w:t>.</w:t>
             </w:r>
           </w:p>
         </w:tc>
@@ -20317,11 +21600,11 @@
       <w:pPr>
         <w:pStyle w:val="T2-TituloSecundario"/>
       </w:pPr>
-      <w:bookmarkStart w:id="110" w:name="_Toc531976652"/>
+      <w:bookmarkStart w:id="113" w:name="_Toc531976652"/>
       <w:r>
         <w:t>Modelagem conceitual</w:t>
       </w:r>
-      <w:bookmarkEnd w:id="110"/>
+      <w:bookmarkEnd w:id="113"/>
     </w:p>
     <w:p>
       <w:pPr>
@@ -20347,14 +21630,14 @@
       <w:pPr>
         <w:pStyle w:val="TE-LegendaFigura"/>
       </w:pPr>
-      <w:bookmarkStart w:id="111" w:name="_Toc531976664"/>
+      <w:bookmarkStart w:id="114" w:name="_Toc531976664"/>
       <w:r>
         <w:t xml:space="preserve">Modelagem </w:t>
       </w:r>
       <w:r>
         <w:t>conceitual</w:t>
       </w:r>
-      <w:bookmarkEnd w:id="111"/>
+      <w:bookmarkEnd w:id="114"/>
     </w:p>
     <w:p>
       <w:pPr>
@@ -20426,26 +21709,26 @@
       <w:pPr>
         <w:pStyle w:val="T2-TituloSecundario"/>
       </w:pPr>
-      <w:bookmarkStart w:id="112" w:name="_Toc529662478"/>
-      <w:bookmarkStart w:id="113" w:name="_Toc529662865"/>
-      <w:bookmarkStart w:id="114" w:name="_Toc529663252"/>
-      <w:bookmarkStart w:id="115" w:name="_Toc529811228"/>
-      <w:bookmarkStart w:id="116" w:name="_Toc529815470"/>
-      <w:bookmarkStart w:id="117" w:name="_Toc529815982"/>
-      <w:bookmarkStart w:id="118" w:name="_Toc529825463"/>
-      <w:bookmarkStart w:id="119" w:name="_Toc531976653"/>
-      <w:bookmarkEnd w:id="112"/>
-      <w:bookmarkEnd w:id="113"/>
-      <w:bookmarkEnd w:id="114"/>
+      <w:bookmarkStart w:id="115" w:name="_Toc529662478"/>
+      <w:bookmarkStart w:id="116" w:name="_Toc529662865"/>
+      <w:bookmarkStart w:id="117" w:name="_Toc529663252"/>
+      <w:bookmarkStart w:id="118" w:name="_Toc529811228"/>
+      <w:bookmarkStart w:id="119" w:name="_Toc529815470"/>
+      <w:bookmarkStart w:id="120" w:name="_Toc529815982"/>
+      <w:bookmarkStart w:id="121" w:name="_Toc529825463"/>
+      <w:bookmarkStart w:id="122" w:name="_Toc531976653"/>
       <w:bookmarkEnd w:id="115"/>
       <w:bookmarkEnd w:id="116"/>
       <w:bookmarkEnd w:id="117"/>
       <w:bookmarkEnd w:id="118"/>
+      <w:bookmarkEnd w:id="119"/>
+      <w:bookmarkEnd w:id="120"/>
+      <w:bookmarkEnd w:id="121"/>
       <w:r>
         <w:lastRenderedPageBreak/>
         <w:t>Modelagem lógica</w:t>
       </w:r>
-      <w:bookmarkEnd w:id="119"/>
+      <w:bookmarkEnd w:id="122"/>
     </w:p>
     <w:p>
       <w:pPr>
@@ -20476,14 +21759,14 @@
       <w:pPr>
         <w:pStyle w:val="TE-LegendaFigura"/>
       </w:pPr>
-      <w:bookmarkStart w:id="120" w:name="_Toc531976665"/>
+      <w:bookmarkStart w:id="123" w:name="_Toc531976665"/>
       <w:r>
         <w:t xml:space="preserve">Modelagem </w:t>
       </w:r>
       <w:r>
         <w:t>lógica</w:t>
       </w:r>
-      <w:bookmarkEnd w:id="120"/>
+      <w:bookmarkEnd w:id="123"/>
     </w:p>
     <w:p>
       <w:pPr>
@@ -20572,11 +21855,11 @@
       <w:pPr>
         <w:pStyle w:val="T2-TituloSecundario"/>
       </w:pPr>
-      <w:bookmarkStart w:id="121" w:name="_Toc531976654"/>
+      <w:bookmarkStart w:id="124" w:name="_Toc531976654"/>
       <w:r>
         <w:t>Conclusão</w:t>
       </w:r>
-      <w:bookmarkEnd w:id="121"/>
+      <w:bookmarkEnd w:id="124"/>
     </w:p>
     <w:p>
       <w:pPr>
@@ -20658,8 +21941,8 @@
         <w:pStyle w:val="T1-TituloPrimario"/>
         <w:ind w:left="0" w:firstLine="0"/>
       </w:pPr>
-      <w:bookmarkStart w:id="122" w:name="_Toc531976655"/>
-      <w:commentRangeStart w:id="123"/>
+      <w:bookmarkStart w:id="125" w:name="_Toc531976655"/>
+      <w:commentRangeStart w:id="126"/>
       <w:r>
         <w:lastRenderedPageBreak/>
         <w:t>I</w:t>
@@ -20670,7 +21953,7 @@
       <w:r>
         <w:t>PLEMENTAÇÃO DO SISTEMA</w:t>
       </w:r>
-      <w:commentRangeEnd w:id="123"/>
+      <w:commentRangeEnd w:id="126"/>
       <w:r>
         <w:rPr>
           <w:rStyle w:val="Refdecomentrio"/>
@@ -20678,19 +21961,19 @@
           <w:caps w:val="0"/>
           <w:snapToGrid/>
         </w:rPr>
-        <w:commentReference w:id="123"/>
-      </w:r>
-      <w:bookmarkEnd w:id="122"/>
+        <w:commentReference w:id="126"/>
+      </w:r>
+      <w:bookmarkEnd w:id="125"/>
     </w:p>
     <w:p>
       <w:pPr>
         <w:pStyle w:val="T2-TituloSecundario"/>
       </w:pPr>
-      <w:bookmarkStart w:id="124" w:name="_Toc531976656"/>
+      <w:bookmarkStart w:id="127" w:name="_Toc531976656"/>
       <w:r>
         <w:t>Funcionalidades</w:t>
       </w:r>
-      <w:bookmarkEnd w:id="124"/>
+      <w:bookmarkEnd w:id="127"/>
     </w:p>
     <w:p>
       <w:pPr>
@@ -20743,13 +22026,13 @@
       <w:pPr>
         <w:pStyle w:val="T3-TituloTerciario"/>
       </w:pPr>
-      <w:bookmarkStart w:id="125" w:name="_Ref529652367"/>
-      <w:bookmarkStart w:id="126" w:name="_Toc531976657"/>
+      <w:bookmarkStart w:id="128" w:name="_Ref529652367"/>
+      <w:bookmarkStart w:id="129" w:name="_Toc531976657"/>
       <w:r>
         <w:t>Apresentação do sistema</w:t>
       </w:r>
-      <w:bookmarkEnd w:id="125"/>
-      <w:bookmarkEnd w:id="126"/>
+      <w:bookmarkEnd w:id="128"/>
+      <w:bookmarkEnd w:id="129"/>
     </w:p>
     <w:p>
       <w:pPr>
@@ -20853,14 +22136,14 @@
       <w:pPr>
         <w:pStyle w:val="TE-LegendaFigura"/>
       </w:pPr>
-      <w:bookmarkStart w:id="127" w:name="_Toc531976666"/>
-      <w:bookmarkStart w:id="128" w:name="_Ref529652340"/>
+      <w:bookmarkStart w:id="130" w:name="_Toc531976666"/>
+      <w:bookmarkStart w:id="131" w:name="_Ref529652340"/>
       <w:r>
         <w:t>Formulário de acesso</w:t>
       </w:r>
-      <w:bookmarkEnd w:id="127"/>
-    </w:p>
-    <w:bookmarkEnd w:id="128"/>
+      <w:bookmarkEnd w:id="130"/>
+    </w:p>
+    <w:bookmarkEnd w:id="131"/>
     <w:p>
       <w:pPr>
         <w:pStyle w:val="TE-Figura"/>
@@ -20924,20 +22207,17 @@
           </wp:inline>
         </w:drawing>
       </w:r>
-      <w:bookmarkStart w:id="129" w:name="_Toc529744015"/>
-      <w:bookmarkStart w:id="130" w:name="_Toc529744158"/>
-      <w:bookmarkStart w:id="131" w:name="_Toc529744234"/>
-      <w:bookmarkStart w:id="132" w:name="_Toc529810391"/>
-      <w:bookmarkStart w:id="133" w:name="_Toc529810490"/>
-      <w:bookmarkStart w:id="134" w:name="_Toc529812766"/>
-      <w:bookmarkStart w:id="135" w:name="_Toc529812940"/>
-      <w:bookmarkStart w:id="136" w:name="_Toc529813062"/>
-      <w:bookmarkStart w:id="137" w:name="_Toc529813183"/>
-      <w:bookmarkStart w:id="138" w:name="_Toc529813257"/>
-      <w:bookmarkStart w:id="139" w:name="_Toc529813331"/>
-      <w:bookmarkEnd w:id="129"/>
-      <w:bookmarkEnd w:id="130"/>
-      <w:bookmarkEnd w:id="131"/>
+      <w:bookmarkStart w:id="132" w:name="_Toc529744015"/>
+      <w:bookmarkStart w:id="133" w:name="_Toc529744158"/>
+      <w:bookmarkStart w:id="134" w:name="_Toc529744234"/>
+      <w:bookmarkStart w:id="135" w:name="_Toc529810391"/>
+      <w:bookmarkStart w:id="136" w:name="_Toc529810490"/>
+      <w:bookmarkStart w:id="137" w:name="_Toc529812766"/>
+      <w:bookmarkStart w:id="138" w:name="_Toc529812940"/>
+      <w:bookmarkStart w:id="139" w:name="_Toc529813062"/>
+      <w:bookmarkStart w:id="140" w:name="_Toc529813183"/>
+      <w:bookmarkStart w:id="141" w:name="_Toc529813257"/>
+      <w:bookmarkStart w:id="142" w:name="_Toc529813331"/>
       <w:bookmarkEnd w:id="132"/>
       <w:bookmarkEnd w:id="133"/>
       <w:bookmarkEnd w:id="134"/>
@@ -20946,6 +22226,9 @@
       <w:bookmarkEnd w:id="137"/>
       <w:bookmarkEnd w:id="138"/>
       <w:bookmarkEnd w:id="139"/>
+      <w:bookmarkEnd w:id="140"/>
+      <w:bookmarkEnd w:id="141"/>
+      <w:bookmarkEnd w:id="142"/>
     </w:p>
     <w:p>
       <w:pPr>
@@ -20953,7 +22236,15 @@
       </w:pPr>
       <w:r>
         <w:lastRenderedPageBreak/>
-        <w:t>Se os dados inseridos pelo usuário sobre o formulário de acesso estejam incorretos, este irá se deparar com um aviso de que seus dados de acesso possuem informações invalidas, conforme Figura 4 abaixo.</w:t>
+        <w:t xml:space="preserve">Se os dados inseridos pelo usuário sobre o formulário de acesso estejam incorretos, este irá se deparar com um aviso de que seus dados de acesso possuem informações invalidas, </w:t>
+      </w:r>
+      <w:proofErr w:type="gramStart"/>
+      <w:r>
+        <w:t>conforme Figura</w:t>
+      </w:r>
+      <w:proofErr w:type="gramEnd"/>
+      <w:r>
+        <w:t xml:space="preserve"> 4 abaixo.</w:t>
       </w:r>
     </w:p>
     <w:p>
@@ -20965,11 +22256,11 @@
       <w:pPr>
         <w:pStyle w:val="TE-LegendaFigura"/>
       </w:pPr>
-      <w:bookmarkStart w:id="140" w:name="_Toc531976667"/>
+      <w:bookmarkStart w:id="143" w:name="_Toc531976667"/>
       <w:r>
         <w:t>Aviso de dados inválidos</w:t>
       </w:r>
-      <w:bookmarkEnd w:id="140"/>
+      <w:bookmarkEnd w:id="143"/>
     </w:p>
     <w:p>
       <w:pPr>
@@ -21069,6 +22360,7 @@
       <w:r>
         <w:t xml:space="preserve">, uma delas é a </w:t>
       </w:r>
+      <w:proofErr w:type="spellStart"/>
       <w:r>
         <w:rPr>
           <w:i/>
@@ -21087,6 +22379,7 @@
         </w:rPr>
         <w:t>hes</w:t>
       </w:r>
+      <w:proofErr w:type="spellEnd"/>
       <w:r>
         <w:t xml:space="preserve"> a qual garante uma maior segurança contra ataques de injeções de SQL, e </w:t>
       </w:r>
@@ -21123,23 +22416,47 @@
       <w:r>
         <w:t xml:space="preserve">também é possível identificar a declaração de </w:t>
       </w:r>
+      <w:proofErr w:type="spellStart"/>
       <w:r>
         <w:rPr>
           <w:i/>
         </w:rPr>
-        <w:t xml:space="preserve">sessions, </w:t>
+        <w:t>sessions</w:t>
+      </w:r>
+      <w:proofErr w:type="spellEnd"/>
+      <w:r>
+        <w:rPr>
+          <w:i/>
+        </w:rPr>
+        <w:t xml:space="preserve">, </w:t>
       </w:r>
       <w:r>
         <w:t xml:space="preserve">que são utilizadas para garantir que uma seção foi iniciada após a verificação e validação de informações existentes no banco de dados, posteriormente estas </w:t>
       </w:r>
+      <w:proofErr w:type="spellStart"/>
       <w:r>
         <w:rPr>
           <w:i/>
         </w:rPr>
-        <w:t xml:space="preserve">sessions </w:t>
-      </w:r>
-      <w:r>
-        <w:t>são enviadas para a página de destino, que no exemplo está declarada como: logado.php.</w:t>
+        <w:t>sessions</w:t>
+      </w:r>
+      <w:proofErr w:type="spellEnd"/>
+      <w:r>
+        <w:rPr>
+          <w:i/>
+        </w:rPr>
+        <w:t xml:space="preserve"> </w:t>
+      </w:r>
+      <w:r>
+        <w:t xml:space="preserve">são enviadas para a página de destino, que no exemplo está declarada como: </w:t>
+      </w:r>
+      <w:proofErr w:type="spellStart"/>
+      <w:r>
+        <w:t>logado.php</w:t>
+      </w:r>
+      <w:proofErr w:type="spellEnd"/>
+      <w:r>
+        <w:t>.</w:t>
       </w:r>
     </w:p>
     <w:p>
@@ -21152,13 +22469,13 @@
       <w:pPr>
         <w:pStyle w:val="TE-LegendaFigura"/>
       </w:pPr>
-      <w:bookmarkStart w:id="141" w:name="_Ref529652196"/>
-      <w:bookmarkStart w:id="142" w:name="_Toc531976668"/>
+      <w:bookmarkStart w:id="144" w:name="_Ref529652196"/>
+      <w:bookmarkStart w:id="145" w:name="_Toc531976668"/>
       <w:r>
         <w:t>Código fonte da validação de dados para acesso</w:t>
       </w:r>
-      <w:bookmarkEnd w:id="141"/>
-      <w:bookmarkEnd w:id="142"/>
+      <w:bookmarkEnd w:id="144"/>
+      <w:bookmarkEnd w:id="145"/>
     </w:p>
     <w:p>
       <w:pPr>
@@ -21269,14 +22586,14 @@
       <w:pPr>
         <w:pStyle w:val="TE-LegendaFigura"/>
       </w:pPr>
-      <w:bookmarkStart w:id="143" w:name="_Toc531976669"/>
+      <w:bookmarkStart w:id="146" w:name="_Toc531976669"/>
       <w:r>
         <w:t xml:space="preserve">Registros da tabela </w:t>
       </w:r>
       <w:r>
         <w:t>usuários</w:t>
       </w:r>
-      <w:bookmarkEnd w:id="143"/>
+      <w:bookmarkEnd w:id="146"/>
     </w:p>
     <w:p>
       <w:pPr>
@@ -21352,13 +22669,29 @@
         <w:t xml:space="preserve">da Figura 7 </w:t>
       </w:r>
       <w:r>
-        <w:t xml:space="preserve">abaixo apresenta o código fonte da página logado.php, onde há uma verificação de </w:t>
-      </w:r>
+        <w:t xml:space="preserve">abaixo apresenta o código fonte da página </w:t>
+      </w:r>
+      <w:proofErr w:type="spellStart"/>
+      <w:r>
+        <w:t>logado.php</w:t>
+      </w:r>
+      <w:proofErr w:type="spellEnd"/>
+      <w:r>
+        <w:t xml:space="preserve">, onde há uma verificação de </w:t>
+      </w:r>
+      <w:proofErr w:type="spellStart"/>
       <w:r>
         <w:rPr>
           <w:i/>
         </w:rPr>
-        <w:t xml:space="preserve">session, </w:t>
+        <w:t>session</w:t>
+      </w:r>
+      <w:proofErr w:type="spellEnd"/>
+      <w:r>
+        <w:rPr>
+          <w:i/>
+        </w:rPr>
+        <w:t xml:space="preserve">, </w:t>
       </w:r>
       <w:r>
         <w:t xml:space="preserve">cujo o objetivo é garantir que o acesso as informações da página por um usuário só irá acontecer caso exista uma </w:t>
@@ -21394,11 +22727,16 @@
       <w:pPr>
         <w:pStyle w:val="TE-LegendaFigura"/>
       </w:pPr>
-      <w:bookmarkStart w:id="144" w:name="_Toc531976670"/>
-      <w:r>
-        <w:t>Verificação de session</w:t>
-      </w:r>
-      <w:bookmarkEnd w:id="144"/>
+      <w:bookmarkStart w:id="147" w:name="_Toc531976670"/>
+      <w:r>
+        <w:t xml:space="preserve">Verificação de </w:t>
+      </w:r>
+      <w:proofErr w:type="spellStart"/>
+      <w:r>
+        <w:t>session</w:t>
+      </w:r>
+      <w:bookmarkEnd w:id="147"/>
+      <w:proofErr w:type="spellEnd"/>
     </w:p>
     <w:p>
       <w:pPr>
@@ -21501,11 +22839,11 @@
       <w:pPr>
         <w:pStyle w:val="TE-LegendaFigura"/>
       </w:pPr>
-      <w:bookmarkStart w:id="145" w:name="_Toc531976671"/>
+      <w:bookmarkStart w:id="148" w:name="_Toc531976671"/>
       <w:r>
         <w:t>Apresentação inicial após um acesso</w:t>
       </w:r>
-      <w:bookmarkEnd w:id="145"/>
+      <w:bookmarkEnd w:id="148"/>
     </w:p>
     <w:p>
       <w:pPr>
@@ -21632,26 +22970,23 @@
       <w:pPr>
         <w:pStyle w:val="TE-LegendaFigura"/>
       </w:pPr>
-      <w:bookmarkStart w:id="146" w:name="_Toc529744023"/>
-      <w:bookmarkStart w:id="147" w:name="_Toc529744166"/>
-      <w:bookmarkStart w:id="148" w:name="_Toc529744242"/>
-      <w:bookmarkStart w:id="149" w:name="_Toc529810399"/>
-      <w:bookmarkStart w:id="150" w:name="_Toc529810498"/>
-      <w:bookmarkStart w:id="151" w:name="_Toc529812774"/>
-      <w:bookmarkStart w:id="152" w:name="_Toc529812948"/>
-      <w:bookmarkStart w:id="153" w:name="_Toc529813070"/>
-      <w:bookmarkStart w:id="154" w:name="_Toc529813191"/>
-      <w:bookmarkStart w:id="155" w:name="_Toc529813265"/>
-      <w:bookmarkStart w:id="156" w:name="_Toc529813339"/>
-      <w:bookmarkStart w:id="157" w:name="_Toc529813411"/>
-      <w:bookmarkStart w:id="158" w:name="_Toc529813483"/>
-      <w:bookmarkStart w:id="159" w:name="_Toc529813555"/>
-      <w:bookmarkStart w:id="160" w:name="_Toc529813626"/>
-      <w:bookmarkStart w:id="161" w:name="_Toc529813697"/>
-      <w:bookmarkStart w:id="162" w:name="_Toc531976672"/>
-      <w:bookmarkEnd w:id="146"/>
-      <w:bookmarkEnd w:id="147"/>
-      <w:bookmarkEnd w:id="148"/>
+      <w:bookmarkStart w:id="149" w:name="_Toc529744023"/>
+      <w:bookmarkStart w:id="150" w:name="_Toc529744166"/>
+      <w:bookmarkStart w:id="151" w:name="_Toc529744242"/>
+      <w:bookmarkStart w:id="152" w:name="_Toc529810399"/>
+      <w:bookmarkStart w:id="153" w:name="_Toc529810498"/>
+      <w:bookmarkStart w:id="154" w:name="_Toc529812774"/>
+      <w:bookmarkStart w:id="155" w:name="_Toc529812948"/>
+      <w:bookmarkStart w:id="156" w:name="_Toc529813070"/>
+      <w:bookmarkStart w:id="157" w:name="_Toc529813191"/>
+      <w:bookmarkStart w:id="158" w:name="_Toc529813265"/>
+      <w:bookmarkStart w:id="159" w:name="_Toc529813339"/>
+      <w:bookmarkStart w:id="160" w:name="_Toc529813411"/>
+      <w:bookmarkStart w:id="161" w:name="_Toc529813483"/>
+      <w:bookmarkStart w:id="162" w:name="_Toc529813555"/>
+      <w:bookmarkStart w:id="163" w:name="_Toc529813626"/>
+      <w:bookmarkStart w:id="164" w:name="_Toc529813697"/>
+      <w:bookmarkStart w:id="165" w:name="_Toc531976672"/>
       <w:bookmarkEnd w:id="149"/>
       <w:bookmarkEnd w:id="150"/>
       <w:bookmarkEnd w:id="151"/>
@@ -21665,10 +23000,13 @@
       <w:bookmarkEnd w:id="159"/>
       <w:bookmarkEnd w:id="160"/>
       <w:bookmarkEnd w:id="161"/>
+      <w:bookmarkEnd w:id="162"/>
+      <w:bookmarkEnd w:id="163"/>
+      <w:bookmarkEnd w:id="164"/>
       <w:r>
         <w:t>Verificação de acesso do nível de usuário</w:t>
       </w:r>
-      <w:bookmarkEnd w:id="162"/>
+      <w:bookmarkEnd w:id="165"/>
     </w:p>
     <w:p>
       <w:pPr>
@@ -21679,9 +23017,9 @@
         </w:numPr>
         <w:jc w:val="left"/>
       </w:pPr>
-      <w:bookmarkStart w:id="163" w:name="_Ref529652402"/>
-    </w:p>
-    <w:bookmarkEnd w:id="163"/>
+      <w:bookmarkStart w:id="166" w:name="_Ref529652402"/>
+    </w:p>
+    <w:bookmarkEnd w:id="166"/>
     <w:p>
       <w:pPr>
         <w:pStyle w:val="TE-Figura"/>
@@ -21744,11 +23082,11 @@
       <w:pPr>
         <w:pStyle w:val="T4-TituloQuaternario"/>
       </w:pPr>
-      <w:bookmarkStart w:id="164" w:name="_Ref529699156"/>
+      <w:bookmarkStart w:id="167" w:name="_Ref529699156"/>
       <w:r>
         <w:t>Nível coordenador</w:t>
       </w:r>
-      <w:bookmarkEnd w:id="164"/>
+      <w:bookmarkEnd w:id="167"/>
     </w:p>
     <w:p>
       <w:pPr>
@@ -21808,11 +23146,11 @@
       <w:pPr>
         <w:pStyle w:val="TE-LegendaFigura"/>
       </w:pPr>
-      <w:bookmarkStart w:id="165" w:name="_Toc531976673"/>
+      <w:bookmarkStart w:id="168" w:name="_Toc531976673"/>
       <w:r>
         <w:t>Tela gerenciamento de usuários</w:t>
       </w:r>
-      <w:bookmarkEnd w:id="165"/>
+      <w:bookmarkEnd w:id="168"/>
     </w:p>
     <w:p>
       <w:pPr>
@@ -21893,12 +23231,12 @@
       <w:pPr>
         <w:pStyle w:val="TE-LegendaFigura"/>
       </w:pPr>
-      <w:bookmarkStart w:id="166" w:name="_Toc531976674"/>
-      <w:commentRangeStart w:id="167"/>
+      <w:bookmarkStart w:id="169" w:name="_Toc531976674"/>
+      <w:commentRangeStart w:id="170"/>
       <w:r>
         <w:t>Mensagem de sucesso ao cadastrar um novo usuário</w:t>
       </w:r>
-      <w:bookmarkEnd w:id="166"/>
+      <w:bookmarkEnd w:id="169"/>
     </w:p>
     <w:p>
       <w:pPr>
@@ -21987,11 +23325,11 @@
       <w:pPr>
         <w:pStyle w:val="TE-LegendaFigura"/>
       </w:pPr>
-      <w:bookmarkStart w:id="168" w:name="_Toc531976675"/>
+      <w:bookmarkStart w:id="171" w:name="_Toc531976675"/>
       <w:r>
         <w:t>Mensagem de sucesso ao editar um novo usuário</w:t>
       </w:r>
-      <w:bookmarkEnd w:id="168"/>
+      <w:bookmarkEnd w:id="171"/>
     </w:p>
     <w:p>
       <w:pPr>
@@ -22075,11 +23413,11 @@
       <w:pPr>
         <w:pStyle w:val="TE-LegendaFigura"/>
       </w:pPr>
-      <w:bookmarkStart w:id="169" w:name="_Toc531976676"/>
+      <w:bookmarkStart w:id="172" w:name="_Toc531976676"/>
       <w:r>
         <w:t>Alerta de confirmação de exclusão de um usuário</w:t>
       </w:r>
-      <w:bookmarkEnd w:id="169"/>
+      <w:bookmarkEnd w:id="172"/>
     </w:p>
     <w:p>
       <w:pPr>
@@ -22174,11 +23512,11 @@
       <w:pPr>
         <w:pStyle w:val="TE-LegendaFigura"/>
       </w:pPr>
-      <w:bookmarkStart w:id="170" w:name="_Toc531976677"/>
+      <w:bookmarkStart w:id="173" w:name="_Toc531976677"/>
       <w:r>
         <w:t>Mensagem de sucesso ao confirmar a exclusão um usuário</w:t>
       </w:r>
-      <w:bookmarkEnd w:id="170"/>
+      <w:bookmarkEnd w:id="173"/>
     </w:p>
     <w:p>
       <w:pPr>
@@ -22251,7 +23589,15 @@
         <w:pStyle w:val="TE-Normal"/>
       </w:pPr>
       <w:r>
-        <w:t xml:space="preserve">Ao clicar na opção turma no menu lateral do sistema, conforme Figura 15, o usuário irá se deparar com as turmas já cadastradas sobre o sistema e as opções de cadastramento edição e exclusão. </w:t>
+        <w:t xml:space="preserve">Ao clicar na opção turma no menu lateral do sistema, </w:t>
+      </w:r>
+      <w:proofErr w:type="gramStart"/>
+      <w:r>
+        <w:t>conforme Figura</w:t>
+      </w:r>
+      <w:proofErr w:type="gramEnd"/>
+      <w:r>
+        <w:t xml:space="preserve"> 15, o usuário irá se deparar com as turmas já cadastradas sobre o sistema e as opções de cadastramento edição e exclusão. </w:t>
       </w:r>
     </w:p>
     <w:p>
@@ -22267,28 +23613,25 @@
           <w:noProof/>
         </w:rPr>
       </w:pPr>
-      <w:bookmarkStart w:id="171" w:name="_Toc529744032"/>
-      <w:bookmarkStart w:id="172" w:name="_Toc529744175"/>
-      <w:bookmarkStart w:id="173" w:name="_Toc529744251"/>
-      <w:bookmarkStart w:id="174" w:name="_Toc529810408"/>
-      <w:bookmarkStart w:id="175" w:name="_Toc529810507"/>
-      <w:bookmarkStart w:id="176" w:name="_Toc529812783"/>
-      <w:bookmarkStart w:id="177" w:name="_Toc529812957"/>
-      <w:bookmarkStart w:id="178" w:name="_Toc529813079"/>
-      <w:bookmarkStart w:id="179" w:name="_Toc529813200"/>
-      <w:bookmarkStart w:id="180" w:name="_Toc529813274"/>
-      <w:bookmarkStart w:id="181" w:name="_Toc529813348"/>
-      <w:bookmarkStart w:id="182" w:name="_Toc529813420"/>
-      <w:bookmarkStart w:id="183" w:name="_Toc529813492"/>
-      <w:bookmarkStart w:id="184" w:name="_Toc529813564"/>
-      <w:bookmarkStart w:id="185" w:name="_Toc529813635"/>
-      <w:bookmarkStart w:id="186" w:name="_Toc529813706"/>
-      <w:bookmarkStart w:id="187" w:name="_Toc529813775"/>
-      <w:bookmarkStart w:id="188" w:name="_Toc529813843"/>
-      <w:bookmarkStart w:id="189" w:name="_Toc531976678"/>
-      <w:bookmarkEnd w:id="171"/>
-      <w:bookmarkEnd w:id="172"/>
-      <w:bookmarkEnd w:id="173"/>
+      <w:bookmarkStart w:id="174" w:name="_Toc529744032"/>
+      <w:bookmarkStart w:id="175" w:name="_Toc529744175"/>
+      <w:bookmarkStart w:id="176" w:name="_Toc529744251"/>
+      <w:bookmarkStart w:id="177" w:name="_Toc529810408"/>
+      <w:bookmarkStart w:id="178" w:name="_Toc529810507"/>
+      <w:bookmarkStart w:id="179" w:name="_Toc529812783"/>
+      <w:bookmarkStart w:id="180" w:name="_Toc529812957"/>
+      <w:bookmarkStart w:id="181" w:name="_Toc529813079"/>
+      <w:bookmarkStart w:id="182" w:name="_Toc529813200"/>
+      <w:bookmarkStart w:id="183" w:name="_Toc529813274"/>
+      <w:bookmarkStart w:id="184" w:name="_Toc529813348"/>
+      <w:bookmarkStart w:id="185" w:name="_Toc529813420"/>
+      <w:bookmarkStart w:id="186" w:name="_Toc529813492"/>
+      <w:bookmarkStart w:id="187" w:name="_Toc529813564"/>
+      <w:bookmarkStart w:id="188" w:name="_Toc529813635"/>
+      <w:bookmarkStart w:id="189" w:name="_Toc529813706"/>
+      <w:bookmarkStart w:id="190" w:name="_Toc529813775"/>
+      <w:bookmarkStart w:id="191" w:name="_Toc529813843"/>
+      <w:bookmarkStart w:id="192" w:name="_Toc531976678"/>
       <w:bookmarkEnd w:id="174"/>
       <w:bookmarkEnd w:id="175"/>
       <w:bookmarkEnd w:id="176"/>
@@ -22304,6 +23647,9 @@
       <w:bookmarkEnd w:id="186"/>
       <w:bookmarkEnd w:id="187"/>
       <w:bookmarkEnd w:id="188"/>
+      <w:bookmarkEnd w:id="189"/>
+      <w:bookmarkEnd w:id="190"/>
+      <w:bookmarkEnd w:id="191"/>
       <w:r>
         <w:rPr>
           <w:noProof/>
@@ -22311,7 +23657,7 @@
         <w:lastRenderedPageBreak/>
         <w:t>Tela gerenciamento de turmas</w:t>
       </w:r>
-      <w:bookmarkEnd w:id="189"/>
+      <w:bookmarkEnd w:id="192"/>
     </w:p>
     <w:p>
       <w:pPr>
@@ -22381,7 +23727,15 @@
         <w:pStyle w:val="TE-Normal"/>
       </w:pPr>
       <w:r>
-        <w:t>Navegando até a opção alunos no menu lateral do sistema, conforme Figura 16, o usuário irá se deparar com as turmas que já estão cadastradas na base de dados do sistema, ele deverá clicar sob</w:t>
+        <w:t xml:space="preserve">Navegando até a opção alunos no menu lateral do sistema, </w:t>
+      </w:r>
+      <w:proofErr w:type="gramStart"/>
+      <w:r>
+        <w:t>conforme Figura</w:t>
+      </w:r>
+      <w:proofErr w:type="gramEnd"/>
+      <w:r>
+        <w:t xml:space="preserve"> 16, o usuário irá se deparar com as turmas que já estão cadastradas na base de dados do sistema, ele deverá clicar sob</w:t>
       </w:r>
       <w:r>
         <w:t>re uma determinada turma para</w:t>
@@ -22406,11 +23760,11 @@
       <w:pPr>
         <w:pStyle w:val="TE-LegendaFigura"/>
       </w:pPr>
-      <w:bookmarkStart w:id="190" w:name="_Toc531976679"/>
+      <w:bookmarkStart w:id="193" w:name="_Toc531976679"/>
       <w:r>
         <w:t>Tela gerenciamento de alunos</w:t>
       </w:r>
-      <w:bookmarkEnd w:id="190"/>
+      <w:bookmarkEnd w:id="193"/>
     </w:p>
     <w:p>
       <w:pPr>
@@ -22498,12 +23852,12 @@
       <w:pPr>
         <w:pStyle w:val="TE-LegendaFigura"/>
       </w:pPr>
-      <w:bookmarkStart w:id="191" w:name="_Toc531976680"/>
+      <w:bookmarkStart w:id="194" w:name="_Toc531976680"/>
       <w:r>
         <w:lastRenderedPageBreak/>
         <w:t>Tela gerenciamento de disciplinas</w:t>
       </w:r>
-      <w:bookmarkEnd w:id="191"/>
+      <w:bookmarkEnd w:id="194"/>
     </w:p>
     <w:p>
       <w:pPr>
@@ -22565,13 +23919,13 @@
           </wp:inline>
         </w:drawing>
       </w:r>
-      <w:commentRangeEnd w:id="167"/>
+      <w:commentRangeEnd w:id="170"/>
       <w:r>
         <w:rPr>
           <w:rStyle w:val="Refdecomentrio"/>
           <w:snapToGrid/>
         </w:rPr>
-        <w:commentReference w:id="167"/>
+        <w:commentReference w:id="170"/>
       </w:r>
     </w:p>
     <w:p>
@@ -22665,11 +24019,11 @@
       <w:pPr>
         <w:pStyle w:val="TE-LegendaFigura"/>
       </w:pPr>
-      <w:bookmarkStart w:id="192" w:name="_Toc531976681"/>
+      <w:bookmarkStart w:id="195" w:name="_Toc531976681"/>
       <w:r>
         <w:t>Tela gerenciamento de avaliações</w:t>
       </w:r>
-      <w:bookmarkEnd w:id="192"/>
+      <w:bookmarkEnd w:id="195"/>
     </w:p>
     <w:p>
       <w:pPr>
@@ -22819,11 +24173,11 @@
       <w:pPr>
         <w:pStyle w:val="TE-LegendaFigura"/>
       </w:pPr>
-      <w:bookmarkStart w:id="193" w:name="_Toc531976682"/>
+      <w:bookmarkStart w:id="196" w:name="_Toc531976682"/>
       <w:r>
         <w:t>Previa tela de cadastro de uma nova avaliação</w:t>
       </w:r>
-      <w:bookmarkEnd w:id="193"/>
+      <w:bookmarkEnd w:id="196"/>
     </w:p>
     <w:p>
       <w:pPr>
@@ -22918,14 +24272,14 @@
           <w:noProof/>
         </w:rPr>
       </w:pPr>
-      <w:bookmarkStart w:id="194" w:name="_Toc531976683"/>
+      <w:bookmarkStart w:id="197" w:name="_Toc531976683"/>
       <w:r>
         <w:rPr>
           <w:noProof/>
         </w:rPr>
         <w:t>Tela gerenciamento de avaliações respondidas - turmas</w:t>
       </w:r>
-      <w:bookmarkEnd w:id="194"/>
+      <w:bookmarkEnd w:id="197"/>
     </w:p>
     <w:p>
       <w:pPr>
@@ -23036,11 +24390,11 @@
       <w:pPr>
         <w:pStyle w:val="TE-LegendaFigura"/>
       </w:pPr>
-      <w:bookmarkStart w:id="195" w:name="_Toc531976684"/>
+      <w:bookmarkStart w:id="198" w:name="_Toc531976684"/>
       <w:r>
         <w:t>Tela gerenciamento de avaliações respondidas - disciplinas</w:t>
       </w:r>
-      <w:bookmarkEnd w:id="195"/>
+      <w:bookmarkEnd w:id="198"/>
     </w:p>
     <w:p>
       <w:pPr>
@@ -23123,11 +24477,11 @@
       <w:pPr>
         <w:pStyle w:val="TE-LegendaFigura"/>
       </w:pPr>
-      <w:bookmarkStart w:id="196" w:name="_Toc531976685"/>
+      <w:bookmarkStart w:id="199" w:name="_Toc531976685"/>
       <w:r>
         <w:t>Tela gerenciamento de avaliações respondidas - avaliações</w:t>
       </w:r>
-      <w:bookmarkEnd w:id="196"/>
+      <w:bookmarkEnd w:id="199"/>
     </w:p>
     <w:p>
       <w:pPr>
@@ -23280,17 +24634,17 @@
       <w:pPr>
         <w:pStyle w:val="TE-LegendaFigura"/>
       </w:pPr>
-      <w:bookmarkStart w:id="197" w:name="_Toc531976686"/>
+      <w:bookmarkStart w:id="200" w:name="_Toc531976686"/>
       <w:r>
         <w:t>Previa tela de correção de uma avaliação</w:t>
       </w:r>
-      <w:bookmarkEnd w:id="197"/>
+      <w:bookmarkEnd w:id="200"/>
     </w:p>
     <w:p>
       <w:pPr>
         <w:pStyle w:val="TE-Figura"/>
       </w:pPr>
-      <w:commentRangeStart w:id="198"/>
+      <w:commentRangeStart w:id="201"/>
       <w:r>
         <w:rPr>
           <w:noProof/>
@@ -23347,13 +24701,13 @@
           </wp:inline>
         </w:drawing>
       </w:r>
-      <w:commentRangeEnd w:id="198"/>
+      <w:commentRangeEnd w:id="201"/>
       <w:r>
         <w:rPr>
           <w:rStyle w:val="Refdecomentrio"/>
           <w:snapToGrid/>
         </w:rPr>
-        <w:commentReference w:id="198"/>
+        <w:commentReference w:id="201"/>
       </w:r>
     </w:p>
     <w:p>
@@ -23389,11 +24743,11 @@
       <w:pPr>
         <w:pStyle w:val="TE-LegendaFigura"/>
       </w:pPr>
-      <w:bookmarkStart w:id="199" w:name="_Toc531976687"/>
+      <w:bookmarkStart w:id="202" w:name="_Toc531976687"/>
       <w:r>
         <w:t>Tela gerenciamento de avaliações respondidas - alunos</w:t>
       </w:r>
-      <w:bookmarkEnd w:id="199"/>
+      <w:bookmarkEnd w:id="202"/>
     </w:p>
     <w:p>
       <w:pPr>
@@ -23471,7 +24825,15 @@
         <w:t>Após a correção, será possível visualizar a avaliação no formato de arquivo PDF, para que facilite o download caso necessário</w:t>
       </w:r>
       <w:r>
-        <w:t xml:space="preserve"> e um impressão para simples </w:t>
+        <w:t xml:space="preserve"> e </w:t>
+      </w:r>
+      <w:proofErr w:type="gramStart"/>
+      <w:r>
+        <w:t>um impressão</w:t>
+      </w:r>
+      <w:proofErr w:type="gramEnd"/>
+      <w:r>
+        <w:t xml:space="preserve"> para simples </w:t>
       </w:r>
       <w:r>
         <w:lastRenderedPageBreak/>
@@ -23497,11 +24859,11 @@
       <w:pPr>
         <w:pStyle w:val="TE-LegendaFigura"/>
       </w:pPr>
-      <w:bookmarkStart w:id="200" w:name="_Toc531976688"/>
+      <w:bookmarkStart w:id="203" w:name="_Toc531976688"/>
       <w:r>
         <w:t>Previa avaliação corrigida em PDF</w:t>
       </w:r>
-      <w:bookmarkEnd w:id="200"/>
+      <w:bookmarkEnd w:id="203"/>
     </w:p>
     <w:p>
       <w:pPr>
@@ -23599,11 +24961,11 @@
       <w:pPr>
         <w:pStyle w:val="TE-LegendaFigura"/>
       </w:pPr>
-      <w:bookmarkStart w:id="201" w:name="_Toc531976689"/>
+      <w:bookmarkStart w:id="204" w:name="_Toc531976689"/>
       <w:r>
         <w:t>Fragmento de código classe FPDF</w:t>
       </w:r>
-      <w:bookmarkEnd w:id="201"/>
+      <w:bookmarkEnd w:id="204"/>
     </w:p>
     <w:p>
       <w:pPr>
@@ -23685,9 +25047,11 @@
       <w:r>
         <w:t>“</w:t>
       </w:r>
+      <w:proofErr w:type="spellStart"/>
       <w:r>
         <w:t>login</w:t>
       </w:r>
+      <w:proofErr w:type="spellEnd"/>
       <w:r>
         <w:t>”</w:t>
       </w:r>
@@ -23733,14 +25097,14 @@
           <w:noProof/>
         </w:rPr>
       </w:pPr>
-      <w:bookmarkStart w:id="202" w:name="_Toc531976690"/>
+      <w:bookmarkStart w:id="205" w:name="_Toc531976690"/>
       <w:r>
         <w:rPr>
           <w:noProof/>
         </w:rPr>
         <w:t>Verificação de alunos bloqueados</w:t>
       </w:r>
-      <w:bookmarkEnd w:id="202"/>
+      <w:bookmarkEnd w:id="205"/>
     </w:p>
     <w:p>
       <w:pPr>
@@ -23752,14 +25116,14 @@
         <w:ind w:left="1304" w:hanging="1304"/>
         <w:jc w:val="left"/>
       </w:pPr>
-      <w:bookmarkStart w:id="203" w:name="_Toc531970177"/>
-      <w:bookmarkStart w:id="204" w:name="_Toc531975873"/>
-      <w:bookmarkStart w:id="205" w:name="_Toc531975947"/>
-      <w:bookmarkStart w:id="206" w:name="_Toc531976022"/>
-      <w:bookmarkEnd w:id="203"/>
-      <w:bookmarkEnd w:id="204"/>
-      <w:bookmarkEnd w:id="205"/>
+      <w:bookmarkStart w:id="206" w:name="_Toc531970177"/>
+      <w:bookmarkStart w:id="207" w:name="_Toc531975873"/>
+      <w:bookmarkStart w:id="208" w:name="_Toc531975947"/>
+      <w:bookmarkStart w:id="209" w:name="_Toc531976022"/>
       <w:bookmarkEnd w:id="206"/>
+      <w:bookmarkEnd w:id="207"/>
+      <w:bookmarkEnd w:id="208"/>
+      <w:bookmarkEnd w:id="209"/>
     </w:p>
     <w:p>
       <w:pPr>
@@ -23844,11 +25208,16 @@
         <w:t>28</w:t>
       </w:r>
       <w:r>
-        <w:t>, foi implementado na linguagem JavaS</w:t>
+        <w:t xml:space="preserve">, foi implementado na linguagem </w:t>
+      </w:r>
+      <w:proofErr w:type="spellStart"/>
+      <w:r>
+        <w:t>JavaS</w:t>
       </w:r>
       <w:r>
         <w:t>cript</w:t>
       </w:r>
+      <w:proofErr w:type="spellEnd"/>
       <w:r>
         <w:t>, onde apresenta uma função de atualização da página a cada 10000 milissegundos que equivalem a 10 segundos, seguido da reprodução de um áudio a cada nova atualização</w:t>
       </w:r>
@@ -23866,11 +25235,11 @@
       <w:pPr>
         <w:pStyle w:val="TE-LegendaFigura"/>
       </w:pPr>
-      <w:bookmarkStart w:id="207" w:name="_Toc531976691"/>
+      <w:bookmarkStart w:id="210" w:name="_Toc531976691"/>
       <w:r>
         <w:t>Código atualização página de alunos bloqueados</w:t>
       </w:r>
-      <w:bookmarkEnd w:id="207"/>
+      <w:bookmarkEnd w:id="210"/>
     </w:p>
     <w:p>
       <w:pPr>
@@ -23979,7 +25348,15 @@
       </w:r>
       <w:r>
         <w:lastRenderedPageBreak/>
-        <w:t>a condição seja satisfeita, a página irá apresentar na tela os nomes dos respectivos alunos e chamar a função play do JavaScript para executar o disparo do sinal sonoro.</w:t>
+        <w:t xml:space="preserve">a condição seja satisfeita, a página irá apresentar na tela os nomes dos respectivos alunos e chamar a função play do </w:t>
+      </w:r>
+      <w:proofErr w:type="spellStart"/>
+      <w:r>
+        <w:t>JavaScript</w:t>
+      </w:r>
+      <w:proofErr w:type="spellEnd"/>
+      <w:r>
+        <w:t xml:space="preserve"> para executar o disparo do sinal sonoro.</w:t>
       </w:r>
     </w:p>
     <w:p>
@@ -23991,11 +25368,11 @@
       <w:pPr>
         <w:pStyle w:val="TE-LegendaFigura"/>
       </w:pPr>
-      <w:bookmarkStart w:id="208" w:name="_Toc531976692"/>
+      <w:bookmarkStart w:id="211" w:name="_Toc531976692"/>
       <w:r>
         <w:t>Código verificação de alunos bloqueados</w:t>
       </w:r>
-      <w:bookmarkEnd w:id="208"/>
+      <w:bookmarkEnd w:id="211"/>
     </w:p>
     <w:p>
       <w:pPr>
@@ -24211,11 +25588,11 @@
       <w:pPr>
         <w:pStyle w:val="TE-LegendaFigura"/>
       </w:pPr>
-      <w:bookmarkStart w:id="209" w:name="_Toc531976693"/>
+      <w:bookmarkStart w:id="212" w:name="_Toc531976693"/>
       <w:r>
         <w:t>Cadastro de novos alunos</w:t>
       </w:r>
-      <w:bookmarkEnd w:id="209"/>
+      <w:bookmarkEnd w:id="212"/>
     </w:p>
     <w:p>
       <w:pPr>
@@ -24301,13 +25678,13 @@
       <w:pPr>
         <w:pStyle w:val="TE-LegendaFigura"/>
       </w:pPr>
-      <w:bookmarkStart w:id="210" w:name="_Ref529657080"/>
-      <w:bookmarkStart w:id="211" w:name="_Toc531976694"/>
+      <w:bookmarkStart w:id="213" w:name="_Ref529657080"/>
+      <w:bookmarkStart w:id="214" w:name="_Toc531976694"/>
       <w:r>
         <w:t>Gerenciamento de alunos por turma</w:t>
       </w:r>
-      <w:bookmarkEnd w:id="210"/>
-      <w:bookmarkEnd w:id="211"/>
+      <w:bookmarkEnd w:id="213"/>
+      <w:bookmarkEnd w:id="214"/>
     </w:p>
     <w:p>
       <w:pPr>
@@ -24405,11 +25782,11 @@
       <w:pPr>
         <w:pStyle w:val="TE-LegendaFigura"/>
       </w:pPr>
-      <w:bookmarkStart w:id="212" w:name="_Toc531976695"/>
+      <w:bookmarkStart w:id="215" w:name="_Toc531976695"/>
       <w:r>
         <w:t>Gerenciamento de alunos por turma</w:t>
       </w:r>
-      <w:bookmarkEnd w:id="212"/>
+      <w:bookmarkEnd w:id="215"/>
     </w:p>
     <w:p>
       <w:pPr>
@@ -24513,8 +25890,13 @@
       <w:r>
         <w:t xml:space="preserve"> uma avaliação cadastrada para a turma escolhida, </w:t>
       </w:r>
-      <w:r>
-        <w:t>porem é</w:t>
+      <w:proofErr w:type="spellStart"/>
+      <w:r>
+        <w:t>porem</w:t>
+      </w:r>
+      <w:proofErr w:type="spellEnd"/>
+      <w:r>
+        <w:t xml:space="preserve"> é</w:t>
       </w:r>
       <w:r>
         <w:t xml:space="preserve"> possível cadastrar </w:t>
@@ -24538,20 +25920,20 @@
       <w:pPr>
         <w:pStyle w:val="TE-LegendaFigura"/>
       </w:pPr>
-      <w:bookmarkStart w:id="213" w:name="_Ref529659114"/>
-      <w:bookmarkStart w:id="214" w:name="_Toc531976696"/>
+      <w:bookmarkStart w:id="216" w:name="_Ref529659114"/>
+      <w:bookmarkStart w:id="217" w:name="_Toc531976696"/>
       <w:r>
         <w:t>Gerenciamento de avaliações</w:t>
       </w:r>
-      <w:bookmarkEnd w:id="213"/>
-      <w:bookmarkEnd w:id="214"/>
+      <w:bookmarkEnd w:id="216"/>
+      <w:bookmarkEnd w:id="217"/>
     </w:p>
     <w:p>
       <w:pPr>
         <w:pStyle w:val="Figure"/>
         <w:jc w:val="left"/>
       </w:pPr>
-      <w:commentRangeStart w:id="215"/>
+      <w:commentRangeStart w:id="218"/>
       <w:r>
         <w:rPr>
           <w:lang w:val="pt-BR"/>
@@ -24605,7 +25987,7 @@
           </wp:inline>
         </w:drawing>
       </w:r>
-      <w:bookmarkStart w:id="216" w:name="_Ref529659122"/>
+      <w:bookmarkStart w:id="219" w:name="_Ref529659122"/>
     </w:p>
     <w:p>
       <w:pPr>
@@ -24620,7 +26002,15 @@
         <w:t>Ao selecionar o item Avaliações Respondidas no sistema, o professor irá se deparar com as turmas cadastradas, os demais procedimentos para a correção da avaliação são idênticos aos já apresentados anteriormente, que são representados</w:t>
       </w:r>
       <w:r>
-        <w:t xml:space="preserve"> pelas Figuras 21 à 25.</w:t>
+        <w:t xml:space="preserve"> pelas Figuras 21 </w:t>
+      </w:r>
+      <w:proofErr w:type="gramStart"/>
+      <w:r>
+        <w:t>à</w:t>
+      </w:r>
+      <w:proofErr w:type="gramEnd"/>
+      <w:r>
+        <w:t xml:space="preserve"> 25.</w:t>
       </w:r>
     </w:p>
     <w:p>
@@ -24635,12 +26025,12 @@
       <w:pPr>
         <w:pStyle w:val="TE-LegendaFigura"/>
       </w:pPr>
-      <w:bookmarkStart w:id="217" w:name="_Toc531976697"/>
+      <w:bookmarkStart w:id="220" w:name="_Toc531976697"/>
       <w:r>
         <w:t>Gerenciamento de avaliações respondidas</w:t>
       </w:r>
-      <w:bookmarkEnd w:id="216"/>
-      <w:bookmarkEnd w:id="217"/>
+      <w:bookmarkEnd w:id="219"/>
+      <w:bookmarkEnd w:id="220"/>
     </w:p>
     <w:p>
       <w:pPr>
@@ -24699,7 +26089,7 @@
           </wp:inline>
         </w:drawing>
       </w:r>
-      <w:commentRangeEnd w:id="215"/>
+      <w:commentRangeEnd w:id="218"/>
       <w:r>
         <w:rPr>
           <w:rStyle w:val="Refdecomentrio"/>
@@ -24707,7 +26097,7 @@
           <w:noProof w:val="0"/>
           <w:lang w:val="pt-BR"/>
         </w:rPr>
-        <w:commentReference w:id="215"/>
+        <w:commentReference w:id="218"/>
       </w:r>
     </w:p>
     <w:p>
@@ -24769,11 +26159,11 @@
       <w:pPr>
         <w:pStyle w:val="TE-LegendaFigura"/>
       </w:pPr>
-      <w:bookmarkStart w:id="218" w:name="_Toc531976698"/>
+      <w:bookmarkStart w:id="221" w:name="_Toc531976698"/>
       <w:r>
         <w:t>Acesso nível professor</w:t>
       </w:r>
-      <w:bookmarkEnd w:id="218"/>
+      <w:bookmarkEnd w:id="221"/>
     </w:p>
     <w:p>
       <w:pPr>
@@ -24920,11 +26310,11 @@
       <w:pPr>
         <w:pStyle w:val="TE-LegendaFigura"/>
       </w:pPr>
-      <w:bookmarkStart w:id="219" w:name="_Toc531976699"/>
+      <w:bookmarkStart w:id="222" w:name="_Toc531976699"/>
       <w:r>
         <w:t>Avaliações disponíveis</w:t>
       </w:r>
-      <w:bookmarkEnd w:id="219"/>
+      <w:bookmarkEnd w:id="222"/>
     </w:p>
     <w:p>
       <w:pPr>
@@ -25037,14 +26427,14 @@
       <w:pPr>
         <w:pStyle w:val="TE-LegendaFigura"/>
       </w:pPr>
-      <w:bookmarkStart w:id="220" w:name="_Ref529657095"/>
-      <w:bookmarkStart w:id="221" w:name="_Toc531976700"/>
+      <w:bookmarkStart w:id="223" w:name="_Ref529657095"/>
+      <w:bookmarkStart w:id="224" w:name="_Toc531976700"/>
       <w:r>
         <w:lastRenderedPageBreak/>
         <w:t>Nível aluno – avaliações disponíveis, seleção de avaliação</w:t>
       </w:r>
-      <w:bookmarkEnd w:id="220"/>
-      <w:bookmarkEnd w:id="221"/>
+      <w:bookmarkEnd w:id="223"/>
+      <w:bookmarkEnd w:id="224"/>
     </w:p>
     <w:p>
       <w:pPr>
@@ -25187,11 +26577,11 @@
       <w:pPr>
         <w:pStyle w:val="TE-LegendaFigura"/>
       </w:pPr>
-      <w:bookmarkStart w:id="222" w:name="_Toc531976701"/>
+      <w:bookmarkStart w:id="225" w:name="_Toc531976701"/>
       <w:r>
         <w:t>Confirmação início de avaliação</w:t>
       </w:r>
-      <w:bookmarkEnd w:id="222"/>
+      <w:bookmarkEnd w:id="225"/>
     </w:p>
     <w:p>
       <w:pPr>
@@ -25274,7 +26664,15 @@
         <w:t xml:space="preserve"> verifica </w:t>
       </w:r>
       <w:r>
-        <w:t xml:space="preserve">o momento exato em que o aluno pressiona a tecla f11, fazendo com que o navegador fique no modo tela cheia, o evento em JavaScript identifica a ação </w:t>
+        <w:t xml:space="preserve">o momento exato em que o aluno pressiona a tecla f11, fazendo com que o navegador fique no modo tela cheia, o evento em </w:t>
+      </w:r>
+      <w:proofErr w:type="spellStart"/>
+      <w:r>
+        <w:t>JavaScript</w:t>
+      </w:r>
+      <w:proofErr w:type="spellEnd"/>
+      <w:r>
+        <w:t xml:space="preserve"> identifica a ação </w:t>
       </w:r>
       <w:r>
         <w:t xml:space="preserve">e direciona o </w:t>
@@ -25291,12 +26689,14 @@
       <w:r>
         <w:t xml:space="preserve">página que está definida na função </w:t>
       </w:r>
+      <w:proofErr w:type="spellStart"/>
       <w:r>
         <w:rPr>
           <w:i/>
         </w:rPr>
         <w:t>location</w:t>
       </w:r>
+      <w:proofErr w:type="spellEnd"/>
       <w:r>
         <w:t>.</w:t>
       </w:r>
@@ -25306,11 +26706,11 @@
       <w:pPr>
         <w:pStyle w:val="TE-LegendaFigura"/>
       </w:pPr>
-      <w:bookmarkStart w:id="223" w:name="_Toc531976702"/>
+      <w:bookmarkStart w:id="226" w:name="_Toc531976702"/>
       <w:r>
         <w:t>Código fonte verificação de tecla pressionada</w:t>
       </w:r>
-      <w:bookmarkEnd w:id="223"/>
+      <w:bookmarkEnd w:id="226"/>
     </w:p>
     <w:p>
       <w:pPr>
@@ -25411,11 +26811,11 @@
       <w:pPr>
         <w:pStyle w:val="TE-LegendaFigura"/>
       </w:pPr>
-      <w:bookmarkStart w:id="224" w:name="_Toc531976703"/>
+      <w:bookmarkStart w:id="227" w:name="_Toc531976703"/>
       <w:r>
         <w:t>Tela com avaliação já iniciada</w:t>
       </w:r>
-      <w:bookmarkEnd w:id="224"/>
+      <w:bookmarkEnd w:id="227"/>
     </w:p>
     <w:p>
       <w:pPr>
@@ -25528,11 +26928,11 @@
       <w:pPr>
         <w:pStyle w:val="TE-LegendaFigura"/>
       </w:pPr>
-      <w:bookmarkStart w:id="225" w:name="_Toc531976704"/>
+      <w:bookmarkStart w:id="228" w:name="_Toc531976704"/>
       <w:r>
         <w:t>Alerta de tecla indevida pressionada</w:t>
       </w:r>
-      <w:bookmarkEnd w:id="225"/>
+      <w:bookmarkEnd w:id="228"/>
     </w:p>
     <w:p>
       <w:pPr>
@@ -25625,6 +27025,7 @@
       <w:r>
         <w:t xml:space="preserve">resolução da página, sendo que se o aluno pressionar a combinação das teclas </w:t>
       </w:r>
+      <w:proofErr w:type="spellStart"/>
       <w:r>
         <w:t>A</w:t>
       </w:r>
@@ -25635,7 +27036,11 @@
         <w:t>T</w:t>
       </w:r>
       <w:r>
-        <w:t>ab por exemplo, a função já irá identificar tal ação</w:t>
+        <w:t>ab</w:t>
+      </w:r>
+      <w:proofErr w:type="spellEnd"/>
+      <w:r>
+        <w:t xml:space="preserve"> por exemplo, a função já irá identificar tal ação</w:t>
       </w:r>
       <w:r>
         <w:t>.</w:t>
@@ -25650,11 +27055,11 @@
       <w:pPr>
         <w:pStyle w:val="TE-LegendaFigura"/>
       </w:pPr>
-      <w:bookmarkStart w:id="226" w:name="_Toc531976705"/>
+      <w:bookmarkStart w:id="229" w:name="_Toc531976705"/>
       <w:r>
         <w:t>Código fonte alteração na resolução da tela</w:t>
       </w:r>
-      <w:bookmarkEnd w:id="226"/>
+      <w:bookmarkEnd w:id="229"/>
     </w:p>
     <w:p>
       <w:pPr>
@@ -25733,7 +27138,15 @@
         <w:t>do aluno ficaram bloqueados</w:t>
       </w:r>
       <w:r>
-        <w:t xml:space="preserve"> e este será redirecionado a tela do formulário de autenticação do sistema conforme demonstra Figura 43</w:t>
+        <w:t xml:space="preserve"> e este será redirecionado a tela do formulário de autenticação do sistema conforme </w:t>
+      </w:r>
+      <w:proofErr w:type="gramStart"/>
+      <w:r>
+        <w:t>demonstra Figura</w:t>
+      </w:r>
+      <w:proofErr w:type="gramEnd"/>
+      <w:r>
+        <w:t xml:space="preserve"> 43</w:t>
       </w:r>
       <w:r>
         <w:t xml:space="preserve">, </w:t>
@@ -25765,11 +27178,11 @@
       <w:pPr>
         <w:pStyle w:val="TE-LegendaFigura"/>
       </w:pPr>
-      <w:bookmarkStart w:id="227" w:name="_Toc531976706"/>
+      <w:bookmarkStart w:id="230" w:name="_Toc531976706"/>
       <w:r>
         <w:t>Aviso de usuário bloqueado</w:t>
       </w:r>
-      <w:bookmarkEnd w:id="227"/>
+      <w:bookmarkEnd w:id="230"/>
     </w:p>
     <w:p>
       <w:pPr>
@@ -25872,12 +27285,12 @@
       <w:pPr>
         <w:pStyle w:val="TE-LegendaFigura"/>
       </w:pPr>
-      <w:bookmarkStart w:id="228" w:name="_Toc531976707"/>
+      <w:bookmarkStart w:id="231" w:name="_Toc531976707"/>
       <w:r>
         <w:lastRenderedPageBreak/>
         <w:t>Código fonte SQL UPDATE tabela alunos</w:t>
       </w:r>
-      <w:bookmarkEnd w:id="228"/>
+      <w:bookmarkEnd w:id="231"/>
     </w:p>
     <w:p>
       <w:pPr>
@@ -26018,11 +27431,11 @@
       <w:pPr>
         <w:pStyle w:val="TE-LegendaFigura"/>
       </w:pPr>
-      <w:bookmarkStart w:id="229" w:name="_Toc531976708"/>
+      <w:bookmarkStart w:id="232" w:name="_Toc531976708"/>
       <w:r>
         <w:t>Dados da tabela alunos</w:t>
       </w:r>
-      <w:bookmarkEnd w:id="229"/>
+      <w:bookmarkEnd w:id="232"/>
     </w:p>
     <w:p>
       <w:pPr>
@@ -26142,11 +27555,11 @@
       <w:pPr>
         <w:pStyle w:val="TE-LegendaFigura"/>
       </w:pPr>
-      <w:bookmarkStart w:id="230" w:name="_Toc531976709"/>
+      <w:bookmarkStart w:id="233" w:name="_Toc531976709"/>
       <w:r>
         <w:t>Tentativa de acesso usuário bloqueado</w:t>
       </w:r>
-      <w:bookmarkEnd w:id="230"/>
+      <w:bookmarkEnd w:id="233"/>
     </w:p>
     <w:p>
       <w:pPr>
@@ -26265,11 +27678,11 @@
       <w:pPr>
         <w:pStyle w:val="TE-LegendaFigura"/>
       </w:pPr>
-      <w:bookmarkStart w:id="231" w:name="_Toc531976710"/>
+      <w:bookmarkStart w:id="234" w:name="_Toc531976710"/>
       <w:r>
         <w:t>Código fonte SQL SELECT tabela alunos</w:t>
       </w:r>
-      <w:bookmarkEnd w:id="231"/>
+      <w:bookmarkEnd w:id="234"/>
     </w:p>
     <w:p>
       <w:pPr>
@@ -26383,8 +27796,8 @@
           <w:noProof/>
         </w:rPr>
       </w:pPr>
-      <w:bookmarkStart w:id="232" w:name="_Ref529730766"/>
-      <w:bookmarkStart w:id="233" w:name="_Toc531976711"/>
+      <w:bookmarkStart w:id="235" w:name="_Ref529730766"/>
+      <w:bookmarkStart w:id="236" w:name="_Toc531976711"/>
       <w:r>
         <w:rPr>
           <w:noProof/>
@@ -26403,8 +27816,8 @@
         </w:rPr>
         <w:t xml:space="preserve"> avaliação</w:t>
       </w:r>
-      <w:bookmarkEnd w:id="232"/>
-      <w:bookmarkEnd w:id="233"/>
+      <w:bookmarkEnd w:id="235"/>
+      <w:bookmarkEnd w:id="236"/>
     </w:p>
     <w:p>
       <w:pPr>
@@ -26481,7 +27894,15 @@
         <w:t>,</w:t>
       </w:r>
       <w:r>
-        <w:t xml:space="preserve"> conforme Figura 49 abaixo, alertando que a avaliação foi enviada com sucesso, disponibilizando um botão com a opção </w:t>
+        <w:t xml:space="preserve"> </w:t>
+      </w:r>
+      <w:proofErr w:type="gramStart"/>
+      <w:r>
+        <w:t>conforme Figura</w:t>
+      </w:r>
+      <w:proofErr w:type="gramEnd"/>
+      <w:r>
+        <w:t xml:space="preserve"> 49 abaixo, alertando que a avaliação foi enviada com sucesso, disponibilizando um botão com a opção </w:t>
       </w:r>
       <w:r>
         <w:t xml:space="preserve">para que o </w:t>
@@ -26500,13 +27921,13 @@
       <w:pPr>
         <w:pStyle w:val="TE-LegendaFigura"/>
       </w:pPr>
-      <w:bookmarkStart w:id="234" w:name="_Ref529730770"/>
-      <w:bookmarkStart w:id="235" w:name="_Toc531976712"/>
+      <w:bookmarkStart w:id="237" w:name="_Ref529730770"/>
+      <w:bookmarkStart w:id="238" w:name="_Toc531976712"/>
       <w:r>
         <w:t>Aviso de avaliação enviada com sucesso</w:t>
       </w:r>
-      <w:bookmarkEnd w:id="234"/>
-      <w:bookmarkEnd w:id="235"/>
+      <w:bookmarkEnd w:id="237"/>
+      <w:bookmarkEnd w:id="238"/>
     </w:p>
     <w:p>
       <w:pPr>
@@ -26606,12 +28027,12 @@
       <w:pPr>
         <w:pStyle w:val="TE-LegendaFigura"/>
       </w:pPr>
-      <w:bookmarkStart w:id="236" w:name="_Toc531976713"/>
+      <w:bookmarkStart w:id="239" w:name="_Toc531976713"/>
       <w:r>
         <w:lastRenderedPageBreak/>
         <w:t>Tela de avaliações corrigidas - disciplinas</w:t>
       </w:r>
-      <w:bookmarkEnd w:id="236"/>
+      <w:bookmarkEnd w:id="239"/>
     </w:p>
     <w:p>
       <w:pPr>
@@ -26705,11 +28126,11 @@
       <w:pPr>
         <w:pStyle w:val="TE-LegendaFigura"/>
       </w:pPr>
-      <w:bookmarkStart w:id="237" w:name="_Toc531976714"/>
+      <w:bookmarkStart w:id="240" w:name="_Toc531976714"/>
       <w:r>
         <w:t>Tela de avaliações corrigidas</w:t>
       </w:r>
-      <w:bookmarkEnd w:id="237"/>
+      <w:bookmarkEnd w:id="240"/>
     </w:p>
     <w:p>
       <w:pPr>
@@ -26806,11 +28227,11 @@
       <w:pPr>
         <w:pStyle w:val="TE-LegendaFigura"/>
       </w:pPr>
-      <w:bookmarkStart w:id="238" w:name="_Toc531976715"/>
+      <w:bookmarkStart w:id="241" w:name="_Toc531976715"/>
       <w:r>
         <w:t>Aviso de avaliação sem resposta</w:t>
       </w:r>
-      <w:bookmarkEnd w:id="238"/>
+      <w:bookmarkEnd w:id="241"/>
     </w:p>
     <w:p>
       <w:pPr>
@@ -26911,11 +28332,11 @@
       <w:pPr>
         <w:pStyle w:val="TE-LegendaFigura"/>
       </w:pPr>
-      <w:bookmarkStart w:id="239" w:name="_Toc531976716"/>
+      <w:bookmarkStart w:id="242" w:name="_Toc531976716"/>
       <w:r>
         <w:t>Aviso de avaliação sem correção</w:t>
       </w:r>
-      <w:bookmarkEnd w:id="239"/>
+      <w:bookmarkEnd w:id="242"/>
     </w:p>
     <w:p>
       <w:pPr>
@@ -27014,11 +28435,11 @@
       <w:pPr>
         <w:pStyle w:val="TE-LegendaFigura"/>
       </w:pPr>
-      <w:bookmarkStart w:id="240" w:name="_Toc531976717"/>
+      <w:bookmarkStart w:id="243" w:name="_Toc531976717"/>
       <w:r>
         <w:t>Avaliação corrigida</w:t>
       </w:r>
-      <w:bookmarkEnd w:id="240"/>
+      <w:bookmarkEnd w:id="243"/>
     </w:p>
     <w:p>
       <w:pPr>
@@ -27082,11 +28503,11 @@
       <w:pPr>
         <w:pStyle w:val="T2-TituloSecundario"/>
       </w:pPr>
-      <w:bookmarkStart w:id="241" w:name="_Toc531976658"/>
+      <w:bookmarkStart w:id="244" w:name="_Toc531976658"/>
       <w:r>
         <w:t>Conclusão</w:t>
       </w:r>
-      <w:bookmarkEnd w:id="241"/>
+      <w:bookmarkEnd w:id="244"/>
     </w:p>
     <w:p>
       <w:pPr>
@@ -27128,11 +28549,11 @@
       <w:pPr>
         <w:pStyle w:val="T2-TituloSecundario"/>
       </w:pPr>
-      <w:bookmarkStart w:id="242" w:name="_Toc531976659"/>
+      <w:bookmarkStart w:id="245" w:name="_Toc531976659"/>
       <w:r>
         <w:t>Validação</w:t>
       </w:r>
-      <w:bookmarkEnd w:id="242"/>
+      <w:bookmarkEnd w:id="245"/>
     </w:p>
     <w:p>
       <w:pPr>
@@ -27187,11 +28608,11 @@
       <w:pPr>
         <w:pStyle w:val="T3-TituloTerciario"/>
       </w:pPr>
-      <w:bookmarkStart w:id="243" w:name="_Toc531976660"/>
+      <w:bookmarkStart w:id="246" w:name="_Toc531976660"/>
       <w:r>
         <w:t>Teste do sistema</w:t>
       </w:r>
-      <w:bookmarkEnd w:id="243"/>
+      <w:bookmarkEnd w:id="246"/>
     </w:p>
     <w:p>
       <w:pPr>
@@ -27415,8 +28836,13 @@
         <w:pStyle w:val="TE-Normal"/>
         <w:ind w:left="360"/>
       </w:pPr>
-      <w:r>
-        <w:t>(  ) SIM</w:t>
+      <w:proofErr w:type="gramStart"/>
+      <w:r>
+        <w:t>(  )</w:t>
+      </w:r>
+      <w:proofErr w:type="gramEnd"/>
+      <w:r>
+        <w:t xml:space="preserve"> SIM</w:t>
       </w:r>
     </w:p>
     <w:p>
@@ -27424,8 +28850,13 @@
         <w:pStyle w:val="TE-Normal"/>
         <w:ind w:left="360"/>
       </w:pPr>
-      <w:r>
-        <w:t>(  ) NÃO</w:t>
+      <w:proofErr w:type="gramStart"/>
+      <w:r>
+        <w:t>(  )</w:t>
+      </w:r>
+      <w:proofErr w:type="gramEnd"/>
+      <w:r>
+        <w:t xml:space="preserve"> NÃO</w:t>
       </w:r>
     </w:p>
     <w:p>
@@ -27445,8 +28876,13 @@
         <w:pStyle w:val="TE-Normal"/>
         <w:ind w:left="360"/>
       </w:pPr>
-      <w:r>
-        <w:t>(  ) De forma manual</w:t>
+      <w:proofErr w:type="gramStart"/>
+      <w:r>
+        <w:t>(  )</w:t>
+      </w:r>
+      <w:proofErr w:type="gramEnd"/>
+      <w:r>
+        <w:t xml:space="preserve"> De forma manual</w:t>
       </w:r>
     </w:p>
     <w:p>
@@ -27454,8 +28890,13 @@
         <w:pStyle w:val="TE-Normal"/>
         <w:ind w:left="360"/>
       </w:pPr>
-      <w:r>
-        <w:t>(  ) De forma informatizada</w:t>
+      <w:proofErr w:type="gramStart"/>
+      <w:r>
+        <w:t>(  )</w:t>
+      </w:r>
+      <w:proofErr w:type="gramEnd"/>
+      <w:r>
+        <w:t xml:space="preserve"> De forma informatizada</w:t>
       </w:r>
     </w:p>
     <w:p>
@@ -27475,8 +28916,13 @@
         <w:pStyle w:val="TE-Normal"/>
         <w:ind w:left="360"/>
       </w:pPr>
-      <w:r>
-        <w:t>(  ) De 1 à 3 dias</w:t>
+      <w:proofErr w:type="gramStart"/>
+      <w:r>
+        <w:t>(  )</w:t>
+      </w:r>
+      <w:proofErr w:type="gramEnd"/>
+      <w:r>
+        <w:t xml:space="preserve"> De 1 à 3 dias</w:t>
       </w:r>
     </w:p>
     <w:p>
@@ -27484,8 +28930,13 @@
         <w:pStyle w:val="TE-Normal"/>
         <w:ind w:left="360"/>
       </w:pPr>
-      <w:r>
-        <w:t>(  ) De 4 à 5 dias</w:t>
+      <w:proofErr w:type="gramStart"/>
+      <w:r>
+        <w:t>(  )</w:t>
+      </w:r>
+      <w:proofErr w:type="gramEnd"/>
+      <w:r>
+        <w:t xml:space="preserve"> De 4 à 5 dias</w:t>
       </w:r>
     </w:p>
     <w:p>
@@ -27493,8 +28944,13 @@
         <w:pStyle w:val="TE-Normal"/>
         <w:ind w:left="360"/>
       </w:pPr>
-      <w:r>
-        <w:t>(  ) Mais de 5 dias</w:t>
+      <w:proofErr w:type="gramStart"/>
+      <w:r>
+        <w:t>(  )</w:t>
+      </w:r>
+      <w:proofErr w:type="gramEnd"/>
+      <w:r>
+        <w:t xml:space="preserve"> Mais de 5 dias</w:t>
       </w:r>
     </w:p>
     <w:p>
@@ -27502,8 +28958,13 @@
         <w:pStyle w:val="TE-Normal"/>
         <w:ind w:left="360"/>
       </w:pPr>
-      <w:r>
-        <w:t>(  ) De uma a duas semanas</w:t>
+      <w:proofErr w:type="gramStart"/>
+      <w:r>
+        <w:t>(  )</w:t>
+      </w:r>
+      <w:proofErr w:type="gramEnd"/>
+      <w:r>
+        <w:t xml:space="preserve"> De uma a duas semanas</w:t>
       </w:r>
     </w:p>
     <w:p>
@@ -27511,8 +28972,13 @@
         <w:pStyle w:val="TE-Normal"/>
         <w:ind w:left="360"/>
       </w:pPr>
-      <w:r>
-        <w:t>(  ) Duas semas ou mais</w:t>
+      <w:proofErr w:type="gramStart"/>
+      <w:r>
+        <w:t>(  )</w:t>
+      </w:r>
+      <w:proofErr w:type="gramEnd"/>
+      <w:r>
+        <w:t xml:space="preserve"> Duas semas ou mais</w:t>
       </w:r>
     </w:p>
     <w:p>
@@ -27532,8 +28998,13 @@
         <w:pStyle w:val="TE-Normal"/>
         <w:ind w:left="360"/>
       </w:pPr>
-      <w:r>
-        <w:t>(  ) SIM</w:t>
+      <w:proofErr w:type="gramStart"/>
+      <w:r>
+        <w:t>(  )</w:t>
+      </w:r>
+      <w:proofErr w:type="gramEnd"/>
+      <w:r>
+        <w:t xml:space="preserve"> SIM</w:t>
       </w:r>
     </w:p>
     <w:p>
@@ -27541,8 +29012,13 @@
         <w:pStyle w:val="TE-Normal"/>
         <w:ind w:left="360"/>
       </w:pPr>
-      <w:r>
-        <w:t>(  ) NÃO</w:t>
+      <w:proofErr w:type="gramStart"/>
+      <w:r>
+        <w:t>(  )</w:t>
+      </w:r>
+      <w:proofErr w:type="gramEnd"/>
+      <w:r>
+        <w:t xml:space="preserve"> NÃO</w:t>
       </w:r>
     </w:p>
     <w:p>
@@ -27602,9 +29078,14 @@
         <w:pStyle w:val="TE-Normal"/>
         <w:ind w:left="360"/>
       </w:pPr>
+      <w:proofErr w:type="gramStart"/>
       <w:r>
         <w:lastRenderedPageBreak/>
-        <w:t xml:space="preserve">(  ) SIM </w:t>
+        <w:t>(  )</w:t>
+      </w:r>
+      <w:proofErr w:type="gramEnd"/>
+      <w:r>
+        <w:t xml:space="preserve"> SIM </w:t>
       </w:r>
     </w:p>
     <w:p>
@@ -27612,8 +29093,13 @@
         <w:pStyle w:val="TE-Normal"/>
         <w:ind w:left="360"/>
       </w:pPr>
-      <w:r>
-        <w:t>(  ) NÃO</w:t>
+      <w:proofErr w:type="gramStart"/>
+      <w:r>
+        <w:t>(  )</w:t>
+      </w:r>
+      <w:proofErr w:type="gramEnd"/>
+      <w:r>
+        <w:t xml:space="preserve"> NÃO</w:t>
       </w:r>
     </w:p>
     <w:p>
@@ -27621,8 +29107,13 @@
         <w:pStyle w:val="TE-Normal"/>
         <w:ind w:left="360"/>
       </w:pPr>
-      <w:r>
-        <w:t xml:space="preserve">(  ) Não sei responder </w:t>
+      <w:proofErr w:type="gramStart"/>
+      <w:r>
+        <w:t>(  )</w:t>
+      </w:r>
+      <w:proofErr w:type="gramEnd"/>
+      <w:r>
+        <w:t xml:space="preserve"> Não sei responder </w:t>
       </w:r>
     </w:p>
     <w:p>
@@ -27642,8 +29133,13 @@
         <w:pStyle w:val="TE-Normal"/>
         <w:ind w:left="360"/>
       </w:pPr>
-      <w:r>
-        <w:t>(  ) Menos de um minuto</w:t>
+      <w:proofErr w:type="gramStart"/>
+      <w:r>
+        <w:t>(  )</w:t>
+      </w:r>
+      <w:proofErr w:type="gramEnd"/>
+      <w:r>
+        <w:t xml:space="preserve"> Menos de um minuto</w:t>
       </w:r>
     </w:p>
     <w:p>
@@ -27651,8 +29147,13 @@
         <w:pStyle w:val="TE-Normal"/>
         <w:ind w:left="360"/>
       </w:pPr>
-      <w:r>
-        <w:t>(  ) De 1 à 2 minutos</w:t>
+      <w:proofErr w:type="gramStart"/>
+      <w:r>
+        <w:t>(  )</w:t>
+      </w:r>
+      <w:proofErr w:type="gramEnd"/>
+      <w:r>
+        <w:t xml:space="preserve"> De 1 à 2 minutos</w:t>
       </w:r>
     </w:p>
     <w:p>
@@ -27660,8 +29161,13 @@
         <w:pStyle w:val="TE-Normal"/>
         <w:ind w:left="360"/>
       </w:pPr>
-      <w:r>
-        <w:t>(  ) De 3 à 4 minutos</w:t>
+      <w:proofErr w:type="gramStart"/>
+      <w:r>
+        <w:t>(  )</w:t>
+      </w:r>
+      <w:proofErr w:type="gramEnd"/>
+      <w:r>
+        <w:t xml:space="preserve"> De 3 à 4 minutos</w:t>
       </w:r>
     </w:p>
     <w:p>
@@ -27669,8 +29175,13 @@
         <w:pStyle w:val="TE-Normal"/>
         <w:ind w:left="360"/>
       </w:pPr>
-      <w:r>
-        <w:t>(  ) Mais de quatro minutos</w:t>
+      <w:proofErr w:type="gramStart"/>
+      <w:r>
+        <w:t>(  )</w:t>
+      </w:r>
+      <w:proofErr w:type="gramEnd"/>
+      <w:r>
+        <w:t xml:space="preserve"> Mais de quatro minutos</w:t>
       </w:r>
     </w:p>
     <w:p>
@@ -27690,8 +29201,13 @@
         <w:pStyle w:val="TE-Normal"/>
         <w:ind w:left="360"/>
       </w:pPr>
-      <w:r>
-        <w:t>(  ) Menos de um minuto</w:t>
+      <w:proofErr w:type="gramStart"/>
+      <w:r>
+        <w:t>(  )</w:t>
+      </w:r>
+      <w:proofErr w:type="gramEnd"/>
+      <w:r>
+        <w:t xml:space="preserve"> Menos de um minuto</w:t>
       </w:r>
     </w:p>
     <w:p>
@@ -27699,8 +29215,13 @@
         <w:pStyle w:val="TE-Normal"/>
         <w:ind w:left="360"/>
       </w:pPr>
-      <w:r>
-        <w:t>(  ) De 1 minuto a 2</w:t>
+      <w:proofErr w:type="gramStart"/>
+      <w:r>
+        <w:t>(  )</w:t>
+      </w:r>
+      <w:proofErr w:type="gramEnd"/>
+      <w:r>
+        <w:t xml:space="preserve"> De 1 minuto a 2</w:t>
       </w:r>
     </w:p>
     <w:p>
@@ -27708,8 +29229,13 @@
         <w:pStyle w:val="TE-Normal"/>
         <w:ind w:left="360"/>
       </w:pPr>
-      <w:r>
-        <w:t>(  ) De 2 minutos a 3</w:t>
+      <w:proofErr w:type="gramStart"/>
+      <w:r>
+        <w:t>(  )</w:t>
+      </w:r>
+      <w:proofErr w:type="gramEnd"/>
+      <w:r>
+        <w:t xml:space="preserve"> De 2 minutos a 3</w:t>
       </w:r>
     </w:p>
     <w:p>
@@ -27717,8 +29243,13 @@
         <w:pStyle w:val="TE-Normal"/>
         <w:ind w:left="360"/>
       </w:pPr>
-      <w:r>
-        <w:t>(  ) De 3 minutos a 4</w:t>
+      <w:proofErr w:type="gramStart"/>
+      <w:r>
+        <w:t>(  )</w:t>
+      </w:r>
+      <w:proofErr w:type="gramEnd"/>
+      <w:r>
+        <w:t xml:space="preserve"> De 3 minutos a 4</w:t>
       </w:r>
     </w:p>
     <w:p>
@@ -27726,8 +29257,13 @@
         <w:pStyle w:val="TE-Normal"/>
         <w:ind w:left="360"/>
       </w:pPr>
-      <w:r>
-        <w:t>(  ) Mais de quatro minutos</w:t>
+      <w:proofErr w:type="gramStart"/>
+      <w:r>
+        <w:t>(  )</w:t>
+      </w:r>
+      <w:proofErr w:type="gramEnd"/>
+      <w:r>
+        <w:t xml:space="preserve"> Mais de quatro minutos</w:t>
       </w:r>
     </w:p>
     <w:p>
@@ -27747,8 +29283,13 @@
         <w:pStyle w:val="TE-Normal"/>
         <w:ind w:left="360"/>
       </w:pPr>
-      <w:r>
-        <w:t xml:space="preserve">(  ) </w:t>
+      <w:proofErr w:type="gramStart"/>
+      <w:r>
+        <w:t>(  )</w:t>
+      </w:r>
+      <w:proofErr w:type="gramEnd"/>
+      <w:r>
+        <w:t xml:space="preserve"> </w:t>
       </w:r>
       <w:r>
         <w:t>Menos de um minuto</w:t>
@@ -27759,8 +29300,13 @@
         <w:pStyle w:val="TE-Normal"/>
         <w:ind w:left="360"/>
       </w:pPr>
-      <w:r>
-        <w:t xml:space="preserve">(  ) </w:t>
+      <w:proofErr w:type="gramStart"/>
+      <w:r>
+        <w:t>(  )</w:t>
+      </w:r>
+      <w:proofErr w:type="gramEnd"/>
+      <w:r>
+        <w:t xml:space="preserve"> </w:t>
       </w:r>
       <w:r>
         <w:t>De 1 minuto a 2</w:t>
@@ -27771,8 +29317,13 @@
         <w:pStyle w:val="TE-Normal"/>
         <w:ind w:left="360"/>
       </w:pPr>
-      <w:r>
-        <w:t xml:space="preserve">(  ) </w:t>
+      <w:proofErr w:type="gramStart"/>
+      <w:r>
+        <w:t>(  )</w:t>
+      </w:r>
+      <w:proofErr w:type="gramEnd"/>
+      <w:r>
+        <w:t xml:space="preserve"> </w:t>
       </w:r>
       <w:r>
         <w:t>De 2 minutos a 3</w:t>
@@ -27783,8 +29334,13 @@
         <w:pStyle w:val="TE-Normal"/>
         <w:ind w:left="360"/>
       </w:pPr>
-      <w:r>
-        <w:t xml:space="preserve">(  ) </w:t>
+      <w:proofErr w:type="gramStart"/>
+      <w:r>
+        <w:t>(  )</w:t>
+      </w:r>
+      <w:proofErr w:type="gramEnd"/>
+      <w:r>
+        <w:t xml:space="preserve"> </w:t>
       </w:r>
       <w:r>
         <w:t>De 3 minutos a 4</w:t>
@@ -27795,8 +29351,13 @@
         <w:pStyle w:val="TE-Normal"/>
         <w:ind w:left="360"/>
       </w:pPr>
-      <w:r>
-        <w:t xml:space="preserve">(  ) </w:t>
+      <w:proofErr w:type="gramStart"/>
+      <w:r>
+        <w:t>(  )</w:t>
+      </w:r>
+      <w:proofErr w:type="gramEnd"/>
+      <w:r>
+        <w:t xml:space="preserve"> </w:t>
       </w:r>
       <w:r>
         <w:t>Mais de quatro minutos</w:t>
@@ -27904,8 +29465,13 @@
         <w:pStyle w:val="TE-Normal"/>
         <w:ind w:left="360"/>
       </w:pPr>
-      <w:r>
-        <w:t>As vezes</w:t>
+      <w:proofErr w:type="gramStart"/>
+      <w:r>
+        <w:t>As</w:t>
+      </w:r>
+      <w:proofErr w:type="gramEnd"/>
+      <w:r>
+        <w:t xml:space="preserve"> vezes</w:t>
       </w:r>
     </w:p>
     <w:p>
@@ -27925,8 +29491,13 @@
         <w:pStyle w:val="TE-Normal"/>
         <w:ind w:left="360"/>
       </w:pPr>
-      <w:r>
-        <w:t xml:space="preserve">(  ) </w:t>
+      <w:proofErr w:type="gramStart"/>
+      <w:r>
+        <w:t>(  )</w:t>
+      </w:r>
+      <w:proofErr w:type="gramEnd"/>
+      <w:r>
+        <w:t xml:space="preserve"> </w:t>
       </w:r>
       <w:r>
         <w:t>SIM</w:t>
@@ -27937,8 +29508,13 @@
         <w:pStyle w:val="TE-Normal"/>
         <w:ind w:left="360"/>
       </w:pPr>
-      <w:r>
-        <w:t xml:space="preserve">(  ) </w:t>
+      <w:proofErr w:type="gramStart"/>
+      <w:r>
+        <w:t>(  )</w:t>
+      </w:r>
+      <w:proofErr w:type="gramEnd"/>
+      <w:r>
+        <w:t xml:space="preserve"> </w:t>
       </w:r>
       <w:r>
         <w:t>NÃO</w:t>
@@ -27949,8 +29525,13 @@
         <w:pStyle w:val="TE-Normal"/>
         <w:ind w:left="360"/>
       </w:pPr>
-      <w:r>
-        <w:t xml:space="preserve">(  ) </w:t>
+      <w:proofErr w:type="gramStart"/>
+      <w:r>
+        <w:t>(  )</w:t>
+      </w:r>
+      <w:proofErr w:type="gramEnd"/>
+      <w:r>
+        <w:t xml:space="preserve"> </w:t>
       </w:r>
       <w:r>
         <w:t xml:space="preserve">Não sei responder </w:t>
@@ -27973,8 +29554,13 @@
         <w:pStyle w:val="TE-Normal"/>
         <w:ind w:left="360"/>
       </w:pPr>
-      <w:r>
-        <w:t xml:space="preserve">(  ) </w:t>
+      <w:proofErr w:type="gramStart"/>
+      <w:r>
+        <w:t>(  )</w:t>
+      </w:r>
+      <w:proofErr w:type="gramEnd"/>
+      <w:r>
+        <w:t xml:space="preserve"> </w:t>
       </w:r>
       <w:r>
         <w:t>De 1 à</w:t>
@@ -27988,8 +29574,13 @@
         <w:pStyle w:val="TE-Normal"/>
         <w:ind w:left="360"/>
       </w:pPr>
-      <w:r>
-        <w:t xml:space="preserve">(  ) </w:t>
+      <w:proofErr w:type="gramStart"/>
+      <w:r>
+        <w:t>(  )</w:t>
+      </w:r>
+      <w:proofErr w:type="gramEnd"/>
+      <w:r>
+        <w:t xml:space="preserve"> </w:t>
       </w:r>
       <w:r>
         <w:t>De 2 à</w:t>
@@ -28003,8 +29594,13 @@
         <w:pStyle w:val="TE-Normal"/>
         <w:ind w:left="360"/>
       </w:pPr>
-      <w:r>
-        <w:t xml:space="preserve">(  ) </w:t>
+      <w:proofErr w:type="gramStart"/>
+      <w:r>
+        <w:t>(  )</w:t>
+      </w:r>
+      <w:proofErr w:type="gramEnd"/>
+      <w:r>
+        <w:t xml:space="preserve"> </w:t>
       </w:r>
       <w:r>
         <w:t>De 3 à</w:t>
@@ -28018,8 +29614,13 @@
         <w:pStyle w:val="TE-Normal"/>
         <w:ind w:left="360"/>
       </w:pPr>
-      <w:r>
-        <w:t xml:space="preserve">(  ) </w:t>
+      <w:proofErr w:type="gramStart"/>
+      <w:r>
+        <w:t>(  )</w:t>
+      </w:r>
+      <w:proofErr w:type="gramEnd"/>
+      <w:r>
+        <w:t xml:space="preserve"> </w:t>
       </w:r>
       <w:r>
         <w:t>Mais de 4 avaliações</w:t>
@@ -28042,8 +29643,13 @@
         <w:pStyle w:val="TE-Normal"/>
         <w:ind w:left="360"/>
       </w:pPr>
-      <w:r>
-        <w:t xml:space="preserve">(  ) </w:t>
+      <w:proofErr w:type="gramStart"/>
+      <w:r>
+        <w:t>(  )</w:t>
+      </w:r>
+      <w:proofErr w:type="gramEnd"/>
+      <w:r>
+        <w:t xml:space="preserve"> </w:t>
       </w:r>
       <w:r>
         <w:t>SIM</w:t>
@@ -28054,8 +29660,13 @@
         <w:pStyle w:val="TE-Normal"/>
         <w:ind w:left="360"/>
       </w:pPr>
-      <w:r>
-        <w:t xml:space="preserve">(  ) </w:t>
+      <w:proofErr w:type="gramStart"/>
+      <w:r>
+        <w:t>(  )</w:t>
+      </w:r>
+      <w:proofErr w:type="gramEnd"/>
+      <w:r>
+        <w:t xml:space="preserve"> </w:t>
       </w:r>
       <w:r>
         <w:t>NÃO</w:t>
@@ -28077,11 +29688,11 @@
       <w:pPr>
         <w:pStyle w:val="T3-TituloTerciario"/>
       </w:pPr>
-      <w:bookmarkStart w:id="244" w:name="_Toc531976661"/>
+      <w:bookmarkStart w:id="247" w:name="_Toc531976661"/>
       <w:r>
         <w:t>Resultado da pesquisa de avaliação</w:t>
       </w:r>
-      <w:bookmarkEnd w:id="244"/>
+      <w:bookmarkEnd w:id="247"/>
     </w:p>
     <w:p>
       <w:pPr>
@@ -28103,12 +29714,12 @@
       <w:pPr>
         <w:pStyle w:val="TE-LegendaFigura"/>
       </w:pPr>
-      <w:bookmarkStart w:id="245" w:name="_Toc531976718"/>
+      <w:bookmarkStart w:id="248" w:name="_Toc531976718"/>
       <w:r>
         <w:lastRenderedPageBreak/>
         <w:t>Primeira pergunta – Avaliação discente</w:t>
       </w:r>
-      <w:bookmarkEnd w:id="245"/>
+      <w:bookmarkEnd w:id="248"/>
     </w:p>
     <w:p>
       <w:pPr>
@@ -28182,12 +29793,12 @@
       <w:pPr>
         <w:pStyle w:val="TE-LegendaFigura"/>
       </w:pPr>
-      <w:bookmarkStart w:id="246" w:name="_Toc531976719"/>
+      <w:bookmarkStart w:id="249" w:name="_Toc531976719"/>
       <w:r>
         <w:lastRenderedPageBreak/>
         <w:t>Segunda pergunta – Avaliação discente</w:t>
       </w:r>
-      <w:bookmarkEnd w:id="246"/>
+      <w:bookmarkEnd w:id="249"/>
     </w:p>
     <w:p>
       <w:pPr>
@@ -28264,11 +29875,11 @@
       <w:pPr>
         <w:pStyle w:val="TE-LegendaFigura"/>
       </w:pPr>
-      <w:bookmarkStart w:id="247" w:name="_Toc531976720"/>
+      <w:bookmarkStart w:id="250" w:name="_Toc531976720"/>
       <w:r>
         <w:t>Terceira pergunta – Avaliação discente</w:t>
       </w:r>
-      <w:bookmarkEnd w:id="247"/>
+      <w:bookmarkEnd w:id="250"/>
     </w:p>
     <w:p>
       <w:pPr>
@@ -28349,12 +29960,12 @@
       <w:pPr>
         <w:pStyle w:val="TE-LegendaFigura"/>
       </w:pPr>
-      <w:bookmarkStart w:id="248" w:name="_Toc531976721"/>
+      <w:bookmarkStart w:id="251" w:name="_Toc531976721"/>
       <w:r>
         <w:lastRenderedPageBreak/>
         <w:t>Quarta pergunta – Avaliação discente</w:t>
       </w:r>
-      <w:bookmarkEnd w:id="248"/>
+      <w:bookmarkEnd w:id="251"/>
     </w:p>
     <w:p>
       <w:pPr>
@@ -28431,11 +30042,11 @@
       <w:pPr>
         <w:pStyle w:val="TE-LegendaFigura"/>
       </w:pPr>
-      <w:bookmarkStart w:id="249" w:name="_Toc531976722"/>
+      <w:bookmarkStart w:id="252" w:name="_Toc531976722"/>
       <w:r>
         <w:t>Quinta pergunta – Avaliação discente</w:t>
       </w:r>
-      <w:bookmarkEnd w:id="249"/>
+      <w:bookmarkEnd w:id="252"/>
     </w:p>
     <w:p>
       <w:pPr>
@@ -28528,12 +30139,12 @@
       <w:pPr>
         <w:pStyle w:val="TE-LegendaFigura"/>
       </w:pPr>
-      <w:bookmarkStart w:id="250" w:name="_Toc531976723"/>
+      <w:bookmarkStart w:id="253" w:name="_Toc531976723"/>
       <w:r>
         <w:lastRenderedPageBreak/>
         <w:t>Primeira pergunta – Avaliação docente</w:t>
       </w:r>
-      <w:bookmarkEnd w:id="250"/>
+      <w:bookmarkEnd w:id="253"/>
     </w:p>
     <w:p>
       <w:pPr>
@@ -28613,11 +30224,11 @@
       <w:pPr>
         <w:pStyle w:val="TE-LegendaFigura"/>
       </w:pPr>
-      <w:bookmarkStart w:id="251" w:name="_Toc531976724"/>
+      <w:bookmarkStart w:id="254" w:name="_Toc531976724"/>
       <w:r>
         <w:t>Segunda pergunta – Avaliação docente</w:t>
       </w:r>
-      <w:bookmarkEnd w:id="251"/>
+      <w:bookmarkEnd w:id="254"/>
     </w:p>
     <w:p>
       <w:pPr>
@@ -28707,11 +30318,11 @@
       <w:pPr>
         <w:pStyle w:val="TE-LegendaFigura"/>
       </w:pPr>
-      <w:bookmarkStart w:id="252" w:name="_Toc531976725"/>
+      <w:bookmarkStart w:id="255" w:name="_Toc531976725"/>
       <w:r>
         <w:t>Terceira pergunta – Avaliação docente</w:t>
       </w:r>
-      <w:bookmarkEnd w:id="252"/>
+      <w:bookmarkEnd w:id="255"/>
     </w:p>
     <w:p>
       <w:pPr>
@@ -28789,11 +30400,11 @@
       <w:pPr>
         <w:pStyle w:val="TE-LegendaFigura"/>
       </w:pPr>
-      <w:bookmarkStart w:id="253" w:name="_Toc531976726"/>
+      <w:bookmarkStart w:id="256" w:name="_Toc531976726"/>
       <w:r>
         <w:t>Quarta pergunta – Avaliação docente</w:t>
       </w:r>
-      <w:bookmarkEnd w:id="253"/>
+      <w:bookmarkEnd w:id="256"/>
     </w:p>
     <w:p>
       <w:pPr>
@@ -28875,12 +30486,12 @@
       <w:pPr>
         <w:pStyle w:val="TE-LegendaFigura"/>
       </w:pPr>
-      <w:bookmarkStart w:id="254" w:name="_Toc531976727"/>
+      <w:bookmarkStart w:id="257" w:name="_Toc531976727"/>
       <w:r>
         <w:lastRenderedPageBreak/>
         <w:t>Quinta pergunta – Avaliação docente</w:t>
       </w:r>
-      <w:bookmarkEnd w:id="254"/>
+      <w:bookmarkEnd w:id="257"/>
     </w:p>
     <w:p>
       <w:pPr>
@@ -28957,11 +30568,11 @@
       <w:pPr>
         <w:pStyle w:val="TE-LegendaFigura"/>
       </w:pPr>
-      <w:bookmarkStart w:id="255" w:name="_Toc531976728"/>
+      <w:bookmarkStart w:id="258" w:name="_Toc531976728"/>
       <w:r>
         <w:t>Sexta pergunta – Avaliação docente</w:t>
       </w:r>
-      <w:bookmarkEnd w:id="255"/>
+      <w:bookmarkEnd w:id="258"/>
     </w:p>
     <w:p>
       <w:pPr>
@@ -29043,12 +30654,12 @@
       <w:pPr>
         <w:pStyle w:val="TE-LegendaFigura"/>
       </w:pPr>
-      <w:bookmarkStart w:id="256" w:name="_Toc531976729"/>
+      <w:bookmarkStart w:id="259" w:name="_Toc531976729"/>
       <w:r>
         <w:lastRenderedPageBreak/>
         <w:t>Sétima pergunta – Avaliação docente</w:t>
       </w:r>
-      <w:bookmarkEnd w:id="256"/>
+      <w:bookmarkEnd w:id="259"/>
     </w:p>
     <w:p>
       <w:pPr>
@@ -29126,11 +30737,11 @@
       <w:pPr>
         <w:pStyle w:val="TE-LegendaFigura"/>
       </w:pPr>
-      <w:bookmarkStart w:id="257" w:name="_Toc531976730"/>
+      <w:bookmarkStart w:id="260" w:name="_Toc531976730"/>
       <w:r>
         <w:t>Oitava pergunta – Avaliação docente</w:t>
       </w:r>
-      <w:bookmarkEnd w:id="257"/>
+      <w:bookmarkEnd w:id="260"/>
     </w:p>
     <w:p>
       <w:pPr>
@@ -29214,12 +30825,12 @@
       <w:pPr>
         <w:pStyle w:val="TE-LegendaFigura"/>
       </w:pPr>
-      <w:bookmarkStart w:id="258" w:name="_Toc531976731"/>
+      <w:bookmarkStart w:id="261" w:name="_Toc531976731"/>
       <w:r>
         <w:lastRenderedPageBreak/>
         <w:t>Nona pergunta – Avaliação docente</w:t>
       </w:r>
-      <w:bookmarkEnd w:id="258"/>
+      <w:bookmarkEnd w:id="261"/>
     </w:p>
     <w:p>
       <w:pPr>
@@ -29298,11 +30909,11 @@
       <w:pPr>
         <w:pStyle w:val="TE-LegendaFigura"/>
       </w:pPr>
-      <w:bookmarkStart w:id="259" w:name="_Toc531976732"/>
+      <w:bookmarkStart w:id="262" w:name="_Toc531976732"/>
       <w:r>
         <w:t>Décima pergunta – Avaliação docente</w:t>
       </w:r>
-      <w:bookmarkEnd w:id="259"/>
+      <w:bookmarkEnd w:id="262"/>
     </w:p>
     <w:p>
       <w:pPr>
@@ -29373,15 +30984,15 @@
         <w:pStyle w:val="T1-TituloPrimario"/>
         <w:ind w:left="0" w:firstLine="0"/>
       </w:pPr>
-      <w:bookmarkStart w:id="260" w:name="_Toc529811234"/>
-      <w:bookmarkStart w:id="261" w:name="_Toc529815476"/>
-      <w:bookmarkStart w:id="262" w:name="_Toc529815988"/>
-      <w:bookmarkStart w:id="263" w:name="_Toc529825469"/>
-      <w:bookmarkStart w:id="264" w:name="_Toc531976662"/>
-      <w:bookmarkEnd w:id="260"/>
-      <w:bookmarkEnd w:id="261"/>
-      <w:bookmarkEnd w:id="262"/>
+      <w:bookmarkStart w:id="263" w:name="_Toc529811234"/>
+      <w:bookmarkStart w:id="264" w:name="_Toc529815476"/>
+      <w:bookmarkStart w:id="265" w:name="_Toc529815988"/>
+      <w:bookmarkStart w:id="266" w:name="_Toc529825469"/>
+      <w:bookmarkStart w:id="267" w:name="_Toc531976662"/>
       <w:bookmarkEnd w:id="263"/>
+      <w:bookmarkEnd w:id="264"/>
+      <w:bookmarkEnd w:id="265"/>
+      <w:bookmarkEnd w:id="266"/>
       <w:r>
         <w:lastRenderedPageBreak/>
         <w:t>Considerações</w:t>
@@ -29389,16 +31000,16 @@
       <w:r>
         <w:t xml:space="preserve"> finais</w:t>
       </w:r>
-      <w:bookmarkEnd w:id="264"/>
-    </w:p>
-    <w:p>
-      <w:pPr>
-        <w:pStyle w:val="TE-Normal"/>
-      </w:pPr>
-      <w:bookmarkStart w:id="265" w:name="_Toc527721628"/>
-      <w:bookmarkStart w:id="266" w:name="_Toc527793681"/>
-      <w:bookmarkStart w:id="267" w:name="_Toc527795414"/>
-      <w:bookmarkStart w:id="268" w:name="_Toc527798510"/>
+      <w:bookmarkEnd w:id="267"/>
+    </w:p>
+    <w:p>
+      <w:pPr>
+        <w:pStyle w:val="TE-Normal"/>
+      </w:pPr>
+      <w:bookmarkStart w:id="268" w:name="_Toc527721628"/>
+      <w:bookmarkStart w:id="269" w:name="_Toc527793681"/>
+      <w:bookmarkStart w:id="270" w:name="_Toc527795414"/>
+      <w:bookmarkStart w:id="271" w:name="_Toc527798510"/>
       <w:bookmarkEnd w:id="22"/>
       <w:bookmarkEnd w:id="23"/>
       <w:bookmarkEnd w:id="24"/>
@@ -29479,11 +31090,19 @@
       <w:r>
         <w:t xml:space="preserve">so de </w:t>
       </w:r>
+      <w:proofErr w:type="spellStart"/>
       <w:r>
         <w:rPr>
           <w:i/>
         </w:rPr>
-        <w:t>sessions,</w:t>
+        <w:t>sessions</w:t>
+      </w:r>
+      <w:proofErr w:type="spellEnd"/>
+      <w:r>
+        <w:rPr>
+          <w:i/>
+        </w:rPr>
+        <w:t>,</w:t>
       </w:r>
       <w:r>
         <w:t xml:space="preserve"> recurso este que faz parte da linguagem de programação PHP, sendo que após o usuário fechar a aba do navegador o acesso ao sistema novamente só acontecerá caso seja feita uma nova </w:t>
@@ -29515,14 +31134,24 @@
         <w:t>Utilização de recursos para</w:t>
       </w:r>
       <w:r>
-        <w:t xml:space="preserve"> desenvolvimento em Ajax e AngularJS, que fazem requisições em </w:t>
-      </w:r>
+        <w:t xml:space="preserve"> desenvolvimento em Ajax e </w:t>
+      </w:r>
+      <w:proofErr w:type="spellStart"/>
+      <w:r>
+        <w:t>AngularJS</w:t>
+      </w:r>
+      <w:proofErr w:type="spellEnd"/>
+      <w:r>
+        <w:t xml:space="preserve">, que fazem requisições em </w:t>
+      </w:r>
+      <w:proofErr w:type="spellStart"/>
       <w:r>
         <w:rPr>
           <w:i/>
         </w:rPr>
         <w:t>client-side</w:t>
       </w:r>
+      <w:proofErr w:type="spellEnd"/>
       <w:r>
         <w:rPr>
           <w:i/>
@@ -29542,8 +31171,13 @@
         <w:t xml:space="preserve">A </w:t>
       </w:r>
       <w:r>
-        <w:t>possibilidade do</w:t>
-      </w:r>
+        <w:t xml:space="preserve">possibilidade </w:t>
+      </w:r>
+      <w:proofErr w:type="gramStart"/>
+      <w:r>
+        <w:t>do</w:t>
+      </w:r>
+      <w:proofErr w:type="gramEnd"/>
       <w:r>
         <w:t xml:space="preserve"> professor aplicar avaliações qualitativas, garantindo assim uma melhor </w:t>
       </w:r>
@@ -29609,20 +31243,20 @@
           <w:numId w:val="0"/>
         </w:numPr>
       </w:pPr>
-      <w:bookmarkStart w:id="269" w:name="_Toc531976663"/>
-      <w:commentRangeStart w:id="270"/>
+      <w:bookmarkStart w:id="272" w:name="_Toc531976663"/>
+      <w:commentRangeStart w:id="273"/>
       <w:r>
         <w:lastRenderedPageBreak/>
         <w:t>Referências</w:t>
       </w:r>
-      <w:bookmarkEnd w:id="265"/>
-      <w:bookmarkEnd w:id="266"/>
-      <w:bookmarkEnd w:id="267"/>
       <w:bookmarkEnd w:id="268"/>
+      <w:bookmarkEnd w:id="269"/>
+      <w:bookmarkEnd w:id="270"/>
+      <w:bookmarkEnd w:id="271"/>
       <w:r>
         <w:t xml:space="preserve"> Bibliográficas</w:t>
       </w:r>
-      <w:bookmarkEnd w:id="269"/>
+      <w:bookmarkEnd w:id="272"/>
     </w:p>
     <w:p>
       <w:pPr>
@@ -29638,7 +31272,15 @@
         <w:t>O papel tem futuro</w:t>
       </w:r>
       <w:r>
-        <w:t>: polato. 2013. Disponível em: &lt;https://epoca.globo.com/ideias/noticia/2013/12/o-papelb-tem-futurob.html&gt;. Acesso em: 11 jun. 2018.</w:t>
+        <w:t xml:space="preserve">: </w:t>
+      </w:r>
+      <w:proofErr w:type="spellStart"/>
+      <w:r>
+        <w:t>polato</w:t>
+      </w:r>
+      <w:proofErr w:type="spellEnd"/>
+      <w:r>
+        <w:t>. 2013. Disponível em: &lt;https://epoca.globo.com/ideias/noticia/2013/12/o-papelb-tem-futurob.html&gt;. Acesso em: 11 jun. 2018.</w:t>
       </w:r>
     </w:p>
     <w:p>
@@ -29646,7 +31288,15 @@
         <w:pStyle w:val="PT-Referencias"/>
       </w:pPr>
       <w:r>
-        <w:t xml:space="preserve">HAMZE. Amelia. </w:t>
+        <w:t xml:space="preserve">HAMZE. </w:t>
+      </w:r>
+      <w:proofErr w:type="spellStart"/>
+      <w:r>
+        <w:t>Amelia</w:t>
+      </w:r>
+      <w:proofErr w:type="spellEnd"/>
+      <w:r>
+        <w:t xml:space="preserve">. </w:t>
       </w:r>
       <w:r>
         <w:rPr>
@@ -29658,8 +31308,13 @@
         <w:t>.</w:t>
       </w:r>
       <w:r>
-        <w:t xml:space="preserve"> 20-?.</w:t>
-      </w:r>
+        <w:t xml:space="preserve"> 20</w:t>
+      </w:r>
+      <w:proofErr w:type="gramStart"/>
+      <w:r>
+        <w:t>-?.</w:t>
+      </w:r>
+      <w:proofErr w:type="gramEnd"/>
       <w:r>
         <w:t xml:space="preserve"> Disponível em: &lt;https://educador.brasilescola.uol.com.br/trabalho-docente/avaliacao-escolar.htm&gt;. Acesso em: 12 fevereiro 2018.</w:t>
       </w:r>
@@ -29669,7 +31324,23 @@
         <w:pStyle w:val="PT-Referencias"/>
       </w:pPr>
       <w:r>
-        <w:t>KRUG, Dircema Franceschetto. Arno.</w:t>
+        <w:t xml:space="preserve">KRUG, </w:t>
+      </w:r>
+      <w:proofErr w:type="spellStart"/>
+      <w:r>
+        <w:t>Dircema</w:t>
+      </w:r>
+      <w:proofErr w:type="spellEnd"/>
+      <w:r>
+        <w:t xml:space="preserve"> </w:t>
+      </w:r>
+      <w:proofErr w:type="spellStart"/>
+      <w:r>
+        <w:t>Franceschetto</w:t>
+      </w:r>
+      <w:proofErr w:type="spellEnd"/>
+      <w:r>
+        <w:t>. Arno.</w:t>
       </w:r>
       <w:r>
         <w:rPr>
@@ -29722,7 +31393,49 @@
         <w:rPr>
           <w:b/>
         </w:rPr>
-        <w:t>Entendendo o DOM (Document Object Model).</w:t>
+        <w:t>Entendendo o DOM (</w:t>
+      </w:r>
+      <w:proofErr w:type="spellStart"/>
+      <w:r>
+        <w:rPr>
+          <w:b/>
+        </w:rPr>
+        <w:t>Document</w:t>
+      </w:r>
+      <w:proofErr w:type="spellEnd"/>
+      <w:r>
+        <w:rPr>
+          <w:b/>
+        </w:rPr>
+        <w:t xml:space="preserve"> </w:t>
+      </w:r>
+      <w:proofErr w:type="spellStart"/>
+      <w:r>
+        <w:rPr>
+          <w:b/>
+        </w:rPr>
+        <w:t>Object</w:t>
+      </w:r>
+      <w:proofErr w:type="spellEnd"/>
+      <w:r>
+        <w:rPr>
+          <w:b/>
+        </w:rPr>
+        <w:t xml:space="preserve"> </w:t>
+      </w:r>
+      <w:proofErr w:type="spellStart"/>
+      <w:r>
+        <w:rPr>
+          <w:b/>
+        </w:rPr>
+        <w:t>Model</w:t>
+      </w:r>
+      <w:proofErr w:type="spellEnd"/>
+      <w:r>
+        <w:rPr>
+          <w:b/>
+        </w:rPr>
+        <w:t>).</w:t>
       </w:r>
       <w:r>
         <w:t xml:space="preserve"> 2018. Disponível em: &lt;https://tableless.com.br/entendendo-o-dom-document-object-model/&gt;. Acesso em: 12 maio 2018.</w:t>
@@ -29742,7 +31455,15 @@
         <w:t>vantagens de centralizar o acesso à informação em sua empresa.</w:t>
       </w:r>
       <w:r>
-        <w:t xml:space="preserve"> Disponível em: &lt; http://nexaas.com/blog/vantagens-centralizar-acesso-a-informacao-em-sua-empresa/&gt;. Acesso em: 5 maio 2018.</w:t>
+        <w:t xml:space="preserve"> Disponível em: &lt; http://nexaas.com/blog/vantagens-centralizar-acesso-a-informacao-em-sua-empresa/&gt;. Acesso em: </w:t>
+      </w:r>
+      <w:proofErr w:type="gramStart"/>
+      <w:r>
+        <w:t>5 maio 2018</w:t>
+      </w:r>
+      <w:proofErr w:type="gramEnd"/>
+      <w:r>
+        <w:t>.</w:t>
       </w:r>
     </w:p>
     <w:p>
@@ -29756,10 +31477,26 @@
         <w:rPr>
           <w:b/>
         </w:rPr>
-        <w:t>PAPEL: QUAL O CUSTO AMBIENTAL DE UMA FOLHA A4?.</w:t>
-      </w:r>
-      <w:r>
-        <w:t xml:space="preserve"> Disponível em: http://blog.papelada.com.br/consumo-consciente/consumo-concsiente-papel/&gt;. Acesso em: 5 maio 2018.</w:t>
+        <w:t>PAPEL: QUAL O CUSTO AMBIENTAL DE UMA FOLHA A</w:t>
+      </w:r>
+      <w:proofErr w:type="gramStart"/>
+      <w:r>
+        <w:rPr>
+          <w:b/>
+        </w:rPr>
+        <w:t>4?.</w:t>
+      </w:r>
+      <w:proofErr w:type="gramEnd"/>
+      <w:r>
+        <w:t xml:space="preserve"> Disponível em: http://blog.papelada.com.br/consumo-consciente/consumo-concsiente-papel/&gt;. Acesso em: </w:t>
+      </w:r>
+      <w:proofErr w:type="gramStart"/>
+      <w:r>
+        <w:t>5 maio 2018</w:t>
+      </w:r>
+      <w:proofErr w:type="gramEnd"/>
+      <w:r>
+        <w:t>.</w:t>
       </w:r>
     </w:p>
     <w:p>
@@ -29784,7 +31521,15 @@
         <w:pStyle w:val="PT-Referencias"/>
       </w:pPr>
       <w:r>
-        <w:t xml:space="preserve">PROCENGE (Sc). </w:t>
+        <w:t>PROCENGE (</w:t>
+      </w:r>
+      <w:proofErr w:type="spellStart"/>
+      <w:r>
+        <w:t>Sc</w:t>
+      </w:r>
+      <w:proofErr w:type="spellEnd"/>
+      <w:r>
+        <w:t xml:space="preserve">). </w:t>
       </w:r>
       <w:r>
         <w:rPr>
@@ -29810,7 +31555,15 @@
         <w:t>. Informática para bibliotecas.</w:t>
       </w:r>
       <w:r>
-        <w:t xml:space="preserve"> Brasília: Briquet de Lemos, 1994 FIGUEIREDO, Nice Menezes de. Serviços de referência e informação. São Paulo: Polis: APB, 1992.</w:t>
+        <w:t xml:space="preserve"> Brasília: </w:t>
+      </w:r>
+      <w:proofErr w:type="spellStart"/>
+      <w:r>
+        <w:t>Briquet</w:t>
+      </w:r>
+      <w:proofErr w:type="spellEnd"/>
+      <w:r>
+        <w:t xml:space="preserve"> de Lemos, 1994 FIGUEIREDO, Nice Menezes de. Serviços de referência e informação. São Paulo: Polis: APB, 1992.</w:t>
       </w:r>
     </w:p>
     <w:p>
@@ -29818,7 +31571,15 @@
         <w:pStyle w:val="PT-Referencias"/>
       </w:pPr>
       <w:r>
-        <w:t>SOARES, Walace.</w:t>
+        <w:t xml:space="preserve">SOARES, </w:t>
+      </w:r>
+      <w:proofErr w:type="spellStart"/>
+      <w:r>
+        <w:t>Walace</w:t>
+      </w:r>
+      <w:proofErr w:type="spellEnd"/>
+      <w:r>
+        <w:t>.</w:t>
       </w:r>
       <w:r>
         <w:rPr>
@@ -29840,15 +31601,23 @@
         <w:t> </w:t>
       </w:r>
       <w:r>
-        <w:t xml:space="preserve">5. Ed. São Paulo: Editora Érica Ltda, 2009. </w:t>
-      </w:r>
-      <w:commentRangeEnd w:id="270"/>
+        <w:t xml:space="preserve">5. Ed. São Paulo: Editora Érica </w:t>
+      </w:r>
+      <w:proofErr w:type="spellStart"/>
+      <w:r>
+        <w:t>Ltda</w:t>
+      </w:r>
+      <w:proofErr w:type="spellEnd"/>
+      <w:r>
+        <w:t xml:space="preserve">, 2009. </w:t>
+      </w:r>
+      <w:commentRangeEnd w:id="273"/>
       <w:r>
         <w:rPr>
           <w:rStyle w:val="Refdecomentrio"/>
           <w:snapToGrid/>
         </w:rPr>
-        <w:commentReference w:id="270"/>
+        <w:commentReference w:id="273"/>
       </w:r>
     </w:p>
     <w:sectPr>
@@ -29866,7 +31635,7 @@
 </file>
 
 <file path=word/comments.xml><?xml version="1.0" encoding="utf-8"?>
-<w:comments xmlns:wpc="http://schemas.microsoft.com/office/word/2010/wordprocessingCanvas" xmlns:mc="http://schemas.openxmlformats.org/markup-compatibility/2006" xmlns:o="urn:schemas-microsoft-com:office:office" xmlns:r="http://schemas.openxmlformats.org/officeDocument/2006/relationships" xmlns:m="http://schemas.openxmlformats.org/officeDocument/2006/math" xmlns:v="urn:schemas-microsoft-com:vml" xmlns:wp14="http://schemas.microsoft.com/office/word/2010/wordprocessingDrawing" xmlns:wp="http://schemas.openxmlformats.org/drawingml/2006/wordprocessingDrawing" xmlns:w10="urn:schemas-microsoft-com:office:word" xmlns:w="http://schemas.openxmlformats.org/wordprocessingml/2006/main" xmlns:w14="http://schemas.microsoft.com/office/word/2010/wordml" xmlns:w15="http://schemas.microsoft.com/office/word/2012/wordml" xmlns:wpg="http://schemas.microsoft.com/office/word/2010/wordprocessingGroup" xmlns:wpi="http://schemas.microsoft.com/office/word/2010/wordprocessingInk" xmlns:wne="http://schemas.microsoft.com/office/word/2006/wordml" xmlns:wps="http://schemas.microsoft.com/office/word/2010/wordprocessingShape" mc:Ignorable="w14 w15 wp14">
+<w:comments xmlns:wpc="http://schemas.microsoft.com/office/word/2010/wordprocessingCanvas" xmlns:cx="http://schemas.microsoft.com/office/drawing/2014/chartex" xmlns:cx1="http://schemas.microsoft.com/office/drawing/2015/9/8/chartex" xmlns:mc="http://schemas.openxmlformats.org/markup-compatibility/2006" xmlns:o="urn:schemas-microsoft-com:office:office" xmlns:r="http://schemas.openxmlformats.org/officeDocument/2006/relationships" xmlns:m="http://schemas.openxmlformats.org/officeDocument/2006/math" xmlns:v="urn:schemas-microsoft-com:vml" xmlns:wp14="http://schemas.microsoft.com/office/word/2010/wordprocessingDrawing" xmlns:wp="http://schemas.openxmlformats.org/drawingml/2006/wordprocessingDrawing" xmlns:w10="urn:schemas-microsoft-com:office:word" xmlns:w="http://schemas.openxmlformats.org/wordprocessingml/2006/main" xmlns:w14="http://schemas.microsoft.com/office/word/2010/wordml" xmlns:w15="http://schemas.microsoft.com/office/word/2012/wordml" xmlns:w16se="http://schemas.microsoft.com/office/word/2015/wordml/symex" xmlns:wpg="http://schemas.microsoft.com/office/word/2010/wordprocessingGroup" xmlns:wpi="http://schemas.microsoft.com/office/word/2010/wordprocessingInk" xmlns:wne="http://schemas.microsoft.com/office/word/2006/wordml" xmlns:wps="http://schemas.microsoft.com/office/word/2010/wordprocessingShape" mc:Ignorable="w14 w15 w16se wp14">
   <w:comment w:id="26" w:author="MPS" w:date="2018-11-26T15:12:00Z" w:initials="MPS">
     <w:p>
       <w:pPr>
@@ -29891,7 +31660,7 @@
       </w:r>
     </w:p>
   </w:comment>
-  <w:comment w:id="80" w:author="Dienisson Chinelatto" w:date="2019-02-11T22:33:00Z" w:initials="DC">
+  <w:comment w:id="54" w:author="Thiago Ribeiro Bona Sartor" w:date="2019-03-21T10:47:00Z" w:initials="TRBS">
     <w:p>
       <w:pPr>
         <w:pStyle w:val="Textodecomentrio"/>
@@ -29903,11 +31672,99 @@
         <w:annotationRef/>
       </w:r>
       <w:r>
-        <w:t>Pag 29, Pressman. Engenharia de Software.</w:t>
-      </w:r>
+        <w:t>Está bom, porem eu reorganizaria toda essa estrutura.</w:t>
+      </w:r>
+    </w:p>
+    <w:p>
+      <w:pPr>
+        <w:pStyle w:val="Textodecomentrio"/>
+      </w:pPr>
+      <w:proofErr w:type="spellStart"/>
+      <w:r>
+        <w:t>Ex</w:t>
+      </w:r>
+      <w:proofErr w:type="spellEnd"/>
+      <w:r>
+        <w:t>:</w:t>
+      </w:r>
+    </w:p>
+    <w:p>
+      <w:pPr>
+        <w:pStyle w:val="Textodecomentrio"/>
+      </w:pPr>
+      <w:bookmarkStart w:id="55" w:name="_GoBack"/>
+      <w:bookmarkEnd w:id="55"/>
+    </w:p>
+    <w:p>
+      <w:pPr>
+        <w:pStyle w:val="TE-Normal"/>
+      </w:pPr>
+      <w:r>
+        <w:t>Após a fase de estudo do tema proposto...</w:t>
+      </w:r>
+    </w:p>
+    <w:p>
+      <w:pPr>
+        <w:pStyle w:val="TE-Normal"/>
+      </w:pPr>
+    </w:p>
+    <w:p>
+      <w:pPr>
+        <w:pStyle w:val="TE-Normal"/>
+      </w:pPr>
+      <w:r>
+        <w:t>Com base nessas fontes ...</w:t>
+      </w:r>
+    </w:p>
+    <w:p>
+      <w:pPr>
+        <w:pStyle w:val="TE-Normal"/>
+      </w:pPr>
+    </w:p>
+    <w:p>
+      <w:pPr>
+        <w:pStyle w:val="TE-Normal"/>
+      </w:pPr>
+      <w:r>
+        <w:t>Na próxima etapa...</w:t>
+      </w:r>
+    </w:p>
+    <w:p>
+      <w:pPr>
+        <w:pStyle w:val="TE-Normal"/>
+      </w:pPr>
+    </w:p>
+    <w:p>
+      <w:pPr>
+        <w:pStyle w:val="TE-Normal"/>
+      </w:pPr>
+      <w:r>
+        <w:t>Após essas definições, iniciar-se-á o processo de desenvolvimento</w:t>
+      </w:r>
+      <w:r>
+        <w:t>...</w:t>
+      </w:r>
+    </w:p>
+    <w:p>
+      <w:pPr>
+        <w:pStyle w:val="TE-Normal"/>
+      </w:pPr>
+    </w:p>
+    <w:p>
+      <w:pPr>
+        <w:pStyle w:val="TE-Normal"/>
+      </w:pPr>
+      <w:r>
+        <w:t>Por fim....</w:t>
+      </w:r>
+    </w:p>
+    <w:p>
+      <w:pPr>
+        <w:pStyle w:val="Textodecomentrio"/>
+      </w:pPr>
     </w:p>
   </w:comment>
-  <w:comment w:id="81" w:author="Dienisson Chinelatto" w:date="2019-02-04T22:25:00Z" w:initials="DC">
+  <w:comment w:id="57" w:author="Thiago Ribeiro Bona Sartor" w:date="2019-03-21T09:47:00Z" w:initials="TRBS">
     <w:p>
       <w:pPr>
         <w:pStyle w:val="Textodecomentrio"/>
@@ -29919,6 +31776,75 @@
         <w:annotationRef/>
       </w:r>
       <w:r>
+        <w:t xml:space="preserve">Não vai utilizar </w:t>
+      </w:r>
+      <w:proofErr w:type="spellStart"/>
+      <w:r>
+        <w:t>nunit</w:t>
+      </w:r>
+      <w:proofErr w:type="spellEnd"/>
+      <w:r>
+        <w:t xml:space="preserve"> ou </w:t>
+      </w:r>
+      <w:proofErr w:type="spellStart"/>
+      <w:r>
+        <w:t>xunit</w:t>
+      </w:r>
+      <w:proofErr w:type="spellEnd"/>
+      <w:r>
+        <w:t>?</w:t>
+      </w:r>
+    </w:p>
+  </w:comment>
+  <w:comment w:id="56" w:author="Thiago Ribeiro Bona Sartor" w:date="2019-03-21T09:49:00Z" w:initials="TRBS">
+    <w:p>
+      <w:pPr>
+        <w:pStyle w:val="Textodecomentrio"/>
+      </w:pPr>
+      <w:r>
+        <w:rPr>
+          <w:rStyle w:val="Refdecomentrio"/>
+        </w:rPr>
+        <w:annotationRef/>
+      </w:r>
+      <w:r>
+        <w:t>Não é necessário falar já de tecnologias.</w:t>
+      </w:r>
+    </w:p>
+  </w:comment>
+  <w:comment w:id="83" w:author="Dienisson Chinelatto" w:date="2019-02-11T22:33:00Z" w:initials="DC">
+    <w:p>
+      <w:pPr>
+        <w:pStyle w:val="Textodecomentrio"/>
+      </w:pPr>
+      <w:r>
+        <w:rPr>
+          <w:rStyle w:val="Refdecomentrio"/>
+        </w:rPr>
+        <w:annotationRef/>
+      </w:r>
+      <w:proofErr w:type="spellStart"/>
+      <w:r>
+        <w:t>Pag</w:t>
+      </w:r>
+      <w:proofErr w:type="spellEnd"/>
+      <w:r>
+        <w:t xml:space="preserve"> 29, Pressman. Engenharia de Software.</w:t>
+      </w:r>
+    </w:p>
+  </w:comment>
+  <w:comment w:id="84" w:author="Dienisson Chinelatto" w:date="2019-02-04T22:25:00Z" w:initials="DC">
+    <w:p>
+      <w:pPr>
+        <w:pStyle w:val="Textodecomentrio"/>
+      </w:pPr>
+      <w:r>
+        <w:rPr>
+          <w:rStyle w:val="Refdecomentrio"/>
+        </w:rPr>
+        <w:annotationRef/>
+      </w:r>
+      <w:r>
         <w:t>Referenciar</w:t>
       </w:r>
     </w:p>
@@ -29928,7 +31854,7 @@
       </w:pPr>
     </w:p>
   </w:comment>
-  <w:comment w:id="82" w:author="Dienisson Chinelatto" w:date="2019-02-04T22:31:00Z" w:initials="DC">
+  <w:comment w:id="85" w:author="Dienisson Chinelatto" w:date="2019-02-04T22:31:00Z" w:initials="DC">
     <w:p>
       <w:pPr>
         <w:pStyle w:val="Textodecomentrio"/>
@@ -29939,12 +31865,14 @@
         </w:rPr>
         <w:annotationRef/>
       </w:r>
+      <w:proofErr w:type="gramStart"/>
       <w:r>
         <w:t>referenciar</w:t>
       </w:r>
+      <w:proofErr w:type="gramEnd"/>
     </w:p>
   </w:comment>
-  <w:comment w:id="123" w:author="MPS" w:date="2018-11-26T15:09:00Z" w:initials="MPS">
+  <w:comment w:id="126" w:author="MPS" w:date="2018-11-26T15:09:00Z" w:initials="MPS">
     <w:p>
       <w:pPr>
         <w:pStyle w:val="Textodecomentrio"/>
@@ -29960,7 +31888,7 @@
       </w:r>
     </w:p>
   </w:comment>
-  <w:comment w:id="167" w:author="MPS" w:date="2018-11-26T14:36:00Z" w:initials="MPS">
+  <w:comment w:id="170" w:author="MPS" w:date="2018-11-26T14:36:00Z" w:initials="MPS">
     <w:p>
       <w:pPr>
         <w:pStyle w:val="Textodecomentrio"/>
@@ -29971,12 +31899,17 @@
         </w:rPr>
         <w:annotationRef/>
       </w:r>
-      <w:r>
-        <w:t>deve explicar as funcionalidades de cada Tela do sistema.</w:t>
+      <w:proofErr w:type="gramStart"/>
+      <w:r>
+        <w:t>deve</w:t>
+      </w:r>
+      <w:proofErr w:type="gramEnd"/>
+      <w:r>
+        <w:t xml:space="preserve"> explicar as funcionalidades de cada Tela do sistema.</w:t>
       </w:r>
     </w:p>
   </w:comment>
-  <w:comment w:id="198" w:author="MPS" w:date="2018-11-26T14:44:00Z" w:initials="MPS">
+  <w:comment w:id="201" w:author="MPS" w:date="2018-11-26T14:44:00Z" w:initials="MPS">
     <w:p>
       <w:pPr>
         <w:pStyle w:val="Textodecomentrio"/>
@@ -29987,12 +31920,17 @@
         </w:rPr>
         <w:annotationRef/>
       </w:r>
-      <w:r>
-        <w:t>ver a viabilidade de incluir um campo para o professor fazer uma descrição da correção da questão, em especial se a questão estiver incorreta.</w:t>
+      <w:proofErr w:type="gramStart"/>
+      <w:r>
+        <w:t>ver</w:t>
+      </w:r>
+      <w:proofErr w:type="gramEnd"/>
+      <w:r>
+        <w:t xml:space="preserve"> a viabilidade de incluir um campo para o professor fazer uma descrição da correção da questão, em especial se a questão estiver incorreta.</w:t>
       </w:r>
     </w:p>
   </w:comment>
-  <w:comment w:id="215" w:author="MPS" w:date="2018-11-26T14:47:00Z" w:initials="MPS">
+  <w:comment w:id="218" w:author="MPS" w:date="2018-11-26T14:47:00Z" w:initials="MPS">
     <w:p>
       <w:pPr>
         <w:pStyle w:val="Textodecomentrio"/>
@@ -30003,12 +31941,17 @@
         </w:rPr>
         <w:annotationRef/>
       </w:r>
-      <w:r>
-        <w:t>explicar figuras</w:t>
+      <w:proofErr w:type="gramStart"/>
+      <w:r>
+        <w:t>explicar</w:t>
+      </w:r>
+      <w:proofErr w:type="gramEnd"/>
+      <w:r>
+        <w:t xml:space="preserve"> figuras</w:t>
       </w:r>
     </w:p>
   </w:comment>
-  <w:comment w:id="270" w:author="MPS" w:date="2018-11-26T14:57:00Z" w:initials="MPS">
+  <w:comment w:id="273" w:author="MPS" w:date="2018-11-26T14:57:00Z" w:initials="MPS">
     <w:p>
       <w:pPr>
         <w:pStyle w:val="Textodecomentrio"/>
@@ -30028,8 +31971,11 @@
 </file>
 
 <file path=word/commentsExtended.xml><?xml version="1.0" encoding="utf-8"?>
-<w15:commentsEx xmlns:wpc="http://schemas.microsoft.com/office/word/2010/wordprocessingCanvas" xmlns:mc="http://schemas.openxmlformats.org/markup-compatibility/2006" xmlns:o="urn:schemas-microsoft-com:office:office" xmlns:r="http://schemas.openxmlformats.org/officeDocument/2006/relationships" xmlns:m="http://schemas.openxmlformats.org/officeDocument/2006/math" xmlns:v="urn:schemas-microsoft-com:vml" xmlns:wp14="http://schemas.microsoft.com/office/word/2010/wordprocessingDrawing" xmlns:wp="http://schemas.openxmlformats.org/drawingml/2006/wordprocessingDrawing" xmlns:w10="urn:schemas-microsoft-com:office:word" xmlns:w="http://schemas.openxmlformats.org/wordprocessingml/2006/main" xmlns:w14="http://schemas.microsoft.com/office/word/2010/wordml" xmlns:w15="http://schemas.microsoft.com/office/word/2012/wordml" xmlns:wpg="http://schemas.microsoft.com/office/word/2010/wordprocessingGroup" xmlns:wpi="http://schemas.microsoft.com/office/word/2010/wordprocessingInk" xmlns:wne="http://schemas.microsoft.com/office/word/2006/wordml" xmlns:wps="http://schemas.microsoft.com/office/word/2010/wordprocessingShape" mc:Ignorable="w14 w15 wp14">
+<w15:commentsEx xmlns:wpc="http://schemas.microsoft.com/office/word/2010/wordprocessingCanvas" xmlns:cx="http://schemas.microsoft.com/office/drawing/2014/chartex" xmlns:cx1="http://schemas.microsoft.com/office/drawing/2015/9/8/chartex" xmlns:mc="http://schemas.openxmlformats.org/markup-compatibility/2006" xmlns:o="urn:schemas-microsoft-com:office:office" xmlns:r="http://schemas.openxmlformats.org/officeDocument/2006/relationships" xmlns:m="http://schemas.openxmlformats.org/officeDocument/2006/math" xmlns:v="urn:schemas-microsoft-com:vml" xmlns:wp14="http://schemas.microsoft.com/office/word/2010/wordprocessingDrawing" xmlns:wp="http://schemas.openxmlformats.org/drawingml/2006/wordprocessingDrawing" xmlns:w10="urn:schemas-microsoft-com:office:word" xmlns:w="http://schemas.openxmlformats.org/wordprocessingml/2006/main" xmlns:w14="http://schemas.microsoft.com/office/word/2010/wordml" xmlns:w15="http://schemas.microsoft.com/office/word/2012/wordml" xmlns:w16se="http://schemas.microsoft.com/office/word/2015/wordml/symex" xmlns:wpg="http://schemas.microsoft.com/office/word/2010/wordprocessingGroup" xmlns:wpi="http://schemas.microsoft.com/office/word/2010/wordprocessingInk" xmlns:wne="http://schemas.microsoft.com/office/word/2006/wordml" xmlns:wps="http://schemas.microsoft.com/office/word/2010/wordprocessingShape" mc:Ignorable="w14 w15 w16se wp14">
   <w15:commentEx w15:paraId="75A65539" w15:done="0"/>
+  <w15:commentEx w15:paraId="13DD8259" w15:done="0"/>
+  <w15:commentEx w15:paraId="401C6257" w15:done="0"/>
+  <w15:commentEx w15:paraId="25136C02" w15:done="0"/>
   <w15:commentEx w15:paraId="0F449392" w15:done="0"/>
   <w15:commentEx w15:paraId="36B2A019" w15:done="0"/>
   <w15:commentEx w15:paraId="6E268CCE" w15:done="0"/>
@@ -30042,7 +31988,7 @@
 </file>
 
 <file path=word/endnotes.xml><?xml version="1.0" encoding="utf-8"?>
-<w:endnotes xmlns:wpc="http://schemas.microsoft.com/office/word/2010/wordprocessingCanvas" xmlns:mc="http://schemas.openxmlformats.org/markup-compatibility/2006" xmlns:o="urn:schemas-microsoft-com:office:office" xmlns:r="http://schemas.openxmlformats.org/officeDocument/2006/relationships" xmlns:m="http://schemas.openxmlformats.org/officeDocument/2006/math" xmlns:v="urn:schemas-microsoft-com:vml" xmlns:wp14="http://schemas.microsoft.com/office/word/2010/wordprocessingDrawing" xmlns:wp="http://schemas.openxmlformats.org/drawingml/2006/wordprocessingDrawing" xmlns:w10="urn:schemas-microsoft-com:office:word" xmlns:w="http://schemas.openxmlformats.org/wordprocessingml/2006/main" xmlns:w14="http://schemas.microsoft.com/office/word/2010/wordml" xmlns:w15="http://schemas.microsoft.com/office/word/2012/wordml" xmlns:wpg="http://schemas.microsoft.com/office/word/2010/wordprocessingGroup" xmlns:wpi="http://schemas.microsoft.com/office/word/2010/wordprocessingInk" xmlns:wne="http://schemas.microsoft.com/office/word/2006/wordml" xmlns:wps="http://schemas.microsoft.com/office/word/2010/wordprocessingShape" mc:Ignorable="w14 w15 wp14">
+<w:endnotes xmlns:wpc="http://schemas.microsoft.com/office/word/2010/wordprocessingCanvas" xmlns:cx="http://schemas.microsoft.com/office/drawing/2014/chartex" xmlns:cx1="http://schemas.microsoft.com/office/drawing/2015/9/8/chartex" xmlns:mc="http://schemas.openxmlformats.org/markup-compatibility/2006" xmlns:o="urn:schemas-microsoft-com:office:office" xmlns:r="http://schemas.openxmlformats.org/officeDocument/2006/relationships" xmlns:m="http://schemas.openxmlformats.org/officeDocument/2006/math" xmlns:v="urn:schemas-microsoft-com:vml" xmlns:wp14="http://schemas.microsoft.com/office/word/2010/wordprocessingDrawing" xmlns:wp="http://schemas.openxmlformats.org/drawingml/2006/wordprocessingDrawing" xmlns:w10="urn:schemas-microsoft-com:office:word" xmlns:w="http://schemas.openxmlformats.org/wordprocessingml/2006/main" xmlns:w14="http://schemas.microsoft.com/office/word/2010/wordml" xmlns:w15="http://schemas.microsoft.com/office/word/2012/wordml" xmlns:w16se="http://schemas.microsoft.com/office/word/2015/wordml/symex" xmlns:wpg="http://schemas.microsoft.com/office/word/2010/wordprocessingGroup" xmlns:wpi="http://schemas.microsoft.com/office/word/2010/wordprocessingInk" xmlns:wne="http://schemas.microsoft.com/office/word/2006/wordml" xmlns:wps="http://schemas.microsoft.com/office/word/2010/wordprocessingShape" mc:Ignorable="w14 w15 w16se wp14">
   <w:endnote w:type="separator" w:id="-1">
     <w:p>
       <w:r>
@@ -30061,7 +32007,7 @@
 </file>
 
 <file path=word/footer1.xml><?xml version="1.0" encoding="utf-8"?>
-<w:ftr xmlns:wpc="http://schemas.microsoft.com/office/word/2010/wordprocessingCanvas" xmlns:mc="http://schemas.openxmlformats.org/markup-compatibility/2006" xmlns:o="urn:schemas-microsoft-com:office:office" xmlns:r="http://schemas.openxmlformats.org/officeDocument/2006/relationships" xmlns:m="http://schemas.openxmlformats.org/officeDocument/2006/math" xmlns:v="urn:schemas-microsoft-com:vml" xmlns:wp14="http://schemas.microsoft.com/office/word/2010/wordprocessingDrawing" xmlns:wp="http://schemas.openxmlformats.org/drawingml/2006/wordprocessingDrawing" xmlns:w10="urn:schemas-microsoft-com:office:word" xmlns:w="http://schemas.openxmlformats.org/wordprocessingml/2006/main" xmlns:w14="http://schemas.microsoft.com/office/word/2010/wordml" xmlns:w15="http://schemas.microsoft.com/office/word/2012/wordml" xmlns:wpg="http://schemas.microsoft.com/office/word/2010/wordprocessingGroup" xmlns:wpi="http://schemas.microsoft.com/office/word/2010/wordprocessingInk" xmlns:wne="http://schemas.microsoft.com/office/word/2006/wordml" xmlns:wps="http://schemas.microsoft.com/office/word/2010/wordprocessingShape" mc:Ignorable="w14 w15 wp14">
+<w:ftr xmlns:wpc="http://schemas.microsoft.com/office/word/2010/wordprocessingCanvas" xmlns:cx="http://schemas.microsoft.com/office/drawing/2014/chartex" xmlns:cx1="http://schemas.microsoft.com/office/drawing/2015/9/8/chartex" xmlns:mc="http://schemas.openxmlformats.org/markup-compatibility/2006" xmlns:o="urn:schemas-microsoft-com:office:office" xmlns:r="http://schemas.openxmlformats.org/officeDocument/2006/relationships" xmlns:m="http://schemas.openxmlformats.org/officeDocument/2006/math" xmlns:v="urn:schemas-microsoft-com:vml" xmlns:wp14="http://schemas.microsoft.com/office/word/2010/wordprocessingDrawing" xmlns:wp="http://schemas.openxmlformats.org/drawingml/2006/wordprocessingDrawing" xmlns:w10="urn:schemas-microsoft-com:office:word" xmlns:w="http://schemas.openxmlformats.org/wordprocessingml/2006/main" xmlns:w14="http://schemas.microsoft.com/office/word/2010/wordml" xmlns:w15="http://schemas.microsoft.com/office/word/2012/wordml" xmlns:w16se="http://schemas.microsoft.com/office/word/2015/wordml/symex" xmlns:wpg="http://schemas.microsoft.com/office/word/2010/wordprocessingGroup" xmlns:wpi="http://schemas.microsoft.com/office/word/2010/wordprocessingInk" xmlns:wne="http://schemas.microsoft.com/office/word/2006/wordml" xmlns:wps="http://schemas.microsoft.com/office/word/2010/wordprocessingShape" mc:Ignorable="w14 w15 w16se wp14">
   <w:p>
     <w:pPr>
       <w:rPr>
@@ -30079,7 +32025,7 @@
 </file>
 
 <file path=word/footer2.xml><?xml version="1.0" encoding="utf-8"?>
-<w:ftr xmlns:wpc="http://schemas.microsoft.com/office/word/2010/wordprocessingCanvas" xmlns:mc="http://schemas.openxmlformats.org/markup-compatibility/2006" xmlns:o="urn:schemas-microsoft-com:office:office" xmlns:r="http://schemas.openxmlformats.org/officeDocument/2006/relationships" xmlns:m="http://schemas.openxmlformats.org/officeDocument/2006/math" xmlns:v="urn:schemas-microsoft-com:vml" xmlns:wp14="http://schemas.microsoft.com/office/word/2010/wordprocessingDrawing" xmlns:wp="http://schemas.openxmlformats.org/drawingml/2006/wordprocessingDrawing" xmlns:w10="urn:schemas-microsoft-com:office:word" xmlns:w="http://schemas.openxmlformats.org/wordprocessingml/2006/main" xmlns:w14="http://schemas.microsoft.com/office/word/2010/wordml" xmlns:w15="http://schemas.microsoft.com/office/word/2012/wordml" xmlns:wpg="http://schemas.microsoft.com/office/word/2010/wordprocessingGroup" xmlns:wpi="http://schemas.microsoft.com/office/word/2010/wordprocessingInk" xmlns:wne="http://schemas.microsoft.com/office/word/2006/wordml" xmlns:wps="http://schemas.microsoft.com/office/word/2010/wordprocessingShape" mc:Ignorable="w14 w15 wp14">
+<w:ftr xmlns:wpc="http://schemas.microsoft.com/office/word/2010/wordprocessingCanvas" xmlns:cx="http://schemas.microsoft.com/office/drawing/2014/chartex" xmlns:cx1="http://schemas.microsoft.com/office/drawing/2015/9/8/chartex" xmlns:mc="http://schemas.openxmlformats.org/markup-compatibility/2006" xmlns:o="urn:schemas-microsoft-com:office:office" xmlns:r="http://schemas.openxmlformats.org/officeDocument/2006/relationships" xmlns:m="http://schemas.openxmlformats.org/officeDocument/2006/math" xmlns:v="urn:schemas-microsoft-com:vml" xmlns:wp14="http://schemas.microsoft.com/office/word/2010/wordprocessingDrawing" xmlns:wp="http://schemas.openxmlformats.org/drawingml/2006/wordprocessingDrawing" xmlns:w10="urn:schemas-microsoft-com:office:word" xmlns:w="http://schemas.openxmlformats.org/wordprocessingml/2006/main" xmlns:w14="http://schemas.microsoft.com/office/word/2010/wordml" xmlns:w15="http://schemas.microsoft.com/office/word/2012/wordml" xmlns:w16se="http://schemas.microsoft.com/office/word/2015/wordml/symex" xmlns:wpg="http://schemas.microsoft.com/office/word/2010/wordprocessingGroup" xmlns:wpi="http://schemas.microsoft.com/office/word/2010/wordprocessingInk" xmlns:wne="http://schemas.microsoft.com/office/word/2006/wordml" xmlns:wps="http://schemas.microsoft.com/office/word/2010/wordprocessingShape" mc:Ignorable="w14 w15 w16se wp14">
   <w:p>
     <w:pPr>
       <w:rPr>
@@ -30097,7 +32043,7 @@
 </file>
 
 <file path=word/footnotes.xml><?xml version="1.0" encoding="utf-8"?>
-<w:footnotes xmlns:wpc="http://schemas.microsoft.com/office/word/2010/wordprocessingCanvas" xmlns:mc="http://schemas.openxmlformats.org/markup-compatibility/2006" xmlns:o="urn:schemas-microsoft-com:office:office" xmlns:r="http://schemas.openxmlformats.org/officeDocument/2006/relationships" xmlns:m="http://schemas.openxmlformats.org/officeDocument/2006/math" xmlns:v="urn:schemas-microsoft-com:vml" xmlns:wp14="http://schemas.microsoft.com/office/word/2010/wordprocessingDrawing" xmlns:wp="http://schemas.openxmlformats.org/drawingml/2006/wordprocessingDrawing" xmlns:w10="urn:schemas-microsoft-com:office:word" xmlns:w="http://schemas.openxmlformats.org/wordprocessingml/2006/main" xmlns:w14="http://schemas.microsoft.com/office/word/2010/wordml" xmlns:w15="http://schemas.microsoft.com/office/word/2012/wordml" xmlns:wpg="http://schemas.microsoft.com/office/word/2010/wordprocessingGroup" xmlns:wpi="http://schemas.microsoft.com/office/word/2010/wordprocessingInk" xmlns:wne="http://schemas.microsoft.com/office/word/2006/wordml" xmlns:wps="http://schemas.microsoft.com/office/word/2010/wordprocessingShape" mc:Ignorable="w14 w15 wp14">
+<w:footnotes xmlns:wpc="http://schemas.microsoft.com/office/word/2010/wordprocessingCanvas" xmlns:cx="http://schemas.microsoft.com/office/drawing/2014/chartex" xmlns:cx1="http://schemas.microsoft.com/office/drawing/2015/9/8/chartex" xmlns:mc="http://schemas.openxmlformats.org/markup-compatibility/2006" xmlns:o="urn:schemas-microsoft-com:office:office" xmlns:r="http://schemas.openxmlformats.org/officeDocument/2006/relationships" xmlns:m="http://schemas.openxmlformats.org/officeDocument/2006/math" xmlns:v="urn:schemas-microsoft-com:vml" xmlns:wp14="http://schemas.microsoft.com/office/word/2010/wordprocessingDrawing" xmlns:wp="http://schemas.openxmlformats.org/drawingml/2006/wordprocessingDrawing" xmlns:w10="urn:schemas-microsoft-com:office:word" xmlns:w="http://schemas.openxmlformats.org/wordprocessingml/2006/main" xmlns:w14="http://schemas.microsoft.com/office/word/2010/wordml" xmlns:w15="http://schemas.microsoft.com/office/word/2012/wordml" xmlns:w16se="http://schemas.microsoft.com/office/word/2015/wordml/symex" xmlns:wpg="http://schemas.microsoft.com/office/word/2010/wordprocessingGroup" xmlns:wpi="http://schemas.microsoft.com/office/word/2010/wordprocessingInk" xmlns:wne="http://schemas.microsoft.com/office/word/2006/wordml" xmlns:wps="http://schemas.microsoft.com/office/word/2010/wordprocessingShape" mc:Ignorable="w14 w15 w16se wp14">
   <w:footnote w:type="separator" w:id="-1">
     <w:p>
       <w:r>
@@ -30116,7 +32062,7 @@
 </file>
 
 <file path=word/header1.xml><?xml version="1.0" encoding="utf-8"?>
-<w:hdr xmlns:wpc="http://schemas.microsoft.com/office/word/2010/wordprocessingCanvas" xmlns:mc="http://schemas.openxmlformats.org/markup-compatibility/2006" xmlns:o="urn:schemas-microsoft-com:office:office" xmlns:r="http://schemas.openxmlformats.org/officeDocument/2006/relationships" xmlns:m="http://schemas.openxmlformats.org/officeDocument/2006/math" xmlns:v="urn:schemas-microsoft-com:vml" xmlns:wp14="http://schemas.microsoft.com/office/word/2010/wordprocessingDrawing" xmlns:wp="http://schemas.openxmlformats.org/drawingml/2006/wordprocessingDrawing" xmlns:w10="urn:schemas-microsoft-com:office:word" xmlns:w="http://schemas.openxmlformats.org/wordprocessingml/2006/main" xmlns:w14="http://schemas.microsoft.com/office/word/2010/wordml" xmlns:w15="http://schemas.microsoft.com/office/word/2012/wordml" xmlns:wpg="http://schemas.microsoft.com/office/word/2010/wordprocessingGroup" xmlns:wpi="http://schemas.microsoft.com/office/word/2010/wordprocessingInk" xmlns:wne="http://schemas.microsoft.com/office/word/2006/wordml" xmlns:wps="http://schemas.microsoft.com/office/word/2010/wordprocessingShape" mc:Ignorable="w14 w15 wp14">
+<w:hdr xmlns:wpc="http://schemas.microsoft.com/office/word/2010/wordprocessingCanvas" xmlns:cx="http://schemas.microsoft.com/office/drawing/2014/chartex" xmlns:cx1="http://schemas.microsoft.com/office/drawing/2015/9/8/chartex" xmlns:mc="http://schemas.openxmlformats.org/markup-compatibility/2006" xmlns:o="urn:schemas-microsoft-com:office:office" xmlns:r="http://schemas.openxmlformats.org/officeDocument/2006/relationships" xmlns:m="http://schemas.openxmlformats.org/officeDocument/2006/math" xmlns:v="urn:schemas-microsoft-com:vml" xmlns:wp14="http://schemas.microsoft.com/office/word/2010/wordprocessingDrawing" xmlns:wp="http://schemas.openxmlformats.org/drawingml/2006/wordprocessingDrawing" xmlns:w10="urn:schemas-microsoft-com:office:word" xmlns:w="http://schemas.openxmlformats.org/wordprocessingml/2006/main" xmlns:w14="http://schemas.microsoft.com/office/word/2010/wordml" xmlns:w15="http://schemas.microsoft.com/office/word/2012/wordml" xmlns:w16se="http://schemas.microsoft.com/office/word/2015/wordml/symex" xmlns:wpg="http://schemas.microsoft.com/office/word/2010/wordprocessingGroup" xmlns:wpi="http://schemas.microsoft.com/office/word/2010/wordprocessingInk" xmlns:wne="http://schemas.microsoft.com/office/word/2006/wordml" xmlns:wps="http://schemas.microsoft.com/office/word/2010/wordprocessingShape" mc:Ignorable="w14 w15 w16se wp14">
   <w:p>
     <w:pPr>
       <w:pStyle w:val="Cabealho"/>
@@ -30167,7 +32113,7 @@
 </file>
 
 <file path=word/header2.xml><?xml version="1.0" encoding="utf-8"?>
-<w:hdr xmlns:wpc="http://schemas.microsoft.com/office/word/2010/wordprocessingCanvas" xmlns:mc="http://schemas.openxmlformats.org/markup-compatibility/2006" xmlns:o="urn:schemas-microsoft-com:office:office" xmlns:r="http://schemas.openxmlformats.org/officeDocument/2006/relationships" xmlns:m="http://schemas.openxmlformats.org/officeDocument/2006/math" xmlns:v="urn:schemas-microsoft-com:vml" xmlns:wp14="http://schemas.microsoft.com/office/word/2010/wordprocessingDrawing" xmlns:wp="http://schemas.openxmlformats.org/drawingml/2006/wordprocessingDrawing" xmlns:w10="urn:schemas-microsoft-com:office:word" xmlns:w="http://schemas.openxmlformats.org/wordprocessingml/2006/main" xmlns:w14="http://schemas.microsoft.com/office/word/2010/wordml" xmlns:w15="http://schemas.microsoft.com/office/word/2012/wordml" xmlns:wpg="http://schemas.microsoft.com/office/word/2010/wordprocessingGroup" xmlns:wpi="http://schemas.microsoft.com/office/word/2010/wordprocessingInk" xmlns:wne="http://schemas.microsoft.com/office/word/2006/wordml" xmlns:wps="http://schemas.microsoft.com/office/word/2010/wordprocessingShape" mc:Ignorable="w14 w15 wp14">
+<w:hdr xmlns:wpc="http://schemas.microsoft.com/office/word/2010/wordprocessingCanvas" xmlns:cx="http://schemas.microsoft.com/office/drawing/2014/chartex" xmlns:cx1="http://schemas.microsoft.com/office/drawing/2015/9/8/chartex" xmlns:mc="http://schemas.openxmlformats.org/markup-compatibility/2006" xmlns:o="urn:schemas-microsoft-com:office:office" xmlns:r="http://schemas.openxmlformats.org/officeDocument/2006/relationships" xmlns:m="http://schemas.openxmlformats.org/officeDocument/2006/math" xmlns:v="urn:schemas-microsoft-com:vml" xmlns:wp14="http://schemas.microsoft.com/office/word/2010/wordprocessingDrawing" xmlns:wp="http://schemas.openxmlformats.org/drawingml/2006/wordprocessingDrawing" xmlns:w10="urn:schemas-microsoft-com:office:word" xmlns:w="http://schemas.openxmlformats.org/wordprocessingml/2006/main" xmlns:w14="http://schemas.microsoft.com/office/word/2010/wordml" xmlns:w15="http://schemas.microsoft.com/office/word/2012/wordml" xmlns:w16se="http://schemas.microsoft.com/office/word/2015/wordml/symex" xmlns:wpg="http://schemas.microsoft.com/office/word/2010/wordprocessingGroup" xmlns:wpi="http://schemas.microsoft.com/office/word/2010/wordprocessingInk" xmlns:wne="http://schemas.microsoft.com/office/word/2006/wordml" xmlns:wps="http://schemas.microsoft.com/office/word/2010/wordprocessingShape" mc:Ignorable="w14 w15 w16se wp14">
   <w:p>
     <w:pPr>
       <w:pStyle w:val="Cabealho"/>
@@ -30193,7 +32139,7 @@
 </file>
 
 <file path=word/header3.xml><?xml version="1.0" encoding="utf-8"?>
-<w:hdr xmlns:wpc="http://schemas.microsoft.com/office/word/2010/wordprocessingCanvas" xmlns:mc="http://schemas.openxmlformats.org/markup-compatibility/2006" xmlns:o="urn:schemas-microsoft-com:office:office" xmlns:r="http://schemas.openxmlformats.org/officeDocument/2006/relationships" xmlns:m="http://schemas.openxmlformats.org/officeDocument/2006/math" xmlns:v="urn:schemas-microsoft-com:vml" xmlns:wp14="http://schemas.microsoft.com/office/word/2010/wordprocessingDrawing" xmlns:wp="http://schemas.openxmlformats.org/drawingml/2006/wordprocessingDrawing" xmlns:w10="urn:schemas-microsoft-com:office:word" xmlns:w="http://schemas.openxmlformats.org/wordprocessingml/2006/main" xmlns:w14="http://schemas.microsoft.com/office/word/2010/wordml" xmlns:w15="http://schemas.microsoft.com/office/word/2012/wordml" xmlns:wpg="http://schemas.microsoft.com/office/word/2010/wordprocessingGroup" xmlns:wpi="http://schemas.microsoft.com/office/word/2010/wordprocessingInk" xmlns:wne="http://schemas.microsoft.com/office/word/2006/wordml" xmlns:wps="http://schemas.microsoft.com/office/word/2010/wordprocessingShape" mc:Ignorable="w14 w15 wp14">
+<w:hdr xmlns:wpc="http://schemas.microsoft.com/office/word/2010/wordprocessingCanvas" xmlns:cx="http://schemas.microsoft.com/office/drawing/2014/chartex" xmlns:cx1="http://schemas.microsoft.com/office/drawing/2015/9/8/chartex" xmlns:mc="http://schemas.openxmlformats.org/markup-compatibility/2006" xmlns:o="urn:schemas-microsoft-com:office:office" xmlns:r="http://schemas.openxmlformats.org/officeDocument/2006/relationships" xmlns:m="http://schemas.openxmlformats.org/officeDocument/2006/math" xmlns:v="urn:schemas-microsoft-com:vml" xmlns:wp14="http://schemas.microsoft.com/office/word/2010/wordprocessingDrawing" xmlns:wp="http://schemas.openxmlformats.org/drawingml/2006/wordprocessingDrawing" xmlns:w10="urn:schemas-microsoft-com:office:word" xmlns:w="http://schemas.openxmlformats.org/wordprocessingml/2006/main" xmlns:w14="http://schemas.microsoft.com/office/word/2010/wordml" xmlns:w15="http://schemas.microsoft.com/office/word/2012/wordml" xmlns:w16se="http://schemas.microsoft.com/office/word/2015/wordml/symex" xmlns:wpg="http://schemas.microsoft.com/office/word/2010/wordprocessingGroup" xmlns:wpi="http://schemas.microsoft.com/office/word/2010/wordprocessingInk" xmlns:wne="http://schemas.microsoft.com/office/word/2006/wordml" xmlns:wps="http://schemas.microsoft.com/office/word/2010/wordprocessingShape" mc:Ignorable="w14 w15 w16se wp14">
   <w:p>
     <w:pPr>
       <w:framePr w:wrap="around" w:vAnchor="text" w:hAnchor="margin" w:xAlign="inside" w:y="1"/>
@@ -30222,14 +32168,29 @@
       <w:jc w:val="right"/>
     </w:pPr>
     <w:r>
-      <w:t>S. Sandri, J. Stolfi, L.Velho</w:t>
+      <w:t xml:space="preserve">S. </w:t>
     </w:r>
+    <w:proofErr w:type="spellStart"/>
+    <w:r>
+      <w:t>Sandri</w:t>
+    </w:r>
+    <w:proofErr w:type="spellEnd"/>
+    <w:r>
+      <w:t xml:space="preserve">, J. Stolfi, </w:t>
+    </w:r>
+    <w:proofErr w:type="spellStart"/>
+    <w:proofErr w:type="gramStart"/>
+    <w:r>
+      <w:t>L.Velho</w:t>
+    </w:r>
+    <w:proofErr w:type="spellEnd"/>
+    <w:proofErr w:type="gramEnd"/>
   </w:p>
 </w:hdr>
 </file>
 
 <file path=word/header4.xml><?xml version="1.0" encoding="utf-8"?>
-<w:hdr xmlns:wpc="http://schemas.microsoft.com/office/word/2010/wordprocessingCanvas" xmlns:mc="http://schemas.openxmlformats.org/markup-compatibility/2006" xmlns:o="urn:schemas-microsoft-com:office:office" xmlns:r="http://schemas.openxmlformats.org/officeDocument/2006/relationships" xmlns:m="http://schemas.openxmlformats.org/officeDocument/2006/math" xmlns:v="urn:schemas-microsoft-com:vml" xmlns:wp14="http://schemas.microsoft.com/office/word/2010/wordprocessingDrawing" xmlns:wp="http://schemas.openxmlformats.org/drawingml/2006/wordprocessingDrawing" xmlns:w10="urn:schemas-microsoft-com:office:word" xmlns:w="http://schemas.openxmlformats.org/wordprocessingml/2006/main" xmlns:w14="http://schemas.microsoft.com/office/word/2010/wordml" xmlns:w15="http://schemas.microsoft.com/office/word/2012/wordml" xmlns:wpg="http://schemas.microsoft.com/office/word/2010/wordprocessingGroup" xmlns:wpi="http://schemas.microsoft.com/office/word/2010/wordprocessingInk" xmlns:wne="http://schemas.microsoft.com/office/word/2006/wordml" xmlns:wps="http://schemas.microsoft.com/office/word/2010/wordprocessingShape" mc:Ignorable="w14 w15 wp14">
+<w:hdr xmlns:wpc="http://schemas.microsoft.com/office/word/2010/wordprocessingCanvas" xmlns:cx="http://schemas.microsoft.com/office/drawing/2014/chartex" xmlns:cx1="http://schemas.microsoft.com/office/drawing/2015/9/8/chartex" xmlns:mc="http://schemas.openxmlformats.org/markup-compatibility/2006" xmlns:o="urn:schemas-microsoft-com:office:office" xmlns:r="http://schemas.openxmlformats.org/officeDocument/2006/relationships" xmlns:m="http://schemas.openxmlformats.org/officeDocument/2006/math" xmlns:v="urn:schemas-microsoft-com:vml" xmlns:wp14="http://schemas.microsoft.com/office/word/2010/wordprocessingDrawing" xmlns:wp="http://schemas.openxmlformats.org/drawingml/2006/wordprocessingDrawing" xmlns:w10="urn:schemas-microsoft-com:office:word" xmlns:w="http://schemas.openxmlformats.org/wordprocessingml/2006/main" xmlns:w14="http://schemas.microsoft.com/office/word/2010/wordml" xmlns:w15="http://schemas.microsoft.com/office/word/2012/wordml" xmlns:w16se="http://schemas.microsoft.com/office/word/2015/wordml/symex" xmlns:wpg="http://schemas.microsoft.com/office/word/2010/wordprocessingGroup" xmlns:wpi="http://schemas.microsoft.com/office/word/2010/wordprocessingInk" xmlns:wne="http://schemas.microsoft.com/office/word/2006/wordml" xmlns:wps="http://schemas.microsoft.com/office/word/2010/wordprocessingShape" mc:Ignorable="w14 w15 w16se wp14">
   <w:sdt>
     <w:sdtPr>
       <w:id w:val="-1564561882"/>
@@ -30256,7 +32217,7 @@
           <w:rPr>
             <w:noProof/>
           </w:rPr>
-          <w:t>25</w:t>
+          <w:t>23</w:t>
         </w:r>
         <w:r>
           <w:fldChar w:fldCharType="end"/>
@@ -30275,8 +32236,8 @@
 </file>
 
 <file path=word/numbering.xml><?xml version="1.0" encoding="utf-8"?>
-<w:numbering xmlns:wpc="http://schemas.microsoft.com/office/word/2010/wordprocessingCanvas" xmlns:mc="http://schemas.openxmlformats.org/markup-compatibility/2006" xmlns:o="urn:schemas-microsoft-com:office:office" xmlns:r="http://schemas.openxmlformats.org/officeDocument/2006/relationships" xmlns:m="http://schemas.openxmlformats.org/officeDocument/2006/math" xmlns:v="urn:schemas-microsoft-com:vml" xmlns:wp14="http://schemas.microsoft.com/office/word/2010/wordprocessingDrawing" xmlns:wp="http://schemas.openxmlformats.org/drawingml/2006/wordprocessingDrawing" xmlns:w10="urn:schemas-microsoft-com:office:word" xmlns:w="http://schemas.openxmlformats.org/wordprocessingml/2006/main" xmlns:w14="http://schemas.microsoft.com/office/word/2010/wordml" xmlns:w15="http://schemas.microsoft.com/office/word/2012/wordml" xmlns:wpg="http://schemas.microsoft.com/office/word/2010/wordprocessingGroup" xmlns:wpi="http://schemas.microsoft.com/office/word/2010/wordprocessingInk" xmlns:wne="http://schemas.microsoft.com/office/word/2006/wordml" xmlns:wps="http://schemas.microsoft.com/office/word/2010/wordprocessingShape" mc:Ignorable="w14 w15 wp14">
-  <w:abstractNum w:abstractNumId="0">
+<w:numbering xmlns:wpc="http://schemas.microsoft.com/office/word/2010/wordprocessingCanvas" xmlns:cx="http://schemas.microsoft.com/office/drawing/2014/chartex" xmlns:cx1="http://schemas.microsoft.com/office/drawing/2015/9/8/chartex" xmlns:mc="http://schemas.openxmlformats.org/markup-compatibility/2006" xmlns:o="urn:schemas-microsoft-com:office:office" xmlns:r="http://schemas.openxmlformats.org/officeDocument/2006/relationships" xmlns:m="http://schemas.openxmlformats.org/officeDocument/2006/math" xmlns:v="urn:schemas-microsoft-com:vml" xmlns:wp14="http://schemas.microsoft.com/office/word/2010/wordprocessingDrawing" xmlns:wp="http://schemas.openxmlformats.org/drawingml/2006/wordprocessingDrawing" xmlns:w10="urn:schemas-microsoft-com:office:word" xmlns:w="http://schemas.openxmlformats.org/wordprocessingml/2006/main" xmlns:w14="http://schemas.microsoft.com/office/word/2010/wordml" xmlns:w15="http://schemas.microsoft.com/office/word/2012/wordml" xmlns:w16se="http://schemas.microsoft.com/office/word/2015/wordml/symex" xmlns:wpg="http://schemas.microsoft.com/office/word/2010/wordprocessingGroup" xmlns:wpi="http://schemas.microsoft.com/office/word/2010/wordprocessingInk" xmlns:wne="http://schemas.microsoft.com/office/word/2006/wordml" xmlns:wps="http://schemas.microsoft.com/office/word/2010/wordprocessingShape" mc:Ignorable="w14 w15 w16se wp14">
+  <w:abstractNum w:abstractNumId="0" w15:restartNumberingAfterBreak="0">
     <w:nsid w:val="FFFFFF7C"/>
     <w:multiLevelType w:val="singleLevel"/>
     <w:tmpl w:val="277C3A6A"/>
@@ -30293,7 +32254,7 @@
       </w:pPr>
     </w:lvl>
   </w:abstractNum>
-  <w:abstractNum w:abstractNumId="1">
+  <w:abstractNum w:abstractNumId="1" w15:restartNumberingAfterBreak="0">
     <w:nsid w:val="FFFFFF7D"/>
     <w:multiLevelType w:val="singleLevel"/>
     <w:tmpl w:val="FFFAE512"/>
@@ -30310,7 +32271,7 @@
       </w:pPr>
     </w:lvl>
   </w:abstractNum>
-  <w:abstractNum w:abstractNumId="2">
+  <w:abstractNum w:abstractNumId="2" w15:restartNumberingAfterBreak="0">
     <w:nsid w:val="FFFFFF7E"/>
     <w:multiLevelType w:val="singleLevel"/>
     <w:tmpl w:val="0972B9A2"/>
@@ -30327,7 +32288,7 @@
       </w:pPr>
     </w:lvl>
   </w:abstractNum>
-  <w:abstractNum w:abstractNumId="3">
+  <w:abstractNum w:abstractNumId="3" w15:restartNumberingAfterBreak="0">
     <w:nsid w:val="FFFFFF7F"/>
     <w:multiLevelType w:val="singleLevel"/>
     <w:tmpl w:val="2C96F0CA"/>
@@ -30344,7 +32305,7 @@
       </w:pPr>
     </w:lvl>
   </w:abstractNum>
-  <w:abstractNum w:abstractNumId="4">
+  <w:abstractNum w:abstractNumId="4" w15:restartNumberingAfterBreak="0">
     <w:nsid w:val="FFFFFF80"/>
     <w:multiLevelType w:val="singleLevel"/>
     <w:tmpl w:val="74A2F60E"/>
@@ -30364,7 +32325,7 @@
       </w:rPr>
     </w:lvl>
   </w:abstractNum>
-  <w:abstractNum w:abstractNumId="5">
+  <w:abstractNum w:abstractNumId="5" w15:restartNumberingAfterBreak="0">
     <w:nsid w:val="FFFFFF81"/>
     <w:multiLevelType w:val="singleLevel"/>
     <w:tmpl w:val="A350D9EA"/>
@@ -30384,7 +32345,7 @@
       </w:rPr>
     </w:lvl>
   </w:abstractNum>
-  <w:abstractNum w:abstractNumId="6">
+  <w:abstractNum w:abstractNumId="6" w15:restartNumberingAfterBreak="0">
     <w:nsid w:val="FFFFFF82"/>
     <w:multiLevelType w:val="singleLevel"/>
     <w:tmpl w:val="F8D82C74"/>
@@ -30404,7 +32365,7 @@
       </w:rPr>
     </w:lvl>
   </w:abstractNum>
-  <w:abstractNum w:abstractNumId="7">
+  <w:abstractNum w:abstractNumId="7" w15:restartNumberingAfterBreak="0">
     <w:nsid w:val="FFFFFF83"/>
     <w:multiLevelType w:val="singleLevel"/>
     <w:tmpl w:val="78B64F98"/>
@@ -30424,7 +32385,7 @@
       </w:rPr>
     </w:lvl>
   </w:abstractNum>
-  <w:abstractNum w:abstractNumId="8">
+  <w:abstractNum w:abstractNumId="8" w15:restartNumberingAfterBreak="0">
     <w:nsid w:val="FFFFFF88"/>
     <w:multiLevelType w:val="singleLevel"/>
     <w:tmpl w:val="48B0114E"/>
@@ -30441,7 +32402,7 @@
       </w:pPr>
     </w:lvl>
   </w:abstractNum>
-  <w:abstractNum w:abstractNumId="9">
+  <w:abstractNum w:abstractNumId="9" w15:restartNumberingAfterBreak="0">
     <w:nsid w:val="FFFFFF89"/>
     <w:multiLevelType w:val="singleLevel"/>
     <w:tmpl w:val="4DFC4F50"/>
@@ -30462,7 +32423,7 @@
       </w:rPr>
     </w:lvl>
   </w:abstractNum>
-  <w:abstractNum w:abstractNumId="10">
+  <w:abstractNum w:abstractNumId="10" w15:restartNumberingAfterBreak="0">
     <w:nsid w:val="00000001"/>
     <w:multiLevelType w:val="multilevel"/>
     <w:tmpl w:val="00000001"/>
@@ -30594,7 +32555,7 @@
       </w:rPr>
     </w:lvl>
   </w:abstractNum>
-  <w:abstractNum w:abstractNumId="11">
+  <w:abstractNum w:abstractNumId="11" w15:restartNumberingAfterBreak="0">
     <w:nsid w:val="00000003"/>
     <w:multiLevelType w:val="multilevel"/>
     <w:tmpl w:val="9D10FD76"/>
@@ -30690,7 +32651,7 @@
       </w:pPr>
     </w:lvl>
   </w:abstractNum>
-  <w:abstractNum w:abstractNumId="12">
+  <w:abstractNum w:abstractNumId="12" w15:restartNumberingAfterBreak="0">
     <w:nsid w:val="010258D7"/>
     <w:multiLevelType w:val="singleLevel"/>
     <w:tmpl w:val="6E0E9D10"/>
@@ -30715,7 +32676,7 @@
       </w:rPr>
     </w:lvl>
   </w:abstractNum>
-  <w:abstractNum w:abstractNumId="13">
+  <w:abstractNum w:abstractNumId="13" w15:restartNumberingAfterBreak="0">
     <w:nsid w:val="0A494437"/>
     <w:multiLevelType w:val="multilevel"/>
     <w:tmpl w:val="2B40AA26"/>
@@ -30811,7 +32772,7 @@
       </w:pPr>
     </w:lvl>
   </w:abstractNum>
-  <w:abstractNum w:abstractNumId="14">
+  <w:abstractNum w:abstractNumId="14" w15:restartNumberingAfterBreak="0">
     <w:nsid w:val="0F8343EF"/>
     <w:multiLevelType w:val="hybridMultilevel"/>
     <w:tmpl w:val="F7F4E17C"/>
@@ -30924,7 +32885,7 @@
       </w:rPr>
     </w:lvl>
   </w:abstractNum>
-  <w:abstractNum w:abstractNumId="15">
+  <w:abstractNum w:abstractNumId="15" w15:restartNumberingAfterBreak="0">
     <w:nsid w:val="10222500"/>
     <w:multiLevelType w:val="hybridMultilevel"/>
     <w:tmpl w:val="6A28E522"/>
@@ -31037,7 +32998,7 @@
       </w:rPr>
     </w:lvl>
   </w:abstractNum>
-  <w:abstractNum w:abstractNumId="16">
+  <w:abstractNum w:abstractNumId="16" w15:restartNumberingAfterBreak="0">
     <w:nsid w:val="126A1A4F"/>
     <w:multiLevelType w:val="hybridMultilevel"/>
     <w:tmpl w:val="E1784B6A"/>
@@ -31126,7 +33087,7 @@
       </w:pPr>
     </w:lvl>
   </w:abstractNum>
-  <w:abstractNum w:abstractNumId="17">
+  <w:abstractNum w:abstractNumId="17" w15:restartNumberingAfterBreak="0">
     <w:nsid w:val="135262A9"/>
     <w:multiLevelType w:val="hybridMultilevel"/>
     <w:tmpl w:val="94ACFAC8"/>
@@ -31239,7 +33200,7 @@
       </w:rPr>
     </w:lvl>
   </w:abstractNum>
-  <w:abstractNum w:abstractNumId="18">
+  <w:abstractNum w:abstractNumId="18" w15:restartNumberingAfterBreak="0">
     <w:nsid w:val="15034F54"/>
     <w:multiLevelType w:val="hybridMultilevel"/>
     <w:tmpl w:val="09207E1A"/>
@@ -31352,7 +33313,7 @@
       </w:rPr>
     </w:lvl>
   </w:abstractNum>
-  <w:abstractNum w:abstractNumId="19">
+  <w:abstractNum w:abstractNumId="19" w15:restartNumberingAfterBreak="0">
     <w:nsid w:val="189F3583"/>
     <w:multiLevelType w:val="hybridMultilevel"/>
     <w:tmpl w:val="1DC217EA"/>
@@ -31465,7 +33426,7 @@
       </w:rPr>
     </w:lvl>
   </w:abstractNum>
-  <w:abstractNum w:abstractNumId="20">
+  <w:abstractNum w:abstractNumId="20" w15:restartNumberingAfterBreak="0">
     <w:nsid w:val="19CA0EE0"/>
     <w:multiLevelType w:val="multilevel"/>
     <w:tmpl w:val="48A6590C"/>
@@ -31594,7 +33555,7 @@
       </w:rPr>
     </w:lvl>
   </w:abstractNum>
-  <w:abstractNum w:abstractNumId="21">
+  <w:abstractNum w:abstractNumId="21" w15:restartNumberingAfterBreak="0">
     <w:nsid w:val="19CF3F5D"/>
     <w:multiLevelType w:val="hybridMultilevel"/>
     <w:tmpl w:val="9E60390C"/>
@@ -31758,7 +33719,7 @@
       </w:pPr>
     </w:lvl>
   </w:abstractNum>
-  <w:abstractNum w:abstractNumId="22">
+  <w:abstractNum w:abstractNumId="22" w15:restartNumberingAfterBreak="0">
     <w:nsid w:val="28364FDB"/>
     <w:multiLevelType w:val="multilevel"/>
     <w:tmpl w:val="0416001F"/>
@@ -31844,7 +33805,7 @@
       </w:pPr>
     </w:lvl>
   </w:abstractNum>
-  <w:abstractNum w:abstractNumId="23">
+  <w:abstractNum w:abstractNumId="23" w15:restartNumberingAfterBreak="0">
     <w:nsid w:val="2AAA7436"/>
     <w:multiLevelType w:val="multilevel"/>
     <w:tmpl w:val="0416001F"/>
@@ -31930,7 +33891,7 @@
       </w:pPr>
     </w:lvl>
   </w:abstractNum>
-  <w:abstractNum w:abstractNumId="24">
+  <w:abstractNum w:abstractNumId="24" w15:restartNumberingAfterBreak="0">
     <w:nsid w:val="2AB05A63"/>
     <w:multiLevelType w:val="hybridMultilevel"/>
     <w:tmpl w:val="C84232AA"/>
@@ -32016,7 +33977,7 @@
       </w:pPr>
     </w:lvl>
   </w:abstractNum>
-  <w:abstractNum w:abstractNumId="25">
+  <w:abstractNum w:abstractNumId="25" w15:restartNumberingAfterBreak="0">
     <w:nsid w:val="3F5157C3"/>
     <w:multiLevelType w:val="multilevel"/>
     <w:tmpl w:val="0416001F"/>
@@ -32102,7 +34063,7 @@
       </w:pPr>
     </w:lvl>
   </w:abstractNum>
-  <w:abstractNum w:abstractNumId="26">
+  <w:abstractNum w:abstractNumId="26" w15:restartNumberingAfterBreak="0">
     <w:nsid w:val="43071315"/>
     <w:multiLevelType w:val="multilevel"/>
     <w:tmpl w:val="0416001F"/>
@@ -32188,7 +34149,7 @@
       </w:pPr>
     </w:lvl>
   </w:abstractNum>
-  <w:abstractNum w:abstractNumId="27">
+  <w:abstractNum w:abstractNumId="27" w15:restartNumberingAfterBreak="0">
     <w:nsid w:val="458536BA"/>
     <w:multiLevelType w:val="multilevel"/>
     <w:tmpl w:val="0416001F"/>
@@ -32274,7 +34235,7 @@
       </w:pPr>
     </w:lvl>
   </w:abstractNum>
-  <w:abstractNum w:abstractNumId="28">
+  <w:abstractNum w:abstractNumId="28" w15:restartNumberingAfterBreak="0">
     <w:nsid w:val="476E078F"/>
     <w:multiLevelType w:val="singleLevel"/>
     <w:tmpl w:val="D39CC90C"/>
@@ -32292,7 +34253,7 @@
       </w:pPr>
     </w:lvl>
   </w:abstractNum>
-  <w:abstractNum w:abstractNumId="29">
+  <w:abstractNum w:abstractNumId="29" w15:restartNumberingAfterBreak="0">
     <w:nsid w:val="4A7A770C"/>
     <w:multiLevelType w:val="multilevel"/>
     <w:tmpl w:val="0416001F"/>
@@ -32378,7 +34339,7 @@
       </w:pPr>
     </w:lvl>
   </w:abstractNum>
-  <w:abstractNum w:abstractNumId="30">
+  <w:abstractNum w:abstractNumId="30" w15:restartNumberingAfterBreak="0">
     <w:nsid w:val="4C686414"/>
     <w:multiLevelType w:val="hybridMultilevel"/>
     <w:tmpl w:val="EE1A10A0"/>
@@ -32467,7 +34428,7 @@
       </w:pPr>
     </w:lvl>
   </w:abstractNum>
-  <w:abstractNum w:abstractNumId="31">
+  <w:abstractNum w:abstractNumId="31" w15:restartNumberingAfterBreak="0">
     <w:nsid w:val="5236381B"/>
     <w:multiLevelType w:val="singleLevel"/>
     <w:tmpl w:val="A6BE4F10"/>
@@ -32488,7 +34449,7 @@
       </w:rPr>
     </w:lvl>
   </w:abstractNum>
-  <w:abstractNum w:abstractNumId="32">
+  <w:abstractNum w:abstractNumId="32" w15:restartNumberingAfterBreak="0">
     <w:nsid w:val="571D2FB0"/>
     <w:multiLevelType w:val="hybridMultilevel"/>
     <w:tmpl w:val="62D4DCD0"/>
@@ -32601,7 +34562,7 @@
       </w:rPr>
     </w:lvl>
   </w:abstractNum>
-  <w:abstractNum w:abstractNumId="33">
+  <w:abstractNum w:abstractNumId="33" w15:restartNumberingAfterBreak="0">
     <w:nsid w:val="597E02DE"/>
     <w:multiLevelType w:val="hybridMultilevel"/>
     <w:tmpl w:val="520E65D2"/>
@@ -32691,7 +34652,7 @@
       </w:pPr>
     </w:lvl>
   </w:abstractNum>
-  <w:abstractNum w:abstractNumId="34">
+  <w:abstractNum w:abstractNumId="34" w15:restartNumberingAfterBreak="0">
     <w:nsid w:val="5CBE1DF0"/>
     <w:multiLevelType w:val="hybridMultilevel"/>
     <w:tmpl w:val="608E9B98"/>
@@ -32804,7 +34765,7 @@
       </w:rPr>
     </w:lvl>
   </w:abstractNum>
-  <w:abstractNum w:abstractNumId="35">
+  <w:abstractNum w:abstractNumId="35" w15:restartNumberingAfterBreak="0">
     <w:nsid w:val="614861D1"/>
     <w:multiLevelType w:val="hybridMultilevel"/>
     <w:tmpl w:val="B2D67348"/>
@@ -32968,7 +34929,7 @@
       </w:pPr>
     </w:lvl>
   </w:abstractNum>
-  <w:abstractNum w:abstractNumId="36">
+  <w:abstractNum w:abstractNumId="36" w15:restartNumberingAfterBreak="0">
     <w:nsid w:val="61AA12EF"/>
     <w:multiLevelType w:val="hybridMultilevel"/>
     <w:tmpl w:val="44222DD4"/>
@@ -33089,7 +35050,7 @@
       </w:pPr>
     </w:lvl>
   </w:abstractNum>
-  <w:abstractNum w:abstractNumId="37">
+  <w:abstractNum w:abstractNumId="37" w15:restartNumberingAfterBreak="0">
     <w:nsid w:val="646B2C5F"/>
     <w:multiLevelType w:val="hybridMultilevel"/>
     <w:tmpl w:val="D0E2EFB6"/>
@@ -33366,7 +35327,10 @@
 </file>
 
 <file path=word/people.xml><?xml version="1.0" encoding="utf-8"?>
-<w15:people xmlns:wpc="http://schemas.microsoft.com/office/word/2010/wordprocessingCanvas" xmlns:mc="http://schemas.openxmlformats.org/markup-compatibility/2006" xmlns:o="urn:schemas-microsoft-com:office:office" xmlns:r="http://schemas.openxmlformats.org/officeDocument/2006/relationships" xmlns:m="http://schemas.openxmlformats.org/officeDocument/2006/math" xmlns:v="urn:schemas-microsoft-com:vml" xmlns:wp14="http://schemas.microsoft.com/office/word/2010/wordprocessingDrawing" xmlns:wp="http://schemas.openxmlformats.org/drawingml/2006/wordprocessingDrawing" xmlns:w10="urn:schemas-microsoft-com:office:word" xmlns:w="http://schemas.openxmlformats.org/wordprocessingml/2006/main" xmlns:w14="http://schemas.microsoft.com/office/word/2010/wordml" xmlns:w15="http://schemas.microsoft.com/office/word/2012/wordml" xmlns:wpg="http://schemas.microsoft.com/office/word/2010/wordprocessingGroup" xmlns:wpi="http://schemas.microsoft.com/office/word/2010/wordprocessingInk" xmlns:wne="http://schemas.microsoft.com/office/word/2006/wordml" xmlns:wps="http://schemas.microsoft.com/office/word/2010/wordprocessingShape" mc:Ignorable="w14 w15 wp14">
+<w15:people xmlns:wpc="http://schemas.microsoft.com/office/word/2010/wordprocessingCanvas" xmlns:cx="http://schemas.microsoft.com/office/drawing/2014/chartex" xmlns:cx1="http://schemas.microsoft.com/office/drawing/2015/9/8/chartex" xmlns:mc="http://schemas.openxmlformats.org/markup-compatibility/2006" xmlns:o="urn:schemas-microsoft-com:office:office" xmlns:r="http://schemas.openxmlformats.org/officeDocument/2006/relationships" xmlns:m="http://schemas.openxmlformats.org/officeDocument/2006/math" xmlns:v="urn:schemas-microsoft-com:vml" xmlns:wp14="http://schemas.microsoft.com/office/word/2010/wordprocessingDrawing" xmlns:wp="http://schemas.openxmlformats.org/drawingml/2006/wordprocessingDrawing" xmlns:w10="urn:schemas-microsoft-com:office:word" xmlns:w="http://schemas.openxmlformats.org/wordprocessingml/2006/main" xmlns:w14="http://schemas.microsoft.com/office/word/2010/wordml" xmlns:w15="http://schemas.microsoft.com/office/word/2012/wordml" xmlns:w16se="http://schemas.microsoft.com/office/word/2015/wordml/symex" xmlns:wpg="http://schemas.microsoft.com/office/word/2010/wordprocessingGroup" xmlns:wpi="http://schemas.microsoft.com/office/word/2010/wordprocessingInk" xmlns:wne="http://schemas.microsoft.com/office/word/2006/wordml" xmlns:wps="http://schemas.microsoft.com/office/word/2010/wordprocessingShape" mc:Ignorable="w14 w15 w16se wp14">
+  <w15:person w15:author="Thiago Ribeiro Bona Sartor">
+    <w15:presenceInfo w15:providerId="AD" w15:userId="S-1-5-21-606747145-1844237615-1801674531-32860"/>
+  </w15:person>
   <w15:person w15:author="Dienisson Chinelatto">
     <w15:presenceInfo w15:providerId="Windows Live" w15:userId="ffd1ecd985ccb6a7"/>
   </w15:person>
@@ -33374,7 +35338,7 @@
 </file>
 
 <file path=word/styles.xml><?xml version="1.0" encoding="utf-8"?>
-<w:styles xmlns:mc="http://schemas.openxmlformats.org/markup-compatibility/2006" xmlns:r="http://schemas.openxmlformats.org/officeDocument/2006/relationships" xmlns:w="http://schemas.openxmlformats.org/wordprocessingml/2006/main" xmlns:w14="http://schemas.microsoft.com/office/word/2010/wordml" xmlns:w15="http://schemas.microsoft.com/office/word/2012/wordml" mc:Ignorable="w14 w15">
+<w:styles xmlns:mc="http://schemas.openxmlformats.org/markup-compatibility/2006" xmlns:r="http://schemas.openxmlformats.org/officeDocument/2006/relationships" xmlns:w="http://schemas.openxmlformats.org/wordprocessingml/2006/main" xmlns:w14="http://schemas.microsoft.com/office/word/2010/wordml" xmlns:w15="http://schemas.microsoft.com/office/word/2012/wordml" xmlns:w16se="http://schemas.microsoft.com/office/word/2015/wordml/symex" mc:Ignorable="w14 w15 w16se">
   <w:docDefaults>
     <w:rPrDefault>
       <w:rPr>
@@ -34974,7 +36938,6 @@
     <w:basedOn w:val="Tabelanormal"/>
     <w:rsid w:val="0041607B"/>
     <w:tblPr>
-      <w:tblInd w:w="0" w:type="dxa"/>
       <w:tblBorders>
         <w:top w:val="single" w:sz="4" w:space="0" w:color="auto"/>
         <w:left w:val="single" w:sz="4" w:space="0" w:color="auto"/>
@@ -34983,12 +36946,6 @@
         <w:insideH w:val="single" w:sz="4" w:space="0" w:color="auto"/>
         <w:insideV w:val="single" w:sz="4" w:space="0" w:color="auto"/>
       </w:tblBorders>
-      <w:tblCellMar>
-        <w:top w:w="0" w:type="dxa"/>
-        <w:left w:w="108" w:type="dxa"/>
-        <w:bottom w:w="0" w:type="dxa"/>
-        <w:right w:w="108" w:type="dxa"/>
-      </w:tblCellMar>
     </w:tblPr>
   </w:style>
   <w:style w:type="paragraph" w:customStyle="1" w:styleId="TE-Equacao">
@@ -35743,7 +37700,7 @@
 </file>
 
 <file path=customXml/itemProps1.xml><?xml version="1.0" encoding="utf-8"?>
-<ds:datastoreItem xmlns:ds="http://schemas.openxmlformats.org/officeDocument/2006/customXml" ds:itemID="{DBB08953-00A1-40C7-AA91-A8C64539E92E}">
+<ds:datastoreItem xmlns:ds="http://schemas.openxmlformats.org/officeDocument/2006/customXml" ds:itemID="{F0F8A5EC-C026-4B7B-8F41-62BAEB588FBB}">
   <ds:schemaRefs>
     <ds:schemaRef ds:uri="http://schemas.openxmlformats.org/officeDocument/2006/bibliography"/>
   </ds:schemaRefs>

--- a/angular-crud/Dienisson de Almeida Chinelatto.docx
+++ b/angular-crud/Dienisson de Almeida Chinelatto.docx
@@ -1,6 +1,6 @@
 
 <file path=word/document.xml><?xml version="1.0" encoding="utf-8"?>
-<w:document xmlns:wpc="http://schemas.microsoft.com/office/word/2010/wordprocessingCanvas" xmlns:cx="http://schemas.microsoft.com/office/drawing/2014/chartex" xmlns:cx1="http://schemas.microsoft.com/office/drawing/2015/9/8/chartex" xmlns:mc="http://schemas.openxmlformats.org/markup-compatibility/2006" xmlns:o="urn:schemas-microsoft-com:office:office" xmlns:r="http://schemas.openxmlformats.org/officeDocument/2006/relationships" xmlns:m="http://schemas.openxmlformats.org/officeDocument/2006/math" xmlns:v="urn:schemas-microsoft-com:vml" xmlns:wp14="http://schemas.microsoft.com/office/word/2010/wordprocessingDrawing" xmlns:wp="http://schemas.openxmlformats.org/drawingml/2006/wordprocessingDrawing" xmlns:w10="urn:schemas-microsoft-com:office:word" xmlns:w="http://schemas.openxmlformats.org/wordprocessingml/2006/main" xmlns:w14="http://schemas.microsoft.com/office/word/2010/wordml" xmlns:w15="http://schemas.microsoft.com/office/word/2012/wordml" xmlns:w16se="http://schemas.microsoft.com/office/word/2015/wordml/symex" xmlns:wpg="http://schemas.microsoft.com/office/word/2010/wordprocessingGroup" xmlns:wpi="http://schemas.microsoft.com/office/word/2010/wordprocessingInk" xmlns:wne="http://schemas.microsoft.com/office/word/2006/wordml" xmlns:wps="http://schemas.microsoft.com/office/word/2010/wordprocessingShape" mc:Ignorable="w14 w15 w16se wp14">
+<w:document xmlns:wpc="http://schemas.microsoft.com/office/word/2010/wordprocessingCanvas" xmlns:mc="http://schemas.openxmlformats.org/markup-compatibility/2006" xmlns:o="urn:schemas-microsoft-com:office:office" xmlns:r="http://schemas.openxmlformats.org/officeDocument/2006/relationships" xmlns:m="http://schemas.openxmlformats.org/officeDocument/2006/math" xmlns:v="urn:schemas-microsoft-com:vml" xmlns:wp14="http://schemas.microsoft.com/office/word/2010/wordprocessingDrawing" xmlns:wp="http://schemas.openxmlformats.org/drawingml/2006/wordprocessingDrawing" xmlns:w10="urn:schemas-microsoft-com:office:word" xmlns:w="http://schemas.openxmlformats.org/wordprocessingml/2006/main" xmlns:w14="http://schemas.microsoft.com/office/word/2010/wordml" xmlns:w15="http://schemas.microsoft.com/office/word/2012/wordml" xmlns:wpg="http://schemas.microsoft.com/office/word/2010/wordprocessingGroup" xmlns:wpi="http://schemas.microsoft.com/office/word/2010/wordprocessingInk" xmlns:wne="http://schemas.microsoft.com/office/word/2006/wordml" xmlns:wps="http://schemas.microsoft.com/office/word/2010/wordprocessingShape" mc:Ignorable="w14 w15 wp14">
   <w:body>
     <w:p>
       <w:pPr>
@@ -323,8 +323,13 @@
         <w:t xml:space="preserve"> </w:t>
       </w:r>
       <w:r>
-        <w:t>Thiago Sartor</w:t>
-      </w:r>
+        <w:t xml:space="preserve">Thiago </w:t>
+      </w:r>
+      <w:proofErr w:type="spellStart"/>
+      <w:r>
+        <w:t>Sartor</w:t>
+      </w:r>
+      <w:proofErr w:type="spellEnd"/>
       <w:r>
         <w:t xml:space="preserve">, </w:t>
       </w:r>
@@ -529,8 +534,13 @@
               <w:t xml:space="preserve">Prof. </w:t>
             </w:r>
             <w:r>
-              <w:t>Thiago Sartor</w:t>
-            </w:r>
+              <w:t xml:space="preserve">Thiago </w:t>
+            </w:r>
+            <w:proofErr w:type="spellStart"/>
+            <w:r>
+              <w:t>Sartor</w:t>
+            </w:r>
+            <w:proofErr w:type="spellEnd"/>
             <w:r>
               <w:t xml:space="preserve">, </w:t>
             </w:r>
@@ -701,7 +711,6 @@
                 <w:lang w:val="es-ES_tradnl"/>
               </w:rPr>
             </w:pPr>
-            <w:proofErr w:type="gramStart"/>
             <w:r>
               <w:t xml:space="preserve">Prof. </w:t>
             </w:r>
@@ -709,14 +718,7 @@
               <w:rPr>
                 <w:lang w:val="es-ES_tradnl"/>
               </w:rPr>
-              <w:t>Madalena Pereira</w:t>
-            </w:r>
-            <w:proofErr w:type="gramEnd"/>
-            <w:r>
-              <w:rPr>
-                <w:lang w:val="es-ES_tradnl"/>
-              </w:rPr>
-              <w:t xml:space="preserve"> da Silva, Dra.</w:t>
+              <w:t>Madalena Pereira da Silva, Dra.</w:t>
             </w:r>
           </w:p>
           <w:p>
@@ -817,7 +819,6 @@
               <w:t xml:space="preserve">, </w:t>
             </w:r>
             <w:proofErr w:type="spellStart"/>
-            <w:proofErr w:type="gramStart"/>
             <w:r>
               <w:rPr>
                 <w:lang w:val="es-ES_tradnl"/>
@@ -825,7 +826,6 @@
               <w:t>M.Sc</w:t>
             </w:r>
             <w:proofErr w:type="spellEnd"/>
-            <w:proofErr w:type="gramEnd"/>
             <w:r>
               <w:rPr>
                 <w:lang w:val="es-ES_tradnl"/>
@@ -10522,34 +10522,23 @@
       <w:bookmarkStart w:id="23" w:name="_Toc527793652"/>
       <w:bookmarkStart w:id="24" w:name="_Toc527795385"/>
       <w:bookmarkStart w:id="25" w:name="_Toc527798495"/>
-      <w:commentRangeStart w:id="26"/>
       <w:r>
         <w:lastRenderedPageBreak/>
         <w:t>INTRODUÇÃO</w:t>
       </w:r>
-      <w:commentRangeEnd w:id="26"/>
-      <w:r>
-        <w:rPr>
-          <w:rStyle w:val="Refdecomentrio"/>
-          <w:b w:val="0"/>
-          <w:caps w:val="0"/>
-          <w:snapToGrid/>
-        </w:rPr>
-        <w:commentReference w:id="26"/>
-      </w:r>
       <w:bookmarkEnd w:id="21"/>
     </w:p>
     <w:p>
       <w:pPr>
         <w:pStyle w:val="T2-TituloSecundario"/>
       </w:pPr>
-      <w:bookmarkStart w:id="27" w:name="_Toc195275340"/>
-      <w:bookmarkStart w:id="28" w:name="_Toc531976621"/>
+      <w:bookmarkStart w:id="26" w:name="_Toc195275340"/>
+      <w:bookmarkStart w:id="27" w:name="_Toc531976621"/>
       <w:r>
         <w:t>Apresentação</w:t>
       </w:r>
+      <w:bookmarkEnd w:id="26"/>
       <w:bookmarkEnd w:id="27"/>
-      <w:bookmarkEnd w:id="28"/>
     </w:p>
     <w:p>
       <w:pPr>
@@ -10610,13 +10599,8 @@
       </w:r>
       <w:proofErr w:type="spellEnd"/>
       <w:r>
-        <w:t xml:space="preserve">", [...] “o propósito da automação de testes pode ser resumidamente descrito como a aplicação de estratégias e ferramentas tendo em vista a redução do envolvimento humano em atividades manuais </w:t>
-      </w:r>
-      <w:proofErr w:type="gramStart"/>
-      <w:r>
-        <w:t>repetitivas.”</w:t>
-      </w:r>
-      <w:proofErr w:type="gramEnd"/>
+        <w:t>", [...] “o propósito da automação de testes pode ser resumidamente descrito como a aplicação de estratégias e ferramentas tendo em vista a redução do envolvimento humano em atividades manuais repetitivas.”</w:t>
+      </w:r>
     </w:p>
     <w:p>
       <w:pPr>
@@ -10647,24 +10631,25 @@
       <w:pPr>
         <w:pStyle w:val="T2-TituloSecundario"/>
       </w:pPr>
-      <w:bookmarkStart w:id="29" w:name="_Toc528067817"/>
-      <w:bookmarkStart w:id="30" w:name="_Toc529662099"/>
-      <w:bookmarkStart w:id="31" w:name="_Toc529662486"/>
-      <w:bookmarkStart w:id="32" w:name="_Toc529662873"/>
-      <w:bookmarkStart w:id="33" w:name="_Toc529810849"/>
-      <w:bookmarkStart w:id="34" w:name="_Toc529815091"/>
-      <w:bookmarkStart w:id="35" w:name="_Toc529815603"/>
-      <w:bookmarkStart w:id="36" w:name="_Toc529825084"/>
-      <w:bookmarkStart w:id="37" w:name="_Toc528067818"/>
-      <w:bookmarkStart w:id="38" w:name="_Toc529662100"/>
-      <w:bookmarkStart w:id="39" w:name="_Toc529662487"/>
-      <w:bookmarkStart w:id="40" w:name="_Toc529662874"/>
-      <w:bookmarkStart w:id="41" w:name="_Toc529810850"/>
-      <w:bookmarkStart w:id="42" w:name="_Toc529815092"/>
-      <w:bookmarkStart w:id="43" w:name="_Toc529815604"/>
-      <w:bookmarkStart w:id="44" w:name="_Toc529825085"/>
-      <w:bookmarkStart w:id="45" w:name="_Toc195275341"/>
-      <w:bookmarkStart w:id="46" w:name="_Toc531976622"/>
+      <w:bookmarkStart w:id="28" w:name="_Toc528067817"/>
+      <w:bookmarkStart w:id="29" w:name="_Toc529662099"/>
+      <w:bookmarkStart w:id="30" w:name="_Toc529662486"/>
+      <w:bookmarkStart w:id="31" w:name="_Toc529662873"/>
+      <w:bookmarkStart w:id="32" w:name="_Toc529810849"/>
+      <w:bookmarkStart w:id="33" w:name="_Toc529815091"/>
+      <w:bookmarkStart w:id="34" w:name="_Toc529815603"/>
+      <w:bookmarkStart w:id="35" w:name="_Toc529825084"/>
+      <w:bookmarkStart w:id="36" w:name="_Toc528067818"/>
+      <w:bookmarkStart w:id="37" w:name="_Toc529662100"/>
+      <w:bookmarkStart w:id="38" w:name="_Toc529662487"/>
+      <w:bookmarkStart w:id="39" w:name="_Toc529662874"/>
+      <w:bookmarkStart w:id="40" w:name="_Toc529810850"/>
+      <w:bookmarkStart w:id="41" w:name="_Toc529815092"/>
+      <w:bookmarkStart w:id="42" w:name="_Toc529815604"/>
+      <w:bookmarkStart w:id="43" w:name="_Toc529825085"/>
+      <w:bookmarkStart w:id="44" w:name="_Toc195275341"/>
+      <w:bookmarkStart w:id="45" w:name="_Toc531976622"/>
+      <w:bookmarkEnd w:id="28"/>
       <w:bookmarkEnd w:id="29"/>
       <w:bookmarkEnd w:id="30"/>
       <w:bookmarkEnd w:id="31"/>
@@ -10680,12 +10665,11 @@
       <w:bookmarkEnd w:id="41"/>
       <w:bookmarkEnd w:id="42"/>
       <w:bookmarkEnd w:id="43"/>
+      <w:r>
+        <w:t>Descrição do problema</w:t>
+      </w:r>
       <w:bookmarkEnd w:id="44"/>
-      <w:r>
-        <w:t>Descrição do problema</w:t>
-      </w:r>
       <w:bookmarkEnd w:id="45"/>
-      <w:bookmarkEnd w:id="46"/>
     </w:p>
     <w:p>
       <w:pPr>
@@ -10708,15 +10692,7 @@
         <w:pStyle w:val="TE-Normal"/>
       </w:pPr>
       <w:r>
-        <w:t xml:space="preserve">Na pirâmide de teste descrita pelo autor Mike Cohn (2009) ele cita: “[...] que deve-se concentrar maior esforço no nível de unidade e depois reduzir esse esforço nos próximos </w:t>
-      </w:r>
-      <w:proofErr w:type="gramStart"/>
-      <w:r>
-        <w:t>níveis.”</w:t>
-      </w:r>
-      <w:proofErr w:type="gramEnd"/>
-      <w:r>
-        <w:t xml:space="preserve"> Mas ainda assim não se pode chegar a uma conclusão de qual seria a carga de testes considerada ideal em cada nível. É realmente necessário automatizar </w:t>
+        <w:t xml:space="preserve">Na pirâmide de teste descrita pelo autor Mike Cohn (2009) ele cita: “[...] que deve-se concentrar maior esforço no nível de unidade e depois reduzir esse esforço nos próximos níveis.” Mas ainda assim não se pode chegar a uma conclusão de qual seria a carga de testes considerada ideal em cada nível. É realmente necessário automatizar </w:t>
       </w:r>
       <w:r>
         <w:lastRenderedPageBreak/>
@@ -10727,146 +10703,138 @@
       <w:pPr>
         <w:pStyle w:val="T2-TituloSecundario"/>
       </w:pPr>
-      <w:bookmarkStart w:id="47" w:name="_Toc195275342"/>
-      <w:bookmarkStart w:id="48" w:name="_Toc531976623"/>
+      <w:bookmarkStart w:id="46" w:name="_Toc195275342"/>
+      <w:bookmarkStart w:id="47" w:name="_Toc531976623"/>
       <w:r>
         <w:t>Justificativa</w:t>
       </w:r>
+      <w:bookmarkEnd w:id="46"/>
       <w:bookmarkEnd w:id="47"/>
+    </w:p>
+    <w:p>
+      <w:pPr>
+        <w:pStyle w:val="TE-Normal"/>
+      </w:pPr>
+      <w:r>
+        <w:t xml:space="preserve">Hoje no mercado de desenvolvimento de software com a popularidade das práticas ágeis cada vez mais se busca ter no final do processo um produto qualificado, com um número mínimo de falhas, em que suas características e funcionalidades cumpram os requisitos inicialmente estipulados pelo mesmo, tudo isso tentando reduzir cada vez mais os custos. Mas garantir a qualidade de software depende diretamente de qualificar o processo de desenvolvimento e suas abordagens. </w:t>
+      </w:r>
+    </w:p>
+    <w:p>
+      <w:pPr>
+        <w:pStyle w:val="TE-Normal"/>
+      </w:pPr>
+      <w:r>
+        <w:t>Muitas empresas fracassam na implantação da automação de testes em virtude da inversão de prioridades causada pela busca da qualidade a qualquer preço. Neste cenário, as empresas adquirem uma ferramenta de automação de testes prematuramente sem, ao menos, possuírem um grau mínimo de maturidade no processo de testes. O processo de testes é informal, as responsabilidades não são bem definidas e os profissionais não possuem o perfil adequado ou não são qualificados. (</w:t>
+      </w:r>
+      <w:r>
+        <w:rPr>
+          <w:caps/>
+        </w:rPr>
+        <w:t>Caetano</w:t>
+      </w:r>
+      <w:r>
+        <w:t>, 2016).</w:t>
+      </w:r>
+    </w:p>
+    <w:p>
+      <w:pPr>
+        <w:pStyle w:val="TE-Normal"/>
+      </w:pPr>
+      <w:r>
+        <w:t xml:space="preserve">De acordo com um estudo conduzido pelo NIST em 2002, os defeitos resultam num custo anual de 59,5 bilhões de dólares à economia dos Estados Unidos. Mais de um terço do custo poderia ser evitado com melhorias na infraestrutura do teste de software. Um dado um tanto quanto antigo em uma indústria que se atualiza muito rápido, contudo ainda há dados mais recentes que comprovam que ainda existe problemas relacionados a planejamento de testes. “Os gastos de TI em garantia de qualidade (QA) e testes aumentaram para uma média de 35% do gasto total de TI”, de acordo com o Relatório de Qualidade Mundial </w:t>
+      </w:r>
+      <w:proofErr w:type="spellStart"/>
+      <w:r>
+        <w:t>Capgemini</w:t>
+      </w:r>
+      <w:proofErr w:type="spellEnd"/>
+      <w:r>
+        <w:t xml:space="preserve"> (2015). Este é um sinal claro de que a abordagem de teste não está no nível de maturidade e eficiência necessária para suportar as complexas operações de TI de hoje.</w:t>
+      </w:r>
+    </w:p>
+    <w:p>
+      <w:pPr>
+        <w:pStyle w:val="TE-Normal"/>
+      </w:pPr>
+      <w:r>
+        <w:t xml:space="preserve">Basicamente os testes devem provar que algo funciona ou não, e são essenciais para o sucesso do processo de qualidade de software. “Os testes unitários </w:t>
+      </w:r>
+      <w:r>
+        <w:lastRenderedPageBreak/>
+        <w:t>podem resolver entre 30% a 50% dos defeitos dos programas, os testes de sistemas podem remover entre 30% a 50% dos defeitos remanescentes, desse modo, os sistemas podem ir para produção ainda com aproximadamente 49% dos defeitos. Por último, as revisões de códigos podem reduzir entre 30% e 30% desses defeitos.”  Myers in Bastos (2002).</w:t>
+      </w:r>
+    </w:p>
+    <w:p>
+      <w:pPr>
+        <w:pStyle w:val="TE-Normal"/>
+      </w:pPr>
+      <w:r>
+        <w:t xml:space="preserve">De acordo com a </w:t>
+      </w:r>
+      <w:proofErr w:type="spellStart"/>
+      <w:r>
+        <w:t>Capgemini</w:t>
+      </w:r>
+      <w:proofErr w:type="spellEnd"/>
+      <w:r>
+        <w:t xml:space="preserve"> (2015) [...] “as organizações mais avançadas em sua jornada de transformação digital parecem gastar mais na QA e nos testes, indicando que estabeleceram uma conexão direta entre a qualidade e a obtenção de resultados comerciais”. Ou seja, organizações que estão focadas em tecnologias relativamente novas no mercado estão investindo fortemente em testes, consequentemente tendo custos mais elevados.</w:t>
+      </w:r>
+    </w:p>
+    <w:p>
+      <w:pPr>
+        <w:pStyle w:val="TE-Normal"/>
+      </w:pPr>
+      <w:r>
+        <w:t>A rigor, o sucesso na implantação da automação de testes depende do entendimento de que a automação de testes ou uma ferramenta de automação, por si só, não vão melhorar ou organizar os testes existentes. É necessário antes, definir uma bateria de testes com um plano definido em cada nível e assim implantar um processo de testes formal para se obter sucesso.</w:t>
+      </w:r>
+    </w:p>
+    <w:p>
+      <w:pPr>
+        <w:pStyle w:val="T2-TituloSecundario"/>
+      </w:pPr>
+      <w:bookmarkStart w:id="48" w:name="_Toc195275343"/>
+      <w:bookmarkStart w:id="49" w:name="_Toc531976624"/>
+      <w:r>
+        <w:t>Objetivo geral</w:t>
+      </w:r>
       <w:bookmarkEnd w:id="48"/>
-    </w:p>
-    <w:p>
-      <w:pPr>
-        <w:pStyle w:val="TE-Normal"/>
-      </w:pPr>
-      <w:r>
-        <w:t xml:space="preserve">Hoje no mercado de desenvolvimento de software com a popularidade das práticas ágeis cada vez mais se busca ter no final do processo um produto qualificado, com um número mínimo de falhas, em que suas características e funcionalidades cumpram os requisitos inicialmente estipulados pelo mesmo, tudo isso tentando reduzir cada vez mais os custos. Mas garantir a qualidade de software depende diretamente de qualificar o processo de desenvolvimento e suas abordagens. </w:t>
-      </w:r>
-    </w:p>
-    <w:p>
-      <w:pPr>
-        <w:pStyle w:val="TE-Normal"/>
-      </w:pPr>
-      <w:r>
-        <w:t>Muitas empresas fracassam na implantação da automação de testes em virtude da inversão de prioridades causada pela busca da qualidade a qualquer preço. Neste cenário, as empresas adquirem uma ferramenta de automação de testes prematuramente sem, ao menos, possuírem um grau mínimo de maturidade no processo de testes. O processo de testes é informal, as responsabilidades não são bem definidas e os profissionais não possuem o perfil adequado ou não são qualificados. (</w:t>
-      </w:r>
-      <w:r>
-        <w:rPr>
-          <w:caps/>
-        </w:rPr>
-        <w:t>Caetano</w:t>
-      </w:r>
-      <w:r>
-        <w:t>, 2016).</w:t>
-      </w:r>
-    </w:p>
-    <w:p>
-      <w:pPr>
-        <w:pStyle w:val="TE-Normal"/>
-      </w:pPr>
-      <w:r>
-        <w:t xml:space="preserve">De acordo com um estudo conduzido pelo NIST em 2002, os defeitos resultam num custo anual de 59,5 bilhões de dólares à economia dos Estados Unidos. Mais de um terço do custo poderia ser evitado com melhorias na infraestrutura do teste de software. Um dado um tanto quanto antigo em uma indústria que se atualiza muito rápido, contudo ainda há dados mais recentes que comprovam que ainda existe problemas relacionados a planejamento de testes. “Os gastos de TI em garantia de qualidade (QA) e testes aumentaram para uma média de 35% do gasto total de TI”, de acordo com o Relatório de Qualidade Mundial </w:t>
-      </w:r>
-      <w:proofErr w:type="spellStart"/>
-      <w:r>
-        <w:t>Capgemini</w:t>
-      </w:r>
-      <w:proofErr w:type="spellEnd"/>
-      <w:r>
-        <w:t xml:space="preserve"> (2015). Este é um sinal claro de que a abordagem de teste não está no nível de maturidade e eficiência necessária para suportar as complexas operações de TI de hoje.</w:t>
-      </w:r>
-    </w:p>
-    <w:p>
-      <w:pPr>
-        <w:pStyle w:val="TE-Normal"/>
-      </w:pPr>
-      <w:r>
-        <w:t xml:space="preserve">Basicamente os testes devem provar que algo funciona ou não, e são essenciais para o sucesso do processo de qualidade de software. “Os testes unitários </w:t>
-      </w:r>
-      <w:r>
-        <w:lastRenderedPageBreak/>
-        <w:t xml:space="preserve">podem resolver entre 30% a 50% dos defeitos dos programas, os testes de sistemas podem remover entre 30% a 50% dos defeitos remanescentes, desse modo, os sistemas podem ir para produção ainda com aproximadamente 49% dos defeitos. Por último, as revisões de códigos podem reduzir entre 30% e 30% desses </w:t>
-      </w:r>
-      <w:proofErr w:type="gramStart"/>
-      <w:r>
-        <w:t>defeitos.”</w:t>
-      </w:r>
-      <w:proofErr w:type="gramEnd"/>
-      <w:r>
-        <w:t xml:space="preserve">  Myers in Bastos (2002).</w:t>
-      </w:r>
-    </w:p>
-    <w:p>
-      <w:pPr>
-        <w:pStyle w:val="TE-Normal"/>
-      </w:pPr>
-      <w:r>
-        <w:t xml:space="preserve">De acordo com a </w:t>
-      </w:r>
-      <w:proofErr w:type="spellStart"/>
-      <w:r>
-        <w:t>Capgemini</w:t>
-      </w:r>
-      <w:proofErr w:type="spellEnd"/>
-      <w:r>
-        <w:t xml:space="preserve"> (2015) [...] “as organizações mais avançadas em sua jornada de transformação digital parecem gastar mais na QA e nos testes, indicando que estabeleceram uma conexão direta entre a qualidade e a obtenção de resultados comerciais”. Ou seja, organizações que estão focadas em tecnologias relativamente novas no mercado estão investindo fortemente em testes, consequentemente tendo custos mais elevados.</w:t>
-      </w:r>
-    </w:p>
-    <w:p>
-      <w:pPr>
-        <w:pStyle w:val="TE-Normal"/>
-      </w:pPr>
-      <w:r>
-        <w:t>A rigor, o sucesso na implantação da automação de testes depende do entendimento de que a automação de testes ou uma ferramenta de automação, por si só, não vão melhorar ou organizar os testes existentes. É necessário antes, definir uma bateria de testes com um plano definido em cada nível e assim implantar um processo de testes formal para se obter sucesso.</w:t>
+      <w:bookmarkEnd w:id="49"/>
+    </w:p>
+    <w:p>
+      <w:pPr>
+        <w:pStyle w:val="TE-Normal"/>
+      </w:pPr>
+      <w:bookmarkStart w:id="50" w:name="_Toc531976625"/>
+      <w:r>
+        <w:t>Realizar uma</w:t>
+      </w:r>
+      <w:r>
+        <w:t xml:space="preserve"> análise comparativa</w:t>
+      </w:r>
+      <w:r>
+        <w:t>,</w:t>
+      </w:r>
+      <w:r>
+        <w:t xml:space="preserve"> a fim de chegar em uma co</w:t>
+      </w:r>
+      <w:r>
+        <w:t>nclusão sobre qual é o esforço ideal e viável do investimento em testes automatizados nos seus diferentes níveis</w:t>
+      </w:r>
+      <w:r>
+        <w:t>,</w:t>
+      </w:r>
+      <w:r>
+        <w:t xml:space="preserve"> assim gerando menores custos para as organizações.</w:t>
       </w:r>
     </w:p>
     <w:p>
       <w:pPr>
         <w:pStyle w:val="T2-TituloSecundario"/>
       </w:pPr>
-      <w:bookmarkStart w:id="49" w:name="_Toc195275343"/>
-      <w:bookmarkStart w:id="50" w:name="_Toc531976624"/>
-      <w:r>
-        <w:t>Objetivo geral</w:t>
-      </w:r>
-      <w:bookmarkEnd w:id="49"/>
+      <w:r>
+        <w:t>Objetivos específicos</w:t>
+      </w:r>
       <w:bookmarkEnd w:id="50"/>
-    </w:p>
-    <w:p>
-      <w:pPr>
-        <w:pStyle w:val="TE-Normal"/>
-      </w:pPr>
-      <w:bookmarkStart w:id="51" w:name="_Toc531976625"/>
-      <w:r>
-        <w:t>Realizar uma</w:t>
-      </w:r>
-      <w:r>
-        <w:t xml:space="preserve"> análise comparativa</w:t>
-      </w:r>
-      <w:r>
-        <w:t>,</w:t>
-      </w:r>
-      <w:r>
-        <w:t xml:space="preserve"> a fim de chegar em uma co</w:t>
-      </w:r>
-      <w:r>
-        <w:t>nclusão sobre qual é o esforço ideal e viável do investimento em testes automatizados nos seus diferentes níveis</w:t>
-      </w:r>
-      <w:r>
-        <w:t>,</w:t>
-      </w:r>
-      <w:r>
-        <w:t xml:space="preserve"> assim gerando menores custos para as organizações.</w:t>
-      </w:r>
-    </w:p>
-    <w:p>
-      <w:pPr>
-        <w:pStyle w:val="T2-TituloSecundario"/>
-      </w:pPr>
-      <w:r>
-        <w:t>Objetivos específicos</w:t>
-      </w:r>
-      <w:bookmarkEnd w:id="51"/>
     </w:p>
     <w:p>
       <w:pPr>
@@ -10879,8 +10847,8 @@
           <w:szCs w:val="26"/>
         </w:rPr>
       </w:pPr>
-      <w:bookmarkStart w:id="52" w:name="_Toc195275345"/>
-      <w:bookmarkStart w:id="53" w:name="_Toc531976626"/>
+      <w:bookmarkStart w:id="51" w:name="_Toc195275345"/>
+      <w:bookmarkStart w:id="52" w:name="_Toc531976626"/>
       <w:r>
         <w:t>Propor uma solução que venha a sanar o problema do desperdício de esforço em testes automatizados.</w:t>
       </w:r>
@@ -10923,205 +10891,118 @@
       <w:pPr>
         <w:pStyle w:val="T2-TituloSecundario"/>
       </w:pPr>
-      <w:commentRangeStart w:id="54"/>
+      <w:commentRangeStart w:id="53"/>
       <w:r>
         <w:t>Metodologia</w:t>
       </w:r>
+      <w:bookmarkEnd w:id="51"/>
       <w:bookmarkEnd w:id="52"/>
-      <w:bookmarkEnd w:id="53"/>
-      <w:commentRangeEnd w:id="54"/>
+      <w:commentRangeEnd w:id="53"/>
       <w:r>
         <w:rPr>
           <w:rStyle w:val="Refdecomentrio"/>
           <w:b w:val="0"/>
           <w:snapToGrid/>
         </w:rPr>
-        <w:commentReference w:id="54"/>
-      </w:r>
-    </w:p>
-    <w:p>
-      <w:pPr>
-        <w:pStyle w:val="TE-Normal"/>
-      </w:pPr>
-      <w:r>
-        <w:t>Esse trabalho tem como objetivo a formalização de uma estratégia de testes automatizados considerada ideal para um cenário de software. Sendo assim, se faz necessário um estudo sobre testes e qualidade de software, a importância dos mesmos dentro do processo de desenvolvimento de software, definições, automação, diferenças entre tipos, técnicas e níveis de testes, bem como tecnologias usadas.</w:t>
-      </w:r>
-    </w:p>
-    <w:p>
-      <w:pPr>
-        <w:pStyle w:val="TE-Normal"/>
-      </w:pPr>
-      <w:r>
-        <w:t xml:space="preserve">Além disso, será necessário a construção de um sistema que irá servir como base para o a definição dessa estratégia. Isso incluirá a especificação e desenvolvimento do sistema, sua arquitetura, bem como as regras de negócio nas quais guiarão a implementação dos testes. O sistema irá ser construído em uma arquitetura </w:t>
-      </w:r>
+        <w:commentReference w:id="53"/>
+      </w:r>
+    </w:p>
+    <w:p>
+      <w:pPr>
+        <w:pStyle w:val="TE-Normal"/>
+      </w:pPr>
+      <w:r>
+        <w:t xml:space="preserve">O desenvolvimento do </w:t>
+      </w:r>
+      <w:bookmarkStart w:id="54" w:name="_GoBack"/>
+      <w:bookmarkEnd w:id="54"/>
+      <w:r>
+        <w:t>projeto</w:t>
+      </w:r>
+      <w:r>
+        <w:t xml:space="preserve"> tem como objetivo a formalização de uma estratégia de testes automatizados considerada ideal para um cenário de software. Sendo assim, </w:t>
+      </w:r>
+      <w:r>
+        <w:t xml:space="preserve">buscou se o aprofundamento do assunto e conceitos através de </w:t>
+      </w:r>
+      <w:r>
+        <w:t>estudo</w:t>
+      </w:r>
+      <w:r>
+        <w:t>s</w:t>
+      </w:r>
+      <w:r>
+        <w:t xml:space="preserve"> sobre testes e qualidade de software, a importância dos mesmos dentro do processo de desenvolvimento de software, definições, automação, diferenças entre tipos, técnicas e níveis de testes, bem como tecnologias usadas.</w:t>
+      </w:r>
+    </w:p>
+    <w:p>
+      <w:pPr>
+        <w:pStyle w:val="TE-Normal"/>
+      </w:pPr>
+      <w:r>
+        <w:t>Após essas definições, iniciar</w:t>
+      </w:r>
+      <w:r>
+        <w:t xml:space="preserve">-se-á o processo de desenvolvimento, </w:t>
+      </w:r>
+      <w:r>
+        <w:t>um sistema que irá servir como base para o a definição dessa estratégia. Isso incluirá a especificação e desenvolvimento do sistema, sua arquitetura, bem como as regras de negócio nas quais guia</w:t>
+      </w:r>
+      <w:r>
+        <w:t xml:space="preserve">rão a implementação dos </w:t>
+      </w:r>
+      <w:commentRangeStart w:id="55"/>
       <w:commentRangeStart w:id="56"/>
-      <w:proofErr w:type="spellStart"/>
+      <w:r>
+        <w:t>testes</w:t>
+      </w:r>
+      <w:commentRangeEnd w:id="55"/>
+      <w:r>
+        <w:rPr>
+          <w:rStyle w:val="Refdecomentrio"/>
+          <w:snapToGrid/>
+        </w:rPr>
+        <w:commentReference w:id="55"/>
+      </w:r>
+      <w:commentRangeEnd w:id="56"/>
+      <w:r>
+        <w:rPr>
+          <w:rStyle w:val="Refdecomentrio"/>
+          <w:snapToGrid/>
+        </w:rPr>
+        <w:commentReference w:id="56"/>
+      </w:r>
+      <w:r>
+        <w:t>.</w:t>
+      </w:r>
+    </w:p>
+    <w:p>
+      <w:pPr>
+        <w:pStyle w:val="TE-Normal"/>
+      </w:pPr>
+      <w:r>
+        <w:t xml:space="preserve">Dando continuidade ao projeto, após a implementação do sistema, se iniciará a fase de implementação da estratégia de testes automatizados. Com base no estudos realizados, nas regras de negócio da aplicação será criado uma bateria de testes para esse cenário. Os testes unitários e funcionais serão implementados com o framework nativo do </w:t>
+      </w:r>
       <w:r>
         <w:rPr>
           <w:i/>
         </w:rPr>
-        <w:t>Client</w:t>
-      </w:r>
-      <w:proofErr w:type="spellEnd"/>
+        <w:t>Visual Studio</w:t>
+      </w:r>
+      <w:r>
+        <w:t xml:space="preserve"> para .</w:t>
+      </w:r>
       <w:r>
         <w:rPr>
           <w:i/>
         </w:rPr>
-        <w:t>/Server</w:t>
-      </w:r>
-      <w:r>
-        <w:t xml:space="preserve"> na qual o </w:t>
-      </w:r>
-      <w:proofErr w:type="spellStart"/>
-      <w:r>
-        <w:rPr>
-          <w:i/>
-        </w:rPr>
-        <w:t>Client</w:t>
-      </w:r>
-      <w:proofErr w:type="spellEnd"/>
-      <w:r>
-        <w:rPr>
-          <w:i/>
-        </w:rPr>
-        <w:t xml:space="preserve"> </w:t>
-      </w:r>
-      <w:r>
-        <w:t xml:space="preserve">será utilizado o </w:t>
-      </w:r>
-      <w:r>
-        <w:rPr>
-          <w:i/>
-        </w:rPr>
-        <w:t>framework Angular</w:t>
-      </w:r>
-      <w:r>
-        <w:rPr>
-          <w:i/>
-        </w:rPr>
-        <w:t xml:space="preserve"> </w:t>
-      </w:r>
-      <w:r>
-        <w:t>para</w:t>
-      </w:r>
-      <w:r>
-        <w:t xml:space="preserve"> o desenvolvimento e no </w:t>
-      </w:r>
-      <w:r>
-        <w:rPr>
-          <w:i/>
-        </w:rPr>
-        <w:t>Server</w:t>
-      </w:r>
-      <w:r>
-        <w:t xml:space="preserve"> será utilizado o .</w:t>
-      </w:r>
-      <w:r>
-        <w:rPr>
-          <w:i/>
-        </w:rPr>
-        <w:t>NET Core</w:t>
-      </w:r>
-      <w:r>
-        <w:t xml:space="preserve"> como plataforma, C# como linguagem de programação, SQL Server como sistema gerenciador de banco de </w:t>
-      </w:r>
-      <w:proofErr w:type="gramStart"/>
-      <w:r>
-        <w:t>dados(</w:t>
-      </w:r>
-      <w:proofErr w:type="gramEnd"/>
-      <w:r>
-        <w:t xml:space="preserve">SGBD) e </w:t>
-      </w:r>
-      <w:r>
-        <w:rPr>
-          <w:i/>
-        </w:rPr>
-        <w:t>Visual Studio</w:t>
-      </w:r>
-      <w:r>
-        <w:t xml:space="preserve"> como </w:t>
-      </w:r>
-      <w:proofErr w:type="spellStart"/>
-      <w:r>
-        <w:rPr>
-          <w:i/>
-        </w:rPr>
-        <w:t>Integrated</w:t>
-      </w:r>
-      <w:proofErr w:type="spellEnd"/>
-      <w:r>
-        <w:rPr>
-          <w:i/>
-        </w:rPr>
-        <w:t xml:space="preserve"> </w:t>
-      </w:r>
-      <w:proofErr w:type="spellStart"/>
-      <w:r>
-        <w:rPr>
-          <w:i/>
-        </w:rPr>
-        <w:t>Development</w:t>
-      </w:r>
-      <w:proofErr w:type="spellEnd"/>
-      <w:r>
-        <w:rPr>
-          <w:i/>
-        </w:rPr>
-        <w:t xml:space="preserve"> </w:t>
-      </w:r>
-      <w:proofErr w:type="spellStart"/>
-      <w:r>
-        <w:rPr>
-          <w:i/>
-        </w:rPr>
-        <w:t>Environment</w:t>
-      </w:r>
-      <w:proofErr w:type="spellEnd"/>
-      <w:r>
-        <w:rPr>
-          <w:i/>
-        </w:rPr>
-        <w:t xml:space="preserve"> </w:t>
-      </w:r>
-      <w:r>
-        <w:t>(IDE).</w:t>
-      </w:r>
-    </w:p>
-    <w:p>
-      <w:pPr>
-        <w:pStyle w:val="TE-Normal"/>
-      </w:pPr>
-      <w:r>
-        <w:t xml:space="preserve">Dando continuidade ao projeto, após a implementação do sistema, se iniciará a fase de implementação da estratégia de testes automatizados. Com base </w:t>
-      </w:r>
-      <w:proofErr w:type="gramStart"/>
-      <w:r>
-        <w:t>no estudos realizados</w:t>
-      </w:r>
-      <w:proofErr w:type="gramEnd"/>
-      <w:r>
-        <w:t xml:space="preserve">, nas regras de negócio da aplicação será criado uma bateria de testes para esse cenário. Os testes unitários e funcionais serão implementados com o framework nativo do </w:t>
-      </w:r>
-      <w:r>
-        <w:rPr>
-          <w:i/>
-        </w:rPr>
-        <w:t>Visual Studio</w:t>
-      </w:r>
-      <w:r>
-        <w:t xml:space="preserve"> para .</w:t>
-      </w:r>
-      <w:r>
-        <w:rPr>
-          <w:i/>
-        </w:rPr>
         <w:t xml:space="preserve">NET Core, </w:t>
       </w:r>
       <w:r>
         <w:t xml:space="preserve">o </w:t>
       </w:r>
       <w:commentRangeStart w:id="57"/>
+      <w:commentRangeStart w:id="58"/>
       <w:proofErr w:type="spellStart"/>
       <w:r>
         <w:rPr>
@@ -11138,71 +11019,71 @@
         </w:rPr>
         <w:commentReference w:id="57"/>
       </w:r>
-      <w:r>
-        <w:rPr>
-          <w:i/>
-        </w:rPr>
-        <w:t xml:space="preserve">. </w:t>
-      </w:r>
-      <w:r>
-        <w:t>Para os testes de</w:t>
-      </w:r>
-      <w:r>
-        <w:rPr>
-          <w:i/>
-        </w:rPr>
-        <w:t xml:space="preserve"> </w:t>
-      </w:r>
-      <w:proofErr w:type="spellStart"/>
-      <w:r>
-        <w:rPr>
-          <w:i/>
-        </w:rPr>
-        <w:t>User</w:t>
-      </w:r>
-      <w:proofErr w:type="spellEnd"/>
-      <w:r>
-        <w:rPr>
-          <w:i/>
-        </w:rPr>
-        <w:t xml:space="preserve"> Interface </w:t>
-      </w:r>
-      <w:r>
-        <w:t>(UI)</w:t>
-      </w:r>
-      <w:r>
-        <w:t xml:space="preserve"> será utilizado o framework para </w:t>
-      </w:r>
-      <w:r>
-        <w:rPr>
-          <w:i/>
-        </w:rPr>
-        <w:t>.NET</w:t>
-      </w:r>
-      <w:r>
-        <w:t xml:space="preserve"> </w:t>
-      </w:r>
-      <w:proofErr w:type="spellStart"/>
-      <w:r>
-        <w:rPr>
-          <w:i/>
-        </w:rPr>
-        <w:t>Selenium.WebDriver</w:t>
-      </w:r>
-      <w:proofErr w:type="spellEnd"/>
-      <w:r>
-        <w:rPr>
-          <w:i/>
-        </w:rPr>
-        <w:t>.</w:t>
-      </w:r>
-      <w:commentRangeEnd w:id="56"/>
+      <w:commentRangeEnd w:id="58"/>
       <w:r>
         <w:rPr>
           <w:rStyle w:val="Refdecomentrio"/>
           <w:snapToGrid/>
         </w:rPr>
-        <w:commentReference w:id="56"/>
+        <w:commentReference w:id="58"/>
+      </w:r>
+      <w:r>
+        <w:rPr>
+          <w:i/>
+        </w:rPr>
+        <w:t xml:space="preserve">. </w:t>
+      </w:r>
+      <w:r>
+        <w:t>Para os testes de</w:t>
+      </w:r>
+      <w:r>
+        <w:rPr>
+          <w:i/>
+        </w:rPr>
+        <w:t xml:space="preserve"> </w:t>
+      </w:r>
+      <w:proofErr w:type="spellStart"/>
+      <w:r>
+        <w:rPr>
+          <w:i/>
+        </w:rPr>
+        <w:t>User</w:t>
+      </w:r>
+      <w:proofErr w:type="spellEnd"/>
+      <w:r>
+        <w:rPr>
+          <w:i/>
+        </w:rPr>
+        <w:t xml:space="preserve"> Interface </w:t>
+      </w:r>
+      <w:r>
+        <w:t>(UI)</w:t>
+      </w:r>
+      <w:r>
+        <w:t xml:space="preserve"> será utilizado o framework para </w:t>
+      </w:r>
+      <w:r>
+        <w:rPr>
+          <w:i/>
+        </w:rPr>
+        <w:t>.NET</w:t>
+      </w:r>
+      <w:r>
+        <w:t xml:space="preserve"> </w:t>
+      </w:r>
+      <w:proofErr w:type="spellStart"/>
+      <w:r>
+        <w:rPr>
+          <w:i/>
+        </w:rPr>
+        <w:t>Selenium.WebDriver</w:t>
+      </w:r>
+      <w:proofErr w:type="spellEnd"/>
+      <w:r>
+        <w:rPr>
+          <w:i/>
+        </w:rPr>
+        <w:t>.</w:t>
       </w:r>
     </w:p>
     <w:p>
@@ -11259,32 +11140,31 @@
         <w:pStyle w:val="T1-TituloPrimario"/>
         <w:ind w:left="0" w:firstLine="0"/>
       </w:pPr>
-      <w:bookmarkStart w:id="58" w:name="_Toc528067824"/>
-      <w:bookmarkStart w:id="59" w:name="_Toc529662106"/>
-      <w:bookmarkStart w:id="60" w:name="_Toc529662493"/>
-      <w:bookmarkStart w:id="61" w:name="_Toc529662880"/>
-      <w:bookmarkStart w:id="62" w:name="_Toc529810856"/>
-      <w:bookmarkStart w:id="63" w:name="_Toc529815098"/>
-      <w:bookmarkStart w:id="64" w:name="_Toc529815610"/>
-      <w:bookmarkStart w:id="65" w:name="_Toc529825091"/>
-      <w:bookmarkStart w:id="66" w:name="_Toc528067825"/>
-      <w:bookmarkStart w:id="67" w:name="_Toc529662107"/>
-      <w:bookmarkStart w:id="68" w:name="_Toc529662494"/>
-      <w:bookmarkStart w:id="69" w:name="_Toc529662881"/>
-      <w:bookmarkStart w:id="70" w:name="_Toc529810857"/>
-      <w:bookmarkStart w:id="71" w:name="_Toc529815099"/>
-      <w:bookmarkStart w:id="72" w:name="_Toc529815611"/>
-      <w:bookmarkStart w:id="73" w:name="_Toc529825092"/>
-      <w:bookmarkStart w:id="74" w:name="_Toc528067830"/>
-      <w:bookmarkStart w:id="75" w:name="_Toc529662112"/>
-      <w:bookmarkStart w:id="76" w:name="_Toc529662499"/>
-      <w:bookmarkStart w:id="77" w:name="_Toc529662886"/>
-      <w:bookmarkStart w:id="78" w:name="_Toc529810862"/>
-      <w:bookmarkStart w:id="79" w:name="_Toc529815104"/>
-      <w:bookmarkStart w:id="80" w:name="_Toc529815616"/>
-      <w:bookmarkStart w:id="81" w:name="_Toc529825097"/>
-      <w:bookmarkStart w:id="82" w:name="_Toc531976627"/>
-      <w:bookmarkEnd w:id="58"/>
+      <w:bookmarkStart w:id="59" w:name="_Toc528067824"/>
+      <w:bookmarkStart w:id="60" w:name="_Toc529662106"/>
+      <w:bookmarkStart w:id="61" w:name="_Toc529662493"/>
+      <w:bookmarkStart w:id="62" w:name="_Toc529662880"/>
+      <w:bookmarkStart w:id="63" w:name="_Toc529810856"/>
+      <w:bookmarkStart w:id="64" w:name="_Toc529815098"/>
+      <w:bookmarkStart w:id="65" w:name="_Toc529815610"/>
+      <w:bookmarkStart w:id="66" w:name="_Toc529825091"/>
+      <w:bookmarkStart w:id="67" w:name="_Toc528067825"/>
+      <w:bookmarkStart w:id="68" w:name="_Toc529662107"/>
+      <w:bookmarkStart w:id="69" w:name="_Toc529662494"/>
+      <w:bookmarkStart w:id="70" w:name="_Toc529662881"/>
+      <w:bookmarkStart w:id="71" w:name="_Toc529810857"/>
+      <w:bookmarkStart w:id="72" w:name="_Toc529815099"/>
+      <w:bookmarkStart w:id="73" w:name="_Toc529815611"/>
+      <w:bookmarkStart w:id="74" w:name="_Toc529825092"/>
+      <w:bookmarkStart w:id="75" w:name="_Toc528067830"/>
+      <w:bookmarkStart w:id="76" w:name="_Toc529662112"/>
+      <w:bookmarkStart w:id="77" w:name="_Toc529662499"/>
+      <w:bookmarkStart w:id="78" w:name="_Toc529662886"/>
+      <w:bookmarkStart w:id="79" w:name="_Toc529810862"/>
+      <w:bookmarkStart w:id="80" w:name="_Toc529815104"/>
+      <w:bookmarkStart w:id="81" w:name="_Toc529815616"/>
+      <w:bookmarkStart w:id="82" w:name="_Toc529825097"/>
+      <w:bookmarkStart w:id="83" w:name="_Toc531976627"/>
       <w:bookmarkEnd w:id="59"/>
       <w:bookmarkEnd w:id="60"/>
       <w:bookmarkEnd w:id="61"/>
@@ -11308,11 +11188,12 @@
       <w:bookmarkEnd w:id="79"/>
       <w:bookmarkEnd w:id="80"/>
       <w:bookmarkEnd w:id="81"/>
+      <w:bookmarkEnd w:id="82"/>
       <w:r>
         <w:lastRenderedPageBreak/>
         <w:t>REFERÊNCIAL TEÓRICO</w:t>
       </w:r>
-      <w:bookmarkEnd w:id="82"/>
+      <w:bookmarkEnd w:id="83"/>
     </w:p>
     <w:p>
       <w:pPr>
@@ -11349,17 +11230,17 @@
       <w:pPr>
         <w:pStyle w:val="TE-Citacao3Linhas"/>
       </w:pPr>
-      <w:commentRangeStart w:id="83"/>
+      <w:commentRangeStart w:id="84"/>
       <w:r>
         <w:t>Software de computador é o produto que profissionais de software desenvolvem e ao qual dão suporte no longo prazo. Abrange programas executáveis em um computador de qualquer porte ou arquitetura, conteúdos, informações descritivas tanto na forma impressa como na virtual, abrangendo praticamente qualquer mídia eletrônica.</w:t>
       </w:r>
-      <w:commentRangeEnd w:id="83"/>
+      <w:commentRangeEnd w:id="84"/>
       <w:r>
         <w:rPr>
           <w:rStyle w:val="Refdecomentrio"/>
           <w:snapToGrid/>
         </w:rPr>
-        <w:commentReference w:id="83"/>
+        <w:commentReference w:id="84"/>
       </w:r>
     </w:p>
     <w:p>
@@ -11368,15 +11249,7 @@
         <w:ind w:firstLine="709"/>
       </w:pPr>
       <w:r>
-        <w:t xml:space="preserve">Ao analisar essa definição já é possível perceber que quando </w:t>
-      </w:r>
-      <w:proofErr w:type="gramStart"/>
-      <w:r>
-        <w:t>propõe-se</w:t>
-      </w:r>
-      <w:proofErr w:type="gramEnd"/>
-      <w:r>
-        <w:t xml:space="preserve"> a construir um software, diversas falhas poderão surgir no andamento desse processo.</w:t>
+        <w:t>Ao analisar essa definição já é possível perceber que quando propõe-se a construir um software, diversas falhas poderão surgir no andamento desse processo.</w:t>
       </w:r>
     </w:p>
     <w:p>
@@ -11394,15 +11267,7 @@
         <w:ind w:firstLine="709"/>
       </w:pPr>
       <w:r>
-        <w:t xml:space="preserve">Em segundo lugar, o erro pode ocorrer na escrita dos comandos. As linguagens de programação, como o próprio nome define, são linguagens, </w:t>
-      </w:r>
-      <w:proofErr w:type="gramStart"/>
-      <w:r>
-        <w:t>e portanto</w:t>
-      </w:r>
-      <w:proofErr w:type="gramEnd"/>
-      <w:r>
-        <w:t xml:space="preserve"> envolvem ambiguidades. Muitos são os casos em que, no nosso dia-a-dia, nos deparamos com falhas no entendimento entre humanos por ambiguidade na comunicação. Logo, é comum que isso ocorra também quando tentamos comandar um computador através desse mesmo meio.</w:t>
+        <w:t>Em segundo lugar, o erro pode ocorrer na escrita dos comandos. As linguagens de programação, como o próprio nome define, são linguagens, e portanto envolvem ambiguidades. Muitos são os casos em que, no nosso dia-a-dia, nos deparamos com falhas no entendimento entre humanos por ambiguidade na comunicação. Logo, é comum que isso ocorra também quando tentamos comandar um computador através desse mesmo meio.</w:t>
       </w:r>
     </w:p>
     <w:p>
@@ -11829,17 +11694,17 @@
         <w:t xml:space="preserve"> </w:t>
       </w:r>
       <w:proofErr w:type="spellStart"/>
+      <w:r>
+        <w:t>understood</w:t>
+      </w:r>
+      <w:proofErr w:type="spellEnd"/>
       <w:proofErr w:type="gramStart"/>
       <w:r>
-        <w:t>understood</w:t>
-      </w:r>
-      <w:proofErr w:type="spellEnd"/>
-      <w:r>
-        <w:t>.”</w:t>
+        <w:t>.”[</w:t>
       </w:r>
       <w:proofErr w:type="gramEnd"/>
       <w:r>
-        <w:t>[4].</w:t>
+        <w:t>4].</w:t>
       </w:r>
     </w:p>
     <w:p>
@@ -11899,17 +11764,17 @@
       <w:pPr>
         <w:pStyle w:val="TE-Citacao3Linhas"/>
       </w:pPr>
-      <w:commentRangeStart w:id="84"/>
+      <w:commentRangeStart w:id="85"/>
       <w:r>
         <w:t>As organizações estão buscando eficiência para conseguir sobreviver em um ambiente cada vez mais hostil – o de um mercado cada vez mais competitivo. As empresas estão buscando a tecnologia para reduzir custos e ampliar sua forma de atuação. Estão sofisticando seus sistemas para tomar decisões cada vez mais complexas, com a intenção de ganhar eficiência e controle (BARTIÉ, 2002).</w:t>
       </w:r>
-      <w:commentRangeEnd w:id="84"/>
+      <w:commentRangeEnd w:id="85"/>
       <w:r>
         <w:rPr>
           <w:rStyle w:val="Refdecomentrio"/>
           <w:snapToGrid/>
         </w:rPr>
-        <w:commentReference w:id="84"/>
+        <w:commentReference w:id="85"/>
       </w:r>
     </w:p>
     <w:p>
@@ -12050,7 +11915,7 @@
       <w:pPr>
         <w:pStyle w:val="TE-Normal"/>
       </w:pPr>
-      <w:commentRangeStart w:id="85"/>
+      <w:commentRangeStart w:id="86"/>
       <w:r>
         <w:t xml:space="preserve">Segundo </w:t>
       </w:r>
@@ -12062,13 +11927,13 @@
       <w:r>
         <w:t xml:space="preserve"> (2002), </w:t>
       </w:r>
-      <w:commentRangeEnd w:id="85"/>
+      <w:commentRangeEnd w:id="86"/>
       <w:r>
         <w:rPr>
           <w:rStyle w:val="Refdecomentrio"/>
           <w:snapToGrid/>
         </w:rPr>
-        <w:commentReference w:id="85"/>
+        <w:commentReference w:id="86"/>
       </w:r>
       <w:r>
         <w:t xml:space="preserve">os erros ocorrem em todo o processo de desenvolvimento de um sistema, porém, a maior incidência dos erros está concentrada nas fases iniciais, devido à má especificação e entendimento dos objetivos a serem alcançados. </w:t>
@@ -12249,13 +12114,8 @@
         <w:pStyle w:val="TE-Normal"/>
         <w:ind w:firstLine="709"/>
       </w:pPr>
-      <w:proofErr w:type="gramStart"/>
-      <w:r>
-        <w:t>Essas dois pontos de vistas citados</w:t>
-      </w:r>
-      <w:proofErr w:type="gramEnd"/>
-      <w:r>
-        <w:t xml:space="preserve"> (testador e desenvolvedor) são totalmente contraditórias e conflituosas, tornando-se muito complicado para apenas uma pessoa assumir os dois papeis no mesmo projeto. </w:t>
+      <w:r>
+        <w:t xml:space="preserve">Essas dois pontos de vistas citados (testador e desenvolvedor) são totalmente contraditórias e conflituosas, tornando-se muito complicado para apenas uma pessoa assumir os dois papeis no mesmo projeto. </w:t>
       </w:r>
     </w:p>
     <w:p>
@@ -12352,7 +12212,7 @@
       <w:pPr>
         <w:pStyle w:val="T3-TituloTerciario"/>
       </w:pPr>
-      <w:bookmarkStart w:id="86" w:name="_Toc531976632"/>
+      <w:bookmarkStart w:id="87" w:name="_Toc531976632"/>
     </w:p>
     <w:p>
       <w:pPr>
@@ -12374,7 +12234,7 @@
       <w:r>
         <w:t xml:space="preserve"> das avaliações</w:t>
       </w:r>
-      <w:bookmarkEnd w:id="86"/>
+      <w:bookmarkEnd w:id="87"/>
     </w:p>
     <w:p>
       <w:pPr>
@@ -12414,15 +12274,7 @@
         <w:t xml:space="preserve">. </w:t>
       </w:r>
       <w:r>
-        <w:t xml:space="preserve">Em uma conta teremos </w:t>
-      </w:r>
-      <w:proofErr w:type="gramStart"/>
-      <w:r>
-        <w:t>100 segundos</w:t>
-      </w:r>
-      <w:proofErr w:type="gramEnd"/>
-      <w:r>
-        <w:t xml:space="preserve"> ou seja, será então necessário, 1 minuto e 40 segundos para cada prova, desde que não haja distrações ou intervalos. E em uma turma de 30 alunos, o tempo total de correção </w:t>
+        <w:t xml:space="preserve">Em uma conta teremos 100 segundos ou seja, será então necessário, 1 minuto e 40 segundos para cada prova, desde que não haja distrações ou intervalos. E em uma turma de 30 alunos, o tempo total de correção </w:t>
       </w:r>
       <w:r>
         <w:t>das avaliações será de 50</w:t>
@@ -12444,7 +12296,7 @@
       <w:pPr>
         <w:pStyle w:val="T2-TituloSecundario"/>
       </w:pPr>
-      <w:bookmarkStart w:id="87" w:name="_Toc531976633"/>
+      <w:bookmarkStart w:id="88" w:name="_Toc531976633"/>
       <w:r>
         <w:t xml:space="preserve">Informatização </w:t>
       </w:r>
@@ -12454,7 +12306,7 @@
       <w:r>
         <w:t xml:space="preserve"> avaliações</w:t>
       </w:r>
-      <w:bookmarkEnd w:id="87"/>
+      <w:bookmarkEnd w:id="88"/>
     </w:p>
     <w:p>
       <w:pPr>
@@ -12473,15 +12325,7 @@
         <w:t xml:space="preserve"> “</w:t>
       </w:r>
       <w:r>
-        <w:t xml:space="preserve">Não é exagero afirmar que os alunos </w:t>
-      </w:r>
-      <w:proofErr w:type="gramStart"/>
-      <w:r>
-        <w:t>anteciparam-se</w:t>
-      </w:r>
-      <w:proofErr w:type="gramEnd"/>
-      <w:r>
-        <w:t xml:space="preserve"> aos professores e foram responsáveis por levar a tecnologia para dentro das salas de aula, iniciando assim o processo de informat</w:t>
+        <w:t>Não é exagero afirmar que os alunos anteciparam-se aos professores e foram responsáveis por levar a tecnologia para dentro das salas de aula, iniciando assim o processo de informat</w:t>
       </w:r>
       <w:r>
         <w:t>ização e dig</w:t>
@@ -12758,14 +12602,14 @@
       <w:pPr>
         <w:pStyle w:val="T3-TituloTerciario"/>
       </w:pPr>
-      <w:bookmarkStart w:id="88" w:name="_Toc531976634"/>
+      <w:bookmarkStart w:id="89" w:name="_Toc531976634"/>
       <w:r>
         <w:t xml:space="preserve">Centralização </w:t>
       </w:r>
       <w:r>
         <w:t>das informações</w:t>
       </w:r>
-      <w:bookmarkEnd w:id="88"/>
+      <w:bookmarkEnd w:id="89"/>
     </w:p>
     <w:p>
       <w:pPr>
@@ -12845,7 +12689,7 @@
       <w:pPr>
         <w:pStyle w:val="T3-TituloTerciario"/>
       </w:pPr>
-      <w:bookmarkStart w:id="89" w:name="_Toc531976635"/>
+      <w:bookmarkStart w:id="90" w:name="_Toc531976635"/>
       <w:r>
         <w:lastRenderedPageBreak/>
         <w:t>Gastos com impressões de avaliaçõe</w:t>
@@ -12853,7 +12697,7 @@
       <w:r>
         <w:t>s</w:t>
       </w:r>
-      <w:bookmarkEnd w:id="89"/>
+      <w:bookmarkEnd w:id="90"/>
     </w:p>
     <w:p>
       <w:pPr>
@@ -12999,11 +12843,11 @@
       <w:pPr>
         <w:pStyle w:val="T3-TituloTerciario"/>
       </w:pPr>
-      <w:bookmarkStart w:id="90" w:name="_Toc531976636"/>
+      <w:bookmarkStart w:id="91" w:name="_Toc531976636"/>
       <w:r>
         <w:t>Redução do impacto ambiental</w:t>
       </w:r>
-      <w:bookmarkEnd w:id="90"/>
+      <w:bookmarkEnd w:id="91"/>
     </w:p>
     <w:p>
       <w:pPr>
@@ -13037,13 +12881,8 @@
         <w:t xml:space="preserve"> nível</w:t>
       </w:r>
       <w:r>
-        <w:t xml:space="preserve"> superior e de </w:t>
-      </w:r>
-      <w:proofErr w:type="gramStart"/>
-      <w:r>
-        <w:t>pós graduação</w:t>
-      </w:r>
-      <w:proofErr w:type="gramEnd"/>
+        <w:t xml:space="preserve"> superior e de pós graduação</w:t>
+      </w:r>
       <w:r>
         <w:t>.</w:t>
       </w:r>
@@ -13121,7 +12960,6 @@
       <w:r>
         <w:t xml:space="preserve">. Cálculos da revista </w:t>
       </w:r>
-      <w:proofErr w:type="gramStart"/>
       <w:r>
         <w:rPr>
           <w:i/>
@@ -13129,11 +12967,7 @@
         <w:t>O Papel</w:t>
       </w:r>
       <w:r>
-        <w:t xml:space="preserve"> mostram</w:t>
-      </w:r>
-      <w:proofErr w:type="gramEnd"/>
-      <w:r>
-        <w:t xml:space="preserve"> ainda que a fabricação de uma folha de papel A4 consome 0,013% do tronco de uma árvore de eucalipto. Um tronco inteiro, portanto, gera 7.550 folhas de papel. Considerando o consumo per capita de papel no Brasil, de cerca de 50 quilos por ano – o equivalente a 10.600 folhas A4 –, significa que cada pessoa consome anualmente quase uma árvore e meia de eucalipto. Agora, multiplique este número por 206 milhões de brasileiros!</w:t>
+        <w:t xml:space="preserve"> mostram ainda que a fabricação de uma folha de papel A4 consome 0,013% do tronco de uma árvore de eucalipto. Um tronco inteiro, portanto, gera 7.550 folhas de papel. Considerando o consumo per capita de papel no Brasil, de cerca de 50 quilos por ano – o equivalente a 10.600 folhas A4 –, significa que cada pessoa consome anualmente quase uma árvore e meia de eucalipto. Agora, multiplique este número por 206 milhões de brasileiros!</w:t>
       </w:r>
       <w:r>
         <w:t xml:space="preserve"> </w:t>
@@ -13192,7 +13026,7 @@
       <w:pPr>
         <w:pStyle w:val="T2-TituloSecundario"/>
       </w:pPr>
-      <w:bookmarkStart w:id="91" w:name="_Toc531976637"/>
+      <w:bookmarkStart w:id="92" w:name="_Toc531976637"/>
       <w:r>
         <w:t>TECNOLOGIAS DE DESENV</w:t>
       </w:r>
@@ -13205,7 +13039,7 @@
       <w:r>
         <w:t>WEB</w:t>
       </w:r>
-      <w:bookmarkEnd w:id="91"/>
+      <w:bookmarkEnd w:id="92"/>
     </w:p>
     <w:p>
       <w:pPr>
@@ -13258,11 +13092,11 @@
       <w:pPr>
         <w:pStyle w:val="T2-TituloSecundario"/>
       </w:pPr>
-      <w:bookmarkStart w:id="92" w:name="_Toc531976638"/>
+      <w:bookmarkStart w:id="93" w:name="_Toc531976638"/>
       <w:r>
         <w:t>HTML</w:t>
       </w:r>
-      <w:bookmarkEnd w:id="92"/>
+      <w:bookmarkEnd w:id="93"/>
     </w:p>
     <w:p>
       <w:pPr>
@@ -13369,12 +13203,12 @@
       <w:pPr>
         <w:pStyle w:val="T3-TituloTerciario"/>
       </w:pPr>
-      <w:bookmarkStart w:id="93" w:name="_Toc531976639"/>
+      <w:bookmarkStart w:id="94" w:name="_Toc531976639"/>
       <w:r>
         <w:lastRenderedPageBreak/>
         <w:t>TAGS</w:t>
       </w:r>
-      <w:bookmarkEnd w:id="93"/>
+      <w:bookmarkEnd w:id="94"/>
     </w:p>
     <w:p>
       <w:pPr>
@@ -13406,15 +13240,7 @@
         <w:t xml:space="preserve">. Vejamos um exemplo: </w:t>
       </w:r>
       <w:r>
-        <w:t>&lt;h1</w:t>
-      </w:r>
-      <w:proofErr w:type="gramStart"/>
-      <w:r>
-        <w:t>&gt;Aqui</w:t>
-      </w:r>
-      <w:proofErr w:type="gramEnd"/>
-      <w:r>
-        <w:t xml:space="preserve"> vai o texto do título&lt;/h1&gt;</w:t>
+        <w:t>&lt;h1&gt;Aqui vai o texto do título&lt;/h1&gt;</w:t>
       </w:r>
       <w:r>
         <w:t xml:space="preserve">, </w:t>
@@ -13444,11 +13270,11 @@
       <w:pPr>
         <w:pStyle w:val="T3-TituloTerciario"/>
       </w:pPr>
-      <w:bookmarkStart w:id="94" w:name="_Toc531976640"/>
+      <w:bookmarkStart w:id="95" w:name="_Toc531976640"/>
       <w:r>
         <w:t>HTML 5</w:t>
       </w:r>
-      <w:bookmarkEnd w:id="94"/>
+      <w:bookmarkEnd w:id="95"/>
     </w:p>
     <w:p>
       <w:pPr>
@@ -13468,11 +13294,11 @@
       <w:pPr>
         <w:pStyle w:val="T2-TituloSecundario"/>
       </w:pPr>
-      <w:bookmarkStart w:id="95" w:name="_Toc531976641"/>
+      <w:bookmarkStart w:id="96" w:name="_Toc531976641"/>
       <w:r>
         <w:t>CSS</w:t>
       </w:r>
-      <w:bookmarkEnd w:id="95"/>
+      <w:bookmarkEnd w:id="96"/>
     </w:p>
     <w:p>
       <w:pPr>
@@ -13549,12 +13375,12 @@
       <w:pPr>
         <w:pStyle w:val="T3-TituloTerciario"/>
       </w:pPr>
-      <w:bookmarkStart w:id="96" w:name="_Toc531976642"/>
+      <w:bookmarkStart w:id="97" w:name="_Toc531976642"/>
       <w:r>
         <w:lastRenderedPageBreak/>
         <w:t>CSS 3</w:t>
       </w:r>
-      <w:bookmarkEnd w:id="96"/>
+      <w:bookmarkEnd w:id="97"/>
     </w:p>
     <w:p>
       <w:pPr>
@@ -13592,12 +13418,12 @@
       <w:pPr>
         <w:pStyle w:val="T2-TituloSecundario"/>
       </w:pPr>
-      <w:bookmarkStart w:id="97" w:name="_Toc531976643"/>
+      <w:bookmarkStart w:id="98" w:name="_Toc531976643"/>
       <w:proofErr w:type="spellStart"/>
       <w:r>
         <w:t>JavaScript</w:t>
       </w:r>
-      <w:bookmarkEnd w:id="97"/>
+      <w:bookmarkEnd w:id="98"/>
       <w:proofErr w:type="spellEnd"/>
     </w:p>
     <w:p>
@@ -13827,12 +13653,12 @@
       <w:pPr>
         <w:pStyle w:val="T2-TituloSecundario"/>
       </w:pPr>
-      <w:bookmarkStart w:id="98" w:name="_Toc531976644"/>
+      <w:bookmarkStart w:id="99" w:name="_Toc531976644"/>
       <w:r>
         <w:lastRenderedPageBreak/>
         <w:t>PHP</w:t>
       </w:r>
-      <w:bookmarkEnd w:id="98"/>
+      <w:bookmarkEnd w:id="99"/>
     </w:p>
     <w:p>
       <w:pPr>
@@ -14036,11 +13862,11 @@
       <w:r>
         <w:t xml:space="preserve"> </w:t>
       </w:r>
-      <w:bookmarkStart w:id="99" w:name="_Toc531976645"/>
+      <w:bookmarkStart w:id="100" w:name="_Toc531976645"/>
       <w:r>
         <w:t>MySQL</w:t>
       </w:r>
-      <w:bookmarkEnd w:id="99"/>
+      <w:bookmarkEnd w:id="100"/>
     </w:p>
     <w:p>
       <w:pPr>
@@ -14129,11 +13955,11 @@
       <w:pPr>
         <w:pStyle w:val="T2-TituloSecundario"/>
       </w:pPr>
-      <w:bookmarkStart w:id="100" w:name="_Toc531976646"/>
+      <w:bookmarkStart w:id="101" w:name="_Toc531976646"/>
       <w:r>
         <w:t>Conclusão</w:t>
       </w:r>
-      <w:bookmarkEnd w:id="100"/>
+      <w:bookmarkEnd w:id="101"/>
     </w:p>
     <w:p>
       <w:pPr>
@@ -14272,12 +14098,12 @@
         <w:pStyle w:val="T1-TituloPrimario"/>
         <w:ind w:left="0" w:firstLine="0"/>
       </w:pPr>
-      <w:bookmarkStart w:id="101" w:name="_Toc531976647"/>
+      <w:bookmarkStart w:id="102" w:name="_Toc531976647"/>
       <w:r>
         <w:lastRenderedPageBreak/>
         <w:t>MODELAGEM DE DADOS</w:t>
       </w:r>
-      <w:bookmarkEnd w:id="101"/>
+      <w:bookmarkEnd w:id="102"/>
     </w:p>
     <w:p>
       <w:pPr>
@@ -14327,7 +14153,7 @@
           <w:shd w:val="clear" w:color="auto" w:fill="FFFFFF"/>
         </w:rPr>
       </w:pPr>
-      <w:bookmarkStart w:id="102" w:name="_Toc531976648"/>
+      <w:bookmarkStart w:id="103" w:name="_Toc531976648"/>
       <w:proofErr w:type="spellStart"/>
       <w:r>
         <w:rPr>
@@ -14379,7 +14205,7 @@
         </w:rPr>
         <w:t>log</w:t>
       </w:r>
-      <w:bookmarkEnd w:id="102"/>
+      <w:bookmarkEnd w:id="103"/>
       <w:proofErr w:type="spellEnd"/>
     </w:p>
     <w:p>
@@ -14410,7 +14236,7 @@
           <w:i/>
         </w:rPr>
       </w:pPr>
-      <w:bookmarkStart w:id="103" w:name="_Toc531970222"/>
+      <w:bookmarkStart w:id="104" w:name="_Toc531970222"/>
       <w:proofErr w:type="spellStart"/>
       <w:r>
         <w:rPr>
@@ -14432,7 +14258,7 @@
         </w:rPr>
         <w:t>Backlog</w:t>
       </w:r>
-      <w:bookmarkEnd w:id="103"/>
+      <w:bookmarkEnd w:id="104"/>
       <w:proofErr w:type="spellEnd"/>
     </w:p>
     <w:tbl>
@@ -15002,7 +14828,7 @@
       <w:pPr>
         <w:pStyle w:val="T2-TituloSecundario"/>
       </w:pPr>
-      <w:bookmarkStart w:id="104" w:name="_Toc531976649"/>
+      <w:bookmarkStart w:id="105" w:name="_Toc531976649"/>
       <w:r>
         <w:t>Histórias de u</w:t>
       </w:r>
@@ -15012,7 +14838,7 @@
       <w:r>
         <w:t>s</w:t>
       </w:r>
-      <w:bookmarkEnd w:id="104"/>
+      <w:bookmarkEnd w:id="105"/>
     </w:p>
     <w:p>
       <w:pPr>
@@ -15051,13 +14877,13 @@
       <w:pPr>
         <w:pStyle w:val="TE-LegendaQuadro"/>
       </w:pPr>
-      <w:bookmarkStart w:id="105" w:name="_Toc528068247"/>
-      <w:bookmarkStart w:id="106" w:name="_Toc531970223"/>
-      <w:bookmarkEnd w:id="105"/>
+      <w:bookmarkStart w:id="106" w:name="_Toc528068247"/>
+      <w:bookmarkStart w:id="107" w:name="_Toc531970223"/>
+      <w:bookmarkEnd w:id="106"/>
       <w:r>
         <w:t>Histórias de usuário</w:t>
       </w:r>
-      <w:bookmarkEnd w:id="106"/>
+      <w:bookmarkEnd w:id="107"/>
     </w:p>
     <w:tbl>
       <w:tblPr>
@@ -16227,6 +16053,7 @@
               <w:pStyle w:val="TE-CorpoTabela"/>
             </w:pPr>
             <w:r>
+              <w:lastRenderedPageBreak/>
               <w:t>014</w:t>
             </w:r>
             <w:r>
@@ -17384,11 +17211,11 @@
       <w:pPr>
         <w:pStyle w:val="T2-TituloSecundario"/>
       </w:pPr>
-      <w:bookmarkStart w:id="107" w:name="_Toc531976650"/>
+      <w:bookmarkStart w:id="108" w:name="_Toc531976650"/>
       <w:r>
         <w:t>Requisitos funcionais</w:t>
       </w:r>
-      <w:bookmarkEnd w:id="107"/>
+      <w:bookmarkEnd w:id="108"/>
     </w:p>
     <w:p>
       <w:pPr>
@@ -17451,13 +17278,13 @@
       <w:pPr>
         <w:pStyle w:val="TE-LegendaQuadro"/>
       </w:pPr>
-      <w:bookmarkStart w:id="108" w:name="_Toc528068249"/>
-      <w:bookmarkStart w:id="109" w:name="_Toc531970224"/>
-      <w:bookmarkEnd w:id="108"/>
+      <w:bookmarkStart w:id="109" w:name="_Toc528068249"/>
+      <w:bookmarkStart w:id="110" w:name="_Toc531970224"/>
+      <w:bookmarkEnd w:id="109"/>
       <w:r>
         <w:t>Requisitos funcionais</w:t>
       </w:r>
-      <w:bookmarkEnd w:id="109"/>
+      <w:bookmarkEnd w:id="110"/>
     </w:p>
     <w:tbl>
       <w:tblPr>
@@ -20280,11 +20107,11 @@
       <w:pPr>
         <w:pStyle w:val="T2-TituloSecundario"/>
       </w:pPr>
-      <w:bookmarkStart w:id="110" w:name="_Toc531976651"/>
+      <w:bookmarkStart w:id="111" w:name="_Toc531976651"/>
       <w:r>
         <w:t>Requisitos não funcionais</w:t>
       </w:r>
-      <w:bookmarkEnd w:id="110"/>
+      <w:bookmarkEnd w:id="111"/>
     </w:p>
     <w:p>
       <w:pPr>
@@ -20335,13 +20162,13 @@
       <w:pPr>
         <w:pStyle w:val="TE-LegendaQuadro"/>
       </w:pPr>
-      <w:bookmarkStart w:id="111" w:name="_Toc528068251"/>
-      <w:bookmarkStart w:id="112" w:name="_Toc531970225"/>
-      <w:bookmarkEnd w:id="111"/>
+      <w:bookmarkStart w:id="112" w:name="_Toc528068251"/>
+      <w:bookmarkStart w:id="113" w:name="_Toc531970225"/>
+      <w:bookmarkEnd w:id="112"/>
       <w:r>
         <w:t>Requisitos não funcionais</w:t>
       </w:r>
-      <w:bookmarkEnd w:id="112"/>
+      <w:bookmarkEnd w:id="113"/>
     </w:p>
     <w:tbl>
       <w:tblPr>
@@ -21600,11 +21427,11 @@
       <w:pPr>
         <w:pStyle w:val="T2-TituloSecundario"/>
       </w:pPr>
-      <w:bookmarkStart w:id="113" w:name="_Toc531976652"/>
+      <w:bookmarkStart w:id="114" w:name="_Toc531976652"/>
       <w:r>
         <w:t>Modelagem conceitual</w:t>
       </w:r>
-      <w:bookmarkEnd w:id="113"/>
+      <w:bookmarkEnd w:id="114"/>
     </w:p>
     <w:p>
       <w:pPr>
@@ -21630,14 +21457,14 @@
       <w:pPr>
         <w:pStyle w:val="TE-LegendaFigura"/>
       </w:pPr>
-      <w:bookmarkStart w:id="114" w:name="_Toc531976664"/>
+      <w:bookmarkStart w:id="115" w:name="_Toc531976664"/>
       <w:r>
         <w:t xml:space="preserve">Modelagem </w:t>
       </w:r>
       <w:r>
         <w:t>conceitual</w:t>
       </w:r>
-      <w:bookmarkEnd w:id="114"/>
+      <w:bookmarkEnd w:id="115"/>
     </w:p>
     <w:p>
       <w:pPr>
@@ -21709,26 +21536,26 @@
       <w:pPr>
         <w:pStyle w:val="T2-TituloSecundario"/>
       </w:pPr>
-      <w:bookmarkStart w:id="115" w:name="_Toc529662478"/>
-      <w:bookmarkStart w:id="116" w:name="_Toc529662865"/>
-      <w:bookmarkStart w:id="117" w:name="_Toc529663252"/>
-      <w:bookmarkStart w:id="118" w:name="_Toc529811228"/>
-      <w:bookmarkStart w:id="119" w:name="_Toc529815470"/>
-      <w:bookmarkStart w:id="120" w:name="_Toc529815982"/>
-      <w:bookmarkStart w:id="121" w:name="_Toc529825463"/>
-      <w:bookmarkStart w:id="122" w:name="_Toc531976653"/>
-      <w:bookmarkEnd w:id="115"/>
+      <w:bookmarkStart w:id="116" w:name="_Toc529662478"/>
+      <w:bookmarkStart w:id="117" w:name="_Toc529662865"/>
+      <w:bookmarkStart w:id="118" w:name="_Toc529663252"/>
+      <w:bookmarkStart w:id="119" w:name="_Toc529811228"/>
+      <w:bookmarkStart w:id="120" w:name="_Toc529815470"/>
+      <w:bookmarkStart w:id="121" w:name="_Toc529815982"/>
+      <w:bookmarkStart w:id="122" w:name="_Toc529825463"/>
+      <w:bookmarkStart w:id="123" w:name="_Toc531976653"/>
       <w:bookmarkEnd w:id="116"/>
       <w:bookmarkEnd w:id="117"/>
       <w:bookmarkEnd w:id="118"/>
       <w:bookmarkEnd w:id="119"/>
       <w:bookmarkEnd w:id="120"/>
       <w:bookmarkEnd w:id="121"/>
+      <w:bookmarkEnd w:id="122"/>
       <w:r>
         <w:lastRenderedPageBreak/>
         <w:t>Modelagem lógica</w:t>
       </w:r>
-      <w:bookmarkEnd w:id="122"/>
+      <w:bookmarkEnd w:id="123"/>
     </w:p>
     <w:p>
       <w:pPr>
@@ -21759,14 +21586,14 @@
       <w:pPr>
         <w:pStyle w:val="TE-LegendaFigura"/>
       </w:pPr>
-      <w:bookmarkStart w:id="123" w:name="_Toc531976665"/>
+      <w:bookmarkStart w:id="124" w:name="_Toc531976665"/>
       <w:r>
         <w:t xml:space="preserve">Modelagem </w:t>
       </w:r>
       <w:r>
         <w:t>lógica</w:t>
       </w:r>
-      <w:bookmarkEnd w:id="123"/>
+      <w:bookmarkEnd w:id="124"/>
     </w:p>
     <w:p>
       <w:pPr>
@@ -21855,11 +21682,11 @@
       <w:pPr>
         <w:pStyle w:val="T2-TituloSecundario"/>
       </w:pPr>
-      <w:bookmarkStart w:id="124" w:name="_Toc531976654"/>
+      <w:bookmarkStart w:id="125" w:name="_Toc531976654"/>
       <w:r>
         <w:t>Conclusão</w:t>
       </w:r>
-      <w:bookmarkEnd w:id="124"/>
+      <w:bookmarkEnd w:id="125"/>
     </w:p>
     <w:p>
       <w:pPr>
@@ -21941,8 +21768,8 @@
         <w:pStyle w:val="T1-TituloPrimario"/>
         <w:ind w:left="0" w:firstLine="0"/>
       </w:pPr>
-      <w:bookmarkStart w:id="125" w:name="_Toc531976655"/>
-      <w:commentRangeStart w:id="126"/>
+      <w:bookmarkStart w:id="126" w:name="_Toc531976655"/>
+      <w:commentRangeStart w:id="127"/>
       <w:r>
         <w:lastRenderedPageBreak/>
         <w:t>I</w:t>
@@ -21953,7 +21780,7 @@
       <w:r>
         <w:t>PLEMENTAÇÃO DO SISTEMA</w:t>
       </w:r>
-      <w:commentRangeEnd w:id="126"/>
+      <w:commentRangeEnd w:id="127"/>
       <w:r>
         <w:rPr>
           <w:rStyle w:val="Refdecomentrio"/>
@@ -21961,19 +21788,19 @@
           <w:caps w:val="0"/>
           <w:snapToGrid/>
         </w:rPr>
-        <w:commentReference w:id="126"/>
-      </w:r>
-      <w:bookmarkEnd w:id="125"/>
+        <w:commentReference w:id="127"/>
+      </w:r>
+      <w:bookmarkEnd w:id="126"/>
     </w:p>
     <w:p>
       <w:pPr>
         <w:pStyle w:val="T2-TituloSecundario"/>
       </w:pPr>
-      <w:bookmarkStart w:id="127" w:name="_Toc531976656"/>
+      <w:bookmarkStart w:id="128" w:name="_Toc531976656"/>
       <w:r>
         <w:t>Funcionalidades</w:t>
       </w:r>
-      <w:bookmarkEnd w:id="127"/>
+      <w:bookmarkEnd w:id="128"/>
     </w:p>
     <w:p>
       <w:pPr>
@@ -22026,13 +21853,13 @@
       <w:pPr>
         <w:pStyle w:val="T3-TituloTerciario"/>
       </w:pPr>
-      <w:bookmarkStart w:id="128" w:name="_Ref529652367"/>
-      <w:bookmarkStart w:id="129" w:name="_Toc531976657"/>
+      <w:bookmarkStart w:id="129" w:name="_Ref529652367"/>
+      <w:bookmarkStart w:id="130" w:name="_Toc531976657"/>
       <w:r>
         <w:t>Apresentação do sistema</w:t>
       </w:r>
-      <w:bookmarkEnd w:id="128"/>
       <w:bookmarkEnd w:id="129"/>
+      <w:bookmarkEnd w:id="130"/>
     </w:p>
     <w:p>
       <w:pPr>
@@ -22136,14 +21963,14 @@
       <w:pPr>
         <w:pStyle w:val="TE-LegendaFigura"/>
       </w:pPr>
-      <w:bookmarkStart w:id="130" w:name="_Toc531976666"/>
-      <w:bookmarkStart w:id="131" w:name="_Ref529652340"/>
+      <w:bookmarkStart w:id="131" w:name="_Toc531976666"/>
+      <w:bookmarkStart w:id="132" w:name="_Ref529652340"/>
       <w:r>
         <w:t>Formulário de acesso</w:t>
       </w:r>
-      <w:bookmarkEnd w:id="130"/>
-    </w:p>
-    <w:bookmarkEnd w:id="131"/>
+      <w:bookmarkEnd w:id="131"/>
+    </w:p>
+    <w:bookmarkEnd w:id="132"/>
     <w:p>
       <w:pPr>
         <w:pStyle w:val="TE-Figura"/>
@@ -22207,18 +22034,17 @@
           </wp:inline>
         </w:drawing>
       </w:r>
-      <w:bookmarkStart w:id="132" w:name="_Toc529744015"/>
-      <w:bookmarkStart w:id="133" w:name="_Toc529744158"/>
-      <w:bookmarkStart w:id="134" w:name="_Toc529744234"/>
-      <w:bookmarkStart w:id="135" w:name="_Toc529810391"/>
-      <w:bookmarkStart w:id="136" w:name="_Toc529810490"/>
-      <w:bookmarkStart w:id="137" w:name="_Toc529812766"/>
-      <w:bookmarkStart w:id="138" w:name="_Toc529812940"/>
-      <w:bookmarkStart w:id="139" w:name="_Toc529813062"/>
-      <w:bookmarkStart w:id="140" w:name="_Toc529813183"/>
-      <w:bookmarkStart w:id="141" w:name="_Toc529813257"/>
-      <w:bookmarkStart w:id="142" w:name="_Toc529813331"/>
-      <w:bookmarkEnd w:id="132"/>
+      <w:bookmarkStart w:id="133" w:name="_Toc529744015"/>
+      <w:bookmarkStart w:id="134" w:name="_Toc529744158"/>
+      <w:bookmarkStart w:id="135" w:name="_Toc529744234"/>
+      <w:bookmarkStart w:id="136" w:name="_Toc529810391"/>
+      <w:bookmarkStart w:id="137" w:name="_Toc529810490"/>
+      <w:bookmarkStart w:id="138" w:name="_Toc529812766"/>
+      <w:bookmarkStart w:id="139" w:name="_Toc529812940"/>
+      <w:bookmarkStart w:id="140" w:name="_Toc529813062"/>
+      <w:bookmarkStart w:id="141" w:name="_Toc529813183"/>
+      <w:bookmarkStart w:id="142" w:name="_Toc529813257"/>
+      <w:bookmarkStart w:id="143" w:name="_Toc529813331"/>
       <w:bookmarkEnd w:id="133"/>
       <w:bookmarkEnd w:id="134"/>
       <w:bookmarkEnd w:id="135"/>
@@ -22229,6 +22055,7 @@
       <w:bookmarkEnd w:id="140"/>
       <w:bookmarkEnd w:id="141"/>
       <w:bookmarkEnd w:id="142"/>
+      <w:bookmarkEnd w:id="143"/>
     </w:p>
     <w:p>
       <w:pPr>
@@ -22236,15 +22063,7 @@
       </w:pPr>
       <w:r>
         <w:lastRenderedPageBreak/>
-        <w:t xml:space="preserve">Se os dados inseridos pelo usuário sobre o formulário de acesso estejam incorretos, este irá se deparar com um aviso de que seus dados de acesso possuem informações invalidas, </w:t>
-      </w:r>
-      <w:proofErr w:type="gramStart"/>
-      <w:r>
-        <w:t>conforme Figura</w:t>
-      </w:r>
-      <w:proofErr w:type="gramEnd"/>
-      <w:r>
-        <w:t xml:space="preserve"> 4 abaixo.</w:t>
+        <w:t>Se os dados inseridos pelo usuário sobre o formulário de acesso estejam incorretos, este irá se deparar com um aviso de que seus dados de acesso possuem informações invalidas, conforme Figura 4 abaixo.</w:t>
       </w:r>
     </w:p>
     <w:p>
@@ -22256,11 +22075,11 @@
       <w:pPr>
         <w:pStyle w:val="TE-LegendaFigura"/>
       </w:pPr>
-      <w:bookmarkStart w:id="143" w:name="_Toc531976667"/>
+      <w:bookmarkStart w:id="144" w:name="_Toc531976667"/>
       <w:r>
         <w:t>Aviso de dados inválidos</w:t>
       </w:r>
-      <w:bookmarkEnd w:id="143"/>
+      <w:bookmarkEnd w:id="144"/>
     </w:p>
     <w:p>
       <w:pPr>
@@ -22469,13 +22288,13 @@
       <w:pPr>
         <w:pStyle w:val="TE-LegendaFigura"/>
       </w:pPr>
-      <w:bookmarkStart w:id="144" w:name="_Ref529652196"/>
-      <w:bookmarkStart w:id="145" w:name="_Toc531976668"/>
+      <w:bookmarkStart w:id="145" w:name="_Ref529652196"/>
+      <w:bookmarkStart w:id="146" w:name="_Toc531976668"/>
       <w:r>
         <w:t>Código fonte da validação de dados para acesso</w:t>
       </w:r>
-      <w:bookmarkEnd w:id="144"/>
       <w:bookmarkEnd w:id="145"/>
+      <w:bookmarkEnd w:id="146"/>
     </w:p>
     <w:p>
       <w:pPr>
@@ -22586,14 +22405,14 @@
       <w:pPr>
         <w:pStyle w:val="TE-LegendaFigura"/>
       </w:pPr>
-      <w:bookmarkStart w:id="146" w:name="_Toc531976669"/>
+      <w:bookmarkStart w:id="147" w:name="_Toc531976669"/>
       <w:r>
         <w:t xml:space="preserve">Registros da tabela </w:t>
       </w:r>
       <w:r>
         <w:t>usuários</w:t>
       </w:r>
-      <w:bookmarkEnd w:id="146"/>
+      <w:bookmarkEnd w:id="147"/>
     </w:p>
     <w:p>
       <w:pPr>
@@ -22727,7 +22546,7 @@
       <w:pPr>
         <w:pStyle w:val="TE-LegendaFigura"/>
       </w:pPr>
-      <w:bookmarkStart w:id="147" w:name="_Toc531976670"/>
+      <w:bookmarkStart w:id="148" w:name="_Toc531976670"/>
       <w:r>
         <w:t xml:space="preserve">Verificação de </w:t>
       </w:r>
@@ -22735,7 +22554,7 @@
       <w:r>
         <w:t>session</w:t>
       </w:r>
-      <w:bookmarkEnd w:id="147"/>
+      <w:bookmarkEnd w:id="148"/>
       <w:proofErr w:type="spellEnd"/>
     </w:p>
     <w:p>
@@ -22839,11 +22658,11 @@
       <w:pPr>
         <w:pStyle w:val="TE-LegendaFigura"/>
       </w:pPr>
-      <w:bookmarkStart w:id="148" w:name="_Toc531976671"/>
+      <w:bookmarkStart w:id="149" w:name="_Toc531976671"/>
       <w:r>
         <w:t>Apresentação inicial após um acesso</w:t>
       </w:r>
-      <w:bookmarkEnd w:id="148"/>
+      <w:bookmarkEnd w:id="149"/>
     </w:p>
     <w:p>
       <w:pPr>
@@ -22970,24 +22789,23 @@
       <w:pPr>
         <w:pStyle w:val="TE-LegendaFigura"/>
       </w:pPr>
-      <w:bookmarkStart w:id="149" w:name="_Toc529744023"/>
-      <w:bookmarkStart w:id="150" w:name="_Toc529744166"/>
-      <w:bookmarkStart w:id="151" w:name="_Toc529744242"/>
-      <w:bookmarkStart w:id="152" w:name="_Toc529810399"/>
-      <w:bookmarkStart w:id="153" w:name="_Toc529810498"/>
-      <w:bookmarkStart w:id="154" w:name="_Toc529812774"/>
-      <w:bookmarkStart w:id="155" w:name="_Toc529812948"/>
-      <w:bookmarkStart w:id="156" w:name="_Toc529813070"/>
-      <w:bookmarkStart w:id="157" w:name="_Toc529813191"/>
-      <w:bookmarkStart w:id="158" w:name="_Toc529813265"/>
-      <w:bookmarkStart w:id="159" w:name="_Toc529813339"/>
-      <w:bookmarkStart w:id="160" w:name="_Toc529813411"/>
-      <w:bookmarkStart w:id="161" w:name="_Toc529813483"/>
-      <w:bookmarkStart w:id="162" w:name="_Toc529813555"/>
-      <w:bookmarkStart w:id="163" w:name="_Toc529813626"/>
-      <w:bookmarkStart w:id="164" w:name="_Toc529813697"/>
-      <w:bookmarkStart w:id="165" w:name="_Toc531976672"/>
-      <w:bookmarkEnd w:id="149"/>
+      <w:bookmarkStart w:id="150" w:name="_Toc529744023"/>
+      <w:bookmarkStart w:id="151" w:name="_Toc529744166"/>
+      <w:bookmarkStart w:id="152" w:name="_Toc529744242"/>
+      <w:bookmarkStart w:id="153" w:name="_Toc529810399"/>
+      <w:bookmarkStart w:id="154" w:name="_Toc529810498"/>
+      <w:bookmarkStart w:id="155" w:name="_Toc529812774"/>
+      <w:bookmarkStart w:id="156" w:name="_Toc529812948"/>
+      <w:bookmarkStart w:id="157" w:name="_Toc529813070"/>
+      <w:bookmarkStart w:id="158" w:name="_Toc529813191"/>
+      <w:bookmarkStart w:id="159" w:name="_Toc529813265"/>
+      <w:bookmarkStart w:id="160" w:name="_Toc529813339"/>
+      <w:bookmarkStart w:id="161" w:name="_Toc529813411"/>
+      <w:bookmarkStart w:id="162" w:name="_Toc529813483"/>
+      <w:bookmarkStart w:id="163" w:name="_Toc529813555"/>
+      <w:bookmarkStart w:id="164" w:name="_Toc529813626"/>
+      <w:bookmarkStart w:id="165" w:name="_Toc529813697"/>
+      <w:bookmarkStart w:id="166" w:name="_Toc531976672"/>
       <w:bookmarkEnd w:id="150"/>
       <w:bookmarkEnd w:id="151"/>
       <w:bookmarkEnd w:id="152"/>
@@ -23003,10 +22821,11 @@
       <w:bookmarkEnd w:id="162"/>
       <w:bookmarkEnd w:id="163"/>
       <w:bookmarkEnd w:id="164"/>
+      <w:bookmarkEnd w:id="165"/>
       <w:r>
         <w:t>Verificação de acesso do nível de usuário</w:t>
       </w:r>
-      <w:bookmarkEnd w:id="165"/>
+      <w:bookmarkEnd w:id="166"/>
     </w:p>
     <w:p>
       <w:pPr>
@@ -23017,9 +22836,9 @@
         </w:numPr>
         <w:jc w:val="left"/>
       </w:pPr>
-      <w:bookmarkStart w:id="166" w:name="_Ref529652402"/>
-    </w:p>
-    <w:bookmarkEnd w:id="166"/>
+      <w:bookmarkStart w:id="167" w:name="_Ref529652402"/>
+    </w:p>
+    <w:bookmarkEnd w:id="167"/>
     <w:p>
       <w:pPr>
         <w:pStyle w:val="TE-Figura"/>
@@ -23082,11 +22901,11 @@
       <w:pPr>
         <w:pStyle w:val="T4-TituloQuaternario"/>
       </w:pPr>
-      <w:bookmarkStart w:id="167" w:name="_Ref529699156"/>
+      <w:bookmarkStart w:id="168" w:name="_Ref529699156"/>
       <w:r>
         <w:t>Nível coordenador</w:t>
       </w:r>
-      <w:bookmarkEnd w:id="167"/>
+      <w:bookmarkEnd w:id="168"/>
     </w:p>
     <w:p>
       <w:pPr>
@@ -23146,11 +22965,11 @@
       <w:pPr>
         <w:pStyle w:val="TE-LegendaFigura"/>
       </w:pPr>
-      <w:bookmarkStart w:id="168" w:name="_Toc531976673"/>
+      <w:bookmarkStart w:id="169" w:name="_Toc531976673"/>
       <w:r>
         <w:t>Tela gerenciamento de usuários</w:t>
       </w:r>
-      <w:bookmarkEnd w:id="168"/>
+      <w:bookmarkEnd w:id="169"/>
     </w:p>
     <w:p>
       <w:pPr>
@@ -23231,12 +23050,12 @@
       <w:pPr>
         <w:pStyle w:val="TE-LegendaFigura"/>
       </w:pPr>
-      <w:bookmarkStart w:id="169" w:name="_Toc531976674"/>
-      <w:commentRangeStart w:id="170"/>
+      <w:bookmarkStart w:id="170" w:name="_Toc531976674"/>
+      <w:commentRangeStart w:id="171"/>
       <w:r>
         <w:t>Mensagem de sucesso ao cadastrar um novo usuário</w:t>
       </w:r>
-      <w:bookmarkEnd w:id="169"/>
+      <w:bookmarkEnd w:id="170"/>
     </w:p>
     <w:p>
       <w:pPr>
@@ -23325,11 +23144,11 @@
       <w:pPr>
         <w:pStyle w:val="TE-LegendaFigura"/>
       </w:pPr>
-      <w:bookmarkStart w:id="171" w:name="_Toc531976675"/>
+      <w:bookmarkStart w:id="172" w:name="_Toc531976675"/>
       <w:r>
         <w:t>Mensagem de sucesso ao editar um novo usuário</w:t>
       </w:r>
-      <w:bookmarkEnd w:id="171"/>
+      <w:bookmarkEnd w:id="172"/>
     </w:p>
     <w:p>
       <w:pPr>
@@ -23413,11 +23232,11 @@
       <w:pPr>
         <w:pStyle w:val="TE-LegendaFigura"/>
       </w:pPr>
-      <w:bookmarkStart w:id="172" w:name="_Toc531976676"/>
+      <w:bookmarkStart w:id="173" w:name="_Toc531976676"/>
       <w:r>
         <w:t>Alerta de confirmação de exclusão de um usuário</w:t>
       </w:r>
-      <w:bookmarkEnd w:id="172"/>
+      <w:bookmarkEnd w:id="173"/>
     </w:p>
     <w:p>
       <w:pPr>
@@ -23512,11 +23331,11 @@
       <w:pPr>
         <w:pStyle w:val="TE-LegendaFigura"/>
       </w:pPr>
-      <w:bookmarkStart w:id="173" w:name="_Toc531976677"/>
+      <w:bookmarkStart w:id="174" w:name="_Toc531976677"/>
       <w:r>
         <w:t>Mensagem de sucesso ao confirmar a exclusão um usuário</w:t>
       </w:r>
-      <w:bookmarkEnd w:id="173"/>
+      <w:bookmarkEnd w:id="174"/>
     </w:p>
     <w:p>
       <w:pPr>
@@ -23589,15 +23408,7 @@
         <w:pStyle w:val="TE-Normal"/>
       </w:pPr>
       <w:r>
-        <w:t xml:space="preserve">Ao clicar na opção turma no menu lateral do sistema, </w:t>
-      </w:r>
-      <w:proofErr w:type="gramStart"/>
-      <w:r>
-        <w:t>conforme Figura</w:t>
-      </w:r>
-      <w:proofErr w:type="gramEnd"/>
-      <w:r>
-        <w:t xml:space="preserve"> 15, o usuário irá se deparar com as turmas já cadastradas sobre o sistema e as opções de cadastramento edição e exclusão. </w:t>
+        <w:t xml:space="preserve">Ao clicar na opção turma no menu lateral do sistema, conforme Figura 15, o usuário irá se deparar com as turmas já cadastradas sobre o sistema e as opções de cadastramento edição e exclusão. </w:t>
       </w:r>
     </w:p>
     <w:p>
@@ -23613,26 +23424,25 @@
           <w:noProof/>
         </w:rPr>
       </w:pPr>
-      <w:bookmarkStart w:id="174" w:name="_Toc529744032"/>
-      <w:bookmarkStart w:id="175" w:name="_Toc529744175"/>
-      <w:bookmarkStart w:id="176" w:name="_Toc529744251"/>
-      <w:bookmarkStart w:id="177" w:name="_Toc529810408"/>
-      <w:bookmarkStart w:id="178" w:name="_Toc529810507"/>
-      <w:bookmarkStart w:id="179" w:name="_Toc529812783"/>
-      <w:bookmarkStart w:id="180" w:name="_Toc529812957"/>
-      <w:bookmarkStart w:id="181" w:name="_Toc529813079"/>
-      <w:bookmarkStart w:id="182" w:name="_Toc529813200"/>
-      <w:bookmarkStart w:id="183" w:name="_Toc529813274"/>
-      <w:bookmarkStart w:id="184" w:name="_Toc529813348"/>
-      <w:bookmarkStart w:id="185" w:name="_Toc529813420"/>
-      <w:bookmarkStart w:id="186" w:name="_Toc529813492"/>
-      <w:bookmarkStart w:id="187" w:name="_Toc529813564"/>
-      <w:bookmarkStart w:id="188" w:name="_Toc529813635"/>
-      <w:bookmarkStart w:id="189" w:name="_Toc529813706"/>
-      <w:bookmarkStart w:id="190" w:name="_Toc529813775"/>
-      <w:bookmarkStart w:id="191" w:name="_Toc529813843"/>
-      <w:bookmarkStart w:id="192" w:name="_Toc531976678"/>
-      <w:bookmarkEnd w:id="174"/>
+      <w:bookmarkStart w:id="175" w:name="_Toc529744032"/>
+      <w:bookmarkStart w:id="176" w:name="_Toc529744175"/>
+      <w:bookmarkStart w:id="177" w:name="_Toc529744251"/>
+      <w:bookmarkStart w:id="178" w:name="_Toc529810408"/>
+      <w:bookmarkStart w:id="179" w:name="_Toc529810507"/>
+      <w:bookmarkStart w:id="180" w:name="_Toc529812783"/>
+      <w:bookmarkStart w:id="181" w:name="_Toc529812957"/>
+      <w:bookmarkStart w:id="182" w:name="_Toc529813079"/>
+      <w:bookmarkStart w:id="183" w:name="_Toc529813200"/>
+      <w:bookmarkStart w:id="184" w:name="_Toc529813274"/>
+      <w:bookmarkStart w:id="185" w:name="_Toc529813348"/>
+      <w:bookmarkStart w:id="186" w:name="_Toc529813420"/>
+      <w:bookmarkStart w:id="187" w:name="_Toc529813492"/>
+      <w:bookmarkStart w:id="188" w:name="_Toc529813564"/>
+      <w:bookmarkStart w:id="189" w:name="_Toc529813635"/>
+      <w:bookmarkStart w:id="190" w:name="_Toc529813706"/>
+      <w:bookmarkStart w:id="191" w:name="_Toc529813775"/>
+      <w:bookmarkStart w:id="192" w:name="_Toc529813843"/>
+      <w:bookmarkStart w:id="193" w:name="_Toc531976678"/>
       <w:bookmarkEnd w:id="175"/>
       <w:bookmarkEnd w:id="176"/>
       <w:bookmarkEnd w:id="177"/>
@@ -23650,6 +23460,7 @@
       <w:bookmarkEnd w:id="189"/>
       <w:bookmarkEnd w:id="190"/>
       <w:bookmarkEnd w:id="191"/>
+      <w:bookmarkEnd w:id="192"/>
       <w:r>
         <w:rPr>
           <w:noProof/>
@@ -23657,7 +23468,7 @@
         <w:lastRenderedPageBreak/>
         <w:t>Tela gerenciamento de turmas</w:t>
       </w:r>
-      <w:bookmarkEnd w:id="192"/>
+      <w:bookmarkEnd w:id="193"/>
     </w:p>
     <w:p>
       <w:pPr>
@@ -23727,15 +23538,7 @@
         <w:pStyle w:val="TE-Normal"/>
       </w:pPr>
       <w:r>
-        <w:t xml:space="preserve">Navegando até a opção alunos no menu lateral do sistema, </w:t>
-      </w:r>
-      <w:proofErr w:type="gramStart"/>
-      <w:r>
-        <w:t>conforme Figura</w:t>
-      </w:r>
-      <w:proofErr w:type="gramEnd"/>
-      <w:r>
-        <w:t xml:space="preserve"> 16, o usuário irá se deparar com as turmas que já estão cadastradas na base de dados do sistema, ele deverá clicar sob</w:t>
+        <w:t>Navegando até a opção alunos no menu lateral do sistema, conforme Figura 16, o usuário irá se deparar com as turmas que já estão cadastradas na base de dados do sistema, ele deverá clicar sob</w:t>
       </w:r>
       <w:r>
         <w:t>re uma determinada turma para</w:t>
@@ -23760,11 +23563,11 @@
       <w:pPr>
         <w:pStyle w:val="TE-LegendaFigura"/>
       </w:pPr>
-      <w:bookmarkStart w:id="193" w:name="_Toc531976679"/>
+      <w:bookmarkStart w:id="194" w:name="_Toc531976679"/>
       <w:r>
         <w:t>Tela gerenciamento de alunos</w:t>
       </w:r>
-      <w:bookmarkEnd w:id="193"/>
+      <w:bookmarkEnd w:id="194"/>
     </w:p>
     <w:p>
       <w:pPr>
@@ -23852,12 +23655,12 @@
       <w:pPr>
         <w:pStyle w:val="TE-LegendaFigura"/>
       </w:pPr>
-      <w:bookmarkStart w:id="194" w:name="_Toc531976680"/>
+      <w:bookmarkStart w:id="195" w:name="_Toc531976680"/>
       <w:r>
         <w:lastRenderedPageBreak/>
         <w:t>Tela gerenciamento de disciplinas</w:t>
       </w:r>
-      <w:bookmarkEnd w:id="194"/>
+      <w:bookmarkEnd w:id="195"/>
     </w:p>
     <w:p>
       <w:pPr>
@@ -23919,13 +23722,13 @@
           </wp:inline>
         </w:drawing>
       </w:r>
-      <w:commentRangeEnd w:id="170"/>
+      <w:commentRangeEnd w:id="171"/>
       <w:r>
         <w:rPr>
           <w:rStyle w:val="Refdecomentrio"/>
           <w:snapToGrid/>
         </w:rPr>
-        <w:commentReference w:id="170"/>
+        <w:commentReference w:id="171"/>
       </w:r>
     </w:p>
     <w:p>
@@ -24019,11 +23822,11 @@
       <w:pPr>
         <w:pStyle w:val="TE-LegendaFigura"/>
       </w:pPr>
-      <w:bookmarkStart w:id="195" w:name="_Toc531976681"/>
+      <w:bookmarkStart w:id="196" w:name="_Toc531976681"/>
       <w:r>
         <w:t>Tela gerenciamento de avaliações</w:t>
       </w:r>
-      <w:bookmarkEnd w:id="195"/>
+      <w:bookmarkEnd w:id="196"/>
     </w:p>
     <w:p>
       <w:pPr>
@@ -24173,11 +23976,11 @@
       <w:pPr>
         <w:pStyle w:val="TE-LegendaFigura"/>
       </w:pPr>
-      <w:bookmarkStart w:id="196" w:name="_Toc531976682"/>
+      <w:bookmarkStart w:id="197" w:name="_Toc531976682"/>
       <w:r>
         <w:t>Previa tela de cadastro de uma nova avaliação</w:t>
       </w:r>
-      <w:bookmarkEnd w:id="196"/>
+      <w:bookmarkEnd w:id="197"/>
     </w:p>
     <w:p>
       <w:pPr>
@@ -24272,14 +24075,14 @@
           <w:noProof/>
         </w:rPr>
       </w:pPr>
-      <w:bookmarkStart w:id="197" w:name="_Toc531976683"/>
+      <w:bookmarkStart w:id="198" w:name="_Toc531976683"/>
       <w:r>
         <w:rPr>
           <w:noProof/>
         </w:rPr>
         <w:t>Tela gerenciamento de avaliações respondidas - turmas</w:t>
       </w:r>
-      <w:bookmarkEnd w:id="197"/>
+      <w:bookmarkEnd w:id="198"/>
     </w:p>
     <w:p>
       <w:pPr>
@@ -24390,11 +24193,11 @@
       <w:pPr>
         <w:pStyle w:val="TE-LegendaFigura"/>
       </w:pPr>
-      <w:bookmarkStart w:id="198" w:name="_Toc531976684"/>
+      <w:bookmarkStart w:id="199" w:name="_Toc531976684"/>
       <w:r>
         <w:t>Tela gerenciamento de avaliações respondidas - disciplinas</w:t>
       </w:r>
-      <w:bookmarkEnd w:id="198"/>
+      <w:bookmarkEnd w:id="199"/>
     </w:p>
     <w:p>
       <w:pPr>
@@ -24477,11 +24280,11 @@
       <w:pPr>
         <w:pStyle w:val="TE-LegendaFigura"/>
       </w:pPr>
-      <w:bookmarkStart w:id="199" w:name="_Toc531976685"/>
+      <w:bookmarkStart w:id="200" w:name="_Toc531976685"/>
       <w:r>
         <w:t>Tela gerenciamento de avaliações respondidas - avaliações</w:t>
       </w:r>
-      <w:bookmarkEnd w:id="199"/>
+      <w:bookmarkEnd w:id="200"/>
     </w:p>
     <w:p>
       <w:pPr>
@@ -24634,17 +24437,17 @@
       <w:pPr>
         <w:pStyle w:val="TE-LegendaFigura"/>
       </w:pPr>
-      <w:bookmarkStart w:id="200" w:name="_Toc531976686"/>
+      <w:bookmarkStart w:id="201" w:name="_Toc531976686"/>
       <w:r>
         <w:t>Previa tela de correção de uma avaliação</w:t>
       </w:r>
-      <w:bookmarkEnd w:id="200"/>
+      <w:bookmarkEnd w:id="201"/>
     </w:p>
     <w:p>
       <w:pPr>
         <w:pStyle w:val="TE-Figura"/>
       </w:pPr>
-      <w:commentRangeStart w:id="201"/>
+      <w:commentRangeStart w:id="202"/>
       <w:r>
         <w:rPr>
           <w:noProof/>
@@ -24701,13 +24504,13 @@
           </wp:inline>
         </w:drawing>
       </w:r>
-      <w:commentRangeEnd w:id="201"/>
+      <w:commentRangeEnd w:id="202"/>
       <w:r>
         <w:rPr>
           <w:rStyle w:val="Refdecomentrio"/>
           <w:snapToGrid/>
         </w:rPr>
-        <w:commentReference w:id="201"/>
+        <w:commentReference w:id="202"/>
       </w:r>
     </w:p>
     <w:p>
@@ -24743,11 +24546,11 @@
       <w:pPr>
         <w:pStyle w:val="TE-LegendaFigura"/>
       </w:pPr>
-      <w:bookmarkStart w:id="202" w:name="_Toc531976687"/>
+      <w:bookmarkStart w:id="203" w:name="_Toc531976687"/>
       <w:r>
         <w:t>Tela gerenciamento de avaliações respondidas - alunos</w:t>
       </w:r>
-      <w:bookmarkEnd w:id="202"/>
+      <w:bookmarkEnd w:id="203"/>
     </w:p>
     <w:p>
       <w:pPr>
@@ -24825,15 +24628,7 @@
         <w:t>Após a correção, será possível visualizar a avaliação no formato de arquivo PDF, para que facilite o download caso necessário</w:t>
       </w:r>
       <w:r>
-        <w:t xml:space="preserve"> e </w:t>
-      </w:r>
-      <w:proofErr w:type="gramStart"/>
-      <w:r>
-        <w:t>um impressão</w:t>
-      </w:r>
-      <w:proofErr w:type="gramEnd"/>
-      <w:r>
-        <w:t xml:space="preserve"> para simples </w:t>
+        <w:t xml:space="preserve"> e um impressão para simples </w:t>
       </w:r>
       <w:r>
         <w:lastRenderedPageBreak/>
@@ -24859,11 +24654,11 @@
       <w:pPr>
         <w:pStyle w:val="TE-LegendaFigura"/>
       </w:pPr>
-      <w:bookmarkStart w:id="203" w:name="_Toc531976688"/>
+      <w:bookmarkStart w:id="204" w:name="_Toc531976688"/>
       <w:r>
         <w:t>Previa avaliação corrigida em PDF</w:t>
       </w:r>
-      <w:bookmarkEnd w:id="203"/>
+      <w:bookmarkEnd w:id="204"/>
     </w:p>
     <w:p>
       <w:pPr>
@@ -24961,11 +24756,11 @@
       <w:pPr>
         <w:pStyle w:val="TE-LegendaFigura"/>
       </w:pPr>
-      <w:bookmarkStart w:id="204" w:name="_Toc531976689"/>
+      <w:bookmarkStart w:id="205" w:name="_Toc531976689"/>
       <w:r>
         <w:t>Fragmento de código classe FPDF</w:t>
       </w:r>
-      <w:bookmarkEnd w:id="204"/>
+      <w:bookmarkEnd w:id="205"/>
     </w:p>
     <w:p>
       <w:pPr>
@@ -25097,14 +24892,14 @@
           <w:noProof/>
         </w:rPr>
       </w:pPr>
-      <w:bookmarkStart w:id="205" w:name="_Toc531976690"/>
+      <w:bookmarkStart w:id="206" w:name="_Toc531976690"/>
       <w:r>
         <w:rPr>
           <w:noProof/>
         </w:rPr>
         <w:t>Verificação de alunos bloqueados</w:t>
       </w:r>
-      <w:bookmarkEnd w:id="205"/>
+      <w:bookmarkEnd w:id="206"/>
     </w:p>
     <w:p>
       <w:pPr>
@@ -25116,14 +24911,14 @@
         <w:ind w:left="1304" w:hanging="1304"/>
         <w:jc w:val="left"/>
       </w:pPr>
-      <w:bookmarkStart w:id="206" w:name="_Toc531970177"/>
-      <w:bookmarkStart w:id="207" w:name="_Toc531975873"/>
-      <w:bookmarkStart w:id="208" w:name="_Toc531975947"/>
-      <w:bookmarkStart w:id="209" w:name="_Toc531976022"/>
-      <w:bookmarkEnd w:id="206"/>
+      <w:bookmarkStart w:id="207" w:name="_Toc531970177"/>
+      <w:bookmarkStart w:id="208" w:name="_Toc531975873"/>
+      <w:bookmarkStart w:id="209" w:name="_Toc531975947"/>
+      <w:bookmarkStart w:id="210" w:name="_Toc531976022"/>
       <w:bookmarkEnd w:id="207"/>
       <w:bookmarkEnd w:id="208"/>
       <w:bookmarkEnd w:id="209"/>
+      <w:bookmarkEnd w:id="210"/>
     </w:p>
     <w:p>
       <w:pPr>
@@ -25235,11 +25030,11 @@
       <w:pPr>
         <w:pStyle w:val="TE-LegendaFigura"/>
       </w:pPr>
-      <w:bookmarkStart w:id="210" w:name="_Toc531976691"/>
+      <w:bookmarkStart w:id="211" w:name="_Toc531976691"/>
       <w:r>
         <w:t>Código atualização página de alunos bloqueados</w:t>
       </w:r>
-      <w:bookmarkEnd w:id="210"/>
+      <w:bookmarkEnd w:id="211"/>
     </w:p>
     <w:p>
       <w:pPr>
@@ -25368,11 +25163,11 @@
       <w:pPr>
         <w:pStyle w:val="TE-LegendaFigura"/>
       </w:pPr>
-      <w:bookmarkStart w:id="211" w:name="_Toc531976692"/>
+      <w:bookmarkStart w:id="212" w:name="_Toc531976692"/>
       <w:r>
         <w:t>Código verificação de alunos bloqueados</w:t>
       </w:r>
-      <w:bookmarkEnd w:id="211"/>
+      <w:bookmarkEnd w:id="212"/>
     </w:p>
     <w:p>
       <w:pPr>
@@ -25588,11 +25383,11 @@
       <w:pPr>
         <w:pStyle w:val="TE-LegendaFigura"/>
       </w:pPr>
-      <w:bookmarkStart w:id="212" w:name="_Toc531976693"/>
+      <w:bookmarkStart w:id="213" w:name="_Toc531976693"/>
       <w:r>
         <w:t>Cadastro de novos alunos</w:t>
       </w:r>
-      <w:bookmarkEnd w:id="212"/>
+      <w:bookmarkEnd w:id="213"/>
     </w:p>
     <w:p>
       <w:pPr>
@@ -25678,13 +25473,13 @@
       <w:pPr>
         <w:pStyle w:val="TE-LegendaFigura"/>
       </w:pPr>
-      <w:bookmarkStart w:id="213" w:name="_Ref529657080"/>
-      <w:bookmarkStart w:id="214" w:name="_Toc531976694"/>
+      <w:bookmarkStart w:id="214" w:name="_Ref529657080"/>
+      <w:bookmarkStart w:id="215" w:name="_Toc531976694"/>
       <w:r>
         <w:t>Gerenciamento de alunos por turma</w:t>
       </w:r>
-      <w:bookmarkEnd w:id="213"/>
       <w:bookmarkEnd w:id="214"/>
+      <w:bookmarkEnd w:id="215"/>
     </w:p>
     <w:p>
       <w:pPr>
@@ -25782,11 +25577,11 @@
       <w:pPr>
         <w:pStyle w:val="TE-LegendaFigura"/>
       </w:pPr>
-      <w:bookmarkStart w:id="215" w:name="_Toc531976695"/>
+      <w:bookmarkStart w:id="216" w:name="_Toc531976695"/>
       <w:r>
         <w:t>Gerenciamento de alunos por turma</w:t>
       </w:r>
-      <w:bookmarkEnd w:id="215"/>
+      <w:bookmarkEnd w:id="216"/>
     </w:p>
     <w:p>
       <w:pPr>
@@ -25920,20 +25715,20 @@
       <w:pPr>
         <w:pStyle w:val="TE-LegendaFigura"/>
       </w:pPr>
-      <w:bookmarkStart w:id="216" w:name="_Ref529659114"/>
-      <w:bookmarkStart w:id="217" w:name="_Toc531976696"/>
+      <w:bookmarkStart w:id="217" w:name="_Ref529659114"/>
+      <w:bookmarkStart w:id="218" w:name="_Toc531976696"/>
       <w:r>
         <w:t>Gerenciamento de avaliações</w:t>
       </w:r>
-      <w:bookmarkEnd w:id="216"/>
       <w:bookmarkEnd w:id="217"/>
+      <w:bookmarkEnd w:id="218"/>
     </w:p>
     <w:p>
       <w:pPr>
         <w:pStyle w:val="Figure"/>
         <w:jc w:val="left"/>
       </w:pPr>
-      <w:commentRangeStart w:id="218"/>
+      <w:commentRangeStart w:id="219"/>
       <w:r>
         <w:rPr>
           <w:lang w:val="pt-BR"/>
@@ -25987,7 +25782,7 @@
           </wp:inline>
         </w:drawing>
       </w:r>
-      <w:bookmarkStart w:id="219" w:name="_Ref529659122"/>
+      <w:bookmarkStart w:id="220" w:name="_Ref529659122"/>
     </w:p>
     <w:p>
       <w:pPr>
@@ -26002,15 +25797,7 @@
         <w:t>Ao selecionar o item Avaliações Respondidas no sistema, o professor irá se deparar com as turmas cadastradas, os demais procedimentos para a correção da avaliação são idênticos aos já apresentados anteriormente, que são representados</w:t>
       </w:r>
       <w:r>
-        <w:t xml:space="preserve"> pelas Figuras 21 </w:t>
-      </w:r>
-      <w:proofErr w:type="gramStart"/>
-      <w:r>
-        <w:t>à</w:t>
-      </w:r>
-      <w:proofErr w:type="gramEnd"/>
-      <w:r>
-        <w:t xml:space="preserve"> 25.</w:t>
+        <w:t xml:space="preserve"> pelas Figuras 21 à 25.</w:t>
       </w:r>
     </w:p>
     <w:p>
@@ -26025,12 +25812,12 @@
       <w:pPr>
         <w:pStyle w:val="TE-LegendaFigura"/>
       </w:pPr>
-      <w:bookmarkStart w:id="220" w:name="_Toc531976697"/>
+      <w:bookmarkStart w:id="221" w:name="_Toc531976697"/>
       <w:r>
         <w:t>Gerenciamento de avaliações respondidas</w:t>
       </w:r>
-      <w:bookmarkEnd w:id="219"/>
       <w:bookmarkEnd w:id="220"/>
+      <w:bookmarkEnd w:id="221"/>
     </w:p>
     <w:p>
       <w:pPr>
@@ -26089,7 +25876,7 @@
           </wp:inline>
         </w:drawing>
       </w:r>
-      <w:commentRangeEnd w:id="218"/>
+      <w:commentRangeEnd w:id="219"/>
       <w:r>
         <w:rPr>
           <w:rStyle w:val="Refdecomentrio"/>
@@ -26097,7 +25884,7 @@
           <w:noProof w:val="0"/>
           <w:lang w:val="pt-BR"/>
         </w:rPr>
-        <w:commentReference w:id="218"/>
+        <w:commentReference w:id="219"/>
       </w:r>
     </w:p>
     <w:p>
@@ -26159,11 +25946,11 @@
       <w:pPr>
         <w:pStyle w:val="TE-LegendaFigura"/>
       </w:pPr>
-      <w:bookmarkStart w:id="221" w:name="_Toc531976698"/>
+      <w:bookmarkStart w:id="222" w:name="_Toc531976698"/>
       <w:r>
         <w:t>Acesso nível professor</w:t>
       </w:r>
-      <w:bookmarkEnd w:id="221"/>
+      <w:bookmarkEnd w:id="222"/>
     </w:p>
     <w:p>
       <w:pPr>
@@ -26310,11 +26097,11 @@
       <w:pPr>
         <w:pStyle w:val="TE-LegendaFigura"/>
       </w:pPr>
-      <w:bookmarkStart w:id="222" w:name="_Toc531976699"/>
+      <w:bookmarkStart w:id="223" w:name="_Toc531976699"/>
       <w:r>
         <w:t>Avaliações disponíveis</w:t>
       </w:r>
-      <w:bookmarkEnd w:id="222"/>
+      <w:bookmarkEnd w:id="223"/>
     </w:p>
     <w:p>
       <w:pPr>
@@ -26427,14 +26214,14 @@
       <w:pPr>
         <w:pStyle w:val="TE-LegendaFigura"/>
       </w:pPr>
-      <w:bookmarkStart w:id="223" w:name="_Ref529657095"/>
-      <w:bookmarkStart w:id="224" w:name="_Toc531976700"/>
+      <w:bookmarkStart w:id="224" w:name="_Ref529657095"/>
+      <w:bookmarkStart w:id="225" w:name="_Toc531976700"/>
       <w:r>
         <w:lastRenderedPageBreak/>
         <w:t>Nível aluno – avaliações disponíveis, seleção de avaliação</w:t>
       </w:r>
-      <w:bookmarkEnd w:id="223"/>
       <w:bookmarkEnd w:id="224"/>
+      <w:bookmarkEnd w:id="225"/>
     </w:p>
     <w:p>
       <w:pPr>
@@ -26577,11 +26364,11 @@
       <w:pPr>
         <w:pStyle w:val="TE-LegendaFigura"/>
       </w:pPr>
-      <w:bookmarkStart w:id="225" w:name="_Toc531976701"/>
+      <w:bookmarkStart w:id="226" w:name="_Toc531976701"/>
       <w:r>
         <w:t>Confirmação início de avaliação</w:t>
       </w:r>
-      <w:bookmarkEnd w:id="225"/>
+      <w:bookmarkEnd w:id="226"/>
     </w:p>
     <w:p>
       <w:pPr>
@@ -26706,11 +26493,11 @@
       <w:pPr>
         <w:pStyle w:val="TE-LegendaFigura"/>
       </w:pPr>
-      <w:bookmarkStart w:id="226" w:name="_Toc531976702"/>
+      <w:bookmarkStart w:id="227" w:name="_Toc531976702"/>
       <w:r>
         <w:t>Código fonte verificação de tecla pressionada</w:t>
       </w:r>
-      <w:bookmarkEnd w:id="226"/>
+      <w:bookmarkEnd w:id="227"/>
     </w:p>
     <w:p>
       <w:pPr>
@@ -26811,11 +26598,11 @@
       <w:pPr>
         <w:pStyle w:val="TE-LegendaFigura"/>
       </w:pPr>
-      <w:bookmarkStart w:id="227" w:name="_Toc531976703"/>
+      <w:bookmarkStart w:id="228" w:name="_Toc531976703"/>
       <w:r>
         <w:t>Tela com avaliação já iniciada</w:t>
       </w:r>
-      <w:bookmarkEnd w:id="227"/>
+      <w:bookmarkEnd w:id="228"/>
     </w:p>
     <w:p>
       <w:pPr>
@@ -26928,11 +26715,11 @@
       <w:pPr>
         <w:pStyle w:val="TE-LegendaFigura"/>
       </w:pPr>
-      <w:bookmarkStart w:id="228" w:name="_Toc531976704"/>
+      <w:bookmarkStart w:id="229" w:name="_Toc531976704"/>
       <w:r>
         <w:t>Alerta de tecla indevida pressionada</w:t>
       </w:r>
-      <w:bookmarkEnd w:id="228"/>
+      <w:bookmarkEnd w:id="229"/>
     </w:p>
     <w:p>
       <w:pPr>
@@ -27055,11 +26842,11 @@
       <w:pPr>
         <w:pStyle w:val="TE-LegendaFigura"/>
       </w:pPr>
-      <w:bookmarkStart w:id="229" w:name="_Toc531976705"/>
+      <w:bookmarkStart w:id="230" w:name="_Toc531976705"/>
       <w:r>
         <w:t>Código fonte alteração na resolução da tela</w:t>
       </w:r>
-      <w:bookmarkEnd w:id="229"/>
+      <w:bookmarkEnd w:id="230"/>
     </w:p>
     <w:p>
       <w:pPr>
@@ -27138,15 +26925,7 @@
         <w:t>do aluno ficaram bloqueados</w:t>
       </w:r>
       <w:r>
-        <w:t xml:space="preserve"> e este será redirecionado a tela do formulário de autenticação do sistema conforme </w:t>
-      </w:r>
-      <w:proofErr w:type="gramStart"/>
-      <w:r>
-        <w:t>demonstra Figura</w:t>
-      </w:r>
-      <w:proofErr w:type="gramEnd"/>
-      <w:r>
-        <w:t xml:space="preserve"> 43</w:t>
+        <w:t xml:space="preserve"> e este será redirecionado a tela do formulário de autenticação do sistema conforme demonstra Figura 43</w:t>
       </w:r>
       <w:r>
         <w:t xml:space="preserve">, </w:t>
@@ -27178,11 +26957,11 @@
       <w:pPr>
         <w:pStyle w:val="TE-LegendaFigura"/>
       </w:pPr>
-      <w:bookmarkStart w:id="230" w:name="_Toc531976706"/>
+      <w:bookmarkStart w:id="231" w:name="_Toc531976706"/>
       <w:r>
         <w:t>Aviso de usuário bloqueado</w:t>
       </w:r>
-      <w:bookmarkEnd w:id="230"/>
+      <w:bookmarkEnd w:id="231"/>
     </w:p>
     <w:p>
       <w:pPr>
@@ -27285,12 +27064,12 @@
       <w:pPr>
         <w:pStyle w:val="TE-LegendaFigura"/>
       </w:pPr>
-      <w:bookmarkStart w:id="231" w:name="_Toc531976707"/>
+      <w:bookmarkStart w:id="232" w:name="_Toc531976707"/>
       <w:r>
         <w:lastRenderedPageBreak/>
         <w:t>Código fonte SQL UPDATE tabela alunos</w:t>
       </w:r>
-      <w:bookmarkEnd w:id="231"/>
+      <w:bookmarkEnd w:id="232"/>
     </w:p>
     <w:p>
       <w:pPr>
@@ -27431,11 +27210,11 @@
       <w:pPr>
         <w:pStyle w:val="TE-LegendaFigura"/>
       </w:pPr>
-      <w:bookmarkStart w:id="232" w:name="_Toc531976708"/>
+      <w:bookmarkStart w:id="233" w:name="_Toc531976708"/>
       <w:r>
         <w:t>Dados da tabela alunos</w:t>
       </w:r>
-      <w:bookmarkEnd w:id="232"/>
+      <w:bookmarkEnd w:id="233"/>
     </w:p>
     <w:p>
       <w:pPr>
@@ -27555,11 +27334,11 @@
       <w:pPr>
         <w:pStyle w:val="TE-LegendaFigura"/>
       </w:pPr>
-      <w:bookmarkStart w:id="233" w:name="_Toc531976709"/>
+      <w:bookmarkStart w:id="234" w:name="_Toc531976709"/>
       <w:r>
         <w:t>Tentativa de acesso usuário bloqueado</w:t>
       </w:r>
-      <w:bookmarkEnd w:id="233"/>
+      <w:bookmarkEnd w:id="234"/>
     </w:p>
     <w:p>
       <w:pPr>
@@ -27678,11 +27457,11 @@
       <w:pPr>
         <w:pStyle w:val="TE-LegendaFigura"/>
       </w:pPr>
-      <w:bookmarkStart w:id="234" w:name="_Toc531976710"/>
+      <w:bookmarkStart w:id="235" w:name="_Toc531976710"/>
       <w:r>
         <w:t>Código fonte SQL SELECT tabela alunos</w:t>
       </w:r>
-      <w:bookmarkEnd w:id="234"/>
+      <w:bookmarkEnd w:id="235"/>
     </w:p>
     <w:p>
       <w:pPr>
@@ -27796,8 +27575,8 @@
           <w:noProof/>
         </w:rPr>
       </w:pPr>
-      <w:bookmarkStart w:id="235" w:name="_Ref529730766"/>
-      <w:bookmarkStart w:id="236" w:name="_Toc531976711"/>
+      <w:bookmarkStart w:id="236" w:name="_Ref529730766"/>
+      <w:bookmarkStart w:id="237" w:name="_Toc531976711"/>
       <w:r>
         <w:rPr>
           <w:noProof/>
@@ -27816,8 +27595,8 @@
         </w:rPr>
         <w:t xml:space="preserve"> avaliação</w:t>
       </w:r>
-      <w:bookmarkEnd w:id="235"/>
       <w:bookmarkEnd w:id="236"/>
+      <w:bookmarkEnd w:id="237"/>
     </w:p>
     <w:p>
       <w:pPr>
@@ -27894,15 +27673,7 @@
         <w:t>,</w:t>
       </w:r>
       <w:r>
-        <w:t xml:space="preserve"> </w:t>
-      </w:r>
-      <w:proofErr w:type="gramStart"/>
-      <w:r>
-        <w:t>conforme Figura</w:t>
-      </w:r>
-      <w:proofErr w:type="gramEnd"/>
-      <w:r>
-        <w:t xml:space="preserve"> 49 abaixo, alertando que a avaliação foi enviada com sucesso, disponibilizando um botão com a opção </w:t>
+        <w:t xml:space="preserve"> conforme Figura 49 abaixo, alertando que a avaliação foi enviada com sucesso, disponibilizando um botão com a opção </w:t>
       </w:r>
       <w:r>
         <w:t xml:space="preserve">para que o </w:t>
@@ -27921,13 +27692,13 @@
       <w:pPr>
         <w:pStyle w:val="TE-LegendaFigura"/>
       </w:pPr>
-      <w:bookmarkStart w:id="237" w:name="_Ref529730770"/>
-      <w:bookmarkStart w:id="238" w:name="_Toc531976712"/>
+      <w:bookmarkStart w:id="238" w:name="_Ref529730770"/>
+      <w:bookmarkStart w:id="239" w:name="_Toc531976712"/>
       <w:r>
         <w:t>Aviso de avaliação enviada com sucesso</w:t>
       </w:r>
-      <w:bookmarkEnd w:id="237"/>
       <w:bookmarkEnd w:id="238"/>
+      <w:bookmarkEnd w:id="239"/>
     </w:p>
     <w:p>
       <w:pPr>
@@ -28027,12 +27798,12 @@
       <w:pPr>
         <w:pStyle w:val="TE-LegendaFigura"/>
       </w:pPr>
-      <w:bookmarkStart w:id="239" w:name="_Toc531976713"/>
+      <w:bookmarkStart w:id="240" w:name="_Toc531976713"/>
       <w:r>
         <w:lastRenderedPageBreak/>
         <w:t>Tela de avaliações corrigidas - disciplinas</w:t>
       </w:r>
-      <w:bookmarkEnd w:id="239"/>
+      <w:bookmarkEnd w:id="240"/>
     </w:p>
     <w:p>
       <w:pPr>
@@ -28126,11 +27897,11 @@
       <w:pPr>
         <w:pStyle w:val="TE-LegendaFigura"/>
       </w:pPr>
-      <w:bookmarkStart w:id="240" w:name="_Toc531976714"/>
+      <w:bookmarkStart w:id="241" w:name="_Toc531976714"/>
       <w:r>
         <w:t>Tela de avaliações corrigidas</w:t>
       </w:r>
-      <w:bookmarkEnd w:id="240"/>
+      <w:bookmarkEnd w:id="241"/>
     </w:p>
     <w:p>
       <w:pPr>
@@ -28227,11 +27998,11 @@
       <w:pPr>
         <w:pStyle w:val="TE-LegendaFigura"/>
       </w:pPr>
-      <w:bookmarkStart w:id="241" w:name="_Toc531976715"/>
+      <w:bookmarkStart w:id="242" w:name="_Toc531976715"/>
       <w:r>
         <w:t>Aviso de avaliação sem resposta</w:t>
       </w:r>
-      <w:bookmarkEnd w:id="241"/>
+      <w:bookmarkEnd w:id="242"/>
     </w:p>
     <w:p>
       <w:pPr>
@@ -28332,11 +28103,11 @@
       <w:pPr>
         <w:pStyle w:val="TE-LegendaFigura"/>
       </w:pPr>
-      <w:bookmarkStart w:id="242" w:name="_Toc531976716"/>
+      <w:bookmarkStart w:id="243" w:name="_Toc531976716"/>
       <w:r>
         <w:t>Aviso de avaliação sem correção</w:t>
       </w:r>
-      <w:bookmarkEnd w:id="242"/>
+      <w:bookmarkEnd w:id="243"/>
     </w:p>
     <w:p>
       <w:pPr>
@@ -28435,11 +28206,11 @@
       <w:pPr>
         <w:pStyle w:val="TE-LegendaFigura"/>
       </w:pPr>
-      <w:bookmarkStart w:id="243" w:name="_Toc531976717"/>
+      <w:bookmarkStart w:id="244" w:name="_Toc531976717"/>
       <w:r>
         <w:t>Avaliação corrigida</w:t>
       </w:r>
-      <w:bookmarkEnd w:id="243"/>
+      <w:bookmarkEnd w:id="244"/>
     </w:p>
     <w:p>
       <w:pPr>
@@ -28503,11 +28274,11 @@
       <w:pPr>
         <w:pStyle w:val="T2-TituloSecundario"/>
       </w:pPr>
-      <w:bookmarkStart w:id="244" w:name="_Toc531976658"/>
+      <w:bookmarkStart w:id="245" w:name="_Toc531976658"/>
       <w:r>
         <w:t>Conclusão</w:t>
       </w:r>
-      <w:bookmarkEnd w:id="244"/>
+      <w:bookmarkEnd w:id="245"/>
     </w:p>
     <w:p>
       <w:pPr>
@@ -28549,11 +28320,11 @@
       <w:pPr>
         <w:pStyle w:val="T2-TituloSecundario"/>
       </w:pPr>
-      <w:bookmarkStart w:id="245" w:name="_Toc531976659"/>
+      <w:bookmarkStart w:id="246" w:name="_Toc531976659"/>
       <w:r>
         <w:t>Validação</w:t>
       </w:r>
-      <w:bookmarkEnd w:id="245"/>
+      <w:bookmarkEnd w:id="246"/>
     </w:p>
     <w:p>
       <w:pPr>
@@ -28608,11 +28379,11 @@
       <w:pPr>
         <w:pStyle w:val="T3-TituloTerciario"/>
       </w:pPr>
-      <w:bookmarkStart w:id="246" w:name="_Toc531976660"/>
+      <w:bookmarkStart w:id="247" w:name="_Toc531976660"/>
       <w:r>
         <w:t>Teste do sistema</w:t>
       </w:r>
-      <w:bookmarkEnd w:id="246"/>
+      <w:bookmarkEnd w:id="247"/>
     </w:p>
     <w:p>
       <w:pPr>
@@ -29465,13 +29236,8 @@
         <w:pStyle w:val="TE-Normal"/>
         <w:ind w:left="360"/>
       </w:pPr>
-      <w:proofErr w:type="gramStart"/>
-      <w:r>
-        <w:t>As</w:t>
-      </w:r>
-      <w:proofErr w:type="gramEnd"/>
-      <w:r>
-        <w:t xml:space="preserve"> vezes</w:t>
+      <w:r>
+        <w:t>As vezes</w:t>
       </w:r>
     </w:p>
     <w:p>
@@ -29688,11 +29454,11 @@
       <w:pPr>
         <w:pStyle w:val="T3-TituloTerciario"/>
       </w:pPr>
-      <w:bookmarkStart w:id="247" w:name="_Toc531976661"/>
+      <w:bookmarkStart w:id="248" w:name="_Toc531976661"/>
       <w:r>
         <w:t>Resultado da pesquisa de avaliação</w:t>
       </w:r>
-      <w:bookmarkEnd w:id="247"/>
+      <w:bookmarkEnd w:id="248"/>
     </w:p>
     <w:p>
       <w:pPr>
@@ -29714,12 +29480,12 @@
       <w:pPr>
         <w:pStyle w:val="TE-LegendaFigura"/>
       </w:pPr>
-      <w:bookmarkStart w:id="248" w:name="_Toc531976718"/>
+      <w:bookmarkStart w:id="249" w:name="_Toc531976718"/>
       <w:r>
         <w:lastRenderedPageBreak/>
         <w:t>Primeira pergunta – Avaliação discente</w:t>
       </w:r>
-      <w:bookmarkEnd w:id="248"/>
+      <w:bookmarkEnd w:id="249"/>
     </w:p>
     <w:p>
       <w:pPr>
@@ -29793,12 +29559,12 @@
       <w:pPr>
         <w:pStyle w:val="TE-LegendaFigura"/>
       </w:pPr>
-      <w:bookmarkStart w:id="249" w:name="_Toc531976719"/>
+      <w:bookmarkStart w:id="250" w:name="_Toc531976719"/>
       <w:r>
         <w:lastRenderedPageBreak/>
         <w:t>Segunda pergunta – Avaliação discente</w:t>
       </w:r>
-      <w:bookmarkEnd w:id="249"/>
+      <w:bookmarkEnd w:id="250"/>
     </w:p>
     <w:p>
       <w:pPr>
@@ -29875,11 +29641,11 @@
       <w:pPr>
         <w:pStyle w:val="TE-LegendaFigura"/>
       </w:pPr>
-      <w:bookmarkStart w:id="250" w:name="_Toc531976720"/>
+      <w:bookmarkStart w:id="251" w:name="_Toc531976720"/>
       <w:r>
         <w:t>Terceira pergunta – Avaliação discente</w:t>
       </w:r>
-      <w:bookmarkEnd w:id="250"/>
+      <w:bookmarkEnd w:id="251"/>
     </w:p>
     <w:p>
       <w:pPr>
@@ -29960,12 +29726,12 @@
       <w:pPr>
         <w:pStyle w:val="TE-LegendaFigura"/>
       </w:pPr>
-      <w:bookmarkStart w:id="251" w:name="_Toc531976721"/>
+      <w:bookmarkStart w:id="252" w:name="_Toc531976721"/>
       <w:r>
         <w:lastRenderedPageBreak/>
         <w:t>Quarta pergunta – Avaliação discente</w:t>
       </w:r>
-      <w:bookmarkEnd w:id="251"/>
+      <w:bookmarkEnd w:id="252"/>
     </w:p>
     <w:p>
       <w:pPr>
@@ -30042,11 +29808,11 @@
       <w:pPr>
         <w:pStyle w:val="TE-LegendaFigura"/>
       </w:pPr>
-      <w:bookmarkStart w:id="252" w:name="_Toc531976722"/>
+      <w:bookmarkStart w:id="253" w:name="_Toc531976722"/>
       <w:r>
         <w:t>Quinta pergunta – Avaliação discente</w:t>
       </w:r>
-      <w:bookmarkEnd w:id="252"/>
+      <w:bookmarkEnd w:id="253"/>
     </w:p>
     <w:p>
       <w:pPr>
@@ -30139,12 +29905,12 @@
       <w:pPr>
         <w:pStyle w:val="TE-LegendaFigura"/>
       </w:pPr>
-      <w:bookmarkStart w:id="253" w:name="_Toc531976723"/>
+      <w:bookmarkStart w:id="254" w:name="_Toc531976723"/>
       <w:r>
         <w:lastRenderedPageBreak/>
         <w:t>Primeira pergunta – Avaliação docente</w:t>
       </w:r>
-      <w:bookmarkEnd w:id="253"/>
+      <w:bookmarkEnd w:id="254"/>
     </w:p>
     <w:p>
       <w:pPr>
@@ -30224,11 +29990,11 @@
       <w:pPr>
         <w:pStyle w:val="TE-LegendaFigura"/>
       </w:pPr>
-      <w:bookmarkStart w:id="254" w:name="_Toc531976724"/>
+      <w:bookmarkStart w:id="255" w:name="_Toc531976724"/>
       <w:r>
         <w:t>Segunda pergunta – Avaliação docente</w:t>
       </w:r>
-      <w:bookmarkEnd w:id="254"/>
+      <w:bookmarkEnd w:id="255"/>
     </w:p>
     <w:p>
       <w:pPr>
@@ -30318,11 +30084,11 @@
       <w:pPr>
         <w:pStyle w:val="TE-LegendaFigura"/>
       </w:pPr>
-      <w:bookmarkStart w:id="255" w:name="_Toc531976725"/>
+      <w:bookmarkStart w:id="256" w:name="_Toc531976725"/>
       <w:r>
         <w:t>Terceira pergunta – Avaliação docente</w:t>
       </w:r>
-      <w:bookmarkEnd w:id="255"/>
+      <w:bookmarkEnd w:id="256"/>
     </w:p>
     <w:p>
       <w:pPr>
@@ -30400,11 +30166,11 @@
       <w:pPr>
         <w:pStyle w:val="TE-LegendaFigura"/>
       </w:pPr>
-      <w:bookmarkStart w:id="256" w:name="_Toc531976726"/>
+      <w:bookmarkStart w:id="257" w:name="_Toc531976726"/>
       <w:r>
         <w:t>Quarta pergunta – Avaliação docente</w:t>
       </w:r>
-      <w:bookmarkEnd w:id="256"/>
+      <w:bookmarkEnd w:id="257"/>
     </w:p>
     <w:p>
       <w:pPr>
@@ -30486,12 +30252,12 @@
       <w:pPr>
         <w:pStyle w:val="TE-LegendaFigura"/>
       </w:pPr>
-      <w:bookmarkStart w:id="257" w:name="_Toc531976727"/>
+      <w:bookmarkStart w:id="258" w:name="_Toc531976727"/>
       <w:r>
         <w:lastRenderedPageBreak/>
         <w:t>Quinta pergunta – Avaliação docente</w:t>
       </w:r>
-      <w:bookmarkEnd w:id="257"/>
+      <w:bookmarkEnd w:id="258"/>
     </w:p>
     <w:p>
       <w:pPr>
@@ -30568,11 +30334,11 @@
       <w:pPr>
         <w:pStyle w:val="TE-LegendaFigura"/>
       </w:pPr>
-      <w:bookmarkStart w:id="258" w:name="_Toc531976728"/>
+      <w:bookmarkStart w:id="259" w:name="_Toc531976728"/>
       <w:r>
         <w:t>Sexta pergunta – Avaliação docente</w:t>
       </w:r>
-      <w:bookmarkEnd w:id="258"/>
+      <w:bookmarkEnd w:id="259"/>
     </w:p>
     <w:p>
       <w:pPr>
@@ -30654,12 +30420,12 @@
       <w:pPr>
         <w:pStyle w:val="TE-LegendaFigura"/>
       </w:pPr>
-      <w:bookmarkStart w:id="259" w:name="_Toc531976729"/>
+      <w:bookmarkStart w:id="260" w:name="_Toc531976729"/>
       <w:r>
         <w:lastRenderedPageBreak/>
         <w:t>Sétima pergunta – Avaliação docente</w:t>
       </w:r>
-      <w:bookmarkEnd w:id="259"/>
+      <w:bookmarkEnd w:id="260"/>
     </w:p>
     <w:p>
       <w:pPr>
@@ -30737,11 +30503,11 @@
       <w:pPr>
         <w:pStyle w:val="TE-LegendaFigura"/>
       </w:pPr>
-      <w:bookmarkStart w:id="260" w:name="_Toc531976730"/>
+      <w:bookmarkStart w:id="261" w:name="_Toc531976730"/>
       <w:r>
         <w:t>Oitava pergunta – Avaliação docente</w:t>
       </w:r>
-      <w:bookmarkEnd w:id="260"/>
+      <w:bookmarkEnd w:id="261"/>
     </w:p>
     <w:p>
       <w:pPr>
@@ -30825,12 +30591,12 @@
       <w:pPr>
         <w:pStyle w:val="TE-LegendaFigura"/>
       </w:pPr>
-      <w:bookmarkStart w:id="261" w:name="_Toc531976731"/>
+      <w:bookmarkStart w:id="262" w:name="_Toc531976731"/>
       <w:r>
         <w:lastRenderedPageBreak/>
         <w:t>Nona pergunta – Avaliação docente</w:t>
       </w:r>
-      <w:bookmarkEnd w:id="261"/>
+      <w:bookmarkEnd w:id="262"/>
     </w:p>
     <w:p>
       <w:pPr>
@@ -30909,11 +30675,11 @@
       <w:pPr>
         <w:pStyle w:val="TE-LegendaFigura"/>
       </w:pPr>
-      <w:bookmarkStart w:id="262" w:name="_Toc531976732"/>
+      <w:bookmarkStart w:id="263" w:name="_Toc531976732"/>
       <w:r>
         <w:t>Décima pergunta – Avaliação docente</w:t>
       </w:r>
-      <w:bookmarkEnd w:id="262"/>
+      <w:bookmarkEnd w:id="263"/>
     </w:p>
     <w:p>
       <w:pPr>
@@ -30984,15 +30750,15 @@
         <w:pStyle w:val="T1-TituloPrimario"/>
         <w:ind w:left="0" w:firstLine="0"/>
       </w:pPr>
-      <w:bookmarkStart w:id="263" w:name="_Toc529811234"/>
-      <w:bookmarkStart w:id="264" w:name="_Toc529815476"/>
-      <w:bookmarkStart w:id="265" w:name="_Toc529815988"/>
-      <w:bookmarkStart w:id="266" w:name="_Toc529825469"/>
-      <w:bookmarkStart w:id="267" w:name="_Toc531976662"/>
-      <w:bookmarkEnd w:id="263"/>
+      <w:bookmarkStart w:id="264" w:name="_Toc529811234"/>
+      <w:bookmarkStart w:id="265" w:name="_Toc529815476"/>
+      <w:bookmarkStart w:id="266" w:name="_Toc529815988"/>
+      <w:bookmarkStart w:id="267" w:name="_Toc529825469"/>
+      <w:bookmarkStart w:id="268" w:name="_Toc531976662"/>
       <w:bookmarkEnd w:id="264"/>
       <w:bookmarkEnd w:id="265"/>
       <w:bookmarkEnd w:id="266"/>
+      <w:bookmarkEnd w:id="267"/>
       <w:r>
         <w:lastRenderedPageBreak/>
         <w:t>Considerações</w:t>
@@ -31000,16 +30766,16 @@
       <w:r>
         <w:t xml:space="preserve"> finais</w:t>
       </w:r>
-      <w:bookmarkEnd w:id="267"/>
-    </w:p>
-    <w:p>
-      <w:pPr>
-        <w:pStyle w:val="TE-Normal"/>
-      </w:pPr>
-      <w:bookmarkStart w:id="268" w:name="_Toc527721628"/>
-      <w:bookmarkStart w:id="269" w:name="_Toc527793681"/>
-      <w:bookmarkStart w:id="270" w:name="_Toc527795414"/>
-      <w:bookmarkStart w:id="271" w:name="_Toc527798510"/>
+      <w:bookmarkEnd w:id="268"/>
+    </w:p>
+    <w:p>
+      <w:pPr>
+        <w:pStyle w:val="TE-Normal"/>
+      </w:pPr>
+      <w:bookmarkStart w:id="269" w:name="_Toc527721628"/>
+      <w:bookmarkStart w:id="270" w:name="_Toc527793681"/>
+      <w:bookmarkStart w:id="271" w:name="_Toc527795414"/>
+      <w:bookmarkStart w:id="272" w:name="_Toc527798510"/>
       <w:bookmarkEnd w:id="22"/>
       <w:bookmarkEnd w:id="23"/>
       <w:bookmarkEnd w:id="24"/>
@@ -31171,13 +30937,8 @@
         <w:t xml:space="preserve">A </w:t>
       </w:r>
       <w:r>
-        <w:t xml:space="preserve">possibilidade </w:t>
-      </w:r>
-      <w:proofErr w:type="gramStart"/>
-      <w:r>
-        <w:t>do</w:t>
-      </w:r>
-      <w:proofErr w:type="gramEnd"/>
+        <w:t>possibilidade do</w:t>
+      </w:r>
       <w:r>
         <w:t xml:space="preserve"> professor aplicar avaliações qualitativas, garantindo assim uma melhor </w:t>
       </w:r>
@@ -31243,20 +31004,20 @@
           <w:numId w:val="0"/>
         </w:numPr>
       </w:pPr>
-      <w:bookmarkStart w:id="272" w:name="_Toc531976663"/>
-      <w:commentRangeStart w:id="273"/>
+      <w:bookmarkStart w:id="273" w:name="_Toc531976663"/>
+      <w:commentRangeStart w:id="274"/>
       <w:r>
         <w:lastRenderedPageBreak/>
         <w:t>Referências</w:t>
       </w:r>
-      <w:bookmarkEnd w:id="268"/>
       <w:bookmarkEnd w:id="269"/>
       <w:bookmarkEnd w:id="270"/>
       <w:bookmarkEnd w:id="271"/>
+      <w:bookmarkEnd w:id="272"/>
       <w:r>
         <w:t xml:space="preserve"> Bibliográficas</w:t>
       </w:r>
-      <w:bookmarkEnd w:id="272"/>
+      <w:bookmarkEnd w:id="273"/>
     </w:p>
     <w:p>
       <w:pPr>
@@ -31308,13 +31069,8 @@
         <w:t>.</w:t>
       </w:r>
       <w:r>
-        <w:t xml:space="preserve"> 20</w:t>
-      </w:r>
-      <w:proofErr w:type="gramStart"/>
-      <w:r>
-        <w:t>-?.</w:t>
-      </w:r>
-      <w:proofErr w:type="gramEnd"/>
+        <w:t xml:space="preserve"> 20-?.</w:t>
+      </w:r>
       <w:r>
         <w:t xml:space="preserve"> Disponível em: &lt;https://educador.brasilescola.uol.com.br/trabalho-docente/avaliacao-escolar.htm&gt;. Acesso em: 12 fevereiro 2018.</w:t>
       </w:r>
@@ -31455,48 +31211,32 @@
         <w:t>vantagens de centralizar o acesso à informação em sua empresa.</w:t>
       </w:r>
       <w:r>
-        <w:t xml:space="preserve"> Disponível em: &lt; http://nexaas.com/blog/vantagens-centralizar-acesso-a-informacao-em-sua-empresa/&gt;. Acesso em: </w:t>
+        <w:t xml:space="preserve"> Disponível em: &lt; http://nexaas.com/blog/vantagens-centralizar-acesso-a-informacao-em-sua-empresa/&gt;. Acesso em: 5 maio 2018.</w:t>
+      </w:r>
+    </w:p>
+    <w:p>
+      <w:pPr>
+        <w:pStyle w:val="PT-Referencias"/>
+      </w:pPr>
+      <w:r>
+        <w:t xml:space="preserve">PAPELADA. </w:t>
+      </w:r>
+      <w:r>
+        <w:rPr>
+          <w:b/>
+        </w:rPr>
+        <w:t>PAPEL: QUAL O CUSTO AMBIENTAL DE UMA FOLHA A</w:t>
       </w:r>
       <w:proofErr w:type="gramStart"/>
       <w:r>
-        <w:t>5 maio 2018</w:t>
+        <w:rPr>
+          <w:b/>
+        </w:rPr>
+        <w:t>4?.</w:t>
       </w:r>
       <w:proofErr w:type="gramEnd"/>
       <w:r>
-        <w:t>.</w:t>
-      </w:r>
-    </w:p>
-    <w:p>
-      <w:pPr>
-        <w:pStyle w:val="PT-Referencias"/>
-      </w:pPr>
-      <w:r>
-        <w:t xml:space="preserve">PAPELADA. </w:t>
-      </w:r>
-      <w:r>
-        <w:rPr>
-          <w:b/>
-        </w:rPr>
-        <w:t>PAPEL: QUAL O CUSTO AMBIENTAL DE UMA FOLHA A</w:t>
-      </w:r>
-      <w:proofErr w:type="gramStart"/>
-      <w:r>
-        <w:rPr>
-          <w:b/>
-        </w:rPr>
-        <w:t>4?.</w:t>
-      </w:r>
-      <w:proofErr w:type="gramEnd"/>
-      <w:r>
-        <w:t xml:space="preserve"> Disponível em: http://blog.papelada.com.br/consumo-consciente/consumo-concsiente-papel/&gt;. Acesso em: </w:t>
-      </w:r>
-      <w:proofErr w:type="gramStart"/>
-      <w:r>
-        <w:t>5 maio 2018</w:t>
-      </w:r>
-      <w:proofErr w:type="gramEnd"/>
-      <w:r>
-        <w:t>.</w:t>
+        <w:t xml:space="preserve"> Disponível em: http://blog.papelada.com.br/consumo-consciente/consumo-concsiente-papel/&gt;. Acesso em: 5 maio 2018.</w:t>
       </w:r>
     </w:p>
     <w:p>
@@ -31611,13 +31351,13 @@
       <w:r>
         <w:t xml:space="preserve">, 2009. </w:t>
       </w:r>
-      <w:commentRangeEnd w:id="273"/>
+      <w:commentRangeEnd w:id="274"/>
       <w:r>
         <w:rPr>
           <w:rStyle w:val="Refdecomentrio"/>
           <w:snapToGrid/>
         </w:rPr>
-        <w:commentReference w:id="273"/>
+        <w:commentReference w:id="274"/>
       </w:r>
     </w:p>
     <w:sectPr>
@@ -31635,8 +31375,8 @@
 </file>
 
 <file path=word/comments.xml><?xml version="1.0" encoding="utf-8"?>
-<w:comments xmlns:wpc="http://schemas.microsoft.com/office/word/2010/wordprocessingCanvas" xmlns:cx="http://schemas.microsoft.com/office/drawing/2014/chartex" xmlns:cx1="http://schemas.microsoft.com/office/drawing/2015/9/8/chartex" xmlns:mc="http://schemas.openxmlformats.org/markup-compatibility/2006" xmlns:o="urn:schemas-microsoft-com:office:office" xmlns:r="http://schemas.openxmlformats.org/officeDocument/2006/relationships" xmlns:m="http://schemas.openxmlformats.org/officeDocument/2006/math" xmlns:v="urn:schemas-microsoft-com:vml" xmlns:wp14="http://schemas.microsoft.com/office/word/2010/wordprocessingDrawing" xmlns:wp="http://schemas.openxmlformats.org/drawingml/2006/wordprocessingDrawing" xmlns:w10="urn:schemas-microsoft-com:office:word" xmlns:w="http://schemas.openxmlformats.org/wordprocessingml/2006/main" xmlns:w14="http://schemas.microsoft.com/office/word/2010/wordml" xmlns:w15="http://schemas.microsoft.com/office/word/2012/wordml" xmlns:w16se="http://schemas.microsoft.com/office/word/2015/wordml/symex" xmlns:wpg="http://schemas.microsoft.com/office/word/2010/wordprocessingGroup" xmlns:wpi="http://schemas.microsoft.com/office/word/2010/wordprocessingInk" xmlns:wne="http://schemas.microsoft.com/office/word/2006/wordml" xmlns:wps="http://schemas.microsoft.com/office/word/2010/wordprocessingShape" mc:Ignorable="w14 w15 w16se wp14">
-  <w:comment w:id="26" w:author="MPS" w:date="2018-11-26T15:12:00Z" w:initials="MPS">
+<w:comments xmlns:wpc="http://schemas.microsoft.com/office/word/2010/wordprocessingCanvas" xmlns:mc="http://schemas.openxmlformats.org/markup-compatibility/2006" xmlns:o="urn:schemas-microsoft-com:office:office" xmlns:r="http://schemas.openxmlformats.org/officeDocument/2006/relationships" xmlns:m="http://schemas.openxmlformats.org/officeDocument/2006/math" xmlns:v="urn:schemas-microsoft-com:vml" xmlns:wp14="http://schemas.microsoft.com/office/word/2010/wordprocessingDrawing" xmlns:wp="http://schemas.openxmlformats.org/drawingml/2006/wordprocessingDrawing" xmlns:w10="urn:schemas-microsoft-com:office:word" xmlns:w="http://schemas.openxmlformats.org/wordprocessingml/2006/main" xmlns:w14="http://schemas.microsoft.com/office/word/2010/wordml" xmlns:w15="http://schemas.microsoft.com/office/word/2012/wordml" xmlns:wpg="http://schemas.microsoft.com/office/word/2010/wordprocessingGroup" xmlns:wpi="http://schemas.microsoft.com/office/word/2010/wordprocessingInk" xmlns:wne="http://schemas.microsoft.com/office/word/2006/wordml" xmlns:wps="http://schemas.microsoft.com/office/word/2010/wordprocessingShape" mc:Ignorable="w14 w15 wp14">
+  <w:comment w:id="53" w:author="Thiago Ribeiro Bona Sartor" w:date="2019-03-21T10:47:00Z" w:initials="TRBS">
     <w:p>
       <w:pPr>
         <w:pStyle w:val="Textodecomentrio"/>
@@ -31648,19 +31388,94 @@
         <w:annotationRef/>
       </w:r>
       <w:r>
-        <w:t>Pedir a um professor fazer a revisão do português.</w:t>
+        <w:t>Está bom, porem eu reorganizaria toda essa estrutura.</w:t>
       </w:r>
     </w:p>
     <w:p>
       <w:pPr>
         <w:pStyle w:val="Textodecomentrio"/>
       </w:pPr>
-      <w:r>
-        <w:t>Rever aspectos metodológicos ao longo do texto.</w:t>
-      </w:r>
+      <w:proofErr w:type="spellStart"/>
+      <w:r>
+        <w:t>Ex</w:t>
+      </w:r>
+      <w:proofErr w:type="spellEnd"/>
+      <w:r>
+        <w:t>:</w:t>
+      </w:r>
+    </w:p>
+    <w:p>
+      <w:pPr>
+        <w:pStyle w:val="Textodecomentrio"/>
+      </w:pPr>
+    </w:p>
+    <w:p>
+      <w:pPr>
+        <w:pStyle w:val="TE-Normal"/>
+      </w:pPr>
+      <w:r>
+        <w:t>Após a fase de estudo do tema proposto...</w:t>
+      </w:r>
+    </w:p>
+    <w:p>
+      <w:pPr>
+        <w:pStyle w:val="TE-Normal"/>
+      </w:pPr>
+    </w:p>
+    <w:p>
+      <w:pPr>
+        <w:pStyle w:val="TE-Normal"/>
+      </w:pPr>
+      <w:r>
+        <w:t>Com base nessas fontes ...</w:t>
+      </w:r>
+    </w:p>
+    <w:p>
+      <w:pPr>
+        <w:pStyle w:val="TE-Normal"/>
+      </w:pPr>
+    </w:p>
+    <w:p>
+      <w:pPr>
+        <w:pStyle w:val="TE-Normal"/>
+      </w:pPr>
+      <w:r>
+        <w:t>Na próxima etapa...</w:t>
+      </w:r>
+    </w:p>
+    <w:p>
+      <w:pPr>
+        <w:pStyle w:val="TE-Normal"/>
+      </w:pPr>
+    </w:p>
+    <w:p>
+      <w:pPr>
+        <w:pStyle w:val="TE-Normal"/>
+      </w:pPr>
+      <w:r>
+        <w:t>Após essas definições, iniciar-se-á o processo de desenvolvimento...</w:t>
+      </w:r>
+    </w:p>
+    <w:p>
+      <w:pPr>
+        <w:pStyle w:val="TE-Normal"/>
+      </w:pPr>
+    </w:p>
+    <w:p>
+      <w:pPr>
+        <w:pStyle w:val="TE-Normal"/>
+      </w:pPr>
+      <w:r>
+        <w:t>Por fim....</w:t>
+      </w:r>
+    </w:p>
+    <w:p>
+      <w:pPr>
+        <w:pStyle w:val="Textodecomentrio"/>
+      </w:pPr>
     </w:p>
   </w:comment>
-  <w:comment w:id="54" w:author="Thiago Ribeiro Bona Sartor" w:date="2019-03-21T10:47:00Z" w:initials="TRBS">
+  <w:comment w:id="55" w:author="Dienisson Chinelatto" w:date="2019-03-21T20:58:00Z" w:initials="DC">
     <w:p>
       <w:pPr>
         <w:pStyle w:val="Textodecomentrio"/>
@@ -31672,96 +31487,148 @@
         <w:annotationRef/>
       </w:r>
       <w:r>
-        <w:t>Está bom, porem eu reorganizaria toda essa estrutura.</w:t>
-      </w:r>
-    </w:p>
+        <w:t xml:space="preserve">O sistema irá ser construído em uma arquitetura </w:t>
+      </w:r>
+      <w:proofErr w:type="spellStart"/>
+      <w:r>
+        <w:rPr>
+          <w:i/>
+        </w:rPr>
+        <w:t>Client</w:t>
+      </w:r>
+      <w:proofErr w:type="spellEnd"/>
+      <w:r>
+        <w:rPr>
+          <w:i/>
+        </w:rPr>
+        <w:t>/Server</w:t>
+      </w:r>
+      <w:r>
+        <w:t xml:space="preserve"> na qual o </w:t>
+      </w:r>
+      <w:proofErr w:type="spellStart"/>
+      <w:r>
+        <w:rPr>
+          <w:i/>
+        </w:rPr>
+        <w:t>Client</w:t>
+      </w:r>
+      <w:proofErr w:type="spellEnd"/>
+      <w:r>
+        <w:rPr>
+          <w:i/>
+        </w:rPr>
+        <w:t xml:space="preserve"> </w:t>
+      </w:r>
+      <w:r>
+        <w:t xml:space="preserve">será utilizado o </w:t>
+      </w:r>
+      <w:r>
+        <w:rPr>
+          <w:i/>
+        </w:rPr>
+        <w:t>framework Angular</w:t>
+      </w:r>
+      <w:r>
+        <w:rPr>
+          <w:i/>
+        </w:rPr>
+        <w:t xml:space="preserve"> </w:t>
+      </w:r>
+      <w:r>
+        <w:t>para</w:t>
+      </w:r>
+      <w:r>
+        <w:t xml:space="preserve"> o desenvolvimento e no </w:t>
+      </w:r>
+      <w:r>
+        <w:rPr>
+          <w:i/>
+        </w:rPr>
+        <w:t>Server</w:t>
+      </w:r>
+      <w:r>
+        <w:t xml:space="preserve"> será utilizado o .</w:t>
+      </w:r>
+      <w:r>
+        <w:rPr>
+          <w:i/>
+        </w:rPr>
+        <w:t>NET Core</w:t>
+      </w:r>
+      <w:r>
+        <w:t xml:space="preserve"> como plataforma, C# como linguagem de programação, SQL Server como sistema gerenciador de banco de dados(SGBD) e </w:t>
+      </w:r>
+      <w:r>
+        <w:rPr>
+          <w:i/>
+        </w:rPr>
+        <w:t>Visual Studio</w:t>
+      </w:r>
+      <w:r>
+        <w:t xml:space="preserve"> como </w:t>
+      </w:r>
+      <w:proofErr w:type="spellStart"/>
+      <w:r>
+        <w:rPr>
+          <w:i/>
+        </w:rPr>
+        <w:t>Integrated</w:t>
+      </w:r>
+      <w:proofErr w:type="spellEnd"/>
+      <w:r>
+        <w:rPr>
+          <w:i/>
+        </w:rPr>
+        <w:t xml:space="preserve"> </w:t>
+      </w:r>
+      <w:proofErr w:type="spellStart"/>
+      <w:r>
+        <w:rPr>
+          <w:i/>
+        </w:rPr>
+        <w:t>Development</w:t>
+      </w:r>
+      <w:proofErr w:type="spellEnd"/>
+      <w:r>
+        <w:rPr>
+          <w:i/>
+        </w:rPr>
+        <w:t xml:space="preserve"> </w:t>
+      </w:r>
+      <w:proofErr w:type="spellStart"/>
+      <w:r>
+        <w:rPr>
+          <w:i/>
+        </w:rPr>
+        <w:t>Environment</w:t>
+      </w:r>
+      <w:proofErr w:type="spellEnd"/>
+      <w:r>
+        <w:rPr>
+          <w:i/>
+        </w:rPr>
+        <w:t xml:space="preserve"> </w:t>
+      </w:r>
+      <w:r>
+        <w:t>(IDE).</w:t>
+      </w:r>
+    </w:p>
+  </w:comment>
+  <w:comment w:id="56" w:author="Dienisson Chinelatto" w:date="2019-03-21T20:58:00Z" w:initials="DC">
     <w:p>
       <w:pPr>
         <w:pStyle w:val="Textodecomentrio"/>
       </w:pPr>
-      <w:proofErr w:type="spellStart"/>
-      <w:r>
-        <w:t>Ex</w:t>
-      </w:r>
-      <w:proofErr w:type="spellEnd"/>
-      <w:r>
-        <w:t>:</w:t>
-      </w:r>
-    </w:p>
-    <w:p>
-      <w:pPr>
-        <w:pStyle w:val="Textodecomentrio"/>
-      </w:pPr>
-      <w:bookmarkStart w:id="55" w:name="_GoBack"/>
-      <w:bookmarkEnd w:id="55"/>
-    </w:p>
-    <w:p>
-      <w:pPr>
-        <w:pStyle w:val="TE-Normal"/>
-      </w:pPr>
-      <w:r>
-        <w:t>Após a fase de estudo do tema proposto...</w:t>
-      </w:r>
-    </w:p>
-    <w:p>
-      <w:pPr>
-        <w:pStyle w:val="TE-Normal"/>
-      </w:pPr>
-    </w:p>
-    <w:p>
-      <w:pPr>
-        <w:pStyle w:val="TE-Normal"/>
-      </w:pPr>
-      <w:r>
-        <w:t>Com base nessas fontes ...</w:t>
-      </w:r>
-    </w:p>
-    <w:p>
-      <w:pPr>
-        <w:pStyle w:val="TE-Normal"/>
-      </w:pPr>
-    </w:p>
-    <w:p>
-      <w:pPr>
-        <w:pStyle w:val="TE-Normal"/>
-      </w:pPr>
-      <w:r>
-        <w:t>Na próxima etapa...</w:t>
-      </w:r>
-    </w:p>
-    <w:p>
-      <w:pPr>
-        <w:pStyle w:val="TE-Normal"/>
-      </w:pPr>
-    </w:p>
-    <w:p>
-      <w:pPr>
-        <w:pStyle w:val="TE-Normal"/>
-      </w:pPr>
-      <w:r>
-        <w:t>Após essas definições, iniciar-se-á o processo de desenvolvimento</w:t>
-      </w:r>
-      <w:r>
-        <w:t>...</w:t>
-      </w:r>
-    </w:p>
-    <w:p>
-      <w:pPr>
-        <w:pStyle w:val="TE-Normal"/>
-      </w:pPr>
-    </w:p>
-    <w:p>
-      <w:pPr>
-        <w:pStyle w:val="TE-Normal"/>
-      </w:pPr>
-      <w:r>
-        <w:t>Por fim....</w:t>
-      </w:r>
-    </w:p>
-    <w:p>
-      <w:pPr>
-        <w:pStyle w:val="Textodecomentrio"/>
-      </w:pPr>
+      <w:r>
+        <w:rPr>
+          <w:rStyle w:val="Refdecomentrio"/>
+        </w:rPr>
+        <w:annotationRef/>
+      </w:r>
+      <w:r>
+        <w:t>Posteriormente vai ser adicionado.</w:t>
+      </w:r>
     </w:p>
   </w:comment>
   <w:comment w:id="57" w:author="Thiago Ribeiro Bona Sartor" w:date="2019-03-21T09:47:00Z" w:initials="TRBS">
@@ -31796,7 +31663,7 @@
       </w:r>
     </w:p>
   </w:comment>
-  <w:comment w:id="56" w:author="Thiago Ribeiro Bona Sartor" w:date="2019-03-21T09:49:00Z" w:initials="TRBS">
+  <w:comment w:id="58" w:author="Dienisson Chinelatto" w:date="2019-03-21T20:59:00Z" w:initials="DC">
     <w:p>
       <w:pPr>
         <w:pStyle w:val="Textodecomentrio"/>
@@ -31808,11 +31675,16 @@
         <w:annotationRef/>
       </w:r>
       <w:r>
-        <w:t>Não é necessário falar já de tecnologias.</w:t>
-      </w:r>
+        <w:t>Pode ser que sim, é que não vejo muita diferença entre o nativo.</w:t>
+      </w:r>
+    </w:p>
+    <w:p>
+      <w:pPr>
+        <w:pStyle w:val="Textodecomentrio"/>
+      </w:pPr>
     </w:p>
   </w:comment>
-  <w:comment w:id="83" w:author="Dienisson Chinelatto" w:date="2019-02-11T22:33:00Z" w:initials="DC">
+  <w:comment w:id="84" w:author="Dienisson Chinelatto" w:date="2019-02-11T22:33:00Z" w:initials="DC">
     <w:p>
       <w:pPr>
         <w:pStyle w:val="Textodecomentrio"/>
@@ -31833,7 +31705,7 @@
       </w:r>
     </w:p>
   </w:comment>
-  <w:comment w:id="84" w:author="Dienisson Chinelatto" w:date="2019-02-04T22:25:00Z" w:initials="DC">
+  <w:comment w:id="85" w:author="Dienisson Chinelatto" w:date="2019-02-04T22:25:00Z" w:initials="DC">
     <w:p>
       <w:pPr>
         <w:pStyle w:val="Textodecomentrio"/>
@@ -31854,7 +31726,7 @@
       </w:pPr>
     </w:p>
   </w:comment>
-  <w:comment w:id="85" w:author="Dienisson Chinelatto" w:date="2019-02-04T22:31:00Z" w:initials="DC">
+  <w:comment w:id="86" w:author="Dienisson Chinelatto" w:date="2019-02-04T22:31:00Z" w:initials="DC">
     <w:p>
       <w:pPr>
         <w:pStyle w:val="Textodecomentrio"/>
@@ -31872,7 +31744,7 @@
       <w:proofErr w:type="gramEnd"/>
     </w:p>
   </w:comment>
-  <w:comment w:id="126" w:author="MPS" w:date="2018-11-26T15:09:00Z" w:initials="MPS">
+  <w:comment w:id="127" w:author="MPS" w:date="2018-11-26T15:09:00Z" w:initials="MPS">
     <w:p>
       <w:pPr>
         <w:pStyle w:val="Textodecomentrio"/>
@@ -31888,7 +31760,7 @@
       </w:r>
     </w:p>
   </w:comment>
-  <w:comment w:id="170" w:author="MPS" w:date="2018-11-26T14:36:00Z" w:initials="MPS">
+  <w:comment w:id="171" w:author="MPS" w:date="2018-11-26T14:36:00Z" w:initials="MPS">
     <w:p>
       <w:pPr>
         <w:pStyle w:val="Textodecomentrio"/>
@@ -31909,7 +31781,7 @@
       </w:r>
     </w:p>
   </w:comment>
-  <w:comment w:id="201" w:author="MPS" w:date="2018-11-26T14:44:00Z" w:initials="MPS">
+  <w:comment w:id="202" w:author="MPS" w:date="2018-11-26T14:44:00Z" w:initials="MPS">
     <w:p>
       <w:pPr>
         <w:pStyle w:val="Textodecomentrio"/>
@@ -31930,7 +31802,7 @@
       </w:r>
     </w:p>
   </w:comment>
-  <w:comment w:id="218" w:author="MPS" w:date="2018-11-26T14:47:00Z" w:initials="MPS">
+  <w:comment w:id="219" w:author="MPS" w:date="2018-11-26T14:47:00Z" w:initials="MPS">
     <w:p>
       <w:pPr>
         <w:pStyle w:val="Textodecomentrio"/>
@@ -31951,7 +31823,7 @@
       </w:r>
     </w:p>
   </w:comment>
-  <w:comment w:id="273" w:author="MPS" w:date="2018-11-26T14:57:00Z" w:initials="MPS">
+  <w:comment w:id="274" w:author="MPS" w:date="2018-11-26T14:57:00Z" w:initials="MPS">
     <w:p>
       <w:pPr>
         <w:pStyle w:val="Textodecomentrio"/>
@@ -31971,11 +31843,12 @@
 </file>
 
 <file path=word/commentsExtended.xml><?xml version="1.0" encoding="utf-8"?>
-<w15:commentsEx xmlns:wpc="http://schemas.microsoft.com/office/word/2010/wordprocessingCanvas" xmlns:cx="http://schemas.microsoft.com/office/drawing/2014/chartex" xmlns:cx1="http://schemas.microsoft.com/office/drawing/2015/9/8/chartex" xmlns:mc="http://schemas.openxmlformats.org/markup-compatibility/2006" xmlns:o="urn:schemas-microsoft-com:office:office" xmlns:r="http://schemas.openxmlformats.org/officeDocument/2006/relationships" xmlns:m="http://schemas.openxmlformats.org/officeDocument/2006/math" xmlns:v="urn:schemas-microsoft-com:vml" xmlns:wp14="http://schemas.microsoft.com/office/word/2010/wordprocessingDrawing" xmlns:wp="http://schemas.openxmlformats.org/drawingml/2006/wordprocessingDrawing" xmlns:w10="urn:schemas-microsoft-com:office:word" xmlns:w="http://schemas.openxmlformats.org/wordprocessingml/2006/main" xmlns:w14="http://schemas.microsoft.com/office/word/2010/wordml" xmlns:w15="http://schemas.microsoft.com/office/word/2012/wordml" xmlns:w16se="http://schemas.microsoft.com/office/word/2015/wordml/symex" xmlns:wpg="http://schemas.microsoft.com/office/word/2010/wordprocessingGroup" xmlns:wpi="http://schemas.microsoft.com/office/word/2010/wordprocessingInk" xmlns:wne="http://schemas.microsoft.com/office/word/2006/wordml" xmlns:wps="http://schemas.microsoft.com/office/word/2010/wordprocessingShape" mc:Ignorable="w14 w15 w16se wp14">
-  <w15:commentEx w15:paraId="75A65539" w15:done="0"/>
+<w15:commentsEx xmlns:wpc="http://schemas.microsoft.com/office/word/2010/wordprocessingCanvas" xmlns:mc="http://schemas.openxmlformats.org/markup-compatibility/2006" xmlns:o="urn:schemas-microsoft-com:office:office" xmlns:r="http://schemas.openxmlformats.org/officeDocument/2006/relationships" xmlns:m="http://schemas.openxmlformats.org/officeDocument/2006/math" xmlns:v="urn:schemas-microsoft-com:vml" xmlns:wp14="http://schemas.microsoft.com/office/word/2010/wordprocessingDrawing" xmlns:wp="http://schemas.openxmlformats.org/drawingml/2006/wordprocessingDrawing" xmlns:w10="urn:schemas-microsoft-com:office:word" xmlns:w="http://schemas.openxmlformats.org/wordprocessingml/2006/main" xmlns:w14="http://schemas.microsoft.com/office/word/2010/wordml" xmlns:w15="http://schemas.microsoft.com/office/word/2012/wordml" xmlns:wpg="http://schemas.microsoft.com/office/word/2010/wordprocessingGroup" xmlns:wpi="http://schemas.microsoft.com/office/word/2010/wordprocessingInk" xmlns:wne="http://schemas.microsoft.com/office/word/2006/wordml" xmlns:wps="http://schemas.microsoft.com/office/word/2010/wordprocessingShape" mc:Ignorable="w14 w15 wp14">
   <w15:commentEx w15:paraId="13DD8259" w15:done="0"/>
+  <w15:commentEx w15:paraId="0B37A0C9" w15:done="0"/>
+  <w15:commentEx w15:paraId="4B3FC409" w15:paraIdParent="0B37A0C9" w15:done="0"/>
   <w15:commentEx w15:paraId="401C6257" w15:done="0"/>
-  <w15:commentEx w15:paraId="25136C02" w15:done="0"/>
+  <w15:commentEx w15:paraId="1685E94C" w15:paraIdParent="401C6257" w15:done="0"/>
   <w15:commentEx w15:paraId="0F449392" w15:done="0"/>
   <w15:commentEx w15:paraId="36B2A019" w15:done="0"/>
   <w15:commentEx w15:paraId="6E268CCE" w15:done="0"/>
@@ -31988,7 +31861,7 @@
 </file>
 
 <file path=word/endnotes.xml><?xml version="1.0" encoding="utf-8"?>
-<w:endnotes xmlns:wpc="http://schemas.microsoft.com/office/word/2010/wordprocessingCanvas" xmlns:cx="http://schemas.microsoft.com/office/drawing/2014/chartex" xmlns:cx1="http://schemas.microsoft.com/office/drawing/2015/9/8/chartex" xmlns:mc="http://schemas.openxmlformats.org/markup-compatibility/2006" xmlns:o="urn:schemas-microsoft-com:office:office" xmlns:r="http://schemas.openxmlformats.org/officeDocument/2006/relationships" xmlns:m="http://schemas.openxmlformats.org/officeDocument/2006/math" xmlns:v="urn:schemas-microsoft-com:vml" xmlns:wp14="http://schemas.microsoft.com/office/word/2010/wordprocessingDrawing" xmlns:wp="http://schemas.openxmlformats.org/drawingml/2006/wordprocessingDrawing" xmlns:w10="urn:schemas-microsoft-com:office:word" xmlns:w="http://schemas.openxmlformats.org/wordprocessingml/2006/main" xmlns:w14="http://schemas.microsoft.com/office/word/2010/wordml" xmlns:w15="http://schemas.microsoft.com/office/word/2012/wordml" xmlns:w16se="http://schemas.microsoft.com/office/word/2015/wordml/symex" xmlns:wpg="http://schemas.microsoft.com/office/word/2010/wordprocessingGroup" xmlns:wpi="http://schemas.microsoft.com/office/word/2010/wordprocessingInk" xmlns:wne="http://schemas.microsoft.com/office/word/2006/wordml" xmlns:wps="http://schemas.microsoft.com/office/word/2010/wordprocessingShape" mc:Ignorable="w14 w15 w16se wp14">
+<w:endnotes xmlns:wpc="http://schemas.microsoft.com/office/word/2010/wordprocessingCanvas" xmlns:mc="http://schemas.openxmlformats.org/markup-compatibility/2006" xmlns:o="urn:schemas-microsoft-com:office:office" xmlns:r="http://schemas.openxmlformats.org/officeDocument/2006/relationships" xmlns:m="http://schemas.openxmlformats.org/officeDocument/2006/math" xmlns:v="urn:schemas-microsoft-com:vml" xmlns:wp14="http://schemas.microsoft.com/office/word/2010/wordprocessingDrawing" xmlns:wp="http://schemas.openxmlformats.org/drawingml/2006/wordprocessingDrawing" xmlns:w10="urn:schemas-microsoft-com:office:word" xmlns:w="http://schemas.openxmlformats.org/wordprocessingml/2006/main" xmlns:w14="http://schemas.microsoft.com/office/word/2010/wordml" xmlns:w15="http://schemas.microsoft.com/office/word/2012/wordml" xmlns:wpg="http://schemas.microsoft.com/office/word/2010/wordprocessingGroup" xmlns:wpi="http://schemas.microsoft.com/office/word/2010/wordprocessingInk" xmlns:wne="http://schemas.microsoft.com/office/word/2006/wordml" xmlns:wps="http://schemas.microsoft.com/office/word/2010/wordprocessingShape" mc:Ignorable="w14 w15 wp14">
   <w:endnote w:type="separator" w:id="-1">
     <w:p>
       <w:r>
@@ -32007,7 +31880,7 @@
 </file>
 
 <file path=word/footer1.xml><?xml version="1.0" encoding="utf-8"?>
-<w:ftr xmlns:wpc="http://schemas.microsoft.com/office/word/2010/wordprocessingCanvas" xmlns:cx="http://schemas.microsoft.com/office/drawing/2014/chartex" xmlns:cx1="http://schemas.microsoft.com/office/drawing/2015/9/8/chartex" xmlns:mc="http://schemas.openxmlformats.org/markup-compatibility/2006" xmlns:o="urn:schemas-microsoft-com:office:office" xmlns:r="http://schemas.openxmlformats.org/officeDocument/2006/relationships" xmlns:m="http://schemas.openxmlformats.org/officeDocument/2006/math" xmlns:v="urn:schemas-microsoft-com:vml" xmlns:wp14="http://schemas.microsoft.com/office/word/2010/wordprocessingDrawing" xmlns:wp="http://schemas.openxmlformats.org/drawingml/2006/wordprocessingDrawing" xmlns:w10="urn:schemas-microsoft-com:office:word" xmlns:w="http://schemas.openxmlformats.org/wordprocessingml/2006/main" xmlns:w14="http://schemas.microsoft.com/office/word/2010/wordml" xmlns:w15="http://schemas.microsoft.com/office/word/2012/wordml" xmlns:w16se="http://schemas.microsoft.com/office/word/2015/wordml/symex" xmlns:wpg="http://schemas.microsoft.com/office/word/2010/wordprocessingGroup" xmlns:wpi="http://schemas.microsoft.com/office/word/2010/wordprocessingInk" xmlns:wne="http://schemas.microsoft.com/office/word/2006/wordml" xmlns:wps="http://schemas.microsoft.com/office/word/2010/wordprocessingShape" mc:Ignorable="w14 w15 w16se wp14">
+<w:ftr xmlns:wpc="http://schemas.microsoft.com/office/word/2010/wordprocessingCanvas" xmlns:mc="http://schemas.openxmlformats.org/markup-compatibility/2006" xmlns:o="urn:schemas-microsoft-com:office:office" xmlns:r="http://schemas.openxmlformats.org/officeDocument/2006/relationships" xmlns:m="http://schemas.openxmlformats.org/officeDocument/2006/math" xmlns:v="urn:schemas-microsoft-com:vml" xmlns:wp14="http://schemas.microsoft.com/office/word/2010/wordprocessingDrawing" xmlns:wp="http://schemas.openxmlformats.org/drawingml/2006/wordprocessingDrawing" xmlns:w10="urn:schemas-microsoft-com:office:word" xmlns:w="http://schemas.openxmlformats.org/wordprocessingml/2006/main" xmlns:w14="http://schemas.microsoft.com/office/word/2010/wordml" xmlns:w15="http://schemas.microsoft.com/office/word/2012/wordml" xmlns:wpg="http://schemas.microsoft.com/office/word/2010/wordprocessingGroup" xmlns:wpi="http://schemas.microsoft.com/office/word/2010/wordprocessingInk" xmlns:wne="http://schemas.microsoft.com/office/word/2006/wordml" xmlns:wps="http://schemas.microsoft.com/office/word/2010/wordprocessingShape" mc:Ignorable="w14 w15 wp14">
   <w:p>
     <w:pPr>
       <w:rPr>
@@ -32025,7 +31898,7 @@
 </file>
 
 <file path=word/footer2.xml><?xml version="1.0" encoding="utf-8"?>
-<w:ftr xmlns:wpc="http://schemas.microsoft.com/office/word/2010/wordprocessingCanvas" xmlns:cx="http://schemas.microsoft.com/office/drawing/2014/chartex" xmlns:cx1="http://schemas.microsoft.com/office/drawing/2015/9/8/chartex" xmlns:mc="http://schemas.openxmlformats.org/markup-compatibility/2006" xmlns:o="urn:schemas-microsoft-com:office:office" xmlns:r="http://schemas.openxmlformats.org/officeDocument/2006/relationships" xmlns:m="http://schemas.openxmlformats.org/officeDocument/2006/math" xmlns:v="urn:schemas-microsoft-com:vml" xmlns:wp14="http://schemas.microsoft.com/office/word/2010/wordprocessingDrawing" xmlns:wp="http://schemas.openxmlformats.org/drawingml/2006/wordprocessingDrawing" xmlns:w10="urn:schemas-microsoft-com:office:word" xmlns:w="http://schemas.openxmlformats.org/wordprocessingml/2006/main" xmlns:w14="http://schemas.microsoft.com/office/word/2010/wordml" xmlns:w15="http://schemas.microsoft.com/office/word/2012/wordml" xmlns:w16se="http://schemas.microsoft.com/office/word/2015/wordml/symex" xmlns:wpg="http://schemas.microsoft.com/office/word/2010/wordprocessingGroup" xmlns:wpi="http://schemas.microsoft.com/office/word/2010/wordprocessingInk" xmlns:wne="http://schemas.microsoft.com/office/word/2006/wordml" xmlns:wps="http://schemas.microsoft.com/office/word/2010/wordprocessingShape" mc:Ignorable="w14 w15 w16se wp14">
+<w:ftr xmlns:wpc="http://schemas.microsoft.com/office/word/2010/wordprocessingCanvas" xmlns:mc="http://schemas.openxmlformats.org/markup-compatibility/2006" xmlns:o="urn:schemas-microsoft-com:office:office" xmlns:r="http://schemas.openxmlformats.org/officeDocument/2006/relationships" xmlns:m="http://schemas.openxmlformats.org/officeDocument/2006/math" xmlns:v="urn:schemas-microsoft-com:vml" xmlns:wp14="http://schemas.microsoft.com/office/word/2010/wordprocessingDrawing" xmlns:wp="http://schemas.openxmlformats.org/drawingml/2006/wordprocessingDrawing" xmlns:w10="urn:schemas-microsoft-com:office:word" xmlns:w="http://schemas.openxmlformats.org/wordprocessingml/2006/main" xmlns:w14="http://schemas.microsoft.com/office/word/2010/wordml" xmlns:w15="http://schemas.microsoft.com/office/word/2012/wordml" xmlns:wpg="http://schemas.microsoft.com/office/word/2010/wordprocessingGroup" xmlns:wpi="http://schemas.microsoft.com/office/word/2010/wordprocessingInk" xmlns:wne="http://schemas.microsoft.com/office/word/2006/wordml" xmlns:wps="http://schemas.microsoft.com/office/word/2010/wordprocessingShape" mc:Ignorable="w14 w15 wp14">
   <w:p>
     <w:pPr>
       <w:rPr>
@@ -32043,7 +31916,7 @@
 </file>
 
 <file path=word/footnotes.xml><?xml version="1.0" encoding="utf-8"?>
-<w:footnotes xmlns:wpc="http://schemas.microsoft.com/office/word/2010/wordprocessingCanvas" xmlns:cx="http://schemas.microsoft.com/office/drawing/2014/chartex" xmlns:cx1="http://schemas.microsoft.com/office/drawing/2015/9/8/chartex" xmlns:mc="http://schemas.openxmlformats.org/markup-compatibility/2006" xmlns:o="urn:schemas-microsoft-com:office:office" xmlns:r="http://schemas.openxmlformats.org/officeDocument/2006/relationships" xmlns:m="http://schemas.openxmlformats.org/officeDocument/2006/math" xmlns:v="urn:schemas-microsoft-com:vml" xmlns:wp14="http://schemas.microsoft.com/office/word/2010/wordprocessingDrawing" xmlns:wp="http://schemas.openxmlformats.org/drawingml/2006/wordprocessingDrawing" xmlns:w10="urn:schemas-microsoft-com:office:word" xmlns:w="http://schemas.openxmlformats.org/wordprocessingml/2006/main" xmlns:w14="http://schemas.microsoft.com/office/word/2010/wordml" xmlns:w15="http://schemas.microsoft.com/office/word/2012/wordml" xmlns:w16se="http://schemas.microsoft.com/office/word/2015/wordml/symex" xmlns:wpg="http://schemas.microsoft.com/office/word/2010/wordprocessingGroup" xmlns:wpi="http://schemas.microsoft.com/office/word/2010/wordprocessingInk" xmlns:wne="http://schemas.microsoft.com/office/word/2006/wordml" xmlns:wps="http://schemas.microsoft.com/office/word/2010/wordprocessingShape" mc:Ignorable="w14 w15 w16se wp14">
+<w:footnotes xmlns:wpc="http://schemas.microsoft.com/office/word/2010/wordprocessingCanvas" xmlns:mc="http://schemas.openxmlformats.org/markup-compatibility/2006" xmlns:o="urn:schemas-microsoft-com:office:office" xmlns:r="http://schemas.openxmlformats.org/officeDocument/2006/relationships" xmlns:m="http://schemas.openxmlformats.org/officeDocument/2006/math" xmlns:v="urn:schemas-microsoft-com:vml" xmlns:wp14="http://schemas.microsoft.com/office/word/2010/wordprocessingDrawing" xmlns:wp="http://schemas.openxmlformats.org/drawingml/2006/wordprocessingDrawing" xmlns:w10="urn:schemas-microsoft-com:office:word" xmlns:w="http://schemas.openxmlformats.org/wordprocessingml/2006/main" xmlns:w14="http://schemas.microsoft.com/office/word/2010/wordml" xmlns:w15="http://schemas.microsoft.com/office/word/2012/wordml" xmlns:wpg="http://schemas.microsoft.com/office/word/2010/wordprocessingGroup" xmlns:wpi="http://schemas.microsoft.com/office/word/2010/wordprocessingInk" xmlns:wne="http://schemas.microsoft.com/office/word/2006/wordml" xmlns:wps="http://schemas.microsoft.com/office/word/2010/wordprocessingShape" mc:Ignorable="w14 w15 wp14">
   <w:footnote w:type="separator" w:id="-1">
     <w:p>
       <w:r>
@@ -32062,7 +31935,7 @@
 </file>
 
 <file path=word/header1.xml><?xml version="1.0" encoding="utf-8"?>
-<w:hdr xmlns:wpc="http://schemas.microsoft.com/office/word/2010/wordprocessingCanvas" xmlns:cx="http://schemas.microsoft.com/office/drawing/2014/chartex" xmlns:cx1="http://schemas.microsoft.com/office/drawing/2015/9/8/chartex" xmlns:mc="http://schemas.openxmlformats.org/markup-compatibility/2006" xmlns:o="urn:schemas-microsoft-com:office:office" xmlns:r="http://schemas.openxmlformats.org/officeDocument/2006/relationships" xmlns:m="http://schemas.openxmlformats.org/officeDocument/2006/math" xmlns:v="urn:schemas-microsoft-com:vml" xmlns:wp14="http://schemas.microsoft.com/office/word/2010/wordprocessingDrawing" xmlns:wp="http://schemas.openxmlformats.org/drawingml/2006/wordprocessingDrawing" xmlns:w10="urn:schemas-microsoft-com:office:word" xmlns:w="http://schemas.openxmlformats.org/wordprocessingml/2006/main" xmlns:w14="http://schemas.microsoft.com/office/word/2010/wordml" xmlns:w15="http://schemas.microsoft.com/office/word/2012/wordml" xmlns:w16se="http://schemas.microsoft.com/office/word/2015/wordml/symex" xmlns:wpg="http://schemas.microsoft.com/office/word/2010/wordprocessingGroup" xmlns:wpi="http://schemas.microsoft.com/office/word/2010/wordprocessingInk" xmlns:wne="http://schemas.microsoft.com/office/word/2006/wordml" xmlns:wps="http://schemas.microsoft.com/office/word/2010/wordprocessingShape" mc:Ignorable="w14 w15 w16se wp14">
+<w:hdr xmlns:wpc="http://schemas.microsoft.com/office/word/2010/wordprocessingCanvas" xmlns:mc="http://schemas.openxmlformats.org/markup-compatibility/2006" xmlns:o="urn:schemas-microsoft-com:office:office" xmlns:r="http://schemas.openxmlformats.org/officeDocument/2006/relationships" xmlns:m="http://schemas.openxmlformats.org/officeDocument/2006/math" xmlns:v="urn:schemas-microsoft-com:vml" xmlns:wp14="http://schemas.microsoft.com/office/word/2010/wordprocessingDrawing" xmlns:wp="http://schemas.openxmlformats.org/drawingml/2006/wordprocessingDrawing" xmlns:w10="urn:schemas-microsoft-com:office:word" xmlns:w="http://schemas.openxmlformats.org/wordprocessingml/2006/main" xmlns:w14="http://schemas.microsoft.com/office/word/2010/wordml" xmlns:w15="http://schemas.microsoft.com/office/word/2012/wordml" xmlns:wpg="http://schemas.microsoft.com/office/word/2010/wordprocessingGroup" xmlns:wpi="http://schemas.microsoft.com/office/word/2010/wordprocessingInk" xmlns:wne="http://schemas.microsoft.com/office/word/2006/wordml" xmlns:wps="http://schemas.microsoft.com/office/word/2010/wordprocessingShape" mc:Ignorable="w14 w15 wp14">
   <w:p>
     <w:pPr>
       <w:pStyle w:val="Cabealho"/>
@@ -32113,7 +31986,7 @@
 </file>
 
 <file path=word/header2.xml><?xml version="1.0" encoding="utf-8"?>
-<w:hdr xmlns:wpc="http://schemas.microsoft.com/office/word/2010/wordprocessingCanvas" xmlns:cx="http://schemas.microsoft.com/office/drawing/2014/chartex" xmlns:cx1="http://schemas.microsoft.com/office/drawing/2015/9/8/chartex" xmlns:mc="http://schemas.openxmlformats.org/markup-compatibility/2006" xmlns:o="urn:schemas-microsoft-com:office:office" xmlns:r="http://schemas.openxmlformats.org/officeDocument/2006/relationships" xmlns:m="http://schemas.openxmlformats.org/officeDocument/2006/math" xmlns:v="urn:schemas-microsoft-com:vml" xmlns:wp14="http://schemas.microsoft.com/office/word/2010/wordprocessingDrawing" xmlns:wp="http://schemas.openxmlformats.org/drawingml/2006/wordprocessingDrawing" xmlns:w10="urn:schemas-microsoft-com:office:word" xmlns:w="http://schemas.openxmlformats.org/wordprocessingml/2006/main" xmlns:w14="http://schemas.microsoft.com/office/word/2010/wordml" xmlns:w15="http://schemas.microsoft.com/office/word/2012/wordml" xmlns:w16se="http://schemas.microsoft.com/office/word/2015/wordml/symex" xmlns:wpg="http://schemas.microsoft.com/office/word/2010/wordprocessingGroup" xmlns:wpi="http://schemas.microsoft.com/office/word/2010/wordprocessingInk" xmlns:wne="http://schemas.microsoft.com/office/word/2006/wordml" xmlns:wps="http://schemas.microsoft.com/office/word/2010/wordprocessingShape" mc:Ignorable="w14 w15 w16se wp14">
+<w:hdr xmlns:wpc="http://schemas.microsoft.com/office/word/2010/wordprocessingCanvas" xmlns:mc="http://schemas.openxmlformats.org/markup-compatibility/2006" xmlns:o="urn:schemas-microsoft-com:office:office" xmlns:r="http://schemas.openxmlformats.org/officeDocument/2006/relationships" xmlns:m="http://schemas.openxmlformats.org/officeDocument/2006/math" xmlns:v="urn:schemas-microsoft-com:vml" xmlns:wp14="http://schemas.microsoft.com/office/word/2010/wordprocessingDrawing" xmlns:wp="http://schemas.openxmlformats.org/drawingml/2006/wordprocessingDrawing" xmlns:w10="urn:schemas-microsoft-com:office:word" xmlns:w="http://schemas.openxmlformats.org/wordprocessingml/2006/main" xmlns:w14="http://schemas.microsoft.com/office/word/2010/wordml" xmlns:w15="http://schemas.microsoft.com/office/word/2012/wordml" xmlns:wpg="http://schemas.microsoft.com/office/word/2010/wordprocessingGroup" xmlns:wpi="http://schemas.microsoft.com/office/word/2010/wordprocessingInk" xmlns:wne="http://schemas.microsoft.com/office/word/2006/wordml" xmlns:wps="http://schemas.microsoft.com/office/word/2010/wordprocessingShape" mc:Ignorable="w14 w15 wp14">
   <w:p>
     <w:pPr>
       <w:pStyle w:val="Cabealho"/>
@@ -32139,7 +32012,7 @@
 </file>
 
 <file path=word/header3.xml><?xml version="1.0" encoding="utf-8"?>
-<w:hdr xmlns:wpc="http://schemas.microsoft.com/office/word/2010/wordprocessingCanvas" xmlns:cx="http://schemas.microsoft.com/office/drawing/2014/chartex" xmlns:cx1="http://schemas.microsoft.com/office/drawing/2015/9/8/chartex" xmlns:mc="http://schemas.openxmlformats.org/markup-compatibility/2006" xmlns:o="urn:schemas-microsoft-com:office:office" xmlns:r="http://schemas.openxmlformats.org/officeDocument/2006/relationships" xmlns:m="http://schemas.openxmlformats.org/officeDocument/2006/math" xmlns:v="urn:schemas-microsoft-com:vml" xmlns:wp14="http://schemas.microsoft.com/office/word/2010/wordprocessingDrawing" xmlns:wp="http://schemas.openxmlformats.org/drawingml/2006/wordprocessingDrawing" xmlns:w10="urn:schemas-microsoft-com:office:word" xmlns:w="http://schemas.openxmlformats.org/wordprocessingml/2006/main" xmlns:w14="http://schemas.microsoft.com/office/word/2010/wordml" xmlns:w15="http://schemas.microsoft.com/office/word/2012/wordml" xmlns:w16se="http://schemas.microsoft.com/office/word/2015/wordml/symex" xmlns:wpg="http://schemas.microsoft.com/office/word/2010/wordprocessingGroup" xmlns:wpi="http://schemas.microsoft.com/office/word/2010/wordprocessingInk" xmlns:wne="http://schemas.microsoft.com/office/word/2006/wordml" xmlns:wps="http://schemas.microsoft.com/office/word/2010/wordprocessingShape" mc:Ignorable="w14 w15 w16se wp14">
+<w:hdr xmlns:wpc="http://schemas.microsoft.com/office/word/2010/wordprocessingCanvas" xmlns:mc="http://schemas.openxmlformats.org/markup-compatibility/2006" xmlns:o="urn:schemas-microsoft-com:office:office" xmlns:r="http://schemas.openxmlformats.org/officeDocument/2006/relationships" xmlns:m="http://schemas.openxmlformats.org/officeDocument/2006/math" xmlns:v="urn:schemas-microsoft-com:vml" xmlns:wp14="http://schemas.microsoft.com/office/word/2010/wordprocessingDrawing" xmlns:wp="http://schemas.openxmlformats.org/drawingml/2006/wordprocessingDrawing" xmlns:w10="urn:schemas-microsoft-com:office:word" xmlns:w="http://schemas.openxmlformats.org/wordprocessingml/2006/main" xmlns:w14="http://schemas.microsoft.com/office/word/2010/wordml" xmlns:w15="http://schemas.microsoft.com/office/word/2012/wordml" xmlns:wpg="http://schemas.microsoft.com/office/word/2010/wordprocessingGroup" xmlns:wpi="http://schemas.microsoft.com/office/word/2010/wordprocessingInk" xmlns:wne="http://schemas.microsoft.com/office/word/2006/wordml" xmlns:wps="http://schemas.microsoft.com/office/word/2010/wordprocessingShape" mc:Ignorable="w14 w15 wp14">
   <w:p>
     <w:pPr>
       <w:framePr w:wrap="around" w:vAnchor="text" w:hAnchor="margin" w:xAlign="inside" w:y="1"/>
@@ -32179,18 +32052,16 @@
       <w:t xml:space="preserve">, J. Stolfi, </w:t>
     </w:r>
     <w:proofErr w:type="spellStart"/>
-    <w:proofErr w:type="gramStart"/>
     <w:r>
       <w:t>L.Velho</w:t>
     </w:r>
     <w:proofErr w:type="spellEnd"/>
-    <w:proofErr w:type="gramEnd"/>
   </w:p>
 </w:hdr>
 </file>
 
 <file path=word/header4.xml><?xml version="1.0" encoding="utf-8"?>
-<w:hdr xmlns:wpc="http://schemas.microsoft.com/office/word/2010/wordprocessingCanvas" xmlns:cx="http://schemas.microsoft.com/office/drawing/2014/chartex" xmlns:cx1="http://schemas.microsoft.com/office/drawing/2015/9/8/chartex" xmlns:mc="http://schemas.openxmlformats.org/markup-compatibility/2006" xmlns:o="urn:schemas-microsoft-com:office:office" xmlns:r="http://schemas.openxmlformats.org/officeDocument/2006/relationships" xmlns:m="http://schemas.openxmlformats.org/officeDocument/2006/math" xmlns:v="urn:schemas-microsoft-com:vml" xmlns:wp14="http://schemas.microsoft.com/office/word/2010/wordprocessingDrawing" xmlns:wp="http://schemas.openxmlformats.org/drawingml/2006/wordprocessingDrawing" xmlns:w10="urn:schemas-microsoft-com:office:word" xmlns:w="http://schemas.openxmlformats.org/wordprocessingml/2006/main" xmlns:w14="http://schemas.microsoft.com/office/word/2010/wordml" xmlns:w15="http://schemas.microsoft.com/office/word/2012/wordml" xmlns:w16se="http://schemas.microsoft.com/office/word/2015/wordml/symex" xmlns:wpg="http://schemas.microsoft.com/office/word/2010/wordprocessingGroup" xmlns:wpi="http://schemas.microsoft.com/office/word/2010/wordprocessingInk" xmlns:wne="http://schemas.microsoft.com/office/word/2006/wordml" xmlns:wps="http://schemas.microsoft.com/office/word/2010/wordprocessingShape" mc:Ignorable="w14 w15 w16se wp14">
+<w:hdr xmlns:wpc="http://schemas.microsoft.com/office/word/2010/wordprocessingCanvas" xmlns:mc="http://schemas.openxmlformats.org/markup-compatibility/2006" xmlns:o="urn:schemas-microsoft-com:office:office" xmlns:r="http://schemas.openxmlformats.org/officeDocument/2006/relationships" xmlns:m="http://schemas.openxmlformats.org/officeDocument/2006/math" xmlns:v="urn:schemas-microsoft-com:vml" xmlns:wp14="http://schemas.microsoft.com/office/word/2010/wordprocessingDrawing" xmlns:wp="http://schemas.openxmlformats.org/drawingml/2006/wordprocessingDrawing" xmlns:w10="urn:schemas-microsoft-com:office:word" xmlns:w="http://schemas.openxmlformats.org/wordprocessingml/2006/main" xmlns:w14="http://schemas.microsoft.com/office/word/2010/wordml" xmlns:w15="http://schemas.microsoft.com/office/word/2012/wordml" xmlns:wpg="http://schemas.microsoft.com/office/word/2010/wordprocessingGroup" xmlns:wpi="http://schemas.microsoft.com/office/word/2010/wordprocessingInk" xmlns:wne="http://schemas.microsoft.com/office/word/2006/wordml" xmlns:wps="http://schemas.microsoft.com/office/word/2010/wordprocessingShape" mc:Ignorable="w14 w15 wp14">
   <w:sdt>
     <w:sdtPr>
       <w:id w:val="-1564561882"/>
@@ -32217,7 +32088,7 @@
           <w:rPr>
             <w:noProof/>
           </w:rPr>
-          <w:t>23</w:t>
+          <w:t>14</w:t>
         </w:r>
         <w:r>
           <w:fldChar w:fldCharType="end"/>
@@ -32236,8 +32107,8 @@
 </file>
 
 <file path=word/numbering.xml><?xml version="1.0" encoding="utf-8"?>
-<w:numbering xmlns:wpc="http://schemas.microsoft.com/office/word/2010/wordprocessingCanvas" xmlns:cx="http://schemas.microsoft.com/office/drawing/2014/chartex" xmlns:cx1="http://schemas.microsoft.com/office/drawing/2015/9/8/chartex" xmlns:mc="http://schemas.openxmlformats.org/markup-compatibility/2006" xmlns:o="urn:schemas-microsoft-com:office:office" xmlns:r="http://schemas.openxmlformats.org/officeDocument/2006/relationships" xmlns:m="http://schemas.openxmlformats.org/officeDocument/2006/math" xmlns:v="urn:schemas-microsoft-com:vml" xmlns:wp14="http://schemas.microsoft.com/office/word/2010/wordprocessingDrawing" xmlns:wp="http://schemas.openxmlformats.org/drawingml/2006/wordprocessingDrawing" xmlns:w10="urn:schemas-microsoft-com:office:word" xmlns:w="http://schemas.openxmlformats.org/wordprocessingml/2006/main" xmlns:w14="http://schemas.microsoft.com/office/word/2010/wordml" xmlns:w15="http://schemas.microsoft.com/office/word/2012/wordml" xmlns:w16se="http://schemas.microsoft.com/office/word/2015/wordml/symex" xmlns:wpg="http://schemas.microsoft.com/office/word/2010/wordprocessingGroup" xmlns:wpi="http://schemas.microsoft.com/office/word/2010/wordprocessingInk" xmlns:wne="http://schemas.microsoft.com/office/word/2006/wordml" xmlns:wps="http://schemas.microsoft.com/office/word/2010/wordprocessingShape" mc:Ignorable="w14 w15 w16se wp14">
-  <w:abstractNum w:abstractNumId="0" w15:restartNumberingAfterBreak="0">
+<w:numbering xmlns:wpc="http://schemas.microsoft.com/office/word/2010/wordprocessingCanvas" xmlns:mc="http://schemas.openxmlformats.org/markup-compatibility/2006" xmlns:o="urn:schemas-microsoft-com:office:office" xmlns:r="http://schemas.openxmlformats.org/officeDocument/2006/relationships" xmlns:m="http://schemas.openxmlformats.org/officeDocument/2006/math" xmlns:v="urn:schemas-microsoft-com:vml" xmlns:wp14="http://schemas.microsoft.com/office/word/2010/wordprocessingDrawing" xmlns:wp="http://schemas.openxmlformats.org/drawingml/2006/wordprocessingDrawing" xmlns:w10="urn:schemas-microsoft-com:office:word" xmlns:w="http://schemas.openxmlformats.org/wordprocessingml/2006/main" xmlns:w14="http://schemas.microsoft.com/office/word/2010/wordml" xmlns:w15="http://schemas.microsoft.com/office/word/2012/wordml" xmlns:wpg="http://schemas.microsoft.com/office/word/2010/wordprocessingGroup" xmlns:wpi="http://schemas.microsoft.com/office/word/2010/wordprocessingInk" xmlns:wne="http://schemas.microsoft.com/office/word/2006/wordml" xmlns:wps="http://schemas.microsoft.com/office/word/2010/wordprocessingShape" mc:Ignorable="w14 w15 wp14">
+  <w:abstractNum w:abstractNumId="0">
     <w:nsid w:val="FFFFFF7C"/>
     <w:multiLevelType w:val="singleLevel"/>
     <w:tmpl w:val="277C3A6A"/>
@@ -32254,7 +32125,7 @@
       </w:pPr>
     </w:lvl>
   </w:abstractNum>
-  <w:abstractNum w:abstractNumId="1" w15:restartNumberingAfterBreak="0">
+  <w:abstractNum w:abstractNumId="1">
     <w:nsid w:val="FFFFFF7D"/>
     <w:multiLevelType w:val="singleLevel"/>
     <w:tmpl w:val="FFFAE512"/>
@@ -32271,7 +32142,7 @@
       </w:pPr>
     </w:lvl>
   </w:abstractNum>
-  <w:abstractNum w:abstractNumId="2" w15:restartNumberingAfterBreak="0">
+  <w:abstractNum w:abstractNumId="2">
     <w:nsid w:val="FFFFFF7E"/>
     <w:multiLevelType w:val="singleLevel"/>
     <w:tmpl w:val="0972B9A2"/>
@@ -32288,7 +32159,7 @@
       </w:pPr>
     </w:lvl>
   </w:abstractNum>
-  <w:abstractNum w:abstractNumId="3" w15:restartNumberingAfterBreak="0">
+  <w:abstractNum w:abstractNumId="3">
     <w:nsid w:val="FFFFFF7F"/>
     <w:multiLevelType w:val="singleLevel"/>
     <w:tmpl w:val="2C96F0CA"/>
@@ -32305,7 +32176,7 @@
       </w:pPr>
     </w:lvl>
   </w:abstractNum>
-  <w:abstractNum w:abstractNumId="4" w15:restartNumberingAfterBreak="0">
+  <w:abstractNum w:abstractNumId="4">
     <w:nsid w:val="FFFFFF80"/>
     <w:multiLevelType w:val="singleLevel"/>
     <w:tmpl w:val="74A2F60E"/>
@@ -32325,7 +32196,7 @@
       </w:rPr>
     </w:lvl>
   </w:abstractNum>
-  <w:abstractNum w:abstractNumId="5" w15:restartNumberingAfterBreak="0">
+  <w:abstractNum w:abstractNumId="5">
     <w:nsid w:val="FFFFFF81"/>
     <w:multiLevelType w:val="singleLevel"/>
     <w:tmpl w:val="A350D9EA"/>
@@ -32345,7 +32216,7 @@
       </w:rPr>
     </w:lvl>
   </w:abstractNum>
-  <w:abstractNum w:abstractNumId="6" w15:restartNumberingAfterBreak="0">
+  <w:abstractNum w:abstractNumId="6">
     <w:nsid w:val="FFFFFF82"/>
     <w:multiLevelType w:val="singleLevel"/>
     <w:tmpl w:val="F8D82C74"/>
@@ -32365,7 +32236,7 @@
       </w:rPr>
     </w:lvl>
   </w:abstractNum>
-  <w:abstractNum w:abstractNumId="7" w15:restartNumberingAfterBreak="0">
+  <w:abstractNum w:abstractNumId="7">
     <w:nsid w:val="FFFFFF83"/>
     <w:multiLevelType w:val="singleLevel"/>
     <w:tmpl w:val="78B64F98"/>
@@ -32385,7 +32256,7 @@
       </w:rPr>
     </w:lvl>
   </w:abstractNum>
-  <w:abstractNum w:abstractNumId="8" w15:restartNumberingAfterBreak="0">
+  <w:abstractNum w:abstractNumId="8">
     <w:nsid w:val="FFFFFF88"/>
     <w:multiLevelType w:val="singleLevel"/>
     <w:tmpl w:val="48B0114E"/>
@@ -32402,7 +32273,7 @@
       </w:pPr>
     </w:lvl>
   </w:abstractNum>
-  <w:abstractNum w:abstractNumId="9" w15:restartNumberingAfterBreak="0">
+  <w:abstractNum w:abstractNumId="9">
     <w:nsid w:val="FFFFFF89"/>
     <w:multiLevelType w:val="singleLevel"/>
     <w:tmpl w:val="4DFC4F50"/>
@@ -32423,7 +32294,7 @@
       </w:rPr>
     </w:lvl>
   </w:abstractNum>
-  <w:abstractNum w:abstractNumId="10" w15:restartNumberingAfterBreak="0">
+  <w:abstractNum w:abstractNumId="10">
     <w:nsid w:val="00000001"/>
     <w:multiLevelType w:val="multilevel"/>
     <w:tmpl w:val="00000001"/>
@@ -32555,7 +32426,7 @@
       </w:rPr>
     </w:lvl>
   </w:abstractNum>
-  <w:abstractNum w:abstractNumId="11" w15:restartNumberingAfterBreak="0">
+  <w:abstractNum w:abstractNumId="11">
     <w:nsid w:val="00000003"/>
     <w:multiLevelType w:val="multilevel"/>
     <w:tmpl w:val="9D10FD76"/>
@@ -32651,7 +32522,7 @@
       </w:pPr>
     </w:lvl>
   </w:abstractNum>
-  <w:abstractNum w:abstractNumId="12" w15:restartNumberingAfterBreak="0">
+  <w:abstractNum w:abstractNumId="12">
     <w:nsid w:val="010258D7"/>
     <w:multiLevelType w:val="singleLevel"/>
     <w:tmpl w:val="6E0E9D10"/>
@@ -32676,7 +32547,7 @@
       </w:rPr>
     </w:lvl>
   </w:abstractNum>
-  <w:abstractNum w:abstractNumId="13" w15:restartNumberingAfterBreak="0">
+  <w:abstractNum w:abstractNumId="13">
     <w:nsid w:val="0A494437"/>
     <w:multiLevelType w:val="multilevel"/>
     <w:tmpl w:val="2B40AA26"/>
@@ -32772,7 +32643,7 @@
       </w:pPr>
     </w:lvl>
   </w:abstractNum>
-  <w:abstractNum w:abstractNumId="14" w15:restartNumberingAfterBreak="0">
+  <w:abstractNum w:abstractNumId="14">
     <w:nsid w:val="0F8343EF"/>
     <w:multiLevelType w:val="hybridMultilevel"/>
     <w:tmpl w:val="F7F4E17C"/>
@@ -32885,7 +32756,7 @@
       </w:rPr>
     </w:lvl>
   </w:abstractNum>
-  <w:abstractNum w:abstractNumId="15" w15:restartNumberingAfterBreak="0">
+  <w:abstractNum w:abstractNumId="15">
     <w:nsid w:val="10222500"/>
     <w:multiLevelType w:val="hybridMultilevel"/>
     <w:tmpl w:val="6A28E522"/>
@@ -32998,7 +32869,7 @@
       </w:rPr>
     </w:lvl>
   </w:abstractNum>
-  <w:abstractNum w:abstractNumId="16" w15:restartNumberingAfterBreak="0">
+  <w:abstractNum w:abstractNumId="16">
     <w:nsid w:val="126A1A4F"/>
     <w:multiLevelType w:val="hybridMultilevel"/>
     <w:tmpl w:val="E1784B6A"/>
@@ -33087,7 +32958,7 @@
       </w:pPr>
     </w:lvl>
   </w:abstractNum>
-  <w:abstractNum w:abstractNumId="17" w15:restartNumberingAfterBreak="0">
+  <w:abstractNum w:abstractNumId="17">
     <w:nsid w:val="135262A9"/>
     <w:multiLevelType w:val="hybridMultilevel"/>
     <w:tmpl w:val="94ACFAC8"/>
@@ -33200,7 +33071,7 @@
       </w:rPr>
     </w:lvl>
   </w:abstractNum>
-  <w:abstractNum w:abstractNumId="18" w15:restartNumberingAfterBreak="0">
+  <w:abstractNum w:abstractNumId="18">
     <w:nsid w:val="15034F54"/>
     <w:multiLevelType w:val="hybridMultilevel"/>
     <w:tmpl w:val="09207E1A"/>
@@ -33313,7 +33184,7 @@
       </w:rPr>
     </w:lvl>
   </w:abstractNum>
-  <w:abstractNum w:abstractNumId="19" w15:restartNumberingAfterBreak="0">
+  <w:abstractNum w:abstractNumId="19">
     <w:nsid w:val="189F3583"/>
     <w:multiLevelType w:val="hybridMultilevel"/>
     <w:tmpl w:val="1DC217EA"/>
@@ -33426,7 +33297,7 @@
       </w:rPr>
     </w:lvl>
   </w:abstractNum>
-  <w:abstractNum w:abstractNumId="20" w15:restartNumberingAfterBreak="0">
+  <w:abstractNum w:abstractNumId="20">
     <w:nsid w:val="19CA0EE0"/>
     <w:multiLevelType w:val="multilevel"/>
     <w:tmpl w:val="48A6590C"/>
@@ -33555,7 +33426,7 @@
       </w:rPr>
     </w:lvl>
   </w:abstractNum>
-  <w:abstractNum w:abstractNumId="21" w15:restartNumberingAfterBreak="0">
+  <w:abstractNum w:abstractNumId="21">
     <w:nsid w:val="19CF3F5D"/>
     <w:multiLevelType w:val="hybridMultilevel"/>
     <w:tmpl w:val="9E60390C"/>
@@ -33719,7 +33590,7 @@
       </w:pPr>
     </w:lvl>
   </w:abstractNum>
-  <w:abstractNum w:abstractNumId="22" w15:restartNumberingAfterBreak="0">
+  <w:abstractNum w:abstractNumId="22">
     <w:nsid w:val="28364FDB"/>
     <w:multiLevelType w:val="multilevel"/>
     <w:tmpl w:val="0416001F"/>
@@ -33805,7 +33676,7 @@
       </w:pPr>
     </w:lvl>
   </w:abstractNum>
-  <w:abstractNum w:abstractNumId="23" w15:restartNumberingAfterBreak="0">
+  <w:abstractNum w:abstractNumId="23">
     <w:nsid w:val="2AAA7436"/>
     <w:multiLevelType w:val="multilevel"/>
     <w:tmpl w:val="0416001F"/>
@@ -33891,7 +33762,7 @@
       </w:pPr>
     </w:lvl>
   </w:abstractNum>
-  <w:abstractNum w:abstractNumId="24" w15:restartNumberingAfterBreak="0">
+  <w:abstractNum w:abstractNumId="24">
     <w:nsid w:val="2AB05A63"/>
     <w:multiLevelType w:val="hybridMultilevel"/>
     <w:tmpl w:val="C84232AA"/>
@@ -33977,7 +33848,7 @@
       </w:pPr>
     </w:lvl>
   </w:abstractNum>
-  <w:abstractNum w:abstractNumId="25" w15:restartNumberingAfterBreak="0">
+  <w:abstractNum w:abstractNumId="25">
     <w:nsid w:val="3F5157C3"/>
     <w:multiLevelType w:val="multilevel"/>
     <w:tmpl w:val="0416001F"/>
@@ -34063,7 +33934,7 @@
       </w:pPr>
     </w:lvl>
   </w:abstractNum>
-  <w:abstractNum w:abstractNumId="26" w15:restartNumberingAfterBreak="0">
+  <w:abstractNum w:abstractNumId="26">
     <w:nsid w:val="43071315"/>
     <w:multiLevelType w:val="multilevel"/>
     <w:tmpl w:val="0416001F"/>
@@ -34149,7 +34020,7 @@
       </w:pPr>
     </w:lvl>
   </w:abstractNum>
-  <w:abstractNum w:abstractNumId="27" w15:restartNumberingAfterBreak="0">
+  <w:abstractNum w:abstractNumId="27">
     <w:nsid w:val="458536BA"/>
     <w:multiLevelType w:val="multilevel"/>
     <w:tmpl w:val="0416001F"/>
@@ -34235,7 +34106,7 @@
       </w:pPr>
     </w:lvl>
   </w:abstractNum>
-  <w:abstractNum w:abstractNumId="28" w15:restartNumberingAfterBreak="0">
+  <w:abstractNum w:abstractNumId="28">
     <w:nsid w:val="476E078F"/>
     <w:multiLevelType w:val="singleLevel"/>
     <w:tmpl w:val="D39CC90C"/>
@@ -34253,7 +34124,7 @@
       </w:pPr>
     </w:lvl>
   </w:abstractNum>
-  <w:abstractNum w:abstractNumId="29" w15:restartNumberingAfterBreak="0">
+  <w:abstractNum w:abstractNumId="29">
     <w:nsid w:val="4A7A770C"/>
     <w:multiLevelType w:val="multilevel"/>
     <w:tmpl w:val="0416001F"/>
@@ -34339,7 +34210,7 @@
       </w:pPr>
     </w:lvl>
   </w:abstractNum>
-  <w:abstractNum w:abstractNumId="30" w15:restartNumberingAfterBreak="0">
+  <w:abstractNum w:abstractNumId="30">
     <w:nsid w:val="4C686414"/>
     <w:multiLevelType w:val="hybridMultilevel"/>
     <w:tmpl w:val="EE1A10A0"/>
@@ -34428,7 +34299,7 @@
       </w:pPr>
     </w:lvl>
   </w:abstractNum>
-  <w:abstractNum w:abstractNumId="31" w15:restartNumberingAfterBreak="0">
+  <w:abstractNum w:abstractNumId="31">
     <w:nsid w:val="5236381B"/>
     <w:multiLevelType w:val="singleLevel"/>
     <w:tmpl w:val="A6BE4F10"/>
@@ -34449,7 +34320,7 @@
       </w:rPr>
     </w:lvl>
   </w:abstractNum>
-  <w:abstractNum w:abstractNumId="32" w15:restartNumberingAfterBreak="0">
+  <w:abstractNum w:abstractNumId="32">
     <w:nsid w:val="571D2FB0"/>
     <w:multiLevelType w:val="hybridMultilevel"/>
     <w:tmpl w:val="62D4DCD0"/>
@@ -34562,7 +34433,7 @@
       </w:rPr>
     </w:lvl>
   </w:abstractNum>
-  <w:abstractNum w:abstractNumId="33" w15:restartNumberingAfterBreak="0">
+  <w:abstractNum w:abstractNumId="33">
     <w:nsid w:val="597E02DE"/>
     <w:multiLevelType w:val="hybridMultilevel"/>
     <w:tmpl w:val="520E65D2"/>
@@ -34652,7 +34523,7 @@
       </w:pPr>
     </w:lvl>
   </w:abstractNum>
-  <w:abstractNum w:abstractNumId="34" w15:restartNumberingAfterBreak="0">
+  <w:abstractNum w:abstractNumId="34">
     <w:nsid w:val="5CBE1DF0"/>
     <w:multiLevelType w:val="hybridMultilevel"/>
     <w:tmpl w:val="608E9B98"/>
@@ -34765,7 +34636,7 @@
       </w:rPr>
     </w:lvl>
   </w:abstractNum>
-  <w:abstractNum w:abstractNumId="35" w15:restartNumberingAfterBreak="0">
+  <w:abstractNum w:abstractNumId="35">
     <w:nsid w:val="614861D1"/>
     <w:multiLevelType w:val="hybridMultilevel"/>
     <w:tmpl w:val="B2D67348"/>
@@ -34929,7 +34800,7 @@
       </w:pPr>
     </w:lvl>
   </w:abstractNum>
-  <w:abstractNum w:abstractNumId="36" w15:restartNumberingAfterBreak="0">
+  <w:abstractNum w:abstractNumId="36">
     <w:nsid w:val="61AA12EF"/>
     <w:multiLevelType w:val="hybridMultilevel"/>
     <w:tmpl w:val="44222DD4"/>
@@ -35050,7 +34921,7 @@
       </w:pPr>
     </w:lvl>
   </w:abstractNum>
-  <w:abstractNum w:abstractNumId="37" w15:restartNumberingAfterBreak="0">
+  <w:abstractNum w:abstractNumId="37">
     <w:nsid w:val="646B2C5F"/>
     <w:multiLevelType w:val="hybridMultilevel"/>
     <w:tmpl w:val="D0E2EFB6"/>
@@ -35327,7 +35198,7 @@
 </file>
 
 <file path=word/people.xml><?xml version="1.0" encoding="utf-8"?>
-<w15:people xmlns:wpc="http://schemas.microsoft.com/office/word/2010/wordprocessingCanvas" xmlns:cx="http://schemas.microsoft.com/office/drawing/2014/chartex" xmlns:cx1="http://schemas.microsoft.com/office/drawing/2015/9/8/chartex" xmlns:mc="http://schemas.openxmlformats.org/markup-compatibility/2006" xmlns:o="urn:schemas-microsoft-com:office:office" xmlns:r="http://schemas.openxmlformats.org/officeDocument/2006/relationships" xmlns:m="http://schemas.openxmlformats.org/officeDocument/2006/math" xmlns:v="urn:schemas-microsoft-com:vml" xmlns:wp14="http://schemas.microsoft.com/office/word/2010/wordprocessingDrawing" xmlns:wp="http://schemas.openxmlformats.org/drawingml/2006/wordprocessingDrawing" xmlns:w10="urn:schemas-microsoft-com:office:word" xmlns:w="http://schemas.openxmlformats.org/wordprocessingml/2006/main" xmlns:w14="http://schemas.microsoft.com/office/word/2010/wordml" xmlns:w15="http://schemas.microsoft.com/office/word/2012/wordml" xmlns:w16se="http://schemas.microsoft.com/office/word/2015/wordml/symex" xmlns:wpg="http://schemas.microsoft.com/office/word/2010/wordprocessingGroup" xmlns:wpi="http://schemas.microsoft.com/office/word/2010/wordprocessingInk" xmlns:wne="http://schemas.microsoft.com/office/word/2006/wordml" xmlns:wps="http://schemas.microsoft.com/office/word/2010/wordprocessingShape" mc:Ignorable="w14 w15 w16se wp14">
+<w15:people xmlns:wpc="http://schemas.microsoft.com/office/word/2010/wordprocessingCanvas" xmlns:mc="http://schemas.openxmlformats.org/markup-compatibility/2006" xmlns:o="urn:schemas-microsoft-com:office:office" xmlns:r="http://schemas.openxmlformats.org/officeDocument/2006/relationships" xmlns:m="http://schemas.openxmlformats.org/officeDocument/2006/math" xmlns:v="urn:schemas-microsoft-com:vml" xmlns:wp14="http://schemas.microsoft.com/office/word/2010/wordprocessingDrawing" xmlns:wp="http://schemas.openxmlformats.org/drawingml/2006/wordprocessingDrawing" xmlns:w10="urn:schemas-microsoft-com:office:word" xmlns:w="http://schemas.openxmlformats.org/wordprocessingml/2006/main" xmlns:w14="http://schemas.microsoft.com/office/word/2010/wordml" xmlns:w15="http://schemas.microsoft.com/office/word/2012/wordml" xmlns:wpg="http://schemas.microsoft.com/office/word/2010/wordprocessingGroup" xmlns:wpi="http://schemas.microsoft.com/office/word/2010/wordprocessingInk" xmlns:wne="http://schemas.microsoft.com/office/word/2006/wordml" xmlns:wps="http://schemas.microsoft.com/office/word/2010/wordprocessingShape" mc:Ignorable="w14 w15 wp14">
   <w15:person w15:author="Thiago Ribeiro Bona Sartor">
     <w15:presenceInfo w15:providerId="AD" w15:userId="S-1-5-21-606747145-1844237615-1801674531-32860"/>
   </w15:person>
@@ -35338,7 +35209,7 @@
 </file>
 
 <file path=word/styles.xml><?xml version="1.0" encoding="utf-8"?>
-<w:styles xmlns:mc="http://schemas.openxmlformats.org/markup-compatibility/2006" xmlns:r="http://schemas.openxmlformats.org/officeDocument/2006/relationships" xmlns:w="http://schemas.openxmlformats.org/wordprocessingml/2006/main" xmlns:w14="http://schemas.microsoft.com/office/word/2010/wordml" xmlns:w15="http://schemas.microsoft.com/office/word/2012/wordml" xmlns:w16se="http://schemas.microsoft.com/office/word/2015/wordml/symex" mc:Ignorable="w14 w15 w16se">
+<w:styles xmlns:mc="http://schemas.openxmlformats.org/markup-compatibility/2006" xmlns:r="http://schemas.openxmlformats.org/officeDocument/2006/relationships" xmlns:w="http://schemas.openxmlformats.org/wordprocessingml/2006/main" xmlns:w14="http://schemas.microsoft.com/office/word/2010/wordml" xmlns:w15="http://schemas.microsoft.com/office/word/2012/wordml" mc:Ignorable="w14 w15">
   <w:docDefaults>
     <w:rPrDefault>
       <w:rPr>
@@ -36938,6 +36809,7 @@
     <w:basedOn w:val="Tabelanormal"/>
     <w:rsid w:val="0041607B"/>
     <w:tblPr>
+      <w:tblInd w:w="0" w:type="dxa"/>
       <w:tblBorders>
         <w:top w:val="single" w:sz="4" w:space="0" w:color="auto"/>
         <w:left w:val="single" w:sz="4" w:space="0" w:color="auto"/>
@@ -36946,6 +36818,12 @@
         <w:insideH w:val="single" w:sz="4" w:space="0" w:color="auto"/>
         <w:insideV w:val="single" w:sz="4" w:space="0" w:color="auto"/>
       </w:tblBorders>
+      <w:tblCellMar>
+        <w:top w:w="0" w:type="dxa"/>
+        <w:left w:w="108" w:type="dxa"/>
+        <w:bottom w:w="0" w:type="dxa"/>
+        <w:right w:w="108" w:type="dxa"/>
+      </w:tblCellMar>
     </w:tblPr>
   </w:style>
   <w:style w:type="paragraph" w:customStyle="1" w:styleId="TE-Equacao">
@@ -37700,7 +37578,7 @@
 </file>
 
 <file path=customXml/itemProps1.xml><?xml version="1.0" encoding="utf-8"?>
-<ds:datastoreItem xmlns:ds="http://schemas.openxmlformats.org/officeDocument/2006/customXml" ds:itemID="{F0F8A5EC-C026-4B7B-8F41-62BAEB588FBB}">
+<ds:datastoreItem xmlns:ds="http://schemas.openxmlformats.org/officeDocument/2006/customXml" ds:itemID="{670377BE-4F35-42EC-B0C9-6837F3C0B9F2}">
   <ds:schemaRefs>
     <ds:schemaRef ds:uri="http://schemas.openxmlformats.org/officeDocument/2006/bibliography"/>
   </ds:schemaRefs>

--- a/angular-crud/Dienisson de Almeida Chinelatto.docx
+++ b/angular-crud/Dienisson de Almeida Chinelatto.docx
@@ -323,23 +323,13 @@
         <w:t xml:space="preserve"> </w:t>
       </w:r>
       <w:r>
-        <w:t xml:space="preserve">Thiago </w:t>
-      </w:r>
-      <w:proofErr w:type="spellStart"/>
-      <w:r>
-        <w:t>Sartor</w:t>
-      </w:r>
-      <w:proofErr w:type="spellEnd"/>
+        <w:t>Thiago Sartor</w:t>
+      </w:r>
       <w:r>
         <w:t xml:space="preserve">, </w:t>
       </w:r>
-      <w:proofErr w:type="spellStart"/>
-      <w:r>
-        <w:t>M.Sc</w:t>
-      </w:r>
-      <w:proofErr w:type="spellEnd"/>
-      <w:r>
-        <w:t>.</w:t>
+      <w:r>
+        <w:t>M.Sc.</w:t>
       </w:r>
     </w:p>
     <w:p>
@@ -534,23 +524,10 @@
               <w:t xml:space="preserve">Prof. </w:t>
             </w:r>
             <w:r>
-              <w:t xml:space="preserve">Thiago </w:t>
-            </w:r>
-            <w:proofErr w:type="spellStart"/>
-            <w:r>
-              <w:t>Sartor</w:t>
-            </w:r>
-            <w:proofErr w:type="spellEnd"/>
-            <w:r>
-              <w:t xml:space="preserve">, </w:t>
-            </w:r>
-            <w:proofErr w:type="spellStart"/>
-            <w:r>
-              <w:t>M.Sc</w:t>
-            </w:r>
-            <w:proofErr w:type="spellEnd"/>
-            <w:r>
-              <w:t>.</w:t>
+              <w:t>Thiago Sartor</w:t>
+            </w:r>
+            <w:r>
+              <w:t>, M.Sc.</w:t>
             </w:r>
           </w:p>
           <w:p>
@@ -640,44 +617,8 @@
               <w:rPr>
                 <w:lang w:val="es-ES_tradnl"/>
               </w:rPr>
-              <w:t xml:space="preserve">Sabrina </w:t>
-            </w:r>
-            <w:proofErr w:type="spellStart"/>
-            <w:r>
-              <w:rPr>
-                <w:lang w:val="es-ES_tradnl"/>
-              </w:rPr>
-              <w:t>Bet</w:t>
-            </w:r>
-            <w:proofErr w:type="spellEnd"/>
-            <w:r>
-              <w:rPr>
-                <w:lang w:val="es-ES_tradnl"/>
-              </w:rPr>
-              <w:t xml:space="preserve"> Sagaz </w:t>
-            </w:r>
-            <w:proofErr w:type="spellStart"/>
-            <w:r>
-              <w:rPr>
-                <w:lang w:val="es-ES_tradnl"/>
-              </w:rPr>
-              <w:t>Koerich</w:t>
-            </w:r>
-            <w:proofErr w:type="spellEnd"/>
-            <w:r>
-              <w:rPr>
-                <w:lang w:val="es-ES_tradnl"/>
-              </w:rPr>
-              <w:t xml:space="preserve">, </w:t>
-            </w:r>
-            <w:proofErr w:type="spellStart"/>
-            <w:r>
-              <w:rPr>
-                <w:lang w:val="es-ES_tradnl"/>
-              </w:rPr>
-              <w:t>M.Sc</w:t>
-            </w:r>
-            <w:proofErr w:type="spellEnd"/>
+              <w:t>Sabrina Bet Sagaz Koerich, M.Sc</w:t>
+            </w:r>
             <w:r>
               <w:rPr>
                 <w:lang w:val="en-US"/>
@@ -788,49 +729,7 @@
               <w:rPr>
                 <w:lang w:val="es-ES_tradnl"/>
               </w:rPr>
-              <w:t xml:space="preserve">Sabrina </w:t>
-            </w:r>
-            <w:proofErr w:type="spellStart"/>
-            <w:r>
-              <w:rPr>
-                <w:lang w:val="es-ES_tradnl"/>
-              </w:rPr>
-              <w:t>Bet</w:t>
-            </w:r>
-            <w:proofErr w:type="spellEnd"/>
-            <w:r>
-              <w:rPr>
-                <w:lang w:val="es-ES_tradnl"/>
-              </w:rPr>
-              <w:t xml:space="preserve"> Sagaz </w:t>
-            </w:r>
-            <w:proofErr w:type="spellStart"/>
-            <w:r>
-              <w:rPr>
-                <w:lang w:val="es-ES_tradnl"/>
-              </w:rPr>
-              <w:t>Koerich</w:t>
-            </w:r>
-            <w:proofErr w:type="spellEnd"/>
-            <w:r>
-              <w:rPr>
-                <w:lang w:val="es-ES_tradnl"/>
-              </w:rPr>
-              <w:t xml:space="preserve">, </w:t>
-            </w:r>
-            <w:proofErr w:type="spellStart"/>
-            <w:r>
-              <w:rPr>
-                <w:lang w:val="es-ES_tradnl"/>
-              </w:rPr>
-              <w:t>M.Sc</w:t>
-            </w:r>
-            <w:proofErr w:type="spellEnd"/>
-            <w:r>
-              <w:rPr>
-                <w:lang w:val="es-ES_tradnl"/>
-              </w:rPr>
-              <w:t xml:space="preserve"> / Madalena Pereira da Silva, Dra.</w:t>
+              <w:t>Sabrina Bet Sagaz Koerich, M.Sc / Madalena Pereira da Silva, Dra.</w:t>
             </w:r>
           </w:p>
           <w:p>
@@ -7105,42 +7004,12 @@
         <w:tab/>
         <w:t xml:space="preserve">- </w:t>
       </w:r>
-      <w:proofErr w:type="spellStart"/>
       <w:r>
         <w:rPr>
           <w:i/>
         </w:rPr>
-        <w:t>Cascading</w:t>
-      </w:r>
-      <w:proofErr w:type="spellEnd"/>
-      <w:r>
-        <w:rPr>
-          <w:i/>
-        </w:rPr>
-        <w:t xml:space="preserve"> </w:t>
-      </w:r>
-      <w:proofErr w:type="spellStart"/>
-      <w:r>
-        <w:rPr>
-          <w:i/>
-        </w:rPr>
-        <w:t>Style</w:t>
-      </w:r>
-      <w:proofErr w:type="spellEnd"/>
-      <w:r>
-        <w:rPr>
-          <w:i/>
-        </w:rPr>
-        <w:t xml:space="preserve"> </w:t>
-      </w:r>
-      <w:proofErr w:type="spellStart"/>
-      <w:r>
-        <w:rPr>
-          <w:i/>
-        </w:rPr>
-        <w:t>Sheets</w:t>
-      </w:r>
-      <w:proofErr w:type="spellEnd"/>
+        <w:t>Cascading Style Sheets</w:t>
+      </w:r>
     </w:p>
     <w:p>
       <w:pPr>
@@ -7156,42 +7025,12 @@
         <w:tab/>
         <w:t xml:space="preserve">- </w:t>
       </w:r>
-      <w:proofErr w:type="spellStart"/>
       <w:r>
         <w:rPr>
           <w:i/>
         </w:rPr>
-        <w:t>Document</w:t>
-      </w:r>
-      <w:proofErr w:type="spellEnd"/>
-      <w:r>
-        <w:rPr>
-          <w:i/>
-        </w:rPr>
-        <w:t xml:space="preserve"> </w:t>
-      </w:r>
-      <w:proofErr w:type="spellStart"/>
-      <w:r>
-        <w:rPr>
-          <w:i/>
-        </w:rPr>
-        <w:t>Object</w:t>
-      </w:r>
-      <w:proofErr w:type="spellEnd"/>
-      <w:r>
-        <w:rPr>
-          <w:i/>
-        </w:rPr>
-        <w:t xml:space="preserve"> </w:t>
-      </w:r>
-      <w:proofErr w:type="spellStart"/>
-      <w:r>
-        <w:rPr>
-          <w:i/>
-        </w:rPr>
-        <w:t>Model</w:t>
-      </w:r>
-      <w:proofErr w:type="spellEnd"/>
+        <w:t>Document Object Model</w:t>
+      </w:r>
     </w:p>
     <w:p>
       <w:pPr>
@@ -7254,21 +7093,12 @@
         <w:tab/>
         <w:t xml:space="preserve">- </w:t>
       </w:r>
-      <w:proofErr w:type="spellStart"/>
       <w:r>
         <w:rPr>
           <w:i/>
           <w:lang w:val="en-US"/>
         </w:rPr>
-        <w:t>HyperText</w:t>
-      </w:r>
-      <w:proofErr w:type="spellEnd"/>
-      <w:r>
-        <w:rPr>
-          <w:i/>
-          <w:lang w:val="en-US"/>
-        </w:rPr>
-        <w:t xml:space="preserve"> Markup Language</w:t>
+        <w:t>HyperText Markup Language</w:t>
       </w:r>
     </w:p>
     <w:p>
@@ -7384,19 +7214,11 @@
         <w:tab/>
         <w:t xml:space="preserve">- </w:t>
       </w:r>
-      <w:proofErr w:type="spellStart"/>
       <w:r>
         <w:rPr>
           <w:i/>
         </w:rPr>
-        <w:t>Personal</w:t>
-      </w:r>
-      <w:proofErr w:type="spellEnd"/>
-      <w:r>
-        <w:rPr>
-          <w:i/>
-        </w:rPr>
-        <w:t xml:space="preserve"> Home Page</w:t>
+        <w:t>Personal Home Page</w:t>
       </w:r>
     </w:p>
     <w:p>
@@ -7545,16 +7367,8 @@
         <w:rPr>
           <w:i/>
         </w:rPr>
-        <w:t xml:space="preserve">Wireless </w:t>
-      </w:r>
-      <w:proofErr w:type="spellStart"/>
-      <w:r>
-        <w:rPr>
-          <w:i/>
-        </w:rPr>
-        <w:t>Fidelity</w:t>
-      </w:r>
-      <w:proofErr w:type="spellEnd"/>
+        <w:t>Wireless Fidelity</w:t>
+      </w:r>
     </w:p>
     <w:p>
       <w:pPr>
@@ -10567,39 +10381,7 @@
       </w:r>
       <w:r>
         <w:lastRenderedPageBreak/>
-        <w:t xml:space="preserve">usada corretamente pode trazer vários benefícios para uma organização. Segundo Cem </w:t>
-      </w:r>
-      <w:proofErr w:type="spellStart"/>
-      <w:r>
-        <w:t>Kaner</w:t>
-      </w:r>
-      <w:proofErr w:type="spellEnd"/>
-      <w:r>
-        <w:t>, autor do livro "</w:t>
-      </w:r>
-      <w:proofErr w:type="spellStart"/>
-      <w:r>
-        <w:t>Lessons</w:t>
-      </w:r>
-      <w:proofErr w:type="spellEnd"/>
-      <w:r>
-        <w:t xml:space="preserve"> </w:t>
-      </w:r>
-      <w:proofErr w:type="spellStart"/>
-      <w:r>
-        <w:t>Learned</w:t>
-      </w:r>
-      <w:proofErr w:type="spellEnd"/>
-      <w:r>
-        <w:t xml:space="preserve"> in Software </w:t>
-      </w:r>
-      <w:proofErr w:type="spellStart"/>
-      <w:r>
-        <w:t>Testing</w:t>
-      </w:r>
-      <w:proofErr w:type="spellEnd"/>
-      <w:r>
-        <w:t>", [...] “o propósito da automação de testes pode ser resumidamente descrito como a aplicação de estratégias e ferramentas tendo em vista a redução do envolvimento humano em atividades manuais repetitivas.”</w:t>
+        <w:t>usada corretamente pode trazer vários benefícios para uma organização. Segundo Cem Kaner, autor do livro "Lessons Learned in Software Testing", [...] “o propósito da automação de testes pode ser resumidamente descrito como a aplicação de estratégias e ferramentas tendo em vista a redução do envolvimento humano em atividades manuais repetitivas.”</w:t>
       </w:r>
     </w:p>
     <w:p>
@@ -10741,15 +10523,7 @@
         <w:pStyle w:val="TE-Normal"/>
       </w:pPr>
       <w:r>
-        <w:t xml:space="preserve">De acordo com um estudo conduzido pelo NIST em 2002, os defeitos resultam num custo anual de 59,5 bilhões de dólares à economia dos Estados Unidos. Mais de um terço do custo poderia ser evitado com melhorias na infraestrutura do teste de software. Um dado um tanto quanto antigo em uma indústria que se atualiza muito rápido, contudo ainda há dados mais recentes que comprovam que ainda existe problemas relacionados a planejamento de testes. “Os gastos de TI em garantia de qualidade (QA) e testes aumentaram para uma média de 35% do gasto total de TI”, de acordo com o Relatório de Qualidade Mundial </w:t>
-      </w:r>
-      <w:proofErr w:type="spellStart"/>
-      <w:r>
-        <w:t>Capgemini</w:t>
-      </w:r>
-      <w:proofErr w:type="spellEnd"/>
-      <w:r>
-        <w:t xml:space="preserve"> (2015). Este é um sinal claro de que a abordagem de teste não está no nível de maturidade e eficiência necessária para suportar as complexas operações de TI de hoje.</w:t>
+        <w:t>De acordo com um estudo conduzido pelo NIST em 2002, os defeitos resultam num custo anual de 59,5 bilhões de dólares à economia dos Estados Unidos. Mais de um terço do custo poderia ser evitado com melhorias na infraestrutura do teste de software. Um dado um tanto quanto antigo em uma indústria que se atualiza muito rápido, contudo ainda há dados mais recentes que comprovam que ainda existe problemas relacionados a planejamento de testes. “Os gastos de TI em garantia de qualidade (QA) e testes aumentaram para uma média de 35% do gasto total de TI”, de acordo com o Relatório de Qualidade Mundial Capgemini (2015). Este é um sinal claro de que a abordagem de teste não está no nível de maturidade e eficiência necessária para suportar as complexas operações de TI de hoje.</w:t>
       </w:r>
     </w:p>
     <w:p>
@@ -10769,15 +10543,7 @@
         <w:pStyle w:val="TE-Normal"/>
       </w:pPr>
       <w:r>
-        <w:t xml:space="preserve">De acordo com a </w:t>
-      </w:r>
-      <w:proofErr w:type="spellStart"/>
-      <w:r>
-        <w:t>Capgemini</w:t>
-      </w:r>
-      <w:proofErr w:type="spellEnd"/>
-      <w:r>
-        <w:t xml:space="preserve"> (2015) [...] “as organizações mais avançadas em sua jornada de transformação digital parecem gastar mais na QA e nos testes, indicando que estabeleceram uma conexão direta entre a qualidade e a obtenção de resultados comerciais”. Ou seja, organizações que estão focadas em tecnologias relativamente novas no mercado estão investindo fortemente em testes, consequentemente tendo custos mais elevados.</w:t>
+        <w:t>De acordo com a Capgemini (2015) [...] “as organizações mais avançadas em sua jornada de transformação digital parecem gastar mais na QA e nos testes, indicando que estabeleceram uma conexão direta entre a qualidade e a obtenção de resultados comerciais”. Ou seja, organizações que estão focadas em tecnologias relativamente novas no mercado estão investindo fortemente em testes, consequentemente tendo custos mais elevados.</w:t>
       </w:r>
     </w:p>
     <w:p>
@@ -10892,6 +10658,7 @@
         <w:pStyle w:val="T2-TituloSecundario"/>
       </w:pPr>
       <w:commentRangeStart w:id="53"/>
+      <w:commentRangeStart w:id="54"/>
       <w:r>
         <w:t>Metodologia</w:t>
       </w:r>
@@ -10906,21 +10673,28 @@
         </w:rPr>
         <w:commentReference w:id="53"/>
       </w:r>
-    </w:p>
-    <w:p>
-      <w:pPr>
-        <w:pStyle w:val="TE-Normal"/>
-      </w:pPr>
-      <w:r>
-        <w:t xml:space="preserve">O desenvolvimento do </w:t>
-      </w:r>
-      <w:bookmarkStart w:id="54" w:name="_GoBack"/>
-      <w:bookmarkEnd w:id="54"/>
-      <w:r>
-        <w:t>projeto</w:t>
-      </w:r>
-      <w:r>
-        <w:t xml:space="preserve"> tem como objetivo a formalização de uma estratégia de testes automatizados considerada ideal para um cenário de software. Sendo assim, </w:t>
+      <w:commentRangeEnd w:id="54"/>
+      <w:r>
+        <w:rPr>
+          <w:rStyle w:val="Refdecomentrio"/>
+          <w:b w:val="0"/>
+          <w:snapToGrid/>
+        </w:rPr>
+        <w:commentReference w:id="54"/>
+      </w:r>
+    </w:p>
+    <w:p>
+      <w:pPr>
+        <w:pStyle w:val="TE-Normal"/>
+      </w:pPr>
+      <w:r>
+        <w:t>O desenvolvimento do projeto</w:t>
+      </w:r>
+      <w:r>
+        <w:t xml:space="preserve"> visa </w:t>
+      </w:r>
+      <w:r>
+        <w:t xml:space="preserve">a formalização de uma estratégia de testes automatizados considerada ideal para um cenário de software. Sendo assim, </w:t>
       </w:r>
       <w:r>
         <w:t xml:space="preserve">buscou se o aprofundamento do assunto e conceitos através de </w:t>
@@ -10951,138 +10725,93 @@
       <w:r>
         <w:t xml:space="preserve">rão a implementação dos </w:t>
       </w:r>
-      <w:commentRangeStart w:id="55"/>
+      <w:bookmarkStart w:id="55" w:name="_GoBack"/>
+      <w:bookmarkEnd w:id="55"/>
       <w:commentRangeStart w:id="56"/>
+      <w:commentRangeStart w:id="57"/>
+      <w:commentRangeStart w:id="58"/>
+      <w:commentRangeStart w:id="59"/>
+      <w:commentRangeStart w:id="60"/>
+      <w:commentRangeStart w:id="61"/>
+      <w:commentRangeStart w:id="62"/>
+      <w:commentRangeStart w:id="63"/>
+      <w:commentRangeStart w:id="64"/>
       <w:r>
         <w:t>testes</w:t>
       </w:r>
-      <w:commentRangeEnd w:id="55"/>
+      <w:commentRangeEnd w:id="56"/>
       <w:r>
         <w:rPr>
           <w:rStyle w:val="Refdecomentrio"/>
           <w:snapToGrid/>
         </w:rPr>
-        <w:commentReference w:id="55"/>
-      </w:r>
-      <w:commentRangeEnd w:id="56"/>
+        <w:commentReference w:id="56"/>
+      </w:r>
+      <w:commentRangeEnd w:id="57"/>
       <w:r>
         <w:rPr>
           <w:rStyle w:val="Refdecomentrio"/>
           <w:snapToGrid/>
         </w:rPr>
-        <w:commentReference w:id="56"/>
-      </w:r>
-      <w:r>
-        <w:t>.</w:t>
-      </w:r>
-    </w:p>
-    <w:p>
-      <w:pPr>
-        <w:pStyle w:val="TE-Normal"/>
-      </w:pPr>
-      <w:r>
-        <w:t xml:space="preserve">Dando continuidade ao projeto, após a implementação do sistema, se iniciará a fase de implementação da estratégia de testes automatizados. Com base no estudos realizados, nas regras de negócio da aplicação será criado uma bateria de testes para esse cenário. Os testes unitários e funcionais serão implementados com o framework nativo do </w:t>
-      </w:r>
-      <w:r>
-        <w:rPr>
-          <w:i/>
-        </w:rPr>
-        <w:t>Visual Studio</w:t>
-      </w:r>
-      <w:r>
-        <w:t xml:space="preserve"> para .</w:t>
-      </w:r>
-      <w:r>
-        <w:rPr>
-          <w:i/>
-        </w:rPr>
-        <w:t xml:space="preserve">NET Core, </w:t>
-      </w:r>
-      <w:r>
-        <w:t xml:space="preserve">o </w:t>
-      </w:r>
-      <w:commentRangeStart w:id="57"/>
-      <w:commentRangeStart w:id="58"/>
-      <w:proofErr w:type="spellStart"/>
-      <w:r>
-        <w:rPr>
-          <w:i/>
-        </w:rPr>
-        <w:t>MSTest</w:t>
-      </w:r>
-      <w:commentRangeEnd w:id="57"/>
-      <w:proofErr w:type="spellEnd"/>
+        <w:commentReference w:id="57"/>
+      </w:r>
+      <w:commentRangeEnd w:id="58"/>
       <w:r>
         <w:rPr>
           <w:rStyle w:val="Refdecomentrio"/>
           <w:snapToGrid/>
         </w:rPr>
-        <w:commentReference w:id="57"/>
-      </w:r>
-      <w:commentRangeEnd w:id="58"/>
+        <w:commentReference w:id="58"/>
+      </w:r>
+      <w:commentRangeEnd w:id="59"/>
       <w:r>
         <w:rPr>
           <w:rStyle w:val="Refdecomentrio"/>
           <w:snapToGrid/>
         </w:rPr>
-        <w:commentReference w:id="58"/>
-      </w:r>
-      <w:r>
-        <w:rPr>
-          <w:i/>
-        </w:rPr>
-        <w:t xml:space="preserve">. </w:t>
-      </w:r>
-      <w:r>
-        <w:t>Para os testes de</w:t>
-      </w:r>
-      <w:r>
-        <w:rPr>
-          <w:i/>
-        </w:rPr>
-        <w:t xml:space="preserve"> </w:t>
-      </w:r>
-      <w:proofErr w:type="spellStart"/>
-      <w:r>
-        <w:rPr>
-          <w:i/>
-        </w:rPr>
-        <w:t>User</w:t>
-      </w:r>
-      <w:proofErr w:type="spellEnd"/>
-      <w:r>
-        <w:rPr>
-          <w:i/>
-        </w:rPr>
-        <w:t xml:space="preserve"> Interface </w:t>
-      </w:r>
-      <w:r>
-        <w:t>(UI)</w:t>
-      </w:r>
-      <w:r>
-        <w:t xml:space="preserve"> será utilizado o framework para </w:t>
-      </w:r>
-      <w:r>
-        <w:rPr>
-          <w:i/>
-        </w:rPr>
-        <w:t>.NET</w:t>
-      </w:r>
-      <w:r>
-        <w:t xml:space="preserve"> </w:t>
-      </w:r>
-      <w:proofErr w:type="spellStart"/>
-      <w:r>
-        <w:rPr>
-          <w:i/>
-        </w:rPr>
-        <w:t>Selenium.WebDriver</w:t>
-      </w:r>
-      <w:proofErr w:type="spellEnd"/>
-      <w:r>
-        <w:rPr>
-          <w:i/>
-        </w:rPr>
+        <w:commentReference w:id="59"/>
+      </w:r>
+      <w:commentRangeEnd w:id="60"/>
+      <w:r>
+        <w:rPr>
+          <w:rStyle w:val="Refdecomentrio"/>
+          <w:snapToGrid/>
+        </w:rPr>
+        <w:commentReference w:id="60"/>
+      </w:r>
+      <w:commentRangeEnd w:id="61"/>
+      <w:r>
+        <w:rPr>
+          <w:rStyle w:val="Refdecomentrio"/>
+          <w:snapToGrid/>
+        </w:rPr>
+        <w:commentReference w:id="61"/>
+      </w:r>
+      <w:commentRangeEnd w:id="62"/>
+      <w:r>
+        <w:rPr>
+          <w:rStyle w:val="Refdecomentrio"/>
+          <w:snapToGrid/>
+        </w:rPr>
+        <w:commentReference w:id="62"/>
+      </w:r>
+      <w:commentRangeEnd w:id="63"/>
+      <w:r>
+        <w:rPr>
+          <w:rStyle w:val="Refdecomentrio"/>
+          <w:snapToGrid/>
+        </w:rPr>
+        <w:commentReference w:id="63"/>
+      </w:r>
+      <w:commentRangeEnd w:id="64"/>
+      <w:r>
+        <w:rPr>
+          <w:rStyle w:val="Refdecomentrio"/>
+          <w:snapToGrid/>
+        </w:rPr>
+        <w:commentReference w:id="64"/>
+      </w:r>
+      <w:r>
         <w:t>.</w:t>
       </w:r>
     </w:p>
@@ -11090,6 +10819,32 @@
       <w:pPr>
         <w:pStyle w:val="TE-Normal"/>
       </w:pPr>
+      <w:r>
+        <w:t>Dando continuidade ao projeto, após a implementação do sistema, se iniciará a fase de implementação da estratégia de testes automatizados. Com base no estudos realizados, nas regras de negócio da aplicação será criado uma bater</w:t>
+      </w:r>
+      <w:r>
+        <w:t xml:space="preserve">ia de testes para esse </w:t>
+      </w:r>
+      <w:commentRangeStart w:id="65"/>
+      <w:r>
+        <w:t>cenário</w:t>
+      </w:r>
+      <w:commentRangeEnd w:id="65"/>
+      <w:r>
+        <w:rPr>
+          <w:rStyle w:val="Refdecomentrio"/>
+          <w:snapToGrid/>
+        </w:rPr>
+        <w:commentReference w:id="65"/>
+      </w:r>
+      <w:r>
+        <w:t>.</w:t>
+      </w:r>
+    </w:p>
+    <w:p>
+      <w:pPr>
+        <w:pStyle w:val="TE-Normal"/>
+      </w:pPr>
     </w:p>
     <w:p>
       <w:pPr>
@@ -11121,13 +10876,8 @@
       <w:pPr>
         <w:pStyle w:val="TE-Normal"/>
       </w:pPr>
-      <w:proofErr w:type="gramStart"/>
-      <w:r>
-        <w:t>conceitos</w:t>
-      </w:r>
-      <w:proofErr w:type="gramEnd"/>
-      <w:r>
-        <w:t xml:space="preserve"> através de ....</w:t>
+      <w:r>
+        <w:t>conceitos através de ....</w:t>
       </w:r>
     </w:p>
     <w:p>
@@ -11140,38 +10890,31 @@
         <w:pStyle w:val="T1-TituloPrimario"/>
         <w:ind w:left="0" w:firstLine="0"/>
       </w:pPr>
-      <w:bookmarkStart w:id="59" w:name="_Toc528067824"/>
-      <w:bookmarkStart w:id="60" w:name="_Toc529662106"/>
-      <w:bookmarkStart w:id="61" w:name="_Toc529662493"/>
-      <w:bookmarkStart w:id="62" w:name="_Toc529662880"/>
-      <w:bookmarkStart w:id="63" w:name="_Toc529810856"/>
-      <w:bookmarkStart w:id="64" w:name="_Toc529815098"/>
-      <w:bookmarkStart w:id="65" w:name="_Toc529815610"/>
-      <w:bookmarkStart w:id="66" w:name="_Toc529825091"/>
-      <w:bookmarkStart w:id="67" w:name="_Toc528067825"/>
-      <w:bookmarkStart w:id="68" w:name="_Toc529662107"/>
-      <w:bookmarkStart w:id="69" w:name="_Toc529662494"/>
-      <w:bookmarkStart w:id="70" w:name="_Toc529662881"/>
-      <w:bookmarkStart w:id="71" w:name="_Toc529810857"/>
-      <w:bookmarkStart w:id="72" w:name="_Toc529815099"/>
-      <w:bookmarkStart w:id="73" w:name="_Toc529815611"/>
-      <w:bookmarkStart w:id="74" w:name="_Toc529825092"/>
-      <w:bookmarkStart w:id="75" w:name="_Toc528067830"/>
-      <w:bookmarkStart w:id="76" w:name="_Toc529662112"/>
-      <w:bookmarkStart w:id="77" w:name="_Toc529662499"/>
-      <w:bookmarkStart w:id="78" w:name="_Toc529662886"/>
-      <w:bookmarkStart w:id="79" w:name="_Toc529810862"/>
-      <w:bookmarkStart w:id="80" w:name="_Toc529815104"/>
-      <w:bookmarkStart w:id="81" w:name="_Toc529815616"/>
-      <w:bookmarkStart w:id="82" w:name="_Toc529825097"/>
-      <w:bookmarkStart w:id="83" w:name="_Toc531976627"/>
-      <w:bookmarkEnd w:id="59"/>
-      <w:bookmarkEnd w:id="60"/>
-      <w:bookmarkEnd w:id="61"/>
-      <w:bookmarkEnd w:id="62"/>
-      <w:bookmarkEnd w:id="63"/>
-      <w:bookmarkEnd w:id="64"/>
-      <w:bookmarkEnd w:id="65"/>
+      <w:bookmarkStart w:id="66" w:name="_Toc528067824"/>
+      <w:bookmarkStart w:id="67" w:name="_Toc529662106"/>
+      <w:bookmarkStart w:id="68" w:name="_Toc529662493"/>
+      <w:bookmarkStart w:id="69" w:name="_Toc529662880"/>
+      <w:bookmarkStart w:id="70" w:name="_Toc529810856"/>
+      <w:bookmarkStart w:id="71" w:name="_Toc529815098"/>
+      <w:bookmarkStart w:id="72" w:name="_Toc529815610"/>
+      <w:bookmarkStart w:id="73" w:name="_Toc529825091"/>
+      <w:bookmarkStart w:id="74" w:name="_Toc528067825"/>
+      <w:bookmarkStart w:id="75" w:name="_Toc529662107"/>
+      <w:bookmarkStart w:id="76" w:name="_Toc529662494"/>
+      <w:bookmarkStart w:id="77" w:name="_Toc529662881"/>
+      <w:bookmarkStart w:id="78" w:name="_Toc529810857"/>
+      <w:bookmarkStart w:id="79" w:name="_Toc529815099"/>
+      <w:bookmarkStart w:id="80" w:name="_Toc529815611"/>
+      <w:bookmarkStart w:id="81" w:name="_Toc529825092"/>
+      <w:bookmarkStart w:id="82" w:name="_Toc528067830"/>
+      <w:bookmarkStart w:id="83" w:name="_Toc529662112"/>
+      <w:bookmarkStart w:id="84" w:name="_Toc529662499"/>
+      <w:bookmarkStart w:id="85" w:name="_Toc529662886"/>
+      <w:bookmarkStart w:id="86" w:name="_Toc529810862"/>
+      <w:bookmarkStart w:id="87" w:name="_Toc529815104"/>
+      <w:bookmarkStart w:id="88" w:name="_Toc529815616"/>
+      <w:bookmarkStart w:id="89" w:name="_Toc529825097"/>
+      <w:bookmarkStart w:id="90" w:name="_Toc531976627"/>
       <w:bookmarkEnd w:id="66"/>
       <w:bookmarkEnd w:id="67"/>
       <w:bookmarkEnd w:id="68"/>
@@ -11189,11 +10932,18 @@
       <w:bookmarkEnd w:id="80"/>
       <w:bookmarkEnd w:id="81"/>
       <w:bookmarkEnd w:id="82"/>
+      <w:bookmarkEnd w:id="83"/>
+      <w:bookmarkEnd w:id="84"/>
+      <w:bookmarkEnd w:id="85"/>
+      <w:bookmarkEnd w:id="86"/>
+      <w:bookmarkEnd w:id="87"/>
+      <w:bookmarkEnd w:id="88"/>
+      <w:bookmarkEnd w:id="89"/>
       <w:r>
         <w:lastRenderedPageBreak/>
         <w:t>REFERÊNCIAL TEÓRICO</w:t>
       </w:r>
-      <w:bookmarkEnd w:id="83"/>
+      <w:bookmarkEnd w:id="90"/>
     </w:p>
     <w:p>
       <w:pPr>
@@ -11230,17 +10980,17 @@
       <w:pPr>
         <w:pStyle w:val="TE-Citacao3Linhas"/>
       </w:pPr>
-      <w:commentRangeStart w:id="84"/>
+      <w:commentRangeStart w:id="91"/>
       <w:r>
         <w:t>Software de computador é o produto que profissionais de software desenvolvem e ao qual dão suporte no longo prazo. Abrange programas executáveis em um computador de qualquer porte ou arquitetura, conteúdos, informações descritivas tanto na forma impressa como na virtual, abrangendo praticamente qualquer mídia eletrônica.</w:t>
       </w:r>
-      <w:commentRangeEnd w:id="84"/>
+      <w:commentRangeEnd w:id="91"/>
       <w:r>
         <w:rPr>
           <w:rStyle w:val="Refdecomentrio"/>
           <w:snapToGrid/>
         </w:rPr>
-        <w:commentReference w:id="84"/>
+        <w:commentReference w:id="91"/>
       </w:r>
     </w:p>
     <w:p>
@@ -11310,23 +11060,7 @@
         <w:ind w:firstLine="709"/>
       </w:pPr>
       <w:r>
-        <w:t>É pensando em reduzir esse risco que se criaram os processos de “</w:t>
-      </w:r>
-      <w:proofErr w:type="spellStart"/>
-      <w:r>
-        <w:t>Quality</w:t>
-      </w:r>
-      <w:proofErr w:type="spellEnd"/>
-      <w:r>
-        <w:t xml:space="preserve"> </w:t>
-      </w:r>
-      <w:proofErr w:type="spellStart"/>
-      <w:r>
-        <w:t>assurance</w:t>
-      </w:r>
-      <w:proofErr w:type="spellEnd"/>
-      <w:r>
-        <w:t xml:space="preserve">” (QA). Tais processos tem como objetivo produzir softwares de melhor qualidade, ou seja, com o menor de índice de erros </w:t>
+        <w:t xml:space="preserve">É pensando em reduzir esse risco que se criaram os processos de “Quality assurance” (QA). Tais processos tem como objetivo produzir softwares de melhor qualidade, ou seja, com o menor de índice de erros </w:t>
       </w:r>
       <w:r>
         <w:t>possível.</w:t>
@@ -11347,364 +11081,7 @@
         <w:ind w:firstLine="709"/>
       </w:pPr>
       <w:r>
-        <w:t xml:space="preserve">Em suma, todos os processos de qualidade almejam criar o melhor software possível dentro de um tempo aceitável. Esse software ideal é facilmente entendido citando-se Bruce Sterling em “The Hacker </w:t>
-      </w:r>
-      <w:proofErr w:type="spellStart"/>
-      <w:r>
-        <w:t>Crackdown</w:t>
-      </w:r>
-      <w:proofErr w:type="spellEnd"/>
-      <w:r>
-        <w:t xml:space="preserve">”: “The </w:t>
-      </w:r>
-      <w:proofErr w:type="spellStart"/>
-      <w:r>
-        <w:t>best</w:t>
-      </w:r>
-      <w:proofErr w:type="spellEnd"/>
-      <w:r>
-        <w:t xml:space="preserve"> software </w:t>
-      </w:r>
-      <w:proofErr w:type="spellStart"/>
-      <w:r>
-        <w:t>is</w:t>
-      </w:r>
-      <w:proofErr w:type="spellEnd"/>
-      <w:r>
-        <w:t xml:space="preserve"> </w:t>
-      </w:r>
-      <w:proofErr w:type="spellStart"/>
-      <w:r>
-        <w:t>that</w:t>
-      </w:r>
-      <w:proofErr w:type="spellEnd"/>
-      <w:r>
-        <w:t xml:space="preserve"> </w:t>
-      </w:r>
-      <w:proofErr w:type="spellStart"/>
-      <w:r>
-        <w:t>which</w:t>
-      </w:r>
-      <w:proofErr w:type="spellEnd"/>
-      <w:r>
-        <w:t xml:space="preserve"> </w:t>
-      </w:r>
-      <w:proofErr w:type="spellStart"/>
-      <w:r>
-        <w:t>has</w:t>
-      </w:r>
-      <w:proofErr w:type="spellEnd"/>
-      <w:r>
-        <w:t xml:space="preserve"> </w:t>
-      </w:r>
-      <w:proofErr w:type="spellStart"/>
-      <w:r>
-        <w:t>been</w:t>
-      </w:r>
-      <w:proofErr w:type="spellEnd"/>
-      <w:r>
-        <w:t xml:space="preserve"> </w:t>
-      </w:r>
-      <w:proofErr w:type="spellStart"/>
-      <w:r>
-        <w:t>tested</w:t>
-      </w:r>
-      <w:proofErr w:type="spellEnd"/>
-      <w:r>
-        <w:t xml:space="preserve"> </w:t>
-      </w:r>
-      <w:proofErr w:type="spellStart"/>
-      <w:r>
-        <w:t>by</w:t>
-      </w:r>
-      <w:proofErr w:type="spellEnd"/>
-      <w:r>
-        <w:t xml:space="preserve"> </w:t>
-      </w:r>
-      <w:proofErr w:type="spellStart"/>
-      <w:r>
-        <w:t>thousands</w:t>
-      </w:r>
-      <w:proofErr w:type="spellEnd"/>
-      <w:r>
-        <w:t xml:space="preserve"> </w:t>
-      </w:r>
-      <w:proofErr w:type="spellStart"/>
-      <w:r>
-        <w:t>of</w:t>
-      </w:r>
-      <w:proofErr w:type="spellEnd"/>
-      <w:r>
-        <w:t xml:space="preserve"> </w:t>
-      </w:r>
-      <w:proofErr w:type="spellStart"/>
-      <w:r>
-        <w:t>users</w:t>
-      </w:r>
-      <w:proofErr w:type="spellEnd"/>
-      <w:r>
-        <w:t xml:space="preserve"> </w:t>
-      </w:r>
-      <w:proofErr w:type="spellStart"/>
-      <w:r>
-        <w:t>under</w:t>
-      </w:r>
-      <w:proofErr w:type="spellEnd"/>
-      <w:r>
-        <w:t xml:space="preserve"> </w:t>
-      </w:r>
-      <w:proofErr w:type="spellStart"/>
-      <w:r>
-        <w:t>thousands</w:t>
-      </w:r>
-      <w:proofErr w:type="spellEnd"/>
-      <w:r>
-        <w:t xml:space="preserve"> </w:t>
-      </w:r>
-      <w:proofErr w:type="spellStart"/>
-      <w:r>
-        <w:t>of</w:t>
-      </w:r>
-      <w:proofErr w:type="spellEnd"/>
-      <w:r>
-        <w:t xml:space="preserve"> </w:t>
-      </w:r>
-      <w:proofErr w:type="spellStart"/>
-      <w:r>
-        <w:t>different</w:t>
-      </w:r>
-      <w:proofErr w:type="spellEnd"/>
-      <w:r>
-        <w:t xml:space="preserve"> </w:t>
-      </w:r>
-      <w:proofErr w:type="spellStart"/>
-      <w:r>
-        <w:t>conditions</w:t>
-      </w:r>
-      <w:proofErr w:type="spellEnd"/>
-      <w:r>
-        <w:t xml:space="preserve">, over </w:t>
-      </w:r>
-      <w:proofErr w:type="spellStart"/>
-      <w:r>
-        <w:t>years</w:t>
-      </w:r>
-      <w:proofErr w:type="spellEnd"/>
-      <w:r>
-        <w:t xml:space="preserve">. It </w:t>
-      </w:r>
-      <w:proofErr w:type="spellStart"/>
-      <w:r>
-        <w:t>is</w:t>
-      </w:r>
-      <w:proofErr w:type="spellEnd"/>
-      <w:r>
-        <w:t xml:space="preserve"> </w:t>
-      </w:r>
-      <w:proofErr w:type="spellStart"/>
-      <w:r>
-        <w:t>then</w:t>
-      </w:r>
-      <w:proofErr w:type="spellEnd"/>
-      <w:r>
-        <w:t xml:space="preserve"> </w:t>
-      </w:r>
-      <w:proofErr w:type="spellStart"/>
-      <w:r>
-        <w:t>known</w:t>
-      </w:r>
-      <w:proofErr w:type="spellEnd"/>
-      <w:r>
-        <w:t xml:space="preserve"> as "</w:t>
-      </w:r>
-      <w:proofErr w:type="spellStart"/>
-      <w:r>
-        <w:t>stable</w:t>
-      </w:r>
-      <w:proofErr w:type="spellEnd"/>
-      <w:r>
-        <w:t xml:space="preserve">." </w:t>
-      </w:r>
-      <w:proofErr w:type="spellStart"/>
-      <w:r>
-        <w:t>This</w:t>
-      </w:r>
-      <w:proofErr w:type="spellEnd"/>
-      <w:r>
-        <w:t xml:space="preserve"> does NOT </w:t>
-      </w:r>
-      <w:proofErr w:type="spellStart"/>
-      <w:r>
-        <w:t>mean</w:t>
-      </w:r>
-      <w:proofErr w:type="spellEnd"/>
-      <w:r>
-        <w:t xml:space="preserve"> </w:t>
-      </w:r>
-      <w:proofErr w:type="spellStart"/>
-      <w:r>
-        <w:t>that</w:t>
-      </w:r>
-      <w:proofErr w:type="spellEnd"/>
-      <w:r>
-        <w:t xml:space="preserve"> </w:t>
-      </w:r>
-      <w:proofErr w:type="spellStart"/>
-      <w:r>
-        <w:t>the</w:t>
-      </w:r>
-      <w:proofErr w:type="spellEnd"/>
-      <w:r>
-        <w:t xml:space="preserve"> software </w:t>
-      </w:r>
-      <w:proofErr w:type="spellStart"/>
-      <w:r>
-        <w:t>is</w:t>
-      </w:r>
-      <w:proofErr w:type="spellEnd"/>
-      <w:r>
-        <w:t xml:space="preserve"> </w:t>
-      </w:r>
-      <w:proofErr w:type="spellStart"/>
-      <w:r>
-        <w:t>now</w:t>
-      </w:r>
-      <w:proofErr w:type="spellEnd"/>
-      <w:r>
-        <w:t xml:space="preserve"> </w:t>
-      </w:r>
-      <w:proofErr w:type="spellStart"/>
-      <w:r>
-        <w:t>flawless</w:t>
-      </w:r>
-      <w:proofErr w:type="spellEnd"/>
-      <w:r>
-        <w:t xml:space="preserve">, </w:t>
-      </w:r>
-      <w:proofErr w:type="spellStart"/>
-      <w:r>
-        <w:t>free</w:t>
-      </w:r>
-      <w:proofErr w:type="spellEnd"/>
-      <w:r>
-        <w:t xml:space="preserve"> </w:t>
-      </w:r>
-      <w:proofErr w:type="spellStart"/>
-      <w:r>
-        <w:t>of</w:t>
-      </w:r>
-      <w:proofErr w:type="spellEnd"/>
-      <w:r>
-        <w:t xml:space="preserve"> bugs. It </w:t>
-      </w:r>
-      <w:proofErr w:type="spellStart"/>
-      <w:r>
-        <w:t>generally</w:t>
-      </w:r>
-      <w:proofErr w:type="spellEnd"/>
-      <w:r>
-        <w:t xml:space="preserve"> </w:t>
-      </w:r>
-      <w:proofErr w:type="spellStart"/>
-      <w:r>
-        <w:t>means</w:t>
-      </w:r>
-      <w:proofErr w:type="spellEnd"/>
-      <w:r>
-        <w:t xml:space="preserve"> </w:t>
-      </w:r>
-      <w:proofErr w:type="spellStart"/>
-      <w:r>
-        <w:t>that</w:t>
-      </w:r>
-      <w:proofErr w:type="spellEnd"/>
-      <w:r>
-        <w:t xml:space="preserve"> </w:t>
-      </w:r>
-      <w:proofErr w:type="spellStart"/>
-      <w:r>
-        <w:t>there</w:t>
-      </w:r>
-      <w:proofErr w:type="spellEnd"/>
-      <w:r>
-        <w:t xml:space="preserve"> are </w:t>
-      </w:r>
-      <w:proofErr w:type="spellStart"/>
-      <w:r>
-        <w:t>plenty</w:t>
-      </w:r>
-      <w:proofErr w:type="spellEnd"/>
-      <w:r>
-        <w:t xml:space="preserve"> </w:t>
-      </w:r>
-      <w:proofErr w:type="spellStart"/>
-      <w:r>
-        <w:t>of</w:t>
-      </w:r>
-      <w:proofErr w:type="spellEnd"/>
-      <w:r>
-        <w:t xml:space="preserve"> bugs in it, </w:t>
-      </w:r>
-      <w:proofErr w:type="spellStart"/>
-      <w:r>
-        <w:t>but</w:t>
-      </w:r>
-      <w:proofErr w:type="spellEnd"/>
-      <w:r>
-        <w:t xml:space="preserve"> </w:t>
-      </w:r>
-      <w:proofErr w:type="spellStart"/>
-      <w:r>
-        <w:t>the</w:t>
-      </w:r>
-      <w:proofErr w:type="spellEnd"/>
-      <w:r>
-        <w:t xml:space="preserve"> bugs are </w:t>
-      </w:r>
-      <w:proofErr w:type="spellStart"/>
-      <w:r>
-        <w:t>well-identified</w:t>
-      </w:r>
-      <w:proofErr w:type="spellEnd"/>
-      <w:r>
-        <w:t xml:space="preserve"> </w:t>
-      </w:r>
-      <w:proofErr w:type="spellStart"/>
-      <w:r>
-        <w:t>and</w:t>
-      </w:r>
-      <w:proofErr w:type="spellEnd"/>
-      <w:r>
-        <w:t xml:space="preserve"> </w:t>
-      </w:r>
-      <w:proofErr w:type="spellStart"/>
-      <w:r>
-        <w:t>fairly</w:t>
-      </w:r>
-      <w:proofErr w:type="spellEnd"/>
-      <w:r>
-        <w:t xml:space="preserve"> </w:t>
-      </w:r>
-      <w:proofErr w:type="spellStart"/>
-      <w:r>
-        <w:t>well</w:t>
-      </w:r>
-      <w:proofErr w:type="spellEnd"/>
-      <w:r>
-        <w:t xml:space="preserve"> </w:t>
-      </w:r>
-      <w:proofErr w:type="spellStart"/>
-      <w:r>
-        <w:t>understood</w:t>
-      </w:r>
-      <w:proofErr w:type="spellEnd"/>
-      <w:proofErr w:type="gramStart"/>
-      <w:r>
-        <w:t>.”[</w:t>
-      </w:r>
-      <w:proofErr w:type="gramEnd"/>
-      <w:r>
-        <w:t>4].</w:t>
+        <w:t>Em suma, todos os processos de qualidade almejam criar o melhor software possível dentro de um tempo aceitável. Esse software ideal é facilmente entendido citando-se Bruce Sterling em “The Hacker Crackdown”: “The best software is that which has been tested by thousands of users under thousands of different conditions, over years. It is then known as "stable." This does NOT mean that the software is now flawless, free of bugs. It generally means that there are plenty of bugs in it, but the bugs are well-identified and fairly well understood.”[4].</w:t>
       </w:r>
     </w:p>
     <w:p>
@@ -11764,46 +11141,33 @@
       <w:pPr>
         <w:pStyle w:val="TE-Citacao3Linhas"/>
       </w:pPr>
-      <w:commentRangeStart w:id="85"/>
+      <w:commentRangeStart w:id="92"/>
       <w:r>
         <w:t>As organizações estão buscando eficiência para conseguir sobreviver em um ambiente cada vez mais hostil – o de um mercado cada vez mais competitivo. As empresas estão buscando a tecnologia para reduzir custos e ampliar sua forma de atuação. Estão sofisticando seus sistemas para tomar decisões cada vez mais complexas, com a intenção de ganhar eficiência e controle (BARTIÉ, 2002).</w:t>
       </w:r>
-      <w:commentRangeEnd w:id="85"/>
+      <w:commentRangeEnd w:id="92"/>
       <w:r>
         <w:rPr>
           <w:rStyle w:val="Refdecomentrio"/>
           <w:snapToGrid/>
         </w:rPr>
-        <w:commentReference w:id="85"/>
-      </w:r>
-    </w:p>
-    <w:p>
-      <w:pPr>
-        <w:pStyle w:val="TE-Normal"/>
-      </w:pPr>
-      <w:r>
-        <w:t xml:space="preserve">Para </w:t>
-      </w:r>
-      <w:proofErr w:type="spellStart"/>
-      <w:r>
-        <w:t>Sommerville</w:t>
-      </w:r>
-      <w:proofErr w:type="spellEnd"/>
-      <w:r>
-        <w:t xml:space="preserve"> (2003), atingir um alto nível de qualidade de produto ou serviço deve ser atualmente o maior objetivo das organizações, pois o mercado não admite mais que se entregue produtos de baixa qualidade.</w:t>
-      </w:r>
-    </w:p>
-    <w:p>
-      <w:pPr>
-        <w:pStyle w:val="TE-Normal"/>
-      </w:pPr>
-      <w:proofErr w:type="spellStart"/>
-      <w:r>
-        <w:t>Bartié</w:t>
-      </w:r>
-      <w:proofErr w:type="spellEnd"/>
-      <w:r>
-        <w:t xml:space="preserve"> (2002) define qualidade de software como “um processo sistemático que focaliza todas as etapas e artefatos produzidos com o objetivo de garantir a conformidade de processos e produtos, prevenindo e eliminando defeitos”. </w:t>
+        <w:commentReference w:id="92"/>
+      </w:r>
+    </w:p>
+    <w:p>
+      <w:pPr>
+        <w:pStyle w:val="TE-Normal"/>
+      </w:pPr>
+      <w:r>
+        <w:t>Para Sommerville (2003), atingir um alto nível de qualidade de produto ou serviço deve ser atualmente o maior objetivo das organizações, pois o mercado não admite mais que se entregue produtos de baixa qualidade.</w:t>
+      </w:r>
+    </w:p>
+    <w:p>
+      <w:pPr>
+        <w:pStyle w:val="TE-Normal"/>
+      </w:pPr>
+      <w:r>
+        <w:t xml:space="preserve">Bartié (2002) define qualidade de software como “um processo sistemático que focaliza todas as etapas e artefatos produzidos com o objetivo de garantir a conformidade de processos e produtos, prevenindo e eliminando defeitos”. </w:t>
       </w:r>
     </w:p>
     <w:p>
@@ -11871,15 +11235,7 @@
         <w:pStyle w:val="TE-Normal"/>
       </w:pPr>
       <w:r>
-        <w:t xml:space="preserve">• </w:t>
-      </w:r>
-      <w:proofErr w:type="spellStart"/>
-      <w:r>
-        <w:t>Manutenibilidade</w:t>
-      </w:r>
-      <w:proofErr w:type="spellEnd"/>
-      <w:r>
-        <w:t xml:space="preserve"> – o software deve realizar modificações e reparos sem grandes dificuldades;</w:t>
+        <w:t>• Manutenibilidade – o software deve realizar modificações e reparos sem grandes dificuldades;</w:t>
       </w:r>
     </w:p>
     <w:p>
@@ -11915,25 +11271,17 @@
       <w:pPr>
         <w:pStyle w:val="TE-Normal"/>
       </w:pPr>
-      <w:commentRangeStart w:id="86"/>
-      <w:r>
-        <w:t xml:space="preserve">Segundo </w:t>
-      </w:r>
-      <w:proofErr w:type="spellStart"/>
-      <w:r>
-        <w:t>Bartié</w:t>
-      </w:r>
-      <w:proofErr w:type="spellEnd"/>
-      <w:r>
-        <w:t xml:space="preserve"> (2002), </w:t>
-      </w:r>
-      <w:commentRangeEnd w:id="86"/>
+      <w:commentRangeStart w:id="93"/>
+      <w:r>
+        <w:t xml:space="preserve">Segundo Bartié (2002), </w:t>
+      </w:r>
+      <w:commentRangeEnd w:id="93"/>
       <w:r>
         <w:rPr>
           <w:rStyle w:val="Refdecomentrio"/>
           <w:snapToGrid/>
         </w:rPr>
-        <w:commentReference w:id="86"/>
+        <w:commentReference w:id="93"/>
       </w:r>
       <w:r>
         <w:t xml:space="preserve">os erros ocorrem em todo o processo de desenvolvimento de um sistema, porém, a maior incidência dos erros está concentrada nas fases iniciais, devido à má especificação e entendimento dos objetivos a serem alcançados. </w:t>
@@ -11976,15 +11324,7 @@
         <w:t>irá</w:t>
       </w:r>
       <w:r>
-        <w:t xml:space="preserve"> se comportar como o esperado no ambiente para qual ele foi projetado. O profissional que é responsável por essa função é conhecido como </w:t>
-      </w:r>
-      <w:proofErr w:type="spellStart"/>
-      <w:r>
-        <w:t>tester</w:t>
-      </w:r>
-      <w:proofErr w:type="spellEnd"/>
-      <w:r>
-        <w:t xml:space="preserve">, ou testador. Cabe ao testador a dura missão de garantir a qualidade do software antes que vá para o usuário </w:t>
+        <w:t xml:space="preserve"> se comportar como o esperado no ambiente para qual ele foi projetado. O profissional que é responsável por essa função é conhecido como tester, ou testador. Cabe ao testador a dura missão de garantir a qualidade do software antes que vá para o usuário </w:t>
       </w:r>
       <w:r>
         <w:lastRenderedPageBreak/>
@@ -12013,15 +11353,7 @@
         <w:pStyle w:val="TE-Normal"/>
       </w:pPr>
       <w:r>
-        <w:t xml:space="preserve">Para </w:t>
-      </w:r>
-      <w:proofErr w:type="spellStart"/>
-      <w:r>
-        <w:t>Inthurn</w:t>
-      </w:r>
-      <w:proofErr w:type="spellEnd"/>
-      <w:r>
-        <w:t xml:space="preserve"> (2001, apud ZIMMERMANN, 2006), o “teste de software tem como objetivo aprimorar a produtividade e fornecer evidências de confiabilidade e da qualidade do software”.</w:t>
+        <w:t>Para Inthurn (2001, apud ZIMMERMANN, 2006), o “teste de software tem como objetivo aprimorar a produtividade e fornecer evidências de confiabilidade e da qualidade do software”.</w:t>
       </w:r>
     </w:p>
     <w:p>
@@ -12037,15 +11369,7 @@
         <w:pStyle w:val="TE-Normal"/>
       </w:pPr>
       <w:r>
-        <w:t xml:space="preserve"> De acordo com </w:t>
-      </w:r>
-      <w:proofErr w:type="spellStart"/>
-      <w:r>
-        <w:t>Tomelin</w:t>
-      </w:r>
-      <w:proofErr w:type="spellEnd"/>
-      <w:r>
-        <w:t xml:space="preserve"> (2001), os testes avaliam a qualidade do software em todas as etapas do processo de desenvolvimento, desde a análise de requisitos até a fase de manutenção do software.</w:t>
+        <w:t xml:space="preserve"> De acordo com Tomelin (2001), os testes avaliam a qualidade do software em todas as etapas do processo de desenvolvimento, desde a análise de requisitos até a fase de manutenção do software.</w:t>
       </w:r>
     </w:p>
     <w:p>
@@ -12054,23 +11378,10 @@
         <w:ind w:firstLine="709"/>
       </w:pPr>
       <w:r>
-        <w:t xml:space="preserve">Para executar essa tarefa, um testador profissional precisa assumir uma atitude totalmente contraria a de um desenvolvedor. Enquanto o desenvolvedor tenta fazer seu software em construção funcionar perfeitamente, o </w:t>
-      </w:r>
-      <w:proofErr w:type="spellStart"/>
-      <w:r>
-        <w:t>tester</w:t>
-      </w:r>
-      <w:proofErr w:type="spellEnd"/>
-      <w:r>
-        <w:t xml:space="preserve"> possui um papel </w:t>
-      </w:r>
-      <w:proofErr w:type="spellStart"/>
-      <w:r>
-        <w:t>destruitivo</w:t>
-      </w:r>
-      <w:proofErr w:type="spellEnd"/>
-      <w:r>
-        <w:t>, tentando de todas as formar, provar para o desenvolvedor que o programa possui falhas. Por esse motivo, não se recomenda que os testes sejam feitos pelo desenvolvedor.</w:t>
+        <w:t xml:space="preserve">Para executar essa tarefa, um testador profissional precisa assumir uma atitude totalmente contraria a de um desenvolvedor. Enquanto o desenvolvedor tenta fazer seu software em construção funcionar perfeitamente, o tester possui um papel </w:t>
+      </w:r>
+      <w:r>
+        <w:t>destruitivo, tentando de todas as formar, provar para o desenvolvedor que o programa possui falhas. Por esse motivo, não se recomenda que os testes sejam feitos pelo desenvolvedor.</w:t>
       </w:r>
     </w:p>
     <w:p>
@@ -12079,15 +11390,7 @@
         <w:ind w:firstLine="709"/>
       </w:pPr>
       <w:r>
-        <w:t xml:space="preserve">É claro que um desenvolvedor é capaz de assumir esse papel, porém ele assume uma visão otimista ao criar seu software. Existe uma tendência lógica que faz com seu desenvolvedor acredite que suas modificações </w:t>
-      </w:r>
-      <w:proofErr w:type="spellStart"/>
-      <w:r>
-        <w:t>estãos</w:t>
-      </w:r>
-      <w:proofErr w:type="spellEnd"/>
-      <w:r>
-        <w:t xml:space="preserve"> sempre aperfeiçoando seu software, criando a solução perfeita para o problema inicial. Porém, isso é apenas uma suposição que se não for devidamente testada, não agrega nenhuma qualidade ao produto, resultando assim em usuários insatisfeitos com defeitos no software. Além disso, estudos empíricos comprovam que 50</w:t>
+        <w:t>É claro que um desenvolvedor é capaz de assumir esse papel, porém ele assume uma visão otimista ao criar seu software. Existe uma tendência lógica que faz com seu desenvolvedor acredite que suas modificações estãos sempre aperfeiçoando seu software, criando a solução perfeita para o problema inicial. Porém, isso é apenas uma suposição que se não for devidamente testada, não agrega nenhuma qualidade ao produto, resultando assim em usuários insatisfeitos com defeitos no software. Além disso, estudos empíricos comprovam que 50</w:t>
       </w:r>
       <w:r>
         <w:t xml:space="preserve">% das alterações feitas no código pelo desenvolvedor na verdade inserem outros defeitos no código em diversos outros </w:t>
@@ -12124,23 +11427,7 @@
         <w:ind w:firstLine="709"/>
       </w:pPr>
       <w:r>
-        <w:t xml:space="preserve">Por outro lado, apesar de não ser recomendável que o desenvolvedor não assuma papel de testador em um mesmo projeto, ele deve sim testar seu software desde o </w:t>
-      </w:r>
-      <w:proofErr w:type="spellStart"/>
-      <w:r>
-        <w:t>inicio</w:t>
-      </w:r>
-      <w:proofErr w:type="spellEnd"/>
-      <w:r>
-        <w:t xml:space="preserve"> da codificação. Isso significa, que por mais que tenhamos um profissional focado em testar, cabe ao desenvolvedor verificar seu código ao máximo, de modo a minimizar os defeitos existentes que viriam a ser encontradas mais </w:t>
-      </w:r>
-      <w:proofErr w:type="spellStart"/>
-      <w:r>
-        <w:t>a</w:t>
-      </w:r>
-      <w:proofErr w:type="spellEnd"/>
-      <w:r>
-        <w:t xml:space="preserve"> frente no processo de teste.</w:t>
+        <w:t>Por outro lado, apesar de não ser recomendável que o desenvolvedor não assuma papel de testador em um mesmo projeto, ele deve sim testar seu software desde o inicio da codificação. Isso significa, que por mais que tenhamos um profissional focado em testar, cabe ao desenvolvedor verificar seu código ao máximo, de modo a minimizar os defeitos existentes que viriam a ser encontradas mais a frente no processo de teste.</w:t>
       </w:r>
     </w:p>
     <w:p>
@@ -12149,15 +11436,7 @@
         <w:ind w:firstLine="709"/>
       </w:pPr>
       <w:r>
-        <w:t xml:space="preserve">Segundo Barry </w:t>
-      </w:r>
-      <w:proofErr w:type="spellStart"/>
-      <w:r>
-        <w:t>Boehm</w:t>
-      </w:r>
-      <w:proofErr w:type="spellEnd"/>
-      <w:r>
-        <w:t xml:space="preserve">[5], um defeito encontrado no desenvolvimento do design e requisitos da solução custa 10 vezes menos que um encontrado na codificação em si e 100 vezes menos do que um encontrado na entrega do produto. Portanto, o quanto antes os desenvolvedores e os </w:t>
+        <w:t xml:space="preserve">Segundo Barry Boehm[5], um defeito encontrado no desenvolvimento do design e requisitos da solução custa 10 vezes menos que um encontrado na codificação em si e 100 vezes menos do que um encontrado na entrega do produto. Portanto, o quanto antes os desenvolvedores e os </w:t>
       </w:r>
       <w:r>
         <w:t>testadores começarem a testar o produto, menos custoso ao projeto será e terá, definitivamente, muito mais qualidade.</w:t>
@@ -12212,7 +11491,7 @@
       <w:pPr>
         <w:pStyle w:val="T3-TituloTerciario"/>
       </w:pPr>
-      <w:bookmarkStart w:id="87" w:name="_Toc531976632"/>
+      <w:bookmarkStart w:id="94" w:name="_Toc531976632"/>
     </w:p>
     <w:p>
       <w:pPr>
@@ -12234,7 +11513,7 @@
       <w:r>
         <w:t xml:space="preserve"> das avaliações</w:t>
       </w:r>
-      <w:bookmarkEnd w:id="87"/>
+      <w:bookmarkEnd w:id="94"/>
     </w:p>
     <w:p>
       <w:pPr>
@@ -12296,7 +11575,7 @@
       <w:pPr>
         <w:pStyle w:val="T2-TituloSecundario"/>
       </w:pPr>
-      <w:bookmarkStart w:id="88" w:name="_Toc531976633"/>
+      <w:bookmarkStart w:id="95" w:name="_Toc531976633"/>
       <w:r>
         <w:t xml:space="preserve">Informatização </w:t>
       </w:r>
@@ -12306,7 +11585,7 @@
       <w:r>
         <w:t xml:space="preserve"> avaliações</w:t>
       </w:r>
-      <w:bookmarkEnd w:id="88"/>
+      <w:bookmarkEnd w:id="95"/>
     </w:p>
     <w:p>
       <w:pPr>
@@ -12461,18 +11740,10 @@
       </w:pPr>
       <w:r>
         <w:lastRenderedPageBreak/>
-        <w:t xml:space="preserve">Dentre as muitas e variadas razões que justificam a opção por um sistema informatizado de gerenciamento, </w:t>
-      </w:r>
-      <w:proofErr w:type="spellStart"/>
-      <w:r>
-        <w:t>Rowl</w:t>
-      </w:r>
-      <w:r>
-        <w:t>ey</w:t>
-      </w:r>
-      <w:proofErr w:type="spellEnd"/>
-      <w:r>
-        <w:t xml:space="preserve"> (1994), aponta:</w:t>
+        <w:t>Dentre as muitas e variadas razões que justificam a opção por um sistema informatizado de gerenciamento, Rowl</w:t>
+      </w:r>
+      <w:r>
+        <w:t>ey (1994), aponta:</w:t>
       </w:r>
     </w:p>
     <w:p>
@@ -12602,14 +11873,14 @@
       <w:pPr>
         <w:pStyle w:val="T3-TituloTerciario"/>
       </w:pPr>
-      <w:bookmarkStart w:id="89" w:name="_Toc531976634"/>
+      <w:bookmarkStart w:id="96" w:name="_Toc531976634"/>
       <w:r>
         <w:t xml:space="preserve">Centralização </w:t>
       </w:r>
       <w:r>
         <w:t>das informações</w:t>
       </w:r>
-      <w:bookmarkEnd w:id="89"/>
+      <w:bookmarkEnd w:id="96"/>
     </w:p>
     <w:p>
       <w:pPr>
@@ -12689,7 +11960,7 @@
       <w:pPr>
         <w:pStyle w:val="T3-TituloTerciario"/>
       </w:pPr>
-      <w:bookmarkStart w:id="90" w:name="_Toc531976635"/>
+      <w:bookmarkStart w:id="97" w:name="_Toc531976635"/>
       <w:r>
         <w:lastRenderedPageBreak/>
         <w:t>Gastos com impressões de avaliaçõe</w:t>
@@ -12697,7 +11968,7 @@
       <w:r>
         <w:t>s</w:t>
       </w:r>
-      <w:bookmarkEnd w:id="90"/>
+      <w:bookmarkEnd w:id="97"/>
     </w:p>
     <w:p>
       <w:pPr>
@@ -12843,11 +12114,11 @@
       <w:pPr>
         <w:pStyle w:val="T3-TituloTerciario"/>
       </w:pPr>
-      <w:bookmarkStart w:id="91" w:name="_Toc531976636"/>
+      <w:bookmarkStart w:id="98" w:name="_Toc531976636"/>
       <w:r>
         <w:t>Redução do impacto ambiental</w:t>
       </w:r>
-      <w:bookmarkEnd w:id="91"/>
+      <w:bookmarkEnd w:id="98"/>
     </w:p>
     <w:p>
       <w:pPr>
@@ -12923,292 +12194,226 @@
         <w:lastRenderedPageBreak/>
         <w:t xml:space="preserve">organização mundial </w:t>
       </w:r>
-      <w:proofErr w:type="spellStart"/>
       <w:r>
         <w:rPr>
           <w:i/>
         </w:rPr>
-        <w:t>Water</w:t>
-      </w:r>
-      <w:proofErr w:type="spellEnd"/>
+        <w:t>Water Footpri</w:t>
+      </w:r>
       <w:r>
         <w:rPr>
           <w:i/>
         </w:rPr>
+        <w:t>nt Network</w:t>
+      </w:r>
+      <w:r>
+        <w:t xml:space="preserve">. Cálculos da revista </w:t>
+      </w:r>
+      <w:r>
+        <w:rPr>
+          <w:i/>
+        </w:rPr>
+        <w:t>O Papel</w:t>
+      </w:r>
+      <w:r>
+        <w:t xml:space="preserve"> mostram ainda que a fabricação de uma folha de papel A4 consome 0,013% do tronco de uma árvore de eucalipto. Um tronco inteiro, portanto, gera 7.550 folhas de papel. Considerando o consumo per capita de papel no Brasil, de cerca de 50 quilos por ano – o equivalente a 10.600 folhas A4 –, significa que cada pessoa consome anualmente quase uma árvore e meia de eucalipto. Agora, multiplique este número por 206 milhões de brasileiros!</w:t>
+      </w:r>
+      <w:r>
         <w:t xml:space="preserve"> </w:t>
       </w:r>
-      <w:proofErr w:type="spellStart"/>
+      <w:r>
+        <w:t>(</w:t>
+      </w:r>
+      <w:r>
+        <w:rPr>
+          <w:caps/>
+        </w:rPr>
+        <w:t>PA</w:t>
+      </w:r>
+      <w:r>
+        <w:rPr>
+          <w:caps/>
+        </w:rPr>
+        <w:t>pelada,</w:t>
+      </w:r>
+      <w:r>
+        <w:t xml:space="preserve"> 2016</w:t>
+      </w:r>
+      <w:r>
+        <w:t>)</w:t>
+      </w:r>
+      <w:r>
+        <w:t>.</w:t>
+      </w:r>
+    </w:p>
+    <w:p>
+      <w:pPr>
+        <w:pStyle w:val="TE-Citacao3Linhas"/>
+      </w:pPr>
+      <w:r>
+        <w:t>“</w:t>
+      </w:r>
+      <w:r>
+        <w:t>A sociedade sem papel está se aproximando, queiramos ou não. Não podemos enterrar a cabeça na areia. Podemos escolher ignorar o mundo eletrônico, mas isso não fará diferença”, escreveu o cientista da informação Frederick Wilfrid Lancaster em... 1978. Ao lado de outros entusiastas do futuro digital, ele previa um mundo maravilhoso com grande variedade de obras à disposição dos estudantes, menos impressões e redução de custos. Bibliotecas inteiras caberiam numa mesa. Quem não se adaptasse a tempo e abandonasse o papel viveria uma transição caótica. Trinta e cinco anos depois, muito do futuro imaginado por ele se concretizou. Mas o papel ainda persiste.</w:t>
+      </w:r>
+      <w:r>
+        <w:t xml:space="preserve"> (POLATO, 2013)</w:t>
+      </w:r>
+      <w:r>
+        <w:t>.</w:t>
+      </w:r>
+    </w:p>
+    <w:p>
+      <w:pPr>
+        <w:pStyle w:val="T2-TituloSecundario"/>
+      </w:pPr>
+      <w:bookmarkStart w:id="99" w:name="_Toc531976637"/>
+      <w:r>
+        <w:t>TECNOLOGIAS DE DESENV</w:t>
+      </w:r>
+      <w:r>
+        <w:t>OLIMENTO</w:t>
+      </w:r>
+      <w:r>
+        <w:t xml:space="preserve"> </w:t>
+      </w:r>
+      <w:r>
+        <w:t>WEB</w:t>
+      </w:r>
+      <w:bookmarkEnd w:id="99"/>
+    </w:p>
+    <w:p>
+      <w:pPr>
+        <w:pStyle w:val="TE-Normal"/>
+      </w:pPr>
+      <w:r>
+        <w:t>Todo o desenvolvimento do sistema de</w:t>
+      </w:r>
+      <w:r>
+        <w:t>nominado de:</w:t>
+      </w:r>
+      <w:r>
+        <w:t xml:space="preserve"> </w:t>
+      </w:r>
+      <w:r>
+        <w:t xml:space="preserve">protótipo de um </w:t>
+      </w:r>
+      <w:r>
+        <w:t>sistema para gerenciamento e aplicação de avaliações online presencial</w:t>
+      </w:r>
+      <w:r>
+        <w:t xml:space="preserve">, utilizara de </w:t>
+      </w:r>
+      <w:r>
+        <w:t>técnicas</w:t>
+      </w:r>
+      <w:r>
+        <w:t xml:space="preserve"> de programação</w:t>
+      </w:r>
+      <w:r>
+        <w:t xml:space="preserve"> voltadas para w</w:t>
+      </w:r>
+      <w:r>
+        <w:t xml:space="preserve">eb, em sua construção deverá ser aplicado </w:t>
+      </w:r>
+      <w:r>
+        <w:t>as últimas versões das tecnologias existentes, para que o mesmo tenha assiduidade, pois após a sua implantação</w:t>
+      </w:r>
+      <w:r>
+        <w:t>,</w:t>
+      </w:r>
+      <w:r>
+        <w:t xml:space="preserve"> será utilizando com grande frequência, não po</w:t>
+      </w:r>
+      <w:r>
+        <w:t>dendo ficar vulnerável a falhas constantes.</w:t>
+      </w:r>
+    </w:p>
+    <w:p>
+      <w:pPr>
+        <w:pStyle w:val="T2-TituloSecundario"/>
+      </w:pPr>
+      <w:bookmarkStart w:id="100" w:name="_Toc531976638"/>
+      <w:r>
+        <w:t>HTML</w:t>
+      </w:r>
+      <w:bookmarkEnd w:id="100"/>
+    </w:p>
+    <w:p>
+      <w:pPr>
+        <w:pStyle w:val="TE-Normal"/>
+      </w:pPr>
+      <w:r>
+        <w:t xml:space="preserve">O nome HTML abrevia a expressão da língua inglesa </w:t>
+      </w:r>
       <w:r>
         <w:rPr>
           <w:i/>
         </w:rPr>
-        <w:t>Footpri</w:t>
+        <w:t>de HyperText Markup Language</w:t>
+      </w:r>
+      <w:r>
+        <w:t>, que significa Linguagem de Marcação de Hipertexto.</w:t>
+      </w:r>
+      <w:r>
+        <w:t xml:space="preserve"> </w:t>
+      </w:r>
+      <w:r>
+        <w:t>Esta é uma das tecnologias utilizadas para o desenvolvimento de web sites</w:t>
+      </w:r>
+      <w:r>
+        <w:t>,</w:t>
+      </w:r>
+      <w:r>
+        <w:t xml:space="preserve"> o HTML</w:t>
+      </w:r>
+      <w:r>
+        <w:t xml:space="preserve"> é utilizado para fazer a marcação de elementos para </w:t>
+      </w:r>
+      <w:r>
+        <w:t xml:space="preserve">que assim se possa </w:t>
+      </w:r>
+      <w:r>
+        <w:t>exibir informações a partir do navegador do usuário</w:t>
+      </w:r>
+      <w:r>
+        <w:t xml:space="preserve">, esta tecnologia foi criada por </w:t>
       </w:r>
       <w:r>
         <w:rPr>
           <w:i/>
         </w:rPr>
-        <w:t>nt</w:t>
-      </w:r>
-      <w:proofErr w:type="spellEnd"/>
+        <w:t>Tim Berners-Lee</w:t>
+      </w:r>
       <w:r>
         <w:rPr>
           <w:i/>
         </w:rPr>
-        <w:t xml:space="preserve"> Network</w:t>
-      </w:r>
-      <w:r>
-        <w:t xml:space="preserve">. Cálculos da revista </w:t>
-      </w:r>
-      <w:r>
-        <w:rPr>
-          <w:i/>
-        </w:rPr>
-        <w:t>O Papel</w:t>
-      </w:r>
-      <w:r>
-        <w:t xml:space="preserve"> mostram ainda que a fabricação de uma folha de papel A4 consome 0,013% do tronco de uma árvore de eucalipto. Um tronco inteiro, portanto, gera 7.550 folhas de papel. Considerando o consumo per capita de papel no Brasil, de cerca de 50 quilos por ano – o equivalente a 10.600 folhas A4 –, significa que cada pessoa consome anualmente quase uma árvore e meia de eucalipto. Agora, multiplique este número por 206 milhões de brasileiros!</w:t>
+        <w:t>,</w:t>
+      </w:r>
+      <w:r>
+        <w:t xml:space="preserve"> onde o mesmo teve a ideia de desenvo</w:t>
+      </w:r>
+      <w:r>
+        <w:t xml:space="preserve">lver algo para a comunicação e </w:t>
+      </w:r>
+      <w:r>
+        <w:t>disseminação de pesquisas entre ele e seu grupo de colegas.</w:t>
       </w:r>
       <w:r>
         <w:t xml:space="preserve"> </w:t>
       </w:r>
-      <w:r>
-        <w:t>(</w:t>
-      </w:r>
-      <w:r>
-        <w:rPr>
-          <w:caps/>
-        </w:rPr>
-        <w:t>PA</w:t>
-      </w:r>
-      <w:r>
-        <w:rPr>
-          <w:caps/>
-        </w:rPr>
-        <w:t>pelada,</w:t>
-      </w:r>
-      <w:r>
-        <w:t xml:space="preserve"> 2016</w:t>
-      </w:r>
-      <w:r>
-        <w:t>)</w:t>
-      </w:r>
-      <w:r>
-        <w:t>.</w:t>
-      </w:r>
-    </w:p>
-    <w:p>
-      <w:pPr>
-        <w:pStyle w:val="TE-Citacao3Linhas"/>
-      </w:pPr>
-      <w:r>
-        <w:t>“</w:t>
-      </w:r>
-      <w:r>
-        <w:t xml:space="preserve">A sociedade sem papel está se aproximando, queiramos ou não. Não podemos enterrar a cabeça na areia. Podemos escolher ignorar o mundo eletrônico, mas isso não fará diferença”, escreveu o cientista da informação Frederick </w:t>
-      </w:r>
-      <w:proofErr w:type="spellStart"/>
-      <w:r>
-        <w:t>Wilfrid</w:t>
-      </w:r>
-      <w:proofErr w:type="spellEnd"/>
-      <w:r>
-        <w:t xml:space="preserve"> Lancaster em... 1978. Ao lado de outros entusiastas do futuro digital, ele previa um mundo maravilhoso com grande variedade de obras à disposição dos estudantes, menos impressões e redução de custos. Bibliotecas inteiras caberiam numa mesa. Quem não se adaptasse a tempo e abandonasse o papel viveria uma transição caótica. Trinta e cinco anos depois, muito do futuro imaginado por ele se concretizou. Mas o papel ainda persiste.</w:t>
-      </w:r>
-      <w:r>
-        <w:t xml:space="preserve"> (POLATO, 2013)</w:t>
-      </w:r>
-      <w:r>
-        <w:t>.</w:t>
-      </w:r>
-    </w:p>
-    <w:p>
-      <w:pPr>
-        <w:pStyle w:val="T2-TituloSecundario"/>
-      </w:pPr>
-      <w:bookmarkStart w:id="92" w:name="_Toc531976637"/>
-      <w:r>
-        <w:t>TECNOLOGIAS DE DESENV</w:t>
-      </w:r>
-      <w:r>
-        <w:t>OLIMENTO</w:t>
-      </w:r>
-      <w:r>
-        <w:t xml:space="preserve"> </w:t>
-      </w:r>
-      <w:r>
-        <w:t>WEB</w:t>
-      </w:r>
-      <w:bookmarkEnd w:id="92"/>
-    </w:p>
-    <w:p>
-      <w:pPr>
-        <w:pStyle w:val="TE-Normal"/>
-      </w:pPr>
-      <w:r>
-        <w:t>Todo o desenvolvimento do sistema de</w:t>
-      </w:r>
-      <w:r>
-        <w:t>nominado de:</w:t>
-      </w:r>
-      <w:r>
-        <w:t xml:space="preserve"> </w:t>
-      </w:r>
-      <w:r>
-        <w:t xml:space="preserve">protótipo de um </w:t>
-      </w:r>
-      <w:r>
-        <w:t>sistema para gerenciamento e aplicação de avaliações online presencial</w:t>
-      </w:r>
-      <w:r>
-        <w:t xml:space="preserve">, utilizara de </w:t>
-      </w:r>
-      <w:r>
-        <w:t>técnicas</w:t>
-      </w:r>
-      <w:r>
-        <w:t xml:space="preserve"> de programação</w:t>
-      </w:r>
-      <w:r>
-        <w:t xml:space="preserve"> voltadas para w</w:t>
-      </w:r>
-      <w:r>
-        <w:t xml:space="preserve">eb, em sua construção deverá ser aplicado </w:t>
-      </w:r>
-      <w:r>
-        <w:t>as últimas versões das tecnologias existentes, para que o mesmo tenha assiduidade, pois após a sua implantação</w:t>
-      </w:r>
-      <w:r>
-        <w:t>,</w:t>
-      </w:r>
-      <w:r>
-        <w:t xml:space="preserve"> será utilizando com grande frequência, não po</w:t>
-      </w:r>
-      <w:r>
-        <w:t>dendo ficar vulnerável a falhas constantes.</w:t>
-      </w:r>
-    </w:p>
-    <w:p>
-      <w:pPr>
-        <w:pStyle w:val="T2-TituloSecundario"/>
-      </w:pPr>
-      <w:bookmarkStart w:id="93" w:name="_Toc531976638"/>
-      <w:r>
-        <w:t>HTML</w:t>
-      </w:r>
-      <w:bookmarkEnd w:id="93"/>
-    </w:p>
-    <w:p>
-      <w:pPr>
-        <w:pStyle w:val="TE-Normal"/>
-      </w:pPr>
-      <w:r>
-        <w:t xml:space="preserve">O nome HTML abrevia a expressão da língua inglesa </w:t>
-      </w:r>
-      <w:r>
-        <w:rPr>
-          <w:i/>
-        </w:rPr>
-        <w:t xml:space="preserve">de </w:t>
-      </w:r>
-      <w:proofErr w:type="spellStart"/>
-      <w:r>
-        <w:rPr>
-          <w:i/>
-        </w:rPr>
-        <w:t>HyperText</w:t>
-      </w:r>
-      <w:proofErr w:type="spellEnd"/>
-      <w:r>
-        <w:rPr>
-          <w:i/>
-        </w:rPr>
-        <w:t xml:space="preserve"> </w:t>
-      </w:r>
-      <w:proofErr w:type="spellStart"/>
-      <w:r>
-        <w:rPr>
-          <w:i/>
-        </w:rPr>
-        <w:t>Markup</w:t>
-      </w:r>
-      <w:proofErr w:type="spellEnd"/>
-      <w:r>
-        <w:rPr>
-          <w:i/>
-        </w:rPr>
-        <w:t xml:space="preserve"> </w:t>
-      </w:r>
-      <w:proofErr w:type="spellStart"/>
-      <w:r>
-        <w:rPr>
-          <w:i/>
-        </w:rPr>
-        <w:t>Language</w:t>
-      </w:r>
-      <w:proofErr w:type="spellEnd"/>
-      <w:r>
-        <w:t>, que significa Linguagem de Marcação de Hipertexto.</w:t>
-      </w:r>
-      <w:r>
-        <w:t xml:space="preserve"> </w:t>
-      </w:r>
-      <w:r>
-        <w:t>Esta é uma das tecnologias utilizadas para o desenvolvimento de web sites</w:t>
-      </w:r>
-      <w:r>
-        <w:t>,</w:t>
-      </w:r>
-      <w:r>
-        <w:t xml:space="preserve"> o HTML</w:t>
-      </w:r>
-      <w:r>
-        <w:t xml:space="preserve"> é utilizado para fazer a marcação de elementos para </w:t>
-      </w:r>
-      <w:r>
-        <w:t xml:space="preserve">que assim se possa </w:t>
-      </w:r>
-      <w:r>
-        <w:t>exibir informações a partir do navegador do usuário</w:t>
-      </w:r>
-      <w:r>
-        <w:t xml:space="preserve">, esta tecnologia foi criada por </w:t>
-      </w:r>
-      <w:r>
-        <w:rPr>
-          <w:i/>
-        </w:rPr>
-        <w:t>Tim Berners-Lee</w:t>
-      </w:r>
-      <w:r>
-        <w:rPr>
-          <w:i/>
-        </w:rPr>
-        <w:t>,</w:t>
-      </w:r>
-      <w:r>
-        <w:t xml:space="preserve"> onde o mesmo teve a ideia de desenvo</w:t>
-      </w:r>
-      <w:r>
-        <w:t xml:space="preserve">lver algo para a comunicação e </w:t>
-      </w:r>
-      <w:r>
-        <w:t>disseminação de pesquisas entre ele e seu grupo de colegas.</w:t>
-      </w:r>
-      <w:r>
-        <w:t xml:space="preserve"> </w:t>
-      </w:r>
     </w:p>
     <w:p>
       <w:pPr>
         <w:pStyle w:val="T3-TituloTerciario"/>
       </w:pPr>
-      <w:bookmarkStart w:id="94" w:name="_Toc531976639"/>
+      <w:bookmarkStart w:id="101" w:name="_Toc531976639"/>
       <w:r>
         <w:lastRenderedPageBreak/>
         <w:t>TAGS</w:t>
       </w:r>
-      <w:bookmarkEnd w:id="94"/>
+      <w:bookmarkEnd w:id="101"/>
     </w:p>
     <w:p>
       <w:pPr>
@@ -13217,25 +12422,21 @@
       <w:r>
         <w:t xml:space="preserve">As </w:t>
       </w:r>
-      <w:proofErr w:type="spellStart"/>
       <w:r>
         <w:rPr>
           <w:i/>
         </w:rPr>
         <w:t>tags</w:t>
       </w:r>
-      <w:proofErr w:type="spellEnd"/>
       <w:r>
         <w:t xml:space="preserve"> são os rótulos que formam o HTML como um todo, todas elas possuem dois sinais um de “&lt;” menor e outro de “&gt;” maior, que indicam a abertura e fechamento de uma </w:t>
       </w:r>
-      <w:proofErr w:type="spellStart"/>
       <w:r>
         <w:rPr>
           <w:i/>
         </w:rPr>
         <w:t>tag</w:t>
       </w:r>
-      <w:proofErr w:type="spellEnd"/>
       <w:r>
         <w:t xml:space="preserve">. Vejamos um exemplo: </w:t>
       </w:r>
@@ -13248,14 +12449,12 @@
       <w:r>
         <w:t xml:space="preserve">elas informam ao navegador de que forma o conteúdo irá se apresentar, pois já que é o mesmo que irá interpretar todas as </w:t>
       </w:r>
-      <w:proofErr w:type="spellStart"/>
       <w:r>
         <w:rPr>
           <w:i/>
         </w:rPr>
         <w:t>tags</w:t>
       </w:r>
-      <w:proofErr w:type="spellEnd"/>
       <w:r>
         <w:t xml:space="preserve"> que estão sendo utilizadas </w:t>
       </w:r>
@@ -13270,11 +12469,11 @@
       <w:pPr>
         <w:pStyle w:val="T3-TituloTerciario"/>
       </w:pPr>
-      <w:bookmarkStart w:id="95" w:name="_Toc531976640"/>
+      <w:bookmarkStart w:id="102" w:name="_Toc531976640"/>
       <w:r>
         <w:t>HTML 5</w:t>
       </w:r>
-      <w:bookmarkEnd w:id="95"/>
+      <w:bookmarkEnd w:id="102"/>
     </w:p>
     <w:p>
       <w:pPr>
@@ -13294,11 +12493,11 @@
       <w:pPr>
         <w:pStyle w:val="T2-TituloSecundario"/>
       </w:pPr>
-      <w:bookmarkStart w:id="96" w:name="_Toc531976641"/>
+      <w:bookmarkStart w:id="103" w:name="_Toc531976641"/>
       <w:r>
         <w:t>CSS</w:t>
       </w:r>
-      <w:bookmarkEnd w:id="96"/>
+      <w:bookmarkEnd w:id="103"/>
     </w:p>
     <w:p>
       <w:pPr>
@@ -13307,42 +12506,12 @@
       <w:r>
         <w:t xml:space="preserve">O </w:t>
       </w:r>
-      <w:proofErr w:type="spellStart"/>
       <w:r>
         <w:rPr>
           <w:i/>
         </w:rPr>
-        <w:t>Cascading</w:t>
-      </w:r>
-      <w:proofErr w:type="spellEnd"/>
-      <w:r>
-        <w:rPr>
-          <w:i/>
-        </w:rPr>
-        <w:t xml:space="preserve"> </w:t>
-      </w:r>
-      <w:proofErr w:type="spellStart"/>
-      <w:r>
-        <w:rPr>
-          <w:i/>
-        </w:rPr>
-        <w:t>Style</w:t>
-      </w:r>
-      <w:proofErr w:type="spellEnd"/>
-      <w:r>
-        <w:rPr>
-          <w:i/>
-        </w:rPr>
-        <w:t xml:space="preserve"> </w:t>
-      </w:r>
-      <w:proofErr w:type="spellStart"/>
-      <w:r>
-        <w:rPr>
-          <w:i/>
-        </w:rPr>
-        <w:t>Sheets</w:t>
-      </w:r>
-      <w:proofErr w:type="spellEnd"/>
+        <w:t>Cascading Style Sheets</w:t>
+      </w:r>
       <w:r>
         <w:t xml:space="preserve"> (CSS) </w:t>
       </w:r>
@@ -13375,12 +12544,12 @@
       <w:pPr>
         <w:pStyle w:val="T3-TituloTerciario"/>
       </w:pPr>
-      <w:bookmarkStart w:id="97" w:name="_Toc531976642"/>
+      <w:bookmarkStart w:id="104" w:name="_Toc531976642"/>
       <w:r>
         <w:lastRenderedPageBreak/>
         <w:t>CSS 3</w:t>
       </w:r>
-      <w:bookmarkEnd w:id="97"/>
+      <w:bookmarkEnd w:id="104"/>
     </w:p>
     <w:p>
       <w:pPr>
@@ -13418,39 +12587,24 @@
       <w:pPr>
         <w:pStyle w:val="T2-TituloSecundario"/>
       </w:pPr>
-      <w:bookmarkStart w:id="98" w:name="_Toc531976643"/>
-      <w:proofErr w:type="spellStart"/>
+      <w:bookmarkStart w:id="105" w:name="_Toc531976643"/>
       <w:r>
         <w:t>JavaScript</w:t>
       </w:r>
-      <w:bookmarkEnd w:id="98"/>
-      <w:proofErr w:type="spellEnd"/>
-    </w:p>
-    <w:p>
-      <w:pPr>
-        <w:pStyle w:val="TE-Normal"/>
-      </w:pPr>
-      <w:proofErr w:type="spellStart"/>
-      <w:r>
-        <w:t>JavaScript</w:t>
-      </w:r>
-      <w:proofErr w:type="spellEnd"/>
-      <w:r>
-        <w:t xml:space="preserve"> é uma linguagem de programação popularmente conhecida e utilizada por desenvolvedores web, geralmente é confundida por alguns iniciantes da programação com a linguagem Java, porem acaba não tendo nenhuma aproximação</w:t>
+      <w:bookmarkEnd w:id="105"/>
+    </w:p>
+    <w:p>
+      <w:pPr>
+        <w:pStyle w:val="TE-Normal"/>
+      </w:pPr>
+      <w:r>
+        <w:t>JavaScript é uma linguagem de programação popularmente conhecida e utilizada por desenvolvedores web, geralmente é confundida por alguns iniciantes da programação com a linguagem Java, porem acaba não tendo nenhuma aproximação</w:t>
       </w:r>
       <w:r>
         <w:t>,</w:t>
       </w:r>
       <w:r>
-        <w:t xml:space="preserve"> pelo fato de que </w:t>
-      </w:r>
-      <w:proofErr w:type="spellStart"/>
-      <w:r>
-        <w:t>JavaScript</w:t>
-      </w:r>
-      <w:proofErr w:type="spellEnd"/>
-      <w:r>
-        <w:t xml:space="preserve"> apresenta recursos que não são disponibilizados em Java.</w:t>
+        <w:t xml:space="preserve"> pelo fato de que JavaScript apresenta recursos que não são disponibilizados em Java.</w:t>
       </w:r>
     </w:p>
     <w:p>
@@ -13472,170 +12626,86 @@
       <w:r>
         <w:t xml:space="preserve"> são muito populares pela sua facilidade de interação com o </w:t>
       </w:r>
-      <w:proofErr w:type="spellStart"/>
       <w:r>
         <w:rPr>
           <w:i/>
         </w:rPr>
-        <w:t>Document</w:t>
-      </w:r>
-      <w:proofErr w:type="spellEnd"/>
+        <w:t>Document Object Model</w:t>
+      </w:r>
+      <w:r>
+        <w:t xml:space="preserve"> (DOM) da página</w:t>
+      </w:r>
+      <w:r>
+        <w:t xml:space="preserve">, </w:t>
+      </w:r>
+      <w:r>
+        <w:t>O DOM (</w:t>
+      </w:r>
       <w:r>
         <w:rPr>
           <w:i/>
         </w:rPr>
+        <w:t>Document Object Model</w:t>
+      </w:r>
+      <w:r>
+        <w:t>) é uma interface que representa como os documentos HTML e XML são lidos pelo seu browser. Após o browser ler seu documento HTML, ele cria um objeto que faz uma representação estruturada do seu documento e define meios de como essa estrutura pode ser acessada. Nós podemos acessar e manipular o DOM com JavaScript, é a forma mais fácil e usada.</w:t>
+      </w:r>
+      <w:r>
+        <w:t xml:space="preserve"> (MALDONATO, 2018)</w:t>
+      </w:r>
+      <w:r>
+        <w:t>.</w:t>
+      </w:r>
+    </w:p>
+    <w:p>
+      <w:pPr>
+        <w:pStyle w:val="TE-Normal"/>
+      </w:pPr>
+      <w:r>
+        <w:t>É importante ressaltar que tanto o HTML, CSS e o JavaScript, são responsáve</w:t>
+      </w:r>
+      <w:r>
+        <w:t xml:space="preserve">is pelo </w:t>
+      </w:r>
+      <w:r>
+        <w:rPr>
+          <w:i/>
+        </w:rPr>
+        <w:t>front-end</w:t>
+      </w:r>
+      <w:r>
+        <w:t xml:space="preserve"> da página web. O</w:t>
+      </w:r>
+      <w:r>
+        <w:t xml:space="preserve"> desenvolvedor que trabalha diretamente com o “</w:t>
+      </w:r>
+      <w:r>
+        <w:rPr>
+          <w:i/>
+        </w:rPr>
+        <w:t>front</w:t>
+      </w:r>
+      <w:r>
+        <w:t>” fica responsável por “dar vida” a interface, pois está diretamente ligado com a parte da aplicação que interage com o usuário, neste caso é importante que seja necessário se preocupar também com as experiências do usuário em relaçã</w:t>
+      </w:r>
+      <w:r>
+        <w:t xml:space="preserve">o ao uso do </w:t>
+      </w:r>
+      <w:r>
+        <w:t>sistema</w:t>
+      </w:r>
+      <w:r>
+        <w:t xml:space="preserve">, sendo que </w:t>
+      </w:r>
+      <w:r>
+        <w:t xml:space="preserve">o </w:t>
+      </w:r>
+      <w:r>
+        <w:t>navegador</w:t>
+      </w:r>
+      <w:r>
         <w:t xml:space="preserve"> </w:t>
       </w:r>
-      <w:proofErr w:type="spellStart"/>
-      <w:r>
-        <w:rPr>
-          <w:i/>
-        </w:rPr>
-        <w:t>Object</w:t>
-      </w:r>
-      <w:proofErr w:type="spellEnd"/>
-      <w:r>
-        <w:rPr>
-          <w:i/>
-        </w:rPr>
-        <w:t xml:space="preserve"> </w:t>
-      </w:r>
-      <w:proofErr w:type="spellStart"/>
-      <w:r>
-        <w:rPr>
-          <w:i/>
-        </w:rPr>
-        <w:t>Model</w:t>
-      </w:r>
-      <w:proofErr w:type="spellEnd"/>
-      <w:r>
-        <w:t xml:space="preserve"> (DOM) da página</w:t>
-      </w:r>
-      <w:r>
-        <w:t xml:space="preserve">, </w:t>
-      </w:r>
-      <w:r>
-        <w:t>O DOM (</w:t>
-      </w:r>
-      <w:proofErr w:type="spellStart"/>
-      <w:r>
-        <w:rPr>
-          <w:i/>
-        </w:rPr>
-        <w:t>Document</w:t>
-      </w:r>
-      <w:proofErr w:type="spellEnd"/>
-      <w:r>
-        <w:rPr>
-          <w:i/>
-        </w:rPr>
-        <w:t xml:space="preserve"> </w:t>
-      </w:r>
-      <w:proofErr w:type="spellStart"/>
-      <w:r>
-        <w:rPr>
-          <w:i/>
-        </w:rPr>
-        <w:t>Object</w:t>
-      </w:r>
-      <w:proofErr w:type="spellEnd"/>
-      <w:r>
-        <w:rPr>
-          <w:i/>
-        </w:rPr>
-        <w:t xml:space="preserve"> </w:t>
-      </w:r>
-      <w:proofErr w:type="spellStart"/>
-      <w:r>
-        <w:rPr>
-          <w:i/>
-        </w:rPr>
-        <w:t>Model</w:t>
-      </w:r>
-      <w:proofErr w:type="spellEnd"/>
-      <w:r>
-        <w:t xml:space="preserve">) é uma interface que representa como os documentos HTML e XML são lidos pelo seu browser. Após o browser ler seu documento HTML, ele cria um objeto que faz uma representação estruturada do seu documento e define meios de como essa estrutura pode ser acessada. Nós podemos acessar e manipular o DOM com </w:t>
-      </w:r>
-      <w:proofErr w:type="spellStart"/>
-      <w:r>
-        <w:t>JavaScript</w:t>
-      </w:r>
-      <w:proofErr w:type="spellEnd"/>
-      <w:r>
-        <w:t>, é a forma mais fácil e usada.</w:t>
-      </w:r>
-      <w:r>
-        <w:t xml:space="preserve"> (MALDONATO, 2018)</w:t>
-      </w:r>
-      <w:r>
-        <w:t>.</w:t>
-      </w:r>
-    </w:p>
-    <w:p>
-      <w:pPr>
-        <w:pStyle w:val="TE-Normal"/>
-      </w:pPr>
-      <w:r>
-        <w:t xml:space="preserve">É importante ressaltar que tanto o HTML, CSS e o </w:t>
-      </w:r>
-      <w:proofErr w:type="spellStart"/>
-      <w:r>
-        <w:t>JavaScript</w:t>
-      </w:r>
-      <w:proofErr w:type="spellEnd"/>
-      <w:r>
-        <w:t>, são responsáve</w:t>
-      </w:r>
-      <w:r>
-        <w:t xml:space="preserve">is pelo </w:t>
-      </w:r>
-      <w:r>
-        <w:rPr>
-          <w:i/>
-        </w:rPr>
-        <w:t>front-</w:t>
-      </w:r>
-      <w:proofErr w:type="spellStart"/>
-      <w:r>
-        <w:rPr>
-          <w:i/>
-        </w:rPr>
-        <w:t>end</w:t>
-      </w:r>
-      <w:proofErr w:type="spellEnd"/>
-      <w:r>
-        <w:t xml:space="preserve"> da página web. O</w:t>
-      </w:r>
-      <w:r>
-        <w:t xml:space="preserve"> desenvolvedor que trabalha diretamente com o “</w:t>
-      </w:r>
-      <w:r>
-        <w:rPr>
-          <w:i/>
-        </w:rPr>
-        <w:t>front</w:t>
-      </w:r>
-      <w:r>
-        <w:t>” fica responsável por “dar vida” a interface, pois está diretamente ligado com a parte da aplicação que interage com o usuário, neste caso é importante que seja necessário se preocupar também com as experiências do usuário em relaçã</w:t>
-      </w:r>
-      <w:r>
-        <w:t xml:space="preserve">o ao uso do </w:t>
-      </w:r>
-      <w:r>
-        <w:t>sistema</w:t>
-      </w:r>
-      <w:r>
-        <w:t xml:space="preserve">, sendo que </w:t>
-      </w:r>
-      <w:r>
-        <w:t xml:space="preserve">o </w:t>
-      </w:r>
-      <w:r>
-        <w:t>navegador</w:t>
-      </w:r>
-      <w:r>
-        <w:t xml:space="preserve"> </w:t>
-      </w:r>
       <w:r>
         <w:t xml:space="preserve">é </w:t>
       </w:r>
@@ -13653,12 +12723,12 @@
       <w:pPr>
         <w:pStyle w:val="T2-TituloSecundario"/>
       </w:pPr>
-      <w:bookmarkStart w:id="99" w:name="_Toc531976644"/>
+      <w:bookmarkStart w:id="106" w:name="_Toc531976644"/>
       <w:r>
         <w:lastRenderedPageBreak/>
         <w:t>PHP</w:t>
       </w:r>
-      <w:bookmarkEnd w:id="99"/>
+      <w:bookmarkEnd w:id="106"/>
     </w:p>
     <w:p>
       <w:pPr>
@@ -13671,244 +12741,170 @@
         <w:rPr>
           <w:i/>
         </w:rPr>
-        <w:t xml:space="preserve">Hypertext </w:t>
-      </w:r>
-      <w:proofErr w:type="spellStart"/>
+        <w:t>Hypertext Preprocessor</w:t>
+      </w:r>
+      <w:r>
+        <w:t>, o</w:t>
+      </w:r>
+      <w:r>
+        <w:t xml:space="preserve">riginalmente </w:t>
+      </w:r>
       <w:r>
         <w:rPr>
           <w:i/>
         </w:rPr>
-        <w:t>Preprocessor</w:t>
-      </w:r>
-      <w:proofErr w:type="spellEnd"/>
-      <w:r>
-        <w:t>, o</w:t>
-      </w:r>
-      <w:r>
-        <w:t xml:space="preserve">riginalmente </w:t>
-      </w:r>
-      <w:proofErr w:type="spellStart"/>
+        <w:t>Personal Home Page</w:t>
+      </w:r>
       <w:r>
         <w:rPr>
           <w:i/>
         </w:rPr>
-        <w:t>Personal</w:t>
-      </w:r>
-      <w:proofErr w:type="spellEnd"/>
+        <w:t xml:space="preserve">, </w:t>
+      </w:r>
+      <w:r>
+        <w:t>possui um diferencial, que é</w:t>
+      </w:r>
+      <w:r>
+        <w:t xml:space="preserve"> a capacidade de ser manipulad</w:t>
+      </w:r>
+      <w:r>
+        <w:t>a</w:t>
+      </w:r>
+      <w:r>
+        <w:t xml:space="preserve"> diretamente nas páginas web, onde também se encontra o HTML com o conteúdo de apresentação</w:t>
+      </w:r>
+      <w:r>
+        <w:t>.</w:t>
+      </w:r>
+    </w:p>
+    <w:p>
+      <w:pPr>
+        <w:pStyle w:val="TE-Normal"/>
+      </w:pPr>
+      <w:r>
+        <w:t>Algumas linguagens como C, C++ e Perl, é necessário</w:t>
+      </w:r>
+      <w:r>
+        <w:t xml:space="preserve"> escrever diversos comandos para que seja possível se obter o resultado de uma simples página HTML, já com o uso do PHP só é preciso juntar o HTML aos comando</w:t>
+      </w:r>
+      <w:r>
+        <w:t>s</w:t>
+      </w:r>
+      <w:r>
+        <w:t xml:space="preserve"> PHP, demarcando</w:t>
+      </w:r>
+      <w:r>
+        <w:t>-os por meio de tags.</w:t>
+      </w:r>
+      <w:r>
+        <w:t xml:space="preserve"> </w:t>
+      </w:r>
+      <w:r>
+        <w:t xml:space="preserve">(SOARES </w:t>
+      </w:r>
+      <w:r>
+        <w:t>2009</w:t>
+      </w:r>
+      <w:r>
+        <w:t>, p.42</w:t>
+      </w:r>
+      <w:r>
+        <w:t>).</w:t>
+      </w:r>
+    </w:p>
+    <w:p>
+      <w:pPr>
+        <w:pStyle w:val="TE-Citacao3Linhas"/>
+      </w:pPr>
+      <w:r>
+        <w:t xml:space="preserve">Uma das mais importantes mudanças </w:t>
+      </w:r>
+      <w:r>
+        <w:t>no PHP, e provavelmente a principal, foi a total remodelação da linguagem para uma melhor aderência ao conceito de OO (Orientação a Objetos). Até a versão 4 o PHP tratava os objetos como tipos primitivos (da mesma forma que trata inteiros ou strings, por exemplo). Já na versão 5 do PHP a manipulação de objetos foi totalmente rescrita, permitindo uma melhor performance e muitas funcionalidades adicionais. A diferença principal está no fato de que no PHP5 os objetos são tratados como tais, existindo desta forma um ponteiro para o objeto. (SOARES 2009, p.288).</w:t>
+      </w:r>
+    </w:p>
+    <w:p>
+      <w:pPr>
+        <w:pStyle w:val="TE-Normal"/>
+      </w:pPr>
+      <w:r>
+        <w:t xml:space="preserve">Diferente do </w:t>
+      </w:r>
       <w:r>
         <w:rPr>
           <w:i/>
         </w:rPr>
-        <w:t xml:space="preserve"> Home Page</w:t>
+        <w:t>front-end</w:t>
+      </w:r>
+      <w:r>
+        <w:t xml:space="preserve"> já descrito no item 3.3 deste trabalho, o </w:t>
       </w:r>
       <w:r>
         <w:rPr>
           <w:i/>
         </w:rPr>
-        <w:t xml:space="preserve">, </w:t>
-      </w:r>
-      <w:r>
-        <w:t>possui um diferencial, que é</w:t>
-      </w:r>
-      <w:r>
-        <w:t xml:space="preserve"> a capacidade de ser manipulad</w:t>
-      </w:r>
-      <w:r>
-        <w:t>a</w:t>
-      </w:r>
-      <w:r>
-        <w:t xml:space="preserve"> diretamente nas páginas web, onde também se encontra o HTML com o conteúdo de apresentação</w:t>
-      </w:r>
-      <w:r>
-        <w:t>.</w:t>
-      </w:r>
-    </w:p>
-    <w:p>
-      <w:pPr>
-        <w:pStyle w:val="TE-Normal"/>
-      </w:pPr>
-      <w:r>
-        <w:t>Algumas linguagens como C, C++ e Perl, é necessário</w:t>
-      </w:r>
-      <w:r>
-        <w:t xml:space="preserve"> escrever diversos comandos para que seja possível se obter o resultado de uma simples página HTML, já com o uso do PHP só é preciso juntar o HTML aos comando</w:t>
-      </w:r>
-      <w:r>
-        <w:t>s</w:t>
-      </w:r>
-      <w:r>
-        <w:t xml:space="preserve"> PHP, demarcando</w:t>
-      </w:r>
-      <w:r>
-        <w:t xml:space="preserve">-os por meio de </w:t>
-      </w:r>
-      <w:proofErr w:type="spellStart"/>
-      <w:r>
-        <w:t>tags</w:t>
-      </w:r>
-      <w:proofErr w:type="spellEnd"/>
-      <w:r>
-        <w:t>.</w:t>
+        <w:t>back-end</w:t>
+      </w:r>
+      <w:r>
+        <w:t xml:space="preserve"> é toda a programação </w:t>
+      </w:r>
+      <w:r>
+        <w:t>que trabalha por “trás” da aplicação, ou seja, fica responsável por toda a regra de negócio do sistema, o desenvolvedor web responsável pelo “</w:t>
+      </w:r>
+      <w:r>
+        <w:rPr>
+          <w:i/>
+        </w:rPr>
+        <w:t>back</w:t>
+      </w:r>
+      <w:r>
+        <w:t>” precisa pensar em todas as funcionalidades que</w:t>
+      </w:r>
+      <w:r>
+        <w:t xml:space="preserve"> também</w:t>
       </w:r>
       <w:r>
         <w:t xml:space="preserve"> </w:t>
       </w:r>
       <w:r>
-        <w:t xml:space="preserve">(SOARES </w:t>
-      </w:r>
-      <w:r>
-        <w:t>2009</w:t>
-      </w:r>
-      <w:r>
-        <w:t>, p.42</w:t>
-      </w:r>
-      <w:r>
-        <w:t>).</w:t>
-      </w:r>
-    </w:p>
-    <w:p>
-      <w:pPr>
-        <w:pStyle w:val="TE-Citacao3Linhas"/>
-      </w:pPr>
-      <w:r>
-        <w:t xml:space="preserve">Uma das mais importantes mudanças </w:t>
-      </w:r>
-      <w:r>
-        <w:t xml:space="preserve">no PHP, e provavelmente a principal, foi a total remodelação da linguagem para uma melhor aderência ao conceito de OO (Orientação a Objetos). Até a versão 4 o PHP tratava os objetos como tipos primitivos (da mesma forma que trata inteiros ou </w:t>
-      </w:r>
-      <w:proofErr w:type="spellStart"/>
-      <w:r>
-        <w:t>strings</w:t>
-      </w:r>
-      <w:proofErr w:type="spellEnd"/>
-      <w:r>
-        <w:t>, por exemplo). Já na versão 5 do PHP a manipulação de objetos foi totalmente rescrita, permitindo uma melhor performance e muitas funcionalidades adicionais. A diferença principal está no fato de que no PHP5 os objetos são tratados como tais, existindo desta forma um ponteiro para o objeto. (SOARES 2009, p.288).</w:t>
-      </w:r>
-    </w:p>
-    <w:p>
-      <w:pPr>
-        <w:pStyle w:val="TE-Normal"/>
-      </w:pPr>
-      <w:r>
-        <w:t xml:space="preserve">Diferente do </w:t>
+        <w:t xml:space="preserve">devem estar de acordo com a interface do sistema, para que quando o usuário tome uma ação, seja possível de forma assídua uma resposta, sendo que todas as interações que envolvam um processamento de código </w:t>
       </w:r>
       <w:r>
         <w:rPr>
           <w:i/>
         </w:rPr>
-        <w:t>front-</w:t>
-      </w:r>
-      <w:proofErr w:type="spellStart"/>
+        <w:t>back-end</w:t>
+      </w:r>
+      <w:r>
+        <w:t>, é o servidor que processa a solicitação e retorna com uma mensagem para o navegador.</w:t>
+      </w:r>
+    </w:p>
+    <w:p>
+      <w:pPr>
+        <w:pStyle w:val="T2-TituloSecundario"/>
+      </w:pPr>
+      <w:r>
+        <w:t xml:space="preserve"> </w:t>
+      </w:r>
+      <w:bookmarkStart w:id="107" w:name="_Toc531976645"/>
+      <w:r>
+        <w:t>MySQL</w:t>
+      </w:r>
+      <w:bookmarkEnd w:id="107"/>
+    </w:p>
+    <w:p>
+      <w:pPr>
+        <w:pStyle w:val="TE-Normal"/>
+        <w:ind w:firstLine="709"/>
+      </w:pPr>
+      <w:r>
+        <w:t>O MySQL é um sistema de gerenciamento de banco de dados (SGDB), que faz a utilização de uma linguagem de consulta estruturada, do inglês</w:t>
+      </w:r>
       <w:r>
         <w:rPr>
           <w:i/>
         </w:rPr>
-        <w:t>end</w:t>
-      </w:r>
-      <w:proofErr w:type="spellEnd"/>
-      <w:r>
-        <w:t xml:space="preserve"> já descrito no item 3.3 deste trabalho, o </w:t>
-      </w:r>
-      <w:proofErr w:type="spellStart"/>
-      <w:r>
-        <w:rPr>
-          <w:i/>
-        </w:rPr>
-        <w:t>back-end</w:t>
-      </w:r>
-      <w:proofErr w:type="spellEnd"/>
-      <w:r>
-        <w:t xml:space="preserve"> é toda a programação </w:t>
-      </w:r>
-      <w:r>
-        <w:t>que trabalha por “trás” da aplicação, ou seja, fica responsável por toda a regra de negócio do sistema, o desenvolvedor web responsável pelo “</w:t>
-      </w:r>
-      <w:proofErr w:type="spellStart"/>
-      <w:r>
-        <w:rPr>
-          <w:i/>
-        </w:rPr>
-        <w:t>back</w:t>
-      </w:r>
-      <w:proofErr w:type="spellEnd"/>
-      <w:r>
-        <w:t>” precisa pensar em todas as funcionalidades que</w:t>
-      </w:r>
-      <w:r>
-        <w:t xml:space="preserve"> também</w:t>
-      </w:r>
-      <w:r>
-        <w:t xml:space="preserve"> </w:t>
-      </w:r>
-      <w:r>
-        <w:t xml:space="preserve">devem estar de acordo com a interface do sistema, para que quando o usuário tome uma ação, seja possível de forma assídua uma resposta, sendo que todas as interações que envolvam um processamento de código </w:t>
-      </w:r>
-      <w:proofErr w:type="spellStart"/>
-      <w:r>
-        <w:rPr>
-          <w:i/>
-        </w:rPr>
-        <w:t>back-end</w:t>
-      </w:r>
-      <w:proofErr w:type="spellEnd"/>
-      <w:r>
-        <w:t>, é o servidor que processa a solicitação e retorna com uma mensagem para o navegador.</w:t>
-      </w:r>
-    </w:p>
-    <w:p>
-      <w:pPr>
-        <w:pStyle w:val="T2-TituloSecundario"/>
-      </w:pPr>
-      <w:r>
-        <w:t xml:space="preserve"> </w:t>
-      </w:r>
-      <w:bookmarkStart w:id="100" w:name="_Toc531976645"/>
-      <w:r>
-        <w:t>MySQL</w:t>
-      </w:r>
-      <w:bookmarkEnd w:id="100"/>
-    </w:p>
-    <w:p>
-      <w:pPr>
-        <w:pStyle w:val="TE-Normal"/>
-        <w:ind w:firstLine="709"/>
-      </w:pPr>
-      <w:r>
-        <w:t>O MySQL é um sistema de gerenciamento de banco de dados (SGDB), que faz a utilização de uma linguagem de consulta estruturada, do inglês</w:t>
-      </w:r>
-      <w:r>
-        <w:rPr>
-          <w:i/>
-        </w:rPr>
-        <w:t xml:space="preserve"> </w:t>
-      </w:r>
-      <w:proofErr w:type="spellStart"/>
-      <w:r>
-        <w:rPr>
-          <w:i/>
-        </w:rPr>
-        <w:t>Structured</w:t>
-      </w:r>
-      <w:proofErr w:type="spellEnd"/>
-      <w:r>
-        <w:rPr>
-          <w:i/>
-        </w:rPr>
-        <w:t xml:space="preserve"> Query </w:t>
-      </w:r>
-      <w:proofErr w:type="spellStart"/>
-      <w:r>
-        <w:rPr>
-          <w:i/>
-        </w:rPr>
-        <w:t>Language</w:t>
-      </w:r>
-      <w:proofErr w:type="spellEnd"/>
-      <w:r>
-        <w:rPr>
-          <w:i/>
-        </w:rPr>
-        <w:t xml:space="preserve"> </w:t>
+        <w:t xml:space="preserve"> Structured Query Language </w:t>
       </w:r>
       <w:r>
         <w:t xml:space="preserve">(SQL), como sua principal interface para inserir acessar e gerenciar o </w:t>
@@ -13926,23 +12922,7 @@
         <w:pStyle w:val="TE-Citacao3Linhas"/>
       </w:pPr>
       <w:r>
-        <w:t xml:space="preserve">O sistema foi desenvolvido pela empresa sueca MySQL AB e publicado, originalmente, em maio de 1995. Após, a empresa foi comprada pela Sun Microsystems e, em janeiro de 2010, integrou a transação bilionária da compra da Sun pela Oracle Corporation. Atualmente, a Oracle, embora tenha mantido a versão para a comunidade, tornou seu uso mais restrito e os desenvolvedores criaram, então, o projeto </w:t>
-      </w:r>
-      <w:proofErr w:type="spellStart"/>
-      <w:r>
-        <w:t>MariaDB</w:t>
-      </w:r>
-      <w:proofErr w:type="spellEnd"/>
-      <w:r>
-        <w:t xml:space="preserve"> para continuar desenvolvendo o código da versão 5.1 do MySQL, de forma totalmente aberta e gratuita. O </w:t>
-      </w:r>
-      <w:proofErr w:type="spellStart"/>
-      <w:r>
-        <w:t>MariaDB</w:t>
-      </w:r>
-      <w:proofErr w:type="spellEnd"/>
-      <w:r>
-        <w:t xml:space="preserve"> pretende manter compatibilidade com as versões lançadas pela Oracle.</w:t>
+        <w:t>O sistema foi desenvolvido pela empresa sueca MySQL AB e publicado, originalmente, em maio de 1995. Após, a empresa foi comprada pela Sun Microsystems e, em janeiro de 2010, integrou a transação bilionária da compra da Sun pela Oracle Corporation. Atualmente, a Oracle, embora tenha mantido a versão para a comunidade, tornou seu uso mais restrito e os desenvolvedores criaram, então, o projeto MariaDB para continuar desenvolvendo o código da versão 5.1 do MySQL, de forma totalmente aberta e gratuita. O MariaDB pretende manter compatibilidade com as versões lançadas pela Oracle.</w:t>
       </w:r>
       <w:r>
         <w:t xml:space="preserve"> (PISA, 2012)</w:t>
@@ -13955,11 +12935,11 @@
       <w:pPr>
         <w:pStyle w:val="T2-TituloSecundario"/>
       </w:pPr>
-      <w:bookmarkStart w:id="101" w:name="_Toc531976646"/>
+      <w:bookmarkStart w:id="108" w:name="_Toc531976646"/>
       <w:r>
         <w:t>Conclusão</w:t>
       </w:r>
-      <w:bookmarkEnd w:id="101"/>
+      <w:bookmarkEnd w:id="108"/>
     </w:p>
     <w:p>
       <w:pPr>
@@ -14098,12 +13078,12 @@
         <w:pStyle w:val="T1-TituloPrimario"/>
         <w:ind w:left="0" w:firstLine="0"/>
       </w:pPr>
-      <w:bookmarkStart w:id="102" w:name="_Toc531976647"/>
+      <w:bookmarkStart w:id="109" w:name="_Toc531976647"/>
       <w:r>
         <w:lastRenderedPageBreak/>
         <w:t>MODELAGEM DE DADOS</w:t>
       </w:r>
-      <w:bookmarkEnd w:id="102"/>
+      <w:bookmarkEnd w:id="109"/>
     </w:p>
     <w:p>
       <w:pPr>
@@ -14153,33 +13133,30 @@
           <w:shd w:val="clear" w:color="auto" w:fill="FFFFFF"/>
         </w:rPr>
       </w:pPr>
-      <w:bookmarkStart w:id="103" w:name="_Toc531976648"/>
-      <w:proofErr w:type="spellStart"/>
+      <w:bookmarkStart w:id="110" w:name="_Toc531976648"/>
       <w:r>
         <w:rPr>
           <w:i/>
           <w:szCs w:val="26"/>
           <w:shd w:val="clear" w:color="auto" w:fill="FFFFFF"/>
         </w:rPr>
-        <w:t>Product</w:t>
-      </w:r>
-      <w:proofErr w:type="spellEnd"/>
+        <w:t>Product Ba</w:t>
+      </w:r>
       <w:r>
         <w:rPr>
           <w:i/>
           <w:szCs w:val="26"/>
           <w:shd w:val="clear" w:color="auto" w:fill="FFFFFF"/>
         </w:rPr>
-        <w:t xml:space="preserve"> </w:t>
-      </w:r>
-      <w:proofErr w:type="spellStart"/>
+        <w:t>c</w:t>
+      </w:r>
       <w:r>
         <w:rPr>
           <w:i/>
           <w:szCs w:val="26"/>
           <w:shd w:val="clear" w:color="auto" w:fill="FFFFFF"/>
         </w:rPr>
-        <w:t>Ba</w:t>
+        <w:t>k</w:t>
       </w:r>
       <w:r>
         <w:rPr>
@@ -14187,79 +13164,46 @@
           <w:szCs w:val="26"/>
           <w:shd w:val="clear" w:color="auto" w:fill="FFFFFF"/>
         </w:rPr>
-        <w:t>c</w:t>
-      </w:r>
-      <w:r>
+        <w:t>log</w:t>
+      </w:r>
+      <w:bookmarkEnd w:id="110"/>
+    </w:p>
+    <w:p>
+      <w:pPr>
+        <w:pStyle w:val="TE-Normal"/>
+        <w:ind w:left="709"/>
+      </w:pPr>
+      <w:r>
+        <w:t>Neste tópico é apresentado as principais funcional</w:t>
+      </w:r>
+      <w:r>
+        <w:t xml:space="preserve">idades que serão implementadas. </w:t>
+      </w:r>
+      <w:r>
+        <w:t xml:space="preserve">O Quadro </w:t>
+      </w:r>
+      <w:r>
+        <w:t xml:space="preserve">1 </w:t>
+      </w:r>
+      <w:r>
+        <w:t>demonstra o planejamento, utilizando uma priorização de 0 a 10, sendo que quanto maior o valor, maior a prioridade.</w:t>
+      </w:r>
+    </w:p>
+    <w:p>
+      <w:pPr>
+        <w:pStyle w:val="TE-LegendaQuadro"/>
         <w:rPr>
           <w:i/>
-          <w:szCs w:val="26"/>
-          <w:shd w:val="clear" w:color="auto" w:fill="FFFFFF"/>
-        </w:rPr>
-        <w:t>k</w:t>
-      </w:r>
+        </w:rPr>
+      </w:pPr>
+      <w:bookmarkStart w:id="111" w:name="_Toc531970222"/>
       <w:r>
         <w:rPr>
           <w:i/>
-          <w:szCs w:val="26"/>
-          <w:shd w:val="clear" w:color="auto" w:fill="FFFFFF"/>
-        </w:rPr>
-        <w:t>log</w:t>
-      </w:r>
-      <w:bookmarkEnd w:id="103"/>
-      <w:proofErr w:type="spellEnd"/>
-    </w:p>
-    <w:p>
-      <w:pPr>
-        <w:pStyle w:val="TE-Normal"/>
-        <w:ind w:left="709"/>
-      </w:pPr>
-      <w:r>
-        <w:t>Neste tópico é apresentado as principais funcional</w:t>
-      </w:r>
-      <w:r>
-        <w:t xml:space="preserve">idades que serão implementadas. </w:t>
-      </w:r>
-      <w:r>
-        <w:t xml:space="preserve">O Quadro </w:t>
-      </w:r>
-      <w:r>
-        <w:t xml:space="preserve">1 </w:t>
-      </w:r>
-      <w:r>
-        <w:t>demonstra o planejamento, utilizando uma priorização de 0 a 10, sendo que quanto maior o valor, maior a prioridade.</w:t>
-      </w:r>
-    </w:p>
-    <w:p>
-      <w:pPr>
-        <w:pStyle w:val="TE-LegendaQuadro"/>
-        <w:rPr>
-          <w:i/>
-        </w:rPr>
-      </w:pPr>
-      <w:bookmarkStart w:id="104" w:name="_Toc531970222"/>
-      <w:proofErr w:type="spellStart"/>
-      <w:r>
-        <w:rPr>
-          <w:i/>
-        </w:rPr>
-        <w:t>Product</w:t>
-      </w:r>
-      <w:proofErr w:type="spellEnd"/>
-      <w:r>
-        <w:rPr>
-          <w:i/>
-        </w:rPr>
-        <w:t xml:space="preserve"> </w:t>
-      </w:r>
-      <w:proofErr w:type="spellStart"/>
-      <w:r>
-        <w:rPr>
-          <w:i/>
-        </w:rPr>
-        <w:t>Backlog</w:t>
-      </w:r>
-      <w:bookmarkEnd w:id="104"/>
-      <w:proofErr w:type="spellEnd"/>
+        </w:rPr>
+        <w:t>Product Backlog</w:t>
+      </w:r>
+      <w:bookmarkEnd w:id="111"/>
     </w:p>
     <w:tbl>
       <w:tblPr>
@@ -14828,7 +13772,7 @@
       <w:pPr>
         <w:pStyle w:val="T2-TituloSecundario"/>
       </w:pPr>
-      <w:bookmarkStart w:id="105" w:name="_Toc531976649"/>
+      <w:bookmarkStart w:id="112" w:name="_Toc531976649"/>
       <w:r>
         <w:t>Histórias de u</w:t>
       </w:r>
@@ -14838,7 +13782,7 @@
       <w:r>
         <w:t>s</w:t>
       </w:r>
-      <w:bookmarkEnd w:id="105"/>
+      <w:bookmarkEnd w:id="112"/>
     </w:p>
     <w:p>
       <w:pPr>
@@ -14877,13 +13821,13 @@
       <w:pPr>
         <w:pStyle w:val="TE-LegendaQuadro"/>
       </w:pPr>
-      <w:bookmarkStart w:id="106" w:name="_Toc528068247"/>
-      <w:bookmarkStart w:id="107" w:name="_Toc531970223"/>
-      <w:bookmarkEnd w:id="106"/>
+      <w:bookmarkStart w:id="113" w:name="_Toc528068247"/>
+      <w:bookmarkStart w:id="114" w:name="_Toc531970223"/>
+      <w:bookmarkEnd w:id="113"/>
       <w:r>
         <w:t>Histórias de usuário</w:t>
       </w:r>
-      <w:bookmarkEnd w:id="107"/>
+      <w:bookmarkEnd w:id="114"/>
     </w:p>
     <w:tbl>
       <w:tblPr>
@@ -17211,11 +16155,11 @@
       <w:pPr>
         <w:pStyle w:val="T2-TituloSecundario"/>
       </w:pPr>
-      <w:bookmarkStart w:id="108" w:name="_Toc531976650"/>
+      <w:bookmarkStart w:id="115" w:name="_Toc531976650"/>
       <w:r>
         <w:t>Requisitos funcionais</w:t>
       </w:r>
-      <w:bookmarkEnd w:id="108"/>
+      <w:bookmarkEnd w:id="115"/>
     </w:p>
     <w:p>
       <w:pPr>
@@ -17278,13 +16222,13 @@
       <w:pPr>
         <w:pStyle w:val="TE-LegendaQuadro"/>
       </w:pPr>
-      <w:bookmarkStart w:id="109" w:name="_Toc528068249"/>
-      <w:bookmarkStart w:id="110" w:name="_Toc531970224"/>
-      <w:bookmarkEnd w:id="109"/>
+      <w:bookmarkStart w:id="116" w:name="_Toc528068249"/>
+      <w:bookmarkStart w:id="117" w:name="_Toc531970224"/>
+      <w:bookmarkEnd w:id="116"/>
       <w:r>
         <w:t>Requisitos funcionais</w:t>
       </w:r>
-      <w:bookmarkEnd w:id="110"/>
+      <w:bookmarkEnd w:id="117"/>
     </w:p>
     <w:tbl>
       <w:tblPr>
@@ -20107,11 +19051,11 @@
       <w:pPr>
         <w:pStyle w:val="T2-TituloSecundario"/>
       </w:pPr>
-      <w:bookmarkStart w:id="111" w:name="_Toc531976651"/>
+      <w:bookmarkStart w:id="118" w:name="_Toc531976651"/>
       <w:r>
         <w:t>Requisitos não funcionais</w:t>
       </w:r>
-      <w:bookmarkEnd w:id="111"/>
+      <w:bookmarkEnd w:id="118"/>
     </w:p>
     <w:p>
       <w:pPr>
@@ -20162,13 +19106,13 @@
       <w:pPr>
         <w:pStyle w:val="TE-LegendaQuadro"/>
       </w:pPr>
-      <w:bookmarkStart w:id="112" w:name="_Toc528068251"/>
-      <w:bookmarkStart w:id="113" w:name="_Toc531970225"/>
-      <w:bookmarkEnd w:id="112"/>
+      <w:bookmarkStart w:id="119" w:name="_Toc528068251"/>
+      <w:bookmarkStart w:id="120" w:name="_Toc531970225"/>
+      <w:bookmarkEnd w:id="119"/>
       <w:r>
         <w:t>Requisitos não funcionais</w:t>
       </w:r>
-      <w:bookmarkEnd w:id="113"/>
+      <w:bookmarkEnd w:id="120"/>
     </w:p>
     <w:tbl>
       <w:tblPr>
@@ -21016,23 +19960,7 @@
               <w:pStyle w:val="TE-CorpoTabela"/>
             </w:pPr>
             <w:r>
-              <w:t xml:space="preserve">O acesso ao sistema deverá ser possível de ser feito somente por computadores desktop ou portáteis na modalidade de </w:t>
-            </w:r>
-            <w:proofErr w:type="spellStart"/>
-            <w:r>
-              <w:t>netbook</w:t>
-            </w:r>
-            <w:proofErr w:type="spellEnd"/>
-            <w:r>
-              <w:t xml:space="preserve">, notebook, ou </w:t>
-            </w:r>
-            <w:proofErr w:type="spellStart"/>
-            <w:r>
-              <w:t>ultrabooks</w:t>
-            </w:r>
-            <w:proofErr w:type="spellEnd"/>
-            <w:r>
-              <w:t>, por questões de segurança.</w:t>
+              <w:t>O acesso ao sistema deverá ser possível de ser feito somente por computadores desktop ou portáteis na modalidade de netbook, notebook, ou ultrabooks, por questões de segurança.</w:t>
             </w:r>
           </w:p>
         </w:tc>
@@ -21255,15 +20183,7 @@
               <w:pStyle w:val="TE-CorpoTabela"/>
             </w:pPr>
             <w:r>
-              <w:t xml:space="preserve">Todos os dados de acesso de um usuário são criptografados no momento do cadastro, assegurando que o sistema não seja burlado por ataques externos como por exemplo de SQL </w:t>
-            </w:r>
-            <w:proofErr w:type="spellStart"/>
-            <w:r>
-              <w:t>injection</w:t>
-            </w:r>
-            <w:proofErr w:type="spellEnd"/>
-            <w:r>
-              <w:t>.</w:t>
+              <w:t>Todos os dados de acesso de um usuário são criptografados no momento do cadastro, assegurando que o sistema não seja burlado por ataques externos como por exemplo de SQL injection.</w:t>
             </w:r>
           </w:p>
         </w:tc>
@@ -21427,11 +20347,11 @@
       <w:pPr>
         <w:pStyle w:val="T2-TituloSecundario"/>
       </w:pPr>
-      <w:bookmarkStart w:id="114" w:name="_Toc531976652"/>
+      <w:bookmarkStart w:id="121" w:name="_Toc531976652"/>
       <w:r>
         <w:t>Modelagem conceitual</w:t>
       </w:r>
-      <w:bookmarkEnd w:id="114"/>
+      <w:bookmarkEnd w:id="121"/>
     </w:p>
     <w:p>
       <w:pPr>
@@ -21457,14 +20377,14 @@
       <w:pPr>
         <w:pStyle w:val="TE-LegendaFigura"/>
       </w:pPr>
-      <w:bookmarkStart w:id="115" w:name="_Toc531976664"/>
+      <w:bookmarkStart w:id="122" w:name="_Toc531976664"/>
       <w:r>
         <w:t xml:space="preserve">Modelagem </w:t>
       </w:r>
       <w:r>
         <w:t>conceitual</w:t>
       </w:r>
-      <w:bookmarkEnd w:id="115"/>
+      <w:bookmarkEnd w:id="122"/>
     </w:p>
     <w:p>
       <w:pPr>
@@ -21536,26 +20456,26 @@
       <w:pPr>
         <w:pStyle w:val="T2-TituloSecundario"/>
       </w:pPr>
-      <w:bookmarkStart w:id="116" w:name="_Toc529662478"/>
-      <w:bookmarkStart w:id="117" w:name="_Toc529662865"/>
-      <w:bookmarkStart w:id="118" w:name="_Toc529663252"/>
-      <w:bookmarkStart w:id="119" w:name="_Toc529811228"/>
-      <w:bookmarkStart w:id="120" w:name="_Toc529815470"/>
-      <w:bookmarkStart w:id="121" w:name="_Toc529815982"/>
-      <w:bookmarkStart w:id="122" w:name="_Toc529825463"/>
-      <w:bookmarkStart w:id="123" w:name="_Toc531976653"/>
-      <w:bookmarkEnd w:id="116"/>
-      <w:bookmarkEnd w:id="117"/>
-      <w:bookmarkEnd w:id="118"/>
-      <w:bookmarkEnd w:id="119"/>
-      <w:bookmarkEnd w:id="120"/>
-      <w:bookmarkEnd w:id="121"/>
-      <w:bookmarkEnd w:id="122"/>
+      <w:bookmarkStart w:id="123" w:name="_Toc529662478"/>
+      <w:bookmarkStart w:id="124" w:name="_Toc529662865"/>
+      <w:bookmarkStart w:id="125" w:name="_Toc529663252"/>
+      <w:bookmarkStart w:id="126" w:name="_Toc529811228"/>
+      <w:bookmarkStart w:id="127" w:name="_Toc529815470"/>
+      <w:bookmarkStart w:id="128" w:name="_Toc529815982"/>
+      <w:bookmarkStart w:id="129" w:name="_Toc529825463"/>
+      <w:bookmarkStart w:id="130" w:name="_Toc531976653"/>
+      <w:bookmarkEnd w:id="123"/>
+      <w:bookmarkEnd w:id="124"/>
+      <w:bookmarkEnd w:id="125"/>
+      <w:bookmarkEnd w:id="126"/>
+      <w:bookmarkEnd w:id="127"/>
+      <w:bookmarkEnd w:id="128"/>
+      <w:bookmarkEnd w:id="129"/>
       <w:r>
         <w:lastRenderedPageBreak/>
         <w:t>Modelagem lógica</w:t>
       </w:r>
-      <w:bookmarkEnd w:id="123"/>
+      <w:bookmarkEnd w:id="130"/>
     </w:p>
     <w:p>
       <w:pPr>
@@ -21586,14 +20506,14 @@
       <w:pPr>
         <w:pStyle w:val="TE-LegendaFigura"/>
       </w:pPr>
-      <w:bookmarkStart w:id="124" w:name="_Toc531976665"/>
+      <w:bookmarkStart w:id="131" w:name="_Toc531976665"/>
       <w:r>
         <w:t xml:space="preserve">Modelagem </w:t>
       </w:r>
       <w:r>
         <w:t>lógica</w:t>
       </w:r>
-      <w:bookmarkEnd w:id="124"/>
+      <w:bookmarkEnd w:id="131"/>
     </w:p>
     <w:p>
       <w:pPr>
@@ -21682,11 +20602,11 @@
       <w:pPr>
         <w:pStyle w:val="T2-TituloSecundario"/>
       </w:pPr>
-      <w:bookmarkStart w:id="125" w:name="_Toc531976654"/>
+      <w:bookmarkStart w:id="132" w:name="_Toc531976654"/>
       <w:r>
         <w:t>Conclusão</w:t>
       </w:r>
-      <w:bookmarkEnd w:id="125"/>
+      <w:bookmarkEnd w:id="132"/>
     </w:p>
     <w:p>
       <w:pPr>
@@ -21768,8 +20688,8 @@
         <w:pStyle w:val="T1-TituloPrimario"/>
         <w:ind w:left="0" w:firstLine="0"/>
       </w:pPr>
-      <w:bookmarkStart w:id="126" w:name="_Toc531976655"/>
-      <w:commentRangeStart w:id="127"/>
+      <w:bookmarkStart w:id="133" w:name="_Toc531976655"/>
+      <w:commentRangeStart w:id="134"/>
       <w:r>
         <w:lastRenderedPageBreak/>
         <w:t>I</w:t>
@@ -21780,7 +20700,7 @@
       <w:r>
         <w:t>PLEMENTAÇÃO DO SISTEMA</w:t>
       </w:r>
-      <w:commentRangeEnd w:id="127"/>
+      <w:commentRangeEnd w:id="134"/>
       <w:r>
         <w:rPr>
           <w:rStyle w:val="Refdecomentrio"/>
@@ -21788,19 +20708,19 @@
           <w:caps w:val="0"/>
           <w:snapToGrid/>
         </w:rPr>
-        <w:commentReference w:id="127"/>
-      </w:r>
-      <w:bookmarkEnd w:id="126"/>
+        <w:commentReference w:id="134"/>
+      </w:r>
+      <w:bookmarkEnd w:id="133"/>
     </w:p>
     <w:p>
       <w:pPr>
         <w:pStyle w:val="T2-TituloSecundario"/>
       </w:pPr>
-      <w:bookmarkStart w:id="128" w:name="_Toc531976656"/>
+      <w:bookmarkStart w:id="135" w:name="_Toc531976656"/>
       <w:r>
         <w:t>Funcionalidades</w:t>
       </w:r>
-      <w:bookmarkEnd w:id="128"/>
+      <w:bookmarkEnd w:id="135"/>
     </w:p>
     <w:p>
       <w:pPr>
@@ -21853,13 +20773,13 @@
       <w:pPr>
         <w:pStyle w:val="T3-TituloTerciario"/>
       </w:pPr>
-      <w:bookmarkStart w:id="129" w:name="_Ref529652367"/>
-      <w:bookmarkStart w:id="130" w:name="_Toc531976657"/>
+      <w:bookmarkStart w:id="136" w:name="_Ref529652367"/>
+      <w:bookmarkStart w:id="137" w:name="_Toc531976657"/>
       <w:r>
         <w:t>Apresentação do sistema</w:t>
       </w:r>
-      <w:bookmarkEnd w:id="129"/>
-      <w:bookmarkEnd w:id="130"/>
+      <w:bookmarkEnd w:id="136"/>
+      <w:bookmarkEnd w:id="137"/>
     </w:p>
     <w:p>
       <w:pPr>
@@ -21963,14 +20883,14 @@
       <w:pPr>
         <w:pStyle w:val="TE-LegendaFigura"/>
       </w:pPr>
-      <w:bookmarkStart w:id="131" w:name="_Toc531976666"/>
-      <w:bookmarkStart w:id="132" w:name="_Ref529652340"/>
+      <w:bookmarkStart w:id="138" w:name="_Toc531976666"/>
+      <w:bookmarkStart w:id="139" w:name="_Ref529652340"/>
       <w:r>
         <w:t>Formulário de acesso</w:t>
       </w:r>
-      <w:bookmarkEnd w:id="131"/>
-    </w:p>
-    <w:bookmarkEnd w:id="132"/>
+      <w:bookmarkEnd w:id="138"/>
+    </w:p>
+    <w:bookmarkEnd w:id="139"/>
     <w:p>
       <w:pPr>
         <w:pStyle w:val="TE-Figura"/>
@@ -22034,28 +20954,28 @@
           </wp:inline>
         </w:drawing>
       </w:r>
-      <w:bookmarkStart w:id="133" w:name="_Toc529744015"/>
-      <w:bookmarkStart w:id="134" w:name="_Toc529744158"/>
-      <w:bookmarkStart w:id="135" w:name="_Toc529744234"/>
-      <w:bookmarkStart w:id="136" w:name="_Toc529810391"/>
-      <w:bookmarkStart w:id="137" w:name="_Toc529810490"/>
-      <w:bookmarkStart w:id="138" w:name="_Toc529812766"/>
-      <w:bookmarkStart w:id="139" w:name="_Toc529812940"/>
-      <w:bookmarkStart w:id="140" w:name="_Toc529813062"/>
-      <w:bookmarkStart w:id="141" w:name="_Toc529813183"/>
-      <w:bookmarkStart w:id="142" w:name="_Toc529813257"/>
-      <w:bookmarkStart w:id="143" w:name="_Toc529813331"/>
-      <w:bookmarkEnd w:id="133"/>
-      <w:bookmarkEnd w:id="134"/>
-      <w:bookmarkEnd w:id="135"/>
-      <w:bookmarkEnd w:id="136"/>
-      <w:bookmarkEnd w:id="137"/>
-      <w:bookmarkEnd w:id="138"/>
-      <w:bookmarkEnd w:id="139"/>
+      <w:bookmarkStart w:id="140" w:name="_Toc529744015"/>
+      <w:bookmarkStart w:id="141" w:name="_Toc529744158"/>
+      <w:bookmarkStart w:id="142" w:name="_Toc529744234"/>
+      <w:bookmarkStart w:id="143" w:name="_Toc529810391"/>
+      <w:bookmarkStart w:id="144" w:name="_Toc529810490"/>
+      <w:bookmarkStart w:id="145" w:name="_Toc529812766"/>
+      <w:bookmarkStart w:id="146" w:name="_Toc529812940"/>
+      <w:bookmarkStart w:id="147" w:name="_Toc529813062"/>
+      <w:bookmarkStart w:id="148" w:name="_Toc529813183"/>
+      <w:bookmarkStart w:id="149" w:name="_Toc529813257"/>
+      <w:bookmarkStart w:id="150" w:name="_Toc529813331"/>
       <w:bookmarkEnd w:id="140"/>
       <w:bookmarkEnd w:id="141"/>
       <w:bookmarkEnd w:id="142"/>
       <w:bookmarkEnd w:id="143"/>
+      <w:bookmarkEnd w:id="144"/>
+      <w:bookmarkEnd w:id="145"/>
+      <w:bookmarkEnd w:id="146"/>
+      <w:bookmarkEnd w:id="147"/>
+      <w:bookmarkEnd w:id="148"/>
+      <w:bookmarkEnd w:id="149"/>
+      <w:bookmarkEnd w:id="150"/>
     </w:p>
     <w:p>
       <w:pPr>
@@ -22075,11 +20995,11 @@
       <w:pPr>
         <w:pStyle w:val="TE-LegendaFigura"/>
       </w:pPr>
-      <w:bookmarkStart w:id="144" w:name="_Toc531976667"/>
+      <w:bookmarkStart w:id="151" w:name="_Toc531976667"/>
       <w:r>
         <w:t>Aviso de dados inválidos</w:t>
       </w:r>
-      <w:bookmarkEnd w:id="144"/>
+      <w:bookmarkEnd w:id="151"/>
     </w:p>
     <w:p>
       <w:pPr>
@@ -22179,7 +21099,6 @@
       <w:r>
         <w:t xml:space="preserve">, uma delas é a </w:t>
       </w:r>
-      <w:proofErr w:type="spellStart"/>
       <w:r>
         <w:rPr>
           <w:i/>
@@ -22198,7 +21117,6 @@
         </w:rPr>
         <w:t>hes</w:t>
       </w:r>
-      <w:proofErr w:type="spellEnd"/>
       <w:r>
         <w:t xml:space="preserve"> a qual garante uma maior segurança contra ataques de injeções de SQL, e </w:t>
       </w:r>
@@ -22235,47 +21153,23 @@
       <w:r>
         <w:t xml:space="preserve">também é possível identificar a declaração de </w:t>
       </w:r>
-      <w:proofErr w:type="spellStart"/>
       <w:r>
         <w:rPr>
           <w:i/>
         </w:rPr>
-        <w:t>sessions</w:t>
-      </w:r>
-      <w:proofErr w:type="spellEnd"/>
+        <w:t xml:space="preserve">sessions, </w:t>
+      </w:r>
+      <w:r>
+        <w:t xml:space="preserve">que são utilizadas para garantir que uma seção foi iniciada após a verificação e validação de informações existentes no banco de dados, posteriormente estas </w:t>
+      </w:r>
       <w:r>
         <w:rPr>
           <w:i/>
         </w:rPr>
-        <w:t xml:space="preserve">, </w:t>
-      </w:r>
-      <w:r>
-        <w:t xml:space="preserve">que são utilizadas para garantir que uma seção foi iniciada após a verificação e validação de informações existentes no banco de dados, posteriormente estas </w:t>
-      </w:r>
-      <w:proofErr w:type="spellStart"/>
-      <w:r>
-        <w:rPr>
-          <w:i/>
-        </w:rPr>
-        <w:t>sessions</w:t>
-      </w:r>
-      <w:proofErr w:type="spellEnd"/>
-      <w:r>
-        <w:rPr>
-          <w:i/>
-        </w:rPr>
-        <w:t xml:space="preserve"> </w:t>
-      </w:r>
-      <w:r>
-        <w:t xml:space="preserve">são enviadas para a página de destino, que no exemplo está declarada como: </w:t>
-      </w:r>
-      <w:proofErr w:type="spellStart"/>
-      <w:r>
-        <w:t>logado.php</w:t>
-      </w:r>
-      <w:proofErr w:type="spellEnd"/>
-      <w:r>
-        <w:t>.</w:t>
+        <w:t xml:space="preserve">sessions </w:t>
+      </w:r>
+      <w:r>
+        <w:t>são enviadas para a página de destino, que no exemplo está declarada como: logado.php.</w:t>
       </w:r>
     </w:p>
     <w:p>
@@ -22288,13 +21182,13 @@
       <w:pPr>
         <w:pStyle w:val="TE-LegendaFigura"/>
       </w:pPr>
-      <w:bookmarkStart w:id="145" w:name="_Ref529652196"/>
-      <w:bookmarkStart w:id="146" w:name="_Toc531976668"/>
+      <w:bookmarkStart w:id="152" w:name="_Ref529652196"/>
+      <w:bookmarkStart w:id="153" w:name="_Toc531976668"/>
       <w:r>
         <w:t>Código fonte da validação de dados para acesso</w:t>
       </w:r>
-      <w:bookmarkEnd w:id="145"/>
-      <w:bookmarkEnd w:id="146"/>
+      <w:bookmarkEnd w:id="152"/>
+      <w:bookmarkEnd w:id="153"/>
     </w:p>
     <w:p>
       <w:pPr>
@@ -22405,14 +21299,14 @@
       <w:pPr>
         <w:pStyle w:val="TE-LegendaFigura"/>
       </w:pPr>
-      <w:bookmarkStart w:id="147" w:name="_Toc531976669"/>
+      <w:bookmarkStart w:id="154" w:name="_Toc531976669"/>
       <w:r>
         <w:t xml:space="preserve">Registros da tabela </w:t>
       </w:r>
       <w:r>
         <w:t>usuários</w:t>
       </w:r>
-      <w:bookmarkEnd w:id="147"/>
+      <w:bookmarkEnd w:id="154"/>
     </w:p>
     <w:p>
       <w:pPr>
@@ -22488,29 +21382,13 @@
         <w:t xml:space="preserve">da Figura 7 </w:t>
       </w:r>
       <w:r>
-        <w:t xml:space="preserve">abaixo apresenta o código fonte da página </w:t>
-      </w:r>
-      <w:proofErr w:type="spellStart"/>
-      <w:r>
-        <w:t>logado.php</w:t>
-      </w:r>
-      <w:proofErr w:type="spellEnd"/>
-      <w:r>
-        <w:t xml:space="preserve">, onde há uma verificação de </w:t>
-      </w:r>
-      <w:proofErr w:type="spellStart"/>
+        <w:t xml:space="preserve">abaixo apresenta o código fonte da página logado.php, onde há uma verificação de </w:t>
+      </w:r>
       <w:r>
         <w:rPr>
           <w:i/>
         </w:rPr>
-        <w:t>session</w:t>
-      </w:r>
-      <w:proofErr w:type="spellEnd"/>
-      <w:r>
-        <w:rPr>
-          <w:i/>
-        </w:rPr>
-        <w:t xml:space="preserve">, </w:t>
+        <w:t xml:space="preserve">session, </w:t>
       </w:r>
       <w:r>
         <w:t xml:space="preserve">cujo o objetivo é garantir que o acesso as informações da página por um usuário só irá acontecer caso exista uma </w:t>
@@ -22546,16 +21424,11 @@
       <w:pPr>
         <w:pStyle w:val="TE-LegendaFigura"/>
       </w:pPr>
-      <w:bookmarkStart w:id="148" w:name="_Toc531976670"/>
-      <w:r>
-        <w:t xml:space="preserve">Verificação de </w:t>
-      </w:r>
-      <w:proofErr w:type="spellStart"/>
-      <w:r>
-        <w:t>session</w:t>
-      </w:r>
-      <w:bookmarkEnd w:id="148"/>
-      <w:proofErr w:type="spellEnd"/>
+      <w:bookmarkStart w:id="155" w:name="_Toc531976670"/>
+      <w:r>
+        <w:t>Verificação de session</w:t>
+      </w:r>
+      <w:bookmarkEnd w:id="155"/>
     </w:p>
     <w:p>
       <w:pPr>
@@ -22658,11 +21531,11 @@
       <w:pPr>
         <w:pStyle w:val="TE-LegendaFigura"/>
       </w:pPr>
-      <w:bookmarkStart w:id="149" w:name="_Toc531976671"/>
+      <w:bookmarkStart w:id="156" w:name="_Toc531976671"/>
       <w:r>
         <w:t>Apresentação inicial após um acesso</w:t>
       </w:r>
-      <w:bookmarkEnd w:id="149"/>
+      <w:bookmarkEnd w:id="156"/>
     </w:p>
     <w:p>
       <w:pPr>
@@ -22789,30 +21662,23 @@
       <w:pPr>
         <w:pStyle w:val="TE-LegendaFigura"/>
       </w:pPr>
-      <w:bookmarkStart w:id="150" w:name="_Toc529744023"/>
-      <w:bookmarkStart w:id="151" w:name="_Toc529744166"/>
-      <w:bookmarkStart w:id="152" w:name="_Toc529744242"/>
-      <w:bookmarkStart w:id="153" w:name="_Toc529810399"/>
-      <w:bookmarkStart w:id="154" w:name="_Toc529810498"/>
-      <w:bookmarkStart w:id="155" w:name="_Toc529812774"/>
-      <w:bookmarkStart w:id="156" w:name="_Toc529812948"/>
-      <w:bookmarkStart w:id="157" w:name="_Toc529813070"/>
-      <w:bookmarkStart w:id="158" w:name="_Toc529813191"/>
-      <w:bookmarkStart w:id="159" w:name="_Toc529813265"/>
-      <w:bookmarkStart w:id="160" w:name="_Toc529813339"/>
-      <w:bookmarkStart w:id="161" w:name="_Toc529813411"/>
-      <w:bookmarkStart w:id="162" w:name="_Toc529813483"/>
-      <w:bookmarkStart w:id="163" w:name="_Toc529813555"/>
-      <w:bookmarkStart w:id="164" w:name="_Toc529813626"/>
-      <w:bookmarkStart w:id="165" w:name="_Toc529813697"/>
-      <w:bookmarkStart w:id="166" w:name="_Toc531976672"/>
-      <w:bookmarkEnd w:id="150"/>
-      <w:bookmarkEnd w:id="151"/>
-      <w:bookmarkEnd w:id="152"/>
-      <w:bookmarkEnd w:id="153"/>
-      <w:bookmarkEnd w:id="154"/>
-      <w:bookmarkEnd w:id="155"/>
-      <w:bookmarkEnd w:id="156"/>
+      <w:bookmarkStart w:id="157" w:name="_Toc529744023"/>
+      <w:bookmarkStart w:id="158" w:name="_Toc529744166"/>
+      <w:bookmarkStart w:id="159" w:name="_Toc529744242"/>
+      <w:bookmarkStart w:id="160" w:name="_Toc529810399"/>
+      <w:bookmarkStart w:id="161" w:name="_Toc529810498"/>
+      <w:bookmarkStart w:id="162" w:name="_Toc529812774"/>
+      <w:bookmarkStart w:id="163" w:name="_Toc529812948"/>
+      <w:bookmarkStart w:id="164" w:name="_Toc529813070"/>
+      <w:bookmarkStart w:id="165" w:name="_Toc529813191"/>
+      <w:bookmarkStart w:id="166" w:name="_Toc529813265"/>
+      <w:bookmarkStart w:id="167" w:name="_Toc529813339"/>
+      <w:bookmarkStart w:id="168" w:name="_Toc529813411"/>
+      <w:bookmarkStart w:id="169" w:name="_Toc529813483"/>
+      <w:bookmarkStart w:id="170" w:name="_Toc529813555"/>
+      <w:bookmarkStart w:id="171" w:name="_Toc529813626"/>
+      <w:bookmarkStart w:id="172" w:name="_Toc529813697"/>
+      <w:bookmarkStart w:id="173" w:name="_Toc531976672"/>
       <w:bookmarkEnd w:id="157"/>
       <w:bookmarkEnd w:id="158"/>
       <w:bookmarkEnd w:id="159"/>
@@ -22822,10 +21688,17 @@
       <w:bookmarkEnd w:id="163"/>
       <w:bookmarkEnd w:id="164"/>
       <w:bookmarkEnd w:id="165"/>
+      <w:bookmarkEnd w:id="166"/>
+      <w:bookmarkEnd w:id="167"/>
+      <w:bookmarkEnd w:id="168"/>
+      <w:bookmarkEnd w:id="169"/>
+      <w:bookmarkEnd w:id="170"/>
+      <w:bookmarkEnd w:id="171"/>
+      <w:bookmarkEnd w:id="172"/>
       <w:r>
         <w:t>Verificação de acesso do nível de usuário</w:t>
       </w:r>
-      <w:bookmarkEnd w:id="166"/>
+      <w:bookmarkEnd w:id="173"/>
     </w:p>
     <w:p>
       <w:pPr>
@@ -22836,9 +21709,9 @@
         </w:numPr>
         <w:jc w:val="left"/>
       </w:pPr>
-      <w:bookmarkStart w:id="167" w:name="_Ref529652402"/>
-    </w:p>
-    <w:bookmarkEnd w:id="167"/>
+      <w:bookmarkStart w:id="174" w:name="_Ref529652402"/>
+    </w:p>
+    <w:bookmarkEnd w:id="174"/>
     <w:p>
       <w:pPr>
         <w:pStyle w:val="TE-Figura"/>
@@ -22901,11 +21774,11 @@
       <w:pPr>
         <w:pStyle w:val="T4-TituloQuaternario"/>
       </w:pPr>
-      <w:bookmarkStart w:id="168" w:name="_Ref529699156"/>
+      <w:bookmarkStart w:id="175" w:name="_Ref529699156"/>
       <w:r>
         <w:t>Nível coordenador</w:t>
       </w:r>
-      <w:bookmarkEnd w:id="168"/>
+      <w:bookmarkEnd w:id="175"/>
     </w:p>
     <w:p>
       <w:pPr>
@@ -22965,11 +21838,11 @@
       <w:pPr>
         <w:pStyle w:val="TE-LegendaFigura"/>
       </w:pPr>
-      <w:bookmarkStart w:id="169" w:name="_Toc531976673"/>
+      <w:bookmarkStart w:id="176" w:name="_Toc531976673"/>
       <w:r>
         <w:t>Tela gerenciamento de usuários</w:t>
       </w:r>
-      <w:bookmarkEnd w:id="169"/>
+      <w:bookmarkEnd w:id="176"/>
     </w:p>
     <w:p>
       <w:pPr>
@@ -23050,12 +21923,12 @@
       <w:pPr>
         <w:pStyle w:val="TE-LegendaFigura"/>
       </w:pPr>
-      <w:bookmarkStart w:id="170" w:name="_Toc531976674"/>
-      <w:commentRangeStart w:id="171"/>
+      <w:bookmarkStart w:id="177" w:name="_Toc531976674"/>
+      <w:commentRangeStart w:id="178"/>
       <w:r>
         <w:t>Mensagem de sucesso ao cadastrar um novo usuário</w:t>
       </w:r>
-      <w:bookmarkEnd w:id="170"/>
+      <w:bookmarkEnd w:id="177"/>
     </w:p>
     <w:p>
       <w:pPr>
@@ -23144,11 +22017,11 @@
       <w:pPr>
         <w:pStyle w:val="TE-LegendaFigura"/>
       </w:pPr>
-      <w:bookmarkStart w:id="172" w:name="_Toc531976675"/>
+      <w:bookmarkStart w:id="179" w:name="_Toc531976675"/>
       <w:r>
         <w:t>Mensagem de sucesso ao editar um novo usuário</w:t>
       </w:r>
-      <w:bookmarkEnd w:id="172"/>
+      <w:bookmarkEnd w:id="179"/>
     </w:p>
     <w:p>
       <w:pPr>
@@ -23232,11 +22105,11 @@
       <w:pPr>
         <w:pStyle w:val="TE-LegendaFigura"/>
       </w:pPr>
-      <w:bookmarkStart w:id="173" w:name="_Toc531976676"/>
+      <w:bookmarkStart w:id="180" w:name="_Toc531976676"/>
       <w:r>
         <w:t>Alerta de confirmação de exclusão de um usuário</w:t>
       </w:r>
-      <w:bookmarkEnd w:id="173"/>
+      <w:bookmarkEnd w:id="180"/>
     </w:p>
     <w:p>
       <w:pPr>
@@ -23331,11 +22204,11 @@
       <w:pPr>
         <w:pStyle w:val="TE-LegendaFigura"/>
       </w:pPr>
-      <w:bookmarkStart w:id="174" w:name="_Toc531976677"/>
+      <w:bookmarkStart w:id="181" w:name="_Toc531976677"/>
       <w:r>
         <w:t>Mensagem de sucesso ao confirmar a exclusão um usuário</w:t>
       </w:r>
-      <w:bookmarkEnd w:id="174"/>
+      <w:bookmarkEnd w:id="181"/>
     </w:p>
     <w:p>
       <w:pPr>
@@ -23424,32 +22297,25 @@
           <w:noProof/>
         </w:rPr>
       </w:pPr>
-      <w:bookmarkStart w:id="175" w:name="_Toc529744032"/>
-      <w:bookmarkStart w:id="176" w:name="_Toc529744175"/>
-      <w:bookmarkStart w:id="177" w:name="_Toc529744251"/>
-      <w:bookmarkStart w:id="178" w:name="_Toc529810408"/>
-      <w:bookmarkStart w:id="179" w:name="_Toc529810507"/>
-      <w:bookmarkStart w:id="180" w:name="_Toc529812783"/>
-      <w:bookmarkStart w:id="181" w:name="_Toc529812957"/>
-      <w:bookmarkStart w:id="182" w:name="_Toc529813079"/>
-      <w:bookmarkStart w:id="183" w:name="_Toc529813200"/>
-      <w:bookmarkStart w:id="184" w:name="_Toc529813274"/>
-      <w:bookmarkStart w:id="185" w:name="_Toc529813348"/>
-      <w:bookmarkStart w:id="186" w:name="_Toc529813420"/>
-      <w:bookmarkStart w:id="187" w:name="_Toc529813492"/>
-      <w:bookmarkStart w:id="188" w:name="_Toc529813564"/>
-      <w:bookmarkStart w:id="189" w:name="_Toc529813635"/>
-      <w:bookmarkStart w:id="190" w:name="_Toc529813706"/>
-      <w:bookmarkStart w:id="191" w:name="_Toc529813775"/>
-      <w:bookmarkStart w:id="192" w:name="_Toc529813843"/>
-      <w:bookmarkStart w:id="193" w:name="_Toc531976678"/>
-      <w:bookmarkEnd w:id="175"/>
-      <w:bookmarkEnd w:id="176"/>
-      <w:bookmarkEnd w:id="177"/>
-      <w:bookmarkEnd w:id="178"/>
-      <w:bookmarkEnd w:id="179"/>
-      <w:bookmarkEnd w:id="180"/>
-      <w:bookmarkEnd w:id="181"/>
+      <w:bookmarkStart w:id="182" w:name="_Toc529744032"/>
+      <w:bookmarkStart w:id="183" w:name="_Toc529744175"/>
+      <w:bookmarkStart w:id="184" w:name="_Toc529744251"/>
+      <w:bookmarkStart w:id="185" w:name="_Toc529810408"/>
+      <w:bookmarkStart w:id="186" w:name="_Toc529810507"/>
+      <w:bookmarkStart w:id="187" w:name="_Toc529812783"/>
+      <w:bookmarkStart w:id="188" w:name="_Toc529812957"/>
+      <w:bookmarkStart w:id="189" w:name="_Toc529813079"/>
+      <w:bookmarkStart w:id="190" w:name="_Toc529813200"/>
+      <w:bookmarkStart w:id="191" w:name="_Toc529813274"/>
+      <w:bookmarkStart w:id="192" w:name="_Toc529813348"/>
+      <w:bookmarkStart w:id="193" w:name="_Toc529813420"/>
+      <w:bookmarkStart w:id="194" w:name="_Toc529813492"/>
+      <w:bookmarkStart w:id="195" w:name="_Toc529813564"/>
+      <w:bookmarkStart w:id="196" w:name="_Toc529813635"/>
+      <w:bookmarkStart w:id="197" w:name="_Toc529813706"/>
+      <w:bookmarkStart w:id="198" w:name="_Toc529813775"/>
+      <w:bookmarkStart w:id="199" w:name="_Toc529813843"/>
+      <w:bookmarkStart w:id="200" w:name="_Toc531976678"/>
       <w:bookmarkEnd w:id="182"/>
       <w:bookmarkEnd w:id="183"/>
       <w:bookmarkEnd w:id="184"/>
@@ -23461,6 +22327,13 @@
       <w:bookmarkEnd w:id="190"/>
       <w:bookmarkEnd w:id="191"/>
       <w:bookmarkEnd w:id="192"/>
+      <w:bookmarkEnd w:id="193"/>
+      <w:bookmarkEnd w:id="194"/>
+      <w:bookmarkEnd w:id="195"/>
+      <w:bookmarkEnd w:id="196"/>
+      <w:bookmarkEnd w:id="197"/>
+      <w:bookmarkEnd w:id="198"/>
+      <w:bookmarkEnd w:id="199"/>
       <w:r>
         <w:rPr>
           <w:noProof/>
@@ -23468,7 +22341,7 @@
         <w:lastRenderedPageBreak/>
         <w:t>Tela gerenciamento de turmas</w:t>
       </w:r>
-      <w:bookmarkEnd w:id="193"/>
+      <w:bookmarkEnd w:id="200"/>
     </w:p>
     <w:p>
       <w:pPr>
@@ -23563,11 +22436,11 @@
       <w:pPr>
         <w:pStyle w:val="TE-LegendaFigura"/>
       </w:pPr>
-      <w:bookmarkStart w:id="194" w:name="_Toc531976679"/>
+      <w:bookmarkStart w:id="201" w:name="_Toc531976679"/>
       <w:r>
         <w:t>Tela gerenciamento de alunos</w:t>
       </w:r>
-      <w:bookmarkEnd w:id="194"/>
+      <w:bookmarkEnd w:id="201"/>
     </w:p>
     <w:p>
       <w:pPr>
@@ -23655,12 +22528,12 @@
       <w:pPr>
         <w:pStyle w:val="TE-LegendaFigura"/>
       </w:pPr>
-      <w:bookmarkStart w:id="195" w:name="_Toc531976680"/>
+      <w:bookmarkStart w:id="202" w:name="_Toc531976680"/>
       <w:r>
         <w:lastRenderedPageBreak/>
         <w:t>Tela gerenciamento de disciplinas</w:t>
       </w:r>
-      <w:bookmarkEnd w:id="195"/>
+      <w:bookmarkEnd w:id="202"/>
     </w:p>
     <w:p>
       <w:pPr>
@@ -23722,13 +22595,13 @@
           </wp:inline>
         </w:drawing>
       </w:r>
-      <w:commentRangeEnd w:id="171"/>
+      <w:commentRangeEnd w:id="178"/>
       <w:r>
         <w:rPr>
           <w:rStyle w:val="Refdecomentrio"/>
           <w:snapToGrid/>
         </w:rPr>
-        <w:commentReference w:id="171"/>
+        <w:commentReference w:id="178"/>
       </w:r>
     </w:p>
     <w:p>
@@ -23822,11 +22695,11 @@
       <w:pPr>
         <w:pStyle w:val="TE-LegendaFigura"/>
       </w:pPr>
-      <w:bookmarkStart w:id="196" w:name="_Toc531976681"/>
+      <w:bookmarkStart w:id="203" w:name="_Toc531976681"/>
       <w:r>
         <w:t>Tela gerenciamento de avaliações</w:t>
       </w:r>
-      <w:bookmarkEnd w:id="196"/>
+      <w:bookmarkEnd w:id="203"/>
     </w:p>
     <w:p>
       <w:pPr>
@@ -23976,11 +22849,11 @@
       <w:pPr>
         <w:pStyle w:val="TE-LegendaFigura"/>
       </w:pPr>
-      <w:bookmarkStart w:id="197" w:name="_Toc531976682"/>
+      <w:bookmarkStart w:id="204" w:name="_Toc531976682"/>
       <w:r>
         <w:t>Previa tela de cadastro de uma nova avaliação</w:t>
       </w:r>
-      <w:bookmarkEnd w:id="197"/>
+      <w:bookmarkEnd w:id="204"/>
     </w:p>
     <w:p>
       <w:pPr>
@@ -24075,14 +22948,14 @@
           <w:noProof/>
         </w:rPr>
       </w:pPr>
-      <w:bookmarkStart w:id="198" w:name="_Toc531976683"/>
+      <w:bookmarkStart w:id="205" w:name="_Toc531976683"/>
       <w:r>
         <w:rPr>
           <w:noProof/>
         </w:rPr>
         <w:t>Tela gerenciamento de avaliações respondidas - turmas</w:t>
       </w:r>
-      <w:bookmarkEnd w:id="198"/>
+      <w:bookmarkEnd w:id="205"/>
     </w:p>
     <w:p>
       <w:pPr>
@@ -24193,11 +23066,11 @@
       <w:pPr>
         <w:pStyle w:val="TE-LegendaFigura"/>
       </w:pPr>
-      <w:bookmarkStart w:id="199" w:name="_Toc531976684"/>
+      <w:bookmarkStart w:id="206" w:name="_Toc531976684"/>
       <w:r>
         <w:t>Tela gerenciamento de avaliações respondidas - disciplinas</w:t>
       </w:r>
-      <w:bookmarkEnd w:id="199"/>
+      <w:bookmarkEnd w:id="206"/>
     </w:p>
     <w:p>
       <w:pPr>
@@ -24280,11 +23153,11 @@
       <w:pPr>
         <w:pStyle w:val="TE-LegendaFigura"/>
       </w:pPr>
-      <w:bookmarkStart w:id="200" w:name="_Toc531976685"/>
+      <w:bookmarkStart w:id="207" w:name="_Toc531976685"/>
       <w:r>
         <w:t>Tela gerenciamento de avaliações respondidas - avaliações</w:t>
       </w:r>
-      <w:bookmarkEnd w:id="200"/>
+      <w:bookmarkEnd w:id="207"/>
     </w:p>
     <w:p>
       <w:pPr>
@@ -24437,17 +23310,17 @@
       <w:pPr>
         <w:pStyle w:val="TE-LegendaFigura"/>
       </w:pPr>
-      <w:bookmarkStart w:id="201" w:name="_Toc531976686"/>
+      <w:bookmarkStart w:id="208" w:name="_Toc531976686"/>
       <w:r>
         <w:t>Previa tela de correção de uma avaliação</w:t>
       </w:r>
-      <w:bookmarkEnd w:id="201"/>
+      <w:bookmarkEnd w:id="208"/>
     </w:p>
     <w:p>
       <w:pPr>
         <w:pStyle w:val="TE-Figura"/>
       </w:pPr>
-      <w:commentRangeStart w:id="202"/>
+      <w:commentRangeStart w:id="209"/>
       <w:r>
         <w:rPr>
           <w:noProof/>
@@ -24504,13 +23377,13 @@
           </wp:inline>
         </w:drawing>
       </w:r>
-      <w:commentRangeEnd w:id="202"/>
+      <w:commentRangeEnd w:id="209"/>
       <w:r>
         <w:rPr>
           <w:rStyle w:val="Refdecomentrio"/>
           <w:snapToGrid/>
         </w:rPr>
-        <w:commentReference w:id="202"/>
+        <w:commentReference w:id="209"/>
       </w:r>
     </w:p>
     <w:p>
@@ -24546,11 +23419,11 @@
       <w:pPr>
         <w:pStyle w:val="TE-LegendaFigura"/>
       </w:pPr>
-      <w:bookmarkStart w:id="203" w:name="_Toc531976687"/>
+      <w:bookmarkStart w:id="210" w:name="_Toc531976687"/>
       <w:r>
         <w:t>Tela gerenciamento de avaliações respondidas - alunos</w:t>
       </w:r>
-      <w:bookmarkEnd w:id="203"/>
+      <w:bookmarkEnd w:id="210"/>
     </w:p>
     <w:p>
       <w:pPr>
@@ -24654,11 +23527,11 @@
       <w:pPr>
         <w:pStyle w:val="TE-LegendaFigura"/>
       </w:pPr>
-      <w:bookmarkStart w:id="204" w:name="_Toc531976688"/>
+      <w:bookmarkStart w:id="211" w:name="_Toc531976688"/>
       <w:r>
         <w:t>Previa avaliação corrigida em PDF</w:t>
       </w:r>
-      <w:bookmarkEnd w:id="204"/>
+      <w:bookmarkEnd w:id="211"/>
     </w:p>
     <w:p>
       <w:pPr>
@@ -24756,11 +23629,11 @@
       <w:pPr>
         <w:pStyle w:val="TE-LegendaFigura"/>
       </w:pPr>
-      <w:bookmarkStart w:id="205" w:name="_Toc531976689"/>
+      <w:bookmarkStart w:id="212" w:name="_Toc531976689"/>
       <w:r>
         <w:t>Fragmento de código classe FPDF</w:t>
       </w:r>
-      <w:bookmarkEnd w:id="205"/>
+      <w:bookmarkEnd w:id="212"/>
     </w:p>
     <w:p>
       <w:pPr>
@@ -24842,11 +23715,9 @@
       <w:r>
         <w:t>“</w:t>
       </w:r>
-      <w:proofErr w:type="spellStart"/>
       <w:r>
         <w:t>login</w:t>
       </w:r>
-      <w:proofErr w:type="spellEnd"/>
       <w:r>
         <w:t>”</w:t>
       </w:r>
@@ -24892,14 +23763,14 @@
           <w:noProof/>
         </w:rPr>
       </w:pPr>
-      <w:bookmarkStart w:id="206" w:name="_Toc531976690"/>
+      <w:bookmarkStart w:id="213" w:name="_Toc531976690"/>
       <w:r>
         <w:rPr>
           <w:noProof/>
         </w:rPr>
         <w:t>Verificação de alunos bloqueados</w:t>
       </w:r>
-      <w:bookmarkEnd w:id="206"/>
+      <w:bookmarkEnd w:id="213"/>
     </w:p>
     <w:p>
       <w:pPr>
@@ -24911,14 +23782,14 @@
         <w:ind w:left="1304" w:hanging="1304"/>
         <w:jc w:val="left"/>
       </w:pPr>
-      <w:bookmarkStart w:id="207" w:name="_Toc531970177"/>
-      <w:bookmarkStart w:id="208" w:name="_Toc531975873"/>
-      <w:bookmarkStart w:id="209" w:name="_Toc531975947"/>
-      <w:bookmarkStart w:id="210" w:name="_Toc531976022"/>
-      <w:bookmarkEnd w:id="207"/>
-      <w:bookmarkEnd w:id="208"/>
-      <w:bookmarkEnd w:id="209"/>
-      <w:bookmarkEnd w:id="210"/>
+      <w:bookmarkStart w:id="214" w:name="_Toc531970177"/>
+      <w:bookmarkStart w:id="215" w:name="_Toc531975873"/>
+      <w:bookmarkStart w:id="216" w:name="_Toc531975947"/>
+      <w:bookmarkStart w:id="217" w:name="_Toc531976022"/>
+      <w:bookmarkEnd w:id="214"/>
+      <w:bookmarkEnd w:id="215"/>
+      <w:bookmarkEnd w:id="216"/>
+      <w:bookmarkEnd w:id="217"/>
     </w:p>
     <w:p>
       <w:pPr>
@@ -25003,16 +23874,11 @@
         <w:t>28</w:t>
       </w:r>
       <w:r>
-        <w:t xml:space="preserve">, foi implementado na linguagem </w:t>
-      </w:r>
-      <w:proofErr w:type="spellStart"/>
-      <w:r>
-        <w:t>JavaS</w:t>
+        <w:t>, foi implementado na linguagem JavaS</w:t>
       </w:r>
       <w:r>
         <w:t>cript</w:t>
       </w:r>
-      <w:proofErr w:type="spellEnd"/>
       <w:r>
         <w:t>, onde apresenta uma função de atualização da página a cada 10000 milissegundos que equivalem a 10 segundos, seguido da reprodução de um áudio a cada nova atualização</w:t>
       </w:r>
@@ -25030,11 +23896,11 @@
       <w:pPr>
         <w:pStyle w:val="TE-LegendaFigura"/>
       </w:pPr>
-      <w:bookmarkStart w:id="211" w:name="_Toc531976691"/>
+      <w:bookmarkStart w:id="218" w:name="_Toc531976691"/>
       <w:r>
         <w:t>Código atualização página de alunos bloqueados</w:t>
       </w:r>
-      <w:bookmarkEnd w:id="211"/>
+      <w:bookmarkEnd w:id="218"/>
     </w:p>
     <w:p>
       <w:pPr>
@@ -25143,15 +24009,7 @@
       </w:r>
       <w:r>
         <w:lastRenderedPageBreak/>
-        <w:t xml:space="preserve">a condição seja satisfeita, a página irá apresentar na tela os nomes dos respectivos alunos e chamar a função play do </w:t>
-      </w:r>
-      <w:proofErr w:type="spellStart"/>
-      <w:r>
-        <w:t>JavaScript</w:t>
-      </w:r>
-      <w:proofErr w:type="spellEnd"/>
-      <w:r>
-        <w:t xml:space="preserve"> para executar o disparo do sinal sonoro.</w:t>
+        <w:t>a condição seja satisfeita, a página irá apresentar na tela os nomes dos respectivos alunos e chamar a função play do JavaScript para executar o disparo do sinal sonoro.</w:t>
       </w:r>
     </w:p>
     <w:p>
@@ -25163,11 +24021,11 @@
       <w:pPr>
         <w:pStyle w:val="TE-LegendaFigura"/>
       </w:pPr>
-      <w:bookmarkStart w:id="212" w:name="_Toc531976692"/>
+      <w:bookmarkStart w:id="219" w:name="_Toc531976692"/>
       <w:r>
         <w:t>Código verificação de alunos bloqueados</w:t>
       </w:r>
-      <w:bookmarkEnd w:id="212"/>
+      <w:bookmarkEnd w:id="219"/>
     </w:p>
     <w:p>
       <w:pPr>
@@ -25383,11 +24241,11 @@
       <w:pPr>
         <w:pStyle w:val="TE-LegendaFigura"/>
       </w:pPr>
-      <w:bookmarkStart w:id="213" w:name="_Toc531976693"/>
+      <w:bookmarkStart w:id="220" w:name="_Toc531976693"/>
       <w:r>
         <w:t>Cadastro de novos alunos</w:t>
       </w:r>
-      <w:bookmarkEnd w:id="213"/>
+      <w:bookmarkEnd w:id="220"/>
     </w:p>
     <w:p>
       <w:pPr>
@@ -25473,13 +24331,13 @@
       <w:pPr>
         <w:pStyle w:val="TE-LegendaFigura"/>
       </w:pPr>
-      <w:bookmarkStart w:id="214" w:name="_Ref529657080"/>
-      <w:bookmarkStart w:id="215" w:name="_Toc531976694"/>
+      <w:bookmarkStart w:id="221" w:name="_Ref529657080"/>
+      <w:bookmarkStart w:id="222" w:name="_Toc531976694"/>
       <w:r>
         <w:t>Gerenciamento de alunos por turma</w:t>
       </w:r>
-      <w:bookmarkEnd w:id="214"/>
-      <w:bookmarkEnd w:id="215"/>
+      <w:bookmarkEnd w:id="221"/>
+      <w:bookmarkEnd w:id="222"/>
     </w:p>
     <w:p>
       <w:pPr>
@@ -25577,11 +24435,11 @@
       <w:pPr>
         <w:pStyle w:val="TE-LegendaFigura"/>
       </w:pPr>
-      <w:bookmarkStart w:id="216" w:name="_Toc531976695"/>
+      <w:bookmarkStart w:id="223" w:name="_Toc531976695"/>
       <w:r>
         <w:t>Gerenciamento de alunos por turma</w:t>
       </w:r>
-      <w:bookmarkEnd w:id="216"/>
+      <w:bookmarkEnd w:id="223"/>
     </w:p>
     <w:p>
       <w:pPr>
@@ -25685,13 +24543,8 @@
       <w:r>
         <w:t xml:space="preserve"> uma avaliação cadastrada para a turma escolhida, </w:t>
       </w:r>
-      <w:proofErr w:type="spellStart"/>
-      <w:r>
-        <w:t>porem</w:t>
-      </w:r>
-      <w:proofErr w:type="spellEnd"/>
-      <w:r>
-        <w:t xml:space="preserve"> é</w:t>
+      <w:r>
+        <w:t>porem é</w:t>
       </w:r>
       <w:r>
         <w:t xml:space="preserve"> possível cadastrar </w:t>
@@ -25715,20 +24568,20 @@
       <w:pPr>
         <w:pStyle w:val="TE-LegendaFigura"/>
       </w:pPr>
-      <w:bookmarkStart w:id="217" w:name="_Ref529659114"/>
-      <w:bookmarkStart w:id="218" w:name="_Toc531976696"/>
+      <w:bookmarkStart w:id="224" w:name="_Ref529659114"/>
+      <w:bookmarkStart w:id="225" w:name="_Toc531976696"/>
       <w:r>
         <w:t>Gerenciamento de avaliações</w:t>
       </w:r>
-      <w:bookmarkEnd w:id="217"/>
-      <w:bookmarkEnd w:id="218"/>
+      <w:bookmarkEnd w:id="224"/>
+      <w:bookmarkEnd w:id="225"/>
     </w:p>
     <w:p>
       <w:pPr>
         <w:pStyle w:val="Figure"/>
         <w:jc w:val="left"/>
       </w:pPr>
-      <w:commentRangeStart w:id="219"/>
+      <w:commentRangeStart w:id="226"/>
       <w:r>
         <w:rPr>
           <w:lang w:val="pt-BR"/>
@@ -25782,7 +24635,7 @@
           </wp:inline>
         </w:drawing>
       </w:r>
-      <w:bookmarkStart w:id="220" w:name="_Ref529659122"/>
+      <w:bookmarkStart w:id="227" w:name="_Ref529659122"/>
     </w:p>
     <w:p>
       <w:pPr>
@@ -25812,12 +24665,12 @@
       <w:pPr>
         <w:pStyle w:val="TE-LegendaFigura"/>
       </w:pPr>
-      <w:bookmarkStart w:id="221" w:name="_Toc531976697"/>
+      <w:bookmarkStart w:id="228" w:name="_Toc531976697"/>
       <w:r>
         <w:t>Gerenciamento de avaliações respondidas</w:t>
       </w:r>
-      <w:bookmarkEnd w:id="220"/>
-      <w:bookmarkEnd w:id="221"/>
+      <w:bookmarkEnd w:id="227"/>
+      <w:bookmarkEnd w:id="228"/>
     </w:p>
     <w:p>
       <w:pPr>
@@ -25876,7 +24729,7 @@
           </wp:inline>
         </w:drawing>
       </w:r>
-      <w:commentRangeEnd w:id="219"/>
+      <w:commentRangeEnd w:id="226"/>
       <w:r>
         <w:rPr>
           <w:rStyle w:val="Refdecomentrio"/>
@@ -25884,7 +24737,7 @@
           <w:noProof w:val="0"/>
           <w:lang w:val="pt-BR"/>
         </w:rPr>
-        <w:commentReference w:id="219"/>
+        <w:commentReference w:id="226"/>
       </w:r>
     </w:p>
     <w:p>
@@ -25946,11 +24799,11 @@
       <w:pPr>
         <w:pStyle w:val="TE-LegendaFigura"/>
       </w:pPr>
-      <w:bookmarkStart w:id="222" w:name="_Toc531976698"/>
+      <w:bookmarkStart w:id="229" w:name="_Toc531976698"/>
       <w:r>
         <w:t>Acesso nível professor</w:t>
       </w:r>
-      <w:bookmarkEnd w:id="222"/>
+      <w:bookmarkEnd w:id="229"/>
     </w:p>
     <w:p>
       <w:pPr>
@@ -26097,11 +24950,11 @@
       <w:pPr>
         <w:pStyle w:val="TE-LegendaFigura"/>
       </w:pPr>
-      <w:bookmarkStart w:id="223" w:name="_Toc531976699"/>
+      <w:bookmarkStart w:id="230" w:name="_Toc531976699"/>
       <w:r>
         <w:t>Avaliações disponíveis</w:t>
       </w:r>
-      <w:bookmarkEnd w:id="223"/>
+      <w:bookmarkEnd w:id="230"/>
     </w:p>
     <w:p>
       <w:pPr>
@@ -26214,14 +25067,14 @@
       <w:pPr>
         <w:pStyle w:val="TE-LegendaFigura"/>
       </w:pPr>
-      <w:bookmarkStart w:id="224" w:name="_Ref529657095"/>
-      <w:bookmarkStart w:id="225" w:name="_Toc531976700"/>
+      <w:bookmarkStart w:id="231" w:name="_Ref529657095"/>
+      <w:bookmarkStart w:id="232" w:name="_Toc531976700"/>
       <w:r>
         <w:lastRenderedPageBreak/>
         <w:t>Nível aluno – avaliações disponíveis, seleção de avaliação</w:t>
       </w:r>
-      <w:bookmarkEnd w:id="224"/>
-      <w:bookmarkEnd w:id="225"/>
+      <w:bookmarkEnd w:id="231"/>
+      <w:bookmarkEnd w:id="232"/>
     </w:p>
     <w:p>
       <w:pPr>
@@ -26364,11 +25217,11 @@
       <w:pPr>
         <w:pStyle w:val="TE-LegendaFigura"/>
       </w:pPr>
-      <w:bookmarkStart w:id="226" w:name="_Toc531976701"/>
+      <w:bookmarkStart w:id="233" w:name="_Toc531976701"/>
       <w:r>
         <w:t>Confirmação início de avaliação</w:t>
       </w:r>
-      <w:bookmarkEnd w:id="226"/>
+      <w:bookmarkEnd w:id="233"/>
     </w:p>
     <w:p>
       <w:pPr>
@@ -26451,15 +25304,7 @@
         <w:t xml:space="preserve"> verifica </w:t>
       </w:r>
       <w:r>
-        <w:t xml:space="preserve">o momento exato em que o aluno pressiona a tecla f11, fazendo com que o navegador fique no modo tela cheia, o evento em </w:t>
-      </w:r>
-      <w:proofErr w:type="spellStart"/>
-      <w:r>
-        <w:t>JavaScript</w:t>
-      </w:r>
-      <w:proofErr w:type="spellEnd"/>
-      <w:r>
-        <w:t xml:space="preserve"> identifica a ação </w:t>
+        <w:t xml:space="preserve">o momento exato em que o aluno pressiona a tecla f11, fazendo com que o navegador fique no modo tela cheia, o evento em JavaScript identifica a ação </w:t>
       </w:r>
       <w:r>
         <w:t xml:space="preserve">e direciona o </w:t>
@@ -26476,14 +25321,12 @@
       <w:r>
         <w:t xml:space="preserve">página que está definida na função </w:t>
       </w:r>
-      <w:proofErr w:type="spellStart"/>
       <w:r>
         <w:rPr>
           <w:i/>
         </w:rPr>
         <w:t>location</w:t>
       </w:r>
-      <w:proofErr w:type="spellEnd"/>
       <w:r>
         <w:t>.</w:t>
       </w:r>
@@ -26493,11 +25336,11 @@
       <w:pPr>
         <w:pStyle w:val="TE-LegendaFigura"/>
       </w:pPr>
-      <w:bookmarkStart w:id="227" w:name="_Toc531976702"/>
+      <w:bookmarkStart w:id="234" w:name="_Toc531976702"/>
       <w:r>
         <w:t>Código fonte verificação de tecla pressionada</w:t>
       </w:r>
-      <w:bookmarkEnd w:id="227"/>
+      <w:bookmarkEnd w:id="234"/>
     </w:p>
     <w:p>
       <w:pPr>
@@ -26598,11 +25441,11 @@
       <w:pPr>
         <w:pStyle w:val="TE-LegendaFigura"/>
       </w:pPr>
-      <w:bookmarkStart w:id="228" w:name="_Toc531976703"/>
+      <w:bookmarkStart w:id="235" w:name="_Toc531976703"/>
       <w:r>
         <w:t>Tela com avaliação já iniciada</w:t>
       </w:r>
-      <w:bookmarkEnd w:id="228"/>
+      <w:bookmarkEnd w:id="235"/>
     </w:p>
     <w:p>
       <w:pPr>
@@ -26715,11 +25558,11 @@
       <w:pPr>
         <w:pStyle w:val="TE-LegendaFigura"/>
       </w:pPr>
-      <w:bookmarkStart w:id="229" w:name="_Toc531976704"/>
+      <w:bookmarkStart w:id="236" w:name="_Toc531976704"/>
       <w:r>
         <w:t>Alerta de tecla indevida pressionada</w:t>
       </w:r>
-      <w:bookmarkEnd w:id="229"/>
+      <w:bookmarkEnd w:id="236"/>
     </w:p>
     <w:p>
       <w:pPr>
@@ -26812,7 +25655,6 @@
       <w:r>
         <w:t xml:space="preserve">resolução da página, sendo que se o aluno pressionar a combinação das teclas </w:t>
       </w:r>
-      <w:proofErr w:type="spellStart"/>
       <w:r>
         <w:t>A</w:t>
       </w:r>
@@ -26823,11 +25665,7 @@
         <w:t>T</w:t>
       </w:r>
       <w:r>
-        <w:t>ab</w:t>
-      </w:r>
-      <w:proofErr w:type="spellEnd"/>
-      <w:r>
-        <w:t xml:space="preserve"> por exemplo, a função já irá identificar tal ação</w:t>
+        <w:t>ab por exemplo, a função já irá identificar tal ação</w:t>
       </w:r>
       <w:r>
         <w:t>.</w:t>
@@ -26842,11 +25680,11 @@
       <w:pPr>
         <w:pStyle w:val="TE-LegendaFigura"/>
       </w:pPr>
-      <w:bookmarkStart w:id="230" w:name="_Toc531976705"/>
+      <w:bookmarkStart w:id="237" w:name="_Toc531976705"/>
       <w:r>
         <w:t>Código fonte alteração na resolução da tela</w:t>
       </w:r>
-      <w:bookmarkEnd w:id="230"/>
+      <w:bookmarkEnd w:id="237"/>
     </w:p>
     <w:p>
       <w:pPr>
@@ -26957,11 +25795,11 @@
       <w:pPr>
         <w:pStyle w:val="TE-LegendaFigura"/>
       </w:pPr>
-      <w:bookmarkStart w:id="231" w:name="_Toc531976706"/>
+      <w:bookmarkStart w:id="238" w:name="_Toc531976706"/>
       <w:r>
         <w:t>Aviso de usuário bloqueado</w:t>
       </w:r>
-      <w:bookmarkEnd w:id="231"/>
+      <w:bookmarkEnd w:id="238"/>
     </w:p>
     <w:p>
       <w:pPr>
@@ -27064,12 +25902,12 @@
       <w:pPr>
         <w:pStyle w:val="TE-LegendaFigura"/>
       </w:pPr>
-      <w:bookmarkStart w:id="232" w:name="_Toc531976707"/>
+      <w:bookmarkStart w:id="239" w:name="_Toc531976707"/>
       <w:r>
         <w:lastRenderedPageBreak/>
         <w:t>Código fonte SQL UPDATE tabela alunos</w:t>
       </w:r>
-      <w:bookmarkEnd w:id="232"/>
+      <w:bookmarkEnd w:id="239"/>
     </w:p>
     <w:p>
       <w:pPr>
@@ -27210,11 +26048,11 @@
       <w:pPr>
         <w:pStyle w:val="TE-LegendaFigura"/>
       </w:pPr>
-      <w:bookmarkStart w:id="233" w:name="_Toc531976708"/>
+      <w:bookmarkStart w:id="240" w:name="_Toc531976708"/>
       <w:r>
         <w:t>Dados da tabela alunos</w:t>
       </w:r>
-      <w:bookmarkEnd w:id="233"/>
+      <w:bookmarkEnd w:id="240"/>
     </w:p>
     <w:p>
       <w:pPr>
@@ -27334,11 +26172,11 @@
       <w:pPr>
         <w:pStyle w:val="TE-LegendaFigura"/>
       </w:pPr>
-      <w:bookmarkStart w:id="234" w:name="_Toc531976709"/>
+      <w:bookmarkStart w:id="241" w:name="_Toc531976709"/>
       <w:r>
         <w:t>Tentativa de acesso usuário bloqueado</w:t>
       </w:r>
-      <w:bookmarkEnd w:id="234"/>
+      <w:bookmarkEnd w:id="241"/>
     </w:p>
     <w:p>
       <w:pPr>
@@ -27457,11 +26295,11 @@
       <w:pPr>
         <w:pStyle w:val="TE-LegendaFigura"/>
       </w:pPr>
-      <w:bookmarkStart w:id="235" w:name="_Toc531976710"/>
+      <w:bookmarkStart w:id="242" w:name="_Toc531976710"/>
       <w:r>
         <w:t>Código fonte SQL SELECT tabela alunos</w:t>
       </w:r>
-      <w:bookmarkEnd w:id="235"/>
+      <w:bookmarkEnd w:id="242"/>
     </w:p>
     <w:p>
       <w:pPr>
@@ -27575,8 +26413,8 @@
           <w:noProof/>
         </w:rPr>
       </w:pPr>
-      <w:bookmarkStart w:id="236" w:name="_Ref529730766"/>
-      <w:bookmarkStart w:id="237" w:name="_Toc531976711"/>
+      <w:bookmarkStart w:id="243" w:name="_Ref529730766"/>
+      <w:bookmarkStart w:id="244" w:name="_Toc531976711"/>
       <w:r>
         <w:rPr>
           <w:noProof/>
@@ -27595,8 +26433,8 @@
         </w:rPr>
         <w:t xml:space="preserve"> avaliação</w:t>
       </w:r>
-      <w:bookmarkEnd w:id="236"/>
-      <w:bookmarkEnd w:id="237"/>
+      <w:bookmarkEnd w:id="243"/>
+      <w:bookmarkEnd w:id="244"/>
     </w:p>
     <w:p>
       <w:pPr>
@@ -27692,13 +26530,13 @@
       <w:pPr>
         <w:pStyle w:val="TE-LegendaFigura"/>
       </w:pPr>
-      <w:bookmarkStart w:id="238" w:name="_Ref529730770"/>
-      <w:bookmarkStart w:id="239" w:name="_Toc531976712"/>
+      <w:bookmarkStart w:id="245" w:name="_Ref529730770"/>
+      <w:bookmarkStart w:id="246" w:name="_Toc531976712"/>
       <w:r>
         <w:t>Aviso de avaliação enviada com sucesso</w:t>
       </w:r>
-      <w:bookmarkEnd w:id="238"/>
-      <w:bookmarkEnd w:id="239"/>
+      <w:bookmarkEnd w:id="245"/>
+      <w:bookmarkEnd w:id="246"/>
     </w:p>
     <w:p>
       <w:pPr>
@@ -27798,12 +26636,12 @@
       <w:pPr>
         <w:pStyle w:val="TE-LegendaFigura"/>
       </w:pPr>
-      <w:bookmarkStart w:id="240" w:name="_Toc531976713"/>
+      <w:bookmarkStart w:id="247" w:name="_Toc531976713"/>
       <w:r>
         <w:lastRenderedPageBreak/>
         <w:t>Tela de avaliações corrigidas - disciplinas</w:t>
       </w:r>
-      <w:bookmarkEnd w:id="240"/>
+      <w:bookmarkEnd w:id="247"/>
     </w:p>
     <w:p>
       <w:pPr>
@@ -27897,11 +26735,11 @@
       <w:pPr>
         <w:pStyle w:val="TE-LegendaFigura"/>
       </w:pPr>
-      <w:bookmarkStart w:id="241" w:name="_Toc531976714"/>
+      <w:bookmarkStart w:id="248" w:name="_Toc531976714"/>
       <w:r>
         <w:t>Tela de avaliações corrigidas</w:t>
       </w:r>
-      <w:bookmarkEnd w:id="241"/>
+      <w:bookmarkEnd w:id="248"/>
     </w:p>
     <w:p>
       <w:pPr>
@@ -27998,11 +26836,11 @@
       <w:pPr>
         <w:pStyle w:val="TE-LegendaFigura"/>
       </w:pPr>
-      <w:bookmarkStart w:id="242" w:name="_Toc531976715"/>
+      <w:bookmarkStart w:id="249" w:name="_Toc531976715"/>
       <w:r>
         <w:t>Aviso de avaliação sem resposta</w:t>
       </w:r>
-      <w:bookmarkEnd w:id="242"/>
+      <w:bookmarkEnd w:id="249"/>
     </w:p>
     <w:p>
       <w:pPr>
@@ -28103,11 +26941,11 @@
       <w:pPr>
         <w:pStyle w:val="TE-LegendaFigura"/>
       </w:pPr>
-      <w:bookmarkStart w:id="243" w:name="_Toc531976716"/>
+      <w:bookmarkStart w:id="250" w:name="_Toc531976716"/>
       <w:r>
         <w:t>Aviso de avaliação sem correção</w:t>
       </w:r>
-      <w:bookmarkEnd w:id="243"/>
+      <w:bookmarkEnd w:id="250"/>
     </w:p>
     <w:p>
       <w:pPr>
@@ -28206,11 +27044,11 @@
       <w:pPr>
         <w:pStyle w:val="TE-LegendaFigura"/>
       </w:pPr>
-      <w:bookmarkStart w:id="244" w:name="_Toc531976717"/>
+      <w:bookmarkStart w:id="251" w:name="_Toc531976717"/>
       <w:r>
         <w:t>Avaliação corrigida</w:t>
       </w:r>
-      <w:bookmarkEnd w:id="244"/>
+      <w:bookmarkEnd w:id="251"/>
     </w:p>
     <w:p>
       <w:pPr>
@@ -28274,11 +27112,11 @@
       <w:pPr>
         <w:pStyle w:val="T2-TituloSecundario"/>
       </w:pPr>
-      <w:bookmarkStart w:id="245" w:name="_Toc531976658"/>
+      <w:bookmarkStart w:id="252" w:name="_Toc531976658"/>
       <w:r>
         <w:t>Conclusão</w:t>
       </w:r>
-      <w:bookmarkEnd w:id="245"/>
+      <w:bookmarkEnd w:id="252"/>
     </w:p>
     <w:p>
       <w:pPr>
@@ -28320,11 +27158,11 @@
       <w:pPr>
         <w:pStyle w:val="T2-TituloSecundario"/>
       </w:pPr>
-      <w:bookmarkStart w:id="246" w:name="_Toc531976659"/>
+      <w:bookmarkStart w:id="253" w:name="_Toc531976659"/>
       <w:r>
         <w:t>Validação</w:t>
       </w:r>
-      <w:bookmarkEnd w:id="246"/>
+      <w:bookmarkEnd w:id="253"/>
     </w:p>
     <w:p>
       <w:pPr>
@@ -28379,11 +27217,11 @@
       <w:pPr>
         <w:pStyle w:val="T3-TituloTerciario"/>
       </w:pPr>
-      <w:bookmarkStart w:id="247" w:name="_Toc531976660"/>
+      <w:bookmarkStart w:id="254" w:name="_Toc531976660"/>
       <w:r>
         <w:t>Teste do sistema</w:t>
       </w:r>
-      <w:bookmarkEnd w:id="247"/>
+      <w:bookmarkEnd w:id="254"/>
     </w:p>
     <w:p>
       <w:pPr>
@@ -28607,13 +27445,8 @@
         <w:pStyle w:val="TE-Normal"/>
         <w:ind w:left="360"/>
       </w:pPr>
-      <w:proofErr w:type="gramStart"/>
-      <w:r>
-        <w:t>(  )</w:t>
-      </w:r>
-      <w:proofErr w:type="gramEnd"/>
-      <w:r>
-        <w:t xml:space="preserve"> SIM</w:t>
+      <w:r>
+        <w:t>(  ) SIM</w:t>
       </w:r>
     </w:p>
     <w:p>
@@ -28621,13 +27454,8 @@
         <w:pStyle w:val="TE-Normal"/>
         <w:ind w:left="360"/>
       </w:pPr>
-      <w:proofErr w:type="gramStart"/>
-      <w:r>
-        <w:t>(  )</w:t>
-      </w:r>
-      <w:proofErr w:type="gramEnd"/>
-      <w:r>
-        <w:t xml:space="preserve"> NÃO</w:t>
+      <w:r>
+        <w:t>(  ) NÃO</w:t>
       </w:r>
     </w:p>
     <w:p>
@@ -28647,13 +27475,8 @@
         <w:pStyle w:val="TE-Normal"/>
         <w:ind w:left="360"/>
       </w:pPr>
-      <w:proofErr w:type="gramStart"/>
-      <w:r>
-        <w:t>(  )</w:t>
-      </w:r>
-      <w:proofErr w:type="gramEnd"/>
-      <w:r>
-        <w:t xml:space="preserve"> De forma manual</w:t>
+      <w:r>
+        <w:t>(  ) De forma manual</w:t>
       </w:r>
     </w:p>
     <w:p>
@@ -28661,13 +27484,8 @@
         <w:pStyle w:val="TE-Normal"/>
         <w:ind w:left="360"/>
       </w:pPr>
-      <w:proofErr w:type="gramStart"/>
-      <w:r>
-        <w:t>(  )</w:t>
-      </w:r>
-      <w:proofErr w:type="gramEnd"/>
-      <w:r>
-        <w:t xml:space="preserve"> De forma informatizada</w:t>
+      <w:r>
+        <w:t>(  ) De forma informatizada</w:t>
       </w:r>
     </w:p>
     <w:p>
@@ -28687,13 +27505,8 @@
         <w:pStyle w:val="TE-Normal"/>
         <w:ind w:left="360"/>
       </w:pPr>
-      <w:proofErr w:type="gramStart"/>
-      <w:r>
-        <w:t>(  )</w:t>
-      </w:r>
-      <w:proofErr w:type="gramEnd"/>
-      <w:r>
-        <w:t xml:space="preserve"> De 1 à 3 dias</w:t>
+      <w:r>
+        <w:t>(  ) De 1 à 3 dias</w:t>
       </w:r>
     </w:p>
     <w:p>
@@ -28701,13 +27514,8 @@
         <w:pStyle w:val="TE-Normal"/>
         <w:ind w:left="360"/>
       </w:pPr>
-      <w:proofErr w:type="gramStart"/>
-      <w:r>
-        <w:t>(  )</w:t>
-      </w:r>
-      <w:proofErr w:type="gramEnd"/>
-      <w:r>
-        <w:t xml:space="preserve"> De 4 à 5 dias</w:t>
+      <w:r>
+        <w:t>(  ) De 4 à 5 dias</w:t>
       </w:r>
     </w:p>
     <w:p>
@@ -28715,13 +27523,8 @@
         <w:pStyle w:val="TE-Normal"/>
         <w:ind w:left="360"/>
       </w:pPr>
-      <w:proofErr w:type="gramStart"/>
-      <w:r>
-        <w:t>(  )</w:t>
-      </w:r>
-      <w:proofErr w:type="gramEnd"/>
-      <w:r>
-        <w:t xml:space="preserve"> Mais de 5 dias</w:t>
+      <w:r>
+        <w:t>(  ) Mais de 5 dias</w:t>
       </w:r>
     </w:p>
     <w:p>
@@ -28729,13 +27532,8 @@
         <w:pStyle w:val="TE-Normal"/>
         <w:ind w:left="360"/>
       </w:pPr>
-      <w:proofErr w:type="gramStart"/>
-      <w:r>
-        <w:t>(  )</w:t>
-      </w:r>
-      <w:proofErr w:type="gramEnd"/>
-      <w:r>
-        <w:t xml:space="preserve"> De uma a duas semanas</w:t>
+      <w:r>
+        <w:t>(  ) De uma a duas semanas</w:t>
       </w:r>
     </w:p>
     <w:p>
@@ -28743,13 +27541,8 @@
         <w:pStyle w:val="TE-Normal"/>
         <w:ind w:left="360"/>
       </w:pPr>
-      <w:proofErr w:type="gramStart"/>
-      <w:r>
-        <w:t>(  )</w:t>
-      </w:r>
-      <w:proofErr w:type="gramEnd"/>
-      <w:r>
-        <w:t xml:space="preserve"> Duas semas ou mais</w:t>
+      <w:r>
+        <w:t>(  ) Duas semas ou mais</w:t>
       </w:r>
     </w:p>
     <w:p>
@@ -28769,13 +27562,8 @@
         <w:pStyle w:val="TE-Normal"/>
         <w:ind w:left="360"/>
       </w:pPr>
-      <w:proofErr w:type="gramStart"/>
-      <w:r>
-        <w:t>(  )</w:t>
-      </w:r>
-      <w:proofErr w:type="gramEnd"/>
-      <w:r>
-        <w:t xml:space="preserve"> SIM</w:t>
+      <w:r>
+        <w:t>(  ) SIM</w:t>
       </w:r>
     </w:p>
     <w:p>
@@ -28783,13 +27571,8 @@
         <w:pStyle w:val="TE-Normal"/>
         <w:ind w:left="360"/>
       </w:pPr>
-      <w:proofErr w:type="gramStart"/>
-      <w:r>
-        <w:t>(  )</w:t>
-      </w:r>
-      <w:proofErr w:type="gramEnd"/>
-      <w:r>
-        <w:t xml:space="preserve"> NÃO</w:t>
+      <w:r>
+        <w:t>(  ) NÃO</w:t>
       </w:r>
     </w:p>
     <w:p>
@@ -28849,14 +27632,9 @@
         <w:pStyle w:val="TE-Normal"/>
         <w:ind w:left="360"/>
       </w:pPr>
-      <w:proofErr w:type="gramStart"/>
       <w:r>
         <w:lastRenderedPageBreak/>
-        <w:t>(  )</w:t>
-      </w:r>
-      <w:proofErr w:type="gramEnd"/>
-      <w:r>
-        <w:t xml:space="preserve"> SIM </w:t>
+        <w:t xml:space="preserve">(  ) SIM </w:t>
       </w:r>
     </w:p>
     <w:p>
@@ -28864,13 +27642,8 @@
         <w:pStyle w:val="TE-Normal"/>
         <w:ind w:left="360"/>
       </w:pPr>
-      <w:proofErr w:type="gramStart"/>
-      <w:r>
-        <w:t>(  )</w:t>
-      </w:r>
-      <w:proofErr w:type="gramEnd"/>
-      <w:r>
-        <w:t xml:space="preserve"> NÃO</w:t>
+      <w:r>
+        <w:t>(  ) NÃO</w:t>
       </w:r>
     </w:p>
     <w:p>
@@ -28878,13 +27651,8 @@
         <w:pStyle w:val="TE-Normal"/>
         <w:ind w:left="360"/>
       </w:pPr>
-      <w:proofErr w:type="gramStart"/>
-      <w:r>
-        <w:t>(  )</w:t>
-      </w:r>
-      <w:proofErr w:type="gramEnd"/>
-      <w:r>
-        <w:t xml:space="preserve"> Não sei responder </w:t>
+      <w:r>
+        <w:t xml:space="preserve">(  ) Não sei responder </w:t>
       </w:r>
     </w:p>
     <w:p>
@@ -28904,13 +27672,8 @@
         <w:pStyle w:val="TE-Normal"/>
         <w:ind w:left="360"/>
       </w:pPr>
-      <w:proofErr w:type="gramStart"/>
-      <w:r>
-        <w:t>(  )</w:t>
-      </w:r>
-      <w:proofErr w:type="gramEnd"/>
-      <w:r>
-        <w:t xml:space="preserve"> Menos de um minuto</w:t>
+      <w:r>
+        <w:t>(  ) Menos de um minuto</w:t>
       </w:r>
     </w:p>
     <w:p>
@@ -28918,13 +27681,8 @@
         <w:pStyle w:val="TE-Normal"/>
         <w:ind w:left="360"/>
       </w:pPr>
-      <w:proofErr w:type="gramStart"/>
-      <w:r>
-        <w:t>(  )</w:t>
-      </w:r>
-      <w:proofErr w:type="gramEnd"/>
-      <w:r>
-        <w:t xml:space="preserve"> De 1 à 2 minutos</w:t>
+      <w:r>
+        <w:t>(  ) De 1 à 2 minutos</w:t>
       </w:r>
     </w:p>
     <w:p>
@@ -28932,13 +27690,8 @@
         <w:pStyle w:val="TE-Normal"/>
         <w:ind w:left="360"/>
       </w:pPr>
-      <w:proofErr w:type="gramStart"/>
-      <w:r>
-        <w:t>(  )</w:t>
-      </w:r>
-      <w:proofErr w:type="gramEnd"/>
-      <w:r>
-        <w:t xml:space="preserve"> De 3 à 4 minutos</w:t>
+      <w:r>
+        <w:t>(  ) De 3 à 4 minutos</w:t>
       </w:r>
     </w:p>
     <w:p>
@@ -28946,13 +27699,8 @@
         <w:pStyle w:val="TE-Normal"/>
         <w:ind w:left="360"/>
       </w:pPr>
-      <w:proofErr w:type="gramStart"/>
-      <w:r>
-        <w:t>(  )</w:t>
-      </w:r>
-      <w:proofErr w:type="gramEnd"/>
-      <w:r>
-        <w:t xml:space="preserve"> Mais de quatro minutos</w:t>
+      <w:r>
+        <w:t>(  ) Mais de quatro minutos</w:t>
       </w:r>
     </w:p>
     <w:p>
@@ -28972,13 +27720,8 @@
         <w:pStyle w:val="TE-Normal"/>
         <w:ind w:left="360"/>
       </w:pPr>
-      <w:proofErr w:type="gramStart"/>
-      <w:r>
-        <w:t>(  )</w:t>
-      </w:r>
-      <w:proofErr w:type="gramEnd"/>
-      <w:r>
-        <w:t xml:space="preserve"> Menos de um minuto</w:t>
+      <w:r>
+        <w:t>(  ) Menos de um minuto</w:t>
       </w:r>
     </w:p>
     <w:p>
@@ -28986,13 +27729,8 @@
         <w:pStyle w:val="TE-Normal"/>
         <w:ind w:left="360"/>
       </w:pPr>
-      <w:proofErr w:type="gramStart"/>
-      <w:r>
-        <w:t>(  )</w:t>
-      </w:r>
-      <w:proofErr w:type="gramEnd"/>
-      <w:r>
-        <w:t xml:space="preserve"> De 1 minuto a 2</w:t>
+      <w:r>
+        <w:t>(  ) De 1 minuto a 2</w:t>
       </w:r>
     </w:p>
     <w:p>
@@ -29000,13 +27738,8 @@
         <w:pStyle w:val="TE-Normal"/>
         <w:ind w:left="360"/>
       </w:pPr>
-      <w:proofErr w:type="gramStart"/>
-      <w:r>
-        <w:t>(  )</w:t>
-      </w:r>
-      <w:proofErr w:type="gramEnd"/>
-      <w:r>
-        <w:t xml:space="preserve"> De 2 minutos a 3</w:t>
+      <w:r>
+        <w:t>(  ) De 2 minutos a 3</w:t>
       </w:r>
     </w:p>
     <w:p>
@@ -29014,13 +27747,8 @@
         <w:pStyle w:val="TE-Normal"/>
         <w:ind w:left="360"/>
       </w:pPr>
-      <w:proofErr w:type="gramStart"/>
-      <w:r>
-        <w:t>(  )</w:t>
-      </w:r>
-      <w:proofErr w:type="gramEnd"/>
-      <w:r>
-        <w:t xml:space="preserve"> De 3 minutos a 4</w:t>
+      <w:r>
+        <w:t>(  ) De 3 minutos a 4</w:t>
       </w:r>
     </w:p>
     <w:p>
@@ -29028,13 +27756,8 @@
         <w:pStyle w:val="TE-Normal"/>
         <w:ind w:left="360"/>
       </w:pPr>
-      <w:proofErr w:type="gramStart"/>
-      <w:r>
-        <w:t>(  )</w:t>
-      </w:r>
-      <w:proofErr w:type="gramEnd"/>
-      <w:r>
-        <w:t xml:space="preserve"> Mais de quatro minutos</w:t>
+      <w:r>
+        <w:t>(  ) Mais de quatro minutos</w:t>
       </w:r>
     </w:p>
     <w:p>
@@ -29054,13 +27777,8 @@
         <w:pStyle w:val="TE-Normal"/>
         <w:ind w:left="360"/>
       </w:pPr>
-      <w:proofErr w:type="gramStart"/>
-      <w:r>
-        <w:t>(  )</w:t>
-      </w:r>
-      <w:proofErr w:type="gramEnd"/>
-      <w:r>
-        <w:t xml:space="preserve"> </w:t>
+      <w:r>
+        <w:t xml:space="preserve">(  ) </w:t>
       </w:r>
       <w:r>
         <w:t>Menos de um minuto</w:t>
@@ -29071,13 +27789,8 @@
         <w:pStyle w:val="TE-Normal"/>
         <w:ind w:left="360"/>
       </w:pPr>
-      <w:proofErr w:type="gramStart"/>
-      <w:r>
-        <w:t>(  )</w:t>
-      </w:r>
-      <w:proofErr w:type="gramEnd"/>
-      <w:r>
-        <w:t xml:space="preserve"> </w:t>
+      <w:r>
+        <w:t xml:space="preserve">(  ) </w:t>
       </w:r>
       <w:r>
         <w:t>De 1 minuto a 2</w:t>
@@ -29088,13 +27801,8 @@
         <w:pStyle w:val="TE-Normal"/>
         <w:ind w:left="360"/>
       </w:pPr>
-      <w:proofErr w:type="gramStart"/>
-      <w:r>
-        <w:t>(  )</w:t>
-      </w:r>
-      <w:proofErr w:type="gramEnd"/>
-      <w:r>
-        <w:t xml:space="preserve"> </w:t>
+      <w:r>
+        <w:t xml:space="preserve">(  ) </w:t>
       </w:r>
       <w:r>
         <w:t>De 2 minutos a 3</w:t>
@@ -29105,13 +27813,8 @@
         <w:pStyle w:val="TE-Normal"/>
         <w:ind w:left="360"/>
       </w:pPr>
-      <w:proofErr w:type="gramStart"/>
-      <w:r>
-        <w:t>(  )</w:t>
-      </w:r>
-      <w:proofErr w:type="gramEnd"/>
-      <w:r>
-        <w:t xml:space="preserve"> </w:t>
+      <w:r>
+        <w:t xml:space="preserve">(  ) </w:t>
       </w:r>
       <w:r>
         <w:t>De 3 minutos a 4</w:t>
@@ -29122,13 +27825,8 @@
         <w:pStyle w:val="TE-Normal"/>
         <w:ind w:left="360"/>
       </w:pPr>
-      <w:proofErr w:type="gramStart"/>
-      <w:r>
-        <w:t>(  )</w:t>
-      </w:r>
-      <w:proofErr w:type="gramEnd"/>
-      <w:r>
-        <w:t xml:space="preserve"> </w:t>
+      <w:r>
+        <w:t xml:space="preserve">(  ) </w:t>
       </w:r>
       <w:r>
         <w:t>Mais de quatro minutos</w:t>
@@ -29257,13 +27955,8 @@
         <w:pStyle w:val="TE-Normal"/>
         <w:ind w:left="360"/>
       </w:pPr>
-      <w:proofErr w:type="gramStart"/>
-      <w:r>
-        <w:t>(  )</w:t>
-      </w:r>
-      <w:proofErr w:type="gramEnd"/>
-      <w:r>
-        <w:t xml:space="preserve"> </w:t>
+      <w:r>
+        <w:t xml:space="preserve">(  ) </w:t>
       </w:r>
       <w:r>
         <w:t>SIM</w:t>
@@ -29274,13 +27967,8 @@
         <w:pStyle w:val="TE-Normal"/>
         <w:ind w:left="360"/>
       </w:pPr>
-      <w:proofErr w:type="gramStart"/>
-      <w:r>
-        <w:t>(  )</w:t>
-      </w:r>
-      <w:proofErr w:type="gramEnd"/>
-      <w:r>
-        <w:t xml:space="preserve"> </w:t>
+      <w:r>
+        <w:t xml:space="preserve">(  ) </w:t>
       </w:r>
       <w:r>
         <w:t>NÃO</w:t>
@@ -29291,13 +27979,8 @@
         <w:pStyle w:val="TE-Normal"/>
         <w:ind w:left="360"/>
       </w:pPr>
-      <w:proofErr w:type="gramStart"/>
-      <w:r>
-        <w:t>(  )</w:t>
-      </w:r>
-      <w:proofErr w:type="gramEnd"/>
-      <w:r>
-        <w:t xml:space="preserve"> </w:t>
+      <w:r>
+        <w:t xml:space="preserve">(  ) </w:t>
       </w:r>
       <w:r>
         <w:t xml:space="preserve">Não sei responder </w:t>
@@ -29320,13 +28003,8 @@
         <w:pStyle w:val="TE-Normal"/>
         <w:ind w:left="360"/>
       </w:pPr>
-      <w:proofErr w:type="gramStart"/>
-      <w:r>
-        <w:t>(  )</w:t>
-      </w:r>
-      <w:proofErr w:type="gramEnd"/>
-      <w:r>
-        <w:t xml:space="preserve"> </w:t>
+      <w:r>
+        <w:t xml:space="preserve">(  ) </w:t>
       </w:r>
       <w:r>
         <w:t>De 1 à</w:t>
@@ -29340,13 +28018,8 @@
         <w:pStyle w:val="TE-Normal"/>
         <w:ind w:left="360"/>
       </w:pPr>
-      <w:proofErr w:type="gramStart"/>
-      <w:r>
-        <w:t>(  )</w:t>
-      </w:r>
-      <w:proofErr w:type="gramEnd"/>
-      <w:r>
-        <w:t xml:space="preserve"> </w:t>
+      <w:r>
+        <w:t xml:space="preserve">(  ) </w:t>
       </w:r>
       <w:r>
         <w:t>De 2 à</w:t>
@@ -29360,13 +28033,8 @@
         <w:pStyle w:val="TE-Normal"/>
         <w:ind w:left="360"/>
       </w:pPr>
-      <w:proofErr w:type="gramStart"/>
-      <w:r>
-        <w:t>(  )</w:t>
-      </w:r>
-      <w:proofErr w:type="gramEnd"/>
-      <w:r>
-        <w:t xml:space="preserve"> </w:t>
+      <w:r>
+        <w:t xml:space="preserve">(  ) </w:t>
       </w:r>
       <w:r>
         <w:t>De 3 à</w:t>
@@ -29380,13 +28048,8 @@
         <w:pStyle w:val="TE-Normal"/>
         <w:ind w:left="360"/>
       </w:pPr>
-      <w:proofErr w:type="gramStart"/>
-      <w:r>
-        <w:t>(  )</w:t>
-      </w:r>
-      <w:proofErr w:type="gramEnd"/>
-      <w:r>
-        <w:t xml:space="preserve"> </w:t>
+      <w:r>
+        <w:t xml:space="preserve">(  ) </w:t>
       </w:r>
       <w:r>
         <w:t>Mais de 4 avaliações</w:t>
@@ -29409,13 +28072,8 @@
         <w:pStyle w:val="TE-Normal"/>
         <w:ind w:left="360"/>
       </w:pPr>
-      <w:proofErr w:type="gramStart"/>
-      <w:r>
-        <w:t>(  )</w:t>
-      </w:r>
-      <w:proofErr w:type="gramEnd"/>
-      <w:r>
-        <w:t xml:space="preserve"> </w:t>
+      <w:r>
+        <w:t xml:space="preserve">(  ) </w:t>
       </w:r>
       <w:r>
         <w:t>SIM</w:t>
@@ -29426,13 +28084,8 @@
         <w:pStyle w:val="TE-Normal"/>
         <w:ind w:left="360"/>
       </w:pPr>
-      <w:proofErr w:type="gramStart"/>
-      <w:r>
-        <w:t>(  )</w:t>
-      </w:r>
-      <w:proofErr w:type="gramEnd"/>
-      <w:r>
-        <w:t xml:space="preserve"> </w:t>
+      <w:r>
+        <w:t xml:space="preserve">(  ) </w:t>
       </w:r>
       <w:r>
         <w:t>NÃO</w:t>
@@ -29454,11 +28107,11 @@
       <w:pPr>
         <w:pStyle w:val="T3-TituloTerciario"/>
       </w:pPr>
-      <w:bookmarkStart w:id="248" w:name="_Toc531976661"/>
+      <w:bookmarkStart w:id="255" w:name="_Toc531976661"/>
       <w:r>
         <w:t>Resultado da pesquisa de avaliação</w:t>
       </w:r>
-      <w:bookmarkEnd w:id="248"/>
+      <w:bookmarkEnd w:id="255"/>
     </w:p>
     <w:p>
       <w:pPr>
@@ -29480,12 +28133,12 @@
       <w:pPr>
         <w:pStyle w:val="TE-LegendaFigura"/>
       </w:pPr>
-      <w:bookmarkStart w:id="249" w:name="_Toc531976718"/>
+      <w:bookmarkStart w:id="256" w:name="_Toc531976718"/>
       <w:r>
         <w:lastRenderedPageBreak/>
         <w:t>Primeira pergunta – Avaliação discente</w:t>
       </w:r>
-      <w:bookmarkEnd w:id="249"/>
+      <w:bookmarkEnd w:id="256"/>
     </w:p>
     <w:p>
       <w:pPr>
@@ -29559,12 +28212,12 @@
       <w:pPr>
         <w:pStyle w:val="TE-LegendaFigura"/>
       </w:pPr>
-      <w:bookmarkStart w:id="250" w:name="_Toc531976719"/>
+      <w:bookmarkStart w:id="257" w:name="_Toc531976719"/>
       <w:r>
         <w:lastRenderedPageBreak/>
         <w:t>Segunda pergunta – Avaliação discente</w:t>
       </w:r>
-      <w:bookmarkEnd w:id="250"/>
+      <w:bookmarkEnd w:id="257"/>
     </w:p>
     <w:p>
       <w:pPr>
@@ -29641,11 +28294,11 @@
       <w:pPr>
         <w:pStyle w:val="TE-LegendaFigura"/>
       </w:pPr>
-      <w:bookmarkStart w:id="251" w:name="_Toc531976720"/>
+      <w:bookmarkStart w:id="258" w:name="_Toc531976720"/>
       <w:r>
         <w:t>Terceira pergunta – Avaliação discente</w:t>
       </w:r>
-      <w:bookmarkEnd w:id="251"/>
+      <w:bookmarkEnd w:id="258"/>
     </w:p>
     <w:p>
       <w:pPr>
@@ -29726,12 +28379,12 @@
       <w:pPr>
         <w:pStyle w:val="TE-LegendaFigura"/>
       </w:pPr>
-      <w:bookmarkStart w:id="252" w:name="_Toc531976721"/>
+      <w:bookmarkStart w:id="259" w:name="_Toc531976721"/>
       <w:r>
         <w:lastRenderedPageBreak/>
         <w:t>Quarta pergunta – Avaliação discente</w:t>
       </w:r>
-      <w:bookmarkEnd w:id="252"/>
+      <w:bookmarkEnd w:id="259"/>
     </w:p>
     <w:p>
       <w:pPr>
@@ -29808,11 +28461,11 @@
       <w:pPr>
         <w:pStyle w:val="TE-LegendaFigura"/>
       </w:pPr>
-      <w:bookmarkStart w:id="253" w:name="_Toc531976722"/>
+      <w:bookmarkStart w:id="260" w:name="_Toc531976722"/>
       <w:r>
         <w:t>Quinta pergunta – Avaliação discente</w:t>
       </w:r>
-      <w:bookmarkEnd w:id="253"/>
+      <w:bookmarkEnd w:id="260"/>
     </w:p>
     <w:p>
       <w:pPr>
@@ -29905,12 +28558,12 @@
       <w:pPr>
         <w:pStyle w:val="TE-LegendaFigura"/>
       </w:pPr>
-      <w:bookmarkStart w:id="254" w:name="_Toc531976723"/>
+      <w:bookmarkStart w:id="261" w:name="_Toc531976723"/>
       <w:r>
         <w:lastRenderedPageBreak/>
         <w:t>Primeira pergunta – Avaliação docente</w:t>
       </w:r>
-      <w:bookmarkEnd w:id="254"/>
+      <w:bookmarkEnd w:id="261"/>
     </w:p>
     <w:p>
       <w:pPr>
@@ -29990,11 +28643,11 @@
       <w:pPr>
         <w:pStyle w:val="TE-LegendaFigura"/>
       </w:pPr>
-      <w:bookmarkStart w:id="255" w:name="_Toc531976724"/>
+      <w:bookmarkStart w:id="262" w:name="_Toc531976724"/>
       <w:r>
         <w:t>Segunda pergunta – Avaliação docente</w:t>
       </w:r>
-      <w:bookmarkEnd w:id="255"/>
+      <w:bookmarkEnd w:id="262"/>
     </w:p>
     <w:p>
       <w:pPr>
@@ -30084,11 +28737,11 @@
       <w:pPr>
         <w:pStyle w:val="TE-LegendaFigura"/>
       </w:pPr>
-      <w:bookmarkStart w:id="256" w:name="_Toc531976725"/>
+      <w:bookmarkStart w:id="263" w:name="_Toc531976725"/>
       <w:r>
         <w:t>Terceira pergunta – Avaliação docente</w:t>
       </w:r>
-      <w:bookmarkEnd w:id="256"/>
+      <w:bookmarkEnd w:id="263"/>
     </w:p>
     <w:p>
       <w:pPr>
@@ -30166,11 +28819,11 @@
       <w:pPr>
         <w:pStyle w:val="TE-LegendaFigura"/>
       </w:pPr>
-      <w:bookmarkStart w:id="257" w:name="_Toc531976726"/>
+      <w:bookmarkStart w:id="264" w:name="_Toc531976726"/>
       <w:r>
         <w:t>Quarta pergunta – Avaliação docente</w:t>
       </w:r>
-      <w:bookmarkEnd w:id="257"/>
+      <w:bookmarkEnd w:id="264"/>
     </w:p>
     <w:p>
       <w:pPr>
@@ -30252,12 +28905,12 @@
       <w:pPr>
         <w:pStyle w:val="TE-LegendaFigura"/>
       </w:pPr>
-      <w:bookmarkStart w:id="258" w:name="_Toc531976727"/>
+      <w:bookmarkStart w:id="265" w:name="_Toc531976727"/>
       <w:r>
         <w:lastRenderedPageBreak/>
         <w:t>Quinta pergunta – Avaliação docente</w:t>
       </w:r>
-      <w:bookmarkEnd w:id="258"/>
+      <w:bookmarkEnd w:id="265"/>
     </w:p>
     <w:p>
       <w:pPr>
@@ -30334,11 +28987,11 @@
       <w:pPr>
         <w:pStyle w:val="TE-LegendaFigura"/>
       </w:pPr>
-      <w:bookmarkStart w:id="259" w:name="_Toc531976728"/>
+      <w:bookmarkStart w:id="266" w:name="_Toc531976728"/>
       <w:r>
         <w:t>Sexta pergunta – Avaliação docente</w:t>
       </w:r>
-      <w:bookmarkEnd w:id="259"/>
+      <w:bookmarkEnd w:id="266"/>
     </w:p>
     <w:p>
       <w:pPr>
@@ -30420,12 +29073,12 @@
       <w:pPr>
         <w:pStyle w:val="TE-LegendaFigura"/>
       </w:pPr>
-      <w:bookmarkStart w:id="260" w:name="_Toc531976729"/>
+      <w:bookmarkStart w:id="267" w:name="_Toc531976729"/>
       <w:r>
         <w:lastRenderedPageBreak/>
         <w:t>Sétima pergunta – Avaliação docente</w:t>
       </w:r>
-      <w:bookmarkEnd w:id="260"/>
+      <w:bookmarkEnd w:id="267"/>
     </w:p>
     <w:p>
       <w:pPr>
@@ -30503,11 +29156,11 @@
       <w:pPr>
         <w:pStyle w:val="TE-LegendaFigura"/>
       </w:pPr>
-      <w:bookmarkStart w:id="261" w:name="_Toc531976730"/>
+      <w:bookmarkStart w:id="268" w:name="_Toc531976730"/>
       <w:r>
         <w:t>Oitava pergunta – Avaliação docente</w:t>
       </w:r>
-      <w:bookmarkEnd w:id="261"/>
+      <w:bookmarkEnd w:id="268"/>
     </w:p>
     <w:p>
       <w:pPr>
@@ -30591,12 +29244,12 @@
       <w:pPr>
         <w:pStyle w:val="TE-LegendaFigura"/>
       </w:pPr>
-      <w:bookmarkStart w:id="262" w:name="_Toc531976731"/>
+      <w:bookmarkStart w:id="269" w:name="_Toc531976731"/>
       <w:r>
         <w:lastRenderedPageBreak/>
         <w:t>Nona pergunta – Avaliação docente</w:t>
       </w:r>
-      <w:bookmarkEnd w:id="262"/>
+      <w:bookmarkEnd w:id="269"/>
     </w:p>
     <w:p>
       <w:pPr>
@@ -30675,11 +29328,11 @@
       <w:pPr>
         <w:pStyle w:val="TE-LegendaFigura"/>
       </w:pPr>
-      <w:bookmarkStart w:id="263" w:name="_Toc531976732"/>
+      <w:bookmarkStart w:id="270" w:name="_Toc531976732"/>
       <w:r>
         <w:t>Décima pergunta – Avaliação docente</w:t>
       </w:r>
-      <w:bookmarkEnd w:id="263"/>
+      <w:bookmarkEnd w:id="270"/>
     </w:p>
     <w:p>
       <w:pPr>
@@ -30750,15 +29403,15 @@
         <w:pStyle w:val="T1-TituloPrimario"/>
         <w:ind w:left="0" w:firstLine="0"/>
       </w:pPr>
-      <w:bookmarkStart w:id="264" w:name="_Toc529811234"/>
-      <w:bookmarkStart w:id="265" w:name="_Toc529815476"/>
-      <w:bookmarkStart w:id="266" w:name="_Toc529815988"/>
-      <w:bookmarkStart w:id="267" w:name="_Toc529825469"/>
-      <w:bookmarkStart w:id="268" w:name="_Toc531976662"/>
-      <w:bookmarkEnd w:id="264"/>
-      <w:bookmarkEnd w:id="265"/>
-      <w:bookmarkEnd w:id="266"/>
-      <w:bookmarkEnd w:id="267"/>
+      <w:bookmarkStart w:id="271" w:name="_Toc529811234"/>
+      <w:bookmarkStart w:id="272" w:name="_Toc529815476"/>
+      <w:bookmarkStart w:id="273" w:name="_Toc529815988"/>
+      <w:bookmarkStart w:id="274" w:name="_Toc529825469"/>
+      <w:bookmarkStart w:id="275" w:name="_Toc531976662"/>
+      <w:bookmarkEnd w:id="271"/>
+      <w:bookmarkEnd w:id="272"/>
+      <w:bookmarkEnd w:id="273"/>
+      <w:bookmarkEnd w:id="274"/>
       <w:r>
         <w:lastRenderedPageBreak/>
         <w:t>Considerações</w:t>
@@ -30766,16 +29419,16 @@
       <w:r>
         <w:t xml:space="preserve"> finais</w:t>
       </w:r>
-      <w:bookmarkEnd w:id="268"/>
-    </w:p>
-    <w:p>
-      <w:pPr>
-        <w:pStyle w:val="TE-Normal"/>
-      </w:pPr>
-      <w:bookmarkStart w:id="269" w:name="_Toc527721628"/>
-      <w:bookmarkStart w:id="270" w:name="_Toc527793681"/>
-      <w:bookmarkStart w:id="271" w:name="_Toc527795414"/>
-      <w:bookmarkStart w:id="272" w:name="_Toc527798510"/>
+      <w:bookmarkEnd w:id="275"/>
+    </w:p>
+    <w:p>
+      <w:pPr>
+        <w:pStyle w:val="TE-Normal"/>
+      </w:pPr>
+      <w:bookmarkStart w:id="276" w:name="_Toc527721628"/>
+      <w:bookmarkStart w:id="277" w:name="_Toc527793681"/>
+      <w:bookmarkStart w:id="278" w:name="_Toc527795414"/>
+      <w:bookmarkStart w:id="279" w:name="_Toc527798510"/>
       <w:bookmarkEnd w:id="22"/>
       <w:bookmarkEnd w:id="23"/>
       <w:bookmarkEnd w:id="24"/>
@@ -30856,19 +29509,11 @@
       <w:r>
         <w:t xml:space="preserve">so de </w:t>
       </w:r>
-      <w:proofErr w:type="spellStart"/>
       <w:r>
         <w:rPr>
           <w:i/>
         </w:rPr>
-        <w:t>sessions</w:t>
-      </w:r>
-      <w:proofErr w:type="spellEnd"/>
-      <w:r>
-        <w:rPr>
-          <w:i/>
-        </w:rPr>
-        <w:t>,</w:t>
+        <w:t>sessions,</w:t>
       </w:r>
       <w:r>
         <w:t xml:space="preserve"> recurso este que faz parte da linguagem de programação PHP, sendo que após o usuário fechar a aba do navegador o acesso ao sistema novamente só acontecerá caso seja feita uma nova </w:t>
@@ -30900,24 +29545,14 @@
         <w:t>Utilização de recursos para</w:t>
       </w:r>
       <w:r>
-        <w:t xml:space="preserve"> desenvolvimento em Ajax e </w:t>
-      </w:r>
-      <w:proofErr w:type="spellStart"/>
-      <w:r>
-        <w:t>AngularJS</w:t>
-      </w:r>
-      <w:proofErr w:type="spellEnd"/>
-      <w:r>
-        <w:t xml:space="preserve">, que fazem requisições em </w:t>
-      </w:r>
-      <w:proofErr w:type="spellStart"/>
+        <w:t xml:space="preserve"> desenvolvimento em Ajax e AngularJS, que fazem requisições em </w:t>
+      </w:r>
       <w:r>
         <w:rPr>
           <w:i/>
         </w:rPr>
         <w:t>client-side</w:t>
       </w:r>
-      <w:proofErr w:type="spellEnd"/>
       <w:r>
         <w:rPr>
           <w:i/>
@@ -31004,20 +29639,20 @@
           <w:numId w:val="0"/>
         </w:numPr>
       </w:pPr>
-      <w:bookmarkStart w:id="273" w:name="_Toc531976663"/>
-      <w:commentRangeStart w:id="274"/>
+      <w:bookmarkStart w:id="280" w:name="_Toc531976663"/>
+      <w:commentRangeStart w:id="281"/>
       <w:r>
         <w:lastRenderedPageBreak/>
         <w:t>Referências</w:t>
       </w:r>
-      <w:bookmarkEnd w:id="269"/>
-      <w:bookmarkEnd w:id="270"/>
-      <w:bookmarkEnd w:id="271"/>
-      <w:bookmarkEnd w:id="272"/>
+      <w:bookmarkEnd w:id="276"/>
+      <w:bookmarkEnd w:id="277"/>
+      <w:bookmarkEnd w:id="278"/>
+      <w:bookmarkEnd w:id="279"/>
       <w:r>
         <w:t xml:space="preserve"> Bibliográficas</w:t>
       </w:r>
-      <w:bookmarkEnd w:id="273"/>
+      <w:bookmarkEnd w:id="280"/>
     </w:p>
     <w:p>
       <w:pPr>
@@ -31033,15 +29668,7 @@
         <w:t>O papel tem futuro</w:t>
       </w:r>
       <w:r>
-        <w:t xml:space="preserve">: </w:t>
-      </w:r>
-      <w:proofErr w:type="spellStart"/>
-      <w:r>
-        <w:t>polato</w:t>
-      </w:r>
-      <w:proofErr w:type="spellEnd"/>
-      <w:r>
-        <w:t>. 2013. Disponível em: &lt;https://epoca.globo.com/ideias/noticia/2013/12/o-papelb-tem-futurob.html&gt;. Acesso em: 11 jun. 2018.</w:t>
+        <w:t>: polato. 2013. Disponível em: &lt;https://epoca.globo.com/ideias/noticia/2013/12/o-papelb-tem-futurob.html&gt;. Acesso em: 11 jun. 2018.</w:t>
       </w:r>
     </w:p>
     <w:p>
@@ -31049,15 +29676,7 @@
         <w:pStyle w:val="PT-Referencias"/>
       </w:pPr>
       <w:r>
-        <w:t xml:space="preserve">HAMZE. </w:t>
-      </w:r>
-      <w:proofErr w:type="spellStart"/>
-      <w:r>
-        <w:t>Amelia</w:t>
-      </w:r>
-      <w:proofErr w:type="spellEnd"/>
-      <w:r>
-        <w:t xml:space="preserve">. </w:t>
+        <w:t xml:space="preserve">HAMZE. Amelia. </w:t>
       </w:r>
       <w:r>
         <w:rPr>
@@ -31080,23 +29699,7 @@
         <w:pStyle w:val="PT-Referencias"/>
       </w:pPr>
       <w:r>
-        <w:t xml:space="preserve">KRUG, </w:t>
-      </w:r>
-      <w:proofErr w:type="spellStart"/>
-      <w:r>
-        <w:t>Dircema</w:t>
-      </w:r>
-      <w:proofErr w:type="spellEnd"/>
-      <w:r>
-        <w:t xml:space="preserve"> </w:t>
-      </w:r>
-      <w:proofErr w:type="spellStart"/>
-      <w:r>
-        <w:t>Franceschetto</w:t>
-      </w:r>
-      <w:proofErr w:type="spellEnd"/>
-      <w:r>
-        <w:t>. Arno.</w:t>
+        <w:t>KRUG, Dircema Franceschetto. Arno.</w:t>
       </w:r>
       <w:r>
         <w:rPr>
@@ -31149,52 +29752,95 @@
         <w:rPr>
           <w:b/>
         </w:rPr>
-        <w:t>Entendendo o DOM (</w:t>
-      </w:r>
-      <w:proofErr w:type="spellStart"/>
+        <w:t>Entendendo o DOM (Document Object Model).</w:t>
+      </w:r>
+      <w:r>
+        <w:t xml:space="preserve"> 2018. Disponível em: &lt;https://tableless.com.br/entendendo-o-dom-document-object-model/&gt;. Acesso em: 12 maio 2018.</w:t>
+      </w:r>
+    </w:p>
+    <w:p>
+      <w:pPr>
+        <w:pStyle w:val="PT-Referencias"/>
+      </w:pPr>
+      <w:r>
+        <w:t xml:space="preserve">NEXAAS. 5 </w:t>
+      </w:r>
       <w:r>
         <w:rPr>
           <w:b/>
         </w:rPr>
-        <w:t>Document</w:t>
-      </w:r>
-      <w:proofErr w:type="spellEnd"/>
+        <w:t>vantagens de centralizar o acesso à informação em sua empresa.</w:t>
+      </w:r>
+      <w:r>
+        <w:t xml:space="preserve"> Disponível em: &lt; http://nexaas.com/blog/vantagens-centralizar-acesso-a-informacao-em-sua-empresa/&gt;. Acesso em: 5 maio 2018.</w:t>
+      </w:r>
+    </w:p>
+    <w:p>
+      <w:pPr>
+        <w:pStyle w:val="PT-Referencias"/>
+      </w:pPr>
+      <w:r>
+        <w:t xml:space="preserve">PAPELADA. </w:t>
+      </w:r>
       <w:r>
         <w:rPr>
           <w:b/>
         </w:rPr>
-        <w:t xml:space="preserve"> </w:t>
-      </w:r>
-      <w:proofErr w:type="spellStart"/>
+        <w:t>PAPEL: QUAL O CUSTO AMBIENTAL DE UMA FOLHA A4?.</w:t>
+      </w:r>
+      <w:r>
+        <w:t xml:space="preserve"> Disponível em: http://blog.papelada.com.br/consumo-consciente/consumo-concsiente-papel/&gt;. Acesso em: 5 maio 2018.</w:t>
+      </w:r>
+    </w:p>
+    <w:p>
+      <w:pPr>
+        <w:pStyle w:val="PT-Referencias"/>
+      </w:pPr>
+      <w:r>
+        <w:t xml:space="preserve">PISA, Pedro. </w:t>
+      </w:r>
       <w:r>
         <w:rPr>
           <w:b/>
         </w:rPr>
-        <w:t>Object</w:t>
-      </w:r>
-      <w:proofErr w:type="spellEnd"/>
+        <w:t>O que é e como usar o MySQL?</w:t>
+      </w:r>
+      <w:r>
+        <w:t xml:space="preserve"> 2012. Disponível em: &lt;http://www.techtudo.com.br/artigos/noticia/2012/04/o-que-e-e-como-usar-o-mysql.html&gt;. Acesso em: 25 abr. 2012.</w:t>
+      </w:r>
+    </w:p>
+    <w:p>
+      <w:pPr>
+        <w:pStyle w:val="PT-Referencias"/>
+      </w:pPr>
+      <w:r>
+        <w:t xml:space="preserve">PROCENGE (Sc). </w:t>
+      </w:r>
       <w:r>
         <w:rPr>
           <w:b/>
         </w:rPr>
-        <w:t xml:space="preserve"> </w:t>
-      </w:r>
-      <w:proofErr w:type="spellStart"/>
+        <w:t>Veja como a tecnologia pode ajudar a gestão educacional.</w:t>
+      </w:r>
+      <w:r>
+        <w:t xml:space="preserve"> 2017. Disponível em: &lt;http://blog.procenge.com.br/veja-como-a-tecnologia-pode-ajudar-a-gestao-educacional/&gt;. Acesso em: 22 abr. 2018.</w:t>
+      </w:r>
+    </w:p>
+    <w:p>
+      <w:pPr>
+        <w:pStyle w:val="PT-Referencias"/>
+      </w:pPr>
+      <w:r>
+        <w:t>ROWLEY, J</w:t>
+      </w:r>
       <w:r>
         <w:rPr>
           <w:b/>
         </w:rPr>
-        <w:t>Model</w:t>
-      </w:r>
-      <w:proofErr w:type="spellEnd"/>
-      <w:r>
-        <w:rPr>
-          <w:b/>
-        </w:rPr>
-        <w:t>).</w:t>
-      </w:r>
-      <w:r>
-        <w:t xml:space="preserve"> 2018. Disponível em: &lt;https://tableless.com.br/entendendo-o-dom-document-object-model/&gt;. Acesso em: 12 maio 2018.</w:t>
+        <w:t>. Informática para bibliotecas.</w:t>
+      </w:r>
+      <w:r>
+        <w:t xml:space="preserve"> Brasília: Briquet de Lemos, 1994 FIGUEIREDO, Nice Menezes de. Serviços de referência e informação. São Paulo: Polis: APB, 1992.</w:t>
       </w:r>
     </w:p>
     <w:p>
@@ -31202,124 +29848,7 @@
         <w:pStyle w:val="PT-Referencias"/>
       </w:pPr>
       <w:r>
-        <w:t xml:space="preserve">NEXAAS. 5 </w:t>
-      </w:r>
-      <w:r>
-        <w:rPr>
-          <w:b/>
-        </w:rPr>
-        <w:t>vantagens de centralizar o acesso à informação em sua empresa.</w:t>
-      </w:r>
-      <w:r>
-        <w:t xml:space="preserve"> Disponível em: &lt; http://nexaas.com/blog/vantagens-centralizar-acesso-a-informacao-em-sua-empresa/&gt;. Acesso em: 5 maio 2018.</w:t>
-      </w:r>
-    </w:p>
-    <w:p>
-      <w:pPr>
-        <w:pStyle w:val="PT-Referencias"/>
-      </w:pPr>
-      <w:r>
-        <w:t xml:space="preserve">PAPELADA. </w:t>
-      </w:r>
-      <w:r>
-        <w:rPr>
-          <w:b/>
-        </w:rPr>
-        <w:t>PAPEL: QUAL O CUSTO AMBIENTAL DE UMA FOLHA A</w:t>
-      </w:r>
-      <w:proofErr w:type="gramStart"/>
-      <w:r>
-        <w:rPr>
-          <w:b/>
-        </w:rPr>
-        <w:t>4?.</w:t>
-      </w:r>
-      <w:proofErr w:type="gramEnd"/>
-      <w:r>
-        <w:t xml:space="preserve"> Disponível em: http://blog.papelada.com.br/consumo-consciente/consumo-concsiente-papel/&gt;. Acesso em: 5 maio 2018.</w:t>
-      </w:r>
-    </w:p>
-    <w:p>
-      <w:pPr>
-        <w:pStyle w:val="PT-Referencias"/>
-      </w:pPr>
-      <w:r>
-        <w:t xml:space="preserve">PISA, Pedro. </w:t>
-      </w:r>
-      <w:r>
-        <w:rPr>
-          <w:b/>
-        </w:rPr>
-        <w:t>O que é e como usar o MySQL?</w:t>
-      </w:r>
-      <w:r>
-        <w:t xml:space="preserve"> 2012. Disponível em: &lt;http://www.techtudo.com.br/artigos/noticia/2012/04/o-que-e-e-como-usar-o-mysql.html&gt;. Acesso em: 25 abr. 2012.</w:t>
-      </w:r>
-    </w:p>
-    <w:p>
-      <w:pPr>
-        <w:pStyle w:val="PT-Referencias"/>
-      </w:pPr>
-      <w:r>
-        <w:t>PROCENGE (</w:t>
-      </w:r>
-      <w:proofErr w:type="spellStart"/>
-      <w:r>
-        <w:t>Sc</w:t>
-      </w:r>
-      <w:proofErr w:type="spellEnd"/>
-      <w:r>
-        <w:t xml:space="preserve">). </w:t>
-      </w:r>
-      <w:r>
-        <w:rPr>
-          <w:b/>
-        </w:rPr>
-        <w:t>Veja como a tecnologia pode ajudar a gestão educacional.</w:t>
-      </w:r>
-      <w:r>
-        <w:t xml:space="preserve"> 2017. Disponível em: &lt;http://blog.procenge.com.br/veja-como-a-tecnologia-pode-ajudar-a-gestao-educacional/&gt;. Acesso em: 22 abr. 2018.</w:t>
-      </w:r>
-    </w:p>
-    <w:p>
-      <w:pPr>
-        <w:pStyle w:val="PT-Referencias"/>
-      </w:pPr>
-      <w:r>
-        <w:t>ROWLEY, J</w:t>
-      </w:r>
-      <w:r>
-        <w:rPr>
-          <w:b/>
-        </w:rPr>
-        <w:t>. Informática para bibliotecas.</w:t>
-      </w:r>
-      <w:r>
-        <w:t xml:space="preserve"> Brasília: </w:t>
-      </w:r>
-      <w:proofErr w:type="spellStart"/>
-      <w:r>
-        <w:t>Briquet</w:t>
-      </w:r>
-      <w:proofErr w:type="spellEnd"/>
-      <w:r>
-        <w:t xml:space="preserve"> de Lemos, 1994 FIGUEIREDO, Nice Menezes de. Serviços de referência e informação. São Paulo: Polis: APB, 1992.</w:t>
-      </w:r>
-    </w:p>
-    <w:p>
-      <w:pPr>
-        <w:pStyle w:val="PT-Referencias"/>
-      </w:pPr>
-      <w:r>
-        <w:t xml:space="preserve">SOARES, </w:t>
-      </w:r>
-      <w:proofErr w:type="spellStart"/>
-      <w:r>
-        <w:t>Walace</w:t>
-      </w:r>
-      <w:proofErr w:type="spellEnd"/>
-      <w:r>
-        <w:t>.</w:t>
+        <w:t>SOARES, Walace.</w:t>
       </w:r>
       <w:r>
         <w:rPr>
@@ -31341,23 +29870,15 @@
         <w:t> </w:t>
       </w:r>
       <w:r>
-        <w:t xml:space="preserve">5. Ed. São Paulo: Editora Érica </w:t>
-      </w:r>
-      <w:proofErr w:type="spellStart"/>
-      <w:r>
-        <w:t>Ltda</w:t>
-      </w:r>
-      <w:proofErr w:type="spellEnd"/>
-      <w:r>
-        <w:t xml:space="preserve">, 2009. </w:t>
-      </w:r>
-      <w:commentRangeEnd w:id="274"/>
+        <w:t xml:space="preserve">5. Ed. São Paulo: Editora Érica Ltda, 2009. </w:t>
+      </w:r>
+      <w:commentRangeEnd w:id="281"/>
       <w:r>
         <w:rPr>
           <w:rStyle w:val="Refdecomentrio"/>
           <w:snapToGrid/>
         </w:rPr>
-        <w:commentReference w:id="274"/>
+        <w:commentReference w:id="281"/>
       </w:r>
     </w:p>
     <w:sectPr>
@@ -31395,13 +29916,8 @@
       <w:pPr>
         <w:pStyle w:val="Textodecomentrio"/>
       </w:pPr>
-      <w:proofErr w:type="spellStart"/>
-      <w:r>
-        <w:t>Ex</w:t>
-      </w:r>
-      <w:proofErr w:type="spellEnd"/>
-      <w:r>
-        <w:t>:</w:t>
+      <w:r>
+        <w:t>Ex:</w:t>
       </w:r>
     </w:p>
     <w:p>
@@ -31475,7 +29991,7 @@
       </w:pPr>
     </w:p>
   </w:comment>
-  <w:comment w:id="55" w:author="Dienisson Chinelatto" w:date="2019-03-21T20:58:00Z" w:initials="DC">
+  <w:comment w:id="54" w:author="Dienisson Chinelatto" w:date="2019-03-23T16:55:00Z" w:initials="DC">
     <w:p>
       <w:pPr>
         <w:pStyle w:val="Textodecomentrio"/>
@@ -31485,133 +30001,6 @@
           <w:rStyle w:val="Refdecomentrio"/>
         </w:rPr>
         <w:annotationRef/>
-      </w:r>
-      <w:r>
-        <w:t xml:space="preserve">O sistema irá ser construído em uma arquitetura </w:t>
-      </w:r>
-      <w:proofErr w:type="spellStart"/>
-      <w:r>
-        <w:rPr>
-          <w:i/>
-        </w:rPr>
-        <w:t>Client</w:t>
-      </w:r>
-      <w:proofErr w:type="spellEnd"/>
-      <w:r>
-        <w:rPr>
-          <w:i/>
-        </w:rPr>
-        <w:t>/Server</w:t>
-      </w:r>
-      <w:r>
-        <w:t xml:space="preserve"> na qual o </w:t>
-      </w:r>
-      <w:proofErr w:type="spellStart"/>
-      <w:r>
-        <w:rPr>
-          <w:i/>
-        </w:rPr>
-        <w:t>Client</w:t>
-      </w:r>
-      <w:proofErr w:type="spellEnd"/>
-      <w:r>
-        <w:rPr>
-          <w:i/>
-        </w:rPr>
-        <w:t xml:space="preserve"> </w:t>
-      </w:r>
-      <w:r>
-        <w:t xml:space="preserve">será utilizado o </w:t>
-      </w:r>
-      <w:r>
-        <w:rPr>
-          <w:i/>
-        </w:rPr>
-        <w:t>framework Angular</w:t>
-      </w:r>
-      <w:r>
-        <w:rPr>
-          <w:i/>
-        </w:rPr>
-        <w:t xml:space="preserve"> </w:t>
-      </w:r>
-      <w:r>
-        <w:t>para</w:t>
-      </w:r>
-      <w:r>
-        <w:t xml:space="preserve"> o desenvolvimento e no </w:t>
-      </w:r>
-      <w:r>
-        <w:rPr>
-          <w:i/>
-        </w:rPr>
-        <w:t>Server</w:t>
-      </w:r>
-      <w:r>
-        <w:t xml:space="preserve"> será utilizado o .</w:t>
-      </w:r>
-      <w:r>
-        <w:rPr>
-          <w:i/>
-        </w:rPr>
-        <w:t>NET Core</w:t>
-      </w:r>
-      <w:r>
-        <w:t xml:space="preserve"> como plataforma, C# como linguagem de programação, SQL Server como sistema gerenciador de banco de dados(SGBD) e </w:t>
-      </w:r>
-      <w:r>
-        <w:rPr>
-          <w:i/>
-        </w:rPr>
-        <w:t>Visual Studio</w:t>
-      </w:r>
-      <w:r>
-        <w:t xml:space="preserve"> como </w:t>
-      </w:r>
-      <w:proofErr w:type="spellStart"/>
-      <w:r>
-        <w:rPr>
-          <w:i/>
-        </w:rPr>
-        <w:t>Integrated</w:t>
-      </w:r>
-      <w:proofErr w:type="spellEnd"/>
-      <w:r>
-        <w:rPr>
-          <w:i/>
-        </w:rPr>
-        <w:t xml:space="preserve"> </w:t>
-      </w:r>
-      <w:proofErr w:type="spellStart"/>
-      <w:r>
-        <w:rPr>
-          <w:i/>
-        </w:rPr>
-        <w:t>Development</w:t>
-      </w:r>
-      <w:proofErr w:type="spellEnd"/>
-      <w:r>
-        <w:rPr>
-          <w:i/>
-        </w:rPr>
-        <w:t xml:space="preserve"> </w:t>
-      </w:r>
-      <w:proofErr w:type="spellStart"/>
-      <w:r>
-        <w:rPr>
-          <w:i/>
-        </w:rPr>
-        <w:t>Environment</w:t>
-      </w:r>
-      <w:proofErr w:type="spellEnd"/>
-      <w:r>
-        <w:rPr>
-          <w:i/>
-        </w:rPr>
-        <w:t xml:space="preserve"> </w:t>
-      </w:r>
-      <w:r>
-        <w:t>(IDE).</w:t>
       </w:r>
     </w:p>
   </w:comment>
@@ -31627,11 +30016,105 @@
         <w:annotationRef/>
       </w:r>
       <w:r>
+        <w:t xml:space="preserve">O sistema irá ser construído em uma arquitetura </w:t>
+      </w:r>
+      <w:r>
+        <w:rPr>
+          <w:i/>
+        </w:rPr>
+        <w:t>Client/Server</w:t>
+      </w:r>
+      <w:r>
+        <w:t xml:space="preserve"> na qual o </w:t>
+      </w:r>
+      <w:r>
+        <w:rPr>
+          <w:i/>
+        </w:rPr>
+        <w:t>Client</w:t>
+      </w:r>
+      <w:r>
+        <w:rPr>
+          <w:i/>
+        </w:rPr>
+        <w:t xml:space="preserve"> </w:t>
+      </w:r>
+      <w:r>
+        <w:t xml:space="preserve">será utilizado o </w:t>
+      </w:r>
+      <w:r>
+        <w:rPr>
+          <w:i/>
+        </w:rPr>
+        <w:t>framework Angular</w:t>
+      </w:r>
+      <w:r>
+        <w:rPr>
+          <w:i/>
+        </w:rPr>
+        <w:t xml:space="preserve"> </w:t>
+      </w:r>
+      <w:r>
+        <w:t>para</w:t>
+      </w:r>
+      <w:r>
+        <w:t xml:space="preserve"> o desenvolvimento e no </w:t>
+      </w:r>
+      <w:r>
+        <w:rPr>
+          <w:i/>
+        </w:rPr>
+        <w:t>Server</w:t>
+      </w:r>
+      <w:r>
+        <w:t xml:space="preserve"> será utilizado o .</w:t>
+      </w:r>
+      <w:r>
+        <w:rPr>
+          <w:i/>
+        </w:rPr>
+        <w:t>NET Core</w:t>
+      </w:r>
+      <w:r>
+        <w:t xml:space="preserve"> como plataforma, C# como linguagem de programação, SQL Server como sistema gerenciador de banco de dados(SGBD) e </w:t>
+      </w:r>
+      <w:r>
+        <w:rPr>
+          <w:i/>
+        </w:rPr>
+        <w:t>Visual Studio</w:t>
+      </w:r>
+      <w:r>
+        <w:t xml:space="preserve"> como </w:t>
+      </w:r>
+      <w:r>
+        <w:rPr>
+          <w:i/>
+        </w:rPr>
+        <w:t xml:space="preserve">Integrated Development Environment </w:t>
+      </w:r>
+      <w:r>
+        <w:t>(IDE).</w:t>
+      </w:r>
+    </w:p>
+  </w:comment>
+  <w:comment w:id="57" w:author="Dienisson Chinelatto" w:date="2019-03-21T20:58:00Z" w:initials="DC">
+    <w:p>
+      <w:pPr>
+        <w:pStyle w:val="Textodecomentrio"/>
+      </w:pPr>
+      <w:r>
+        <w:rPr>
+          <w:rStyle w:val="Refdecomentrio"/>
+        </w:rPr>
+        <w:annotationRef/>
+      </w:r>
+      <w:r>
         <w:t>Posteriormente vai ser adicionado.</w:t>
       </w:r>
     </w:p>
   </w:comment>
-  <w:comment w:id="57" w:author="Thiago Ribeiro Bona Sartor" w:date="2019-03-21T09:47:00Z" w:initials="TRBS">
+  <w:comment w:id="58" w:author="Dienisson Chinelatto" w:date="2019-03-23T16:54:00Z" w:initials="DC">
     <w:p>
       <w:pPr>
         <w:pStyle w:val="Textodecomentrio"/>
@@ -31642,28 +30125,9 @@
         </w:rPr>
         <w:annotationRef/>
       </w:r>
-      <w:r>
-        <w:t xml:space="preserve">Não vai utilizar </w:t>
-      </w:r>
-      <w:proofErr w:type="spellStart"/>
-      <w:r>
-        <w:t>nunit</w:t>
-      </w:r>
-      <w:proofErr w:type="spellEnd"/>
-      <w:r>
-        <w:t xml:space="preserve"> ou </w:t>
-      </w:r>
-      <w:proofErr w:type="spellStart"/>
-      <w:r>
-        <w:t>xunit</w:t>
-      </w:r>
-      <w:proofErr w:type="spellEnd"/>
-      <w:r>
-        <w:t>?</w:t>
-      </w:r>
     </w:p>
   </w:comment>
-  <w:comment w:id="58" w:author="Dienisson Chinelatto" w:date="2019-03-21T20:59:00Z" w:initials="DC">
+  <w:comment w:id="59" w:author="Dienisson Chinelatto" w:date="2019-03-23T16:54:00Z" w:initials="DC">
     <w:p>
       <w:pPr>
         <w:pStyle w:val="Textodecomentrio"/>
@@ -31674,17 +30138,22 @@
         </w:rPr>
         <w:annotationRef/>
       </w:r>
-      <w:r>
-        <w:t>Pode ser que sim, é que não vejo muita diferença entre o nativo.</w:t>
-      </w:r>
-    </w:p>
+    </w:p>
+  </w:comment>
+  <w:comment w:id="60" w:author="Dienisson Chinelatto" w:date="2019-03-23T16:54:00Z" w:initials="DC">
     <w:p>
       <w:pPr>
         <w:pStyle w:val="Textodecomentrio"/>
       </w:pPr>
+      <w:r>
+        <w:rPr>
+          <w:rStyle w:val="Refdecomentrio"/>
+        </w:rPr>
+        <w:annotationRef/>
+      </w:r>
     </w:p>
   </w:comment>
-  <w:comment w:id="84" w:author="Dienisson Chinelatto" w:date="2019-02-11T22:33:00Z" w:initials="DC">
+  <w:comment w:id="61" w:author="Dienisson Chinelatto" w:date="2019-03-23T16:54:00Z" w:initials="DC">
     <w:p>
       <w:pPr>
         <w:pStyle w:val="Textodecomentrio"/>
@@ -31695,17 +30164,9 @@
         </w:rPr>
         <w:annotationRef/>
       </w:r>
-      <w:proofErr w:type="spellStart"/>
-      <w:r>
-        <w:t>Pag</w:t>
-      </w:r>
-      <w:proofErr w:type="spellEnd"/>
-      <w:r>
-        <w:t xml:space="preserve"> 29, Pressman. Engenharia de Software.</w:t>
-      </w:r>
     </w:p>
   </w:comment>
-  <w:comment w:id="85" w:author="Dienisson Chinelatto" w:date="2019-02-04T22:25:00Z" w:initials="DC">
+  <w:comment w:id="62" w:author="Dienisson Chinelatto" w:date="2019-03-23T16:54:00Z" w:initials="DC">
     <w:p>
       <w:pPr>
         <w:pStyle w:val="Textodecomentrio"/>
@@ -31716,6 +30177,163 @@
         </w:rPr>
         <w:annotationRef/>
       </w:r>
+    </w:p>
+  </w:comment>
+  <w:comment w:id="63" w:author="Dienisson Chinelatto" w:date="2019-03-23T16:54:00Z" w:initials="DC">
+    <w:p>
+      <w:pPr>
+        <w:pStyle w:val="Textodecomentrio"/>
+      </w:pPr>
+      <w:r>
+        <w:rPr>
+          <w:rStyle w:val="Refdecomentrio"/>
+        </w:rPr>
+        <w:annotationRef/>
+      </w:r>
+    </w:p>
+  </w:comment>
+  <w:comment w:id="64" w:author="Dienisson Chinelatto" w:date="2019-03-23T16:54:00Z" w:initials="DC">
+    <w:p>
+      <w:pPr>
+        <w:pStyle w:val="Textodecomentrio"/>
+      </w:pPr>
+      <w:r>
+        <w:rPr>
+          <w:rStyle w:val="Refdecomentrio"/>
+        </w:rPr>
+        <w:annotationRef/>
+      </w:r>
+    </w:p>
+  </w:comment>
+  <w:comment w:id="65" w:author="Dienisson Chinelatto" w:date="2019-03-23T16:53:00Z" w:initials="DC">
+    <w:p>
+      <w:pPr>
+        <w:pStyle w:val="Textodecomentrio"/>
+        <w:rPr>
+          <w:i/>
+        </w:rPr>
+      </w:pPr>
+      <w:r>
+        <w:rPr>
+          <w:rStyle w:val="Refdecomentrio"/>
+        </w:rPr>
+        <w:annotationRef/>
+      </w:r>
+      <w:r>
+        <w:t xml:space="preserve">Os testes unitários e funcionais serão implementados com o framework nativo do </w:t>
+      </w:r>
+      <w:r>
+        <w:rPr>
+          <w:i/>
+        </w:rPr>
+        <w:t>Visual Studio</w:t>
+      </w:r>
+      <w:r>
+        <w:t xml:space="preserve"> para .</w:t>
+      </w:r>
+      <w:r>
+        <w:rPr>
+          <w:i/>
+        </w:rPr>
+        <w:t xml:space="preserve">NET Core, </w:t>
+      </w:r>
+      <w:r>
+        <w:t xml:space="preserve">o </w:t>
+      </w:r>
+      <w:r>
+        <w:rPr>
+          <w:i/>
+        </w:rPr>
+        <w:t>MSTest</w:t>
+      </w:r>
+      <w:r>
+        <w:rPr>
+          <w:rStyle w:val="Refdecomentrio"/>
+        </w:rPr>
+        <w:annotationRef/>
+      </w:r>
+      <w:r>
+        <w:rPr>
+          <w:rStyle w:val="Refdecomentrio"/>
+        </w:rPr>
+        <w:annotationRef/>
+      </w:r>
+      <w:r>
+        <w:rPr>
+          <w:i/>
+        </w:rPr>
+        <w:t xml:space="preserve">. </w:t>
+      </w:r>
+      <w:r>
+        <w:t>Para os testes de</w:t>
+      </w:r>
+      <w:r>
+        <w:rPr>
+          <w:i/>
+        </w:rPr>
+        <w:t xml:space="preserve"> User Interface </w:t>
+      </w:r>
+      <w:r>
+        <w:t>(UI)</w:t>
+      </w:r>
+      <w:r>
+        <w:t xml:space="preserve"> será utilizado o framework para </w:t>
+      </w:r>
+      <w:r>
+        <w:rPr>
+          <w:i/>
+        </w:rPr>
+        <w:t>.NET</w:t>
+      </w:r>
+      <w:r>
+        <w:t xml:space="preserve"> </w:t>
+      </w:r>
+      <w:r>
+        <w:rPr>
+          <w:i/>
+        </w:rPr>
+        <w:t>Selenium.WebDriver</w:t>
+      </w:r>
+      <w:r>
+        <w:rPr>
+          <w:i/>
+        </w:rPr>
+        <w:t>.</w:t>
+      </w:r>
+    </w:p>
+    <w:p>
+      <w:pPr>
+        <w:pStyle w:val="Textodecomentrio"/>
+      </w:pPr>
+    </w:p>
+  </w:comment>
+  <w:comment w:id="91" w:author="Dienisson Chinelatto" w:date="2019-02-11T22:33:00Z" w:initials="DC">
+    <w:p>
+      <w:pPr>
+        <w:pStyle w:val="Textodecomentrio"/>
+      </w:pPr>
+      <w:r>
+        <w:rPr>
+          <w:rStyle w:val="Refdecomentrio"/>
+        </w:rPr>
+        <w:annotationRef/>
+      </w:r>
+      <w:r>
+        <w:t>Pag 29, Pressman. Engenharia de Software.</w:t>
+      </w:r>
+    </w:p>
+  </w:comment>
+  <w:comment w:id="92" w:author="Dienisson Chinelatto" w:date="2019-02-04T22:25:00Z" w:initials="DC">
+    <w:p>
+      <w:pPr>
+        <w:pStyle w:val="Textodecomentrio"/>
+      </w:pPr>
+      <w:r>
+        <w:rPr>
+          <w:rStyle w:val="Refdecomentrio"/>
+        </w:rPr>
+        <w:annotationRef/>
+      </w:r>
       <w:r>
         <w:t>Referenciar</w:t>
       </w:r>
@@ -31726,7 +30344,7 @@
       </w:pPr>
     </w:p>
   </w:comment>
-  <w:comment w:id="86" w:author="Dienisson Chinelatto" w:date="2019-02-04T22:31:00Z" w:initials="DC">
+  <w:comment w:id="93" w:author="Dienisson Chinelatto" w:date="2019-02-04T22:31:00Z" w:initials="DC">
     <w:p>
       <w:pPr>
         <w:pStyle w:val="Textodecomentrio"/>
@@ -31737,14 +30355,12 @@
         </w:rPr>
         <w:annotationRef/>
       </w:r>
-      <w:proofErr w:type="gramStart"/>
       <w:r>
         <w:t>referenciar</w:t>
       </w:r>
-      <w:proofErr w:type="gramEnd"/>
     </w:p>
   </w:comment>
-  <w:comment w:id="127" w:author="MPS" w:date="2018-11-26T15:09:00Z" w:initials="MPS">
+  <w:comment w:id="134" w:author="MPS" w:date="2018-11-26T15:09:00Z" w:initials="MPS">
     <w:p>
       <w:pPr>
         <w:pStyle w:val="Textodecomentrio"/>
@@ -31760,7 +30376,7 @@
       </w:r>
     </w:p>
   </w:comment>
-  <w:comment w:id="171" w:author="MPS" w:date="2018-11-26T14:36:00Z" w:initials="MPS">
+  <w:comment w:id="178" w:author="MPS" w:date="2018-11-26T14:36:00Z" w:initials="MPS">
     <w:p>
       <w:pPr>
         <w:pStyle w:val="Textodecomentrio"/>
@@ -31771,17 +30387,12 @@
         </w:rPr>
         <w:annotationRef/>
       </w:r>
-      <w:proofErr w:type="gramStart"/>
-      <w:r>
-        <w:t>deve</w:t>
-      </w:r>
-      <w:proofErr w:type="gramEnd"/>
-      <w:r>
-        <w:t xml:space="preserve"> explicar as funcionalidades de cada Tela do sistema.</w:t>
+      <w:r>
+        <w:t>deve explicar as funcionalidades de cada Tela do sistema.</w:t>
       </w:r>
     </w:p>
   </w:comment>
-  <w:comment w:id="202" w:author="MPS" w:date="2018-11-26T14:44:00Z" w:initials="MPS">
+  <w:comment w:id="209" w:author="MPS" w:date="2018-11-26T14:44:00Z" w:initials="MPS">
     <w:p>
       <w:pPr>
         <w:pStyle w:val="Textodecomentrio"/>
@@ -31792,17 +30403,12 @@
         </w:rPr>
         <w:annotationRef/>
       </w:r>
-      <w:proofErr w:type="gramStart"/>
-      <w:r>
-        <w:t>ver</w:t>
-      </w:r>
-      <w:proofErr w:type="gramEnd"/>
-      <w:r>
-        <w:t xml:space="preserve"> a viabilidade de incluir um campo para o professor fazer uma descrição da correção da questão, em especial se a questão estiver incorreta.</w:t>
+      <w:r>
+        <w:t>ver a viabilidade de incluir um campo para o professor fazer uma descrição da correção da questão, em especial se a questão estiver incorreta.</w:t>
       </w:r>
     </w:p>
   </w:comment>
-  <w:comment w:id="219" w:author="MPS" w:date="2018-11-26T14:47:00Z" w:initials="MPS">
+  <w:comment w:id="226" w:author="MPS" w:date="2018-11-26T14:47:00Z" w:initials="MPS">
     <w:p>
       <w:pPr>
         <w:pStyle w:val="Textodecomentrio"/>
@@ -31813,17 +30419,12 @@
         </w:rPr>
         <w:annotationRef/>
       </w:r>
-      <w:proofErr w:type="gramStart"/>
-      <w:r>
-        <w:t>explicar</w:t>
-      </w:r>
-      <w:proofErr w:type="gramEnd"/>
-      <w:r>
-        <w:t xml:space="preserve"> figuras</w:t>
+      <w:r>
+        <w:t>explicar figuras</w:t>
       </w:r>
     </w:p>
   </w:comment>
-  <w:comment w:id="274" w:author="MPS" w:date="2018-11-26T14:57:00Z" w:initials="MPS">
+  <w:comment w:id="281" w:author="MPS" w:date="2018-11-26T14:57:00Z" w:initials="MPS">
     <w:p>
       <w:pPr>
         <w:pStyle w:val="Textodecomentrio"/>
@@ -31845,10 +30446,17 @@
 <file path=word/commentsExtended.xml><?xml version="1.0" encoding="utf-8"?>
 <w15:commentsEx xmlns:wpc="http://schemas.microsoft.com/office/word/2010/wordprocessingCanvas" xmlns:mc="http://schemas.openxmlformats.org/markup-compatibility/2006" xmlns:o="urn:schemas-microsoft-com:office:office" xmlns:r="http://schemas.openxmlformats.org/officeDocument/2006/relationships" xmlns:m="http://schemas.openxmlformats.org/officeDocument/2006/math" xmlns:v="urn:schemas-microsoft-com:vml" xmlns:wp14="http://schemas.microsoft.com/office/word/2010/wordprocessingDrawing" xmlns:wp="http://schemas.openxmlformats.org/drawingml/2006/wordprocessingDrawing" xmlns:w10="urn:schemas-microsoft-com:office:word" xmlns:w="http://schemas.openxmlformats.org/wordprocessingml/2006/main" xmlns:w14="http://schemas.microsoft.com/office/word/2010/wordml" xmlns:w15="http://schemas.microsoft.com/office/word/2012/wordml" xmlns:wpg="http://schemas.microsoft.com/office/word/2010/wordprocessingGroup" xmlns:wpi="http://schemas.microsoft.com/office/word/2010/wordprocessingInk" xmlns:wne="http://schemas.microsoft.com/office/word/2006/wordml" xmlns:wps="http://schemas.microsoft.com/office/word/2010/wordprocessingShape" mc:Ignorable="w14 w15 wp14">
   <w15:commentEx w15:paraId="13DD8259" w15:done="0"/>
+  <w15:commentEx w15:paraId="5441C307" w15:paraIdParent="13DD8259" w15:done="0"/>
   <w15:commentEx w15:paraId="0B37A0C9" w15:done="0"/>
   <w15:commentEx w15:paraId="4B3FC409" w15:paraIdParent="0B37A0C9" w15:done="0"/>
-  <w15:commentEx w15:paraId="401C6257" w15:done="0"/>
-  <w15:commentEx w15:paraId="1685E94C" w15:paraIdParent="401C6257" w15:done="0"/>
+  <w15:commentEx w15:paraId="752BD2A7" w15:done="0"/>
+  <w15:commentEx w15:paraId="24C467CB" w15:paraIdParent="752BD2A7" w15:done="0"/>
+  <w15:commentEx w15:paraId="188813A6" w15:paraIdParent="752BD2A7" w15:done="0"/>
+  <w15:commentEx w15:paraId="71EB778A" w15:paraIdParent="752BD2A7" w15:done="0"/>
+  <w15:commentEx w15:paraId="07F9792A" w15:paraIdParent="752BD2A7" w15:done="0"/>
+  <w15:commentEx w15:paraId="78ADDF59" w15:paraIdParent="752BD2A7" w15:done="0"/>
+  <w15:commentEx w15:paraId="5B0DF4FB" w15:paraIdParent="752BD2A7" w15:done="0"/>
+  <w15:commentEx w15:paraId="3DDB5A7D" w15:done="0"/>
   <w15:commentEx w15:paraId="0F449392" w15:done="0"/>
   <w15:commentEx w15:paraId="36B2A019" w15:done="0"/>
   <w15:commentEx w15:paraId="6E268CCE" w15:done="0"/>
@@ -32041,21 +30649,8 @@
       <w:jc w:val="right"/>
     </w:pPr>
     <w:r>
-      <w:t xml:space="preserve">S. </w:t>
+      <w:t>S. Sandri, J. Stolfi, L.Velho</w:t>
     </w:r>
-    <w:proofErr w:type="spellStart"/>
-    <w:r>
-      <w:t>Sandri</w:t>
-    </w:r>
-    <w:proofErr w:type="spellEnd"/>
-    <w:r>
-      <w:t xml:space="preserve">, J. Stolfi, </w:t>
-    </w:r>
-    <w:proofErr w:type="spellStart"/>
-    <w:r>
-      <w:t>L.Velho</w:t>
-    </w:r>
-    <w:proofErr w:type="spellEnd"/>
   </w:p>
 </w:hdr>
 </file>
@@ -32070,6 +30665,7 @@
         <w:docPartUnique/>
       </w:docPartObj>
     </w:sdtPr>
+    <w:sdtEndPr/>
     <w:sdtContent>
       <w:p>
         <w:pPr>
@@ -32088,7 +30684,7 @@
           <w:rPr>
             <w:noProof/>
           </w:rPr>
-          <w:t>14</w:t>
+          <w:t>15</w:t>
         </w:r>
         <w:r>
           <w:fldChar w:fldCharType="end"/>
@@ -37578,7 +36174,7 @@
 </file>
 
 <file path=customXml/itemProps1.xml><?xml version="1.0" encoding="utf-8"?>
-<ds:datastoreItem xmlns:ds="http://schemas.openxmlformats.org/officeDocument/2006/customXml" ds:itemID="{670377BE-4F35-42EC-B0C9-6837F3C0B9F2}">
+<ds:datastoreItem xmlns:ds="http://schemas.openxmlformats.org/officeDocument/2006/customXml" ds:itemID="{D72ED19B-BC6E-4D7A-9DD8-045120EAB5C6}">
   <ds:schemaRefs>
     <ds:schemaRef ds:uri="http://schemas.openxmlformats.org/officeDocument/2006/bibliography"/>
   </ds:schemaRefs>

--- a/angular-crud/Dienisson de Almeida Chinelatto.docx
+++ b/angular-crud/Dienisson de Almeida Chinelatto.docx
@@ -323,13 +323,23 @@
         <w:t xml:space="preserve"> </w:t>
       </w:r>
       <w:r>
-        <w:t>Thiago Sartor</w:t>
-      </w:r>
+        <w:t xml:space="preserve">Thiago </w:t>
+      </w:r>
+      <w:proofErr w:type="spellStart"/>
+      <w:r>
+        <w:t>Sartor</w:t>
+      </w:r>
+      <w:proofErr w:type="spellEnd"/>
       <w:r>
         <w:t xml:space="preserve">, </w:t>
       </w:r>
-      <w:r>
-        <w:t>M.Sc.</w:t>
+      <w:proofErr w:type="spellStart"/>
+      <w:r>
+        <w:t>M.Sc</w:t>
+      </w:r>
+      <w:proofErr w:type="spellEnd"/>
+      <w:r>
+        <w:t>.</w:t>
       </w:r>
     </w:p>
     <w:p>
@@ -524,10 +534,23 @@
               <w:t xml:space="preserve">Prof. </w:t>
             </w:r>
             <w:r>
-              <w:t>Thiago Sartor</w:t>
-            </w:r>
-            <w:r>
-              <w:t>, M.Sc.</w:t>
+              <w:t xml:space="preserve">Thiago </w:t>
+            </w:r>
+            <w:proofErr w:type="spellStart"/>
+            <w:r>
+              <w:t>Sartor</w:t>
+            </w:r>
+            <w:proofErr w:type="spellEnd"/>
+            <w:r>
+              <w:t xml:space="preserve">, </w:t>
+            </w:r>
+            <w:proofErr w:type="spellStart"/>
+            <w:r>
+              <w:t>M.Sc</w:t>
+            </w:r>
+            <w:proofErr w:type="spellEnd"/>
+            <w:r>
+              <w:t>.</w:t>
             </w:r>
           </w:p>
           <w:p>
@@ -617,8 +640,44 @@
               <w:rPr>
                 <w:lang w:val="es-ES_tradnl"/>
               </w:rPr>
-              <w:t>Sabrina Bet Sagaz Koerich, M.Sc</w:t>
-            </w:r>
+              <w:t xml:space="preserve">Sabrina </w:t>
+            </w:r>
+            <w:proofErr w:type="spellStart"/>
+            <w:r>
+              <w:rPr>
+                <w:lang w:val="es-ES_tradnl"/>
+              </w:rPr>
+              <w:t>Bet</w:t>
+            </w:r>
+            <w:proofErr w:type="spellEnd"/>
+            <w:r>
+              <w:rPr>
+                <w:lang w:val="es-ES_tradnl"/>
+              </w:rPr>
+              <w:t xml:space="preserve"> Sagaz </w:t>
+            </w:r>
+            <w:proofErr w:type="spellStart"/>
+            <w:r>
+              <w:rPr>
+                <w:lang w:val="es-ES_tradnl"/>
+              </w:rPr>
+              <w:t>Koerich</w:t>
+            </w:r>
+            <w:proofErr w:type="spellEnd"/>
+            <w:r>
+              <w:rPr>
+                <w:lang w:val="es-ES_tradnl"/>
+              </w:rPr>
+              <w:t xml:space="preserve">, </w:t>
+            </w:r>
+            <w:proofErr w:type="spellStart"/>
+            <w:r>
+              <w:rPr>
+                <w:lang w:val="es-ES_tradnl"/>
+              </w:rPr>
+              <w:t>M.Sc</w:t>
+            </w:r>
+            <w:proofErr w:type="spellEnd"/>
             <w:r>
               <w:rPr>
                 <w:lang w:val="en-US"/>
@@ -729,7 +788,49 @@
               <w:rPr>
                 <w:lang w:val="es-ES_tradnl"/>
               </w:rPr>
-              <w:t>Sabrina Bet Sagaz Koerich, M.Sc / Madalena Pereira da Silva, Dra.</w:t>
+              <w:t xml:space="preserve">Sabrina </w:t>
+            </w:r>
+            <w:proofErr w:type="spellStart"/>
+            <w:r>
+              <w:rPr>
+                <w:lang w:val="es-ES_tradnl"/>
+              </w:rPr>
+              <w:t>Bet</w:t>
+            </w:r>
+            <w:proofErr w:type="spellEnd"/>
+            <w:r>
+              <w:rPr>
+                <w:lang w:val="es-ES_tradnl"/>
+              </w:rPr>
+              <w:t xml:space="preserve"> Sagaz </w:t>
+            </w:r>
+            <w:proofErr w:type="spellStart"/>
+            <w:r>
+              <w:rPr>
+                <w:lang w:val="es-ES_tradnl"/>
+              </w:rPr>
+              <w:t>Koerich</w:t>
+            </w:r>
+            <w:proofErr w:type="spellEnd"/>
+            <w:r>
+              <w:rPr>
+                <w:lang w:val="es-ES_tradnl"/>
+              </w:rPr>
+              <w:t xml:space="preserve">, </w:t>
+            </w:r>
+            <w:proofErr w:type="spellStart"/>
+            <w:r>
+              <w:rPr>
+                <w:lang w:val="es-ES_tradnl"/>
+              </w:rPr>
+              <w:t>M.Sc</w:t>
+            </w:r>
+            <w:proofErr w:type="spellEnd"/>
+            <w:r>
+              <w:rPr>
+                <w:lang w:val="es-ES_tradnl"/>
+              </w:rPr>
+              <w:t xml:space="preserve"> / Madalena Pereira da Silva, Dra.</w:t>
             </w:r>
           </w:p>
           <w:p>
@@ -7004,12 +7105,42 @@
         <w:tab/>
         <w:t xml:space="preserve">- </w:t>
       </w:r>
+      <w:proofErr w:type="spellStart"/>
       <w:r>
         <w:rPr>
           <w:i/>
         </w:rPr>
-        <w:t>Cascading Style Sheets</w:t>
-      </w:r>
+        <w:t>Cascading</w:t>
+      </w:r>
+      <w:proofErr w:type="spellEnd"/>
+      <w:r>
+        <w:rPr>
+          <w:i/>
+        </w:rPr>
+        <w:t xml:space="preserve"> </w:t>
+      </w:r>
+      <w:proofErr w:type="spellStart"/>
+      <w:r>
+        <w:rPr>
+          <w:i/>
+        </w:rPr>
+        <w:t>Style</w:t>
+      </w:r>
+      <w:proofErr w:type="spellEnd"/>
+      <w:r>
+        <w:rPr>
+          <w:i/>
+        </w:rPr>
+        <w:t xml:space="preserve"> </w:t>
+      </w:r>
+      <w:proofErr w:type="spellStart"/>
+      <w:r>
+        <w:rPr>
+          <w:i/>
+        </w:rPr>
+        <w:t>Sheets</w:t>
+      </w:r>
+      <w:proofErr w:type="spellEnd"/>
     </w:p>
     <w:p>
       <w:pPr>
@@ -7025,12 +7156,42 @@
         <w:tab/>
         <w:t xml:space="preserve">- </w:t>
       </w:r>
+      <w:proofErr w:type="spellStart"/>
       <w:r>
         <w:rPr>
           <w:i/>
         </w:rPr>
-        <w:t>Document Object Model</w:t>
-      </w:r>
+        <w:t>Document</w:t>
+      </w:r>
+      <w:proofErr w:type="spellEnd"/>
+      <w:r>
+        <w:rPr>
+          <w:i/>
+        </w:rPr>
+        <w:t xml:space="preserve"> </w:t>
+      </w:r>
+      <w:proofErr w:type="spellStart"/>
+      <w:r>
+        <w:rPr>
+          <w:i/>
+        </w:rPr>
+        <w:t>Object</w:t>
+      </w:r>
+      <w:proofErr w:type="spellEnd"/>
+      <w:r>
+        <w:rPr>
+          <w:i/>
+        </w:rPr>
+        <w:t xml:space="preserve"> </w:t>
+      </w:r>
+      <w:proofErr w:type="spellStart"/>
+      <w:r>
+        <w:rPr>
+          <w:i/>
+        </w:rPr>
+        <w:t>Model</w:t>
+      </w:r>
+      <w:proofErr w:type="spellEnd"/>
     </w:p>
     <w:p>
       <w:pPr>
@@ -7093,12 +7254,21 @@
         <w:tab/>
         <w:t xml:space="preserve">- </w:t>
       </w:r>
+      <w:proofErr w:type="spellStart"/>
       <w:r>
         <w:rPr>
           <w:i/>
           <w:lang w:val="en-US"/>
         </w:rPr>
-        <w:t>HyperText Markup Language</w:t>
+        <w:t>HyperText</w:t>
+      </w:r>
+      <w:proofErr w:type="spellEnd"/>
+      <w:r>
+        <w:rPr>
+          <w:i/>
+          <w:lang w:val="en-US"/>
+        </w:rPr>
+        <w:t xml:space="preserve"> Markup Language</w:t>
       </w:r>
     </w:p>
     <w:p>
@@ -7214,11 +7384,19 @@
         <w:tab/>
         <w:t xml:space="preserve">- </w:t>
       </w:r>
+      <w:proofErr w:type="spellStart"/>
       <w:r>
         <w:rPr>
           <w:i/>
         </w:rPr>
-        <w:t>Personal Home Page</w:t>
+        <w:t>Personal</w:t>
+      </w:r>
+      <w:proofErr w:type="spellEnd"/>
+      <w:r>
+        <w:rPr>
+          <w:i/>
+        </w:rPr>
+        <w:t xml:space="preserve"> Home Page</w:t>
       </w:r>
     </w:p>
     <w:p>
@@ -7367,8 +7545,16 @@
         <w:rPr>
           <w:i/>
         </w:rPr>
-        <w:t>Wireless Fidelity</w:t>
-      </w:r>
+        <w:t xml:space="preserve">Wireless </w:t>
+      </w:r>
+      <w:proofErr w:type="spellStart"/>
+      <w:r>
+        <w:rPr>
+          <w:i/>
+        </w:rPr>
+        <w:t>Fidelity</w:t>
+      </w:r>
+      <w:proofErr w:type="spellEnd"/>
     </w:p>
     <w:p>
       <w:pPr>
@@ -10381,7 +10567,39 @@
       </w:r>
       <w:r>
         <w:lastRenderedPageBreak/>
-        <w:t>usada corretamente pode trazer vários benefícios para uma organização. Segundo Cem Kaner, autor do livro "Lessons Learned in Software Testing", [...] “o propósito da automação de testes pode ser resumidamente descrito como a aplicação de estratégias e ferramentas tendo em vista a redução do envolvimento humano em atividades manuais repetitivas.”</w:t>
+        <w:t xml:space="preserve">usada corretamente pode trazer vários benefícios para uma organização. Segundo Cem </w:t>
+      </w:r>
+      <w:proofErr w:type="spellStart"/>
+      <w:r>
+        <w:t>Kaner</w:t>
+      </w:r>
+      <w:proofErr w:type="spellEnd"/>
+      <w:r>
+        <w:t>, autor do livro "</w:t>
+      </w:r>
+      <w:proofErr w:type="spellStart"/>
+      <w:r>
+        <w:t>Lessons</w:t>
+      </w:r>
+      <w:proofErr w:type="spellEnd"/>
+      <w:r>
+        <w:t xml:space="preserve"> </w:t>
+      </w:r>
+      <w:proofErr w:type="spellStart"/>
+      <w:r>
+        <w:t>Learned</w:t>
+      </w:r>
+      <w:proofErr w:type="spellEnd"/>
+      <w:r>
+        <w:t xml:space="preserve"> in Software </w:t>
+      </w:r>
+      <w:proofErr w:type="spellStart"/>
+      <w:r>
+        <w:t>Testing</w:t>
+      </w:r>
+      <w:proofErr w:type="spellEnd"/>
+      <w:r>
+        <w:t>", [...] “o propósito da automação de testes pode ser resumidamente descrito como a aplicação de estratégias e ferramentas tendo em vista a redução do envolvimento humano em atividades manuais repetitivas.”</w:t>
       </w:r>
     </w:p>
     <w:p>
@@ -10523,7 +10741,15 @@
         <w:pStyle w:val="TE-Normal"/>
       </w:pPr>
       <w:r>
-        <w:t>De acordo com um estudo conduzido pelo NIST em 2002, os defeitos resultam num custo anual de 59,5 bilhões de dólares à economia dos Estados Unidos. Mais de um terço do custo poderia ser evitado com melhorias na infraestrutura do teste de software. Um dado um tanto quanto antigo em uma indústria que se atualiza muito rápido, contudo ainda há dados mais recentes que comprovam que ainda existe problemas relacionados a planejamento de testes. “Os gastos de TI em garantia de qualidade (QA) e testes aumentaram para uma média de 35% do gasto total de TI”, de acordo com o Relatório de Qualidade Mundial Capgemini (2015). Este é um sinal claro de que a abordagem de teste não está no nível de maturidade e eficiência necessária para suportar as complexas operações de TI de hoje.</w:t>
+        <w:t xml:space="preserve">De acordo com um estudo conduzido pelo NIST em 2002, os defeitos resultam num custo anual de 59,5 bilhões de dólares à economia dos Estados Unidos. Mais de um terço do custo poderia ser evitado com melhorias na infraestrutura do teste de software. Um dado um tanto quanto antigo em uma indústria que se atualiza muito rápido, contudo ainda há dados mais recentes que comprovam que ainda existe problemas relacionados a planejamento de testes. “Os gastos de TI em garantia de qualidade (QA) e testes aumentaram para uma média de 35% do gasto total de TI”, de acordo com o Relatório de Qualidade Mundial </w:t>
+      </w:r>
+      <w:proofErr w:type="spellStart"/>
+      <w:r>
+        <w:t>Capgemini</w:t>
+      </w:r>
+      <w:proofErr w:type="spellEnd"/>
+      <w:r>
+        <w:t xml:space="preserve"> (2015). Este é um sinal claro de que a abordagem de teste não está no nível de maturidade e eficiência necessária para suportar as complexas operações de TI de hoje.</w:t>
       </w:r>
     </w:p>
     <w:p>
@@ -10543,7 +10769,15 @@
         <w:pStyle w:val="TE-Normal"/>
       </w:pPr>
       <w:r>
-        <w:t>De acordo com a Capgemini (2015) [...] “as organizações mais avançadas em sua jornada de transformação digital parecem gastar mais na QA e nos testes, indicando que estabeleceram uma conexão direta entre a qualidade e a obtenção de resultados comerciais”. Ou seja, organizações que estão focadas em tecnologias relativamente novas no mercado estão investindo fortemente em testes, consequentemente tendo custos mais elevados.</w:t>
+        <w:t xml:space="preserve">De acordo com a </w:t>
+      </w:r>
+      <w:proofErr w:type="spellStart"/>
+      <w:r>
+        <w:t>Capgemini</w:t>
+      </w:r>
+      <w:proofErr w:type="spellEnd"/>
+      <w:r>
+        <w:t xml:space="preserve"> (2015) [...] “as organizações mais avançadas em sua jornada de transformação digital parecem gastar mais na QA e nos testes, indicando que estabeleceram uma conexão direta entre a qualidade e a obtenção de resultados comerciais”. Ou seja, organizações que estão focadas em tecnologias relativamente novas no mercado estão investindo fortemente em testes, consequentemente tendo custos mais elevados.</w:t>
       </w:r>
     </w:p>
     <w:p>
@@ -10725,8 +10959,7 @@
       <w:r>
         <w:t xml:space="preserve">rão a implementação dos </w:t>
       </w:r>
-      <w:bookmarkStart w:id="55" w:name="_GoBack"/>
-      <w:bookmarkEnd w:id="55"/>
+      <w:commentRangeStart w:id="55"/>
       <w:commentRangeStart w:id="56"/>
       <w:commentRangeStart w:id="57"/>
       <w:commentRangeStart w:id="58"/>
@@ -10735,81 +10968,80 @@
       <w:commentRangeStart w:id="61"/>
       <w:commentRangeStart w:id="62"/>
       <w:commentRangeStart w:id="63"/>
-      <w:commentRangeStart w:id="64"/>
       <w:r>
         <w:t>testes</w:t>
       </w:r>
-      <w:commentRangeEnd w:id="56"/>
+      <w:commentRangeEnd w:id="55"/>
       <w:r>
         <w:rPr>
           <w:rStyle w:val="Refdecomentrio"/>
           <w:snapToGrid/>
         </w:rPr>
-        <w:commentReference w:id="56"/>
-      </w:r>
-      <w:commentRangeEnd w:id="57"/>
+        <w:commentReference w:id="55"/>
+      </w:r>
+      <w:commentRangeEnd w:id="56"/>
       <w:r>
         <w:rPr>
           <w:rStyle w:val="Refdecomentrio"/>
           <w:snapToGrid/>
         </w:rPr>
-        <w:commentReference w:id="57"/>
-      </w:r>
-      <w:commentRangeEnd w:id="58"/>
+        <w:commentReference w:id="56"/>
+      </w:r>
+      <w:commentRangeEnd w:id="57"/>
       <w:r>
         <w:rPr>
           <w:rStyle w:val="Refdecomentrio"/>
           <w:snapToGrid/>
         </w:rPr>
-        <w:commentReference w:id="58"/>
-      </w:r>
-      <w:commentRangeEnd w:id="59"/>
+        <w:commentReference w:id="57"/>
+      </w:r>
+      <w:commentRangeEnd w:id="58"/>
       <w:r>
         <w:rPr>
           <w:rStyle w:val="Refdecomentrio"/>
           <w:snapToGrid/>
         </w:rPr>
-        <w:commentReference w:id="59"/>
-      </w:r>
-      <w:commentRangeEnd w:id="60"/>
+        <w:commentReference w:id="58"/>
+      </w:r>
+      <w:commentRangeEnd w:id="59"/>
       <w:r>
         <w:rPr>
           <w:rStyle w:val="Refdecomentrio"/>
           <w:snapToGrid/>
         </w:rPr>
-        <w:commentReference w:id="60"/>
-      </w:r>
-      <w:commentRangeEnd w:id="61"/>
+        <w:commentReference w:id="59"/>
+      </w:r>
+      <w:commentRangeEnd w:id="60"/>
       <w:r>
         <w:rPr>
           <w:rStyle w:val="Refdecomentrio"/>
           <w:snapToGrid/>
         </w:rPr>
-        <w:commentReference w:id="61"/>
-      </w:r>
-      <w:commentRangeEnd w:id="62"/>
+        <w:commentReference w:id="60"/>
+      </w:r>
+      <w:commentRangeEnd w:id="61"/>
       <w:r>
         <w:rPr>
           <w:rStyle w:val="Refdecomentrio"/>
           <w:snapToGrid/>
         </w:rPr>
-        <w:commentReference w:id="62"/>
-      </w:r>
-      <w:commentRangeEnd w:id="63"/>
+        <w:commentReference w:id="61"/>
+      </w:r>
+      <w:commentRangeEnd w:id="62"/>
       <w:r>
         <w:rPr>
           <w:rStyle w:val="Refdecomentrio"/>
           <w:snapToGrid/>
         </w:rPr>
-        <w:commentReference w:id="63"/>
-      </w:r>
-      <w:commentRangeEnd w:id="64"/>
+        <w:commentReference w:id="62"/>
+      </w:r>
+      <w:commentRangeEnd w:id="63"/>
       <w:r>
         <w:rPr>
           <w:rStyle w:val="Refdecomentrio"/>
           <w:snapToGrid/>
         </w:rPr>
-        <w:commentReference w:id="64"/>
+        <w:commentReference w:id="63"/>
       </w:r>
       <w:r>
         <w:t>.</w:t>
@@ -10825,17 +11057,17 @@
       <w:r>
         <w:t xml:space="preserve">ia de testes para esse </w:t>
       </w:r>
-      <w:commentRangeStart w:id="65"/>
+      <w:commentRangeStart w:id="64"/>
       <w:r>
         <w:t>cenário</w:t>
       </w:r>
-      <w:commentRangeEnd w:id="65"/>
+      <w:commentRangeEnd w:id="64"/>
       <w:r>
         <w:rPr>
           <w:rStyle w:val="Refdecomentrio"/>
           <w:snapToGrid/>
         </w:rPr>
-        <w:commentReference w:id="65"/>
+        <w:commentReference w:id="64"/>
       </w:r>
       <w:r>
         <w:t>.</w:t>
@@ -10876,8 +11108,13 @@
       <w:pPr>
         <w:pStyle w:val="TE-Normal"/>
       </w:pPr>
-      <w:r>
-        <w:t>conceitos através de ....</w:t>
+      <w:proofErr w:type="gramStart"/>
+      <w:r>
+        <w:t>conceitos</w:t>
+      </w:r>
+      <w:proofErr w:type="gramEnd"/>
+      <w:r>
+        <w:t xml:space="preserve"> através de ....</w:t>
       </w:r>
     </w:p>
     <w:p>
@@ -10890,31 +11127,32 @@
         <w:pStyle w:val="T1-TituloPrimario"/>
         <w:ind w:left="0" w:firstLine="0"/>
       </w:pPr>
-      <w:bookmarkStart w:id="66" w:name="_Toc528067824"/>
-      <w:bookmarkStart w:id="67" w:name="_Toc529662106"/>
-      <w:bookmarkStart w:id="68" w:name="_Toc529662493"/>
-      <w:bookmarkStart w:id="69" w:name="_Toc529662880"/>
-      <w:bookmarkStart w:id="70" w:name="_Toc529810856"/>
-      <w:bookmarkStart w:id="71" w:name="_Toc529815098"/>
-      <w:bookmarkStart w:id="72" w:name="_Toc529815610"/>
-      <w:bookmarkStart w:id="73" w:name="_Toc529825091"/>
-      <w:bookmarkStart w:id="74" w:name="_Toc528067825"/>
-      <w:bookmarkStart w:id="75" w:name="_Toc529662107"/>
-      <w:bookmarkStart w:id="76" w:name="_Toc529662494"/>
-      <w:bookmarkStart w:id="77" w:name="_Toc529662881"/>
-      <w:bookmarkStart w:id="78" w:name="_Toc529810857"/>
-      <w:bookmarkStart w:id="79" w:name="_Toc529815099"/>
-      <w:bookmarkStart w:id="80" w:name="_Toc529815611"/>
-      <w:bookmarkStart w:id="81" w:name="_Toc529825092"/>
-      <w:bookmarkStart w:id="82" w:name="_Toc528067830"/>
-      <w:bookmarkStart w:id="83" w:name="_Toc529662112"/>
-      <w:bookmarkStart w:id="84" w:name="_Toc529662499"/>
-      <w:bookmarkStart w:id="85" w:name="_Toc529662886"/>
-      <w:bookmarkStart w:id="86" w:name="_Toc529810862"/>
-      <w:bookmarkStart w:id="87" w:name="_Toc529815104"/>
-      <w:bookmarkStart w:id="88" w:name="_Toc529815616"/>
-      <w:bookmarkStart w:id="89" w:name="_Toc529825097"/>
-      <w:bookmarkStart w:id="90" w:name="_Toc531976627"/>
+      <w:bookmarkStart w:id="65" w:name="_Toc528067824"/>
+      <w:bookmarkStart w:id="66" w:name="_Toc529662106"/>
+      <w:bookmarkStart w:id="67" w:name="_Toc529662493"/>
+      <w:bookmarkStart w:id="68" w:name="_Toc529662880"/>
+      <w:bookmarkStart w:id="69" w:name="_Toc529810856"/>
+      <w:bookmarkStart w:id="70" w:name="_Toc529815098"/>
+      <w:bookmarkStart w:id="71" w:name="_Toc529815610"/>
+      <w:bookmarkStart w:id="72" w:name="_Toc529825091"/>
+      <w:bookmarkStart w:id="73" w:name="_Toc528067825"/>
+      <w:bookmarkStart w:id="74" w:name="_Toc529662107"/>
+      <w:bookmarkStart w:id="75" w:name="_Toc529662494"/>
+      <w:bookmarkStart w:id="76" w:name="_Toc529662881"/>
+      <w:bookmarkStart w:id="77" w:name="_Toc529810857"/>
+      <w:bookmarkStart w:id="78" w:name="_Toc529815099"/>
+      <w:bookmarkStart w:id="79" w:name="_Toc529815611"/>
+      <w:bookmarkStart w:id="80" w:name="_Toc529825092"/>
+      <w:bookmarkStart w:id="81" w:name="_Toc528067830"/>
+      <w:bookmarkStart w:id="82" w:name="_Toc529662112"/>
+      <w:bookmarkStart w:id="83" w:name="_Toc529662499"/>
+      <w:bookmarkStart w:id="84" w:name="_Toc529662886"/>
+      <w:bookmarkStart w:id="85" w:name="_Toc529810862"/>
+      <w:bookmarkStart w:id="86" w:name="_Toc529815104"/>
+      <w:bookmarkStart w:id="87" w:name="_Toc529815616"/>
+      <w:bookmarkStart w:id="88" w:name="_Toc529825097"/>
+      <w:bookmarkStart w:id="89" w:name="_Toc531976627"/>
+      <w:bookmarkEnd w:id="65"/>
       <w:bookmarkEnd w:id="66"/>
       <w:bookmarkEnd w:id="67"/>
       <w:bookmarkEnd w:id="68"/>
@@ -10938,12 +11176,11 @@
       <w:bookmarkEnd w:id="86"/>
       <w:bookmarkEnd w:id="87"/>
       <w:bookmarkEnd w:id="88"/>
-      <w:bookmarkEnd w:id="89"/>
       <w:r>
         <w:lastRenderedPageBreak/>
         <w:t>REFERÊNCIAL TEÓRICO</w:t>
       </w:r>
-      <w:bookmarkEnd w:id="90"/>
+      <w:bookmarkEnd w:id="89"/>
     </w:p>
     <w:p>
       <w:pPr>
@@ -10980,17 +11217,17 @@
       <w:pPr>
         <w:pStyle w:val="TE-Citacao3Linhas"/>
       </w:pPr>
-      <w:commentRangeStart w:id="91"/>
+      <w:commentRangeStart w:id="90"/>
       <w:r>
         <w:t>Software de computador é o produto que profissionais de software desenvolvem e ao qual dão suporte no longo prazo. Abrange programas executáveis em um computador de qualquer porte ou arquitetura, conteúdos, informações descritivas tanto na forma impressa como na virtual, abrangendo praticamente qualquer mídia eletrônica.</w:t>
       </w:r>
-      <w:commentRangeEnd w:id="91"/>
+      <w:commentRangeEnd w:id="90"/>
       <w:r>
         <w:rPr>
           <w:rStyle w:val="Refdecomentrio"/>
           <w:snapToGrid/>
         </w:rPr>
-        <w:commentReference w:id="91"/>
+        <w:commentReference w:id="90"/>
       </w:r>
     </w:p>
     <w:p>
@@ -11017,7 +11254,15 @@
         <w:ind w:firstLine="709"/>
       </w:pPr>
       <w:r>
-        <w:t>Em segundo lugar, o erro pode ocorrer na escrita dos comandos. As linguagens de programação, como o próprio nome define, são linguagens, e portanto envolvem ambiguidades. Muitos são os casos em que, no nosso dia-a-dia, nos deparamos com falhas no entendimento entre humanos por ambiguidade na comunicação. Logo, é comum que isso ocorra também quando tentamos comandar um computador através desse mesmo meio.</w:t>
+        <w:t xml:space="preserve">Em segundo lugar, o erro pode ocorrer na escrita dos comandos. As linguagens de programação, como o próprio nome define, são linguagens, e portanto envolvem ambiguidades. Muitos são os casos em que, no nosso dia-a-dia, nos deparamos com </w:t>
+      </w:r>
+      <w:proofErr w:type="gramStart"/>
+      <w:r>
+        <w:t>falhas</w:t>
+      </w:r>
+      <w:proofErr w:type="gramEnd"/>
+      <w:r>
+        <w:t xml:space="preserve"> no entendimento entre humanos por ambiguidade na comunicação. Logo, é comum que isso ocorra também quando tentamos comandar um computador através desse mesmo meio.</w:t>
       </w:r>
     </w:p>
     <w:p>
@@ -11026,7 +11271,6 @@
         <w:ind w:firstLine="709"/>
       </w:pPr>
       <w:r>
-        <w:lastRenderedPageBreak/>
         <w:t xml:space="preserve">Por último, é importante salientar que ao se escrever um software precisa para resolver um problema mais elaborado, o grau de complexidade do código também aumenta. Dessa forma, em muitas ocasiões, o próprio desenvolvedor perde o rastro de todo significado de todas as linhas de seu código. Isso pode vir a ser um problema grave, quando efetuar uma modificação em algum pedaço do seu código. Isso pode vir a ser um </w:t>
       </w:r>
       <w:r>
@@ -11060,7 +11304,23 @@
         <w:ind w:firstLine="709"/>
       </w:pPr>
       <w:r>
-        <w:t xml:space="preserve">É pensando em reduzir esse risco que se criaram os processos de “Quality assurance” (QA). Tais processos tem como objetivo produzir softwares de melhor qualidade, ou seja, com o menor de índice de erros </w:t>
+        <w:t>É pensando em reduzir esse risco que se criaram os processos de “</w:t>
+      </w:r>
+      <w:proofErr w:type="spellStart"/>
+      <w:r>
+        <w:t>Quality</w:t>
+      </w:r>
+      <w:proofErr w:type="spellEnd"/>
+      <w:r>
+        <w:t xml:space="preserve"> </w:t>
+      </w:r>
+      <w:proofErr w:type="spellStart"/>
+      <w:r>
+        <w:t>assurance</w:t>
+      </w:r>
+      <w:proofErr w:type="spellEnd"/>
+      <w:r>
+        <w:t xml:space="preserve">” (QA). Tais processos tem como objetivo produzir softwares de melhor qualidade, ou seja, com o menor de índice de erros </w:t>
       </w:r>
       <w:r>
         <w:t>possível.</w:t>
@@ -11081,7 +11341,364 @@
         <w:ind w:firstLine="709"/>
       </w:pPr>
       <w:r>
-        <w:t>Em suma, todos os processos de qualidade almejam criar o melhor software possível dentro de um tempo aceitável. Esse software ideal é facilmente entendido citando-se Bruce Sterling em “The Hacker Crackdown”: “The best software is that which has been tested by thousands of users under thousands of different conditions, over years. It is then known as "stable." This does NOT mean that the software is now flawless, free of bugs. It generally means that there are plenty of bugs in it, but the bugs are well-identified and fairly well understood.”[4].</w:t>
+        <w:t xml:space="preserve">Em suma, todos os processos de qualidade almejam criar o melhor software possível dentro de um tempo aceitável. Esse software ideal é facilmente entendido citando-se Bruce Sterling em “The Hacker </w:t>
+      </w:r>
+      <w:proofErr w:type="spellStart"/>
+      <w:r>
+        <w:t>Crackdown</w:t>
+      </w:r>
+      <w:proofErr w:type="spellEnd"/>
+      <w:r>
+        <w:t xml:space="preserve">”: “The </w:t>
+      </w:r>
+      <w:proofErr w:type="spellStart"/>
+      <w:r>
+        <w:t>best</w:t>
+      </w:r>
+      <w:proofErr w:type="spellEnd"/>
+      <w:r>
+        <w:t xml:space="preserve"> software </w:t>
+      </w:r>
+      <w:proofErr w:type="spellStart"/>
+      <w:r>
+        <w:t>is</w:t>
+      </w:r>
+      <w:proofErr w:type="spellEnd"/>
+      <w:r>
+        <w:t xml:space="preserve"> </w:t>
+      </w:r>
+      <w:proofErr w:type="spellStart"/>
+      <w:r>
+        <w:t>that</w:t>
+      </w:r>
+      <w:proofErr w:type="spellEnd"/>
+      <w:r>
+        <w:t xml:space="preserve"> </w:t>
+      </w:r>
+      <w:proofErr w:type="spellStart"/>
+      <w:r>
+        <w:t>which</w:t>
+      </w:r>
+      <w:proofErr w:type="spellEnd"/>
+      <w:r>
+        <w:t xml:space="preserve"> </w:t>
+      </w:r>
+      <w:proofErr w:type="spellStart"/>
+      <w:r>
+        <w:t>has</w:t>
+      </w:r>
+      <w:proofErr w:type="spellEnd"/>
+      <w:r>
+        <w:t xml:space="preserve"> </w:t>
+      </w:r>
+      <w:proofErr w:type="spellStart"/>
+      <w:r>
+        <w:t>been</w:t>
+      </w:r>
+      <w:proofErr w:type="spellEnd"/>
+      <w:r>
+        <w:t xml:space="preserve"> </w:t>
+      </w:r>
+      <w:proofErr w:type="spellStart"/>
+      <w:r>
+        <w:t>tested</w:t>
+      </w:r>
+      <w:proofErr w:type="spellEnd"/>
+      <w:r>
+        <w:t xml:space="preserve"> </w:t>
+      </w:r>
+      <w:proofErr w:type="spellStart"/>
+      <w:r>
+        <w:t>by</w:t>
+      </w:r>
+      <w:proofErr w:type="spellEnd"/>
+      <w:r>
+        <w:t xml:space="preserve"> </w:t>
+      </w:r>
+      <w:proofErr w:type="spellStart"/>
+      <w:r>
+        <w:t>thousands</w:t>
+      </w:r>
+      <w:proofErr w:type="spellEnd"/>
+      <w:r>
+        <w:t xml:space="preserve"> </w:t>
+      </w:r>
+      <w:proofErr w:type="spellStart"/>
+      <w:r>
+        <w:t>of</w:t>
+      </w:r>
+      <w:proofErr w:type="spellEnd"/>
+      <w:r>
+        <w:t xml:space="preserve"> </w:t>
+      </w:r>
+      <w:proofErr w:type="spellStart"/>
+      <w:r>
+        <w:t>users</w:t>
+      </w:r>
+      <w:proofErr w:type="spellEnd"/>
+      <w:r>
+        <w:t xml:space="preserve"> </w:t>
+      </w:r>
+      <w:proofErr w:type="spellStart"/>
+      <w:r>
+        <w:t>under</w:t>
+      </w:r>
+      <w:proofErr w:type="spellEnd"/>
+      <w:r>
+        <w:t xml:space="preserve"> </w:t>
+      </w:r>
+      <w:proofErr w:type="spellStart"/>
+      <w:r>
+        <w:t>thousands</w:t>
+      </w:r>
+      <w:proofErr w:type="spellEnd"/>
+      <w:r>
+        <w:t xml:space="preserve"> </w:t>
+      </w:r>
+      <w:proofErr w:type="spellStart"/>
+      <w:r>
+        <w:t>of</w:t>
+      </w:r>
+      <w:proofErr w:type="spellEnd"/>
+      <w:r>
+        <w:t xml:space="preserve"> </w:t>
+      </w:r>
+      <w:proofErr w:type="spellStart"/>
+      <w:r>
+        <w:t>different</w:t>
+      </w:r>
+      <w:proofErr w:type="spellEnd"/>
+      <w:r>
+        <w:t xml:space="preserve"> </w:t>
+      </w:r>
+      <w:proofErr w:type="spellStart"/>
+      <w:r>
+        <w:t>conditions</w:t>
+      </w:r>
+      <w:proofErr w:type="spellEnd"/>
+      <w:r>
+        <w:t xml:space="preserve">, over </w:t>
+      </w:r>
+      <w:proofErr w:type="spellStart"/>
+      <w:r>
+        <w:t>years</w:t>
+      </w:r>
+      <w:proofErr w:type="spellEnd"/>
+      <w:r>
+        <w:t xml:space="preserve">. It </w:t>
+      </w:r>
+      <w:proofErr w:type="spellStart"/>
+      <w:r>
+        <w:t>is</w:t>
+      </w:r>
+      <w:proofErr w:type="spellEnd"/>
+      <w:r>
+        <w:t xml:space="preserve"> </w:t>
+      </w:r>
+      <w:proofErr w:type="spellStart"/>
+      <w:r>
+        <w:t>then</w:t>
+      </w:r>
+      <w:proofErr w:type="spellEnd"/>
+      <w:r>
+        <w:t xml:space="preserve"> </w:t>
+      </w:r>
+      <w:proofErr w:type="spellStart"/>
+      <w:r>
+        <w:t>known</w:t>
+      </w:r>
+      <w:proofErr w:type="spellEnd"/>
+      <w:r>
+        <w:t xml:space="preserve"> as "</w:t>
+      </w:r>
+      <w:proofErr w:type="spellStart"/>
+      <w:r>
+        <w:t>stable</w:t>
+      </w:r>
+      <w:proofErr w:type="spellEnd"/>
+      <w:r>
+        <w:t xml:space="preserve">." </w:t>
+      </w:r>
+      <w:proofErr w:type="spellStart"/>
+      <w:r>
+        <w:t>This</w:t>
+      </w:r>
+      <w:proofErr w:type="spellEnd"/>
+      <w:r>
+        <w:t xml:space="preserve"> does NOT </w:t>
+      </w:r>
+      <w:proofErr w:type="spellStart"/>
+      <w:r>
+        <w:t>mean</w:t>
+      </w:r>
+      <w:proofErr w:type="spellEnd"/>
+      <w:r>
+        <w:t xml:space="preserve"> </w:t>
+      </w:r>
+      <w:proofErr w:type="spellStart"/>
+      <w:r>
+        <w:t>that</w:t>
+      </w:r>
+      <w:proofErr w:type="spellEnd"/>
+      <w:r>
+        <w:t xml:space="preserve"> </w:t>
+      </w:r>
+      <w:proofErr w:type="spellStart"/>
+      <w:r>
+        <w:t>the</w:t>
+      </w:r>
+      <w:proofErr w:type="spellEnd"/>
+      <w:r>
+        <w:t xml:space="preserve"> software </w:t>
+      </w:r>
+      <w:proofErr w:type="spellStart"/>
+      <w:r>
+        <w:t>is</w:t>
+      </w:r>
+      <w:proofErr w:type="spellEnd"/>
+      <w:r>
+        <w:t xml:space="preserve"> </w:t>
+      </w:r>
+      <w:proofErr w:type="spellStart"/>
+      <w:r>
+        <w:t>now</w:t>
+      </w:r>
+      <w:proofErr w:type="spellEnd"/>
+      <w:r>
+        <w:t xml:space="preserve"> </w:t>
+      </w:r>
+      <w:proofErr w:type="spellStart"/>
+      <w:r>
+        <w:t>flawless</w:t>
+      </w:r>
+      <w:proofErr w:type="spellEnd"/>
+      <w:r>
+        <w:t xml:space="preserve">, </w:t>
+      </w:r>
+      <w:proofErr w:type="spellStart"/>
+      <w:r>
+        <w:t>free</w:t>
+      </w:r>
+      <w:proofErr w:type="spellEnd"/>
+      <w:r>
+        <w:t xml:space="preserve"> </w:t>
+      </w:r>
+      <w:proofErr w:type="spellStart"/>
+      <w:r>
+        <w:t>of</w:t>
+      </w:r>
+      <w:proofErr w:type="spellEnd"/>
+      <w:r>
+        <w:t xml:space="preserve"> bugs. It </w:t>
+      </w:r>
+      <w:proofErr w:type="spellStart"/>
+      <w:r>
+        <w:t>generally</w:t>
+      </w:r>
+      <w:proofErr w:type="spellEnd"/>
+      <w:r>
+        <w:t xml:space="preserve"> </w:t>
+      </w:r>
+      <w:proofErr w:type="spellStart"/>
+      <w:r>
+        <w:t>means</w:t>
+      </w:r>
+      <w:proofErr w:type="spellEnd"/>
+      <w:r>
+        <w:t xml:space="preserve"> </w:t>
+      </w:r>
+      <w:proofErr w:type="spellStart"/>
+      <w:r>
+        <w:t>that</w:t>
+      </w:r>
+      <w:proofErr w:type="spellEnd"/>
+      <w:r>
+        <w:t xml:space="preserve"> </w:t>
+      </w:r>
+      <w:proofErr w:type="spellStart"/>
+      <w:r>
+        <w:t>there</w:t>
+      </w:r>
+      <w:proofErr w:type="spellEnd"/>
+      <w:r>
+        <w:t xml:space="preserve"> are </w:t>
+      </w:r>
+      <w:proofErr w:type="spellStart"/>
+      <w:r>
+        <w:t>plenty</w:t>
+      </w:r>
+      <w:proofErr w:type="spellEnd"/>
+      <w:r>
+        <w:t xml:space="preserve"> </w:t>
+      </w:r>
+      <w:proofErr w:type="spellStart"/>
+      <w:r>
+        <w:t>of</w:t>
+      </w:r>
+      <w:proofErr w:type="spellEnd"/>
+      <w:r>
+        <w:t xml:space="preserve"> bugs in it, </w:t>
+      </w:r>
+      <w:proofErr w:type="spellStart"/>
+      <w:r>
+        <w:t>but</w:t>
+      </w:r>
+      <w:proofErr w:type="spellEnd"/>
+      <w:r>
+        <w:t xml:space="preserve"> </w:t>
+      </w:r>
+      <w:proofErr w:type="spellStart"/>
+      <w:r>
+        <w:t>the</w:t>
+      </w:r>
+      <w:proofErr w:type="spellEnd"/>
+      <w:r>
+        <w:t xml:space="preserve"> bugs are </w:t>
+      </w:r>
+      <w:proofErr w:type="spellStart"/>
+      <w:r>
+        <w:t>well-identified</w:t>
+      </w:r>
+      <w:proofErr w:type="spellEnd"/>
+      <w:r>
+        <w:t xml:space="preserve"> </w:t>
+      </w:r>
+      <w:proofErr w:type="spellStart"/>
+      <w:r>
+        <w:t>and</w:t>
+      </w:r>
+      <w:proofErr w:type="spellEnd"/>
+      <w:r>
+        <w:t xml:space="preserve"> </w:t>
+      </w:r>
+      <w:proofErr w:type="spellStart"/>
+      <w:r>
+        <w:t>fairly</w:t>
+      </w:r>
+      <w:proofErr w:type="spellEnd"/>
+      <w:r>
+        <w:t xml:space="preserve"> </w:t>
+      </w:r>
+      <w:proofErr w:type="spellStart"/>
+      <w:r>
+        <w:t>well</w:t>
+      </w:r>
+      <w:proofErr w:type="spellEnd"/>
+      <w:r>
+        <w:t xml:space="preserve"> </w:t>
+      </w:r>
+      <w:proofErr w:type="spellStart"/>
+      <w:r>
+        <w:t>understood</w:t>
+      </w:r>
+      <w:proofErr w:type="spellEnd"/>
+      <w:proofErr w:type="gramStart"/>
+      <w:r>
+        <w:t>.”[</w:t>
+      </w:r>
+      <w:proofErr w:type="gramEnd"/>
+      <w:r>
+        <w:t>4].</w:t>
       </w:r>
     </w:p>
     <w:p>
@@ -11133,7 +11750,6 @@
         <w:pStyle w:val="TE-Normal"/>
       </w:pPr>
       <w:r>
-        <w:lastRenderedPageBreak/>
         <w:t>Empresas de desenvolvimento de software estão cada vez mais preocupadas em garantir a qualidade de seus produtos, para que os mesmos sejam competitivos e tornem-se satisfatórios e confiantes do ponto de vista de seus clientes.</w:t>
       </w:r>
     </w:p>
@@ -11141,33 +11757,46 @@
       <w:pPr>
         <w:pStyle w:val="TE-Citacao3Linhas"/>
       </w:pPr>
-      <w:commentRangeStart w:id="92"/>
+      <w:commentRangeStart w:id="91"/>
       <w:r>
         <w:t>As organizações estão buscando eficiência para conseguir sobreviver em um ambiente cada vez mais hostil – o de um mercado cada vez mais competitivo. As empresas estão buscando a tecnologia para reduzir custos e ampliar sua forma de atuação. Estão sofisticando seus sistemas para tomar decisões cada vez mais complexas, com a intenção de ganhar eficiência e controle (BARTIÉ, 2002).</w:t>
       </w:r>
-      <w:commentRangeEnd w:id="92"/>
+      <w:commentRangeEnd w:id="91"/>
       <w:r>
         <w:rPr>
           <w:rStyle w:val="Refdecomentrio"/>
           <w:snapToGrid/>
         </w:rPr>
-        <w:commentReference w:id="92"/>
-      </w:r>
-    </w:p>
-    <w:p>
-      <w:pPr>
-        <w:pStyle w:val="TE-Normal"/>
-      </w:pPr>
-      <w:r>
-        <w:t>Para Sommerville (2003), atingir um alto nível de qualidade de produto ou serviço deve ser atualmente o maior objetivo das organizações, pois o mercado não admite mais que se entregue produtos de baixa qualidade.</w:t>
-      </w:r>
-    </w:p>
-    <w:p>
-      <w:pPr>
-        <w:pStyle w:val="TE-Normal"/>
-      </w:pPr>
-      <w:r>
-        <w:t xml:space="preserve">Bartié (2002) define qualidade de software como “um processo sistemático que focaliza todas as etapas e artefatos produzidos com o objetivo de garantir a conformidade de processos e produtos, prevenindo e eliminando defeitos”. </w:t>
+        <w:commentReference w:id="91"/>
+      </w:r>
+    </w:p>
+    <w:p>
+      <w:pPr>
+        <w:pStyle w:val="TE-Normal"/>
+      </w:pPr>
+      <w:r>
+        <w:t xml:space="preserve">Para </w:t>
+      </w:r>
+      <w:proofErr w:type="spellStart"/>
+      <w:r>
+        <w:t>Sommerville</w:t>
+      </w:r>
+      <w:proofErr w:type="spellEnd"/>
+      <w:r>
+        <w:t xml:space="preserve"> (2003), atingir um alto nível de qualidade de produto ou serviço deve ser atualmente o maior objetivo das organizações, pois o mercado não admite mais que se entregue produtos de baixa qualidade.</w:t>
+      </w:r>
+    </w:p>
+    <w:p>
+      <w:pPr>
+        <w:pStyle w:val="TE-Normal"/>
+      </w:pPr>
+      <w:proofErr w:type="spellStart"/>
+      <w:r>
+        <w:t>Bartié</w:t>
+      </w:r>
+      <w:proofErr w:type="spellEnd"/>
+      <w:r>
+        <w:t xml:space="preserve"> (2002) define qualidade de software como “um processo sistemático que focaliza todas as etapas e artefatos produzidos com o objetivo de garantir a conformidade de processos e produtos, prevenindo e eliminando defeitos”. </w:t>
       </w:r>
     </w:p>
     <w:p>
@@ -11215,11 +11844,7 @@
         <w:pStyle w:val="TE-Normal"/>
       </w:pPr>
       <w:r>
-        <w:t xml:space="preserve">• Usabilidade – o software deve ser compreendido e utilizado facilmente pelo </w:t>
-      </w:r>
-      <w:r>
-        <w:lastRenderedPageBreak/>
-        <w:t>usuário;</w:t>
+        <w:t>• Usabilidade – o software deve ser compreendido e utilizado facilmente pelo usuário;</w:t>
       </w:r>
     </w:p>
     <w:p>
@@ -11235,7 +11860,15 @@
         <w:pStyle w:val="TE-Normal"/>
       </w:pPr>
       <w:r>
-        <w:t>• Manutenibilidade – o software deve realizar modificações e reparos sem grandes dificuldades;</w:t>
+        <w:t xml:space="preserve">• </w:t>
+      </w:r>
+      <w:proofErr w:type="spellStart"/>
+      <w:r>
+        <w:t>Manutenibilidade</w:t>
+      </w:r>
+      <w:proofErr w:type="spellEnd"/>
+      <w:r>
+        <w:t xml:space="preserve"> – o software deve realizar modificações e reparos sem grandes dificuldades;</w:t>
       </w:r>
     </w:p>
     <w:p>
@@ -11271,36 +11904,1220 @@
       <w:pPr>
         <w:pStyle w:val="TE-Normal"/>
       </w:pPr>
-      <w:commentRangeStart w:id="93"/>
-      <w:r>
-        <w:t xml:space="preserve">Segundo Bartié (2002), </w:t>
-      </w:r>
-      <w:commentRangeEnd w:id="93"/>
+      <w:commentRangeStart w:id="92"/>
+      <w:r>
+        <w:t xml:space="preserve">Segundo </w:t>
+      </w:r>
+      <w:proofErr w:type="spellStart"/>
+      <w:r>
+        <w:t>Bartié</w:t>
+      </w:r>
+      <w:proofErr w:type="spellEnd"/>
+      <w:r>
+        <w:t xml:space="preserve"> (2002), </w:t>
+      </w:r>
+      <w:commentRangeEnd w:id="92"/>
       <w:r>
         <w:rPr>
           <w:rStyle w:val="Refdecomentrio"/>
           <w:snapToGrid/>
         </w:rPr>
+        <w:commentReference w:id="92"/>
+      </w:r>
+      <w:r>
+        <w:t xml:space="preserve">os erros ocorrem em todo o processo de desenvolvimento de um sistema, porém, a maior incidência dos erros está concentrada nas fases iniciais, devido à má especificação e entendimento dos objetivos a serem alcançados. </w:t>
+      </w:r>
+    </w:p>
+    <w:p>
+      <w:pPr>
+        <w:pStyle w:val="TE-Normal"/>
+      </w:pPr>
+      <w:r>
+        <w:t>Com o surgimento de novas tecnologias, os softwares estão se tornando cada vez mais complexos e, em função disso, o mercado de teste de software também está evoluindo de forma a buscar a qualidade dos sistemas.</w:t>
+      </w:r>
+    </w:p>
+    <w:p>
+      <w:pPr>
+        <w:pStyle w:val="T3-TituloTerciario"/>
+      </w:pPr>
+      <w:r>
+        <w:t>Definição de Teste</w:t>
+      </w:r>
+    </w:p>
+    <w:p>
+      <w:pPr>
+        <w:pStyle w:val="TE-Normal"/>
+        <w:ind w:firstLine="709"/>
+      </w:pPr>
+      <w:r>
+        <w:t xml:space="preserve">O teste é uma das fases do processo de desenvolvimento de um software que mais contribui para a garantia da qualidade do software. </w:t>
+      </w:r>
+      <w:r>
+        <w:t xml:space="preserve">Testar um software consiste em executa-lo de acordo como foi </w:t>
+      </w:r>
+      <w:r>
+        <w:t>especificado</w:t>
+      </w:r>
+      <w:r>
+        <w:t xml:space="preserve">, para determinar se ele </w:t>
+      </w:r>
+      <w:r>
+        <w:t>irá</w:t>
+      </w:r>
+      <w:r>
+        <w:t xml:space="preserve"> se comportar como o esperado no ambiente para qual ele foi projetado. O profissional que é responsável por essa função é conhecido como </w:t>
+      </w:r>
+      <w:proofErr w:type="spellStart"/>
+      <w:r>
+        <w:t>tester</w:t>
+      </w:r>
+      <w:proofErr w:type="spellEnd"/>
+      <w:r>
+        <w:t>, ou testador. Cabe ao testador a dura missão de garantir a qualidade do software antes que vá para o usuário final ou cliente.</w:t>
+      </w:r>
+    </w:p>
+    <w:p>
+      <w:pPr>
+        <w:pStyle w:val="TE-Normal"/>
+        <w:ind w:firstLine="709"/>
+      </w:pPr>
+      <w:r>
+        <w:t>O principal objetivo do teste é encontrar erros no software antes que o mesmo seja entregue ao cliente. Conforme Myers (1979, apud BARTIÉ, 2002),</w:t>
+      </w:r>
+    </w:p>
+    <w:p>
+      <w:pPr>
+        <w:pStyle w:val="TE-Citacao3Linhas"/>
+      </w:pPr>
+      <w:r>
+        <w:t>[...] se o objetivo do teste fosse apenas provar a boa funcionalidade de um aplicativo, seriam encontrados poucos defeitos, uma vez que toda a energia do processo de testes seria direcionada apenas na comprovação desse fato. Porém, se o objetivo for identificar erros, um maior número de problemas será encontrado, uma vez que os profissionais de qualidade buscarão vários cenários para avaliar o comportamento do software.</w:t>
+      </w:r>
+    </w:p>
+    <w:p>
+      <w:pPr>
+        <w:pStyle w:val="TE-Normal"/>
+      </w:pPr>
+      <w:r>
+        <w:t xml:space="preserve">Para </w:t>
+      </w:r>
+      <w:proofErr w:type="spellStart"/>
+      <w:r>
+        <w:t>Inthurn</w:t>
+      </w:r>
+      <w:proofErr w:type="spellEnd"/>
+      <w:r>
+        <w:t xml:space="preserve"> (2001, apud ZIMMERMANN, 2006), o “teste de software tem </w:t>
+      </w:r>
+      <w:r>
+        <w:lastRenderedPageBreak/>
+        <w:t>como objetivo aprimorar a produtividade e fornecer evidências de confiabilidade e da qualidade do software”.</w:t>
+      </w:r>
+    </w:p>
+    <w:p>
+      <w:pPr>
+        <w:pStyle w:val="TE-Normal"/>
+      </w:pPr>
+      <w:r>
+        <w:t xml:space="preserve"> Através dos testes pode se observar se o sistema em desenvolvimento está sendo feito de maneira correta e conforme os requisitos especificados pelo usuário.</w:t>
+      </w:r>
+    </w:p>
+    <w:p>
+      <w:pPr>
+        <w:pStyle w:val="TE-Normal"/>
+      </w:pPr>
+      <w:r>
+        <w:t xml:space="preserve"> De acordo com </w:t>
+      </w:r>
+      <w:proofErr w:type="spellStart"/>
+      <w:r>
+        <w:t>Tomelin</w:t>
+      </w:r>
+      <w:proofErr w:type="spellEnd"/>
+      <w:r>
+        <w:t xml:space="preserve"> (2001), os testes avaliam a qualidade do software em todas as etapas do processo de desenvolvimento, desde a análise de requisitos até a fase de manutenção do software.</w:t>
+      </w:r>
+    </w:p>
+    <w:p>
+      <w:pPr>
+        <w:pStyle w:val="TE-Normal"/>
+        <w:ind w:firstLine="709"/>
+      </w:pPr>
+      <w:r>
+        <w:t xml:space="preserve">Para executar essa tarefa, um testador profissional precisa assumir uma atitude totalmente contraria a de um desenvolvedor. Enquanto o desenvolvedor tenta fazer seu software em construção funcionar perfeitamente, o </w:t>
+      </w:r>
+      <w:proofErr w:type="spellStart"/>
+      <w:r>
+        <w:t>tester</w:t>
+      </w:r>
+      <w:proofErr w:type="spellEnd"/>
+      <w:r>
+        <w:t xml:space="preserve"> possui um papel </w:t>
+      </w:r>
+      <w:proofErr w:type="spellStart"/>
+      <w:r>
+        <w:t>destruitivo</w:t>
+      </w:r>
+      <w:proofErr w:type="spellEnd"/>
+      <w:r>
+        <w:t>, tentando de todas as formar, provar para o desenvolvedor que o programa possui falhas. Por esse motivo, não se recomenda que os testes sejam feitos pelo desenvolvedor.</w:t>
+      </w:r>
+    </w:p>
+    <w:p>
+      <w:pPr>
+        <w:pStyle w:val="TE-Normal"/>
+        <w:ind w:firstLine="709"/>
+      </w:pPr>
+      <w:r>
+        <w:t xml:space="preserve">É claro que um desenvolvedor é capaz de assumir esse papel, porém ele assume uma visão otimista ao criar seu software. Existe uma tendência lógica que faz com seu desenvolvedor acredite que suas modificações </w:t>
+      </w:r>
+      <w:proofErr w:type="spellStart"/>
+      <w:r>
+        <w:t>estãos</w:t>
+      </w:r>
+      <w:proofErr w:type="spellEnd"/>
+      <w:r>
+        <w:t xml:space="preserve"> sempre aperfeiçoando seu software, criando a solução perfeita para o problema inicial. Porém, isso é apenas uma suposição que se não for devidamente testada, não agrega nenhuma qualidade ao produto, resultando assim em usuários insatisfeitos com defeitos no software. Além disso, estudos empíricos comprovam que 50</w:t>
+      </w:r>
+      <w:r>
+        <w:t>% das alterações feitas no código pelo desenvolvedor na verdade inserem outros defeitos no código em diversos outros pontos do software.</w:t>
+      </w:r>
+    </w:p>
+    <w:p>
+      <w:pPr>
+        <w:pStyle w:val="TE-Normal"/>
+        <w:ind w:firstLine="709"/>
+      </w:pPr>
+      <w:r>
+        <w:t xml:space="preserve">Ao executar um teste, o profissional de teste parte da premissa que o software não está funcionando corretamente. Ele assume o fato de que o sistema está comprometido com vários defeitos e que seu papel é descobri-los antes que um usuário </w:t>
+      </w:r>
+      <w:r>
+        <w:t>o faça.</w:t>
+      </w:r>
+    </w:p>
+    <w:p>
+      <w:pPr>
+        <w:pStyle w:val="TE-Normal"/>
+        <w:ind w:firstLine="709"/>
+      </w:pPr>
+      <w:r>
+        <w:t xml:space="preserve">Essas dois pontos de vistas citados (testador e desenvolvedor) são totalmente contraditórias e conflituosas, tornando-se muito complicado para apenas uma pessoa assumir os dois papeis no mesmo projeto. </w:t>
+      </w:r>
+    </w:p>
+    <w:p>
+      <w:pPr>
+        <w:pStyle w:val="TE-Normal"/>
+        <w:ind w:firstLine="709"/>
+      </w:pPr>
+      <w:r>
+        <w:t xml:space="preserve">Por outro lado, apesar de não ser recomendável que o desenvolvedor não </w:t>
+      </w:r>
+      <w:r>
+        <w:lastRenderedPageBreak/>
+        <w:t xml:space="preserve">assuma papel de testador em um mesmo projeto, ele deve sim testar seu software desde o </w:t>
+      </w:r>
+      <w:proofErr w:type="spellStart"/>
+      <w:r>
+        <w:t>inicio</w:t>
+      </w:r>
+      <w:proofErr w:type="spellEnd"/>
+      <w:r>
+        <w:t xml:space="preserve"> da codificação. Isso significa, que por mais que tenhamos um profissional focado em testar, cabe ao desenvolvedor verificar seu código ao máximo, de modo a minimizar os defeitos existentes que viriam a ser encontradas mais </w:t>
+      </w:r>
+      <w:proofErr w:type="spellStart"/>
+      <w:r>
+        <w:t>a</w:t>
+      </w:r>
+      <w:proofErr w:type="spellEnd"/>
+      <w:r>
+        <w:t xml:space="preserve"> frente no processo de teste.</w:t>
+      </w:r>
+    </w:p>
+    <w:p>
+      <w:pPr>
+        <w:pStyle w:val="TE-Normal"/>
+        <w:ind w:firstLine="709"/>
+      </w:pPr>
+      <w:r>
+        <w:t xml:space="preserve">Segundo Barry </w:t>
+      </w:r>
+      <w:proofErr w:type="spellStart"/>
+      <w:r>
+        <w:t>Boehm</w:t>
+      </w:r>
+      <w:proofErr w:type="spellEnd"/>
+      <w:r>
+        <w:t xml:space="preserve">[5], um defeito encontrado no desenvolvimento do design e requisitos da solução custa 10 vezes menos que um encontrado na codificação em si e 100 vezes menos do que um encontrado na entrega do produto. Portanto, o quanto antes os desenvolvedores e os </w:t>
+      </w:r>
+      <w:r>
+        <w:t>testadores começarem a testar o produto, menos custoso ao projeto será e terá, definitivamente, muito mais qualidade.</w:t>
+      </w:r>
+    </w:p>
+    <w:p>
+      <w:pPr>
+        <w:pStyle w:val="TE-Normal"/>
+        <w:ind w:firstLine="709"/>
+      </w:pPr>
+      <w:r>
+        <w:t>Em suma, para atingir bons padrões de qualidade espera-se que no desenvolvimento de um software exista diversas etapas com diversos tipos de testes que virão a ser executados, não somente pelo testador, mas também pelo desenvolvedor.</w:t>
+      </w:r>
+    </w:p>
+    <w:p>
+      <w:pPr>
+        <w:pStyle w:val="TE-Normal"/>
+        <w:ind w:firstLine="709"/>
+      </w:pPr>
+    </w:p>
+    <w:p>
+      <w:pPr>
+        <w:pStyle w:val="T2-TituloSecundario"/>
+      </w:pPr>
+      <w:r>
+        <w:t>Técnicas de Teste de Software</w:t>
+      </w:r>
+    </w:p>
+    <w:p>
+      <w:pPr>
+        <w:pStyle w:val="TE-Normal"/>
+      </w:pPr>
+      <w:r>
+        <w:t>Existem basicamente três diferentes técnicas de teste que podem ser aplicados de modo a avaliar o funcionamento de um software:</w:t>
+      </w:r>
+    </w:p>
+    <w:p>
+      <w:pPr>
+        <w:pStyle w:val="TE-Normal"/>
+      </w:pPr>
+    </w:p>
+    <w:p>
+      <w:pPr>
+        <w:pStyle w:val="T3-TituloTerciario"/>
+      </w:pPr>
+      <w:r>
+        <w:t>Modelo Caixa-Preta</w:t>
+      </w:r>
+    </w:p>
+    <w:p>
+      <w:pPr>
+        <w:pStyle w:val="TE-Normal"/>
+      </w:pPr>
+      <w:r>
+        <w:t>O modelo</w:t>
+      </w:r>
+      <w:r>
+        <w:t xml:space="preserve"> é conhecido por esse nome, “pelo fato de tratar o software como uma caixa cujo conteúdo é desconhecido e só é possível visualizar o lado externo” (MEIRELES, </w:t>
+      </w:r>
+      <w:commentRangeStart w:id="93"/>
+      <w:r>
+        <w:t>2008).</w:t>
+      </w:r>
+      <w:r>
+        <w:t xml:space="preserve"> </w:t>
+      </w:r>
+      <w:commentRangeEnd w:id="93"/>
+      <w:r>
+        <w:rPr>
+          <w:rStyle w:val="Refdecomentrio"/>
+          <w:snapToGrid/>
+        </w:rPr>
         <w:commentReference w:id="93"/>
       </w:r>
       <w:r>
-        <w:t xml:space="preserve">os erros ocorrem em todo o processo de desenvolvimento de um sistema, porém, a maior incidência dos erros está concentrada nas fases iniciais, devido à má especificação e entendimento dos objetivos a serem alcançados. </w:t>
-      </w:r>
-    </w:p>
-    <w:p>
-      <w:pPr>
-        <w:pStyle w:val="TE-Normal"/>
-      </w:pPr>
-      <w:r>
-        <w:t>Com o surgimento de novas tecnologias, os softwares estão se tornando cada vez mais complexos e, em função disso, o mercado de teste de software também está evoluindo de forma a buscar a qualidade dos sistemas.</w:t>
-      </w:r>
+        <w:t>C</w:t>
+      </w:r>
+      <w:r>
+        <w:t xml:space="preserve">onsiste em testar sem que se possua nenhum conhecimento do funcionamento interior da aplicação que está sendo testada. O testador não possui conhecimento da arquitetura do sistema e não tem acesso ao código fonte. Normalmente, quando um testador está executando um teste como o modelo caixa-preta, ele interage apenas com a interface do sistema, provendo entradas e examinando </w:t>
+      </w:r>
+      <w:r>
+        <w:lastRenderedPageBreak/>
+        <w:t xml:space="preserve">as saídas sem saber como e onde essas entradas estão sendo </w:t>
+      </w:r>
+      <w:commentRangeStart w:id="94"/>
+      <w:r>
+        <w:t>utilizadas</w:t>
+      </w:r>
+      <w:commentRangeEnd w:id="94"/>
+      <w:r>
+        <w:rPr>
+          <w:rStyle w:val="Refdecomentrio"/>
+          <w:snapToGrid/>
+        </w:rPr>
+        <w:commentReference w:id="94"/>
+      </w:r>
+      <w:r>
+        <w:t>.</w:t>
+      </w:r>
+      <w:r>
+        <w:t xml:space="preserve"> </w:t>
+      </w:r>
+      <w:proofErr w:type="spellStart"/>
+      <w:r>
+        <w:t>Segudno</w:t>
+      </w:r>
+      <w:proofErr w:type="spellEnd"/>
+      <w:r>
+        <w:t xml:space="preserve"> Pressman (1995), o teste de caixa preta descobre “funções incorretas ou ausentes, erros de interface, erros nas estruturas de dados ou no acesso a banco de dados externos, erros de desempenho, e erros de iniciação e término”.</w:t>
+      </w:r>
+      <w:bookmarkStart w:id="95" w:name="_GoBack"/>
+      <w:bookmarkEnd w:id="95"/>
+    </w:p>
+    <w:p>
+      <w:pPr>
+        <w:pStyle w:val="TE-Normal"/>
+        <w:ind w:firstLine="0"/>
+      </w:pPr>
+      <w:r>
+        <w:t>Este tipo de teste não se preocupa em “verificar como ocorrem internamente os processamentos no software, mas se o algoritmo inserido no software produz os resultados esperados” (BARTIÉ, 2002).</w:t>
+      </w:r>
+    </w:p>
+    <w:p>
+      <w:pPr>
+        <w:pStyle w:val="TE-Normal"/>
+        <w:ind w:firstLine="0"/>
+      </w:pPr>
+    </w:p>
+    <w:p>
+      <w:pPr>
+        <w:pStyle w:val="TE-Normal"/>
+      </w:pPr>
+      <w:r>
+        <w:rPr>
+          <w:noProof/>
+          <w:snapToGrid/>
+        </w:rPr>
+        <w:drawing>
+          <wp:inline distT="0" distB="0" distL="0" distR="0" wp14:anchorId="5EE05CFC" wp14:editId="4694F362">
+            <wp:extent cx="5420481" cy="2724530"/>
+            <wp:effectExtent l="0" t="0" r="8890" b="0"/>
+            <wp:docPr id="34" name="Imagem 34"/>
+            <wp:cNvGraphicFramePr>
+              <a:graphicFrameLocks xmlns:a="http://schemas.openxmlformats.org/drawingml/2006/main" noChangeAspect="1"/>
+            </wp:cNvGraphicFramePr>
+            <a:graphic xmlns:a="http://schemas.openxmlformats.org/drawingml/2006/main">
+              <a:graphicData uri="http://schemas.openxmlformats.org/drawingml/2006/picture">
+                <pic:pic xmlns:pic="http://schemas.openxmlformats.org/drawingml/2006/picture">
+                  <pic:nvPicPr>
+                    <pic:cNvPr id="34" name="Backbox.PNG"/>
+                    <pic:cNvPicPr/>
+                  </pic:nvPicPr>
+                  <pic:blipFill>
+                    <a:blip r:embed="rId13">
+                      <a:extLst>
+                        <a:ext uri="{28A0092B-C50C-407E-A947-70E740481C1C}">
+                          <a14:useLocalDpi xmlns:a14="http://schemas.microsoft.com/office/drawing/2010/main" val="0"/>
+                        </a:ext>
+                      </a:extLst>
+                    </a:blip>
+                    <a:stretch>
+                      <a:fillRect/>
+                    </a:stretch>
+                  </pic:blipFill>
+                  <pic:spPr>
+                    <a:xfrm>
+                      <a:off x="0" y="0"/>
+                      <a:ext cx="5420481" cy="2724530"/>
+                    </a:xfrm>
+                    <a:prstGeom prst="rect">
+                      <a:avLst/>
+                    </a:prstGeom>
+                  </pic:spPr>
+                </pic:pic>
+              </a:graphicData>
+            </a:graphic>
+          </wp:inline>
+        </w:drawing>
+      </w:r>
+    </w:p>
+    <w:p>
+      <w:pPr>
+        <w:pStyle w:val="TE-Normal"/>
+      </w:pPr>
+    </w:p>
+    <w:p>
+      <w:pPr>
+        <w:pStyle w:val="TE-Normal"/>
+      </w:pPr>
+    </w:p>
+    <w:p>
+      <w:pPr>
+        <w:pStyle w:val="TE-Normal"/>
+      </w:pPr>
     </w:p>
     <w:p>
       <w:pPr>
         <w:pStyle w:val="T3-TituloTerciario"/>
       </w:pPr>
       <w:r>
-        <w:t>Definição de Teste</w:t>
+        <w:t>Modelo Caixa-Branca</w:t>
+      </w:r>
+    </w:p>
+    <w:p>
+      <w:pPr>
+        <w:pStyle w:val="TE-Normal"/>
+      </w:pPr>
+      <w:r>
+        <w:t xml:space="preserve">O modelo consiste em aplicar uma investigação da lógica </w:t>
+      </w:r>
+      <w:r>
+        <w:t>interna</w:t>
+      </w:r>
+      <w:r>
+        <w:t xml:space="preserve"> e da estrutura do código fonte. O modelo de teste caixa-branca é também conhecido como “</w:t>
+      </w:r>
+      <w:proofErr w:type="spellStart"/>
+      <w:r>
+        <w:rPr>
+          <w:i/>
+        </w:rPr>
+        <w:t>glass</w:t>
+      </w:r>
+      <w:proofErr w:type="spellEnd"/>
+      <w:r>
+        <w:rPr>
+          <w:i/>
+        </w:rPr>
+        <w:t xml:space="preserve"> </w:t>
+      </w:r>
+      <w:proofErr w:type="spellStart"/>
+      <w:r>
+        <w:rPr>
+          <w:i/>
+        </w:rPr>
+        <w:t>testing</w:t>
+      </w:r>
+      <w:proofErr w:type="spellEnd"/>
+      <w:r>
+        <w:t xml:space="preserve">” (teste de vidro) ou teste caixa aberta. Para conseguir executar um teste caixa branca em uma aplicação, o testador precisa possuir um conhecimento do funcionamento interno do código </w:t>
+      </w:r>
+      <w:commentRangeStart w:id="96"/>
+      <w:r>
+        <w:t>fonte</w:t>
+      </w:r>
+      <w:commentRangeEnd w:id="96"/>
+      <w:r>
+        <w:rPr>
+          <w:rStyle w:val="Refdecomentrio"/>
+          <w:snapToGrid/>
+        </w:rPr>
+        <w:commentReference w:id="96"/>
+      </w:r>
+      <w:r>
+        <w:t>.</w:t>
+      </w:r>
+    </w:p>
+    <w:p>
+      <w:pPr>
+        <w:pStyle w:val="TE-Normal"/>
+      </w:pPr>
+      <w:r>
+        <w:rPr>
+          <w:noProof/>
+          <w:snapToGrid/>
+        </w:rPr>
+        <w:lastRenderedPageBreak/>
+        <w:drawing>
+          <wp:inline distT="0" distB="0" distL="0" distR="0" wp14:anchorId="5CEB4E4C" wp14:editId="1FFE7B78">
+            <wp:extent cx="5420481" cy="2753109"/>
+            <wp:effectExtent l="0" t="0" r="8890" b="9525"/>
+            <wp:docPr id="56" name="Imagem 56"/>
+            <wp:cNvGraphicFramePr>
+              <a:graphicFrameLocks xmlns:a="http://schemas.openxmlformats.org/drawingml/2006/main" noChangeAspect="1"/>
+            </wp:cNvGraphicFramePr>
+            <a:graphic xmlns:a="http://schemas.openxmlformats.org/drawingml/2006/main">
+              <a:graphicData uri="http://schemas.openxmlformats.org/drawingml/2006/picture">
+                <pic:pic xmlns:pic="http://schemas.openxmlformats.org/drawingml/2006/picture">
+                  <pic:nvPicPr>
+                    <pic:cNvPr id="56" name="Whitebox.PNG"/>
+                    <pic:cNvPicPr/>
+                  </pic:nvPicPr>
+                  <pic:blipFill>
+                    <a:blip r:embed="rId14">
+                      <a:extLst>
+                        <a:ext uri="{28A0092B-C50C-407E-A947-70E740481C1C}">
+                          <a14:useLocalDpi xmlns:a14="http://schemas.microsoft.com/office/drawing/2010/main" val="0"/>
+                        </a:ext>
+                      </a:extLst>
+                    </a:blip>
+                    <a:stretch>
+                      <a:fillRect/>
+                    </a:stretch>
+                  </pic:blipFill>
+                  <pic:spPr>
+                    <a:xfrm>
+                      <a:off x="0" y="0"/>
+                      <a:ext cx="5420481" cy="2753109"/>
+                    </a:xfrm>
+                    <a:prstGeom prst="rect">
+                      <a:avLst/>
+                    </a:prstGeom>
+                  </pic:spPr>
+                </pic:pic>
+              </a:graphicData>
+            </a:graphic>
+          </wp:inline>
+        </w:drawing>
+      </w:r>
+    </w:p>
+    <w:p>
+      <w:pPr>
+        <w:pStyle w:val="TE-Normal"/>
+      </w:pPr>
+    </w:p>
+    <w:p>
+      <w:pPr>
+        <w:pStyle w:val="TE-Normal"/>
+      </w:pPr>
+      <w:r>
+        <w:t xml:space="preserve">Diante de uma </w:t>
+      </w:r>
+      <w:r>
+        <w:t>conversa</w:t>
+      </w:r>
+      <w:r>
+        <w:t xml:space="preserve"> com um dos responsáveis </w:t>
+      </w:r>
+      <w:r>
+        <w:t>pela gestão organizacional</w:t>
+      </w:r>
+      <w:r>
+        <w:t xml:space="preserve"> </w:t>
+      </w:r>
+      <w:r>
+        <w:t xml:space="preserve">na unidade de ensino SENAI de Lages – SC, </w:t>
+      </w:r>
+      <w:r>
+        <w:t>Rafael Souza Albino</w:t>
+      </w:r>
+      <w:r>
+        <w:t>,</w:t>
+      </w:r>
+      <w:r>
+        <w:t xml:space="preserve"> se </w:t>
+      </w:r>
+      <w:r>
+        <w:t>obteve a</w:t>
+      </w:r>
+      <w:r>
+        <w:t>s</w:t>
+      </w:r>
+      <w:r>
+        <w:t xml:space="preserve"> seguintes </w:t>
+      </w:r>
+      <w:r>
+        <w:t>informações</w:t>
+      </w:r>
+      <w:r>
+        <w:t>:</w:t>
+      </w:r>
+      <w:r>
+        <w:t xml:space="preserve"> </w:t>
+      </w:r>
+      <w:r>
+        <w:t xml:space="preserve">atualmente são gastos próximos de R$ </w:t>
+      </w:r>
+      <w:r>
+        <w:t>3</w:t>
+      </w:r>
+      <w:r>
+        <w:t>.</w:t>
+      </w:r>
+      <w:r>
+        <w:t>200</w:t>
+      </w:r>
+      <w:r>
+        <w:t>,</w:t>
+      </w:r>
+      <w:r>
+        <w:t xml:space="preserve">00 </w:t>
+      </w:r>
+      <w:r>
+        <w:t xml:space="preserve">mensais </w:t>
+      </w:r>
+      <w:r>
+        <w:t>em im</w:t>
+      </w:r>
+      <w:r>
+        <w:t>pressões</w:t>
+      </w:r>
+      <w:r>
+        <w:t xml:space="preserve"> </w:t>
+      </w:r>
+      <w:r>
+        <w:t>de</w:t>
+      </w:r>
+      <w:r>
+        <w:t xml:space="preserve"> avaliações destinadas apenas para a modalidade de ensino médio,</w:t>
+      </w:r>
+      <w:r>
+        <w:t xml:space="preserve"> valor este que pode</w:t>
+      </w:r>
+      <w:r>
+        <w:t>rá</w:t>
+      </w:r>
+      <w:r>
+        <w:t xml:space="preserve"> ser economiza</w:t>
+      </w:r>
+      <w:r>
+        <w:t>do com a implantação do sistema</w:t>
+      </w:r>
+      <w:r>
+        <w:t>.</w:t>
+      </w:r>
+      <w:r>
+        <w:t xml:space="preserve"> </w:t>
+      </w:r>
+      <w:r>
+        <w:t xml:space="preserve">Considerando que após o sistema </w:t>
+      </w:r>
+      <w:r>
+        <w:t>ser finalizado</w:t>
+      </w:r>
+      <w:r>
+        <w:t xml:space="preserve">, </w:t>
+      </w:r>
+      <w:r>
+        <w:t>pode haver</w:t>
+      </w:r>
+      <w:r>
+        <w:t xml:space="preserve"> um certo tempo para que os professores e os alunos consigam se adaptar </w:t>
+      </w:r>
+      <w:r>
+        <w:t>à</w:t>
+      </w:r>
+      <w:r>
+        <w:t xml:space="preserve"> nova forma de gerenciamento e aplicação das avaliações</w:t>
+      </w:r>
+      <w:r>
+        <w:t>, com esta situação pode ser que durante o primeiro mês apenas 40% das avaliações</w:t>
+      </w:r>
+      <w:r>
+        <w:t xml:space="preserve"> </w:t>
+      </w:r>
+      <w:r>
+        <w:t>sejam</w:t>
+      </w:r>
+      <w:r>
+        <w:t xml:space="preserve"> aplicadas com o auxílio</w:t>
+      </w:r>
+      <w:r>
+        <w:t xml:space="preserve"> do sistema, fazendo um cálculo simples é possível ter aproximadamente uma economia de R$ 1.280,00, somente no primeiro mês com o uso do sistema.</w:t>
+      </w:r>
+    </w:p>
+    <w:p>
+      <w:pPr>
+        <w:pStyle w:val="T3-TituloTerciario"/>
+      </w:pPr>
+      <w:bookmarkStart w:id="97" w:name="_Toc531976636"/>
+      <w:r>
+        <w:t>Redução do impacto ambiental</w:t>
+      </w:r>
+      <w:bookmarkEnd w:id="97"/>
+    </w:p>
+    <w:p>
+      <w:pPr>
+        <w:pStyle w:val="TE-Normal"/>
+      </w:pPr>
+      <w:r>
+        <w:t>Analisando a situação acima, com a implantação de um sistema de avaliaçã</w:t>
+      </w:r>
+      <w:r>
+        <w:t xml:space="preserve">o online na unidade do SENAI, é possível ter uma redução de até 32.000,00 cópias, </w:t>
+      </w:r>
+      <w:r>
+        <w:t>que seriam impressas para serem utilizadas na a</w:t>
+      </w:r>
+      <w:r>
+        <w:t>plicação de avaliações teóricas, d</w:t>
+      </w:r>
+      <w:r>
+        <w:t>ados estes levantados som</w:t>
+      </w:r>
+      <w:r>
+        <w:t>ente com quantidades que seriam destinados</w:t>
+      </w:r>
+      <w:r>
+        <w:t xml:space="preserve"> para a</w:t>
+      </w:r>
+      <w:r>
+        <w:t xml:space="preserve"> modalidade de ensino-médio, sendo que a instituição ainda atende alunos de cursos técnicos, aprendizagem industrial,</w:t>
+      </w:r>
+      <w:r>
+        <w:t xml:space="preserve"> nível</w:t>
+      </w:r>
+      <w:r>
+        <w:t xml:space="preserve"> superior e de pós graduação</w:t>
+      </w:r>
+      <w:r>
+        <w:t>.</w:t>
+      </w:r>
+    </w:p>
+    <w:p>
+      <w:pPr>
+        <w:pStyle w:val="T4-TituloQuaternario"/>
+      </w:pPr>
+      <w:r>
+        <w:lastRenderedPageBreak/>
+        <w:t>QUAL O CUSTO AMBIENTAL DE UMA FOLHA A4?</w:t>
+      </w:r>
+    </w:p>
+    <w:p>
+      <w:pPr>
+        <w:pStyle w:val="TE-Normal"/>
+      </w:pPr>
+      <w:r>
+        <w:t xml:space="preserve">O papel tem um grande custo ambiental, e o seu consumo desenfreado </w:t>
+      </w:r>
+      <w:r>
+        <w:t xml:space="preserve">não é satisfatório, trazendo consequências negativas principalmente </w:t>
+      </w:r>
+      <w:r>
+        <w:t>s</w:t>
+      </w:r>
+      <w:r>
+        <w:t>e não houver um descarte correto com planos de ações para reciclagem.</w:t>
+      </w:r>
+    </w:p>
+    <w:p>
+      <w:pPr>
+        <w:pStyle w:val="TE-Citacao3Linhas"/>
+      </w:pPr>
+      <w:r>
+        <w:t xml:space="preserve">Quando manuseamos uma leve e frágil folha de papel, não imaginamos o pesado processo industrial que torna possível a sua produção. E pouco refletimos sobre os impactos deste processo fabril no meio ambiente. Para se produzir uma folha de papel A4, formato utilizado rotineiramente em casa e no trabalho, são necessários, em média, 10 litros de água, segundo a organização mundial </w:t>
+      </w:r>
+      <w:proofErr w:type="spellStart"/>
+      <w:r>
+        <w:rPr>
+          <w:i/>
+        </w:rPr>
+        <w:t>Water</w:t>
+      </w:r>
+      <w:proofErr w:type="spellEnd"/>
+      <w:r>
+        <w:rPr>
+          <w:i/>
+        </w:rPr>
+        <w:t xml:space="preserve"> </w:t>
+      </w:r>
+      <w:proofErr w:type="spellStart"/>
+      <w:r>
+        <w:rPr>
+          <w:i/>
+        </w:rPr>
+        <w:t>Footpri</w:t>
+      </w:r>
+      <w:r>
+        <w:rPr>
+          <w:i/>
+        </w:rPr>
+        <w:t>nt</w:t>
+      </w:r>
+      <w:proofErr w:type="spellEnd"/>
+      <w:r>
+        <w:rPr>
+          <w:i/>
+        </w:rPr>
+        <w:t xml:space="preserve"> Network</w:t>
+      </w:r>
+      <w:r>
+        <w:t xml:space="preserve">. Cálculos da revista </w:t>
+      </w:r>
+      <w:r>
+        <w:rPr>
+          <w:i/>
+        </w:rPr>
+        <w:t>O Papel</w:t>
+      </w:r>
+      <w:r>
+        <w:t xml:space="preserve"> mostram ainda que a fabricação de uma folha de papel A4 consome 0,013% do tronco de uma árvore de eucalipto. Um tronco inteiro, portanto, gera 7.550 folhas de papel. Considerando o consumo per capita de papel no Brasil, de cerca de 50 quilos por ano – o equivalente a 10.600 folhas A4 –, significa que cada pessoa consome anualmente quase uma árvore e meia de eucalipto. Agora, multiplique este número por 206 milhões de brasileiros!</w:t>
+      </w:r>
+      <w:r>
+        <w:t xml:space="preserve"> </w:t>
+      </w:r>
+      <w:r>
+        <w:t>(</w:t>
+      </w:r>
+      <w:r>
+        <w:rPr>
+          <w:caps/>
+        </w:rPr>
+        <w:t>PA</w:t>
+      </w:r>
+      <w:r>
+        <w:rPr>
+          <w:caps/>
+        </w:rPr>
+        <w:t>pelada,</w:t>
+      </w:r>
+      <w:r>
+        <w:t xml:space="preserve"> 2016</w:t>
+      </w:r>
+      <w:r>
+        <w:t>)</w:t>
+      </w:r>
+      <w:r>
+        <w:t>.</w:t>
+      </w:r>
+    </w:p>
+    <w:p>
+      <w:pPr>
+        <w:pStyle w:val="TE-Citacao3Linhas"/>
+      </w:pPr>
+      <w:r>
+        <w:t>“</w:t>
+      </w:r>
+      <w:r>
+        <w:t xml:space="preserve">A sociedade sem papel está se aproximando, queiramos ou não. Não podemos enterrar a cabeça na areia. Podemos escolher ignorar o mundo eletrônico, mas isso não fará diferença”, escreveu o cientista da informação Frederick </w:t>
+      </w:r>
+      <w:proofErr w:type="spellStart"/>
+      <w:r>
+        <w:t>Wilfrid</w:t>
+      </w:r>
+      <w:proofErr w:type="spellEnd"/>
+      <w:r>
+        <w:t xml:space="preserve"> Lancaster em... 1978. Ao lado de outros entusiastas do futuro digital, ele previa um mundo maravilhoso com grande variedade de obras à disposição dos estudantes, menos impressões e redução de custos. Bibliotecas inteiras caberiam numa mesa. Quem não se adaptasse a tempo e abandonasse o papel viveria uma transição caótica. Trinta e cinco anos depois, muito do futuro imaginado por ele se concretizou. Mas o papel ainda persiste.</w:t>
+      </w:r>
+      <w:r>
+        <w:t xml:space="preserve"> (POLATO, 2013)</w:t>
+      </w:r>
+      <w:r>
+        <w:t>.</w:t>
+      </w:r>
+    </w:p>
+    <w:p>
+      <w:pPr>
+        <w:pStyle w:val="T2-TituloSecundario"/>
+      </w:pPr>
+      <w:bookmarkStart w:id="98" w:name="_Toc531976637"/>
+      <w:r>
+        <w:t>TECNOLOGIAS DE DESENV</w:t>
+      </w:r>
+      <w:r>
+        <w:t>OLIMENTO</w:t>
+      </w:r>
+      <w:r>
+        <w:t xml:space="preserve"> </w:t>
+      </w:r>
+      <w:r>
+        <w:t>WEB</w:t>
+      </w:r>
+      <w:bookmarkEnd w:id="98"/>
+    </w:p>
+    <w:p>
+      <w:pPr>
+        <w:pStyle w:val="TE-Normal"/>
+      </w:pPr>
+      <w:r>
+        <w:t>Todo o desenvolvimento do sistema de</w:t>
+      </w:r>
+      <w:r>
+        <w:t>nominado de:</w:t>
+      </w:r>
+      <w:r>
+        <w:t xml:space="preserve"> </w:t>
+      </w:r>
+      <w:r>
+        <w:t xml:space="preserve">protótipo de um </w:t>
+      </w:r>
+      <w:r>
+        <w:t>sistema para gerenciamento e aplicação de avaliações online presencial</w:t>
+      </w:r>
+      <w:r>
+        <w:t xml:space="preserve">, utilizara de </w:t>
+      </w:r>
+      <w:r>
+        <w:t>técnicas</w:t>
+      </w:r>
+      <w:r>
+        <w:t xml:space="preserve"> de programação</w:t>
+      </w:r>
+      <w:r>
+        <w:t xml:space="preserve"> voltadas para w</w:t>
+      </w:r>
+      <w:r>
+        <w:t xml:space="preserve">eb, em sua construção deverá ser aplicado </w:t>
+      </w:r>
+      <w:r>
+        <w:t>as últimas versões das tecnologias existentes, para que o mesmo tenha assiduidade, pois após a sua implantação</w:t>
+      </w:r>
+      <w:r>
+        <w:t>,</w:t>
+      </w:r>
+      <w:r>
+        <w:t xml:space="preserve"> será utilizando com grande frequência, não po</w:t>
+      </w:r>
+      <w:r>
+        <w:t>dendo ficar vulnerável a falhas constantes.</w:t>
+      </w:r>
+    </w:p>
+    <w:p>
+      <w:pPr>
+        <w:pStyle w:val="T2-TituloSecundario"/>
+      </w:pPr>
+      <w:bookmarkStart w:id="99" w:name="_Toc531976638"/>
+      <w:r>
+        <w:t>HTML</w:t>
+      </w:r>
+      <w:bookmarkEnd w:id="99"/>
+    </w:p>
+    <w:p>
+      <w:pPr>
+        <w:pStyle w:val="TE-Normal"/>
+      </w:pPr>
+      <w:r>
+        <w:lastRenderedPageBreak/>
+        <w:t xml:space="preserve">O nome HTML abrevia a expressão da língua inglesa </w:t>
+      </w:r>
+      <w:r>
+        <w:rPr>
+          <w:i/>
+        </w:rPr>
+        <w:t xml:space="preserve">de </w:t>
+      </w:r>
+      <w:proofErr w:type="spellStart"/>
+      <w:r>
+        <w:rPr>
+          <w:i/>
+        </w:rPr>
+        <w:t>HyperText</w:t>
+      </w:r>
+      <w:proofErr w:type="spellEnd"/>
+      <w:r>
+        <w:rPr>
+          <w:i/>
+        </w:rPr>
+        <w:t xml:space="preserve"> </w:t>
+      </w:r>
+      <w:proofErr w:type="spellStart"/>
+      <w:r>
+        <w:rPr>
+          <w:i/>
+        </w:rPr>
+        <w:t>Markup</w:t>
+      </w:r>
+      <w:proofErr w:type="spellEnd"/>
+      <w:r>
+        <w:rPr>
+          <w:i/>
+        </w:rPr>
+        <w:t xml:space="preserve"> </w:t>
+      </w:r>
+      <w:proofErr w:type="spellStart"/>
+      <w:r>
+        <w:rPr>
+          <w:i/>
+        </w:rPr>
+        <w:t>Language</w:t>
+      </w:r>
+      <w:proofErr w:type="spellEnd"/>
+      <w:r>
+        <w:t>, que significa Linguagem de Marcação de Hipertexto.</w:t>
+      </w:r>
+      <w:r>
+        <w:t xml:space="preserve"> </w:t>
+      </w:r>
+      <w:r>
+        <w:t>Esta é uma das tecnologias utilizadas para o desenvolvimento de web sites</w:t>
+      </w:r>
+      <w:r>
+        <w:t>,</w:t>
+      </w:r>
+      <w:r>
+        <w:t xml:space="preserve"> o HTML</w:t>
+      </w:r>
+      <w:r>
+        <w:t xml:space="preserve"> é utilizado para fazer a marcação de elementos para </w:t>
+      </w:r>
+      <w:r>
+        <w:t xml:space="preserve">que assim se possa </w:t>
+      </w:r>
+      <w:r>
+        <w:t>exibir informações a partir do navegador do usuário</w:t>
+      </w:r>
+      <w:r>
+        <w:t xml:space="preserve">, esta tecnologia foi criada por </w:t>
+      </w:r>
+      <w:r>
+        <w:rPr>
+          <w:i/>
+        </w:rPr>
+        <w:t>Tim Berners-Lee</w:t>
+      </w:r>
+      <w:r>
+        <w:rPr>
+          <w:i/>
+        </w:rPr>
+        <w:t>,</w:t>
+      </w:r>
+      <w:r>
+        <w:t xml:space="preserve"> onde o mesmo teve a ideia de desenvo</w:t>
+      </w:r>
+      <w:r>
+        <w:t xml:space="preserve">lver algo para a comunicação e </w:t>
+      </w:r>
+      <w:r>
+        <w:t>disseminação de pesquisas entre ele e seu grupo de colegas.</w:t>
+      </w:r>
+      <w:r>
+        <w:t xml:space="preserve"> </w:t>
+      </w:r>
+    </w:p>
+    <w:p>
+      <w:pPr>
+        <w:pStyle w:val="T3-TituloTerciario"/>
+      </w:pPr>
+      <w:bookmarkStart w:id="100" w:name="_Toc531976639"/>
+      <w:r>
+        <w:t>TAGS</w:t>
+      </w:r>
+      <w:bookmarkEnd w:id="100"/>
+    </w:p>
+    <w:p>
+      <w:pPr>
+        <w:pStyle w:val="TE-Normal"/>
+      </w:pPr>
+      <w:r>
+        <w:t xml:space="preserve">As </w:t>
+      </w:r>
+      <w:proofErr w:type="spellStart"/>
+      <w:r>
+        <w:rPr>
+          <w:i/>
+        </w:rPr>
+        <w:t>tags</w:t>
+      </w:r>
+      <w:proofErr w:type="spellEnd"/>
+      <w:r>
+        <w:t xml:space="preserve"> são os rótulos que formam o HTML como um todo, todas elas possuem dois sinais um de “&lt;” menor e outro de “&gt;” maior, que indicam a abertura e fechamento de uma </w:t>
+      </w:r>
+      <w:proofErr w:type="spellStart"/>
+      <w:r>
+        <w:rPr>
+          <w:i/>
+        </w:rPr>
+        <w:t>tag</w:t>
+      </w:r>
+      <w:proofErr w:type="spellEnd"/>
+      <w:r>
+        <w:t xml:space="preserve">. Vejamos um exemplo: </w:t>
+      </w:r>
+      <w:r>
+        <w:t>&lt;h1&gt;Aqui vai o texto do título&lt;/h1&gt;</w:t>
+      </w:r>
+      <w:r>
+        <w:t xml:space="preserve">, </w:t>
+      </w:r>
+      <w:r>
+        <w:t xml:space="preserve">elas informam ao navegador de que forma o conteúdo irá se apresentar, pois já que é o mesmo que irá interpretar todas as </w:t>
+      </w:r>
+      <w:proofErr w:type="spellStart"/>
+      <w:r>
+        <w:rPr>
+          <w:i/>
+        </w:rPr>
+        <w:t>tags</w:t>
+      </w:r>
+      <w:proofErr w:type="spellEnd"/>
+      <w:r>
+        <w:t xml:space="preserve"> que estão sendo utilizadas </w:t>
+      </w:r>
+      <w:r>
+        <w:t>no desenvolvimento do web site</w:t>
+      </w:r>
+      <w:r>
+        <w:t>.</w:t>
+      </w:r>
+    </w:p>
+    <w:p>
+      <w:pPr>
+        <w:pStyle w:val="T3-TituloTerciario"/>
+      </w:pPr>
+      <w:bookmarkStart w:id="101" w:name="_Toc531976640"/>
+      <w:r>
+        <w:t>HTML 5</w:t>
+      </w:r>
+      <w:bookmarkEnd w:id="101"/>
+    </w:p>
+    <w:p>
+      <w:pPr>
+        <w:pStyle w:val="TE-Normal"/>
+      </w:pPr>
+      <w:r>
+        <w:t>HTML5 é a última versão estável do padrão, sendo assim o mesmo disponibiliza de novos elementos, atributos e comportamentos, contanto com um conjunto de tecnologias atuais, permitindo</w:t>
+      </w:r>
+      <w:r>
+        <w:t xml:space="preserve"> assim o </w:t>
+      </w:r>
+      <w:r>
+        <w:t>desenvolvimento de aplicações e web sites com uma gama maior de recursos.</w:t>
+      </w:r>
+    </w:p>
+    <w:p>
+      <w:pPr>
+        <w:pStyle w:val="T2-TituloSecundario"/>
+      </w:pPr>
+      <w:bookmarkStart w:id="102" w:name="_Toc531976641"/>
+      <w:r>
+        <w:t>CSS</w:t>
+      </w:r>
+      <w:bookmarkEnd w:id="102"/>
+    </w:p>
+    <w:p>
+      <w:pPr>
+        <w:pStyle w:val="TE-Normal"/>
+      </w:pPr>
+      <w:r>
+        <w:t xml:space="preserve">O </w:t>
+      </w:r>
+      <w:proofErr w:type="spellStart"/>
+      <w:r>
+        <w:rPr>
+          <w:i/>
+        </w:rPr>
+        <w:t>Cascading</w:t>
+      </w:r>
+      <w:proofErr w:type="spellEnd"/>
+      <w:r>
+        <w:rPr>
+          <w:i/>
+        </w:rPr>
+        <w:t xml:space="preserve"> </w:t>
+      </w:r>
+      <w:proofErr w:type="spellStart"/>
+      <w:r>
+        <w:rPr>
+          <w:i/>
+        </w:rPr>
+        <w:t>Style</w:t>
+      </w:r>
+      <w:proofErr w:type="spellEnd"/>
+      <w:r>
+        <w:rPr>
+          <w:i/>
+        </w:rPr>
+        <w:t xml:space="preserve"> </w:t>
+      </w:r>
+      <w:proofErr w:type="spellStart"/>
+      <w:r>
+        <w:rPr>
+          <w:i/>
+        </w:rPr>
+        <w:t>Sheets</w:t>
+      </w:r>
+      <w:proofErr w:type="spellEnd"/>
+      <w:r>
+        <w:t xml:space="preserve"> (CSS) </w:t>
+      </w:r>
+      <w:r>
+        <w:t>que traduzido para língua portuguesa, seria algo como folhas de estilos em cascatas, trata de definir a aparência apresentada a</w:t>
+      </w:r>
+      <w:r>
+        <w:t>través do navegador ao usuário</w:t>
+      </w:r>
+      <w:r>
+        <w:t xml:space="preserve">, toda página web está associada a um CSS, com ele é possível alterar a cor das fontes e do fundo, fonte, espaçamento entre parágrafos e elementos, aplicar ajustes em imagens para que se ajustem em respectivas telas e assim </w:t>
+      </w:r>
+      <w:r>
+        <w:lastRenderedPageBreak/>
+        <w:t>por diante.</w:t>
       </w:r>
     </w:p>
     <w:p>
@@ -11309,27 +13126,517 @@
         <w:ind w:firstLine="709"/>
       </w:pPr>
       <w:r>
-        <w:t xml:space="preserve">O teste é uma das fases do processo de desenvolvimento de um software que mais contribui para a garantia da qualidade do software. </w:t>
-      </w:r>
-      <w:r>
-        <w:t xml:space="preserve">Testar um software consiste em executa-lo de acordo como foi </w:t>
-      </w:r>
-      <w:r>
-        <w:t>especificado</w:t>
-      </w:r>
-      <w:r>
-        <w:t xml:space="preserve">, para determinar se ele </w:t>
-      </w:r>
-      <w:r>
-        <w:t>irá</w:t>
-      </w:r>
-      <w:r>
-        <w:t xml:space="preserve"> se comportar como o esperado no ambiente para qual ele foi projetado. O profissional que é responsável por essa função é conhecido como tester, ou testador. Cabe ao testador a dura missão de garantir a qualidade do software antes que vá para o usuário </w:t>
+        <w:t>O CSS está diretamente ligado aos elementos HTML de uma página, ele ilustra como estes deveram ser apresentados nas telas, resumidamente o mesmo é que determina o visual de um site, todo o conteúdo pode ser reposicionado e estilizado de dif</w:t>
+      </w:r>
+      <w:r>
+        <w:t>erentes maneiras através do CSS, o</w:t>
+      </w:r>
+      <w:r>
+        <w:t xml:space="preserve"> termo cascata se dá por questões do método em que é utilizado, vários arquivos CSS podem ser usados para compor o visual de uma página, cada um contanto com regras diferentes.</w:t>
+      </w:r>
+    </w:p>
+    <w:p>
+      <w:pPr>
+        <w:pStyle w:val="T3-TituloTerciario"/>
+      </w:pPr>
+      <w:bookmarkStart w:id="103" w:name="_Toc531976642"/>
+      <w:r>
+        <w:t>CSS 3</w:t>
+      </w:r>
+      <w:bookmarkEnd w:id="103"/>
+    </w:p>
+    <w:p>
+      <w:pPr>
+        <w:pStyle w:val="TE-Normal"/>
+      </w:pPr>
+      <w:r>
+        <w:t>Assim como o HTML5 em sua última versão</w:t>
+      </w:r>
+      <w:r>
+        <w:t xml:space="preserve"> que</w:t>
+      </w:r>
+      <w:r>
+        <w:t xml:space="preserve"> ganhou</w:t>
+      </w:r>
+      <w:r>
+        <w:t xml:space="preserve"> novos</w:t>
+      </w:r>
+      <w:r>
+        <w:t xml:space="preserve"> elementos, o CSS3 não ficou para trás e também</w:t>
+      </w:r>
+      <w:r>
+        <w:t xml:space="preserve"> recebe</w:t>
+      </w:r>
+      <w:r>
+        <w:t xml:space="preserve"> capacidades de formatação,</w:t>
+      </w:r>
+      <w:r>
+        <w:t xml:space="preserve"> que até então não eram tão simples de ser aplicada em uma formação, como por exemplos as queridas bordas arredondadas, o uso de sombras, novos seletores, aplicação de fontes externas e agora possíveis animações 2D e 3D, tudo isso para facilitar as tarefas atribuídas ao um Web Designer, possibilitando assim criar interfaces muito mais ricas e bonitas</w:t>
+      </w:r>
+      <w:r>
+        <w:t>.</w:t>
+      </w:r>
+    </w:p>
+    <w:p>
+      <w:pPr>
+        <w:pStyle w:val="T2-TituloSecundario"/>
+      </w:pPr>
+      <w:bookmarkStart w:id="104" w:name="_Toc531976643"/>
+      <w:proofErr w:type="spellStart"/>
+      <w:r>
+        <w:t>JavaScript</w:t>
+      </w:r>
+      <w:bookmarkEnd w:id="104"/>
+      <w:proofErr w:type="spellEnd"/>
+    </w:p>
+    <w:p>
+      <w:pPr>
+        <w:pStyle w:val="TE-Normal"/>
+      </w:pPr>
+      <w:proofErr w:type="spellStart"/>
+      <w:r>
+        <w:t>JavaScript</w:t>
+      </w:r>
+      <w:proofErr w:type="spellEnd"/>
+      <w:r>
+        <w:t xml:space="preserve"> é uma linguagem de programação popularmente conhecida e utilizada por desenvolvedores web, geralmente é confundida por alguns iniciantes da programação com a linguagem Java, porem acaba não tendo nenhuma aproximação</w:t>
+      </w:r>
+      <w:r>
+        <w:t>,</w:t>
+      </w:r>
+      <w:r>
+        <w:t xml:space="preserve"> pelo fato de que </w:t>
+      </w:r>
+      <w:proofErr w:type="spellStart"/>
+      <w:r>
+        <w:t>JavaScript</w:t>
+      </w:r>
+      <w:proofErr w:type="spellEnd"/>
+      <w:r>
+        <w:t xml:space="preserve"> apresenta recursos que não são disponibilizados em Java.</w:t>
+      </w:r>
+    </w:p>
+    <w:p>
+      <w:pPr>
+        <w:pStyle w:val="TE-Citacao3Linhas"/>
+      </w:pPr>
+      <w:r>
+        <w:t xml:space="preserve">Os </w:t>
+      </w:r>
+      <w:r>
+        <w:rPr>
+          <w:i/>
+        </w:rPr>
+        <w:t>scripts</w:t>
+      </w:r>
+      <w:r>
+        <w:t xml:space="preserve"> implementados com esta tecnologia de programação web,</w:t>
+      </w:r>
+      <w:r>
+        <w:t xml:space="preserve"> são muito populares pela sua facilidade de interação com o </w:t>
+      </w:r>
+      <w:proofErr w:type="spellStart"/>
+      <w:r>
+        <w:rPr>
+          <w:i/>
+        </w:rPr>
+        <w:t>Document</w:t>
+      </w:r>
+      <w:proofErr w:type="spellEnd"/>
+      <w:r>
+        <w:rPr>
+          <w:i/>
+        </w:rPr>
+        <w:t xml:space="preserve"> </w:t>
+      </w:r>
+      <w:proofErr w:type="spellStart"/>
+      <w:r>
+        <w:rPr>
+          <w:i/>
+        </w:rPr>
+        <w:t>Object</w:t>
+      </w:r>
+      <w:proofErr w:type="spellEnd"/>
+      <w:r>
+        <w:rPr>
+          <w:i/>
+        </w:rPr>
+        <w:t xml:space="preserve"> </w:t>
+      </w:r>
+      <w:proofErr w:type="spellStart"/>
+      <w:r>
+        <w:rPr>
+          <w:i/>
+        </w:rPr>
+        <w:t>Model</w:t>
+      </w:r>
+      <w:proofErr w:type="spellEnd"/>
+      <w:r>
+        <w:t xml:space="preserve"> (DOM) da página</w:t>
+      </w:r>
+      <w:r>
+        <w:t xml:space="preserve">, </w:t>
+      </w:r>
+      <w:r>
+        <w:t>O DOM (</w:t>
+      </w:r>
+      <w:proofErr w:type="spellStart"/>
+      <w:r>
+        <w:rPr>
+          <w:i/>
+        </w:rPr>
+        <w:t>Document</w:t>
+      </w:r>
+      <w:proofErr w:type="spellEnd"/>
+      <w:r>
+        <w:rPr>
+          <w:i/>
+        </w:rPr>
+        <w:t xml:space="preserve"> </w:t>
+      </w:r>
+      <w:proofErr w:type="spellStart"/>
+      <w:r>
+        <w:rPr>
+          <w:i/>
+        </w:rPr>
+        <w:t>Object</w:t>
+      </w:r>
+      <w:proofErr w:type="spellEnd"/>
+      <w:r>
+        <w:rPr>
+          <w:i/>
+        </w:rPr>
+        <w:t xml:space="preserve"> </w:t>
+      </w:r>
+      <w:proofErr w:type="spellStart"/>
+      <w:r>
+        <w:rPr>
+          <w:i/>
+        </w:rPr>
+        <w:t>Model</w:t>
+      </w:r>
+      <w:proofErr w:type="spellEnd"/>
+      <w:r>
+        <w:t xml:space="preserve">) é uma interface que representa como os documentos HTML e XML são lidos pelo seu browser. Após o browser ler seu documento HTML, ele cria um objeto que faz uma representação estruturada do seu documento e define meios de como essa estrutura pode ser acessada. Nós podemos acessar e manipular o DOM com </w:t>
+      </w:r>
+      <w:proofErr w:type="spellStart"/>
+      <w:r>
+        <w:t>JavaScript</w:t>
+      </w:r>
+      <w:proofErr w:type="spellEnd"/>
+      <w:r>
+        <w:t>, é a forma mais fácil e usada.</w:t>
+      </w:r>
+      <w:r>
+        <w:t xml:space="preserve"> (MALDONATO, 2018)</w:t>
+      </w:r>
+      <w:r>
+        <w:t>.</w:t>
+      </w:r>
+    </w:p>
+    <w:p>
+      <w:pPr>
+        <w:pStyle w:val="TE-Normal"/>
+      </w:pPr>
+      <w:r>
+        <w:t xml:space="preserve">É importante ressaltar que tanto o HTML, CSS e o </w:t>
+      </w:r>
+      <w:proofErr w:type="spellStart"/>
+      <w:r>
+        <w:t>JavaScript</w:t>
+      </w:r>
+      <w:proofErr w:type="spellEnd"/>
+      <w:r>
+        <w:t xml:space="preserve">, são </w:t>
       </w:r>
       <w:r>
         <w:lastRenderedPageBreak/>
-        <w:t>final ou cliente.</w:t>
-      </w:r>
+        <w:t>responsáve</w:t>
+      </w:r>
+      <w:r>
+        <w:t xml:space="preserve">is pelo </w:t>
+      </w:r>
+      <w:r>
+        <w:rPr>
+          <w:i/>
+        </w:rPr>
+        <w:t>front-</w:t>
+      </w:r>
+      <w:proofErr w:type="spellStart"/>
+      <w:r>
+        <w:rPr>
+          <w:i/>
+        </w:rPr>
+        <w:t>end</w:t>
+      </w:r>
+      <w:proofErr w:type="spellEnd"/>
+      <w:r>
+        <w:t xml:space="preserve"> da página web. O</w:t>
+      </w:r>
+      <w:r>
+        <w:t xml:space="preserve"> desenvolvedor que trabalha diretamente com o “</w:t>
+      </w:r>
+      <w:r>
+        <w:rPr>
+          <w:i/>
+        </w:rPr>
+        <w:t>front</w:t>
+      </w:r>
+      <w:r>
+        <w:t>” fica responsável por “dar vida” a interface, pois está diretamente ligado com a parte da aplicação que interage com o usuário, neste caso é importante que seja necessário se preocupar também com as experiências do usuário em relaçã</w:t>
+      </w:r>
+      <w:r>
+        <w:t xml:space="preserve">o ao uso do </w:t>
+      </w:r>
+      <w:r>
+        <w:t>sistema</w:t>
+      </w:r>
+      <w:r>
+        <w:t xml:space="preserve">, sendo que </w:t>
+      </w:r>
+      <w:r>
+        <w:t xml:space="preserve">o </w:t>
+      </w:r>
+      <w:r>
+        <w:t>navegador</w:t>
+      </w:r>
+      <w:r>
+        <w:t xml:space="preserve"> </w:t>
+      </w:r>
+      <w:r>
+        <w:t xml:space="preserve">é </w:t>
+      </w:r>
+      <w:r>
+        <w:t xml:space="preserve">o principal </w:t>
+      </w:r>
+      <w:r>
+        <w:t>responsável por processar todas as informações que</w:t>
+      </w:r>
+      <w:r>
+        <w:t xml:space="preserve"> estão descritas nas linguagens front-end.</w:t>
+      </w:r>
+    </w:p>
+    <w:p>
+      <w:pPr>
+        <w:pStyle w:val="T2-TituloSecundario"/>
+      </w:pPr>
+      <w:bookmarkStart w:id="105" w:name="_Toc531976644"/>
+      <w:r>
+        <w:t>PHP</w:t>
+      </w:r>
+      <w:bookmarkEnd w:id="105"/>
+    </w:p>
+    <w:p>
+      <w:pPr>
+        <w:pStyle w:val="TE-Normal"/>
+      </w:pPr>
+      <w:r>
+        <w:t xml:space="preserve">A linguagem de programação denominada de PHP </w:t>
+      </w:r>
+      <w:r>
+        <w:rPr>
+          <w:i/>
+        </w:rPr>
+        <w:t xml:space="preserve">Hypertext </w:t>
+      </w:r>
+      <w:proofErr w:type="spellStart"/>
+      <w:r>
+        <w:rPr>
+          <w:i/>
+        </w:rPr>
+        <w:t>Preprocessor</w:t>
+      </w:r>
+      <w:proofErr w:type="spellEnd"/>
+      <w:r>
+        <w:t>, o</w:t>
+      </w:r>
+      <w:r>
+        <w:t xml:space="preserve">riginalmente </w:t>
+      </w:r>
+      <w:proofErr w:type="spellStart"/>
+      <w:r>
+        <w:rPr>
+          <w:i/>
+        </w:rPr>
+        <w:t>Personal</w:t>
+      </w:r>
+      <w:proofErr w:type="spellEnd"/>
+      <w:r>
+        <w:rPr>
+          <w:i/>
+        </w:rPr>
+        <w:t xml:space="preserve"> Home Page</w:t>
+      </w:r>
+      <w:r>
+        <w:rPr>
+          <w:i/>
+        </w:rPr>
+        <w:t xml:space="preserve">, </w:t>
+      </w:r>
+      <w:r>
+        <w:t>possui um diferencial, que é</w:t>
+      </w:r>
+      <w:r>
+        <w:t xml:space="preserve"> a capacidade de ser manipulad</w:t>
+      </w:r>
+      <w:r>
+        <w:t>a</w:t>
+      </w:r>
+      <w:r>
+        <w:t xml:space="preserve"> diretamente nas páginas web, onde também se encontra o HTML com o conteúdo de apresentação</w:t>
+      </w:r>
+      <w:r>
+        <w:t>.</w:t>
+      </w:r>
+    </w:p>
+    <w:p>
+      <w:pPr>
+        <w:pStyle w:val="TE-Normal"/>
+      </w:pPr>
+      <w:r>
+        <w:t>Algumas linguagens como C, C++ e Perl, é necessário</w:t>
+      </w:r>
+      <w:r>
+        <w:t xml:space="preserve"> escrever diversos comandos para que seja possível se obter o resultado de uma simples página HTML, já com o uso do PHP só é preciso juntar o HTML aos comando</w:t>
+      </w:r>
+      <w:r>
+        <w:t>s</w:t>
+      </w:r>
+      <w:r>
+        <w:t xml:space="preserve"> PHP, demarcando</w:t>
+      </w:r>
+      <w:r>
+        <w:t xml:space="preserve">-os por meio de </w:t>
+      </w:r>
+      <w:proofErr w:type="spellStart"/>
+      <w:r>
+        <w:t>tags</w:t>
+      </w:r>
+      <w:proofErr w:type="spellEnd"/>
+      <w:r>
+        <w:t>.</w:t>
+      </w:r>
+      <w:r>
+        <w:t xml:space="preserve"> </w:t>
+      </w:r>
+      <w:r>
+        <w:t xml:space="preserve">(SOARES </w:t>
+      </w:r>
+      <w:r>
+        <w:t>2009</w:t>
+      </w:r>
+      <w:r>
+        <w:t>, p.42</w:t>
+      </w:r>
+      <w:r>
+        <w:t>).</w:t>
+      </w:r>
+    </w:p>
+    <w:p>
+      <w:pPr>
+        <w:pStyle w:val="TE-Citacao3Linhas"/>
+      </w:pPr>
+      <w:r>
+        <w:t xml:space="preserve">Uma das mais importantes mudanças </w:t>
+      </w:r>
+      <w:r>
+        <w:t xml:space="preserve">no PHP, e provavelmente a principal, foi a total remodelação da linguagem para uma melhor aderência ao conceito de OO (Orientação a Objetos). Até a versão 4 o PHP tratava os objetos como tipos primitivos (da mesma forma que trata inteiros ou </w:t>
+      </w:r>
+      <w:proofErr w:type="spellStart"/>
+      <w:r>
+        <w:t>strings</w:t>
+      </w:r>
+      <w:proofErr w:type="spellEnd"/>
+      <w:r>
+        <w:t>, por exemplo). Já na versão 5 do PHP a manipulação de objetos foi totalmente rescrita, permitindo uma melhor performance e muitas funcionalidades adicionais. A diferença principal está no fato de que no PHP5 os objetos são tratados como tais, existindo desta forma um ponteiro para o objeto. (SOARES 2009, p.288).</w:t>
+      </w:r>
+    </w:p>
+    <w:p>
+      <w:pPr>
+        <w:pStyle w:val="TE-Normal"/>
+      </w:pPr>
+      <w:r>
+        <w:t xml:space="preserve">Diferente do </w:t>
+      </w:r>
+      <w:r>
+        <w:rPr>
+          <w:i/>
+        </w:rPr>
+        <w:t>front-</w:t>
+      </w:r>
+      <w:proofErr w:type="spellStart"/>
+      <w:r>
+        <w:rPr>
+          <w:i/>
+        </w:rPr>
+        <w:t>end</w:t>
+      </w:r>
+      <w:proofErr w:type="spellEnd"/>
+      <w:r>
+        <w:t xml:space="preserve"> já descrito no item 3.3 deste trabalho, o </w:t>
+      </w:r>
+      <w:proofErr w:type="spellStart"/>
+      <w:r>
+        <w:rPr>
+          <w:i/>
+        </w:rPr>
+        <w:t>back-end</w:t>
+      </w:r>
+      <w:proofErr w:type="spellEnd"/>
+      <w:r>
+        <w:t xml:space="preserve"> é toda a programação </w:t>
+      </w:r>
+      <w:r>
+        <w:t>que trabalha por “trás” da aplicação, ou seja, fica responsável por toda a regra de negócio do sistema, o desenvolvedor web responsável pelo “</w:t>
+      </w:r>
+      <w:proofErr w:type="spellStart"/>
+      <w:r>
+        <w:rPr>
+          <w:i/>
+        </w:rPr>
+        <w:t>back</w:t>
+      </w:r>
+      <w:proofErr w:type="spellEnd"/>
+      <w:r>
+        <w:t>” precisa pensar em todas as funcionalidades que</w:t>
+      </w:r>
+      <w:r>
+        <w:t xml:space="preserve"> também</w:t>
+      </w:r>
+      <w:r>
+        <w:t xml:space="preserve"> </w:t>
+      </w:r>
+      <w:r>
+        <w:t xml:space="preserve">devem estar de acordo com a interface do sistema, para que quando o usuário tome uma ação, seja possível de forma assídua uma resposta, sendo que todas as interações que envolvam um processamento </w:t>
+      </w:r>
+      <w:r>
+        <w:lastRenderedPageBreak/>
+        <w:t xml:space="preserve">de código </w:t>
+      </w:r>
+      <w:proofErr w:type="spellStart"/>
+      <w:r>
+        <w:rPr>
+          <w:i/>
+        </w:rPr>
+        <w:t>back-end</w:t>
+      </w:r>
+      <w:proofErr w:type="spellEnd"/>
+      <w:r>
+        <w:t>, é o servidor que processa a solicitação e retorna com uma mensagem para o navegador.</w:t>
+      </w:r>
+    </w:p>
+    <w:p>
+      <w:pPr>
+        <w:pStyle w:val="T2-TituloSecundario"/>
+      </w:pPr>
+      <w:r>
+        <w:t xml:space="preserve"> </w:t>
+      </w:r>
+      <w:bookmarkStart w:id="106" w:name="_Toc531976645"/>
+      <w:r>
+        <w:t>MySQL</w:t>
+      </w:r>
+      <w:bookmarkEnd w:id="106"/>
     </w:p>
     <w:p>
       <w:pPr>
@@ -11337,7 +13644,47 @@
         <w:ind w:firstLine="709"/>
       </w:pPr>
       <w:r>
-        <w:t>O principal objetivo do teste é encontrar erros no software antes que o mesmo seja entregue ao cliente. Conforme Myers (1979, apud BARTIÉ, 2002),</w:t>
+        <w:t>O MySQL é um sistema de gerenciamento de banco de dados (SGDB), que faz a utilização de uma linguagem de consulta estruturada, do inglês</w:t>
+      </w:r>
+      <w:r>
+        <w:rPr>
+          <w:i/>
+        </w:rPr>
+        <w:t xml:space="preserve"> </w:t>
+      </w:r>
+      <w:proofErr w:type="spellStart"/>
+      <w:r>
+        <w:rPr>
+          <w:i/>
+        </w:rPr>
+        <w:t>Structured</w:t>
+      </w:r>
+      <w:proofErr w:type="spellEnd"/>
+      <w:r>
+        <w:rPr>
+          <w:i/>
+        </w:rPr>
+        <w:t xml:space="preserve"> Query </w:t>
+      </w:r>
+      <w:proofErr w:type="spellStart"/>
+      <w:r>
+        <w:rPr>
+          <w:i/>
+        </w:rPr>
+        <w:t>Language</w:t>
+      </w:r>
+      <w:proofErr w:type="spellEnd"/>
+      <w:r>
+        <w:rPr>
+          <w:i/>
+        </w:rPr>
+        <w:t xml:space="preserve"> </w:t>
+      </w:r>
+      <w:r>
+        <w:t xml:space="preserve">(SQL), como sua principal interface para inserir acessar e gerenciar o conteúdo armazenado em um banco de </w:t>
+      </w:r>
+      <w:r>
+        <w:t>dados, este tipo de SGBD é popularmente conhecido por ser de fácil utilização, e também por possuir uma interface considerável simples e que é compatível com diversos sistemas operacionais.</w:t>
       </w:r>
     </w:p>
     <w:p>
@@ -11345,1700 +13692,143 @@
         <w:pStyle w:val="TE-Citacao3Linhas"/>
       </w:pPr>
       <w:r>
-        <w:t>[...] se o objetivo do teste fosse apenas provar a boa funcionalidade de um aplicativo, seriam encontrados poucos defeitos, uma vez que toda a energia do processo de testes seria direcionada apenas na comprovação desse fato. Porém, se o objetivo for identificar erros, um maior número de problemas será encontrado, uma vez que os profissionais de qualidade buscarão vários cenários para avaliar o comportamento do software.</w:t>
-      </w:r>
-    </w:p>
-    <w:p>
-      <w:pPr>
-        <w:pStyle w:val="TE-Normal"/>
-      </w:pPr>
-      <w:r>
-        <w:t>Para Inthurn (2001, apud ZIMMERMANN, 2006), o “teste de software tem como objetivo aprimorar a produtividade e fornecer evidências de confiabilidade e da qualidade do software”.</w:t>
-      </w:r>
-    </w:p>
-    <w:p>
-      <w:pPr>
-        <w:pStyle w:val="TE-Normal"/>
-      </w:pPr>
-      <w:r>
-        <w:t xml:space="preserve"> Através dos testes pode se observar se o sistema em desenvolvimento está sendo feito de maneira correta e conforme os requisitos especificados pelo usuário.</w:t>
-      </w:r>
-    </w:p>
-    <w:p>
-      <w:pPr>
-        <w:pStyle w:val="TE-Normal"/>
-      </w:pPr>
-      <w:r>
-        <w:t xml:space="preserve"> De acordo com Tomelin (2001), os testes avaliam a qualidade do software em todas as etapas do processo de desenvolvimento, desde a análise de requisitos até a fase de manutenção do software.</w:t>
-      </w:r>
-    </w:p>
-    <w:p>
-      <w:pPr>
-        <w:pStyle w:val="TE-Normal"/>
-        <w:ind w:firstLine="709"/>
-      </w:pPr>
-      <w:r>
-        <w:t xml:space="preserve">Para executar essa tarefa, um testador profissional precisa assumir uma atitude totalmente contraria a de um desenvolvedor. Enquanto o desenvolvedor tenta fazer seu software em construção funcionar perfeitamente, o tester possui um papel </w:t>
-      </w:r>
-      <w:r>
-        <w:t>destruitivo, tentando de todas as formar, provar para o desenvolvedor que o programa possui falhas. Por esse motivo, não se recomenda que os testes sejam feitos pelo desenvolvedor.</w:t>
-      </w:r>
-    </w:p>
-    <w:p>
-      <w:pPr>
-        <w:pStyle w:val="TE-Normal"/>
-        <w:ind w:firstLine="709"/>
-      </w:pPr>
-      <w:r>
-        <w:t>É claro que um desenvolvedor é capaz de assumir esse papel, porém ele assume uma visão otimista ao criar seu software. Existe uma tendência lógica que faz com seu desenvolvedor acredite que suas modificações estãos sempre aperfeiçoando seu software, criando a solução perfeita para o problema inicial. Porém, isso é apenas uma suposição que se não for devidamente testada, não agrega nenhuma qualidade ao produto, resultando assim em usuários insatisfeitos com defeitos no software. Além disso, estudos empíricos comprovam que 50</w:t>
-      </w:r>
-      <w:r>
-        <w:t xml:space="preserve">% das alterações feitas no código pelo desenvolvedor na verdade inserem outros defeitos no código em diversos outros </w:t>
+        <w:t xml:space="preserve">O sistema foi desenvolvido pela empresa sueca MySQL AB e publicado, originalmente, em maio de 1995. Após, a empresa foi comprada pela Sun Microsystems e, em janeiro de 2010, integrou a transação bilionária da compra da Sun pela Oracle Corporation. Atualmente, a Oracle, embora tenha mantido a versão para a comunidade, tornou seu uso mais restrito e os desenvolvedores criaram, então, o projeto </w:t>
+      </w:r>
+      <w:proofErr w:type="spellStart"/>
+      <w:r>
+        <w:t>MariaDB</w:t>
+      </w:r>
+      <w:proofErr w:type="spellEnd"/>
+      <w:r>
+        <w:t xml:space="preserve"> para continuar desenvolvendo o código da versão 5.1 do MySQL, de forma totalmente aberta e gratuita. O </w:t>
+      </w:r>
+      <w:proofErr w:type="spellStart"/>
+      <w:r>
+        <w:t>MariaDB</w:t>
+      </w:r>
+      <w:proofErr w:type="spellEnd"/>
+      <w:r>
+        <w:t xml:space="preserve"> pretende manter compatibilidade com as versões lançadas pela Oracle.</w:t>
+      </w:r>
+      <w:r>
+        <w:t xml:space="preserve"> (PISA, 2012)</w:t>
+      </w:r>
+      <w:r>
+        <w:t>.</w:t>
+      </w:r>
+    </w:p>
+    <w:p>
+      <w:pPr>
+        <w:pStyle w:val="T2-TituloSecundario"/>
+      </w:pPr>
+      <w:bookmarkStart w:id="107" w:name="_Toc531976646"/>
+      <w:r>
+        <w:t>Conclusão</w:t>
+      </w:r>
+      <w:bookmarkEnd w:id="107"/>
+    </w:p>
+    <w:p>
+      <w:pPr>
+        <w:pStyle w:val="TE-Normal"/>
+      </w:pPr>
+      <w:r>
+        <w:t xml:space="preserve">Foi possível identificar </w:t>
+      </w:r>
+      <w:r>
+        <w:t>durante o processo de estudo e desenvolvimento deste capítulo a relevância sobre a abordagem dos itens apresentados, pois o conhecimento de um processo já existente é primordial para sua evolução, sendo que os tópicos foram de extrema importância para o andamento dos demais capítulos</w:t>
+      </w:r>
+      <w:r>
+        <w:t xml:space="preserve">, </w:t>
+      </w:r>
+      <w:r>
+        <w:t xml:space="preserve">pois </w:t>
+      </w:r>
+      <w:r>
+        <w:t>a</w:t>
+      </w:r>
+      <w:r>
+        <w:t xml:space="preserve"> teoria é um instrumento de conhecimento para evolução e aplicação de algo </w:t>
+      </w:r>
+      <w:r>
+        <w:t>tangível</w:t>
+      </w:r>
+      <w:r>
+        <w:t xml:space="preserve">. </w:t>
+      </w:r>
+    </w:p>
+    <w:p>
+      <w:pPr>
+        <w:pStyle w:val="TE-Normal"/>
+      </w:pPr>
+      <w:r>
+        <w:t xml:space="preserve">O conteúdo </w:t>
+      </w:r>
+      <w:r>
+        <w:t>exposto</w:t>
+      </w:r>
+      <w:r>
+        <w:t xml:space="preserve"> neste capitulo é referenciado nos demais</w:t>
+      </w:r>
+      <w:r>
+        <w:t>,</w:t>
+      </w:r>
+      <w:r>
+        <w:t xml:space="preserve"> q</w:t>
+      </w:r>
+      <w:r>
+        <w:t>uando por exemplo é apresentado no item 2.1</w:t>
+      </w:r>
+      <w:r>
+        <w:t xml:space="preserve"> as formas e correções de avaliações </w:t>
+      </w:r>
+      <w:r>
+        <w:t>que posteriormente</w:t>
+      </w:r>
+      <w:r>
+        <w:t xml:space="preserve">, se expõe a </w:t>
+      </w:r>
+      <w:r>
+        <w:t xml:space="preserve">construção </w:t>
+      </w:r>
+      <w:r>
+        <w:t>da</w:t>
+      </w:r>
+      <w:r>
+        <w:t xml:space="preserve"> modelagem dos</w:t>
+      </w:r>
+      <w:r>
+        <w:t xml:space="preserve"> dados</w:t>
+      </w:r>
+      <w:r>
+        <w:t xml:space="preserve">, </w:t>
+      </w:r>
+      <w:r>
+        <w:t>ressalta</w:t>
+      </w:r>
+      <w:r>
+        <w:t>ndo</w:t>
+      </w:r>
+      <w:r>
+        <w:t>-se</w:t>
+      </w:r>
+      <w:r>
+        <w:t xml:space="preserve"> o fato de que o professor irá fazer inserções de dados sobre uma determinada avaliação</w:t>
+      </w:r>
+      <w:r>
+        <w:t xml:space="preserve"> no momento da correção</w:t>
+      </w:r>
+      <w:r>
+        <w:t xml:space="preserve"> sob</w:t>
+      </w:r>
+      <w:r>
+        <w:t xml:space="preserve"> o uso do sistema</w:t>
+      </w:r>
+      <w:r>
+        <w:t xml:space="preserve">, bem como a abordagem das tecnologias de </w:t>
       </w:r>
       <w:r>
         <w:lastRenderedPageBreak/>
-        <w:t>pontos do software.</w:t>
-      </w:r>
-    </w:p>
-    <w:p>
-      <w:pPr>
-        <w:pStyle w:val="TE-Normal"/>
-        <w:ind w:firstLine="709"/>
-      </w:pPr>
-      <w:r>
-        <w:t xml:space="preserve">Ao executar um teste, o profissional de teste parte da premissa que o software não está funcionando corretamente. Ele assume o fato de que o sistema está comprometido com vários defeitos e que seu papel é descobri-los antes que um usuário </w:t>
-      </w:r>
-      <w:r>
-        <w:t>o faça.</w:t>
-      </w:r>
-    </w:p>
-    <w:p>
-      <w:pPr>
-        <w:pStyle w:val="TE-Normal"/>
-        <w:ind w:firstLine="709"/>
-      </w:pPr>
-      <w:r>
-        <w:t xml:space="preserve">Essas dois pontos de vistas citados (testador e desenvolvedor) são totalmente contraditórias e conflituosas, tornando-se muito complicado para apenas uma pessoa assumir os dois papeis no mesmo projeto. </w:t>
-      </w:r>
-    </w:p>
-    <w:p>
-      <w:pPr>
-        <w:pStyle w:val="TE-Normal"/>
-        <w:ind w:firstLine="709"/>
-      </w:pPr>
-      <w:r>
-        <w:t>Por outro lado, apesar de não ser recomendável que o desenvolvedor não assuma papel de testador em um mesmo projeto, ele deve sim testar seu software desde o inicio da codificação. Isso significa, que por mais que tenhamos um profissional focado em testar, cabe ao desenvolvedor verificar seu código ao máximo, de modo a minimizar os defeitos existentes que viriam a ser encontradas mais a frente no processo de teste.</w:t>
-      </w:r>
-    </w:p>
-    <w:p>
-      <w:pPr>
-        <w:pStyle w:val="TE-Normal"/>
-        <w:ind w:firstLine="709"/>
-      </w:pPr>
-      <w:r>
-        <w:t xml:space="preserve">Segundo Barry Boehm[5], um defeito encontrado no desenvolvimento do design e requisitos da solução custa 10 vezes menos que um encontrado na codificação em si e 100 vezes menos do que um encontrado na entrega do produto. Portanto, o quanto antes os desenvolvedores e os </w:t>
-      </w:r>
-      <w:r>
-        <w:t>testadores começarem a testar o produto, menos custoso ao projeto será e terá, definitivamente, muito mais qualidade.</w:t>
-      </w:r>
-    </w:p>
-    <w:p>
-      <w:pPr>
-        <w:pStyle w:val="TE-Normal"/>
-        <w:ind w:firstLine="709"/>
-      </w:pPr>
-      <w:r>
-        <w:t>Em suma, para atingir bons padrões de qualidade espera-se que no desenvolvimento de um software exista diversas etapas com diversos tipos de testes que virão a ser executados, não somente pelo testador, mas também pelo desenvolvedor.</w:t>
-      </w:r>
-    </w:p>
-    <w:p>
-      <w:pPr>
-        <w:pStyle w:val="TE-Normal"/>
-        <w:ind w:firstLine="709"/>
-      </w:pPr>
-    </w:p>
-    <w:p>
-      <w:pPr>
-        <w:pStyle w:val="T3-TituloTerciario"/>
-      </w:pPr>
-      <w:r>
-        <w:t>Conceitos</w:t>
-      </w:r>
-    </w:p>
-    <w:p>
-      <w:pPr>
-        <w:pStyle w:val="TE-Normal"/>
-      </w:pPr>
-      <w:r>
-        <w:t xml:space="preserve">Existem alguns conceitos importantes que compõem o universo de teste de software. Por mais simples que eles possam parecer, em muitos casos eles se confundem devido a ambiguidade de sentidos que podem assumir na linguagem do cotidiano.  Porém, dentro do escopo da engenharia de software, cada termo que será </w:t>
-      </w:r>
-      <w:r>
-        <w:lastRenderedPageBreak/>
-        <w:t>citado abaixo tem seu próprio significado.</w:t>
-      </w:r>
-    </w:p>
-    <w:p>
-      <w:pPr>
-        <w:pStyle w:val="TE-Normal"/>
-      </w:pPr>
-    </w:p>
-    <w:p>
-      <w:pPr>
-        <w:pStyle w:val="TE-Normal"/>
-      </w:pPr>
-    </w:p>
-    <w:p>
-      <w:pPr>
-        <w:pStyle w:val="T3-TituloTerciario"/>
-      </w:pPr>
-      <w:bookmarkStart w:id="94" w:name="_Toc531976632"/>
-    </w:p>
-    <w:p>
-      <w:pPr>
-        <w:pStyle w:val="TE-Normal"/>
-      </w:pPr>
-    </w:p>
-    <w:p>
-      <w:pPr>
-        <w:pStyle w:val="T3-TituloTerciario"/>
-      </w:pPr>
-    </w:p>
-    <w:p>
-      <w:pPr>
-        <w:pStyle w:val="T3-TituloTerciario"/>
-      </w:pPr>
-      <w:r>
-        <w:t>Correção</w:t>
-      </w:r>
-      <w:r>
-        <w:t xml:space="preserve"> das avaliações</w:t>
-      </w:r>
-      <w:bookmarkEnd w:id="94"/>
-    </w:p>
-    <w:p>
-      <w:pPr>
-        <w:pStyle w:val="TE-Normal"/>
-      </w:pPr>
-      <w:r>
-        <w:t>O professor se encarregar de diversas atividades quando se submete a ensinar, uma delas é a correção de avaliações, que acaba se tornando a mais demorada e repetitiva. Analisar as respostas dos alunos, uma por uma comparando com o gabarito, somando os pontos para identificar a nota final, é um trabalho demorado que toma muito tempo.</w:t>
-      </w:r>
-      <w:r>
-        <w:t xml:space="preserve"> </w:t>
-      </w:r>
-    </w:p>
-    <w:p>
-      <w:pPr>
-        <w:pStyle w:val="TE-Normal"/>
-      </w:pPr>
-      <w:r>
-        <w:t xml:space="preserve">Na maioria dos casos, o volume de avaliações é tão grande que o professor acaba se obrigando a terminar de cumprir com suas obrigações de correções em casa, podendo comprometer seu tempo de descanso e lazer. O desgaste na correção das avaliações pode comprometer o seu desempenho em outras questões pedagógicas, como a adequação e preparação de novos conteúdos para as aulas. </w:t>
-      </w:r>
-    </w:p>
-    <w:p>
-      <w:pPr>
-        <w:pStyle w:val="T4-TituloQuaternario"/>
-      </w:pPr>
-      <w:r>
-        <w:t>Tempo médio gasto para correções</w:t>
-      </w:r>
-    </w:p>
-    <w:p>
-      <w:pPr>
-        <w:pStyle w:val="TE-Normal"/>
-      </w:pPr>
-      <w:r>
-        <w:t>Considerando uma avaliação de múltipla-escolha, onde a média é de 10 questões e que o professor pode levar aproximadamente 10 segundos corrigindo cada uma delas, contabilizando o manuseio das provas, ou seja viras as páginas, fazer as marcações de correta e incorreta e somando os pontos</w:t>
-      </w:r>
-      <w:r>
-        <w:t xml:space="preserve">. </w:t>
-      </w:r>
-      <w:r>
-        <w:t xml:space="preserve">Em uma conta teremos 100 segundos ou seja, será então necessário, 1 minuto e 40 segundos para cada prova, desde que não haja distrações ou intervalos. E em uma turma de 30 alunos, o tempo total de correção </w:t>
-      </w:r>
-      <w:r>
-        <w:t>das avaliações será de 50</w:t>
-      </w:r>
-      <w:r>
-        <w:t xml:space="preserve"> minutos.</w:t>
-      </w:r>
-    </w:p>
-    <w:p>
-      <w:pPr>
-        <w:pStyle w:val="TE-Normal"/>
-      </w:pPr>
-      <w:r>
-        <w:lastRenderedPageBreak/>
-        <w:t>Geralmente um professor não dá aula somente em uma turma. Se considerar que ele leciona para seis turmas diferentes próximas de 30 alunos cada, o tempo gasto com as correções das avaliações irá para 5 horas.</w:t>
-      </w:r>
-    </w:p>
-    <w:p>
-      <w:pPr>
-        <w:pStyle w:val="T2-TituloSecundario"/>
-      </w:pPr>
-      <w:bookmarkStart w:id="95" w:name="_Toc531976633"/>
-      <w:r>
-        <w:t xml:space="preserve">Informatização </w:t>
-      </w:r>
-      <w:r>
-        <w:t>das</w:t>
-      </w:r>
-      <w:r>
-        <w:t xml:space="preserve"> avaliações</w:t>
-      </w:r>
-      <w:bookmarkEnd w:id="95"/>
-    </w:p>
-    <w:p>
-      <w:pPr>
-        <w:pStyle w:val="TE-Normal"/>
-      </w:pPr>
-      <w:r>
-        <w:t>Informatização de acordo com o dicionário significa: 1. Ato ou efeito de informatizar.</w:t>
-      </w:r>
-      <w:r>
-        <w:t xml:space="preserve"> </w:t>
-      </w:r>
-      <w:r>
-        <w:t>2. Tratamento, organização baseada na utilização da informática.</w:t>
-      </w:r>
-      <w:r>
-        <w:t xml:space="preserve"> “</w:t>
-      </w:r>
-      <w:r>
-        <w:t>Não é exagero afirmar que os alunos anteciparam-se aos professores e foram responsáveis por levar a tecnologia para dentro das salas de aula, iniciando assim o processo de informat</w:t>
-      </w:r>
-      <w:r>
-        <w:t>ização e dig</w:t>
-      </w:r>
-      <w:r>
-        <w:t>italização no setor”, (PROCENGE, 2017</w:t>
-      </w:r>
-      <w:r>
-        <w:t>)</w:t>
-      </w:r>
-      <w:r>
-        <w:t>.</w:t>
-      </w:r>
-    </w:p>
-    <w:p>
-      <w:pPr>
-        <w:pStyle w:val="TE-Normal"/>
-      </w:pPr>
-      <w:r>
-        <w:t>É possível</w:t>
-      </w:r>
-      <w:r>
-        <w:t xml:space="preserve"> usar</w:t>
-      </w:r>
-      <w:r>
-        <w:t xml:space="preserve"> softwares para mediar com uma precisão maior o desempenho dos alunos,</w:t>
-      </w:r>
-      <w:r>
-        <w:t xml:space="preserve"> </w:t>
-      </w:r>
-      <w:r>
-        <w:t>levando em consideração critérios como:</w:t>
-      </w:r>
-      <w:r>
-        <w:t xml:space="preserve"> (capacidade cognitiva, nível de concorrência de determinado curso ou instituição, rapidez para a resolução das questões, ranking de disciplinas), os professores podem identificar as limitações e falhas dos estudantes, bem como seus pontos fortes, e aproveitar o resultado dessa medição para corrigir e melhorar</w:t>
-      </w:r>
-      <w:r>
-        <w:t xml:space="preserve"> o desempenho deles nas provas. </w:t>
-      </w:r>
-      <w:r>
-        <w:t>Os softwares são capazes de medir a performance, fornecendo números úteis para comparações, e gerar detalhados relatórios que poderão contribuir para os professores tomarem decisões mais acertadas, focadas naquilo que real</w:t>
-      </w:r>
-      <w:r>
-        <w:t xml:space="preserve">mente é importante para o aluno. </w:t>
-      </w:r>
-      <w:r>
-        <w:t>(PROCENGE, 2017).</w:t>
-      </w:r>
-    </w:p>
-    <w:p>
-      <w:pPr>
-        <w:pStyle w:val="TE-Normal"/>
-      </w:pPr>
-      <w:r>
-        <w:t xml:space="preserve">A avaliação faz parte de um processo educacional, pois qualquer instituição </w:t>
-      </w:r>
-      <w:r>
-        <w:t>faz o uso de provas teóricas</w:t>
-      </w:r>
-      <w:r>
-        <w:t xml:space="preserve"> para mediar os conhecimentos adquiridos por um aluno, sendo que durante um determinado tempo o </w:t>
-      </w:r>
-      <w:r>
-        <w:t xml:space="preserve">discente </w:t>
-      </w:r>
-      <w:r>
-        <w:t>passa por um processo de ensino aprendiz</w:t>
-      </w:r>
-      <w:r>
-        <w:t xml:space="preserve">agem. </w:t>
-      </w:r>
-    </w:p>
-    <w:p>
-      <w:pPr>
-        <w:pStyle w:val="TE-Normal"/>
-      </w:pPr>
-      <w:r>
-        <w:t xml:space="preserve">Sendo assim se faz necessário que </w:t>
-      </w:r>
-      <w:r>
-        <w:t>o processo de</w:t>
-      </w:r>
-      <w:r>
-        <w:t xml:space="preserve"> </w:t>
-      </w:r>
-      <w:r>
-        <w:t xml:space="preserve">aplicação de provas teóricas, </w:t>
-      </w:r>
-      <w:r>
-        <w:t>passe por um</w:t>
-      </w:r>
-      <w:r>
-        <w:t>a</w:t>
-      </w:r>
-      <w:r>
-        <w:t xml:space="preserve"> </w:t>
-      </w:r>
-      <w:r>
-        <w:t xml:space="preserve">técnica </w:t>
-      </w:r>
-      <w:r>
-        <w:t xml:space="preserve">de informatização, para que a tecnologia tenha um alcance maior </w:t>
-      </w:r>
-      <w:r>
-        <w:t>na aplicação e gerenciamento de avaliações</w:t>
-      </w:r>
-      <w:r>
-        <w:t>, qu</w:t>
-      </w:r>
-      <w:r>
-        <w:t>e como já citado no item 2.1.4</w:t>
-      </w:r>
-      <w:r>
-        <w:t xml:space="preserve"> deste trabalho, </w:t>
-      </w:r>
-      <w:r>
-        <w:t>a correção faz parte do gerenciamento do processo de avaliação, sendo</w:t>
-      </w:r>
-      <w:r>
-        <w:t xml:space="preserve"> um método que demanda tempo do professor</w:t>
-      </w:r>
-      <w:r>
-        <w:t xml:space="preserve"> quando feito de forma manual</w:t>
-      </w:r>
-      <w:r>
-        <w:t>.</w:t>
-      </w:r>
-    </w:p>
-    <w:p>
-      <w:pPr>
-        <w:pStyle w:val="TE-Normal"/>
-        <w:ind w:firstLine="709"/>
-      </w:pPr>
-      <w:r>
-        <w:lastRenderedPageBreak/>
-        <w:t>Dentre as muitas e variadas razões que justificam a opção por um sistema informatizado de gerenciamento, Rowl</w:t>
-      </w:r>
-      <w:r>
-        <w:t>ey (1994), aponta:</w:t>
-      </w:r>
-    </w:p>
-    <w:p>
-      <w:pPr>
-        <w:pStyle w:val="TE-Normal"/>
-        <w:ind w:firstLine="709"/>
-      </w:pPr>
-      <w:r>
-        <w:t>• os computadores possibilitam a redução do</w:t>
-      </w:r>
-      <w:r>
-        <w:t xml:space="preserve"> número de tarefas repetitivas.</w:t>
-      </w:r>
-    </w:p>
-    <w:p>
-      <w:pPr>
-        <w:pStyle w:val="TE-Normal"/>
-        <w:ind w:left="709" w:firstLine="0"/>
-      </w:pPr>
-      <w:r>
-        <w:t>•</w:t>
-      </w:r>
-      <w:r>
-        <w:t xml:space="preserve"> </w:t>
-      </w:r>
-      <w:r>
-        <w:t>e</w:t>
-      </w:r>
-      <w:r>
-        <w:t>m geral, os dados serão inseridos uma única vez e, daí em diante, poderão ser acessados e modificados;</w:t>
-      </w:r>
-    </w:p>
-    <w:p>
-      <w:pPr>
-        <w:pStyle w:val="TE-Normal"/>
-        <w:ind w:firstLine="709"/>
-      </w:pPr>
-      <w:r>
-        <w:t>• os sistemas informatizados podem ser mais baratos e mais eficientes;</w:t>
-      </w:r>
-    </w:p>
-    <w:p>
-      <w:pPr>
-        <w:pStyle w:val="TE-Normal"/>
-        <w:ind w:firstLine="709"/>
-      </w:pPr>
-      <w:r>
-        <w:t>•</w:t>
-      </w:r>
-      <w:r>
-        <w:t xml:space="preserve"> </w:t>
-      </w:r>
-      <w:r>
-        <w:t>podem propiciar a introdução de serviços que não existiam antes;</w:t>
-      </w:r>
-    </w:p>
-    <w:p>
-      <w:pPr>
-        <w:pStyle w:val="TE-Normal"/>
-        <w:ind w:left="709" w:firstLine="0"/>
-      </w:pPr>
-      <w:r>
-        <w:t>•</w:t>
-      </w:r>
-      <w:r>
-        <w:t xml:space="preserve"> </w:t>
-      </w:r>
-      <w:r>
-        <w:t xml:space="preserve">controle adicional de todas as funções que se consegue com a ajuda de informações gerenciais mais abrangentes que justificam um </w:t>
-      </w:r>
-      <w:r>
-        <w:t>processo decisório mais eficaz.</w:t>
-      </w:r>
-    </w:p>
-    <w:p>
-      <w:pPr>
-        <w:pStyle w:val="TE-Normal"/>
-        <w:ind w:firstLine="709"/>
-      </w:pPr>
-      <w:r>
-        <w:t>De uma forma ampla, a finalidade da informatização é agilizar e aumentar a eficiência e a precisã</w:t>
-      </w:r>
-      <w:r>
-        <w:t>o na recuperação da informação.</w:t>
-      </w:r>
-    </w:p>
-    <w:p>
-      <w:pPr>
-        <w:pStyle w:val="TE-Normal"/>
-        <w:ind w:firstLine="709"/>
-      </w:pPr>
-      <w:r>
-        <w:t>Figueiredo (1992), diz que a informatização deve ser pensada e implementada a partir do momento em que:</w:t>
-      </w:r>
-    </w:p>
-    <w:p>
-      <w:pPr>
-        <w:pStyle w:val="TE-Normal"/>
-        <w:ind w:firstLine="709"/>
-      </w:pPr>
-      <w:r>
-        <w:t>• os procedimentos manuais se tornem inadequados;</w:t>
-      </w:r>
-    </w:p>
-    <w:p>
-      <w:pPr>
-        <w:pStyle w:val="TE-Normal"/>
-        <w:ind w:firstLine="709"/>
-      </w:pPr>
-      <w:r>
-        <w:t>• é possível ampliar a gama de serviços/produtos oferecidos;</w:t>
-      </w:r>
-    </w:p>
-    <w:p>
-      <w:pPr>
-        <w:pStyle w:val="TE-Normal"/>
-        <w:ind w:firstLine="709"/>
-      </w:pPr>
-      <w:r>
-        <w:t>• a coo</w:t>
-      </w:r>
-      <w:r>
-        <w:t>peração se torna imprescindível.</w:t>
-      </w:r>
-    </w:p>
-    <w:p>
-      <w:pPr>
-        <w:pStyle w:val="T3-TituloTerciario"/>
-      </w:pPr>
-      <w:bookmarkStart w:id="96" w:name="_Toc531976634"/>
-      <w:r>
-        <w:t xml:space="preserve">Centralização </w:t>
-      </w:r>
-      <w:r>
-        <w:t>das informações</w:t>
-      </w:r>
-      <w:bookmarkEnd w:id="96"/>
-    </w:p>
-    <w:p>
-      <w:pPr>
-        <w:pStyle w:val="TE-Normal"/>
-      </w:pPr>
-      <w:r>
-        <w:t>Centralizar dados e informações tem como objetivo tornar um processo muito mais rápido, acessível e ágil</w:t>
-      </w:r>
-      <w:r>
-        <w:t>.</w:t>
-      </w:r>
-      <w:r>
-        <w:t xml:space="preserve"> No caso do sistema de avaliações online presencial, o professor irá conseguir localizar uma </w:t>
-      </w:r>
-      <w:r>
-        <w:t xml:space="preserve">prova </w:t>
-      </w:r>
-      <w:r>
-        <w:t xml:space="preserve">que já tenha sido </w:t>
-      </w:r>
-      <w:r>
-        <w:t>cadastrada no sistema</w:t>
-      </w:r>
-      <w:r>
-        <w:t xml:space="preserve">, apenas fazendo a autenticação no </w:t>
-      </w:r>
-      <w:r>
-        <w:t>e localizando a disciplina</w:t>
-      </w:r>
-      <w:r>
-        <w:t xml:space="preserve"> em que se encontra a avaliação</w:t>
-      </w:r>
-      <w:r>
-        <w:t>. Essa questão</w:t>
-      </w:r>
-      <w:r>
-        <w:t xml:space="preserve"> evita o desperdício de tempo </w:t>
-      </w:r>
-      <w:r>
-        <w:t>na procura por dados específico</w:t>
-      </w:r>
-      <w:r>
-        <w:t xml:space="preserve">s, além de oferecer maior visibilidade. </w:t>
-      </w:r>
-      <w:r>
-        <w:t xml:space="preserve">Sendo assim, todos os processos, até mesmo </w:t>
-      </w:r>
-      <w:r>
-        <w:t>o de tomada de decisão, ficam rápidos e dinâmicos.</w:t>
-      </w:r>
-      <w:r>
-        <w:t xml:space="preserve"> “</w:t>
-      </w:r>
-      <w:r>
-        <w:t>Se todos os dados estão reunidos em um só lugar, todas as pessoas autorizadas podem acessá-los conforme for conveniente. Não é necessário fazer solicitações e depender da busca e fornecimento de informações</w:t>
-      </w:r>
-      <w:r>
-        <w:t>”</w:t>
-      </w:r>
-      <w:r>
-        <w:t>.</w:t>
-      </w:r>
-      <w:r>
-        <w:t xml:space="preserve"> (</w:t>
-      </w:r>
-      <w:r>
-        <w:t>NEXAAS</w:t>
-      </w:r>
-      <w:r>
-        <w:t>, 2017)</w:t>
-      </w:r>
-      <w:r>
-        <w:t>.</w:t>
-      </w:r>
-    </w:p>
-    <w:p>
-      <w:pPr>
-        <w:pStyle w:val="T3-TituloTerciario"/>
-      </w:pPr>
-      <w:bookmarkStart w:id="97" w:name="_Toc531976635"/>
-      <w:r>
-        <w:lastRenderedPageBreak/>
-        <w:t>Gastos com impressões de avaliaçõe</w:t>
-      </w:r>
-      <w:r>
-        <w:t>s</w:t>
-      </w:r>
-      <w:bookmarkEnd w:id="97"/>
-    </w:p>
-    <w:p>
-      <w:pPr>
-        <w:pStyle w:val="TE-Normal"/>
-      </w:pPr>
-      <w:r>
-        <w:t xml:space="preserve">Diante de uma </w:t>
-      </w:r>
-      <w:r>
-        <w:t>conversa</w:t>
-      </w:r>
-      <w:r>
-        <w:t xml:space="preserve"> com um dos responsáveis </w:t>
-      </w:r>
-      <w:r>
-        <w:t>pela gestão organizacional</w:t>
-      </w:r>
-      <w:r>
-        <w:t xml:space="preserve"> </w:t>
-      </w:r>
-      <w:r>
-        <w:t xml:space="preserve">na unidade de ensino SENAI de Lages – SC, </w:t>
-      </w:r>
-      <w:r>
-        <w:t>Rafael Souza Albino</w:t>
-      </w:r>
-      <w:r>
-        <w:t>,</w:t>
-      </w:r>
-      <w:r>
-        <w:t xml:space="preserve"> se </w:t>
-      </w:r>
-      <w:r>
-        <w:t>obteve a</w:t>
-      </w:r>
-      <w:r>
-        <w:t>s</w:t>
-      </w:r>
-      <w:r>
-        <w:t xml:space="preserve"> seguintes </w:t>
-      </w:r>
-      <w:r>
-        <w:t>informações</w:t>
-      </w:r>
-      <w:r>
-        <w:t>:</w:t>
-      </w:r>
-      <w:r>
-        <w:t xml:space="preserve"> </w:t>
-      </w:r>
-      <w:r>
-        <w:t xml:space="preserve">atualmente são gastos próximos de R$ </w:t>
-      </w:r>
-      <w:r>
-        <w:t>3</w:t>
-      </w:r>
-      <w:r>
-        <w:t>.</w:t>
-      </w:r>
-      <w:r>
-        <w:t>200</w:t>
-      </w:r>
-      <w:r>
-        <w:t>,</w:t>
-      </w:r>
-      <w:r>
-        <w:t xml:space="preserve">00 </w:t>
-      </w:r>
-      <w:r>
-        <w:t xml:space="preserve">mensais </w:t>
-      </w:r>
-      <w:r>
-        <w:t>em im</w:t>
-      </w:r>
-      <w:r>
-        <w:t>pressões</w:t>
-      </w:r>
-      <w:r>
-        <w:t xml:space="preserve"> </w:t>
-      </w:r>
-      <w:r>
-        <w:t>de</w:t>
-      </w:r>
-      <w:r>
-        <w:t xml:space="preserve"> avaliações destinadas apenas para a modalidade de ensino médio,</w:t>
-      </w:r>
-      <w:r>
-        <w:t xml:space="preserve"> valor este que pode</w:t>
-      </w:r>
-      <w:r>
-        <w:t>rá</w:t>
-      </w:r>
-      <w:r>
-        <w:t xml:space="preserve"> ser economiza</w:t>
-      </w:r>
-      <w:r>
-        <w:t>do com a implantação do sistema</w:t>
-      </w:r>
-      <w:r>
-        <w:t>.</w:t>
-      </w:r>
-      <w:r>
-        <w:t xml:space="preserve"> </w:t>
-      </w:r>
-      <w:r>
-        <w:t xml:space="preserve">Considerando que após o sistema </w:t>
-      </w:r>
-      <w:r>
-        <w:t>ser finalizado</w:t>
-      </w:r>
-      <w:r>
-        <w:t xml:space="preserve">, </w:t>
-      </w:r>
-      <w:r>
-        <w:t>pode haver</w:t>
-      </w:r>
-      <w:r>
-        <w:t xml:space="preserve"> um certo tempo para que os professores e os alunos consigam se adaptar </w:t>
-      </w:r>
-      <w:r>
-        <w:t>à</w:t>
-      </w:r>
-      <w:r>
-        <w:t xml:space="preserve"> nova forma de gerenciamento e aplicação das avaliações</w:t>
-      </w:r>
-      <w:r>
-        <w:t>, com esta situação pode ser que durante o primeiro mês apenas 40% das avaliações</w:t>
-      </w:r>
-      <w:r>
-        <w:t xml:space="preserve"> </w:t>
-      </w:r>
-      <w:r>
-        <w:t>sejam</w:t>
-      </w:r>
-      <w:r>
-        <w:t xml:space="preserve"> aplicadas com o auxílio</w:t>
-      </w:r>
-      <w:r>
-        <w:t xml:space="preserve"> do sistema, fazendo um cálculo simples é possível ter aproximadamente uma economia de R$ 1.280,00, somente no primeiro mês com o uso do sistema.</w:t>
-      </w:r>
-    </w:p>
-    <w:p>
-      <w:pPr>
-        <w:pStyle w:val="T3-TituloTerciario"/>
-      </w:pPr>
-      <w:bookmarkStart w:id="98" w:name="_Toc531976636"/>
-      <w:r>
-        <w:t>Redução do impacto ambiental</w:t>
-      </w:r>
-      <w:bookmarkEnd w:id="98"/>
-    </w:p>
-    <w:p>
-      <w:pPr>
-        <w:pStyle w:val="TE-Normal"/>
-      </w:pPr>
-      <w:r>
-        <w:t>Analisando a situação acima, com a implantação de um sistema de avaliaçã</w:t>
-      </w:r>
-      <w:r>
-        <w:t xml:space="preserve">o online na unidade do SENAI, é possível ter uma redução de até 32.000,00 cópias, </w:t>
-      </w:r>
-      <w:r>
-        <w:t>que seriam impressas para serem utilizadas na a</w:t>
-      </w:r>
-      <w:r>
-        <w:t>plicação de avaliações teóricas, d</w:t>
-      </w:r>
-      <w:r>
-        <w:t>ados estes levantados som</w:t>
-      </w:r>
-      <w:r>
-        <w:t>ente com quantidades que seriam destinados</w:t>
-      </w:r>
-      <w:r>
-        <w:t xml:space="preserve"> para a</w:t>
-      </w:r>
-      <w:r>
-        <w:t xml:space="preserve"> modalidade de ensino-médio, sendo que a instituição ainda atende alunos de cursos técnicos, aprendizagem industrial,</w:t>
-      </w:r>
-      <w:r>
-        <w:t xml:space="preserve"> nível</w:t>
-      </w:r>
-      <w:r>
-        <w:t xml:space="preserve"> superior e de pós graduação</w:t>
-      </w:r>
-      <w:r>
-        <w:t>.</w:t>
-      </w:r>
-    </w:p>
-    <w:p>
-      <w:pPr>
-        <w:pStyle w:val="T4-TituloQuaternario"/>
-      </w:pPr>
-      <w:r>
-        <w:t>QUAL O CUSTO AMBIENTAL DE UMA FOLHA A4?</w:t>
-      </w:r>
-    </w:p>
-    <w:p>
-      <w:pPr>
-        <w:pStyle w:val="TE-Normal"/>
-      </w:pPr>
-      <w:r>
-        <w:t xml:space="preserve">O papel tem um grande custo ambiental, e o seu consumo desenfreado </w:t>
-      </w:r>
-      <w:r>
-        <w:t xml:space="preserve">não é satisfatório, trazendo consequências negativas principalmente </w:t>
-      </w:r>
-      <w:r>
-        <w:t>s</w:t>
-      </w:r>
-      <w:r>
-        <w:t>e não houver um descarte correto com planos de ações para reciclagem.</w:t>
-      </w:r>
-    </w:p>
-    <w:p>
-      <w:pPr>
-        <w:pStyle w:val="TE-Citacao3Linhas"/>
-      </w:pPr>
-      <w:r>
-        <w:t xml:space="preserve">Quando manuseamos uma leve e frágil folha de papel, não imaginamos o pesado processo industrial que torna possível a sua produção. E pouco refletimos sobre os impactos deste processo fabril no meio ambiente. Para se produzir uma folha de papel A4, formato utilizado rotineiramente em casa e no trabalho, são necessários, em média, 10 litros de água, segundo a </w:t>
-      </w:r>
-      <w:r>
-        <w:lastRenderedPageBreak/>
-        <w:t xml:space="preserve">organização mundial </w:t>
-      </w:r>
-      <w:r>
-        <w:rPr>
-          <w:i/>
-        </w:rPr>
-        <w:t>Water Footpri</w:t>
-      </w:r>
-      <w:r>
-        <w:rPr>
-          <w:i/>
-        </w:rPr>
-        <w:t>nt Network</w:t>
-      </w:r>
-      <w:r>
-        <w:t xml:space="preserve">. Cálculos da revista </w:t>
-      </w:r>
-      <w:r>
-        <w:rPr>
-          <w:i/>
-        </w:rPr>
-        <w:t>O Papel</w:t>
-      </w:r>
-      <w:r>
-        <w:t xml:space="preserve"> mostram ainda que a fabricação de uma folha de papel A4 consome 0,013% do tronco de uma árvore de eucalipto. Um tronco inteiro, portanto, gera 7.550 folhas de papel. Considerando o consumo per capita de papel no Brasil, de cerca de 50 quilos por ano – o equivalente a 10.600 folhas A4 –, significa que cada pessoa consome anualmente quase uma árvore e meia de eucalipto. Agora, multiplique este número por 206 milhões de brasileiros!</w:t>
-      </w:r>
-      <w:r>
-        <w:t xml:space="preserve"> </w:t>
-      </w:r>
-      <w:r>
-        <w:t>(</w:t>
-      </w:r>
-      <w:r>
-        <w:rPr>
-          <w:caps/>
-        </w:rPr>
-        <w:t>PA</w:t>
-      </w:r>
-      <w:r>
-        <w:rPr>
-          <w:caps/>
-        </w:rPr>
-        <w:t>pelada,</w:t>
-      </w:r>
-      <w:r>
-        <w:t xml:space="preserve"> 2016</w:t>
-      </w:r>
-      <w:r>
-        <w:t>)</w:t>
-      </w:r>
-      <w:r>
-        <w:t>.</w:t>
-      </w:r>
-    </w:p>
-    <w:p>
-      <w:pPr>
-        <w:pStyle w:val="TE-Citacao3Linhas"/>
-      </w:pPr>
-      <w:r>
-        <w:t>“</w:t>
-      </w:r>
-      <w:r>
-        <w:t>A sociedade sem papel está se aproximando, queiramos ou não. Não podemos enterrar a cabeça na areia. Podemos escolher ignorar o mundo eletrônico, mas isso não fará diferença”, escreveu o cientista da informação Frederick Wilfrid Lancaster em... 1978. Ao lado de outros entusiastas do futuro digital, ele previa um mundo maravilhoso com grande variedade de obras à disposição dos estudantes, menos impressões e redução de custos. Bibliotecas inteiras caberiam numa mesa. Quem não se adaptasse a tempo e abandonasse o papel viveria uma transição caótica. Trinta e cinco anos depois, muito do futuro imaginado por ele se concretizou. Mas o papel ainda persiste.</w:t>
-      </w:r>
-      <w:r>
-        <w:t xml:space="preserve"> (POLATO, 2013)</w:t>
-      </w:r>
-      <w:r>
-        <w:t>.</w:t>
-      </w:r>
-    </w:p>
-    <w:p>
-      <w:pPr>
-        <w:pStyle w:val="T2-TituloSecundario"/>
-      </w:pPr>
-      <w:bookmarkStart w:id="99" w:name="_Toc531976637"/>
-      <w:r>
-        <w:t>TECNOLOGIAS DE DESENV</w:t>
-      </w:r>
-      <w:r>
-        <w:t>OLIMENTO</w:t>
-      </w:r>
-      <w:r>
-        <w:t xml:space="preserve"> </w:t>
-      </w:r>
-      <w:r>
-        <w:t>WEB</w:t>
-      </w:r>
-      <w:bookmarkEnd w:id="99"/>
-    </w:p>
-    <w:p>
-      <w:pPr>
-        <w:pStyle w:val="TE-Normal"/>
-      </w:pPr>
-      <w:r>
-        <w:t>Todo o desenvolvimento do sistema de</w:t>
-      </w:r>
-      <w:r>
-        <w:t>nominado de:</w:t>
-      </w:r>
-      <w:r>
-        <w:t xml:space="preserve"> </w:t>
-      </w:r>
-      <w:r>
-        <w:t xml:space="preserve">protótipo de um </w:t>
-      </w:r>
-      <w:r>
-        <w:t>sistema para gerenciamento e aplicação de avaliações online presencial</w:t>
-      </w:r>
-      <w:r>
-        <w:t xml:space="preserve">, utilizara de </w:t>
-      </w:r>
-      <w:r>
-        <w:t>técnicas</w:t>
-      </w:r>
-      <w:r>
-        <w:t xml:space="preserve"> de programação</w:t>
-      </w:r>
-      <w:r>
-        <w:t xml:space="preserve"> voltadas para w</w:t>
-      </w:r>
-      <w:r>
-        <w:t xml:space="preserve">eb, em sua construção deverá ser aplicado </w:t>
-      </w:r>
-      <w:r>
-        <w:t>as últimas versões das tecnologias existentes, para que o mesmo tenha assiduidade, pois após a sua implantação</w:t>
-      </w:r>
-      <w:r>
-        <w:t>,</w:t>
-      </w:r>
-      <w:r>
-        <w:t xml:space="preserve"> será utilizando com grande frequência, não po</w:t>
-      </w:r>
-      <w:r>
-        <w:t>dendo ficar vulnerável a falhas constantes.</w:t>
-      </w:r>
-    </w:p>
-    <w:p>
-      <w:pPr>
-        <w:pStyle w:val="T2-TituloSecundario"/>
-      </w:pPr>
-      <w:bookmarkStart w:id="100" w:name="_Toc531976638"/>
-      <w:r>
-        <w:t>HTML</w:t>
-      </w:r>
-      <w:bookmarkEnd w:id="100"/>
-    </w:p>
-    <w:p>
-      <w:pPr>
-        <w:pStyle w:val="TE-Normal"/>
-      </w:pPr>
-      <w:r>
-        <w:t xml:space="preserve">O nome HTML abrevia a expressão da língua inglesa </w:t>
-      </w:r>
-      <w:r>
-        <w:rPr>
-          <w:i/>
-        </w:rPr>
-        <w:t>de HyperText Markup Language</w:t>
-      </w:r>
-      <w:r>
-        <w:t>, que significa Linguagem de Marcação de Hipertexto.</w:t>
-      </w:r>
-      <w:r>
-        <w:t xml:space="preserve"> </w:t>
-      </w:r>
-      <w:r>
-        <w:t>Esta é uma das tecnologias utilizadas para o desenvolvimento de web sites</w:t>
-      </w:r>
-      <w:r>
-        <w:t>,</w:t>
-      </w:r>
-      <w:r>
-        <w:t xml:space="preserve"> o HTML</w:t>
-      </w:r>
-      <w:r>
-        <w:t xml:space="preserve"> é utilizado para fazer a marcação de elementos para </w:t>
-      </w:r>
-      <w:r>
-        <w:t xml:space="preserve">que assim se possa </w:t>
-      </w:r>
-      <w:r>
-        <w:t>exibir informações a partir do navegador do usuário</w:t>
-      </w:r>
-      <w:r>
-        <w:t xml:space="preserve">, esta tecnologia foi criada por </w:t>
-      </w:r>
-      <w:r>
-        <w:rPr>
-          <w:i/>
-        </w:rPr>
-        <w:t>Tim Berners-Lee</w:t>
-      </w:r>
-      <w:r>
-        <w:rPr>
-          <w:i/>
-        </w:rPr>
-        <w:t>,</w:t>
-      </w:r>
-      <w:r>
-        <w:t xml:space="preserve"> onde o mesmo teve a ideia de desenvo</w:t>
-      </w:r>
-      <w:r>
-        <w:t xml:space="preserve">lver algo para a comunicação e </w:t>
-      </w:r>
-      <w:r>
-        <w:t>disseminação de pesquisas entre ele e seu grupo de colegas.</w:t>
-      </w:r>
-      <w:r>
-        <w:t xml:space="preserve"> </w:t>
-      </w:r>
-    </w:p>
-    <w:p>
-      <w:pPr>
-        <w:pStyle w:val="T3-TituloTerciario"/>
-      </w:pPr>
-      <w:bookmarkStart w:id="101" w:name="_Toc531976639"/>
-      <w:r>
-        <w:lastRenderedPageBreak/>
-        <w:t>TAGS</w:t>
-      </w:r>
-      <w:bookmarkEnd w:id="101"/>
-    </w:p>
-    <w:p>
-      <w:pPr>
-        <w:pStyle w:val="TE-Normal"/>
-      </w:pPr>
-      <w:r>
-        <w:t xml:space="preserve">As </w:t>
-      </w:r>
-      <w:r>
-        <w:rPr>
-          <w:i/>
-        </w:rPr>
-        <w:t>tags</w:t>
-      </w:r>
-      <w:r>
-        <w:t xml:space="preserve"> são os rótulos que formam o HTML como um todo, todas elas possuem dois sinais um de “&lt;” menor e outro de “&gt;” maior, que indicam a abertura e fechamento de uma </w:t>
-      </w:r>
-      <w:r>
-        <w:rPr>
-          <w:i/>
-        </w:rPr>
-        <w:t>tag</w:t>
-      </w:r>
-      <w:r>
-        <w:t xml:space="preserve">. Vejamos um exemplo: </w:t>
-      </w:r>
-      <w:r>
-        <w:t>&lt;h1&gt;Aqui vai o texto do título&lt;/h1&gt;</w:t>
-      </w:r>
-      <w:r>
-        <w:t xml:space="preserve">, </w:t>
-      </w:r>
-      <w:r>
-        <w:t xml:space="preserve">elas informam ao navegador de que forma o conteúdo irá se apresentar, pois já que é o mesmo que irá interpretar todas as </w:t>
-      </w:r>
-      <w:r>
-        <w:rPr>
-          <w:i/>
-        </w:rPr>
-        <w:t>tags</w:t>
-      </w:r>
-      <w:r>
-        <w:t xml:space="preserve"> que estão sendo utilizadas </w:t>
-      </w:r>
-      <w:r>
-        <w:t>no desenvolvimento do web site</w:t>
-      </w:r>
-      <w:r>
-        <w:t>.</w:t>
-      </w:r>
-    </w:p>
-    <w:p>
-      <w:pPr>
-        <w:pStyle w:val="T3-TituloTerciario"/>
-      </w:pPr>
-      <w:bookmarkStart w:id="102" w:name="_Toc531976640"/>
-      <w:r>
-        <w:t>HTML 5</w:t>
-      </w:r>
-      <w:bookmarkEnd w:id="102"/>
-    </w:p>
-    <w:p>
-      <w:pPr>
-        <w:pStyle w:val="TE-Normal"/>
-      </w:pPr>
-      <w:r>
-        <w:t>HTML5 é a última versão estável do padrão, sendo assim o mesmo disponibiliza de novos elementos, atributos e comportamentos, contanto com um conjunto de tecnologias atuais, permitindo</w:t>
-      </w:r>
-      <w:r>
-        <w:t xml:space="preserve"> assim o </w:t>
-      </w:r>
-      <w:r>
-        <w:t>desenvolvimento de aplicações e web sites com uma gama maior de recursos.</w:t>
-      </w:r>
-    </w:p>
-    <w:p>
-      <w:pPr>
-        <w:pStyle w:val="T2-TituloSecundario"/>
-      </w:pPr>
-      <w:bookmarkStart w:id="103" w:name="_Toc531976641"/>
-      <w:r>
-        <w:t>CSS</w:t>
-      </w:r>
-      <w:bookmarkEnd w:id="103"/>
-    </w:p>
-    <w:p>
-      <w:pPr>
-        <w:pStyle w:val="TE-Normal"/>
-      </w:pPr>
-      <w:r>
-        <w:t xml:space="preserve">O </w:t>
-      </w:r>
-      <w:r>
-        <w:rPr>
-          <w:i/>
-        </w:rPr>
-        <w:t>Cascading Style Sheets</w:t>
-      </w:r>
-      <w:r>
-        <w:t xml:space="preserve"> (CSS) </w:t>
-      </w:r>
-      <w:r>
-        <w:t>que traduzido para língua portuguesa, seria algo como folhas de estilos em cascatas, trata de definir a aparência apresentada a</w:t>
-      </w:r>
-      <w:r>
-        <w:t>través do navegador ao usuário</w:t>
-      </w:r>
-      <w:r>
-        <w:t>, toda página web está associada a um CSS, com ele é possível alterar a cor das fontes e do fundo, fonte, espaçamento entre parágrafos e elementos, aplicar ajustes em imagens para que se ajustem em respectivas telas e assim por diante.</w:t>
-      </w:r>
-    </w:p>
-    <w:p>
-      <w:pPr>
-        <w:pStyle w:val="TE-Normal"/>
-        <w:ind w:firstLine="709"/>
-      </w:pPr>
-      <w:r>
-        <w:t>O CSS está diretamente ligado aos elementos HTML de uma página, ele ilustra como estes deveram ser apresentados nas telas, resumidamente o mesmo é que determina o visual de um site, todo o conteúdo pode ser reposicionado e estilizado de dif</w:t>
-      </w:r>
-      <w:r>
-        <w:t>erentes maneiras através do CSS, o</w:t>
-      </w:r>
-      <w:r>
-        <w:t xml:space="preserve"> termo cascata se dá por questões do método em que é utilizado, vários arquivos CSS podem ser usados para compor o visual de uma página, cada um contanto com regras diferentes.</w:t>
-      </w:r>
-    </w:p>
-    <w:p>
-      <w:pPr>
-        <w:pStyle w:val="T3-TituloTerciario"/>
-      </w:pPr>
-      <w:bookmarkStart w:id="104" w:name="_Toc531976642"/>
-      <w:r>
-        <w:lastRenderedPageBreak/>
-        <w:t>CSS 3</w:t>
-      </w:r>
-      <w:bookmarkEnd w:id="104"/>
-    </w:p>
-    <w:p>
-      <w:pPr>
-        <w:pStyle w:val="TE-Normal"/>
-      </w:pPr>
-      <w:r>
-        <w:t>Assim como o HTML5 em sua última versão</w:t>
-      </w:r>
-      <w:r>
-        <w:t xml:space="preserve"> que</w:t>
-      </w:r>
-      <w:r>
-        <w:t xml:space="preserve"> ganhou</w:t>
-      </w:r>
-      <w:r>
-        <w:t xml:space="preserve"> novos</w:t>
-      </w:r>
-      <w:r>
-        <w:t xml:space="preserve"> elementos, o CSS3 não ficou para trás e também</w:t>
-      </w:r>
-      <w:r>
-        <w:t xml:space="preserve"> recebe</w:t>
-      </w:r>
-      <w:r>
-        <w:t xml:space="preserve"> capacidades de formatação,</w:t>
-      </w:r>
-      <w:r>
-        <w:t xml:space="preserve"> que até então não eram tão simples de ser aplicada em uma formação, como por exemplos as queridas bordas arredondadas, o uso de sombras, novos seletores, aplicação de fontes externas e agora possíveis animações 2D e 3D, tudo isso para facilitar as tarefas atribuídas ao um Web Designer, possibilitando assim criar interfaces muito mais ricas e bonitas</w:t>
-      </w:r>
-      <w:r>
-        <w:t>.</w:t>
-      </w:r>
-    </w:p>
-    <w:p>
-      <w:pPr>
-        <w:pStyle w:val="T2-TituloSecundario"/>
-      </w:pPr>
-      <w:bookmarkStart w:id="105" w:name="_Toc531976643"/>
-      <w:r>
-        <w:t>JavaScript</w:t>
-      </w:r>
-      <w:bookmarkEnd w:id="105"/>
-    </w:p>
-    <w:p>
-      <w:pPr>
-        <w:pStyle w:val="TE-Normal"/>
-      </w:pPr>
-      <w:r>
-        <w:t>JavaScript é uma linguagem de programação popularmente conhecida e utilizada por desenvolvedores web, geralmente é confundida por alguns iniciantes da programação com a linguagem Java, porem acaba não tendo nenhuma aproximação</w:t>
-      </w:r>
-      <w:r>
-        <w:t>,</w:t>
-      </w:r>
-      <w:r>
-        <w:t xml:space="preserve"> pelo fato de que JavaScript apresenta recursos que não são disponibilizados em Java.</w:t>
-      </w:r>
-    </w:p>
-    <w:p>
-      <w:pPr>
-        <w:pStyle w:val="TE-Citacao3Linhas"/>
-      </w:pPr>
-      <w:r>
-        <w:t xml:space="preserve">Os </w:t>
-      </w:r>
-      <w:r>
-        <w:rPr>
-          <w:i/>
-        </w:rPr>
-        <w:t>scripts</w:t>
-      </w:r>
-      <w:r>
-        <w:t xml:space="preserve"> implementados com esta tecnologia de programação web,</w:t>
-      </w:r>
-      <w:r>
-        <w:t xml:space="preserve"> são muito populares pela sua facilidade de interação com o </w:t>
-      </w:r>
-      <w:r>
-        <w:rPr>
-          <w:i/>
-        </w:rPr>
-        <w:t>Document Object Model</w:t>
-      </w:r>
-      <w:r>
-        <w:t xml:space="preserve"> (DOM) da página</w:t>
-      </w:r>
-      <w:r>
-        <w:t xml:space="preserve">, </w:t>
-      </w:r>
-      <w:r>
-        <w:t>O DOM (</w:t>
-      </w:r>
-      <w:r>
-        <w:rPr>
-          <w:i/>
-        </w:rPr>
-        <w:t>Document Object Model</w:t>
-      </w:r>
-      <w:r>
-        <w:t>) é uma interface que representa como os documentos HTML e XML são lidos pelo seu browser. Após o browser ler seu documento HTML, ele cria um objeto que faz uma representação estruturada do seu documento e define meios de como essa estrutura pode ser acessada. Nós podemos acessar e manipular o DOM com JavaScript, é a forma mais fácil e usada.</w:t>
-      </w:r>
-      <w:r>
-        <w:t xml:space="preserve"> (MALDONATO, 2018)</w:t>
-      </w:r>
-      <w:r>
-        <w:t>.</w:t>
-      </w:r>
-    </w:p>
-    <w:p>
-      <w:pPr>
-        <w:pStyle w:val="TE-Normal"/>
-      </w:pPr>
-      <w:r>
-        <w:t>É importante ressaltar que tanto o HTML, CSS e o JavaScript, são responsáve</w:t>
-      </w:r>
-      <w:r>
-        <w:t xml:space="preserve">is pelo </w:t>
-      </w:r>
-      <w:r>
-        <w:rPr>
-          <w:i/>
-        </w:rPr>
-        <w:t>front-end</w:t>
-      </w:r>
-      <w:r>
-        <w:t xml:space="preserve"> da página web. O</w:t>
-      </w:r>
-      <w:r>
-        <w:t xml:space="preserve"> desenvolvedor que trabalha diretamente com o “</w:t>
-      </w:r>
-      <w:r>
-        <w:rPr>
-          <w:i/>
-        </w:rPr>
-        <w:t>front</w:t>
-      </w:r>
-      <w:r>
-        <w:t>” fica responsável por “dar vida” a interface, pois está diretamente ligado com a parte da aplicação que interage com o usuário, neste caso é importante que seja necessário se preocupar também com as experiências do usuário em relaçã</w:t>
-      </w:r>
-      <w:r>
-        <w:t xml:space="preserve">o ao uso do </w:t>
-      </w:r>
-      <w:r>
-        <w:t>sistema</w:t>
-      </w:r>
-      <w:r>
-        <w:t xml:space="preserve">, sendo que </w:t>
-      </w:r>
-      <w:r>
-        <w:t xml:space="preserve">o </w:t>
-      </w:r>
-      <w:r>
-        <w:t>navegador</w:t>
-      </w:r>
-      <w:r>
-        <w:t xml:space="preserve"> </w:t>
-      </w:r>
-      <w:r>
-        <w:t xml:space="preserve">é </w:t>
-      </w:r>
-      <w:r>
-        <w:t xml:space="preserve">o principal </w:t>
-      </w:r>
-      <w:r>
-        <w:t>responsável por processar todas as informações que</w:t>
-      </w:r>
-      <w:r>
-        <w:t xml:space="preserve"> estão descritas nas linguagens front-end.</w:t>
-      </w:r>
-    </w:p>
-    <w:p>
-      <w:pPr>
-        <w:pStyle w:val="T2-TituloSecundario"/>
-      </w:pPr>
-      <w:bookmarkStart w:id="106" w:name="_Toc531976644"/>
-      <w:r>
-        <w:lastRenderedPageBreak/>
-        <w:t>PHP</w:t>
-      </w:r>
-      <w:bookmarkEnd w:id="106"/>
-    </w:p>
-    <w:p>
-      <w:pPr>
-        <w:pStyle w:val="TE-Normal"/>
-      </w:pPr>
-      <w:r>
-        <w:t xml:space="preserve">A linguagem de programação denominada de PHP </w:t>
-      </w:r>
-      <w:r>
-        <w:rPr>
-          <w:i/>
-        </w:rPr>
-        <w:t>Hypertext Preprocessor</w:t>
-      </w:r>
-      <w:r>
-        <w:t>, o</w:t>
-      </w:r>
-      <w:r>
-        <w:t xml:space="preserve">riginalmente </w:t>
-      </w:r>
-      <w:r>
-        <w:rPr>
-          <w:i/>
-        </w:rPr>
-        <w:t>Personal Home Page</w:t>
-      </w:r>
-      <w:r>
-        <w:rPr>
-          <w:i/>
-        </w:rPr>
-        <w:t xml:space="preserve">, </w:t>
-      </w:r>
-      <w:r>
-        <w:t>possui um diferencial, que é</w:t>
-      </w:r>
-      <w:r>
-        <w:t xml:space="preserve"> a capacidade de ser manipulad</w:t>
-      </w:r>
-      <w:r>
-        <w:t>a</w:t>
-      </w:r>
-      <w:r>
-        <w:t xml:space="preserve"> diretamente nas páginas web, onde também se encontra o HTML com o conteúdo de apresentação</w:t>
-      </w:r>
-      <w:r>
-        <w:t>.</w:t>
-      </w:r>
-    </w:p>
-    <w:p>
-      <w:pPr>
-        <w:pStyle w:val="TE-Normal"/>
-      </w:pPr>
-      <w:r>
-        <w:t>Algumas linguagens como C, C++ e Perl, é necessário</w:t>
-      </w:r>
-      <w:r>
-        <w:t xml:space="preserve"> escrever diversos comandos para que seja possível se obter o resultado de uma simples página HTML, já com o uso do PHP só é preciso juntar o HTML aos comando</w:t>
-      </w:r>
-      <w:r>
-        <w:t>s</w:t>
-      </w:r>
-      <w:r>
-        <w:t xml:space="preserve"> PHP, demarcando</w:t>
-      </w:r>
-      <w:r>
-        <w:t>-os por meio de tags.</w:t>
-      </w:r>
-      <w:r>
-        <w:t xml:space="preserve"> </w:t>
-      </w:r>
-      <w:r>
-        <w:t xml:space="preserve">(SOARES </w:t>
-      </w:r>
-      <w:r>
-        <w:t>2009</w:t>
-      </w:r>
-      <w:r>
-        <w:t>, p.42</w:t>
-      </w:r>
-      <w:r>
-        <w:t>).</w:t>
-      </w:r>
-    </w:p>
-    <w:p>
-      <w:pPr>
-        <w:pStyle w:val="TE-Citacao3Linhas"/>
-      </w:pPr>
-      <w:r>
-        <w:t xml:space="preserve">Uma das mais importantes mudanças </w:t>
-      </w:r>
-      <w:r>
-        <w:t>no PHP, e provavelmente a principal, foi a total remodelação da linguagem para uma melhor aderência ao conceito de OO (Orientação a Objetos). Até a versão 4 o PHP tratava os objetos como tipos primitivos (da mesma forma que trata inteiros ou strings, por exemplo). Já na versão 5 do PHP a manipulação de objetos foi totalmente rescrita, permitindo uma melhor performance e muitas funcionalidades adicionais. A diferença principal está no fato de que no PHP5 os objetos são tratados como tais, existindo desta forma um ponteiro para o objeto. (SOARES 2009, p.288).</w:t>
-      </w:r>
-    </w:p>
-    <w:p>
-      <w:pPr>
-        <w:pStyle w:val="TE-Normal"/>
-      </w:pPr>
-      <w:r>
-        <w:t xml:space="preserve">Diferente do </w:t>
-      </w:r>
-      <w:r>
-        <w:rPr>
-          <w:i/>
-        </w:rPr>
-        <w:t>front-end</w:t>
-      </w:r>
-      <w:r>
-        <w:t xml:space="preserve"> já descrito no item 3.3 deste trabalho, o </w:t>
-      </w:r>
-      <w:r>
-        <w:rPr>
-          <w:i/>
-        </w:rPr>
-        <w:t>back-end</w:t>
-      </w:r>
-      <w:r>
-        <w:t xml:space="preserve"> é toda a programação </w:t>
-      </w:r>
-      <w:r>
-        <w:t>que trabalha por “trás” da aplicação, ou seja, fica responsável por toda a regra de negócio do sistema, o desenvolvedor web responsável pelo “</w:t>
-      </w:r>
-      <w:r>
-        <w:rPr>
-          <w:i/>
-        </w:rPr>
-        <w:t>back</w:t>
-      </w:r>
-      <w:r>
-        <w:t>” precisa pensar em todas as funcionalidades que</w:t>
-      </w:r>
-      <w:r>
-        <w:t xml:space="preserve"> também</w:t>
-      </w:r>
-      <w:r>
-        <w:t xml:space="preserve"> </w:t>
-      </w:r>
-      <w:r>
-        <w:t xml:space="preserve">devem estar de acordo com a interface do sistema, para que quando o usuário tome uma ação, seja possível de forma assídua uma resposta, sendo que todas as interações que envolvam um processamento de código </w:t>
-      </w:r>
-      <w:r>
-        <w:rPr>
-          <w:i/>
-        </w:rPr>
-        <w:t>back-end</w:t>
-      </w:r>
-      <w:r>
-        <w:t>, é o servidor que processa a solicitação e retorna com uma mensagem para o navegador.</w:t>
-      </w:r>
-    </w:p>
-    <w:p>
-      <w:pPr>
-        <w:pStyle w:val="T2-TituloSecundario"/>
-      </w:pPr>
-      <w:r>
-        <w:t xml:space="preserve"> </w:t>
-      </w:r>
-      <w:bookmarkStart w:id="107" w:name="_Toc531976645"/>
-      <w:r>
-        <w:t>MySQL</w:t>
-      </w:r>
-      <w:bookmarkEnd w:id="107"/>
-    </w:p>
-    <w:p>
-      <w:pPr>
-        <w:pStyle w:val="TE-Normal"/>
-        <w:ind w:firstLine="709"/>
-      </w:pPr>
-      <w:r>
-        <w:t>O MySQL é um sistema de gerenciamento de banco de dados (SGDB), que faz a utilização de uma linguagem de consulta estruturada, do inglês</w:t>
-      </w:r>
-      <w:r>
-        <w:rPr>
-          <w:i/>
-        </w:rPr>
-        <w:t xml:space="preserve"> Structured Query Language </w:t>
-      </w:r>
-      <w:r>
-        <w:t xml:space="preserve">(SQL), como sua principal interface para inserir acessar e gerenciar o </w:t>
-      </w:r>
-      <w:r>
-        <w:lastRenderedPageBreak/>
-        <w:t xml:space="preserve">conteúdo armazenado em um banco de </w:t>
-      </w:r>
-      <w:r>
-        <w:t>dados, este tipo de SGBD é popularmente conhecido por ser de fácil utilização, e também por possuir uma interface considerável simples e que é compatível com diversos sistemas operacionais.</w:t>
-      </w:r>
-    </w:p>
-    <w:p>
-      <w:pPr>
-        <w:pStyle w:val="TE-Citacao3Linhas"/>
-      </w:pPr>
-      <w:r>
-        <w:t>O sistema foi desenvolvido pela empresa sueca MySQL AB e publicado, originalmente, em maio de 1995. Após, a empresa foi comprada pela Sun Microsystems e, em janeiro de 2010, integrou a transação bilionária da compra da Sun pela Oracle Corporation. Atualmente, a Oracle, embora tenha mantido a versão para a comunidade, tornou seu uso mais restrito e os desenvolvedores criaram, então, o projeto MariaDB para continuar desenvolvendo o código da versão 5.1 do MySQL, de forma totalmente aberta e gratuita. O MariaDB pretende manter compatibilidade com as versões lançadas pela Oracle.</w:t>
-      </w:r>
-      <w:r>
-        <w:t xml:space="preserve"> (PISA, 2012)</w:t>
-      </w:r>
-      <w:r>
-        <w:t>.</w:t>
-      </w:r>
-    </w:p>
-    <w:p>
-      <w:pPr>
-        <w:pStyle w:val="T2-TituloSecundario"/>
-      </w:pPr>
-      <w:bookmarkStart w:id="108" w:name="_Toc531976646"/>
-      <w:r>
-        <w:t>Conclusão</w:t>
-      </w:r>
-      <w:bookmarkEnd w:id="108"/>
-    </w:p>
-    <w:p>
-      <w:pPr>
-        <w:pStyle w:val="TE-Normal"/>
-      </w:pPr>
-      <w:r>
-        <w:t xml:space="preserve">Foi possível identificar </w:t>
-      </w:r>
-      <w:r>
-        <w:t>durante o processo de estudo e desenvolvimento deste capítulo a relevância sobre a abordagem dos itens apresentados, pois o conhecimento de um processo já existente é primordial para sua evolução, sendo que os tópicos foram de extrema importância para o andamento dos demais capítulos</w:t>
-      </w:r>
-      <w:r>
-        <w:t xml:space="preserve">, </w:t>
-      </w:r>
-      <w:r>
-        <w:t xml:space="preserve">pois </w:t>
-      </w:r>
-      <w:r>
-        <w:t>a</w:t>
-      </w:r>
-      <w:r>
-        <w:t xml:space="preserve"> teoria é um instrumento de conhecimento para evolução e aplicação de algo </w:t>
-      </w:r>
-      <w:r>
-        <w:t>tangível</w:t>
-      </w:r>
-      <w:r>
-        <w:t xml:space="preserve">. </w:t>
-      </w:r>
-    </w:p>
-    <w:p>
-      <w:pPr>
-        <w:pStyle w:val="TE-Normal"/>
-      </w:pPr>
-      <w:r>
-        <w:t xml:space="preserve">O conteúdo </w:t>
-      </w:r>
-      <w:r>
-        <w:t>exposto</w:t>
-      </w:r>
-      <w:r>
-        <w:t xml:space="preserve"> neste capitulo é referenciado nos demais</w:t>
-      </w:r>
-      <w:r>
-        <w:t>,</w:t>
-      </w:r>
-      <w:r>
-        <w:t xml:space="preserve"> q</w:t>
-      </w:r>
-      <w:r>
-        <w:t>uando por exemplo é apresentado no item 2.1</w:t>
-      </w:r>
-      <w:r>
-        <w:t xml:space="preserve"> as formas e correções de avaliações </w:t>
-      </w:r>
-      <w:r>
-        <w:t>que posteriormente</w:t>
-      </w:r>
-      <w:r>
-        <w:t xml:space="preserve">, se expõe a </w:t>
-      </w:r>
-      <w:r>
-        <w:t xml:space="preserve">construção </w:t>
-      </w:r>
-      <w:r>
-        <w:t>da</w:t>
-      </w:r>
-      <w:r>
-        <w:t xml:space="preserve"> modelagem dos</w:t>
-      </w:r>
-      <w:r>
-        <w:t xml:space="preserve"> dados</w:t>
-      </w:r>
-      <w:r>
-        <w:t xml:space="preserve">, </w:t>
-      </w:r>
-      <w:r>
-        <w:t>ressalta</w:t>
-      </w:r>
-      <w:r>
-        <w:t>ndo</w:t>
-      </w:r>
-      <w:r>
-        <w:t>-se</w:t>
-      </w:r>
-      <w:r>
-        <w:t xml:space="preserve"> o fato de que o professor irá fazer inserções de dados sobre uma determinada avaliação</w:t>
-      </w:r>
-      <w:r>
-        <w:t xml:space="preserve"> no momento da correção</w:t>
-      </w:r>
-      <w:r>
-        <w:t xml:space="preserve"> sob</w:t>
-      </w:r>
-      <w:r>
-        <w:t xml:space="preserve"> o uso do sistema</w:t>
-      </w:r>
-      <w:r>
-        <w:t>, bem como a abordagem das tecnologias de desenvolvimento que são aplicadas</w:t>
+        <w:t>desenvolvimento que são aplicadas</w:t>
       </w:r>
       <w:r>
         <w:t xml:space="preserve"> n</w:t>
@@ -13078,12 +13868,12 @@
         <w:pStyle w:val="T1-TituloPrimario"/>
         <w:ind w:left="0" w:firstLine="0"/>
       </w:pPr>
-      <w:bookmarkStart w:id="109" w:name="_Toc531976647"/>
+      <w:bookmarkStart w:id="108" w:name="_Toc531976647"/>
       <w:r>
         <w:lastRenderedPageBreak/>
         <w:t>MODELAGEM DE DADOS</w:t>
       </w:r>
-      <w:bookmarkEnd w:id="109"/>
+      <w:bookmarkEnd w:id="108"/>
     </w:p>
     <w:p>
       <w:pPr>
@@ -13133,30 +13923,33 @@
           <w:shd w:val="clear" w:color="auto" w:fill="FFFFFF"/>
         </w:rPr>
       </w:pPr>
-      <w:bookmarkStart w:id="110" w:name="_Toc531976648"/>
+      <w:bookmarkStart w:id="109" w:name="_Toc531976648"/>
+      <w:proofErr w:type="spellStart"/>
       <w:r>
         <w:rPr>
           <w:i/>
           <w:szCs w:val="26"/>
           <w:shd w:val="clear" w:color="auto" w:fill="FFFFFF"/>
         </w:rPr>
-        <w:t>Product Ba</w:t>
-      </w:r>
+        <w:t>Product</w:t>
+      </w:r>
+      <w:proofErr w:type="spellEnd"/>
       <w:r>
         <w:rPr>
           <w:i/>
           <w:szCs w:val="26"/>
           <w:shd w:val="clear" w:color="auto" w:fill="FFFFFF"/>
         </w:rPr>
-        <w:t>c</w:t>
-      </w:r>
+        <w:t xml:space="preserve"> </w:t>
+      </w:r>
+      <w:proofErr w:type="spellStart"/>
       <w:r>
         <w:rPr>
           <w:i/>
           <w:szCs w:val="26"/>
           <w:shd w:val="clear" w:color="auto" w:fill="FFFFFF"/>
         </w:rPr>
-        <w:t>k</w:t>
+        <w:t>Ba</w:t>
       </w:r>
       <w:r>
         <w:rPr>
@@ -13164,46 +13957,79 @@
           <w:szCs w:val="26"/>
           <w:shd w:val="clear" w:color="auto" w:fill="FFFFFF"/>
         </w:rPr>
+        <w:t>c</w:t>
+      </w:r>
+      <w:r>
+        <w:rPr>
+          <w:i/>
+          <w:szCs w:val="26"/>
+          <w:shd w:val="clear" w:color="auto" w:fill="FFFFFF"/>
+        </w:rPr>
+        <w:t>k</w:t>
+      </w:r>
+      <w:r>
+        <w:rPr>
+          <w:i/>
+          <w:szCs w:val="26"/>
+          <w:shd w:val="clear" w:color="auto" w:fill="FFFFFF"/>
+        </w:rPr>
         <w:t>log</w:t>
       </w:r>
+      <w:bookmarkEnd w:id="109"/>
+      <w:proofErr w:type="spellEnd"/>
+    </w:p>
+    <w:p>
+      <w:pPr>
+        <w:pStyle w:val="TE-Normal"/>
+        <w:ind w:left="709"/>
+      </w:pPr>
+      <w:r>
+        <w:t>Neste tópico é apresentado as principais funcional</w:t>
+      </w:r>
+      <w:r>
+        <w:t xml:space="preserve">idades que serão implementadas. </w:t>
+      </w:r>
+      <w:r>
+        <w:t xml:space="preserve">O Quadro </w:t>
+      </w:r>
+      <w:r>
+        <w:t xml:space="preserve">1 </w:t>
+      </w:r>
+      <w:r>
+        <w:t>demonstra o planejamento, utilizando uma priorização de 0 a 10, sendo que quanto maior o valor, maior a prioridade.</w:t>
+      </w:r>
+    </w:p>
+    <w:p>
+      <w:pPr>
+        <w:pStyle w:val="TE-LegendaQuadro"/>
+        <w:rPr>
+          <w:i/>
+        </w:rPr>
+      </w:pPr>
+      <w:bookmarkStart w:id="110" w:name="_Toc531970222"/>
+      <w:proofErr w:type="spellStart"/>
+      <w:r>
+        <w:rPr>
+          <w:i/>
+        </w:rPr>
+        <w:t>Product</w:t>
+      </w:r>
+      <w:proofErr w:type="spellEnd"/>
+      <w:r>
+        <w:rPr>
+          <w:i/>
+        </w:rPr>
+        <w:t xml:space="preserve"> </w:t>
+      </w:r>
+      <w:proofErr w:type="spellStart"/>
+      <w:r>
+        <w:rPr>
+          <w:i/>
+        </w:rPr>
+        <w:t>Backlog</w:t>
+      </w:r>
       <w:bookmarkEnd w:id="110"/>
-    </w:p>
-    <w:p>
-      <w:pPr>
-        <w:pStyle w:val="TE-Normal"/>
-        <w:ind w:left="709"/>
-      </w:pPr>
-      <w:r>
-        <w:t>Neste tópico é apresentado as principais funcional</w:t>
-      </w:r>
-      <w:r>
-        <w:t xml:space="preserve">idades que serão implementadas. </w:t>
-      </w:r>
-      <w:r>
-        <w:t xml:space="preserve">O Quadro </w:t>
-      </w:r>
-      <w:r>
-        <w:t xml:space="preserve">1 </w:t>
-      </w:r>
-      <w:r>
-        <w:t>demonstra o planejamento, utilizando uma priorização de 0 a 10, sendo que quanto maior o valor, maior a prioridade.</w:t>
-      </w:r>
-    </w:p>
-    <w:p>
-      <w:pPr>
-        <w:pStyle w:val="TE-LegendaQuadro"/>
-        <w:rPr>
-          <w:i/>
-        </w:rPr>
-      </w:pPr>
-      <w:bookmarkStart w:id="111" w:name="_Toc531970222"/>
-      <w:r>
-        <w:rPr>
-          <w:i/>
-        </w:rPr>
-        <w:t>Product Backlog</w:t>
-      </w:r>
-      <w:bookmarkEnd w:id="111"/>
+      <w:proofErr w:type="spellEnd"/>
     </w:p>
     <w:tbl>
       <w:tblPr>
@@ -13772,7 +14598,7 @@
       <w:pPr>
         <w:pStyle w:val="T2-TituloSecundario"/>
       </w:pPr>
-      <w:bookmarkStart w:id="112" w:name="_Toc531976649"/>
+      <w:bookmarkStart w:id="111" w:name="_Toc531976649"/>
       <w:r>
         <w:t>Histórias de u</w:t>
       </w:r>
@@ -13782,7 +14608,7 @@
       <w:r>
         <w:t>s</w:t>
       </w:r>
-      <w:bookmarkEnd w:id="112"/>
+      <w:bookmarkEnd w:id="111"/>
     </w:p>
     <w:p>
       <w:pPr>
@@ -13821,13 +14647,13 @@
       <w:pPr>
         <w:pStyle w:val="TE-LegendaQuadro"/>
       </w:pPr>
-      <w:bookmarkStart w:id="113" w:name="_Toc528068247"/>
-      <w:bookmarkStart w:id="114" w:name="_Toc531970223"/>
+      <w:bookmarkStart w:id="112" w:name="_Toc528068247"/>
+      <w:bookmarkStart w:id="113" w:name="_Toc531970223"/>
+      <w:bookmarkEnd w:id="112"/>
+      <w:r>
+        <w:t>Histórias de usuário</w:t>
+      </w:r>
       <w:bookmarkEnd w:id="113"/>
-      <w:r>
-        <w:t>Histórias de usuário</w:t>
-      </w:r>
-      <w:bookmarkEnd w:id="114"/>
     </w:p>
     <w:tbl>
       <w:tblPr>
@@ -14597,13 +15423,21 @@
               <w:t xml:space="preserve">ou regente </w:t>
             </w:r>
             <w:r>
-              <w:t xml:space="preserve">de curso </w:t>
+              <w:t xml:space="preserve">de </w:t>
+            </w:r>
+            <w:proofErr w:type="gramStart"/>
+            <w:r>
+              <w:t xml:space="preserve">curso </w:t>
             </w:r>
             <w:r>
               <w:t xml:space="preserve"> </w:t>
             </w:r>
             <w:r>
-              <w:t xml:space="preserve">eu quero poder cadastrar um aluno, para que eu tenha um </w:t>
+              <w:t>eu</w:t>
+            </w:r>
+            <w:proofErr w:type="gramEnd"/>
+            <w:r>
+              <w:t xml:space="preserve"> quero poder cadastrar um aluno, para que eu tenha um </w:t>
             </w:r>
             <w:r>
               <w:t>registro</w:t>
@@ -16155,11 +16989,11 @@
       <w:pPr>
         <w:pStyle w:val="T2-TituloSecundario"/>
       </w:pPr>
-      <w:bookmarkStart w:id="115" w:name="_Toc531976650"/>
+      <w:bookmarkStart w:id="114" w:name="_Toc531976650"/>
       <w:r>
         <w:t>Requisitos funcionais</w:t>
       </w:r>
-      <w:bookmarkEnd w:id="115"/>
+      <w:bookmarkEnd w:id="114"/>
     </w:p>
     <w:p>
       <w:pPr>
@@ -16222,13 +17056,13 @@
       <w:pPr>
         <w:pStyle w:val="TE-LegendaQuadro"/>
       </w:pPr>
-      <w:bookmarkStart w:id="116" w:name="_Toc528068249"/>
-      <w:bookmarkStart w:id="117" w:name="_Toc531970224"/>
+      <w:bookmarkStart w:id="115" w:name="_Toc528068249"/>
+      <w:bookmarkStart w:id="116" w:name="_Toc531970224"/>
+      <w:bookmarkEnd w:id="115"/>
+      <w:r>
+        <w:t>Requisitos funcionais</w:t>
+      </w:r>
       <w:bookmarkEnd w:id="116"/>
-      <w:r>
-        <w:t>Requisitos funcionais</w:t>
-      </w:r>
-      <w:bookmarkEnd w:id="117"/>
     </w:p>
     <w:tbl>
       <w:tblPr>
@@ -19051,11 +19885,11 @@
       <w:pPr>
         <w:pStyle w:val="T2-TituloSecundario"/>
       </w:pPr>
-      <w:bookmarkStart w:id="118" w:name="_Toc531976651"/>
+      <w:bookmarkStart w:id="117" w:name="_Toc531976651"/>
       <w:r>
         <w:t>Requisitos não funcionais</w:t>
       </w:r>
-      <w:bookmarkEnd w:id="118"/>
+      <w:bookmarkEnd w:id="117"/>
     </w:p>
     <w:p>
       <w:pPr>
@@ -19106,13 +19940,13 @@
       <w:pPr>
         <w:pStyle w:val="TE-LegendaQuadro"/>
       </w:pPr>
-      <w:bookmarkStart w:id="119" w:name="_Toc528068251"/>
-      <w:bookmarkStart w:id="120" w:name="_Toc531970225"/>
+      <w:bookmarkStart w:id="118" w:name="_Toc528068251"/>
+      <w:bookmarkStart w:id="119" w:name="_Toc531970225"/>
+      <w:bookmarkEnd w:id="118"/>
+      <w:r>
+        <w:t>Requisitos não funcionais</w:t>
+      </w:r>
       <w:bookmarkEnd w:id="119"/>
-      <w:r>
-        <w:t>Requisitos não funcionais</w:t>
-      </w:r>
-      <w:bookmarkEnd w:id="120"/>
     </w:p>
     <w:tbl>
       <w:tblPr>
@@ -19960,7 +20794,23 @@
               <w:pStyle w:val="TE-CorpoTabela"/>
             </w:pPr>
             <w:r>
-              <w:t>O acesso ao sistema deverá ser possível de ser feito somente por computadores desktop ou portáteis na modalidade de netbook, notebook, ou ultrabooks, por questões de segurança.</w:t>
+              <w:t xml:space="preserve">O acesso ao sistema deverá ser possível de ser feito somente por computadores desktop ou portáteis na modalidade de </w:t>
+            </w:r>
+            <w:proofErr w:type="spellStart"/>
+            <w:r>
+              <w:t>netbook</w:t>
+            </w:r>
+            <w:proofErr w:type="spellEnd"/>
+            <w:r>
+              <w:t xml:space="preserve">, notebook, ou </w:t>
+            </w:r>
+            <w:proofErr w:type="spellStart"/>
+            <w:r>
+              <w:t>ultrabooks</w:t>
+            </w:r>
+            <w:proofErr w:type="spellEnd"/>
+            <w:r>
+              <w:t>, por questões de segurança.</w:t>
             </w:r>
           </w:p>
         </w:tc>
@@ -20183,7 +21033,15 @@
               <w:pStyle w:val="TE-CorpoTabela"/>
             </w:pPr>
             <w:r>
-              <w:t>Todos os dados de acesso de um usuário são criptografados no momento do cadastro, assegurando que o sistema não seja burlado por ataques externos como por exemplo de SQL injection.</w:t>
+              <w:t xml:space="preserve">Todos os dados de acesso de um usuário são criptografados no momento do cadastro, assegurando que o sistema não seja burlado por ataques externos como por exemplo de SQL </w:t>
+            </w:r>
+            <w:proofErr w:type="spellStart"/>
+            <w:r>
+              <w:t>injection</w:t>
+            </w:r>
+            <w:proofErr w:type="spellEnd"/>
+            <w:r>
+              <w:t>.</w:t>
             </w:r>
           </w:p>
         </w:tc>
@@ -20347,44 +21205,44 @@
       <w:pPr>
         <w:pStyle w:val="T2-TituloSecundario"/>
       </w:pPr>
-      <w:bookmarkStart w:id="121" w:name="_Toc531976652"/>
+      <w:bookmarkStart w:id="120" w:name="_Toc531976652"/>
       <w:r>
         <w:t>Modelagem conceitual</w:t>
       </w:r>
+      <w:bookmarkEnd w:id="120"/>
+    </w:p>
+    <w:p>
+      <w:pPr>
+        <w:pStyle w:val="TE-Normal"/>
+      </w:pPr>
+      <w:r>
+        <w:t>A modelagem conceitual é a descrição da informação que o sistema irá gerenciar, sendo um artefato do domínio do problema</w:t>
+      </w:r>
+      <w:r>
+        <w:t xml:space="preserve">, sendo assim a </w:t>
+      </w:r>
+      <w:r>
+        <w:t xml:space="preserve">Figura </w:t>
+      </w:r>
+      <w:r>
+        <w:t>1 abaixo apresenta o modelo conceitual que faz parte de um dos processos de modelagem do</w:t>
+      </w:r>
+      <w:r>
+        <w:t>s dados.</w:t>
+      </w:r>
+    </w:p>
+    <w:p>
+      <w:pPr>
+        <w:pStyle w:val="TE-LegendaFigura"/>
+      </w:pPr>
+      <w:bookmarkStart w:id="121" w:name="_Toc531976664"/>
+      <w:r>
+        <w:t xml:space="preserve">Modelagem </w:t>
+      </w:r>
+      <w:r>
+        <w:t>conceitual</w:t>
+      </w:r>
       <w:bookmarkEnd w:id="121"/>
-    </w:p>
-    <w:p>
-      <w:pPr>
-        <w:pStyle w:val="TE-Normal"/>
-      </w:pPr>
-      <w:r>
-        <w:t>A modelagem conceitual é a descrição da informação que o sistema irá gerenciar, sendo um artefato do domínio do problema</w:t>
-      </w:r>
-      <w:r>
-        <w:t xml:space="preserve">, sendo assim a </w:t>
-      </w:r>
-      <w:r>
-        <w:t xml:space="preserve">Figura </w:t>
-      </w:r>
-      <w:r>
-        <w:t>1 abaixo apresenta o modelo conceitual que faz parte de um dos processos de modelagem do</w:t>
-      </w:r>
-      <w:r>
-        <w:t>s dados.</w:t>
-      </w:r>
-    </w:p>
-    <w:p>
-      <w:pPr>
-        <w:pStyle w:val="TE-LegendaFigura"/>
-      </w:pPr>
-      <w:bookmarkStart w:id="122" w:name="_Toc531976664"/>
-      <w:r>
-        <w:t xml:space="preserve">Modelagem </w:t>
-      </w:r>
-      <w:r>
-        <w:t>conceitual</w:t>
-      </w:r>
-      <w:bookmarkEnd w:id="122"/>
     </w:p>
     <w:p>
       <w:pPr>
@@ -20417,7 +21275,7 @@
                     </pic:cNvPicPr>
                   </pic:nvPicPr>
                   <pic:blipFill rotWithShape="1">
-                    <a:blip r:embed="rId13" cstate="print">
+                    <a:blip r:embed="rId15" cstate="print">
                       <a:extLst>
                         <a:ext uri="{28A0092B-C50C-407E-A947-70E740481C1C}">
                           <a14:useLocalDpi xmlns:a14="http://schemas.microsoft.com/office/drawing/2010/main" val="0"/>
@@ -20456,64 +21314,64 @@
       <w:pPr>
         <w:pStyle w:val="T2-TituloSecundario"/>
       </w:pPr>
-      <w:bookmarkStart w:id="123" w:name="_Toc529662478"/>
-      <w:bookmarkStart w:id="124" w:name="_Toc529662865"/>
-      <w:bookmarkStart w:id="125" w:name="_Toc529663252"/>
-      <w:bookmarkStart w:id="126" w:name="_Toc529811228"/>
-      <w:bookmarkStart w:id="127" w:name="_Toc529815470"/>
-      <w:bookmarkStart w:id="128" w:name="_Toc529815982"/>
-      <w:bookmarkStart w:id="129" w:name="_Toc529825463"/>
-      <w:bookmarkStart w:id="130" w:name="_Toc531976653"/>
+      <w:bookmarkStart w:id="122" w:name="_Toc529662478"/>
+      <w:bookmarkStart w:id="123" w:name="_Toc529662865"/>
+      <w:bookmarkStart w:id="124" w:name="_Toc529663252"/>
+      <w:bookmarkStart w:id="125" w:name="_Toc529811228"/>
+      <w:bookmarkStart w:id="126" w:name="_Toc529815470"/>
+      <w:bookmarkStart w:id="127" w:name="_Toc529815982"/>
+      <w:bookmarkStart w:id="128" w:name="_Toc529825463"/>
+      <w:bookmarkStart w:id="129" w:name="_Toc531976653"/>
+      <w:bookmarkEnd w:id="122"/>
       <w:bookmarkEnd w:id="123"/>
       <w:bookmarkEnd w:id="124"/>
       <w:bookmarkEnd w:id="125"/>
       <w:bookmarkEnd w:id="126"/>
       <w:bookmarkEnd w:id="127"/>
       <w:bookmarkEnd w:id="128"/>
-      <w:bookmarkEnd w:id="129"/>
       <w:r>
         <w:lastRenderedPageBreak/>
         <w:t>Modelagem lógica</w:t>
       </w:r>
+      <w:bookmarkEnd w:id="129"/>
+    </w:p>
+    <w:p>
+      <w:pPr>
+        <w:pStyle w:val="TE-Normal"/>
+      </w:pPr>
+      <w:r>
+        <w:t>O modelo lógico</w:t>
+      </w:r>
+      <w:r>
+        <w:t xml:space="preserve"> leva em conta algumas limitações e implementa recursos como adequação de padrão e nomenclatura, define as chaves primárias e estrangeiras, normalização, integridade referencial, entre outras. Para o modelo lógico deve ser criado levando em conta os exemplos de modelagem de dad</w:t>
+      </w:r>
+      <w:r>
+        <w:t xml:space="preserve">os criados no modelo conceitual, a </w:t>
+      </w:r>
+      <w:r>
+        <w:t xml:space="preserve">Figura </w:t>
+      </w:r>
+      <w:r>
+        <w:t>2 abaixo apresenta o modelo lógico do sistema.</w:t>
+      </w:r>
+    </w:p>
+    <w:p>
+      <w:pPr>
+        <w:pStyle w:val="TE-Normal"/>
+      </w:pPr>
+    </w:p>
+    <w:p>
+      <w:pPr>
+        <w:pStyle w:val="TE-LegendaFigura"/>
+      </w:pPr>
+      <w:bookmarkStart w:id="130" w:name="_Toc531976665"/>
+      <w:r>
+        <w:t xml:space="preserve">Modelagem </w:t>
+      </w:r>
+      <w:r>
+        <w:t>lógica</w:t>
+      </w:r>
       <w:bookmarkEnd w:id="130"/>
-    </w:p>
-    <w:p>
-      <w:pPr>
-        <w:pStyle w:val="TE-Normal"/>
-      </w:pPr>
-      <w:r>
-        <w:t>O modelo lógico</w:t>
-      </w:r>
-      <w:r>
-        <w:t xml:space="preserve"> leva em conta algumas limitações e implementa recursos como adequação de padrão e nomenclatura, define as chaves primárias e estrangeiras, normalização, integridade referencial, entre outras. Para o modelo lógico deve ser criado levando em conta os exemplos de modelagem de dad</w:t>
-      </w:r>
-      <w:r>
-        <w:t xml:space="preserve">os criados no modelo conceitual, a </w:t>
-      </w:r>
-      <w:r>
-        <w:t xml:space="preserve">Figura </w:t>
-      </w:r>
-      <w:r>
-        <w:t>2 abaixo apresenta o modelo lógico do sistema.</w:t>
-      </w:r>
-    </w:p>
-    <w:p>
-      <w:pPr>
-        <w:pStyle w:val="TE-Normal"/>
-      </w:pPr>
-    </w:p>
-    <w:p>
-      <w:pPr>
-        <w:pStyle w:val="TE-LegendaFigura"/>
-      </w:pPr>
-      <w:bookmarkStart w:id="131" w:name="_Toc531976665"/>
-      <w:r>
-        <w:t xml:space="preserve">Modelagem </w:t>
-      </w:r>
-      <w:r>
-        <w:t>lógica</w:t>
-      </w:r>
-      <w:bookmarkEnd w:id="131"/>
     </w:p>
     <w:p>
       <w:pPr>
@@ -20541,7 +21399,7 @@
                     </pic:cNvPicPr>
                   </pic:nvPicPr>
                   <pic:blipFill rotWithShape="1">
-                    <a:blip r:embed="rId14">
+                    <a:blip r:embed="rId16">
                       <a:extLst>
                         <a:ext uri="{28A0092B-C50C-407E-A947-70E740481C1C}">
                           <a14:useLocalDpi xmlns:a14="http://schemas.microsoft.com/office/drawing/2010/main" val="0"/>
@@ -20602,11 +21460,11 @@
       <w:pPr>
         <w:pStyle w:val="T2-TituloSecundario"/>
       </w:pPr>
-      <w:bookmarkStart w:id="132" w:name="_Toc531976654"/>
+      <w:bookmarkStart w:id="131" w:name="_Toc531976654"/>
       <w:r>
         <w:t>Conclusão</w:t>
       </w:r>
-      <w:bookmarkEnd w:id="132"/>
+      <w:bookmarkEnd w:id="131"/>
     </w:p>
     <w:p>
       <w:pPr>
@@ -20688,8 +21546,8 @@
         <w:pStyle w:val="T1-TituloPrimario"/>
         <w:ind w:left="0" w:firstLine="0"/>
       </w:pPr>
-      <w:bookmarkStart w:id="133" w:name="_Toc531976655"/>
-      <w:commentRangeStart w:id="134"/>
+      <w:bookmarkStart w:id="132" w:name="_Toc531976655"/>
+      <w:commentRangeStart w:id="133"/>
       <w:r>
         <w:lastRenderedPageBreak/>
         <w:t>I</w:t>
@@ -20700,7 +21558,7 @@
       <w:r>
         <w:t>PLEMENTAÇÃO DO SISTEMA</w:t>
       </w:r>
-      <w:commentRangeEnd w:id="134"/>
+      <w:commentRangeEnd w:id="133"/>
       <w:r>
         <w:rPr>
           <w:rStyle w:val="Refdecomentrio"/>
@@ -20708,189 +21566,189 @@
           <w:caps w:val="0"/>
           <w:snapToGrid/>
         </w:rPr>
-        <w:commentReference w:id="134"/>
-      </w:r>
-      <w:bookmarkEnd w:id="133"/>
+        <w:commentReference w:id="133"/>
+      </w:r>
+      <w:bookmarkEnd w:id="132"/>
     </w:p>
     <w:p>
       <w:pPr>
         <w:pStyle w:val="T2-TituloSecundario"/>
       </w:pPr>
-      <w:bookmarkStart w:id="135" w:name="_Toc531976656"/>
+      <w:bookmarkStart w:id="134" w:name="_Toc531976656"/>
       <w:r>
         <w:t>Funcionalidades</w:t>
       </w:r>
+      <w:bookmarkEnd w:id="134"/>
+    </w:p>
+    <w:p>
+      <w:pPr>
+        <w:pStyle w:val="TE-Normal"/>
+      </w:pPr>
+      <w:r>
+        <w:t xml:space="preserve">Conforme levantado em reuniões com o coordenador </w:t>
+      </w:r>
+      <w:r>
+        <w:t xml:space="preserve">pedagógico </w:t>
+      </w:r>
+      <w:r>
+        <w:t xml:space="preserve">e professor do ensino médio, </w:t>
+      </w:r>
+      <w:r>
+        <w:t xml:space="preserve">Everton </w:t>
+      </w:r>
+      <w:r>
+        <w:t>Luiz Patrício</w:t>
+      </w:r>
+      <w:r>
+        <w:t xml:space="preserve">, o qual atual na unidade </w:t>
+      </w:r>
+      <w:r>
+        <w:t xml:space="preserve">do SENAI de Lages – SC, </w:t>
+      </w:r>
+      <w:r>
+        <w:t>descreve as principais funcionalidades do sistema</w:t>
+      </w:r>
+      <w:r>
+        <w:t xml:space="preserve">, sendo que as mesmas foram estruturadas </w:t>
+      </w:r>
+      <w:r>
+        <w:t>no capítulo anterior como</w:t>
+      </w:r>
+      <w:r>
+        <w:t xml:space="preserve"> histórias de usuário</w:t>
+      </w:r>
+      <w:r>
+        <w:t>,</w:t>
+      </w:r>
+      <w:r>
+        <w:t xml:space="preserve"> </w:t>
+      </w:r>
+      <w:r>
+        <w:t>requisitos funcionais e não funcionais.</w:t>
+      </w:r>
+    </w:p>
+    <w:p>
+      <w:pPr>
+        <w:pStyle w:val="T3-TituloTerciario"/>
+      </w:pPr>
+      <w:bookmarkStart w:id="135" w:name="_Ref529652367"/>
+      <w:bookmarkStart w:id="136" w:name="_Toc531976657"/>
+      <w:r>
+        <w:t>Apresentação do sistema</w:t>
+      </w:r>
       <w:bookmarkEnd w:id="135"/>
-    </w:p>
-    <w:p>
-      <w:pPr>
-        <w:pStyle w:val="TE-Normal"/>
-      </w:pPr>
-      <w:r>
-        <w:t xml:space="preserve">Conforme levantado em reuniões com o coordenador </w:t>
-      </w:r>
-      <w:r>
-        <w:t xml:space="preserve">pedagógico </w:t>
-      </w:r>
-      <w:r>
-        <w:t xml:space="preserve">e professor do ensino médio, </w:t>
-      </w:r>
-      <w:r>
-        <w:t xml:space="preserve">Everton </w:t>
-      </w:r>
-      <w:r>
-        <w:t>Luiz Patrício</w:t>
-      </w:r>
-      <w:r>
-        <w:t xml:space="preserve">, o qual atual na unidade </w:t>
-      </w:r>
-      <w:r>
-        <w:t xml:space="preserve">do SENAI de Lages – SC, </w:t>
-      </w:r>
-      <w:r>
-        <w:t>descreve as principais funcionalidades do sistema</w:t>
-      </w:r>
-      <w:r>
-        <w:t xml:space="preserve">, sendo que as mesmas foram estruturadas </w:t>
-      </w:r>
-      <w:r>
-        <w:t>no capítulo anterior como</w:t>
-      </w:r>
-      <w:r>
-        <w:t xml:space="preserve"> histórias de usuário</w:t>
+      <w:bookmarkEnd w:id="136"/>
+    </w:p>
+    <w:p>
+      <w:pPr>
+        <w:pStyle w:val="TE-Normal"/>
+      </w:pPr>
+      <w:r>
+        <w:t xml:space="preserve">O sistema conta com 4 níveis de acesso, sendo: coordenador, regente, professor e aluno. Será apresentado as telas do sistema classificando-as pelas principais funcionalidades de cada nível </w:t>
+      </w:r>
+      <w:r>
+        <w:t>juntamente com imagens dos fragmentos de códigos</w:t>
+      </w:r>
+      <w:r>
+        <w:t>.</w:t>
+      </w:r>
+      <w:r>
+        <w:t xml:space="preserve"> </w:t>
+      </w:r>
+      <w:r>
+        <w:t>Logo de início a</w:t>
+      </w:r>
+      <w:r>
+        <w:t xml:space="preserve"> </w:t>
+      </w:r>
+      <w:r>
+        <w:t>F</w:t>
+      </w:r>
+      <w:r>
+        <w:t>igura</w:t>
+      </w:r>
+      <w:r>
+        <w:t xml:space="preserve"> 3</w:t>
+      </w:r>
+      <w:r>
+        <w:t xml:space="preserve"> abaixo mostra o formulário de acesso que é utilizado por todos os níveis de usuários, </w:t>
+      </w:r>
+      <w:r>
+        <w:t>sendo que a</w:t>
+      </w:r>
+      <w:r>
+        <w:t>o tentar autent</w:t>
+      </w:r>
+      <w:r>
+        <w:t>icar-se no sistema, o mesmo fará</w:t>
+      </w:r>
+      <w:r>
+        <w:t xml:space="preserve"> uma verificação na base de dados, para identificar se </w:t>
+      </w:r>
+      <w:r>
+        <w:t>as informações</w:t>
+      </w:r>
+      <w:r>
+        <w:t xml:space="preserve"> inserid</w:t>
+      </w:r>
+      <w:r>
+        <w:t>a</w:t>
+      </w:r>
+      <w:r>
+        <w:t xml:space="preserve">s </w:t>
+      </w:r>
+      <w:r>
+        <w:t>estão correta</w:t>
+      </w:r>
+      <w:r>
+        <w:t>s</w:t>
+      </w:r>
+      <w:r>
+        <w:t xml:space="preserve">, </w:t>
+      </w:r>
+      <w:r>
+        <w:t>após</w:t>
+      </w:r>
+      <w:r>
+        <w:t xml:space="preserve"> </w:t>
+      </w:r>
+      <w:r>
+        <w:t xml:space="preserve">esta </w:t>
+      </w:r>
+      <w:r>
+        <w:t>valida</w:t>
+      </w:r>
+      <w:r>
+        <w:t>ção</w:t>
       </w:r>
       <w:r>
         <w:t>,</w:t>
       </w:r>
       <w:r>
-        <w:t xml:space="preserve"> </w:t>
-      </w:r>
-      <w:r>
-        <w:t>requisitos funcionais e não funcionais.</w:t>
-      </w:r>
-    </w:p>
-    <w:p>
-      <w:pPr>
-        <w:pStyle w:val="T3-TituloTerciario"/>
-      </w:pPr>
-      <w:bookmarkStart w:id="136" w:name="_Ref529652367"/>
-      <w:bookmarkStart w:id="137" w:name="_Toc531976657"/>
-      <w:r>
-        <w:t>Apresentação do sistema</w:t>
-      </w:r>
-      <w:bookmarkEnd w:id="136"/>
+        <w:t xml:space="preserve"> o usuário será destinado</w:t>
+      </w:r>
+      <w:r>
+        <w:t xml:space="preserve"> a tela inicial</w:t>
+      </w:r>
+      <w:r>
+        <w:t xml:space="preserve"> do sistema</w:t>
+      </w:r>
+      <w:r>
+        <w:t>.</w:t>
+      </w:r>
+    </w:p>
+    <w:p>
+      <w:pPr>
+        <w:pStyle w:val="TE-LegendaFigura"/>
+      </w:pPr>
+      <w:bookmarkStart w:id="137" w:name="_Toc531976666"/>
+      <w:bookmarkStart w:id="138" w:name="_Ref529652340"/>
+      <w:r>
+        <w:t>Formulário de acesso</w:t>
+      </w:r>
       <w:bookmarkEnd w:id="137"/>
     </w:p>
-    <w:p>
-      <w:pPr>
-        <w:pStyle w:val="TE-Normal"/>
-      </w:pPr>
-      <w:r>
-        <w:t xml:space="preserve">O sistema conta com 4 níveis de acesso, sendo: coordenador, regente, professor e aluno. Será apresentado as telas do sistema classificando-as pelas principais funcionalidades de cada nível </w:t>
-      </w:r>
-      <w:r>
-        <w:t>juntamente com imagens dos fragmentos de códigos</w:t>
-      </w:r>
-      <w:r>
-        <w:t>.</w:t>
-      </w:r>
-      <w:r>
-        <w:t xml:space="preserve"> </w:t>
-      </w:r>
-      <w:r>
-        <w:t>Logo de início a</w:t>
-      </w:r>
-      <w:r>
-        <w:t xml:space="preserve"> </w:t>
-      </w:r>
-      <w:r>
-        <w:t>F</w:t>
-      </w:r>
-      <w:r>
-        <w:t>igura</w:t>
-      </w:r>
-      <w:r>
-        <w:t xml:space="preserve"> 3</w:t>
-      </w:r>
-      <w:r>
-        <w:t xml:space="preserve"> abaixo mostra o formulário de acesso que é utilizado por todos os níveis de usuários, </w:t>
-      </w:r>
-      <w:r>
-        <w:t>sendo que a</w:t>
-      </w:r>
-      <w:r>
-        <w:t>o tentar autent</w:t>
-      </w:r>
-      <w:r>
-        <w:t>icar-se no sistema, o mesmo fará</w:t>
-      </w:r>
-      <w:r>
-        <w:t xml:space="preserve"> uma verificação na base de dados, para identificar se </w:t>
-      </w:r>
-      <w:r>
-        <w:t>as informações</w:t>
-      </w:r>
-      <w:r>
-        <w:t xml:space="preserve"> inserid</w:t>
-      </w:r>
-      <w:r>
-        <w:t>a</w:t>
-      </w:r>
-      <w:r>
-        <w:t xml:space="preserve">s </w:t>
-      </w:r>
-      <w:r>
-        <w:t>estão correta</w:t>
-      </w:r>
-      <w:r>
-        <w:t>s</w:t>
-      </w:r>
-      <w:r>
-        <w:t xml:space="preserve">, </w:t>
-      </w:r>
-      <w:r>
-        <w:t>após</w:t>
-      </w:r>
-      <w:r>
-        <w:t xml:space="preserve"> </w:t>
-      </w:r>
-      <w:r>
-        <w:t xml:space="preserve">esta </w:t>
-      </w:r>
-      <w:r>
-        <w:t>valida</w:t>
-      </w:r>
-      <w:r>
-        <w:t>ção</w:t>
-      </w:r>
-      <w:r>
-        <w:t>,</w:t>
-      </w:r>
-      <w:r>
-        <w:t xml:space="preserve"> o usuário será destinado</w:t>
-      </w:r>
-      <w:r>
-        <w:t xml:space="preserve"> a tela inicial</w:t>
-      </w:r>
-      <w:r>
-        <w:t xml:space="preserve"> do sistema</w:t>
-      </w:r>
-      <w:r>
-        <w:t>.</w:t>
-      </w:r>
-    </w:p>
-    <w:p>
-      <w:pPr>
-        <w:pStyle w:val="TE-LegendaFigura"/>
-      </w:pPr>
-      <w:bookmarkStart w:id="138" w:name="_Toc531976666"/>
-      <w:bookmarkStart w:id="139" w:name="_Ref529652340"/>
-      <w:r>
-        <w:t>Formulário de acesso</w:t>
-      </w:r>
-      <w:bookmarkEnd w:id="138"/>
-    </w:p>
-    <w:bookmarkEnd w:id="139"/>
+    <w:bookmarkEnd w:id="138"/>
     <w:p>
       <w:pPr>
         <w:pStyle w:val="TE-Figura"/>
@@ -20920,7 +21778,7 @@
                     </pic:cNvPicPr>
                   </pic:nvPicPr>
                   <pic:blipFill rotWithShape="1">
-                    <a:blip r:embed="rId15" cstate="print">
+                    <a:blip r:embed="rId17" cstate="print">
                       <a:extLst>
                         <a:ext uri="{28A0092B-C50C-407E-A947-70E740481C1C}">
                           <a14:useLocalDpi xmlns:a14="http://schemas.microsoft.com/office/drawing/2010/main" val="0"/>
@@ -20954,17 +21812,18 @@
           </wp:inline>
         </w:drawing>
       </w:r>
-      <w:bookmarkStart w:id="140" w:name="_Toc529744015"/>
-      <w:bookmarkStart w:id="141" w:name="_Toc529744158"/>
-      <w:bookmarkStart w:id="142" w:name="_Toc529744234"/>
-      <w:bookmarkStart w:id="143" w:name="_Toc529810391"/>
-      <w:bookmarkStart w:id="144" w:name="_Toc529810490"/>
-      <w:bookmarkStart w:id="145" w:name="_Toc529812766"/>
-      <w:bookmarkStart w:id="146" w:name="_Toc529812940"/>
-      <w:bookmarkStart w:id="147" w:name="_Toc529813062"/>
-      <w:bookmarkStart w:id="148" w:name="_Toc529813183"/>
-      <w:bookmarkStart w:id="149" w:name="_Toc529813257"/>
-      <w:bookmarkStart w:id="150" w:name="_Toc529813331"/>
+      <w:bookmarkStart w:id="139" w:name="_Toc529744015"/>
+      <w:bookmarkStart w:id="140" w:name="_Toc529744158"/>
+      <w:bookmarkStart w:id="141" w:name="_Toc529744234"/>
+      <w:bookmarkStart w:id="142" w:name="_Toc529810391"/>
+      <w:bookmarkStart w:id="143" w:name="_Toc529810490"/>
+      <w:bookmarkStart w:id="144" w:name="_Toc529812766"/>
+      <w:bookmarkStart w:id="145" w:name="_Toc529812940"/>
+      <w:bookmarkStart w:id="146" w:name="_Toc529813062"/>
+      <w:bookmarkStart w:id="147" w:name="_Toc529813183"/>
+      <w:bookmarkStart w:id="148" w:name="_Toc529813257"/>
+      <w:bookmarkStart w:id="149" w:name="_Toc529813331"/>
+      <w:bookmarkEnd w:id="139"/>
       <w:bookmarkEnd w:id="140"/>
       <w:bookmarkEnd w:id="141"/>
       <w:bookmarkEnd w:id="142"/>
@@ -20975,7 +21834,6 @@
       <w:bookmarkEnd w:id="147"/>
       <w:bookmarkEnd w:id="148"/>
       <w:bookmarkEnd w:id="149"/>
-      <w:bookmarkEnd w:id="150"/>
     </w:p>
     <w:p>
       <w:pPr>
@@ -20995,11 +21853,11 @@
       <w:pPr>
         <w:pStyle w:val="TE-LegendaFigura"/>
       </w:pPr>
-      <w:bookmarkStart w:id="151" w:name="_Toc531976667"/>
+      <w:bookmarkStart w:id="150" w:name="_Toc531976667"/>
       <w:r>
         <w:t>Aviso de dados inválidos</w:t>
       </w:r>
-      <w:bookmarkEnd w:id="151"/>
+      <w:bookmarkEnd w:id="150"/>
     </w:p>
     <w:p>
       <w:pPr>
@@ -21027,7 +21885,7 @@
                     </pic:cNvPicPr>
                   </pic:nvPicPr>
                   <pic:blipFill rotWithShape="1">
-                    <a:blip r:embed="rId16">
+                    <a:blip r:embed="rId18">
                       <a:extLst>
                         <a:ext uri="{28A0092B-C50C-407E-A947-70E740481C1C}">
                           <a14:useLocalDpi xmlns:a14="http://schemas.microsoft.com/office/drawing/2010/main" val="0"/>
@@ -21099,6 +21957,7 @@
       <w:r>
         <w:t xml:space="preserve">, uma delas é a </w:t>
       </w:r>
+      <w:proofErr w:type="spellStart"/>
       <w:r>
         <w:rPr>
           <w:i/>
@@ -21117,6 +21976,7 @@
         </w:rPr>
         <w:t>hes</w:t>
       </w:r>
+      <w:proofErr w:type="spellEnd"/>
       <w:r>
         <w:t xml:space="preserve"> a qual garante uma maior segurança contra ataques de injeções de SQL, e </w:t>
       </w:r>
@@ -21153,23 +22013,47 @@
       <w:r>
         <w:t xml:space="preserve">também é possível identificar a declaração de </w:t>
       </w:r>
+      <w:proofErr w:type="spellStart"/>
       <w:r>
         <w:rPr>
           <w:i/>
         </w:rPr>
-        <w:t xml:space="preserve">sessions, </w:t>
+        <w:t>sessions</w:t>
+      </w:r>
+      <w:proofErr w:type="spellEnd"/>
+      <w:r>
+        <w:rPr>
+          <w:i/>
+        </w:rPr>
+        <w:t xml:space="preserve">, </w:t>
       </w:r>
       <w:r>
         <w:t xml:space="preserve">que são utilizadas para garantir que uma seção foi iniciada após a verificação e validação de informações existentes no banco de dados, posteriormente estas </w:t>
       </w:r>
+      <w:proofErr w:type="spellStart"/>
       <w:r>
         <w:rPr>
           <w:i/>
         </w:rPr>
-        <w:t xml:space="preserve">sessions </w:t>
-      </w:r>
-      <w:r>
-        <w:t>são enviadas para a página de destino, que no exemplo está declarada como: logado.php.</w:t>
+        <w:t>sessions</w:t>
+      </w:r>
+      <w:proofErr w:type="spellEnd"/>
+      <w:r>
+        <w:rPr>
+          <w:i/>
+        </w:rPr>
+        <w:t xml:space="preserve"> </w:t>
+      </w:r>
+      <w:r>
+        <w:t xml:space="preserve">são enviadas para a página de destino, que no exemplo está declarada como: </w:t>
+      </w:r>
+      <w:proofErr w:type="spellStart"/>
+      <w:r>
+        <w:t>logado.php</w:t>
+      </w:r>
+      <w:proofErr w:type="spellEnd"/>
+      <w:r>
+        <w:t>.</w:t>
       </w:r>
     </w:p>
     <w:p>
@@ -21182,13 +22066,13 @@
       <w:pPr>
         <w:pStyle w:val="TE-LegendaFigura"/>
       </w:pPr>
-      <w:bookmarkStart w:id="152" w:name="_Ref529652196"/>
-      <w:bookmarkStart w:id="153" w:name="_Toc531976668"/>
+      <w:bookmarkStart w:id="151" w:name="_Ref529652196"/>
+      <w:bookmarkStart w:id="152" w:name="_Toc531976668"/>
       <w:r>
         <w:t>Código fonte da validação de dados para acesso</w:t>
       </w:r>
+      <w:bookmarkEnd w:id="151"/>
       <w:bookmarkEnd w:id="152"/>
-      <w:bookmarkEnd w:id="153"/>
     </w:p>
     <w:p>
       <w:pPr>
@@ -21216,7 +22100,7 @@
                     </pic:cNvPicPr>
                   </pic:nvPicPr>
                   <pic:blipFill>
-                    <a:blip r:embed="rId17">
+                    <a:blip r:embed="rId19">
                       <a:extLst>
                         <a:ext uri="{28A0092B-C50C-407E-A947-70E740481C1C}">
                           <a14:useLocalDpi xmlns:a14="http://schemas.microsoft.com/office/drawing/2010/main" val="0"/>
@@ -21299,14 +22183,14 @@
       <w:pPr>
         <w:pStyle w:val="TE-LegendaFigura"/>
       </w:pPr>
-      <w:bookmarkStart w:id="154" w:name="_Toc531976669"/>
+      <w:bookmarkStart w:id="153" w:name="_Toc531976669"/>
       <w:r>
         <w:t xml:space="preserve">Registros da tabela </w:t>
       </w:r>
       <w:r>
         <w:t>usuários</w:t>
       </w:r>
-      <w:bookmarkEnd w:id="154"/>
+      <w:bookmarkEnd w:id="153"/>
     </w:p>
     <w:p>
       <w:pPr>
@@ -21334,7 +22218,7 @@
                     </pic:cNvPicPr>
                   </pic:nvPicPr>
                   <pic:blipFill>
-                    <a:blip r:embed="rId18">
+                    <a:blip r:embed="rId20">
                       <a:extLst>
                         <a:ext uri="{28A0092B-C50C-407E-A947-70E740481C1C}">
                           <a14:useLocalDpi xmlns:a14="http://schemas.microsoft.com/office/drawing/2010/main" val="0"/>
@@ -21382,13 +22266,29 @@
         <w:t xml:space="preserve">da Figura 7 </w:t>
       </w:r>
       <w:r>
-        <w:t xml:space="preserve">abaixo apresenta o código fonte da página logado.php, onde há uma verificação de </w:t>
-      </w:r>
+        <w:t xml:space="preserve">abaixo apresenta o código fonte da página </w:t>
+      </w:r>
+      <w:proofErr w:type="spellStart"/>
+      <w:r>
+        <w:t>logado.php</w:t>
+      </w:r>
+      <w:proofErr w:type="spellEnd"/>
+      <w:r>
+        <w:t xml:space="preserve">, onde há uma verificação de </w:t>
+      </w:r>
+      <w:proofErr w:type="spellStart"/>
       <w:r>
         <w:rPr>
           <w:i/>
         </w:rPr>
-        <w:t xml:space="preserve">session, </w:t>
+        <w:t>session</w:t>
+      </w:r>
+      <w:proofErr w:type="spellEnd"/>
+      <w:r>
+        <w:rPr>
+          <w:i/>
+        </w:rPr>
+        <w:t xml:space="preserve">, </w:t>
       </w:r>
       <w:r>
         <w:t xml:space="preserve">cujo o objetivo é garantir que o acesso as informações da página por um usuário só irá acontecer caso exista uma </w:t>
@@ -21424,11 +22324,16 @@
       <w:pPr>
         <w:pStyle w:val="TE-LegendaFigura"/>
       </w:pPr>
-      <w:bookmarkStart w:id="155" w:name="_Toc531976670"/>
-      <w:r>
-        <w:t>Verificação de session</w:t>
-      </w:r>
-      <w:bookmarkEnd w:id="155"/>
+      <w:bookmarkStart w:id="154" w:name="_Toc531976670"/>
+      <w:r>
+        <w:t xml:space="preserve">Verificação de </w:t>
+      </w:r>
+      <w:proofErr w:type="spellStart"/>
+      <w:r>
+        <w:t>session</w:t>
+      </w:r>
+      <w:bookmarkEnd w:id="154"/>
+      <w:proofErr w:type="spellEnd"/>
     </w:p>
     <w:p>
       <w:pPr>
@@ -21456,7 +22361,7 @@
                     </pic:cNvPicPr>
                   </pic:nvPicPr>
                   <pic:blipFill>
-                    <a:blip r:embed="rId19">
+                    <a:blip r:embed="rId21">
                       <a:extLst>
                         <a:ext uri="{28A0092B-C50C-407E-A947-70E740481C1C}">
                           <a14:useLocalDpi xmlns:a14="http://schemas.microsoft.com/office/drawing/2010/main" val="0"/>
@@ -21531,11 +22436,11 @@
       <w:pPr>
         <w:pStyle w:val="TE-LegendaFigura"/>
       </w:pPr>
-      <w:bookmarkStart w:id="156" w:name="_Toc531976671"/>
+      <w:bookmarkStart w:id="155" w:name="_Toc531976671"/>
       <w:r>
         <w:t>Apresentação inicial após um acesso</w:t>
       </w:r>
-      <w:bookmarkEnd w:id="156"/>
+      <w:bookmarkEnd w:id="155"/>
     </w:p>
     <w:p>
       <w:pPr>
@@ -21563,7 +22468,7 @@
                     </pic:cNvPicPr>
                   </pic:nvPicPr>
                   <pic:blipFill>
-                    <a:blip r:embed="rId20" cstate="print">
+                    <a:blip r:embed="rId22" cstate="print">
                       <a:extLst>
                         <a:ext uri="{28A0092B-C50C-407E-A947-70E740481C1C}">
                           <a14:useLocalDpi xmlns:a14="http://schemas.microsoft.com/office/drawing/2010/main" val="0"/>
@@ -21662,23 +22567,24 @@
       <w:pPr>
         <w:pStyle w:val="TE-LegendaFigura"/>
       </w:pPr>
-      <w:bookmarkStart w:id="157" w:name="_Toc529744023"/>
-      <w:bookmarkStart w:id="158" w:name="_Toc529744166"/>
-      <w:bookmarkStart w:id="159" w:name="_Toc529744242"/>
-      <w:bookmarkStart w:id="160" w:name="_Toc529810399"/>
-      <w:bookmarkStart w:id="161" w:name="_Toc529810498"/>
-      <w:bookmarkStart w:id="162" w:name="_Toc529812774"/>
-      <w:bookmarkStart w:id="163" w:name="_Toc529812948"/>
-      <w:bookmarkStart w:id="164" w:name="_Toc529813070"/>
-      <w:bookmarkStart w:id="165" w:name="_Toc529813191"/>
-      <w:bookmarkStart w:id="166" w:name="_Toc529813265"/>
-      <w:bookmarkStart w:id="167" w:name="_Toc529813339"/>
-      <w:bookmarkStart w:id="168" w:name="_Toc529813411"/>
-      <w:bookmarkStart w:id="169" w:name="_Toc529813483"/>
-      <w:bookmarkStart w:id="170" w:name="_Toc529813555"/>
-      <w:bookmarkStart w:id="171" w:name="_Toc529813626"/>
-      <w:bookmarkStart w:id="172" w:name="_Toc529813697"/>
-      <w:bookmarkStart w:id="173" w:name="_Toc531976672"/>
+      <w:bookmarkStart w:id="156" w:name="_Toc529744023"/>
+      <w:bookmarkStart w:id="157" w:name="_Toc529744166"/>
+      <w:bookmarkStart w:id="158" w:name="_Toc529744242"/>
+      <w:bookmarkStart w:id="159" w:name="_Toc529810399"/>
+      <w:bookmarkStart w:id="160" w:name="_Toc529810498"/>
+      <w:bookmarkStart w:id="161" w:name="_Toc529812774"/>
+      <w:bookmarkStart w:id="162" w:name="_Toc529812948"/>
+      <w:bookmarkStart w:id="163" w:name="_Toc529813070"/>
+      <w:bookmarkStart w:id="164" w:name="_Toc529813191"/>
+      <w:bookmarkStart w:id="165" w:name="_Toc529813265"/>
+      <w:bookmarkStart w:id="166" w:name="_Toc529813339"/>
+      <w:bookmarkStart w:id="167" w:name="_Toc529813411"/>
+      <w:bookmarkStart w:id="168" w:name="_Toc529813483"/>
+      <w:bookmarkStart w:id="169" w:name="_Toc529813555"/>
+      <w:bookmarkStart w:id="170" w:name="_Toc529813626"/>
+      <w:bookmarkStart w:id="171" w:name="_Toc529813697"/>
+      <w:bookmarkStart w:id="172" w:name="_Toc531976672"/>
+      <w:bookmarkEnd w:id="156"/>
       <w:bookmarkEnd w:id="157"/>
       <w:bookmarkEnd w:id="158"/>
       <w:bookmarkEnd w:id="159"/>
@@ -21694,11 +22600,10 @@
       <w:bookmarkEnd w:id="169"/>
       <w:bookmarkEnd w:id="170"/>
       <w:bookmarkEnd w:id="171"/>
+      <w:r>
+        <w:t>Verificação de acesso do nível de usuário</w:t>
+      </w:r>
       <w:bookmarkEnd w:id="172"/>
-      <w:r>
-        <w:t>Verificação de acesso do nível de usuário</w:t>
-      </w:r>
-      <w:bookmarkEnd w:id="173"/>
     </w:p>
     <w:p>
       <w:pPr>
@@ -21709,9 +22614,9 @@
         </w:numPr>
         <w:jc w:val="left"/>
       </w:pPr>
-      <w:bookmarkStart w:id="174" w:name="_Ref529652402"/>
-    </w:p>
-    <w:bookmarkEnd w:id="174"/>
+      <w:bookmarkStart w:id="173" w:name="_Ref529652402"/>
+    </w:p>
+    <w:bookmarkEnd w:id="173"/>
     <w:p>
       <w:pPr>
         <w:pStyle w:val="TE-Figura"/>
@@ -21738,7 +22643,7 @@
                     </pic:cNvPicPr>
                   </pic:nvPicPr>
                   <pic:blipFill>
-                    <a:blip r:embed="rId21">
+                    <a:blip r:embed="rId23">
                       <a:extLst>
                         <a:ext uri="{28A0092B-C50C-407E-A947-70E740481C1C}">
                           <a14:useLocalDpi xmlns:a14="http://schemas.microsoft.com/office/drawing/2010/main" val="0"/>
@@ -21774,11 +22679,11 @@
       <w:pPr>
         <w:pStyle w:val="T4-TituloQuaternario"/>
       </w:pPr>
-      <w:bookmarkStart w:id="175" w:name="_Ref529699156"/>
+      <w:bookmarkStart w:id="174" w:name="_Ref529699156"/>
       <w:r>
         <w:t>Nível coordenador</w:t>
       </w:r>
-      <w:bookmarkEnd w:id="175"/>
+      <w:bookmarkEnd w:id="174"/>
     </w:p>
     <w:p>
       <w:pPr>
@@ -21838,11 +22743,11 @@
       <w:pPr>
         <w:pStyle w:val="TE-LegendaFigura"/>
       </w:pPr>
-      <w:bookmarkStart w:id="176" w:name="_Toc531976673"/>
+      <w:bookmarkStart w:id="175" w:name="_Toc531976673"/>
       <w:r>
         <w:t>Tela gerenciamento de usuários</w:t>
       </w:r>
-      <w:bookmarkEnd w:id="176"/>
+      <w:bookmarkEnd w:id="175"/>
     </w:p>
     <w:p>
       <w:pPr>
@@ -21870,7 +22775,7 @@
                     </pic:cNvPicPr>
                   </pic:nvPicPr>
                   <pic:blipFill rotWithShape="1">
-                    <a:blip r:embed="rId22" cstate="print">
+                    <a:blip r:embed="rId24" cstate="print">
                       <a:extLst>
                         <a:ext uri="{28A0092B-C50C-407E-A947-70E740481C1C}">
                           <a14:useLocalDpi xmlns:a14="http://schemas.microsoft.com/office/drawing/2010/main" val="0"/>
@@ -21923,12 +22828,12 @@
       <w:pPr>
         <w:pStyle w:val="TE-LegendaFigura"/>
       </w:pPr>
-      <w:bookmarkStart w:id="177" w:name="_Toc531976674"/>
-      <w:commentRangeStart w:id="178"/>
+      <w:bookmarkStart w:id="176" w:name="_Toc531976674"/>
+      <w:commentRangeStart w:id="177"/>
       <w:r>
         <w:t>Mensagem de sucesso ao cadastrar um novo usuário</w:t>
       </w:r>
-      <w:bookmarkEnd w:id="177"/>
+      <w:bookmarkEnd w:id="176"/>
     </w:p>
     <w:p>
       <w:pPr>
@@ -21956,7 +22861,7 @@
                     </pic:cNvPicPr>
                   </pic:nvPicPr>
                   <pic:blipFill>
-                    <a:blip r:embed="rId23">
+                    <a:blip r:embed="rId25">
                       <a:extLst>
                         <a:ext uri="{28A0092B-C50C-407E-A947-70E740481C1C}">
                           <a14:useLocalDpi xmlns:a14="http://schemas.microsoft.com/office/drawing/2010/main" val="0"/>
@@ -22017,11 +22922,11 @@
       <w:pPr>
         <w:pStyle w:val="TE-LegendaFigura"/>
       </w:pPr>
-      <w:bookmarkStart w:id="179" w:name="_Toc531976675"/>
+      <w:bookmarkStart w:id="178" w:name="_Toc531976675"/>
       <w:r>
         <w:t>Mensagem de sucesso ao editar um novo usuário</w:t>
       </w:r>
-      <w:bookmarkEnd w:id="179"/>
+      <w:bookmarkEnd w:id="178"/>
     </w:p>
     <w:p>
       <w:pPr>
@@ -22049,7 +22954,7 @@
                     </pic:cNvPicPr>
                   </pic:nvPicPr>
                   <pic:blipFill>
-                    <a:blip r:embed="rId24">
+                    <a:blip r:embed="rId26">
                       <a:extLst>
                         <a:ext uri="{28A0092B-C50C-407E-A947-70E740481C1C}">
                           <a14:useLocalDpi xmlns:a14="http://schemas.microsoft.com/office/drawing/2010/main" val="0"/>
@@ -22105,11 +23010,11 @@
       <w:pPr>
         <w:pStyle w:val="TE-LegendaFigura"/>
       </w:pPr>
-      <w:bookmarkStart w:id="180" w:name="_Toc531976676"/>
+      <w:bookmarkStart w:id="179" w:name="_Toc531976676"/>
       <w:r>
         <w:t>Alerta de confirmação de exclusão de um usuário</w:t>
       </w:r>
-      <w:bookmarkEnd w:id="180"/>
+      <w:bookmarkEnd w:id="179"/>
     </w:p>
     <w:p>
       <w:pPr>
@@ -22137,7 +23042,7 @@
                     </pic:cNvPicPr>
                   </pic:nvPicPr>
                   <pic:blipFill rotWithShape="1">
-                    <a:blip r:embed="rId25">
+                    <a:blip r:embed="rId27">
                       <a:extLst>
                         <a:ext uri="{28A0092B-C50C-407E-A947-70E740481C1C}">
                           <a14:useLocalDpi xmlns:a14="http://schemas.microsoft.com/office/drawing/2010/main" val="0"/>
@@ -22204,11 +23109,11 @@
       <w:pPr>
         <w:pStyle w:val="TE-LegendaFigura"/>
       </w:pPr>
-      <w:bookmarkStart w:id="181" w:name="_Toc531976677"/>
+      <w:bookmarkStart w:id="180" w:name="_Toc531976677"/>
       <w:r>
         <w:t>Mensagem de sucesso ao confirmar a exclusão um usuário</w:t>
       </w:r>
-      <w:bookmarkEnd w:id="181"/>
+      <w:bookmarkEnd w:id="180"/>
     </w:p>
     <w:p>
       <w:pPr>
@@ -22236,7 +23141,7 @@
                     </pic:cNvPicPr>
                   </pic:nvPicPr>
                   <pic:blipFill rotWithShape="1">
-                    <a:blip r:embed="rId26">
+                    <a:blip r:embed="rId28">
                       <a:extLst>
                         <a:ext uri="{28A0092B-C50C-407E-A947-70E740481C1C}">
                           <a14:useLocalDpi xmlns:a14="http://schemas.microsoft.com/office/drawing/2010/main" val="0"/>
@@ -22297,25 +23202,26 @@
           <w:noProof/>
         </w:rPr>
       </w:pPr>
-      <w:bookmarkStart w:id="182" w:name="_Toc529744032"/>
-      <w:bookmarkStart w:id="183" w:name="_Toc529744175"/>
-      <w:bookmarkStart w:id="184" w:name="_Toc529744251"/>
-      <w:bookmarkStart w:id="185" w:name="_Toc529810408"/>
-      <w:bookmarkStart w:id="186" w:name="_Toc529810507"/>
-      <w:bookmarkStart w:id="187" w:name="_Toc529812783"/>
-      <w:bookmarkStart w:id="188" w:name="_Toc529812957"/>
-      <w:bookmarkStart w:id="189" w:name="_Toc529813079"/>
-      <w:bookmarkStart w:id="190" w:name="_Toc529813200"/>
-      <w:bookmarkStart w:id="191" w:name="_Toc529813274"/>
-      <w:bookmarkStart w:id="192" w:name="_Toc529813348"/>
-      <w:bookmarkStart w:id="193" w:name="_Toc529813420"/>
-      <w:bookmarkStart w:id="194" w:name="_Toc529813492"/>
-      <w:bookmarkStart w:id="195" w:name="_Toc529813564"/>
-      <w:bookmarkStart w:id="196" w:name="_Toc529813635"/>
-      <w:bookmarkStart w:id="197" w:name="_Toc529813706"/>
-      <w:bookmarkStart w:id="198" w:name="_Toc529813775"/>
-      <w:bookmarkStart w:id="199" w:name="_Toc529813843"/>
-      <w:bookmarkStart w:id="200" w:name="_Toc531976678"/>
+      <w:bookmarkStart w:id="181" w:name="_Toc529744032"/>
+      <w:bookmarkStart w:id="182" w:name="_Toc529744175"/>
+      <w:bookmarkStart w:id="183" w:name="_Toc529744251"/>
+      <w:bookmarkStart w:id="184" w:name="_Toc529810408"/>
+      <w:bookmarkStart w:id="185" w:name="_Toc529810507"/>
+      <w:bookmarkStart w:id="186" w:name="_Toc529812783"/>
+      <w:bookmarkStart w:id="187" w:name="_Toc529812957"/>
+      <w:bookmarkStart w:id="188" w:name="_Toc529813079"/>
+      <w:bookmarkStart w:id="189" w:name="_Toc529813200"/>
+      <w:bookmarkStart w:id="190" w:name="_Toc529813274"/>
+      <w:bookmarkStart w:id="191" w:name="_Toc529813348"/>
+      <w:bookmarkStart w:id="192" w:name="_Toc529813420"/>
+      <w:bookmarkStart w:id="193" w:name="_Toc529813492"/>
+      <w:bookmarkStart w:id="194" w:name="_Toc529813564"/>
+      <w:bookmarkStart w:id="195" w:name="_Toc529813635"/>
+      <w:bookmarkStart w:id="196" w:name="_Toc529813706"/>
+      <w:bookmarkStart w:id="197" w:name="_Toc529813775"/>
+      <w:bookmarkStart w:id="198" w:name="_Toc529813843"/>
+      <w:bookmarkStart w:id="199" w:name="_Toc531976678"/>
+      <w:bookmarkEnd w:id="181"/>
       <w:bookmarkEnd w:id="182"/>
       <w:bookmarkEnd w:id="183"/>
       <w:bookmarkEnd w:id="184"/>
@@ -22333,7 +23239,6 @@
       <w:bookmarkEnd w:id="196"/>
       <w:bookmarkEnd w:id="197"/>
       <w:bookmarkEnd w:id="198"/>
-      <w:bookmarkEnd w:id="199"/>
       <w:r>
         <w:rPr>
           <w:noProof/>
@@ -22341,7 +23246,7 @@
         <w:lastRenderedPageBreak/>
         <w:t>Tela gerenciamento de turmas</w:t>
       </w:r>
-      <w:bookmarkEnd w:id="200"/>
+      <w:bookmarkEnd w:id="199"/>
     </w:p>
     <w:p>
       <w:pPr>
@@ -22369,7 +23274,7 @@
                     </pic:cNvPicPr>
                   </pic:nvPicPr>
                   <pic:blipFill>
-                    <a:blip r:embed="rId27">
+                    <a:blip r:embed="rId29">
                       <a:extLst>
                         <a:ext uri="{28A0092B-C50C-407E-A947-70E740481C1C}">
                           <a14:useLocalDpi xmlns:a14="http://schemas.microsoft.com/office/drawing/2010/main" val="0"/>
@@ -22436,11 +23341,11 @@
       <w:pPr>
         <w:pStyle w:val="TE-LegendaFigura"/>
       </w:pPr>
-      <w:bookmarkStart w:id="201" w:name="_Toc531976679"/>
+      <w:bookmarkStart w:id="200" w:name="_Toc531976679"/>
       <w:r>
         <w:t>Tela gerenciamento de alunos</w:t>
       </w:r>
-      <w:bookmarkEnd w:id="201"/>
+      <w:bookmarkEnd w:id="200"/>
     </w:p>
     <w:p>
       <w:pPr>
@@ -22476,7 +23381,7 @@
                     </pic:cNvPicPr>
                   </pic:nvPicPr>
                   <pic:blipFill rotWithShape="1">
-                    <a:blip r:embed="rId28" cstate="print">
+                    <a:blip r:embed="rId30" cstate="print">
                       <a:extLst>
                         <a:ext uri="{28A0092B-C50C-407E-A947-70E740481C1C}">
                           <a14:useLocalDpi xmlns:a14="http://schemas.microsoft.com/office/drawing/2010/main" val="0"/>
@@ -22528,12 +23433,12 @@
       <w:pPr>
         <w:pStyle w:val="TE-LegendaFigura"/>
       </w:pPr>
-      <w:bookmarkStart w:id="202" w:name="_Toc531976680"/>
+      <w:bookmarkStart w:id="201" w:name="_Toc531976680"/>
       <w:r>
         <w:lastRenderedPageBreak/>
         <w:t>Tela gerenciamento de disciplinas</w:t>
       </w:r>
-      <w:bookmarkEnd w:id="202"/>
+      <w:bookmarkEnd w:id="201"/>
     </w:p>
     <w:p>
       <w:pPr>
@@ -22561,7 +23466,7 @@
                     </pic:cNvPicPr>
                   </pic:nvPicPr>
                   <pic:blipFill rotWithShape="1">
-                    <a:blip r:embed="rId29">
+                    <a:blip r:embed="rId31">
                       <a:extLst>
                         <a:ext uri="{28A0092B-C50C-407E-A947-70E740481C1C}">
                           <a14:useLocalDpi xmlns:a14="http://schemas.microsoft.com/office/drawing/2010/main" val="0"/>
@@ -22595,13 +23500,13 @@
           </wp:inline>
         </w:drawing>
       </w:r>
-      <w:commentRangeEnd w:id="178"/>
+      <w:commentRangeEnd w:id="177"/>
       <w:r>
         <w:rPr>
           <w:rStyle w:val="Refdecomentrio"/>
           <w:snapToGrid/>
         </w:rPr>
-        <w:commentReference w:id="178"/>
+        <w:commentReference w:id="177"/>
       </w:r>
     </w:p>
     <w:p>
@@ -22695,11 +23600,11 @@
       <w:pPr>
         <w:pStyle w:val="TE-LegendaFigura"/>
       </w:pPr>
-      <w:bookmarkStart w:id="203" w:name="_Toc531976681"/>
+      <w:bookmarkStart w:id="202" w:name="_Toc531976681"/>
       <w:r>
         <w:t>Tela gerenciamento de avaliações</w:t>
       </w:r>
-      <w:bookmarkEnd w:id="203"/>
+      <w:bookmarkEnd w:id="202"/>
     </w:p>
     <w:p>
       <w:pPr>
@@ -22727,7 +23632,7 @@
                     </pic:cNvPicPr>
                   </pic:nvPicPr>
                   <pic:blipFill>
-                    <a:blip r:embed="rId30">
+                    <a:blip r:embed="rId32">
                       <a:extLst>
                         <a:ext uri="{28A0092B-C50C-407E-A947-70E740481C1C}">
                           <a14:useLocalDpi xmlns:a14="http://schemas.microsoft.com/office/drawing/2010/main" val="0"/>
@@ -22849,11 +23754,11 @@
       <w:pPr>
         <w:pStyle w:val="TE-LegendaFigura"/>
       </w:pPr>
-      <w:bookmarkStart w:id="204" w:name="_Toc531976682"/>
+      <w:bookmarkStart w:id="203" w:name="_Toc531976682"/>
       <w:r>
         <w:t>Previa tela de cadastro de uma nova avaliação</w:t>
       </w:r>
-      <w:bookmarkEnd w:id="204"/>
+      <w:bookmarkEnd w:id="203"/>
     </w:p>
     <w:p>
       <w:pPr>
@@ -22881,7 +23786,7 @@
                     </pic:cNvPicPr>
                   </pic:nvPicPr>
                   <pic:blipFill rotWithShape="1">
-                    <a:blip r:embed="rId31" cstate="print">
+                    <a:blip r:embed="rId33" cstate="print">
                       <a:extLst>
                         <a:ext uri="{28A0092B-C50C-407E-A947-70E740481C1C}">
                           <a14:useLocalDpi xmlns:a14="http://schemas.microsoft.com/office/drawing/2010/main" val="0"/>
@@ -22948,14 +23853,14 @@
           <w:noProof/>
         </w:rPr>
       </w:pPr>
-      <w:bookmarkStart w:id="205" w:name="_Toc531976683"/>
+      <w:bookmarkStart w:id="204" w:name="_Toc531976683"/>
       <w:r>
         <w:rPr>
           <w:noProof/>
         </w:rPr>
         <w:t>Tela gerenciamento de avaliações respondidas - turmas</w:t>
       </w:r>
-      <w:bookmarkEnd w:id="205"/>
+      <w:bookmarkEnd w:id="204"/>
     </w:p>
     <w:p>
       <w:pPr>
@@ -22996,7 +23901,7 @@
                     </pic:cNvPicPr>
                   </pic:nvPicPr>
                   <pic:blipFill rotWithShape="1">
-                    <a:blip r:embed="rId32" cstate="print">
+                    <a:blip r:embed="rId34" cstate="print">
                       <a:extLst>
                         <a:ext uri="{28A0092B-C50C-407E-A947-70E740481C1C}">
                           <a14:useLocalDpi xmlns:a14="http://schemas.microsoft.com/office/drawing/2010/main" val="0"/>
@@ -23066,11 +23971,11 @@
       <w:pPr>
         <w:pStyle w:val="TE-LegendaFigura"/>
       </w:pPr>
-      <w:bookmarkStart w:id="206" w:name="_Toc531976684"/>
+      <w:bookmarkStart w:id="205" w:name="_Toc531976684"/>
       <w:r>
         <w:t>Tela gerenciamento de avaliações respondidas - disciplinas</w:t>
       </w:r>
-      <w:bookmarkEnd w:id="206"/>
+      <w:bookmarkEnd w:id="205"/>
     </w:p>
     <w:p>
       <w:pPr>
@@ -23098,7 +24003,7 @@
                     </pic:cNvPicPr>
                   </pic:nvPicPr>
                   <pic:blipFill>
-                    <a:blip r:embed="rId33">
+                    <a:blip r:embed="rId35">
                       <a:extLst>
                         <a:ext uri="{28A0092B-C50C-407E-A947-70E740481C1C}">
                           <a14:useLocalDpi xmlns:a14="http://schemas.microsoft.com/office/drawing/2010/main" val="0"/>
@@ -23153,11 +24058,11 @@
       <w:pPr>
         <w:pStyle w:val="TE-LegendaFigura"/>
       </w:pPr>
-      <w:bookmarkStart w:id="207" w:name="_Toc531976685"/>
+      <w:bookmarkStart w:id="206" w:name="_Toc531976685"/>
       <w:r>
         <w:t>Tela gerenciamento de avaliações respondidas - avaliações</w:t>
       </w:r>
-      <w:bookmarkEnd w:id="207"/>
+      <w:bookmarkEnd w:id="206"/>
     </w:p>
     <w:p>
       <w:pPr>
@@ -23185,7 +24090,7 @@
                     </pic:cNvPicPr>
                   </pic:nvPicPr>
                   <pic:blipFill rotWithShape="1">
-                    <a:blip r:embed="rId34" cstate="print">
+                    <a:blip r:embed="rId36" cstate="print">
                       <a:extLst>
                         <a:ext uri="{28A0092B-C50C-407E-A947-70E740481C1C}">
                           <a14:useLocalDpi xmlns:a14="http://schemas.microsoft.com/office/drawing/2010/main" val="0"/>
@@ -23310,17 +24215,17 @@
       <w:pPr>
         <w:pStyle w:val="TE-LegendaFigura"/>
       </w:pPr>
-      <w:bookmarkStart w:id="208" w:name="_Toc531976686"/>
+      <w:bookmarkStart w:id="207" w:name="_Toc531976686"/>
       <w:r>
         <w:t>Previa tela de correção de uma avaliação</w:t>
       </w:r>
-      <w:bookmarkEnd w:id="208"/>
+      <w:bookmarkEnd w:id="207"/>
     </w:p>
     <w:p>
       <w:pPr>
         <w:pStyle w:val="TE-Figura"/>
       </w:pPr>
-      <w:commentRangeStart w:id="209"/>
+      <w:commentRangeStart w:id="208"/>
       <w:r>
         <w:rPr>
           <w:noProof/>
@@ -23343,7 +24248,7 @@
                     </pic:cNvPicPr>
                   </pic:nvPicPr>
                   <pic:blipFill rotWithShape="1">
-                    <a:blip r:embed="rId35" cstate="print">
+                    <a:blip r:embed="rId37" cstate="print">
                       <a:extLst>
                         <a:ext uri="{28A0092B-C50C-407E-A947-70E740481C1C}">
                           <a14:useLocalDpi xmlns:a14="http://schemas.microsoft.com/office/drawing/2010/main" val="0"/>
@@ -23377,13 +24282,13 @@
           </wp:inline>
         </w:drawing>
       </w:r>
-      <w:commentRangeEnd w:id="209"/>
+      <w:commentRangeEnd w:id="208"/>
       <w:r>
         <w:rPr>
           <w:rStyle w:val="Refdecomentrio"/>
           <w:snapToGrid/>
         </w:rPr>
-        <w:commentReference w:id="209"/>
+        <w:commentReference w:id="208"/>
       </w:r>
     </w:p>
     <w:p>
@@ -23419,11 +24324,11 @@
       <w:pPr>
         <w:pStyle w:val="TE-LegendaFigura"/>
       </w:pPr>
-      <w:bookmarkStart w:id="210" w:name="_Toc531976687"/>
+      <w:bookmarkStart w:id="209" w:name="_Toc531976687"/>
       <w:r>
         <w:t>Tela gerenciamento de avaliações respondidas - alunos</w:t>
       </w:r>
-      <w:bookmarkEnd w:id="210"/>
+      <w:bookmarkEnd w:id="209"/>
     </w:p>
     <w:p>
       <w:pPr>
@@ -23451,7 +24356,7 @@
                     </pic:cNvPicPr>
                   </pic:nvPicPr>
                   <pic:blipFill rotWithShape="1">
-                    <a:blip r:embed="rId36" cstate="print">
+                    <a:blip r:embed="rId38" cstate="print">
                       <a:extLst>
                         <a:ext uri="{28A0092B-C50C-407E-A947-70E740481C1C}">
                           <a14:useLocalDpi xmlns:a14="http://schemas.microsoft.com/office/drawing/2010/main" val="0"/>
@@ -23527,11 +24432,11 @@
       <w:pPr>
         <w:pStyle w:val="TE-LegendaFigura"/>
       </w:pPr>
-      <w:bookmarkStart w:id="211" w:name="_Toc531976688"/>
+      <w:bookmarkStart w:id="210" w:name="_Toc531976688"/>
       <w:r>
         <w:t>Previa avaliação corrigida em PDF</w:t>
       </w:r>
-      <w:bookmarkEnd w:id="211"/>
+      <w:bookmarkEnd w:id="210"/>
     </w:p>
     <w:p>
       <w:pPr>
@@ -23559,7 +24464,7 @@
                     </pic:cNvPicPr>
                   </pic:nvPicPr>
                   <pic:blipFill>
-                    <a:blip r:embed="rId37">
+                    <a:blip r:embed="rId39">
                       <a:extLst>
                         <a:ext uri="{28A0092B-C50C-407E-A947-70E740481C1C}">
                           <a14:useLocalDpi xmlns:a14="http://schemas.microsoft.com/office/drawing/2010/main" val="0"/>
@@ -23629,11 +24534,11 @@
       <w:pPr>
         <w:pStyle w:val="TE-LegendaFigura"/>
       </w:pPr>
-      <w:bookmarkStart w:id="212" w:name="_Toc531976689"/>
+      <w:bookmarkStart w:id="211" w:name="_Toc531976689"/>
       <w:r>
         <w:t>Fragmento de código classe FPDF</w:t>
       </w:r>
-      <w:bookmarkEnd w:id="212"/>
+      <w:bookmarkEnd w:id="211"/>
     </w:p>
     <w:p>
       <w:pPr>
@@ -23661,7 +24566,7 @@
                     </pic:cNvPicPr>
                   </pic:nvPicPr>
                   <pic:blipFill>
-                    <a:blip r:embed="rId38">
+                    <a:blip r:embed="rId40">
                       <a:extLst>
                         <a:ext uri="{28A0092B-C50C-407E-A947-70E740481C1C}">
                           <a14:useLocalDpi xmlns:a14="http://schemas.microsoft.com/office/drawing/2010/main" val="0"/>
@@ -23715,9 +24620,11 @@
       <w:r>
         <w:t>“</w:t>
       </w:r>
+      <w:proofErr w:type="spellStart"/>
       <w:r>
         <w:t>login</w:t>
       </w:r>
+      <w:proofErr w:type="spellEnd"/>
       <w:r>
         <w:t>”</w:t>
       </w:r>
@@ -23763,14 +24670,14 @@
           <w:noProof/>
         </w:rPr>
       </w:pPr>
-      <w:bookmarkStart w:id="213" w:name="_Toc531976690"/>
+      <w:bookmarkStart w:id="212" w:name="_Toc531976690"/>
       <w:r>
         <w:rPr>
           <w:noProof/>
         </w:rPr>
         <w:t>Verificação de alunos bloqueados</w:t>
       </w:r>
-      <w:bookmarkEnd w:id="213"/>
+      <w:bookmarkEnd w:id="212"/>
     </w:p>
     <w:p>
       <w:pPr>
@@ -23782,14 +24689,14 @@
         <w:ind w:left="1304" w:hanging="1304"/>
         <w:jc w:val="left"/>
       </w:pPr>
-      <w:bookmarkStart w:id="214" w:name="_Toc531970177"/>
-      <w:bookmarkStart w:id="215" w:name="_Toc531975873"/>
-      <w:bookmarkStart w:id="216" w:name="_Toc531975947"/>
-      <w:bookmarkStart w:id="217" w:name="_Toc531976022"/>
+      <w:bookmarkStart w:id="213" w:name="_Toc531970177"/>
+      <w:bookmarkStart w:id="214" w:name="_Toc531975873"/>
+      <w:bookmarkStart w:id="215" w:name="_Toc531975947"/>
+      <w:bookmarkStart w:id="216" w:name="_Toc531976022"/>
+      <w:bookmarkEnd w:id="213"/>
       <w:bookmarkEnd w:id="214"/>
       <w:bookmarkEnd w:id="215"/>
       <w:bookmarkEnd w:id="216"/>
-      <w:bookmarkEnd w:id="217"/>
     </w:p>
     <w:p>
       <w:pPr>
@@ -23817,7 +24724,7 @@
                     </pic:cNvPicPr>
                   </pic:nvPicPr>
                   <pic:blipFill rotWithShape="1">
-                    <a:blip r:embed="rId39" cstate="print">
+                    <a:blip r:embed="rId41" cstate="print">
                       <a:extLst>
                         <a:ext uri="{28A0092B-C50C-407E-A947-70E740481C1C}">
                           <a14:useLocalDpi xmlns:a14="http://schemas.microsoft.com/office/drawing/2010/main" val="0"/>
@@ -23874,11 +24781,16 @@
         <w:t>28</w:t>
       </w:r>
       <w:r>
-        <w:t>, foi implementado na linguagem JavaS</w:t>
+        <w:t xml:space="preserve">, foi implementado na linguagem </w:t>
+      </w:r>
+      <w:proofErr w:type="spellStart"/>
+      <w:r>
+        <w:t>JavaS</w:t>
       </w:r>
       <w:r>
         <w:t>cript</w:t>
       </w:r>
+      <w:proofErr w:type="spellEnd"/>
       <w:r>
         <w:t>, onde apresenta uma função de atualização da página a cada 10000 milissegundos que equivalem a 10 segundos, seguido da reprodução de um áudio a cada nova atualização</w:t>
       </w:r>
@@ -23896,11 +24808,11 @@
       <w:pPr>
         <w:pStyle w:val="TE-LegendaFigura"/>
       </w:pPr>
-      <w:bookmarkStart w:id="218" w:name="_Toc531976691"/>
+      <w:bookmarkStart w:id="217" w:name="_Toc531976691"/>
       <w:r>
         <w:t>Código atualização página de alunos bloqueados</w:t>
       </w:r>
-      <w:bookmarkEnd w:id="218"/>
+      <w:bookmarkEnd w:id="217"/>
     </w:p>
     <w:p>
       <w:pPr>
@@ -23928,7 +24840,7 @@
                     </pic:cNvPicPr>
                   </pic:nvPicPr>
                   <pic:blipFill>
-                    <a:blip r:embed="rId40">
+                    <a:blip r:embed="rId42">
                       <a:extLst>
                         <a:ext uri="{28A0092B-C50C-407E-A947-70E740481C1C}">
                           <a14:useLocalDpi xmlns:a14="http://schemas.microsoft.com/office/drawing/2010/main" val="0"/>
@@ -24009,7 +24921,15 @@
       </w:r>
       <w:r>
         <w:lastRenderedPageBreak/>
-        <w:t>a condição seja satisfeita, a página irá apresentar na tela os nomes dos respectivos alunos e chamar a função play do JavaScript para executar o disparo do sinal sonoro.</w:t>
+        <w:t xml:space="preserve">a condição seja satisfeita, a página irá apresentar na tela os nomes dos respectivos alunos e chamar a função play do </w:t>
+      </w:r>
+      <w:proofErr w:type="spellStart"/>
+      <w:r>
+        <w:t>JavaScript</w:t>
+      </w:r>
+      <w:proofErr w:type="spellEnd"/>
+      <w:r>
+        <w:t xml:space="preserve"> para executar o disparo do sinal sonoro.</w:t>
       </w:r>
     </w:p>
     <w:p>
@@ -24021,11 +24941,11 @@
       <w:pPr>
         <w:pStyle w:val="TE-LegendaFigura"/>
       </w:pPr>
-      <w:bookmarkStart w:id="219" w:name="_Toc531976692"/>
+      <w:bookmarkStart w:id="218" w:name="_Toc531976692"/>
       <w:r>
         <w:t>Código verificação de alunos bloqueados</w:t>
       </w:r>
-      <w:bookmarkEnd w:id="219"/>
+      <w:bookmarkEnd w:id="218"/>
     </w:p>
     <w:p>
       <w:pPr>
@@ -24064,7 +24984,7 @@
                     </pic:cNvPicPr>
                   </pic:nvPicPr>
                   <pic:blipFill>
-                    <a:blip r:embed="rId41">
+                    <a:blip r:embed="rId43">
                       <a:extLst>
                         <a:ext uri="{28A0092B-C50C-407E-A947-70E740481C1C}">
                           <a14:useLocalDpi xmlns:a14="http://schemas.microsoft.com/office/drawing/2010/main" val="0"/>
@@ -24241,11 +25161,11 @@
       <w:pPr>
         <w:pStyle w:val="TE-LegendaFigura"/>
       </w:pPr>
-      <w:bookmarkStart w:id="220" w:name="_Toc531976693"/>
+      <w:bookmarkStart w:id="219" w:name="_Toc531976693"/>
       <w:r>
         <w:t>Cadastro de novos alunos</w:t>
       </w:r>
-      <w:bookmarkEnd w:id="220"/>
+      <w:bookmarkEnd w:id="219"/>
     </w:p>
     <w:p>
       <w:pPr>
@@ -24274,7 +25194,7 @@
                     </pic:cNvPicPr>
                   </pic:nvPicPr>
                   <pic:blipFill>
-                    <a:blip r:embed="rId42" cstate="print">
+                    <a:blip r:embed="rId44" cstate="print">
                       <a:extLst>
                         <a:ext uri="{28A0092B-C50C-407E-A947-70E740481C1C}">
                           <a14:useLocalDpi xmlns:a14="http://schemas.microsoft.com/office/drawing/2010/main" val="0"/>
@@ -24331,13 +25251,13 @@
       <w:pPr>
         <w:pStyle w:val="TE-LegendaFigura"/>
       </w:pPr>
-      <w:bookmarkStart w:id="221" w:name="_Ref529657080"/>
-      <w:bookmarkStart w:id="222" w:name="_Toc531976694"/>
+      <w:bookmarkStart w:id="220" w:name="_Ref529657080"/>
+      <w:bookmarkStart w:id="221" w:name="_Toc531976694"/>
       <w:r>
         <w:t>Gerenciamento de alunos por turma</w:t>
       </w:r>
+      <w:bookmarkEnd w:id="220"/>
       <w:bookmarkEnd w:id="221"/>
-      <w:bookmarkEnd w:id="222"/>
     </w:p>
     <w:p>
       <w:pPr>
@@ -24365,7 +25285,7 @@
                     </pic:cNvPicPr>
                   </pic:nvPicPr>
                   <pic:blipFill rotWithShape="1">
-                    <a:blip r:embed="rId43" cstate="print">
+                    <a:blip r:embed="rId45" cstate="print">
                       <a:extLst>
                         <a:ext uri="{28A0092B-C50C-407E-A947-70E740481C1C}">
                           <a14:useLocalDpi xmlns:a14="http://schemas.microsoft.com/office/drawing/2010/main" val="0"/>
@@ -24435,11 +25355,11 @@
       <w:pPr>
         <w:pStyle w:val="TE-LegendaFigura"/>
       </w:pPr>
-      <w:bookmarkStart w:id="223" w:name="_Toc531976695"/>
+      <w:bookmarkStart w:id="222" w:name="_Toc531976695"/>
       <w:r>
         <w:t>Gerenciamento de alunos por turma</w:t>
       </w:r>
-      <w:bookmarkEnd w:id="223"/>
+      <w:bookmarkEnd w:id="222"/>
     </w:p>
     <w:p>
       <w:pPr>
@@ -24467,7 +25387,7 @@
                     </pic:cNvPicPr>
                   </pic:nvPicPr>
                   <pic:blipFill>
-                    <a:blip r:embed="rId44" cstate="print">
+                    <a:blip r:embed="rId46" cstate="print">
                       <a:extLst>
                         <a:ext uri="{28A0092B-C50C-407E-A947-70E740481C1C}">
                           <a14:useLocalDpi xmlns:a14="http://schemas.microsoft.com/office/drawing/2010/main" val="0"/>
@@ -24543,8 +25463,13 @@
       <w:r>
         <w:t xml:space="preserve"> uma avaliação cadastrada para a turma escolhida, </w:t>
       </w:r>
-      <w:r>
-        <w:t>porem é</w:t>
+      <w:proofErr w:type="spellStart"/>
+      <w:r>
+        <w:t>porem</w:t>
+      </w:r>
+      <w:proofErr w:type="spellEnd"/>
+      <w:r>
+        <w:t xml:space="preserve"> é</w:t>
       </w:r>
       <w:r>
         <w:t xml:space="preserve"> possível cadastrar </w:t>
@@ -24568,20 +25493,20 @@
       <w:pPr>
         <w:pStyle w:val="TE-LegendaFigura"/>
       </w:pPr>
-      <w:bookmarkStart w:id="224" w:name="_Ref529659114"/>
-      <w:bookmarkStart w:id="225" w:name="_Toc531976696"/>
+      <w:bookmarkStart w:id="223" w:name="_Ref529659114"/>
+      <w:bookmarkStart w:id="224" w:name="_Toc531976696"/>
       <w:r>
         <w:t>Gerenciamento de avaliações</w:t>
       </w:r>
+      <w:bookmarkEnd w:id="223"/>
       <w:bookmarkEnd w:id="224"/>
-      <w:bookmarkEnd w:id="225"/>
     </w:p>
     <w:p>
       <w:pPr>
         <w:pStyle w:val="Figure"/>
         <w:jc w:val="left"/>
       </w:pPr>
-      <w:commentRangeStart w:id="226"/>
+      <w:commentRangeStart w:id="225"/>
       <w:r>
         <w:rPr>
           <w:lang w:val="pt-BR"/>
@@ -24604,7 +25529,7 @@
                     </pic:cNvPicPr>
                   </pic:nvPicPr>
                   <pic:blipFill>
-                    <a:blip r:embed="rId45">
+                    <a:blip r:embed="rId47">
                       <a:extLst>
                         <a:ext uri="{28A0092B-C50C-407E-A947-70E740481C1C}">
                           <a14:useLocalDpi xmlns:a14="http://schemas.microsoft.com/office/drawing/2010/main" val="0"/>
@@ -24635,7 +25560,7 @@
           </wp:inline>
         </w:drawing>
       </w:r>
-      <w:bookmarkStart w:id="227" w:name="_Ref529659122"/>
+      <w:bookmarkStart w:id="226" w:name="_Ref529659122"/>
     </w:p>
     <w:p>
       <w:pPr>
@@ -24665,12 +25590,12 @@
       <w:pPr>
         <w:pStyle w:val="TE-LegendaFigura"/>
       </w:pPr>
-      <w:bookmarkStart w:id="228" w:name="_Toc531976697"/>
+      <w:bookmarkStart w:id="227" w:name="_Toc531976697"/>
       <w:r>
         <w:t>Gerenciamento de avaliações respondidas</w:t>
       </w:r>
+      <w:bookmarkEnd w:id="226"/>
       <w:bookmarkEnd w:id="227"/>
-      <w:bookmarkEnd w:id="228"/>
     </w:p>
     <w:p>
       <w:pPr>
@@ -24698,7 +25623,7 @@
                     </pic:cNvPicPr>
                   </pic:nvPicPr>
                   <pic:blipFill>
-                    <a:blip r:embed="rId46" cstate="print">
+                    <a:blip r:embed="rId48" cstate="print">
                       <a:extLst>
                         <a:ext uri="{28A0092B-C50C-407E-A947-70E740481C1C}">
                           <a14:useLocalDpi xmlns:a14="http://schemas.microsoft.com/office/drawing/2010/main" val="0"/>
@@ -24729,7 +25654,7 @@
           </wp:inline>
         </w:drawing>
       </w:r>
-      <w:commentRangeEnd w:id="226"/>
+      <w:commentRangeEnd w:id="225"/>
       <w:r>
         <w:rPr>
           <w:rStyle w:val="Refdecomentrio"/>
@@ -24737,7 +25662,7 @@
           <w:noProof w:val="0"/>
           <w:lang w:val="pt-BR"/>
         </w:rPr>
-        <w:commentReference w:id="226"/>
+        <w:commentReference w:id="225"/>
       </w:r>
     </w:p>
     <w:p>
@@ -24799,11 +25724,11 @@
       <w:pPr>
         <w:pStyle w:val="TE-LegendaFigura"/>
       </w:pPr>
-      <w:bookmarkStart w:id="229" w:name="_Toc531976698"/>
+      <w:bookmarkStart w:id="228" w:name="_Toc531976698"/>
       <w:r>
         <w:t>Acesso nível professor</w:t>
       </w:r>
-      <w:bookmarkEnd w:id="229"/>
+      <w:bookmarkEnd w:id="228"/>
     </w:p>
     <w:p>
       <w:pPr>
@@ -24831,7 +25756,7 @@
                     </pic:cNvPicPr>
                   </pic:nvPicPr>
                   <pic:blipFill>
-                    <a:blip r:embed="rId47">
+                    <a:blip r:embed="rId49">
                       <a:extLst>
                         <a:ext uri="{28A0092B-C50C-407E-A947-70E740481C1C}">
                           <a14:useLocalDpi xmlns:a14="http://schemas.microsoft.com/office/drawing/2010/main" val="0"/>
@@ -24950,11 +25875,11 @@
       <w:pPr>
         <w:pStyle w:val="TE-LegendaFigura"/>
       </w:pPr>
-      <w:bookmarkStart w:id="230" w:name="_Toc531976699"/>
+      <w:bookmarkStart w:id="229" w:name="_Toc531976699"/>
       <w:r>
         <w:t>Avaliações disponíveis</w:t>
       </w:r>
-      <w:bookmarkEnd w:id="230"/>
+      <w:bookmarkEnd w:id="229"/>
     </w:p>
     <w:p>
       <w:pPr>
@@ -24982,7 +25907,7 @@
                     </pic:cNvPicPr>
                   </pic:nvPicPr>
                   <pic:blipFill>
-                    <a:blip r:embed="rId48">
+                    <a:blip r:embed="rId50">
                       <a:extLst>
                         <a:ext uri="{28A0092B-C50C-407E-A947-70E740481C1C}">
                           <a14:useLocalDpi xmlns:a14="http://schemas.microsoft.com/office/drawing/2010/main" val="0"/>
@@ -25067,14 +25992,14 @@
       <w:pPr>
         <w:pStyle w:val="TE-LegendaFigura"/>
       </w:pPr>
-      <w:bookmarkStart w:id="231" w:name="_Ref529657095"/>
-      <w:bookmarkStart w:id="232" w:name="_Toc531976700"/>
+      <w:bookmarkStart w:id="230" w:name="_Ref529657095"/>
+      <w:bookmarkStart w:id="231" w:name="_Toc531976700"/>
       <w:r>
         <w:lastRenderedPageBreak/>
         <w:t>Nível aluno – avaliações disponíveis, seleção de avaliação</w:t>
       </w:r>
+      <w:bookmarkEnd w:id="230"/>
       <w:bookmarkEnd w:id="231"/>
-      <w:bookmarkEnd w:id="232"/>
     </w:p>
     <w:p>
       <w:pPr>
@@ -25102,7 +26027,7 @@
                     </pic:cNvPicPr>
                   </pic:nvPicPr>
                   <pic:blipFill>
-                    <a:blip r:embed="rId49">
+                    <a:blip r:embed="rId51">
                       <a:extLst>
                         <a:ext uri="{28A0092B-C50C-407E-A947-70E740481C1C}">
                           <a14:useLocalDpi xmlns:a14="http://schemas.microsoft.com/office/drawing/2010/main" val="0"/>
@@ -25217,11 +26142,11 @@
       <w:pPr>
         <w:pStyle w:val="TE-LegendaFigura"/>
       </w:pPr>
-      <w:bookmarkStart w:id="233" w:name="_Toc531976701"/>
+      <w:bookmarkStart w:id="232" w:name="_Toc531976701"/>
       <w:r>
         <w:t>Confirmação início de avaliação</w:t>
       </w:r>
-      <w:bookmarkEnd w:id="233"/>
+      <w:bookmarkEnd w:id="232"/>
     </w:p>
     <w:p>
       <w:pPr>
@@ -25249,7 +26174,7 @@
                     </pic:cNvPicPr>
                   </pic:nvPicPr>
                   <pic:blipFill>
-                    <a:blip r:embed="rId50" cstate="print">
+                    <a:blip r:embed="rId52" cstate="print">
                       <a:extLst>
                         <a:ext uri="{28A0092B-C50C-407E-A947-70E740481C1C}">
                           <a14:useLocalDpi xmlns:a14="http://schemas.microsoft.com/office/drawing/2010/main" val="0"/>
@@ -25304,7 +26229,15 @@
         <w:t xml:space="preserve"> verifica </w:t>
       </w:r>
       <w:r>
-        <w:t xml:space="preserve">o momento exato em que o aluno pressiona a tecla f11, fazendo com que o navegador fique no modo tela cheia, o evento em JavaScript identifica a ação </w:t>
+        <w:t xml:space="preserve">o momento exato em que o aluno pressiona a tecla f11, fazendo com que o navegador fique no modo tela cheia, o evento em </w:t>
+      </w:r>
+      <w:proofErr w:type="spellStart"/>
+      <w:r>
+        <w:t>JavaScript</w:t>
+      </w:r>
+      <w:proofErr w:type="spellEnd"/>
+      <w:r>
+        <w:t xml:space="preserve"> identifica a ação </w:t>
       </w:r>
       <w:r>
         <w:t xml:space="preserve">e direciona o </w:t>
@@ -25321,12 +26254,14 @@
       <w:r>
         <w:t xml:space="preserve">página que está definida na função </w:t>
       </w:r>
+      <w:proofErr w:type="spellStart"/>
       <w:r>
         <w:rPr>
           <w:i/>
         </w:rPr>
         <w:t>location</w:t>
       </w:r>
+      <w:proofErr w:type="spellEnd"/>
       <w:r>
         <w:t>.</w:t>
       </w:r>
@@ -25336,11 +26271,11 @@
       <w:pPr>
         <w:pStyle w:val="TE-LegendaFigura"/>
       </w:pPr>
-      <w:bookmarkStart w:id="234" w:name="_Toc531976702"/>
+      <w:bookmarkStart w:id="233" w:name="_Toc531976702"/>
       <w:r>
         <w:t>Código fonte verificação de tecla pressionada</w:t>
       </w:r>
-      <w:bookmarkEnd w:id="234"/>
+      <w:bookmarkEnd w:id="233"/>
     </w:p>
     <w:p>
       <w:pPr>
@@ -25369,7 +26304,7 @@
                     </pic:cNvPicPr>
                   </pic:nvPicPr>
                   <pic:blipFill>
-                    <a:blip r:embed="rId51">
+                    <a:blip r:embed="rId53">
                       <a:extLst>
                         <a:ext uri="{28A0092B-C50C-407E-A947-70E740481C1C}">
                           <a14:useLocalDpi xmlns:a14="http://schemas.microsoft.com/office/drawing/2010/main" val="0"/>
@@ -25441,11 +26376,11 @@
       <w:pPr>
         <w:pStyle w:val="TE-LegendaFigura"/>
       </w:pPr>
-      <w:bookmarkStart w:id="235" w:name="_Toc531976703"/>
+      <w:bookmarkStart w:id="234" w:name="_Toc531976703"/>
       <w:r>
         <w:t>Tela com avaliação já iniciada</w:t>
       </w:r>
-      <w:bookmarkEnd w:id="235"/>
+      <w:bookmarkEnd w:id="234"/>
     </w:p>
     <w:p>
       <w:pPr>
@@ -25473,7 +26408,7 @@
                     </pic:cNvPicPr>
                   </pic:nvPicPr>
                   <pic:blipFill rotWithShape="1">
-                    <a:blip r:embed="rId52" cstate="print">
+                    <a:blip r:embed="rId54" cstate="print">
                       <a:extLst>
                         <a:ext uri="{28A0092B-C50C-407E-A947-70E740481C1C}">
                           <a14:useLocalDpi xmlns:a14="http://schemas.microsoft.com/office/drawing/2010/main" val="0"/>
@@ -25558,11 +26493,11 @@
       <w:pPr>
         <w:pStyle w:val="TE-LegendaFigura"/>
       </w:pPr>
-      <w:bookmarkStart w:id="236" w:name="_Toc531976704"/>
+      <w:bookmarkStart w:id="235" w:name="_Toc531976704"/>
       <w:r>
         <w:t>Alerta de tecla indevida pressionada</w:t>
       </w:r>
-      <w:bookmarkEnd w:id="236"/>
+      <w:bookmarkEnd w:id="235"/>
     </w:p>
     <w:p>
       <w:pPr>
@@ -25590,7 +26525,7 @@
                     </pic:cNvPicPr>
                   </pic:nvPicPr>
                   <pic:blipFill rotWithShape="1">
-                    <a:blip r:embed="rId53" cstate="print">
+                    <a:blip r:embed="rId55" cstate="print">
                       <a:extLst>
                         <a:ext uri="{28A0092B-C50C-407E-A947-70E740481C1C}">
                           <a14:useLocalDpi xmlns:a14="http://schemas.microsoft.com/office/drawing/2010/main" val="0"/>
@@ -25655,6 +26590,7 @@
       <w:r>
         <w:t xml:space="preserve">resolução da página, sendo que se o aluno pressionar a combinação das teclas </w:t>
       </w:r>
+      <w:proofErr w:type="spellStart"/>
       <w:r>
         <w:t>A</w:t>
       </w:r>
@@ -25665,7 +26601,11 @@
         <w:t>T</w:t>
       </w:r>
       <w:r>
-        <w:t>ab por exemplo, a função já irá identificar tal ação</w:t>
+        <w:t>ab</w:t>
+      </w:r>
+      <w:proofErr w:type="spellEnd"/>
+      <w:r>
+        <w:t xml:space="preserve"> por exemplo, a função já irá identificar tal ação</w:t>
       </w:r>
       <w:r>
         <w:t>.</w:t>
@@ -25680,11 +26620,11 @@
       <w:pPr>
         <w:pStyle w:val="TE-LegendaFigura"/>
       </w:pPr>
-      <w:bookmarkStart w:id="237" w:name="_Toc531976705"/>
+      <w:bookmarkStart w:id="236" w:name="_Toc531976705"/>
       <w:r>
         <w:t>Código fonte alteração na resolução da tela</w:t>
       </w:r>
-      <w:bookmarkEnd w:id="237"/>
+      <w:bookmarkEnd w:id="236"/>
     </w:p>
     <w:p>
       <w:pPr>
@@ -25712,7 +26652,7 @@
                     </pic:cNvPicPr>
                   </pic:nvPicPr>
                   <pic:blipFill>
-                    <a:blip r:embed="rId54">
+                    <a:blip r:embed="rId56">
                       <a:extLst>
                         <a:ext uri="{28A0092B-C50C-407E-A947-70E740481C1C}">
                           <a14:useLocalDpi xmlns:a14="http://schemas.microsoft.com/office/drawing/2010/main" val="0"/>
@@ -25795,11 +26735,11 @@
       <w:pPr>
         <w:pStyle w:val="TE-LegendaFigura"/>
       </w:pPr>
-      <w:bookmarkStart w:id="238" w:name="_Toc531976706"/>
+      <w:bookmarkStart w:id="237" w:name="_Toc531976706"/>
       <w:r>
         <w:t>Aviso de usuário bloqueado</w:t>
       </w:r>
-      <w:bookmarkEnd w:id="238"/>
+      <w:bookmarkEnd w:id="237"/>
     </w:p>
     <w:p>
       <w:pPr>
@@ -25827,7 +26767,7 @@
                     </pic:cNvPicPr>
                   </pic:nvPicPr>
                   <pic:blipFill rotWithShape="1">
-                    <a:blip r:embed="rId55" cstate="print">
+                    <a:blip r:embed="rId57" cstate="print">
                       <a:extLst>
                         <a:ext uri="{28A0092B-C50C-407E-A947-70E740481C1C}">
                           <a14:useLocalDpi xmlns:a14="http://schemas.microsoft.com/office/drawing/2010/main" val="0"/>
@@ -25902,12 +26842,12 @@
       <w:pPr>
         <w:pStyle w:val="TE-LegendaFigura"/>
       </w:pPr>
-      <w:bookmarkStart w:id="239" w:name="_Toc531976707"/>
+      <w:bookmarkStart w:id="238" w:name="_Toc531976707"/>
       <w:r>
         <w:lastRenderedPageBreak/>
         <w:t>Código fonte SQL UPDATE tabela alunos</w:t>
       </w:r>
-      <w:bookmarkEnd w:id="239"/>
+      <w:bookmarkEnd w:id="238"/>
     </w:p>
     <w:p>
       <w:pPr>
@@ -25935,7 +26875,7 @@
                     </pic:cNvPicPr>
                   </pic:nvPicPr>
                   <pic:blipFill>
-                    <a:blip r:embed="rId56">
+                    <a:blip r:embed="rId58">
                       <a:extLst>
                         <a:ext uri="{28A0092B-C50C-407E-A947-70E740481C1C}">
                           <a14:useLocalDpi xmlns:a14="http://schemas.microsoft.com/office/drawing/2010/main" val="0"/>
@@ -26048,11 +26988,11 @@
       <w:pPr>
         <w:pStyle w:val="TE-LegendaFigura"/>
       </w:pPr>
-      <w:bookmarkStart w:id="240" w:name="_Toc531976708"/>
+      <w:bookmarkStart w:id="239" w:name="_Toc531976708"/>
       <w:r>
         <w:t>Dados da tabela alunos</w:t>
       </w:r>
-      <w:bookmarkEnd w:id="240"/>
+      <w:bookmarkEnd w:id="239"/>
     </w:p>
     <w:p>
       <w:pPr>
@@ -26080,7 +27020,7 @@
                     </pic:cNvPicPr>
                   </pic:nvPicPr>
                   <pic:blipFill>
-                    <a:blip r:embed="rId57">
+                    <a:blip r:embed="rId59">
                       <a:extLst>
                         <a:ext uri="{28A0092B-C50C-407E-A947-70E740481C1C}">
                           <a14:useLocalDpi xmlns:a14="http://schemas.microsoft.com/office/drawing/2010/main" val="0"/>
@@ -26172,11 +27112,11 @@
       <w:pPr>
         <w:pStyle w:val="TE-LegendaFigura"/>
       </w:pPr>
-      <w:bookmarkStart w:id="241" w:name="_Toc531976709"/>
+      <w:bookmarkStart w:id="240" w:name="_Toc531976709"/>
       <w:r>
         <w:t>Tentativa de acesso usuário bloqueado</w:t>
       </w:r>
-      <w:bookmarkEnd w:id="241"/>
+      <w:bookmarkEnd w:id="240"/>
     </w:p>
     <w:p>
       <w:pPr>
@@ -26205,7 +27145,7 @@
                     </pic:cNvPicPr>
                   </pic:nvPicPr>
                   <pic:blipFill>
-                    <a:blip r:embed="rId58">
+                    <a:blip r:embed="rId60">
                       <a:extLst>
                         <a:ext uri="{28A0092B-C50C-407E-A947-70E740481C1C}">
                           <a14:useLocalDpi xmlns:a14="http://schemas.microsoft.com/office/drawing/2010/main" val="0"/>
@@ -26295,11 +27235,11 @@
       <w:pPr>
         <w:pStyle w:val="TE-LegendaFigura"/>
       </w:pPr>
-      <w:bookmarkStart w:id="242" w:name="_Toc531976710"/>
+      <w:bookmarkStart w:id="241" w:name="_Toc531976710"/>
       <w:r>
         <w:t>Código fonte SQL SELECT tabela alunos</w:t>
       </w:r>
-      <w:bookmarkEnd w:id="242"/>
+      <w:bookmarkEnd w:id="241"/>
     </w:p>
     <w:p>
       <w:pPr>
@@ -26327,7 +27267,7 @@
                     </pic:cNvPicPr>
                   </pic:nvPicPr>
                   <pic:blipFill>
-                    <a:blip r:embed="rId59">
+                    <a:blip r:embed="rId61">
                       <a:extLst>
                         <a:ext uri="{28A0092B-C50C-407E-A947-70E740481C1C}">
                           <a14:useLocalDpi xmlns:a14="http://schemas.microsoft.com/office/drawing/2010/main" val="0"/>
@@ -26413,8 +27353,8 @@
           <w:noProof/>
         </w:rPr>
       </w:pPr>
-      <w:bookmarkStart w:id="243" w:name="_Ref529730766"/>
-      <w:bookmarkStart w:id="244" w:name="_Toc531976711"/>
+      <w:bookmarkStart w:id="242" w:name="_Ref529730766"/>
+      <w:bookmarkStart w:id="243" w:name="_Toc531976711"/>
       <w:r>
         <w:rPr>
           <w:noProof/>
@@ -26433,8 +27373,8 @@
         </w:rPr>
         <w:t xml:space="preserve"> avaliação</w:t>
       </w:r>
+      <w:bookmarkEnd w:id="242"/>
       <w:bookmarkEnd w:id="243"/>
-      <w:bookmarkEnd w:id="244"/>
     </w:p>
     <w:p>
       <w:pPr>
@@ -26460,7 +27400,7 @@
                     <pic:cNvPicPr/>
                   </pic:nvPicPr>
                   <pic:blipFill rotWithShape="1">
-                    <a:blip r:embed="rId60"/>
+                    <a:blip r:embed="rId62"/>
                     <a:srcRect r="1427" b="6430"/>
                     <a:stretch/>
                   </pic:blipFill>
@@ -26530,13 +27470,13 @@
       <w:pPr>
         <w:pStyle w:val="TE-LegendaFigura"/>
       </w:pPr>
-      <w:bookmarkStart w:id="245" w:name="_Ref529730770"/>
-      <w:bookmarkStart w:id="246" w:name="_Toc531976712"/>
+      <w:bookmarkStart w:id="244" w:name="_Ref529730770"/>
+      <w:bookmarkStart w:id="245" w:name="_Toc531976712"/>
       <w:r>
         <w:t>Aviso de avaliação enviada com sucesso</w:t>
       </w:r>
+      <w:bookmarkEnd w:id="244"/>
       <w:bookmarkEnd w:id="245"/>
-      <w:bookmarkEnd w:id="246"/>
     </w:p>
     <w:p>
       <w:pPr>
@@ -26564,7 +27504,7 @@
                     </pic:cNvPicPr>
                   </pic:nvPicPr>
                   <pic:blipFill>
-                    <a:blip r:embed="rId61">
+                    <a:blip r:embed="rId63">
                       <a:extLst>
                         <a:ext uri="{28A0092B-C50C-407E-A947-70E740481C1C}">
                           <a14:useLocalDpi xmlns:a14="http://schemas.microsoft.com/office/drawing/2010/main" val="0"/>
@@ -26636,12 +27576,12 @@
       <w:pPr>
         <w:pStyle w:val="TE-LegendaFigura"/>
       </w:pPr>
-      <w:bookmarkStart w:id="247" w:name="_Toc531976713"/>
+      <w:bookmarkStart w:id="246" w:name="_Toc531976713"/>
       <w:r>
         <w:lastRenderedPageBreak/>
         <w:t>Tela de avaliações corrigidas - disciplinas</w:t>
       </w:r>
-      <w:bookmarkEnd w:id="247"/>
+      <w:bookmarkEnd w:id="246"/>
     </w:p>
     <w:p>
       <w:pPr>
@@ -26669,7 +27609,7 @@
                     </pic:cNvPicPr>
                   </pic:nvPicPr>
                   <pic:blipFill rotWithShape="1">
-                    <a:blip r:embed="rId62" cstate="print">
+                    <a:blip r:embed="rId64" cstate="print">
                       <a:extLst>
                         <a:ext uri="{28A0092B-C50C-407E-A947-70E740481C1C}">
                           <a14:useLocalDpi xmlns:a14="http://schemas.microsoft.com/office/drawing/2010/main" val="0"/>
@@ -26735,11 +27675,11 @@
       <w:pPr>
         <w:pStyle w:val="TE-LegendaFigura"/>
       </w:pPr>
-      <w:bookmarkStart w:id="248" w:name="_Toc531976714"/>
+      <w:bookmarkStart w:id="247" w:name="_Toc531976714"/>
       <w:r>
         <w:t>Tela de avaliações corrigidas</w:t>
       </w:r>
-      <w:bookmarkEnd w:id="248"/>
+      <w:bookmarkEnd w:id="247"/>
     </w:p>
     <w:p>
       <w:pPr>
@@ -26767,7 +27707,7 @@
                     </pic:cNvPicPr>
                   </pic:nvPicPr>
                   <pic:blipFill rotWithShape="1">
-                    <a:blip r:embed="rId63" cstate="print">
+                    <a:blip r:embed="rId65" cstate="print">
                       <a:extLst>
                         <a:ext uri="{28A0092B-C50C-407E-A947-70E740481C1C}">
                           <a14:useLocalDpi xmlns:a14="http://schemas.microsoft.com/office/drawing/2010/main" val="0"/>
@@ -26836,11 +27776,11 @@
       <w:pPr>
         <w:pStyle w:val="TE-LegendaFigura"/>
       </w:pPr>
-      <w:bookmarkStart w:id="249" w:name="_Toc531976715"/>
+      <w:bookmarkStart w:id="248" w:name="_Toc531976715"/>
       <w:r>
         <w:t>Aviso de avaliação sem resposta</w:t>
       </w:r>
-      <w:bookmarkEnd w:id="249"/>
+      <w:bookmarkEnd w:id="248"/>
     </w:p>
     <w:p>
       <w:pPr>
@@ -26868,7 +27808,7 @@
                     </pic:cNvPicPr>
                   </pic:nvPicPr>
                   <pic:blipFill rotWithShape="1">
-                    <a:blip r:embed="rId64" cstate="print">
+                    <a:blip r:embed="rId66" cstate="print">
                       <a:extLst>
                         <a:ext uri="{28A0092B-C50C-407E-A947-70E740481C1C}">
                           <a14:useLocalDpi xmlns:a14="http://schemas.microsoft.com/office/drawing/2010/main" val="0"/>
@@ -26941,11 +27881,11 @@
       <w:pPr>
         <w:pStyle w:val="TE-LegendaFigura"/>
       </w:pPr>
-      <w:bookmarkStart w:id="250" w:name="_Toc531976716"/>
+      <w:bookmarkStart w:id="249" w:name="_Toc531976716"/>
       <w:r>
         <w:t>Aviso de avaliação sem correção</w:t>
       </w:r>
-      <w:bookmarkEnd w:id="250"/>
+      <w:bookmarkEnd w:id="249"/>
     </w:p>
     <w:p>
       <w:pPr>
@@ -26973,7 +27913,7 @@
                     </pic:cNvPicPr>
                   </pic:nvPicPr>
                   <pic:blipFill>
-                    <a:blip r:embed="rId65">
+                    <a:blip r:embed="rId67">
                       <a:extLst>
                         <a:ext uri="{28A0092B-C50C-407E-A947-70E740481C1C}">
                           <a14:useLocalDpi xmlns:a14="http://schemas.microsoft.com/office/drawing/2010/main" val="0"/>
@@ -27044,11 +27984,11 @@
       <w:pPr>
         <w:pStyle w:val="TE-LegendaFigura"/>
       </w:pPr>
-      <w:bookmarkStart w:id="251" w:name="_Toc531976717"/>
+      <w:bookmarkStart w:id="250" w:name="_Toc531976717"/>
       <w:r>
         <w:t>Avaliação corrigida</w:t>
       </w:r>
-      <w:bookmarkEnd w:id="251"/>
+      <w:bookmarkEnd w:id="250"/>
     </w:p>
     <w:p>
       <w:pPr>
@@ -27076,7 +28016,7 @@
                     </pic:cNvPicPr>
                   </pic:nvPicPr>
                   <pic:blipFill>
-                    <a:blip r:embed="rId66" cstate="print">
+                    <a:blip r:embed="rId68" cstate="print">
                       <a:extLst>
                         <a:ext uri="{28A0092B-C50C-407E-A947-70E740481C1C}">
                           <a14:useLocalDpi xmlns:a14="http://schemas.microsoft.com/office/drawing/2010/main" val="0"/>
@@ -27112,11 +28052,11 @@
       <w:pPr>
         <w:pStyle w:val="T2-TituloSecundario"/>
       </w:pPr>
-      <w:bookmarkStart w:id="252" w:name="_Toc531976658"/>
+      <w:bookmarkStart w:id="251" w:name="_Toc531976658"/>
       <w:r>
         <w:t>Conclusão</w:t>
       </w:r>
-      <w:bookmarkEnd w:id="252"/>
+      <w:bookmarkEnd w:id="251"/>
     </w:p>
     <w:p>
       <w:pPr>
@@ -27158,70 +28098,70 @@
       <w:pPr>
         <w:pStyle w:val="T2-TituloSecundario"/>
       </w:pPr>
-      <w:bookmarkStart w:id="253" w:name="_Toc531976659"/>
+      <w:bookmarkStart w:id="252" w:name="_Toc531976659"/>
       <w:r>
         <w:t>Validação</w:t>
       </w:r>
+      <w:bookmarkEnd w:id="252"/>
+    </w:p>
+    <w:p>
+      <w:pPr>
+        <w:pStyle w:val="TE-Normal"/>
+      </w:pPr>
+      <w:r>
+        <w:t>Neste capítulo será apresentado a metodologia utilizada para validação das principais funcionalidades do sistema</w:t>
+      </w:r>
+      <w:r>
+        <w:t>,</w:t>
+      </w:r>
+      <w:r>
+        <w:t xml:space="preserve"> bem como o resultado </w:t>
+      </w:r>
+      <w:r>
+        <w:t>da</w:t>
+      </w:r>
+      <w:r>
+        <w:t xml:space="preserve"> pesquisa aplicada aos participantes envolvidos.</w:t>
+      </w:r>
+    </w:p>
+    <w:p>
+      <w:pPr>
+        <w:pStyle w:val="TE-Normal"/>
+      </w:pPr>
+      <w:r>
+        <w:t xml:space="preserve">A validação ocorreu nos dias 3 e 4 de dezembro de 2018 na instituição de ensino Serviço Nacional de Aprendizagem Industrial – SENAI em Lages SC, com uma turma de aprendizagem industrial em programador de computador, o cenário de testes </w:t>
+      </w:r>
+      <w:r>
+        <w:t xml:space="preserve">realizou-se </w:t>
+      </w:r>
+      <w:r>
+        <w:t xml:space="preserve">em um laboratório de informática </w:t>
+      </w:r>
+      <w:r>
+        <w:t>com a presença de alunos e professores da referida</w:t>
+      </w:r>
+      <w:r>
+        <w:t xml:space="preserve"> turma, dentre os envolvidos, 14</w:t>
+      </w:r>
+      <w:r>
+        <w:t xml:space="preserve"> discentes e </w:t>
+      </w:r>
+      <w:r>
+        <w:t>3</w:t>
+      </w:r>
+      <w:r>
+        <w:t xml:space="preserve"> docentes.</w:t>
+      </w:r>
+    </w:p>
+    <w:p>
+      <w:pPr>
+        <w:pStyle w:val="T3-TituloTerciario"/>
+      </w:pPr>
+      <w:bookmarkStart w:id="253" w:name="_Toc531976660"/>
+      <w:r>
+        <w:t>Teste do sistema</w:t>
+      </w:r>
       <w:bookmarkEnd w:id="253"/>
-    </w:p>
-    <w:p>
-      <w:pPr>
-        <w:pStyle w:val="TE-Normal"/>
-      </w:pPr>
-      <w:r>
-        <w:t>Neste capítulo será apresentado a metodologia utilizada para validação das principais funcionalidades do sistema</w:t>
-      </w:r>
-      <w:r>
-        <w:t>,</w:t>
-      </w:r>
-      <w:r>
-        <w:t xml:space="preserve"> bem como o resultado </w:t>
-      </w:r>
-      <w:r>
-        <w:t>da</w:t>
-      </w:r>
-      <w:r>
-        <w:t xml:space="preserve"> pesquisa aplicada aos participantes envolvidos.</w:t>
-      </w:r>
-    </w:p>
-    <w:p>
-      <w:pPr>
-        <w:pStyle w:val="TE-Normal"/>
-      </w:pPr>
-      <w:r>
-        <w:t xml:space="preserve">A validação ocorreu nos dias 3 e 4 de dezembro de 2018 na instituição de ensino Serviço Nacional de Aprendizagem Industrial – SENAI em Lages SC, com uma turma de aprendizagem industrial em programador de computador, o cenário de testes </w:t>
-      </w:r>
-      <w:r>
-        <w:t xml:space="preserve">realizou-se </w:t>
-      </w:r>
-      <w:r>
-        <w:t xml:space="preserve">em um laboratório de informática </w:t>
-      </w:r>
-      <w:r>
-        <w:t>com a presença de alunos e professores da referida</w:t>
-      </w:r>
-      <w:r>
-        <w:t xml:space="preserve"> turma, dentre os envolvidos, 14</w:t>
-      </w:r>
-      <w:r>
-        <w:t xml:space="preserve"> discentes e </w:t>
-      </w:r>
-      <w:r>
-        <w:t>3</w:t>
-      </w:r>
-      <w:r>
-        <w:t xml:space="preserve"> docentes.</w:t>
-      </w:r>
-    </w:p>
-    <w:p>
-      <w:pPr>
-        <w:pStyle w:val="T3-TituloTerciario"/>
-      </w:pPr>
-      <w:bookmarkStart w:id="254" w:name="_Toc531976660"/>
-      <w:r>
-        <w:t>Teste do sistema</w:t>
-      </w:r>
-      <w:bookmarkEnd w:id="254"/>
     </w:p>
     <w:p>
       <w:pPr>
@@ -27445,8 +28385,13 @@
         <w:pStyle w:val="TE-Normal"/>
         <w:ind w:left="360"/>
       </w:pPr>
-      <w:r>
-        <w:t>(  ) SIM</w:t>
+      <w:proofErr w:type="gramStart"/>
+      <w:r>
+        <w:t>(  )</w:t>
+      </w:r>
+      <w:proofErr w:type="gramEnd"/>
+      <w:r>
+        <w:t xml:space="preserve"> SIM</w:t>
       </w:r>
     </w:p>
     <w:p>
@@ -27454,8 +28399,13 @@
         <w:pStyle w:val="TE-Normal"/>
         <w:ind w:left="360"/>
       </w:pPr>
-      <w:r>
-        <w:t>(  ) NÃO</w:t>
+      <w:proofErr w:type="gramStart"/>
+      <w:r>
+        <w:t>(  )</w:t>
+      </w:r>
+      <w:proofErr w:type="gramEnd"/>
+      <w:r>
+        <w:t xml:space="preserve"> NÃO</w:t>
       </w:r>
     </w:p>
     <w:p>
@@ -27475,8 +28425,13 @@
         <w:pStyle w:val="TE-Normal"/>
         <w:ind w:left="360"/>
       </w:pPr>
-      <w:r>
-        <w:t>(  ) De forma manual</w:t>
+      <w:proofErr w:type="gramStart"/>
+      <w:r>
+        <w:t>(  )</w:t>
+      </w:r>
+      <w:proofErr w:type="gramEnd"/>
+      <w:r>
+        <w:t xml:space="preserve"> De forma manual</w:t>
       </w:r>
     </w:p>
     <w:p>
@@ -27484,8 +28439,13 @@
         <w:pStyle w:val="TE-Normal"/>
         <w:ind w:left="360"/>
       </w:pPr>
-      <w:r>
-        <w:t>(  ) De forma informatizada</w:t>
+      <w:proofErr w:type="gramStart"/>
+      <w:r>
+        <w:t>(  )</w:t>
+      </w:r>
+      <w:proofErr w:type="gramEnd"/>
+      <w:r>
+        <w:t xml:space="preserve"> De forma informatizada</w:t>
       </w:r>
     </w:p>
     <w:p>
@@ -27505,8 +28465,13 @@
         <w:pStyle w:val="TE-Normal"/>
         <w:ind w:left="360"/>
       </w:pPr>
-      <w:r>
-        <w:t>(  ) De 1 à 3 dias</w:t>
+      <w:proofErr w:type="gramStart"/>
+      <w:r>
+        <w:t>(  )</w:t>
+      </w:r>
+      <w:proofErr w:type="gramEnd"/>
+      <w:r>
+        <w:t xml:space="preserve"> De 1 à 3 dias</w:t>
       </w:r>
     </w:p>
     <w:p>
@@ -27514,8 +28479,13 @@
         <w:pStyle w:val="TE-Normal"/>
         <w:ind w:left="360"/>
       </w:pPr>
-      <w:r>
-        <w:t>(  ) De 4 à 5 dias</w:t>
+      <w:proofErr w:type="gramStart"/>
+      <w:r>
+        <w:t>(  )</w:t>
+      </w:r>
+      <w:proofErr w:type="gramEnd"/>
+      <w:r>
+        <w:t xml:space="preserve"> De 4 à 5 dias</w:t>
       </w:r>
     </w:p>
     <w:p>
@@ -27523,8 +28493,13 @@
         <w:pStyle w:val="TE-Normal"/>
         <w:ind w:left="360"/>
       </w:pPr>
-      <w:r>
-        <w:t>(  ) Mais de 5 dias</w:t>
+      <w:proofErr w:type="gramStart"/>
+      <w:r>
+        <w:t>(  )</w:t>
+      </w:r>
+      <w:proofErr w:type="gramEnd"/>
+      <w:r>
+        <w:t xml:space="preserve"> Mais de 5 dias</w:t>
       </w:r>
     </w:p>
     <w:p>
@@ -27532,8 +28507,13 @@
         <w:pStyle w:val="TE-Normal"/>
         <w:ind w:left="360"/>
       </w:pPr>
-      <w:r>
-        <w:t>(  ) De uma a duas semanas</w:t>
+      <w:proofErr w:type="gramStart"/>
+      <w:r>
+        <w:t>(  )</w:t>
+      </w:r>
+      <w:proofErr w:type="gramEnd"/>
+      <w:r>
+        <w:t xml:space="preserve"> De uma a duas semanas</w:t>
       </w:r>
     </w:p>
     <w:p>
@@ -27541,8 +28521,13 @@
         <w:pStyle w:val="TE-Normal"/>
         <w:ind w:left="360"/>
       </w:pPr>
-      <w:r>
-        <w:t>(  ) Duas semas ou mais</w:t>
+      <w:proofErr w:type="gramStart"/>
+      <w:r>
+        <w:t>(  )</w:t>
+      </w:r>
+      <w:proofErr w:type="gramEnd"/>
+      <w:r>
+        <w:t xml:space="preserve"> Duas semas ou mais</w:t>
       </w:r>
     </w:p>
     <w:p>
@@ -27562,8 +28547,13 @@
         <w:pStyle w:val="TE-Normal"/>
         <w:ind w:left="360"/>
       </w:pPr>
-      <w:r>
-        <w:t>(  ) SIM</w:t>
+      <w:proofErr w:type="gramStart"/>
+      <w:r>
+        <w:t>(  )</w:t>
+      </w:r>
+      <w:proofErr w:type="gramEnd"/>
+      <w:r>
+        <w:t xml:space="preserve"> SIM</w:t>
       </w:r>
     </w:p>
     <w:p>
@@ -27571,8 +28561,13 @@
         <w:pStyle w:val="TE-Normal"/>
         <w:ind w:left="360"/>
       </w:pPr>
-      <w:r>
-        <w:t>(  ) NÃO</w:t>
+      <w:proofErr w:type="gramStart"/>
+      <w:r>
+        <w:t>(  )</w:t>
+      </w:r>
+      <w:proofErr w:type="gramEnd"/>
+      <w:r>
+        <w:t xml:space="preserve"> NÃO</w:t>
       </w:r>
     </w:p>
     <w:p>
@@ -27632,9 +28627,14 @@
         <w:pStyle w:val="TE-Normal"/>
         <w:ind w:left="360"/>
       </w:pPr>
+      <w:proofErr w:type="gramStart"/>
       <w:r>
         <w:lastRenderedPageBreak/>
-        <w:t xml:space="preserve">(  ) SIM </w:t>
+        <w:t>(  )</w:t>
+      </w:r>
+      <w:proofErr w:type="gramEnd"/>
+      <w:r>
+        <w:t xml:space="preserve"> SIM </w:t>
       </w:r>
     </w:p>
     <w:p>
@@ -27642,8 +28642,13 @@
         <w:pStyle w:val="TE-Normal"/>
         <w:ind w:left="360"/>
       </w:pPr>
-      <w:r>
-        <w:t>(  ) NÃO</w:t>
+      <w:proofErr w:type="gramStart"/>
+      <w:r>
+        <w:t>(  )</w:t>
+      </w:r>
+      <w:proofErr w:type="gramEnd"/>
+      <w:r>
+        <w:t xml:space="preserve"> NÃO</w:t>
       </w:r>
     </w:p>
     <w:p>
@@ -27651,8 +28656,13 @@
         <w:pStyle w:val="TE-Normal"/>
         <w:ind w:left="360"/>
       </w:pPr>
-      <w:r>
-        <w:t xml:space="preserve">(  ) Não sei responder </w:t>
+      <w:proofErr w:type="gramStart"/>
+      <w:r>
+        <w:t>(  )</w:t>
+      </w:r>
+      <w:proofErr w:type="gramEnd"/>
+      <w:r>
+        <w:t xml:space="preserve"> Não sei responder </w:t>
       </w:r>
     </w:p>
     <w:p>
@@ -27672,8 +28682,13 @@
         <w:pStyle w:val="TE-Normal"/>
         <w:ind w:left="360"/>
       </w:pPr>
-      <w:r>
-        <w:t>(  ) Menos de um minuto</w:t>
+      <w:proofErr w:type="gramStart"/>
+      <w:r>
+        <w:t>(  )</w:t>
+      </w:r>
+      <w:proofErr w:type="gramEnd"/>
+      <w:r>
+        <w:t xml:space="preserve"> Menos de um minuto</w:t>
       </w:r>
     </w:p>
     <w:p>
@@ -27681,8 +28696,13 @@
         <w:pStyle w:val="TE-Normal"/>
         <w:ind w:left="360"/>
       </w:pPr>
-      <w:r>
-        <w:t>(  ) De 1 à 2 minutos</w:t>
+      <w:proofErr w:type="gramStart"/>
+      <w:r>
+        <w:t>(  )</w:t>
+      </w:r>
+      <w:proofErr w:type="gramEnd"/>
+      <w:r>
+        <w:t xml:space="preserve"> De 1 à 2 minutos</w:t>
       </w:r>
     </w:p>
     <w:p>
@@ -27690,8 +28710,13 @@
         <w:pStyle w:val="TE-Normal"/>
         <w:ind w:left="360"/>
       </w:pPr>
-      <w:r>
-        <w:t>(  ) De 3 à 4 minutos</w:t>
+      <w:proofErr w:type="gramStart"/>
+      <w:r>
+        <w:t>(  )</w:t>
+      </w:r>
+      <w:proofErr w:type="gramEnd"/>
+      <w:r>
+        <w:t xml:space="preserve"> De 3 à 4 minutos</w:t>
       </w:r>
     </w:p>
     <w:p>
@@ -27699,8 +28724,13 @@
         <w:pStyle w:val="TE-Normal"/>
         <w:ind w:left="360"/>
       </w:pPr>
-      <w:r>
-        <w:t>(  ) Mais de quatro minutos</w:t>
+      <w:proofErr w:type="gramStart"/>
+      <w:r>
+        <w:t>(  )</w:t>
+      </w:r>
+      <w:proofErr w:type="gramEnd"/>
+      <w:r>
+        <w:t xml:space="preserve"> Mais de quatro minutos</w:t>
       </w:r>
     </w:p>
     <w:p>
@@ -27720,8 +28750,13 @@
         <w:pStyle w:val="TE-Normal"/>
         <w:ind w:left="360"/>
       </w:pPr>
-      <w:r>
-        <w:t>(  ) Menos de um minuto</w:t>
+      <w:proofErr w:type="gramStart"/>
+      <w:r>
+        <w:t>(  )</w:t>
+      </w:r>
+      <w:proofErr w:type="gramEnd"/>
+      <w:r>
+        <w:t xml:space="preserve"> Menos de um minuto</w:t>
       </w:r>
     </w:p>
     <w:p>
@@ -27729,8 +28764,13 @@
         <w:pStyle w:val="TE-Normal"/>
         <w:ind w:left="360"/>
       </w:pPr>
-      <w:r>
-        <w:t>(  ) De 1 minuto a 2</w:t>
+      <w:proofErr w:type="gramStart"/>
+      <w:r>
+        <w:t>(  )</w:t>
+      </w:r>
+      <w:proofErr w:type="gramEnd"/>
+      <w:r>
+        <w:t xml:space="preserve"> De 1 minuto a 2</w:t>
       </w:r>
     </w:p>
     <w:p>
@@ -27738,8 +28778,13 @@
         <w:pStyle w:val="TE-Normal"/>
         <w:ind w:left="360"/>
       </w:pPr>
-      <w:r>
-        <w:t>(  ) De 2 minutos a 3</w:t>
+      <w:proofErr w:type="gramStart"/>
+      <w:r>
+        <w:t>(  )</w:t>
+      </w:r>
+      <w:proofErr w:type="gramEnd"/>
+      <w:r>
+        <w:t xml:space="preserve"> De 2 minutos a 3</w:t>
       </w:r>
     </w:p>
     <w:p>
@@ -27747,8 +28792,13 @@
         <w:pStyle w:val="TE-Normal"/>
         <w:ind w:left="360"/>
       </w:pPr>
-      <w:r>
-        <w:t>(  ) De 3 minutos a 4</w:t>
+      <w:proofErr w:type="gramStart"/>
+      <w:r>
+        <w:t>(  )</w:t>
+      </w:r>
+      <w:proofErr w:type="gramEnd"/>
+      <w:r>
+        <w:t xml:space="preserve"> De 3 minutos a 4</w:t>
       </w:r>
     </w:p>
     <w:p>
@@ -27756,8 +28806,13 @@
         <w:pStyle w:val="TE-Normal"/>
         <w:ind w:left="360"/>
       </w:pPr>
-      <w:r>
-        <w:t>(  ) Mais de quatro minutos</w:t>
+      <w:proofErr w:type="gramStart"/>
+      <w:r>
+        <w:t>(  )</w:t>
+      </w:r>
+      <w:proofErr w:type="gramEnd"/>
+      <w:r>
+        <w:t xml:space="preserve"> Mais de quatro minutos</w:t>
       </w:r>
     </w:p>
     <w:p>
@@ -27777,8 +28832,13 @@
         <w:pStyle w:val="TE-Normal"/>
         <w:ind w:left="360"/>
       </w:pPr>
-      <w:r>
-        <w:t xml:space="preserve">(  ) </w:t>
+      <w:proofErr w:type="gramStart"/>
+      <w:r>
+        <w:t>(  )</w:t>
+      </w:r>
+      <w:proofErr w:type="gramEnd"/>
+      <w:r>
+        <w:t xml:space="preserve"> </w:t>
       </w:r>
       <w:r>
         <w:t>Menos de um minuto</w:t>
@@ -27789,8 +28849,13 @@
         <w:pStyle w:val="TE-Normal"/>
         <w:ind w:left="360"/>
       </w:pPr>
-      <w:r>
-        <w:t xml:space="preserve">(  ) </w:t>
+      <w:proofErr w:type="gramStart"/>
+      <w:r>
+        <w:t>(  )</w:t>
+      </w:r>
+      <w:proofErr w:type="gramEnd"/>
+      <w:r>
+        <w:t xml:space="preserve"> </w:t>
       </w:r>
       <w:r>
         <w:t>De 1 minuto a 2</w:t>
@@ -27801,8 +28866,13 @@
         <w:pStyle w:val="TE-Normal"/>
         <w:ind w:left="360"/>
       </w:pPr>
-      <w:r>
-        <w:t xml:space="preserve">(  ) </w:t>
+      <w:proofErr w:type="gramStart"/>
+      <w:r>
+        <w:t>(  )</w:t>
+      </w:r>
+      <w:proofErr w:type="gramEnd"/>
+      <w:r>
+        <w:t xml:space="preserve"> </w:t>
       </w:r>
       <w:r>
         <w:t>De 2 minutos a 3</w:t>
@@ -27813,8 +28883,13 @@
         <w:pStyle w:val="TE-Normal"/>
         <w:ind w:left="360"/>
       </w:pPr>
-      <w:r>
-        <w:t xml:space="preserve">(  ) </w:t>
+      <w:proofErr w:type="gramStart"/>
+      <w:r>
+        <w:t>(  )</w:t>
+      </w:r>
+      <w:proofErr w:type="gramEnd"/>
+      <w:r>
+        <w:t xml:space="preserve"> </w:t>
       </w:r>
       <w:r>
         <w:t>De 3 minutos a 4</w:t>
@@ -27825,8 +28900,13 @@
         <w:pStyle w:val="TE-Normal"/>
         <w:ind w:left="360"/>
       </w:pPr>
-      <w:r>
-        <w:t xml:space="preserve">(  ) </w:t>
+      <w:proofErr w:type="gramStart"/>
+      <w:r>
+        <w:t>(  )</w:t>
+      </w:r>
+      <w:proofErr w:type="gramEnd"/>
+      <w:r>
+        <w:t xml:space="preserve"> </w:t>
       </w:r>
       <w:r>
         <w:t>Mais de quatro minutos</w:t>
@@ -27955,8 +29035,13 @@
         <w:pStyle w:val="TE-Normal"/>
         <w:ind w:left="360"/>
       </w:pPr>
-      <w:r>
-        <w:t xml:space="preserve">(  ) </w:t>
+      <w:proofErr w:type="gramStart"/>
+      <w:r>
+        <w:t>(  )</w:t>
+      </w:r>
+      <w:proofErr w:type="gramEnd"/>
+      <w:r>
+        <w:t xml:space="preserve"> </w:t>
       </w:r>
       <w:r>
         <w:t>SIM</w:t>
@@ -27967,8 +29052,13 @@
         <w:pStyle w:val="TE-Normal"/>
         <w:ind w:left="360"/>
       </w:pPr>
-      <w:r>
-        <w:t xml:space="preserve">(  ) </w:t>
+      <w:proofErr w:type="gramStart"/>
+      <w:r>
+        <w:t>(  )</w:t>
+      </w:r>
+      <w:proofErr w:type="gramEnd"/>
+      <w:r>
+        <w:t xml:space="preserve"> </w:t>
       </w:r>
       <w:r>
         <w:t>NÃO</w:t>
@@ -27979,8 +29069,13 @@
         <w:pStyle w:val="TE-Normal"/>
         <w:ind w:left="360"/>
       </w:pPr>
-      <w:r>
-        <w:t xml:space="preserve">(  ) </w:t>
+      <w:proofErr w:type="gramStart"/>
+      <w:r>
+        <w:t>(  )</w:t>
+      </w:r>
+      <w:proofErr w:type="gramEnd"/>
+      <w:r>
+        <w:t xml:space="preserve"> </w:t>
       </w:r>
       <w:r>
         <w:t xml:space="preserve">Não sei responder </w:t>
@@ -28003,8 +29098,13 @@
         <w:pStyle w:val="TE-Normal"/>
         <w:ind w:left="360"/>
       </w:pPr>
-      <w:r>
-        <w:t xml:space="preserve">(  ) </w:t>
+      <w:proofErr w:type="gramStart"/>
+      <w:r>
+        <w:t>(  )</w:t>
+      </w:r>
+      <w:proofErr w:type="gramEnd"/>
+      <w:r>
+        <w:t xml:space="preserve"> </w:t>
       </w:r>
       <w:r>
         <w:t>De 1 à</w:t>
@@ -28018,8 +29118,13 @@
         <w:pStyle w:val="TE-Normal"/>
         <w:ind w:left="360"/>
       </w:pPr>
-      <w:r>
-        <w:t xml:space="preserve">(  ) </w:t>
+      <w:proofErr w:type="gramStart"/>
+      <w:r>
+        <w:t>(  )</w:t>
+      </w:r>
+      <w:proofErr w:type="gramEnd"/>
+      <w:r>
+        <w:t xml:space="preserve"> </w:t>
       </w:r>
       <w:r>
         <w:t>De 2 à</w:t>
@@ -28033,8 +29138,13 @@
         <w:pStyle w:val="TE-Normal"/>
         <w:ind w:left="360"/>
       </w:pPr>
-      <w:r>
-        <w:t xml:space="preserve">(  ) </w:t>
+      <w:proofErr w:type="gramStart"/>
+      <w:r>
+        <w:t>(  )</w:t>
+      </w:r>
+      <w:proofErr w:type="gramEnd"/>
+      <w:r>
+        <w:t xml:space="preserve"> </w:t>
       </w:r>
       <w:r>
         <w:t>De 3 à</w:t>
@@ -28048,8 +29158,13 @@
         <w:pStyle w:val="TE-Normal"/>
         <w:ind w:left="360"/>
       </w:pPr>
-      <w:r>
-        <w:t xml:space="preserve">(  ) </w:t>
+      <w:proofErr w:type="gramStart"/>
+      <w:r>
+        <w:t>(  )</w:t>
+      </w:r>
+      <w:proofErr w:type="gramEnd"/>
+      <w:r>
+        <w:t xml:space="preserve"> </w:t>
       </w:r>
       <w:r>
         <w:t>Mais de 4 avaliações</w:t>
@@ -28072,8 +29187,13 @@
         <w:pStyle w:val="TE-Normal"/>
         <w:ind w:left="360"/>
       </w:pPr>
-      <w:r>
-        <w:t xml:space="preserve">(  ) </w:t>
+      <w:proofErr w:type="gramStart"/>
+      <w:r>
+        <w:t>(  )</w:t>
+      </w:r>
+      <w:proofErr w:type="gramEnd"/>
+      <w:r>
+        <w:t xml:space="preserve"> </w:t>
       </w:r>
       <w:r>
         <w:t>SIM</w:t>
@@ -28084,8 +29204,13 @@
         <w:pStyle w:val="TE-Normal"/>
         <w:ind w:left="360"/>
       </w:pPr>
-      <w:r>
-        <w:t xml:space="preserve">(  ) </w:t>
+      <w:proofErr w:type="gramStart"/>
+      <w:r>
+        <w:t>(  )</w:t>
+      </w:r>
+      <w:proofErr w:type="gramEnd"/>
+      <w:r>
+        <w:t xml:space="preserve"> </w:t>
       </w:r>
       <w:r>
         <w:t>NÃO</w:t>
@@ -28107,11 +29232,11 @@
       <w:pPr>
         <w:pStyle w:val="T3-TituloTerciario"/>
       </w:pPr>
-      <w:bookmarkStart w:id="255" w:name="_Toc531976661"/>
+      <w:bookmarkStart w:id="254" w:name="_Toc531976661"/>
       <w:r>
         <w:t>Resultado da pesquisa de avaliação</w:t>
       </w:r>
-      <w:bookmarkEnd w:id="255"/>
+      <w:bookmarkEnd w:id="254"/>
     </w:p>
     <w:p>
       <w:pPr>
@@ -28133,12 +29258,12 @@
       <w:pPr>
         <w:pStyle w:val="TE-LegendaFigura"/>
       </w:pPr>
-      <w:bookmarkStart w:id="256" w:name="_Toc531976718"/>
+      <w:bookmarkStart w:id="255" w:name="_Toc531976718"/>
       <w:r>
         <w:lastRenderedPageBreak/>
         <w:t>Primeira pergunta – Avaliação discente</w:t>
       </w:r>
-      <w:bookmarkEnd w:id="256"/>
+      <w:bookmarkEnd w:id="255"/>
     </w:p>
     <w:p>
       <w:pPr>
@@ -28173,7 +29298,7 @@
                     </pic:cNvPicPr>
                   </pic:nvPicPr>
                   <pic:blipFill>
-                    <a:blip r:embed="rId67">
+                    <a:blip r:embed="rId69">
                       <a:extLst>
                         <a:ext uri="{28A0092B-C50C-407E-A947-70E740481C1C}">
                           <a14:useLocalDpi xmlns:a14="http://schemas.microsoft.com/office/drawing/2010/main" val="0"/>
@@ -28212,12 +29337,12 @@
       <w:pPr>
         <w:pStyle w:val="TE-LegendaFigura"/>
       </w:pPr>
-      <w:bookmarkStart w:id="257" w:name="_Toc531976719"/>
+      <w:bookmarkStart w:id="256" w:name="_Toc531976719"/>
       <w:r>
         <w:lastRenderedPageBreak/>
         <w:t>Segunda pergunta – Avaliação discente</w:t>
       </w:r>
-      <w:bookmarkEnd w:id="257"/>
+      <w:bookmarkEnd w:id="256"/>
     </w:p>
     <w:p>
       <w:pPr>
@@ -28252,7 +29377,7 @@
                     </pic:cNvPicPr>
                   </pic:nvPicPr>
                   <pic:blipFill>
-                    <a:blip r:embed="rId68">
+                    <a:blip r:embed="rId70">
                       <a:extLst>
                         <a:ext uri="{28A0092B-C50C-407E-A947-70E740481C1C}">
                           <a14:useLocalDpi xmlns:a14="http://schemas.microsoft.com/office/drawing/2010/main" val="0"/>
@@ -28294,11 +29419,11 @@
       <w:pPr>
         <w:pStyle w:val="TE-LegendaFigura"/>
       </w:pPr>
-      <w:bookmarkStart w:id="258" w:name="_Toc531976720"/>
+      <w:bookmarkStart w:id="257" w:name="_Toc531976720"/>
       <w:r>
         <w:t>Terceira pergunta – Avaliação discente</w:t>
       </w:r>
-      <w:bookmarkEnd w:id="258"/>
+      <w:bookmarkEnd w:id="257"/>
     </w:p>
     <w:p>
       <w:pPr>
@@ -28333,7 +29458,7 @@
                     </pic:cNvPicPr>
                   </pic:nvPicPr>
                   <pic:blipFill>
-                    <a:blip r:embed="rId69">
+                    <a:blip r:embed="rId71">
                       <a:extLst>
                         <a:ext uri="{28A0092B-C50C-407E-A947-70E740481C1C}">
                           <a14:useLocalDpi xmlns:a14="http://schemas.microsoft.com/office/drawing/2010/main" val="0"/>
@@ -28379,12 +29504,12 @@
       <w:pPr>
         <w:pStyle w:val="TE-LegendaFigura"/>
       </w:pPr>
-      <w:bookmarkStart w:id="259" w:name="_Toc531976721"/>
+      <w:bookmarkStart w:id="258" w:name="_Toc531976721"/>
       <w:r>
         <w:lastRenderedPageBreak/>
         <w:t>Quarta pergunta – Avaliação discente</w:t>
       </w:r>
-      <w:bookmarkEnd w:id="259"/>
+      <w:bookmarkEnd w:id="258"/>
     </w:p>
     <w:p>
       <w:pPr>
@@ -28419,7 +29544,7 @@
                     </pic:cNvPicPr>
                   </pic:nvPicPr>
                   <pic:blipFill>
-                    <a:blip r:embed="rId70">
+                    <a:blip r:embed="rId72">
                       <a:extLst>
                         <a:ext uri="{28A0092B-C50C-407E-A947-70E740481C1C}">
                           <a14:useLocalDpi xmlns:a14="http://schemas.microsoft.com/office/drawing/2010/main" val="0"/>
@@ -28461,11 +29586,11 @@
       <w:pPr>
         <w:pStyle w:val="TE-LegendaFigura"/>
       </w:pPr>
-      <w:bookmarkStart w:id="260" w:name="_Toc531976722"/>
+      <w:bookmarkStart w:id="259" w:name="_Toc531976722"/>
       <w:r>
         <w:t>Quinta pergunta – Avaliação discente</w:t>
       </w:r>
-      <w:bookmarkEnd w:id="260"/>
+      <w:bookmarkEnd w:id="259"/>
     </w:p>
     <w:p>
       <w:pPr>
@@ -28500,7 +29625,7 @@
                     </pic:cNvPicPr>
                   </pic:nvPicPr>
                   <pic:blipFill>
-                    <a:blip r:embed="rId71">
+                    <a:blip r:embed="rId73">
                       <a:extLst>
                         <a:ext uri="{28A0092B-C50C-407E-A947-70E740481C1C}">
                           <a14:useLocalDpi xmlns:a14="http://schemas.microsoft.com/office/drawing/2010/main" val="0"/>
@@ -28558,12 +29683,12 @@
       <w:pPr>
         <w:pStyle w:val="TE-LegendaFigura"/>
       </w:pPr>
-      <w:bookmarkStart w:id="261" w:name="_Toc531976723"/>
+      <w:bookmarkStart w:id="260" w:name="_Toc531976723"/>
       <w:r>
         <w:lastRenderedPageBreak/>
         <w:t>Primeira pergunta – Avaliação docente</w:t>
       </w:r>
-      <w:bookmarkEnd w:id="261"/>
+      <w:bookmarkEnd w:id="260"/>
     </w:p>
     <w:p>
       <w:pPr>
@@ -28600,7 +29725,7 @@
                     </pic:cNvPicPr>
                   </pic:nvPicPr>
                   <pic:blipFill>
-                    <a:blip r:embed="rId72">
+                    <a:blip r:embed="rId74">
                       <a:extLst>
                         <a:ext uri="{28A0092B-C50C-407E-A947-70E740481C1C}">
                           <a14:useLocalDpi xmlns:a14="http://schemas.microsoft.com/office/drawing/2010/main" val="0"/>
@@ -28643,11 +29768,11 @@
       <w:pPr>
         <w:pStyle w:val="TE-LegendaFigura"/>
       </w:pPr>
-      <w:bookmarkStart w:id="262" w:name="_Toc531976724"/>
+      <w:bookmarkStart w:id="261" w:name="_Toc531976724"/>
       <w:r>
         <w:t>Segunda pergunta – Avaliação docente</w:t>
       </w:r>
-      <w:bookmarkEnd w:id="262"/>
+      <w:bookmarkEnd w:id="261"/>
     </w:p>
     <w:p>
       <w:pPr>
@@ -28683,7 +29808,7 @@
                     </pic:cNvPicPr>
                   </pic:nvPicPr>
                   <pic:blipFill>
-                    <a:blip r:embed="rId73">
+                    <a:blip r:embed="rId75">
                       <a:extLst>
                         <a:ext uri="{28A0092B-C50C-407E-A947-70E740481C1C}">
                           <a14:useLocalDpi xmlns:a14="http://schemas.microsoft.com/office/drawing/2010/main" val="0"/>
@@ -28737,11 +29862,11 @@
       <w:pPr>
         <w:pStyle w:val="TE-LegendaFigura"/>
       </w:pPr>
-      <w:bookmarkStart w:id="263" w:name="_Toc531976725"/>
+      <w:bookmarkStart w:id="262" w:name="_Toc531976725"/>
       <w:r>
         <w:t>Terceira pergunta – Avaliação docente</w:t>
       </w:r>
-      <w:bookmarkEnd w:id="263"/>
+      <w:bookmarkEnd w:id="262"/>
     </w:p>
     <w:p>
       <w:pPr>
@@ -28776,7 +29901,7 @@
                     </pic:cNvPicPr>
                   </pic:nvPicPr>
                   <pic:blipFill>
-                    <a:blip r:embed="rId74">
+                    <a:blip r:embed="rId76">
                       <a:extLst>
                         <a:ext uri="{28A0092B-C50C-407E-A947-70E740481C1C}">
                           <a14:useLocalDpi xmlns:a14="http://schemas.microsoft.com/office/drawing/2010/main" val="0"/>
@@ -28819,11 +29944,11 @@
       <w:pPr>
         <w:pStyle w:val="TE-LegendaFigura"/>
       </w:pPr>
-      <w:bookmarkStart w:id="264" w:name="_Toc531976726"/>
+      <w:bookmarkStart w:id="263" w:name="_Toc531976726"/>
       <w:r>
         <w:t>Quarta pergunta – Avaliação docente</w:t>
       </w:r>
-      <w:bookmarkEnd w:id="264"/>
+      <w:bookmarkEnd w:id="263"/>
     </w:p>
     <w:p>
       <w:pPr>
@@ -28858,7 +29983,7 @@
                     </pic:cNvPicPr>
                   </pic:nvPicPr>
                   <pic:blipFill>
-                    <a:blip r:embed="rId75">
+                    <a:blip r:embed="rId77">
                       <a:extLst>
                         <a:ext uri="{28A0092B-C50C-407E-A947-70E740481C1C}">
                           <a14:useLocalDpi xmlns:a14="http://schemas.microsoft.com/office/drawing/2010/main" val="0"/>
@@ -28905,12 +30030,12 @@
       <w:pPr>
         <w:pStyle w:val="TE-LegendaFigura"/>
       </w:pPr>
-      <w:bookmarkStart w:id="265" w:name="_Toc531976727"/>
+      <w:bookmarkStart w:id="264" w:name="_Toc531976727"/>
       <w:r>
         <w:lastRenderedPageBreak/>
         <w:t>Quinta pergunta – Avaliação docente</w:t>
       </w:r>
-      <w:bookmarkEnd w:id="265"/>
+      <w:bookmarkEnd w:id="264"/>
     </w:p>
     <w:p>
       <w:pPr>
@@ -28945,7 +30070,7 @@
                     </pic:cNvPicPr>
                   </pic:nvPicPr>
                   <pic:blipFill>
-                    <a:blip r:embed="rId76">
+                    <a:blip r:embed="rId78">
                       <a:extLst>
                         <a:ext uri="{28A0092B-C50C-407E-A947-70E740481C1C}">
                           <a14:useLocalDpi xmlns:a14="http://schemas.microsoft.com/office/drawing/2010/main" val="0"/>
@@ -28987,11 +30112,11 @@
       <w:pPr>
         <w:pStyle w:val="TE-LegendaFigura"/>
       </w:pPr>
-      <w:bookmarkStart w:id="266" w:name="_Toc531976728"/>
+      <w:bookmarkStart w:id="265" w:name="_Toc531976728"/>
       <w:r>
         <w:t>Sexta pergunta – Avaliação docente</w:t>
       </w:r>
-      <w:bookmarkEnd w:id="266"/>
+      <w:bookmarkEnd w:id="265"/>
     </w:p>
     <w:p>
       <w:pPr>
@@ -29026,7 +30151,7 @@
                     </pic:cNvPicPr>
                   </pic:nvPicPr>
                   <pic:blipFill>
-                    <a:blip r:embed="rId77">
+                    <a:blip r:embed="rId79">
                       <a:extLst>
                         <a:ext uri="{28A0092B-C50C-407E-A947-70E740481C1C}">
                           <a14:useLocalDpi xmlns:a14="http://schemas.microsoft.com/office/drawing/2010/main" val="0"/>
@@ -29073,12 +30198,12 @@
       <w:pPr>
         <w:pStyle w:val="TE-LegendaFigura"/>
       </w:pPr>
-      <w:bookmarkStart w:id="267" w:name="_Toc531976729"/>
+      <w:bookmarkStart w:id="266" w:name="_Toc531976729"/>
       <w:r>
         <w:lastRenderedPageBreak/>
         <w:t>Sétima pergunta – Avaliação docente</w:t>
       </w:r>
-      <w:bookmarkEnd w:id="267"/>
+      <w:bookmarkEnd w:id="266"/>
     </w:p>
     <w:p>
       <w:pPr>
@@ -29113,7 +30238,7 @@
                     </pic:cNvPicPr>
                   </pic:nvPicPr>
                   <pic:blipFill>
-                    <a:blip r:embed="rId78">
+                    <a:blip r:embed="rId80">
                       <a:extLst>
                         <a:ext uri="{28A0092B-C50C-407E-A947-70E740481C1C}">
                           <a14:useLocalDpi xmlns:a14="http://schemas.microsoft.com/office/drawing/2010/main" val="0"/>
@@ -29156,11 +30281,11 @@
       <w:pPr>
         <w:pStyle w:val="TE-LegendaFigura"/>
       </w:pPr>
-      <w:bookmarkStart w:id="268" w:name="_Toc531976730"/>
+      <w:bookmarkStart w:id="267" w:name="_Toc531976730"/>
       <w:r>
         <w:t>Oitava pergunta – Avaliação docente</w:t>
       </w:r>
-      <w:bookmarkEnd w:id="268"/>
+      <w:bookmarkEnd w:id="267"/>
     </w:p>
     <w:p>
       <w:pPr>
@@ -29197,7 +30322,7 @@
                     </pic:cNvPicPr>
                   </pic:nvPicPr>
                   <pic:blipFill>
-                    <a:blip r:embed="rId79">
+                    <a:blip r:embed="rId81">
                       <a:extLst>
                         <a:ext uri="{28A0092B-C50C-407E-A947-70E740481C1C}">
                           <a14:useLocalDpi xmlns:a14="http://schemas.microsoft.com/office/drawing/2010/main" val="0"/>
@@ -29244,12 +30369,12 @@
       <w:pPr>
         <w:pStyle w:val="TE-LegendaFigura"/>
       </w:pPr>
-      <w:bookmarkStart w:id="269" w:name="_Toc531976731"/>
+      <w:bookmarkStart w:id="268" w:name="_Toc531976731"/>
       <w:r>
         <w:lastRenderedPageBreak/>
         <w:t>Nona pergunta – Avaliação docente</w:t>
       </w:r>
-      <w:bookmarkEnd w:id="269"/>
+      <w:bookmarkEnd w:id="268"/>
     </w:p>
     <w:p>
       <w:pPr>
@@ -29285,7 +30410,7 @@
                     </pic:cNvPicPr>
                   </pic:nvPicPr>
                   <pic:blipFill>
-                    <a:blip r:embed="rId80">
+                    <a:blip r:embed="rId82">
                       <a:extLst>
                         <a:ext uri="{28A0092B-C50C-407E-A947-70E740481C1C}">
                           <a14:useLocalDpi xmlns:a14="http://schemas.microsoft.com/office/drawing/2010/main" val="0"/>
@@ -29328,11 +30453,11 @@
       <w:pPr>
         <w:pStyle w:val="TE-LegendaFigura"/>
       </w:pPr>
-      <w:bookmarkStart w:id="270" w:name="_Toc531976732"/>
+      <w:bookmarkStart w:id="269" w:name="_Toc531976732"/>
       <w:r>
         <w:t>Décima pergunta – Avaliação docente</w:t>
       </w:r>
-      <w:bookmarkEnd w:id="270"/>
+      <w:bookmarkEnd w:id="269"/>
     </w:p>
     <w:p>
       <w:pPr>
@@ -29366,7 +30491,7 @@
                     </pic:cNvPicPr>
                   </pic:nvPicPr>
                   <pic:blipFill>
-                    <a:blip r:embed="rId81">
+                    <a:blip r:embed="rId83">
                       <a:extLst>
                         <a:ext uri="{28A0092B-C50C-407E-A947-70E740481C1C}">
                           <a14:useLocalDpi xmlns:a14="http://schemas.microsoft.com/office/drawing/2010/main" val="0"/>
@@ -29403,15 +30528,15 @@
         <w:pStyle w:val="T1-TituloPrimario"/>
         <w:ind w:left="0" w:firstLine="0"/>
       </w:pPr>
-      <w:bookmarkStart w:id="271" w:name="_Toc529811234"/>
-      <w:bookmarkStart w:id="272" w:name="_Toc529815476"/>
-      <w:bookmarkStart w:id="273" w:name="_Toc529815988"/>
-      <w:bookmarkStart w:id="274" w:name="_Toc529825469"/>
-      <w:bookmarkStart w:id="275" w:name="_Toc531976662"/>
+      <w:bookmarkStart w:id="270" w:name="_Toc529811234"/>
+      <w:bookmarkStart w:id="271" w:name="_Toc529815476"/>
+      <w:bookmarkStart w:id="272" w:name="_Toc529815988"/>
+      <w:bookmarkStart w:id="273" w:name="_Toc529825469"/>
+      <w:bookmarkStart w:id="274" w:name="_Toc531976662"/>
+      <w:bookmarkEnd w:id="270"/>
       <w:bookmarkEnd w:id="271"/>
       <w:bookmarkEnd w:id="272"/>
       <w:bookmarkEnd w:id="273"/>
-      <w:bookmarkEnd w:id="274"/>
       <w:r>
         <w:lastRenderedPageBreak/>
         <w:t>Considerações</w:t>
@@ -29419,16 +30544,16 @@
       <w:r>
         <w:t xml:space="preserve"> finais</w:t>
       </w:r>
-      <w:bookmarkEnd w:id="275"/>
-    </w:p>
-    <w:p>
-      <w:pPr>
-        <w:pStyle w:val="TE-Normal"/>
-      </w:pPr>
-      <w:bookmarkStart w:id="276" w:name="_Toc527721628"/>
-      <w:bookmarkStart w:id="277" w:name="_Toc527793681"/>
-      <w:bookmarkStart w:id="278" w:name="_Toc527795414"/>
-      <w:bookmarkStart w:id="279" w:name="_Toc527798510"/>
+      <w:bookmarkEnd w:id="274"/>
+    </w:p>
+    <w:p>
+      <w:pPr>
+        <w:pStyle w:val="TE-Normal"/>
+      </w:pPr>
+      <w:bookmarkStart w:id="275" w:name="_Toc527721628"/>
+      <w:bookmarkStart w:id="276" w:name="_Toc527793681"/>
+      <w:bookmarkStart w:id="277" w:name="_Toc527795414"/>
+      <w:bookmarkStart w:id="278" w:name="_Toc527798510"/>
       <w:bookmarkEnd w:id="22"/>
       <w:bookmarkEnd w:id="23"/>
       <w:bookmarkEnd w:id="24"/>
@@ -29509,11 +30634,19 @@
       <w:r>
         <w:t xml:space="preserve">so de </w:t>
       </w:r>
+      <w:proofErr w:type="spellStart"/>
       <w:r>
         <w:rPr>
           <w:i/>
         </w:rPr>
-        <w:t>sessions,</w:t>
+        <w:t>sessions</w:t>
+      </w:r>
+      <w:proofErr w:type="spellEnd"/>
+      <w:r>
+        <w:rPr>
+          <w:i/>
+        </w:rPr>
+        <w:t>,</w:t>
       </w:r>
       <w:r>
         <w:t xml:space="preserve"> recurso este que faz parte da linguagem de programação PHP, sendo que após o usuário fechar a aba do navegador o acesso ao sistema novamente só acontecerá caso seja feita uma nova </w:t>
@@ -29545,14 +30678,24 @@
         <w:t>Utilização de recursos para</w:t>
       </w:r>
       <w:r>
-        <w:t xml:space="preserve"> desenvolvimento em Ajax e AngularJS, que fazem requisições em </w:t>
-      </w:r>
+        <w:t xml:space="preserve"> desenvolvimento em Ajax e </w:t>
+      </w:r>
+      <w:proofErr w:type="spellStart"/>
+      <w:r>
+        <w:t>AngularJS</w:t>
+      </w:r>
+      <w:proofErr w:type="spellEnd"/>
+      <w:r>
+        <w:t xml:space="preserve">, que fazem requisições em </w:t>
+      </w:r>
+      <w:proofErr w:type="spellStart"/>
       <w:r>
         <w:rPr>
           <w:i/>
         </w:rPr>
         <w:t>client-side</w:t>
       </w:r>
+      <w:proofErr w:type="spellEnd"/>
       <w:r>
         <w:rPr>
           <w:i/>
@@ -29639,20 +30782,20 @@
           <w:numId w:val="0"/>
         </w:numPr>
       </w:pPr>
-      <w:bookmarkStart w:id="280" w:name="_Toc531976663"/>
-      <w:commentRangeStart w:id="281"/>
+      <w:bookmarkStart w:id="279" w:name="_Toc531976663"/>
+      <w:commentRangeStart w:id="280"/>
       <w:r>
         <w:lastRenderedPageBreak/>
         <w:t>Referências</w:t>
       </w:r>
+      <w:bookmarkEnd w:id="275"/>
       <w:bookmarkEnd w:id="276"/>
       <w:bookmarkEnd w:id="277"/>
       <w:bookmarkEnd w:id="278"/>
+      <w:r>
+        <w:t xml:space="preserve"> Bibliográficas</w:t>
+      </w:r>
       <w:bookmarkEnd w:id="279"/>
-      <w:r>
-        <w:t xml:space="preserve"> Bibliográficas</w:t>
-      </w:r>
-      <w:bookmarkEnd w:id="280"/>
     </w:p>
     <w:p>
       <w:pPr>
@@ -29668,7 +30811,15 @@
         <w:t>O papel tem futuro</w:t>
       </w:r>
       <w:r>
-        <w:t>: polato. 2013. Disponível em: &lt;https://epoca.globo.com/ideias/noticia/2013/12/o-papelb-tem-futurob.html&gt;. Acesso em: 11 jun. 2018.</w:t>
+        <w:t xml:space="preserve">: </w:t>
+      </w:r>
+      <w:proofErr w:type="spellStart"/>
+      <w:r>
+        <w:t>polato</w:t>
+      </w:r>
+      <w:proofErr w:type="spellEnd"/>
+      <w:r>
+        <w:t>. 2013. Disponível em: &lt;https://epoca.globo.com/ideias/noticia/2013/12/o-papelb-tem-futurob.html&gt;. Acesso em: 11 jun. 2018.</w:t>
       </w:r>
     </w:p>
     <w:p>
@@ -29676,7 +30827,15 @@
         <w:pStyle w:val="PT-Referencias"/>
       </w:pPr>
       <w:r>
-        <w:t xml:space="preserve">HAMZE. Amelia. </w:t>
+        <w:t xml:space="preserve">HAMZE. </w:t>
+      </w:r>
+      <w:proofErr w:type="spellStart"/>
+      <w:r>
+        <w:t>Amelia</w:t>
+      </w:r>
+      <w:proofErr w:type="spellEnd"/>
+      <w:r>
+        <w:t xml:space="preserve">. </w:t>
       </w:r>
       <w:r>
         <w:rPr>
@@ -29699,7 +30858,23 @@
         <w:pStyle w:val="PT-Referencias"/>
       </w:pPr>
       <w:r>
-        <w:t>KRUG, Dircema Franceschetto. Arno.</w:t>
+        <w:t xml:space="preserve">KRUG, </w:t>
+      </w:r>
+      <w:proofErr w:type="spellStart"/>
+      <w:r>
+        <w:t>Dircema</w:t>
+      </w:r>
+      <w:proofErr w:type="spellEnd"/>
+      <w:r>
+        <w:t xml:space="preserve"> </w:t>
+      </w:r>
+      <w:proofErr w:type="spellStart"/>
+      <w:r>
+        <w:t>Franceschetto</w:t>
+      </w:r>
+      <w:proofErr w:type="spellEnd"/>
+      <w:r>
+        <w:t>. Arno.</w:t>
       </w:r>
       <w:r>
         <w:rPr>
@@ -29752,7 +30927,49 @@
         <w:rPr>
           <w:b/>
         </w:rPr>
-        <w:t>Entendendo o DOM (Document Object Model).</w:t>
+        <w:t>Entendendo o DOM (</w:t>
+      </w:r>
+      <w:proofErr w:type="spellStart"/>
+      <w:r>
+        <w:rPr>
+          <w:b/>
+        </w:rPr>
+        <w:t>Document</w:t>
+      </w:r>
+      <w:proofErr w:type="spellEnd"/>
+      <w:r>
+        <w:rPr>
+          <w:b/>
+        </w:rPr>
+        <w:t xml:space="preserve"> </w:t>
+      </w:r>
+      <w:proofErr w:type="spellStart"/>
+      <w:r>
+        <w:rPr>
+          <w:b/>
+        </w:rPr>
+        <w:t>Object</w:t>
+      </w:r>
+      <w:proofErr w:type="spellEnd"/>
+      <w:r>
+        <w:rPr>
+          <w:b/>
+        </w:rPr>
+        <w:t xml:space="preserve"> </w:t>
+      </w:r>
+      <w:proofErr w:type="spellStart"/>
+      <w:r>
+        <w:rPr>
+          <w:b/>
+        </w:rPr>
+        <w:t>Model</w:t>
+      </w:r>
+      <w:proofErr w:type="spellEnd"/>
+      <w:r>
+        <w:rPr>
+          <w:b/>
+        </w:rPr>
+        <w:t>).</w:t>
       </w:r>
       <w:r>
         <w:t xml:space="preserve"> 2018. Disponível em: &lt;https://tableless.com.br/entendendo-o-dom-document-object-model/&gt;. Acesso em: 12 maio 2018.</w:t>
@@ -29786,8 +31003,16 @@
         <w:rPr>
           <w:b/>
         </w:rPr>
-        <w:t>PAPEL: QUAL O CUSTO AMBIENTAL DE UMA FOLHA A4?.</w:t>
-      </w:r>
+        <w:t>PAPEL: QUAL O CUSTO AMBIENTAL DE UMA FOLHA A</w:t>
+      </w:r>
+      <w:proofErr w:type="gramStart"/>
+      <w:r>
+        <w:rPr>
+          <w:b/>
+        </w:rPr>
+        <w:t>4?.</w:t>
+      </w:r>
+      <w:proofErr w:type="gramEnd"/>
       <w:r>
         <w:t xml:space="preserve"> Disponível em: http://blog.papelada.com.br/consumo-consciente/consumo-concsiente-papel/&gt;. Acesso em: 5 maio 2018.</w:t>
       </w:r>
@@ -29814,7 +31039,15 @@
         <w:pStyle w:val="PT-Referencias"/>
       </w:pPr>
       <w:r>
-        <w:t xml:space="preserve">PROCENGE (Sc). </w:t>
+        <w:t>PROCENGE (</w:t>
+      </w:r>
+      <w:proofErr w:type="spellStart"/>
+      <w:r>
+        <w:t>Sc</w:t>
+      </w:r>
+      <w:proofErr w:type="spellEnd"/>
+      <w:r>
+        <w:t xml:space="preserve">). </w:t>
       </w:r>
       <w:r>
         <w:rPr>
@@ -29840,7 +31073,15 @@
         <w:t>. Informática para bibliotecas.</w:t>
       </w:r>
       <w:r>
-        <w:t xml:space="preserve"> Brasília: Briquet de Lemos, 1994 FIGUEIREDO, Nice Menezes de. Serviços de referência e informação. São Paulo: Polis: APB, 1992.</w:t>
+        <w:t xml:space="preserve"> Brasília: </w:t>
+      </w:r>
+      <w:proofErr w:type="spellStart"/>
+      <w:r>
+        <w:t>Briquet</w:t>
+      </w:r>
+      <w:proofErr w:type="spellEnd"/>
+      <w:r>
+        <w:t xml:space="preserve"> de Lemos, 1994 FIGUEIREDO, Nice Menezes de. Serviços de referência e informação. São Paulo: Polis: APB, 1992.</w:t>
       </w:r>
     </w:p>
     <w:p>
@@ -29848,7 +31089,15 @@
         <w:pStyle w:val="PT-Referencias"/>
       </w:pPr>
       <w:r>
-        <w:t>SOARES, Walace.</w:t>
+        <w:t xml:space="preserve">SOARES, </w:t>
+      </w:r>
+      <w:proofErr w:type="spellStart"/>
+      <w:r>
+        <w:t>Walace</w:t>
+      </w:r>
+      <w:proofErr w:type="spellEnd"/>
+      <w:r>
+        <w:t>.</w:t>
       </w:r>
       <w:r>
         <w:rPr>
@@ -29870,22 +31119,30 @@
         <w:t> </w:t>
       </w:r>
       <w:r>
-        <w:t xml:space="preserve">5. Ed. São Paulo: Editora Érica Ltda, 2009. </w:t>
-      </w:r>
-      <w:commentRangeEnd w:id="281"/>
+        <w:t xml:space="preserve">5. Ed. São Paulo: Editora Érica </w:t>
+      </w:r>
+      <w:proofErr w:type="spellStart"/>
+      <w:r>
+        <w:t>Ltda</w:t>
+      </w:r>
+      <w:proofErr w:type="spellEnd"/>
+      <w:r>
+        <w:t xml:space="preserve">, 2009. </w:t>
+      </w:r>
+      <w:commentRangeEnd w:id="280"/>
       <w:r>
         <w:rPr>
           <w:rStyle w:val="Refdecomentrio"/>
           <w:snapToGrid/>
         </w:rPr>
-        <w:commentReference w:id="281"/>
+        <w:commentReference w:id="280"/>
       </w:r>
     </w:p>
     <w:sectPr>
-      <w:headerReference w:type="even" r:id="rId82"/>
-      <w:headerReference w:type="default" r:id="rId83"/>
-      <w:footerReference w:type="even" r:id="rId84"/>
-      <w:footerReference w:type="first" r:id="rId85"/>
+      <w:headerReference w:type="even" r:id="rId84"/>
+      <w:headerReference w:type="default" r:id="rId85"/>
+      <w:footerReference w:type="even" r:id="rId86"/>
+      <w:footerReference w:type="first" r:id="rId87"/>
       <w:pgSz w:w="11906" w:h="16838" w:code="9"/>
       <w:pgMar w:top="1701" w:right="1134" w:bottom="1531" w:left="1701" w:header="720" w:footer="720" w:gutter="0"/>
       <w:cols w:space="720"/>
@@ -29916,8 +31173,13 @@
       <w:pPr>
         <w:pStyle w:val="Textodecomentrio"/>
       </w:pPr>
-      <w:r>
-        <w:t>Ex:</w:t>
+      <w:proofErr w:type="spellStart"/>
+      <w:r>
+        <w:t>Ex</w:t>
+      </w:r>
+      <w:proofErr w:type="spellEnd"/>
+      <w:r>
+        <w:t>:</w:t>
       </w:r>
     </w:p>
     <w:p>
@@ -30004,6 +31266,146 @@
       </w:r>
     </w:p>
   </w:comment>
+  <w:comment w:id="55" w:author="Dienisson Chinelatto" w:date="2019-03-21T20:58:00Z" w:initials="DC">
+    <w:p>
+      <w:pPr>
+        <w:pStyle w:val="Textodecomentrio"/>
+      </w:pPr>
+      <w:r>
+        <w:rPr>
+          <w:rStyle w:val="Refdecomentrio"/>
+        </w:rPr>
+        <w:annotationRef/>
+      </w:r>
+      <w:r>
+        <w:t xml:space="preserve">O sistema irá ser construído em uma arquitetura </w:t>
+      </w:r>
+      <w:proofErr w:type="spellStart"/>
+      <w:r>
+        <w:rPr>
+          <w:i/>
+        </w:rPr>
+        <w:t>Client</w:t>
+      </w:r>
+      <w:proofErr w:type="spellEnd"/>
+      <w:r>
+        <w:rPr>
+          <w:i/>
+        </w:rPr>
+        <w:t>/Server</w:t>
+      </w:r>
+      <w:r>
+        <w:t xml:space="preserve"> na qual o </w:t>
+      </w:r>
+      <w:proofErr w:type="spellStart"/>
+      <w:r>
+        <w:rPr>
+          <w:i/>
+        </w:rPr>
+        <w:t>Client</w:t>
+      </w:r>
+      <w:proofErr w:type="spellEnd"/>
+      <w:r>
+        <w:rPr>
+          <w:i/>
+        </w:rPr>
+        <w:t xml:space="preserve"> </w:t>
+      </w:r>
+      <w:r>
+        <w:t xml:space="preserve">será utilizado o </w:t>
+      </w:r>
+      <w:r>
+        <w:rPr>
+          <w:i/>
+        </w:rPr>
+        <w:t>framework Angular</w:t>
+      </w:r>
+      <w:r>
+        <w:rPr>
+          <w:i/>
+        </w:rPr>
+        <w:t xml:space="preserve"> </w:t>
+      </w:r>
+      <w:r>
+        <w:t>para</w:t>
+      </w:r>
+      <w:r>
+        <w:t xml:space="preserve"> o desenvolvimento e no </w:t>
+      </w:r>
+      <w:r>
+        <w:rPr>
+          <w:i/>
+        </w:rPr>
+        <w:t>Server</w:t>
+      </w:r>
+      <w:r>
+        <w:t xml:space="preserve"> será utilizado o .</w:t>
+      </w:r>
+      <w:r>
+        <w:rPr>
+          <w:i/>
+        </w:rPr>
+        <w:t>NET Core</w:t>
+      </w:r>
+      <w:r>
+        <w:t xml:space="preserve"> como plataforma, C# como linguagem de programação, SQL Server como sistema gerenciador de banco de dados(SGBD) e </w:t>
+      </w:r>
+      <w:r>
+        <w:rPr>
+          <w:i/>
+        </w:rPr>
+        <w:t>Visual Studio</w:t>
+      </w:r>
+      <w:r>
+        <w:t xml:space="preserve"> como </w:t>
+      </w:r>
+      <w:proofErr w:type="spellStart"/>
+      <w:r>
+        <w:rPr>
+          <w:i/>
+        </w:rPr>
+        <w:t>Integrated</w:t>
+      </w:r>
+      <w:proofErr w:type="spellEnd"/>
+      <w:r>
+        <w:rPr>
+          <w:i/>
+        </w:rPr>
+        <w:t xml:space="preserve"> </w:t>
+      </w:r>
+      <w:proofErr w:type="spellStart"/>
+      <w:r>
+        <w:rPr>
+          <w:i/>
+        </w:rPr>
+        <w:t>Development</w:t>
+      </w:r>
+      <w:proofErr w:type="spellEnd"/>
+      <w:r>
+        <w:rPr>
+          <w:i/>
+        </w:rPr>
+        <w:t xml:space="preserve"> </w:t>
+      </w:r>
+      <w:proofErr w:type="spellStart"/>
+      <w:r>
+        <w:rPr>
+          <w:i/>
+        </w:rPr>
+        <w:t>Environment</w:t>
+      </w:r>
+      <w:proofErr w:type="spellEnd"/>
+      <w:r>
+        <w:rPr>
+          <w:i/>
+        </w:rPr>
+        <w:t xml:space="preserve"> </w:t>
+      </w:r>
+      <w:r>
+        <w:t>(IDE).</w:t>
+      </w:r>
+    </w:p>
+  </w:comment>
   <w:comment w:id="56" w:author="Dienisson Chinelatto" w:date="2019-03-21T20:58:00Z" w:initials="DC">
     <w:p>
       <w:pPr>
@@ -30016,89 +31418,11 @@
         <w:annotationRef/>
       </w:r>
       <w:r>
-        <w:t xml:space="preserve">O sistema irá ser construído em uma arquitetura </w:t>
-      </w:r>
-      <w:r>
-        <w:rPr>
-          <w:i/>
-        </w:rPr>
-        <w:t>Client/Server</w:t>
-      </w:r>
-      <w:r>
-        <w:t xml:space="preserve"> na qual o </w:t>
-      </w:r>
-      <w:r>
-        <w:rPr>
-          <w:i/>
-        </w:rPr>
-        <w:t>Client</w:t>
-      </w:r>
-      <w:r>
-        <w:rPr>
-          <w:i/>
-        </w:rPr>
-        <w:t xml:space="preserve"> </w:t>
-      </w:r>
-      <w:r>
-        <w:t xml:space="preserve">será utilizado o </w:t>
-      </w:r>
-      <w:r>
-        <w:rPr>
-          <w:i/>
-        </w:rPr>
-        <w:t>framework Angular</w:t>
-      </w:r>
-      <w:r>
-        <w:rPr>
-          <w:i/>
-        </w:rPr>
-        <w:t xml:space="preserve"> </w:t>
-      </w:r>
-      <w:r>
-        <w:t>para</w:t>
-      </w:r>
-      <w:r>
-        <w:t xml:space="preserve"> o desenvolvimento e no </w:t>
-      </w:r>
-      <w:r>
-        <w:rPr>
-          <w:i/>
-        </w:rPr>
-        <w:t>Server</w:t>
-      </w:r>
-      <w:r>
-        <w:t xml:space="preserve"> será utilizado o .</w:t>
-      </w:r>
-      <w:r>
-        <w:rPr>
-          <w:i/>
-        </w:rPr>
-        <w:t>NET Core</w:t>
-      </w:r>
-      <w:r>
-        <w:t xml:space="preserve"> como plataforma, C# como linguagem de programação, SQL Server como sistema gerenciador de banco de dados(SGBD) e </w:t>
-      </w:r>
-      <w:r>
-        <w:rPr>
-          <w:i/>
-        </w:rPr>
-        <w:t>Visual Studio</w:t>
-      </w:r>
-      <w:r>
-        <w:t xml:space="preserve"> como </w:t>
-      </w:r>
-      <w:r>
-        <w:rPr>
-          <w:i/>
-        </w:rPr>
-        <w:t xml:space="preserve">Integrated Development Environment </w:t>
-      </w:r>
-      <w:r>
-        <w:t>(IDE).</w:t>
+        <w:t>Posteriormente vai ser adicionado.</w:t>
       </w:r>
     </w:p>
   </w:comment>
-  <w:comment w:id="57" w:author="Dienisson Chinelatto" w:date="2019-03-21T20:58:00Z" w:initials="DC">
+  <w:comment w:id="57" w:author="Dienisson Chinelatto" w:date="2019-03-23T16:54:00Z" w:initials="DC">
     <w:p>
       <w:pPr>
         <w:pStyle w:val="Textodecomentrio"/>
@@ -30108,9 +31432,6 @@
           <w:rStyle w:val="Refdecomentrio"/>
         </w:rPr>
         <w:annotationRef/>
-      </w:r>
-      <w:r>
-        <w:t>Posteriormente vai ser adicionado.</w:t>
       </w:r>
     </w:p>
   </w:comment>
@@ -30192,10 +31513,13 @@
       </w:r>
     </w:p>
   </w:comment>
-  <w:comment w:id="64" w:author="Dienisson Chinelatto" w:date="2019-03-23T16:54:00Z" w:initials="DC">
+  <w:comment w:id="64" w:author="Dienisson Chinelatto" w:date="2019-03-23T16:53:00Z" w:initials="DC">
     <w:p>
       <w:pPr>
         <w:pStyle w:val="Textodecomentrio"/>
+        <w:rPr>
+          <w:i/>
+        </w:rPr>
       </w:pPr>
       <w:r>
         <w:rPr>
@@ -30203,15 +31527,116 @@
         </w:rPr>
         <w:annotationRef/>
       </w:r>
+      <w:r>
+        <w:t xml:space="preserve">Os testes unitários e funcionais serão implementados com o framework nativo do </w:t>
+      </w:r>
+      <w:r>
+        <w:rPr>
+          <w:i/>
+        </w:rPr>
+        <w:t>Visual Studio</w:t>
+      </w:r>
+      <w:r>
+        <w:t xml:space="preserve"> para .</w:t>
+      </w:r>
+      <w:r>
+        <w:rPr>
+          <w:i/>
+        </w:rPr>
+        <w:t xml:space="preserve">NET Core, </w:t>
+      </w:r>
+      <w:r>
+        <w:t xml:space="preserve">o </w:t>
+      </w:r>
+      <w:proofErr w:type="spellStart"/>
+      <w:r>
+        <w:rPr>
+          <w:i/>
+        </w:rPr>
+        <w:t>MSTest</w:t>
+      </w:r>
+      <w:proofErr w:type="spellEnd"/>
+      <w:r>
+        <w:rPr>
+          <w:rStyle w:val="Refdecomentrio"/>
+        </w:rPr>
+        <w:annotationRef/>
+      </w:r>
+      <w:r>
+        <w:rPr>
+          <w:rStyle w:val="Refdecomentrio"/>
+        </w:rPr>
+        <w:annotationRef/>
+      </w:r>
+      <w:r>
+        <w:rPr>
+          <w:i/>
+        </w:rPr>
+        <w:t xml:space="preserve">. </w:t>
+      </w:r>
+      <w:r>
+        <w:t>Para os testes de</w:t>
+      </w:r>
+      <w:r>
+        <w:rPr>
+          <w:i/>
+        </w:rPr>
+        <w:t xml:space="preserve"> </w:t>
+      </w:r>
+      <w:proofErr w:type="spellStart"/>
+      <w:r>
+        <w:rPr>
+          <w:i/>
+        </w:rPr>
+        <w:t>User</w:t>
+      </w:r>
+      <w:proofErr w:type="spellEnd"/>
+      <w:r>
+        <w:rPr>
+          <w:i/>
+        </w:rPr>
+        <w:t xml:space="preserve"> Interface </w:t>
+      </w:r>
+      <w:r>
+        <w:t>(UI)</w:t>
+      </w:r>
+      <w:r>
+        <w:t xml:space="preserve"> será utilizado o framework para </w:t>
+      </w:r>
+      <w:r>
+        <w:rPr>
+          <w:i/>
+        </w:rPr>
+        <w:t>.NET</w:t>
+      </w:r>
+      <w:r>
+        <w:t xml:space="preserve"> </w:t>
+      </w:r>
+      <w:proofErr w:type="spellStart"/>
+      <w:r>
+        <w:rPr>
+          <w:i/>
+        </w:rPr>
+        <w:t>Selenium.WebDriver</w:t>
+      </w:r>
+      <w:proofErr w:type="spellEnd"/>
+      <w:r>
+        <w:rPr>
+          <w:i/>
+        </w:rPr>
+        <w:t>.</w:t>
+      </w:r>
+    </w:p>
+    <w:p>
+      <w:pPr>
+        <w:pStyle w:val="Textodecomentrio"/>
+      </w:pPr>
     </w:p>
   </w:comment>
-  <w:comment w:id="65" w:author="Dienisson Chinelatto" w:date="2019-03-23T16:53:00Z" w:initials="DC">
+  <w:comment w:id="90" w:author="Dienisson Chinelatto" w:date="2019-02-11T22:33:00Z" w:initials="DC">
     <w:p>
       <w:pPr>
         <w:pStyle w:val="Textodecomentrio"/>
-        <w:rPr>
-          <w:i/>
-        </w:rPr>
       </w:pPr>
       <w:r>
         <w:rPr>
@@ -30219,33 +31644,21 @@
         </w:rPr>
         <w:annotationRef/>
       </w:r>
-      <w:r>
-        <w:t xml:space="preserve">Os testes unitários e funcionais serão implementados com o framework nativo do </w:t>
-      </w:r>
-      <w:r>
-        <w:rPr>
-          <w:i/>
-        </w:rPr>
-        <w:t>Visual Studio</w:t>
-      </w:r>
-      <w:r>
-        <w:t xml:space="preserve"> para .</w:t>
-      </w:r>
-      <w:r>
-        <w:rPr>
-          <w:i/>
-        </w:rPr>
-        <w:t xml:space="preserve">NET Core, </w:t>
-      </w:r>
-      <w:r>
-        <w:t xml:space="preserve">o </w:t>
-      </w:r>
-      <w:r>
-        <w:rPr>
-          <w:i/>
-        </w:rPr>
-        <w:t>MSTest</w:t>
-      </w:r>
+      <w:proofErr w:type="spellStart"/>
+      <w:r>
+        <w:t>Pag</w:t>
+      </w:r>
+      <w:proofErr w:type="spellEnd"/>
+      <w:r>
+        <w:t xml:space="preserve"> 29, Pressman. Engenharia de Software.</w:t>
+      </w:r>
+    </w:p>
+  </w:comment>
+  <w:comment w:id="91" w:author="Dienisson Chinelatto" w:date="2019-02-04T22:25:00Z" w:initials="DC">
+    <w:p>
+      <w:pPr>
+        <w:pStyle w:val="Textodecomentrio"/>
+      </w:pPr>
       <w:r>
         <w:rPr>
           <w:rStyle w:val="Refdecomentrio"/>
@@ -30253,61 +31666,55 @@
         <w:annotationRef/>
       </w:r>
       <w:r>
+        <w:t>Referenciar</w:t>
+      </w:r>
+    </w:p>
+    <w:p>
+      <w:pPr>
+        <w:pStyle w:val="Textodecomentrio"/>
+      </w:pPr>
+    </w:p>
+  </w:comment>
+  <w:comment w:id="92" w:author="Dienisson Chinelatto" w:date="2019-02-04T22:31:00Z" w:initials="DC">
+    <w:p>
+      <w:pPr>
+        <w:pStyle w:val="Textodecomentrio"/>
+      </w:pPr>
+      <w:r>
         <w:rPr>
           <w:rStyle w:val="Refdecomentrio"/>
         </w:rPr>
         <w:annotationRef/>
       </w:r>
-      <w:r>
-        <w:rPr>
-          <w:i/>
-        </w:rPr>
-        <w:t xml:space="preserve">. </w:t>
-      </w:r>
-      <w:r>
-        <w:t>Para os testes de</w:t>
-      </w:r>
-      <w:r>
-        <w:rPr>
-          <w:i/>
-        </w:rPr>
-        <w:t xml:space="preserve"> User Interface </w:t>
-      </w:r>
-      <w:r>
-        <w:t>(UI)</w:t>
-      </w:r>
-      <w:r>
-        <w:t xml:space="preserve"> será utilizado o framework para </w:t>
-      </w:r>
-      <w:r>
-        <w:rPr>
-          <w:i/>
-        </w:rPr>
-        <w:t>.NET</w:t>
-      </w:r>
-      <w:r>
-        <w:t xml:space="preserve"> </w:t>
-      </w:r>
-      <w:r>
-        <w:rPr>
-          <w:i/>
-        </w:rPr>
-        <w:t>Selenium.WebDriver</w:t>
-      </w:r>
-      <w:r>
-        <w:rPr>
-          <w:i/>
-        </w:rPr>
-        <w:t>.</w:t>
-      </w:r>
-    </w:p>
+      <w:proofErr w:type="gramStart"/>
+      <w:r>
+        <w:t>referenciar</w:t>
+      </w:r>
+      <w:proofErr w:type="gramEnd"/>
+    </w:p>
+  </w:comment>
+  <w:comment w:id="93" w:author="Dienisson Chinelatto" w:date="2019-04-15T22:38:00Z" w:initials="DC">
     <w:p>
       <w:pPr>
         <w:pStyle w:val="Textodecomentrio"/>
       </w:pPr>
+      <w:r>
+        <w:rPr>
+          <w:rStyle w:val="Refdecomentrio"/>
+        </w:rPr>
+        <w:annotationRef/>
+      </w:r>
+      <w:r>
+        <w:t>Referenciar</w:t>
+      </w:r>
+    </w:p>
+    <w:p>
+      <w:pPr>
+        <w:pStyle w:val="Textodecomentrio"/>
+      </w:pPr>
     </w:p>
   </w:comment>
-  <w:comment w:id="91" w:author="Dienisson Chinelatto" w:date="2019-02-11T22:33:00Z" w:initials="DC">
+  <w:comment w:id="94" w:author="Dienisson Chinelatto" w:date="2019-04-15T22:25:00Z" w:initials="DC">
     <w:p>
       <w:pPr>
         <w:pStyle w:val="Textodecomentrio"/>
@@ -30319,11 +31726,16 @@
         <w:annotationRef/>
       </w:r>
       <w:r>
-        <w:t>Pag 29, Pressman. Engenharia de Software.</w:t>
-      </w:r>
+        <w:t>Formatar</w:t>
+      </w:r>
+    </w:p>
+    <w:p>
+      <w:pPr>
+        <w:pStyle w:val="Textodecomentrio"/>
+      </w:pPr>
     </w:p>
   </w:comment>
-  <w:comment w:id="92" w:author="Dienisson Chinelatto" w:date="2019-02-04T22:25:00Z" w:initials="DC">
+  <w:comment w:id="96" w:author="Dienisson Chinelatto" w:date="2019-04-15T22:31:00Z" w:initials="DC">
     <w:p>
       <w:pPr>
         <w:pStyle w:val="Textodecomentrio"/>
@@ -30335,7 +31747,7 @@
         <w:annotationRef/>
       </w:r>
       <w:r>
-        <w:t>Referenciar</w:t>
+        <w:t>Formatar</w:t>
       </w:r>
     </w:p>
     <w:p>
@@ -30344,7 +31756,7 @@
       </w:pPr>
     </w:p>
   </w:comment>
-  <w:comment w:id="93" w:author="Dienisson Chinelatto" w:date="2019-02-04T22:31:00Z" w:initials="DC">
+  <w:comment w:id="133" w:author="MPS" w:date="2018-11-26T15:09:00Z" w:initials="MPS">
     <w:p>
       <w:pPr>
         <w:pStyle w:val="Textodecomentrio"/>
@@ -30356,11 +31768,11 @@
         <w:annotationRef/>
       </w:r>
       <w:r>
-        <w:t>referenciar</w:t>
+        <w:t>Incluir a validação no final do capítulo.</w:t>
       </w:r>
     </w:p>
   </w:comment>
-  <w:comment w:id="134" w:author="MPS" w:date="2018-11-26T15:09:00Z" w:initials="MPS">
+  <w:comment w:id="177" w:author="MPS" w:date="2018-11-26T14:36:00Z" w:initials="MPS">
     <w:p>
       <w:pPr>
         <w:pStyle w:val="Textodecomentrio"/>
@@ -30371,12 +31783,17 @@
         </w:rPr>
         <w:annotationRef/>
       </w:r>
-      <w:r>
-        <w:t>Incluir a validação no final do capítulo.</w:t>
+      <w:proofErr w:type="gramStart"/>
+      <w:r>
+        <w:t>deve</w:t>
+      </w:r>
+      <w:proofErr w:type="gramEnd"/>
+      <w:r>
+        <w:t xml:space="preserve"> explicar as funcionalidades de cada Tela do sistema.</w:t>
       </w:r>
     </w:p>
   </w:comment>
-  <w:comment w:id="178" w:author="MPS" w:date="2018-11-26T14:36:00Z" w:initials="MPS">
+  <w:comment w:id="208" w:author="MPS" w:date="2018-11-26T14:44:00Z" w:initials="MPS">
     <w:p>
       <w:pPr>
         <w:pStyle w:val="Textodecomentrio"/>
@@ -30387,12 +31804,17 @@
         </w:rPr>
         <w:annotationRef/>
       </w:r>
-      <w:r>
-        <w:t>deve explicar as funcionalidades de cada Tela do sistema.</w:t>
+      <w:proofErr w:type="gramStart"/>
+      <w:r>
+        <w:t>ver</w:t>
+      </w:r>
+      <w:proofErr w:type="gramEnd"/>
+      <w:r>
+        <w:t xml:space="preserve"> a viabilidade de incluir um campo para o professor fazer uma descrição da correção da questão, em especial se a questão estiver incorreta.</w:t>
       </w:r>
     </w:p>
   </w:comment>
-  <w:comment w:id="209" w:author="MPS" w:date="2018-11-26T14:44:00Z" w:initials="MPS">
+  <w:comment w:id="225" w:author="MPS" w:date="2018-11-26T14:47:00Z" w:initials="MPS">
     <w:p>
       <w:pPr>
         <w:pStyle w:val="Textodecomentrio"/>
@@ -30403,28 +31825,17 @@
         </w:rPr>
         <w:annotationRef/>
       </w:r>
-      <w:r>
-        <w:t>ver a viabilidade de incluir um campo para o professor fazer uma descrição da correção da questão, em especial se a questão estiver incorreta.</w:t>
+      <w:proofErr w:type="gramStart"/>
+      <w:r>
+        <w:t>explicar</w:t>
+      </w:r>
+      <w:proofErr w:type="gramEnd"/>
+      <w:r>
+        <w:t xml:space="preserve"> figuras</w:t>
       </w:r>
     </w:p>
   </w:comment>
-  <w:comment w:id="226" w:author="MPS" w:date="2018-11-26T14:47:00Z" w:initials="MPS">
-    <w:p>
-      <w:pPr>
-        <w:pStyle w:val="Textodecomentrio"/>
-      </w:pPr>
-      <w:r>
-        <w:rPr>
-          <w:rStyle w:val="Refdecomentrio"/>
-        </w:rPr>
-        <w:annotationRef/>
-      </w:r>
-      <w:r>
-        <w:t>explicar figuras</w:t>
-      </w:r>
-    </w:p>
-  </w:comment>
-  <w:comment w:id="281" w:author="MPS" w:date="2018-11-26T14:57:00Z" w:initials="MPS">
+  <w:comment w:id="280" w:author="MPS" w:date="2018-11-26T14:57:00Z" w:initials="MPS">
     <w:p>
       <w:pPr>
         <w:pStyle w:val="Textodecomentrio"/>
@@ -30460,6 +31871,9 @@
   <w15:commentEx w15:paraId="0F449392" w15:done="0"/>
   <w15:commentEx w15:paraId="36B2A019" w15:done="0"/>
   <w15:commentEx w15:paraId="6E268CCE" w15:done="0"/>
+  <w15:commentEx w15:paraId="3B04FF2C" w15:done="0"/>
+  <w15:commentEx w15:paraId="36E3E25F" w15:done="0"/>
+  <w15:commentEx w15:paraId="422FE176" w15:done="0"/>
   <w15:commentEx w15:paraId="54EAF36F" w15:done="0"/>
   <w15:commentEx w15:paraId="5B13CD43" w15:done="0"/>
   <w15:commentEx w15:paraId="3B199C49" w15:done="0"/>
@@ -30649,8 +32063,21 @@
       <w:jc w:val="right"/>
     </w:pPr>
     <w:r>
-      <w:t>S. Sandri, J. Stolfi, L.Velho</w:t>
+      <w:t xml:space="preserve">S. </w:t>
     </w:r>
+    <w:proofErr w:type="spellStart"/>
+    <w:r>
+      <w:t>Sandri</w:t>
+    </w:r>
+    <w:proofErr w:type="spellEnd"/>
+    <w:r>
+      <w:t xml:space="preserve">, J. Stolfi, </w:t>
+    </w:r>
+    <w:proofErr w:type="spellStart"/>
+    <w:r>
+      <w:t>L.Velho</w:t>
+    </w:r>
+    <w:proofErr w:type="spellEnd"/>
   </w:p>
 </w:hdr>
 </file>
@@ -30665,7 +32092,6 @@
         <w:docPartUnique/>
       </w:docPartObj>
     </w:sdtPr>
-    <w:sdtEndPr/>
     <w:sdtContent>
       <w:p>
         <w:pPr>
@@ -30684,7 +32110,7 @@
           <w:rPr>
             <w:noProof/>
           </w:rPr>
-          <w:t>15</w:t>
+          <w:t>26</w:t>
         </w:r>
         <w:r>
           <w:fldChar w:fldCharType="end"/>
@@ -36174,7 +37600,7 @@
 </file>
 
 <file path=customXml/itemProps1.xml><?xml version="1.0" encoding="utf-8"?>
-<ds:datastoreItem xmlns:ds="http://schemas.openxmlformats.org/officeDocument/2006/customXml" ds:itemID="{D72ED19B-BC6E-4D7A-9DD8-045120EAB5C6}">
+<ds:datastoreItem xmlns:ds="http://schemas.openxmlformats.org/officeDocument/2006/customXml" ds:itemID="{7ED84932-5905-44A0-B572-3409039ADDF4}">
   <ds:schemaRefs>
     <ds:schemaRef ds:uri="http://schemas.openxmlformats.org/officeDocument/2006/bibliography"/>
   </ds:schemaRefs>

--- a/angular-crud/Dienisson de Almeida Chinelatto.docx
+++ b/angular-crud/Dienisson de Almeida Chinelatto.docx
@@ -323,23 +323,13 @@
         <w:t xml:space="preserve"> </w:t>
       </w:r>
       <w:r>
-        <w:t xml:space="preserve">Thiago </w:t>
-      </w:r>
-      <w:proofErr w:type="spellStart"/>
-      <w:r>
-        <w:t>Sartor</w:t>
-      </w:r>
-      <w:proofErr w:type="spellEnd"/>
+        <w:t>Thiago Sartor</w:t>
+      </w:r>
       <w:r>
         <w:t xml:space="preserve">, </w:t>
       </w:r>
-      <w:proofErr w:type="spellStart"/>
-      <w:r>
-        <w:t>M.Sc</w:t>
-      </w:r>
-      <w:proofErr w:type="spellEnd"/>
-      <w:r>
-        <w:t>.</w:t>
+      <w:r>
+        <w:t>M.Sc.</w:t>
       </w:r>
     </w:p>
     <w:p>
@@ -534,23 +524,10 @@
               <w:t xml:space="preserve">Prof. </w:t>
             </w:r>
             <w:r>
-              <w:t xml:space="preserve">Thiago </w:t>
-            </w:r>
-            <w:proofErr w:type="spellStart"/>
-            <w:r>
-              <w:t>Sartor</w:t>
-            </w:r>
-            <w:proofErr w:type="spellEnd"/>
-            <w:r>
-              <w:t xml:space="preserve">, </w:t>
-            </w:r>
-            <w:proofErr w:type="spellStart"/>
-            <w:r>
-              <w:t>M.Sc</w:t>
-            </w:r>
-            <w:proofErr w:type="spellEnd"/>
-            <w:r>
-              <w:t>.</w:t>
+              <w:t>Thiago Sartor</w:t>
+            </w:r>
+            <w:r>
+              <w:t>, M.Sc.</w:t>
             </w:r>
           </w:p>
           <w:p>
@@ -640,44 +617,8 @@
               <w:rPr>
                 <w:lang w:val="es-ES_tradnl"/>
               </w:rPr>
-              <w:t xml:space="preserve">Sabrina </w:t>
-            </w:r>
-            <w:proofErr w:type="spellStart"/>
-            <w:r>
-              <w:rPr>
-                <w:lang w:val="es-ES_tradnl"/>
-              </w:rPr>
-              <w:t>Bet</w:t>
-            </w:r>
-            <w:proofErr w:type="spellEnd"/>
-            <w:r>
-              <w:rPr>
-                <w:lang w:val="es-ES_tradnl"/>
-              </w:rPr>
-              <w:t xml:space="preserve"> Sagaz </w:t>
-            </w:r>
-            <w:proofErr w:type="spellStart"/>
-            <w:r>
-              <w:rPr>
-                <w:lang w:val="es-ES_tradnl"/>
-              </w:rPr>
-              <w:t>Koerich</w:t>
-            </w:r>
-            <w:proofErr w:type="spellEnd"/>
-            <w:r>
-              <w:rPr>
-                <w:lang w:val="es-ES_tradnl"/>
-              </w:rPr>
-              <w:t xml:space="preserve">, </w:t>
-            </w:r>
-            <w:proofErr w:type="spellStart"/>
-            <w:r>
-              <w:rPr>
-                <w:lang w:val="es-ES_tradnl"/>
-              </w:rPr>
-              <w:t>M.Sc</w:t>
-            </w:r>
-            <w:proofErr w:type="spellEnd"/>
+              <w:t>Sabrina Bet Sagaz Koerich, M.Sc</w:t>
+            </w:r>
             <w:r>
               <w:rPr>
                 <w:lang w:val="en-US"/>
@@ -788,49 +729,7 @@
               <w:rPr>
                 <w:lang w:val="es-ES_tradnl"/>
               </w:rPr>
-              <w:t xml:space="preserve">Sabrina </w:t>
-            </w:r>
-            <w:proofErr w:type="spellStart"/>
-            <w:r>
-              <w:rPr>
-                <w:lang w:val="es-ES_tradnl"/>
-              </w:rPr>
-              <w:t>Bet</w:t>
-            </w:r>
-            <w:proofErr w:type="spellEnd"/>
-            <w:r>
-              <w:rPr>
-                <w:lang w:val="es-ES_tradnl"/>
-              </w:rPr>
-              <w:t xml:space="preserve"> Sagaz </w:t>
-            </w:r>
-            <w:proofErr w:type="spellStart"/>
-            <w:r>
-              <w:rPr>
-                <w:lang w:val="es-ES_tradnl"/>
-              </w:rPr>
-              <w:t>Koerich</w:t>
-            </w:r>
-            <w:proofErr w:type="spellEnd"/>
-            <w:r>
-              <w:rPr>
-                <w:lang w:val="es-ES_tradnl"/>
-              </w:rPr>
-              <w:t xml:space="preserve">, </w:t>
-            </w:r>
-            <w:proofErr w:type="spellStart"/>
-            <w:r>
-              <w:rPr>
-                <w:lang w:val="es-ES_tradnl"/>
-              </w:rPr>
-              <w:t>M.Sc</w:t>
-            </w:r>
-            <w:proofErr w:type="spellEnd"/>
-            <w:r>
-              <w:rPr>
-                <w:lang w:val="es-ES_tradnl"/>
-              </w:rPr>
-              <w:t xml:space="preserve"> / Madalena Pereira da Silva, Dra.</w:t>
+              <w:t>Sabrina Bet Sagaz Koerich, M.Sc / Madalena Pereira da Silva, Dra.</w:t>
             </w:r>
           </w:p>
           <w:p>
@@ -7105,42 +7004,12 @@
         <w:tab/>
         <w:t xml:space="preserve">- </w:t>
       </w:r>
-      <w:proofErr w:type="spellStart"/>
       <w:r>
         <w:rPr>
           <w:i/>
         </w:rPr>
-        <w:t>Cascading</w:t>
-      </w:r>
-      <w:proofErr w:type="spellEnd"/>
-      <w:r>
-        <w:rPr>
-          <w:i/>
-        </w:rPr>
-        <w:t xml:space="preserve"> </w:t>
-      </w:r>
-      <w:proofErr w:type="spellStart"/>
-      <w:r>
-        <w:rPr>
-          <w:i/>
-        </w:rPr>
-        <w:t>Style</w:t>
-      </w:r>
-      <w:proofErr w:type="spellEnd"/>
-      <w:r>
-        <w:rPr>
-          <w:i/>
-        </w:rPr>
-        <w:t xml:space="preserve"> </w:t>
-      </w:r>
-      <w:proofErr w:type="spellStart"/>
-      <w:r>
-        <w:rPr>
-          <w:i/>
-        </w:rPr>
-        <w:t>Sheets</w:t>
-      </w:r>
-      <w:proofErr w:type="spellEnd"/>
+        <w:t>Cascading Style Sheets</w:t>
+      </w:r>
     </w:p>
     <w:p>
       <w:pPr>
@@ -7156,42 +7025,12 @@
         <w:tab/>
         <w:t xml:space="preserve">- </w:t>
       </w:r>
-      <w:proofErr w:type="spellStart"/>
       <w:r>
         <w:rPr>
           <w:i/>
         </w:rPr>
-        <w:t>Document</w:t>
-      </w:r>
-      <w:proofErr w:type="spellEnd"/>
-      <w:r>
-        <w:rPr>
-          <w:i/>
-        </w:rPr>
-        <w:t xml:space="preserve"> </w:t>
-      </w:r>
-      <w:proofErr w:type="spellStart"/>
-      <w:r>
-        <w:rPr>
-          <w:i/>
-        </w:rPr>
-        <w:t>Object</w:t>
-      </w:r>
-      <w:proofErr w:type="spellEnd"/>
-      <w:r>
-        <w:rPr>
-          <w:i/>
-        </w:rPr>
-        <w:t xml:space="preserve"> </w:t>
-      </w:r>
-      <w:proofErr w:type="spellStart"/>
-      <w:r>
-        <w:rPr>
-          <w:i/>
-        </w:rPr>
-        <w:t>Model</w:t>
-      </w:r>
-      <w:proofErr w:type="spellEnd"/>
+        <w:t>Document Object Model</w:t>
+      </w:r>
     </w:p>
     <w:p>
       <w:pPr>
@@ -7254,21 +7093,12 @@
         <w:tab/>
         <w:t xml:space="preserve">- </w:t>
       </w:r>
-      <w:proofErr w:type="spellStart"/>
       <w:r>
         <w:rPr>
           <w:i/>
           <w:lang w:val="en-US"/>
         </w:rPr>
-        <w:t>HyperText</w:t>
-      </w:r>
-      <w:proofErr w:type="spellEnd"/>
-      <w:r>
-        <w:rPr>
-          <w:i/>
-          <w:lang w:val="en-US"/>
-        </w:rPr>
-        <w:t xml:space="preserve"> Markup Language</w:t>
+        <w:t>HyperText Markup Language</w:t>
       </w:r>
     </w:p>
     <w:p>
@@ -7384,19 +7214,11 @@
         <w:tab/>
         <w:t xml:space="preserve">- </w:t>
       </w:r>
-      <w:proofErr w:type="spellStart"/>
       <w:r>
         <w:rPr>
           <w:i/>
         </w:rPr>
-        <w:t>Personal</w:t>
-      </w:r>
-      <w:proofErr w:type="spellEnd"/>
-      <w:r>
-        <w:rPr>
-          <w:i/>
-        </w:rPr>
-        <w:t xml:space="preserve"> Home Page</w:t>
+        <w:t>Personal Home Page</w:t>
       </w:r>
     </w:p>
     <w:p>
@@ -7545,16 +7367,8 @@
         <w:rPr>
           <w:i/>
         </w:rPr>
-        <w:t xml:space="preserve">Wireless </w:t>
-      </w:r>
-      <w:proofErr w:type="spellStart"/>
-      <w:r>
-        <w:rPr>
-          <w:i/>
-        </w:rPr>
-        <w:t>Fidelity</w:t>
-      </w:r>
-      <w:proofErr w:type="spellEnd"/>
+        <w:t>Wireless Fidelity</w:t>
+      </w:r>
     </w:p>
     <w:p>
       <w:pPr>
@@ -10567,39 +10381,7 @@
       </w:r>
       <w:r>
         <w:lastRenderedPageBreak/>
-        <w:t xml:space="preserve">usada corretamente pode trazer vários benefícios para uma organização. Segundo Cem </w:t>
-      </w:r>
-      <w:proofErr w:type="spellStart"/>
-      <w:r>
-        <w:t>Kaner</w:t>
-      </w:r>
-      <w:proofErr w:type="spellEnd"/>
-      <w:r>
-        <w:t>, autor do livro "</w:t>
-      </w:r>
-      <w:proofErr w:type="spellStart"/>
-      <w:r>
-        <w:t>Lessons</w:t>
-      </w:r>
-      <w:proofErr w:type="spellEnd"/>
-      <w:r>
-        <w:t xml:space="preserve"> </w:t>
-      </w:r>
-      <w:proofErr w:type="spellStart"/>
-      <w:r>
-        <w:t>Learned</w:t>
-      </w:r>
-      <w:proofErr w:type="spellEnd"/>
-      <w:r>
-        <w:t xml:space="preserve"> in Software </w:t>
-      </w:r>
-      <w:proofErr w:type="spellStart"/>
-      <w:r>
-        <w:t>Testing</w:t>
-      </w:r>
-      <w:proofErr w:type="spellEnd"/>
-      <w:r>
-        <w:t>", [...] “o propósito da automação de testes pode ser resumidamente descrito como a aplicação de estratégias e ferramentas tendo em vista a redução do envolvimento humano em atividades manuais repetitivas.”</w:t>
+        <w:t>usada corretamente pode trazer vários benefícios para uma organização. Segundo Cem Kaner, autor do livro "Lessons Learned in Software Testing", [...] “o propósito da automação de testes pode ser resumidamente descrito como a aplicação de estratégias e ferramentas tendo em vista a redução do envolvimento humano em atividades manuais repetitivas.”</w:t>
       </w:r>
     </w:p>
     <w:p>
@@ -10741,15 +10523,7 @@
         <w:pStyle w:val="TE-Normal"/>
       </w:pPr>
       <w:r>
-        <w:t xml:space="preserve">De acordo com um estudo conduzido pelo NIST em 2002, os defeitos resultam num custo anual de 59,5 bilhões de dólares à economia dos Estados Unidos. Mais de um terço do custo poderia ser evitado com melhorias na infraestrutura do teste de software. Um dado um tanto quanto antigo em uma indústria que se atualiza muito rápido, contudo ainda há dados mais recentes que comprovam que ainda existe problemas relacionados a planejamento de testes. “Os gastos de TI em garantia de qualidade (QA) e testes aumentaram para uma média de 35% do gasto total de TI”, de acordo com o Relatório de Qualidade Mundial </w:t>
-      </w:r>
-      <w:proofErr w:type="spellStart"/>
-      <w:r>
-        <w:t>Capgemini</w:t>
-      </w:r>
-      <w:proofErr w:type="spellEnd"/>
-      <w:r>
-        <w:t xml:space="preserve"> (2015). Este é um sinal claro de que a abordagem de teste não está no nível de maturidade e eficiência necessária para suportar as complexas operações de TI de hoje.</w:t>
+        <w:t>De acordo com um estudo conduzido pelo NIST em 2002, os defeitos resultam num custo anual de 59,5 bilhões de dólares à economia dos Estados Unidos. Mais de um terço do custo poderia ser evitado com melhorias na infraestrutura do teste de software. Um dado um tanto quanto antigo em uma indústria que se atualiza muito rápido, contudo ainda há dados mais recentes que comprovam que ainda existe problemas relacionados a planejamento de testes. “Os gastos de TI em garantia de qualidade (QA) e testes aumentaram para uma média de 35% do gasto total de TI”, de acordo com o Relatório de Qualidade Mundial Capgemini (2015). Este é um sinal claro de que a abordagem de teste não está no nível de maturidade e eficiência necessária para suportar as complexas operações de TI de hoje.</w:t>
       </w:r>
     </w:p>
     <w:p>
@@ -10769,15 +10543,7 @@
         <w:pStyle w:val="TE-Normal"/>
       </w:pPr>
       <w:r>
-        <w:t xml:space="preserve">De acordo com a </w:t>
-      </w:r>
-      <w:proofErr w:type="spellStart"/>
-      <w:r>
-        <w:t>Capgemini</w:t>
-      </w:r>
-      <w:proofErr w:type="spellEnd"/>
-      <w:r>
-        <w:t xml:space="preserve"> (2015) [...] “as organizações mais avançadas em sua jornada de transformação digital parecem gastar mais na QA e nos testes, indicando que estabeleceram uma conexão direta entre a qualidade e a obtenção de resultados comerciais”. Ou seja, organizações que estão focadas em tecnologias relativamente novas no mercado estão investindo fortemente em testes, consequentemente tendo custos mais elevados.</w:t>
+        <w:t>De acordo com a Capgemini (2015) [...] “as organizações mais avançadas em sua jornada de transformação digital parecem gastar mais na QA e nos testes, indicando que estabeleceram uma conexão direta entre a qualidade e a obtenção de resultados comerciais”. Ou seja, organizações que estão focadas em tecnologias relativamente novas no mercado estão investindo fortemente em testes, consequentemente tendo custos mais elevados.</w:t>
       </w:r>
     </w:p>
     <w:p>
@@ -11108,13 +10874,8 @@
       <w:pPr>
         <w:pStyle w:val="TE-Normal"/>
       </w:pPr>
-      <w:proofErr w:type="gramStart"/>
-      <w:r>
-        <w:t>conceitos</w:t>
-      </w:r>
-      <w:proofErr w:type="gramEnd"/>
-      <w:r>
-        <w:t xml:space="preserve"> através de ....</w:t>
+      <w:r>
+        <w:t>conceitos através de ....</w:t>
       </w:r>
     </w:p>
     <w:p>
@@ -11254,15 +11015,7 @@
         <w:ind w:firstLine="709"/>
       </w:pPr>
       <w:r>
-        <w:t xml:space="preserve">Em segundo lugar, o erro pode ocorrer na escrita dos comandos. As linguagens de programação, como o próprio nome define, são linguagens, e portanto envolvem ambiguidades. Muitos são os casos em que, no nosso dia-a-dia, nos deparamos com </w:t>
-      </w:r>
-      <w:proofErr w:type="gramStart"/>
-      <w:r>
-        <w:t>falhas</w:t>
-      </w:r>
-      <w:proofErr w:type="gramEnd"/>
-      <w:r>
-        <w:t xml:space="preserve"> no entendimento entre humanos por ambiguidade na comunicação. Logo, é comum que isso ocorra também quando tentamos comandar um computador através desse mesmo meio.</w:t>
+        <w:t>Em segundo lugar, o erro pode ocorrer na escrita dos comandos. As linguagens de programação, como o próprio nome define, são linguagens, e portanto envolvem ambiguidades. Muitos são os casos em que, no nosso dia-a-dia, nos deparamos com falhas no entendimento entre humanos por ambiguidade na comunicação. Logo, é comum que isso ocorra também quando tentamos comandar um computador através desse mesmo meio.</w:t>
       </w:r>
     </w:p>
     <w:p>
@@ -11271,6 +11024,7 @@
         <w:ind w:firstLine="709"/>
       </w:pPr>
       <w:r>
+        <w:lastRenderedPageBreak/>
         <w:t xml:space="preserve">Por último, é importante salientar que ao se escrever um software precisa para resolver um problema mais elaborado, o grau de complexidade do código também aumenta. Dessa forma, em muitas ocasiões, o próprio desenvolvedor perde o rastro de todo significado de todas as linhas de seu código. Isso pode vir a ser um problema grave, quando efetuar uma modificação em algum pedaço do seu código. Isso pode vir a ser um </w:t>
       </w:r>
       <w:r>
@@ -11304,437 +11058,64 @@
         <w:ind w:firstLine="709"/>
       </w:pPr>
       <w:r>
-        <w:t>É pensando em reduzir esse risco que se criaram os processos de “</w:t>
-      </w:r>
-      <w:proofErr w:type="spellStart"/>
-      <w:r>
-        <w:t>Quality</w:t>
-      </w:r>
-      <w:proofErr w:type="spellEnd"/>
+        <w:t xml:space="preserve">É pensando em reduzir esse risco que se criaram os processos de “Quality assurance” (QA). Tais processos tem como objetivo produzir softwares de melhor qualidade, ou seja, com o menor de índice de erros </w:t>
+      </w:r>
+      <w:r>
+        <w:t>possível.</w:t>
+      </w:r>
+    </w:p>
+    <w:p>
+      <w:pPr>
+        <w:pStyle w:val="TE-Normal"/>
+        <w:ind w:firstLine="709"/>
+      </w:pPr>
+      <w:r>
+        <w:t>É claro que sempre existirão defeitos em um código. Por mais que se teste exaustivamente, nunca é possível verificar todas as possibilidades de entradas e saídas de uma aplicação. Porém, processos de qualidade visam testar um software com o objetivo de se obter um padrão mínimo de qualidade. Assim, o número de defeitos que seria encontrado pelos usuários finais é reduzido, gerando um software melhor.</w:t>
+      </w:r>
+    </w:p>
+    <w:p>
+      <w:pPr>
+        <w:pStyle w:val="TE-Normal"/>
+        <w:ind w:firstLine="709"/>
+      </w:pPr>
+      <w:r>
+        <w:t>Em suma, todos os processos de qualidade almejam criar o melhor software possível dentro de um tempo aceitável. Esse software ideal é facilmente entendido citando-se Bruce Sterling em “The Hacker Crackdown”: “The best software is that which has been tested by thousands of users under thousands of different conditions, over years. It is then known as "stable." This does NOT mean that the software is now flawless, free of bugs. It generally means that there are plenty of bugs in it, but the bugs are well-identified and fairly well understood.”[4].</w:t>
+      </w:r>
+    </w:p>
+    <w:p>
+      <w:pPr>
+        <w:pStyle w:val="TE-Normal"/>
+        <w:ind w:firstLine="709"/>
+      </w:pPr>
+    </w:p>
+    <w:p>
+      <w:pPr>
+        <w:pStyle w:val="TE-Normal"/>
+        <w:ind w:firstLine="709"/>
+      </w:pPr>
+      <w:r>
+        <w:tab/>
+      </w:r>
+      <w:r>
+        <w:tab/>
+      </w:r>
+    </w:p>
+    <w:p>
+      <w:pPr>
+        <w:pStyle w:val="T3-TituloTerciario"/>
+      </w:pPr>
+      <w:r>
+        <w:t xml:space="preserve">A </w:t>
+      </w:r>
+      <w:r>
+        <w:t xml:space="preserve">importância da </w:t>
+      </w:r>
+      <w:r>
+        <w:t>QA</w:t>
+      </w:r>
       <w:r>
         <w:t xml:space="preserve"> </w:t>
       </w:r>
-      <w:proofErr w:type="spellStart"/>
-      <w:r>
-        <w:t>assurance</w:t>
-      </w:r>
-      <w:proofErr w:type="spellEnd"/>
-      <w:r>
-        <w:t xml:space="preserve">” (QA). Tais processos tem como objetivo produzir softwares de melhor qualidade, ou seja, com o menor de índice de erros </w:t>
-      </w:r>
-      <w:r>
-        <w:t>possível.</w:t>
-      </w:r>
-    </w:p>
-    <w:p>
-      <w:pPr>
-        <w:pStyle w:val="TE-Normal"/>
-        <w:ind w:firstLine="709"/>
-      </w:pPr>
-      <w:r>
-        <w:t>É claro que sempre existirão defeitos em um código. Por mais que se teste exaustivamente, nunca é possível verificar todas as possibilidades de entradas e saídas de uma aplicação. Porém, processos de qualidade visam testar um software com o objetivo de se obter um padrão mínimo de qualidade. Assim, o número de defeitos que seria encontrado pelos usuários finais é reduzido, gerando um software melhor.</w:t>
-      </w:r>
-    </w:p>
-    <w:p>
-      <w:pPr>
-        <w:pStyle w:val="TE-Normal"/>
-        <w:ind w:firstLine="709"/>
-      </w:pPr>
-      <w:r>
-        <w:t xml:space="preserve">Em suma, todos os processos de qualidade almejam criar o melhor software possível dentro de um tempo aceitável. Esse software ideal é facilmente entendido citando-se Bruce Sterling em “The Hacker </w:t>
-      </w:r>
-      <w:proofErr w:type="spellStart"/>
-      <w:r>
-        <w:t>Crackdown</w:t>
-      </w:r>
-      <w:proofErr w:type="spellEnd"/>
-      <w:r>
-        <w:t xml:space="preserve">”: “The </w:t>
-      </w:r>
-      <w:proofErr w:type="spellStart"/>
-      <w:r>
-        <w:t>best</w:t>
-      </w:r>
-      <w:proofErr w:type="spellEnd"/>
-      <w:r>
-        <w:t xml:space="preserve"> software </w:t>
-      </w:r>
-      <w:proofErr w:type="spellStart"/>
-      <w:r>
-        <w:t>is</w:t>
-      </w:r>
-      <w:proofErr w:type="spellEnd"/>
-      <w:r>
-        <w:t xml:space="preserve"> </w:t>
-      </w:r>
-      <w:proofErr w:type="spellStart"/>
-      <w:r>
-        <w:t>that</w:t>
-      </w:r>
-      <w:proofErr w:type="spellEnd"/>
-      <w:r>
-        <w:t xml:space="preserve"> </w:t>
-      </w:r>
-      <w:proofErr w:type="spellStart"/>
-      <w:r>
-        <w:t>which</w:t>
-      </w:r>
-      <w:proofErr w:type="spellEnd"/>
-      <w:r>
-        <w:t xml:space="preserve"> </w:t>
-      </w:r>
-      <w:proofErr w:type="spellStart"/>
-      <w:r>
-        <w:t>has</w:t>
-      </w:r>
-      <w:proofErr w:type="spellEnd"/>
-      <w:r>
-        <w:t xml:space="preserve"> </w:t>
-      </w:r>
-      <w:proofErr w:type="spellStart"/>
-      <w:r>
-        <w:t>been</w:t>
-      </w:r>
-      <w:proofErr w:type="spellEnd"/>
-      <w:r>
-        <w:t xml:space="preserve"> </w:t>
-      </w:r>
-      <w:proofErr w:type="spellStart"/>
-      <w:r>
-        <w:t>tested</w:t>
-      </w:r>
-      <w:proofErr w:type="spellEnd"/>
-      <w:r>
-        <w:t xml:space="preserve"> </w:t>
-      </w:r>
-      <w:proofErr w:type="spellStart"/>
-      <w:r>
-        <w:t>by</w:t>
-      </w:r>
-      <w:proofErr w:type="spellEnd"/>
-      <w:r>
-        <w:t xml:space="preserve"> </w:t>
-      </w:r>
-      <w:proofErr w:type="spellStart"/>
-      <w:r>
-        <w:t>thousands</w:t>
-      </w:r>
-      <w:proofErr w:type="spellEnd"/>
-      <w:r>
-        <w:t xml:space="preserve"> </w:t>
-      </w:r>
-      <w:proofErr w:type="spellStart"/>
-      <w:r>
-        <w:t>of</w:t>
-      </w:r>
-      <w:proofErr w:type="spellEnd"/>
-      <w:r>
-        <w:t xml:space="preserve"> </w:t>
-      </w:r>
-      <w:proofErr w:type="spellStart"/>
-      <w:r>
-        <w:t>users</w:t>
-      </w:r>
-      <w:proofErr w:type="spellEnd"/>
-      <w:r>
-        <w:t xml:space="preserve"> </w:t>
-      </w:r>
-      <w:proofErr w:type="spellStart"/>
-      <w:r>
-        <w:t>under</w:t>
-      </w:r>
-      <w:proofErr w:type="spellEnd"/>
-      <w:r>
-        <w:t xml:space="preserve"> </w:t>
-      </w:r>
-      <w:proofErr w:type="spellStart"/>
-      <w:r>
-        <w:t>thousands</w:t>
-      </w:r>
-      <w:proofErr w:type="spellEnd"/>
-      <w:r>
-        <w:t xml:space="preserve"> </w:t>
-      </w:r>
-      <w:proofErr w:type="spellStart"/>
-      <w:r>
-        <w:t>of</w:t>
-      </w:r>
-      <w:proofErr w:type="spellEnd"/>
-      <w:r>
-        <w:t xml:space="preserve"> </w:t>
-      </w:r>
-      <w:proofErr w:type="spellStart"/>
-      <w:r>
-        <w:t>different</w:t>
-      </w:r>
-      <w:proofErr w:type="spellEnd"/>
-      <w:r>
-        <w:t xml:space="preserve"> </w:t>
-      </w:r>
-      <w:proofErr w:type="spellStart"/>
-      <w:r>
-        <w:t>conditions</w:t>
-      </w:r>
-      <w:proofErr w:type="spellEnd"/>
-      <w:r>
-        <w:t xml:space="preserve">, over </w:t>
-      </w:r>
-      <w:proofErr w:type="spellStart"/>
-      <w:r>
-        <w:t>years</w:t>
-      </w:r>
-      <w:proofErr w:type="spellEnd"/>
-      <w:r>
-        <w:t xml:space="preserve">. It </w:t>
-      </w:r>
-      <w:proofErr w:type="spellStart"/>
-      <w:r>
-        <w:t>is</w:t>
-      </w:r>
-      <w:proofErr w:type="spellEnd"/>
-      <w:r>
-        <w:t xml:space="preserve"> </w:t>
-      </w:r>
-      <w:proofErr w:type="spellStart"/>
-      <w:r>
-        <w:t>then</w:t>
-      </w:r>
-      <w:proofErr w:type="spellEnd"/>
-      <w:r>
-        <w:t xml:space="preserve"> </w:t>
-      </w:r>
-      <w:proofErr w:type="spellStart"/>
-      <w:r>
-        <w:t>known</w:t>
-      </w:r>
-      <w:proofErr w:type="spellEnd"/>
-      <w:r>
-        <w:t xml:space="preserve"> as "</w:t>
-      </w:r>
-      <w:proofErr w:type="spellStart"/>
-      <w:r>
-        <w:t>stable</w:t>
-      </w:r>
-      <w:proofErr w:type="spellEnd"/>
-      <w:r>
-        <w:t xml:space="preserve">." </w:t>
-      </w:r>
-      <w:proofErr w:type="spellStart"/>
-      <w:r>
-        <w:t>This</w:t>
-      </w:r>
-      <w:proofErr w:type="spellEnd"/>
-      <w:r>
-        <w:t xml:space="preserve"> does NOT </w:t>
-      </w:r>
-      <w:proofErr w:type="spellStart"/>
-      <w:r>
-        <w:t>mean</w:t>
-      </w:r>
-      <w:proofErr w:type="spellEnd"/>
-      <w:r>
-        <w:t xml:space="preserve"> </w:t>
-      </w:r>
-      <w:proofErr w:type="spellStart"/>
-      <w:r>
-        <w:t>that</w:t>
-      </w:r>
-      <w:proofErr w:type="spellEnd"/>
-      <w:r>
-        <w:t xml:space="preserve"> </w:t>
-      </w:r>
-      <w:proofErr w:type="spellStart"/>
-      <w:r>
-        <w:t>the</w:t>
-      </w:r>
-      <w:proofErr w:type="spellEnd"/>
-      <w:r>
-        <w:t xml:space="preserve"> software </w:t>
-      </w:r>
-      <w:proofErr w:type="spellStart"/>
-      <w:r>
-        <w:t>is</w:t>
-      </w:r>
-      <w:proofErr w:type="spellEnd"/>
-      <w:r>
-        <w:t xml:space="preserve"> </w:t>
-      </w:r>
-      <w:proofErr w:type="spellStart"/>
-      <w:r>
-        <w:t>now</w:t>
-      </w:r>
-      <w:proofErr w:type="spellEnd"/>
-      <w:r>
-        <w:t xml:space="preserve"> </w:t>
-      </w:r>
-      <w:proofErr w:type="spellStart"/>
-      <w:r>
-        <w:t>flawless</w:t>
-      </w:r>
-      <w:proofErr w:type="spellEnd"/>
-      <w:r>
-        <w:t xml:space="preserve">, </w:t>
-      </w:r>
-      <w:proofErr w:type="spellStart"/>
-      <w:r>
-        <w:t>free</w:t>
-      </w:r>
-      <w:proofErr w:type="spellEnd"/>
-      <w:r>
-        <w:t xml:space="preserve"> </w:t>
-      </w:r>
-      <w:proofErr w:type="spellStart"/>
-      <w:r>
-        <w:t>of</w:t>
-      </w:r>
-      <w:proofErr w:type="spellEnd"/>
-      <w:r>
-        <w:t xml:space="preserve"> bugs. It </w:t>
-      </w:r>
-      <w:proofErr w:type="spellStart"/>
-      <w:r>
-        <w:t>generally</w:t>
-      </w:r>
-      <w:proofErr w:type="spellEnd"/>
-      <w:r>
-        <w:t xml:space="preserve"> </w:t>
-      </w:r>
-      <w:proofErr w:type="spellStart"/>
-      <w:r>
-        <w:t>means</w:t>
-      </w:r>
-      <w:proofErr w:type="spellEnd"/>
-      <w:r>
-        <w:t xml:space="preserve"> </w:t>
-      </w:r>
-      <w:proofErr w:type="spellStart"/>
-      <w:r>
-        <w:t>that</w:t>
-      </w:r>
-      <w:proofErr w:type="spellEnd"/>
-      <w:r>
-        <w:t xml:space="preserve"> </w:t>
-      </w:r>
-      <w:proofErr w:type="spellStart"/>
-      <w:r>
-        <w:t>there</w:t>
-      </w:r>
-      <w:proofErr w:type="spellEnd"/>
-      <w:r>
-        <w:t xml:space="preserve"> are </w:t>
-      </w:r>
-      <w:proofErr w:type="spellStart"/>
-      <w:r>
-        <w:t>plenty</w:t>
-      </w:r>
-      <w:proofErr w:type="spellEnd"/>
-      <w:r>
-        <w:t xml:space="preserve"> </w:t>
-      </w:r>
-      <w:proofErr w:type="spellStart"/>
-      <w:r>
-        <w:t>of</w:t>
-      </w:r>
-      <w:proofErr w:type="spellEnd"/>
-      <w:r>
-        <w:t xml:space="preserve"> bugs in it, </w:t>
-      </w:r>
-      <w:proofErr w:type="spellStart"/>
-      <w:r>
-        <w:t>but</w:t>
-      </w:r>
-      <w:proofErr w:type="spellEnd"/>
-      <w:r>
-        <w:t xml:space="preserve"> </w:t>
-      </w:r>
-      <w:proofErr w:type="spellStart"/>
-      <w:r>
-        <w:t>the</w:t>
-      </w:r>
-      <w:proofErr w:type="spellEnd"/>
-      <w:r>
-        <w:t xml:space="preserve"> bugs are </w:t>
-      </w:r>
-      <w:proofErr w:type="spellStart"/>
-      <w:r>
-        <w:t>well-identified</w:t>
-      </w:r>
-      <w:proofErr w:type="spellEnd"/>
-      <w:r>
-        <w:t xml:space="preserve"> </w:t>
-      </w:r>
-      <w:proofErr w:type="spellStart"/>
-      <w:r>
-        <w:t>and</w:t>
-      </w:r>
-      <w:proofErr w:type="spellEnd"/>
-      <w:r>
-        <w:t xml:space="preserve"> </w:t>
-      </w:r>
-      <w:proofErr w:type="spellStart"/>
-      <w:r>
-        <w:t>fairly</w:t>
-      </w:r>
-      <w:proofErr w:type="spellEnd"/>
-      <w:r>
-        <w:t xml:space="preserve"> </w:t>
-      </w:r>
-      <w:proofErr w:type="spellStart"/>
-      <w:r>
-        <w:t>well</w:t>
-      </w:r>
-      <w:proofErr w:type="spellEnd"/>
-      <w:r>
-        <w:t xml:space="preserve"> </w:t>
-      </w:r>
-      <w:proofErr w:type="spellStart"/>
-      <w:r>
-        <w:t>understood</w:t>
-      </w:r>
-      <w:proofErr w:type="spellEnd"/>
-      <w:proofErr w:type="gramStart"/>
-      <w:r>
-        <w:t>.”[</w:t>
-      </w:r>
-      <w:proofErr w:type="gramEnd"/>
-      <w:r>
-        <w:t>4].</w:t>
-      </w:r>
-    </w:p>
-    <w:p>
-      <w:pPr>
-        <w:pStyle w:val="TE-Normal"/>
-        <w:ind w:firstLine="709"/>
-      </w:pPr>
-    </w:p>
-    <w:p>
-      <w:pPr>
-        <w:pStyle w:val="TE-Normal"/>
-        <w:ind w:firstLine="709"/>
-      </w:pPr>
-      <w:r>
-        <w:tab/>
-      </w:r>
-      <w:r>
-        <w:tab/>
-      </w:r>
-    </w:p>
-    <w:p>
-      <w:pPr>
-        <w:pStyle w:val="T3-TituloTerciario"/>
-      </w:pPr>
-      <w:r>
-        <w:t xml:space="preserve">A </w:t>
-      </w:r>
-      <w:r>
-        <w:t xml:space="preserve">importância da </w:t>
-      </w:r>
-      <w:r>
-        <w:t>QA</w:t>
-      </w:r>
-      <w:r>
-        <w:t xml:space="preserve"> </w:t>
-      </w:r>
       <w:r>
         <w:t>n</w:t>
       </w:r>
@@ -11750,6 +11131,7 @@
         <w:pStyle w:val="TE-Normal"/>
       </w:pPr>
       <w:r>
+        <w:lastRenderedPageBreak/>
         <w:t>Empresas de desenvolvimento de software estão cada vez mais preocupadas em garantir a qualidade de seus produtos, para que os mesmos sejam competitivos e tornem-se satisfatórios e confiantes do ponto de vista de seus clientes.</w:t>
       </w:r>
     </w:p>
@@ -11775,28 +11157,15 @@
         <w:pStyle w:val="TE-Normal"/>
       </w:pPr>
       <w:r>
-        <w:t xml:space="preserve">Para </w:t>
-      </w:r>
-      <w:proofErr w:type="spellStart"/>
-      <w:r>
-        <w:t>Sommerville</w:t>
-      </w:r>
-      <w:proofErr w:type="spellEnd"/>
-      <w:r>
-        <w:t xml:space="preserve"> (2003), atingir um alto nível de qualidade de produto ou serviço deve ser atualmente o maior objetivo das organizações, pois o mercado não admite mais que se entregue produtos de baixa qualidade.</w:t>
-      </w:r>
-    </w:p>
-    <w:p>
-      <w:pPr>
-        <w:pStyle w:val="TE-Normal"/>
-      </w:pPr>
-      <w:proofErr w:type="spellStart"/>
-      <w:r>
-        <w:t>Bartié</w:t>
-      </w:r>
-      <w:proofErr w:type="spellEnd"/>
-      <w:r>
-        <w:t xml:space="preserve"> (2002) define qualidade de software como “um processo sistemático que focaliza todas as etapas e artefatos produzidos com o objetivo de garantir a conformidade de processos e produtos, prevenindo e eliminando defeitos”. </w:t>
+        <w:t>Para Sommerville (2003), atingir um alto nível de qualidade de produto ou serviço deve ser atualmente o maior objetivo das organizações, pois o mercado não admite mais que se entregue produtos de baixa qualidade.</w:t>
+      </w:r>
+    </w:p>
+    <w:p>
+      <w:pPr>
+        <w:pStyle w:val="TE-Normal"/>
+      </w:pPr>
+      <w:r>
+        <w:t xml:space="preserve">Bartié (2002) define qualidade de software como “um processo sistemático que focaliza todas as etapas e artefatos produzidos com o objetivo de garantir a conformidade de processos e produtos, prevenindo e eliminando defeitos”. </w:t>
       </w:r>
     </w:p>
     <w:p>
@@ -11844,7 +11213,11 @@
         <w:pStyle w:val="TE-Normal"/>
       </w:pPr>
       <w:r>
-        <w:t>• Usabilidade – o software deve ser compreendido e utilizado facilmente pelo usuário;</w:t>
+        <w:t xml:space="preserve">• Usabilidade – o software deve ser compreendido e utilizado facilmente pelo </w:t>
+      </w:r>
+      <w:r>
+        <w:lastRenderedPageBreak/>
+        <w:t>usuário;</w:t>
       </w:r>
     </w:p>
     <w:p>
@@ -11860,15 +11233,7 @@
         <w:pStyle w:val="TE-Normal"/>
       </w:pPr>
       <w:r>
-        <w:t xml:space="preserve">• </w:t>
-      </w:r>
-      <w:proofErr w:type="spellStart"/>
-      <w:r>
-        <w:t>Manutenibilidade</w:t>
-      </w:r>
-      <w:proofErr w:type="spellEnd"/>
-      <w:r>
-        <w:t xml:space="preserve"> – o software deve realizar modificações e reparos sem grandes dificuldades;</w:t>
+        <w:t>• Manutenibilidade – o software deve realizar modificações e reparos sem grandes dificuldades;</w:t>
       </w:r>
     </w:p>
     <w:p>
@@ -11906,15 +11271,7 @@
       </w:pPr>
       <w:commentRangeStart w:id="92"/>
       <w:r>
-        <w:t xml:space="preserve">Segundo </w:t>
-      </w:r>
-      <w:proofErr w:type="spellStart"/>
-      <w:r>
-        <w:t>Bartié</w:t>
-      </w:r>
-      <w:proofErr w:type="spellEnd"/>
-      <w:r>
-        <w:t xml:space="preserve"> (2002), </w:t>
+        <w:t xml:space="preserve">Segundo Bartié (2002), </w:t>
       </w:r>
       <w:commentRangeEnd w:id="92"/>
       <w:r>
@@ -11965,15 +11322,11 @@
         <w:t>irá</w:t>
       </w:r>
       <w:r>
-        <w:t xml:space="preserve"> se comportar como o esperado no ambiente para qual ele foi projetado. O profissional que é responsável por essa função é conhecido como </w:t>
-      </w:r>
-      <w:proofErr w:type="spellStart"/>
-      <w:r>
-        <w:t>tester</w:t>
-      </w:r>
-      <w:proofErr w:type="spellEnd"/>
-      <w:r>
-        <w:t>, ou testador. Cabe ao testador a dura missão de garantir a qualidade do software antes que vá para o usuário final ou cliente.</w:t>
+        <w:t xml:space="preserve"> se comportar como o esperado no ambiente para qual ele foi projetado. O profissional que é responsável por essa função é conhecido como tester, ou testador. Cabe ao testador a dura missão de garantir a qualidade do software antes que vá para o usuário </w:t>
+      </w:r>
+      <w:r>
+        <w:lastRenderedPageBreak/>
+        <w:t>final ou cliente.</w:t>
       </w:r>
     </w:p>
     <w:p>
@@ -11998,43 +11351,51 @@
         <w:pStyle w:val="TE-Normal"/>
       </w:pPr>
       <w:r>
-        <w:t xml:space="preserve">Para </w:t>
-      </w:r>
-      <w:proofErr w:type="spellStart"/>
-      <w:r>
-        <w:t>Inthurn</w:t>
-      </w:r>
-      <w:proofErr w:type="spellEnd"/>
-      <w:r>
-        <w:t xml:space="preserve"> (2001, apud ZIMMERMANN, 2006), o “teste de software tem </w:t>
+        <w:t>Para Inthurn (2001, apud ZIMMERMANN, 2006), o “teste de software tem como objetivo aprimorar a produtividade e fornecer evidências de confiabilidade e da qualidade do software”.</w:t>
+      </w:r>
+    </w:p>
+    <w:p>
+      <w:pPr>
+        <w:pStyle w:val="TE-Normal"/>
+      </w:pPr>
+      <w:r>
+        <w:t xml:space="preserve"> Através dos testes pode se observar se o sistema em desenvolvimento está sendo feito de maneira correta e conforme os requisitos especificados pelo usuário.</w:t>
+      </w:r>
+    </w:p>
+    <w:p>
+      <w:pPr>
+        <w:pStyle w:val="TE-Normal"/>
+      </w:pPr>
+      <w:r>
+        <w:t xml:space="preserve"> De acordo com Tomelin (2001), os testes avaliam a qualidade do software em todas as etapas do processo de desenvolvimento, desde a análise de requisitos até a fase de manutenção do software.</w:t>
+      </w:r>
+    </w:p>
+    <w:p>
+      <w:pPr>
+        <w:pStyle w:val="TE-Normal"/>
+        <w:ind w:firstLine="709"/>
+      </w:pPr>
+      <w:r>
+        <w:t xml:space="preserve">Para executar essa tarefa, um testador profissional precisa assumir uma atitude totalmente contraria a de um desenvolvedor. Enquanto o desenvolvedor tenta fazer seu software em construção funcionar perfeitamente, o tester possui um papel </w:t>
+      </w:r>
+      <w:r>
+        <w:t>destruitivo, tentando de todas as formar, provar para o desenvolvedor que o programa possui falhas. Por esse motivo, não se recomenda que os testes sejam feitos pelo desenvolvedor.</w:t>
+      </w:r>
+    </w:p>
+    <w:p>
+      <w:pPr>
+        <w:pStyle w:val="TE-Normal"/>
+        <w:ind w:firstLine="709"/>
+      </w:pPr>
+      <w:r>
+        <w:t>É claro que um desenvolvedor é capaz de assumir esse papel, porém ele assume uma visão otimista ao criar seu software. Existe uma tendência lógica que faz com seu desenvolvedor acredite que suas modificações estãos sempre aperfeiçoando seu software, criando a solução perfeita para o problema inicial. Porém, isso é apenas uma suposição que se não for devidamente testada, não agrega nenhuma qualidade ao produto, resultando assim em usuários insatisfeitos com defeitos no software. Além disso, estudos empíricos comprovam que 50</w:t>
+      </w:r>
+      <w:r>
+        <w:t xml:space="preserve">% das alterações feitas no código pelo desenvolvedor na verdade inserem outros defeitos no código em diversos outros </w:t>
       </w:r>
       <w:r>
         <w:lastRenderedPageBreak/>
-        <w:t>como objetivo aprimorar a produtividade e fornecer evidências de confiabilidade e da qualidade do software”.</w:t>
-      </w:r>
-    </w:p>
-    <w:p>
-      <w:pPr>
-        <w:pStyle w:val="TE-Normal"/>
-      </w:pPr>
-      <w:r>
-        <w:t xml:space="preserve"> Através dos testes pode se observar se o sistema em desenvolvimento está sendo feito de maneira correta e conforme os requisitos especificados pelo usuário.</w:t>
-      </w:r>
-    </w:p>
-    <w:p>
-      <w:pPr>
-        <w:pStyle w:val="TE-Normal"/>
-      </w:pPr>
-      <w:r>
-        <w:t xml:space="preserve"> De acordo com </w:t>
-      </w:r>
-      <w:proofErr w:type="spellStart"/>
-      <w:r>
-        <w:t>Tomelin</w:t>
-      </w:r>
-      <w:proofErr w:type="spellEnd"/>
-      <w:r>
-        <w:t xml:space="preserve"> (2001), os testes avaliam a qualidade do software em todas as etapas do processo de desenvolvimento, desde a análise de requisitos até a fase de manutenção do software.</w:t>
+        <w:t>pontos do software.</w:t>
       </w:r>
     </w:p>
     <w:p>
@@ -12043,23 +11404,10 @@
         <w:ind w:firstLine="709"/>
       </w:pPr>
       <w:r>
-        <w:t xml:space="preserve">Para executar essa tarefa, um testador profissional precisa assumir uma atitude totalmente contraria a de um desenvolvedor. Enquanto o desenvolvedor tenta fazer seu software em construção funcionar perfeitamente, o </w:t>
-      </w:r>
-      <w:proofErr w:type="spellStart"/>
-      <w:r>
-        <w:t>tester</w:t>
-      </w:r>
-      <w:proofErr w:type="spellEnd"/>
-      <w:r>
-        <w:t xml:space="preserve"> possui um papel </w:t>
-      </w:r>
-      <w:proofErr w:type="spellStart"/>
-      <w:r>
-        <w:t>destruitivo</w:t>
-      </w:r>
-      <w:proofErr w:type="spellEnd"/>
-      <w:r>
-        <w:t>, tentando de todas as formar, provar para o desenvolvedor que o programa possui falhas. Por esse motivo, não se recomenda que os testes sejam feitos pelo desenvolvedor.</w:t>
+        <w:t xml:space="preserve">Ao executar um teste, o profissional de teste parte da premissa que o software não está funcionando corretamente. Ele assume o fato de que o sistema está comprometido com vários defeitos e que seu papel é descobri-los antes que um usuário </w:t>
+      </w:r>
+      <w:r>
+        <w:t>o faça.</w:t>
       </w:r>
     </w:p>
     <w:p>
@@ -12068,18 +11416,7 @@
         <w:ind w:firstLine="709"/>
       </w:pPr>
       <w:r>
-        <w:t xml:space="preserve">É claro que um desenvolvedor é capaz de assumir esse papel, porém ele assume uma visão otimista ao criar seu software. Existe uma tendência lógica que faz com seu desenvolvedor acredite que suas modificações </w:t>
-      </w:r>
-      <w:proofErr w:type="spellStart"/>
-      <w:r>
-        <w:t>estãos</w:t>
-      </w:r>
-      <w:proofErr w:type="spellEnd"/>
-      <w:r>
-        <w:t xml:space="preserve"> sempre aperfeiçoando seu software, criando a solução perfeita para o problema inicial. Porém, isso é apenas uma suposição que se não for devidamente testada, não agrega nenhuma qualidade ao produto, resultando assim em usuários insatisfeitos com defeitos no software. Além disso, estudos empíricos comprovam que 50</w:t>
-      </w:r>
-      <w:r>
-        <w:t>% das alterações feitas no código pelo desenvolvedor na verdade inserem outros defeitos no código em diversos outros pontos do software.</w:t>
+        <w:t xml:space="preserve">Essas dois pontos de vistas citados (testador e desenvolvedor) são totalmente contraditórias e conflituosas, tornando-se muito complicado para apenas uma pessoa assumir os dois papeis no mesmo projeto. </w:t>
       </w:r>
     </w:p>
     <w:p>
@@ -12088,10 +11425,7 @@
         <w:ind w:firstLine="709"/>
       </w:pPr>
       <w:r>
-        <w:t xml:space="preserve">Ao executar um teste, o profissional de teste parte da premissa que o software não está funcionando corretamente. Ele assume o fato de que o sistema está comprometido com vários defeitos e que seu papel é descobri-los antes que um usuário </w:t>
-      </w:r>
-      <w:r>
-        <w:t>o faça.</w:t>
+        <w:t>Por outro lado, apesar de não ser recomendável que o desenvolvedor não assuma papel de testador em um mesmo projeto, ele deve sim testar seu software desde o inicio da codificação. Isso significa, que por mais que tenhamos um profissional focado em testar, cabe ao desenvolvedor verificar seu código ao máximo, de modo a minimizar os defeitos existentes que viriam a ser encontradas mais a frente no processo de teste.</w:t>
       </w:r>
     </w:p>
     <w:p>
@@ -12100,7 +11434,10 @@
         <w:ind w:firstLine="709"/>
       </w:pPr>
       <w:r>
-        <w:t xml:space="preserve">Essas dois pontos de vistas citados (testador e desenvolvedor) são totalmente contraditórias e conflituosas, tornando-se muito complicado para apenas uma pessoa assumir os dois papeis no mesmo projeto. </w:t>
+        <w:t xml:space="preserve">Segundo Barry Boehm[5], um defeito encontrado no desenvolvimento do design e requisitos da solução custa 10 vezes menos que um encontrado na codificação em si e 100 vezes menos do que um encontrado na entrega do produto. Portanto, o quanto antes os desenvolvedores e os </w:t>
+      </w:r>
+      <w:r>
+        <w:t>testadores começarem a testar o produto, menos custoso ao projeto será e terá, definitivamente, muito mais qualidade.</w:t>
       </w:r>
     </w:p>
     <w:p>
@@ -12109,90 +11446,42 @@
         <w:ind w:firstLine="709"/>
       </w:pPr>
       <w:r>
-        <w:t xml:space="preserve">Por outro lado, apesar de não ser recomendável que o desenvolvedor não </w:t>
-      </w:r>
+        <w:t>Em suma, para atingir bons padrões de qualidade espera-se que no desenvolvimento de um software exista diversas etapas com diversos tipos de testes que virão a ser executados, não somente pelo testador, mas também pelo desenvolvedor.</w:t>
+      </w:r>
+    </w:p>
+    <w:p>
+      <w:pPr>
+        <w:pStyle w:val="TE-Normal"/>
+        <w:ind w:firstLine="709"/>
+      </w:pPr>
+    </w:p>
+    <w:p>
+      <w:pPr>
+        <w:pStyle w:val="T2-TituloSecundario"/>
+      </w:pPr>
+      <w:r>
+        <w:t>Técnicas de Teste de Software</w:t>
+      </w:r>
+    </w:p>
+    <w:p>
+      <w:pPr>
+        <w:pStyle w:val="TE-Normal"/>
+      </w:pPr>
+      <w:r>
+        <w:t>Existem basicamente três diferentes técnicas de teste que podem ser aplicados de modo a avaliar o funcionamento de um software:</w:t>
+      </w:r>
+    </w:p>
+    <w:p>
+      <w:pPr>
+        <w:pStyle w:val="TE-Normal"/>
+      </w:pPr>
+    </w:p>
+    <w:p>
+      <w:pPr>
+        <w:pStyle w:val="T3-TituloTerciario"/>
+      </w:pPr>
       <w:r>
         <w:lastRenderedPageBreak/>
-        <w:t xml:space="preserve">assuma papel de testador em um mesmo projeto, ele deve sim testar seu software desde o </w:t>
-      </w:r>
-      <w:proofErr w:type="spellStart"/>
-      <w:r>
-        <w:t>inicio</w:t>
-      </w:r>
-      <w:proofErr w:type="spellEnd"/>
-      <w:r>
-        <w:t xml:space="preserve"> da codificação. Isso significa, que por mais que tenhamos um profissional focado em testar, cabe ao desenvolvedor verificar seu código ao máximo, de modo a minimizar os defeitos existentes que viriam a ser encontradas mais </w:t>
-      </w:r>
-      <w:proofErr w:type="spellStart"/>
-      <w:r>
-        <w:t>a</w:t>
-      </w:r>
-      <w:proofErr w:type="spellEnd"/>
-      <w:r>
-        <w:t xml:space="preserve"> frente no processo de teste.</w:t>
-      </w:r>
-    </w:p>
-    <w:p>
-      <w:pPr>
-        <w:pStyle w:val="TE-Normal"/>
-        <w:ind w:firstLine="709"/>
-      </w:pPr>
-      <w:r>
-        <w:t xml:space="preserve">Segundo Barry </w:t>
-      </w:r>
-      <w:proofErr w:type="spellStart"/>
-      <w:r>
-        <w:t>Boehm</w:t>
-      </w:r>
-      <w:proofErr w:type="spellEnd"/>
-      <w:r>
-        <w:t xml:space="preserve">[5], um defeito encontrado no desenvolvimento do design e requisitos da solução custa 10 vezes menos que um encontrado na codificação em si e 100 vezes menos do que um encontrado na entrega do produto. Portanto, o quanto antes os desenvolvedores e os </w:t>
-      </w:r>
-      <w:r>
-        <w:t>testadores começarem a testar o produto, menos custoso ao projeto será e terá, definitivamente, muito mais qualidade.</w:t>
-      </w:r>
-    </w:p>
-    <w:p>
-      <w:pPr>
-        <w:pStyle w:val="TE-Normal"/>
-        <w:ind w:firstLine="709"/>
-      </w:pPr>
-      <w:r>
-        <w:t>Em suma, para atingir bons padrões de qualidade espera-se que no desenvolvimento de um software exista diversas etapas com diversos tipos de testes que virão a ser executados, não somente pelo testador, mas também pelo desenvolvedor.</w:t>
-      </w:r>
-    </w:p>
-    <w:p>
-      <w:pPr>
-        <w:pStyle w:val="TE-Normal"/>
-        <w:ind w:firstLine="709"/>
-      </w:pPr>
-    </w:p>
-    <w:p>
-      <w:pPr>
-        <w:pStyle w:val="T2-TituloSecundario"/>
-      </w:pPr>
-      <w:r>
-        <w:t>Técnicas de Teste de Software</w:t>
-      </w:r>
-    </w:p>
-    <w:p>
-      <w:pPr>
-        <w:pStyle w:val="TE-Normal"/>
-      </w:pPr>
-      <w:r>
-        <w:t>Existem basicamente três diferentes técnicas de teste que podem ser aplicados de modo a avaliar o funcionamento de um software:</w:t>
-      </w:r>
-    </w:p>
-    <w:p>
-      <w:pPr>
-        <w:pStyle w:val="TE-Normal"/>
-      </w:pPr>
-    </w:p>
-    <w:p>
-      <w:pPr>
-        <w:pStyle w:val="T3-TituloTerciario"/>
-      </w:pPr>
-      <w:r>
         <w:t>Modelo Caixa-Preta</w:t>
       </w:r>
     </w:p>
@@ -12225,11 +11514,7 @@
         <w:t>C</w:t>
       </w:r>
       <w:r>
-        <w:t xml:space="preserve">onsiste em testar sem que se possua nenhum conhecimento do funcionamento interior da aplicação que está sendo testada. O testador não possui conhecimento da arquitetura do sistema e não tem acesso ao código fonte. Normalmente, quando um testador está executando um teste como o modelo caixa-preta, ele interage apenas com a interface do sistema, provendo entradas e examinando </w:t>
-      </w:r>
-      <w:r>
-        <w:lastRenderedPageBreak/>
-        <w:t xml:space="preserve">as saídas sem saber como e onde essas entradas estão sendo </w:t>
+        <w:t xml:space="preserve">onsiste em testar sem que se possua nenhum conhecimento do funcionamento interior da aplicação que está sendo testada. O testador não possui conhecimento da arquitetura do sistema e não tem acesso ao código fonte. Normalmente, quando um testador está executando um teste como o modelo caixa-preta, ele interage apenas com a interface do sistema, provendo entradas e examinando as saídas sem saber como e onde essas entradas estão sendo </w:t>
       </w:r>
       <w:commentRangeStart w:id="94"/>
       <w:r>
@@ -12247,18 +11532,8 @@
         <w:t>.</w:t>
       </w:r>
       <w:r>
-        <w:t xml:space="preserve"> </w:t>
-      </w:r>
-      <w:proofErr w:type="spellStart"/>
-      <w:r>
-        <w:t>Segudno</w:t>
-      </w:r>
-      <w:proofErr w:type="spellEnd"/>
-      <w:r>
-        <w:t xml:space="preserve"> Pressman (1995), o teste de caixa preta descobre “funções incorretas ou ausentes, erros de interface, erros nas estruturas de dados ou no acesso a banco de dados externos, erros de desempenho, e erros de iniciação e término”.</w:t>
-      </w:r>
-      <w:bookmarkStart w:id="95" w:name="_GoBack"/>
-      <w:bookmarkEnd w:id="95"/>
+        <w:t xml:space="preserve"> Segudno Pressman (1995), o teste de caixa preta descobre “funções incorretas ou ausentes, erros de interface, erros nas estruturas de dados ou no acesso a banco de dados externos, erros de desempenho, e erros de iniciação e término”.</w:t>
+      </w:r>
     </w:p>
     <w:p>
       <w:pPr>
@@ -12347,6 +11622,7 @@
         <w:pStyle w:val="T3-TituloTerciario"/>
       </w:pPr>
       <w:r>
+        <w:lastRenderedPageBreak/>
         <w:t>Modelo Caixa-Branca</w:t>
       </w:r>
     </w:p>
@@ -12363,57 +11639,33 @@
       <w:r>
         <w:t xml:space="preserve"> e da estrutura do código fonte. O modelo de teste caixa-branca é também conhecido como “</w:t>
       </w:r>
-      <w:proofErr w:type="spellStart"/>
       <w:r>
         <w:rPr>
           <w:i/>
         </w:rPr>
-        <w:t>glass</w:t>
-      </w:r>
-      <w:proofErr w:type="spellEnd"/>
-      <w:r>
-        <w:rPr>
-          <w:i/>
-        </w:rPr>
-        <w:t xml:space="preserve"> </w:t>
-      </w:r>
-      <w:proofErr w:type="spellStart"/>
-      <w:r>
-        <w:rPr>
-          <w:i/>
-        </w:rPr>
-        <w:t>testing</w:t>
-      </w:r>
-      <w:proofErr w:type="spellEnd"/>
-      <w:r>
-        <w:t xml:space="preserve">” (teste de vidro) ou teste caixa aberta. Para conseguir executar um teste caixa branca em uma aplicação, o testador precisa possuir um conhecimento do funcionamento interno do código </w:t>
-      </w:r>
-      <w:commentRangeStart w:id="96"/>
-      <w:r>
-        <w:t>fonte</w:t>
-      </w:r>
-      <w:commentRangeEnd w:id="96"/>
-      <w:r>
-        <w:rPr>
-          <w:rStyle w:val="Refdecomentrio"/>
+        <w:t>glass testing</w:t>
+      </w:r>
+      <w:r>
+        <w:t xml:space="preserve">” (teste de vidro) ou teste caixa aberta. </w:t>
+      </w:r>
+    </w:p>
+    <w:p>
+      <w:pPr>
+        <w:pStyle w:val="TE-Normal"/>
+      </w:pPr>
+      <w:r>
+        <w:t>O teste de caixa branca “baseia-se num minucioso exame dos detalhes procedimentais. Os caminhos lógicos através do software são testados, fornecendo se casos de teste que põem à prova conjuntos específicos de condições e laços” (SILVA, 2005)</w:t>
+      </w:r>
+    </w:p>
+    <w:p>
+      <w:pPr>
+        <w:pStyle w:val="TE-Normal"/>
+      </w:pPr>
+      <w:r>
+        <w:rPr>
+          <w:noProof/>
           <w:snapToGrid/>
         </w:rPr>
-        <w:commentReference w:id="96"/>
-      </w:r>
-      <w:r>
-        <w:t>.</w:t>
-      </w:r>
-    </w:p>
-    <w:p>
-      <w:pPr>
-        <w:pStyle w:val="TE-Normal"/>
-      </w:pPr>
-      <w:r>
-        <w:rPr>
-          <w:noProof/>
-          <w:snapToGrid/>
-        </w:rPr>
-        <w:lastRenderedPageBreak/>
         <w:drawing>
           <wp:inline distT="0" distB="0" distL="0" distR="0" wp14:anchorId="5CEB4E4C" wp14:editId="1FFE7B78">
             <wp:extent cx="5420481" cy="2753109"/>
@@ -12467,1383 +11719,1532 @@
         <w:pStyle w:val="TE-Normal"/>
       </w:pPr>
       <w:r>
-        <w:t xml:space="preserve">Diante de uma </w:t>
-      </w:r>
-      <w:r>
-        <w:t>conversa</w:t>
-      </w:r>
-      <w:r>
-        <w:t xml:space="preserve"> com um dos responsáveis </w:t>
-      </w:r>
-      <w:r>
-        <w:t>pela gestão organizacional</w:t>
+        <w:t>Essa técnica te teste visa detectar “comandos incorretos, estruturas incorretas, variáveis não definidas e erros de inicialização e finalização de loops” (FURLAN, 2009)</w:t>
+      </w:r>
+      <w:r>
+        <w:t>.</w:t>
+      </w:r>
+    </w:p>
+    <w:p>
+      <w:pPr>
+        <w:pStyle w:val="TE-Citacao3Linhas"/>
+      </w:pPr>
+      <w:r>
+        <w:t>Usando métodos de teste de caixa branca, podem-se derivar os casos de teste que garantam que todos os caminhos independentes dentro de um módulo tenham sido exercitados pelo menos uma vez; exercitem todas as decisões lógicas para valores falsos ou verdadeiros; executem todos os laços em suas fronteiras e dentro de seus limites operacionais; e exercitem as estruturas de dados internas para garantir a sua validade (PRESSMAN, 1995).</w:t>
+      </w:r>
+    </w:p>
+    <w:p>
+      <w:pPr>
+        <w:pStyle w:val="TE-Normal"/>
+      </w:pPr>
+    </w:p>
+    <w:p>
+      <w:pPr>
+        <w:pStyle w:val="TE-Normal"/>
+      </w:pPr>
+      <w:r>
+        <w:t xml:space="preserve">O profissional responsável por realizar esse tipo de teste deve conhecer a </w:t>
+      </w:r>
+      <w:r>
+        <w:lastRenderedPageBreak/>
+        <w:t>tecnologia empregada pelo software e possuir conhecimento sobre a arquitetura interna da solução, para isso, ele deverá ter acesso a fontes e estrutura de banco de dados (BARTIÉ, 2002).</w:t>
+      </w:r>
+    </w:p>
+    <w:p>
+      <w:pPr>
+        <w:pStyle w:val="TE-Normal"/>
+      </w:pPr>
+    </w:p>
+    <w:p>
+      <w:pPr>
+        <w:pStyle w:val="T2-TituloSecundario"/>
+      </w:pPr>
+      <w:r>
+        <w:t>Fases de teste de Software</w:t>
+      </w:r>
+    </w:p>
+    <w:p>
+      <w:pPr>
+        <w:pStyle w:val="TE-Normal"/>
+      </w:pPr>
+      <w:r>
+        <w:t xml:space="preserve">Além da aplicação de técnicas e critérios para </w:t>
+      </w:r>
+      <w:r>
+        <w:t xml:space="preserve">ampliar o nível de confiabilidade do software testado, quando o tamanho e a complexidade do projeto de teste aumentam, é necessário dividir a atividade de teste em várias fases ou níveis. Com esta divisão, os testes podem focar em diferentes aspectos do </w:t>
+      </w:r>
+      <w:r>
+        <w:rPr>
+          <w:i/>
+        </w:rPr>
+        <w:t>software</w:t>
+      </w:r>
+      <w:r>
+        <w:t xml:space="preserve"> testado, assim como diferentes tipos de erros.</w:t>
+      </w:r>
+    </w:p>
+    <w:p>
+      <w:pPr>
+        <w:pStyle w:val="TE-Normal"/>
+      </w:pPr>
+      <w:r>
+        <w:t>As fases de teste de software são: teste de unidade, teste de integração, teste de sistema e teste de aceitação. Além dessas cinco, tem o teste de regressão que é p i,a fase especial de teste de software.</w:t>
+      </w:r>
+    </w:p>
+    <w:p>
+      <w:pPr>
+        <w:pStyle w:val="TE-Normal"/>
+      </w:pPr>
+      <w:r>
+        <w:t>A seguir são apresentadas as descrições de cada uma das fases de maneira detalhada.</w:t>
+      </w:r>
+    </w:p>
+    <w:p>
+      <w:pPr>
+        <w:pStyle w:val="T3-TituloTerciario"/>
+      </w:pPr>
+      <w:r>
+        <w:t>Teste de Unidade</w:t>
+      </w:r>
+    </w:p>
+    <w:p>
+      <w:pPr>
+        <w:pStyle w:val="TE-Normal"/>
+      </w:pPr>
+      <w:r>
+        <w:t xml:space="preserve">O teste de unidade é a fase do processo de teste em que se testam os menores componentes do código. Segundo Pressman(1995), “o teste de unidade concentra-se no esforço de verificação da menor unidade de projeto de software </w:t>
+      </w:r>
+      <w:r>
+        <w:t>– o módulo</w:t>
+      </w:r>
+      <w:r>
+        <w:t>”</w:t>
+      </w:r>
+      <w:r>
+        <w:t>.</w:t>
+      </w:r>
+    </w:p>
+    <w:p>
+      <w:pPr>
+        <w:pStyle w:val="TE-Normal"/>
+      </w:pPr>
+      <w:r>
+        <w:t>Os testes de unidade tem por objetivo verificar cada unidade que compõe o software, isoladamente e independentemente para determinar se cada uma delas realiza o que foi especificado.</w:t>
+      </w:r>
+    </w:p>
+    <w:p>
+      <w:pPr>
+        <w:pStyle w:val="TE-Normal"/>
+      </w:pPr>
+      <w:r>
+        <w:t>Segundo Bartié (2002), nessa fase de teste, é exercitado toda a estrutura interna de um componente do software, como os desvios condicionais, os laços de processamento e todos os possíveis caminhos alternativos de execução.</w:t>
+      </w:r>
+    </w:p>
+    <w:p>
+      <w:pPr>
+        <w:pStyle w:val="TE-Normal"/>
+      </w:pPr>
+      <w:r>
+        <w:t xml:space="preserve">Para Inthurn (2001), o teste de unidade preocupa-se em exercitar a menor unidade de projeto de software com o intuito de verificar se as informações que entram </w:t>
+      </w:r>
+      <w:r>
+        <w:lastRenderedPageBreak/>
+        <w:t>e saem são consistentes; as condições de limites garantem a execução correta da unidade; todos os caminhos básicos estão corretos; e os caminhos de tratamento de erros sejam devidamente tratados.</w:t>
+      </w:r>
+    </w:p>
+    <w:p>
+      <w:pPr>
+        <w:pStyle w:val="TE-Normal"/>
+      </w:pPr>
+      <w:r>
+        <w:t>“Durante esta fase utiliza-se a técnica de teste estrutural que requer a execução de elementos específicos de estrutura de controle de cada unidade, com o objetivo de garantir uma completa cobertura e máxima detecção de erros” (MERLIM, 2006).</w:t>
+      </w:r>
+    </w:p>
+    <w:p>
+      <w:pPr>
+        <w:pStyle w:val="TE-Citacao3Linhas"/>
+      </w:pPr>
+      <w:r>
+        <w:t>O teste de unidade é o tipo mais importante de teste para a grande maioria das situações, já que é ele que deve testar se um algoritmo faz o que deveria ser feito e garantir que o código encapsulado por uma unidade deve produzir o efeito colateral esperado. Outro aspecto importante é que o teste de unidade é focalizado em um trecho específico do código, desta forma os erros encontrados são facilmente localizados, diminuindo o tempo gasto com depuração (BERNARDO E KON, 2008).</w:t>
+      </w:r>
+    </w:p>
+    <w:p>
+      <w:pPr>
+        <w:pStyle w:val="T3-TituloTerciario"/>
+      </w:pPr>
+      <w:bookmarkStart w:id="95" w:name="_Toc531976638"/>
+      <w:r>
+        <w:t>Teste de Integração</w:t>
+      </w:r>
+    </w:p>
+    <w:p>
+      <w:pPr>
+        <w:pStyle w:val="TE-Normal"/>
+      </w:pPr>
+      <w:r>
+        <w:t>Após testar separadamente cada módulo, inicia-se a fase de integração, onde estes módulos são agrupados para compor os subsistemas, conforme a arquitetura do sistema definida no projeto preliminar. O objetivo desta fase é encontrar falhas de integração entre as unidades (FURLAN, 2009).</w:t>
+      </w:r>
+    </w:p>
+    <w:p>
+      <w:pPr>
+        <w:pStyle w:val="TE-Normal"/>
+      </w:pPr>
+      <w:r>
+        <w:t>De acordo com Pressman (1995), o teste de integração é a fase para a construção da estrutura do programa e para descobrir erros associados a interfaces.</w:t>
+      </w:r>
+    </w:p>
+    <w:p>
+      <w:pPr>
+        <w:pStyle w:val="TE-Normal"/>
+      </w:pPr>
+      <w:r>
+        <w:t>O teste de integração pode ter sua execução iniciada assim que alguns componentes ficarem prontos, ou seja, quando um componente estiver funcionando e tiver atingido seus objetivos (PFLEEGER, 2004 apud FURLAN, 2009).</w:t>
+      </w:r>
+      <w:bookmarkEnd w:id="95"/>
+    </w:p>
+    <w:p>
+      <w:pPr>
+        <w:pStyle w:val="TE-Citacao3Linhas"/>
+      </w:pPr>
+      <w:r>
+        <w:t>[...] os tipos de erros geralmente revelados com o teste de integração</w:t>
       </w:r>
       <w:r>
         <w:t xml:space="preserve"> </w:t>
       </w:r>
       <w:r>
-        <w:t xml:space="preserve">na unidade de ensino SENAI de Lages – SC, </w:t>
-      </w:r>
-      <w:r>
-        <w:t>Rafael Souza Albino</w:t>
+        <w:t>elevam em muito o custo da atividade de teste se forem detectados</w:t>
+      </w:r>
+      <w:r>
+        <w:t xml:space="preserve"> </w:t>
+      </w:r>
+      <w:r>
+        <w:t>somente nos estágios mais avançados, principalmente se a correção do</w:t>
+      </w:r>
+      <w:r>
+        <w:t xml:space="preserve"> </w:t>
+      </w:r>
+      <w:r>
+        <w:t>erro forçar modificações em unidades previamente testadas. Desse modo, a</w:t>
+      </w:r>
+      <w:r>
+        <w:t xml:space="preserve"> </w:t>
+      </w:r>
+      <w:r>
+        <w:t>realização dos testes de integração é de fundamental importância para</w:t>
+      </w:r>
+      <w:r>
+        <w:t xml:space="preserve"> </w:t>
+      </w:r>
+      <w:r>
+        <w:t>assegurar uma melhor qualidade do software sendo construído (ZANOTTO,</w:t>
+      </w:r>
+      <w:r>
+        <w:t xml:space="preserve"> </w:t>
+      </w:r>
+      <w:r>
+        <w:t>2002).</w:t>
+      </w:r>
+    </w:p>
+    <w:p>
+      <w:pPr>
+        <w:pStyle w:val="TE-Normal"/>
+      </w:pPr>
+      <w:r>
+        <w:t xml:space="preserve">A integração pode ser incremental ou não-incremental. Na integração não-incremental as unidades são testadas individualmente e depois integradas de uma só </w:t>
+      </w:r>
+      <w:r>
+        <w:lastRenderedPageBreak/>
+        <w:t>vez. Isso torna o teste menos eficaz</w:t>
+      </w:r>
+      <w:r>
+        <w:t>, pois torna-se difícil isolar um erro e, quando esses são corrigidos, novos erros são gerados na estrutura do programa. Já na integração incremental, o programa construído é testado em pequenos segmentos, tornando o teste mais eficiente, pois os erros são mais fáceis de serem isolados e corrigidos e as interfaces tem maior probilidade de serem testadas corretamente (PRESSMAN, 1995).</w:t>
+      </w:r>
+    </w:p>
+    <w:p>
+      <w:pPr>
+        <w:pStyle w:val="TE-Normal"/>
+      </w:pPr>
+      <w:r>
+        <w:t>O teste de integração é seguido por dois métodos de interação: top-down e bottom-up.</w:t>
+      </w:r>
+    </w:p>
+    <w:p>
+      <w:pPr>
+        <w:pStyle w:val="TE-Normal"/>
+      </w:pPr>
+      <w:r>
+        <w:t>Na integração top-down,</w:t>
+      </w:r>
+    </w:p>
+    <w:p>
+      <w:pPr>
+        <w:pStyle w:val="TE-Citacao3Linhas"/>
+      </w:pPr>
+      <w:r>
+        <w:t>[...] as unidades de maior nível hierárquico são criadas inicialmente, sofrendo um processo de refinamento e decomposição sucessivos, até que seja alcançado o menor nível estrutural do projeto e todas as unidades tenham sido criadas. À medida que as unidades são construídas e alteradas, os testes de integração avaliam se as interfaces com outras unidades continuam compatíveis (BARTIÉ, 2002).</w:t>
+      </w:r>
+    </w:p>
+    <w:p>
+      <w:pPr>
+        <w:pStyle w:val="TE-Normal"/>
+      </w:pPr>
+      <w:r>
+        <w:t>Na integração bottom-up,</w:t>
+      </w:r>
+    </w:p>
+    <w:p>
+      <w:pPr>
+        <w:pStyle w:val="TE-Citacao3Linhas"/>
+      </w:pPr>
+      <w:r>
+        <w:t>[...] os componentes de níveis mais básicos da arquitetura do aplicativo são</w:t>
+      </w:r>
+      <w:r>
+        <w:t xml:space="preserve"> </w:t>
+      </w:r>
+      <w:r>
+        <w:t>conjuntamente testados por controladores construídos para simular as</w:t>
+      </w:r>
+      <w:r>
+        <w:t xml:space="preserve"> </w:t>
+      </w:r>
+      <w:r>
+        <w:t>interações dinâmicas e suas interfaces. À medida que se desenvolve o</w:t>
+      </w:r>
+      <w:r>
+        <w:t xml:space="preserve"> </w:t>
+      </w:r>
+      <w:r>
+        <w:t>processo de integração, componentes reais substituem os controladores</w:t>
+      </w:r>
+      <w:r>
+        <w:t xml:space="preserve"> </w:t>
+      </w:r>
+      <w:r>
+        <w:t>anteriores e novos controladores de testes são criados para simular as</w:t>
+      </w:r>
+      <w:r>
+        <w:t xml:space="preserve"> </w:t>
+      </w:r>
+      <w:r>
+        <w:t>interfaces de um maior nível da arquitetura. Esses níveis de integração</w:t>
+      </w:r>
+      <w:r>
+        <w:t xml:space="preserve"> </w:t>
+      </w:r>
+      <w:r>
+        <w:t>seguem até que não existam mais níveis a serem alcançados, atingindo o</w:t>
+      </w:r>
+      <w:r>
+        <w:t xml:space="preserve"> </w:t>
+      </w:r>
+      <w:r>
+        <w:t>nível máximo de integração que os componentes podem chegar (BARTIÉ,</w:t>
+      </w:r>
+      <w:r>
+        <w:t xml:space="preserve"> </w:t>
+      </w:r>
+      <w:r>
+        <w:t>2002).</w:t>
+      </w:r>
+    </w:p>
+    <w:p>
+      <w:pPr>
+        <w:pStyle w:val="TE-Normal"/>
+      </w:pPr>
+      <w:r>
+        <w:t xml:space="preserve">A escolha de um método de integração depende das características do software e do cronograma do projeto. O ideal seria usar um método tio-down para os níveis superiores de estrutura do programa acoplada com método bottom-up para níveis </w:t>
+      </w:r>
+      <w:r>
+        <w:t>subordinados</w:t>
+      </w:r>
+      <w:r>
+        <w:t xml:space="preserve"> (PRESSMAN, </w:t>
+      </w:r>
+      <w:r>
+        <w:t>1995</w:t>
+      </w:r>
+      <w:r>
+        <w:t>)</w:t>
+      </w:r>
+      <w:r>
+        <w:t>.</w:t>
+      </w:r>
+    </w:p>
+    <w:p>
+      <w:pPr>
+        <w:pStyle w:val="TE-Normal"/>
+      </w:pPr>
+    </w:p>
+    <w:p>
+      <w:pPr>
+        <w:pStyle w:val="TE-Normal"/>
+      </w:pPr>
+    </w:p>
+    <w:p>
+      <w:pPr>
+        <w:pStyle w:val="TE-Normal"/>
+      </w:pPr>
+      <w:r>
+        <w:t xml:space="preserve">O nome HTML abrevia a expressão da língua inglesa </w:t>
+      </w:r>
+      <w:r>
+        <w:rPr>
+          <w:i/>
+        </w:rPr>
+        <w:t>de HyperText Markup Language</w:t>
+      </w:r>
+      <w:r>
+        <w:t>, que significa Linguagem de Marcação de Hipertexto.</w:t>
+      </w:r>
+      <w:r>
+        <w:t xml:space="preserve"> </w:t>
+      </w:r>
+      <w:r>
+        <w:t>Esta é uma das tecnologias utilizadas para o desenvolvimento de web sites</w:t>
       </w:r>
       <w:r>
         <w:t>,</w:t>
       </w:r>
       <w:r>
-        <w:t xml:space="preserve"> se </w:t>
-      </w:r>
-      <w:r>
-        <w:t>obteve a</w:t>
+        <w:t xml:space="preserve"> o HTML</w:t>
+      </w:r>
+      <w:r>
+        <w:t xml:space="preserve"> é utilizado para fazer a marcação de elementos para </w:t>
+      </w:r>
+      <w:r>
+        <w:t xml:space="preserve">que assim se possa </w:t>
+      </w:r>
+      <w:r>
+        <w:t xml:space="preserve">exibir informações a partir do </w:t>
+      </w:r>
+      <w:r>
+        <w:lastRenderedPageBreak/>
+        <w:t>navegador do usuário</w:t>
+      </w:r>
+      <w:r>
+        <w:t xml:space="preserve">, esta tecnologia foi criada por </w:t>
+      </w:r>
+      <w:r>
+        <w:rPr>
+          <w:i/>
+        </w:rPr>
+        <w:t>Tim Berners-Lee</w:t>
+      </w:r>
+      <w:r>
+        <w:rPr>
+          <w:i/>
+        </w:rPr>
+        <w:t>,</w:t>
+      </w:r>
+      <w:r>
+        <w:t xml:space="preserve"> onde o mesmo teve a ideia de desenvo</w:t>
+      </w:r>
+      <w:r>
+        <w:t xml:space="preserve">lver algo para a comunicação e </w:t>
+      </w:r>
+      <w:r>
+        <w:t>disseminação de pesquisas entre ele e seu grupo de colegas.</w:t>
+      </w:r>
+      <w:r>
+        <w:t xml:space="preserve"> </w:t>
+      </w:r>
+    </w:p>
+    <w:p>
+      <w:pPr>
+        <w:pStyle w:val="T3-TituloTerciario"/>
+      </w:pPr>
+      <w:bookmarkStart w:id="96" w:name="_Toc531976639"/>
+      <w:r>
+        <w:t>T</w:t>
+      </w:r>
+      <w:bookmarkEnd w:id="96"/>
+      <w:r>
+        <w:t>estes de Sistema</w:t>
+      </w:r>
+    </w:p>
+    <w:p>
+      <w:pPr>
+        <w:pStyle w:val="TE-Normal"/>
+      </w:pPr>
+      <w:r>
+        <w:t>Após a integração do software, aplica-se o teste de sistema, sendo que é esta a etapa em que o software é testado por completo.</w:t>
+      </w:r>
+    </w:p>
+    <w:p>
+      <w:pPr>
+        <w:pStyle w:val="TE-Citacao3Linhas"/>
+      </w:pPr>
+      <w:r>
+        <w:t>O teste de sistema avalia o software em busca de falhas por meio da</w:t>
+      </w:r>
+      <w:r>
+        <w:t xml:space="preserve"> </w:t>
+      </w:r>
+      <w:r>
+        <w:t>utilização do mesmo, como se fosse um usuário final. Dessa forma, os</w:t>
+      </w:r>
+      <w:r>
+        <w:t xml:space="preserve"> </w:t>
+      </w:r>
+      <w:r>
+        <w:t>testes são executados nos mesmos ambientes, com as mesmas condições</w:t>
+      </w:r>
+      <w:r>
+        <w:t xml:space="preserve"> </w:t>
+      </w:r>
+      <w:r>
+        <w:t>e com os mesmos dados de entrada que um usuário utilizaria no seu dia-a</w:t>
+      </w:r>
+      <w:r>
+        <w:t>-</w:t>
+      </w:r>
+      <w:r>
+        <w:t>dia[...] (DIAS NETO, 2006).</w:t>
+      </w:r>
+    </w:p>
+    <w:p>
+      <w:pPr>
+        <w:pStyle w:val="TE-Normal"/>
+      </w:pPr>
+      <w:r>
+        <w:t>Esse teste “tem como objetivo determinar se o software e demais elementos que compõem o sistema, tais como hardware e banco de dados, combinam-se adequadamente e se atendem aos requisitos especificados” (FURLAN, 2009).</w:t>
+      </w:r>
+    </w:p>
+    <w:p>
+      <w:pPr>
+        <w:pStyle w:val="TE-Normal"/>
+      </w:pPr>
+      <w:r>
+        <w:t>“Planejar os testes de sistema não é uma tarefa fácil, pois exige o perfeito entendimento dos requisitos não funcionais de um software, que muitas vezes não são claramente descritos ou representam cenários complexos” (BARTIÉ, 2002).</w:t>
+      </w:r>
+    </w:p>
+    <w:p>
+      <w:pPr>
+        <w:pStyle w:val="T3-TituloTerciario"/>
+      </w:pPr>
+      <w:r>
+        <w:t>Testes de Aceitação</w:t>
+      </w:r>
+    </w:p>
+    <w:p>
+      <w:pPr>
+        <w:pStyle w:val="TE-Normal"/>
+      </w:pPr>
+      <w:r>
+        <w:t>O teste de aceitação é a etapa em que o teste é guiado por usuários finais do sistema. Essa fase serve para o cliente julgar se o produto é, ou não, aceitável de acordo com os critérios previamente acordados, e de maneira especificada em contrato.</w:t>
+      </w:r>
+    </w:p>
+    <w:p>
+      <w:pPr>
+        <w:pStyle w:val="TE-Normal"/>
+      </w:pPr>
+      <w:r>
+        <w:t>Nesta fase o software é disponibilizado ao cliente para que este interaja com o sistema verificando se as funcionalidades requisitadas no inicio do projeto estão corretas (BARTIÉ, 2002).</w:t>
+      </w:r>
+    </w:p>
+    <w:p>
+      <w:pPr>
+        <w:pStyle w:val="TE-Normal"/>
+      </w:pPr>
+      <w:r>
+        <w:t>Segundo o mesmo autor, se essa frase mostrar muitas falhas, é sinal de que os processos de detecção de erros anteriormente executados não estão sendo implementados corretamente (BARTIÉ, 2002).</w:t>
+      </w:r>
+    </w:p>
+    <w:p>
+      <w:pPr>
+        <w:pStyle w:val="TE-Normal"/>
+      </w:pPr>
+      <w:r>
+        <w:lastRenderedPageBreak/>
+        <w:t>O teste de aceitação pode ser:</w:t>
+      </w:r>
+    </w:p>
+    <w:p>
+      <w:pPr>
+        <w:pStyle w:val="TE-Normal"/>
+      </w:pPr>
+      <w:r>
+        <w:t>· Teste Alfa: onde o teste de aceitação é executado pelo cliente nas</w:t>
+      </w:r>
+      <w:r>
+        <w:t xml:space="preserve"> </w:t>
+      </w:r>
+      <w:r>
+        <w:t>instalações do desenvolvedor. O software é utilizado num ambiente real</w:t>
+      </w:r>
+      <w:r>
+        <w:t xml:space="preserve"> </w:t>
+      </w:r>
+      <w:r>
+        <w:t>com a presença do desenvolvedor que registra erros e problemas de uso</w:t>
+      </w:r>
+      <w:r>
+        <w:t xml:space="preserve"> </w:t>
+      </w:r>
+      <w:r>
+        <w:t>(PRESSMAN, 1995);</w:t>
+      </w:r>
+    </w:p>
+    <w:p>
+      <w:pPr>
+        <w:pStyle w:val="TE-Normal"/>
+      </w:pPr>
+      <w:r>
+        <w:t>· Teste Beta: onde o teste de aceitação é realizado pelo usuário final no</w:t>
+      </w:r>
+      <w:r>
+        <w:t xml:space="preserve"> </w:t>
+      </w:r>
+      <w:r>
+        <w:t>ambiente de produção, sem a presença ou controle do desenvolvedor. O</w:t>
+      </w:r>
+      <w:r>
+        <w:t xml:space="preserve"> </w:t>
+      </w:r>
+      <w:r>
+        <w:t>usuário registra os problemas encontrados e relata-os ao desenvolvedor</w:t>
+      </w:r>
+      <w:r>
+        <w:t xml:space="preserve"> </w:t>
+      </w:r>
+      <w:r>
+        <w:t>(PRESSMAN, 1995).</w:t>
+      </w:r>
+    </w:p>
+    <w:p>
+      <w:pPr>
+        <w:pStyle w:val="TE-Normal"/>
+      </w:pPr>
+    </w:p>
+    <w:p>
+      <w:pPr>
+        <w:pStyle w:val="T3-TituloTerciario"/>
+      </w:pPr>
+      <w:r>
+        <w:t>Testes de Regressão</w:t>
+      </w:r>
+    </w:p>
+    <w:p>
+      <w:pPr>
+        <w:pStyle w:val="TE-Normal"/>
+      </w:pPr>
+      <w:r>
+        <w:t>O teste de regressão é uma categoria especial de teste, que visa assegurar que alterações feitas em parte do produto não afetem as partes já testadas. A cada nova versão do sistema, são empregados todos os testes que ocorreram nas versões prévias do software.</w:t>
+      </w:r>
+    </w:p>
+    <w:p>
+      <w:pPr>
+        <w:pStyle w:val="TE-Normal"/>
+      </w:pPr>
+      <w:r>
+        <w:t>Conforme Paula Filho (2000), as alterações feitas durante a correção dos erros detectados podem gerar problemas em segmentos do código previamente testados. Os teste de regressão verificam novamente esses segmentos, para checar se eles continuam funcionando corretamente.</w:t>
+      </w:r>
+    </w:p>
+    <w:p>
+      <w:pPr>
+        <w:pStyle w:val="TE-Normal"/>
+      </w:pPr>
+      <w:r>
+        <w:t>Durante a realização desse tipo de teste devem ser verificados se a documentação do sistema está consistente com o comportamento atual e se os dados e as condições de teste continuam válidos (PAULA FILHO, 2000).</w:t>
+      </w:r>
+    </w:p>
+    <w:p>
+      <w:pPr>
+        <w:pStyle w:val="TE-Normal"/>
+      </w:pPr>
+    </w:p>
+    <w:p>
+      <w:pPr>
+        <w:pStyle w:val="TE-Normal"/>
+      </w:pPr>
+    </w:p>
+    <w:p>
+      <w:pPr>
+        <w:pStyle w:val="T2-TituloSecundario"/>
+      </w:pPr>
+      <w:r>
+        <w:t>Testes Não-Funcionais</w:t>
+      </w:r>
+    </w:p>
+    <w:p>
+      <w:pPr>
+        <w:pStyle w:val="TE-Normal"/>
+      </w:pPr>
+      <w:r>
+        <w:t>Testes não funcionais têm como finalidade</w:t>
+      </w:r>
+      <w:r>
+        <w:t xml:space="preserve"> analisar o funcionamento do sistema em condições extremas. Por se tratarem de condições incomuns o universo de testes não-funcionais é muito grande.</w:t>
+      </w:r>
+    </w:p>
+    <w:p>
+      <w:pPr>
+        <w:pStyle w:val="T3-TituloTerciario"/>
+      </w:pPr>
+      <w:r>
+        <w:lastRenderedPageBreak/>
+        <w:t>Testes de Desempenho</w:t>
+      </w:r>
+    </w:p>
+    <w:p>
+      <w:pPr>
+        <w:pStyle w:val="TE-Normal"/>
+      </w:pPr>
+      <w:r>
+        <w:t>Testes de desempenho, como o próprio nome já diz, têm como finalidade validar se o sistema funciona em situações mais próximas na prática a qual ele será exposto. O teste tem como meta avaliar se o software reagirá nos tempos esperados mediante pedidos e acessos de mais de um usuário. Além disso, mede-se como o sistema responderia em condições mais extremas de falhas de conexão, inconstância na rede.</w:t>
+      </w:r>
+    </w:p>
+    <w:p>
+      <w:pPr>
+        <w:pStyle w:val="TE-Normal"/>
+      </w:pPr>
+      <w:r>
+        <w:t>Os testes de desempenho se dividem em dois tipos de teses:</w:t>
+      </w:r>
+    </w:p>
+    <w:p>
+      <w:pPr>
+        <w:pStyle w:val="T4-TituloQuaternario"/>
+        <w:numPr>
+          <w:ilvl w:val="3"/>
+          <w:numId w:val="46"/>
+        </w:numPr>
+      </w:pPr>
+      <w:r>
+        <w:t>Testes de Carga</w:t>
+      </w:r>
+    </w:p>
+    <w:p>
+      <w:pPr>
+        <w:pStyle w:val="TE-Normal"/>
+      </w:pPr>
+      <w:r>
+        <w:t>Testes de carga baseiam-se na simples verificação do comportamento do sistema por intermédio da aplicação de uma carga máxima de acessos e manipulações de dados de entrada.</w:t>
+      </w:r>
+    </w:p>
+    <w:p>
+      <w:pPr>
+        <w:pStyle w:val="TE-Normal"/>
+      </w:pPr>
+      <w:r>
+        <w:t>Podem ser realizados em condições normais, simulando a realidade em que se deseja introduzir no sistema, ou em condições de pico, simulando condições extremas que podem vir a ocorrer devido a alguma exceção.</w:t>
+      </w:r>
+    </w:p>
+    <w:p>
+      <w:pPr>
+        <w:pStyle w:val="TE-Normal"/>
+      </w:pPr>
+      <w:r>
+        <w:t>Esses tipos de testes podem ser executados da seguinte forma (BARTIÉ, 2002):</w:t>
+      </w:r>
+    </w:p>
+    <w:p>
+      <w:pPr>
+        <w:pStyle w:val="TE-Normal"/>
+        <w:numPr>
+          <w:ilvl w:val="0"/>
+          <w:numId w:val="47"/>
+        </w:numPr>
+      </w:pPr>
+      <w:r>
+        <w:t>Elevando e reduzindo sucessivamente o número de transações</w:t>
+      </w:r>
+      <w:r>
+        <w:t xml:space="preserve"> </w:t>
+      </w:r>
+      <w:r>
+        <w:t>simultâneas;</w:t>
+      </w:r>
+    </w:p>
+    <w:p>
+      <w:pPr>
+        <w:pStyle w:val="TE-Normal"/>
+        <w:numPr>
+          <w:ilvl w:val="0"/>
+          <w:numId w:val="47"/>
+        </w:numPr>
+      </w:pPr>
+      <w:r>
+        <w:t>Aumentando e reduzindo o tráfego de rede;</w:t>
+      </w:r>
+    </w:p>
+    <w:p>
+      <w:pPr>
+        <w:pStyle w:val="TE-Normal"/>
+        <w:numPr>
+          <w:ilvl w:val="0"/>
+          <w:numId w:val="47"/>
+        </w:numPr>
+      </w:pPr>
+      <w:r>
+        <w:t>Aumentando o número de usuários simultâneos;</w:t>
+      </w:r>
+    </w:p>
+    <w:p>
+      <w:pPr>
+        <w:pStyle w:val="TE-Normal"/>
+        <w:numPr>
+          <w:ilvl w:val="0"/>
+          <w:numId w:val="47"/>
+        </w:numPr>
+      </w:pPr>
+      <w:r>
+        <w:t>Combinando todos esses elementos.</w:t>
+      </w:r>
+    </w:p>
+    <w:p>
+      <w:pPr>
+        <w:pStyle w:val="T4-TituloQuaternario"/>
+        <w:numPr>
+          <w:ilvl w:val="3"/>
+          <w:numId w:val="46"/>
+        </w:numPr>
+      </w:pPr>
+      <w:r>
+        <w:t>Testes de Stress</w:t>
+      </w:r>
+    </w:p>
+    <w:p>
+      <w:pPr>
+        <w:pStyle w:val="TE-Normal"/>
+      </w:pPr>
+    </w:p>
+    <w:p>
+      <w:pPr>
+        <w:pStyle w:val="TE-Normal"/>
+      </w:pPr>
+      <w:r>
+        <w:t>Testes de stress visam assegurar o comportamento do sistema sob condições anormais. Durante a execução de um teste de stress retiram-se recursos aplicando uma carga acima dos limites definidos pelos requisitos.</w:t>
+      </w:r>
+    </w:p>
+    <w:p>
+      <w:pPr>
+        <w:pStyle w:val="TE-Normal"/>
+      </w:pPr>
+      <w:r>
+        <w:lastRenderedPageBreak/>
+        <w:t>O principal objetivo é testar o software em condições extremas de modo a buscar o ponto no qual o software deixa de funcionar, conhecida como “breaking point”.</w:t>
+      </w:r>
+    </w:p>
+    <w:p>
+      <w:pPr>
+        <w:pStyle w:val="TE-Normal"/>
+      </w:pPr>
+      <w:r>
+        <w:t>Testes de stress podem ser realizados em diferentes cenários, abaixo se destacam alguns deles:</w:t>
+      </w:r>
+    </w:p>
+    <w:p>
+      <w:pPr>
+        <w:pStyle w:val="Default"/>
+      </w:pPr>
+    </w:p>
+    <w:p>
+      <w:pPr>
+        <w:pStyle w:val="TE-Normal"/>
+        <w:numPr>
+          <w:ilvl w:val="0"/>
+          <w:numId w:val="47"/>
+        </w:numPr>
+      </w:pPr>
+      <w:r>
+        <w:t>Conexão intermitente</w:t>
+      </w:r>
+      <w:r>
+        <w:t xml:space="preserve"> com o banco de dados.</w:t>
+      </w:r>
+    </w:p>
+    <w:p>
+      <w:pPr>
+        <w:pStyle w:val="TE-Normal"/>
+        <w:numPr>
+          <w:ilvl w:val="0"/>
+          <w:numId w:val="47"/>
+        </w:numPr>
+      </w:pPr>
+      <w:r>
+        <w:t>Conexão intermitente na rede.</w:t>
+      </w:r>
+    </w:p>
+    <w:p>
+      <w:pPr>
+        <w:pStyle w:val="PargrafodaLista"/>
+        <w:numPr>
+          <w:ilvl w:val="0"/>
+          <w:numId w:val="47"/>
+        </w:numPr>
+        <w:autoSpaceDE w:val="0"/>
+        <w:autoSpaceDN w:val="0"/>
+        <w:adjustRightInd w:val="0"/>
+        <w:rPr>
+          <w:color w:val="000000"/>
+          <w:sz w:val="24"/>
+          <w:szCs w:val="24"/>
+        </w:rPr>
+      </w:pPr>
+      <w:r>
+        <w:rPr>
+          <w:color w:val="000000"/>
+          <w:sz w:val="23"/>
+          <w:szCs w:val="23"/>
+        </w:rPr>
+        <w:t xml:space="preserve">Aplicando carga através de diferentes processos que consomem memória, processamento no servidor. </w:t>
+      </w:r>
+    </w:p>
+    <w:p>
+      <w:pPr>
+        <w:pStyle w:val="PargrafodaLista"/>
+        <w:numPr>
+          <w:ilvl w:val="0"/>
+          <w:numId w:val="47"/>
+        </w:numPr>
+        <w:autoSpaceDE w:val="0"/>
+        <w:autoSpaceDN w:val="0"/>
+        <w:adjustRightInd w:val="0"/>
+        <w:rPr>
+          <w:color w:val="000000"/>
+          <w:sz w:val="24"/>
+          <w:szCs w:val="24"/>
+        </w:rPr>
+      </w:pPr>
+      <w:r>
+        <w:rPr>
+          <w:color w:val="000000"/>
+          <w:sz w:val="23"/>
+          <w:szCs w:val="23"/>
+        </w:rPr>
+        <w:t xml:space="preserve">Aplicando carga através de diferentes processos que consomem memória, processamento no cliente. </w:t>
+      </w:r>
+    </w:p>
+    <w:p>
+      <w:pPr>
+        <w:pStyle w:val="TE-Normal"/>
+      </w:pPr>
+    </w:p>
+    <w:p>
+      <w:pPr>
+        <w:pStyle w:val="T4-TituloQuaternario"/>
+        <w:numPr>
+          <w:ilvl w:val="3"/>
+          <w:numId w:val="46"/>
+        </w:numPr>
+      </w:pPr>
+      <w:r>
+        <w:t>Testes de Segurança</w:t>
+      </w:r>
+    </w:p>
+    <w:p>
+      <w:pPr>
+        <w:pStyle w:val="T2-TituloSecundario"/>
+      </w:pPr>
+      <w:r>
+        <w:t>Automação de Testes</w:t>
+      </w:r>
+    </w:p>
+    <w:p>
+      <w:pPr>
+        <w:pStyle w:val="TE-Normal"/>
+      </w:pPr>
+      <w:r>
+        <w:t>Automação de testes, por definição, consiste em utilizar um software externo (que n</w:t>
+      </w:r>
+      <w:r>
+        <w:t>ão seja o software que está sendo testado</w:t>
+      </w:r>
+      <w:r>
+        <w:t>)</w:t>
+      </w:r>
+      <w:r>
+        <w:t xml:space="preserve"> para controlar a execução dos testes e a comparação dos resultados encontrados com os resultados esperados. Por meio desse processo, podem-se automatizar algumas tarefas de teste repetitivas, no entanto fundamentais, que fazem parte do fluxo de </w:t>
+      </w:r>
+      <w:r>
+        <w:t>teste de um sistema ou adicionar novos testes que seriam muito trabalhosos, e consequentemente custosos para serem executados manualmente.</w:t>
+      </w:r>
+    </w:p>
+    <w:p>
+      <w:pPr>
+        <w:pStyle w:val="T3-TituloTerciario"/>
+      </w:pPr>
+      <w:r>
+        <w:t xml:space="preserve">Propostas e </w:t>
+      </w:r>
+      <w:r>
+        <w:t>Dúvidas</w:t>
+      </w:r>
+      <w:r>
+        <w:t xml:space="preserve"> da Automação de Testes</w:t>
+      </w:r>
+    </w:p>
+    <w:p>
+      <w:pPr>
+        <w:pStyle w:val="TE-Normal"/>
+      </w:pPr>
+      <w:r>
+        <w:t xml:space="preserve">A automação pode auxiliar a carga de trabalho de </w:t>
+      </w:r>
+      <w:r>
+        <w:t>desenvolvedores e testadores de software e dispensa-los de tarefas repetidas. Isso apresenta a capacidade de agregar na qualidade do sistema e diminuir o tempo da atividade de teste.</w:t>
+      </w:r>
+    </w:p>
+    <w:p>
+      <w:pPr>
+        <w:pStyle w:val="TE-Normal"/>
+      </w:pPr>
+      <w:r>
+        <w:t>Poder implementar testes previamente criados sem nenhum trabalho extra sobre novas versões de sistema claramente torna a fase de testes mais efetiva.</w:t>
+      </w:r>
+      <w:r>
+        <w:t xml:space="preserve"> A automação, além de dar condições da executar os testes de forma mais dinâmica, o que significa mais e mais rodadas de testes, também torna a atividade de criar novos </w:t>
+      </w:r>
+      <w:r>
+        <w:rPr>
+          <w:i/>
+        </w:rPr>
+        <w:t xml:space="preserve">test cases </w:t>
+      </w:r>
+      <w:r>
+        <w:t>mais fácil e mais rápida. Isto é, automatizar permite executar testes com maior regularidade.</w:t>
+      </w:r>
+      <w:r>
+        <w:t xml:space="preserve"> Tudo isso, interiormente, possibilita um melhor aproveitamento de recursos.</w:t>
+      </w:r>
+    </w:p>
+    <w:p>
+      <w:pPr>
+        <w:pStyle w:val="TE-Normal"/>
+      </w:pPr>
+      <w:r>
+        <w:t>Além disso, o reaproveitamento de testes e a diminuição do tempo de execução dos mesmos, torna mais rápido o ciclo de feedback para os desenvolvedores. Isso, acrescentado ao ganho de confiança que toda a equipe obtém por ter uma rotina de testes automatizados executando frequentemente de forma segura e em diferentes ambientes, acaba por reduzir o tempo que o produto leva para chegar até o cliente.</w:t>
+      </w:r>
+    </w:p>
+    <w:p>
+      <w:pPr>
+        <w:pStyle w:val="TE-Normal"/>
+      </w:pPr>
+      <w:r>
+        <w:t>Porém, apesar da automação de testes trazer diversas vantagens, ela não é uma tarefa fácil, apresenta alguns problemas e deve ser implementada com muito cuidado.</w:t>
+      </w:r>
+    </w:p>
+    <w:p>
+      <w:pPr>
+        <w:pStyle w:val="TE-Normal"/>
+      </w:pPr>
+      <w:r>
+        <w:t>Problemas como expectativas ilusórias, onde gestores acreditam que a automação acabará com todos os problemas relacionados a testes e milagrosamente fará o software ter mais qualidade.</w:t>
+      </w:r>
+      <w:r>
+        <w:t xml:space="preserve"> Esperar que testes automatizados acharão muitos novos defeitos de software. Falsa sensação de segurança, onde só porque o sistema não falhou nos testes, não indica que o sistema esteja 100% livre de falhas.</w:t>
+      </w:r>
+    </w:p>
+    <w:p>
+      <w:pPr>
+        <w:pStyle w:val="TE-Normal"/>
+      </w:pPr>
+      <w:r>
+        <w:t>Em suma, o processo de automatização encontra mais erros durante a implementação do que quando os testes são executados. Uma vez que os testes estiverem executando, eles só devem quebrar quando houver mudanças nos requisitos funcionais que provoquem alterações de interface ou de ações de usuários.</w:t>
+      </w:r>
+    </w:p>
+    <w:p>
+      <w:pPr>
+        <w:pStyle w:val="TE-Normal"/>
+      </w:pPr>
+      <w:r>
+        <w:t xml:space="preserve">Essa particularidade implica na capacidade de manutenção dos testes, pois uma vez que a aplicação sofre alteração, os testes também sofrem. </w:t>
+      </w:r>
+      <w:r>
+        <w:t xml:space="preserve">Desenvolvedores e testadores testando uma aplicação de forma manual são capazes de se adaptarem a grandes mudanças sem problemas, já os testes automatizados podem falhar mesmo nas pequenas mudanças. E se o esforço da manutenção nos testes automatizados for </w:t>
+      </w:r>
+      <w:r>
+        <w:t>maior</w:t>
+      </w:r>
+      <w:r>
+        <w:t xml:space="preserve"> que o de testar manualmente, a pratica de automação de testes certamente será abandonada. O mesmo pode acontecer se a atividade de adicionar novos recursos for muito complexa.</w:t>
+      </w:r>
+    </w:p>
+    <w:p>
+      <w:pPr>
+        <w:pStyle w:val="TE-Normal"/>
+      </w:pPr>
+      <w:r>
+        <w:t>Os problemas relacionados a testes automatizados parece estar na falta de percepção que qualquer projeto de automação de testes pode se tornar grande o suficiente para ser tratado como um projeto de software por si só. Sistemas de Informações falham se não tiverem a devido tratamento, e testes automatizados não são diferentes.</w:t>
+      </w:r>
+    </w:p>
+    <w:p>
+      <w:pPr>
+        <w:pStyle w:val="TE-Normal"/>
+      </w:pPr>
+      <w:r>
+        <w:t xml:space="preserve">Ainda que todas as propostas fazem a automação de testes parecer muito </w:t>
+      </w:r>
+      <w:r>
+        <w:t>atraente, alcançar tal automação na prática exige muito trabalho. De forma que, se a automação não for bem implementada, sela será rapidamente abandonada e as propostas não serão alcançadas (FEWSTER; GRAHAM, 1999).</w:t>
+      </w:r>
+    </w:p>
+    <w:p>
+      <w:pPr>
+        <w:pStyle w:val="TE-Normal"/>
+      </w:pPr>
+    </w:p>
+    <w:p>
+      <w:pPr>
+        <w:pStyle w:val="T3-TituloTerciario"/>
+      </w:pPr>
+      <w:r>
+        <w:t>Quando não automatizar?</w:t>
+      </w:r>
+    </w:p>
+    <w:p>
+      <w:pPr>
+        <w:pStyle w:val="TE-Normal"/>
+      </w:pPr>
+      <w:r>
+        <w:t xml:space="preserve">A automação de testes tem como objetivo resumir esforços em tarefas repetitivas, logo nem todos os cenários de teste devem ser automatizados. Antes de </w:t>
+      </w:r>
+      <w:r>
+        <w:lastRenderedPageBreak/>
+        <w:t>introduzir essa abordagem em um projeto deve-se analisar qual é a carga de testes que seu sistema precisa e o tempo que é levado para executar esses planos de testes. Se o projeto em pauta tiver um nível de complexidade baixo de modo que o volume de teste para verificar a qualidade do software é muito baixo, o esforço para inserir essa metodologia de testes pode ser mais custoso do que a manutenção dos testes manuais. Com isso, o tempo para a execução dos testes automatizados não seriam, nesse cenário, tão menores que os manuais.</w:t>
+      </w:r>
+    </w:p>
+    <w:p>
+      <w:pPr>
+        <w:pStyle w:val="TE-Normal"/>
+      </w:pPr>
+    </w:p>
+    <w:p>
+      <w:pPr>
+        <w:pStyle w:val="T3-TituloTerciario"/>
+      </w:pPr>
+      <w:r>
+        <w:t>Casos para Automação de Testes</w:t>
+      </w:r>
+    </w:p>
+    <w:p>
+      <w:pPr>
+        <w:pStyle w:val="T4-TituloQuaternario"/>
+      </w:pPr>
+      <w:r>
+        <w:t>Testes de Carga</w:t>
+      </w:r>
+      <w:r>
+        <w:t xml:space="preserve"> e Desempenho</w:t>
+      </w:r>
+    </w:p>
+    <w:p>
+      <w:pPr>
+        <w:pStyle w:val="TE-Normal"/>
+      </w:pPr>
+      <w:r>
+        <w:t>Testes automatizados são um pré-requisito para esses tipos de teste. É inviável financeiramente utilizar 100 ou mais usuários, durante um teste, para acessar um aplicação simultaneamente com o propósito de avaliar a qualidade do sistema sob tais condições.</w:t>
+      </w:r>
+    </w:p>
+    <w:p>
+      <w:pPr>
+        <w:pStyle w:val="TE-Normal"/>
+      </w:pPr>
+    </w:p>
+    <w:p>
+      <w:pPr>
+        <w:pStyle w:val="T4-TituloQuaternario"/>
+      </w:pPr>
+      <w:r>
+        <w:t>Testes de Regressão</w:t>
+      </w:r>
+    </w:p>
+    <w:p>
+      <w:pPr>
+        <w:pStyle w:val="TE-Normal"/>
+      </w:pPr>
+      <w:r>
+        <w:t>É um dos melhores casos para se aplicar testes automatizados. Testes de regressão custam muito tempo para serem executados de forma manual e são muito propensos a erro humano pelo fato, do nível de frequência. Ao automatizar, diminui-se consideravelmente a possibilidade de o sistema ir para produção com a inclusão de um novo defeito em uma funcionalidade antiga. Além disso, o ganho em tempo de execução dos testes normalmente justifica a sua utilização.</w:t>
+      </w:r>
+    </w:p>
+    <w:p>
+      <w:pPr>
+        <w:pStyle w:val="TE-Normal"/>
+      </w:pPr>
+    </w:p>
+    <w:p>
+      <w:pPr>
+        <w:pStyle w:val="T4-TituloQuaternario"/>
+      </w:pPr>
+      <w:r>
+        <w:t>Testes manuais repetitivos</w:t>
+      </w:r>
+    </w:p>
+    <w:p>
+      <w:pPr>
+        <w:pStyle w:val="TE-Normal"/>
+      </w:pPr>
+      <w:bookmarkStart w:id="97" w:name="_GoBack"/>
+      <w:r>
+        <w:t xml:space="preserve">Nesses casos, o grande beneficio do teste automatizado se deve a diminuição </w:t>
+      </w:r>
+      <w:bookmarkEnd w:id="97"/>
+      <w:r>
+        <w:lastRenderedPageBreak/>
+        <w:t xml:space="preserve">de erros propriamente. </w:t>
+      </w:r>
+    </w:p>
+    <w:p>
+      <w:pPr>
+        <w:pStyle w:val="TE-Normal"/>
+      </w:pPr>
+    </w:p>
+    <w:p>
+      <w:pPr>
+        <w:pStyle w:val="TE-Normal"/>
+      </w:pPr>
+    </w:p>
+    <w:p>
+      <w:pPr>
+        <w:pStyle w:val="TE-Normal"/>
+      </w:pPr>
+    </w:p>
+    <w:p>
+      <w:pPr>
+        <w:pStyle w:val="TE-Normal"/>
+      </w:pPr>
+    </w:p>
+    <w:p>
+      <w:pPr>
+        <w:pStyle w:val="T2-TituloSecundario"/>
+      </w:pPr>
+      <w:bookmarkStart w:id="98" w:name="_Toc531976644"/>
+      <w:r>
+        <w:t>PHP</w:t>
+      </w:r>
+      <w:bookmarkEnd w:id="98"/>
+    </w:p>
+    <w:p>
+      <w:pPr>
+        <w:pStyle w:val="TE-Normal"/>
+      </w:pPr>
+      <w:r>
+        <w:t xml:space="preserve">A linguagem de programação denominada de PHP </w:t>
+      </w:r>
+      <w:r>
+        <w:rPr>
+          <w:i/>
+        </w:rPr>
+        <w:t>Hypertext Preprocessor</w:t>
+      </w:r>
+      <w:r>
+        <w:t>, o</w:t>
+      </w:r>
+      <w:r>
+        <w:t xml:space="preserve">riginalmente </w:t>
+      </w:r>
+      <w:r>
+        <w:rPr>
+          <w:i/>
+        </w:rPr>
+        <w:t>Personal Home Page</w:t>
+      </w:r>
+      <w:r>
+        <w:rPr>
+          <w:i/>
+        </w:rPr>
+        <w:t xml:space="preserve">, </w:t>
+      </w:r>
+      <w:r>
+        <w:t>possui um diferencial, que é</w:t>
+      </w:r>
+      <w:r>
+        <w:t xml:space="preserve"> a capacidade de ser manipulad</w:t>
+      </w:r>
+      <w:r>
+        <w:t>a</w:t>
+      </w:r>
+      <w:r>
+        <w:t xml:space="preserve"> diretamente nas páginas web, onde também se encontra o HTML com o conteúdo de apresentação</w:t>
+      </w:r>
+      <w:r>
+        <w:t>.</w:t>
+      </w:r>
+    </w:p>
+    <w:p>
+      <w:pPr>
+        <w:pStyle w:val="TE-Normal"/>
+      </w:pPr>
+      <w:r>
+        <w:t>Algumas linguagens como C, C++ e Perl, é necessário</w:t>
+      </w:r>
+      <w:r>
+        <w:t xml:space="preserve"> escrever diversos comandos para que seja possível se obter o resultado de uma simples página HTML, já com o uso do PHP só é preciso juntar o HTML aos comando</w:t>
       </w:r>
       <w:r>
         <w:t>s</w:t>
       </w:r>
       <w:r>
-        <w:t xml:space="preserve"> seguintes </w:t>
-      </w:r>
-      <w:r>
-        <w:t>informações</w:t>
-      </w:r>
-      <w:r>
-        <w:t>:</w:t>
+        <w:t xml:space="preserve"> PHP, demarcando</w:t>
+      </w:r>
+      <w:r>
+        <w:t>-os por meio de tags.</w:t>
       </w:r>
       <w:r>
         <w:t xml:space="preserve"> </w:t>
       </w:r>
       <w:r>
-        <w:t xml:space="preserve">atualmente são gastos próximos de R$ </w:t>
-      </w:r>
-      <w:r>
-        <w:t>3</w:t>
+        <w:t xml:space="preserve">(SOARES </w:t>
+      </w:r>
+      <w:r>
+        <w:t>2009</w:t>
+      </w:r>
+      <w:r>
+        <w:t>, p.42</w:t>
+      </w:r>
+      <w:r>
+        <w:t>).</w:t>
+      </w:r>
+    </w:p>
+    <w:p>
+      <w:pPr>
+        <w:pStyle w:val="TE-Citacao3Linhas"/>
+      </w:pPr>
+      <w:r>
+        <w:t xml:space="preserve">Uma das mais importantes mudanças </w:t>
+      </w:r>
+      <w:r>
+        <w:t>no PHP, e provavelmente a principal, foi a total remodelação da linguagem para uma melhor aderência ao conceito de OO (Orientação a Objetos). Até a versão 4 o PHP tratava os objetos como tipos primitivos (da mesma forma que trata inteiros ou strings, por exemplo). Já na versão 5 do PHP a manipulação de objetos foi totalmente rescrita, permitindo uma melhor performance e muitas funcionalidades adicionais. A diferença principal está no fato de que no PHP5 os objetos são tratados como tais, existindo desta forma um ponteiro para o objeto. (SOARES 2009, p.288).</w:t>
+      </w:r>
+    </w:p>
+    <w:p>
+      <w:pPr>
+        <w:pStyle w:val="TE-Normal"/>
+      </w:pPr>
+      <w:r>
+        <w:t xml:space="preserve">Diferente do </w:t>
+      </w:r>
+      <w:r>
+        <w:rPr>
+          <w:i/>
+        </w:rPr>
+        <w:t>front-end</w:t>
+      </w:r>
+      <w:r>
+        <w:t xml:space="preserve"> já descrito no item 3.3 deste trabalho, o </w:t>
+      </w:r>
+      <w:r>
+        <w:rPr>
+          <w:i/>
+        </w:rPr>
+        <w:t>back-end</w:t>
+      </w:r>
+      <w:r>
+        <w:t xml:space="preserve"> é toda a programação </w:t>
+      </w:r>
+      <w:r>
+        <w:t>que trabalha por “trás” da aplicação, ou seja, fica responsável por toda a regra de negócio do sistema, o desenvolvedor web responsável pelo “</w:t>
+      </w:r>
+      <w:r>
+        <w:rPr>
+          <w:i/>
+        </w:rPr>
+        <w:t>back</w:t>
+      </w:r>
+      <w:r>
+        <w:t>” precisa pensar em todas as funcionalidades que</w:t>
+      </w:r>
+      <w:r>
+        <w:t xml:space="preserve"> também</w:t>
+      </w:r>
+      <w:r>
+        <w:t xml:space="preserve"> </w:t>
+      </w:r>
+      <w:r>
+        <w:t xml:space="preserve">devem estar de acordo com a interface do sistema, para que quando o usuário tome uma ação, seja possível de forma assídua uma resposta, sendo que todas as interações que envolvam um processamento de código </w:t>
+      </w:r>
+      <w:r>
+        <w:rPr>
+          <w:i/>
+        </w:rPr>
+        <w:t>back-end</w:t>
+      </w:r>
+      <w:r>
+        <w:t xml:space="preserve">, é o servidor que processa a solicitação e retorna com uma </w:t>
+      </w:r>
+      <w:r>
+        <w:lastRenderedPageBreak/>
+        <w:t>mensagem para o navegador.</w:t>
+      </w:r>
+    </w:p>
+    <w:p>
+      <w:pPr>
+        <w:pStyle w:val="T2-TituloSecundario"/>
+      </w:pPr>
+      <w:r>
+        <w:t xml:space="preserve"> </w:t>
+      </w:r>
+      <w:bookmarkStart w:id="99" w:name="_Toc531976645"/>
+      <w:r>
+        <w:t>MySQL</w:t>
+      </w:r>
+      <w:bookmarkEnd w:id="99"/>
+    </w:p>
+    <w:p>
+      <w:pPr>
+        <w:pStyle w:val="TE-Normal"/>
+        <w:ind w:firstLine="709"/>
+      </w:pPr>
+      <w:r>
+        <w:t>O MySQL é um sistema de gerenciamento de banco de dados (SGDB), que faz a utilização de uma linguagem de consulta estruturada, do inglês</w:t>
+      </w:r>
+      <w:r>
+        <w:rPr>
+          <w:i/>
+        </w:rPr>
+        <w:t xml:space="preserve"> Structured Query Language </w:t>
+      </w:r>
+      <w:r>
+        <w:t xml:space="preserve">(SQL), como sua principal interface para inserir acessar e gerenciar o conteúdo armazenado em um banco de </w:t>
+      </w:r>
+      <w:r>
+        <w:t>dados, este tipo de SGBD é popularmente conhecido por ser de fácil utilização, e também por possuir uma interface considerável simples e que é compatível com diversos sistemas operacionais.</w:t>
+      </w:r>
+    </w:p>
+    <w:p>
+      <w:pPr>
+        <w:pStyle w:val="TE-Citacao3Linhas"/>
+      </w:pPr>
+      <w:r>
+        <w:t>O sistema foi desenvolvido pela empresa sueca MySQL AB e publicado, originalmente, em maio de 1995. Após, a empresa foi comprada pela Sun Microsystems e, em janeiro de 2010, integrou a transação bilionária da compra da Sun pela Oracle Corporation. Atualmente, a Oracle, embora tenha mantido a versão para a comunidade, tornou seu uso mais restrito e os desenvolvedores criaram, então, o projeto MariaDB para continuar desenvolvendo o código da versão 5.1 do MySQL, de forma totalmente aberta e gratuita. O MariaDB pretende manter compatibilidade com as versões lançadas pela Oracle.</w:t>
+      </w:r>
+      <w:r>
+        <w:t xml:space="preserve"> (PISA, 2012)</w:t>
       </w:r>
       <w:r>
         <w:t>.</w:t>
       </w:r>
-      <w:r>
-        <w:t>200</w:t>
+    </w:p>
+    <w:p>
+      <w:pPr>
+        <w:pStyle w:val="T2-TituloSecundario"/>
+      </w:pPr>
+      <w:bookmarkStart w:id="100" w:name="_Toc531976646"/>
+      <w:r>
+        <w:t>Conclusão</w:t>
+      </w:r>
+      <w:bookmarkEnd w:id="100"/>
+    </w:p>
+    <w:p>
+      <w:pPr>
+        <w:pStyle w:val="TE-Normal"/>
+      </w:pPr>
+      <w:r>
+        <w:t xml:space="preserve">Foi possível identificar </w:t>
+      </w:r>
+      <w:r>
+        <w:t>durante o processo de estudo e desenvolvimento deste capítulo a relevância sobre a abordagem dos itens apresentados, pois o conhecimento de um processo já existente é primordial para sua evolução, sendo que os tópicos foram de extrema importância para o andamento dos demais capítulos</w:t>
+      </w:r>
+      <w:r>
+        <w:t xml:space="preserve">, </w:t>
+      </w:r>
+      <w:r>
+        <w:t xml:space="preserve">pois </w:t>
+      </w:r>
+      <w:r>
+        <w:t>a</w:t>
+      </w:r>
+      <w:r>
+        <w:t xml:space="preserve"> teoria é um instrumento de conhecimento para evolução e aplicação de algo </w:t>
+      </w:r>
+      <w:r>
+        <w:t>tangível</w:t>
+      </w:r>
+      <w:r>
+        <w:t xml:space="preserve">. </w:t>
+      </w:r>
+    </w:p>
+    <w:p>
+      <w:pPr>
+        <w:pStyle w:val="TE-Normal"/>
+      </w:pPr>
+      <w:r>
+        <w:t xml:space="preserve">O conteúdo </w:t>
+      </w:r>
+      <w:r>
+        <w:t>exposto</w:t>
+      </w:r>
+      <w:r>
+        <w:t xml:space="preserve"> neste capitulo é referenciado nos demais</w:t>
       </w:r>
       <w:r>
         <w:t>,</w:t>
       </w:r>
       <w:r>
-        <w:t xml:space="preserve">00 </w:t>
-      </w:r>
-      <w:r>
-        <w:t xml:space="preserve">mensais </w:t>
-      </w:r>
-      <w:r>
-        <w:t>em im</w:t>
-      </w:r>
-      <w:r>
-        <w:t>pressões</w:t>
-      </w:r>
-      <w:r>
-        <w:t xml:space="preserve"> </w:t>
-      </w:r>
-      <w:r>
-        <w:t>de</w:t>
-      </w:r>
-      <w:r>
-        <w:t xml:space="preserve"> avaliações destinadas apenas para a modalidade de ensino médio,</w:t>
-      </w:r>
-      <w:r>
-        <w:t xml:space="preserve"> valor este que pode</w:t>
-      </w:r>
-      <w:r>
-        <w:t>rá</w:t>
-      </w:r>
-      <w:r>
-        <w:t xml:space="preserve"> ser economiza</w:t>
-      </w:r>
-      <w:r>
-        <w:t>do com a implantação do sistema</w:t>
-      </w:r>
-      <w:r>
-        <w:t>.</w:t>
-      </w:r>
-      <w:r>
-        <w:t xml:space="preserve"> </w:t>
-      </w:r>
-      <w:r>
-        <w:t xml:space="preserve">Considerando que após o sistema </w:t>
-      </w:r>
-      <w:r>
-        <w:t>ser finalizado</w:t>
+        <w:t xml:space="preserve"> q</w:t>
+      </w:r>
+      <w:r>
+        <w:t>uando por exemplo é apresentado no item 2.1</w:t>
+      </w:r>
+      <w:r>
+        <w:t xml:space="preserve"> as formas e correções de avaliações </w:t>
+      </w:r>
+      <w:r>
+        <w:t>que posteriormente</w:t>
+      </w:r>
+      <w:r>
+        <w:t xml:space="preserve">, se expõe a </w:t>
+      </w:r>
+      <w:r>
+        <w:t xml:space="preserve">construção </w:t>
+      </w:r>
+      <w:r>
+        <w:t>da</w:t>
+      </w:r>
+      <w:r>
+        <w:t xml:space="preserve"> modelagem dos</w:t>
+      </w:r>
+      <w:r>
+        <w:t xml:space="preserve"> dados</w:t>
       </w:r>
       <w:r>
         <w:t xml:space="preserve">, </w:t>
       </w:r>
       <w:r>
-        <w:t>pode haver</w:t>
-      </w:r>
-      <w:r>
-        <w:t xml:space="preserve"> um certo tempo para que os professores e os alunos consigam se adaptar </w:t>
-      </w:r>
-      <w:r>
-        <w:t>à</w:t>
-      </w:r>
-      <w:r>
-        <w:t xml:space="preserve"> nova forma de gerenciamento e aplicação das avaliações</w:t>
-      </w:r>
-      <w:r>
-        <w:t>, com esta situação pode ser que durante o primeiro mês apenas 40% das avaliações</w:t>
-      </w:r>
-      <w:r>
-        <w:t xml:space="preserve"> </w:t>
-      </w:r>
-      <w:r>
-        <w:t>sejam</w:t>
-      </w:r>
-      <w:r>
-        <w:t xml:space="preserve"> aplicadas com o auxílio</w:t>
-      </w:r>
-      <w:r>
-        <w:t xml:space="preserve"> do sistema, fazendo um cálculo simples é possível ter aproximadamente uma economia de R$ 1.280,00, somente no primeiro mês com o uso do sistema.</w:t>
-      </w:r>
-    </w:p>
-    <w:p>
-      <w:pPr>
-        <w:pStyle w:val="T3-TituloTerciario"/>
-      </w:pPr>
-      <w:bookmarkStart w:id="97" w:name="_Toc531976636"/>
-      <w:r>
-        <w:t>Redução do impacto ambiental</w:t>
-      </w:r>
-      <w:bookmarkEnd w:id="97"/>
-    </w:p>
-    <w:p>
-      <w:pPr>
-        <w:pStyle w:val="TE-Normal"/>
-      </w:pPr>
-      <w:r>
-        <w:t>Analisando a situação acima, com a implantação de um sistema de avaliaçã</w:t>
-      </w:r>
-      <w:r>
-        <w:t xml:space="preserve">o online na unidade do SENAI, é possível ter uma redução de até 32.000,00 cópias, </w:t>
-      </w:r>
-      <w:r>
-        <w:t>que seriam impressas para serem utilizadas na a</w:t>
-      </w:r>
-      <w:r>
-        <w:t>plicação de avaliações teóricas, d</w:t>
-      </w:r>
-      <w:r>
-        <w:t>ados estes levantados som</w:t>
-      </w:r>
-      <w:r>
-        <w:t>ente com quantidades que seriam destinados</w:t>
-      </w:r>
-      <w:r>
-        <w:t xml:space="preserve"> para a</w:t>
-      </w:r>
-      <w:r>
-        <w:t xml:space="preserve"> modalidade de ensino-médio, sendo que a instituição ainda atende alunos de cursos técnicos, aprendizagem industrial,</w:t>
-      </w:r>
-      <w:r>
-        <w:t xml:space="preserve"> nível</w:t>
-      </w:r>
-      <w:r>
-        <w:t xml:space="preserve"> superior e de pós graduação</w:t>
-      </w:r>
-      <w:r>
-        <w:t>.</w:t>
-      </w:r>
-    </w:p>
-    <w:p>
-      <w:pPr>
-        <w:pStyle w:val="T4-TituloQuaternario"/>
-      </w:pPr>
+        <w:t>ressalta</w:t>
+      </w:r>
+      <w:r>
+        <w:t>ndo</w:t>
+      </w:r>
+      <w:r>
+        <w:t>-se</w:t>
+      </w:r>
+      <w:r>
+        <w:t xml:space="preserve"> o fato de que o professor irá fazer inserções de dados sobre uma determinada avaliação</w:t>
+      </w:r>
+      <w:r>
+        <w:t xml:space="preserve"> no momento da correção</w:t>
+      </w:r>
+      <w:r>
+        <w:t xml:space="preserve"> sob</w:t>
+      </w:r>
+      <w:r>
+        <w:t xml:space="preserve"> o uso do sistema</w:t>
+      </w:r>
+      <w:r>
+        <w:t>, bem como a abordagem das tecnologias de desenvolvimento que são aplicadas</w:t>
+      </w:r>
+      <w:r>
+        <w:t xml:space="preserve"> n</w:t>
+      </w:r>
+      <w:r>
+        <w:t xml:space="preserve">a construção do </w:t>
+      </w:r>
+      <w:r>
+        <w:t>mesmo</w:t>
+      </w:r>
+      <w:r>
+        <w:t>,</w:t>
+      </w:r>
+      <w:r>
+        <w:t xml:space="preserve"> e abordadas no último </w:t>
+      </w:r>
       <w:r>
         <w:lastRenderedPageBreak/>
-        <w:t>QUAL O CUSTO AMBIENTAL DE UMA FOLHA A4?</w:t>
-      </w:r>
-    </w:p>
-    <w:p>
-      <w:pPr>
-        <w:pStyle w:val="TE-Normal"/>
-      </w:pPr>
-      <w:r>
-        <w:t xml:space="preserve">O papel tem um grande custo ambiental, e o seu consumo desenfreado </w:t>
-      </w:r>
-      <w:r>
-        <w:t xml:space="preserve">não é satisfatório, trazendo consequências negativas principalmente </w:t>
-      </w:r>
-      <w:r>
-        <w:t>s</w:t>
-      </w:r>
-      <w:r>
-        <w:t>e não houver um descarte correto com planos de ações para reciclagem.</w:t>
-      </w:r>
-    </w:p>
-    <w:p>
-      <w:pPr>
-        <w:pStyle w:val="TE-Citacao3Linhas"/>
-      </w:pPr>
-      <w:r>
-        <w:t xml:space="preserve">Quando manuseamos uma leve e frágil folha de papel, não imaginamos o pesado processo industrial que torna possível a sua produção. E pouco refletimos sobre os impactos deste processo fabril no meio ambiente. Para se produzir uma folha de papel A4, formato utilizado rotineiramente em casa e no trabalho, são necessários, em média, 10 litros de água, segundo a organização mundial </w:t>
-      </w:r>
-      <w:proofErr w:type="spellStart"/>
-      <w:r>
-        <w:rPr>
-          <w:i/>
-        </w:rPr>
-        <w:t>Water</w:t>
-      </w:r>
-      <w:proofErr w:type="spellEnd"/>
-      <w:r>
-        <w:rPr>
-          <w:i/>
-        </w:rPr>
-        <w:t xml:space="preserve"> </w:t>
-      </w:r>
-      <w:proofErr w:type="spellStart"/>
-      <w:r>
-        <w:rPr>
-          <w:i/>
-        </w:rPr>
-        <w:t>Footpri</w:t>
-      </w:r>
-      <w:r>
-        <w:rPr>
-          <w:i/>
-        </w:rPr>
-        <w:t>nt</w:t>
-      </w:r>
-      <w:proofErr w:type="spellEnd"/>
-      <w:r>
-        <w:rPr>
-          <w:i/>
-        </w:rPr>
-        <w:t xml:space="preserve"> Network</w:t>
-      </w:r>
-      <w:r>
-        <w:t xml:space="preserve">. Cálculos da revista </w:t>
-      </w:r>
-      <w:r>
-        <w:rPr>
-          <w:i/>
-        </w:rPr>
-        <w:t>O Papel</w:t>
-      </w:r>
-      <w:r>
-        <w:t xml:space="preserve"> mostram ainda que a fabricação de uma folha de papel A4 consome 0,013% do tronco de uma árvore de eucalipto. Um tronco inteiro, portanto, gera 7.550 folhas de papel. Considerando o consumo per capita de papel no Brasil, de cerca de 50 quilos por ano – o equivalente a 10.600 folhas A4 –, significa que cada pessoa consome anualmente quase uma árvore e meia de eucalipto. Agora, multiplique este número por 206 milhões de brasileiros!</w:t>
-      </w:r>
-      <w:r>
-        <w:t xml:space="preserve"> </w:t>
-      </w:r>
-      <w:r>
-        <w:t>(</w:t>
-      </w:r>
-      <w:r>
-        <w:rPr>
-          <w:caps/>
-        </w:rPr>
-        <w:t>PA</w:t>
-      </w:r>
-      <w:r>
-        <w:rPr>
-          <w:caps/>
-        </w:rPr>
-        <w:t>pelada,</w:t>
-      </w:r>
-      <w:r>
-        <w:t xml:space="preserve"> 2016</w:t>
-      </w:r>
-      <w:r>
-        <w:t>)</w:t>
-      </w:r>
-      <w:r>
-        <w:t>.</w:t>
-      </w:r>
-    </w:p>
-    <w:p>
-      <w:pPr>
-        <w:pStyle w:val="TE-Citacao3Linhas"/>
-      </w:pPr>
-      <w:r>
-        <w:t>“</w:t>
-      </w:r>
-      <w:r>
-        <w:t xml:space="preserve">A sociedade sem papel está se aproximando, queiramos ou não. Não podemos enterrar a cabeça na areia. Podemos escolher ignorar o mundo eletrônico, mas isso não fará diferença”, escreveu o cientista da informação Frederick </w:t>
-      </w:r>
-      <w:proofErr w:type="spellStart"/>
-      <w:r>
-        <w:t>Wilfrid</w:t>
-      </w:r>
-      <w:proofErr w:type="spellEnd"/>
-      <w:r>
-        <w:t xml:space="preserve"> Lancaster em... 1978. Ao lado de outros entusiastas do futuro digital, ele previa um mundo maravilhoso com grande variedade de obras à disposição dos estudantes, menos impressões e redução de custos. Bibliotecas inteiras caberiam numa mesa. Quem não se adaptasse a tempo e abandonasse o papel viveria uma transição caótica. Trinta e cinco anos depois, muito do futuro imaginado por ele se concretizou. Mas o papel ainda persiste.</w:t>
-      </w:r>
-      <w:r>
-        <w:t xml:space="preserve"> (POLATO, 2013)</w:t>
-      </w:r>
-      <w:r>
-        <w:t>.</w:t>
-      </w:r>
-    </w:p>
-    <w:p>
-      <w:pPr>
-        <w:pStyle w:val="T2-TituloSecundario"/>
-      </w:pPr>
-      <w:bookmarkStart w:id="98" w:name="_Toc531976637"/>
-      <w:r>
-        <w:t>TECNOLOGIAS DE DESENV</w:t>
-      </w:r>
-      <w:r>
-        <w:t>OLIMENTO</w:t>
-      </w:r>
-      <w:r>
-        <w:t xml:space="preserve"> </w:t>
-      </w:r>
-      <w:r>
-        <w:t>WEB</w:t>
-      </w:r>
-      <w:bookmarkEnd w:id="98"/>
-    </w:p>
-    <w:p>
-      <w:pPr>
-        <w:pStyle w:val="TE-Normal"/>
-      </w:pPr>
-      <w:r>
-        <w:t>Todo o desenvolvimento do sistema de</w:t>
-      </w:r>
-      <w:r>
-        <w:t>nominado de:</w:t>
-      </w:r>
-      <w:r>
-        <w:t xml:space="preserve"> </w:t>
-      </w:r>
-      <w:r>
-        <w:t xml:space="preserve">protótipo de um </w:t>
-      </w:r>
-      <w:r>
-        <w:t>sistema para gerenciamento e aplicação de avaliações online presencial</w:t>
-      </w:r>
-      <w:r>
-        <w:t xml:space="preserve">, utilizara de </w:t>
-      </w:r>
-      <w:r>
-        <w:t>técnicas</w:t>
-      </w:r>
-      <w:r>
-        <w:t xml:space="preserve"> de programação</w:t>
-      </w:r>
-      <w:r>
-        <w:t xml:space="preserve"> voltadas para w</w:t>
-      </w:r>
-      <w:r>
-        <w:t xml:space="preserve">eb, em sua construção deverá ser aplicado </w:t>
-      </w:r>
-      <w:r>
-        <w:t>as últimas versões das tecnologias existentes, para que o mesmo tenha assiduidade, pois após a sua implantação</w:t>
-      </w:r>
-      <w:r>
-        <w:t>,</w:t>
-      </w:r>
-      <w:r>
-        <w:t xml:space="preserve"> será utilizando com grande frequência, não po</w:t>
-      </w:r>
-      <w:r>
-        <w:t>dendo ficar vulnerável a falhas constantes.</w:t>
-      </w:r>
-    </w:p>
-    <w:p>
-      <w:pPr>
-        <w:pStyle w:val="T2-TituloSecundario"/>
-      </w:pPr>
-      <w:bookmarkStart w:id="99" w:name="_Toc531976638"/>
-      <w:r>
-        <w:t>HTML</w:t>
-      </w:r>
-      <w:bookmarkEnd w:id="99"/>
-    </w:p>
-    <w:p>
-      <w:pPr>
-        <w:pStyle w:val="TE-Normal"/>
-      </w:pPr>
-      <w:r>
-        <w:lastRenderedPageBreak/>
-        <w:t xml:space="preserve">O nome HTML abrevia a expressão da língua inglesa </w:t>
-      </w:r>
-      <w:r>
-        <w:rPr>
-          <w:i/>
-        </w:rPr>
-        <w:t xml:space="preserve">de </w:t>
-      </w:r>
-      <w:proofErr w:type="spellStart"/>
-      <w:r>
-        <w:rPr>
-          <w:i/>
-        </w:rPr>
-        <w:t>HyperText</w:t>
-      </w:r>
-      <w:proofErr w:type="spellEnd"/>
-      <w:r>
-        <w:rPr>
-          <w:i/>
-        </w:rPr>
-        <w:t xml:space="preserve"> </w:t>
-      </w:r>
-      <w:proofErr w:type="spellStart"/>
-      <w:r>
-        <w:rPr>
-          <w:i/>
-        </w:rPr>
-        <w:t>Markup</w:t>
-      </w:r>
-      <w:proofErr w:type="spellEnd"/>
-      <w:r>
-        <w:rPr>
-          <w:i/>
-        </w:rPr>
-        <w:t xml:space="preserve"> </w:t>
-      </w:r>
-      <w:proofErr w:type="spellStart"/>
-      <w:r>
-        <w:rPr>
-          <w:i/>
-        </w:rPr>
-        <w:t>Language</w:t>
-      </w:r>
-      <w:proofErr w:type="spellEnd"/>
-      <w:r>
-        <w:t>, que significa Linguagem de Marcação de Hipertexto.</w:t>
-      </w:r>
-      <w:r>
-        <w:t xml:space="preserve"> </w:t>
-      </w:r>
-      <w:r>
-        <w:t>Esta é uma das tecnologias utilizadas para o desenvolvimento de web sites</w:t>
-      </w:r>
-      <w:r>
-        <w:t>,</w:t>
-      </w:r>
-      <w:r>
-        <w:t xml:space="preserve"> o HTML</w:t>
-      </w:r>
-      <w:r>
-        <w:t xml:space="preserve"> é utilizado para fazer a marcação de elementos para </w:t>
-      </w:r>
-      <w:r>
-        <w:t xml:space="preserve">que assim se possa </w:t>
-      </w:r>
-      <w:r>
-        <w:t>exibir informações a partir do navegador do usuário</w:t>
-      </w:r>
-      <w:r>
-        <w:t xml:space="preserve">, esta tecnologia foi criada por </w:t>
-      </w:r>
-      <w:r>
-        <w:rPr>
-          <w:i/>
-        </w:rPr>
-        <w:t>Tim Berners-Lee</w:t>
-      </w:r>
-      <w:r>
-        <w:rPr>
-          <w:i/>
-        </w:rPr>
-        <w:t>,</w:t>
-      </w:r>
-      <w:r>
-        <w:t xml:space="preserve"> onde o mesmo teve a ideia de desenvo</w:t>
-      </w:r>
-      <w:r>
-        <w:t xml:space="preserve">lver algo para a comunicação e </w:t>
-      </w:r>
-      <w:r>
-        <w:t>disseminação de pesquisas entre ele e seu grupo de colegas.</w:t>
-      </w:r>
-      <w:r>
-        <w:t xml:space="preserve"> </w:t>
-      </w:r>
-    </w:p>
-    <w:p>
-      <w:pPr>
-        <w:pStyle w:val="T3-TituloTerciario"/>
-      </w:pPr>
-      <w:bookmarkStart w:id="100" w:name="_Toc531976639"/>
-      <w:r>
-        <w:t>TAGS</w:t>
-      </w:r>
-      <w:bookmarkEnd w:id="100"/>
-    </w:p>
-    <w:p>
-      <w:pPr>
-        <w:pStyle w:val="TE-Normal"/>
-      </w:pPr>
-      <w:r>
-        <w:t xml:space="preserve">As </w:t>
-      </w:r>
-      <w:proofErr w:type="spellStart"/>
-      <w:r>
-        <w:rPr>
-          <w:i/>
-        </w:rPr>
-        <w:t>tags</w:t>
-      </w:r>
-      <w:proofErr w:type="spellEnd"/>
-      <w:r>
-        <w:t xml:space="preserve"> são os rótulos que formam o HTML como um todo, todas elas possuem dois sinais um de “&lt;” menor e outro de “&gt;” maior, que indicam a abertura e fechamento de uma </w:t>
-      </w:r>
-      <w:proofErr w:type="spellStart"/>
-      <w:r>
-        <w:rPr>
-          <w:i/>
-        </w:rPr>
-        <w:t>tag</w:t>
-      </w:r>
-      <w:proofErr w:type="spellEnd"/>
-      <w:r>
-        <w:t xml:space="preserve">. Vejamos um exemplo: </w:t>
-      </w:r>
-      <w:r>
-        <w:t>&lt;h1&gt;Aqui vai o texto do título&lt;/h1&gt;</w:t>
-      </w:r>
-      <w:r>
-        <w:t xml:space="preserve">, </w:t>
-      </w:r>
-      <w:r>
-        <w:t xml:space="preserve">elas informam ao navegador de que forma o conteúdo irá se apresentar, pois já que é o mesmo que irá interpretar todas as </w:t>
-      </w:r>
-      <w:proofErr w:type="spellStart"/>
-      <w:r>
-        <w:rPr>
-          <w:i/>
-        </w:rPr>
-        <w:t>tags</w:t>
-      </w:r>
-      <w:proofErr w:type="spellEnd"/>
-      <w:r>
-        <w:t xml:space="preserve"> que estão sendo utilizadas </w:t>
-      </w:r>
-      <w:r>
-        <w:t>no desenvolvimento do web site</w:t>
-      </w:r>
-      <w:r>
-        <w:t>.</w:t>
-      </w:r>
-    </w:p>
-    <w:p>
-      <w:pPr>
-        <w:pStyle w:val="T3-TituloTerciario"/>
-      </w:pPr>
-      <w:bookmarkStart w:id="101" w:name="_Toc531976640"/>
-      <w:r>
-        <w:t>HTML 5</w:t>
-      </w:r>
-      <w:bookmarkEnd w:id="101"/>
-    </w:p>
-    <w:p>
-      <w:pPr>
-        <w:pStyle w:val="TE-Normal"/>
-      </w:pPr>
-      <w:r>
-        <w:t>HTML5 é a última versão estável do padrão, sendo assim o mesmo disponibiliza de novos elementos, atributos e comportamentos, contanto com um conjunto de tecnologias atuais, permitindo</w:t>
-      </w:r>
-      <w:r>
-        <w:t xml:space="preserve"> assim o </w:t>
-      </w:r>
-      <w:r>
-        <w:t>desenvolvimento de aplicações e web sites com uma gama maior de recursos.</w:t>
-      </w:r>
-    </w:p>
-    <w:p>
-      <w:pPr>
-        <w:pStyle w:val="T2-TituloSecundario"/>
-      </w:pPr>
-      <w:bookmarkStart w:id="102" w:name="_Toc531976641"/>
-      <w:r>
-        <w:t>CSS</w:t>
-      </w:r>
-      <w:bookmarkEnd w:id="102"/>
-    </w:p>
-    <w:p>
-      <w:pPr>
-        <w:pStyle w:val="TE-Normal"/>
-      </w:pPr>
-      <w:r>
-        <w:t xml:space="preserve">O </w:t>
-      </w:r>
-      <w:proofErr w:type="spellStart"/>
-      <w:r>
-        <w:rPr>
-          <w:i/>
-        </w:rPr>
-        <w:t>Cascading</w:t>
-      </w:r>
-      <w:proofErr w:type="spellEnd"/>
-      <w:r>
-        <w:rPr>
-          <w:i/>
-        </w:rPr>
-        <w:t xml:space="preserve"> </w:t>
-      </w:r>
-      <w:proofErr w:type="spellStart"/>
-      <w:r>
-        <w:rPr>
-          <w:i/>
-        </w:rPr>
-        <w:t>Style</w:t>
-      </w:r>
-      <w:proofErr w:type="spellEnd"/>
-      <w:r>
-        <w:rPr>
-          <w:i/>
-        </w:rPr>
-        <w:t xml:space="preserve"> </w:t>
-      </w:r>
-      <w:proofErr w:type="spellStart"/>
-      <w:r>
-        <w:rPr>
-          <w:i/>
-        </w:rPr>
-        <w:t>Sheets</w:t>
-      </w:r>
-      <w:proofErr w:type="spellEnd"/>
-      <w:r>
-        <w:t xml:space="preserve"> (CSS) </w:t>
-      </w:r>
-      <w:r>
-        <w:t>que traduzido para língua portuguesa, seria algo como folhas de estilos em cascatas, trata de definir a aparência apresentada a</w:t>
-      </w:r>
-      <w:r>
-        <w:t>través do navegador ao usuário</w:t>
-      </w:r>
-      <w:r>
-        <w:t xml:space="preserve">, toda página web está associada a um CSS, com ele é possível alterar a cor das fontes e do fundo, fonte, espaçamento entre parágrafos e elementos, aplicar ajustes em imagens para que se ajustem em respectivas telas e assim </w:t>
-      </w:r>
-      <w:r>
-        <w:lastRenderedPageBreak/>
-        <w:t>por diante.</w:t>
-      </w:r>
-    </w:p>
-    <w:p>
-      <w:pPr>
-        <w:pStyle w:val="TE-Normal"/>
-        <w:ind w:firstLine="709"/>
-      </w:pPr>
-      <w:r>
-        <w:t>O CSS está diretamente ligado aos elementos HTML de uma página, ele ilustra como estes deveram ser apresentados nas telas, resumidamente o mesmo é que determina o visual de um site, todo o conteúdo pode ser reposicionado e estilizado de dif</w:t>
-      </w:r>
-      <w:r>
-        <w:t>erentes maneiras através do CSS, o</w:t>
-      </w:r>
-      <w:r>
-        <w:t xml:space="preserve"> termo cascata se dá por questões do método em que é utilizado, vários arquivos CSS podem ser usados para compor o visual de uma página, cada um contanto com regras diferentes.</w:t>
-      </w:r>
-    </w:p>
-    <w:p>
-      <w:pPr>
-        <w:pStyle w:val="T3-TituloTerciario"/>
-      </w:pPr>
-      <w:bookmarkStart w:id="103" w:name="_Toc531976642"/>
-      <w:r>
-        <w:t>CSS 3</w:t>
-      </w:r>
-      <w:bookmarkEnd w:id="103"/>
-    </w:p>
-    <w:p>
-      <w:pPr>
-        <w:pStyle w:val="TE-Normal"/>
-      </w:pPr>
-      <w:r>
-        <w:t>Assim como o HTML5 em sua última versão</w:t>
-      </w:r>
-      <w:r>
-        <w:t xml:space="preserve"> que</w:t>
-      </w:r>
-      <w:r>
-        <w:t xml:space="preserve"> ganhou</w:t>
-      </w:r>
-      <w:r>
-        <w:t xml:space="preserve"> novos</w:t>
-      </w:r>
-      <w:r>
-        <w:t xml:space="preserve"> elementos, o CSS3 não ficou para trás e também</w:t>
-      </w:r>
-      <w:r>
-        <w:t xml:space="preserve"> recebe</w:t>
-      </w:r>
-      <w:r>
-        <w:t xml:space="preserve"> capacidades de formatação,</w:t>
-      </w:r>
-      <w:r>
-        <w:t xml:space="preserve"> que até então não eram tão simples de ser aplicada em uma formação, como por exemplos as queridas bordas arredondadas, o uso de sombras, novos seletores, aplicação de fontes externas e agora possíveis animações 2D e 3D, tudo isso para facilitar as tarefas atribuídas ao um Web Designer, possibilitando assim criar interfaces muito mais ricas e bonitas</w:t>
-      </w:r>
-      <w:r>
-        <w:t>.</w:t>
-      </w:r>
-    </w:p>
-    <w:p>
-      <w:pPr>
-        <w:pStyle w:val="T2-TituloSecundario"/>
-      </w:pPr>
-      <w:bookmarkStart w:id="104" w:name="_Toc531976643"/>
-      <w:proofErr w:type="spellStart"/>
-      <w:r>
-        <w:t>JavaScript</w:t>
-      </w:r>
-      <w:bookmarkEnd w:id="104"/>
-      <w:proofErr w:type="spellEnd"/>
-    </w:p>
-    <w:p>
-      <w:pPr>
-        <w:pStyle w:val="TE-Normal"/>
-      </w:pPr>
-      <w:proofErr w:type="spellStart"/>
-      <w:r>
-        <w:t>JavaScript</w:t>
-      </w:r>
-      <w:proofErr w:type="spellEnd"/>
-      <w:r>
-        <w:t xml:space="preserve"> é uma linguagem de programação popularmente conhecida e utilizada por desenvolvedores web, geralmente é confundida por alguns iniciantes da programação com a linguagem Java, porem acaba não tendo nenhuma aproximação</w:t>
-      </w:r>
-      <w:r>
-        <w:t>,</w:t>
-      </w:r>
-      <w:r>
-        <w:t xml:space="preserve"> pelo fato de que </w:t>
-      </w:r>
-      <w:proofErr w:type="spellStart"/>
-      <w:r>
-        <w:t>JavaScript</w:t>
-      </w:r>
-      <w:proofErr w:type="spellEnd"/>
-      <w:r>
-        <w:t xml:space="preserve"> apresenta recursos que não são disponibilizados em Java.</w:t>
-      </w:r>
-    </w:p>
-    <w:p>
-      <w:pPr>
-        <w:pStyle w:val="TE-Citacao3Linhas"/>
-      </w:pPr>
-      <w:r>
-        <w:t xml:space="preserve">Os </w:t>
-      </w:r>
-      <w:r>
-        <w:rPr>
-          <w:i/>
-        </w:rPr>
-        <w:t>scripts</w:t>
-      </w:r>
-      <w:r>
-        <w:t xml:space="preserve"> implementados com esta tecnologia de programação web,</w:t>
-      </w:r>
-      <w:r>
-        <w:t xml:space="preserve"> são muito populares pela sua facilidade de interação com o </w:t>
-      </w:r>
-      <w:proofErr w:type="spellStart"/>
-      <w:r>
-        <w:rPr>
-          <w:i/>
-        </w:rPr>
-        <w:t>Document</w:t>
-      </w:r>
-      <w:proofErr w:type="spellEnd"/>
-      <w:r>
-        <w:rPr>
-          <w:i/>
-        </w:rPr>
-        <w:t xml:space="preserve"> </w:t>
-      </w:r>
-      <w:proofErr w:type="spellStart"/>
-      <w:r>
-        <w:rPr>
-          <w:i/>
-        </w:rPr>
-        <w:t>Object</w:t>
-      </w:r>
-      <w:proofErr w:type="spellEnd"/>
-      <w:r>
-        <w:rPr>
-          <w:i/>
-        </w:rPr>
-        <w:t xml:space="preserve"> </w:t>
-      </w:r>
-      <w:proofErr w:type="spellStart"/>
-      <w:r>
-        <w:rPr>
-          <w:i/>
-        </w:rPr>
-        <w:t>Model</w:t>
-      </w:r>
-      <w:proofErr w:type="spellEnd"/>
-      <w:r>
-        <w:t xml:space="preserve"> (DOM) da página</w:t>
-      </w:r>
-      <w:r>
-        <w:t xml:space="preserve">, </w:t>
-      </w:r>
-      <w:r>
-        <w:t>O DOM (</w:t>
-      </w:r>
-      <w:proofErr w:type="spellStart"/>
-      <w:r>
-        <w:rPr>
-          <w:i/>
-        </w:rPr>
-        <w:t>Document</w:t>
-      </w:r>
-      <w:proofErr w:type="spellEnd"/>
-      <w:r>
-        <w:rPr>
-          <w:i/>
-        </w:rPr>
-        <w:t xml:space="preserve"> </w:t>
-      </w:r>
-      <w:proofErr w:type="spellStart"/>
-      <w:r>
-        <w:rPr>
-          <w:i/>
-        </w:rPr>
-        <w:t>Object</w:t>
-      </w:r>
-      <w:proofErr w:type="spellEnd"/>
-      <w:r>
-        <w:rPr>
-          <w:i/>
-        </w:rPr>
-        <w:t xml:space="preserve"> </w:t>
-      </w:r>
-      <w:proofErr w:type="spellStart"/>
-      <w:r>
-        <w:rPr>
-          <w:i/>
-        </w:rPr>
-        <w:t>Model</w:t>
-      </w:r>
-      <w:proofErr w:type="spellEnd"/>
-      <w:r>
-        <w:t xml:space="preserve">) é uma interface que representa como os documentos HTML e XML são lidos pelo seu browser. Após o browser ler seu documento HTML, ele cria um objeto que faz uma representação estruturada do seu documento e define meios de como essa estrutura pode ser acessada. Nós podemos acessar e manipular o DOM com </w:t>
-      </w:r>
-      <w:proofErr w:type="spellStart"/>
-      <w:r>
-        <w:t>JavaScript</w:t>
-      </w:r>
-      <w:proofErr w:type="spellEnd"/>
-      <w:r>
-        <w:t>, é a forma mais fácil e usada.</w:t>
-      </w:r>
-      <w:r>
-        <w:t xml:space="preserve"> (MALDONATO, 2018)</w:t>
-      </w:r>
-      <w:r>
-        <w:t>.</w:t>
-      </w:r>
-    </w:p>
-    <w:p>
-      <w:pPr>
-        <w:pStyle w:val="TE-Normal"/>
-      </w:pPr>
-      <w:r>
-        <w:t xml:space="preserve">É importante ressaltar que tanto o HTML, CSS e o </w:t>
-      </w:r>
-      <w:proofErr w:type="spellStart"/>
-      <w:r>
-        <w:t>JavaScript</w:t>
-      </w:r>
-      <w:proofErr w:type="spellEnd"/>
-      <w:r>
-        <w:t xml:space="preserve">, são </w:t>
-      </w:r>
-      <w:r>
-        <w:lastRenderedPageBreak/>
-        <w:t>responsáve</w:t>
-      </w:r>
-      <w:r>
-        <w:t xml:space="preserve">is pelo </w:t>
-      </w:r>
-      <w:r>
-        <w:rPr>
-          <w:i/>
-        </w:rPr>
-        <w:t>front-</w:t>
-      </w:r>
-      <w:proofErr w:type="spellStart"/>
-      <w:r>
-        <w:rPr>
-          <w:i/>
-        </w:rPr>
-        <w:t>end</w:t>
-      </w:r>
-      <w:proofErr w:type="spellEnd"/>
-      <w:r>
-        <w:t xml:space="preserve"> da página web. O</w:t>
-      </w:r>
-      <w:r>
-        <w:t xml:space="preserve"> desenvolvedor que trabalha diretamente com o “</w:t>
-      </w:r>
-      <w:r>
-        <w:rPr>
-          <w:i/>
-        </w:rPr>
-        <w:t>front</w:t>
-      </w:r>
-      <w:r>
-        <w:t>” fica responsável por “dar vida” a interface, pois está diretamente ligado com a parte da aplicação que interage com o usuário, neste caso é importante que seja necessário se preocupar também com as experiências do usuário em relaçã</w:t>
-      </w:r>
-      <w:r>
-        <w:t xml:space="preserve">o ao uso do </w:t>
-      </w:r>
-      <w:r>
-        <w:t>sistema</w:t>
-      </w:r>
-      <w:r>
-        <w:t xml:space="preserve">, sendo que </w:t>
-      </w:r>
-      <w:r>
-        <w:t xml:space="preserve">o </w:t>
-      </w:r>
-      <w:r>
-        <w:t>navegador</w:t>
-      </w:r>
-      <w:r>
-        <w:t xml:space="preserve"> </w:t>
-      </w:r>
-      <w:r>
-        <w:t xml:space="preserve">é </w:t>
-      </w:r>
-      <w:r>
-        <w:t xml:space="preserve">o principal </w:t>
-      </w:r>
-      <w:r>
-        <w:t>responsável por processar todas as informações que</w:t>
-      </w:r>
-      <w:r>
-        <w:t xml:space="preserve"> estão descritas nas linguagens front-end.</w:t>
-      </w:r>
-    </w:p>
-    <w:p>
-      <w:pPr>
-        <w:pStyle w:val="T2-TituloSecundario"/>
-      </w:pPr>
-      <w:bookmarkStart w:id="105" w:name="_Toc531976644"/>
-      <w:r>
-        <w:t>PHP</w:t>
-      </w:r>
-      <w:bookmarkEnd w:id="105"/>
-    </w:p>
-    <w:p>
-      <w:pPr>
-        <w:pStyle w:val="TE-Normal"/>
-      </w:pPr>
-      <w:r>
-        <w:t xml:space="preserve">A linguagem de programação denominada de PHP </w:t>
-      </w:r>
-      <w:r>
-        <w:rPr>
-          <w:i/>
-        </w:rPr>
-        <w:t xml:space="preserve">Hypertext </w:t>
-      </w:r>
-      <w:proofErr w:type="spellStart"/>
-      <w:r>
-        <w:rPr>
-          <w:i/>
-        </w:rPr>
-        <w:t>Preprocessor</w:t>
-      </w:r>
-      <w:proofErr w:type="spellEnd"/>
-      <w:r>
-        <w:t>, o</w:t>
-      </w:r>
-      <w:r>
-        <w:t xml:space="preserve">riginalmente </w:t>
-      </w:r>
-      <w:proofErr w:type="spellStart"/>
-      <w:r>
-        <w:rPr>
-          <w:i/>
-        </w:rPr>
-        <w:t>Personal</w:t>
-      </w:r>
-      <w:proofErr w:type="spellEnd"/>
-      <w:r>
-        <w:rPr>
-          <w:i/>
-        </w:rPr>
-        <w:t xml:space="preserve"> Home Page</w:t>
-      </w:r>
-      <w:r>
-        <w:rPr>
-          <w:i/>
-        </w:rPr>
-        <w:t xml:space="preserve">, </w:t>
-      </w:r>
-      <w:r>
-        <w:t>possui um diferencial, que é</w:t>
-      </w:r>
-      <w:r>
-        <w:t xml:space="preserve"> a capacidade de ser manipulad</w:t>
-      </w:r>
-      <w:r>
-        <w:t>a</w:t>
-      </w:r>
-      <w:r>
-        <w:t xml:space="preserve"> diretamente nas páginas web, onde também se encontra o HTML com o conteúdo de apresentação</w:t>
-      </w:r>
-      <w:r>
-        <w:t>.</w:t>
-      </w:r>
-    </w:p>
-    <w:p>
-      <w:pPr>
-        <w:pStyle w:val="TE-Normal"/>
-      </w:pPr>
-      <w:r>
-        <w:t>Algumas linguagens como C, C++ e Perl, é necessário</w:t>
-      </w:r>
-      <w:r>
-        <w:t xml:space="preserve"> escrever diversos comandos para que seja possível se obter o resultado de uma simples página HTML, já com o uso do PHP só é preciso juntar o HTML aos comando</w:t>
-      </w:r>
-      <w:r>
-        <w:t>s</w:t>
-      </w:r>
-      <w:r>
-        <w:t xml:space="preserve"> PHP, demarcando</w:t>
-      </w:r>
-      <w:r>
-        <w:t xml:space="preserve">-os por meio de </w:t>
-      </w:r>
-      <w:proofErr w:type="spellStart"/>
-      <w:r>
-        <w:t>tags</w:t>
-      </w:r>
-      <w:proofErr w:type="spellEnd"/>
-      <w:r>
-        <w:t>.</w:t>
-      </w:r>
-      <w:r>
-        <w:t xml:space="preserve"> </w:t>
-      </w:r>
-      <w:r>
-        <w:t xml:space="preserve">(SOARES </w:t>
-      </w:r>
-      <w:r>
-        <w:t>2009</w:t>
-      </w:r>
-      <w:r>
-        <w:t>, p.42</w:t>
-      </w:r>
-      <w:r>
-        <w:t>).</w:t>
-      </w:r>
-    </w:p>
-    <w:p>
-      <w:pPr>
-        <w:pStyle w:val="TE-Citacao3Linhas"/>
-      </w:pPr>
-      <w:r>
-        <w:t xml:space="preserve">Uma das mais importantes mudanças </w:t>
-      </w:r>
-      <w:r>
-        <w:t xml:space="preserve">no PHP, e provavelmente a principal, foi a total remodelação da linguagem para uma melhor aderência ao conceito de OO (Orientação a Objetos). Até a versão 4 o PHP tratava os objetos como tipos primitivos (da mesma forma que trata inteiros ou </w:t>
-      </w:r>
-      <w:proofErr w:type="spellStart"/>
-      <w:r>
-        <w:t>strings</w:t>
-      </w:r>
-      <w:proofErr w:type="spellEnd"/>
-      <w:r>
-        <w:t>, por exemplo). Já na versão 5 do PHP a manipulação de objetos foi totalmente rescrita, permitindo uma melhor performance e muitas funcionalidades adicionais. A diferença principal está no fato de que no PHP5 os objetos são tratados como tais, existindo desta forma um ponteiro para o objeto. (SOARES 2009, p.288).</w:t>
-      </w:r>
-    </w:p>
-    <w:p>
-      <w:pPr>
-        <w:pStyle w:val="TE-Normal"/>
-      </w:pPr>
-      <w:r>
-        <w:t xml:space="preserve">Diferente do </w:t>
-      </w:r>
-      <w:r>
-        <w:rPr>
-          <w:i/>
-        </w:rPr>
-        <w:t>front-</w:t>
-      </w:r>
-      <w:proofErr w:type="spellStart"/>
-      <w:r>
-        <w:rPr>
-          <w:i/>
-        </w:rPr>
-        <w:t>end</w:t>
-      </w:r>
-      <w:proofErr w:type="spellEnd"/>
-      <w:r>
-        <w:t xml:space="preserve"> já descrito no item 3.3 deste trabalho, o </w:t>
-      </w:r>
-      <w:proofErr w:type="spellStart"/>
-      <w:r>
-        <w:rPr>
-          <w:i/>
-        </w:rPr>
-        <w:t>back-end</w:t>
-      </w:r>
-      <w:proofErr w:type="spellEnd"/>
-      <w:r>
-        <w:t xml:space="preserve"> é toda a programação </w:t>
-      </w:r>
-      <w:r>
-        <w:t>que trabalha por “trás” da aplicação, ou seja, fica responsável por toda a regra de negócio do sistema, o desenvolvedor web responsável pelo “</w:t>
-      </w:r>
-      <w:proofErr w:type="spellStart"/>
-      <w:r>
-        <w:rPr>
-          <w:i/>
-        </w:rPr>
-        <w:t>back</w:t>
-      </w:r>
-      <w:proofErr w:type="spellEnd"/>
-      <w:r>
-        <w:t>” precisa pensar em todas as funcionalidades que</w:t>
-      </w:r>
-      <w:r>
-        <w:t xml:space="preserve"> também</w:t>
-      </w:r>
-      <w:r>
-        <w:t xml:space="preserve"> </w:t>
-      </w:r>
-      <w:r>
-        <w:t xml:space="preserve">devem estar de acordo com a interface do sistema, para que quando o usuário tome uma ação, seja possível de forma assídua uma resposta, sendo que todas as interações que envolvam um processamento </w:t>
-      </w:r>
-      <w:r>
-        <w:lastRenderedPageBreak/>
-        <w:t xml:space="preserve">de código </w:t>
-      </w:r>
-      <w:proofErr w:type="spellStart"/>
-      <w:r>
-        <w:rPr>
-          <w:i/>
-        </w:rPr>
-        <w:t>back-end</w:t>
-      </w:r>
-      <w:proofErr w:type="spellEnd"/>
-      <w:r>
-        <w:t>, é o servidor que processa a solicitação e retorna com uma mensagem para o navegador.</w:t>
-      </w:r>
-    </w:p>
-    <w:p>
-      <w:pPr>
-        <w:pStyle w:val="T2-TituloSecundario"/>
-      </w:pPr>
-      <w:r>
-        <w:t xml:space="preserve"> </w:t>
-      </w:r>
-      <w:bookmarkStart w:id="106" w:name="_Toc531976645"/>
-      <w:r>
-        <w:t>MySQL</w:t>
-      </w:r>
-      <w:bookmarkEnd w:id="106"/>
-    </w:p>
-    <w:p>
-      <w:pPr>
-        <w:pStyle w:val="TE-Normal"/>
-        <w:ind w:firstLine="709"/>
-      </w:pPr>
-      <w:r>
-        <w:t>O MySQL é um sistema de gerenciamento de banco de dados (SGDB), que faz a utilização de uma linguagem de consulta estruturada, do inglês</w:t>
-      </w:r>
-      <w:r>
-        <w:rPr>
-          <w:i/>
-        </w:rPr>
-        <w:t xml:space="preserve"> </w:t>
-      </w:r>
-      <w:proofErr w:type="spellStart"/>
-      <w:r>
-        <w:rPr>
-          <w:i/>
-        </w:rPr>
-        <w:t>Structured</w:t>
-      </w:r>
-      <w:proofErr w:type="spellEnd"/>
-      <w:r>
-        <w:rPr>
-          <w:i/>
-        </w:rPr>
-        <w:t xml:space="preserve"> Query </w:t>
-      </w:r>
-      <w:proofErr w:type="spellStart"/>
-      <w:r>
-        <w:rPr>
-          <w:i/>
-        </w:rPr>
-        <w:t>Language</w:t>
-      </w:r>
-      <w:proofErr w:type="spellEnd"/>
-      <w:r>
-        <w:rPr>
-          <w:i/>
-        </w:rPr>
-        <w:t xml:space="preserve"> </w:t>
-      </w:r>
-      <w:r>
-        <w:t xml:space="preserve">(SQL), como sua principal interface para inserir acessar e gerenciar o conteúdo armazenado em um banco de </w:t>
-      </w:r>
-      <w:r>
-        <w:t>dados, este tipo de SGBD é popularmente conhecido por ser de fácil utilização, e também por possuir uma interface considerável simples e que é compatível com diversos sistemas operacionais.</w:t>
-      </w:r>
-    </w:p>
-    <w:p>
-      <w:pPr>
-        <w:pStyle w:val="TE-Citacao3Linhas"/>
-      </w:pPr>
-      <w:r>
-        <w:t xml:space="preserve">O sistema foi desenvolvido pela empresa sueca MySQL AB e publicado, originalmente, em maio de 1995. Após, a empresa foi comprada pela Sun Microsystems e, em janeiro de 2010, integrou a transação bilionária da compra da Sun pela Oracle Corporation. Atualmente, a Oracle, embora tenha mantido a versão para a comunidade, tornou seu uso mais restrito e os desenvolvedores criaram, então, o projeto </w:t>
-      </w:r>
-      <w:proofErr w:type="spellStart"/>
-      <w:r>
-        <w:t>MariaDB</w:t>
-      </w:r>
-      <w:proofErr w:type="spellEnd"/>
-      <w:r>
-        <w:t xml:space="preserve"> para continuar desenvolvendo o código da versão 5.1 do MySQL, de forma totalmente aberta e gratuita. O </w:t>
-      </w:r>
-      <w:proofErr w:type="spellStart"/>
-      <w:r>
-        <w:t>MariaDB</w:t>
-      </w:r>
-      <w:proofErr w:type="spellEnd"/>
-      <w:r>
-        <w:t xml:space="preserve"> pretende manter compatibilidade com as versões lançadas pela Oracle.</w:t>
-      </w:r>
-      <w:r>
-        <w:t xml:space="preserve"> (PISA, 2012)</w:t>
-      </w:r>
-      <w:r>
-        <w:t>.</w:t>
-      </w:r>
-    </w:p>
-    <w:p>
-      <w:pPr>
-        <w:pStyle w:val="T2-TituloSecundario"/>
-      </w:pPr>
-      <w:bookmarkStart w:id="107" w:name="_Toc531976646"/>
-      <w:r>
-        <w:t>Conclusão</w:t>
-      </w:r>
-      <w:bookmarkEnd w:id="107"/>
-    </w:p>
-    <w:p>
-      <w:pPr>
-        <w:pStyle w:val="TE-Normal"/>
-      </w:pPr>
-      <w:r>
-        <w:t xml:space="preserve">Foi possível identificar </w:t>
-      </w:r>
-      <w:r>
-        <w:t>durante o processo de estudo e desenvolvimento deste capítulo a relevância sobre a abordagem dos itens apresentados, pois o conhecimento de um processo já existente é primordial para sua evolução, sendo que os tópicos foram de extrema importância para o andamento dos demais capítulos</w:t>
-      </w:r>
-      <w:r>
-        <w:t xml:space="preserve">, </w:t>
-      </w:r>
-      <w:r>
-        <w:t xml:space="preserve">pois </w:t>
-      </w:r>
-      <w:r>
-        <w:t>a</w:t>
-      </w:r>
-      <w:r>
-        <w:t xml:space="preserve"> teoria é um instrumento de conhecimento para evolução e aplicação de algo </w:t>
-      </w:r>
-      <w:r>
-        <w:t>tangível</w:t>
-      </w:r>
-      <w:r>
-        <w:t xml:space="preserve">. </w:t>
-      </w:r>
-    </w:p>
-    <w:p>
-      <w:pPr>
-        <w:pStyle w:val="TE-Normal"/>
-      </w:pPr>
-      <w:r>
-        <w:t xml:space="preserve">O conteúdo </w:t>
-      </w:r>
-      <w:r>
-        <w:t>exposto</w:t>
-      </w:r>
-      <w:r>
-        <w:t xml:space="preserve"> neste capitulo é referenciado nos demais</w:t>
-      </w:r>
-      <w:r>
-        <w:t>,</w:t>
-      </w:r>
-      <w:r>
-        <w:t xml:space="preserve"> q</w:t>
-      </w:r>
-      <w:r>
-        <w:t>uando por exemplo é apresentado no item 2.1</w:t>
-      </w:r>
-      <w:r>
-        <w:t xml:space="preserve"> as formas e correções de avaliações </w:t>
-      </w:r>
-      <w:r>
-        <w:t>que posteriormente</w:t>
-      </w:r>
-      <w:r>
-        <w:t xml:space="preserve">, se expõe a </w:t>
-      </w:r>
-      <w:r>
-        <w:t xml:space="preserve">construção </w:t>
-      </w:r>
-      <w:r>
-        <w:t>da</w:t>
-      </w:r>
-      <w:r>
-        <w:t xml:space="preserve"> modelagem dos</w:t>
-      </w:r>
-      <w:r>
-        <w:t xml:space="preserve"> dados</w:t>
-      </w:r>
-      <w:r>
-        <w:t xml:space="preserve">, </w:t>
-      </w:r>
-      <w:r>
-        <w:t>ressalta</w:t>
-      </w:r>
-      <w:r>
-        <w:t>ndo</w:t>
-      </w:r>
-      <w:r>
-        <w:t>-se</w:t>
-      </w:r>
-      <w:r>
-        <w:t xml:space="preserve"> o fato de que o professor irá fazer inserções de dados sobre uma determinada avaliação</w:t>
-      </w:r>
-      <w:r>
-        <w:t xml:space="preserve"> no momento da correção</w:t>
-      </w:r>
-      <w:r>
-        <w:t xml:space="preserve"> sob</w:t>
-      </w:r>
-      <w:r>
-        <w:t xml:space="preserve"> o uso do sistema</w:t>
-      </w:r>
-      <w:r>
-        <w:t xml:space="preserve">, bem como a abordagem das tecnologias de </w:t>
-      </w:r>
-      <w:r>
-        <w:lastRenderedPageBreak/>
-        <w:t>desenvolvimento que são aplicadas</w:t>
-      </w:r>
-      <w:r>
-        <w:t xml:space="preserve"> n</w:t>
-      </w:r>
-      <w:r>
-        <w:t xml:space="preserve">a construção do </w:t>
-      </w:r>
-      <w:r>
-        <w:t>mesmo</w:t>
-      </w:r>
-      <w:r>
-        <w:t>,</w:t>
-      </w:r>
-      <w:r>
-        <w:t xml:space="preserve"> e abordadas no último capítulo onde é apresentad</w:t>
+        <w:t>capítulo onde é apresentad</w:t>
       </w:r>
       <w:r>
         <w:t>a</w:t>
@@ -13868,12 +13269,12 @@
         <w:pStyle w:val="T1-TituloPrimario"/>
         <w:ind w:left="0" w:firstLine="0"/>
       </w:pPr>
-      <w:bookmarkStart w:id="108" w:name="_Toc531976647"/>
+      <w:bookmarkStart w:id="101" w:name="_Toc531976647"/>
       <w:r>
         <w:lastRenderedPageBreak/>
         <w:t>MODELAGEM DE DADOS</w:t>
       </w:r>
-      <w:bookmarkEnd w:id="108"/>
+      <w:bookmarkEnd w:id="101"/>
     </w:p>
     <w:p>
       <w:pPr>
@@ -13923,33 +13324,30 @@
           <w:shd w:val="clear" w:color="auto" w:fill="FFFFFF"/>
         </w:rPr>
       </w:pPr>
-      <w:bookmarkStart w:id="109" w:name="_Toc531976648"/>
-      <w:proofErr w:type="spellStart"/>
+      <w:bookmarkStart w:id="102" w:name="_Toc531976648"/>
       <w:r>
         <w:rPr>
           <w:i/>
           <w:szCs w:val="26"/>
           <w:shd w:val="clear" w:color="auto" w:fill="FFFFFF"/>
         </w:rPr>
-        <w:t>Product</w:t>
-      </w:r>
-      <w:proofErr w:type="spellEnd"/>
+        <w:t>Product Ba</w:t>
+      </w:r>
       <w:r>
         <w:rPr>
           <w:i/>
           <w:szCs w:val="26"/>
           <w:shd w:val="clear" w:color="auto" w:fill="FFFFFF"/>
         </w:rPr>
-        <w:t xml:space="preserve"> </w:t>
-      </w:r>
-      <w:proofErr w:type="spellStart"/>
+        <w:t>c</w:t>
+      </w:r>
       <w:r>
         <w:rPr>
           <w:i/>
           <w:szCs w:val="26"/>
           <w:shd w:val="clear" w:color="auto" w:fill="FFFFFF"/>
         </w:rPr>
-        <w:t>Ba</w:t>
+        <w:t>k</w:t>
       </w:r>
       <w:r>
         <w:rPr>
@@ -13957,79 +13355,46 @@
           <w:szCs w:val="26"/>
           <w:shd w:val="clear" w:color="auto" w:fill="FFFFFF"/>
         </w:rPr>
-        <w:t>c</w:t>
-      </w:r>
-      <w:r>
+        <w:t>log</w:t>
+      </w:r>
+      <w:bookmarkEnd w:id="102"/>
+    </w:p>
+    <w:p>
+      <w:pPr>
+        <w:pStyle w:val="TE-Normal"/>
+        <w:ind w:left="709"/>
+      </w:pPr>
+      <w:r>
+        <w:t>Neste tópico é apresentado as principais funcional</w:t>
+      </w:r>
+      <w:r>
+        <w:t xml:space="preserve">idades que serão implementadas. </w:t>
+      </w:r>
+      <w:r>
+        <w:t xml:space="preserve">O Quadro </w:t>
+      </w:r>
+      <w:r>
+        <w:t xml:space="preserve">1 </w:t>
+      </w:r>
+      <w:r>
+        <w:t>demonstra o planejamento, utilizando uma priorização de 0 a 10, sendo que quanto maior o valor, maior a prioridade.</w:t>
+      </w:r>
+    </w:p>
+    <w:p>
+      <w:pPr>
+        <w:pStyle w:val="TE-LegendaQuadro"/>
         <w:rPr>
           <w:i/>
-          <w:szCs w:val="26"/>
-          <w:shd w:val="clear" w:color="auto" w:fill="FFFFFF"/>
-        </w:rPr>
-        <w:t>k</w:t>
-      </w:r>
+        </w:rPr>
+      </w:pPr>
+      <w:bookmarkStart w:id="103" w:name="_Toc531970222"/>
       <w:r>
         <w:rPr>
           <w:i/>
-          <w:szCs w:val="26"/>
-          <w:shd w:val="clear" w:color="auto" w:fill="FFFFFF"/>
-        </w:rPr>
-        <w:t>log</w:t>
-      </w:r>
-      <w:bookmarkEnd w:id="109"/>
-      <w:proofErr w:type="spellEnd"/>
-    </w:p>
-    <w:p>
-      <w:pPr>
-        <w:pStyle w:val="TE-Normal"/>
-        <w:ind w:left="709"/>
-      </w:pPr>
-      <w:r>
-        <w:t>Neste tópico é apresentado as principais funcional</w:t>
-      </w:r>
-      <w:r>
-        <w:t xml:space="preserve">idades que serão implementadas. </w:t>
-      </w:r>
-      <w:r>
-        <w:t xml:space="preserve">O Quadro </w:t>
-      </w:r>
-      <w:r>
-        <w:t xml:space="preserve">1 </w:t>
-      </w:r>
-      <w:r>
-        <w:t>demonstra o planejamento, utilizando uma priorização de 0 a 10, sendo que quanto maior o valor, maior a prioridade.</w:t>
-      </w:r>
-    </w:p>
-    <w:p>
-      <w:pPr>
-        <w:pStyle w:val="TE-LegendaQuadro"/>
-        <w:rPr>
-          <w:i/>
-        </w:rPr>
-      </w:pPr>
-      <w:bookmarkStart w:id="110" w:name="_Toc531970222"/>
-      <w:proofErr w:type="spellStart"/>
-      <w:r>
-        <w:rPr>
-          <w:i/>
-        </w:rPr>
-        <w:t>Product</w:t>
-      </w:r>
-      <w:proofErr w:type="spellEnd"/>
-      <w:r>
-        <w:rPr>
-          <w:i/>
-        </w:rPr>
-        <w:t xml:space="preserve"> </w:t>
-      </w:r>
-      <w:proofErr w:type="spellStart"/>
-      <w:r>
-        <w:rPr>
-          <w:i/>
-        </w:rPr>
-        <w:t>Backlog</w:t>
-      </w:r>
-      <w:bookmarkEnd w:id="110"/>
-      <w:proofErr w:type="spellEnd"/>
+        </w:rPr>
+        <w:t>Product Backlog</w:t>
+      </w:r>
+      <w:bookmarkEnd w:id="103"/>
     </w:p>
     <w:tbl>
       <w:tblPr>
@@ -14598,7 +13963,7 @@
       <w:pPr>
         <w:pStyle w:val="T2-TituloSecundario"/>
       </w:pPr>
-      <w:bookmarkStart w:id="111" w:name="_Toc531976649"/>
+      <w:bookmarkStart w:id="104" w:name="_Toc531976649"/>
       <w:r>
         <w:t>Histórias de u</w:t>
       </w:r>
@@ -14608,7 +13973,7 @@
       <w:r>
         <w:t>s</w:t>
       </w:r>
-      <w:bookmarkEnd w:id="111"/>
+      <w:bookmarkEnd w:id="104"/>
     </w:p>
     <w:p>
       <w:pPr>
@@ -14647,13 +14012,13 @@
       <w:pPr>
         <w:pStyle w:val="TE-LegendaQuadro"/>
       </w:pPr>
-      <w:bookmarkStart w:id="112" w:name="_Toc528068247"/>
-      <w:bookmarkStart w:id="113" w:name="_Toc531970223"/>
-      <w:bookmarkEnd w:id="112"/>
+      <w:bookmarkStart w:id="105" w:name="_Toc528068247"/>
+      <w:bookmarkStart w:id="106" w:name="_Toc531970223"/>
+      <w:bookmarkEnd w:id="105"/>
       <w:r>
         <w:t>Histórias de usuário</w:t>
       </w:r>
-      <w:bookmarkEnd w:id="113"/>
+      <w:bookmarkEnd w:id="106"/>
     </w:p>
     <w:tbl>
       <w:tblPr>
@@ -15423,21 +14788,13 @@
               <w:t xml:space="preserve">ou regente </w:t>
             </w:r>
             <w:r>
-              <w:t xml:space="preserve">de </w:t>
-            </w:r>
-            <w:proofErr w:type="gramStart"/>
-            <w:r>
-              <w:t xml:space="preserve">curso </w:t>
+              <w:t xml:space="preserve">de curso </w:t>
             </w:r>
             <w:r>
               <w:t xml:space="preserve"> </w:t>
             </w:r>
             <w:r>
-              <w:t>eu</w:t>
-            </w:r>
-            <w:proofErr w:type="gramEnd"/>
-            <w:r>
-              <w:t xml:space="preserve"> quero poder cadastrar um aluno, para que eu tenha um </w:t>
+              <w:t xml:space="preserve">eu quero poder cadastrar um aluno, para que eu tenha um </w:t>
             </w:r>
             <w:r>
               <w:t>registro</w:t>
@@ -16989,11 +16346,11 @@
       <w:pPr>
         <w:pStyle w:val="T2-TituloSecundario"/>
       </w:pPr>
-      <w:bookmarkStart w:id="114" w:name="_Toc531976650"/>
+      <w:bookmarkStart w:id="107" w:name="_Toc531976650"/>
       <w:r>
         <w:t>Requisitos funcionais</w:t>
       </w:r>
-      <w:bookmarkEnd w:id="114"/>
+      <w:bookmarkEnd w:id="107"/>
     </w:p>
     <w:p>
       <w:pPr>
@@ -17056,13 +16413,13 @@
       <w:pPr>
         <w:pStyle w:val="TE-LegendaQuadro"/>
       </w:pPr>
-      <w:bookmarkStart w:id="115" w:name="_Toc528068249"/>
-      <w:bookmarkStart w:id="116" w:name="_Toc531970224"/>
-      <w:bookmarkEnd w:id="115"/>
+      <w:bookmarkStart w:id="108" w:name="_Toc528068249"/>
+      <w:bookmarkStart w:id="109" w:name="_Toc531970224"/>
+      <w:bookmarkEnd w:id="108"/>
       <w:r>
         <w:t>Requisitos funcionais</w:t>
       </w:r>
-      <w:bookmarkEnd w:id="116"/>
+      <w:bookmarkEnd w:id="109"/>
     </w:p>
     <w:tbl>
       <w:tblPr>
@@ -19885,11 +19242,11 @@
       <w:pPr>
         <w:pStyle w:val="T2-TituloSecundario"/>
       </w:pPr>
-      <w:bookmarkStart w:id="117" w:name="_Toc531976651"/>
+      <w:bookmarkStart w:id="110" w:name="_Toc531976651"/>
       <w:r>
         <w:t>Requisitos não funcionais</w:t>
       </w:r>
-      <w:bookmarkEnd w:id="117"/>
+      <w:bookmarkEnd w:id="110"/>
     </w:p>
     <w:p>
       <w:pPr>
@@ -19940,13 +19297,13 @@
       <w:pPr>
         <w:pStyle w:val="TE-LegendaQuadro"/>
       </w:pPr>
-      <w:bookmarkStart w:id="118" w:name="_Toc528068251"/>
-      <w:bookmarkStart w:id="119" w:name="_Toc531970225"/>
-      <w:bookmarkEnd w:id="118"/>
+      <w:bookmarkStart w:id="111" w:name="_Toc528068251"/>
+      <w:bookmarkStart w:id="112" w:name="_Toc531970225"/>
+      <w:bookmarkEnd w:id="111"/>
       <w:r>
         <w:t>Requisitos não funcionais</w:t>
       </w:r>
-      <w:bookmarkEnd w:id="119"/>
+      <w:bookmarkEnd w:id="112"/>
     </w:p>
     <w:tbl>
       <w:tblPr>
@@ -20794,23 +20151,7 @@
               <w:pStyle w:val="TE-CorpoTabela"/>
             </w:pPr>
             <w:r>
-              <w:t xml:space="preserve">O acesso ao sistema deverá ser possível de ser feito somente por computadores desktop ou portáteis na modalidade de </w:t>
-            </w:r>
-            <w:proofErr w:type="spellStart"/>
-            <w:r>
-              <w:t>netbook</w:t>
-            </w:r>
-            <w:proofErr w:type="spellEnd"/>
-            <w:r>
-              <w:t xml:space="preserve">, notebook, ou </w:t>
-            </w:r>
-            <w:proofErr w:type="spellStart"/>
-            <w:r>
-              <w:t>ultrabooks</w:t>
-            </w:r>
-            <w:proofErr w:type="spellEnd"/>
-            <w:r>
-              <w:t>, por questões de segurança.</w:t>
+              <w:t>O acesso ao sistema deverá ser possível de ser feito somente por computadores desktop ou portáteis na modalidade de netbook, notebook, ou ultrabooks, por questões de segurança.</w:t>
             </w:r>
           </w:p>
         </w:tc>
@@ -21033,15 +20374,7 @@
               <w:pStyle w:val="TE-CorpoTabela"/>
             </w:pPr>
             <w:r>
-              <w:t xml:space="preserve">Todos os dados de acesso de um usuário são criptografados no momento do cadastro, assegurando que o sistema não seja burlado por ataques externos como por exemplo de SQL </w:t>
-            </w:r>
-            <w:proofErr w:type="spellStart"/>
-            <w:r>
-              <w:t>injection</w:t>
-            </w:r>
-            <w:proofErr w:type="spellEnd"/>
-            <w:r>
-              <w:t>.</w:t>
+              <w:t>Todos os dados de acesso de um usuário são criptografados no momento do cadastro, assegurando que o sistema não seja burlado por ataques externos como por exemplo de SQL injection.</w:t>
             </w:r>
           </w:p>
         </w:tc>
@@ -21205,11 +20538,11 @@
       <w:pPr>
         <w:pStyle w:val="T2-TituloSecundario"/>
       </w:pPr>
-      <w:bookmarkStart w:id="120" w:name="_Toc531976652"/>
+      <w:bookmarkStart w:id="113" w:name="_Toc531976652"/>
       <w:r>
         <w:t>Modelagem conceitual</w:t>
       </w:r>
-      <w:bookmarkEnd w:id="120"/>
+      <w:bookmarkEnd w:id="113"/>
     </w:p>
     <w:p>
       <w:pPr>
@@ -21235,14 +20568,14 @@
       <w:pPr>
         <w:pStyle w:val="TE-LegendaFigura"/>
       </w:pPr>
-      <w:bookmarkStart w:id="121" w:name="_Toc531976664"/>
+      <w:bookmarkStart w:id="114" w:name="_Toc531976664"/>
       <w:r>
         <w:t xml:space="preserve">Modelagem </w:t>
       </w:r>
       <w:r>
         <w:t>conceitual</w:t>
       </w:r>
-      <w:bookmarkEnd w:id="121"/>
+      <w:bookmarkEnd w:id="114"/>
     </w:p>
     <w:p>
       <w:pPr>
@@ -21314,26 +20647,26 @@
       <w:pPr>
         <w:pStyle w:val="T2-TituloSecundario"/>
       </w:pPr>
-      <w:bookmarkStart w:id="122" w:name="_Toc529662478"/>
-      <w:bookmarkStart w:id="123" w:name="_Toc529662865"/>
-      <w:bookmarkStart w:id="124" w:name="_Toc529663252"/>
-      <w:bookmarkStart w:id="125" w:name="_Toc529811228"/>
-      <w:bookmarkStart w:id="126" w:name="_Toc529815470"/>
-      <w:bookmarkStart w:id="127" w:name="_Toc529815982"/>
-      <w:bookmarkStart w:id="128" w:name="_Toc529825463"/>
-      <w:bookmarkStart w:id="129" w:name="_Toc531976653"/>
-      <w:bookmarkEnd w:id="122"/>
-      <w:bookmarkEnd w:id="123"/>
-      <w:bookmarkEnd w:id="124"/>
-      <w:bookmarkEnd w:id="125"/>
-      <w:bookmarkEnd w:id="126"/>
-      <w:bookmarkEnd w:id="127"/>
-      <w:bookmarkEnd w:id="128"/>
+      <w:bookmarkStart w:id="115" w:name="_Toc529662478"/>
+      <w:bookmarkStart w:id="116" w:name="_Toc529662865"/>
+      <w:bookmarkStart w:id="117" w:name="_Toc529663252"/>
+      <w:bookmarkStart w:id="118" w:name="_Toc529811228"/>
+      <w:bookmarkStart w:id="119" w:name="_Toc529815470"/>
+      <w:bookmarkStart w:id="120" w:name="_Toc529815982"/>
+      <w:bookmarkStart w:id="121" w:name="_Toc529825463"/>
+      <w:bookmarkStart w:id="122" w:name="_Toc531976653"/>
+      <w:bookmarkEnd w:id="115"/>
+      <w:bookmarkEnd w:id="116"/>
+      <w:bookmarkEnd w:id="117"/>
+      <w:bookmarkEnd w:id="118"/>
+      <w:bookmarkEnd w:id="119"/>
+      <w:bookmarkEnd w:id="120"/>
+      <w:bookmarkEnd w:id="121"/>
       <w:r>
         <w:lastRenderedPageBreak/>
         <w:t>Modelagem lógica</w:t>
       </w:r>
-      <w:bookmarkEnd w:id="129"/>
+      <w:bookmarkEnd w:id="122"/>
     </w:p>
     <w:p>
       <w:pPr>
@@ -21364,14 +20697,14 @@
       <w:pPr>
         <w:pStyle w:val="TE-LegendaFigura"/>
       </w:pPr>
-      <w:bookmarkStart w:id="130" w:name="_Toc531976665"/>
+      <w:bookmarkStart w:id="123" w:name="_Toc531976665"/>
       <w:r>
         <w:t xml:space="preserve">Modelagem </w:t>
       </w:r>
       <w:r>
         <w:t>lógica</w:t>
       </w:r>
-      <w:bookmarkEnd w:id="130"/>
+      <w:bookmarkEnd w:id="123"/>
     </w:p>
     <w:p>
       <w:pPr>
@@ -21460,11 +20793,11 @@
       <w:pPr>
         <w:pStyle w:val="T2-TituloSecundario"/>
       </w:pPr>
-      <w:bookmarkStart w:id="131" w:name="_Toc531976654"/>
+      <w:bookmarkStart w:id="124" w:name="_Toc531976654"/>
       <w:r>
         <w:t>Conclusão</w:t>
       </w:r>
-      <w:bookmarkEnd w:id="131"/>
+      <w:bookmarkEnd w:id="124"/>
     </w:p>
     <w:p>
       <w:pPr>
@@ -21546,8 +20879,8 @@
         <w:pStyle w:val="T1-TituloPrimario"/>
         <w:ind w:left="0" w:firstLine="0"/>
       </w:pPr>
-      <w:bookmarkStart w:id="132" w:name="_Toc531976655"/>
-      <w:commentRangeStart w:id="133"/>
+      <w:bookmarkStart w:id="125" w:name="_Toc531976655"/>
+      <w:commentRangeStart w:id="126"/>
       <w:r>
         <w:lastRenderedPageBreak/>
         <w:t>I</w:t>
@@ -21558,7 +20891,7 @@
       <w:r>
         <w:t>PLEMENTAÇÃO DO SISTEMA</w:t>
       </w:r>
-      <w:commentRangeEnd w:id="133"/>
+      <w:commentRangeEnd w:id="126"/>
       <w:r>
         <w:rPr>
           <w:rStyle w:val="Refdecomentrio"/>
@@ -21566,19 +20899,19 @@
           <w:caps w:val="0"/>
           <w:snapToGrid/>
         </w:rPr>
-        <w:commentReference w:id="133"/>
-      </w:r>
-      <w:bookmarkEnd w:id="132"/>
+        <w:commentReference w:id="126"/>
+      </w:r>
+      <w:bookmarkEnd w:id="125"/>
     </w:p>
     <w:p>
       <w:pPr>
         <w:pStyle w:val="T2-TituloSecundario"/>
       </w:pPr>
-      <w:bookmarkStart w:id="134" w:name="_Toc531976656"/>
+      <w:bookmarkStart w:id="127" w:name="_Toc531976656"/>
       <w:r>
         <w:t>Funcionalidades</w:t>
       </w:r>
-      <w:bookmarkEnd w:id="134"/>
+      <w:bookmarkEnd w:id="127"/>
     </w:p>
     <w:p>
       <w:pPr>
@@ -21631,13 +20964,13 @@
       <w:pPr>
         <w:pStyle w:val="T3-TituloTerciario"/>
       </w:pPr>
-      <w:bookmarkStart w:id="135" w:name="_Ref529652367"/>
-      <w:bookmarkStart w:id="136" w:name="_Toc531976657"/>
+      <w:bookmarkStart w:id="128" w:name="_Ref529652367"/>
+      <w:bookmarkStart w:id="129" w:name="_Toc531976657"/>
       <w:r>
         <w:t>Apresentação do sistema</w:t>
       </w:r>
-      <w:bookmarkEnd w:id="135"/>
-      <w:bookmarkEnd w:id="136"/>
+      <w:bookmarkEnd w:id="128"/>
+      <w:bookmarkEnd w:id="129"/>
     </w:p>
     <w:p>
       <w:pPr>
@@ -21741,14 +21074,14 @@
       <w:pPr>
         <w:pStyle w:val="TE-LegendaFigura"/>
       </w:pPr>
-      <w:bookmarkStart w:id="137" w:name="_Toc531976666"/>
-      <w:bookmarkStart w:id="138" w:name="_Ref529652340"/>
+      <w:bookmarkStart w:id="130" w:name="_Toc531976666"/>
+      <w:bookmarkStart w:id="131" w:name="_Ref529652340"/>
       <w:r>
         <w:t>Formulário de acesso</w:t>
       </w:r>
-      <w:bookmarkEnd w:id="137"/>
-    </w:p>
-    <w:bookmarkEnd w:id="138"/>
+      <w:bookmarkEnd w:id="130"/>
+    </w:p>
+    <w:bookmarkEnd w:id="131"/>
     <w:p>
       <w:pPr>
         <w:pStyle w:val="TE-Figura"/>
@@ -21812,28 +21145,28 @@
           </wp:inline>
         </w:drawing>
       </w:r>
-      <w:bookmarkStart w:id="139" w:name="_Toc529744015"/>
-      <w:bookmarkStart w:id="140" w:name="_Toc529744158"/>
-      <w:bookmarkStart w:id="141" w:name="_Toc529744234"/>
-      <w:bookmarkStart w:id="142" w:name="_Toc529810391"/>
-      <w:bookmarkStart w:id="143" w:name="_Toc529810490"/>
-      <w:bookmarkStart w:id="144" w:name="_Toc529812766"/>
-      <w:bookmarkStart w:id="145" w:name="_Toc529812940"/>
-      <w:bookmarkStart w:id="146" w:name="_Toc529813062"/>
-      <w:bookmarkStart w:id="147" w:name="_Toc529813183"/>
-      <w:bookmarkStart w:id="148" w:name="_Toc529813257"/>
-      <w:bookmarkStart w:id="149" w:name="_Toc529813331"/>
+      <w:bookmarkStart w:id="132" w:name="_Toc529744015"/>
+      <w:bookmarkStart w:id="133" w:name="_Toc529744158"/>
+      <w:bookmarkStart w:id="134" w:name="_Toc529744234"/>
+      <w:bookmarkStart w:id="135" w:name="_Toc529810391"/>
+      <w:bookmarkStart w:id="136" w:name="_Toc529810490"/>
+      <w:bookmarkStart w:id="137" w:name="_Toc529812766"/>
+      <w:bookmarkStart w:id="138" w:name="_Toc529812940"/>
+      <w:bookmarkStart w:id="139" w:name="_Toc529813062"/>
+      <w:bookmarkStart w:id="140" w:name="_Toc529813183"/>
+      <w:bookmarkStart w:id="141" w:name="_Toc529813257"/>
+      <w:bookmarkStart w:id="142" w:name="_Toc529813331"/>
+      <w:bookmarkEnd w:id="132"/>
+      <w:bookmarkEnd w:id="133"/>
+      <w:bookmarkEnd w:id="134"/>
+      <w:bookmarkEnd w:id="135"/>
+      <w:bookmarkEnd w:id="136"/>
+      <w:bookmarkEnd w:id="137"/>
+      <w:bookmarkEnd w:id="138"/>
       <w:bookmarkEnd w:id="139"/>
       <w:bookmarkEnd w:id="140"/>
       <w:bookmarkEnd w:id="141"/>
       <w:bookmarkEnd w:id="142"/>
-      <w:bookmarkEnd w:id="143"/>
-      <w:bookmarkEnd w:id="144"/>
-      <w:bookmarkEnd w:id="145"/>
-      <w:bookmarkEnd w:id="146"/>
-      <w:bookmarkEnd w:id="147"/>
-      <w:bookmarkEnd w:id="148"/>
-      <w:bookmarkEnd w:id="149"/>
     </w:p>
     <w:p>
       <w:pPr>
@@ -21853,11 +21186,11 @@
       <w:pPr>
         <w:pStyle w:val="TE-LegendaFigura"/>
       </w:pPr>
-      <w:bookmarkStart w:id="150" w:name="_Toc531976667"/>
+      <w:bookmarkStart w:id="143" w:name="_Toc531976667"/>
       <w:r>
         <w:t>Aviso de dados inválidos</w:t>
       </w:r>
-      <w:bookmarkEnd w:id="150"/>
+      <w:bookmarkEnd w:id="143"/>
     </w:p>
     <w:p>
       <w:pPr>
@@ -21957,7 +21290,6 @@
       <w:r>
         <w:t xml:space="preserve">, uma delas é a </w:t>
       </w:r>
-      <w:proofErr w:type="spellStart"/>
       <w:r>
         <w:rPr>
           <w:i/>
@@ -21976,7 +21308,6 @@
         </w:rPr>
         <w:t>hes</w:t>
       </w:r>
-      <w:proofErr w:type="spellEnd"/>
       <w:r>
         <w:t xml:space="preserve"> a qual garante uma maior segurança contra ataques de injeções de SQL, e </w:t>
       </w:r>
@@ -22013,47 +21344,23 @@
       <w:r>
         <w:t xml:space="preserve">também é possível identificar a declaração de </w:t>
       </w:r>
-      <w:proofErr w:type="spellStart"/>
       <w:r>
         <w:rPr>
           <w:i/>
         </w:rPr>
-        <w:t>sessions</w:t>
-      </w:r>
-      <w:proofErr w:type="spellEnd"/>
+        <w:t xml:space="preserve">sessions, </w:t>
+      </w:r>
+      <w:r>
+        <w:t xml:space="preserve">que são utilizadas para garantir que uma seção foi iniciada após a verificação e validação de informações existentes no banco de dados, posteriormente estas </w:t>
+      </w:r>
       <w:r>
         <w:rPr>
           <w:i/>
         </w:rPr>
-        <w:t xml:space="preserve">, </w:t>
-      </w:r>
-      <w:r>
-        <w:t xml:space="preserve">que são utilizadas para garantir que uma seção foi iniciada após a verificação e validação de informações existentes no banco de dados, posteriormente estas </w:t>
-      </w:r>
-      <w:proofErr w:type="spellStart"/>
-      <w:r>
-        <w:rPr>
-          <w:i/>
-        </w:rPr>
-        <w:t>sessions</w:t>
-      </w:r>
-      <w:proofErr w:type="spellEnd"/>
-      <w:r>
-        <w:rPr>
-          <w:i/>
-        </w:rPr>
-        <w:t xml:space="preserve"> </w:t>
-      </w:r>
-      <w:r>
-        <w:t xml:space="preserve">são enviadas para a página de destino, que no exemplo está declarada como: </w:t>
-      </w:r>
-      <w:proofErr w:type="spellStart"/>
-      <w:r>
-        <w:t>logado.php</w:t>
-      </w:r>
-      <w:proofErr w:type="spellEnd"/>
-      <w:r>
-        <w:t>.</w:t>
+        <w:t xml:space="preserve">sessions </w:t>
+      </w:r>
+      <w:r>
+        <w:t>são enviadas para a página de destino, que no exemplo está declarada como: logado.php.</w:t>
       </w:r>
     </w:p>
     <w:p>
@@ -22066,13 +21373,13 @@
       <w:pPr>
         <w:pStyle w:val="TE-LegendaFigura"/>
       </w:pPr>
-      <w:bookmarkStart w:id="151" w:name="_Ref529652196"/>
-      <w:bookmarkStart w:id="152" w:name="_Toc531976668"/>
+      <w:bookmarkStart w:id="144" w:name="_Ref529652196"/>
+      <w:bookmarkStart w:id="145" w:name="_Toc531976668"/>
       <w:r>
         <w:t>Código fonte da validação de dados para acesso</w:t>
       </w:r>
-      <w:bookmarkEnd w:id="151"/>
-      <w:bookmarkEnd w:id="152"/>
+      <w:bookmarkEnd w:id="144"/>
+      <w:bookmarkEnd w:id="145"/>
     </w:p>
     <w:p>
       <w:pPr>
@@ -22183,14 +21490,14 @@
       <w:pPr>
         <w:pStyle w:val="TE-LegendaFigura"/>
       </w:pPr>
-      <w:bookmarkStart w:id="153" w:name="_Toc531976669"/>
+      <w:bookmarkStart w:id="146" w:name="_Toc531976669"/>
       <w:r>
         <w:t xml:space="preserve">Registros da tabela </w:t>
       </w:r>
       <w:r>
         <w:t>usuários</w:t>
       </w:r>
-      <w:bookmarkEnd w:id="153"/>
+      <w:bookmarkEnd w:id="146"/>
     </w:p>
     <w:p>
       <w:pPr>
@@ -22266,29 +21573,13 @@
         <w:t xml:space="preserve">da Figura 7 </w:t>
       </w:r>
       <w:r>
-        <w:t xml:space="preserve">abaixo apresenta o código fonte da página </w:t>
-      </w:r>
-      <w:proofErr w:type="spellStart"/>
-      <w:r>
-        <w:t>logado.php</w:t>
-      </w:r>
-      <w:proofErr w:type="spellEnd"/>
-      <w:r>
-        <w:t xml:space="preserve">, onde há uma verificação de </w:t>
-      </w:r>
-      <w:proofErr w:type="spellStart"/>
+        <w:t xml:space="preserve">abaixo apresenta o código fonte da página logado.php, onde há uma verificação de </w:t>
+      </w:r>
       <w:r>
         <w:rPr>
           <w:i/>
         </w:rPr>
-        <w:t>session</w:t>
-      </w:r>
-      <w:proofErr w:type="spellEnd"/>
-      <w:r>
-        <w:rPr>
-          <w:i/>
-        </w:rPr>
-        <w:t xml:space="preserve">, </w:t>
+        <w:t xml:space="preserve">session, </w:t>
       </w:r>
       <w:r>
         <w:t xml:space="preserve">cujo o objetivo é garantir que o acesso as informações da página por um usuário só irá acontecer caso exista uma </w:t>
@@ -22324,16 +21615,11 @@
       <w:pPr>
         <w:pStyle w:val="TE-LegendaFigura"/>
       </w:pPr>
-      <w:bookmarkStart w:id="154" w:name="_Toc531976670"/>
-      <w:r>
-        <w:t xml:space="preserve">Verificação de </w:t>
-      </w:r>
-      <w:proofErr w:type="spellStart"/>
-      <w:r>
-        <w:t>session</w:t>
-      </w:r>
-      <w:bookmarkEnd w:id="154"/>
-      <w:proofErr w:type="spellEnd"/>
+      <w:bookmarkStart w:id="147" w:name="_Toc531976670"/>
+      <w:r>
+        <w:t>Verificação de session</w:t>
+      </w:r>
+      <w:bookmarkEnd w:id="147"/>
     </w:p>
     <w:p>
       <w:pPr>
@@ -22436,11 +21722,11 @@
       <w:pPr>
         <w:pStyle w:val="TE-LegendaFigura"/>
       </w:pPr>
-      <w:bookmarkStart w:id="155" w:name="_Toc531976671"/>
+      <w:bookmarkStart w:id="148" w:name="_Toc531976671"/>
       <w:r>
         <w:t>Apresentação inicial após um acesso</w:t>
       </w:r>
-      <w:bookmarkEnd w:id="155"/>
+      <w:bookmarkEnd w:id="148"/>
     </w:p>
     <w:p>
       <w:pPr>
@@ -22567,23 +21853,30 @@
       <w:pPr>
         <w:pStyle w:val="TE-LegendaFigura"/>
       </w:pPr>
-      <w:bookmarkStart w:id="156" w:name="_Toc529744023"/>
-      <w:bookmarkStart w:id="157" w:name="_Toc529744166"/>
-      <w:bookmarkStart w:id="158" w:name="_Toc529744242"/>
-      <w:bookmarkStart w:id="159" w:name="_Toc529810399"/>
-      <w:bookmarkStart w:id="160" w:name="_Toc529810498"/>
-      <w:bookmarkStart w:id="161" w:name="_Toc529812774"/>
-      <w:bookmarkStart w:id="162" w:name="_Toc529812948"/>
-      <w:bookmarkStart w:id="163" w:name="_Toc529813070"/>
-      <w:bookmarkStart w:id="164" w:name="_Toc529813191"/>
-      <w:bookmarkStart w:id="165" w:name="_Toc529813265"/>
-      <w:bookmarkStart w:id="166" w:name="_Toc529813339"/>
-      <w:bookmarkStart w:id="167" w:name="_Toc529813411"/>
-      <w:bookmarkStart w:id="168" w:name="_Toc529813483"/>
-      <w:bookmarkStart w:id="169" w:name="_Toc529813555"/>
-      <w:bookmarkStart w:id="170" w:name="_Toc529813626"/>
-      <w:bookmarkStart w:id="171" w:name="_Toc529813697"/>
-      <w:bookmarkStart w:id="172" w:name="_Toc531976672"/>
+      <w:bookmarkStart w:id="149" w:name="_Toc529744023"/>
+      <w:bookmarkStart w:id="150" w:name="_Toc529744166"/>
+      <w:bookmarkStart w:id="151" w:name="_Toc529744242"/>
+      <w:bookmarkStart w:id="152" w:name="_Toc529810399"/>
+      <w:bookmarkStart w:id="153" w:name="_Toc529810498"/>
+      <w:bookmarkStart w:id="154" w:name="_Toc529812774"/>
+      <w:bookmarkStart w:id="155" w:name="_Toc529812948"/>
+      <w:bookmarkStart w:id="156" w:name="_Toc529813070"/>
+      <w:bookmarkStart w:id="157" w:name="_Toc529813191"/>
+      <w:bookmarkStart w:id="158" w:name="_Toc529813265"/>
+      <w:bookmarkStart w:id="159" w:name="_Toc529813339"/>
+      <w:bookmarkStart w:id="160" w:name="_Toc529813411"/>
+      <w:bookmarkStart w:id="161" w:name="_Toc529813483"/>
+      <w:bookmarkStart w:id="162" w:name="_Toc529813555"/>
+      <w:bookmarkStart w:id="163" w:name="_Toc529813626"/>
+      <w:bookmarkStart w:id="164" w:name="_Toc529813697"/>
+      <w:bookmarkStart w:id="165" w:name="_Toc531976672"/>
+      <w:bookmarkEnd w:id="149"/>
+      <w:bookmarkEnd w:id="150"/>
+      <w:bookmarkEnd w:id="151"/>
+      <w:bookmarkEnd w:id="152"/>
+      <w:bookmarkEnd w:id="153"/>
+      <w:bookmarkEnd w:id="154"/>
+      <w:bookmarkEnd w:id="155"/>
       <w:bookmarkEnd w:id="156"/>
       <w:bookmarkEnd w:id="157"/>
       <w:bookmarkEnd w:id="158"/>
@@ -22593,17 +21886,10 @@
       <w:bookmarkEnd w:id="162"/>
       <w:bookmarkEnd w:id="163"/>
       <w:bookmarkEnd w:id="164"/>
+      <w:r>
+        <w:t>Verificação de acesso do nível de usuário</w:t>
+      </w:r>
       <w:bookmarkEnd w:id="165"/>
-      <w:bookmarkEnd w:id="166"/>
-      <w:bookmarkEnd w:id="167"/>
-      <w:bookmarkEnd w:id="168"/>
-      <w:bookmarkEnd w:id="169"/>
-      <w:bookmarkEnd w:id="170"/>
-      <w:bookmarkEnd w:id="171"/>
-      <w:r>
-        <w:t>Verificação de acesso do nível de usuário</w:t>
-      </w:r>
-      <w:bookmarkEnd w:id="172"/>
     </w:p>
     <w:p>
       <w:pPr>
@@ -22614,9 +21900,9 @@
         </w:numPr>
         <w:jc w:val="left"/>
       </w:pPr>
-      <w:bookmarkStart w:id="173" w:name="_Ref529652402"/>
-    </w:p>
-    <w:bookmarkEnd w:id="173"/>
+      <w:bookmarkStart w:id="166" w:name="_Ref529652402"/>
+    </w:p>
+    <w:bookmarkEnd w:id="166"/>
     <w:p>
       <w:pPr>
         <w:pStyle w:val="TE-Figura"/>
@@ -22679,11 +21965,11 @@
       <w:pPr>
         <w:pStyle w:val="T4-TituloQuaternario"/>
       </w:pPr>
-      <w:bookmarkStart w:id="174" w:name="_Ref529699156"/>
+      <w:bookmarkStart w:id="167" w:name="_Ref529699156"/>
       <w:r>
         <w:t>Nível coordenador</w:t>
       </w:r>
-      <w:bookmarkEnd w:id="174"/>
+      <w:bookmarkEnd w:id="167"/>
     </w:p>
     <w:p>
       <w:pPr>
@@ -22743,11 +22029,11 @@
       <w:pPr>
         <w:pStyle w:val="TE-LegendaFigura"/>
       </w:pPr>
-      <w:bookmarkStart w:id="175" w:name="_Toc531976673"/>
+      <w:bookmarkStart w:id="168" w:name="_Toc531976673"/>
       <w:r>
         <w:t>Tela gerenciamento de usuários</w:t>
       </w:r>
-      <w:bookmarkEnd w:id="175"/>
+      <w:bookmarkEnd w:id="168"/>
     </w:p>
     <w:p>
       <w:pPr>
@@ -22828,12 +22114,12 @@
       <w:pPr>
         <w:pStyle w:val="TE-LegendaFigura"/>
       </w:pPr>
-      <w:bookmarkStart w:id="176" w:name="_Toc531976674"/>
-      <w:commentRangeStart w:id="177"/>
+      <w:bookmarkStart w:id="169" w:name="_Toc531976674"/>
+      <w:commentRangeStart w:id="170"/>
       <w:r>
         <w:t>Mensagem de sucesso ao cadastrar um novo usuário</w:t>
       </w:r>
-      <w:bookmarkEnd w:id="176"/>
+      <w:bookmarkEnd w:id="169"/>
     </w:p>
     <w:p>
       <w:pPr>
@@ -22922,11 +22208,11 @@
       <w:pPr>
         <w:pStyle w:val="TE-LegendaFigura"/>
       </w:pPr>
-      <w:bookmarkStart w:id="178" w:name="_Toc531976675"/>
+      <w:bookmarkStart w:id="171" w:name="_Toc531976675"/>
       <w:r>
         <w:t>Mensagem de sucesso ao editar um novo usuário</w:t>
       </w:r>
-      <w:bookmarkEnd w:id="178"/>
+      <w:bookmarkEnd w:id="171"/>
     </w:p>
     <w:p>
       <w:pPr>
@@ -23010,11 +22296,11 @@
       <w:pPr>
         <w:pStyle w:val="TE-LegendaFigura"/>
       </w:pPr>
-      <w:bookmarkStart w:id="179" w:name="_Toc531976676"/>
+      <w:bookmarkStart w:id="172" w:name="_Toc531976676"/>
       <w:r>
         <w:t>Alerta de confirmação de exclusão de um usuário</w:t>
       </w:r>
-      <w:bookmarkEnd w:id="179"/>
+      <w:bookmarkEnd w:id="172"/>
     </w:p>
     <w:p>
       <w:pPr>
@@ -23109,11 +22395,11 @@
       <w:pPr>
         <w:pStyle w:val="TE-LegendaFigura"/>
       </w:pPr>
-      <w:bookmarkStart w:id="180" w:name="_Toc531976677"/>
+      <w:bookmarkStart w:id="173" w:name="_Toc531976677"/>
       <w:r>
         <w:t>Mensagem de sucesso ao confirmar a exclusão um usuário</w:t>
       </w:r>
-      <w:bookmarkEnd w:id="180"/>
+      <w:bookmarkEnd w:id="173"/>
     </w:p>
     <w:p>
       <w:pPr>
@@ -23202,25 +22488,32 @@
           <w:noProof/>
         </w:rPr>
       </w:pPr>
-      <w:bookmarkStart w:id="181" w:name="_Toc529744032"/>
-      <w:bookmarkStart w:id="182" w:name="_Toc529744175"/>
-      <w:bookmarkStart w:id="183" w:name="_Toc529744251"/>
-      <w:bookmarkStart w:id="184" w:name="_Toc529810408"/>
-      <w:bookmarkStart w:id="185" w:name="_Toc529810507"/>
-      <w:bookmarkStart w:id="186" w:name="_Toc529812783"/>
-      <w:bookmarkStart w:id="187" w:name="_Toc529812957"/>
-      <w:bookmarkStart w:id="188" w:name="_Toc529813079"/>
-      <w:bookmarkStart w:id="189" w:name="_Toc529813200"/>
-      <w:bookmarkStart w:id="190" w:name="_Toc529813274"/>
-      <w:bookmarkStart w:id="191" w:name="_Toc529813348"/>
-      <w:bookmarkStart w:id="192" w:name="_Toc529813420"/>
-      <w:bookmarkStart w:id="193" w:name="_Toc529813492"/>
-      <w:bookmarkStart w:id="194" w:name="_Toc529813564"/>
-      <w:bookmarkStart w:id="195" w:name="_Toc529813635"/>
-      <w:bookmarkStart w:id="196" w:name="_Toc529813706"/>
-      <w:bookmarkStart w:id="197" w:name="_Toc529813775"/>
-      <w:bookmarkStart w:id="198" w:name="_Toc529813843"/>
-      <w:bookmarkStart w:id="199" w:name="_Toc531976678"/>
+      <w:bookmarkStart w:id="174" w:name="_Toc529744032"/>
+      <w:bookmarkStart w:id="175" w:name="_Toc529744175"/>
+      <w:bookmarkStart w:id="176" w:name="_Toc529744251"/>
+      <w:bookmarkStart w:id="177" w:name="_Toc529810408"/>
+      <w:bookmarkStart w:id="178" w:name="_Toc529810507"/>
+      <w:bookmarkStart w:id="179" w:name="_Toc529812783"/>
+      <w:bookmarkStart w:id="180" w:name="_Toc529812957"/>
+      <w:bookmarkStart w:id="181" w:name="_Toc529813079"/>
+      <w:bookmarkStart w:id="182" w:name="_Toc529813200"/>
+      <w:bookmarkStart w:id="183" w:name="_Toc529813274"/>
+      <w:bookmarkStart w:id="184" w:name="_Toc529813348"/>
+      <w:bookmarkStart w:id="185" w:name="_Toc529813420"/>
+      <w:bookmarkStart w:id="186" w:name="_Toc529813492"/>
+      <w:bookmarkStart w:id="187" w:name="_Toc529813564"/>
+      <w:bookmarkStart w:id="188" w:name="_Toc529813635"/>
+      <w:bookmarkStart w:id="189" w:name="_Toc529813706"/>
+      <w:bookmarkStart w:id="190" w:name="_Toc529813775"/>
+      <w:bookmarkStart w:id="191" w:name="_Toc529813843"/>
+      <w:bookmarkStart w:id="192" w:name="_Toc531976678"/>
+      <w:bookmarkEnd w:id="174"/>
+      <w:bookmarkEnd w:id="175"/>
+      <w:bookmarkEnd w:id="176"/>
+      <w:bookmarkEnd w:id="177"/>
+      <w:bookmarkEnd w:id="178"/>
+      <w:bookmarkEnd w:id="179"/>
+      <w:bookmarkEnd w:id="180"/>
       <w:bookmarkEnd w:id="181"/>
       <w:bookmarkEnd w:id="182"/>
       <w:bookmarkEnd w:id="183"/>
@@ -23232,13 +22525,6 @@
       <w:bookmarkEnd w:id="189"/>
       <w:bookmarkEnd w:id="190"/>
       <w:bookmarkEnd w:id="191"/>
-      <w:bookmarkEnd w:id="192"/>
-      <w:bookmarkEnd w:id="193"/>
-      <w:bookmarkEnd w:id="194"/>
-      <w:bookmarkEnd w:id="195"/>
-      <w:bookmarkEnd w:id="196"/>
-      <w:bookmarkEnd w:id="197"/>
-      <w:bookmarkEnd w:id="198"/>
       <w:r>
         <w:rPr>
           <w:noProof/>
@@ -23246,7 +22532,7 @@
         <w:lastRenderedPageBreak/>
         <w:t>Tela gerenciamento de turmas</w:t>
       </w:r>
-      <w:bookmarkEnd w:id="199"/>
+      <w:bookmarkEnd w:id="192"/>
     </w:p>
     <w:p>
       <w:pPr>
@@ -23341,11 +22627,11 @@
       <w:pPr>
         <w:pStyle w:val="TE-LegendaFigura"/>
       </w:pPr>
-      <w:bookmarkStart w:id="200" w:name="_Toc531976679"/>
+      <w:bookmarkStart w:id="193" w:name="_Toc531976679"/>
       <w:r>
         <w:t>Tela gerenciamento de alunos</w:t>
       </w:r>
-      <w:bookmarkEnd w:id="200"/>
+      <w:bookmarkEnd w:id="193"/>
     </w:p>
     <w:p>
       <w:pPr>
@@ -23433,12 +22719,12 @@
       <w:pPr>
         <w:pStyle w:val="TE-LegendaFigura"/>
       </w:pPr>
-      <w:bookmarkStart w:id="201" w:name="_Toc531976680"/>
+      <w:bookmarkStart w:id="194" w:name="_Toc531976680"/>
       <w:r>
         <w:lastRenderedPageBreak/>
         <w:t>Tela gerenciamento de disciplinas</w:t>
       </w:r>
-      <w:bookmarkEnd w:id="201"/>
+      <w:bookmarkEnd w:id="194"/>
     </w:p>
     <w:p>
       <w:pPr>
@@ -23500,13 +22786,13 @@
           </wp:inline>
         </w:drawing>
       </w:r>
-      <w:commentRangeEnd w:id="177"/>
+      <w:commentRangeEnd w:id="170"/>
       <w:r>
         <w:rPr>
           <w:rStyle w:val="Refdecomentrio"/>
           <w:snapToGrid/>
         </w:rPr>
-        <w:commentReference w:id="177"/>
+        <w:commentReference w:id="170"/>
       </w:r>
     </w:p>
     <w:p>
@@ -23600,11 +22886,11 @@
       <w:pPr>
         <w:pStyle w:val="TE-LegendaFigura"/>
       </w:pPr>
-      <w:bookmarkStart w:id="202" w:name="_Toc531976681"/>
+      <w:bookmarkStart w:id="195" w:name="_Toc531976681"/>
       <w:r>
         <w:t>Tela gerenciamento de avaliações</w:t>
       </w:r>
-      <w:bookmarkEnd w:id="202"/>
+      <w:bookmarkEnd w:id="195"/>
     </w:p>
     <w:p>
       <w:pPr>
@@ -23754,11 +23040,11 @@
       <w:pPr>
         <w:pStyle w:val="TE-LegendaFigura"/>
       </w:pPr>
-      <w:bookmarkStart w:id="203" w:name="_Toc531976682"/>
+      <w:bookmarkStart w:id="196" w:name="_Toc531976682"/>
       <w:r>
         <w:t>Previa tela de cadastro de uma nova avaliação</w:t>
       </w:r>
-      <w:bookmarkEnd w:id="203"/>
+      <w:bookmarkEnd w:id="196"/>
     </w:p>
     <w:p>
       <w:pPr>
@@ -23853,14 +23139,14 @@
           <w:noProof/>
         </w:rPr>
       </w:pPr>
-      <w:bookmarkStart w:id="204" w:name="_Toc531976683"/>
+      <w:bookmarkStart w:id="197" w:name="_Toc531976683"/>
       <w:r>
         <w:rPr>
           <w:noProof/>
         </w:rPr>
         <w:t>Tela gerenciamento de avaliações respondidas - turmas</w:t>
       </w:r>
-      <w:bookmarkEnd w:id="204"/>
+      <w:bookmarkEnd w:id="197"/>
     </w:p>
     <w:p>
       <w:pPr>
@@ -23971,11 +23257,11 @@
       <w:pPr>
         <w:pStyle w:val="TE-LegendaFigura"/>
       </w:pPr>
-      <w:bookmarkStart w:id="205" w:name="_Toc531976684"/>
+      <w:bookmarkStart w:id="198" w:name="_Toc531976684"/>
       <w:r>
         <w:t>Tela gerenciamento de avaliações respondidas - disciplinas</w:t>
       </w:r>
-      <w:bookmarkEnd w:id="205"/>
+      <w:bookmarkEnd w:id="198"/>
     </w:p>
     <w:p>
       <w:pPr>
@@ -24058,11 +23344,11 @@
       <w:pPr>
         <w:pStyle w:val="TE-LegendaFigura"/>
       </w:pPr>
-      <w:bookmarkStart w:id="206" w:name="_Toc531976685"/>
+      <w:bookmarkStart w:id="199" w:name="_Toc531976685"/>
       <w:r>
         <w:t>Tela gerenciamento de avaliações respondidas - avaliações</w:t>
       </w:r>
-      <w:bookmarkEnd w:id="206"/>
+      <w:bookmarkEnd w:id="199"/>
     </w:p>
     <w:p>
       <w:pPr>
@@ -24215,17 +23501,17 @@
       <w:pPr>
         <w:pStyle w:val="TE-LegendaFigura"/>
       </w:pPr>
-      <w:bookmarkStart w:id="207" w:name="_Toc531976686"/>
+      <w:bookmarkStart w:id="200" w:name="_Toc531976686"/>
       <w:r>
         <w:t>Previa tela de correção de uma avaliação</w:t>
       </w:r>
-      <w:bookmarkEnd w:id="207"/>
+      <w:bookmarkEnd w:id="200"/>
     </w:p>
     <w:p>
       <w:pPr>
         <w:pStyle w:val="TE-Figura"/>
       </w:pPr>
-      <w:commentRangeStart w:id="208"/>
+      <w:commentRangeStart w:id="201"/>
       <w:r>
         <w:rPr>
           <w:noProof/>
@@ -24282,13 +23568,13 @@
           </wp:inline>
         </w:drawing>
       </w:r>
-      <w:commentRangeEnd w:id="208"/>
+      <w:commentRangeEnd w:id="201"/>
       <w:r>
         <w:rPr>
           <w:rStyle w:val="Refdecomentrio"/>
           <w:snapToGrid/>
         </w:rPr>
-        <w:commentReference w:id="208"/>
+        <w:commentReference w:id="201"/>
       </w:r>
     </w:p>
     <w:p>
@@ -24324,11 +23610,11 @@
       <w:pPr>
         <w:pStyle w:val="TE-LegendaFigura"/>
       </w:pPr>
-      <w:bookmarkStart w:id="209" w:name="_Toc531976687"/>
+      <w:bookmarkStart w:id="202" w:name="_Toc531976687"/>
       <w:r>
         <w:t>Tela gerenciamento de avaliações respondidas - alunos</w:t>
       </w:r>
-      <w:bookmarkEnd w:id="209"/>
+      <w:bookmarkEnd w:id="202"/>
     </w:p>
     <w:p>
       <w:pPr>
@@ -24432,11 +23718,11 @@
       <w:pPr>
         <w:pStyle w:val="TE-LegendaFigura"/>
       </w:pPr>
-      <w:bookmarkStart w:id="210" w:name="_Toc531976688"/>
+      <w:bookmarkStart w:id="203" w:name="_Toc531976688"/>
       <w:r>
         <w:t>Previa avaliação corrigida em PDF</w:t>
       </w:r>
-      <w:bookmarkEnd w:id="210"/>
+      <w:bookmarkEnd w:id="203"/>
     </w:p>
     <w:p>
       <w:pPr>
@@ -24534,11 +23820,11 @@
       <w:pPr>
         <w:pStyle w:val="TE-LegendaFigura"/>
       </w:pPr>
-      <w:bookmarkStart w:id="211" w:name="_Toc531976689"/>
+      <w:bookmarkStart w:id="204" w:name="_Toc531976689"/>
       <w:r>
         <w:t>Fragmento de código classe FPDF</w:t>
       </w:r>
-      <w:bookmarkEnd w:id="211"/>
+      <w:bookmarkEnd w:id="204"/>
     </w:p>
     <w:p>
       <w:pPr>
@@ -24620,11 +23906,9 @@
       <w:r>
         <w:t>“</w:t>
       </w:r>
-      <w:proofErr w:type="spellStart"/>
       <w:r>
         <w:t>login</w:t>
       </w:r>
-      <w:proofErr w:type="spellEnd"/>
       <w:r>
         <w:t>”</w:t>
       </w:r>
@@ -24670,14 +23954,14 @@
           <w:noProof/>
         </w:rPr>
       </w:pPr>
-      <w:bookmarkStart w:id="212" w:name="_Toc531976690"/>
+      <w:bookmarkStart w:id="205" w:name="_Toc531976690"/>
       <w:r>
         <w:rPr>
           <w:noProof/>
         </w:rPr>
         <w:t>Verificação de alunos bloqueados</w:t>
       </w:r>
-      <w:bookmarkEnd w:id="212"/>
+      <w:bookmarkEnd w:id="205"/>
     </w:p>
     <w:p>
       <w:pPr>
@@ -24689,14 +23973,14 @@
         <w:ind w:left="1304" w:hanging="1304"/>
         <w:jc w:val="left"/>
       </w:pPr>
-      <w:bookmarkStart w:id="213" w:name="_Toc531970177"/>
-      <w:bookmarkStart w:id="214" w:name="_Toc531975873"/>
-      <w:bookmarkStart w:id="215" w:name="_Toc531975947"/>
-      <w:bookmarkStart w:id="216" w:name="_Toc531976022"/>
-      <w:bookmarkEnd w:id="213"/>
-      <w:bookmarkEnd w:id="214"/>
-      <w:bookmarkEnd w:id="215"/>
-      <w:bookmarkEnd w:id="216"/>
+      <w:bookmarkStart w:id="206" w:name="_Toc531970177"/>
+      <w:bookmarkStart w:id="207" w:name="_Toc531975873"/>
+      <w:bookmarkStart w:id="208" w:name="_Toc531975947"/>
+      <w:bookmarkStart w:id="209" w:name="_Toc531976022"/>
+      <w:bookmarkEnd w:id="206"/>
+      <w:bookmarkEnd w:id="207"/>
+      <w:bookmarkEnd w:id="208"/>
+      <w:bookmarkEnd w:id="209"/>
     </w:p>
     <w:p>
       <w:pPr>
@@ -24781,16 +24065,11 @@
         <w:t>28</w:t>
       </w:r>
       <w:r>
-        <w:t xml:space="preserve">, foi implementado na linguagem </w:t>
-      </w:r>
-      <w:proofErr w:type="spellStart"/>
-      <w:r>
-        <w:t>JavaS</w:t>
+        <w:t>, foi implementado na linguagem JavaS</w:t>
       </w:r>
       <w:r>
         <w:t>cript</w:t>
       </w:r>
-      <w:proofErr w:type="spellEnd"/>
       <w:r>
         <w:t>, onde apresenta uma função de atualização da página a cada 10000 milissegundos que equivalem a 10 segundos, seguido da reprodução de um áudio a cada nova atualização</w:t>
       </w:r>
@@ -24808,11 +24087,11 @@
       <w:pPr>
         <w:pStyle w:val="TE-LegendaFigura"/>
       </w:pPr>
-      <w:bookmarkStart w:id="217" w:name="_Toc531976691"/>
+      <w:bookmarkStart w:id="210" w:name="_Toc531976691"/>
       <w:r>
         <w:t>Código atualização página de alunos bloqueados</w:t>
       </w:r>
-      <w:bookmarkEnd w:id="217"/>
+      <w:bookmarkEnd w:id="210"/>
     </w:p>
     <w:p>
       <w:pPr>
@@ -24921,15 +24200,7 @@
       </w:r>
       <w:r>
         <w:lastRenderedPageBreak/>
-        <w:t xml:space="preserve">a condição seja satisfeita, a página irá apresentar na tela os nomes dos respectivos alunos e chamar a função play do </w:t>
-      </w:r>
-      <w:proofErr w:type="spellStart"/>
-      <w:r>
-        <w:t>JavaScript</w:t>
-      </w:r>
-      <w:proofErr w:type="spellEnd"/>
-      <w:r>
-        <w:t xml:space="preserve"> para executar o disparo do sinal sonoro.</w:t>
+        <w:t>a condição seja satisfeita, a página irá apresentar na tela os nomes dos respectivos alunos e chamar a função play do JavaScript para executar o disparo do sinal sonoro.</w:t>
       </w:r>
     </w:p>
     <w:p>
@@ -24941,11 +24212,11 @@
       <w:pPr>
         <w:pStyle w:val="TE-LegendaFigura"/>
       </w:pPr>
-      <w:bookmarkStart w:id="218" w:name="_Toc531976692"/>
+      <w:bookmarkStart w:id="211" w:name="_Toc531976692"/>
       <w:r>
         <w:t>Código verificação de alunos bloqueados</w:t>
       </w:r>
-      <w:bookmarkEnd w:id="218"/>
+      <w:bookmarkEnd w:id="211"/>
     </w:p>
     <w:p>
       <w:pPr>
@@ -25161,11 +24432,11 @@
       <w:pPr>
         <w:pStyle w:val="TE-LegendaFigura"/>
       </w:pPr>
-      <w:bookmarkStart w:id="219" w:name="_Toc531976693"/>
+      <w:bookmarkStart w:id="212" w:name="_Toc531976693"/>
       <w:r>
         <w:t>Cadastro de novos alunos</w:t>
       </w:r>
-      <w:bookmarkEnd w:id="219"/>
+      <w:bookmarkEnd w:id="212"/>
     </w:p>
     <w:p>
       <w:pPr>
@@ -25251,13 +24522,13 @@
       <w:pPr>
         <w:pStyle w:val="TE-LegendaFigura"/>
       </w:pPr>
-      <w:bookmarkStart w:id="220" w:name="_Ref529657080"/>
-      <w:bookmarkStart w:id="221" w:name="_Toc531976694"/>
+      <w:bookmarkStart w:id="213" w:name="_Ref529657080"/>
+      <w:bookmarkStart w:id="214" w:name="_Toc531976694"/>
       <w:r>
         <w:t>Gerenciamento de alunos por turma</w:t>
       </w:r>
-      <w:bookmarkEnd w:id="220"/>
-      <w:bookmarkEnd w:id="221"/>
+      <w:bookmarkEnd w:id="213"/>
+      <w:bookmarkEnd w:id="214"/>
     </w:p>
     <w:p>
       <w:pPr>
@@ -25355,11 +24626,11 @@
       <w:pPr>
         <w:pStyle w:val="TE-LegendaFigura"/>
       </w:pPr>
-      <w:bookmarkStart w:id="222" w:name="_Toc531976695"/>
+      <w:bookmarkStart w:id="215" w:name="_Toc531976695"/>
       <w:r>
         <w:t>Gerenciamento de alunos por turma</w:t>
       </w:r>
-      <w:bookmarkEnd w:id="222"/>
+      <w:bookmarkEnd w:id="215"/>
     </w:p>
     <w:p>
       <w:pPr>
@@ -25463,13 +24734,8 @@
       <w:r>
         <w:t xml:space="preserve"> uma avaliação cadastrada para a turma escolhida, </w:t>
       </w:r>
-      <w:proofErr w:type="spellStart"/>
-      <w:r>
-        <w:t>porem</w:t>
-      </w:r>
-      <w:proofErr w:type="spellEnd"/>
-      <w:r>
-        <w:t xml:space="preserve"> é</w:t>
+      <w:r>
+        <w:t>porem é</w:t>
       </w:r>
       <w:r>
         <w:t xml:space="preserve"> possível cadastrar </w:t>
@@ -25493,20 +24759,20 @@
       <w:pPr>
         <w:pStyle w:val="TE-LegendaFigura"/>
       </w:pPr>
-      <w:bookmarkStart w:id="223" w:name="_Ref529659114"/>
-      <w:bookmarkStart w:id="224" w:name="_Toc531976696"/>
+      <w:bookmarkStart w:id="216" w:name="_Ref529659114"/>
+      <w:bookmarkStart w:id="217" w:name="_Toc531976696"/>
       <w:r>
         <w:t>Gerenciamento de avaliações</w:t>
       </w:r>
-      <w:bookmarkEnd w:id="223"/>
-      <w:bookmarkEnd w:id="224"/>
+      <w:bookmarkEnd w:id="216"/>
+      <w:bookmarkEnd w:id="217"/>
     </w:p>
     <w:p>
       <w:pPr>
         <w:pStyle w:val="Figure"/>
         <w:jc w:val="left"/>
       </w:pPr>
-      <w:commentRangeStart w:id="225"/>
+      <w:commentRangeStart w:id="218"/>
       <w:r>
         <w:rPr>
           <w:lang w:val="pt-BR"/>
@@ -25560,7 +24826,7 @@
           </wp:inline>
         </w:drawing>
       </w:r>
-      <w:bookmarkStart w:id="226" w:name="_Ref529659122"/>
+      <w:bookmarkStart w:id="219" w:name="_Ref529659122"/>
     </w:p>
     <w:p>
       <w:pPr>
@@ -25590,12 +24856,12 @@
       <w:pPr>
         <w:pStyle w:val="TE-LegendaFigura"/>
       </w:pPr>
-      <w:bookmarkStart w:id="227" w:name="_Toc531976697"/>
+      <w:bookmarkStart w:id="220" w:name="_Toc531976697"/>
       <w:r>
         <w:t>Gerenciamento de avaliações respondidas</w:t>
       </w:r>
-      <w:bookmarkEnd w:id="226"/>
-      <w:bookmarkEnd w:id="227"/>
+      <w:bookmarkEnd w:id="219"/>
+      <w:bookmarkEnd w:id="220"/>
     </w:p>
     <w:p>
       <w:pPr>
@@ -25654,7 +24920,7 @@
           </wp:inline>
         </w:drawing>
       </w:r>
-      <w:commentRangeEnd w:id="225"/>
+      <w:commentRangeEnd w:id="218"/>
       <w:r>
         <w:rPr>
           <w:rStyle w:val="Refdecomentrio"/>
@@ -25662,7 +24928,7 @@
           <w:noProof w:val="0"/>
           <w:lang w:val="pt-BR"/>
         </w:rPr>
-        <w:commentReference w:id="225"/>
+        <w:commentReference w:id="218"/>
       </w:r>
     </w:p>
     <w:p>
@@ -25724,11 +24990,11 @@
       <w:pPr>
         <w:pStyle w:val="TE-LegendaFigura"/>
       </w:pPr>
-      <w:bookmarkStart w:id="228" w:name="_Toc531976698"/>
+      <w:bookmarkStart w:id="221" w:name="_Toc531976698"/>
       <w:r>
         <w:t>Acesso nível professor</w:t>
       </w:r>
-      <w:bookmarkEnd w:id="228"/>
+      <w:bookmarkEnd w:id="221"/>
     </w:p>
     <w:p>
       <w:pPr>
@@ -25875,11 +25141,11 @@
       <w:pPr>
         <w:pStyle w:val="TE-LegendaFigura"/>
       </w:pPr>
-      <w:bookmarkStart w:id="229" w:name="_Toc531976699"/>
+      <w:bookmarkStart w:id="222" w:name="_Toc531976699"/>
       <w:r>
         <w:t>Avaliações disponíveis</w:t>
       </w:r>
-      <w:bookmarkEnd w:id="229"/>
+      <w:bookmarkEnd w:id="222"/>
     </w:p>
     <w:p>
       <w:pPr>
@@ -25992,14 +25258,14 @@
       <w:pPr>
         <w:pStyle w:val="TE-LegendaFigura"/>
       </w:pPr>
-      <w:bookmarkStart w:id="230" w:name="_Ref529657095"/>
-      <w:bookmarkStart w:id="231" w:name="_Toc531976700"/>
+      <w:bookmarkStart w:id="223" w:name="_Ref529657095"/>
+      <w:bookmarkStart w:id="224" w:name="_Toc531976700"/>
       <w:r>
         <w:lastRenderedPageBreak/>
         <w:t>Nível aluno – avaliações disponíveis, seleção de avaliação</w:t>
       </w:r>
-      <w:bookmarkEnd w:id="230"/>
-      <w:bookmarkEnd w:id="231"/>
+      <w:bookmarkEnd w:id="223"/>
+      <w:bookmarkEnd w:id="224"/>
     </w:p>
     <w:p>
       <w:pPr>
@@ -26142,11 +25408,11 @@
       <w:pPr>
         <w:pStyle w:val="TE-LegendaFigura"/>
       </w:pPr>
-      <w:bookmarkStart w:id="232" w:name="_Toc531976701"/>
+      <w:bookmarkStart w:id="225" w:name="_Toc531976701"/>
       <w:r>
         <w:t>Confirmação início de avaliação</w:t>
       </w:r>
-      <w:bookmarkEnd w:id="232"/>
+      <w:bookmarkEnd w:id="225"/>
     </w:p>
     <w:p>
       <w:pPr>
@@ -26229,15 +25495,7 @@
         <w:t xml:space="preserve"> verifica </w:t>
       </w:r>
       <w:r>
-        <w:t xml:space="preserve">o momento exato em que o aluno pressiona a tecla f11, fazendo com que o navegador fique no modo tela cheia, o evento em </w:t>
-      </w:r>
-      <w:proofErr w:type="spellStart"/>
-      <w:r>
-        <w:t>JavaScript</w:t>
-      </w:r>
-      <w:proofErr w:type="spellEnd"/>
-      <w:r>
-        <w:t xml:space="preserve"> identifica a ação </w:t>
+        <w:t xml:space="preserve">o momento exato em que o aluno pressiona a tecla f11, fazendo com que o navegador fique no modo tela cheia, o evento em JavaScript identifica a ação </w:t>
       </w:r>
       <w:r>
         <w:t xml:space="preserve">e direciona o </w:t>
@@ -26254,14 +25512,12 @@
       <w:r>
         <w:t xml:space="preserve">página que está definida na função </w:t>
       </w:r>
-      <w:proofErr w:type="spellStart"/>
       <w:r>
         <w:rPr>
           <w:i/>
         </w:rPr>
         <w:t>location</w:t>
       </w:r>
-      <w:proofErr w:type="spellEnd"/>
       <w:r>
         <w:t>.</w:t>
       </w:r>
@@ -26271,11 +25527,11 @@
       <w:pPr>
         <w:pStyle w:val="TE-LegendaFigura"/>
       </w:pPr>
-      <w:bookmarkStart w:id="233" w:name="_Toc531976702"/>
+      <w:bookmarkStart w:id="226" w:name="_Toc531976702"/>
       <w:r>
         <w:t>Código fonte verificação de tecla pressionada</w:t>
       </w:r>
-      <w:bookmarkEnd w:id="233"/>
+      <w:bookmarkEnd w:id="226"/>
     </w:p>
     <w:p>
       <w:pPr>
@@ -26376,11 +25632,11 @@
       <w:pPr>
         <w:pStyle w:val="TE-LegendaFigura"/>
       </w:pPr>
-      <w:bookmarkStart w:id="234" w:name="_Toc531976703"/>
+      <w:bookmarkStart w:id="227" w:name="_Toc531976703"/>
       <w:r>
         <w:t>Tela com avaliação já iniciada</w:t>
       </w:r>
-      <w:bookmarkEnd w:id="234"/>
+      <w:bookmarkEnd w:id="227"/>
     </w:p>
     <w:p>
       <w:pPr>
@@ -26493,11 +25749,11 @@
       <w:pPr>
         <w:pStyle w:val="TE-LegendaFigura"/>
       </w:pPr>
-      <w:bookmarkStart w:id="235" w:name="_Toc531976704"/>
+      <w:bookmarkStart w:id="228" w:name="_Toc531976704"/>
       <w:r>
         <w:t>Alerta de tecla indevida pressionada</w:t>
       </w:r>
-      <w:bookmarkEnd w:id="235"/>
+      <w:bookmarkEnd w:id="228"/>
     </w:p>
     <w:p>
       <w:pPr>
@@ -26590,7 +25846,6 @@
       <w:r>
         <w:t xml:space="preserve">resolução da página, sendo que se o aluno pressionar a combinação das teclas </w:t>
       </w:r>
-      <w:proofErr w:type="spellStart"/>
       <w:r>
         <w:t>A</w:t>
       </w:r>
@@ -26601,11 +25856,7 @@
         <w:t>T</w:t>
       </w:r>
       <w:r>
-        <w:t>ab</w:t>
-      </w:r>
-      <w:proofErr w:type="spellEnd"/>
-      <w:r>
-        <w:t xml:space="preserve"> por exemplo, a função já irá identificar tal ação</w:t>
+        <w:t>ab por exemplo, a função já irá identificar tal ação</w:t>
       </w:r>
       <w:r>
         <w:t>.</w:t>
@@ -26620,11 +25871,11 @@
       <w:pPr>
         <w:pStyle w:val="TE-LegendaFigura"/>
       </w:pPr>
-      <w:bookmarkStart w:id="236" w:name="_Toc531976705"/>
+      <w:bookmarkStart w:id="229" w:name="_Toc531976705"/>
       <w:r>
         <w:t>Código fonte alteração na resolução da tela</w:t>
       </w:r>
-      <w:bookmarkEnd w:id="236"/>
+      <w:bookmarkEnd w:id="229"/>
     </w:p>
     <w:p>
       <w:pPr>
@@ -26735,11 +25986,11 @@
       <w:pPr>
         <w:pStyle w:val="TE-LegendaFigura"/>
       </w:pPr>
-      <w:bookmarkStart w:id="237" w:name="_Toc531976706"/>
+      <w:bookmarkStart w:id="230" w:name="_Toc531976706"/>
       <w:r>
         <w:t>Aviso de usuário bloqueado</w:t>
       </w:r>
-      <w:bookmarkEnd w:id="237"/>
+      <w:bookmarkEnd w:id="230"/>
     </w:p>
     <w:p>
       <w:pPr>
@@ -26842,12 +26093,12 @@
       <w:pPr>
         <w:pStyle w:val="TE-LegendaFigura"/>
       </w:pPr>
-      <w:bookmarkStart w:id="238" w:name="_Toc531976707"/>
+      <w:bookmarkStart w:id="231" w:name="_Toc531976707"/>
       <w:r>
         <w:lastRenderedPageBreak/>
         <w:t>Código fonte SQL UPDATE tabela alunos</w:t>
       </w:r>
-      <w:bookmarkEnd w:id="238"/>
+      <w:bookmarkEnd w:id="231"/>
     </w:p>
     <w:p>
       <w:pPr>
@@ -26988,11 +26239,11 @@
       <w:pPr>
         <w:pStyle w:val="TE-LegendaFigura"/>
       </w:pPr>
-      <w:bookmarkStart w:id="239" w:name="_Toc531976708"/>
+      <w:bookmarkStart w:id="232" w:name="_Toc531976708"/>
       <w:r>
         <w:t>Dados da tabela alunos</w:t>
       </w:r>
-      <w:bookmarkEnd w:id="239"/>
+      <w:bookmarkEnd w:id="232"/>
     </w:p>
     <w:p>
       <w:pPr>
@@ -27112,11 +26363,11 @@
       <w:pPr>
         <w:pStyle w:val="TE-LegendaFigura"/>
       </w:pPr>
-      <w:bookmarkStart w:id="240" w:name="_Toc531976709"/>
+      <w:bookmarkStart w:id="233" w:name="_Toc531976709"/>
       <w:r>
         <w:t>Tentativa de acesso usuário bloqueado</w:t>
       </w:r>
-      <w:bookmarkEnd w:id="240"/>
+      <w:bookmarkEnd w:id="233"/>
     </w:p>
     <w:p>
       <w:pPr>
@@ -27235,11 +26486,11 @@
       <w:pPr>
         <w:pStyle w:val="TE-LegendaFigura"/>
       </w:pPr>
-      <w:bookmarkStart w:id="241" w:name="_Toc531976710"/>
+      <w:bookmarkStart w:id="234" w:name="_Toc531976710"/>
       <w:r>
         <w:t>Código fonte SQL SELECT tabela alunos</w:t>
       </w:r>
-      <w:bookmarkEnd w:id="241"/>
+      <w:bookmarkEnd w:id="234"/>
     </w:p>
     <w:p>
       <w:pPr>
@@ -27353,8 +26604,8 @@
           <w:noProof/>
         </w:rPr>
       </w:pPr>
-      <w:bookmarkStart w:id="242" w:name="_Ref529730766"/>
-      <w:bookmarkStart w:id="243" w:name="_Toc531976711"/>
+      <w:bookmarkStart w:id="235" w:name="_Ref529730766"/>
+      <w:bookmarkStart w:id="236" w:name="_Toc531976711"/>
       <w:r>
         <w:rPr>
           <w:noProof/>
@@ -27373,8 +26624,8 @@
         </w:rPr>
         <w:t xml:space="preserve"> avaliação</w:t>
       </w:r>
-      <w:bookmarkEnd w:id="242"/>
-      <w:bookmarkEnd w:id="243"/>
+      <w:bookmarkEnd w:id="235"/>
+      <w:bookmarkEnd w:id="236"/>
     </w:p>
     <w:p>
       <w:pPr>
@@ -27470,13 +26721,13 @@
       <w:pPr>
         <w:pStyle w:val="TE-LegendaFigura"/>
       </w:pPr>
-      <w:bookmarkStart w:id="244" w:name="_Ref529730770"/>
-      <w:bookmarkStart w:id="245" w:name="_Toc531976712"/>
+      <w:bookmarkStart w:id="237" w:name="_Ref529730770"/>
+      <w:bookmarkStart w:id="238" w:name="_Toc531976712"/>
       <w:r>
         <w:t>Aviso de avaliação enviada com sucesso</w:t>
       </w:r>
-      <w:bookmarkEnd w:id="244"/>
-      <w:bookmarkEnd w:id="245"/>
+      <w:bookmarkEnd w:id="237"/>
+      <w:bookmarkEnd w:id="238"/>
     </w:p>
     <w:p>
       <w:pPr>
@@ -27576,12 +26827,12 @@
       <w:pPr>
         <w:pStyle w:val="TE-LegendaFigura"/>
       </w:pPr>
-      <w:bookmarkStart w:id="246" w:name="_Toc531976713"/>
+      <w:bookmarkStart w:id="239" w:name="_Toc531976713"/>
       <w:r>
         <w:lastRenderedPageBreak/>
         <w:t>Tela de avaliações corrigidas - disciplinas</w:t>
       </w:r>
-      <w:bookmarkEnd w:id="246"/>
+      <w:bookmarkEnd w:id="239"/>
     </w:p>
     <w:p>
       <w:pPr>
@@ -27675,11 +26926,11 @@
       <w:pPr>
         <w:pStyle w:val="TE-LegendaFigura"/>
       </w:pPr>
-      <w:bookmarkStart w:id="247" w:name="_Toc531976714"/>
+      <w:bookmarkStart w:id="240" w:name="_Toc531976714"/>
       <w:r>
         <w:t>Tela de avaliações corrigidas</w:t>
       </w:r>
-      <w:bookmarkEnd w:id="247"/>
+      <w:bookmarkEnd w:id="240"/>
     </w:p>
     <w:p>
       <w:pPr>
@@ -27776,11 +27027,11 @@
       <w:pPr>
         <w:pStyle w:val="TE-LegendaFigura"/>
       </w:pPr>
-      <w:bookmarkStart w:id="248" w:name="_Toc531976715"/>
+      <w:bookmarkStart w:id="241" w:name="_Toc531976715"/>
       <w:r>
         <w:t>Aviso de avaliação sem resposta</w:t>
       </w:r>
-      <w:bookmarkEnd w:id="248"/>
+      <w:bookmarkEnd w:id="241"/>
     </w:p>
     <w:p>
       <w:pPr>
@@ -27881,11 +27132,11 @@
       <w:pPr>
         <w:pStyle w:val="TE-LegendaFigura"/>
       </w:pPr>
-      <w:bookmarkStart w:id="249" w:name="_Toc531976716"/>
+      <w:bookmarkStart w:id="242" w:name="_Toc531976716"/>
       <w:r>
         <w:t>Aviso de avaliação sem correção</w:t>
       </w:r>
-      <w:bookmarkEnd w:id="249"/>
+      <w:bookmarkEnd w:id="242"/>
     </w:p>
     <w:p>
       <w:pPr>
@@ -27984,11 +27235,11 @@
       <w:pPr>
         <w:pStyle w:val="TE-LegendaFigura"/>
       </w:pPr>
-      <w:bookmarkStart w:id="250" w:name="_Toc531976717"/>
+      <w:bookmarkStart w:id="243" w:name="_Toc531976717"/>
       <w:r>
         <w:t>Avaliação corrigida</w:t>
       </w:r>
-      <w:bookmarkEnd w:id="250"/>
+      <w:bookmarkEnd w:id="243"/>
     </w:p>
     <w:p>
       <w:pPr>
@@ -28052,11 +27303,11 @@
       <w:pPr>
         <w:pStyle w:val="T2-TituloSecundario"/>
       </w:pPr>
-      <w:bookmarkStart w:id="251" w:name="_Toc531976658"/>
+      <w:bookmarkStart w:id="244" w:name="_Toc531976658"/>
       <w:r>
         <w:t>Conclusão</w:t>
       </w:r>
-      <w:bookmarkEnd w:id="251"/>
+      <w:bookmarkEnd w:id="244"/>
     </w:p>
     <w:p>
       <w:pPr>
@@ -28098,11 +27349,11 @@
       <w:pPr>
         <w:pStyle w:val="T2-TituloSecundario"/>
       </w:pPr>
-      <w:bookmarkStart w:id="252" w:name="_Toc531976659"/>
+      <w:bookmarkStart w:id="245" w:name="_Toc531976659"/>
       <w:r>
         <w:t>Validação</w:t>
       </w:r>
-      <w:bookmarkEnd w:id="252"/>
+      <w:bookmarkEnd w:id="245"/>
     </w:p>
     <w:p>
       <w:pPr>
@@ -28157,11 +27408,11 @@
       <w:pPr>
         <w:pStyle w:val="T3-TituloTerciario"/>
       </w:pPr>
-      <w:bookmarkStart w:id="253" w:name="_Toc531976660"/>
+      <w:bookmarkStart w:id="246" w:name="_Toc531976660"/>
       <w:r>
         <w:t>Teste do sistema</w:t>
       </w:r>
-      <w:bookmarkEnd w:id="253"/>
+      <w:bookmarkEnd w:id="246"/>
     </w:p>
     <w:p>
       <w:pPr>
@@ -28385,13 +27636,8 @@
         <w:pStyle w:val="TE-Normal"/>
         <w:ind w:left="360"/>
       </w:pPr>
-      <w:proofErr w:type="gramStart"/>
-      <w:r>
-        <w:t>(  )</w:t>
-      </w:r>
-      <w:proofErr w:type="gramEnd"/>
-      <w:r>
-        <w:t xml:space="preserve"> SIM</w:t>
+      <w:r>
+        <w:t>(  ) SIM</w:t>
       </w:r>
     </w:p>
     <w:p>
@@ -28399,13 +27645,8 @@
         <w:pStyle w:val="TE-Normal"/>
         <w:ind w:left="360"/>
       </w:pPr>
-      <w:proofErr w:type="gramStart"/>
-      <w:r>
-        <w:t>(  )</w:t>
-      </w:r>
-      <w:proofErr w:type="gramEnd"/>
-      <w:r>
-        <w:t xml:space="preserve"> NÃO</w:t>
+      <w:r>
+        <w:t>(  ) NÃO</w:t>
       </w:r>
     </w:p>
     <w:p>
@@ -28425,13 +27666,8 @@
         <w:pStyle w:val="TE-Normal"/>
         <w:ind w:left="360"/>
       </w:pPr>
-      <w:proofErr w:type="gramStart"/>
-      <w:r>
-        <w:t>(  )</w:t>
-      </w:r>
-      <w:proofErr w:type="gramEnd"/>
-      <w:r>
-        <w:t xml:space="preserve"> De forma manual</w:t>
+      <w:r>
+        <w:t>(  ) De forma manual</w:t>
       </w:r>
     </w:p>
     <w:p>
@@ -28439,13 +27675,8 @@
         <w:pStyle w:val="TE-Normal"/>
         <w:ind w:left="360"/>
       </w:pPr>
-      <w:proofErr w:type="gramStart"/>
-      <w:r>
-        <w:t>(  )</w:t>
-      </w:r>
-      <w:proofErr w:type="gramEnd"/>
-      <w:r>
-        <w:t xml:space="preserve"> De forma informatizada</w:t>
+      <w:r>
+        <w:t>(  ) De forma informatizada</w:t>
       </w:r>
     </w:p>
     <w:p>
@@ -28465,13 +27696,8 @@
         <w:pStyle w:val="TE-Normal"/>
         <w:ind w:left="360"/>
       </w:pPr>
-      <w:proofErr w:type="gramStart"/>
-      <w:r>
-        <w:t>(  )</w:t>
-      </w:r>
-      <w:proofErr w:type="gramEnd"/>
-      <w:r>
-        <w:t xml:space="preserve"> De 1 à 3 dias</w:t>
+      <w:r>
+        <w:t>(  ) De 1 à 3 dias</w:t>
       </w:r>
     </w:p>
     <w:p>
@@ -28479,13 +27705,8 @@
         <w:pStyle w:val="TE-Normal"/>
         <w:ind w:left="360"/>
       </w:pPr>
-      <w:proofErr w:type="gramStart"/>
-      <w:r>
-        <w:t>(  )</w:t>
-      </w:r>
-      <w:proofErr w:type="gramEnd"/>
-      <w:r>
-        <w:t xml:space="preserve"> De 4 à 5 dias</w:t>
+      <w:r>
+        <w:t>(  ) De 4 à 5 dias</w:t>
       </w:r>
     </w:p>
     <w:p>
@@ -28493,13 +27714,8 @@
         <w:pStyle w:val="TE-Normal"/>
         <w:ind w:left="360"/>
       </w:pPr>
-      <w:proofErr w:type="gramStart"/>
-      <w:r>
-        <w:t>(  )</w:t>
-      </w:r>
-      <w:proofErr w:type="gramEnd"/>
-      <w:r>
-        <w:t xml:space="preserve"> Mais de 5 dias</w:t>
+      <w:r>
+        <w:t>(  ) Mais de 5 dias</w:t>
       </w:r>
     </w:p>
     <w:p>
@@ -28507,13 +27723,8 @@
         <w:pStyle w:val="TE-Normal"/>
         <w:ind w:left="360"/>
       </w:pPr>
-      <w:proofErr w:type="gramStart"/>
-      <w:r>
-        <w:t>(  )</w:t>
-      </w:r>
-      <w:proofErr w:type="gramEnd"/>
-      <w:r>
-        <w:t xml:space="preserve"> De uma a duas semanas</w:t>
+      <w:r>
+        <w:t>(  ) De uma a duas semanas</w:t>
       </w:r>
     </w:p>
     <w:p>
@@ -28521,13 +27732,8 @@
         <w:pStyle w:val="TE-Normal"/>
         <w:ind w:left="360"/>
       </w:pPr>
-      <w:proofErr w:type="gramStart"/>
-      <w:r>
-        <w:t>(  )</w:t>
-      </w:r>
-      <w:proofErr w:type="gramEnd"/>
-      <w:r>
-        <w:t xml:space="preserve"> Duas semas ou mais</w:t>
+      <w:r>
+        <w:t>(  ) Duas semas ou mais</w:t>
       </w:r>
     </w:p>
     <w:p>
@@ -28547,13 +27753,8 @@
         <w:pStyle w:val="TE-Normal"/>
         <w:ind w:left="360"/>
       </w:pPr>
-      <w:proofErr w:type="gramStart"/>
-      <w:r>
-        <w:t>(  )</w:t>
-      </w:r>
-      <w:proofErr w:type="gramEnd"/>
-      <w:r>
-        <w:t xml:space="preserve"> SIM</w:t>
+      <w:r>
+        <w:t>(  ) SIM</w:t>
       </w:r>
     </w:p>
     <w:p>
@@ -28561,13 +27762,8 @@
         <w:pStyle w:val="TE-Normal"/>
         <w:ind w:left="360"/>
       </w:pPr>
-      <w:proofErr w:type="gramStart"/>
-      <w:r>
-        <w:t>(  )</w:t>
-      </w:r>
-      <w:proofErr w:type="gramEnd"/>
-      <w:r>
-        <w:t xml:space="preserve"> NÃO</w:t>
+      <w:r>
+        <w:t>(  ) NÃO</w:t>
       </w:r>
     </w:p>
     <w:p>
@@ -28627,14 +27823,9 @@
         <w:pStyle w:val="TE-Normal"/>
         <w:ind w:left="360"/>
       </w:pPr>
-      <w:proofErr w:type="gramStart"/>
       <w:r>
         <w:lastRenderedPageBreak/>
-        <w:t>(  )</w:t>
-      </w:r>
-      <w:proofErr w:type="gramEnd"/>
-      <w:r>
-        <w:t xml:space="preserve"> SIM </w:t>
+        <w:t xml:space="preserve">(  ) SIM </w:t>
       </w:r>
     </w:p>
     <w:p>
@@ -28642,13 +27833,8 @@
         <w:pStyle w:val="TE-Normal"/>
         <w:ind w:left="360"/>
       </w:pPr>
-      <w:proofErr w:type="gramStart"/>
-      <w:r>
-        <w:t>(  )</w:t>
-      </w:r>
-      <w:proofErr w:type="gramEnd"/>
-      <w:r>
-        <w:t xml:space="preserve"> NÃO</w:t>
+      <w:r>
+        <w:t>(  ) NÃO</w:t>
       </w:r>
     </w:p>
     <w:p>
@@ -28656,13 +27842,8 @@
         <w:pStyle w:val="TE-Normal"/>
         <w:ind w:left="360"/>
       </w:pPr>
-      <w:proofErr w:type="gramStart"/>
-      <w:r>
-        <w:t>(  )</w:t>
-      </w:r>
-      <w:proofErr w:type="gramEnd"/>
-      <w:r>
-        <w:t xml:space="preserve"> Não sei responder </w:t>
+      <w:r>
+        <w:t xml:space="preserve">(  ) Não sei responder </w:t>
       </w:r>
     </w:p>
     <w:p>
@@ -28682,13 +27863,8 @@
         <w:pStyle w:val="TE-Normal"/>
         <w:ind w:left="360"/>
       </w:pPr>
-      <w:proofErr w:type="gramStart"/>
-      <w:r>
-        <w:t>(  )</w:t>
-      </w:r>
-      <w:proofErr w:type="gramEnd"/>
-      <w:r>
-        <w:t xml:space="preserve"> Menos de um minuto</w:t>
+      <w:r>
+        <w:t>(  ) Menos de um minuto</w:t>
       </w:r>
     </w:p>
     <w:p>
@@ -28696,13 +27872,8 @@
         <w:pStyle w:val="TE-Normal"/>
         <w:ind w:left="360"/>
       </w:pPr>
-      <w:proofErr w:type="gramStart"/>
-      <w:r>
-        <w:t>(  )</w:t>
-      </w:r>
-      <w:proofErr w:type="gramEnd"/>
-      <w:r>
-        <w:t xml:space="preserve"> De 1 à 2 minutos</w:t>
+      <w:r>
+        <w:t>(  ) De 1 à 2 minutos</w:t>
       </w:r>
     </w:p>
     <w:p>
@@ -28710,13 +27881,8 @@
         <w:pStyle w:val="TE-Normal"/>
         <w:ind w:left="360"/>
       </w:pPr>
-      <w:proofErr w:type="gramStart"/>
-      <w:r>
-        <w:t>(  )</w:t>
-      </w:r>
-      <w:proofErr w:type="gramEnd"/>
-      <w:r>
-        <w:t xml:space="preserve"> De 3 à 4 minutos</w:t>
+      <w:r>
+        <w:t>(  ) De 3 à 4 minutos</w:t>
       </w:r>
     </w:p>
     <w:p>
@@ -28724,13 +27890,8 @@
         <w:pStyle w:val="TE-Normal"/>
         <w:ind w:left="360"/>
       </w:pPr>
-      <w:proofErr w:type="gramStart"/>
-      <w:r>
-        <w:t>(  )</w:t>
-      </w:r>
-      <w:proofErr w:type="gramEnd"/>
-      <w:r>
-        <w:t xml:space="preserve"> Mais de quatro minutos</w:t>
+      <w:r>
+        <w:t>(  ) Mais de quatro minutos</w:t>
       </w:r>
     </w:p>
     <w:p>
@@ -28750,13 +27911,8 @@
         <w:pStyle w:val="TE-Normal"/>
         <w:ind w:left="360"/>
       </w:pPr>
-      <w:proofErr w:type="gramStart"/>
-      <w:r>
-        <w:t>(  )</w:t>
-      </w:r>
-      <w:proofErr w:type="gramEnd"/>
-      <w:r>
-        <w:t xml:space="preserve"> Menos de um minuto</w:t>
+      <w:r>
+        <w:t>(  ) Menos de um minuto</w:t>
       </w:r>
     </w:p>
     <w:p>
@@ -28764,13 +27920,8 @@
         <w:pStyle w:val="TE-Normal"/>
         <w:ind w:left="360"/>
       </w:pPr>
-      <w:proofErr w:type="gramStart"/>
-      <w:r>
-        <w:t>(  )</w:t>
-      </w:r>
-      <w:proofErr w:type="gramEnd"/>
-      <w:r>
-        <w:t xml:space="preserve"> De 1 minuto a 2</w:t>
+      <w:r>
+        <w:t>(  ) De 1 minuto a 2</w:t>
       </w:r>
     </w:p>
     <w:p>
@@ -28778,13 +27929,8 @@
         <w:pStyle w:val="TE-Normal"/>
         <w:ind w:left="360"/>
       </w:pPr>
-      <w:proofErr w:type="gramStart"/>
-      <w:r>
-        <w:t>(  )</w:t>
-      </w:r>
-      <w:proofErr w:type="gramEnd"/>
-      <w:r>
-        <w:t xml:space="preserve"> De 2 minutos a 3</w:t>
+      <w:r>
+        <w:t>(  ) De 2 minutos a 3</w:t>
       </w:r>
     </w:p>
     <w:p>
@@ -28792,13 +27938,8 @@
         <w:pStyle w:val="TE-Normal"/>
         <w:ind w:left="360"/>
       </w:pPr>
-      <w:proofErr w:type="gramStart"/>
-      <w:r>
-        <w:t>(  )</w:t>
-      </w:r>
-      <w:proofErr w:type="gramEnd"/>
-      <w:r>
-        <w:t xml:space="preserve"> De 3 minutos a 4</w:t>
+      <w:r>
+        <w:t>(  ) De 3 minutos a 4</w:t>
       </w:r>
     </w:p>
     <w:p>
@@ -28806,13 +27947,8 @@
         <w:pStyle w:val="TE-Normal"/>
         <w:ind w:left="360"/>
       </w:pPr>
-      <w:proofErr w:type="gramStart"/>
-      <w:r>
-        <w:t>(  )</w:t>
-      </w:r>
-      <w:proofErr w:type="gramEnd"/>
-      <w:r>
-        <w:t xml:space="preserve"> Mais de quatro minutos</w:t>
+      <w:r>
+        <w:t>(  ) Mais de quatro minutos</w:t>
       </w:r>
     </w:p>
     <w:p>
@@ -28832,13 +27968,8 @@
         <w:pStyle w:val="TE-Normal"/>
         <w:ind w:left="360"/>
       </w:pPr>
-      <w:proofErr w:type="gramStart"/>
-      <w:r>
-        <w:t>(  )</w:t>
-      </w:r>
-      <w:proofErr w:type="gramEnd"/>
-      <w:r>
-        <w:t xml:space="preserve"> </w:t>
+      <w:r>
+        <w:t xml:space="preserve">(  ) </w:t>
       </w:r>
       <w:r>
         <w:t>Menos de um minuto</w:t>
@@ -28849,13 +27980,8 @@
         <w:pStyle w:val="TE-Normal"/>
         <w:ind w:left="360"/>
       </w:pPr>
-      <w:proofErr w:type="gramStart"/>
-      <w:r>
-        <w:t>(  )</w:t>
-      </w:r>
-      <w:proofErr w:type="gramEnd"/>
-      <w:r>
-        <w:t xml:space="preserve"> </w:t>
+      <w:r>
+        <w:t xml:space="preserve">(  ) </w:t>
       </w:r>
       <w:r>
         <w:t>De 1 minuto a 2</w:t>
@@ -28866,13 +27992,8 @@
         <w:pStyle w:val="TE-Normal"/>
         <w:ind w:left="360"/>
       </w:pPr>
-      <w:proofErr w:type="gramStart"/>
-      <w:r>
-        <w:t>(  )</w:t>
-      </w:r>
-      <w:proofErr w:type="gramEnd"/>
-      <w:r>
-        <w:t xml:space="preserve"> </w:t>
+      <w:r>
+        <w:t xml:space="preserve">(  ) </w:t>
       </w:r>
       <w:r>
         <w:t>De 2 minutos a 3</w:t>
@@ -28883,13 +28004,8 @@
         <w:pStyle w:val="TE-Normal"/>
         <w:ind w:left="360"/>
       </w:pPr>
-      <w:proofErr w:type="gramStart"/>
-      <w:r>
-        <w:t>(  )</w:t>
-      </w:r>
-      <w:proofErr w:type="gramEnd"/>
-      <w:r>
-        <w:t xml:space="preserve"> </w:t>
+      <w:r>
+        <w:t xml:space="preserve">(  ) </w:t>
       </w:r>
       <w:r>
         <w:t>De 3 minutos a 4</w:t>
@@ -28900,13 +28016,8 @@
         <w:pStyle w:val="TE-Normal"/>
         <w:ind w:left="360"/>
       </w:pPr>
-      <w:proofErr w:type="gramStart"/>
-      <w:r>
-        <w:t>(  )</w:t>
-      </w:r>
-      <w:proofErr w:type="gramEnd"/>
-      <w:r>
-        <w:t xml:space="preserve"> </w:t>
+      <w:r>
+        <w:t xml:space="preserve">(  ) </w:t>
       </w:r>
       <w:r>
         <w:t>Mais de quatro minutos</w:t>
@@ -29035,13 +28146,8 @@
         <w:pStyle w:val="TE-Normal"/>
         <w:ind w:left="360"/>
       </w:pPr>
-      <w:proofErr w:type="gramStart"/>
-      <w:r>
-        <w:t>(  )</w:t>
-      </w:r>
-      <w:proofErr w:type="gramEnd"/>
-      <w:r>
-        <w:t xml:space="preserve"> </w:t>
+      <w:r>
+        <w:t xml:space="preserve">(  ) </w:t>
       </w:r>
       <w:r>
         <w:t>SIM</w:t>
@@ -29052,13 +28158,8 @@
         <w:pStyle w:val="TE-Normal"/>
         <w:ind w:left="360"/>
       </w:pPr>
-      <w:proofErr w:type="gramStart"/>
-      <w:r>
-        <w:t>(  )</w:t>
-      </w:r>
-      <w:proofErr w:type="gramEnd"/>
-      <w:r>
-        <w:t xml:space="preserve"> </w:t>
+      <w:r>
+        <w:t xml:space="preserve">(  ) </w:t>
       </w:r>
       <w:r>
         <w:t>NÃO</w:t>
@@ -29069,13 +28170,8 @@
         <w:pStyle w:val="TE-Normal"/>
         <w:ind w:left="360"/>
       </w:pPr>
-      <w:proofErr w:type="gramStart"/>
-      <w:r>
-        <w:t>(  )</w:t>
-      </w:r>
-      <w:proofErr w:type="gramEnd"/>
-      <w:r>
-        <w:t xml:space="preserve"> </w:t>
+      <w:r>
+        <w:t xml:space="preserve">(  ) </w:t>
       </w:r>
       <w:r>
         <w:t xml:space="preserve">Não sei responder </w:t>
@@ -29098,13 +28194,8 @@
         <w:pStyle w:val="TE-Normal"/>
         <w:ind w:left="360"/>
       </w:pPr>
-      <w:proofErr w:type="gramStart"/>
-      <w:r>
-        <w:t>(  )</w:t>
-      </w:r>
-      <w:proofErr w:type="gramEnd"/>
-      <w:r>
-        <w:t xml:space="preserve"> </w:t>
+      <w:r>
+        <w:t xml:space="preserve">(  ) </w:t>
       </w:r>
       <w:r>
         <w:t>De 1 à</w:t>
@@ -29118,13 +28209,8 @@
         <w:pStyle w:val="TE-Normal"/>
         <w:ind w:left="360"/>
       </w:pPr>
-      <w:proofErr w:type="gramStart"/>
-      <w:r>
-        <w:t>(  )</w:t>
-      </w:r>
-      <w:proofErr w:type="gramEnd"/>
-      <w:r>
-        <w:t xml:space="preserve"> </w:t>
+      <w:r>
+        <w:t xml:space="preserve">(  ) </w:t>
       </w:r>
       <w:r>
         <w:t>De 2 à</w:t>
@@ -29138,13 +28224,8 @@
         <w:pStyle w:val="TE-Normal"/>
         <w:ind w:left="360"/>
       </w:pPr>
-      <w:proofErr w:type="gramStart"/>
-      <w:r>
-        <w:t>(  )</w:t>
-      </w:r>
-      <w:proofErr w:type="gramEnd"/>
-      <w:r>
-        <w:t xml:space="preserve"> </w:t>
+      <w:r>
+        <w:t xml:space="preserve">(  ) </w:t>
       </w:r>
       <w:r>
         <w:t>De 3 à</w:t>
@@ -29158,13 +28239,8 @@
         <w:pStyle w:val="TE-Normal"/>
         <w:ind w:left="360"/>
       </w:pPr>
-      <w:proofErr w:type="gramStart"/>
-      <w:r>
-        <w:t>(  )</w:t>
-      </w:r>
-      <w:proofErr w:type="gramEnd"/>
-      <w:r>
-        <w:t xml:space="preserve"> </w:t>
+      <w:r>
+        <w:t xml:space="preserve">(  ) </w:t>
       </w:r>
       <w:r>
         <w:t>Mais de 4 avaliações</w:t>
@@ -29187,13 +28263,8 @@
         <w:pStyle w:val="TE-Normal"/>
         <w:ind w:left="360"/>
       </w:pPr>
-      <w:proofErr w:type="gramStart"/>
-      <w:r>
-        <w:t>(  )</w:t>
-      </w:r>
-      <w:proofErr w:type="gramEnd"/>
-      <w:r>
-        <w:t xml:space="preserve"> </w:t>
+      <w:r>
+        <w:t xml:space="preserve">(  ) </w:t>
       </w:r>
       <w:r>
         <w:t>SIM</w:t>
@@ -29204,13 +28275,8 @@
         <w:pStyle w:val="TE-Normal"/>
         <w:ind w:left="360"/>
       </w:pPr>
-      <w:proofErr w:type="gramStart"/>
-      <w:r>
-        <w:t>(  )</w:t>
-      </w:r>
-      <w:proofErr w:type="gramEnd"/>
-      <w:r>
-        <w:t xml:space="preserve"> </w:t>
+      <w:r>
+        <w:t xml:space="preserve">(  ) </w:t>
       </w:r>
       <w:r>
         <w:t>NÃO</w:t>
@@ -29232,11 +28298,11 @@
       <w:pPr>
         <w:pStyle w:val="T3-TituloTerciario"/>
       </w:pPr>
-      <w:bookmarkStart w:id="254" w:name="_Toc531976661"/>
+      <w:bookmarkStart w:id="247" w:name="_Toc531976661"/>
       <w:r>
         <w:t>Resultado da pesquisa de avaliação</w:t>
       </w:r>
-      <w:bookmarkEnd w:id="254"/>
+      <w:bookmarkEnd w:id="247"/>
     </w:p>
     <w:p>
       <w:pPr>
@@ -29258,12 +28324,12 @@
       <w:pPr>
         <w:pStyle w:val="TE-LegendaFigura"/>
       </w:pPr>
-      <w:bookmarkStart w:id="255" w:name="_Toc531976718"/>
+      <w:bookmarkStart w:id="248" w:name="_Toc531976718"/>
       <w:r>
         <w:lastRenderedPageBreak/>
         <w:t>Primeira pergunta – Avaliação discente</w:t>
       </w:r>
-      <w:bookmarkEnd w:id="255"/>
+      <w:bookmarkEnd w:id="248"/>
     </w:p>
     <w:p>
       <w:pPr>
@@ -29337,12 +28403,12 @@
       <w:pPr>
         <w:pStyle w:val="TE-LegendaFigura"/>
       </w:pPr>
-      <w:bookmarkStart w:id="256" w:name="_Toc531976719"/>
+      <w:bookmarkStart w:id="249" w:name="_Toc531976719"/>
       <w:r>
         <w:lastRenderedPageBreak/>
         <w:t>Segunda pergunta – Avaliação discente</w:t>
       </w:r>
-      <w:bookmarkEnd w:id="256"/>
+      <w:bookmarkEnd w:id="249"/>
     </w:p>
     <w:p>
       <w:pPr>
@@ -29419,11 +28485,11 @@
       <w:pPr>
         <w:pStyle w:val="TE-LegendaFigura"/>
       </w:pPr>
-      <w:bookmarkStart w:id="257" w:name="_Toc531976720"/>
+      <w:bookmarkStart w:id="250" w:name="_Toc531976720"/>
       <w:r>
         <w:t>Terceira pergunta – Avaliação discente</w:t>
       </w:r>
-      <w:bookmarkEnd w:id="257"/>
+      <w:bookmarkEnd w:id="250"/>
     </w:p>
     <w:p>
       <w:pPr>
@@ -29504,12 +28570,12 @@
       <w:pPr>
         <w:pStyle w:val="TE-LegendaFigura"/>
       </w:pPr>
-      <w:bookmarkStart w:id="258" w:name="_Toc531976721"/>
+      <w:bookmarkStart w:id="251" w:name="_Toc531976721"/>
       <w:r>
         <w:lastRenderedPageBreak/>
         <w:t>Quarta pergunta – Avaliação discente</w:t>
       </w:r>
-      <w:bookmarkEnd w:id="258"/>
+      <w:bookmarkEnd w:id="251"/>
     </w:p>
     <w:p>
       <w:pPr>
@@ -29586,11 +28652,11 @@
       <w:pPr>
         <w:pStyle w:val="TE-LegendaFigura"/>
       </w:pPr>
-      <w:bookmarkStart w:id="259" w:name="_Toc531976722"/>
+      <w:bookmarkStart w:id="252" w:name="_Toc531976722"/>
       <w:r>
         <w:t>Quinta pergunta – Avaliação discente</w:t>
       </w:r>
-      <w:bookmarkEnd w:id="259"/>
+      <w:bookmarkEnd w:id="252"/>
     </w:p>
     <w:p>
       <w:pPr>
@@ -29683,12 +28749,12 @@
       <w:pPr>
         <w:pStyle w:val="TE-LegendaFigura"/>
       </w:pPr>
-      <w:bookmarkStart w:id="260" w:name="_Toc531976723"/>
+      <w:bookmarkStart w:id="253" w:name="_Toc531976723"/>
       <w:r>
         <w:lastRenderedPageBreak/>
         <w:t>Primeira pergunta – Avaliação docente</w:t>
       </w:r>
-      <w:bookmarkEnd w:id="260"/>
+      <w:bookmarkEnd w:id="253"/>
     </w:p>
     <w:p>
       <w:pPr>
@@ -29768,11 +28834,11 @@
       <w:pPr>
         <w:pStyle w:val="TE-LegendaFigura"/>
       </w:pPr>
-      <w:bookmarkStart w:id="261" w:name="_Toc531976724"/>
+      <w:bookmarkStart w:id="254" w:name="_Toc531976724"/>
       <w:r>
         <w:t>Segunda pergunta – Avaliação docente</w:t>
       </w:r>
-      <w:bookmarkEnd w:id="261"/>
+      <w:bookmarkEnd w:id="254"/>
     </w:p>
     <w:p>
       <w:pPr>
@@ -29862,11 +28928,11 @@
       <w:pPr>
         <w:pStyle w:val="TE-LegendaFigura"/>
       </w:pPr>
-      <w:bookmarkStart w:id="262" w:name="_Toc531976725"/>
+      <w:bookmarkStart w:id="255" w:name="_Toc531976725"/>
       <w:r>
         <w:t>Terceira pergunta – Avaliação docente</w:t>
       </w:r>
-      <w:bookmarkEnd w:id="262"/>
+      <w:bookmarkEnd w:id="255"/>
     </w:p>
     <w:p>
       <w:pPr>
@@ -29944,11 +29010,11 @@
       <w:pPr>
         <w:pStyle w:val="TE-LegendaFigura"/>
       </w:pPr>
-      <w:bookmarkStart w:id="263" w:name="_Toc531976726"/>
+      <w:bookmarkStart w:id="256" w:name="_Toc531976726"/>
       <w:r>
         <w:t>Quarta pergunta – Avaliação docente</w:t>
       </w:r>
-      <w:bookmarkEnd w:id="263"/>
+      <w:bookmarkEnd w:id="256"/>
     </w:p>
     <w:p>
       <w:pPr>
@@ -30030,12 +29096,12 @@
       <w:pPr>
         <w:pStyle w:val="TE-LegendaFigura"/>
       </w:pPr>
-      <w:bookmarkStart w:id="264" w:name="_Toc531976727"/>
+      <w:bookmarkStart w:id="257" w:name="_Toc531976727"/>
       <w:r>
         <w:lastRenderedPageBreak/>
         <w:t>Quinta pergunta – Avaliação docente</w:t>
       </w:r>
-      <w:bookmarkEnd w:id="264"/>
+      <w:bookmarkEnd w:id="257"/>
     </w:p>
     <w:p>
       <w:pPr>
@@ -30112,11 +29178,11 @@
       <w:pPr>
         <w:pStyle w:val="TE-LegendaFigura"/>
       </w:pPr>
-      <w:bookmarkStart w:id="265" w:name="_Toc531976728"/>
+      <w:bookmarkStart w:id="258" w:name="_Toc531976728"/>
       <w:r>
         <w:t>Sexta pergunta – Avaliação docente</w:t>
       </w:r>
-      <w:bookmarkEnd w:id="265"/>
+      <w:bookmarkEnd w:id="258"/>
     </w:p>
     <w:p>
       <w:pPr>
@@ -30198,12 +29264,12 @@
       <w:pPr>
         <w:pStyle w:val="TE-LegendaFigura"/>
       </w:pPr>
-      <w:bookmarkStart w:id="266" w:name="_Toc531976729"/>
+      <w:bookmarkStart w:id="259" w:name="_Toc531976729"/>
       <w:r>
         <w:lastRenderedPageBreak/>
         <w:t>Sétima pergunta – Avaliação docente</w:t>
       </w:r>
-      <w:bookmarkEnd w:id="266"/>
+      <w:bookmarkEnd w:id="259"/>
     </w:p>
     <w:p>
       <w:pPr>
@@ -30281,11 +29347,11 @@
       <w:pPr>
         <w:pStyle w:val="TE-LegendaFigura"/>
       </w:pPr>
-      <w:bookmarkStart w:id="267" w:name="_Toc531976730"/>
+      <w:bookmarkStart w:id="260" w:name="_Toc531976730"/>
       <w:r>
         <w:t>Oitava pergunta – Avaliação docente</w:t>
       </w:r>
-      <w:bookmarkEnd w:id="267"/>
+      <w:bookmarkEnd w:id="260"/>
     </w:p>
     <w:p>
       <w:pPr>
@@ -30369,12 +29435,12 @@
       <w:pPr>
         <w:pStyle w:val="TE-LegendaFigura"/>
       </w:pPr>
-      <w:bookmarkStart w:id="268" w:name="_Toc531976731"/>
+      <w:bookmarkStart w:id="261" w:name="_Toc531976731"/>
       <w:r>
         <w:lastRenderedPageBreak/>
         <w:t>Nona pergunta – Avaliação docente</w:t>
       </w:r>
-      <w:bookmarkEnd w:id="268"/>
+      <w:bookmarkEnd w:id="261"/>
     </w:p>
     <w:p>
       <w:pPr>
@@ -30453,11 +29519,11 @@
       <w:pPr>
         <w:pStyle w:val="TE-LegendaFigura"/>
       </w:pPr>
-      <w:bookmarkStart w:id="269" w:name="_Toc531976732"/>
+      <w:bookmarkStart w:id="262" w:name="_Toc531976732"/>
       <w:r>
         <w:t>Décima pergunta – Avaliação docente</w:t>
       </w:r>
-      <w:bookmarkEnd w:id="269"/>
+      <w:bookmarkEnd w:id="262"/>
     </w:p>
     <w:p>
       <w:pPr>
@@ -30528,15 +29594,15 @@
         <w:pStyle w:val="T1-TituloPrimario"/>
         <w:ind w:left="0" w:firstLine="0"/>
       </w:pPr>
-      <w:bookmarkStart w:id="270" w:name="_Toc529811234"/>
-      <w:bookmarkStart w:id="271" w:name="_Toc529815476"/>
-      <w:bookmarkStart w:id="272" w:name="_Toc529815988"/>
-      <w:bookmarkStart w:id="273" w:name="_Toc529825469"/>
-      <w:bookmarkStart w:id="274" w:name="_Toc531976662"/>
-      <w:bookmarkEnd w:id="270"/>
-      <w:bookmarkEnd w:id="271"/>
-      <w:bookmarkEnd w:id="272"/>
-      <w:bookmarkEnd w:id="273"/>
+      <w:bookmarkStart w:id="263" w:name="_Toc529811234"/>
+      <w:bookmarkStart w:id="264" w:name="_Toc529815476"/>
+      <w:bookmarkStart w:id="265" w:name="_Toc529815988"/>
+      <w:bookmarkStart w:id="266" w:name="_Toc529825469"/>
+      <w:bookmarkStart w:id="267" w:name="_Toc531976662"/>
+      <w:bookmarkEnd w:id="263"/>
+      <w:bookmarkEnd w:id="264"/>
+      <w:bookmarkEnd w:id="265"/>
+      <w:bookmarkEnd w:id="266"/>
       <w:r>
         <w:lastRenderedPageBreak/>
         <w:t>Considerações</w:t>
@@ -30544,16 +29610,16 @@
       <w:r>
         <w:t xml:space="preserve"> finais</w:t>
       </w:r>
-      <w:bookmarkEnd w:id="274"/>
-    </w:p>
-    <w:p>
-      <w:pPr>
-        <w:pStyle w:val="TE-Normal"/>
-      </w:pPr>
-      <w:bookmarkStart w:id="275" w:name="_Toc527721628"/>
-      <w:bookmarkStart w:id="276" w:name="_Toc527793681"/>
-      <w:bookmarkStart w:id="277" w:name="_Toc527795414"/>
-      <w:bookmarkStart w:id="278" w:name="_Toc527798510"/>
+      <w:bookmarkEnd w:id="267"/>
+    </w:p>
+    <w:p>
+      <w:pPr>
+        <w:pStyle w:val="TE-Normal"/>
+      </w:pPr>
+      <w:bookmarkStart w:id="268" w:name="_Toc527721628"/>
+      <w:bookmarkStart w:id="269" w:name="_Toc527793681"/>
+      <w:bookmarkStart w:id="270" w:name="_Toc527795414"/>
+      <w:bookmarkStart w:id="271" w:name="_Toc527798510"/>
       <w:bookmarkEnd w:id="22"/>
       <w:bookmarkEnd w:id="23"/>
       <w:bookmarkEnd w:id="24"/>
@@ -30634,19 +29700,11 @@
       <w:r>
         <w:t xml:space="preserve">so de </w:t>
       </w:r>
-      <w:proofErr w:type="spellStart"/>
       <w:r>
         <w:rPr>
           <w:i/>
         </w:rPr>
-        <w:t>sessions</w:t>
-      </w:r>
-      <w:proofErr w:type="spellEnd"/>
-      <w:r>
-        <w:rPr>
-          <w:i/>
-        </w:rPr>
-        <w:t>,</w:t>
+        <w:t>sessions,</w:t>
       </w:r>
       <w:r>
         <w:t xml:space="preserve"> recurso este que faz parte da linguagem de programação PHP, sendo que após o usuário fechar a aba do navegador o acesso ao sistema novamente só acontecerá caso seja feita uma nova </w:t>
@@ -30678,24 +29736,14 @@
         <w:t>Utilização de recursos para</w:t>
       </w:r>
       <w:r>
-        <w:t xml:space="preserve"> desenvolvimento em Ajax e </w:t>
-      </w:r>
-      <w:proofErr w:type="spellStart"/>
-      <w:r>
-        <w:t>AngularJS</w:t>
-      </w:r>
-      <w:proofErr w:type="spellEnd"/>
-      <w:r>
-        <w:t xml:space="preserve">, que fazem requisições em </w:t>
-      </w:r>
-      <w:proofErr w:type="spellStart"/>
+        <w:t xml:space="preserve"> desenvolvimento em Ajax e AngularJS, que fazem requisições em </w:t>
+      </w:r>
       <w:r>
         <w:rPr>
           <w:i/>
         </w:rPr>
         <w:t>client-side</w:t>
       </w:r>
-      <w:proofErr w:type="spellEnd"/>
       <w:r>
         <w:rPr>
           <w:i/>
@@ -30782,20 +29830,20 @@
           <w:numId w:val="0"/>
         </w:numPr>
       </w:pPr>
-      <w:bookmarkStart w:id="279" w:name="_Toc531976663"/>
-      <w:commentRangeStart w:id="280"/>
+      <w:bookmarkStart w:id="272" w:name="_Toc531976663"/>
+      <w:commentRangeStart w:id="273"/>
       <w:r>
         <w:lastRenderedPageBreak/>
         <w:t>Referências</w:t>
       </w:r>
-      <w:bookmarkEnd w:id="275"/>
-      <w:bookmarkEnd w:id="276"/>
-      <w:bookmarkEnd w:id="277"/>
-      <w:bookmarkEnd w:id="278"/>
+      <w:bookmarkEnd w:id="268"/>
+      <w:bookmarkEnd w:id="269"/>
+      <w:bookmarkEnd w:id="270"/>
+      <w:bookmarkEnd w:id="271"/>
       <w:r>
         <w:t xml:space="preserve"> Bibliográficas</w:t>
       </w:r>
-      <w:bookmarkEnd w:id="279"/>
+      <w:bookmarkEnd w:id="272"/>
     </w:p>
     <w:p>
       <w:pPr>
@@ -30811,15 +29859,7 @@
         <w:t>O papel tem futuro</w:t>
       </w:r>
       <w:r>
-        <w:t xml:space="preserve">: </w:t>
-      </w:r>
-      <w:proofErr w:type="spellStart"/>
-      <w:r>
-        <w:t>polato</w:t>
-      </w:r>
-      <w:proofErr w:type="spellEnd"/>
-      <w:r>
-        <w:t>. 2013. Disponível em: &lt;https://epoca.globo.com/ideias/noticia/2013/12/o-papelb-tem-futurob.html&gt;. Acesso em: 11 jun. 2018.</w:t>
+        <w:t>: polato. 2013. Disponível em: &lt;https://epoca.globo.com/ideias/noticia/2013/12/o-papelb-tem-futurob.html&gt;. Acesso em: 11 jun. 2018.</w:t>
       </w:r>
     </w:p>
     <w:p>
@@ -30827,15 +29867,7 @@
         <w:pStyle w:val="PT-Referencias"/>
       </w:pPr>
       <w:r>
-        <w:t xml:space="preserve">HAMZE. </w:t>
-      </w:r>
-      <w:proofErr w:type="spellStart"/>
-      <w:r>
-        <w:t>Amelia</w:t>
-      </w:r>
-      <w:proofErr w:type="spellEnd"/>
-      <w:r>
-        <w:t xml:space="preserve">. </w:t>
+        <w:t xml:space="preserve">HAMZE. Amelia. </w:t>
       </w:r>
       <w:r>
         <w:rPr>
@@ -30858,23 +29890,7 @@
         <w:pStyle w:val="PT-Referencias"/>
       </w:pPr>
       <w:r>
-        <w:t xml:space="preserve">KRUG, </w:t>
-      </w:r>
-      <w:proofErr w:type="spellStart"/>
-      <w:r>
-        <w:t>Dircema</w:t>
-      </w:r>
-      <w:proofErr w:type="spellEnd"/>
-      <w:r>
-        <w:t xml:space="preserve"> </w:t>
-      </w:r>
-      <w:proofErr w:type="spellStart"/>
-      <w:r>
-        <w:t>Franceschetto</w:t>
-      </w:r>
-      <w:proofErr w:type="spellEnd"/>
-      <w:r>
-        <w:t>. Arno.</w:t>
+        <w:t>KRUG, Dircema Franceschetto. Arno.</w:t>
       </w:r>
       <w:r>
         <w:rPr>
@@ -30927,52 +29943,95 @@
         <w:rPr>
           <w:b/>
         </w:rPr>
-        <w:t>Entendendo o DOM (</w:t>
-      </w:r>
-      <w:proofErr w:type="spellStart"/>
+        <w:t>Entendendo o DOM (Document Object Model).</w:t>
+      </w:r>
+      <w:r>
+        <w:t xml:space="preserve"> 2018. Disponível em: &lt;https://tableless.com.br/entendendo-o-dom-document-object-model/&gt;. Acesso em: 12 maio 2018.</w:t>
+      </w:r>
+    </w:p>
+    <w:p>
+      <w:pPr>
+        <w:pStyle w:val="PT-Referencias"/>
+      </w:pPr>
+      <w:r>
+        <w:t xml:space="preserve">NEXAAS. 5 </w:t>
+      </w:r>
       <w:r>
         <w:rPr>
           <w:b/>
         </w:rPr>
-        <w:t>Document</w:t>
-      </w:r>
-      <w:proofErr w:type="spellEnd"/>
+        <w:t>vantagens de centralizar o acesso à informação em sua empresa.</w:t>
+      </w:r>
+      <w:r>
+        <w:t xml:space="preserve"> Disponível em: &lt; http://nexaas.com/blog/vantagens-centralizar-acesso-a-informacao-em-sua-empresa/&gt;. Acesso em: 5 maio 2018.</w:t>
+      </w:r>
+    </w:p>
+    <w:p>
+      <w:pPr>
+        <w:pStyle w:val="PT-Referencias"/>
+      </w:pPr>
+      <w:r>
+        <w:t xml:space="preserve">PAPELADA. </w:t>
+      </w:r>
       <w:r>
         <w:rPr>
           <w:b/>
         </w:rPr>
-        <w:t xml:space="preserve"> </w:t>
-      </w:r>
-      <w:proofErr w:type="spellStart"/>
+        <w:t>PAPEL: QUAL O CUSTO AMBIENTAL DE UMA FOLHA A4?.</w:t>
+      </w:r>
+      <w:r>
+        <w:t xml:space="preserve"> Disponível em: http://blog.papelada.com.br/consumo-consciente/consumo-concsiente-papel/&gt;. Acesso em: 5 maio 2018.</w:t>
+      </w:r>
+    </w:p>
+    <w:p>
+      <w:pPr>
+        <w:pStyle w:val="PT-Referencias"/>
+      </w:pPr>
+      <w:r>
+        <w:t xml:space="preserve">PISA, Pedro. </w:t>
+      </w:r>
       <w:r>
         <w:rPr>
           <w:b/>
         </w:rPr>
-        <w:t>Object</w:t>
-      </w:r>
-      <w:proofErr w:type="spellEnd"/>
+        <w:t>O que é e como usar o MySQL?</w:t>
+      </w:r>
+      <w:r>
+        <w:t xml:space="preserve"> 2012. Disponível em: &lt;http://www.techtudo.com.br/artigos/noticia/2012/04/o-que-e-e-como-usar-o-mysql.html&gt;. Acesso em: 25 abr. 2012.</w:t>
+      </w:r>
+    </w:p>
+    <w:p>
+      <w:pPr>
+        <w:pStyle w:val="PT-Referencias"/>
+      </w:pPr>
+      <w:r>
+        <w:t xml:space="preserve">PROCENGE (Sc). </w:t>
+      </w:r>
       <w:r>
         <w:rPr>
           <w:b/>
         </w:rPr>
-        <w:t xml:space="preserve"> </w:t>
-      </w:r>
-      <w:proofErr w:type="spellStart"/>
+        <w:t>Veja como a tecnologia pode ajudar a gestão educacional.</w:t>
+      </w:r>
+      <w:r>
+        <w:t xml:space="preserve"> 2017. Disponível em: &lt;http://blog.procenge.com.br/veja-como-a-tecnologia-pode-ajudar-a-gestao-educacional/&gt;. Acesso em: 22 abr. 2018.</w:t>
+      </w:r>
+    </w:p>
+    <w:p>
+      <w:pPr>
+        <w:pStyle w:val="PT-Referencias"/>
+      </w:pPr>
+      <w:r>
+        <w:t>ROWLEY, J</w:t>
+      </w:r>
       <w:r>
         <w:rPr>
           <w:b/>
         </w:rPr>
-        <w:t>Model</w:t>
-      </w:r>
-      <w:proofErr w:type="spellEnd"/>
-      <w:r>
-        <w:rPr>
-          <w:b/>
-        </w:rPr>
-        <w:t>).</w:t>
-      </w:r>
-      <w:r>
-        <w:t xml:space="preserve"> 2018. Disponível em: &lt;https://tableless.com.br/entendendo-o-dom-document-object-model/&gt;. Acesso em: 12 maio 2018.</w:t>
+        <w:t>. Informática para bibliotecas.</w:t>
+      </w:r>
+      <w:r>
+        <w:t xml:space="preserve"> Brasília: Briquet de Lemos, 1994 FIGUEIREDO, Nice Menezes de. Serviços de referência e informação. São Paulo: Polis: APB, 1992.</w:t>
       </w:r>
     </w:p>
     <w:p>
@@ -30980,124 +30039,7 @@
         <w:pStyle w:val="PT-Referencias"/>
       </w:pPr>
       <w:r>
-        <w:t xml:space="preserve">NEXAAS. 5 </w:t>
-      </w:r>
-      <w:r>
-        <w:rPr>
-          <w:b/>
-        </w:rPr>
-        <w:t>vantagens de centralizar o acesso à informação em sua empresa.</w:t>
-      </w:r>
-      <w:r>
-        <w:t xml:space="preserve"> Disponível em: &lt; http://nexaas.com/blog/vantagens-centralizar-acesso-a-informacao-em-sua-empresa/&gt;. Acesso em: 5 maio 2018.</w:t>
-      </w:r>
-    </w:p>
-    <w:p>
-      <w:pPr>
-        <w:pStyle w:val="PT-Referencias"/>
-      </w:pPr>
-      <w:r>
-        <w:t xml:space="preserve">PAPELADA. </w:t>
-      </w:r>
-      <w:r>
-        <w:rPr>
-          <w:b/>
-        </w:rPr>
-        <w:t>PAPEL: QUAL O CUSTO AMBIENTAL DE UMA FOLHA A</w:t>
-      </w:r>
-      <w:proofErr w:type="gramStart"/>
-      <w:r>
-        <w:rPr>
-          <w:b/>
-        </w:rPr>
-        <w:t>4?.</w:t>
-      </w:r>
-      <w:proofErr w:type="gramEnd"/>
-      <w:r>
-        <w:t xml:space="preserve"> Disponível em: http://blog.papelada.com.br/consumo-consciente/consumo-concsiente-papel/&gt;. Acesso em: 5 maio 2018.</w:t>
-      </w:r>
-    </w:p>
-    <w:p>
-      <w:pPr>
-        <w:pStyle w:val="PT-Referencias"/>
-      </w:pPr>
-      <w:r>
-        <w:t xml:space="preserve">PISA, Pedro. </w:t>
-      </w:r>
-      <w:r>
-        <w:rPr>
-          <w:b/>
-        </w:rPr>
-        <w:t>O que é e como usar o MySQL?</w:t>
-      </w:r>
-      <w:r>
-        <w:t xml:space="preserve"> 2012. Disponível em: &lt;http://www.techtudo.com.br/artigos/noticia/2012/04/o-que-e-e-como-usar-o-mysql.html&gt;. Acesso em: 25 abr. 2012.</w:t>
-      </w:r>
-    </w:p>
-    <w:p>
-      <w:pPr>
-        <w:pStyle w:val="PT-Referencias"/>
-      </w:pPr>
-      <w:r>
-        <w:t>PROCENGE (</w:t>
-      </w:r>
-      <w:proofErr w:type="spellStart"/>
-      <w:r>
-        <w:t>Sc</w:t>
-      </w:r>
-      <w:proofErr w:type="spellEnd"/>
-      <w:r>
-        <w:t xml:space="preserve">). </w:t>
-      </w:r>
-      <w:r>
-        <w:rPr>
-          <w:b/>
-        </w:rPr>
-        <w:t>Veja como a tecnologia pode ajudar a gestão educacional.</w:t>
-      </w:r>
-      <w:r>
-        <w:t xml:space="preserve"> 2017. Disponível em: &lt;http://blog.procenge.com.br/veja-como-a-tecnologia-pode-ajudar-a-gestao-educacional/&gt;. Acesso em: 22 abr. 2018.</w:t>
-      </w:r>
-    </w:p>
-    <w:p>
-      <w:pPr>
-        <w:pStyle w:val="PT-Referencias"/>
-      </w:pPr>
-      <w:r>
-        <w:t>ROWLEY, J</w:t>
-      </w:r>
-      <w:r>
-        <w:rPr>
-          <w:b/>
-        </w:rPr>
-        <w:t>. Informática para bibliotecas.</w:t>
-      </w:r>
-      <w:r>
-        <w:t xml:space="preserve"> Brasília: </w:t>
-      </w:r>
-      <w:proofErr w:type="spellStart"/>
-      <w:r>
-        <w:t>Briquet</w:t>
-      </w:r>
-      <w:proofErr w:type="spellEnd"/>
-      <w:r>
-        <w:t xml:space="preserve"> de Lemos, 1994 FIGUEIREDO, Nice Menezes de. Serviços de referência e informação. São Paulo: Polis: APB, 1992.</w:t>
-      </w:r>
-    </w:p>
-    <w:p>
-      <w:pPr>
-        <w:pStyle w:val="PT-Referencias"/>
-      </w:pPr>
-      <w:r>
-        <w:t xml:space="preserve">SOARES, </w:t>
-      </w:r>
-      <w:proofErr w:type="spellStart"/>
-      <w:r>
-        <w:t>Walace</w:t>
-      </w:r>
-      <w:proofErr w:type="spellEnd"/>
-      <w:r>
-        <w:t>.</w:t>
+        <w:t>SOARES, Walace.</w:t>
       </w:r>
       <w:r>
         <w:rPr>
@@ -31119,23 +30061,15 @@
         <w:t> </w:t>
       </w:r>
       <w:r>
-        <w:t xml:space="preserve">5. Ed. São Paulo: Editora Érica </w:t>
-      </w:r>
-      <w:proofErr w:type="spellStart"/>
-      <w:r>
-        <w:t>Ltda</w:t>
-      </w:r>
-      <w:proofErr w:type="spellEnd"/>
-      <w:r>
-        <w:t xml:space="preserve">, 2009. </w:t>
-      </w:r>
-      <w:commentRangeEnd w:id="280"/>
+        <w:t xml:space="preserve">5. Ed. São Paulo: Editora Érica Ltda, 2009. </w:t>
+      </w:r>
+      <w:commentRangeEnd w:id="273"/>
       <w:r>
         <w:rPr>
           <w:rStyle w:val="Refdecomentrio"/>
           <w:snapToGrid/>
         </w:rPr>
-        <w:commentReference w:id="280"/>
+        <w:commentReference w:id="273"/>
       </w:r>
     </w:p>
     <w:sectPr>
@@ -31173,13 +30107,8 @@
       <w:pPr>
         <w:pStyle w:val="Textodecomentrio"/>
       </w:pPr>
-      <w:proofErr w:type="spellStart"/>
-      <w:r>
-        <w:t>Ex</w:t>
-      </w:r>
-      <w:proofErr w:type="spellEnd"/>
-      <w:r>
-        <w:t>:</w:t>
+      <w:r>
+        <w:t>Ex:</w:t>
       </w:r>
     </w:p>
     <w:p>
@@ -31280,31 +30209,36 @@
       <w:r>
         <w:t xml:space="preserve">O sistema irá ser construído em uma arquitetura </w:t>
       </w:r>
-      <w:proofErr w:type="spellStart"/>
       <w:r>
         <w:rPr>
           <w:i/>
         </w:rPr>
+        <w:t>Client/Server</w:t>
+      </w:r>
+      <w:r>
+        <w:t xml:space="preserve"> na qual o </w:t>
+      </w:r>
+      <w:r>
+        <w:rPr>
+          <w:i/>
+        </w:rPr>
         <w:t>Client</w:t>
       </w:r>
-      <w:proofErr w:type="spellEnd"/>
       <w:r>
         <w:rPr>
           <w:i/>
         </w:rPr>
-        <w:t>/Server</w:t>
-      </w:r>
-      <w:r>
-        <w:t xml:space="preserve"> na qual o </w:t>
-      </w:r>
-      <w:proofErr w:type="spellStart"/>
+        <w:t xml:space="preserve"> </w:t>
+      </w:r>
+      <w:r>
+        <w:t xml:space="preserve">será utilizado o </w:t>
+      </w:r>
       <w:r>
         <w:rPr>
           <w:i/>
         </w:rPr>
-        <w:t>Client</w:t>
-      </w:r>
-      <w:proofErr w:type="spellEnd"/>
+        <w:t>framework Angular</w:t>
+      </w:r>
       <w:r>
         <w:rPr>
           <w:i/>
@@ -31312,94 +30246,43 @@
         <w:t xml:space="preserve"> </w:t>
       </w:r>
       <w:r>
-        <w:t xml:space="preserve">será utilizado o </w:t>
+        <w:t>para</w:t>
+      </w:r>
+      <w:r>
+        <w:t xml:space="preserve"> o desenvolvimento e no </w:t>
       </w:r>
       <w:r>
         <w:rPr>
           <w:i/>
         </w:rPr>
-        <w:t>framework Angular</w:t>
+        <w:t>Server</w:t>
+      </w:r>
+      <w:r>
+        <w:t xml:space="preserve"> será utilizado o .</w:t>
       </w:r>
       <w:r>
         <w:rPr>
           <w:i/>
         </w:rPr>
-        <w:t xml:space="preserve"> </w:t>
-      </w:r>
-      <w:r>
-        <w:t>para</w:t>
-      </w:r>
-      <w:r>
-        <w:t xml:space="preserve"> o desenvolvimento e no </w:t>
+        <w:t>NET Core</w:t>
+      </w:r>
+      <w:r>
+        <w:t xml:space="preserve"> como plataforma, C# como linguagem de programação, SQL Server como sistema gerenciador de banco de dados(SGBD) e </w:t>
       </w:r>
       <w:r>
         <w:rPr>
           <w:i/>
         </w:rPr>
-        <w:t>Server</w:t>
-      </w:r>
-      <w:r>
-        <w:t xml:space="preserve"> será utilizado o .</w:t>
+        <w:t>Visual Studio</w:t>
+      </w:r>
+      <w:r>
+        <w:t xml:space="preserve"> como </w:t>
       </w:r>
       <w:r>
         <w:rPr>
           <w:i/>
         </w:rPr>
-        <w:t>NET Core</w:t>
-      </w:r>
-      <w:r>
-        <w:t xml:space="preserve"> como plataforma, C# como linguagem de programação, SQL Server como sistema gerenciador de banco de dados(SGBD) e </w:t>
-      </w:r>
-      <w:r>
-        <w:rPr>
-          <w:i/>
-        </w:rPr>
-        <w:t>Visual Studio</w:t>
-      </w:r>
-      <w:r>
-        <w:t xml:space="preserve"> como </w:t>
-      </w:r>
-      <w:proofErr w:type="spellStart"/>
-      <w:r>
-        <w:rPr>
-          <w:i/>
-        </w:rPr>
-        <w:t>Integrated</w:t>
-      </w:r>
-      <w:proofErr w:type="spellEnd"/>
-      <w:r>
-        <w:rPr>
-          <w:i/>
-        </w:rPr>
-        <w:t xml:space="preserve"> </w:t>
-      </w:r>
-      <w:proofErr w:type="spellStart"/>
-      <w:r>
-        <w:rPr>
-          <w:i/>
-        </w:rPr>
-        <w:t>Development</w:t>
-      </w:r>
-      <w:proofErr w:type="spellEnd"/>
-      <w:r>
-        <w:rPr>
-          <w:i/>
-        </w:rPr>
-        <w:t xml:space="preserve"> </w:t>
-      </w:r>
-      <w:proofErr w:type="spellStart"/>
-      <w:r>
-        <w:rPr>
-          <w:i/>
-        </w:rPr>
-        <w:t>Environment</w:t>
-      </w:r>
-      <w:proofErr w:type="spellEnd"/>
-      <w:r>
-        <w:rPr>
-          <w:i/>
-        </w:rPr>
-        <w:t xml:space="preserve"> </w:t>
+        <w:t xml:space="preserve">Integrated Development Environment </w:t>
       </w:r>
       <w:r>
         <w:t>(IDE).</w:t>
@@ -31548,14 +30431,12 @@
       <w:r>
         <w:t xml:space="preserve">o </w:t>
       </w:r>
-      <w:proofErr w:type="spellStart"/>
       <w:r>
         <w:rPr>
           <w:i/>
         </w:rPr>
         <w:t>MSTest</w:t>
       </w:r>
-      <w:proofErr w:type="spellEnd"/>
       <w:r>
         <w:rPr>
           <w:rStyle w:val="Refdecomentrio"/>
@@ -31581,45 +30462,29 @@
         <w:rPr>
           <w:i/>
         </w:rPr>
+        <w:t xml:space="preserve"> User Interface </w:t>
+      </w:r>
+      <w:r>
+        <w:t>(UI)</w:t>
+      </w:r>
+      <w:r>
+        <w:t xml:space="preserve"> será utilizado o framework para </w:t>
+      </w:r>
+      <w:r>
+        <w:rPr>
+          <w:i/>
+        </w:rPr>
+        <w:t>.NET</w:t>
+      </w:r>
+      <w:r>
         <w:t xml:space="preserve"> </w:t>
       </w:r>
-      <w:proofErr w:type="spellStart"/>
       <w:r>
         <w:rPr>
           <w:i/>
         </w:rPr>
-        <w:t>User</w:t>
-      </w:r>
-      <w:proofErr w:type="spellEnd"/>
-      <w:r>
-        <w:rPr>
-          <w:i/>
-        </w:rPr>
-        <w:t xml:space="preserve"> Interface </w:t>
-      </w:r>
-      <w:r>
-        <w:t>(UI)</w:t>
-      </w:r>
-      <w:r>
-        <w:t xml:space="preserve"> será utilizado o framework para </w:t>
-      </w:r>
-      <w:r>
-        <w:rPr>
-          <w:i/>
-        </w:rPr>
-        <w:t>.NET</w:t>
-      </w:r>
-      <w:r>
-        <w:t xml:space="preserve"> </w:t>
-      </w:r>
-      <w:proofErr w:type="spellStart"/>
-      <w:r>
-        <w:rPr>
-          <w:i/>
-        </w:rPr>
         <w:t>Selenium.WebDriver</w:t>
       </w:r>
-      <w:proofErr w:type="spellEnd"/>
       <w:r>
         <w:rPr>
           <w:i/>
@@ -31644,13 +30509,8 @@
         </w:rPr>
         <w:annotationRef/>
       </w:r>
-      <w:proofErr w:type="spellStart"/>
-      <w:r>
-        <w:t>Pag</w:t>
-      </w:r>
-      <w:proofErr w:type="spellEnd"/>
-      <w:r>
-        <w:t xml:space="preserve"> 29, Pressman. Engenharia de Software.</w:t>
+      <w:r>
+        <w:t>Pag 29, Pressman. Engenharia de Software.</w:t>
       </w:r>
     </w:p>
   </w:comment>
@@ -31686,11 +30546,9 @@
         </w:rPr>
         <w:annotationRef/>
       </w:r>
-      <w:proofErr w:type="gramStart"/>
       <w:r>
         <w:t>referenciar</w:t>
       </w:r>
-      <w:proofErr w:type="gramEnd"/>
     </w:p>
   </w:comment>
   <w:comment w:id="93" w:author="Dienisson Chinelatto" w:date="2019-04-15T22:38:00Z" w:initials="DC">
@@ -31735,7 +30593,7 @@
       </w:pPr>
     </w:p>
   </w:comment>
-  <w:comment w:id="96" w:author="Dienisson Chinelatto" w:date="2019-04-15T22:31:00Z" w:initials="DC">
+  <w:comment w:id="126" w:author="MPS" w:date="2018-11-26T15:09:00Z" w:initials="MPS">
     <w:p>
       <w:pPr>
         <w:pStyle w:val="Textodecomentrio"/>
@@ -31747,16 +30605,27 @@
         <w:annotationRef/>
       </w:r>
       <w:r>
-        <w:t>Formatar</w:t>
-      </w:r>
-    </w:p>
+        <w:t>Incluir a validação no final do capítulo.</w:t>
+      </w:r>
+    </w:p>
+  </w:comment>
+  <w:comment w:id="170" w:author="MPS" w:date="2018-11-26T14:36:00Z" w:initials="MPS">
     <w:p>
       <w:pPr>
         <w:pStyle w:val="Textodecomentrio"/>
       </w:pPr>
+      <w:r>
+        <w:rPr>
+          <w:rStyle w:val="Refdecomentrio"/>
+        </w:rPr>
+        <w:annotationRef/>
+      </w:r>
+      <w:r>
+        <w:t>deve explicar as funcionalidades de cada Tela do sistema.</w:t>
+      </w:r>
     </w:p>
   </w:comment>
-  <w:comment w:id="133" w:author="MPS" w:date="2018-11-26T15:09:00Z" w:initials="MPS">
+  <w:comment w:id="201" w:author="MPS" w:date="2018-11-26T14:44:00Z" w:initials="MPS">
     <w:p>
       <w:pPr>
         <w:pStyle w:val="Textodecomentrio"/>
@@ -31768,11 +30637,11 @@
         <w:annotationRef/>
       </w:r>
       <w:r>
-        <w:t>Incluir a validação no final do capítulo.</w:t>
+        <w:t>ver a viabilidade de incluir um campo para o professor fazer uma descrição da correção da questão, em especial se a questão estiver incorreta.</w:t>
       </w:r>
     </w:p>
   </w:comment>
-  <w:comment w:id="177" w:author="MPS" w:date="2018-11-26T14:36:00Z" w:initials="MPS">
+  <w:comment w:id="218" w:author="MPS" w:date="2018-11-26T14:47:00Z" w:initials="MPS">
     <w:p>
       <w:pPr>
         <w:pStyle w:val="Textodecomentrio"/>
@@ -31783,59 +30652,12 @@
         </w:rPr>
         <w:annotationRef/>
       </w:r>
-      <w:proofErr w:type="gramStart"/>
-      <w:r>
-        <w:t>deve</w:t>
-      </w:r>
-      <w:proofErr w:type="gramEnd"/>
-      <w:r>
-        <w:t xml:space="preserve"> explicar as funcionalidades de cada Tela do sistema.</w:t>
+      <w:r>
+        <w:t>explicar figuras</w:t>
       </w:r>
     </w:p>
   </w:comment>
-  <w:comment w:id="208" w:author="MPS" w:date="2018-11-26T14:44:00Z" w:initials="MPS">
-    <w:p>
-      <w:pPr>
-        <w:pStyle w:val="Textodecomentrio"/>
-      </w:pPr>
-      <w:r>
-        <w:rPr>
-          <w:rStyle w:val="Refdecomentrio"/>
-        </w:rPr>
-        <w:annotationRef/>
-      </w:r>
-      <w:proofErr w:type="gramStart"/>
-      <w:r>
-        <w:t>ver</w:t>
-      </w:r>
-      <w:proofErr w:type="gramEnd"/>
-      <w:r>
-        <w:t xml:space="preserve"> a viabilidade de incluir um campo para o professor fazer uma descrição da correção da questão, em especial se a questão estiver incorreta.</w:t>
-      </w:r>
-    </w:p>
-  </w:comment>
-  <w:comment w:id="225" w:author="MPS" w:date="2018-11-26T14:47:00Z" w:initials="MPS">
-    <w:p>
-      <w:pPr>
-        <w:pStyle w:val="Textodecomentrio"/>
-      </w:pPr>
-      <w:r>
-        <w:rPr>
-          <w:rStyle w:val="Refdecomentrio"/>
-        </w:rPr>
-        <w:annotationRef/>
-      </w:r>
-      <w:proofErr w:type="gramStart"/>
-      <w:r>
-        <w:t>explicar</w:t>
-      </w:r>
-      <w:proofErr w:type="gramEnd"/>
-      <w:r>
-        <w:t xml:space="preserve"> figuras</w:t>
-      </w:r>
-    </w:p>
-  </w:comment>
-  <w:comment w:id="280" w:author="MPS" w:date="2018-11-26T14:57:00Z" w:initials="MPS">
+  <w:comment w:id="273" w:author="MPS" w:date="2018-11-26T14:57:00Z" w:initials="MPS">
     <w:p>
       <w:pPr>
         <w:pStyle w:val="Textodecomentrio"/>
@@ -31873,7 +30695,6 @@
   <w15:commentEx w15:paraId="6E268CCE" w15:done="0"/>
   <w15:commentEx w15:paraId="3B04FF2C" w15:done="0"/>
   <w15:commentEx w15:paraId="36E3E25F" w15:done="0"/>
-  <w15:commentEx w15:paraId="422FE176" w15:done="0"/>
   <w15:commentEx w15:paraId="54EAF36F" w15:done="0"/>
   <w15:commentEx w15:paraId="5B13CD43" w15:done="0"/>
   <w15:commentEx w15:paraId="3B199C49" w15:done="0"/>
@@ -32063,21 +30884,8 @@
       <w:jc w:val="right"/>
     </w:pPr>
     <w:r>
-      <w:t xml:space="preserve">S. </w:t>
+      <w:t>S. Sandri, J. Stolfi, L.Velho</w:t>
     </w:r>
-    <w:proofErr w:type="spellStart"/>
-    <w:r>
-      <w:t>Sandri</w:t>
-    </w:r>
-    <w:proofErr w:type="spellEnd"/>
-    <w:r>
-      <w:t xml:space="preserve">, J. Stolfi, </w:t>
-    </w:r>
-    <w:proofErr w:type="spellStart"/>
-    <w:r>
-      <w:t>L.Velho</w:t>
-    </w:r>
-    <w:proofErr w:type="spellEnd"/>
   </w:p>
 </w:hdr>
 </file>
@@ -32110,7 +30918,7 @@
           <w:rPr>
             <w:noProof/>
           </w:rPr>
-          <w:t>26</w:t>
+          <w:t>31</w:t>
         </w:r>
         <w:r>
           <w:fldChar w:fldCharType="end"/>
@@ -33322,7 +32130,7 @@
   <w:abstractNum w:abstractNumId="20">
     <w:nsid w:val="19CA0EE0"/>
     <w:multiLevelType w:val="multilevel"/>
-    <w:tmpl w:val="48A6590C"/>
+    <w:tmpl w:val="2E7CCB2C"/>
     <w:lvl w:ilvl="0">
       <w:start w:val="1"/>
       <w:numFmt w:val="decimal"/>
@@ -33613,6 +32421,119 @@
     </w:lvl>
   </w:abstractNum>
   <w:abstractNum w:abstractNumId="22">
+    <w:nsid w:val="23EE12E6"/>
+    <w:multiLevelType w:val="hybridMultilevel"/>
+    <w:tmpl w:val="6EA87E10"/>
+    <w:lvl w:ilvl="0" w:tplc="04160001">
+      <w:start w:val="1"/>
+      <w:numFmt w:val="bullet"/>
+      <w:lvlText w:val=""/>
+      <w:lvlJc w:val="left"/>
+      <w:pPr>
+        <w:ind w:left="1729" w:hanging="360"/>
+      </w:pPr>
+      <w:rPr>
+        <w:rFonts w:ascii="Symbol" w:hAnsi="Symbol" w:hint="default"/>
+      </w:rPr>
+    </w:lvl>
+    <w:lvl w:ilvl="1" w:tplc="04160003" w:tentative="1">
+      <w:start w:val="1"/>
+      <w:numFmt w:val="bullet"/>
+      <w:lvlText w:val="o"/>
+      <w:lvlJc w:val="left"/>
+      <w:pPr>
+        <w:ind w:left="2449" w:hanging="360"/>
+      </w:pPr>
+      <w:rPr>
+        <w:rFonts w:ascii="Courier New" w:hAnsi="Courier New" w:cs="Courier New" w:hint="default"/>
+      </w:rPr>
+    </w:lvl>
+    <w:lvl w:ilvl="2" w:tplc="04160005" w:tentative="1">
+      <w:start w:val="1"/>
+      <w:numFmt w:val="bullet"/>
+      <w:lvlText w:val=""/>
+      <w:lvlJc w:val="left"/>
+      <w:pPr>
+        <w:ind w:left="3169" w:hanging="360"/>
+      </w:pPr>
+      <w:rPr>
+        <w:rFonts w:ascii="Wingdings" w:hAnsi="Wingdings" w:hint="default"/>
+      </w:rPr>
+    </w:lvl>
+    <w:lvl w:ilvl="3" w:tplc="04160001" w:tentative="1">
+      <w:start w:val="1"/>
+      <w:numFmt w:val="bullet"/>
+      <w:lvlText w:val=""/>
+      <w:lvlJc w:val="left"/>
+      <w:pPr>
+        <w:ind w:left="3889" w:hanging="360"/>
+      </w:pPr>
+      <w:rPr>
+        <w:rFonts w:ascii="Symbol" w:hAnsi="Symbol" w:hint="default"/>
+      </w:rPr>
+    </w:lvl>
+    <w:lvl w:ilvl="4" w:tplc="04160003" w:tentative="1">
+      <w:start w:val="1"/>
+      <w:numFmt w:val="bullet"/>
+      <w:lvlText w:val="o"/>
+      <w:lvlJc w:val="left"/>
+      <w:pPr>
+        <w:ind w:left="4609" w:hanging="360"/>
+      </w:pPr>
+      <w:rPr>
+        <w:rFonts w:ascii="Courier New" w:hAnsi="Courier New" w:cs="Courier New" w:hint="default"/>
+      </w:rPr>
+    </w:lvl>
+    <w:lvl w:ilvl="5" w:tplc="04160005" w:tentative="1">
+      <w:start w:val="1"/>
+      <w:numFmt w:val="bullet"/>
+      <w:lvlText w:val=""/>
+      <w:lvlJc w:val="left"/>
+      <w:pPr>
+        <w:ind w:left="5329" w:hanging="360"/>
+      </w:pPr>
+      <w:rPr>
+        <w:rFonts w:ascii="Wingdings" w:hAnsi="Wingdings" w:hint="default"/>
+      </w:rPr>
+    </w:lvl>
+    <w:lvl w:ilvl="6" w:tplc="04160001" w:tentative="1">
+      <w:start w:val="1"/>
+      <w:numFmt w:val="bullet"/>
+      <w:lvlText w:val=""/>
+      <w:lvlJc w:val="left"/>
+      <w:pPr>
+        <w:ind w:left="6049" w:hanging="360"/>
+      </w:pPr>
+      <w:rPr>
+        <w:rFonts w:ascii="Symbol" w:hAnsi="Symbol" w:hint="default"/>
+      </w:rPr>
+    </w:lvl>
+    <w:lvl w:ilvl="7" w:tplc="04160003" w:tentative="1">
+      <w:start w:val="1"/>
+      <w:numFmt w:val="bullet"/>
+      <w:lvlText w:val="o"/>
+      <w:lvlJc w:val="left"/>
+      <w:pPr>
+        <w:ind w:left="6769" w:hanging="360"/>
+      </w:pPr>
+      <w:rPr>
+        <w:rFonts w:ascii="Courier New" w:hAnsi="Courier New" w:cs="Courier New" w:hint="default"/>
+      </w:rPr>
+    </w:lvl>
+    <w:lvl w:ilvl="8" w:tplc="04160005" w:tentative="1">
+      <w:start w:val="1"/>
+      <w:numFmt w:val="bullet"/>
+      <w:lvlText w:val=""/>
+      <w:lvlJc w:val="left"/>
+      <w:pPr>
+        <w:ind w:left="7489" w:hanging="360"/>
+      </w:pPr>
+      <w:rPr>
+        <w:rFonts w:ascii="Wingdings" w:hAnsi="Wingdings" w:hint="default"/>
+      </w:rPr>
+    </w:lvl>
+  </w:abstractNum>
+  <w:abstractNum w:abstractNumId="23">
     <w:nsid w:val="28364FDB"/>
     <w:multiLevelType w:val="multilevel"/>
     <w:tmpl w:val="0416001F"/>
@@ -33698,7 +32619,7 @@
       </w:pPr>
     </w:lvl>
   </w:abstractNum>
-  <w:abstractNum w:abstractNumId="23">
+  <w:abstractNum w:abstractNumId="24">
     <w:nsid w:val="2AAA7436"/>
     <w:multiLevelType w:val="multilevel"/>
     <w:tmpl w:val="0416001F"/>
@@ -33784,7 +32705,7 @@
       </w:pPr>
     </w:lvl>
   </w:abstractNum>
-  <w:abstractNum w:abstractNumId="24">
+  <w:abstractNum w:abstractNumId="25">
     <w:nsid w:val="2AB05A63"/>
     <w:multiLevelType w:val="hybridMultilevel"/>
     <w:tmpl w:val="C84232AA"/>
@@ -33870,7 +32791,7 @@
       </w:pPr>
     </w:lvl>
   </w:abstractNum>
-  <w:abstractNum w:abstractNumId="25">
+  <w:abstractNum w:abstractNumId="26">
     <w:nsid w:val="3F5157C3"/>
     <w:multiLevelType w:val="multilevel"/>
     <w:tmpl w:val="0416001F"/>
@@ -33956,7 +32877,7 @@
       </w:pPr>
     </w:lvl>
   </w:abstractNum>
-  <w:abstractNum w:abstractNumId="26">
+  <w:abstractNum w:abstractNumId="27">
     <w:nsid w:val="43071315"/>
     <w:multiLevelType w:val="multilevel"/>
     <w:tmpl w:val="0416001F"/>
@@ -34042,7 +32963,119 @@
       </w:pPr>
     </w:lvl>
   </w:abstractNum>
-  <w:abstractNum w:abstractNumId="27">
+  <w:abstractNum w:abstractNumId="28">
+    <w:nsid w:val="44DA1DD7"/>
+    <w:multiLevelType w:val="hybridMultilevel"/>
+    <w:tmpl w:val="D04A290C"/>
+    <w:lvl w:ilvl="0" w:tplc="6D48D804">
+      <w:numFmt w:val="bullet"/>
+      <w:lvlText w:val="·"/>
+      <w:lvlJc w:val="left"/>
+      <w:pPr>
+        <w:ind w:left="1369" w:hanging="360"/>
+      </w:pPr>
+      <w:rPr>
+        <w:rFonts w:ascii="Times New Roman" w:eastAsia="Times New Roman" w:hAnsi="Times New Roman" w:cs="Times New Roman" w:hint="default"/>
+      </w:rPr>
+    </w:lvl>
+    <w:lvl w:ilvl="1" w:tplc="04160003" w:tentative="1">
+      <w:start w:val="1"/>
+      <w:numFmt w:val="bullet"/>
+      <w:lvlText w:val="o"/>
+      <w:lvlJc w:val="left"/>
+      <w:pPr>
+        <w:ind w:left="2089" w:hanging="360"/>
+      </w:pPr>
+      <w:rPr>
+        <w:rFonts w:ascii="Courier New" w:hAnsi="Courier New" w:cs="Courier New" w:hint="default"/>
+      </w:rPr>
+    </w:lvl>
+    <w:lvl w:ilvl="2" w:tplc="04160005" w:tentative="1">
+      <w:start w:val="1"/>
+      <w:numFmt w:val="bullet"/>
+      <w:lvlText w:val=""/>
+      <w:lvlJc w:val="left"/>
+      <w:pPr>
+        <w:ind w:left="2809" w:hanging="360"/>
+      </w:pPr>
+      <w:rPr>
+        <w:rFonts w:ascii="Wingdings" w:hAnsi="Wingdings" w:hint="default"/>
+      </w:rPr>
+    </w:lvl>
+    <w:lvl w:ilvl="3" w:tplc="04160001" w:tentative="1">
+      <w:start w:val="1"/>
+      <w:numFmt w:val="bullet"/>
+      <w:lvlText w:val=""/>
+      <w:lvlJc w:val="left"/>
+      <w:pPr>
+        <w:ind w:left="3529" w:hanging="360"/>
+      </w:pPr>
+      <w:rPr>
+        <w:rFonts w:ascii="Symbol" w:hAnsi="Symbol" w:hint="default"/>
+      </w:rPr>
+    </w:lvl>
+    <w:lvl w:ilvl="4" w:tplc="04160003" w:tentative="1">
+      <w:start w:val="1"/>
+      <w:numFmt w:val="bullet"/>
+      <w:lvlText w:val="o"/>
+      <w:lvlJc w:val="left"/>
+      <w:pPr>
+        <w:ind w:left="4249" w:hanging="360"/>
+      </w:pPr>
+      <w:rPr>
+        <w:rFonts w:ascii="Courier New" w:hAnsi="Courier New" w:cs="Courier New" w:hint="default"/>
+      </w:rPr>
+    </w:lvl>
+    <w:lvl w:ilvl="5" w:tplc="04160005" w:tentative="1">
+      <w:start w:val="1"/>
+      <w:numFmt w:val="bullet"/>
+      <w:lvlText w:val=""/>
+      <w:lvlJc w:val="left"/>
+      <w:pPr>
+        <w:ind w:left="4969" w:hanging="360"/>
+      </w:pPr>
+      <w:rPr>
+        <w:rFonts w:ascii="Wingdings" w:hAnsi="Wingdings" w:hint="default"/>
+      </w:rPr>
+    </w:lvl>
+    <w:lvl w:ilvl="6" w:tplc="04160001" w:tentative="1">
+      <w:start w:val="1"/>
+      <w:numFmt w:val="bullet"/>
+      <w:lvlText w:val=""/>
+      <w:lvlJc w:val="left"/>
+      <w:pPr>
+        <w:ind w:left="5689" w:hanging="360"/>
+      </w:pPr>
+      <w:rPr>
+        <w:rFonts w:ascii="Symbol" w:hAnsi="Symbol" w:hint="default"/>
+      </w:rPr>
+    </w:lvl>
+    <w:lvl w:ilvl="7" w:tplc="04160003" w:tentative="1">
+      <w:start w:val="1"/>
+      <w:numFmt w:val="bullet"/>
+      <w:lvlText w:val="o"/>
+      <w:lvlJc w:val="left"/>
+      <w:pPr>
+        <w:ind w:left="6409" w:hanging="360"/>
+      </w:pPr>
+      <w:rPr>
+        <w:rFonts w:ascii="Courier New" w:hAnsi="Courier New" w:cs="Courier New" w:hint="default"/>
+      </w:rPr>
+    </w:lvl>
+    <w:lvl w:ilvl="8" w:tplc="04160005" w:tentative="1">
+      <w:start w:val="1"/>
+      <w:numFmt w:val="bullet"/>
+      <w:lvlText w:val=""/>
+      <w:lvlJc w:val="left"/>
+      <w:pPr>
+        <w:ind w:left="7129" w:hanging="360"/>
+      </w:pPr>
+      <w:rPr>
+        <w:rFonts w:ascii="Wingdings" w:hAnsi="Wingdings" w:hint="default"/>
+      </w:rPr>
+    </w:lvl>
+  </w:abstractNum>
+  <w:abstractNum w:abstractNumId="29">
     <w:nsid w:val="458536BA"/>
     <w:multiLevelType w:val="multilevel"/>
     <w:tmpl w:val="0416001F"/>
@@ -34128,7 +33161,7 @@
       </w:pPr>
     </w:lvl>
   </w:abstractNum>
-  <w:abstractNum w:abstractNumId="28">
+  <w:abstractNum w:abstractNumId="30">
     <w:nsid w:val="476E078F"/>
     <w:multiLevelType w:val="singleLevel"/>
     <w:tmpl w:val="D39CC90C"/>
@@ -34146,7 +33179,7 @@
       </w:pPr>
     </w:lvl>
   </w:abstractNum>
-  <w:abstractNum w:abstractNumId="29">
+  <w:abstractNum w:abstractNumId="31">
     <w:nsid w:val="4A7A770C"/>
     <w:multiLevelType w:val="multilevel"/>
     <w:tmpl w:val="0416001F"/>
@@ -34232,7 +33265,7 @@
       </w:pPr>
     </w:lvl>
   </w:abstractNum>
-  <w:abstractNum w:abstractNumId="30">
+  <w:abstractNum w:abstractNumId="32">
     <w:nsid w:val="4C686414"/>
     <w:multiLevelType w:val="hybridMultilevel"/>
     <w:tmpl w:val="EE1A10A0"/>
@@ -34321,7 +33354,7 @@
       </w:pPr>
     </w:lvl>
   </w:abstractNum>
-  <w:abstractNum w:abstractNumId="31">
+  <w:abstractNum w:abstractNumId="33">
     <w:nsid w:val="5236381B"/>
     <w:multiLevelType w:val="singleLevel"/>
     <w:tmpl w:val="A6BE4F10"/>
@@ -34342,7 +33375,7 @@
       </w:rPr>
     </w:lvl>
   </w:abstractNum>
-  <w:abstractNum w:abstractNumId="32">
+  <w:abstractNum w:abstractNumId="34">
     <w:nsid w:val="571D2FB0"/>
     <w:multiLevelType w:val="hybridMultilevel"/>
     <w:tmpl w:val="62D4DCD0"/>
@@ -34455,7 +33488,7 @@
       </w:rPr>
     </w:lvl>
   </w:abstractNum>
-  <w:abstractNum w:abstractNumId="33">
+  <w:abstractNum w:abstractNumId="35">
     <w:nsid w:val="597E02DE"/>
     <w:multiLevelType w:val="hybridMultilevel"/>
     <w:tmpl w:val="520E65D2"/>
@@ -34545,7 +33578,7 @@
       </w:pPr>
     </w:lvl>
   </w:abstractNum>
-  <w:abstractNum w:abstractNumId="34">
+  <w:abstractNum w:abstractNumId="36">
     <w:nsid w:val="5CBE1DF0"/>
     <w:multiLevelType w:val="hybridMultilevel"/>
     <w:tmpl w:val="608E9B98"/>
@@ -34658,7 +33691,7 @@
       </w:rPr>
     </w:lvl>
   </w:abstractNum>
-  <w:abstractNum w:abstractNumId="35">
+  <w:abstractNum w:abstractNumId="37">
     <w:nsid w:val="614861D1"/>
     <w:multiLevelType w:val="hybridMultilevel"/>
     <w:tmpl w:val="B2D67348"/>
@@ -34822,7 +33855,7 @@
       </w:pPr>
     </w:lvl>
   </w:abstractNum>
-  <w:abstractNum w:abstractNumId="36">
+  <w:abstractNum w:abstractNumId="38">
     <w:nsid w:val="61AA12EF"/>
     <w:multiLevelType w:val="hybridMultilevel"/>
     <w:tmpl w:val="44222DD4"/>
@@ -34943,7 +33976,7 @@
       </w:pPr>
     </w:lvl>
   </w:abstractNum>
-  <w:abstractNum w:abstractNumId="37">
+  <w:abstractNum w:abstractNumId="39">
     <w:nsid w:val="646B2C5F"/>
     <w:multiLevelType w:val="hybridMultilevel"/>
     <w:tmpl w:val="D0E2EFB6"/>
@@ -35057,76 +34090,76 @@
     </w:lvl>
   </w:abstractNum>
   <w:num w:numId="1">
-    <w:abstractNumId w:val="28"/>
+    <w:abstractNumId w:val="30"/>
   </w:num>
   <w:num w:numId="2">
     <w:abstractNumId w:val="12"/>
   </w:num>
   <w:num w:numId="3">
-    <w:abstractNumId w:val="31"/>
+    <w:abstractNumId w:val="33"/>
   </w:num>
   <w:num w:numId="4">
     <w:abstractNumId w:val="13"/>
   </w:num>
   <w:num w:numId="5">
-    <w:abstractNumId w:val="28"/>
+    <w:abstractNumId w:val="30"/>
     <w:lvlOverride w:ilvl="0">
       <w:startOverride w:val="1"/>
     </w:lvlOverride>
   </w:num>
   <w:num w:numId="6">
-    <w:abstractNumId w:val="28"/>
+    <w:abstractNumId w:val="30"/>
     <w:lvlOverride w:ilvl="0">
       <w:startOverride w:val="1"/>
     </w:lvlOverride>
   </w:num>
   <w:num w:numId="7">
-    <w:abstractNumId w:val="28"/>
+    <w:abstractNumId w:val="30"/>
     <w:lvlOverride w:ilvl="0">
       <w:startOverride w:val="1"/>
     </w:lvlOverride>
   </w:num>
   <w:num w:numId="8">
-    <w:abstractNumId w:val="28"/>
+    <w:abstractNumId w:val="30"/>
   </w:num>
   <w:num w:numId="9">
     <w:abstractNumId w:val="20"/>
   </w:num>
   <w:num w:numId="10">
-    <w:abstractNumId w:val="28"/>
+    <w:abstractNumId w:val="30"/>
     <w:lvlOverride w:ilvl="0">
       <w:startOverride w:val="1"/>
     </w:lvlOverride>
   </w:num>
   <w:num w:numId="11">
-    <w:abstractNumId w:val="35"/>
+    <w:abstractNumId w:val="37"/>
   </w:num>
   <w:num w:numId="12">
-    <w:abstractNumId w:val="36"/>
+    <w:abstractNumId w:val="38"/>
   </w:num>
   <w:num w:numId="13">
     <w:abstractNumId w:val="21"/>
   </w:num>
   <w:num w:numId="14">
-    <w:abstractNumId w:val="28"/>
+    <w:abstractNumId w:val="30"/>
     <w:lvlOverride w:ilvl="0">
       <w:startOverride w:val="1"/>
     </w:lvlOverride>
   </w:num>
   <w:num w:numId="15">
-    <w:abstractNumId w:val="28"/>
+    <w:abstractNumId w:val="30"/>
     <w:lvlOverride w:ilvl="0">
       <w:startOverride w:val="1"/>
     </w:lvlOverride>
   </w:num>
   <w:num w:numId="16">
-    <w:abstractNumId w:val="28"/>
+    <w:abstractNumId w:val="30"/>
     <w:lvlOverride w:ilvl="0">
       <w:startOverride w:val="1"/>
     </w:lvlOverride>
   </w:num>
   <w:num w:numId="17">
-    <w:abstractNumId w:val="28"/>
+    <w:abstractNumId w:val="30"/>
     <w:lvlOverride w:ilvl="0">
       <w:startOverride w:val="1"/>
     </w:lvlOverride>
@@ -35162,34 +34195,34 @@
     <w:abstractNumId w:val="0"/>
   </w:num>
   <w:num w:numId="28">
-    <w:abstractNumId w:val="25"/>
+    <w:abstractNumId w:val="26"/>
   </w:num>
   <w:num w:numId="29">
-    <w:abstractNumId w:val="23"/>
+    <w:abstractNumId w:val="24"/>
   </w:num>
   <w:num w:numId="30">
+    <w:abstractNumId w:val="31"/>
+  </w:num>
+  <w:num w:numId="31">
+    <w:abstractNumId w:val="27"/>
+  </w:num>
+  <w:num w:numId="32">
     <w:abstractNumId w:val="29"/>
   </w:num>
-  <w:num w:numId="31">
-    <w:abstractNumId w:val="26"/>
-  </w:num>
-  <w:num w:numId="32">
-    <w:abstractNumId w:val="27"/>
-  </w:num>
   <w:num w:numId="33">
-    <w:abstractNumId w:val="22"/>
+    <w:abstractNumId w:val="23"/>
   </w:num>
   <w:num w:numId="34">
     <w:abstractNumId w:val="14"/>
   </w:num>
   <w:num w:numId="35">
-    <w:abstractNumId w:val="37"/>
+    <w:abstractNumId w:val="39"/>
   </w:num>
   <w:num w:numId="36">
     <w:abstractNumId w:val="17"/>
   </w:num>
   <w:num w:numId="37">
-    <w:abstractNumId w:val="33"/>
+    <w:abstractNumId w:val="35"/>
   </w:num>
   <w:num w:numId="38">
     <w:abstractNumId w:val="19"/>
@@ -35198,10 +34231,10 @@
     <w:abstractNumId w:val="15"/>
   </w:num>
   <w:num w:numId="40">
-    <w:abstractNumId w:val="34"/>
+    <w:abstractNumId w:val="36"/>
   </w:num>
   <w:num w:numId="41">
-    <w:abstractNumId w:val="32"/>
+    <w:abstractNumId w:val="34"/>
   </w:num>
   <w:num w:numId="42">
     <w:abstractNumId w:val="18"/>
@@ -35210,10 +34243,79 @@
     <w:abstractNumId w:val="16"/>
   </w:num>
   <w:num w:numId="44">
-    <w:abstractNumId w:val="30"/>
+    <w:abstractNumId w:val="32"/>
   </w:num>
   <w:num w:numId="45">
-    <w:abstractNumId w:val="24"/>
+    <w:abstractNumId w:val="25"/>
+  </w:num>
+  <w:num w:numId="46">
+    <w:abstractNumId w:val="20"/>
+    <w:lvlOverride w:ilvl="0">
+      <w:startOverride w:val="2"/>
+    </w:lvlOverride>
+    <w:lvlOverride w:ilvl="1">
+      <w:startOverride w:val="4"/>
+    </w:lvlOverride>
+    <w:lvlOverride w:ilvl="2">
+      <w:startOverride w:val="1"/>
+    </w:lvlOverride>
+    <w:lvlOverride w:ilvl="3">
+      <w:startOverride w:val="1"/>
+    </w:lvlOverride>
+    <w:lvlOverride w:ilvl="4">
+      <w:startOverride w:val="1"/>
+    </w:lvlOverride>
+    <w:lvlOverride w:ilvl="5">
+      <w:startOverride w:val="1"/>
+    </w:lvlOverride>
+    <w:lvlOverride w:ilvl="6">
+      <w:startOverride w:val="1"/>
+    </w:lvlOverride>
+    <w:lvlOverride w:ilvl="7">
+      <w:startOverride w:val="1"/>
+    </w:lvlOverride>
+    <w:lvlOverride w:ilvl="8">
+      <w:startOverride w:val="1"/>
+    </w:lvlOverride>
+  </w:num>
+  <w:num w:numId="47">
+    <w:abstractNumId w:val="22"/>
+  </w:num>
+  <w:num w:numId="48">
+    <w:abstractNumId w:val="28"/>
+  </w:num>
+  <w:num w:numId="49">
+    <w:abstractNumId w:val="20"/>
+  </w:num>
+  <w:num w:numId="50">
+    <w:abstractNumId w:val="20"/>
+    <w:lvlOverride w:ilvl="0">
+      <w:startOverride w:val="2"/>
+    </w:lvlOverride>
+    <w:lvlOverride w:ilvl="1">
+      <w:startOverride w:val="5"/>
+    </w:lvlOverride>
+    <w:lvlOverride w:ilvl="2">
+      <w:startOverride w:val="3"/>
+    </w:lvlOverride>
+    <w:lvlOverride w:ilvl="3">
+      <w:startOverride w:val="1"/>
+    </w:lvlOverride>
+    <w:lvlOverride w:ilvl="4">
+      <w:startOverride w:val="1"/>
+    </w:lvlOverride>
+    <w:lvlOverride w:ilvl="5">
+      <w:startOverride w:val="1"/>
+    </w:lvlOverride>
+    <w:lvlOverride w:ilvl="6">
+      <w:startOverride w:val="1"/>
+    </w:lvlOverride>
+    <w:lvlOverride w:ilvl="7">
+      <w:startOverride w:val="1"/>
+    </w:lvlOverride>
+    <w:lvlOverride w:ilvl="8">
+      <w:startOverride w:val="1"/>
+    </w:lvlOverride>
   </w:num>
   <w:numIdMacAtCleanup w:val="17"/>
 </w:numbering>
@@ -36036,7 +35138,7 @@
       <w:pageBreakBefore/>
       <w:widowControl w:val="0"/>
       <w:numPr>
-        <w:numId w:val="9"/>
+        <w:numId w:val="49"/>
       </w:numPr>
       <w:spacing w:before="980" w:after="1740" w:line="360" w:lineRule="auto"/>
       <w:jc w:val="both"/>
@@ -36113,7 +35215,7 @@
       <w:widowControl w:val="0"/>
       <w:numPr>
         <w:ilvl w:val="1"/>
-        <w:numId w:val="9"/>
+        <w:numId w:val="49"/>
       </w:numPr>
       <w:spacing w:before="600" w:after="360" w:line="360" w:lineRule="auto"/>
       <w:jc w:val="both"/>
@@ -36133,7 +35235,7 @@
       <w:widowControl w:val="0"/>
       <w:numPr>
         <w:ilvl w:val="2"/>
-        <w:numId w:val="9"/>
+        <w:numId w:val="49"/>
       </w:numPr>
       <w:spacing w:before="300" w:after="300" w:line="360" w:lineRule="auto"/>
       <w:jc w:val="both"/>
@@ -36153,7 +35255,7 @@
       <w:widowControl w:val="0"/>
       <w:numPr>
         <w:ilvl w:val="3"/>
-        <w:numId w:val="9"/>
+        <w:numId w:val="49"/>
       </w:numPr>
       <w:spacing w:before="360" w:after="240" w:line="360" w:lineRule="auto"/>
       <w:jc w:val="both"/>
@@ -36233,7 +35335,7 @@
       <w:widowControl w:val="0"/>
       <w:numPr>
         <w:ilvl w:val="4"/>
-        <w:numId w:val="9"/>
+        <w:numId w:val="49"/>
       </w:numPr>
       <w:spacing w:before="200" w:after="200" w:line="360" w:lineRule="auto"/>
       <w:jc w:val="both"/>
@@ -37331,6 +36433,21 @@
       <w:contextualSpacing/>
     </w:pPr>
   </w:style>
+  <w:style w:type="paragraph" w:customStyle="1" w:styleId="Default">
+    <w:name w:val="Default"/>
+    <w:rsid w:val="00157BEC"/>
+    <w:pPr>
+      <w:autoSpaceDE w:val="0"/>
+      <w:autoSpaceDN w:val="0"/>
+      <w:adjustRightInd w:val="0"/>
+    </w:pPr>
+    <w:rPr>
+      <w:rFonts w:ascii="Symbol" w:hAnsi="Symbol" w:cs="Symbol"/>
+      <w:color w:val="000000"/>
+      <w:sz w:val="24"/>
+      <w:szCs w:val="24"/>
+    </w:rPr>
+  </w:style>
 </w:styles>
 </file>
 
@@ -37600,7 +36717,7 @@
 </file>
 
 <file path=customXml/itemProps1.xml><?xml version="1.0" encoding="utf-8"?>
-<ds:datastoreItem xmlns:ds="http://schemas.openxmlformats.org/officeDocument/2006/customXml" ds:itemID="{7ED84932-5905-44A0-B572-3409039ADDF4}">
+<ds:datastoreItem xmlns:ds="http://schemas.openxmlformats.org/officeDocument/2006/customXml" ds:itemID="{E328EC20-9B27-4C1E-B51D-C4A3B484E4C6}">
   <ds:schemaRefs>
     <ds:schemaRef ds:uri="http://schemas.openxmlformats.org/officeDocument/2006/bibliography"/>
   </ds:schemaRefs>

--- a/angular-crud/Dienisson de Almeida Chinelatto.docx
+++ b/angular-crud/Dienisson de Almeida Chinelatto.docx
@@ -10939,7 +10939,10 @@
       <w:bookmarkEnd w:id="88"/>
       <w:r>
         <w:lastRenderedPageBreak/>
-        <w:t>REFERÊNCIAL TEÓRICO</w:t>
+        <w:t>REFERE</w:t>
+      </w:r>
+      <w:r>
+        <w:t>NCIAL TEÓRICO</w:t>
       </w:r>
       <w:bookmarkEnd w:id="89"/>
     </w:p>
@@ -11058,7 +11061,16 @@
         <w:ind w:firstLine="709"/>
       </w:pPr>
       <w:r>
-        <w:t xml:space="preserve">É pensando em reduzir esse risco que se criaram os processos de “Quality assurance” (QA). Tais processos tem como objetivo produzir softwares de melhor qualidade, ou seja, com o menor de índice de erros </w:t>
+        <w:t>É pensando em reduzir esse risco que se criaram os processos de “</w:t>
+      </w:r>
+      <w:r>
+        <w:rPr>
+          <w:i/>
+        </w:rPr>
+        <w:t>Quality assurance</w:t>
+      </w:r>
+      <w:r>
+        <w:t xml:space="preserve">” (QA). Tais processos tem como objetivo produzir softwares de melhor qualidade, ou seja, com o menor de índice de erros </w:t>
       </w:r>
       <w:r>
         <w:t>possível.</w:t>
@@ -11079,7 +11091,13 @@
         <w:ind w:firstLine="709"/>
       </w:pPr>
       <w:r>
-        <w:t>Em suma, todos os processos de qualidade almejam criar o melhor software possível dentro de um tempo aceitável. Esse software ideal é facilmente entendido citando-se Bruce Sterling em “The Hacker Crackdown”: “The best software is that which has been tested by thousands of users under thousands of different conditions, over years. It is then known as "stable." This does NOT mean that the software is now flawless, free of bugs. It generally means that there are plenty of bugs in it, but the bugs are well-identified and fairly well understood.”[4].</w:t>
+        <w:t>Em suma, todos os processos de qualidade almejam criar o melhor software possível dentro de um tempo aceitável. Esse software ideal é facilmente entendido citando-se Bruce Sterling em “The Hacker Crackdown”: “The best software is that which has been tested by thousands of users under thousands of different conditions, over years. It is then known as "stable." This does NOT mean that the software is now flawless, free of bugs. It generally means that there are plenty of bugs in it, but the bugs are well-identified and fairly well understood.”</w:t>
+      </w:r>
+      <w:r>
+        <w:rPr>
+          <w:highlight w:val="yellow"/>
+        </w:rPr>
+        <w:t>[4].</w:t>
       </w:r>
     </w:p>
     <w:p>
@@ -11189,20 +11207,44 @@
         <w:pStyle w:val="TE-Normal"/>
       </w:pPr>
       <w:r>
-        <w:t>A norma ISO/IEC 9126 identifica seis atributos-chave que um software de qualidade deve possuir (PRESSMAN, 2006 apud PINTO JÚNIOR, 2009):</w:t>
-      </w:r>
-    </w:p>
-    <w:p>
-      <w:pPr>
-        <w:pStyle w:val="TE-Normal"/>
-      </w:pPr>
-      <w:r>
-        <w:t xml:space="preserve"> • Funcionalidade – o software deve funcionar adequadamente e atender as necessidades especificadas; 16 </w:t>
-      </w:r>
-    </w:p>
-    <w:p>
-      <w:pPr>
-        <w:pStyle w:val="TE-Normal"/>
+        <w:t xml:space="preserve">A norma ISO/IEC 9126 identifica seis atributos-chave que um software de qualidade deve possuir (PRESSMAN, 2006 </w:t>
+      </w:r>
+      <w:r>
+        <w:rPr>
+          <w:i/>
+        </w:rPr>
+        <w:t>apud</w:t>
+      </w:r>
+      <w:r>
+        <w:t xml:space="preserve"> PINTO JÚNIOR, 2009):</w:t>
+      </w:r>
+    </w:p>
+    <w:p>
+      <w:pPr>
+        <w:pStyle w:val="TE-Bullet"/>
+      </w:pPr>
+      <w:r>
+        <w:t xml:space="preserve"> </w:t>
+      </w:r>
+      <w:r>
+        <w:rPr>
+          <w:highlight w:val="yellow"/>
+        </w:rPr>
+        <w:t>• Fun</w:t>
+      </w:r>
+      <w:r>
+        <w:t>cionalidade – o software deve funcionar adequadamente e atender a</w:t>
+      </w:r>
+      <w:r>
+        <w:t>s necessidades especificadas;</w:t>
+      </w:r>
+      <w:r>
+        <w:t xml:space="preserve"> </w:t>
+      </w:r>
+    </w:p>
+    <w:p>
+      <w:pPr>
+        <w:pStyle w:val="TE-Bullet"/>
       </w:pPr>
       <w:r>
         <w:t xml:space="preserve">• Confiabilidade – o software deve funcionar por determinado período de tempo livre de erros e falhas; </w:t>
@@ -11210,19 +11252,19 @@
     </w:p>
     <w:p>
       <w:pPr>
-        <w:pStyle w:val="TE-Normal"/>
-      </w:pPr>
-      <w:r>
-        <w:t xml:space="preserve">• Usabilidade – o software deve ser compreendido e utilizado facilmente pelo </w:t>
+        <w:pStyle w:val="TE-Bullet"/>
+      </w:pPr>
+      <w:r>
+        <w:t xml:space="preserve">• Usabilidade – o software deve ser compreendido e utilizado facilmente </w:t>
       </w:r>
       <w:r>
         <w:lastRenderedPageBreak/>
-        <w:t>usuário;</w:t>
-      </w:r>
-    </w:p>
-    <w:p>
-      <w:pPr>
-        <w:pStyle w:val="TE-Normal"/>
+        <w:t>pelo usuário;</w:t>
+      </w:r>
+    </w:p>
+    <w:p>
+      <w:pPr>
+        <w:pStyle w:val="TE-Bullet"/>
       </w:pPr>
       <w:r>
         <w:t xml:space="preserve"> • Eficiência – o software deve atingir seu melhor desempenho utilizando seus recursos da melhor forma; </w:t>
@@ -11230,7 +11272,7 @@
     </w:p>
     <w:p>
       <w:pPr>
-        <w:pStyle w:val="TE-Normal"/>
+        <w:pStyle w:val="TE-Bullet"/>
       </w:pPr>
       <w:r>
         <w:t>• Manutenibilidade – o software deve realizar modificações e reparos sem grandes dificuldades;</w:t>
@@ -11238,7 +11280,7 @@
     </w:p>
     <w:p>
       <w:pPr>
-        <w:pStyle w:val="TE-Normal"/>
+        <w:pStyle w:val="TE-Bullet"/>
       </w:pPr>
       <w:r>
         <w:t xml:space="preserve"> • Portabilidade – o software deve ser transferido facilmente de um ambiente (plataforma) para outro.</w:t>
@@ -11322,7 +11364,16 @@
         <w:t>irá</w:t>
       </w:r>
       <w:r>
-        <w:t xml:space="preserve"> se comportar como o esperado no ambiente para qual ele foi projetado. O profissional que é responsável por essa função é conhecido como tester, ou testador. Cabe ao testador a dura missão de garantir a qualidade do software antes que vá para o usuário </w:t>
+        <w:t xml:space="preserve"> se comportar como o esperado no ambiente para qual ele foi projetado. O profissional que é responsável por essa função é conhecido como </w:t>
+      </w:r>
+      <w:r>
+        <w:rPr>
+          <w:i/>
+        </w:rPr>
+        <w:t>tester</w:t>
+      </w:r>
+      <w:r>
+        <w:t xml:space="preserve">, ou testador. Cabe ao testador a dura missão de garantir a qualidade do software antes que vá para o usuário </w:t>
       </w:r>
       <w:r>
         <w:lastRenderedPageBreak/>
@@ -11388,7 +11439,13 @@
         <w:ind w:firstLine="709"/>
       </w:pPr>
       <w:r>
-        <w:t>É claro que um desenvolvedor é capaz de assumir esse papel, porém ele assume uma visão otimista ao criar seu software. Existe uma tendência lógica que faz com seu desenvolvedor acredite que suas modificações estãos sempre aperfeiçoando seu software, criando a solução perfeita para o problema inicial. Porém, isso é apenas uma suposição que se não for devidamente testada, não agrega nenhuma qualidade ao produto, resultando assim em usuários insatisfeitos com defeitos no software. Além disso, estudos empíricos comprovam que 50</w:t>
+        <w:t xml:space="preserve">É claro que um desenvolvedor é capaz de assumir esse papel, porém ele assume uma visão otimista ao criar seu software. Existe uma tendência lógica que faz com seu desenvolvedor acredite que suas modificações </w:t>
+      </w:r>
+      <w:r>
+        <w:t>estão</w:t>
+      </w:r>
+      <w:r>
+        <w:t xml:space="preserve"> sempre aperfeiçoando seu software, criando a solução perfeita para o problema inicial. Porém, isso é apenas uma suposição que se não for devidamente testada, não agrega nenhuma qualidade ao produto, resultando assim em usuários insatisfeitos com defeitos no software. Além disso, estudos empíricos comprovam que 50</w:t>
       </w:r>
       <w:r>
         <w:t xml:space="preserve">% das alterações feitas no código pelo desenvolvedor na verdade inserem outros defeitos no código em diversos outros </w:t>
@@ -11546,19 +11603,17 @@
     </w:p>
     <w:p>
       <w:pPr>
-        <w:pStyle w:val="TE-Normal"/>
-        <w:ind w:firstLine="0"/>
-      </w:pPr>
-    </w:p>
-    <w:p>
-      <w:pPr>
-        <w:pStyle w:val="TE-Normal"/>
-      </w:pPr>
-      <w:r>
-        <w:rPr>
-          <w:noProof/>
-          <w:snapToGrid/>
-        </w:rPr>
+        <w:pStyle w:val="TE-LegendaFigura"/>
+      </w:pPr>
+      <w:r>
+        <w:t>Título da figura</w:t>
+      </w:r>
+    </w:p>
+    <w:p>
+      <w:pPr>
+        <w:pStyle w:val="TE-Figura"/>
+      </w:pPr>
+      <w:r>
         <w:drawing>
           <wp:inline distT="0" distB="0" distL="0" distR="0" wp14:anchorId="5EE05CFC" wp14:editId="4694F362">
             <wp:extent cx="5420481" cy="2724530"/>
@@ -11604,6 +11659,14 @@
     </w:p>
     <w:p>
       <w:pPr>
+        <w:pStyle w:val="TE-FonteFiguraQuadroTabela"/>
+      </w:pPr>
+      <w:r>
+        <w:t xml:space="preserve">Fonte: ____ </w:t>
+      </w:r>
+    </w:p>
+    <w:p>
+      <w:pPr>
         <w:pStyle w:val="TE-Normal"/>
       </w:pPr>
     </w:p>
@@ -11622,7 +11685,6 @@
         <w:pStyle w:val="T3-TituloTerciario"/>
       </w:pPr>
       <w:r>
-        <w:lastRenderedPageBreak/>
         <w:t>Modelo Caixa-Branca</w:t>
       </w:r>
     </w:p>
@@ -11659,7 +11721,7 @@
     </w:p>
     <w:p>
       <w:pPr>
-        <w:pStyle w:val="TE-Normal"/>
+        <w:pStyle w:val="TE-Figura"/>
       </w:pPr>
       <w:r>
         <w:rPr>
@@ -11737,23 +11799,16 @@
       <w:pPr>
         <w:pStyle w:val="TE-Normal"/>
       </w:pPr>
-    </w:p>
-    <w:p>
-      <w:pPr>
-        <w:pStyle w:val="TE-Normal"/>
-      </w:pPr>
       <w:r>
         <w:t xml:space="preserve">O profissional responsável por realizar esse tipo de teste deve conhecer a </w:t>
       </w:r>
       <w:r>
         <w:lastRenderedPageBreak/>
-        <w:t>tecnologia empregada pelo software e possuir conhecimento sobre a arquitetura interna da solução, para isso, ele deverá ter acesso a fontes e estrutura de banco de dados (BARTIÉ, 2002).</w:t>
-      </w:r>
-    </w:p>
-    <w:p>
-      <w:pPr>
-        <w:pStyle w:val="TE-Normal"/>
-      </w:pPr>
+        <w:t>tecnologia empregada pelo software e possuir conhecimento sobre a arquitetura interna da solução, para isso, ele deverá ter acesso a fontes e estrutura de</w:t>
+      </w:r>
+      <w:r>
+        <w:t xml:space="preserve"> banco de dados (BARTIÉ, 2002).</w:t>
+      </w:r>
     </w:p>
     <w:p>
       <w:pPr>
@@ -11845,11 +11900,11 @@
         <w:pStyle w:val="TE-Normal"/>
       </w:pPr>
       <w:r>
-        <w:t xml:space="preserve">Para Inthurn (2001), o teste de unidade preocupa-se em exercitar a menor unidade de projeto de software com o intuito de verificar se as informações que entram </w:t>
+        <w:t xml:space="preserve">Para Inthurn (2001), o teste de unidade preocupa-se em exercitar a menor unidade de projeto de software com o intuito de verificar se as informações que entram e saem são consistentes; as condições de limites garantem a execução correta da </w:t>
       </w:r>
       <w:r>
         <w:lastRenderedPageBreak/>
-        <w:t>e saem são consistentes; as condições de limites garantem a execução correta da unidade; todos os caminhos básicos estão corretos; e os caminhos de tratamento de erros sejam devidamente tratados.</w:t>
+        <w:t>unidade; todos os caminhos básicos estão corretos; e os caminhos de tratamento de erros sejam devidamente tratados.</w:t>
       </w:r>
     </w:p>
     <w:p>
@@ -11951,14 +12006,14 @@
         <w:pStyle w:val="TE-Normal"/>
       </w:pPr>
       <w:r>
-        <w:t xml:space="preserve">A integração pode ser incremental ou não-incremental. Na integração não-incremental as unidades são testadas individualmente e depois integradas de uma só </w:t>
+        <w:t>A integração pode ser incremental ou não-incremental. Na integração não-incremental as unidades são testadas individualmente e depois integradas de uma só vez. Isso torna o teste menos eficaz</w:t>
+      </w:r>
+      <w:r>
+        <w:t xml:space="preserve">, pois torna-se difícil isolar um erro e, quando esses </w:t>
       </w:r>
       <w:r>
         <w:lastRenderedPageBreak/>
-        <w:t>vez. Isso torna o teste menos eficaz</w:t>
-      </w:r>
-      <w:r>
-        <w:t>, pois torna-se difícil isolar um erro e, quando esses são corrigidos, novos erros são gerados na estrutura do programa. Já na integração incremental, o programa construído é testado em pequenos segmentos, tornando o teste mais eficiente, pois os erros são mais fáceis de serem isolados e corrigidos e as interfaces tem maior probilidade de serem testadas corretamente (PRESSMAN, 1995).</w:t>
+        <w:t>são corrigidos, novos erros são gerados na estrutura do programa. Já na integração incremental, o programa construído é testado em pequenos segmentos, tornando o teste mais eficiente, pois os erros são mais fáceis de serem isolados e corrigidos e as interfaces tem maior probilidade de serem testadas corretamente (PRESSMAN, 1995).</w:t>
       </w:r>
     </w:p>
     <w:p>
@@ -12087,185 +12142,210 @@
         <w:pStyle w:val="TE-Normal"/>
       </w:pPr>
       <w:r>
+        <w:rPr>
+          <w:highlight w:val="yellow"/>
+        </w:rPr>
         <w:t xml:space="preserve">O nome HTML abrevia a expressão da língua inglesa </w:t>
       </w:r>
       <w:r>
         <w:rPr>
           <w:i/>
+          <w:highlight w:val="yellow"/>
         </w:rPr>
         <w:t>de HyperText Markup Language</w:t>
       </w:r>
       <w:r>
-        <w:t>, que significa Linguagem de Marcação de Hipertexto.</w:t>
+        <w:rPr>
+          <w:highlight w:val="yellow"/>
+        </w:rPr>
+        <w:t xml:space="preserve">, que significa Linguagem de Marcação de Hipertexto. </w:t>
+      </w:r>
+      <w:r>
+        <w:rPr>
+          <w:highlight w:val="yellow"/>
+        </w:rPr>
+        <w:t>Esta é uma das tecnologias utilizadas para o desenvolvimento de web sites</w:t>
+      </w:r>
+      <w:r>
+        <w:rPr>
+          <w:highlight w:val="yellow"/>
+        </w:rPr>
+        <w:t>,</w:t>
+      </w:r>
+      <w:r>
+        <w:rPr>
+          <w:highlight w:val="yellow"/>
+        </w:rPr>
+        <w:t xml:space="preserve"> o HTML</w:t>
+      </w:r>
+      <w:r>
+        <w:rPr>
+          <w:highlight w:val="yellow"/>
+        </w:rPr>
+        <w:t xml:space="preserve"> é utilizado para fazer a marcação de elementos para </w:t>
+      </w:r>
+      <w:r>
+        <w:rPr>
+          <w:highlight w:val="yellow"/>
+        </w:rPr>
+        <w:t xml:space="preserve">que assim se possa </w:t>
+      </w:r>
+      <w:r>
+        <w:rPr>
+          <w:highlight w:val="yellow"/>
+        </w:rPr>
+        <w:t>exibir informações a partir do</w:t>
+      </w:r>
+      <w:r>
+        <w:t xml:space="preserve"> navegador do usuário</w:t>
+      </w:r>
+      <w:r>
+        <w:t xml:space="preserve">, esta tecnologia foi criada por </w:t>
+      </w:r>
+      <w:r>
+        <w:rPr>
+          <w:i/>
+        </w:rPr>
+        <w:t>Tim Berners-Lee</w:t>
+      </w:r>
+      <w:r>
+        <w:rPr>
+          <w:i/>
+        </w:rPr>
+        <w:t>,</w:t>
+      </w:r>
+      <w:r>
+        <w:t xml:space="preserve"> onde o mesmo </w:t>
+      </w:r>
+      <w:r>
+        <w:lastRenderedPageBreak/>
+        <w:t>teve a ideia de desenvo</w:t>
+      </w:r>
+      <w:r>
+        <w:t xml:space="preserve">lver algo para a comunicação e </w:t>
+      </w:r>
+      <w:r>
+        <w:t>disseminação de pesquisas entre ele e seu grupo de colegas.</w:t>
       </w:r>
       <w:r>
         <w:t xml:space="preserve"> </w:t>
       </w:r>
-      <w:r>
-        <w:t>Esta é uma das tecnologias utilizadas para o desenvolvimento de web sites</w:t>
-      </w:r>
-      <w:r>
-        <w:t>,</w:t>
-      </w:r>
-      <w:r>
-        <w:t xml:space="preserve"> o HTML</w:t>
-      </w:r>
-      <w:r>
-        <w:t xml:space="preserve"> é utilizado para fazer a marcação de elementos para </w:t>
-      </w:r>
-      <w:r>
-        <w:t xml:space="preserve">que assim se possa </w:t>
-      </w:r>
-      <w:r>
-        <w:t xml:space="preserve">exibir informações a partir do </w:t>
-      </w:r>
+    </w:p>
+    <w:p>
+      <w:pPr>
+        <w:pStyle w:val="T3-TituloTerciario"/>
+      </w:pPr>
+      <w:bookmarkStart w:id="96" w:name="_Toc531976639"/>
+      <w:r>
+        <w:t>T</w:t>
+      </w:r>
+      <w:bookmarkEnd w:id="96"/>
+      <w:r>
+        <w:t>estes de Sistema</w:t>
+      </w:r>
+    </w:p>
+    <w:p>
+      <w:pPr>
+        <w:pStyle w:val="TE-Normal"/>
+      </w:pPr>
+      <w:r>
+        <w:t>Após a integração do software, aplica-se o teste de sistema, sendo que é esta a etapa em que o software é testado por completo.</w:t>
+      </w:r>
+    </w:p>
+    <w:p>
+      <w:pPr>
+        <w:pStyle w:val="TE-Citacao3Linhas"/>
+      </w:pPr>
+      <w:r>
+        <w:t>O teste de sistema avalia o software em busca de falhas por meio da</w:t>
+      </w:r>
+      <w:r>
+        <w:t xml:space="preserve"> </w:t>
+      </w:r>
+      <w:r>
+        <w:t>utilização do mesmo, como se fosse um usuário final. Dessa forma, os</w:t>
+      </w:r>
+      <w:r>
+        <w:t xml:space="preserve"> </w:t>
+      </w:r>
+      <w:r>
+        <w:t>testes são executados nos mesmos ambientes, com as mesmas condições</w:t>
+      </w:r>
+      <w:r>
+        <w:t xml:space="preserve"> </w:t>
+      </w:r>
+      <w:r>
+        <w:t>e com os mesmos dados de entrada que um usuário utilizaria no seu dia-a</w:t>
+      </w:r>
+      <w:r>
+        <w:t>-</w:t>
+      </w:r>
+      <w:r>
+        <w:t>dia[...] (DIAS NETO, 2006).</w:t>
+      </w:r>
+    </w:p>
+    <w:p>
+      <w:pPr>
+        <w:pStyle w:val="TE-Normal"/>
+      </w:pPr>
+      <w:r>
+        <w:t>Esse teste “tem como objetivo determinar se o software e demais elementos que compõem o sistema, tais como hardware e banco de dados, combinam-se adequadamente e se atendem aos requisitos especificados” (FURLAN, 2009).</w:t>
+      </w:r>
+    </w:p>
+    <w:p>
+      <w:pPr>
+        <w:pStyle w:val="TE-Normal"/>
+      </w:pPr>
+      <w:r>
+        <w:t>“Planejar os testes de sistema não é uma tarefa fácil, pois exige o perfeito entendimento dos requisitos não funcionais de um software, que muitas vezes não são claramente descritos ou representam cenários complexos” (BARTIÉ, 2002).</w:t>
+      </w:r>
+    </w:p>
+    <w:p>
+      <w:pPr>
+        <w:pStyle w:val="T3-TituloTerciario"/>
+      </w:pPr>
+      <w:r>
+        <w:t>Testes de Aceitação</w:t>
+      </w:r>
+    </w:p>
+    <w:p>
+      <w:pPr>
+        <w:pStyle w:val="TE-Normal"/>
+      </w:pPr>
+      <w:r>
+        <w:t>O teste de aceitação é a etapa em que o teste é guiado por usuários finais do sistema. Essa fase serve para o cliente julgar se o produto é, ou não, aceitável de acordo com os critérios previamente acordados, e de maneira especificada em contrato.</w:t>
+      </w:r>
+    </w:p>
+    <w:p>
+      <w:pPr>
+        <w:pStyle w:val="TE-Normal"/>
+      </w:pPr>
+      <w:r>
+        <w:t>Nesta fase o software é disponibilizado ao cliente para que este interaja com o sistema verificando se as funcionalidades requisitadas no inicio do projeto estão corretas (BARTIÉ, 2002).</w:t>
+      </w:r>
+    </w:p>
+    <w:p>
+      <w:pPr>
+        <w:pStyle w:val="TE-Normal"/>
+      </w:pPr>
+      <w:r>
+        <w:t>Segundo o mesmo autor, se essa frase mostrar muitas falhas, é sinal de que os processos de detecção de erros anteriormente executados não estão sendo implementados corretamente (BARTIÉ, 2002).</w:t>
+      </w:r>
+    </w:p>
+    <w:p>
+      <w:pPr>
+        <w:pStyle w:val="TE-Normal"/>
+      </w:pPr>
+      <w:r>
+        <w:t>O teste de aceitação pode ser:</w:t>
+      </w:r>
+    </w:p>
+    <w:p>
+      <w:pPr>
+        <w:pStyle w:val="TE-Normal"/>
+      </w:pPr>
       <w:r>
         <w:lastRenderedPageBreak/>
-        <w:t>navegador do usuário</w:t>
-      </w:r>
-      <w:r>
-        <w:t xml:space="preserve">, esta tecnologia foi criada por </w:t>
-      </w:r>
-      <w:r>
-        <w:rPr>
-          <w:i/>
-        </w:rPr>
-        <w:t>Tim Berners-Lee</w:t>
-      </w:r>
-      <w:r>
-        <w:rPr>
-          <w:i/>
-        </w:rPr>
-        <w:t>,</w:t>
-      </w:r>
-      <w:r>
-        <w:t xml:space="preserve"> onde o mesmo teve a ideia de desenvo</w:t>
-      </w:r>
-      <w:r>
-        <w:t xml:space="preserve">lver algo para a comunicação e </w:t>
-      </w:r>
-      <w:r>
-        <w:t>disseminação de pesquisas entre ele e seu grupo de colegas.</w:t>
-      </w:r>
-      <w:r>
-        <w:t xml:space="preserve"> </w:t>
-      </w:r>
-    </w:p>
-    <w:p>
-      <w:pPr>
-        <w:pStyle w:val="T3-TituloTerciario"/>
-      </w:pPr>
-      <w:bookmarkStart w:id="96" w:name="_Toc531976639"/>
-      <w:r>
-        <w:t>T</w:t>
-      </w:r>
-      <w:bookmarkEnd w:id="96"/>
-      <w:r>
-        <w:t>estes de Sistema</w:t>
-      </w:r>
-    </w:p>
-    <w:p>
-      <w:pPr>
-        <w:pStyle w:val="TE-Normal"/>
-      </w:pPr>
-      <w:r>
-        <w:t>Após a integração do software, aplica-se o teste de sistema, sendo que é esta a etapa em que o software é testado por completo.</w:t>
-      </w:r>
-    </w:p>
-    <w:p>
-      <w:pPr>
-        <w:pStyle w:val="TE-Citacao3Linhas"/>
-      </w:pPr>
-      <w:r>
-        <w:t>O teste de sistema avalia o software em busca de falhas por meio da</w:t>
-      </w:r>
-      <w:r>
-        <w:t xml:space="preserve"> </w:t>
-      </w:r>
-      <w:r>
-        <w:t>utilização do mesmo, como se fosse um usuário final. Dessa forma, os</w:t>
-      </w:r>
-      <w:r>
-        <w:t xml:space="preserve"> </w:t>
-      </w:r>
-      <w:r>
-        <w:t>testes são executados nos mesmos ambientes, com as mesmas condições</w:t>
-      </w:r>
-      <w:r>
-        <w:t xml:space="preserve"> </w:t>
-      </w:r>
-      <w:r>
-        <w:t>e com os mesmos dados de entrada que um usuário utilizaria no seu dia-a</w:t>
-      </w:r>
-      <w:r>
-        <w:t>-</w:t>
-      </w:r>
-      <w:r>
-        <w:t>dia[...] (DIAS NETO, 2006).</w:t>
-      </w:r>
-    </w:p>
-    <w:p>
-      <w:pPr>
-        <w:pStyle w:val="TE-Normal"/>
-      </w:pPr>
-      <w:r>
-        <w:t>Esse teste “tem como objetivo determinar se o software e demais elementos que compõem o sistema, tais como hardware e banco de dados, combinam-se adequadamente e se atendem aos requisitos especificados” (FURLAN, 2009).</w:t>
-      </w:r>
-    </w:p>
-    <w:p>
-      <w:pPr>
-        <w:pStyle w:val="TE-Normal"/>
-      </w:pPr>
-      <w:r>
-        <w:t>“Planejar os testes de sistema não é uma tarefa fácil, pois exige o perfeito entendimento dos requisitos não funcionais de um software, que muitas vezes não são claramente descritos ou representam cenários complexos” (BARTIÉ, 2002).</w:t>
-      </w:r>
-    </w:p>
-    <w:p>
-      <w:pPr>
-        <w:pStyle w:val="T3-TituloTerciario"/>
-      </w:pPr>
-      <w:r>
-        <w:t>Testes de Aceitação</w:t>
-      </w:r>
-    </w:p>
-    <w:p>
-      <w:pPr>
-        <w:pStyle w:val="TE-Normal"/>
-      </w:pPr>
-      <w:r>
-        <w:t>O teste de aceitação é a etapa em que o teste é guiado por usuários finais do sistema. Essa fase serve para o cliente julgar se o produto é, ou não, aceitável de acordo com os critérios previamente acordados, e de maneira especificada em contrato.</w:t>
-      </w:r>
-    </w:p>
-    <w:p>
-      <w:pPr>
-        <w:pStyle w:val="TE-Normal"/>
-      </w:pPr>
-      <w:r>
-        <w:t>Nesta fase o software é disponibilizado ao cliente para que este interaja com o sistema verificando se as funcionalidades requisitadas no inicio do projeto estão corretas (BARTIÉ, 2002).</w:t>
-      </w:r>
-    </w:p>
-    <w:p>
-      <w:pPr>
-        <w:pStyle w:val="TE-Normal"/>
-      </w:pPr>
-      <w:r>
-        <w:t>Segundo o mesmo autor, se essa frase mostrar muitas falhas, é sinal de que os processos de detecção de erros anteriormente executados não estão sendo implementados corretamente (BARTIÉ, 2002).</w:t>
-      </w:r>
-    </w:p>
-    <w:p>
-      <w:pPr>
-        <w:pStyle w:val="TE-Normal"/>
-      </w:pPr>
-      <w:r>
-        <w:lastRenderedPageBreak/>
-        <w:t>O teste de aceitação pode ser:</w:t>
-      </w:r>
-    </w:p>
-    <w:p>
-      <w:pPr>
-        <w:pStyle w:val="TE-Normal"/>
-      </w:pPr>
-      <w:r>
         <w:t>· Teste Alfa: onde o teste de aceitação é executado pelo cliente nas</w:t>
       </w:r>
       <w:r>
@@ -12401,7 +12481,22 @@
         <w:pStyle w:val="TE-Normal"/>
       </w:pPr>
       <w:r>
-        <w:t>Os testes de desempenho se dividem em dois tipos de teses:</w:t>
+        <w:t>Os testes de desempenho se dividem em dois tipos de te</w:t>
+      </w:r>
+      <w:r>
+        <w:rPr>
+          <w:highlight w:val="yellow"/>
+        </w:rPr>
+        <w:t>s</w:t>
+      </w:r>
+      <w:r>
+        <w:rPr>
+          <w:highlight w:val="yellow"/>
+        </w:rPr>
+        <w:t>tes:</w:t>
+      </w:r>
+      <w:r>
+        <w:t xml:space="preserve"> </w:t>
       </w:r>
     </w:p>
     <w:p>
@@ -12421,7 +12516,10 @@
         <w:pStyle w:val="TE-Normal"/>
       </w:pPr>
       <w:r>
-        <w:t>Testes de carga baseiam-se na simples verificação do comportamento do sistema por intermédio da aplicação de uma carga máxima de acessos e manipulações de dados de entrada.</w:t>
+        <w:t>Testes de carga baseiam-se na simples verificação do comportamento do sistema por intermédio da aplicação de uma carga máxima de acessos e m</w:t>
+      </w:r>
+      <w:r>
+        <w:t>anipulações de dados de entrada.</w:t>
       </w:r>
     </w:p>
     <w:p>
@@ -12442,11 +12540,7 @@
     </w:p>
     <w:p>
       <w:pPr>
-        <w:pStyle w:val="TE-Normal"/>
-        <w:numPr>
-          <w:ilvl w:val="0"/>
-          <w:numId w:val="47"/>
-        </w:numPr>
+        <w:pStyle w:val="TE-Bullet"/>
       </w:pPr>
       <w:r>
         <w:t>Elevando e reduzindo sucessivamente o número de transações</w:t>
@@ -12460,11 +12554,7 @@
     </w:p>
     <w:p>
       <w:pPr>
-        <w:pStyle w:val="TE-Normal"/>
-        <w:numPr>
-          <w:ilvl w:val="0"/>
-          <w:numId w:val="47"/>
-        </w:numPr>
+        <w:pStyle w:val="TE-Bullet"/>
       </w:pPr>
       <w:r>
         <w:t>Aumentando e reduzindo o tráfego de rede;</w:t>
@@ -12472,11 +12562,7 @@
     </w:p>
     <w:p>
       <w:pPr>
-        <w:pStyle w:val="TE-Normal"/>
-        <w:numPr>
-          <w:ilvl w:val="0"/>
-          <w:numId w:val="47"/>
-        </w:numPr>
+        <w:pStyle w:val="TE-Bullet"/>
       </w:pPr>
       <w:r>
         <w:t>Aumentando o número de usuários simultâneos;</w:t>
@@ -12484,11 +12570,7 @@
     </w:p>
     <w:p>
       <w:pPr>
-        <w:pStyle w:val="TE-Normal"/>
-        <w:numPr>
-          <w:ilvl w:val="0"/>
-          <w:numId w:val="47"/>
-        </w:numPr>
+        <w:pStyle w:val="TE-Bullet"/>
       </w:pPr>
       <w:r>
         <w:t>Combinando todos esses elementos.</w:t>
@@ -12510,11 +12592,6 @@
       <w:pPr>
         <w:pStyle w:val="TE-Normal"/>
       </w:pPr>
-    </w:p>
-    <w:p>
-      <w:pPr>
-        <w:pStyle w:val="TE-Normal"/>
-      </w:pPr>
       <w:r>
         <w:t>Testes de stress visam assegurar o comportamento do sistema sob condições anormais. Durante a execução de um teste de stress retiram-se recursos aplicando uma carga acima dos limites definidos pelos requisitos.</w:t>
       </w:r>
@@ -12524,8 +12601,11 @@
         <w:pStyle w:val="TE-Normal"/>
       </w:pPr>
       <w:r>
+        <w:t xml:space="preserve">O principal objetivo é testar o software em condições extremas de modo a </w:t>
+      </w:r>
+      <w:r>
         <w:lastRenderedPageBreak/>
-        <w:t>O principal objetivo é testar o software em condições extremas de modo a buscar o ponto no qual o software deixa de funcionar, conhecida como “breaking point”.</w:t>
+        <w:t>buscar o ponto no qual o software deixa de funcionar, conhecida como “breaking point”.</w:t>
       </w:r>
     </w:p>
     <w:p>
@@ -12543,11 +12623,7 @@
     </w:p>
     <w:p>
       <w:pPr>
-        <w:pStyle w:val="TE-Normal"/>
-        <w:numPr>
-          <w:ilvl w:val="0"/>
-          <w:numId w:val="47"/>
-        </w:numPr>
+        <w:pStyle w:val="TE-Bullet"/>
       </w:pPr>
       <w:r>
         <w:t>Conexão intermitente</w:t>
@@ -12558,11 +12634,7 @@
     </w:p>
     <w:p>
       <w:pPr>
-        <w:pStyle w:val="TE-Normal"/>
-        <w:numPr>
-          <w:ilvl w:val="0"/>
-          <w:numId w:val="47"/>
-        </w:numPr>
+        <w:pStyle w:val="TE-Bullet"/>
       </w:pPr>
       <w:r>
         <w:t>Conexão intermitente na rede.</w:t>
@@ -12570,14 +12642,7 @@
     </w:p>
     <w:p>
       <w:pPr>
-        <w:pStyle w:val="PargrafodaLista"/>
-        <w:numPr>
-          <w:ilvl w:val="0"/>
-          <w:numId w:val="47"/>
-        </w:numPr>
-        <w:autoSpaceDE w:val="0"/>
-        <w:autoSpaceDN w:val="0"/>
-        <w:adjustRightInd w:val="0"/>
+        <w:pStyle w:val="TE-Bullet"/>
         <w:rPr>
           <w:color w:val="000000"/>
           <w:sz w:val="24"/>
@@ -12595,14 +12660,7 @@
     </w:p>
     <w:p>
       <w:pPr>
-        <w:pStyle w:val="PargrafodaLista"/>
-        <w:numPr>
-          <w:ilvl w:val="0"/>
-          <w:numId w:val="47"/>
-        </w:numPr>
-        <w:autoSpaceDE w:val="0"/>
-        <w:autoSpaceDN w:val="0"/>
-        <w:adjustRightInd w:val="0"/>
+        <w:pStyle w:val="TE-Bullet"/>
         <w:rPr>
           <w:color w:val="000000"/>
           <w:sz w:val="24"/>
@@ -12617,11 +12675,6 @@
         </w:rPr>
         <w:t xml:space="preserve">Aplicando carga através de diferentes processos que consomem memória, processamento no cliente. </w:t>
       </w:r>
-    </w:p>
-    <w:p>
-      <w:pPr>
-        <w:pStyle w:val="TE-Normal"/>
-      </w:pPr>
     </w:p>
     <w:p>
       <w:pPr>
@@ -12696,7 +12749,11 @@
         <w:t>Poder implementar testes previamente criados sem nenhum trabalho extra sobre novas versões de sistema claramente torna a fase de testes mais efetiva.</w:t>
       </w:r>
       <w:r>
-        <w:t xml:space="preserve"> A automação, além de dar condições da executar os testes de forma mais dinâmica, o que significa mais e mais rodadas de testes, também torna a atividade de criar novos </w:t>
+        <w:t xml:space="preserve"> A </w:t>
+      </w:r>
+      <w:r>
+        <w:lastRenderedPageBreak/>
+        <w:t xml:space="preserve">automação, além de dar condições da executar os testes de forma mais dinâmica, o que significa mais e mais rodadas de testes, também torna a atividade de criar novos </w:t>
       </w:r>
       <w:r>
         <w:rPr>
@@ -12768,6 +12825,7 @@
         <w:pStyle w:val="TE-Normal"/>
       </w:pPr>
       <w:r>
+        <w:lastRenderedPageBreak/>
         <w:t>Os problemas relacionados a testes automatizados parece estar na falta de percepção que qualquer projeto de automação de testes pode se tornar grande o suficiente para ser tratado como um projeto de software por si só. Sistemas de Informações falham se não tiverem a devido tratamento, e testes automatizados não são diferentes.</w:t>
       </w:r>
     </w:p>
@@ -12784,11 +12842,6 @@
     </w:p>
     <w:p>
       <w:pPr>
-        <w:pStyle w:val="TE-Normal"/>
-      </w:pPr>
-    </w:p>
-    <w:p>
-      <w:pPr>
         <w:pStyle w:val="T3-TituloTerciario"/>
       </w:pPr>
       <w:r>
@@ -12800,24 +12853,48 @@
         <w:pStyle w:val="TE-Normal"/>
       </w:pPr>
       <w:r>
-        <w:t xml:space="preserve">A automação de testes tem como objetivo resumir esforços em tarefas repetitivas, logo nem todos os cenários de teste devem ser automatizados. Antes de </w:t>
-      </w:r>
+        <w:t>A automação de testes tem como objetivo resumir esforços em tarefas repetitivas, logo nem todos os cenários de teste devem ser automatizados. Antes de introduzir essa abordagem em um projeto deve-se analisar qual é a carga de testes que seu sistema precisa e o tempo que é levado para executar esses planos de testes. Se o projeto em pauta tiver um nível de complexidade baixo de modo que o volume de teste para verificar a qualidade do software é muito baixo, o esforço para inserir essa metodologia de testes pode ser mais custoso do que a manutenção dos testes manuais. Com isso, o tempo para a execução dos testes automatizados não seriam, nesse cenário, tão menores que os manuais.</w:t>
+      </w:r>
+    </w:p>
+    <w:p>
+      <w:pPr>
+        <w:pStyle w:val="T3-TituloTerciario"/>
+      </w:pPr>
+      <w:r>
+        <w:t>Casos para Automação de Testes</w:t>
+      </w:r>
+    </w:p>
+    <w:p>
+      <w:pPr>
+        <w:pStyle w:val="T4-TituloQuaternario"/>
+      </w:pPr>
+      <w:r>
+        <w:t>Testes de Carga e Desempenho</w:t>
+      </w:r>
+    </w:p>
+    <w:p>
+      <w:pPr>
+        <w:pStyle w:val="TE-Normal"/>
+      </w:pPr>
+      <w:r>
+        <w:t>Testes automatizados são um pré-requisito para esses tipos de teste. É inviável financeiramente utilizar 100 ou mais usuários, durante um teste, para acessar um aplicação simultaneamente com o propósito de avaliar a qualidade do sistema sob tais condições.</w:t>
+      </w:r>
+    </w:p>
+    <w:p>
+      <w:pPr>
+        <w:pStyle w:val="T4-TituloQuaternario"/>
+      </w:pPr>
+      <w:r>
+        <w:t>Testes de Regressão</w:t>
+      </w:r>
+    </w:p>
+    <w:p>
+      <w:pPr>
+        <w:pStyle w:val="TE-Normal"/>
+      </w:pPr>
       <w:r>
         <w:lastRenderedPageBreak/>
-        <w:t>introduzir essa abordagem em um projeto deve-se analisar qual é a carga de testes que seu sistema precisa e o tempo que é levado para executar esses planos de testes. Se o projeto em pauta tiver um nível de complexidade baixo de modo que o volume de teste para verificar a qualidade do software é muito baixo, o esforço para inserir essa metodologia de testes pode ser mais custoso do que a manutenção dos testes manuais. Com isso, o tempo para a execução dos testes automatizados não seriam, nesse cenário, tão menores que os manuais.</w:t>
-      </w:r>
-    </w:p>
-    <w:p>
-      <w:pPr>
-        <w:pStyle w:val="TE-Normal"/>
-      </w:pPr>
-    </w:p>
-    <w:p>
-      <w:pPr>
-        <w:pStyle w:val="T3-TituloTerciario"/>
-      </w:pPr>
-      <w:r>
-        <w:t>Casos para Automação de Testes</w:t>
+        <w:t>É um dos melhores casos para se aplicar testes automatizados. Testes de regressão custam muito tempo para serem executados de forma manual e são muito propensos a erro humano pelo fato, do nível de frequência. Ao automatizar, diminui-se consideravelmente a possibilidade de o sistema ir para produção com a inclusão de um novo defeito em uma funcionalidade antiga. Além disso, o ganho em tempo de execução dos testes normalmente justifica a sua utilização.</w:t>
       </w:r>
     </w:p>
     <w:p>
@@ -12825,51 +12902,6 @@
         <w:pStyle w:val="T4-TituloQuaternario"/>
       </w:pPr>
       <w:r>
-        <w:t>Testes de Carga</w:t>
-      </w:r>
-      <w:r>
-        <w:t xml:space="preserve"> e Desempenho</w:t>
-      </w:r>
-    </w:p>
-    <w:p>
-      <w:pPr>
-        <w:pStyle w:val="TE-Normal"/>
-      </w:pPr>
-      <w:r>
-        <w:t>Testes automatizados são um pré-requisito para esses tipos de teste. É inviável financeiramente utilizar 100 ou mais usuários, durante um teste, para acessar um aplicação simultaneamente com o propósito de avaliar a qualidade do sistema sob tais condições.</w:t>
-      </w:r>
-    </w:p>
-    <w:p>
-      <w:pPr>
-        <w:pStyle w:val="TE-Normal"/>
-      </w:pPr>
-    </w:p>
-    <w:p>
-      <w:pPr>
-        <w:pStyle w:val="T4-TituloQuaternario"/>
-      </w:pPr>
-      <w:r>
-        <w:t>Testes de Regressão</w:t>
-      </w:r>
-    </w:p>
-    <w:p>
-      <w:pPr>
-        <w:pStyle w:val="TE-Normal"/>
-      </w:pPr>
-      <w:r>
-        <w:t>É um dos melhores casos para se aplicar testes automatizados. Testes de regressão custam muito tempo para serem executados de forma manual e são muito propensos a erro humano pelo fato, do nível de frequência. Ao automatizar, diminui-se consideravelmente a possibilidade de o sistema ir para produção com a inclusão de um novo defeito em uma funcionalidade antiga. Além disso, o ganho em tempo de execução dos testes normalmente justifica a sua utilização.</w:t>
-      </w:r>
-    </w:p>
-    <w:p>
-      <w:pPr>
-        <w:pStyle w:val="TE-Normal"/>
-      </w:pPr>
-    </w:p>
-    <w:p>
-      <w:pPr>
-        <w:pStyle w:val="T4-TituloQuaternario"/>
-      </w:pPr>
-      <w:r>
         <w:t>Testes manuais repetitivos</w:t>
       </w:r>
     </w:p>
@@ -12877,374 +12909,376 @@
       <w:pPr>
         <w:pStyle w:val="TE-Normal"/>
       </w:pPr>
+      <w:r>
+        <w:t xml:space="preserve">Nesses casos, o grande </w:t>
+      </w:r>
+      <w:r>
+        <w:t>benefício</w:t>
+      </w:r>
+      <w:r>
+        <w:t xml:space="preserve"> do teste automatizado se deve a diminuição de erros propriamente. </w:t>
+      </w:r>
+    </w:p>
+    <w:p>
+      <w:pPr>
+        <w:pStyle w:val="TE-Normal"/>
+      </w:pPr>
+    </w:p>
+    <w:p>
+      <w:pPr>
+        <w:pStyle w:val="TE-Normal"/>
+      </w:pPr>
       <w:bookmarkStart w:id="97" w:name="_GoBack"/>
-      <w:r>
-        <w:t xml:space="preserve">Nesses casos, o grande beneficio do teste automatizado se deve a diminuição </w:t>
-      </w:r>
       <w:bookmarkEnd w:id="97"/>
+    </w:p>
+    <w:p>
+      <w:pPr>
+        <w:pStyle w:val="TE-Normal"/>
+      </w:pPr>
+    </w:p>
+    <w:p>
+      <w:pPr>
+        <w:pStyle w:val="TE-Normal"/>
+      </w:pPr>
+    </w:p>
+    <w:p>
+      <w:pPr>
+        <w:pStyle w:val="T2-TituloSecundario"/>
+      </w:pPr>
+      <w:bookmarkStart w:id="98" w:name="_Toc531976644"/>
+      <w:r>
+        <w:t>PHP</w:t>
+      </w:r>
+      <w:bookmarkEnd w:id="98"/>
+    </w:p>
+    <w:p>
+      <w:pPr>
+        <w:pStyle w:val="TE-Normal"/>
+      </w:pPr>
+      <w:r>
+        <w:t xml:space="preserve">A linguagem de programação denominada de PHP </w:t>
+      </w:r>
+      <w:r>
+        <w:rPr>
+          <w:i/>
+        </w:rPr>
+        <w:t>Hypertext Preprocessor</w:t>
+      </w:r>
+      <w:r>
+        <w:t>, o</w:t>
+      </w:r>
+      <w:r>
+        <w:t xml:space="preserve">riginalmente </w:t>
+      </w:r>
+      <w:r>
+        <w:rPr>
+          <w:i/>
+        </w:rPr>
+        <w:t>Personal Home Page</w:t>
+      </w:r>
+      <w:r>
+        <w:rPr>
+          <w:i/>
+        </w:rPr>
+        <w:t xml:space="preserve">, </w:t>
+      </w:r>
+      <w:r>
+        <w:t>possui um diferencial, que é</w:t>
+      </w:r>
+      <w:r>
+        <w:t xml:space="preserve"> a capacidade de ser manipulad</w:t>
+      </w:r>
+      <w:r>
+        <w:t>a</w:t>
+      </w:r>
+      <w:r>
+        <w:t xml:space="preserve"> diretamente nas páginas web, onde também se encontra o HTML com o conteúdo de apresentação</w:t>
+      </w:r>
+      <w:r>
+        <w:t>.</w:t>
+      </w:r>
+    </w:p>
+    <w:p>
+      <w:pPr>
+        <w:pStyle w:val="TE-Normal"/>
+      </w:pPr>
+      <w:r>
+        <w:t>Algumas linguagens como C, C++ e Perl, é necessário</w:t>
+      </w:r>
+      <w:r>
+        <w:t xml:space="preserve"> escrever diversos comandos para que seja possível se obter o resultado de uma simples página HTML, já com o uso do PHP só é preciso juntar o HTML aos comando</w:t>
+      </w:r>
+      <w:r>
+        <w:t>s</w:t>
+      </w:r>
+      <w:r>
+        <w:t xml:space="preserve"> PHP, demarcando</w:t>
+      </w:r>
+      <w:r>
+        <w:t>-os por meio de tags.</w:t>
+      </w:r>
+      <w:r>
+        <w:t xml:space="preserve"> </w:t>
+      </w:r>
+      <w:r>
+        <w:t xml:space="preserve">(SOARES </w:t>
+      </w:r>
+      <w:r>
+        <w:t>2009</w:t>
+      </w:r>
+      <w:r>
+        <w:t>, p.42</w:t>
+      </w:r>
+      <w:r>
+        <w:t>).</w:t>
+      </w:r>
+    </w:p>
+    <w:p>
+      <w:pPr>
+        <w:pStyle w:val="TE-Citacao3Linhas"/>
+      </w:pPr>
+      <w:r>
+        <w:t xml:space="preserve">Uma das mais importantes mudanças </w:t>
+      </w:r>
+      <w:r>
+        <w:t xml:space="preserve">no PHP, e provavelmente a principal, foi a total remodelação da linguagem para uma melhor aderência ao conceito de OO (Orientação a Objetos). Até a versão 4 o PHP tratava os objetos como tipos primitivos (da mesma forma que trata inteiros ou strings, por exemplo). Já na versão 5 do PHP a manipulação de objetos foi totalmente rescrita, permitindo uma melhor performance e muitas funcionalidades adicionais. A diferença principal está no fato de que no PHP5 os objetos são tratados como </w:t>
+      </w:r>
       <w:r>
         <w:lastRenderedPageBreak/>
-        <w:t xml:space="preserve">de erros propriamente. </w:t>
-      </w:r>
-    </w:p>
-    <w:p>
-      <w:pPr>
-        <w:pStyle w:val="TE-Normal"/>
-      </w:pPr>
-    </w:p>
-    <w:p>
-      <w:pPr>
-        <w:pStyle w:val="TE-Normal"/>
-      </w:pPr>
-    </w:p>
-    <w:p>
-      <w:pPr>
-        <w:pStyle w:val="TE-Normal"/>
-      </w:pPr>
-    </w:p>
-    <w:p>
-      <w:pPr>
-        <w:pStyle w:val="TE-Normal"/>
-      </w:pPr>
+        <w:t>tais, existindo desta forma um ponteiro para o objeto. (SOARES 2009, p.288).</w:t>
+      </w:r>
+    </w:p>
+    <w:p>
+      <w:pPr>
+        <w:pStyle w:val="TE-Normal"/>
+      </w:pPr>
+      <w:r>
+        <w:t xml:space="preserve">Diferente do </w:t>
+      </w:r>
+      <w:r>
+        <w:rPr>
+          <w:i/>
+        </w:rPr>
+        <w:t>front-end</w:t>
+      </w:r>
+      <w:r>
+        <w:t xml:space="preserve"> já descrito no item 3.3 deste trabalho, o </w:t>
+      </w:r>
+      <w:r>
+        <w:rPr>
+          <w:i/>
+        </w:rPr>
+        <w:t>back-end</w:t>
+      </w:r>
+      <w:r>
+        <w:t xml:space="preserve"> é toda a programação </w:t>
+      </w:r>
+      <w:r>
+        <w:t>que trabalha por “trás” da aplicação, ou seja, fica responsável por toda a regra de negócio do sistema, o desenvolvedor web responsável pelo “</w:t>
+      </w:r>
+      <w:r>
+        <w:rPr>
+          <w:i/>
+        </w:rPr>
+        <w:t>back</w:t>
+      </w:r>
+      <w:r>
+        <w:t>” precisa pensar em todas as funcionalidades que</w:t>
+      </w:r>
+      <w:r>
+        <w:t xml:space="preserve"> também</w:t>
+      </w:r>
+      <w:r>
+        <w:t xml:space="preserve"> </w:t>
+      </w:r>
+      <w:r>
+        <w:t xml:space="preserve">devem estar de acordo com a interface do sistema, para que quando o usuário tome uma ação, seja possível de forma assídua uma resposta, sendo que todas as interações que envolvam um processamento de código </w:t>
+      </w:r>
+      <w:r>
+        <w:rPr>
+          <w:i/>
+        </w:rPr>
+        <w:t>back-end</w:t>
+      </w:r>
+      <w:r>
+        <w:t>, é o servidor que processa a solicitação e retorna com uma mensagem para o navegador.</w:t>
+      </w:r>
     </w:p>
     <w:p>
       <w:pPr>
         <w:pStyle w:val="T2-TituloSecundario"/>
       </w:pPr>
-      <w:bookmarkStart w:id="98" w:name="_Toc531976644"/>
-      <w:r>
-        <w:t>PHP</w:t>
-      </w:r>
-      <w:bookmarkEnd w:id="98"/>
-    </w:p>
-    <w:p>
-      <w:pPr>
-        <w:pStyle w:val="TE-Normal"/>
-      </w:pPr>
-      <w:r>
-        <w:t xml:space="preserve">A linguagem de programação denominada de PHP </w:t>
+      <w:r>
+        <w:t xml:space="preserve"> </w:t>
+      </w:r>
+      <w:bookmarkStart w:id="99" w:name="_Toc531976645"/>
+      <w:r>
+        <w:t>MySQL</w:t>
+      </w:r>
+      <w:bookmarkEnd w:id="99"/>
+    </w:p>
+    <w:p>
+      <w:pPr>
+        <w:pStyle w:val="TE-Normal"/>
+        <w:ind w:firstLine="709"/>
+      </w:pPr>
+      <w:r>
+        <w:t>O MySQL é um sistema de gerenciamento de banco de dados (SGDB), que faz a utilização de uma linguagem de consulta estruturada, do inglês</w:t>
       </w:r>
       <w:r>
         <w:rPr>
           <w:i/>
         </w:rPr>
-        <w:t>Hypertext Preprocessor</w:t>
-      </w:r>
-      <w:r>
-        <w:t>, o</w:t>
-      </w:r>
-      <w:r>
-        <w:t xml:space="preserve">riginalmente </w:t>
-      </w:r>
-      <w:r>
-        <w:rPr>
-          <w:i/>
-        </w:rPr>
-        <w:t>Personal Home Page</w:t>
-      </w:r>
-      <w:r>
-        <w:rPr>
-          <w:i/>
-        </w:rPr>
+        <w:t xml:space="preserve"> Structured Query Language </w:t>
+      </w:r>
+      <w:r>
+        <w:t xml:space="preserve">(SQL), como sua principal interface para inserir acessar e gerenciar o conteúdo armazenado em um banco de </w:t>
+      </w:r>
+      <w:r>
+        <w:t>dados, este tipo de SGBD é popularmente conhecido por ser de fácil utilização, e também por possuir uma interface considerável simples e que é compatível com diversos sistemas operacionais.</w:t>
+      </w:r>
+    </w:p>
+    <w:p>
+      <w:pPr>
+        <w:pStyle w:val="TE-Citacao3Linhas"/>
+      </w:pPr>
+      <w:r>
+        <w:t>O sistema foi desenvolvido pela empresa sueca MySQL AB e publicado, originalmente, em maio de 1995. Após, a empresa foi comprada pela Sun Microsystems e, em janeiro de 2010, integrou a transação bilionária da compra da Sun pela Oracle Corporation. Atualmente, a Oracle, embora tenha mantido a versão para a comunidade, tornou seu uso mais restrito e os desenvolvedores criaram, então, o projeto MariaDB para continuar desenvolvendo o código da versão 5.1 do MySQL, de forma totalmente aberta e gratuita. O MariaDB pretende manter compatibilidade com as versões lançadas pela Oracle.</w:t>
+      </w:r>
+      <w:r>
+        <w:t xml:space="preserve"> (PISA, 2012)</w:t>
+      </w:r>
+      <w:r>
+        <w:t>.</w:t>
+      </w:r>
+    </w:p>
+    <w:p>
+      <w:pPr>
+        <w:pStyle w:val="T2-TituloSecundario"/>
+      </w:pPr>
+      <w:bookmarkStart w:id="100" w:name="_Toc531976646"/>
+      <w:r>
+        <w:t>Conclusão</w:t>
+      </w:r>
+      <w:bookmarkEnd w:id="100"/>
+    </w:p>
+    <w:p>
+      <w:pPr>
+        <w:pStyle w:val="TE-Normal"/>
+      </w:pPr>
+      <w:r>
+        <w:t xml:space="preserve">Foi possível identificar </w:t>
+      </w:r>
+      <w:r>
+        <w:t xml:space="preserve">durante o processo de estudo e desenvolvimento deste capítulo a relevância sobre a abordagem dos itens apresentados, pois o </w:t>
+      </w:r>
+      <w:r>
+        <w:lastRenderedPageBreak/>
+        <w:t>conhecimento de um processo já existente é primordial para sua evolução, sendo que os tópicos foram de extrema importância para o andamento dos demais capítulos</w:t>
+      </w:r>
+      <w:r>
         <w:t xml:space="preserve">, </w:t>
       </w:r>
       <w:r>
-        <w:t>possui um diferencial, que é</w:t>
-      </w:r>
-      <w:r>
-        <w:t xml:space="preserve"> a capacidade de ser manipulad</w:t>
+        <w:t xml:space="preserve">pois </w:t>
       </w:r>
       <w:r>
         <w:t>a</w:t>
       </w:r>
       <w:r>
-        <w:t xml:space="preserve"> diretamente nas páginas web, onde também se encontra o HTML com o conteúdo de apresentação</w:t>
-      </w:r>
-      <w:r>
-        <w:t>.</w:t>
-      </w:r>
-    </w:p>
-    <w:p>
-      <w:pPr>
-        <w:pStyle w:val="TE-Normal"/>
-      </w:pPr>
-      <w:r>
-        <w:t>Algumas linguagens como C, C++ e Perl, é necessário</w:t>
-      </w:r>
-      <w:r>
-        <w:t xml:space="preserve"> escrever diversos comandos para que seja possível se obter o resultado de uma simples página HTML, já com o uso do PHP só é preciso juntar o HTML aos comando</w:t>
-      </w:r>
-      <w:r>
-        <w:t>s</w:t>
-      </w:r>
-      <w:r>
-        <w:t xml:space="preserve"> PHP, demarcando</w:t>
-      </w:r>
-      <w:r>
-        <w:t>-os por meio de tags.</w:t>
-      </w:r>
-      <w:r>
-        <w:t xml:space="preserve"> </w:t>
-      </w:r>
-      <w:r>
-        <w:t xml:space="preserve">(SOARES </w:t>
-      </w:r>
-      <w:r>
-        <w:t>2009</w:t>
-      </w:r>
-      <w:r>
-        <w:t>, p.42</w:t>
-      </w:r>
-      <w:r>
-        <w:t>).</w:t>
-      </w:r>
-    </w:p>
-    <w:p>
-      <w:pPr>
-        <w:pStyle w:val="TE-Citacao3Linhas"/>
-      </w:pPr>
-      <w:r>
-        <w:t xml:space="preserve">Uma das mais importantes mudanças </w:t>
-      </w:r>
-      <w:r>
-        <w:t>no PHP, e provavelmente a principal, foi a total remodelação da linguagem para uma melhor aderência ao conceito de OO (Orientação a Objetos). Até a versão 4 o PHP tratava os objetos como tipos primitivos (da mesma forma que trata inteiros ou strings, por exemplo). Já na versão 5 do PHP a manipulação de objetos foi totalmente rescrita, permitindo uma melhor performance e muitas funcionalidades adicionais. A diferença principal está no fato de que no PHP5 os objetos são tratados como tais, existindo desta forma um ponteiro para o objeto. (SOARES 2009, p.288).</w:t>
-      </w:r>
-    </w:p>
-    <w:p>
-      <w:pPr>
-        <w:pStyle w:val="TE-Normal"/>
-      </w:pPr>
-      <w:r>
-        <w:t xml:space="preserve">Diferente do </w:t>
-      </w:r>
-      <w:r>
-        <w:rPr>
-          <w:i/>
-        </w:rPr>
-        <w:t>front-end</w:t>
-      </w:r>
-      <w:r>
-        <w:t xml:space="preserve"> já descrito no item 3.3 deste trabalho, o </w:t>
-      </w:r>
-      <w:r>
-        <w:rPr>
-          <w:i/>
-        </w:rPr>
-        <w:t>back-end</w:t>
-      </w:r>
-      <w:r>
-        <w:t xml:space="preserve"> é toda a programação </w:t>
-      </w:r>
-      <w:r>
-        <w:t>que trabalha por “trás” da aplicação, ou seja, fica responsável por toda a regra de negócio do sistema, o desenvolvedor web responsável pelo “</w:t>
-      </w:r>
-      <w:r>
-        <w:rPr>
-          <w:i/>
-        </w:rPr>
-        <w:t>back</w:t>
-      </w:r>
-      <w:r>
-        <w:t>” precisa pensar em todas as funcionalidades que</w:t>
-      </w:r>
-      <w:r>
-        <w:t xml:space="preserve"> também</w:t>
-      </w:r>
-      <w:r>
-        <w:t xml:space="preserve"> </w:t>
-      </w:r>
-      <w:r>
-        <w:t xml:space="preserve">devem estar de acordo com a interface do sistema, para que quando o usuário tome uma ação, seja possível de forma assídua uma resposta, sendo que todas as interações que envolvam um processamento de código </w:t>
-      </w:r>
-      <w:r>
-        <w:rPr>
-          <w:i/>
-        </w:rPr>
-        <w:t>back-end</w:t>
-      </w:r>
-      <w:r>
-        <w:t xml:space="preserve">, é o servidor que processa a solicitação e retorna com uma </w:t>
-      </w:r>
-      <w:r>
-        <w:lastRenderedPageBreak/>
-        <w:t>mensagem para o navegador.</w:t>
-      </w:r>
-    </w:p>
-    <w:p>
-      <w:pPr>
-        <w:pStyle w:val="T2-TituloSecundario"/>
-      </w:pPr>
-      <w:r>
-        <w:t xml:space="preserve"> </w:t>
-      </w:r>
-      <w:bookmarkStart w:id="99" w:name="_Toc531976645"/>
-      <w:r>
-        <w:t>MySQL</w:t>
-      </w:r>
-      <w:bookmarkEnd w:id="99"/>
-    </w:p>
-    <w:p>
-      <w:pPr>
-        <w:pStyle w:val="TE-Normal"/>
-        <w:ind w:firstLine="709"/>
-      </w:pPr>
-      <w:r>
-        <w:t>O MySQL é um sistema de gerenciamento de banco de dados (SGDB), que faz a utilização de uma linguagem de consulta estruturada, do inglês</w:t>
-      </w:r>
-      <w:r>
-        <w:rPr>
-          <w:i/>
-        </w:rPr>
-        <w:t xml:space="preserve"> Structured Query Language </w:t>
-      </w:r>
-      <w:r>
-        <w:t xml:space="preserve">(SQL), como sua principal interface para inserir acessar e gerenciar o conteúdo armazenado em um banco de </w:t>
-      </w:r>
-      <w:r>
-        <w:t>dados, este tipo de SGBD é popularmente conhecido por ser de fácil utilização, e também por possuir uma interface considerável simples e que é compatível com diversos sistemas operacionais.</w:t>
-      </w:r>
-    </w:p>
-    <w:p>
-      <w:pPr>
-        <w:pStyle w:val="TE-Citacao3Linhas"/>
-      </w:pPr>
-      <w:r>
-        <w:t>O sistema foi desenvolvido pela empresa sueca MySQL AB e publicado, originalmente, em maio de 1995. Após, a empresa foi comprada pela Sun Microsystems e, em janeiro de 2010, integrou a transação bilionária da compra da Sun pela Oracle Corporation. Atualmente, a Oracle, embora tenha mantido a versão para a comunidade, tornou seu uso mais restrito e os desenvolvedores criaram, então, o projeto MariaDB para continuar desenvolvendo o código da versão 5.1 do MySQL, de forma totalmente aberta e gratuita. O MariaDB pretende manter compatibilidade com as versões lançadas pela Oracle.</w:t>
-      </w:r>
-      <w:r>
-        <w:t xml:space="preserve"> (PISA, 2012)</w:t>
-      </w:r>
-      <w:r>
-        <w:t>.</w:t>
-      </w:r>
-    </w:p>
-    <w:p>
-      <w:pPr>
-        <w:pStyle w:val="T2-TituloSecundario"/>
-      </w:pPr>
-      <w:bookmarkStart w:id="100" w:name="_Toc531976646"/>
-      <w:r>
-        <w:t>Conclusão</w:t>
-      </w:r>
-      <w:bookmarkEnd w:id="100"/>
-    </w:p>
-    <w:p>
-      <w:pPr>
-        <w:pStyle w:val="TE-Normal"/>
-      </w:pPr>
-      <w:r>
-        <w:t xml:space="preserve">Foi possível identificar </w:t>
-      </w:r>
-      <w:r>
-        <w:t>durante o processo de estudo e desenvolvimento deste capítulo a relevância sobre a abordagem dos itens apresentados, pois o conhecimento de um processo já existente é primordial para sua evolução, sendo que os tópicos foram de extrema importância para o andamento dos demais capítulos</w:t>
+        <w:t xml:space="preserve"> teoria é um instrumento de conhecimento para evolução e aplicação de algo </w:t>
+      </w:r>
+      <w:r>
+        <w:t>tangível</w:t>
+      </w:r>
+      <w:r>
+        <w:t xml:space="preserve">. </w:t>
+      </w:r>
+    </w:p>
+    <w:p>
+      <w:pPr>
+        <w:pStyle w:val="TE-Normal"/>
+      </w:pPr>
+      <w:r>
+        <w:t xml:space="preserve">O conteúdo </w:t>
+      </w:r>
+      <w:r>
+        <w:t>exposto</w:t>
+      </w:r>
+      <w:r>
+        <w:t xml:space="preserve"> neste capitulo é referenciado nos demais</w:t>
+      </w:r>
+      <w:r>
+        <w:t>,</w:t>
+      </w:r>
+      <w:r>
+        <w:t xml:space="preserve"> q</w:t>
+      </w:r>
+      <w:r>
+        <w:t>uando por exemplo é apresentado no item 2.1</w:t>
+      </w:r>
+      <w:r>
+        <w:t xml:space="preserve"> as formas e correções de avaliações </w:t>
+      </w:r>
+      <w:r>
+        <w:t>que posteriormente</w:t>
+      </w:r>
+      <w:r>
+        <w:t xml:space="preserve">, se expõe a </w:t>
+      </w:r>
+      <w:r>
+        <w:t xml:space="preserve">construção </w:t>
+      </w:r>
+      <w:r>
+        <w:t>da</w:t>
+      </w:r>
+      <w:r>
+        <w:t xml:space="preserve"> modelagem dos</w:t>
+      </w:r>
+      <w:r>
+        <w:t xml:space="preserve"> dados</w:t>
       </w:r>
       <w:r>
         <w:t xml:space="preserve">, </w:t>
       </w:r>
       <w:r>
-        <w:t xml:space="preserve">pois </w:t>
-      </w:r>
-      <w:r>
-        <w:t>a</w:t>
-      </w:r>
-      <w:r>
-        <w:t xml:space="preserve"> teoria é um instrumento de conhecimento para evolução e aplicação de algo </w:t>
-      </w:r>
-      <w:r>
-        <w:t>tangível</w:t>
-      </w:r>
-      <w:r>
-        <w:t xml:space="preserve">. </w:t>
-      </w:r>
-    </w:p>
-    <w:p>
-      <w:pPr>
-        <w:pStyle w:val="TE-Normal"/>
-      </w:pPr>
-      <w:r>
-        <w:t xml:space="preserve">O conteúdo </w:t>
-      </w:r>
-      <w:r>
-        <w:t>exposto</w:t>
-      </w:r>
-      <w:r>
-        <w:t xml:space="preserve"> neste capitulo é referenciado nos demais</w:t>
+        <w:t>ressalta</w:t>
+      </w:r>
+      <w:r>
+        <w:t>ndo</w:t>
+      </w:r>
+      <w:r>
+        <w:t>-se</w:t>
+      </w:r>
+      <w:r>
+        <w:t xml:space="preserve"> o fato de que o professor irá fazer inserções de dados sobre uma determinada avaliação</w:t>
+      </w:r>
+      <w:r>
+        <w:t xml:space="preserve"> no momento da correção</w:t>
+      </w:r>
+      <w:r>
+        <w:t xml:space="preserve"> sob</w:t>
+      </w:r>
+      <w:r>
+        <w:t xml:space="preserve"> o uso do sistema</w:t>
+      </w:r>
+      <w:r>
+        <w:t>, bem como a abordagem das tecnologias de desenvolvimento que são aplicadas</w:t>
+      </w:r>
+      <w:r>
+        <w:t xml:space="preserve"> n</w:t>
+      </w:r>
+      <w:r>
+        <w:t xml:space="preserve">a construção do </w:t>
+      </w:r>
+      <w:r>
+        <w:t>mesmo</w:t>
       </w:r>
       <w:r>
         <w:t>,</w:t>
       </w:r>
       <w:r>
-        <w:t xml:space="preserve"> q</w:t>
-      </w:r>
-      <w:r>
-        <w:t>uando por exemplo é apresentado no item 2.1</w:t>
-      </w:r>
-      <w:r>
-        <w:t xml:space="preserve"> as formas e correções de avaliações </w:t>
-      </w:r>
-      <w:r>
-        <w:t>que posteriormente</w:t>
-      </w:r>
-      <w:r>
-        <w:t xml:space="preserve">, se expõe a </w:t>
-      </w:r>
-      <w:r>
-        <w:t xml:space="preserve">construção </w:t>
-      </w:r>
-      <w:r>
-        <w:t>da</w:t>
-      </w:r>
-      <w:r>
-        <w:t xml:space="preserve"> modelagem dos</w:t>
-      </w:r>
-      <w:r>
-        <w:t xml:space="preserve"> dados</w:t>
-      </w:r>
-      <w:r>
-        <w:t xml:space="preserve">, </w:t>
-      </w:r>
-      <w:r>
-        <w:t>ressalta</w:t>
-      </w:r>
-      <w:r>
-        <w:t>ndo</w:t>
-      </w:r>
-      <w:r>
-        <w:t>-se</w:t>
-      </w:r>
-      <w:r>
-        <w:t xml:space="preserve"> o fato de que o professor irá fazer inserções de dados sobre uma determinada avaliação</w:t>
-      </w:r>
-      <w:r>
-        <w:t xml:space="preserve"> no momento da correção</w:t>
-      </w:r>
-      <w:r>
-        <w:t xml:space="preserve"> sob</w:t>
-      </w:r>
-      <w:r>
-        <w:t xml:space="preserve"> o uso do sistema</w:t>
-      </w:r>
-      <w:r>
-        <w:t>, bem como a abordagem das tecnologias de desenvolvimento que são aplicadas</w:t>
-      </w:r>
-      <w:r>
-        <w:t xml:space="preserve"> n</w:t>
-      </w:r>
-      <w:r>
-        <w:t xml:space="preserve">a construção do </w:t>
-      </w:r>
-      <w:r>
-        <w:t>mesmo</w:t>
-      </w:r>
-      <w:r>
-        <w:t>,</w:t>
-      </w:r>
-      <w:r>
-        <w:t xml:space="preserve"> e abordadas no último </w:t>
-      </w:r>
-      <w:r>
-        <w:lastRenderedPageBreak/>
-        <w:t>capítulo onde é apresentad</w:t>
+        <w:t xml:space="preserve"> e abordadas no último capítulo onde é apresentad</w:t>
       </w:r>
       <w:r>
         <w:t>a</w:t>
@@ -30918,7 +30952,7 @@
           <w:rPr>
             <w:noProof/>
           </w:rPr>
-          <w:t>31</w:t>
+          <w:t>41</w:t>
         </w:r>
         <w:r>
           <w:fldChar w:fldCharType="end"/>
@@ -30941,7 +30975,7 @@
   <w:abstractNum w:abstractNumId="0">
     <w:nsid w:val="FFFFFF7C"/>
     <w:multiLevelType w:val="singleLevel"/>
-    <w:tmpl w:val="277C3A6A"/>
+    <w:tmpl w:val="2E1EBB5A"/>
     <w:lvl w:ilvl="0">
       <w:start w:val="1"/>
       <w:numFmt w:val="decimal"/>
@@ -30958,7 +30992,7 @@
   <w:abstractNum w:abstractNumId="1">
     <w:nsid w:val="FFFFFF7D"/>
     <w:multiLevelType w:val="singleLevel"/>
-    <w:tmpl w:val="FFFAE512"/>
+    <w:tmpl w:val="D240754A"/>
     <w:lvl w:ilvl="0">
       <w:start w:val="1"/>
       <w:numFmt w:val="decimal"/>
@@ -30975,7 +31009,7 @@
   <w:abstractNum w:abstractNumId="2">
     <w:nsid w:val="FFFFFF7E"/>
     <w:multiLevelType w:val="singleLevel"/>
-    <w:tmpl w:val="0972B9A2"/>
+    <w:tmpl w:val="379604BA"/>
     <w:lvl w:ilvl="0">
       <w:start w:val="1"/>
       <w:numFmt w:val="decimal"/>
@@ -30992,7 +31026,7 @@
   <w:abstractNum w:abstractNumId="3">
     <w:nsid w:val="FFFFFF7F"/>
     <w:multiLevelType w:val="singleLevel"/>
-    <w:tmpl w:val="2C96F0CA"/>
+    <w:tmpl w:val="DE224D3A"/>
     <w:lvl w:ilvl="0">
       <w:start w:val="1"/>
       <w:numFmt w:val="decimal"/>
@@ -31009,7 +31043,7 @@
   <w:abstractNum w:abstractNumId="4">
     <w:nsid w:val="FFFFFF80"/>
     <w:multiLevelType w:val="singleLevel"/>
-    <w:tmpl w:val="74A2F60E"/>
+    <w:tmpl w:val="D954FDA6"/>
     <w:lvl w:ilvl="0">
       <w:start w:val="1"/>
       <w:numFmt w:val="bullet"/>
@@ -31029,7 +31063,7 @@
   <w:abstractNum w:abstractNumId="5">
     <w:nsid w:val="FFFFFF81"/>
     <w:multiLevelType w:val="singleLevel"/>
-    <w:tmpl w:val="A350D9EA"/>
+    <w:tmpl w:val="D610A980"/>
     <w:lvl w:ilvl="0">
       <w:start w:val="1"/>
       <w:numFmt w:val="bullet"/>
@@ -31049,7 +31083,7 @@
   <w:abstractNum w:abstractNumId="6">
     <w:nsid w:val="FFFFFF82"/>
     <w:multiLevelType w:val="singleLevel"/>
-    <w:tmpl w:val="F8D82C74"/>
+    <w:tmpl w:val="B930DFA6"/>
     <w:lvl w:ilvl="0">
       <w:start w:val="1"/>
       <w:numFmt w:val="bullet"/>
@@ -31069,7 +31103,7 @@
   <w:abstractNum w:abstractNumId="7">
     <w:nsid w:val="FFFFFF83"/>
     <w:multiLevelType w:val="singleLevel"/>
-    <w:tmpl w:val="78B64F98"/>
+    <w:tmpl w:val="701AF0F6"/>
     <w:lvl w:ilvl="0">
       <w:start w:val="1"/>
       <w:numFmt w:val="bullet"/>
@@ -31089,7 +31123,7 @@
   <w:abstractNum w:abstractNumId="8">
     <w:nsid w:val="FFFFFF88"/>
     <w:multiLevelType w:val="singleLevel"/>
-    <w:tmpl w:val="48B0114E"/>
+    <w:tmpl w:val="C226E5F8"/>
     <w:lvl w:ilvl="0">
       <w:start w:val="1"/>
       <w:numFmt w:val="decimal"/>
@@ -36717,7 +36751,7 @@
 </file>
 
 <file path=customXml/itemProps1.xml><?xml version="1.0" encoding="utf-8"?>
-<ds:datastoreItem xmlns:ds="http://schemas.openxmlformats.org/officeDocument/2006/customXml" ds:itemID="{E328EC20-9B27-4C1E-B51D-C4A3B484E4C6}">
+<ds:datastoreItem xmlns:ds="http://schemas.openxmlformats.org/officeDocument/2006/customXml" ds:itemID="{392B150A-A37D-4877-886A-BE3B450D0E9E}">
   <ds:schemaRefs>
     <ds:schemaRef ds:uri="http://schemas.openxmlformats.org/officeDocument/2006/bibliography"/>
   </ds:schemaRefs>

--- a/angular-crud/Dienisson de Almeida Chinelatto.docx
+++ b/angular-crud/Dienisson de Almeida Chinelatto.docx
@@ -323,23 +323,13 @@
         <w:t xml:space="preserve"> </w:t>
       </w:r>
       <w:r>
-        <w:t xml:space="preserve">Thiago </w:t>
-      </w:r>
-      <w:proofErr w:type="spellStart"/>
-      <w:r>
-        <w:t>Sartor</w:t>
-      </w:r>
-      <w:proofErr w:type="spellEnd"/>
+        <w:t>Thiago Sartor</w:t>
+      </w:r>
       <w:r>
         <w:t xml:space="preserve">, </w:t>
       </w:r>
-      <w:proofErr w:type="spellStart"/>
-      <w:r>
-        <w:t>M.Sc</w:t>
-      </w:r>
-      <w:proofErr w:type="spellEnd"/>
-      <w:r>
-        <w:t>.</w:t>
+      <w:r>
+        <w:t>M.Sc.</w:t>
       </w:r>
     </w:p>
     <w:p>
@@ -540,23 +530,10 @@
               <w:t xml:space="preserve">Prof. </w:t>
             </w:r>
             <w:r>
-              <w:t xml:space="preserve">Thiago </w:t>
-            </w:r>
-            <w:proofErr w:type="spellStart"/>
-            <w:r>
-              <w:t>Sartor</w:t>
-            </w:r>
-            <w:proofErr w:type="spellEnd"/>
-            <w:r>
-              <w:t xml:space="preserve">, </w:t>
-            </w:r>
-            <w:proofErr w:type="spellStart"/>
-            <w:r>
-              <w:t>M.Sc</w:t>
-            </w:r>
-            <w:proofErr w:type="spellEnd"/>
-            <w:r>
-              <w:t>.</w:t>
+              <w:t>Thiago Sartor</w:t>
+            </w:r>
+            <w:r>
+              <w:t>, M.Sc.</w:t>
             </w:r>
           </w:p>
           <w:p>
@@ -646,44 +623,8 @@
               <w:rPr>
                 <w:lang w:val="es-ES_tradnl"/>
               </w:rPr>
-              <w:t xml:space="preserve">Sabrina </w:t>
-            </w:r>
-            <w:proofErr w:type="spellStart"/>
-            <w:r>
-              <w:rPr>
-                <w:lang w:val="es-ES_tradnl"/>
-              </w:rPr>
-              <w:t>Bet</w:t>
-            </w:r>
-            <w:proofErr w:type="spellEnd"/>
-            <w:r>
-              <w:rPr>
-                <w:lang w:val="es-ES_tradnl"/>
-              </w:rPr>
-              <w:t xml:space="preserve"> Sagaz </w:t>
-            </w:r>
-            <w:proofErr w:type="spellStart"/>
-            <w:r>
-              <w:rPr>
-                <w:lang w:val="es-ES_tradnl"/>
-              </w:rPr>
-              <w:t>Koerich</w:t>
-            </w:r>
-            <w:proofErr w:type="spellEnd"/>
-            <w:r>
-              <w:rPr>
-                <w:lang w:val="es-ES_tradnl"/>
-              </w:rPr>
-              <w:t xml:space="preserve">, </w:t>
-            </w:r>
-            <w:proofErr w:type="spellStart"/>
-            <w:r>
-              <w:rPr>
-                <w:lang w:val="es-ES_tradnl"/>
-              </w:rPr>
-              <w:t>M.Sc</w:t>
-            </w:r>
-            <w:proofErr w:type="spellEnd"/>
+              <w:t>Sabrina Bet Sagaz Koerich, M.Sc</w:t>
+            </w:r>
             <w:r>
               <w:rPr>
                 <w:lang w:val="en-US"/>
@@ -794,49 +735,7 @@
               <w:rPr>
                 <w:lang w:val="es-ES_tradnl"/>
               </w:rPr>
-              <w:t xml:space="preserve">Sabrina </w:t>
-            </w:r>
-            <w:proofErr w:type="spellStart"/>
-            <w:r>
-              <w:rPr>
-                <w:lang w:val="es-ES_tradnl"/>
-              </w:rPr>
-              <w:t>Bet</w:t>
-            </w:r>
-            <w:proofErr w:type="spellEnd"/>
-            <w:r>
-              <w:rPr>
-                <w:lang w:val="es-ES_tradnl"/>
-              </w:rPr>
-              <w:t xml:space="preserve"> Sagaz </w:t>
-            </w:r>
-            <w:proofErr w:type="spellStart"/>
-            <w:r>
-              <w:rPr>
-                <w:lang w:val="es-ES_tradnl"/>
-              </w:rPr>
-              <w:t>Koerich</w:t>
-            </w:r>
-            <w:proofErr w:type="spellEnd"/>
-            <w:r>
-              <w:rPr>
-                <w:lang w:val="es-ES_tradnl"/>
-              </w:rPr>
-              <w:t xml:space="preserve">, </w:t>
-            </w:r>
-            <w:proofErr w:type="spellStart"/>
-            <w:r>
-              <w:rPr>
-                <w:lang w:val="es-ES_tradnl"/>
-              </w:rPr>
-              <w:t>M.Sc</w:t>
-            </w:r>
-            <w:proofErr w:type="spellEnd"/>
-            <w:r>
-              <w:rPr>
-                <w:lang w:val="es-ES_tradnl"/>
-              </w:rPr>
-              <w:t xml:space="preserve"> / Madalena Pereira da Silva, Dra.</w:t>
+              <w:t>Sabrina Bet Sagaz Koerich, M.Sc / Madalena Pereira da Silva, Dra.</w:t>
             </w:r>
           </w:p>
           <w:p>
@@ -1178,28 +1077,12 @@
         <w:tab/>
         <w:t xml:space="preserve">- </w:t>
       </w:r>
-      <w:proofErr w:type="spellStart"/>
       <w:r>
         <w:rPr>
           <w:i/>
         </w:rPr>
-        <w:t>Quality</w:t>
-      </w:r>
-      <w:proofErr w:type="spellEnd"/>
-      <w:r>
-        <w:rPr>
-          <w:i/>
-        </w:rPr>
-        <w:t xml:space="preserve"> </w:t>
-      </w:r>
-      <w:proofErr w:type="spellStart"/>
-      <w:r>
-        <w:rPr>
-          <w:i/>
-        </w:rPr>
-        <w:t>Assurance</w:t>
-      </w:r>
-      <w:proofErr w:type="spellEnd"/>
+        <w:t>Quality Assurance</w:t>
+      </w:r>
     </w:p>
     <w:p>
       <w:pPr>
@@ -4413,16 +4296,16 @@
         <w:pStyle w:val="T1-TituloPrimario"/>
         <w:ind w:left="0" w:firstLine="0"/>
       </w:pPr>
-      <w:bookmarkStart w:id="21" w:name="_Toc527721613"/>
-      <w:bookmarkStart w:id="22" w:name="_Toc527793652"/>
-      <w:bookmarkStart w:id="23" w:name="_Toc527795385"/>
-      <w:bookmarkStart w:id="24" w:name="_Toc527798495"/>
-      <w:bookmarkStart w:id="25" w:name="_Toc7636005"/>
+      <w:bookmarkStart w:id="21" w:name="_Toc7636005"/>
+      <w:bookmarkStart w:id="22" w:name="_Toc527721613"/>
+      <w:bookmarkStart w:id="23" w:name="_Toc527793652"/>
+      <w:bookmarkStart w:id="24" w:name="_Toc527795385"/>
+      <w:bookmarkStart w:id="25" w:name="_Toc527798495"/>
       <w:r>
         <w:lastRenderedPageBreak/>
         <w:t>INTRODUÇÃO</w:t>
       </w:r>
-      <w:bookmarkEnd w:id="25"/>
+      <w:bookmarkEnd w:id="21"/>
     </w:p>
     <w:p>
       <w:pPr>
@@ -4508,52 +4391,14 @@
       </w:r>
       <w:r>
         <w:lastRenderedPageBreak/>
-        <w:t xml:space="preserve">usada corretamente pode trazer vários benefícios para uma organização. Segundo Cem </w:t>
-      </w:r>
-      <w:proofErr w:type="spellStart"/>
-      <w:r>
-        <w:t>Kaner</w:t>
-      </w:r>
-      <w:proofErr w:type="spellEnd"/>
-      <w:r>
-        <w:t>, autor do livro "</w:t>
-      </w:r>
-      <w:proofErr w:type="spellStart"/>
+        <w:t>usada corretamente pode trazer vários benefícios para uma organização. Segundo Cem Kaner, autor do livro "</w:t>
+      </w:r>
       <w:r>
         <w:rPr>
           <w:i/>
         </w:rPr>
-        <w:t>Lessons</w:t>
-      </w:r>
-      <w:proofErr w:type="spellEnd"/>
-      <w:r>
-        <w:rPr>
-          <w:i/>
-        </w:rPr>
-        <w:t xml:space="preserve"> </w:t>
-      </w:r>
-      <w:proofErr w:type="spellStart"/>
-      <w:r>
-        <w:rPr>
-          <w:i/>
-        </w:rPr>
-        <w:t>Learned</w:t>
-      </w:r>
-      <w:proofErr w:type="spellEnd"/>
-      <w:r>
-        <w:rPr>
-          <w:i/>
-        </w:rPr>
-        <w:t xml:space="preserve"> in Software </w:t>
-      </w:r>
-      <w:proofErr w:type="spellStart"/>
-      <w:r>
-        <w:rPr>
-          <w:i/>
-        </w:rPr>
-        <w:t>Testing</w:t>
-      </w:r>
-      <w:proofErr w:type="spellEnd"/>
+        <w:t>Lessons Learned in Software Testing</w:t>
+      </w:r>
       <w:r>
         <w:t>", [...] “o propósito da automação de testes pode ser resumidamente descrito como a aplicação de estratégias e ferramentas tendo em vista a redução do envolvimento humano em atividades manuais repetitivas.”</w:t>
       </w:r>
@@ -4733,15 +4578,7 @@
         <w:t>software</w:t>
       </w:r>
       <w:r>
-        <w:t xml:space="preserve">. Um dado um tanto quanto antigo em uma indústria que se atualiza muito rápido, contudo ainda há dados mais recentes que comprovam que ainda existe problemas relacionados a planejamento de testes. “Os gastos de TI em garantia de qualidade (QA) e testes aumentaram para uma média de 35% do gasto total de TI”, de acordo com o Relatório de Qualidade Mundial </w:t>
-      </w:r>
-      <w:proofErr w:type="spellStart"/>
-      <w:r>
-        <w:t>Capgemini</w:t>
-      </w:r>
-      <w:proofErr w:type="spellEnd"/>
-      <w:r>
-        <w:t xml:space="preserve"> (2015). Este é um sinal claro de que a abordagem de teste não está no nível de maturidade e eficiência necessária para suportar as complexas operações de TI de hoje.</w:t>
+        <w:t>. Um dado um tanto quanto antigo em uma indústria que se atualiza muito rápido, contudo ainda há dados mais recentes que comprovam que ainda existe problemas relacionados a planejamento de testes. “Os gastos de TI em garantia de qualidade (QA) e testes aumentaram para uma média de 35% do gasto total de TI”, de acordo com o Relatório de Qualidade Mundial Capgemini (2015). Este é um sinal claro de que a abordagem de teste não está no nível de maturidade e eficiência necessária para suportar as complexas operações de TI de hoje.</w:t>
       </w:r>
     </w:p>
     <w:p>
@@ -4770,15 +4607,7 @@
         <w:pStyle w:val="TE-Normal"/>
       </w:pPr>
       <w:r>
-        <w:t xml:space="preserve">De acordo com a </w:t>
-      </w:r>
-      <w:proofErr w:type="spellStart"/>
-      <w:r>
-        <w:t>Capgemini</w:t>
-      </w:r>
-      <w:proofErr w:type="spellEnd"/>
-      <w:r>
-        <w:t xml:space="preserve"> (2015) [...] “as organizações mais avançadas em sua jornada de transformação digital parecem gastar mais na QA e nos testes, indicando que estabeleceram uma conexão direta entre a qualidade e a obtenção de resultados comerciais”. Ou seja, organizações que estão focadas em tecnologias relativamente novas no mercado estão investindo fortemente em testes, consequentemente tendo custos mais elevados.</w:t>
+        <w:t>De acordo com a Capgemini (2015) [...] “as organizações mais avançadas em sua jornada de transformação digital parecem gastar mais na QA e nos testes, indicando que estabeleceram uma conexão direta entre a qualidade e a obtenção de resultados comerciais”. Ou seja, organizações que estão focadas em tecnologias relativamente novas no mercado estão investindo fortemente em testes, consequentemente tendo custos mais elevados.</w:t>
       </w:r>
     </w:p>
     <w:p>
@@ -4941,14 +4770,12 @@
       <w:r>
         <w:t xml:space="preserve">, a importância dos mesmos dentro do processo de desenvolvimento de </w:t>
       </w:r>
-      <w:bookmarkStart w:id="53" w:name="_GoBack"/>
       <w:r>
         <w:rPr>
           <w:i/>
         </w:rPr>
         <w:t>software</w:t>
       </w:r>
-      <w:bookmarkEnd w:id="53"/>
       <w:r>
         <w:t>, definições, automação, diferenças entre tipos, técnicas e níveis de testes, bem como tecnologias usadas.</w:t>
       </w:r>
@@ -4969,26 +4796,26 @@
       <w:r>
         <w:t xml:space="preserve">rão a implementação dos </w:t>
       </w:r>
+      <w:commentRangeStart w:id="53"/>
       <w:commentRangeStart w:id="54"/>
-      <w:commentRangeStart w:id="55"/>
       <w:r>
         <w:t>testes</w:t>
       </w:r>
-      <w:commentRangeEnd w:id="54"/>
+      <w:commentRangeEnd w:id="53"/>
       <w:r>
         <w:rPr>
           <w:rStyle w:val="Refdecomentrio"/>
           <w:snapToGrid/>
         </w:rPr>
-        <w:commentReference w:id="54"/>
-      </w:r>
-      <w:commentRangeEnd w:id="55"/>
+        <w:commentReference w:id="53"/>
+      </w:r>
+      <w:commentRangeEnd w:id="54"/>
       <w:r>
         <w:rPr>
           <w:rStyle w:val="Refdecomentrio"/>
           <w:snapToGrid/>
         </w:rPr>
-        <w:commentReference w:id="55"/>
+        <w:commentReference w:id="54"/>
       </w:r>
       <w:r>
         <w:t>.</w:t>
@@ -5004,17 +4831,17 @@
       <w:r>
         <w:t xml:space="preserve">ia de testes para esse </w:t>
       </w:r>
-      <w:commentRangeStart w:id="56"/>
+      <w:commentRangeStart w:id="55"/>
       <w:r>
         <w:t>cenário</w:t>
       </w:r>
-      <w:commentRangeEnd w:id="56"/>
+      <w:commentRangeEnd w:id="55"/>
       <w:r>
         <w:rPr>
           <w:rStyle w:val="Refdecomentrio"/>
           <w:snapToGrid/>
         </w:rPr>
-        <w:commentReference w:id="56"/>
+        <w:commentReference w:id="55"/>
       </w:r>
       <w:r>
         <w:t>.</w:t>
@@ -5031,31 +4858,32 @@
         <w:pStyle w:val="T1-TituloPrimario"/>
         <w:ind w:left="0" w:firstLine="0"/>
       </w:pPr>
-      <w:bookmarkStart w:id="57" w:name="_Toc528067824"/>
-      <w:bookmarkStart w:id="58" w:name="_Toc529662106"/>
-      <w:bookmarkStart w:id="59" w:name="_Toc529662493"/>
-      <w:bookmarkStart w:id="60" w:name="_Toc529662880"/>
-      <w:bookmarkStart w:id="61" w:name="_Toc529810856"/>
-      <w:bookmarkStart w:id="62" w:name="_Toc529815098"/>
-      <w:bookmarkStart w:id="63" w:name="_Toc529815610"/>
-      <w:bookmarkStart w:id="64" w:name="_Toc529825091"/>
-      <w:bookmarkStart w:id="65" w:name="_Toc528067825"/>
-      <w:bookmarkStart w:id="66" w:name="_Toc529662107"/>
-      <w:bookmarkStart w:id="67" w:name="_Toc529662494"/>
-      <w:bookmarkStart w:id="68" w:name="_Toc529662881"/>
-      <w:bookmarkStart w:id="69" w:name="_Toc529810857"/>
-      <w:bookmarkStart w:id="70" w:name="_Toc529815099"/>
-      <w:bookmarkStart w:id="71" w:name="_Toc529815611"/>
-      <w:bookmarkStart w:id="72" w:name="_Toc529825092"/>
-      <w:bookmarkStart w:id="73" w:name="_Toc528067830"/>
-      <w:bookmarkStart w:id="74" w:name="_Toc529662112"/>
-      <w:bookmarkStart w:id="75" w:name="_Toc529662499"/>
-      <w:bookmarkStart w:id="76" w:name="_Toc529662886"/>
-      <w:bookmarkStart w:id="77" w:name="_Toc529810862"/>
-      <w:bookmarkStart w:id="78" w:name="_Toc529815104"/>
-      <w:bookmarkStart w:id="79" w:name="_Toc529815616"/>
-      <w:bookmarkStart w:id="80" w:name="_Toc529825097"/>
-      <w:bookmarkStart w:id="81" w:name="_Toc7636012"/>
+      <w:bookmarkStart w:id="56" w:name="_Toc528067824"/>
+      <w:bookmarkStart w:id="57" w:name="_Toc529662106"/>
+      <w:bookmarkStart w:id="58" w:name="_Toc529662493"/>
+      <w:bookmarkStart w:id="59" w:name="_Toc529662880"/>
+      <w:bookmarkStart w:id="60" w:name="_Toc529810856"/>
+      <w:bookmarkStart w:id="61" w:name="_Toc529815098"/>
+      <w:bookmarkStart w:id="62" w:name="_Toc529815610"/>
+      <w:bookmarkStart w:id="63" w:name="_Toc529825091"/>
+      <w:bookmarkStart w:id="64" w:name="_Toc528067825"/>
+      <w:bookmarkStart w:id="65" w:name="_Toc529662107"/>
+      <w:bookmarkStart w:id="66" w:name="_Toc529662494"/>
+      <w:bookmarkStart w:id="67" w:name="_Toc529662881"/>
+      <w:bookmarkStart w:id="68" w:name="_Toc529810857"/>
+      <w:bookmarkStart w:id="69" w:name="_Toc529815099"/>
+      <w:bookmarkStart w:id="70" w:name="_Toc529815611"/>
+      <w:bookmarkStart w:id="71" w:name="_Toc529825092"/>
+      <w:bookmarkStart w:id="72" w:name="_Toc528067830"/>
+      <w:bookmarkStart w:id="73" w:name="_Toc529662112"/>
+      <w:bookmarkStart w:id="74" w:name="_Toc529662499"/>
+      <w:bookmarkStart w:id="75" w:name="_Toc529662886"/>
+      <w:bookmarkStart w:id="76" w:name="_Toc529810862"/>
+      <w:bookmarkStart w:id="77" w:name="_Toc529815104"/>
+      <w:bookmarkStart w:id="78" w:name="_Toc529815616"/>
+      <w:bookmarkStart w:id="79" w:name="_Toc529825097"/>
+      <w:bookmarkStart w:id="80" w:name="_Toc7636012"/>
+      <w:bookmarkEnd w:id="56"/>
       <w:bookmarkEnd w:id="57"/>
       <w:bookmarkEnd w:id="58"/>
       <w:bookmarkEnd w:id="59"/>
@@ -5079,7 +4907,6 @@
       <w:bookmarkEnd w:id="77"/>
       <w:bookmarkEnd w:id="78"/>
       <w:bookmarkEnd w:id="79"/>
-      <w:bookmarkEnd w:id="80"/>
       <w:r>
         <w:lastRenderedPageBreak/>
         <w:t>REFERE</w:t>
@@ -5087,30 +4914,30 @@
       <w:r>
         <w:t>NCIAL TEÓRICO</w:t>
       </w:r>
+      <w:bookmarkEnd w:id="80"/>
+    </w:p>
+    <w:p>
+      <w:pPr>
+        <w:pStyle w:val="T2-TituloSecundario"/>
+      </w:pPr>
+      <w:bookmarkStart w:id="81" w:name="_Toc7636013"/>
+      <w:r>
+        <w:t>Testes e qualidade de software</w:t>
+      </w:r>
       <w:bookmarkEnd w:id="81"/>
-    </w:p>
-    <w:p>
-      <w:pPr>
-        <w:pStyle w:val="T2-TituloSecundario"/>
-      </w:pPr>
-      <w:bookmarkStart w:id="82" w:name="_Toc7636013"/>
-      <w:r>
-        <w:t>Testes e qualidade de software</w:t>
+      <w:r>
+        <w:t xml:space="preserve"> </w:t>
+      </w:r>
+    </w:p>
+    <w:p>
+      <w:pPr>
+        <w:pStyle w:val="T3-TituloTerciario"/>
+      </w:pPr>
+      <w:bookmarkStart w:id="82" w:name="_Toc7636014"/>
+      <w:r>
+        <w:t>A necessidade do teste de software</w:t>
       </w:r>
       <w:bookmarkEnd w:id="82"/>
-      <w:r>
-        <w:t xml:space="preserve"> </w:t>
-      </w:r>
-    </w:p>
-    <w:p>
-      <w:pPr>
-        <w:pStyle w:val="T3-TituloTerciario"/>
-      </w:pPr>
-      <w:bookmarkStart w:id="83" w:name="_Toc7636014"/>
-      <w:r>
-        <w:t>A necessidade do teste de software</w:t>
-      </w:r>
-      <w:bookmarkEnd w:id="83"/>
     </w:p>
     <w:p>
       <w:pPr>
@@ -5330,51 +5157,62 @@
       <w:r>
         <w:t>É pensando em reduzir esse risco que se criaram os processos de “</w:t>
       </w:r>
-      <w:proofErr w:type="spellStart"/>
       <w:r>
         <w:rPr>
           <w:i/>
         </w:rPr>
-        <w:t>Quality</w:t>
-      </w:r>
-      <w:proofErr w:type="spellEnd"/>
+        <w:t>Quality assurance</w:t>
+      </w:r>
+      <w:r>
+        <w:t xml:space="preserve">” (QA). Tais processos tem como objetivo produzir </w:t>
+      </w:r>
       <w:r>
         <w:rPr>
           <w:i/>
         </w:rPr>
-        <w:t xml:space="preserve"> </w:t>
-      </w:r>
-      <w:proofErr w:type="spellStart"/>
+        <w:t>softwa</w:t>
+      </w:r>
       <w:r>
         <w:rPr>
           <w:i/>
         </w:rPr>
-        <w:t>assurance</w:t>
-      </w:r>
-      <w:proofErr w:type="spellEnd"/>
-      <w:r>
-        <w:t xml:space="preserve">” (QA). Tais processos tem como objetivo produzir </w:t>
+        <w:t>res</w:t>
+      </w:r>
+      <w:r>
+        <w:t xml:space="preserve"> de melhor qualidade, isto é</w:t>
+      </w:r>
+      <w:r>
+        <w:t xml:space="preserve">, com o menor de índice de erros </w:t>
+      </w:r>
+      <w:r>
+        <w:t>possível.</w:t>
+      </w:r>
+    </w:p>
+    <w:p>
+      <w:pPr>
+        <w:pStyle w:val="TE-Normal"/>
+        <w:ind w:firstLine="709"/>
+      </w:pPr>
+      <w:r>
+        <w:t xml:space="preserve">É claro que sempre existirão defeitos em um código. Por mais que se teste exaustivamente, nunca é possível verificar todas as possibilidades de entradas e saídas de uma aplicação. Porém, processos de qualidade visam testar um </w:t>
       </w:r>
       <w:r>
         <w:rPr>
           <w:i/>
         </w:rPr>
-        <w:t>softwa</w:t>
+        <w:t>software</w:t>
+      </w:r>
+      <w:r>
+        <w:t xml:space="preserve"> com o objetivo de se obter um padrão mínimo de qualidade. Assim, o número de defeitos que seria encontrado pelos usuários finais é reduzido, gerando um </w:t>
       </w:r>
       <w:r>
         <w:rPr>
           <w:i/>
         </w:rPr>
-        <w:t>res</w:t>
-      </w:r>
-      <w:r>
-        <w:t xml:space="preserve"> de melhor qualidade, isto é</w:t>
-      </w:r>
-      <w:r>
-        <w:t xml:space="preserve">, com o menor de índice de erros </w:t>
-      </w:r>
-      <w:r>
-        <w:t>possível.</w:t>
+        <w:t>software</w:t>
+      </w:r>
+      <w:r>
+        <w:t xml:space="preserve"> melhor.</w:t>
       </w:r>
     </w:p>
     <w:p>
@@ -5383,7 +5221,7 @@
         <w:ind w:firstLine="709"/>
       </w:pPr>
       <w:r>
-        <w:t xml:space="preserve">É claro que sempre existirão defeitos em um código. Por mais que se teste exaustivamente, nunca é possível verificar todas as possibilidades de entradas e saídas de uma aplicação. Porém, processos de qualidade visam testar um </w:t>
+        <w:t xml:space="preserve">Em suma, todos os processos de qualidade almejam criar o melhor </w:t>
       </w:r>
       <w:r>
         <w:rPr>
@@ -5392,7 +5230,7 @@
         <w:t>software</w:t>
       </w:r>
       <w:r>
-        <w:t xml:space="preserve"> com o objetivo de se obter um padrão mínimo de qualidade. Assim, o número de defeitos que seria encontrado pelos usuários finais é reduzido, gerando um </w:t>
+        <w:t xml:space="preserve"> possível dentro de um tempo aceitável. Esse </w:t>
       </w:r>
       <w:r>
         <w:rPr>
@@ -5401,656 +5239,13 @@
         <w:t>software</w:t>
       </w:r>
       <w:r>
-        <w:t xml:space="preserve"> melhor.</w:t>
-      </w:r>
-    </w:p>
-    <w:p>
-      <w:pPr>
-        <w:pStyle w:val="TE-Normal"/>
-        <w:ind w:firstLine="709"/>
-      </w:pPr>
-      <w:r>
-        <w:t xml:space="preserve">Em suma, todos os processos de qualidade almejam criar o melhor </w:t>
+        <w:t xml:space="preserve"> ideal é facilmente entendido citando-se Bruce Sterling em “</w:t>
       </w:r>
       <w:r>
         <w:rPr>
           <w:i/>
         </w:rPr>
-        <w:t>software</w:t>
-      </w:r>
-      <w:r>
-        <w:t xml:space="preserve"> possível dentro de um tempo aceitável. Esse </w:t>
-      </w:r>
-      <w:r>
-        <w:rPr>
-          <w:i/>
-        </w:rPr>
-        <w:t>software</w:t>
-      </w:r>
-      <w:r>
-        <w:t xml:space="preserve"> ideal é facilmente entendido citando-se Bruce Sterling em “</w:t>
-      </w:r>
-      <w:r>
-        <w:rPr>
-          <w:i/>
-        </w:rPr>
-        <w:t xml:space="preserve">The Hacker </w:t>
-      </w:r>
-      <w:proofErr w:type="spellStart"/>
-      <w:r>
-        <w:rPr>
-          <w:i/>
-        </w:rPr>
-        <w:t>Crackdown</w:t>
-      </w:r>
-      <w:proofErr w:type="spellEnd"/>
-      <w:r>
-        <w:rPr>
-          <w:i/>
-        </w:rPr>
-        <w:t xml:space="preserve">”: “The </w:t>
-      </w:r>
-      <w:proofErr w:type="spellStart"/>
-      <w:r>
-        <w:rPr>
-          <w:i/>
-        </w:rPr>
-        <w:t>best</w:t>
-      </w:r>
-      <w:proofErr w:type="spellEnd"/>
-      <w:r>
-        <w:rPr>
-          <w:i/>
-        </w:rPr>
-        <w:t xml:space="preserve"> software </w:t>
-      </w:r>
-      <w:proofErr w:type="spellStart"/>
-      <w:r>
-        <w:rPr>
-          <w:i/>
-        </w:rPr>
-        <w:t>is</w:t>
-      </w:r>
-      <w:proofErr w:type="spellEnd"/>
-      <w:r>
-        <w:rPr>
-          <w:i/>
-        </w:rPr>
-        <w:t xml:space="preserve"> </w:t>
-      </w:r>
-      <w:proofErr w:type="spellStart"/>
-      <w:r>
-        <w:rPr>
-          <w:i/>
-        </w:rPr>
-        <w:t>that</w:t>
-      </w:r>
-      <w:proofErr w:type="spellEnd"/>
-      <w:r>
-        <w:rPr>
-          <w:i/>
-        </w:rPr>
-        <w:t xml:space="preserve"> </w:t>
-      </w:r>
-      <w:proofErr w:type="spellStart"/>
-      <w:r>
-        <w:rPr>
-          <w:i/>
-        </w:rPr>
-        <w:t>which</w:t>
-      </w:r>
-      <w:proofErr w:type="spellEnd"/>
-      <w:r>
-        <w:rPr>
-          <w:i/>
-        </w:rPr>
-        <w:t xml:space="preserve"> </w:t>
-      </w:r>
-      <w:proofErr w:type="spellStart"/>
-      <w:r>
-        <w:rPr>
-          <w:i/>
-        </w:rPr>
-        <w:t>has</w:t>
-      </w:r>
-      <w:proofErr w:type="spellEnd"/>
-      <w:r>
-        <w:rPr>
-          <w:i/>
-        </w:rPr>
-        <w:t xml:space="preserve"> </w:t>
-      </w:r>
-      <w:proofErr w:type="spellStart"/>
-      <w:r>
-        <w:rPr>
-          <w:i/>
-        </w:rPr>
-        <w:t>been</w:t>
-      </w:r>
-      <w:proofErr w:type="spellEnd"/>
-      <w:r>
-        <w:rPr>
-          <w:i/>
-        </w:rPr>
-        <w:t xml:space="preserve"> </w:t>
-      </w:r>
-      <w:proofErr w:type="spellStart"/>
-      <w:r>
-        <w:rPr>
-          <w:i/>
-        </w:rPr>
-        <w:t>tested</w:t>
-      </w:r>
-      <w:proofErr w:type="spellEnd"/>
-      <w:r>
-        <w:rPr>
-          <w:i/>
-        </w:rPr>
-        <w:t xml:space="preserve"> </w:t>
-      </w:r>
-      <w:proofErr w:type="spellStart"/>
-      <w:r>
-        <w:rPr>
-          <w:i/>
-        </w:rPr>
-        <w:t>by</w:t>
-      </w:r>
-      <w:proofErr w:type="spellEnd"/>
-      <w:r>
-        <w:rPr>
-          <w:i/>
-        </w:rPr>
-        <w:t xml:space="preserve"> </w:t>
-      </w:r>
-      <w:proofErr w:type="spellStart"/>
-      <w:r>
-        <w:rPr>
-          <w:i/>
-        </w:rPr>
-        <w:t>thousands</w:t>
-      </w:r>
-      <w:proofErr w:type="spellEnd"/>
-      <w:r>
-        <w:rPr>
-          <w:i/>
-        </w:rPr>
-        <w:t xml:space="preserve"> </w:t>
-      </w:r>
-      <w:proofErr w:type="spellStart"/>
-      <w:r>
-        <w:rPr>
-          <w:i/>
-        </w:rPr>
-        <w:t>of</w:t>
-      </w:r>
-      <w:proofErr w:type="spellEnd"/>
-      <w:r>
-        <w:rPr>
-          <w:i/>
-        </w:rPr>
-        <w:t xml:space="preserve"> </w:t>
-      </w:r>
-      <w:proofErr w:type="spellStart"/>
-      <w:r>
-        <w:rPr>
-          <w:i/>
-        </w:rPr>
-        <w:t>users</w:t>
-      </w:r>
-      <w:proofErr w:type="spellEnd"/>
-      <w:r>
-        <w:rPr>
-          <w:i/>
-        </w:rPr>
-        <w:t xml:space="preserve"> </w:t>
-      </w:r>
-      <w:proofErr w:type="spellStart"/>
-      <w:r>
-        <w:rPr>
-          <w:i/>
-        </w:rPr>
-        <w:t>under</w:t>
-      </w:r>
-      <w:proofErr w:type="spellEnd"/>
-      <w:r>
-        <w:rPr>
-          <w:i/>
-        </w:rPr>
-        <w:t xml:space="preserve"> </w:t>
-      </w:r>
-      <w:proofErr w:type="spellStart"/>
-      <w:r>
-        <w:rPr>
-          <w:i/>
-        </w:rPr>
-        <w:t>thousands</w:t>
-      </w:r>
-      <w:proofErr w:type="spellEnd"/>
-      <w:r>
-        <w:rPr>
-          <w:i/>
-        </w:rPr>
-        <w:t xml:space="preserve"> </w:t>
-      </w:r>
-      <w:proofErr w:type="spellStart"/>
-      <w:r>
-        <w:rPr>
-          <w:i/>
-        </w:rPr>
-        <w:t>of</w:t>
-      </w:r>
-      <w:proofErr w:type="spellEnd"/>
-      <w:r>
-        <w:rPr>
-          <w:i/>
-        </w:rPr>
-        <w:t xml:space="preserve"> </w:t>
-      </w:r>
-      <w:proofErr w:type="spellStart"/>
-      <w:r>
-        <w:rPr>
-          <w:i/>
-        </w:rPr>
-        <w:t>different</w:t>
-      </w:r>
-      <w:proofErr w:type="spellEnd"/>
-      <w:r>
-        <w:rPr>
-          <w:i/>
-        </w:rPr>
-        <w:t xml:space="preserve"> </w:t>
-      </w:r>
-      <w:proofErr w:type="spellStart"/>
-      <w:r>
-        <w:rPr>
-          <w:i/>
-        </w:rPr>
-        <w:t>conditions</w:t>
-      </w:r>
-      <w:proofErr w:type="spellEnd"/>
-      <w:r>
-        <w:rPr>
-          <w:i/>
-        </w:rPr>
-        <w:t xml:space="preserve">, over </w:t>
-      </w:r>
-      <w:proofErr w:type="spellStart"/>
-      <w:r>
-        <w:rPr>
-          <w:i/>
-        </w:rPr>
-        <w:t>years</w:t>
-      </w:r>
-      <w:proofErr w:type="spellEnd"/>
-      <w:r>
-        <w:rPr>
-          <w:i/>
-        </w:rPr>
-        <w:t xml:space="preserve">. It </w:t>
-      </w:r>
-      <w:proofErr w:type="spellStart"/>
-      <w:r>
-        <w:rPr>
-          <w:i/>
-        </w:rPr>
-        <w:t>is</w:t>
-      </w:r>
-      <w:proofErr w:type="spellEnd"/>
-      <w:r>
-        <w:rPr>
-          <w:i/>
-        </w:rPr>
-        <w:t xml:space="preserve"> </w:t>
-      </w:r>
-      <w:proofErr w:type="spellStart"/>
-      <w:r>
-        <w:rPr>
-          <w:i/>
-        </w:rPr>
-        <w:t>then</w:t>
-      </w:r>
-      <w:proofErr w:type="spellEnd"/>
-      <w:r>
-        <w:rPr>
-          <w:i/>
-        </w:rPr>
-        <w:t xml:space="preserve"> </w:t>
-      </w:r>
-      <w:proofErr w:type="spellStart"/>
-      <w:r>
-        <w:rPr>
-          <w:i/>
-        </w:rPr>
-        <w:t>known</w:t>
-      </w:r>
-      <w:proofErr w:type="spellEnd"/>
-      <w:r>
-        <w:rPr>
-          <w:i/>
-        </w:rPr>
-        <w:t xml:space="preserve"> as "</w:t>
-      </w:r>
-      <w:proofErr w:type="spellStart"/>
-      <w:r>
-        <w:rPr>
-          <w:i/>
-        </w:rPr>
-        <w:t>stable</w:t>
-      </w:r>
-      <w:proofErr w:type="spellEnd"/>
-      <w:r>
-        <w:rPr>
-          <w:i/>
-        </w:rPr>
-        <w:t xml:space="preserve">." </w:t>
-      </w:r>
-      <w:proofErr w:type="spellStart"/>
-      <w:r>
-        <w:rPr>
-          <w:i/>
-        </w:rPr>
-        <w:t>This</w:t>
-      </w:r>
-      <w:proofErr w:type="spellEnd"/>
-      <w:r>
-        <w:rPr>
-          <w:i/>
-        </w:rPr>
-        <w:t xml:space="preserve"> does NOT </w:t>
-      </w:r>
-      <w:proofErr w:type="spellStart"/>
-      <w:r>
-        <w:rPr>
-          <w:i/>
-        </w:rPr>
-        <w:t>mean</w:t>
-      </w:r>
-      <w:proofErr w:type="spellEnd"/>
-      <w:r>
-        <w:rPr>
-          <w:i/>
-        </w:rPr>
-        <w:t xml:space="preserve"> </w:t>
-      </w:r>
-      <w:proofErr w:type="spellStart"/>
-      <w:r>
-        <w:rPr>
-          <w:i/>
-        </w:rPr>
-        <w:t>that</w:t>
-      </w:r>
-      <w:proofErr w:type="spellEnd"/>
-      <w:r>
-        <w:rPr>
-          <w:i/>
-        </w:rPr>
-        <w:t xml:space="preserve"> </w:t>
-      </w:r>
-      <w:proofErr w:type="spellStart"/>
-      <w:r>
-        <w:rPr>
-          <w:i/>
-        </w:rPr>
-        <w:t>the</w:t>
-      </w:r>
-      <w:proofErr w:type="spellEnd"/>
-      <w:r>
-        <w:rPr>
-          <w:i/>
-        </w:rPr>
-        <w:t xml:space="preserve"> software </w:t>
-      </w:r>
-      <w:proofErr w:type="spellStart"/>
-      <w:r>
-        <w:rPr>
-          <w:i/>
-        </w:rPr>
-        <w:t>is</w:t>
-      </w:r>
-      <w:proofErr w:type="spellEnd"/>
-      <w:r>
-        <w:rPr>
-          <w:i/>
-        </w:rPr>
-        <w:t xml:space="preserve"> </w:t>
-      </w:r>
-      <w:proofErr w:type="spellStart"/>
-      <w:r>
-        <w:rPr>
-          <w:i/>
-        </w:rPr>
-        <w:t>now</w:t>
-      </w:r>
-      <w:proofErr w:type="spellEnd"/>
-      <w:r>
-        <w:rPr>
-          <w:i/>
-        </w:rPr>
-        <w:t xml:space="preserve"> </w:t>
-      </w:r>
-      <w:proofErr w:type="spellStart"/>
-      <w:r>
-        <w:rPr>
-          <w:i/>
-        </w:rPr>
-        <w:t>flawless</w:t>
-      </w:r>
-      <w:proofErr w:type="spellEnd"/>
-      <w:r>
-        <w:rPr>
-          <w:i/>
-        </w:rPr>
-        <w:t xml:space="preserve">, </w:t>
-      </w:r>
-      <w:proofErr w:type="spellStart"/>
-      <w:r>
-        <w:rPr>
-          <w:i/>
-        </w:rPr>
-        <w:t>free</w:t>
-      </w:r>
-      <w:proofErr w:type="spellEnd"/>
-      <w:r>
-        <w:rPr>
-          <w:i/>
-        </w:rPr>
-        <w:t xml:space="preserve"> </w:t>
-      </w:r>
-      <w:proofErr w:type="spellStart"/>
-      <w:r>
-        <w:rPr>
-          <w:i/>
-        </w:rPr>
-        <w:t>of</w:t>
-      </w:r>
-      <w:proofErr w:type="spellEnd"/>
-      <w:r>
-        <w:rPr>
-          <w:i/>
-        </w:rPr>
-        <w:t xml:space="preserve"> bugs. It </w:t>
-      </w:r>
-      <w:proofErr w:type="spellStart"/>
-      <w:r>
-        <w:rPr>
-          <w:i/>
-        </w:rPr>
-        <w:t>generally</w:t>
-      </w:r>
-      <w:proofErr w:type="spellEnd"/>
-      <w:r>
-        <w:rPr>
-          <w:i/>
-        </w:rPr>
-        <w:t xml:space="preserve"> </w:t>
-      </w:r>
-      <w:proofErr w:type="spellStart"/>
-      <w:r>
-        <w:rPr>
-          <w:i/>
-        </w:rPr>
-        <w:t>means</w:t>
-      </w:r>
-      <w:proofErr w:type="spellEnd"/>
-      <w:r>
-        <w:rPr>
-          <w:i/>
-        </w:rPr>
-        <w:t xml:space="preserve"> </w:t>
-      </w:r>
-      <w:proofErr w:type="spellStart"/>
-      <w:r>
-        <w:rPr>
-          <w:i/>
-        </w:rPr>
-        <w:t>that</w:t>
-      </w:r>
-      <w:proofErr w:type="spellEnd"/>
-      <w:r>
-        <w:rPr>
-          <w:i/>
-        </w:rPr>
-        <w:t xml:space="preserve"> </w:t>
-      </w:r>
-      <w:proofErr w:type="spellStart"/>
-      <w:r>
-        <w:rPr>
-          <w:i/>
-        </w:rPr>
-        <w:t>there</w:t>
-      </w:r>
-      <w:proofErr w:type="spellEnd"/>
-      <w:r>
-        <w:rPr>
-          <w:i/>
-        </w:rPr>
-        <w:t xml:space="preserve"> are </w:t>
-      </w:r>
-      <w:proofErr w:type="spellStart"/>
-      <w:r>
-        <w:rPr>
-          <w:i/>
-        </w:rPr>
-        <w:t>plenty</w:t>
-      </w:r>
-      <w:proofErr w:type="spellEnd"/>
-      <w:r>
-        <w:rPr>
-          <w:i/>
-        </w:rPr>
-        <w:t xml:space="preserve"> </w:t>
-      </w:r>
-      <w:proofErr w:type="spellStart"/>
-      <w:r>
-        <w:rPr>
-          <w:i/>
-        </w:rPr>
-        <w:t>of</w:t>
-      </w:r>
-      <w:proofErr w:type="spellEnd"/>
-      <w:r>
-        <w:rPr>
-          <w:i/>
-        </w:rPr>
-        <w:t xml:space="preserve"> bugs in it, </w:t>
-      </w:r>
-      <w:proofErr w:type="spellStart"/>
-      <w:r>
-        <w:rPr>
-          <w:i/>
-        </w:rPr>
-        <w:t>but</w:t>
-      </w:r>
-      <w:proofErr w:type="spellEnd"/>
-      <w:r>
-        <w:rPr>
-          <w:i/>
-        </w:rPr>
-        <w:t xml:space="preserve"> </w:t>
-      </w:r>
-      <w:proofErr w:type="spellStart"/>
-      <w:r>
-        <w:rPr>
-          <w:i/>
-        </w:rPr>
-        <w:t>the</w:t>
-      </w:r>
-      <w:proofErr w:type="spellEnd"/>
-      <w:r>
-        <w:rPr>
-          <w:i/>
-        </w:rPr>
-        <w:t xml:space="preserve"> bugs are </w:t>
-      </w:r>
-      <w:proofErr w:type="spellStart"/>
-      <w:r>
-        <w:rPr>
-          <w:i/>
-        </w:rPr>
-        <w:t>well-identified</w:t>
-      </w:r>
-      <w:proofErr w:type="spellEnd"/>
-      <w:r>
-        <w:rPr>
-          <w:i/>
-        </w:rPr>
-        <w:t xml:space="preserve"> </w:t>
-      </w:r>
-      <w:proofErr w:type="spellStart"/>
-      <w:r>
-        <w:rPr>
-          <w:i/>
-        </w:rPr>
-        <w:t>and</w:t>
-      </w:r>
-      <w:proofErr w:type="spellEnd"/>
-      <w:r>
-        <w:rPr>
-          <w:i/>
-        </w:rPr>
-        <w:t xml:space="preserve"> </w:t>
-      </w:r>
-      <w:proofErr w:type="spellStart"/>
-      <w:r>
-        <w:rPr>
-          <w:i/>
-        </w:rPr>
-        <w:t>fairly</w:t>
-      </w:r>
-      <w:proofErr w:type="spellEnd"/>
-      <w:r>
-        <w:rPr>
-          <w:i/>
-        </w:rPr>
-        <w:t xml:space="preserve"> </w:t>
-      </w:r>
-      <w:proofErr w:type="spellStart"/>
-      <w:r>
-        <w:rPr>
-          <w:i/>
-        </w:rPr>
-        <w:t>well</w:t>
-      </w:r>
-      <w:proofErr w:type="spellEnd"/>
-      <w:r>
-        <w:rPr>
-          <w:i/>
-        </w:rPr>
-        <w:t xml:space="preserve"> </w:t>
-      </w:r>
-      <w:proofErr w:type="spellStart"/>
-      <w:r>
-        <w:rPr>
-          <w:i/>
-        </w:rPr>
-        <w:t>understood</w:t>
-      </w:r>
-      <w:proofErr w:type="spellEnd"/>
-      <w:r>
-        <w:rPr>
-          <w:i/>
-        </w:rPr>
-        <w:t>.”</w:t>
+        <w:t>The Hacker Crackdown”: “The best software is that which has been tested by thousands of users under thousands of different conditions, over years. It is then known as "stable." This does NOT mean that the software is now flawless, free of bugs. It generally means that there are plenty of bugs in it, but the bugs are well-identified and fairly well understood.”</w:t>
       </w:r>
     </w:p>
     <w:p>
@@ -6076,7 +5271,7 @@
       <w:pPr>
         <w:pStyle w:val="T3-TituloTerciario"/>
       </w:pPr>
-      <w:bookmarkStart w:id="84" w:name="_Toc7636015"/>
+      <w:bookmarkStart w:id="83" w:name="_Toc7636015"/>
       <w:r>
         <w:t xml:space="preserve">A </w:t>
       </w:r>
@@ -6098,7 +5293,7 @@
       <w:r>
         <w:t xml:space="preserve"> Organizações</w:t>
       </w:r>
-      <w:bookmarkEnd w:id="84"/>
+      <w:bookmarkEnd w:id="83"/>
     </w:p>
     <w:p>
       <w:pPr>
@@ -6136,28 +5331,15 @@
         <w:pStyle w:val="TE-Normal"/>
       </w:pPr>
       <w:r>
-        <w:t xml:space="preserve">Para </w:t>
-      </w:r>
-      <w:proofErr w:type="spellStart"/>
-      <w:r>
-        <w:t>Sommerville</w:t>
-      </w:r>
-      <w:proofErr w:type="spellEnd"/>
-      <w:r>
-        <w:t xml:space="preserve"> (2003), atingir um alto nível de qualidade de produto ou serviço deve ser atualmente o maior objetivo das organizações, pois o mercado não admite mais que se entregue produtos de baixa qualidade.</w:t>
-      </w:r>
-    </w:p>
-    <w:p>
-      <w:pPr>
-        <w:pStyle w:val="TE-Normal"/>
-      </w:pPr>
-      <w:proofErr w:type="spellStart"/>
-      <w:r>
-        <w:t>Bartié</w:t>
-      </w:r>
-      <w:proofErr w:type="spellEnd"/>
-      <w:r>
-        <w:t xml:space="preserve"> (2002) define qualidade de </w:t>
+        <w:t>Para Sommerville (2003), atingir um alto nível de qualidade de produto ou serviço deve ser atualmente o maior objetivo das organizações, pois o mercado não admite mais que se entregue produtos de baixa qualidade.</w:t>
+      </w:r>
+    </w:p>
+    <w:p>
+      <w:pPr>
+        <w:pStyle w:val="TE-Normal"/>
+      </w:pPr>
+      <w:r>
+        <w:t xml:space="preserve">Bartié (2002) define qualidade de </w:t>
       </w:r>
       <w:r>
         <w:rPr>
@@ -6305,16 +5487,11 @@
       <w:pPr>
         <w:pStyle w:val="TE-Bullet"/>
       </w:pPr>
-      <w:proofErr w:type="spellStart"/>
       <w:r>
         <w:t>Manuteni</w:t>
       </w:r>
       <w:r>
-        <w:t>bilidade</w:t>
-      </w:r>
-      <w:proofErr w:type="spellEnd"/>
-      <w:r>
-        <w:t xml:space="preserve"> – o </w:t>
+        <w:t xml:space="preserve">bilidade – o </w:t>
       </w:r>
       <w:r>
         <w:rPr>
@@ -6390,15 +5567,7 @@
         <w:pStyle w:val="TE-Normal"/>
       </w:pPr>
       <w:r>
-        <w:t xml:space="preserve">Segundo </w:t>
-      </w:r>
-      <w:proofErr w:type="spellStart"/>
-      <w:r>
-        <w:t>Bartié</w:t>
-      </w:r>
-      <w:proofErr w:type="spellEnd"/>
-      <w:r>
-        <w:t xml:space="preserve"> (2002), os erros ocorrem em todo o processo de desenvolvimento de um sistema, porém, a maior incidência dos erros está concentrada nas fases iniciais, devido à má especificação e entendimento dos objetivos a serem alcançados. </w:t>
+        <w:t xml:space="preserve">Segundo Bartié (2002), os erros ocorrem em todo o processo de desenvolvimento de um sistema, porém, a maior incidência dos erros está concentrada nas fases iniciais, devido à má especificação e entendimento dos objetivos a serem alcançados. </w:t>
       </w:r>
     </w:p>
     <w:p>
@@ -6440,11 +5609,11 @@
       <w:pPr>
         <w:pStyle w:val="T3-TituloTerciario"/>
       </w:pPr>
-      <w:bookmarkStart w:id="85" w:name="_Toc7636016"/>
+      <w:bookmarkStart w:id="84" w:name="_Toc7636016"/>
       <w:r>
         <w:t>Definição de Teste</w:t>
       </w:r>
-      <w:bookmarkEnd w:id="85"/>
+      <w:bookmarkEnd w:id="84"/>
     </w:p>
     <w:p>
       <w:pPr>
@@ -6506,14 +5675,12 @@
         <w:lastRenderedPageBreak/>
         <w:t xml:space="preserve">comportar como o esperado no ambiente para qual ele foi projetado. O profissional que é responsável por essa função é conhecido como </w:t>
       </w:r>
-      <w:proofErr w:type="spellStart"/>
       <w:r>
         <w:rPr>
           <w:i/>
         </w:rPr>
         <w:t>tester</w:t>
       </w:r>
-      <w:proofErr w:type="spellEnd"/>
       <w:r>
         <w:t>, ou testador. Cabe ao testador a dura missão de garantir a qualidade do software antes que vá para o usuário final ou cliente.</w:t>
       </w:r>
@@ -6540,15 +5707,7 @@
         <w:pStyle w:val="TE-Normal"/>
       </w:pPr>
       <w:r>
-        <w:t xml:space="preserve">Para </w:t>
-      </w:r>
-      <w:proofErr w:type="spellStart"/>
-      <w:r>
-        <w:t>Inthurn</w:t>
-      </w:r>
-      <w:proofErr w:type="spellEnd"/>
-      <w:r>
-        <w:t xml:space="preserve"> (2001, apud ZIMMERMANN, 2006), o “teste de </w:t>
+        <w:t xml:space="preserve">Para Inthurn (2001, apud ZIMMERMANN, 2006), o “teste de </w:t>
       </w:r>
       <w:r>
         <w:rPr>
@@ -6594,15 +5753,7 @@
         <w:pStyle w:val="TE-Normal"/>
       </w:pPr>
       <w:r>
-        <w:t xml:space="preserve"> De acordo com </w:t>
-      </w:r>
-      <w:proofErr w:type="spellStart"/>
-      <w:r>
-        <w:t>Tomelin</w:t>
-      </w:r>
-      <w:proofErr w:type="spellEnd"/>
-      <w:r>
-        <w:t xml:space="preserve"> (2001), os testes avaliam a qualidade do </w:t>
+        <w:t xml:space="preserve"> De acordo com Tomelin (2001), os testes avaliam a qualidade do </w:t>
       </w:r>
       <w:r>
         <w:rPr>
@@ -6640,14 +5791,12 @@
       <w:r>
         <w:t xml:space="preserve"> em construção funcionar perfeitamente, o </w:t>
       </w:r>
-      <w:proofErr w:type="spellStart"/>
       <w:r>
         <w:rPr>
           <w:i/>
         </w:rPr>
         <w:t>tester</w:t>
       </w:r>
-      <w:proofErr w:type="spellEnd"/>
       <w:r>
         <w:t xml:space="preserve"> possui um papel </w:t>
       </w:r>
@@ -6851,13 +6000,8 @@
         <w:ind w:firstLine="709"/>
       </w:pPr>
       <w:r>
-        <w:t xml:space="preserve">Segundo Barry </w:t>
-      </w:r>
-      <w:proofErr w:type="spellStart"/>
-      <w:r>
-        <w:t>Boehm</w:t>
-      </w:r>
-      <w:proofErr w:type="spellEnd"/>
+        <w:t>Segundo Barry Boehm</w:t>
+      </w:r>
       <w:r>
         <w:t xml:space="preserve">, um defeito encontrado no desenvolvimento do design e requisitos da solução custa 10 vezes menos que um encontrado na codificação em si e 100 vezes menos do que um </w:t>
       </w:r>
@@ -6911,11 +6055,11 @@
       <w:pPr>
         <w:pStyle w:val="T2-TituloSecundario"/>
       </w:pPr>
-      <w:bookmarkStart w:id="86" w:name="_Toc7636017"/>
+      <w:bookmarkStart w:id="85" w:name="_Toc7636017"/>
       <w:r>
         <w:t>Técnicas de Teste de Software</w:t>
       </w:r>
-      <w:bookmarkEnd w:id="86"/>
+      <w:bookmarkEnd w:id="85"/>
     </w:p>
     <w:p>
       <w:pPr>
@@ -7010,11 +6154,11 @@
       <w:pPr>
         <w:pStyle w:val="T3-TituloTerciario"/>
       </w:pPr>
-      <w:bookmarkStart w:id="87" w:name="_Toc7636018"/>
+      <w:bookmarkStart w:id="86" w:name="_Toc7636018"/>
       <w:r>
         <w:t>Modelo Caixa-Preta</w:t>
       </w:r>
-      <w:bookmarkEnd w:id="87"/>
+      <w:bookmarkEnd w:id="86"/>
     </w:p>
     <w:p>
       <w:pPr>
@@ -7086,15 +6230,7 @@
         <w:pStyle w:val="TE-LegendaFigura"/>
       </w:pPr>
       <w:r>
-        <w:t xml:space="preserve">Black Box </w:t>
-      </w:r>
-      <w:proofErr w:type="spellStart"/>
-      <w:r>
-        <w:t>Testing</w:t>
-      </w:r>
-      <w:proofErr w:type="spellEnd"/>
-      <w:r>
-        <w:t xml:space="preserve"> Approach</w:t>
+        <w:t>Black Box Testing Approach</w:t>
       </w:r>
     </w:p>
     <w:p>
@@ -7156,19 +6292,17 @@
       <w:r>
         <w:t xml:space="preserve">Fonte: </w:t>
       </w:r>
-      <w:commentRangeStart w:id="88"/>
-      <w:proofErr w:type="spellStart"/>
+      <w:commentRangeStart w:id="87"/>
       <w:r>
         <w:t>Bitware</w:t>
       </w:r>
-      <w:commentRangeEnd w:id="88"/>
-      <w:proofErr w:type="spellEnd"/>
+      <w:commentRangeEnd w:id="87"/>
       <w:r>
         <w:rPr>
           <w:rStyle w:val="Refdecomentrio"/>
           <w:snapToGrid/>
         </w:rPr>
-        <w:commentReference w:id="88"/>
+        <w:commentReference w:id="87"/>
       </w:r>
     </w:p>
     <w:p>
@@ -7190,11 +6324,11 @@
       <w:pPr>
         <w:pStyle w:val="T3-TituloTerciario"/>
       </w:pPr>
-      <w:bookmarkStart w:id="89" w:name="_Toc7636019"/>
+      <w:bookmarkStart w:id="88" w:name="_Toc7636019"/>
       <w:r>
         <w:t>Modelo Caixa-Branca</w:t>
       </w:r>
-      <w:bookmarkEnd w:id="89"/>
+      <w:bookmarkEnd w:id="88"/>
     </w:p>
     <w:p>
       <w:pPr>
@@ -7209,62 +6343,46 @@
       <w:r>
         <w:t xml:space="preserve"> e da estrutura do código fonte. O modelo de teste caixa-branca é também conhecido como “</w:t>
       </w:r>
-      <w:proofErr w:type="spellStart"/>
       <w:r>
         <w:rPr>
           <w:i/>
         </w:rPr>
-        <w:t>glass</w:t>
-      </w:r>
-      <w:proofErr w:type="spellEnd"/>
+        <w:t>glass testing</w:t>
+      </w:r>
+      <w:r>
+        <w:t>” (teste d</w:t>
+      </w:r>
+      <w:r>
+        <w:t>e vidro) ou teste caixa aberta.</w:t>
+      </w:r>
+    </w:p>
+    <w:p>
+      <w:pPr>
+        <w:pStyle w:val="TE-Normal"/>
+      </w:pPr>
+      <w:r>
+        <w:t>É baseado na estrutura interna do sistema. Emprega métodos pra identificar erros nas estruturas internas dos programas através da simulação de situações que exercitem adequadamente todas as estruturas usadas na codificação (BARTIÉ, 2002).</w:t>
+      </w:r>
+    </w:p>
+    <w:p>
+      <w:pPr>
+        <w:pStyle w:val="TE-Normal"/>
+      </w:pPr>
+      <w:r>
+        <w:t>Essa técnica de teste vista detectar “comandos incorretos, estruturas incorretas, variáveis não definidas e erros de inicialização e finalização de loops” (FURLAN, 2009).</w:t>
+      </w:r>
+    </w:p>
+    <w:p>
+      <w:pPr>
+        <w:pStyle w:val="TE-Normal"/>
+      </w:pPr>
+      <w:r>
+        <w:t xml:space="preserve">O profissional responsável por realizar esse tipo de teste deve conhecer a tecnologia empregada pelo </w:t>
+      </w:r>
       <w:r>
         <w:rPr>
           <w:i/>
         </w:rPr>
-        <w:t xml:space="preserve"> </w:t>
-      </w:r>
-      <w:proofErr w:type="spellStart"/>
-      <w:r>
-        <w:rPr>
-          <w:i/>
-        </w:rPr>
-        <w:t>testing</w:t>
-      </w:r>
-      <w:proofErr w:type="spellEnd"/>
-      <w:r>
-        <w:t>” (teste d</w:t>
-      </w:r>
-      <w:r>
-        <w:t>e vidro) ou teste caixa aberta.</w:t>
-      </w:r>
-    </w:p>
-    <w:p>
-      <w:pPr>
-        <w:pStyle w:val="TE-Normal"/>
-      </w:pPr>
-      <w:r>
-        <w:t>É baseado na estrutura interna do sistema. Emprega métodos pra identificar erros nas estruturas internas dos programas através da simulação de situações que exercitem adequadamente todas as estruturas usadas na codificação (BARTIÉ, 2002).</w:t>
-      </w:r>
-    </w:p>
-    <w:p>
-      <w:pPr>
-        <w:pStyle w:val="TE-Normal"/>
-      </w:pPr>
-      <w:r>
-        <w:t>Essa técnica de teste vista detectar “comandos incorretos, estruturas incorretas, variáveis não definidas e erros de inicialização e finalização de loops” (FURLAN, 2009).</w:t>
-      </w:r>
-    </w:p>
-    <w:p>
-      <w:pPr>
-        <w:pStyle w:val="TE-Normal"/>
-      </w:pPr>
-      <w:r>
-        <w:t xml:space="preserve">O profissional responsável por realizar esse tipo de teste deve conhecer a tecnologia empregada pelo </w:t>
-      </w:r>
-      <w:r>
-        <w:rPr>
-          <w:i/>
-        </w:rPr>
         <w:t>software</w:t>
       </w:r>
       <w:r>
@@ -7282,15 +6400,7 @@
       </w:pPr>
       <w:r>
         <w:lastRenderedPageBreak/>
-        <w:t xml:space="preserve">White Box </w:t>
-      </w:r>
-      <w:proofErr w:type="spellStart"/>
-      <w:r>
-        <w:t>Testing</w:t>
-      </w:r>
-      <w:proofErr w:type="spellEnd"/>
-      <w:r>
-        <w:t xml:space="preserve"> Approach</w:t>
+        <w:t>White Box Testing Approach</w:t>
       </w:r>
     </w:p>
     <w:p>
@@ -7350,24 +6460,19 @@
         <w:pStyle w:val="TE-FonteFiguraQuadroTabela"/>
       </w:pPr>
       <w:r>
-        <w:t xml:space="preserve">Fonte: </w:t>
-      </w:r>
-      <w:proofErr w:type="spellStart"/>
-      <w:r>
-        <w:t>Jobsandnewstoday.</w:t>
-      </w:r>
-      <w:commentRangeStart w:id="90"/>
+        <w:t>Fonte: Jobsandnewstoday.</w:t>
+      </w:r>
+      <w:commentRangeStart w:id="89"/>
       <w:r>
         <w:t>blogspot</w:t>
       </w:r>
-      <w:commentRangeEnd w:id="90"/>
-      <w:proofErr w:type="spellEnd"/>
+      <w:commentRangeEnd w:id="89"/>
       <w:r>
         <w:rPr>
           <w:rStyle w:val="Refdecomentrio"/>
           <w:snapToGrid/>
         </w:rPr>
-        <w:commentReference w:id="90"/>
+        <w:commentReference w:id="89"/>
       </w:r>
     </w:p>
     <w:p>
@@ -7418,11 +6523,11 @@
       <w:pPr>
         <w:pStyle w:val="T2-TituloSecundario"/>
       </w:pPr>
-      <w:bookmarkStart w:id="91" w:name="_Toc7636020"/>
+      <w:bookmarkStart w:id="90" w:name="_Toc7636020"/>
       <w:r>
         <w:t>Fases de teste de Software</w:t>
       </w:r>
-      <w:bookmarkEnd w:id="91"/>
+      <w:bookmarkEnd w:id="90"/>
     </w:p>
     <w:p>
       <w:pPr>
@@ -7538,11 +6643,11 @@
       <w:pPr>
         <w:pStyle w:val="T3-TituloTerciario"/>
       </w:pPr>
-      <w:bookmarkStart w:id="92" w:name="_Toc7636021"/>
+      <w:bookmarkStart w:id="91" w:name="_Toc7636021"/>
       <w:r>
         <w:t>Teste de Unidade</w:t>
       </w:r>
-      <w:bookmarkEnd w:id="92"/>
+      <w:bookmarkEnd w:id="91"/>
     </w:p>
     <w:p>
       <w:pPr>
@@ -7619,15 +6724,7 @@
         <w:pStyle w:val="TE-Normal"/>
       </w:pPr>
       <w:r>
-        <w:t xml:space="preserve">Segundo </w:t>
-      </w:r>
-      <w:proofErr w:type="spellStart"/>
-      <w:r>
-        <w:t>Bartié</w:t>
-      </w:r>
-      <w:proofErr w:type="spellEnd"/>
-      <w:r>
-        <w:t xml:space="preserve"> (2002), nessa fase de teste, é exercitado toda a estrutura interna de um componente do </w:t>
+        <w:t xml:space="preserve">Segundo Bartié (2002), nessa fase de teste, é exercitado toda a estrutura interna de um componente do </w:t>
       </w:r>
       <w:r>
         <w:rPr>
@@ -7644,15 +6741,7 @@
         <w:pStyle w:val="TE-Normal"/>
       </w:pPr>
       <w:r>
-        <w:t xml:space="preserve">Para </w:t>
-      </w:r>
-      <w:proofErr w:type="spellStart"/>
-      <w:r>
-        <w:t>Inthurn</w:t>
-      </w:r>
-      <w:proofErr w:type="spellEnd"/>
-      <w:r>
-        <w:t xml:space="preserve"> (2001), o teste de unidade preocupa-se em exercitar a menor unidade de projeto de </w:t>
+        <w:t xml:space="preserve">Para Inthurn (2001), o teste de unidade preocupa-se em exercitar a menor unidade de projeto de </w:t>
       </w:r>
       <w:r>
         <w:rPr>
@@ -7691,241 +6780,188 @@
       <w:pPr>
         <w:pStyle w:val="T3-TituloTerciario"/>
       </w:pPr>
-      <w:bookmarkStart w:id="93" w:name="_Toc7636022"/>
+      <w:bookmarkStart w:id="92" w:name="_Toc7636022"/>
       <w:r>
         <w:t>Teste de Integração</w:t>
       </w:r>
+      <w:bookmarkEnd w:id="92"/>
+    </w:p>
+    <w:p>
+      <w:pPr>
+        <w:pStyle w:val="TE-Normal"/>
+      </w:pPr>
+      <w:r>
+        <w:t>Após testar separadamente cada módulo, inicia-se a fase de integração, onde estes módulos são agrupados para compor os subsistemas, conforme a arquitetura do sistema definida no projeto preliminar. O objetivo desta fase é encontrar falhas de integração entre as unidades (FURLAN, 2009).</w:t>
+      </w:r>
+    </w:p>
+    <w:p>
+      <w:pPr>
+        <w:pStyle w:val="TE-Normal"/>
+      </w:pPr>
+      <w:r>
+        <w:t>De acordo com Pressman (1995), o teste de integração é a fase para a construção da estrutura do programa e para descobrir erros associados a interfaces.</w:t>
+      </w:r>
+    </w:p>
+    <w:p>
+      <w:pPr>
+        <w:pStyle w:val="TE-Normal"/>
+      </w:pPr>
+      <w:r>
+        <w:t>O teste de integração pode ter sua execução iniciada assim que alguns componentes ficarem prontos, ou seja, quando um componente estiver funcionando e tiver atingido seus objetivos (PFLEEGER, 2004 apud FURLAN, 2009).</w:t>
+      </w:r>
+    </w:p>
+    <w:p>
+      <w:pPr>
+        <w:pStyle w:val="TE-Normal"/>
+      </w:pPr>
+      <w:r>
+        <w:t>A integração pode ser incremental ou não-incremental. Na integração não-incremental as unidades são testadas individualmente e depois integradas de uma só vez. Isso torna o teste menos eficaz</w:t>
+      </w:r>
+      <w:r>
+        <w:t>, pois torna-se difícil isolar um erro e, quando esses são corrigidos, novos erros são gerados na estrutura do programa. Já na integração incremental, o programa construído é testado em pequenos segmentos, tornando o teste mais eficiente, pois os erros são mais fáceis de serem isolados e corrigidos e as interfaces tem maior probilidade de serem testadas corretamente (PRESSMAN, 1995).</w:t>
+      </w:r>
+    </w:p>
+    <w:p>
+      <w:pPr>
+        <w:pStyle w:val="TE-Normal"/>
+      </w:pPr>
+      <w:r>
+        <w:t xml:space="preserve">O teste de integração é seguido por dois métodos de interação: top-down e </w:t>
+      </w:r>
+      <w:r>
+        <w:lastRenderedPageBreak/>
+        <w:t>bottom-up.</w:t>
+      </w:r>
+    </w:p>
+    <w:p>
+      <w:pPr>
+        <w:pStyle w:val="TE-Normal"/>
+      </w:pPr>
+      <w:r>
+        <w:t>Na integração top-down,</w:t>
+      </w:r>
+    </w:p>
+    <w:p>
+      <w:pPr>
+        <w:pStyle w:val="TE-Citacao3Linhas"/>
+      </w:pPr>
+      <w:r>
+        <w:t>[...] as unidades de maior nível hierárquico são criadas inicialmente, sofrendo um processo de refinamento e decomposição sucessivos, até que seja alcançado o menor nível estrutural do projeto e todas as unidades tenham sido criadas. À medida que as unidades são construídas e alteradas, os testes de integração avaliam se as interfaces com outras unidades continuam compatíveis (BARTIÉ, 2002).</w:t>
+      </w:r>
+    </w:p>
+    <w:p>
+      <w:pPr>
+        <w:pStyle w:val="TE-Normal"/>
+      </w:pPr>
+      <w:r>
+        <w:t>Na integração bottom-up,</w:t>
+      </w:r>
+    </w:p>
+    <w:p>
+      <w:pPr>
+        <w:pStyle w:val="TE-Citacao3Linhas"/>
+      </w:pPr>
+      <w:r>
+        <w:t>[...] os componentes de níveis mais básicos da arquitetura do aplicativo são</w:t>
+      </w:r>
+      <w:r>
+        <w:t xml:space="preserve"> </w:t>
+      </w:r>
+      <w:r>
+        <w:t>conjuntamente testados por controladores construídos para simular as</w:t>
+      </w:r>
+      <w:r>
+        <w:t xml:space="preserve"> </w:t>
+      </w:r>
+      <w:r>
+        <w:t>interações dinâmicas e suas interfaces. À medida que se desenvolve o</w:t>
+      </w:r>
+      <w:r>
+        <w:t xml:space="preserve"> </w:t>
+      </w:r>
+      <w:r>
+        <w:t>processo de integração, componentes reais substituem os controladores</w:t>
+      </w:r>
+      <w:r>
+        <w:t xml:space="preserve"> </w:t>
+      </w:r>
+      <w:r>
+        <w:t>anteriores e novos controladores de testes são criados para simular as</w:t>
+      </w:r>
+      <w:r>
+        <w:t xml:space="preserve"> </w:t>
+      </w:r>
+      <w:r>
+        <w:t>interfaces de um maior nível da arquitetura. Esses níveis de integração</w:t>
+      </w:r>
+      <w:r>
+        <w:t xml:space="preserve"> </w:t>
+      </w:r>
+      <w:r>
+        <w:t>seguem até que não existam mais níveis a serem alcançados, atingindo o</w:t>
+      </w:r>
+      <w:r>
+        <w:t xml:space="preserve"> </w:t>
+      </w:r>
+      <w:r>
+        <w:t>nível máximo de integração que os componentes podem chegar (BARTIÉ,</w:t>
+      </w:r>
+      <w:r>
+        <w:t xml:space="preserve"> </w:t>
+      </w:r>
+      <w:r>
+        <w:t>2002).</w:t>
+      </w:r>
+    </w:p>
+    <w:p>
+      <w:pPr>
+        <w:pStyle w:val="TE-Normal"/>
+      </w:pPr>
+      <w:r>
+        <w:t xml:space="preserve">A escolha de um método de integração depende das características do </w:t>
+      </w:r>
+      <w:r>
+        <w:rPr>
+          <w:i/>
+        </w:rPr>
+        <w:t>software</w:t>
+      </w:r>
+      <w:r>
+        <w:t xml:space="preserve"> e do cronograma do projeto. O ideal seria usar um método tio-down para os níveis superiores de estrutura do programa acoplada com método bottom-up para níveis </w:t>
+      </w:r>
+      <w:r>
+        <w:t>subordinados</w:t>
+      </w:r>
+      <w:r>
+        <w:t xml:space="preserve"> (PRESSMAN, </w:t>
+      </w:r>
+      <w:r>
+        <w:t>1995</w:t>
+      </w:r>
+      <w:r>
+        <w:t>)</w:t>
+      </w:r>
+      <w:r>
+        <w:t>.</w:t>
+      </w:r>
+    </w:p>
+    <w:p>
+      <w:pPr>
+        <w:pStyle w:val="TE-Normal"/>
+      </w:pPr>
+    </w:p>
+    <w:p>
+      <w:pPr>
+        <w:pStyle w:val="T3-TituloTerciario"/>
+      </w:pPr>
+      <w:bookmarkStart w:id="93" w:name="_Toc7636023"/>
+      <w:r>
+        <w:t>T</w:t>
+      </w:r>
+      <w:r>
+        <w:t>estes de Sistema</w:t>
+      </w:r>
       <w:bookmarkEnd w:id="93"/>
-    </w:p>
-    <w:p>
-      <w:pPr>
-        <w:pStyle w:val="TE-Normal"/>
-      </w:pPr>
-      <w:r>
-        <w:t>Após testar separadamente cada módulo, inicia-se a fase de integração, onde estes módulos são agrupados para compor os subsistemas, conforme a arquitetura do sistema definida no projeto preliminar. O objetivo desta fase é encontrar falhas de integração entre as unidades (FURLAN, 2009).</w:t>
-      </w:r>
-    </w:p>
-    <w:p>
-      <w:pPr>
-        <w:pStyle w:val="TE-Normal"/>
-      </w:pPr>
-      <w:r>
-        <w:t>De acordo com Pressman (1995), o teste de integração é a fase para a construção da estrutura do programa e para descobrir erros associados a interfaces.</w:t>
-      </w:r>
-    </w:p>
-    <w:p>
-      <w:pPr>
-        <w:pStyle w:val="TE-Normal"/>
-      </w:pPr>
-      <w:r>
-        <w:t>O teste de integração pode ter sua execução iniciada assim que alguns componentes ficarem prontos, ou seja, quando um componente estiver funcionando e tiver atingido seus objetivos (PFLEEGER, 2004 apud FURLAN, 2009).</w:t>
-      </w:r>
-    </w:p>
-    <w:p>
-      <w:pPr>
-        <w:pStyle w:val="TE-Normal"/>
-      </w:pPr>
-      <w:r>
-        <w:t>A integração pode ser incremental ou não-incremental. Na integração não-incremental as unidades são testadas individualmente e depois integradas de uma só vez. Isso torna o teste menos eficaz</w:t>
-      </w:r>
-      <w:r>
-        <w:t xml:space="preserve">, pois torna-se difícil isolar um erro e, quando esses são corrigidos, novos erros são gerados na estrutura do programa. Já na integração incremental, o programa construído é testado em pequenos segmentos, tornando o teste mais eficiente, pois os erros são mais fáceis de serem isolados e corrigidos e as interfaces tem maior </w:t>
-      </w:r>
-      <w:proofErr w:type="spellStart"/>
-      <w:r>
-        <w:t>probilidade</w:t>
-      </w:r>
-      <w:proofErr w:type="spellEnd"/>
-      <w:r>
-        <w:t xml:space="preserve"> de serem testadas corretamente (PRESSMAN, 1995).</w:t>
-      </w:r>
-    </w:p>
-    <w:p>
-      <w:pPr>
-        <w:pStyle w:val="TE-Normal"/>
-      </w:pPr>
-      <w:r>
-        <w:t>O teste de integração é seguido por dois métodos de interação: top-</w:t>
-      </w:r>
-      <w:proofErr w:type="spellStart"/>
-      <w:r>
-        <w:t>down</w:t>
-      </w:r>
-      <w:proofErr w:type="spellEnd"/>
-      <w:r>
-        <w:t xml:space="preserve"> e </w:t>
-      </w:r>
-      <w:proofErr w:type="spellStart"/>
-      <w:r>
-        <w:lastRenderedPageBreak/>
-        <w:t>bottom-up</w:t>
-      </w:r>
-      <w:proofErr w:type="spellEnd"/>
-      <w:r>
-        <w:t>.</w:t>
-      </w:r>
-    </w:p>
-    <w:p>
-      <w:pPr>
-        <w:pStyle w:val="TE-Normal"/>
-      </w:pPr>
-      <w:r>
-        <w:t>Na integração top-</w:t>
-      </w:r>
-      <w:proofErr w:type="spellStart"/>
-      <w:r>
-        <w:t>down</w:t>
-      </w:r>
-      <w:proofErr w:type="spellEnd"/>
-      <w:r>
-        <w:t>,</w:t>
-      </w:r>
-    </w:p>
-    <w:p>
-      <w:pPr>
-        <w:pStyle w:val="TE-Citacao3Linhas"/>
-      </w:pPr>
-      <w:r>
-        <w:t>[...] as unidades de maior nível hierárquico são criadas inicialmente, sofrendo um processo de refinamento e decomposição sucessivos, até que seja alcançado o menor nível estrutural do projeto e todas as unidades tenham sido criadas. À medida que as unidades são construídas e alteradas, os testes de integração avaliam se as interfaces com outras unidades continuam compatíveis (BARTIÉ, 2002).</w:t>
-      </w:r>
-    </w:p>
-    <w:p>
-      <w:pPr>
-        <w:pStyle w:val="TE-Normal"/>
-      </w:pPr>
-      <w:r>
-        <w:t xml:space="preserve">Na integração </w:t>
-      </w:r>
-      <w:proofErr w:type="spellStart"/>
-      <w:r>
-        <w:t>bottom-up</w:t>
-      </w:r>
-      <w:proofErr w:type="spellEnd"/>
-      <w:r>
-        <w:t>,</w:t>
-      </w:r>
-    </w:p>
-    <w:p>
-      <w:pPr>
-        <w:pStyle w:val="TE-Citacao3Linhas"/>
-      </w:pPr>
-      <w:r>
-        <w:t>[...] os componentes de níveis mais básicos da arquitetura do aplicativo são</w:t>
-      </w:r>
-      <w:r>
-        <w:t xml:space="preserve"> </w:t>
-      </w:r>
-      <w:r>
-        <w:t>conjuntamente testados por controladores construídos para simular as</w:t>
-      </w:r>
-      <w:r>
-        <w:t xml:space="preserve"> </w:t>
-      </w:r>
-      <w:r>
-        <w:t>interações dinâmicas e suas interfaces. À medida que se desenvolve o</w:t>
-      </w:r>
-      <w:r>
-        <w:t xml:space="preserve"> </w:t>
-      </w:r>
-      <w:r>
-        <w:t>processo de integração, componentes reais substituem os controladores</w:t>
-      </w:r>
-      <w:r>
-        <w:t xml:space="preserve"> </w:t>
-      </w:r>
-      <w:r>
-        <w:t>anteriores e novos controladores de testes são criados para simular as</w:t>
-      </w:r>
-      <w:r>
-        <w:t xml:space="preserve"> </w:t>
-      </w:r>
-      <w:r>
-        <w:t>interfaces de um maior nível da arquitetura. Esses níveis de integração</w:t>
-      </w:r>
-      <w:r>
-        <w:t xml:space="preserve"> </w:t>
-      </w:r>
-      <w:r>
-        <w:t>seguem até que não existam mais níveis a serem alcançados, atingindo o</w:t>
-      </w:r>
-      <w:r>
-        <w:t xml:space="preserve"> </w:t>
-      </w:r>
-      <w:r>
-        <w:t>nível máximo de integração que os componentes podem chegar (BARTIÉ,</w:t>
-      </w:r>
-      <w:r>
-        <w:t xml:space="preserve"> </w:t>
-      </w:r>
-      <w:r>
-        <w:t>2002).</w:t>
-      </w:r>
-    </w:p>
-    <w:p>
-      <w:pPr>
-        <w:pStyle w:val="TE-Normal"/>
-      </w:pPr>
-      <w:r>
-        <w:t xml:space="preserve">A escolha de um método de integração depende das características do </w:t>
-      </w:r>
-      <w:r>
-        <w:rPr>
-          <w:i/>
-        </w:rPr>
-        <w:t>software</w:t>
-      </w:r>
-      <w:r>
-        <w:t xml:space="preserve"> e do cronograma do projeto. O ideal seria usar um método tio-</w:t>
-      </w:r>
-      <w:proofErr w:type="spellStart"/>
-      <w:r>
-        <w:t>down</w:t>
-      </w:r>
-      <w:proofErr w:type="spellEnd"/>
-      <w:r>
-        <w:t xml:space="preserve"> para os níveis superiores de estrutura do programa acoplada com método </w:t>
-      </w:r>
-      <w:proofErr w:type="spellStart"/>
-      <w:r>
-        <w:t>bottom-up</w:t>
-      </w:r>
-      <w:proofErr w:type="spellEnd"/>
-      <w:r>
-        <w:t xml:space="preserve"> para níveis </w:t>
-      </w:r>
-      <w:r>
-        <w:t>subordinados</w:t>
-      </w:r>
-      <w:r>
-        <w:t xml:space="preserve"> (PRESSMAN, </w:t>
-      </w:r>
-      <w:r>
-        <w:t>1995</w:t>
-      </w:r>
-      <w:r>
-        <w:t>)</w:t>
-      </w:r>
-      <w:r>
-        <w:t>.</w:t>
-      </w:r>
-    </w:p>
-    <w:p>
-      <w:pPr>
-        <w:pStyle w:val="TE-Normal"/>
-      </w:pPr>
-    </w:p>
-    <w:p>
-      <w:pPr>
-        <w:pStyle w:val="T3-TituloTerciario"/>
-      </w:pPr>
-      <w:bookmarkStart w:id="94" w:name="_Toc7636023"/>
-      <w:r>
-        <w:t>T</w:t>
-      </w:r>
-      <w:r>
-        <w:t>estes de Sistema</w:t>
-      </w:r>
-      <w:bookmarkEnd w:id="94"/>
     </w:p>
     <w:p>
       <w:pPr>
@@ -8015,188 +7051,188 @@
       <w:pPr>
         <w:pStyle w:val="T3-TituloTerciario"/>
       </w:pPr>
-      <w:bookmarkStart w:id="95" w:name="_Toc7636024"/>
+      <w:bookmarkStart w:id="94" w:name="_Toc7636024"/>
       <w:r>
         <w:t>Testes de Aceitação</w:t>
       </w:r>
+      <w:bookmarkEnd w:id="94"/>
+    </w:p>
+    <w:p>
+      <w:pPr>
+        <w:pStyle w:val="TE-Normal"/>
+      </w:pPr>
+      <w:r>
+        <w:t xml:space="preserve">O teste de aceitação é a etapa em que o teste é guiado por usuários finais do sistema. Essa fase serve para o cliente </w:t>
+      </w:r>
+      <w:r>
+        <w:t>determinar</w:t>
+      </w:r>
+      <w:r>
+        <w:t xml:space="preserve"> se o produto é, ou não, aceitável de acordo com os critérios previamente acordados, e de maneira </w:t>
+      </w:r>
+      <w:r>
+        <w:t>estabelecida</w:t>
+      </w:r>
+      <w:r>
+        <w:t xml:space="preserve"> em contrato.</w:t>
+      </w:r>
+    </w:p>
+    <w:p>
+      <w:pPr>
+        <w:pStyle w:val="TE-Normal"/>
+      </w:pPr>
+      <w:r>
+        <w:t xml:space="preserve">Nesta fase o </w:t>
+      </w:r>
+      <w:r>
+        <w:rPr>
+          <w:i/>
+        </w:rPr>
+        <w:t>software</w:t>
+      </w:r>
+      <w:r>
+        <w:t xml:space="preserve"> é </w:t>
+      </w:r>
+      <w:r>
+        <w:t>fornecido</w:t>
+      </w:r>
+      <w:r>
+        <w:t xml:space="preserve"> ao cliente para que este interaja com o sistema </w:t>
+      </w:r>
+      <w:r>
+        <w:t>validando</w:t>
+      </w:r>
+      <w:r>
+        <w:t xml:space="preserve"> se as funcionalidades requisitadas no </w:t>
+      </w:r>
+      <w:r>
+        <w:t>início do projeto funcionam como deveriam</w:t>
+      </w:r>
+      <w:r>
+        <w:t xml:space="preserve"> (BARTIÉ, 2002).</w:t>
+      </w:r>
+    </w:p>
+    <w:p>
+      <w:pPr>
+        <w:pStyle w:val="TE-Normal"/>
+      </w:pPr>
+      <w:r>
+        <w:t xml:space="preserve">Segundo o mesmo autor, se essa </w:t>
+      </w:r>
+      <w:r>
+        <w:t>fase</w:t>
+      </w:r>
+      <w:r>
+        <w:t xml:space="preserve"> mostrar muitas falhas, é </w:t>
+      </w:r>
+      <w:r>
+        <w:t>prenuncio</w:t>
+      </w:r>
+      <w:r>
+        <w:t xml:space="preserve"> de que os processos de detecção de erros anteriormente executados não estão sendo implementados corretamente (BARTIÉ, 2002).</w:t>
+      </w:r>
+    </w:p>
+    <w:p>
+      <w:pPr>
+        <w:pStyle w:val="TE-Normal"/>
+      </w:pPr>
+      <w:r>
+        <w:t>O teste de aceitação pode ser:</w:t>
+      </w:r>
+    </w:p>
+    <w:p>
+      <w:pPr>
+        <w:pStyle w:val="TE-Bullet"/>
+      </w:pPr>
+      <w:r>
+        <w:t>Teste Alfa: O</w:t>
+      </w:r>
+      <w:r>
+        <w:t xml:space="preserve">nde o teste de aceitação é </w:t>
+      </w:r>
+      <w:r>
+        <w:t>efetuado</w:t>
+      </w:r>
+      <w:r>
+        <w:t xml:space="preserve"> pelo cliente nas</w:t>
+      </w:r>
+      <w:r>
+        <w:t xml:space="preserve"> </w:t>
+      </w:r>
+      <w:r>
+        <w:t xml:space="preserve">instalações do desenvolvedor. O </w:t>
+      </w:r>
+      <w:r>
+        <w:rPr>
+          <w:i/>
+        </w:rPr>
+        <w:t>software</w:t>
+      </w:r>
+      <w:r>
+        <w:t xml:space="preserve"> é utilizado num ambiente real</w:t>
+      </w:r>
+      <w:r>
+        <w:t xml:space="preserve"> </w:t>
+      </w:r>
+      <w:r>
+        <w:t>com a presença do desenvolvedor que registra erros e problemas de uso</w:t>
+      </w:r>
+      <w:r>
+        <w:t xml:space="preserve"> </w:t>
+      </w:r>
+      <w:r>
+        <w:t>(PRESSMAN, 1995);</w:t>
+      </w:r>
+    </w:p>
+    <w:p>
+      <w:pPr>
+        <w:pStyle w:val="TE-Bullet"/>
+      </w:pPr>
+      <w:r>
+        <w:t>Teste Beta: O</w:t>
+      </w:r>
+      <w:r>
+        <w:t xml:space="preserve">nde o teste de aceitação é </w:t>
+      </w:r>
+      <w:r>
+        <w:t>efetuado</w:t>
+      </w:r>
+      <w:r>
+        <w:t xml:space="preserve"> pelo usuário final no</w:t>
+      </w:r>
+      <w:r>
+        <w:t xml:space="preserve"> </w:t>
+      </w:r>
+      <w:r>
+        <w:t>ambiente de produção, sem a presença ou controle do desenvolvedor. O</w:t>
+      </w:r>
+      <w:r>
+        <w:t xml:space="preserve"> </w:t>
+      </w:r>
+      <w:r>
+        <w:t>usuário registra os problemas encontrados e relata-os ao desenvolvedor</w:t>
+      </w:r>
+      <w:r>
+        <w:t xml:space="preserve"> </w:t>
+      </w:r>
+      <w:r>
+        <w:t>(PRESSMAN, 1995).</w:t>
+      </w:r>
+    </w:p>
+    <w:p>
+      <w:pPr>
+        <w:pStyle w:val="TE-Normal"/>
+      </w:pPr>
+    </w:p>
+    <w:p>
+      <w:pPr>
+        <w:pStyle w:val="T3-TituloTerciario"/>
+      </w:pPr>
+      <w:bookmarkStart w:id="95" w:name="_Toc7636025"/>
+      <w:r>
+        <w:t>Testes de Regressão</w:t>
+      </w:r>
       <w:bookmarkEnd w:id="95"/>
-    </w:p>
-    <w:p>
-      <w:pPr>
-        <w:pStyle w:val="TE-Normal"/>
-      </w:pPr>
-      <w:r>
-        <w:t xml:space="preserve">O teste de aceitação é a etapa em que o teste é guiado por usuários finais do sistema. Essa fase serve para o cliente </w:t>
-      </w:r>
-      <w:r>
-        <w:t>determinar</w:t>
-      </w:r>
-      <w:r>
-        <w:t xml:space="preserve"> se o produto é, ou não, aceitável de acordo com os critérios previamente acordados, e de maneira </w:t>
-      </w:r>
-      <w:r>
-        <w:t>estabelecida</w:t>
-      </w:r>
-      <w:r>
-        <w:t xml:space="preserve"> em contrato.</w:t>
-      </w:r>
-    </w:p>
-    <w:p>
-      <w:pPr>
-        <w:pStyle w:val="TE-Normal"/>
-      </w:pPr>
-      <w:r>
-        <w:t xml:space="preserve">Nesta fase o </w:t>
-      </w:r>
-      <w:r>
-        <w:rPr>
-          <w:i/>
-        </w:rPr>
-        <w:t>software</w:t>
-      </w:r>
-      <w:r>
-        <w:t xml:space="preserve"> é </w:t>
-      </w:r>
-      <w:r>
-        <w:t>fornecido</w:t>
-      </w:r>
-      <w:r>
-        <w:t xml:space="preserve"> ao cliente para que este interaja com o sistema </w:t>
-      </w:r>
-      <w:r>
-        <w:t>validando</w:t>
-      </w:r>
-      <w:r>
-        <w:t xml:space="preserve"> se as funcionalidades requisitadas no </w:t>
-      </w:r>
-      <w:r>
-        <w:t>início do projeto funcionam como deveriam</w:t>
-      </w:r>
-      <w:r>
-        <w:t xml:space="preserve"> (BARTIÉ, 2002).</w:t>
-      </w:r>
-    </w:p>
-    <w:p>
-      <w:pPr>
-        <w:pStyle w:val="TE-Normal"/>
-      </w:pPr>
-      <w:r>
-        <w:t xml:space="preserve">Segundo o mesmo autor, se essa </w:t>
-      </w:r>
-      <w:r>
-        <w:t>fase</w:t>
-      </w:r>
-      <w:r>
-        <w:t xml:space="preserve"> mostrar muitas falhas, é </w:t>
-      </w:r>
-      <w:r>
-        <w:t>prenuncio</w:t>
-      </w:r>
-      <w:r>
-        <w:t xml:space="preserve"> de que os processos de detecção de erros anteriormente executados não estão sendo implementados corretamente (BARTIÉ, 2002).</w:t>
-      </w:r>
-    </w:p>
-    <w:p>
-      <w:pPr>
-        <w:pStyle w:val="TE-Normal"/>
-      </w:pPr>
-      <w:r>
-        <w:t>O teste de aceitação pode ser:</w:t>
-      </w:r>
-    </w:p>
-    <w:p>
-      <w:pPr>
-        <w:pStyle w:val="TE-Bullet"/>
-      </w:pPr>
-      <w:r>
-        <w:t>Teste Alfa: O</w:t>
-      </w:r>
-      <w:r>
-        <w:t xml:space="preserve">nde o teste de aceitação é </w:t>
-      </w:r>
-      <w:r>
-        <w:t>efetuado</w:t>
-      </w:r>
-      <w:r>
-        <w:t xml:space="preserve"> pelo cliente nas</w:t>
-      </w:r>
-      <w:r>
-        <w:t xml:space="preserve"> </w:t>
-      </w:r>
-      <w:r>
-        <w:t xml:space="preserve">instalações do desenvolvedor. O </w:t>
-      </w:r>
-      <w:r>
-        <w:rPr>
-          <w:i/>
-        </w:rPr>
-        <w:t>software</w:t>
-      </w:r>
-      <w:r>
-        <w:t xml:space="preserve"> é utilizado num ambiente real</w:t>
-      </w:r>
-      <w:r>
-        <w:t xml:space="preserve"> </w:t>
-      </w:r>
-      <w:r>
-        <w:t>com a presença do desenvolvedor que registra erros e problemas de uso</w:t>
-      </w:r>
-      <w:r>
-        <w:t xml:space="preserve"> </w:t>
-      </w:r>
-      <w:r>
-        <w:t>(PRESSMAN, 1995);</w:t>
-      </w:r>
-    </w:p>
-    <w:p>
-      <w:pPr>
-        <w:pStyle w:val="TE-Bullet"/>
-      </w:pPr>
-      <w:r>
-        <w:t>Teste Beta: O</w:t>
-      </w:r>
-      <w:r>
-        <w:t xml:space="preserve">nde o teste de aceitação é </w:t>
-      </w:r>
-      <w:r>
-        <w:t>efetuado</w:t>
-      </w:r>
-      <w:r>
-        <w:t xml:space="preserve"> pelo usuário final no</w:t>
-      </w:r>
-      <w:r>
-        <w:t xml:space="preserve"> </w:t>
-      </w:r>
-      <w:r>
-        <w:t>ambiente de produção, sem a presença ou controle do desenvolvedor. O</w:t>
-      </w:r>
-      <w:r>
-        <w:t xml:space="preserve"> </w:t>
-      </w:r>
-      <w:r>
-        <w:t>usuário registra os problemas encontrados e relata-os ao desenvolvedor</w:t>
-      </w:r>
-      <w:r>
-        <w:t xml:space="preserve"> </w:t>
-      </w:r>
-      <w:r>
-        <w:t>(PRESSMAN, 1995).</w:t>
-      </w:r>
-    </w:p>
-    <w:p>
-      <w:pPr>
-        <w:pStyle w:val="TE-Normal"/>
-      </w:pPr>
-    </w:p>
-    <w:p>
-      <w:pPr>
-        <w:pStyle w:val="T3-TituloTerciario"/>
-      </w:pPr>
-      <w:bookmarkStart w:id="96" w:name="_Toc7636025"/>
-      <w:r>
-        <w:t>Testes de Regressão</w:t>
-      </w:r>
-      <w:bookmarkEnd w:id="96"/>
     </w:p>
     <w:p>
       <w:pPr>
@@ -8303,21 +7339,21 @@
       <w:pPr>
         <w:pStyle w:val="T2-TituloSecundario"/>
       </w:pPr>
-      <w:bookmarkStart w:id="97" w:name="_Toc7636026"/>
+      <w:bookmarkStart w:id="96" w:name="_Toc7636026"/>
       <w:r>
         <w:t>Outros tipos de teste de software</w:t>
       </w:r>
+      <w:bookmarkEnd w:id="96"/>
+    </w:p>
+    <w:p>
+      <w:pPr>
+        <w:pStyle w:val="T3-TituloTerciario"/>
+      </w:pPr>
+      <w:bookmarkStart w:id="97" w:name="_Toc7636027"/>
+      <w:r>
+        <w:t>Testes de Desempenho</w:t>
+      </w:r>
       <w:bookmarkEnd w:id="97"/>
-    </w:p>
-    <w:p>
-      <w:pPr>
-        <w:pStyle w:val="T3-TituloTerciario"/>
-      </w:pPr>
-      <w:bookmarkStart w:id="98" w:name="_Toc7636027"/>
-      <w:r>
-        <w:t>Testes de Desempenho</w:t>
-      </w:r>
-      <w:bookmarkEnd w:id="98"/>
     </w:p>
     <w:p>
       <w:pPr>
@@ -8345,101 +7381,93 @@
         <w:pStyle w:val="TE-Normal"/>
       </w:pPr>
       <w:r>
-        <w:t xml:space="preserve">Testes de desempenho podem ser realizados e dentro de todos as fases de </w:t>
-      </w:r>
-      <w:proofErr w:type="spellStart"/>
-      <w:r>
-        <w:t>de</w:t>
-      </w:r>
-      <w:proofErr w:type="spellEnd"/>
-      <w:r>
-        <w:t xml:space="preserve"> testes, mas somente quando todos os módulos do sistema estão completamente integrados é que se pode ter uma medida real do desempenho do sistema (PRESSMAN, 1995).</w:t>
+        <w:t>Testes de desempenho podem ser realizados e dentro de todos as fases de de testes, mas somente quando todos os módulos do sistema estão completamente integrados é que se pode ter uma medida real do desempenho do sistema (PRESSMAN, 1995).</w:t>
       </w:r>
     </w:p>
     <w:p>
       <w:pPr>
         <w:pStyle w:val="T3-TituloTerciario"/>
       </w:pPr>
-      <w:bookmarkStart w:id="99" w:name="_Toc7636028"/>
+      <w:bookmarkStart w:id="98" w:name="_Toc7636028"/>
       <w:r>
         <w:t>Testes de Carga</w:t>
       </w:r>
+      <w:bookmarkEnd w:id="98"/>
+    </w:p>
+    <w:p>
+      <w:pPr>
+        <w:pStyle w:val="TE-Normal"/>
+      </w:pPr>
+      <w:r>
+        <w:t>Testes de carga baseiam-se na simples verificação do comportamento do sistema por intermédio da aplicação de uma carga máxima de acessos e m</w:t>
+      </w:r>
+      <w:r>
+        <w:t>anipulações de dados de entrada.</w:t>
+      </w:r>
+    </w:p>
+    <w:p>
+      <w:pPr>
+        <w:pStyle w:val="TE-Normal"/>
+      </w:pPr>
+      <w:r>
+        <w:t>Podem ser realizados em condições normais, simulando a realidade em que se deseja introduzir no sistema, ou em condições de pico, simulando condições extremas que podem vir a ocorrer devido a alguma exceção.</w:t>
+      </w:r>
+    </w:p>
+    <w:p>
+      <w:pPr>
+        <w:pStyle w:val="TE-Normal"/>
+      </w:pPr>
+      <w:r>
+        <w:t>Esses tipos de testes podem ser executados da seguinte forma (BARTIÉ, 2002):</w:t>
+      </w:r>
+    </w:p>
+    <w:p>
+      <w:pPr>
+        <w:pStyle w:val="TE-Bullet"/>
+      </w:pPr>
+      <w:r>
+        <w:t>Elevando e reduzindo sucessivamente o número de transações</w:t>
+      </w:r>
+      <w:r>
+        <w:t xml:space="preserve"> </w:t>
+      </w:r>
+      <w:r>
+        <w:t>simultâneas;</w:t>
+      </w:r>
+    </w:p>
+    <w:p>
+      <w:pPr>
+        <w:pStyle w:val="TE-Bullet"/>
+      </w:pPr>
+      <w:r>
+        <w:t>Aumentando e reduzindo o tráfego de rede;</w:t>
+      </w:r>
+    </w:p>
+    <w:p>
+      <w:pPr>
+        <w:pStyle w:val="TE-Bullet"/>
+      </w:pPr>
+      <w:r>
+        <w:t>Aumentando o número de usuários simultâneos;</w:t>
+      </w:r>
+    </w:p>
+    <w:p>
+      <w:pPr>
+        <w:pStyle w:val="TE-Bullet"/>
+      </w:pPr>
+      <w:r>
+        <w:t>Combinando todos esses elementos.</w:t>
+      </w:r>
+    </w:p>
+    <w:p>
+      <w:pPr>
+        <w:pStyle w:val="T3-TituloTerciario"/>
+      </w:pPr>
+      <w:bookmarkStart w:id="99" w:name="_Toc7636029"/>
+      <w:r>
+        <w:t>Testes de Stress</w:t>
+      </w:r>
       <w:bookmarkEnd w:id="99"/>
-    </w:p>
-    <w:p>
-      <w:pPr>
-        <w:pStyle w:val="TE-Normal"/>
-      </w:pPr>
-      <w:r>
-        <w:t>Testes de carga baseiam-se na simples verificação do comportamento do sistema por intermédio da aplicação de uma carga máxima de acessos e m</w:t>
-      </w:r>
-      <w:r>
-        <w:t>anipulações de dados de entrada.</w:t>
-      </w:r>
-    </w:p>
-    <w:p>
-      <w:pPr>
-        <w:pStyle w:val="TE-Normal"/>
-      </w:pPr>
-      <w:r>
-        <w:t>Podem ser realizados em condições normais, simulando a realidade em que se deseja introduzir no sistema, ou em condições de pico, simulando condições extremas que podem vir a ocorrer devido a alguma exceção.</w:t>
-      </w:r>
-    </w:p>
-    <w:p>
-      <w:pPr>
-        <w:pStyle w:val="TE-Normal"/>
-      </w:pPr>
-      <w:r>
-        <w:t>Esses tipos de testes podem ser executados da seguinte forma (BARTIÉ, 2002):</w:t>
-      </w:r>
-    </w:p>
-    <w:p>
-      <w:pPr>
-        <w:pStyle w:val="TE-Bullet"/>
-      </w:pPr>
-      <w:r>
-        <w:t>Elevando e reduzindo sucessivamente o número de transações</w:t>
-      </w:r>
-      <w:r>
-        <w:t xml:space="preserve"> </w:t>
-      </w:r>
-      <w:r>
-        <w:t>simultâneas;</w:t>
-      </w:r>
-    </w:p>
-    <w:p>
-      <w:pPr>
-        <w:pStyle w:val="TE-Bullet"/>
-      </w:pPr>
-      <w:r>
-        <w:t>Aumentando e reduzindo o tráfego de rede;</w:t>
-      </w:r>
-    </w:p>
-    <w:p>
-      <w:pPr>
-        <w:pStyle w:val="TE-Bullet"/>
-      </w:pPr>
-      <w:r>
-        <w:t>Aumentando o número de usuários simultâneos;</w:t>
-      </w:r>
-    </w:p>
-    <w:p>
-      <w:pPr>
-        <w:pStyle w:val="TE-Bullet"/>
-      </w:pPr>
-      <w:r>
-        <w:t>Combinando todos esses elementos.</w:t>
-      </w:r>
-    </w:p>
-    <w:p>
-      <w:pPr>
-        <w:pStyle w:val="T3-TituloTerciario"/>
-      </w:pPr>
-      <w:bookmarkStart w:id="100" w:name="_Toc7636029"/>
-      <w:r>
-        <w:t>Testes de Stress</w:t>
-      </w:r>
-      <w:bookmarkEnd w:id="100"/>
     </w:p>
     <w:p>
       <w:pPr>
@@ -8482,15 +7510,7 @@
         <w:t>software</w:t>
       </w:r>
       <w:r>
-        <w:t xml:space="preserve"> deixa de funcionar, conhecida como “</w:t>
-      </w:r>
-      <w:proofErr w:type="spellStart"/>
-      <w:r>
-        <w:t>breaking</w:t>
-      </w:r>
-      <w:proofErr w:type="spellEnd"/>
-      <w:r>
-        <w:t xml:space="preserve"> point”.</w:t>
+        <w:t xml:space="preserve"> deixa de funcionar, conhecida como “breaking point”.</w:t>
       </w:r>
     </w:p>
     <w:p>
@@ -8577,65 +7597,65 @@
       <w:pPr>
         <w:pStyle w:val="T2-TituloSecundario"/>
       </w:pPr>
-      <w:bookmarkStart w:id="101" w:name="_Toc7636030"/>
+      <w:bookmarkStart w:id="100" w:name="_Toc7636030"/>
       <w:r>
         <w:t>Automação de Testes</w:t>
       </w:r>
+      <w:bookmarkEnd w:id="100"/>
+    </w:p>
+    <w:p>
+      <w:pPr>
+        <w:pStyle w:val="TE-Normal"/>
+      </w:pPr>
+      <w:r>
+        <w:t xml:space="preserve">Automação de testes, por definição, consiste em utilizar um </w:t>
+      </w:r>
+      <w:r>
+        <w:rPr>
+          <w:i/>
+        </w:rPr>
+        <w:t>software</w:t>
+      </w:r>
+      <w:r>
+        <w:t xml:space="preserve"> externo (que n</w:t>
+      </w:r>
+      <w:r>
+        <w:t xml:space="preserve">ão seja o </w:t>
+      </w:r>
+      <w:r>
+        <w:rPr>
+          <w:i/>
+        </w:rPr>
+        <w:t>software</w:t>
+      </w:r>
+      <w:r>
+        <w:t xml:space="preserve"> que está sendo testado</w:t>
+      </w:r>
+      <w:r>
+        <w:t>)</w:t>
+      </w:r>
+      <w:r>
+        <w:t xml:space="preserve"> para controlar a execução dos testes e a comparação dos resultados encontrados com os resultados esperados. Por meio desse processo, podem-se automatizar algumas tarefas de teste repetitivas, no entanto fundamentais, que fazem parte do fluxo de </w:t>
+      </w:r>
+      <w:r>
+        <w:t>teste de um sistema ou adicionar novos testes que seriam muito trabalhosos, e consequentemente custosos para serem executados manualmente.</w:t>
+      </w:r>
+    </w:p>
+    <w:p>
+      <w:pPr>
+        <w:pStyle w:val="T3-TituloTerciario"/>
+      </w:pPr>
+      <w:bookmarkStart w:id="101" w:name="_Toc7636031"/>
+      <w:r>
+        <w:t xml:space="preserve">Propostas e </w:t>
+      </w:r>
+      <w:r>
+        <w:t>Dúvidas</w:t>
+      </w:r>
+      <w:r>
+        <w:t xml:space="preserve"> da Automação de Testes</w:t>
+      </w:r>
       <w:bookmarkEnd w:id="101"/>
-    </w:p>
-    <w:p>
-      <w:pPr>
-        <w:pStyle w:val="TE-Normal"/>
-      </w:pPr>
-      <w:r>
-        <w:t xml:space="preserve">Automação de testes, por definição, consiste em utilizar um </w:t>
-      </w:r>
-      <w:r>
-        <w:rPr>
-          <w:i/>
-        </w:rPr>
-        <w:t>software</w:t>
-      </w:r>
-      <w:r>
-        <w:t xml:space="preserve"> externo (que n</w:t>
-      </w:r>
-      <w:r>
-        <w:t xml:space="preserve">ão seja o </w:t>
-      </w:r>
-      <w:r>
-        <w:rPr>
-          <w:i/>
-        </w:rPr>
-        <w:t>software</w:t>
-      </w:r>
-      <w:r>
-        <w:t xml:space="preserve"> que está sendo testado</w:t>
-      </w:r>
-      <w:r>
-        <w:t>)</w:t>
-      </w:r>
-      <w:r>
-        <w:t xml:space="preserve"> para controlar a execução dos testes e a comparação dos resultados encontrados com os resultados esperados. Por meio desse processo, podem-se automatizar algumas tarefas de teste repetitivas, no entanto fundamentais, que fazem parte do fluxo de </w:t>
-      </w:r>
-      <w:r>
-        <w:t>teste de um sistema ou adicionar novos testes que seriam muito trabalhosos, e consequentemente custosos para serem executados manualmente.</w:t>
-      </w:r>
-    </w:p>
-    <w:p>
-      <w:pPr>
-        <w:pStyle w:val="T3-TituloTerciario"/>
-      </w:pPr>
-      <w:bookmarkStart w:id="102" w:name="_Toc7636031"/>
-      <w:r>
-        <w:t xml:space="preserve">Propostas e </w:t>
-      </w:r>
-      <w:r>
-        <w:t>Dúvidas</w:t>
-      </w:r>
-      <w:r>
-        <w:t xml:space="preserve"> da Automação de Testes</w:t>
-      </w:r>
-      <w:bookmarkEnd w:id="102"/>
     </w:p>
     <w:p>
       <w:pPr>
@@ -8671,19 +7691,11 @@
         <w:lastRenderedPageBreak/>
         <w:t xml:space="preserve">automação, além de dar condições da executar os testes de forma mais dinâmica, o que significa mais e mais rodadas de testes, também torna a atividade de criar novos </w:t>
       </w:r>
-      <w:proofErr w:type="spellStart"/>
       <w:r>
         <w:rPr>
           <w:i/>
         </w:rPr>
-        <w:t>test</w:t>
-      </w:r>
-      <w:proofErr w:type="spellEnd"/>
-      <w:r>
-        <w:rPr>
-          <w:i/>
-        </w:rPr>
-        <w:t xml:space="preserve"> cases </w:t>
+        <w:t xml:space="preserve">test cases </w:t>
       </w:r>
       <w:r>
         <w:t>mais fácil e mais rápida. Isto é, automatizar permite executar testes com maior regularidade.</w:t>
@@ -8795,38 +7807,38 @@
       <w:pPr>
         <w:pStyle w:val="T3-TituloTerciario"/>
       </w:pPr>
-      <w:bookmarkStart w:id="103" w:name="_Toc7636032"/>
+      <w:bookmarkStart w:id="102" w:name="_Toc7636032"/>
       <w:r>
         <w:t>Quando não automatizar?</w:t>
       </w:r>
+      <w:bookmarkEnd w:id="102"/>
+    </w:p>
+    <w:p>
+      <w:pPr>
+        <w:pStyle w:val="TE-Normal"/>
+      </w:pPr>
+      <w:r>
+        <w:t xml:space="preserve">A automação de testes tem como objetivo resumir esforços em tarefas repetitivas, logo nem todos os cenários de teste devem ser automatizados. Antes de introduzir essa abordagem em um projeto deve-se analisar qual é a carga de testes que seu sistema precisa e o tempo que é levado para executar esses planos de testes. Se o projeto em pauta tiver um nível de complexidade baixo de modo que o volume de teste para verificar a qualidade do </w:t>
+      </w:r>
+      <w:r>
+        <w:rPr>
+          <w:i/>
+        </w:rPr>
+        <w:t>software</w:t>
+      </w:r>
+      <w:r>
+        <w:t xml:space="preserve"> é muito baixo, o esforço para inserir essa metodologia de testes pode ser mais custoso do que a manutenção dos testes manuais. Com isso, o tempo para a execução dos testes automatizados não seriam, nesse cenário, tão menores que os manuais.</w:t>
+      </w:r>
+    </w:p>
+    <w:p>
+      <w:pPr>
+        <w:pStyle w:val="T3-TituloTerciario"/>
+      </w:pPr>
+      <w:bookmarkStart w:id="103" w:name="_Toc7636033"/>
+      <w:r>
+        <w:t>Casos para Automação de Testes</w:t>
+      </w:r>
       <w:bookmarkEnd w:id="103"/>
-    </w:p>
-    <w:p>
-      <w:pPr>
-        <w:pStyle w:val="TE-Normal"/>
-      </w:pPr>
-      <w:r>
-        <w:t xml:space="preserve">A automação de testes tem como objetivo resumir esforços em tarefas repetitivas, logo nem todos os cenários de teste devem ser automatizados. Antes de introduzir essa abordagem em um projeto deve-se analisar qual é a carga de testes que seu sistema precisa e o tempo que é levado para executar esses planos de testes. Se o projeto em pauta tiver um nível de complexidade baixo de modo que o volume de teste para verificar a qualidade do </w:t>
-      </w:r>
-      <w:r>
-        <w:rPr>
-          <w:i/>
-        </w:rPr>
-        <w:t>software</w:t>
-      </w:r>
-      <w:r>
-        <w:t xml:space="preserve"> é muito baixo, o esforço para inserir essa metodologia de testes pode ser mais custoso do que a manutenção dos testes manuais. Com isso, o tempo para a execução dos testes automatizados não seriam, nesse cenário, tão menores que os manuais.</w:t>
-      </w:r>
-    </w:p>
-    <w:p>
-      <w:pPr>
-        <w:pStyle w:val="T3-TituloTerciario"/>
-      </w:pPr>
-      <w:bookmarkStart w:id="104" w:name="_Toc7636033"/>
-      <w:r>
-        <w:t>Casos para Automação de Testes</w:t>
-      </w:r>
-      <w:bookmarkEnd w:id="104"/>
     </w:p>
     <w:p>
       <w:pPr>
@@ -8907,11 +7919,11 @@
       <w:pPr>
         <w:pStyle w:val="T2-TituloSecundario"/>
       </w:pPr>
-      <w:bookmarkStart w:id="105" w:name="_Toc7636034"/>
+      <w:bookmarkStart w:id="104" w:name="_Toc7636034"/>
       <w:r>
         <w:t>Métodos Ágeis</w:t>
       </w:r>
-      <w:bookmarkEnd w:id="105"/>
+      <w:bookmarkEnd w:id="104"/>
     </w:p>
     <w:p>
       <w:pPr>
@@ -8974,13 +7986,11 @@
       <w:pPr>
         <w:pStyle w:val="T3-TituloTerciario"/>
       </w:pPr>
-      <w:bookmarkStart w:id="106" w:name="_Toc7636035"/>
-      <w:proofErr w:type="spellStart"/>
+      <w:bookmarkStart w:id="105" w:name="_Toc7636035"/>
       <w:r>
         <w:t>Scrum</w:t>
       </w:r>
-      <w:bookmarkEnd w:id="106"/>
-      <w:proofErr w:type="spellEnd"/>
+      <w:bookmarkEnd w:id="105"/>
       <w:r>
         <w:t xml:space="preserve"> </w:t>
       </w:r>
@@ -8992,7 +8002,6 @@
       <w:r>
         <w:t xml:space="preserve">O </w:t>
       </w:r>
-      <w:proofErr w:type="spellStart"/>
       <w:r>
         <w:rPr>
           <w:i/>
@@ -9005,7 +8014,6 @@
         </w:rPr>
         <w:t>crum</w:t>
       </w:r>
-      <w:proofErr w:type="spellEnd"/>
       <w:r>
         <w:t xml:space="preserve"> é</w:t>
       </w:r>
@@ -9029,25 +8037,21 @@
       <w:r>
         <w:t xml:space="preserve">O </w:t>
       </w:r>
-      <w:proofErr w:type="spellStart"/>
       <w:r>
         <w:rPr>
           <w:i/>
         </w:rPr>
         <w:t>Scrum</w:t>
       </w:r>
-      <w:proofErr w:type="spellEnd"/>
       <w:r>
         <w:t xml:space="preserve"> é baseado em pequenos ciclos de tempo, normalmente 4 semanas, chamados </w:t>
       </w:r>
-      <w:proofErr w:type="spellStart"/>
       <w:r>
         <w:rPr>
           <w:i/>
         </w:rPr>
         <w:t>Sprints</w:t>
       </w:r>
-      <w:proofErr w:type="spellEnd"/>
       <w:r>
         <w:t xml:space="preserve">, onde se trabalha para alcançar objetivos bem definidos (SANCHEZ, 2007). </w:t>
       </w:r>
@@ -9059,14 +8063,12 @@
       <w:r>
         <w:t xml:space="preserve">Os principais elementos do </w:t>
       </w:r>
-      <w:proofErr w:type="spellStart"/>
       <w:r>
         <w:rPr>
           <w:i/>
         </w:rPr>
         <w:t>Scrum</w:t>
       </w:r>
-      <w:proofErr w:type="spellEnd"/>
       <w:r>
         <w:t xml:space="preserve"> são o Time</w:t>
       </w:r>
@@ -9082,36 +8084,30 @@
       <w:r>
         <w:t xml:space="preserve">. O </w:t>
       </w:r>
-      <w:proofErr w:type="spellStart"/>
       <w:r>
         <w:rPr>
           <w:i/>
         </w:rPr>
         <w:t>Product</w:t>
       </w:r>
-      <w:proofErr w:type="spellEnd"/>
       <w:r>
         <w:t xml:space="preserve"> </w:t>
       </w:r>
-      <w:proofErr w:type="spellStart"/>
       <w:r>
         <w:rPr>
           <w:i/>
         </w:rPr>
         <w:t>Owner</w:t>
       </w:r>
-      <w:proofErr w:type="spellEnd"/>
       <w:r>
         <w:t xml:space="preserve">, responsável pela visão de negócio do projeto. É quem define o que é prioridade. E também o </w:t>
       </w:r>
-      <w:proofErr w:type="spellStart"/>
       <w:r>
         <w:rPr>
           <w:i/>
         </w:rPr>
         <w:t>Scrum</w:t>
       </w:r>
-      <w:proofErr w:type="spellEnd"/>
       <w:r>
         <w:t xml:space="preserve"> </w:t>
       </w:r>
@@ -9133,14 +8129,12 @@
       <w:r>
         <w:t xml:space="preserve"> </w:t>
       </w:r>
-      <w:proofErr w:type="spellStart"/>
       <w:r>
         <w:rPr>
           <w:i/>
         </w:rPr>
         <w:t>Scrum</w:t>
       </w:r>
-      <w:proofErr w:type="spellEnd"/>
       <w:r>
         <w:t xml:space="preserve"> serão executadas (SANCHEZ, 2007).</w:t>
       </w:r>
@@ -9152,14 +8146,12 @@
       <w:r>
         <w:t xml:space="preserve">Na metodologia </w:t>
       </w:r>
-      <w:proofErr w:type="spellStart"/>
       <w:r>
         <w:rPr>
           <w:i/>
         </w:rPr>
         <w:t>Scrum</w:t>
       </w:r>
-      <w:proofErr w:type="spellEnd"/>
       <w:r>
         <w:t xml:space="preserve"> são efetuadas reuniões diárias de 30 minutos e cada membro do time precisa responder as questões: o que foi feito ontem? O que </w:t>
       </w:r>
@@ -9183,41 +8175,33 @@
       <w:r>
         <w:t xml:space="preserve"> algum impedimento que o </w:t>
       </w:r>
-      <w:proofErr w:type="spellStart"/>
       <w:r>
         <w:rPr>
           <w:i/>
         </w:rPr>
-        <w:t>Scrum</w:t>
-      </w:r>
-      <w:proofErr w:type="spellEnd"/>
+        <w:t>Scrum Master</w:t>
+      </w:r>
+      <w:r>
+        <w:t xml:space="preserve"> deverá resolver (MATSUDO, 2009).</w:t>
+      </w:r>
+      <w:r>
+        <w:t xml:space="preserve"> </w:t>
+      </w:r>
+    </w:p>
+    <w:p>
+      <w:pPr>
+        <w:pStyle w:val="TE-Normal"/>
+      </w:pPr>
+      <w:r>
+        <w:t xml:space="preserve">No fim </w:t>
+      </w:r>
+      <w:r>
+        <w:t xml:space="preserve">de cada </w:t>
+      </w:r>
       <w:r>
         <w:rPr>
           <w:i/>
         </w:rPr>
-        <w:t xml:space="preserve"> Master</w:t>
-      </w:r>
-      <w:r>
-        <w:t xml:space="preserve"> deverá resolver (MATSUDO, 2009).</w:t>
-      </w:r>
-      <w:r>
-        <w:t xml:space="preserve"> </w:t>
-      </w:r>
-    </w:p>
-    <w:p>
-      <w:pPr>
-        <w:pStyle w:val="TE-Normal"/>
-      </w:pPr>
-      <w:r>
-        <w:t xml:space="preserve">No fim </w:t>
-      </w:r>
-      <w:r>
-        <w:t xml:space="preserve">de cada </w:t>
-      </w:r>
-      <w:r>
-        <w:rPr>
-          <w:i/>
-        </w:rPr>
         <w:t>Sprint</w:t>
       </w:r>
       <w:r>
@@ -9227,23 +8211,7 @@
         <w:t xml:space="preserve">reunião </w:t>
       </w:r>
       <w:r>
-        <w:t xml:space="preserve">para que o </w:t>
-      </w:r>
-      <w:proofErr w:type="spellStart"/>
-      <w:r>
-        <w:t>Prodcut</w:t>
-      </w:r>
-      <w:proofErr w:type="spellEnd"/>
-      <w:r>
-        <w:t xml:space="preserve"> </w:t>
-      </w:r>
-      <w:proofErr w:type="spellStart"/>
-      <w:r>
-        <w:t>Owner</w:t>
-      </w:r>
-      <w:proofErr w:type="spellEnd"/>
-      <w:r>
-        <w:t xml:space="preserve"> verifique se o que foi desenvolvido atende aos requisitos inicialmente propostos. Também é feito uma reunião para encontrar os pontos positivos e negativos que aconteceram durante o </w:t>
+        <w:t xml:space="preserve">para que o Prodcut Owner verifique se o que foi desenvolvido atende aos requisitos inicialmente propostos. Também é feito uma reunião para encontrar os pontos positivos e negativos que aconteceram durante o </w:t>
       </w:r>
       <w:r>
         <w:rPr>
@@ -9269,12 +8237,12 @@
         <w:pStyle w:val="T1-TituloPrimario"/>
         <w:ind w:left="0" w:firstLine="0"/>
       </w:pPr>
-      <w:bookmarkStart w:id="107" w:name="_Toc7636036"/>
       <w:r>
         <w:lastRenderedPageBreak/>
-        <w:t>MODELAGEM DE DADOS</w:t>
-      </w:r>
-      <w:bookmarkEnd w:id="107"/>
+        <w:t>IMPLEMENTAÇÃO DO SISTEMA</w:t>
+      </w:r>
+      <w:bookmarkStart w:id="106" w:name="_GoBack"/>
+      <w:bookmarkEnd w:id="106"/>
     </w:p>
     <w:p>
       <w:pPr>
@@ -9324,33 +8292,30 @@
           <w:shd w:val="clear" w:color="auto" w:fill="FFFFFF"/>
         </w:rPr>
       </w:pPr>
-      <w:bookmarkStart w:id="108" w:name="_Toc7636037"/>
-      <w:proofErr w:type="spellStart"/>
+      <w:bookmarkStart w:id="107" w:name="_Toc7636037"/>
       <w:r>
         <w:rPr>
           <w:i/>
           <w:szCs w:val="26"/>
           <w:shd w:val="clear" w:color="auto" w:fill="FFFFFF"/>
         </w:rPr>
-        <w:t>Product</w:t>
-      </w:r>
-      <w:proofErr w:type="spellEnd"/>
+        <w:t>Product Ba</w:t>
+      </w:r>
       <w:r>
         <w:rPr>
           <w:i/>
           <w:szCs w:val="26"/>
           <w:shd w:val="clear" w:color="auto" w:fill="FFFFFF"/>
         </w:rPr>
-        <w:t xml:space="preserve"> </w:t>
-      </w:r>
-      <w:proofErr w:type="spellStart"/>
+        <w:t>c</w:t>
+      </w:r>
       <w:r>
         <w:rPr>
           <w:i/>
           <w:szCs w:val="26"/>
           <w:shd w:val="clear" w:color="auto" w:fill="FFFFFF"/>
         </w:rPr>
-        <w:t>Ba</w:t>
+        <w:t>k</w:t>
       </w:r>
       <w:r>
         <w:rPr>
@@ -9358,79 +8323,46 @@
           <w:szCs w:val="26"/>
           <w:shd w:val="clear" w:color="auto" w:fill="FFFFFF"/>
         </w:rPr>
-        <w:t>c</w:t>
-      </w:r>
-      <w:r>
+        <w:t>log</w:t>
+      </w:r>
+      <w:bookmarkEnd w:id="107"/>
+    </w:p>
+    <w:p>
+      <w:pPr>
+        <w:pStyle w:val="TE-Normal"/>
+        <w:ind w:left="709"/>
+      </w:pPr>
+      <w:r>
+        <w:t>Neste tópico é apresentado as principais funcional</w:t>
+      </w:r>
+      <w:r>
+        <w:t xml:space="preserve">idades que serão implementadas. </w:t>
+      </w:r>
+      <w:r>
+        <w:t xml:space="preserve">O Quadro </w:t>
+      </w:r>
+      <w:r>
+        <w:t xml:space="preserve">1 </w:t>
+      </w:r>
+      <w:r>
+        <w:t>demonstra o planejamento, utilizando uma priorização de 0 a 10, sendo que quanto maior o valor, maior a prioridade.</w:t>
+      </w:r>
+    </w:p>
+    <w:p>
+      <w:pPr>
+        <w:pStyle w:val="TE-LegendaQuadro"/>
         <w:rPr>
           <w:i/>
-          <w:szCs w:val="26"/>
-          <w:shd w:val="clear" w:color="auto" w:fill="FFFFFF"/>
-        </w:rPr>
-        <w:t>k</w:t>
-      </w:r>
+        </w:rPr>
+      </w:pPr>
+      <w:bookmarkStart w:id="108" w:name="_Toc531970222"/>
       <w:r>
         <w:rPr>
           <w:i/>
-          <w:szCs w:val="26"/>
-          <w:shd w:val="clear" w:color="auto" w:fill="FFFFFF"/>
-        </w:rPr>
-        <w:t>log</w:t>
+        </w:rPr>
+        <w:t>Product Backlog</w:t>
       </w:r>
       <w:bookmarkEnd w:id="108"/>
-      <w:proofErr w:type="spellEnd"/>
-    </w:p>
-    <w:p>
-      <w:pPr>
-        <w:pStyle w:val="TE-Normal"/>
-        <w:ind w:left="709"/>
-      </w:pPr>
-      <w:r>
-        <w:t>Neste tópico é apresentado as principais funcional</w:t>
-      </w:r>
-      <w:r>
-        <w:t xml:space="preserve">idades que serão implementadas. </w:t>
-      </w:r>
-      <w:r>
-        <w:t xml:space="preserve">O Quadro </w:t>
-      </w:r>
-      <w:r>
-        <w:t xml:space="preserve">1 </w:t>
-      </w:r>
-      <w:r>
-        <w:t>demonstra o planejamento, utilizando uma priorização de 0 a 10, sendo que quanto maior o valor, maior a prioridade.</w:t>
-      </w:r>
-    </w:p>
-    <w:p>
-      <w:pPr>
-        <w:pStyle w:val="TE-LegendaQuadro"/>
-        <w:rPr>
-          <w:i/>
-        </w:rPr>
-      </w:pPr>
-      <w:bookmarkStart w:id="109" w:name="_Toc531970222"/>
-      <w:proofErr w:type="spellStart"/>
-      <w:r>
-        <w:rPr>
-          <w:i/>
-        </w:rPr>
-        <w:t>Product</w:t>
-      </w:r>
-      <w:proofErr w:type="spellEnd"/>
-      <w:r>
-        <w:rPr>
-          <w:i/>
-        </w:rPr>
-        <w:t xml:space="preserve"> </w:t>
-      </w:r>
-      <w:proofErr w:type="spellStart"/>
-      <w:r>
-        <w:rPr>
-          <w:i/>
-        </w:rPr>
-        <w:t>Backlog</w:t>
-      </w:r>
-      <w:bookmarkEnd w:id="109"/>
-      <w:proofErr w:type="spellEnd"/>
     </w:p>
     <w:tbl>
       <w:tblPr>
@@ -9999,7 +8931,7 @@
       <w:pPr>
         <w:pStyle w:val="T2-TituloSecundario"/>
       </w:pPr>
-      <w:bookmarkStart w:id="110" w:name="_Toc7636038"/>
+      <w:bookmarkStart w:id="109" w:name="_Toc7636038"/>
       <w:r>
         <w:t>Histórias de u</w:t>
       </w:r>
@@ -10009,7 +8941,7 @@
       <w:r>
         <w:t>s</w:t>
       </w:r>
-      <w:bookmarkEnd w:id="110"/>
+      <w:bookmarkEnd w:id="109"/>
     </w:p>
     <w:p>
       <w:pPr>
@@ -10048,13 +8980,13 @@
       <w:pPr>
         <w:pStyle w:val="TE-LegendaQuadro"/>
       </w:pPr>
-      <w:bookmarkStart w:id="111" w:name="_Toc528068247"/>
-      <w:bookmarkStart w:id="112" w:name="_Toc531970223"/>
+      <w:bookmarkStart w:id="110" w:name="_Toc528068247"/>
+      <w:bookmarkStart w:id="111" w:name="_Toc531970223"/>
+      <w:bookmarkEnd w:id="110"/>
+      <w:r>
+        <w:t>Histórias de usuário</w:t>
+      </w:r>
       <w:bookmarkEnd w:id="111"/>
-      <w:r>
-        <w:t>Histórias de usuário</w:t>
-      </w:r>
-      <w:bookmarkEnd w:id="112"/>
     </w:p>
     <w:tbl>
       <w:tblPr>
@@ -10824,21 +9756,13 @@
               <w:t xml:space="preserve">ou regente </w:t>
             </w:r>
             <w:r>
-              <w:t xml:space="preserve">de </w:t>
-            </w:r>
-            <w:proofErr w:type="gramStart"/>
-            <w:r>
-              <w:t xml:space="preserve">curso </w:t>
+              <w:t xml:space="preserve">de curso </w:t>
             </w:r>
             <w:r>
               <w:t xml:space="preserve"> </w:t>
             </w:r>
             <w:r>
-              <w:t>eu</w:t>
-            </w:r>
-            <w:proofErr w:type="gramEnd"/>
-            <w:r>
-              <w:t xml:space="preserve"> quero poder cadastrar um aluno, para que eu tenha um </w:t>
+              <w:t xml:space="preserve">eu quero poder cadastrar um aluno, para que eu tenha um </w:t>
             </w:r>
             <w:r>
               <w:t>registro</w:t>
@@ -12390,11 +11314,11 @@
       <w:pPr>
         <w:pStyle w:val="T2-TituloSecundario"/>
       </w:pPr>
-      <w:bookmarkStart w:id="113" w:name="_Toc7636039"/>
+      <w:bookmarkStart w:id="112" w:name="_Toc7636039"/>
       <w:r>
         <w:t>Requisitos funcionais</w:t>
       </w:r>
-      <w:bookmarkEnd w:id="113"/>
+      <w:bookmarkEnd w:id="112"/>
     </w:p>
     <w:p>
       <w:pPr>
@@ -12457,13 +11381,13 @@
       <w:pPr>
         <w:pStyle w:val="TE-LegendaQuadro"/>
       </w:pPr>
-      <w:bookmarkStart w:id="114" w:name="_Toc528068249"/>
-      <w:bookmarkStart w:id="115" w:name="_Toc531970224"/>
+      <w:bookmarkStart w:id="113" w:name="_Toc528068249"/>
+      <w:bookmarkStart w:id="114" w:name="_Toc531970224"/>
+      <w:bookmarkEnd w:id="113"/>
+      <w:r>
+        <w:t>Requisitos funcionais</w:t>
+      </w:r>
       <w:bookmarkEnd w:id="114"/>
-      <w:r>
-        <w:t>Requisitos funcionais</w:t>
-      </w:r>
-      <w:bookmarkEnd w:id="115"/>
     </w:p>
     <w:tbl>
       <w:tblPr>
@@ -15286,11 +14210,11 @@
       <w:pPr>
         <w:pStyle w:val="T2-TituloSecundario"/>
       </w:pPr>
-      <w:bookmarkStart w:id="116" w:name="_Toc7636040"/>
+      <w:bookmarkStart w:id="115" w:name="_Toc7636040"/>
       <w:r>
         <w:t>Requisitos não funcionais</w:t>
       </w:r>
-      <w:bookmarkEnd w:id="116"/>
+      <w:bookmarkEnd w:id="115"/>
     </w:p>
     <w:p>
       <w:pPr>
@@ -15341,13 +14265,13 @@
       <w:pPr>
         <w:pStyle w:val="TE-LegendaQuadro"/>
       </w:pPr>
-      <w:bookmarkStart w:id="117" w:name="_Toc528068251"/>
-      <w:bookmarkStart w:id="118" w:name="_Toc531970225"/>
+      <w:bookmarkStart w:id="116" w:name="_Toc528068251"/>
+      <w:bookmarkStart w:id="117" w:name="_Toc531970225"/>
+      <w:bookmarkEnd w:id="116"/>
+      <w:r>
+        <w:t>Requisitos não funcionais</w:t>
+      </w:r>
       <w:bookmarkEnd w:id="117"/>
-      <w:r>
-        <w:t>Requisitos não funcionais</w:t>
-      </w:r>
-      <w:bookmarkEnd w:id="118"/>
     </w:p>
     <w:tbl>
       <w:tblPr>
@@ -16195,23 +15119,7 @@
               <w:pStyle w:val="TE-CorpoTabela"/>
             </w:pPr>
             <w:r>
-              <w:t xml:space="preserve">O acesso ao sistema deverá ser possível de ser feito somente por computadores desktop ou portáteis na modalidade de </w:t>
-            </w:r>
-            <w:proofErr w:type="spellStart"/>
-            <w:r>
-              <w:t>netbook</w:t>
-            </w:r>
-            <w:proofErr w:type="spellEnd"/>
-            <w:r>
-              <w:t xml:space="preserve">, notebook, ou </w:t>
-            </w:r>
-            <w:proofErr w:type="spellStart"/>
-            <w:r>
-              <w:t>ultrabooks</w:t>
-            </w:r>
-            <w:proofErr w:type="spellEnd"/>
-            <w:r>
-              <w:t>, por questões de segurança.</w:t>
+              <w:t>O acesso ao sistema deverá ser possível de ser feito somente por computadores desktop ou portáteis na modalidade de netbook, notebook, ou ultrabooks, por questões de segurança.</w:t>
             </w:r>
           </w:p>
         </w:tc>
@@ -16434,15 +15342,7 @@
               <w:pStyle w:val="TE-CorpoTabela"/>
             </w:pPr>
             <w:r>
-              <w:t xml:space="preserve">Todos os dados de acesso de um usuário são criptografados no momento do cadastro, assegurando que o sistema não seja burlado por ataques externos como por exemplo de SQL </w:t>
-            </w:r>
-            <w:proofErr w:type="spellStart"/>
-            <w:r>
-              <w:t>injection</w:t>
-            </w:r>
-            <w:proofErr w:type="spellEnd"/>
-            <w:r>
-              <w:t>.</w:t>
+              <w:t>Todos os dados de acesso de um usuário são criptografados no momento do cadastro, assegurando que o sistema não seja burlado por ataques externos como por exemplo de SQL injection.</w:t>
             </w:r>
           </w:p>
         </w:tc>
@@ -16606,44 +15506,44 @@
       <w:pPr>
         <w:pStyle w:val="T2-TituloSecundario"/>
       </w:pPr>
-      <w:bookmarkStart w:id="119" w:name="_Toc7636041"/>
+      <w:bookmarkStart w:id="118" w:name="_Toc7636041"/>
       <w:r>
         <w:t>Modelagem conceitual</w:t>
       </w:r>
+      <w:bookmarkEnd w:id="118"/>
+    </w:p>
+    <w:p>
+      <w:pPr>
+        <w:pStyle w:val="TE-Normal"/>
+      </w:pPr>
+      <w:r>
+        <w:t>A modelagem conceitual é a descrição da informação que o sistema irá gerenciar, sendo um artefato do domínio do problema</w:t>
+      </w:r>
+      <w:r>
+        <w:t xml:space="preserve">, sendo assim a </w:t>
+      </w:r>
+      <w:r>
+        <w:t xml:space="preserve">Figura </w:t>
+      </w:r>
+      <w:r>
+        <w:t>1 abaixo apresenta o modelo conceitual que faz parte de um dos processos de modelagem do</w:t>
+      </w:r>
+      <w:r>
+        <w:t>s dados.</w:t>
+      </w:r>
+    </w:p>
+    <w:p>
+      <w:pPr>
+        <w:pStyle w:val="TE-LegendaFigura"/>
+      </w:pPr>
+      <w:bookmarkStart w:id="119" w:name="_Toc531976664"/>
+      <w:r>
+        <w:t xml:space="preserve">Modelagem </w:t>
+      </w:r>
+      <w:r>
+        <w:t>conceitual</w:t>
+      </w:r>
       <w:bookmarkEnd w:id="119"/>
-    </w:p>
-    <w:p>
-      <w:pPr>
-        <w:pStyle w:val="TE-Normal"/>
-      </w:pPr>
-      <w:r>
-        <w:t>A modelagem conceitual é a descrição da informação que o sistema irá gerenciar, sendo um artefato do domínio do problema</w:t>
-      </w:r>
-      <w:r>
-        <w:t xml:space="preserve">, sendo assim a </w:t>
-      </w:r>
-      <w:r>
-        <w:t xml:space="preserve">Figura </w:t>
-      </w:r>
-      <w:r>
-        <w:t>1 abaixo apresenta o modelo conceitual que faz parte de um dos processos de modelagem do</w:t>
-      </w:r>
-      <w:r>
-        <w:t>s dados.</w:t>
-      </w:r>
-    </w:p>
-    <w:p>
-      <w:pPr>
-        <w:pStyle w:val="TE-LegendaFigura"/>
-      </w:pPr>
-      <w:bookmarkStart w:id="120" w:name="_Toc531976664"/>
-      <w:r>
-        <w:t xml:space="preserve">Modelagem </w:t>
-      </w:r>
-      <w:r>
-        <w:t>conceitual</w:t>
-      </w:r>
-      <w:bookmarkEnd w:id="120"/>
     </w:p>
     <w:p>
       <w:pPr>
@@ -16715,64 +15615,64 @@
       <w:pPr>
         <w:pStyle w:val="T2-TituloSecundario"/>
       </w:pPr>
-      <w:bookmarkStart w:id="121" w:name="_Toc529662478"/>
-      <w:bookmarkStart w:id="122" w:name="_Toc529662865"/>
-      <w:bookmarkStart w:id="123" w:name="_Toc529663252"/>
-      <w:bookmarkStart w:id="124" w:name="_Toc529811228"/>
-      <w:bookmarkStart w:id="125" w:name="_Toc529815470"/>
-      <w:bookmarkStart w:id="126" w:name="_Toc529815982"/>
-      <w:bookmarkStart w:id="127" w:name="_Toc529825463"/>
-      <w:bookmarkStart w:id="128" w:name="_Toc7636042"/>
+      <w:bookmarkStart w:id="120" w:name="_Toc529662478"/>
+      <w:bookmarkStart w:id="121" w:name="_Toc529662865"/>
+      <w:bookmarkStart w:id="122" w:name="_Toc529663252"/>
+      <w:bookmarkStart w:id="123" w:name="_Toc529811228"/>
+      <w:bookmarkStart w:id="124" w:name="_Toc529815470"/>
+      <w:bookmarkStart w:id="125" w:name="_Toc529815982"/>
+      <w:bookmarkStart w:id="126" w:name="_Toc529825463"/>
+      <w:bookmarkStart w:id="127" w:name="_Toc7636042"/>
+      <w:bookmarkEnd w:id="120"/>
       <w:bookmarkEnd w:id="121"/>
       <w:bookmarkEnd w:id="122"/>
       <w:bookmarkEnd w:id="123"/>
       <w:bookmarkEnd w:id="124"/>
       <w:bookmarkEnd w:id="125"/>
       <w:bookmarkEnd w:id="126"/>
-      <w:bookmarkEnd w:id="127"/>
       <w:r>
         <w:lastRenderedPageBreak/>
         <w:t>Modelagem lógica</w:t>
       </w:r>
+      <w:bookmarkEnd w:id="127"/>
+    </w:p>
+    <w:p>
+      <w:pPr>
+        <w:pStyle w:val="TE-Normal"/>
+      </w:pPr>
+      <w:r>
+        <w:t>O modelo lógico</w:t>
+      </w:r>
+      <w:r>
+        <w:t xml:space="preserve"> leva em conta algumas limitações e implementa recursos como adequação de padrão e nomenclatura, define as chaves primárias e estrangeiras, normalização, integridade referencial, entre outras. Para o modelo lógico deve ser criado levando em conta os exemplos de modelagem de dad</w:t>
+      </w:r>
+      <w:r>
+        <w:t xml:space="preserve">os criados no modelo conceitual, a </w:t>
+      </w:r>
+      <w:r>
+        <w:t xml:space="preserve">Figura </w:t>
+      </w:r>
+      <w:r>
+        <w:t>2 abaixo apresenta o modelo lógico do sistema.</w:t>
+      </w:r>
+    </w:p>
+    <w:p>
+      <w:pPr>
+        <w:pStyle w:val="TE-Normal"/>
+      </w:pPr>
+    </w:p>
+    <w:p>
+      <w:pPr>
+        <w:pStyle w:val="TE-LegendaFigura"/>
+      </w:pPr>
+      <w:bookmarkStart w:id="128" w:name="_Toc531976665"/>
+      <w:r>
+        <w:t xml:space="preserve">Modelagem </w:t>
+      </w:r>
+      <w:r>
+        <w:t>lógica</w:t>
+      </w:r>
       <w:bookmarkEnd w:id="128"/>
-    </w:p>
-    <w:p>
-      <w:pPr>
-        <w:pStyle w:val="TE-Normal"/>
-      </w:pPr>
-      <w:r>
-        <w:t>O modelo lógico</w:t>
-      </w:r>
-      <w:r>
-        <w:t xml:space="preserve"> leva em conta algumas limitações e implementa recursos como adequação de padrão e nomenclatura, define as chaves primárias e estrangeiras, normalização, integridade referencial, entre outras. Para o modelo lógico deve ser criado levando em conta os exemplos de modelagem de dad</w:t>
-      </w:r>
-      <w:r>
-        <w:t xml:space="preserve">os criados no modelo conceitual, a </w:t>
-      </w:r>
-      <w:r>
-        <w:t xml:space="preserve">Figura </w:t>
-      </w:r>
-      <w:r>
-        <w:t>2 abaixo apresenta o modelo lógico do sistema.</w:t>
-      </w:r>
-    </w:p>
-    <w:p>
-      <w:pPr>
-        <w:pStyle w:val="TE-Normal"/>
-      </w:pPr>
-    </w:p>
-    <w:p>
-      <w:pPr>
-        <w:pStyle w:val="TE-LegendaFigura"/>
-      </w:pPr>
-      <w:bookmarkStart w:id="129" w:name="_Toc531976665"/>
-      <w:r>
-        <w:t xml:space="preserve">Modelagem </w:t>
-      </w:r>
-      <w:r>
-        <w:t>lógica</w:t>
-      </w:r>
-      <w:bookmarkEnd w:id="129"/>
     </w:p>
     <w:p>
       <w:pPr>
@@ -16861,11 +15761,11 @@
       <w:pPr>
         <w:pStyle w:val="T2-TituloSecundario"/>
       </w:pPr>
-      <w:bookmarkStart w:id="130" w:name="_Toc7636043"/>
+      <w:bookmarkStart w:id="129" w:name="_Toc7636043"/>
       <w:r>
         <w:t>Conclusão</w:t>
       </w:r>
-      <w:bookmarkEnd w:id="130"/>
+      <w:bookmarkEnd w:id="129"/>
     </w:p>
     <w:p>
       <w:pPr>
@@ -16947,8 +15847,8 @@
         <w:pStyle w:val="T1-TituloPrimario"/>
         <w:ind w:left="0" w:firstLine="0"/>
       </w:pPr>
-      <w:bookmarkStart w:id="131" w:name="_Toc7636044"/>
-      <w:commentRangeStart w:id="132"/>
+      <w:bookmarkStart w:id="130" w:name="_Toc7636044"/>
+      <w:commentRangeStart w:id="131"/>
       <w:r>
         <w:lastRenderedPageBreak/>
         <w:t>I</w:t>
@@ -16959,7 +15859,7 @@
       <w:r>
         <w:t>PLEMENTAÇÃO DO SISTEMA</w:t>
       </w:r>
-      <w:commentRangeEnd w:id="132"/>
+      <w:commentRangeEnd w:id="131"/>
       <w:r>
         <w:rPr>
           <w:rStyle w:val="Refdecomentrio"/>
@@ -16967,189 +15867,189 @@
           <w:caps w:val="0"/>
           <w:snapToGrid/>
         </w:rPr>
-        <w:commentReference w:id="132"/>
-      </w:r>
-      <w:bookmarkEnd w:id="131"/>
+        <w:commentReference w:id="131"/>
+      </w:r>
+      <w:bookmarkEnd w:id="130"/>
     </w:p>
     <w:p>
       <w:pPr>
         <w:pStyle w:val="T2-TituloSecundario"/>
       </w:pPr>
-      <w:bookmarkStart w:id="133" w:name="_Toc7636045"/>
+      <w:bookmarkStart w:id="132" w:name="_Toc7636045"/>
       <w:r>
         <w:t>Funcionalidades</w:t>
       </w:r>
+      <w:bookmarkEnd w:id="132"/>
+    </w:p>
+    <w:p>
+      <w:pPr>
+        <w:pStyle w:val="TE-Normal"/>
+      </w:pPr>
+      <w:r>
+        <w:t xml:space="preserve">Conforme levantado em reuniões com o coordenador </w:t>
+      </w:r>
+      <w:r>
+        <w:t xml:space="preserve">pedagógico </w:t>
+      </w:r>
+      <w:r>
+        <w:t xml:space="preserve">e professor do ensino médio, </w:t>
+      </w:r>
+      <w:r>
+        <w:t xml:space="preserve">Everton </w:t>
+      </w:r>
+      <w:r>
+        <w:t>Luiz Patrício</w:t>
+      </w:r>
+      <w:r>
+        <w:t xml:space="preserve">, o qual atual na unidade </w:t>
+      </w:r>
+      <w:r>
+        <w:t xml:space="preserve">do SENAI de Lages – SC, </w:t>
+      </w:r>
+      <w:r>
+        <w:t>descreve as principais funcionalidades do sistema</w:t>
+      </w:r>
+      <w:r>
+        <w:t xml:space="preserve">, sendo que as mesmas foram estruturadas </w:t>
+      </w:r>
+      <w:r>
+        <w:t>no capítulo anterior como</w:t>
+      </w:r>
+      <w:r>
+        <w:t xml:space="preserve"> histórias de usuário</w:t>
+      </w:r>
+      <w:r>
+        <w:t>,</w:t>
+      </w:r>
+      <w:r>
+        <w:t xml:space="preserve"> </w:t>
+      </w:r>
+      <w:r>
+        <w:t>requisitos funcionais e não funcionais.</w:t>
+      </w:r>
+    </w:p>
+    <w:p>
+      <w:pPr>
+        <w:pStyle w:val="T3-TituloTerciario"/>
+      </w:pPr>
+      <w:bookmarkStart w:id="133" w:name="_Ref529652367"/>
+      <w:bookmarkStart w:id="134" w:name="_Toc7636046"/>
+      <w:r>
+        <w:t>Apresentação do sistema</w:t>
+      </w:r>
       <w:bookmarkEnd w:id="133"/>
-    </w:p>
-    <w:p>
-      <w:pPr>
-        <w:pStyle w:val="TE-Normal"/>
-      </w:pPr>
-      <w:r>
-        <w:t xml:space="preserve">Conforme levantado em reuniões com o coordenador </w:t>
-      </w:r>
-      <w:r>
-        <w:t xml:space="preserve">pedagógico </w:t>
-      </w:r>
-      <w:r>
-        <w:t xml:space="preserve">e professor do ensino médio, </w:t>
-      </w:r>
-      <w:r>
-        <w:t xml:space="preserve">Everton </w:t>
-      </w:r>
-      <w:r>
-        <w:t>Luiz Patrício</w:t>
-      </w:r>
-      <w:r>
-        <w:t xml:space="preserve">, o qual atual na unidade </w:t>
-      </w:r>
-      <w:r>
-        <w:t xml:space="preserve">do SENAI de Lages – SC, </w:t>
-      </w:r>
-      <w:r>
-        <w:t>descreve as principais funcionalidades do sistema</w:t>
-      </w:r>
-      <w:r>
-        <w:t xml:space="preserve">, sendo que as mesmas foram estruturadas </w:t>
-      </w:r>
-      <w:r>
-        <w:t>no capítulo anterior como</w:t>
-      </w:r>
-      <w:r>
-        <w:t xml:space="preserve"> histórias de usuário</w:t>
+      <w:bookmarkEnd w:id="134"/>
+    </w:p>
+    <w:p>
+      <w:pPr>
+        <w:pStyle w:val="TE-Normal"/>
+      </w:pPr>
+      <w:r>
+        <w:t xml:space="preserve">O sistema conta com 4 níveis de acesso, sendo: coordenador, regente, professor e aluno. Será apresentado as telas do sistema classificando-as pelas principais funcionalidades de cada nível </w:t>
+      </w:r>
+      <w:r>
+        <w:t>juntamente com imagens dos fragmentos de códigos</w:t>
+      </w:r>
+      <w:r>
+        <w:t>.</w:t>
+      </w:r>
+      <w:r>
+        <w:t xml:space="preserve"> </w:t>
+      </w:r>
+      <w:r>
+        <w:t>Logo de início a</w:t>
+      </w:r>
+      <w:r>
+        <w:t xml:space="preserve"> </w:t>
+      </w:r>
+      <w:r>
+        <w:t>F</w:t>
+      </w:r>
+      <w:r>
+        <w:t>igura</w:t>
+      </w:r>
+      <w:r>
+        <w:t xml:space="preserve"> 3</w:t>
+      </w:r>
+      <w:r>
+        <w:t xml:space="preserve"> abaixo mostra o formulário de acesso que é utilizado por todos os níveis de usuários, </w:t>
+      </w:r>
+      <w:r>
+        <w:t>sendo que a</w:t>
+      </w:r>
+      <w:r>
+        <w:t>o tentar autent</w:t>
+      </w:r>
+      <w:r>
+        <w:t>icar-se no sistema, o mesmo fará</w:t>
+      </w:r>
+      <w:r>
+        <w:t xml:space="preserve"> uma verificação na base de dados, para identificar se </w:t>
+      </w:r>
+      <w:r>
+        <w:t>as informações</w:t>
+      </w:r>
+      <w:r>
+        <w:t xml:space="preserve"> inserid</w:t>
+      </w:r>
+      <w:r>
+        <w:t>a</w:t>
+      </w:r>
+      <w:r>
+        <w:t xml:space="preserve">s </w:t>
+      </w:r>
+      <w:r>
+        <w:t>estão correta</w:t>
+      </w:r>
+      <w:r>
+        <w:t>s</w:t>
+      </w:r>
+      <w:r>
+        <w:t xml:space="preserve">, </w:t>
+      </w:r>
+      <w:r>
+        <w:t>após</w:t>
+      </w:r>
+      <w:r>
+        <w:t xml:space="preserve"> </w:t>
+      </w:r>
+      <w:r>
+        <w:t xml:space="preserve">esta </w:t>
+      </w:r>
+      <w:r>
+        <w:t>valida</w:t>
+      </w:r>
+      <w:r>
+        <w:t>ção</w:t>
       </w:r>
       <w:r>
         <w:t>,</w:t>
       </w:r>
       <w:r>
-        <w:t xml:space="preserve"> </w:t>
-      </w:r>
-      <w:r>
-        <w:t>requisitos funcionais e não funcionais.</w:t>
-      </w:r>
-    </w:p>
-    <w:p>
-      <w:pPr>
-        <w:pStyle w:val="T3-TituloTerciario"/>
-      </w:pPr>
-      <w:bookmarkStart w:id="134" w:name="_Ref529652367"/>
-      <w:bookmarkStart w:id="135" w:name="_Toc7636046"/>
-      <w:r>
-        <w:t>Apresentação do sistema</w:t>
-      </w:r>
-      <w:bookmarkEnd w:id="134"/>
+        <w:t xml:space="preserve"> o usuário será destinado</w:t>
+      </w:r>
+      <w:r>
+        <w:t xml:space="preserve"> a tela inicial</w:t>
+      </w:r>
+      <w:r>
+        <w:t xml:space="preserve"> do sistema</w:t>
+      </w:r>
+      <w:r>
+        <w:t>.</w:t>
+      </w:r>
+    </w:p>
+    <w:p>
+      <w:pPr>
+        <w:pStyle w:val="TE-LegendaFigura"/>
+      </w:pPr>
+      <w:bookmarkStart w:id="135" w:name="_Toc531976666"/>
+      <w:bookmarkStart w:id="136" w:name="_Ref529652340"/>
+      <w:r>
+        <w:t>Formulário de acesso</w:t>
+      </w:r>
       <w:bookmarkEnd w:id="135"/>
     </w:p>
-    <w:p>
-      <w:pPr>
-        <w:pStyle w:val="TE-Normal"/>
-      </w:pPr>
-      <w:r>
-        <w:t xml:space="preserve">O sistema conta com 4 níveis de acesso, sendo: coordenador, regente, professor e aluno. Será apresentado as telas do sistema classificando-as pelas principais funcionalidades de cada nível </w:t>
-      </w:r>
-      <w:r>
-        <w:t>juntamente com imagens dos fragmentos de códigos</w:t>
-      </w:r>
-      <w:r>
-        <w:t>.</w:t>
-      </w:r>
-      <w:r>
-        <w:t xml:space="preserve"> </w:t>
-      </w:r>
-      <w:r>
-        <w:t>Logo de início a</w:t>
-      </w:r>
-      <w:r>
-        <w:t xml:space="preserve"> </w:t>
-      </w:r>
-      <w:r>
-        <w:t>F</w:t>
-      </w:r>
-      <w:r>
-        <w:t>igura</w:t>
-      </w:r>
-      <w:r>
-        <w:t xml:space="preserve"> 3</w:t>
-      </w:r>
-      <w:r>
-        <w:t xml:space="preserve"> abaixo mostra o formulário de acesso que é utilizado por todos os níveis de usuários, </w:t>
-      </w:r>
-      <w:r>
-        <w:t>sendo que a</w:t>
-      </w:r>
-      <w:r>
-        <w:t>o tentar autent</w:t>
-      </w:r>
-      <w:r>
-        <w:t>icar-se no sistema, o mesmo fará</w:t>
-      </w:r>
-      <w:r>
-        <w:t xml:space="preserve"> uma verificação na base de dados, para identificar se </w:t>
-      </w:r>
-      <w:r>
-        <w:t>as informações</w:t>
-      </w:r>
-      <w:r>
-        <w:t xml:space="preserve"> inserid</w:t>
-      </w:r>
-      <w:r>
-        <w:t>a</w:t>
-      </w:r>
-      <w:r>
-        <w:t xml:space="preserve">s </w:t>
-      </w:r>
-      <w:r>
-        <w:t>estão correta</w:t>
-      </w:r>
-      <w:r>
-        <w:t>s</w:t>
-      </w:r>
-      <w:r>
-        <w:t xml:space="preserve">, </w:t>
-      </w:r>
-      <w:r>
-        <w:t>após</w:t>
-      </w:r>
-      <w:r>
-        <w:t xml:space="preserve"> </w:t>
-      </w:r>
-      <w:r>
-        <w:t xml:space="preserve">esta </w:t>
-      </w:r>
-      <w:r>
-        <w:t>valida</w:t>
-      </w:r>
-      <w:r>
-        <w:t>ção</w:t>
-      </w:r>
-      <w:r>
-        <w:t>,</w:t>
-      </w:r>
-      <w:r>
-        <w:t xml:space="preserve"> o usuário será destinado</w:t>
-      </w:r>
-      <w:r>
-        <w:t xml:space="preserve"> a tela inicial</w:t>
-      </w:r>
-      <w:r>
-        <w:t xml:space="preserve"> do sistema</w:t>
-      </w:r>
-      <w:r>
-        <w:t>.</w:t>
-      </w:r>
-    </w:p>
-    <w:p>
-      <w:pPr>
-        <w:pStyle w:val="TE-LegendaFigura"/>
-      </w:pPr>
-      <w:bookmarkStart w:id="136" w:name="_Toc531976666"/>
-      <w:bookmarkStart w:id="137" w:name="_Ref529652340"/>
-      <w:r>
-        <w:t>Formulário de acesso</w:t>
-      </w:r>
-      <w:bookmarkEnd w:id="136"/>
-    </w:p>
-    <w:bookmarkEnd w:id="137"/>
+    <w:bookmarkEnd w:id="136"/>
     <w:p>
       <w:pPr>
         <w:pStyle w:val="TE-Figura"/>
@@ -17213,17 +16113,18 @@
           </wp:inline>
         </w:drawing>
       </w:r>
-      <w:bookmarkStart w:id="138" w:name="_Toc529744015"/>
-      <w:bookmarkStart w:id="139" w:name="_Toc529744158"/>
-      <w:bookmarkStart w:id="140" w:name="_Toc529744234"/>
-      <w:bookmarkStart w:id="141" w:name="_Toc529810391"/>
-      <w:bookmarkStart w:id="142" w:name="_Toc529810490"/>
-      <w:bookmarkStart w:id="143" w:name="_Toc529812766"/>
-      <w:bookmarkStart w:id="144" w:name="_Toc529812940"/>
-      <w:bookmarkStart w:id="145" w:name="_Toc529813062"/>
-      <w:bookmarkStart w:id="146" w:name="_Toc529813183"/>
-      <w:bookmarkStart w:id="147" w:name="_Toc529813257"/>
-      <w:bookmarkStart w:id="148" w:name="_Toc529813331"/>
+      <w:bookmarkStart w:id="137" w:name="_Toc529744015"/>
+      <w:bookmarkStart w:id="138" w:name="_Toc529744158"/>
+      <w:bookmarkStart w:id="139" w:name="_Toc529744234"/>
+      <w:bookmarkStart w:id="140" w:name="_Toc529810391"/>
+      <w:bookmarkStart w:id="141" w:name="_Toc529810490"/>
+      <w:bookmarkStart w:id="142" w:name="_Toc529812766"/>
+      <w:bookmarkStart w:id="143" w:name="_Toc529812940"/>
+      <w:bookmarkStart w:id="144" w:name="_Toc529813062"/>
+      <w:bookmarkStart w:id="145" w:name="_Toc529813183"/>
+      <w:bookmarkStart w:id="146" w:name="_Toc529813257"/>
+      <w:bookmarkStart w:id="147" w:name="_Toc529813331"/>
+      <w:bookmarkEnd w:id="137"/>
       <w:bookmarkEnd w:id="138"/>
       <w:bookmarkEnd w:id="139"/>
       <w:bookmarkEnd w:id="140"/>
@@ -17234,7 +16135,6 @@
       <w:bookmarkEnd w:id="145"/>
       <w:bookmarkEnd w:id="146"/>
       <w:bookmarkEnd w:id="147"/>
-      <w:bookmarkEnd w:id="148"/>
     </w:p>
     <w:p>
       <w:pPr>
@@ -17254,11 +16154,11 @@
       <w:pPr>
         <w:pStyle w:val="TE-LegendaFigura"/>
       </w:pPr>
-      <w:bookmarkStart w:id="149" w:name="_Toc531976667"/>
+      <w:bookmarkStart w:id="148" w:name="_Toc531976667"/>
       <w:r>
         <w:t>Aviso de dados inválidos</w:t>
       </w:r>
-      <w:bookmarkEnd w:id="149"/>
+      <w:bookmarkEnd w:id="148"/>
     </w:p>
     <w:p>
       <w:pPr>
@@ -17358,7 +16258,6 @@
       <w:r>
         <w:t xml:space="preserve">, uma delas é a </w:t>
       </w:r>
-      <w:proofErr w:type="spellStart"/>
       <w:r>
         <w:rPr>
           <w:i/>
@@ -17377,7 +16276,6 @@
         </w:rPr>
         <w:t>hes</w:t>
       </w:r>
-      <w:proofErr w:type="spellEnd"/>
       <w:r>
         <w:t xml:space="preserve"> a qual garante uma maior segurança contra ataques de injeções de SQL, e </w:t>
       </w:r>
@@ -17414,47 +16312,23 @@
       <w:r>
         <w:t xml:space="preserve">também é possível identificar a declaração de </w:t>
       </w:r>
-      <w:proofErr w:type="spellStart"/>
       <w:r>
         <w:rPr>
           <w:i/>
         </w:rPr>
-        <w:t>sessions</w:t>
-      </w:r>
-      <w:proofErr w:type="spellEnd"/>
+        <w:t xml:space="preserve">sessions, </w:t>
+      </w:r>
+      <w:r>
+        <w:t xml:space="preserve">que são utilizadas para garantir que uma seção foi iniciada após a verificação e validação de informações existentes no banco de dados, posteriormente estas </w:t>
+      </w:r>
       <w:r>
         <w:rPr>
           <w:i/>
         </w:rPr>
-        <w:t xml:space="preserve">, </w:t>
-      </w:r>
-      <w:r>
-        <w:t xml:space="preserve">que são utilizadas para garantir que uma seção foi iniciada após a verificação e validação de informações existentes no banco de dados, posteriormente estas </w:t>
-      </w:r>
-      <w:proofErr w:type="spellStart"/>
-      <w:r>
-        <w:rPr>
-          <w:i/>
-        </w:rPr>
-        <w:t>sessions</w:t>
-      </w:r>
-      <w:proofErr w:type="spellEnd"/>
-      <w:r>
-        <w:rPr>
-          <w:i/>
-        </w:rPr>
-        <w:t xml:space="preserve"> </w:t>
-      </w:r>
-      <w:r>
-        <w:t xml:space="preserve">são enviadas para a página de destino, que no exemplo está declarada como: </w:t>
-      </w:r>
-      <w:proofErr w:type="spellStart"/>
-      <w:r>
-        <w:t>logado.php</w:t>
-      </w:r>
-      <w:proofErr w:type="spellEnd"/>
-      <w:r>
-        <w:t>.</w:t>
+        <w:t xml:space="preserve">sessions </w:t>
+      </w:r>
+      <w:r>
+        <w:t>são enviadas para a página de destino, que no exemplo está declarada como: logado.php.</w:t>
       </w:r>
     </w:p>
     <w:p>
@@ -17467,13 +16341,13 @@
       <w:pPr>
         <w:pStyle w:val="TE-LegendaFigura"/>
       </w:pPr>
-      <w:bookmarkStart w:id="150" w:name="_Ref529652196"/>
-      <w:bookmarkStart w:id="151" w:name="_Toc531976668"/>
+      <w:bookmarkStart w:id="149" w:name="_Ref529652196"/>
+      <w:bookmarkStart w:id="150" w:name="_Toc531976668"/>
       <w:r>
         <w:t>Código fonte da validação de dados para acesso</w:t>
       </w:r>
+      <w:bookmarkEnd w:id="149"/>
       <w:bookmarkEnd w:id="150"/>
-      <w:bookmarkEnd w:id="151"/>
     </w:p>
     <w:p>
       <w:pPr>
@@ -17584,14 +16458,14 @@
       <w:pPr>
         <w:pStyle w:val="TE-LegendaFigura"/>
       </w:pPr>
-      <w:bookmarkStart w:id="152" w:name="_Toc531976669"/>
+      <w:bookmarkStart w:id="151" w:name="_Toc531976669"/>
       <w:r>
         <w:t xml:space="preserve">Registros da tabela </w:t>
       </w:r>
       <w:r>
         <w:t>usuários</w:t>
       </w:r>
-      <w:bookmarkEnd w:id="152"/>
+      <w:bookmarkEnd w:id="151"/>
     </w:p>
     <w:p>
       <w:pPr>
@@ -17667,29 +16541,13 @@
         <w:t xml:space="preserve">da Figura 7 </w:t>
       </w:r>
       <w:r>
-        <w:t xml:space="preserve">abaixo apresenta o código fonte da página </w:t>
-      </w:r>
-      <w:proofErr w:type="spellStart"/>
-      <w:r>
-        <w:t>logado.php</w:t>
-      </w:r>
-      <w:proofErr w:type="spellEnd"/>
-      <w:r>
-        <w:t xml:space="preserve">, onde há uma verificação de </w:t>
-      </w:r>
-      <w:proofErr w:type="spellStart"/>
+        <w:t xml:space="preserve">abaixo apresenta o código fonte da página logado.php, onde há uma verificação de </w:t>
+      </w:r>
       <w:r>
         <w:rPr>
           <w:i/>
         </w:rPr>
-        <w:t>session</w:t>
-      </w:r>
-      <w:proofErr w:type="spellEnd"/>
-      <w:r>
-        <w:rPr>
-          <w:i/>
-        </w:rPr>
-        <w:t xml:space="preserve">, </w:t>
+        <w:t xml:space="preserve">session, </w:t>
       </w:r>
       <w:r>
         <w:t xml:space="preserve">cujo o objetivo é garantir que o acesso as informações da página por um usuário só irá acontecer caso exista uma </w:t>
@@ -17725,16 +16583,11 @@
       <w:pPr>
         <w:pStyle w:val="TE-LegendaFigura"/>
       </w:pPr>
-      <w:bookmarkStart w:id="153" w:name="_Toc531976670"/>
-      <w:r>
-        <w:t xml:space="preserve">Verificação de </w:t>
-      </w:r>
-      <w:proofErr w:type="spellStart"/>
-      <w:r>
-        <w:t>session</w:t>
-      </w:r>
-      <w:bookmarkEnd w:id="153"/>
-      <w:proofErr w:type="spellEnd"/>
+      <w:bookmarkStart w:id="152" w:name="_Toc531976670"/>
+      <w:r>
+        <w:t>Verificação de session</w:t>
+      </w:r>
+      <w:bookmarkEnd w:id="152"/>
     </w:p>
     <w:p>
       <w:pPr>
@@ -17837,11 +16690,11 @@
       <w:pPr>
         <w:pStyle w:val="TE-LegendaFigura"/>
       </w:pPr>
-      <w:bookmarkStart w:id="154" w:name="_Toc531976671"/>
+      <w:bookmarkStart w:id="153" w:name="_Toc531976671"/>
       <w:r>
         <w:t>Apresentação inicial após um acesso</w:t>
       </w:r>
-      <w:bookmarkEnd w:id="154"/>
+      <w:bookmarkEnd w:id="153"/>
     </w:p>
     <w:p>
       <w:pPr>
@@ -17968,23 +16821,24 @@
       <w:pPr>
         <w:pStyle w:val="TE-LegendaFigura"/>
       </w:pPr>
-      <w:bookmarkStart w:id="155" w:name="_Toc529744023"/>
-      <w:bookmarkStart w:id="156" w:name="_Toc529744166"/>
-      <w:bookmarkStart w:id="157" w:name="_Toc529744242"/>
-      <w:bookmarkStart w:id="158" w:name="_Toc529810399"/>
-      <w:bookmarkStart w:id="159" w:name="_Toc529810498"/>
-      <w:bookmarkStart w:id="160" w:name="_Toc529812774"/>
-      <w:bookmarkStart w:id="161" w:name="_Toc529812948"/>
-      <w:bookmarkStart w:id="162" w:name="_Toc529813070"/>
-      <w:bookmarkStart w:id="163" w:name="_Toc529813191"/>
-      <w:bookmarkStart w:id="164" w:name="_Toc529813265"/>
-      <w:bookmarkStart w:id="165" w:name="_Toc529813339"/>
-      <w:bookmarkStart w:id="166" w:name="_Toc529813411"/>
-      <w:bookmarkStart w:id="167" w:name="_Toc529813483"/>
-      <w:bookmarkStart w:id="168" w:name="_Toc529813555"/>
-      <w:bookmarkStart w:id="169" w:name="_Toc529813626"/>
-      <w:bookmarkStart w:id="170" w:name="_Toc529813697"/>
-      <w:bookmarkStart w:id="171" w:name="_Toc531976672"/>
+      <w:bookmarkStart w:id="154" w:name="_Toc529744023"/>
+      <w:bookmarkStart w:id="155" w:name="_Toc529744166"/>
+      <w:bookmarkStart w:id="156" w:name="_Toc529744242"/>
+      <w:bookmarkStart w:id="157" w:name="_Toc529810399"/>
+      <w:bookmarkStart w:id="158" w:name="_Toc529810498"/>
+      <w:bookmarkStart w:id="159" w:name="_Toc529812774"/>
+      <w:bookmarkStart w:id="160" w:name="_Toc529812948"/>
+      <w:bookmarkStart w:id="161" w:name="_Toc529813070"/>
+      <w:bookmarkStart w:id="162" w:name="_Toc529813191"/>
+      <w:bookmarkStart w:id="163" w:name="_Toc529813265"/>
+      <w:bookmarkStart w:id="164" w:name="_Toc529813339"/>
+      <w:bookmarkStart w:id="165" w:name="_Toc529813411"/>
+      <w:bookmarkStart w:id="166" w:name="_Toc529813483"/>
+      <w:bookmarkStart w:id="167" w:name="_Toc529813555"/>
+      <w:bookmarkStart w:id="168" w:name="_Toc529813626"/>
+      <w:bookmarkStart w:id="169" w:name="_Toc529813697"/>
+      <w:bookmarkStart w:id="170" w:name="_Toc531976672"/>
+      <w:bookmarkEnd w:id="154"/>
       <w:bookmarkEnd w:id="155"/>
       <w:bookmarkEnd w:id="156"/>
       <w:bookmarkEnd w:id="157"/>
@@ -18000,11 +16854,10 @@
       <w:bookmarkEnd w:id="167"/>
       <w:bookmarkEnd w:id="168"/>
       <w:bookmarkEnd w:id="169"/>
+      <w:r>
+        <w:t>Verificação de acesso do nível de usuário</w:t>
+      </w:r>
       <w:bookmarkEnd w:id="170"/>
-      <w:r>
-        <w:t>Verificação de acesso do nível de usuário</w:t>
-      </w:r>
-      <w:bookmarkEnd w:id="171"/>
     </w:p>
     <w:p>
       <w:pPr>
@@ -18015,9 +16868,9 @@
         </w:numPr>
         <w:jc w:val="left"/>
       </w:pPr>
-      <w:bookmarkStart w:id="172" w:name="_Ref529652402"/>
-    </w:p>
-    <w:bookmarkEnd w:id="172"/>
+      <w:bookmarkStart w:id="171" w:name="_Ref529652402"/>
+    </w:p>
+    <w:bookmarkEnd w:id="171"/>
     <w:p>
       <w:pPr>
         <w:pStyle w:val="TE-Figura"/>
@@ -18080,11 +16933,11 @@
       <w:pPr>
         <w:pStyle w:val="T4-TituloQuaternario"/>
       </w:pPr>
-      <w:bookmarkStart w:id="173" w:name="_Ref529699156"/>
+      <w:bookmarkStart w:id="172" w:name="_Ref529699156"/>
       <w:r>
         <w:t>Nível coordenador</w:t>
       </w:r>
-      <w:bookmarkEnd w:id="173"/>
+      <w:bookmarkEnd w:id="172"/>
     </w:p>
     <w:p>
       <w:pPr>
@@ -18144,11 +16997,11 @@
       <w:pPr>
         <w:pStyle w:val="TE-LegendaFigura"/>
       </w:pPr>
-      <w:bookmarkStart w:id="174" w:name="_Toc531976673"/>
+      <w:bookmarkStart w:id="173" w:name="_Toc531976673"/>
       <w:r>
         <w:t>Tela gerenciamento de usuários</w:t>
       </w:r>
-      <w:bookmarkEnd w:id="174"/>
+      <w:bookmarkEnd w:id="173"/>
     </w:p>
     <w:p>
       <w:pPr>
@@ -18229,12 +17082,12 @@
       <w:pPr>
         <w:pStyle w:val="TE-LegendaFigura"/>
       </w:pPr>
-      <w:bookmarkStart w:id="175" w:name="_Toc531976674"/>
-      <w:commentRangeStart w:id="176"/>
+      <w:bookmarkStart w:id="174" w:name="_Toc531976674"/>
+      <w:commentRangeStart w:id="175"/>
       <w:r>
         <w:t>Mensagem de sucesso ao cadastrar um novo usuário</w:t>
       </w:r>
-      <w:bookmarkEnd w:id="175"/>
+      <w:bookmarkEnd w:id="174"/>
     </w:p>
     <w:p>
       <w:pPr>
@@ -18323,11 +17176,11 @@
       <w:pPr>
         <w:pStyle w:val="TE-LegendaFigura"/>
       </w:pPr>
-      <w:bookmarkStart w:id="177" w:name="_Toc531976675"/>
+      <w:bookmarkStart w:id="176" w:name="_Toc531976675"/>
       <w:r>
         <w:t>Mensagem de sucesso ao editar um novo usuário</w:t>
       </w:r>
-      <w:bookmarkEnd w:id="177"/>
+      <w:bookmarkEnd w:id="176"/>
     </w:p>
     <w:p>
       <w:pPr>
@@ -18411,11 +17264,11 @@
       <w:pPr>
         <w:pStyle w:val="TE-LegendaFigura"/>
       </w:pPr>
-      <w:bookmarkStart w:id="178" w:name="_Toc531976676"/>
+      <w:bookmarkStart w:id="177" w:name="_Toc531976676"/>
       <w:r>
         <w:t>Alerta de confirmação de exclusão de um usuário</w:t>
       </w:r>
-      <w:bookmarkEnd w:id="178"/>
+      <w:bookmarkEnd w:id="177"/>
     </w:p>
     <w:p>
       <w:pPr>
@@ -18510,11 +17363,11 @@
       <w:pPr>
         <w:pStyle w:val="TE-LegendaFigura"/>
       </w:pPr>
-      <w:bookmarkStart w:id="179" w:name="_Toc531976677"/>
+      <w:bookmarkStart w:id="178" w:name="_Toc531976677"/>
       <w:r>
         <w:t>Mensagem de sucesso ao confirmar a exclusão um usuário</w:t>
       </w:r>
-      <w:bookmarkEnd w:id="179"/>
+      <w:bookmarkEnd w:id="178"/>
     </w:p>
     <w:p>
       <w:pPr>
@@ -18603,25 +17456,26 @@
           <w:noProof/>
         </w:rPr>
       </w:pPr>
-      <w:bookmarkStart w:id="180" w:name="_Toc529744032"/>
-      <w:bookmarkStart w:id="181" w:name="_Toc529744175"/>
-      <w:bookmarkStart w:id="182" w:name="_Toc529744251"/>
-      <w:bookmarkStart w:id="183" w:name="_Toc529810408"/>
-      <w:bookmarkStart w:id="184" w:name="_Toc529810507"/>
-      <w:bookmarkStart w:id="185" w:name="_Toc529812783"/>
-      <w:bookmarkStart w:id="186" w:name="_Toc529812957"/>
-      <w:bookmarkStart w:id="187" w:name="_Toc529813079"/>
-      <w:bookmarkStart w:id="188" w:name="_Toc529813200"/>
-      <w:bookmarkStart w:id="189" w:name="_Toc529813274"/>
-      <w:bookmarkStart w:id="190" w:name="_Toc529813348"/>
-      <w:bookmarkStart w:id="191" w:name="_Toc529813420"/>
-      <w:bookmarkStart w:id="192" w:name="_Toc529813492"/>
-      <w:bookmarkStart w:id="193" w:name="_Toc529813564"/>
-      <w:bookmarkStart w:id="194" w:name="_Toc529813635"/>
-      <w:bookmarkStart w:id="195" w:name="_Toc529813706"/>
-      <w:bookmarkStart w:id="196" w:name="_Toc529813775"/>
-      <w:bookmarkStart w:id="197" w:name="_Toc529813843"/>
-      <w:bookmarkStart w:id="198" w:name="_Toc531976678"/>
+      <w:bookmarkStart w:id="179" w:name="_Toc529744032"/>
+      <w:bookmarkStart w:id="180" w:name="_Toc529744175"/>
+      <w:bookmarkStart w:id="181" w:name="_Toc529744251"/>
+      <w:bookmarkStart w:id="182" w:name="_Toc529810408"/>
+      <w:bookmarkStart w:id="183" w:name="_Toc529810507"/>
+      <w:bookmarkStart w:id="184" w:name="_Toc529812783"/>
+      <w:bookmarkStart w:id="185" w:name="_Toc529812957"/>
+      <w:bookmarkStart w:id="186" w:name="_Toc529813079"/>
+      <w:bookmarkStart w:id="187" w:name="_Toc529813200"/>
+      <w:bookmarkStart w:id="188" w:name="_Toc529813274"/>
+      <w:bookmarkStart w:id="189" w:name="_Toc529813348"/>
+      <w:bookmarkStart w:id="190" w:name="_Toc529813420"/>
+      <w:bookmarkStart w:id="191" w:name="_Toc529813492"/>
+      <w:bookmarkStart w:id="192" w:name="_Toc529813564"/>
+      <w:bookmarkStart w:id="193" w:name="_Toc529813635"/>
+      <w:bookmarkStart w:id="194" w:name="_Toc529813706"/>
+      <w:bookmarkStart w:id="195" w:name="_Toc529813775"/>
+      <w:bookmarkStart w:id="196" w:name="_Toc529813843"/>
+      <w:bookmarkStart w:id="197" w:name="_Toc531976678"/>
+      <w:bookmarkEnd w:id="179"/>
       <w:bookmarkEnd w:id="180"/>
       <w:bookmarkEnd w:id="181"/>
       <w:bookmarkEnd w:id="182"/>
@@ -18639,7 +17493,6 @@
       <w:bookmarkEnd w:id="194"/>
       <w:bookmarkEnd w:id="195"/>
       <w:bookmarkEnd w:id="196"/>
-      <w:bookmarkEnd w:id="197"/>
       <w:r>
         <w:rPr>
           <w:noProof/>
@@ -18647,7 +17500,7 @@
         <w:lastRenderedPageBreak/>
         <w:t>Tela gerenciamento de turmas</w:t>
       </w:r>
-      <w:bookmarkEnd w:id="198"/>
+      <w:bookmarkEnd w:id="197"/>
     </w:p>
     <w:p>
       <w:pPr>
@@ -18742,11 +17595,11 @@
       <w:pPr>
         <w:pStyle w:val="TE-LegendaFigura"/>
       </w:pPr>
-      <w:bookmarkStart w:id="199" w:name="_Toc531976679"/>
+      <w:bookmarkStart w:id="198" w:name="_Toc531976679"/>
       <w:r>
         <w:t>Tela gerenciamento de alunos</w:t>
       </w:r>
-      <w:bookmarkEnd w:id="199"/>
+      <w:bookmarkEnd w:id="198"/>
     </w:p>
     <w:p>
       <w:pPr>
@@ -18834,12 +17687,12 @@
       <w:pPr>
         <w:pStyle w:val="TE-LegendaFigura"/>
       </w:pPr>
-      <w:bookmarkStart w:id="200" w:name="_Toc531976680"/>
+      <w:bookmarkStart w:id="199" w:name="_Toc531976680"/>
       <w:r>
         <w:lastRenderedPageBreak/>
         <w:t>Tela gerenciamento de disciplinas</w:t>
       </w:r>
-      <w:bookmarkEnd w:id="200"/>
+      <w:bookmarkEnd w:id="199"/>
     </w:p>
     <w:p>
       <w:pPr>
@@ -18901,13 +17754,13 @@
           </wp:inline>
         </w:drawing>
       </w:r>
-      <w:commentRangeEnd w:id="176"/>
+      <w:commentRangeEnd w:id="175"/>
       <w:r>
         <w:rPr>
           <w:rStyle w:val="Refdecomentrio"/>
           <w:snapToGrid/>
         </w:rPr>
-        <w:commentReference w:id="176"/>
+        <w:commentReference w:id="175"/>
       </w:r>
     </w:p>
     <w:p>
@@ -19001,11 +17854,11 @@
       <w:pPr>
         <w:pStyle w:val="TE-LegendaFigura"/>
       </w:pPr>
-      <w:bookmarkStart w:id="201" w:name="_Toc531976681"/>
+      <w:bookmarkStart w:id="200" w:name="_Toc531976681"/>
       <w:r>
         <w:t>Tela gerenciamento de avaliações</w:t>
       </w:r>
-      <w:bookmarkEnd w:id="201"/>
+      <w:bookmarkEnd w:id="200"/>
     </w:p>
     <w:p>
       <w:pPr>
@@ -19155,11 +18008,11 @@
       <w:pPr>
         <w:pStyle w:val="TE-LegendaFigura"/>
       </w:pPr>
-      <w:bookmarkStart w:id="202" w:name="_Toc531976682"/>
+      <w:bookmarkStart w:id="201" w:name="_Toc531976682"/>
       <w:r>
         <w:t>Previa tela de cadastro de uma nova avaliação</w:t>
       </w:r>
-      <w:bookmarkEnd w:id="202"/>
+      <w:bookmarkEnd w:id="201"/>
     </w:p>
     <w:p>
       <w:pPr>
@@ -19254,14 +18107,14 @@
           <w:noProof/>
         </w:rPr>
       </w:pPr>
-      <w:bookmarkStart w:id="203" w:name="_Toc531976683"/>
+      <w:bookmarkStart w:id="202" w:name="_Toc531976683"/>
       <w:r>
         <w:rPr>
           <w:noProof/>
         </w:rPr>
         <w:t>Tela gerenciamento de avaliações respondidas - turmas</w:t>
       </w:r>
-      <w:bookmarkEnd w:id="203"/>
+      <w:bookmarkEnd w:id="202"/>
     </w:p>
     <w:p>
       <w:pPr>
@@ -19372,11 +18225,11 @@
       <w:pPr>
         <w:pStyle w:val="TE-LegendaFigura"/>
       </w:pPr>
-      <w:bookmarkStart w:id="204" w:name="_Toc531976684"/>
+      <w:bookmarkStart w:id="203" w:name="_Toc531976684"/>
       <w:r>
         <w:t>Tela gerenciamento de avaliações respondidas - disciplinas</w:t>
       </w:r>
-      <w:bookmarkEnd w:id="204"/>
+      <w:bookmarkEnd w:id="203"/>
     </w:p>
     <w:p>
       <w:pPr>
@@ -19459,11 +18312,11 @@
       <w:pPr>
         <w:pStyle w:val="TE-LegendaFigura"/>
       </w:pPr>
-      <w:bookmarkStart w:id="205" w:name="_Toc531976685"/>
+      <w:bookmarkStart w:id="204" w:name="_Toc531976685"/>
       <w:r>
         <w:t>Tela gerenciamento de avaliações respondidas - avaliações</w:t>
       </w:r>
-      <w:bookmarkEnd w:id="205"/>
+      <w:bookmarkEnd w:id="204"/>
     </w:p>
     <w:p>
       <w:pPr>
@@ -19616,17 +18469,17 @@
       <w:pPr>
         <w:pStyle w:val="TE-LegendaFigura"/>
       </w:pPr>
-      <w:bookmarkStart w:id="206" w:name="_Toc531976686"/>
+      <w:bookmarkStart w:id="205" w:name="_Toc531976686"/>
       <w:r>
         <w:t>Previa tela de correção de uma avaliação</w:t>
       </w:r>
-      <w:bookmarkEnd w:id="206"/>
+      <w:bookmarkEnd w:id="205"/>
     </w:p>
     <w:p>
       <w:pPr>
         <w:pStyle w:val="TE-Figura"/>
       </w:pPr>
-      <w:commentRangeStart w:id="207"/>
+      <w:commentRangeStart w:id="206"/>
       <w:r>
         <w:rPr>
           <w:noProof/>
@@ -19683,13 +18536,13 @@
           </wp:inline>
         </w:drawing>
       </w:r>
-      <w:commentRangeEnd w:id="207"/>
+      <w:commentRangeEnd w:id="206"/>
       <w:r>
         <w:rPr>
           <w:rStyle w:val="Refdecomentrio"/>
           <w:snapToGrid/>
         </w:rPr>
-        <w:commentReference w:id="207"/>
+        <w:commentReference w:id="206"/>
       </w:r>
     </w:p>
     <w:p>
@@ -19725,11 +18578,11 @@
       <w:pPr>
         <w:pStyle w:val="TE-LegendaFigura"/>
       </w:pPr>
-      <w:bookmarkStart w:id="208" w:name="_Toc531976687"/>
+      <w:bookmarkStart w:id="207" w:name="_Toc531976687"/>
       <w:r>
         <w:t>Tela gerenciamento de avaliações respondidas - alunos</w:t>
       </w:r>
-      <w:bookmarkEnd w:id="208"/>
+      <w:bookmarkEnd w:id="207"/>
     </w:p>
     <w:p>
       <w:pPr>
@@ -19833,11 +18686,11 @@
       <w:pPr>
         <w:pStyle w:val="TE-LegendaFigura"/>
       </w:pPr>
-      <w:bookmarkStart w:id="209" w:name="_Toc531976688"/>
+      <w:bookmarkStart w:id="208" w:name="_Toc531976688"/>
       <w:r>
         <w:t>Previa avaliação corrigida em PDF</w:t>
       </w:r>
-      <w:bookmarkEnd w:id="209"/>
+      <w:bookmarkEnd w:id="208"/>
     </w:p>
     <w:p>
       <w:pPr>
@@ -19935,11 +18788,11 @@
       <w:pPr>
         <w:pStyle w:val="TE-LegendaFigura"/>
       </w:pPr>
-      <w:bookmarkStart w:id="210" w:name="_Toc531976689"/>
+      <w:bookmarkStart w:id="209" w:name="_Toc531976689"/>
       <w:r>
         <w:t>Fragmento de código classe FPDF</w:t>
       </w:r>
-      <w:bookmarkEnd w:id="210"/>
+      <w:bookmarkEnd w:id="209"/>
     </w:p>
     <w:p>
       <w:pPr>
@@ -20021,11 +18874,9 @@
       <w:r>
         <w:t>“</w:t>
       </w:r>
-      <w:proofErr w:type="spellStart"/>
       <w:r>
         <w:t>login</w:t>
       </w:r>
-      <w:proofErr w:type="spellEnd"/>
       <w:r>
         <w:t>”</w:t>
       </w:r>
@@ -20071,14 +18922,14 @@
           <w:noProof/>
         </w:rPr>
       </w:pPr>
-      <w:bookmarkStart w:id="211" w:name="_Toc531976690"/>
+      <w:bookmarkStart w:id="210" w:name="_Toc531976690"/>
       <w:r>
         <w:rPr>
           <w:noProof/>
         </w:rPr>
         <w:t>Verificação de alunos bloqueados</w:t>
       </w:r>
-      <w:bookmarkEnd w:id="211"/>
+      <w:bookmarkEnd w:id="210"/>
     </w:p>
     <w:p>
       <w:pPr>
@@ -20090,14 +18941,14 @@
         <w:ind w:left="1304" w:hanging="1304"/>
         <w:jc w:val="left"/>
       </w:pPr>
-      <w:bookmarkStart w:id="212" w:name="_Toc531970177"/>
-      <w:bookmarkStart w:id="213" w:name="_Toc531975873"/>
-      <w:bookmarkStart w:id="214" w:name="_Toc531975947"/>
-      <w:bookmarkStart w:id="215" w:name="_Toc531976022"/>
+      <w:bookmarkStart w:id="211" w:name="_Toc531970177"/>
+      <w:bookmarkStart w:id="212" w:name="_Toc531975873"/>
+      <w:bookmarkStart w:id="213" w:name="_Toc531975947"/>
+      <w:bookmarkStart w:id="214" w:name="_Toc531976022"/>
+      <w:bookmarkEnd w:id="211"/>
       <w:bookmarkEnd w:id="212"/>
       <w:bookmarkEnd w:id="213"/>
       <w:bookmarkEnd w:id="214"/>
-      <w:bookmarkEnd w:id="215"/>
     </w:p>
     <w:p>
       <w:pPr>
@@ -20182,16 +19033,11 @@
         <w:t>28</w:t>
       </w:r>
       <w:r>
-        <w:t xml:space="preserve">, foi implementado na linguagem </w:t>
-      </w:r>
-      <w:proofErr w:type="spellStart"/>
-      <w:r>
-        <w:t>JavaS</w:t>
+        <w:t>, foi implementado na linguagem JavaS</w:t>
       </w:r>
       <w:r>
         <w:t>cript</w:t>
       </w:r>
-      <w:proofErr w:type="spellEnd"/>
       <w:r>
         <w:t>, onde apresenta uma função de atualização da página a cada 10000 milissegundos que equivalem a 10 segundos, seguido da reprodução de um áudio a cada nova atualização</w:t>
       </w:r>
@@ -20209,11 +19055,11 @@
       <w:pPr>
         <w:pStyle w:val="TE-LegendaFigura"/>
       </w:pPr>
-      <w:bookmarkStart w:id="216" w:name="_Toc531976691"/>
+      <w:bookmarkStart w:id="215" w:name="_Toc531976691"/>
       <w:r>
         <w:t>Código atualização página de alunos bloqueados</w:t>
       </w:r>
-      <w:bookmarkEnd w:id="216"/>
+      <w:bookmarkEnd w:id="215"/>
     </w:p>
     <w:p>
       <w:pPr>
@@ -20322,15 +19168,7 @@
       </w:r>
       <w:r>
         <w:lastRenderedPageBreak/>
-        <w:t xml:space="preserve">a condição seja satisfeita, a página irá apresentar na tela os nomes dos respectivos alunos e chamar a função play do </w:t>
-      </w:r>
-      <w:proofErr w:type="spellStart"/>
-      <w:r>
-        <w:t>JavaScript</w:t>
-      </w:r>
-      <w:proofErr w:type="spellEnd"/>
-      <w:r>
-        <w:t xml:space="preserve"> para executar o disparo do sinal sonoro.</w:t>
+        <w:t>a condição seja satisfeita, a página irá apresentar na tela os nomes dos respectivos alunos e chamar a função play do JavaScript para executar o disparo do sinal sonoro.</w:t>
       </w:r>
     </w:p>
     <w:p>
@@ -20342,11 +19180,11 @@
       <w:pPr>
         <w:pStyle w:val="TE-LegendaFigura"/>
       </w:pPr>
-      <w:bookmarkStart w:id="217" w:name="_Toc531976692"/>
+      <w:bookmarkStart w:id="216" w:name="_Toc531976692"/>
       <w:r>
         <w:t>Código verificação de alunos bloqueados</w:t>
       </w:r>
-      <w:bookmarkEnd w:id="217"/>
+      <w:bookmarkEnd w:id="216"/>
     </w:p>
     <w:p>
       <w:pPr>
@@ -20562,11 +19400,11 @@
       <w:pPr>
         <w:pStyle w:val="TE-LegendaFigura"/>
       </w:pPr>
-      <w:bookmarkStart w:id="218" w:name="_Toc531976693"/>
+      <w:bookmarkStart w:id="217" w:name="_Toc531976693"/>
       <w:r>
         <w:t>Cadastro de novos alunos</w:t>
       </w:r>
-      <w:bookmarkEnd w:id="218"/>
+      <w:bookmarkEnd w:id="217"/>
     </w:p>
     <w:p>
       <w:pPr>
@@ -20652,13 +19490,13 @@
       <w:pPr>
         <w:pStyle w:val="TE-LegendaFigura"/>
       </w:pPr>
-      <w:bookmarkStart w:id="219" w:name="_Ref529657080"/>
-      <w:bookmarkStart w:id="220" w:name="_Toc531976694"/>
+      <w:bookmarkStart w:id="218" w:name="_Ref529657080"/>
+      <w:bookmarkStart w:id="219" w:name="_Toc531976694"/>
       <w:r>
         <w:t>Gerenciamento de alunos por turma</w:t>
       </w:r>
+      <w:bookmarkEnd w:id="218"/>
       <w:bookmarkEnd w:id="219"/>
-      <w:bookmarkEnd w:id="220"/>
     </w:p>
     <w:p>
       <w:pPr>
@@ -20756,11 +19594,11 @@
       <w:pPr>
         <w:pStyle w:val="TE-LegendaFigura"/>
       </w:pPr>
-      <w:bookmarkStart w:id="221" w:name="_Toc531976695"/>
+      <w:bookmarkStart w:id="220" w:name="_Toc531976695"/>
       <w:r>
         <w:t>Gerenciamento de alunos por turma</w:t>
       </w:r>
-      <w:bookmarkEnd w:id="221"/>
+      <w:bookmarkEnd w:id="220"/>
     </w:p>
     <w:p>
       <w:pPr>
@@ -20864,13 +19702,8 @@
       <w:r>
         <w:t xml:space="preserve"> uma avaliação cadastrada para a turma escolhida, </w:t>
       </w:r>
-      <w:proofErr w:type="spellStart"/>
-      <w:r>
-        <w:t>porem</w:t>
-      </w:r>
-      <w:proofErr w:type="spellEnd"/>
-      <w:r>
-        <w:t xml:space="preserve"> é</w:t>
+      <w:r>
+        <w:t>porem é</w:t>
       </w:r>
       <w:r>
         <w:t xml:space="preserve"> possível cadastrar </w:t>
@@ -20894,20 +19727,20 @@
       <w:pPr>
         <w:pStyle w:val="TE-LegendaFigura"/>
       </w:pPr>
-      <w:bookmarkStart w:id="222" w:name="_Ref529659114"/>
-      <w:bookmarkStart w:id="223" w:name="_Toc531976696"/>
+      <w:bookmarkStart w:id="221" w:name="_Ref529659114"/>
+      <w:bookmarkStart w:id="222" w:name="_Toc531976696"/>
       <w:r>
         <w:t>Gerenciamento de avaliações</w:t>
       </w:r>
+      <w:bookmarkEnd w:id="221"/>
       <w:bookmarkEnd w:id="222"/>
-      <w:bookmarkEnd w:id="223"/>
     </w:p>
     <w:p>
       <w:pPr>
         <w:pStyle w:val="Figure"/>
         <w:jc w:val="left"/>
       </w:pPr>
-      <w:commentRangeStart w:id="224"/>
+      <w:commentRangeStart w:id="223"/>
       <w:r>
         <w:rPr>
           <w:lang w:val="pt-BR"/>
@@ -20961,7 +19794,7 @@
           </wp:inline>
         </w:drawing>
       </w:r>
-      <w:bookmarkStart w:id="225" w:name="_Ref529659122"/>
+      <w:bookmarkStart w:id="224" w:name="_Ref529659122"/>
     </w:p>
     <w:p>
       <w:pPr>
@@ -20991,12 +19824,12 @@
       <w:pPr>
         <w:pStyle w:val="TE-LegendaFigura"/>
       </w:pPr>
-      <w:bookmarkStart w:id="226" w:name="_Toc531976697"/>
+      <w:bookmarkStart w:id="225" w:name="_Toc531976697"/>
       <w:r>
         <w:t>Gerenciamento de avaliações respondidas</w:t>
       </w:r>
+      <w:bookmarkEnd w:id="224"/>
       <w:bookmarkEnd w:id="225"/>
-      <w:bookmarkEnd w:id="226"/>
     </w:p>
     <w:p>
       <w:pPr>
@@ -21055,7 +19888,7 @@
           </wp:inline>
         </w:drawing>
       </w:r>
-      <w:commentRangeEnd w:id="224"/>
+      <w:commentRangeEnd w:id="223"/>
       <w:r>
         <w:rPr>
           <w:rStyle w:val="Refdecomentrio"/>
@@ -21063,7 +19896,7 @@
           <w:noProof w:val="0"/>
           <w:lang w:val="pt-BR"/>
         </w:rPr>
-        <w:commentReference w:id="224"/>
+        <w:commentReference w:id="223"/>
       </w:r>
     </w:p>
     <w:p>
@@ -21125,11 +19958,11 @@
       <w:pPr>
         <w:pStyle w:val="TE-LegendaFigura"/>
       </w:pPr>
-      <w:bookmarkStart w:id="227" w:name="_Toc531976698"/>
+      <w:bookmarkStart w:id="226" w:name="_Toc531976698"/>
       <w:r>
         <w:t>Acesso nível professor</w:t>
       </w:r>
-      <w:bookmarkEnd w:id="227"/>
+      <w:bookmarkEnd w:id="226"/>
     </w:p>
     <w:p>
       <w:pPr>
@@ -21276,11 +20109,11 @@
       <w:pPr>
         <w:pStyle w:val="TE-LegendaFigura"/>
       </w:pPr>
-      <w:bookmarkStart w:id="228" w:name="_Toc531976699"/>
+      <w:bookmarkStart w:id="227" w:name="_Toc531976699"/>
       <w:r>
         <w:t>Avaliações disponíveis</w:t>
       </w:r>
-      <w:bookmarkEnd w:id="228"/>
+      <w:bookmarkEnd w:id="227"/>
     </w:p>
     <w:p>
       <w:pPr>
@@ -21393,14 +20226,14 @@
       <w:pPr>
         <w:pStyle w:val="TE-LegendaFigura"/>
       </w:pPr>
-      <w:bookmarkStart w:id="229" w:name="_Ref529657095"/>
-      <w:bookmarkStart w:id="230" w:name="_Toc531976700"/>
+      <w:bookmarkStart w:id="228" w:name="_Ref529657095"/>
+      <w:bookmarkStart w:id="229" w:name="_Toc531976700"/>
       <w:r>
         <w:lastRenderedPageBreak/>
         <w:t>Nível aluno – avaliações disponíveis, seleção de avaliação</w:t>
       </w:r>
+      <w:bookmarkEnd w:id="228"/>
       <w:bookmarkEnd w:id="229"/>
-      <w:bookmarkEnd w:id="230"/>
     </w:p>
     <w:p>
       <w:pPr>
@@ -21543,11 +20376,11 @@
       <w:pPr>
         <w:pStyle w:val="TE-LegendaFigura"/>
       </w:pPr>
-      <w:bookmarkStart w:id="231" w:name="_Toc531976701"/>
+      <w:bookmarkStart w:id="230" w:name="_Toc531976701"/>
       <w:r>
         <w:t>Confirmação início de avaliação</w:t>
       </w:r>
-      <w:bookmarkEnd w:id="231"/>
+      <w:bookmarkEnd w:id="230"/>
     </w:p>
     <w:p>
       <w:pPr>
@@ -21630,15 +20463,7 @@
         <w:t xml:space="preserve"> verifica </w:t>
       </w:r>
       <w:r>
-        <w:t xml:space="preserve">o momento exato em que o aluno pressiona a tecla f11, fazendo com que o navegador fique no modo tela cheia, o evento em </w:t>
-      </w:r>
-      <w:proofErr w:type="spellStart"/>
-      <w:r>
-        <w:t>JavaScript</w:t>
-      </w:r>
-      <w:proofErr w:type="spellEnd"/>
-      <w:r>
-        <w:t xml:space="preserve"> identifica a ação </w:t>
+        <w:t xml:space="preserve">o momento exato em que o aluno pressiona a tecla f11, fazendo com que o navegador fique no modo tela cheia, o evento em JavaScript identifica a ação </w:t>
       </w:r>
       <w:r>
         <w:t xml:space="preserve">e direciona o </w:t>
@@ -21655,14 +20480,12 @@
       <w:r>
         <w:t xml:space="preserve">página que está definida na função </w:t>
       </w:r>
-      <w:proofErr w:type="spellStart"/>
       <w:r>
         <w:rPr>
           <w:i/>
         </w:rPr>
         <w:t>location</w:t>
       </w:r>
-      <w:proofErr w:type="spellEnd"/>
       <w:r>
         <w:t>.</w:t>
       </w:r>
@@ -21672,11 +20495,11 @@
       <w:pPr>
         <w:pStyle w:val="TE-LegendaFigura"/>
       </w:pPr>
-      <w:bookmarkStart w:id="232" w:name="_Toc531976702"/>
+      <w:bookmarkStart w:id="231" w:name="_Toc531976702"/>
       <w:r>
         <w:t>Código fonte verificação de tecla pressionada</w:t>
       </w:r>
-      <w:bookmarkEnd w:id="232"/>
+      <w:bookmarkEnd w:id="231"/>
     </w:p>
     <w:p>
       <w:pPr>
@@ -21777,11 +20600,11 @@
       <w:pPr>
         <w:pStyle w:val="TE-LegendaFigura"/>
       </w:pPr>
-      <w:bookmarkStart w:id="233" w:name="_Toc531976703"/>
+      <w:bookmarkStart w:id="232" w:name="_Toc531976703"/>
       <w:r>
         <w:t>Tela com avaliação já iniciada</w:t>
       </w:r>
-      <w:bookmarkEnd w:id="233"/>
+      <w:bookmarkEnd w:id="232"/>
     </w:p>
     <w:p>
       <w:pPr>
@@ -21894,11 +20717,11 @@
       <w:pPr>
         <w:pStyle w:val="TE-LegendaFigura"/>
       </w:pPr>
-      <w:bookmarkStart w:id="234" w:name="_Toc531976704"/>
+      <w:bookmarkStart w:id="233" w:name="_Toc531976704"/>
       <w:r>
         <w:t>Alerta de tecla indevida pressionada</w:t>
       </w:r>
-      <w:bookmarkEnd w:id="234"/>
+      <w:bookmarkEnd w:id="233"/>
     </w:p>
     <w:p>
       <w:pPr>
@@ -21991,7 +20814,6 @@
       <w:r>
         <w:t xml:space="preserve">resolução da página, sendo que se o aluno pressionar a combinação das teclas </w:t>
       </w:r>
-      <w:proofErr w:type="spellStart"/>
       <w:r>
         <w:t>A</w:t>
       </w:r>
@@ -22002,11 +20824,7 @@
         <w:t>T</w:t>
       </w:r>
       <w:r>
-        <w:t>ab</w:t>
-      </w:r>
-      <w:proofErr w:type="spellEnd"/>
-      <w:r>
-        <w:t xml:space="preserve"> por exemplo, a função já irá identificar tal ação</w:t>
+        <w:t>ab por exemplo, a função já irá identificar tal ação</w:t>
       </w:r>
       <w:r>
         <w:t>.</w:t>
@@ -22021,11 +20839,11 @@
       <w:pPr>
         <w:pStyle w:val="TE-LegendaFigura"/>
       </w:pPr>
-      <w:bookmarkStart w:id="235" w:name="_Toc531976705"/>
+      <w:bookmarkStart w:id="234" w:name="_Toc531976705"/>
       <w:r>
         <w:t>Código fonte alteração na resolução da tela</w:t>
       </w:r>
-      <w:bookmarkEnd w:id="235"/>
+      <w:bookmarkEnd w:id="234"/>
     </w:p>
     <w:p>
       <w:pPr>
@@ -22136,11 +20954,11 @@
       <w:pPr>
         <w:pStyle w:val="TE-LegendaFigura"/>
       </w:pPr>
-      <w:bookmarkStart w:id="236" w:name="_Toc531976706"/>
+      <w:bookmarkStart w:id="235" w:name="_Toc531976706"/>
       <w:r>
         <w:t>Aviso de usuário bloqueado</w:t>
       </w:r>
-      <w:bookmarkEnd w:id="236"/>
+      <w:bookmarkEnd w:id="235"/>
     </w:p>
     <w:p>
       <w:pPr>
@@ -22243,12 +21061,12 @@
       <w:pPr>
         <w:pStyle w:val="TE-LegendaFigura"/>
       </w:pPr>
-      <w:bookmarkStart w:id="237" w:name="_Toc531976707"/>
+      <w:bookmarkStart w:id="236" w:name="_Toc531976707"/>
       <w:r>
         <w:lastRenderedPageBreak/>
         <w:t>Código fonte SQL UPDATE tabela alunos</w:t>
       </w:r>
-      <w:bookmarkEnd w:id="237"/>
+      <w:bookmarkEnd w:id="236"/>
     </w:p>
     <w:p>
       <w:pPr>
@@ -22389,11 +21207,11 @@
       <w:pPr>
         <w:pStyle w:val="TE-LegendaFigura"/>
       </w:pPr>
-      <w:bookmarkStart w:id="238" w:name="_Toc531976708"/>
+      <w:bookmarkStart w:id="237" w:name="_Toc531976708"/>
       <w:r>
         <w:t>Dados da tabela alunos</w:t>
       </w:r>
-      <w:bookmarkEnd w:id="238"/>
+      <w:bookmarkEnd w:id="237"/>
     </w:p>
     <w:p>
       <w:pPr>
@@ -22513,11 +21331,11 @@
       <w:pPr>
         <w:pStyle w:val="TE-LegendaFigura"/>
       </w:pPr>
-      <w:bookmarkStart w:id="239" w:name="_Toc531976709"/>
+      <w:bookmarkStart w:id="238" w:name="_Toc531976709"/>
       <w:r>
         <w:t>Tentativa de acesso usuário bloqueado</w:t>
       </w:r>
-      <w:bookmarkEnd w:id="239"/>
+      <w:bookmarkEnd w:id="238"/>
     </w:p>
     <w:p>
       <w:pPr>
@@ -22636,11 +21454,11 @@
       <w:pPr>
         <w:pStyle w:val="TE-LegendaFigura"/>
       </w:pPr>
-      <w:bookmarkStart w:id="240" w:name="_Toc531976710"/>
+      <w:bookmarkStart w:id="239" w:name="_Toc531976710"/>
       <w:r>
         <w:t>Código fonte SQL SELECT tabela alunos</w:t>
       </w:r>
-      <w:bookmarkEnd w:id="240"/>
+      <w:bookmarkEnd w:id="239"/>
     </w:p>
     <w:p>
       <w:pPr>
@@ -22754,8 +21572,8 @@
           <w:noProof/>
         </w:rPr>
       </w:pPr>
-      <w:bookmarkStart w:id="241" w:name="_Ref529730766"/>
-      <w:bookmarkStart w:id="242" w:name="_Toc531976711"/>
+      <w:bookmarkStart w:id="240" w:name="_Ref529730766"/>
+      <w:bookmarkStart w:id="241" w:name="_Toc531976711"/>
       <w:r>
         <w:rPr>
           <w:noProof/>
@@ -22774,8 +21592,8 @@
         </w:rPr>
         <w:t xml:space="preserve"> avaliação</w:t>
       </w:r>
+      <w:bookmarkEnd w:id="240"/>
       <w:bookmarkEnd w:id="241"/>
-      <w:bookmarkEnd w:id="242"/>
     </w:p>
     <w:p>
       <w:pPr>
@@ -22871,13 +21689,13 @@
       <w:pPr>
         <w:pStyle w:val="TE-LegendaFigura"/>
       </w:pPr>
-      <w:bookmarkStart w:id="243" w:name="_Ref529730770"/>
-      <w:bookmarkStart w:id="244" w:name="_Toc531976712"/>
+      <w:bookmarkStart w:id="242" w:name="_Ref529730770"/>
+      <w:bookmarkStart w:id="243" w:name="_Toc531976712"/>
       <w:r>
         <w:t>Aviso de avaliação enviada com sucesso</w:t>
       </w:r>
+      <w:bookmarkEnd w:id="242"/>
       <w:bookmarkEnd w:id="243"/>
-      <w:bookmarkEnd w:id="244"/>
     </w:p>
     <w:p>
       <w:pPr>
@@ -22977,12 +21795,12 @@
       <w:pPr>
         <w:pStyle w:val="TE-LegendaFigura"/>
       </w:pPr>
-      <w:bookmarkStart w:id="245" w:name="_Toc531976713"/>
+      <w:bookmarkStart w:id="244" w:name="_Toc531976713"/>
       <w:r>
         <w:lastRenderedPageBreak/>
         <w:t>Tela de avaliações corrigidas - disciplinas</w:t>
       </w:r>
-      <w:bookmarkEnd w:id="245"/>
+      <w:bookmarkEnd w:id="244"/>
     </w:p>
     <w:p>
       <w:pPr>
@@ -23076,11 +21894,11 @@
       <w:pPr>
         <w:pStyle w:val="TE-LegendaFigura"/>
       </w:pPr>
-      <w:bookmarkStart w:id="246" w:name="_Toc531976714"/>
+      <w:bookmarkStart w:id="245" w:name="_Toc531976714"/>
       <w:r>
         <w:t>Tela de avaliações corrigidas</w:t>
       </w:r>
-      <w:bookmarkEnd w:id="246"/>
+      <w:bookmarkEnd w:id="245"/>
     </w:p>
     <w:p>
       <w:pPr>
@@ -23177,11 +21995,11 @@
       <w:pPr>
         <w:pStyle w:val="TE-LegendaFigura"/>
       </w:pPr>
-      <w:bookmarkStart w:id="247" w:name="_Toc531976715"/>
+      <w:bookmarkStart w:id="246" w:name="_Toc531976715"/>
       <w:r>
         <w:t>Aviso de avaliação sem resposta</w:t>
       </w:r>
-      <w:bookmarkEnd w:id="247"/>
+      <w:bookmarkEnd w:id="246"/>
     </w:p>
     <w:p>
       <w:pPr>
@@ -23282,11 +22100,11 @@
       <w:pPr>
         <w:pStyle w:val="TE-LegendaFigura"/>
       </w:pPr>
-      <w:bookmarkStart w:id="248" w:name="_Toc531976716"/>
+      <w:bookmarkStart w:id="247" w:name="_Toc531976716"/>
       <w:r>
         <w:t>Aviso de avaliação sem correção</w:t>
       </w:r>
-      <w:bookmarkEnd w:id="248"/>
+      <w:bookmarkEnd w:id="247"/>
     </w:p>
     <w:p>
       <w:pPr>
@@ -23385,11 +22203,11 @@
       <w:pPr>
         <w:pStyle w:val="TE-LegendaFigura"/>
       </w:pPr>
-      <w:bookmarkStart w:id="249" w:name="_Toc531976717"/>
+      <w:bookmarkStart w:id="248" w:name="_Toc531976717"/>
       <w:r>
         <w:t>Avaliação corrigida</w:t>
       </w:r>
-      <w:bookmarkEnd w:id="249"/>
+      <w:bookmarkEnd w:id="248"/>
     </w:p>
     <w:p>
       <w:pPr>
@@ -23453,11 +22271,11 @@
       <w:pPr>
         <w:pStyle w:val="T2-TituloSecundario"/>
       </w:pPr>
-      <w:bookmarkStart w:id="250" w:name="_Toc7636047"/>
+      <w:bookmarkStart w:id="249" w:name="_Toc7636047"/>
       <w:r>
         <w:t>Conclusão</w:t>
       </w:r>
-      <w:bookmarkEnd w:id="250"/>
+      <w:bookmarkEnd w:id="249"/>
     </w:p>
     <w:p>
       <w:pPr>
@@ -23499,70 +22317,70 @@
       <w:pPr>
         <w:pStyle w:val="T2-TituloSecundario"/>
       </w:pPr>
-      <w:bookmarkStart w:id="251" w:name="_Toc7636048"/>
+      <w:bookmarkStart w:id="250" w:name="_Toc7636048"/>
       <w:r>
         <w:t>Validação</w:t>
       </w:r>
+      <w:bookmarkEnd w:id="250"/>
+    </w:p>
+    <w:p>
+      <w:pPr>
+        <w:pStyle w:val="TE-Normal"/>
+      </w:pPr>
+      <w:r>
+        <w:t>Neste capítulo será apresentado a metodologia utilizada para validação das principais funcionalidades do sistema</w:t>
+      </w:r>
+      <w:r>
+        <w:t>,</w:t>
+      </w:r>
+      <w:r>
+        <w:t xml:space="preserve"> bem como o resultado </w:t>
+      </w:r>
+      <w:r>
+        <w:t>da</w:t>
+      </w:r>
+      <w:r>
+        <w:t xml:space="preserve"> pesquisa aplicada aos participantes envolvidos.</w:t>
+      </w:r>
+    </w:p>
+    <w:p>
+      <w:pPr>
+        <w:pStyle w:val="TE-Normal"/>
+      </w:pPr>
+      <w:r>
+        <w:t xml:space="preserve">A validação ocorreu nos dias 3 e 4 de dezembro de 2018 na instituição de ensino Serviço Nacional de Aprendizagem Industrial – SENAI em Lages SC, com uma turma de aprendizagem industrial em programador de computador, o cenário de testes </w:t>
+      </w:r>
+      <w:r>
+        <w:t xml:space="preserve">realizou-se </w:t>
+      </w:r>
+      <w:r>
+        <w:t xml:space="preserve">em um laboratório de informática </w:t>
+      </w:r>
+      <w:r>
+        <w:t>com a presença de alunos e professores da referida</w:t>
+      </w:r>
+      <w:r>
+        <w:t xml:space="preserve"> turma, dentre os envolvidos, 14</w:t>
+      </w:r>
+      <w:r>
+        <w:t xml:space="preserve"> discentes e </w:t>
+      </w:r>
+      <w:r>
+        <w:t>3</w:t>
+      </w:r>
+      <w:r>
+        <w:t xml:space="preserve"> docentes.</w:t>
+      </w:r>
+    </w:p>
+    <w:p>
+      <w:pPr>
+        <w:pStyle w:val="T3-TituloTerciario"/>
+      </w:pPr>
+      <w:bookmarkStart w:id="251" w:name="_Toc7636049"/>
+      <w:r>
+        <w:t>Teste do sistema</w:t>
+      </w:r>
       <w:bookmarkEnd w:id="251"/>
-    </w:p>
-    <w:p>
-      <w:pPr>
-        <w:pStyle w:val="TE-Normal"/>
-      </w:pPr>
-      <w:r>
-        <w:t>Neste capítulo será apresentado a metodologia utilizada para validação das principais funcionalidades do sistema</w:t>
-      </w:r>
-      <w:r>
-        <w:t>,</w:t>
-      </w:r>
-      <w:r>
-        <w:t xml:space="preserve"> bem como o resultado </w:t>
-      </w:r>
-      <w:r>
-        <w:t>da</w:t>
-      </w:r>
-      <w:r>
-        <w:t xml:space="preserve"> pesquisa aplicada aos participantes envolvidos.</w:t>
-      </w:r>
-    </w:p>
-    <w:p>
-      <w:pPr>
-        <w:pStyle w:val="TE-Normal"/>
-      </w:pPr>
-      <w:r>
-        <w:t xml:space="preserve">A validação ocorreu nos dias 3 e 4 de dezembro de 2018 na instituição de ensino Serviço Nacional de Aprendizagem Industrial – SENAI em Lages SC, com uma turma de aprendizagem industrial em programador de computador, o cenário de testes </w:t>
-      </w:r>
-      <w:r>
-        <w:t xml:space="preserve">realizou-se </w:t>
-      </w:r>
-      <w:r>
-        <w:t xml:space="preserve">em um laboratório de informática </w:t>
-      </w:r>
-      <w:r>
-        <w:t>com a presença de alunos e professores da referida</w:t>
-      </w:r>
-      <w:r>
-        <w:t xml:space="preserve"> turma, dentre os envolvidos, 14</w:t>
-      </w:r>
-      <w:r>
-        <w:t xml:space="preserve"> discentes e </w:t>
-      </w:r>
-      <w:r>
-        <w:t>3</w:t>
-      </w:r>
-      <w:r>
-        <w:t xml:space="preserve"> docentes.</w:t>
-      </w:r>
-    </w:p>
-    <w:p>
-      <w:pPr>
-        <w:pStyle w:val="T3-TituloTerciario"/>
-      </w:pPr>
-      <w:bookmarkStart w:id="252" w:name="_Toc7636049"/>
-      <w:r>
-        <w:t>Teste do sistema</w:t>
-      </w:r>
-      <w:bookmarkEnd w:id="252"/>
     </w:p>
     <w:p>
       <w:pPr>
@@ -23786,13 +22604,8 @@
         <w:pStyle w:val="TE-Normal"/>
         <w:ind w:left="360"/>
       </w:pPr>
-      <w:proofErr w:type="gramStart"/>
-      <w:r>
-        <w:t>(  )</w:t>
-      </w:r>
-      <w:proofErr w:type="gramEnd"/>
-      <w:r>
-        <w:t xml:space="preserve"> SIM</w:t>
+      <w:r>
+        <w:t>(  ) SIM</w:t>
       </w:r>
     </w:p>
     <w:p>
@@ -23800,13 +22613,8 @@
         <w:pStyle w:val="TE-Normal"/>
         <w:ind w:left="360"/>
       </w:pPr>
-      <w:proofErr w:type="gramStart"/>
-      <w:r>
-        <w:t>(  )</w:t>
-      </w:r>
-      <w:proofErr w:type="gramEnd"/>
-      <w:r>
-        <w:t xml:space="preserve"> NÃO</w:t>
+      <w:r>
+        <w:t>(  ) NÃO</w:t>
       </w:r>
     </w:p>
     <w:p>
@@ -23826,13 +22634,8 @@
         <w:pStyle w:val="TE-Normal"/>
         <w:ind w:left="360"/>
       </w:pPr>
-      <w:proofErr w:type="gramStart"/>
-      <w:r>
-        <w:t>(  )</w:t>
-      </w:r>
-      <w:proofErr w:type="gramEnd"/>
-      <w:r>
-        <w:t xml:space="preserve"> De forma manual</w:t>
+      <w:r>
+        <w:t>(  ) De forma manual</w:t>
       </w:r>
     </w:p>
     <w:p>
@@ -23840,13 +22643,8 @@
         <w:pStyle w:val="TE-Normal"/>
         <w:ind w:left="360"/>
       </w:pPr>
-      <w:proofErr w:type="gramStart"/>
-      <w:r>
-        <w:t>(  )</w:t>
-      </w:r>
-      <w:proofErr w:type="gramEnd"/>
-      <w:r>
-        <w:t xml:space="preserve"> De forma informatizada</w:t>
+      <w:r>
+        <w:t>(  ) De forma informatizada</w:t>
       </w:r>
     </w:p>
     <w:p>
@@ -23866,13 +22664,8 @@
         <w:pStyle w:val="TE-Normal"/>
         <w:ind w:left="360"/>
       </w:pPr>
-      <w:proofErr w:type="gramStart"/>
-      <w:r>
-        <w:t>(  )</w:t>
-      </w:r>
-      <w:proofErr w:type="gramEnd"/>
-      <w:r>
-        <w:t xml:space="preserve"> De 1 à 3 dias</w:t>
+      <w:r>
+        <w:t>(  ) De 1 à 3 dias</w:t>
       </w:r>
     </w:p>
     <w:p>
@@ -23880,13 +22673,8 @@
         <w:pStyle w:val="TE-Normal"/>
         <w:ind w:left="360"/>
       </w:pPr>
-      <w:proofErr w:type="gramStart"/>
-      <w:r>
-        <w:t>(  )</w:t>
-      </w:r>
-      <w:proofErr w:type="gramEnd"/>
-      <w:r>
-        <w:t xml:space="preserve"> De 4 à 5 dias</w:t>
+      <w:r>
+        <w:t>(  ) De 4 à 5 dias</w:t>
       </w:r>
     </w:p>
     <w:p>
@@ -23894,13 +22682,8 @@
         <w:pStyle w:val="TE-Normal"/>
         <w:ind w:left="360"/>
       </w:pPr>
-      <w:proofErr w:type="gramStart"/>
-      <w:r>
-        <w:t>(  )</w:t>
-      </w:r>
-      <w:proofErr w:type="gramEnd"/>
-      <w:r>
-        <w:t xml:space="preserve"> Mais de 5 dias</w:t>
+      <w:r>
+        <w:t>(  ) Mais de 5 dias</w:t>
       </w:r>
     </w:p>
     <w:p>
@@ -23908,13 +22691,8 @@
         <w:pStyle w:val="TE-Normal"/>
         <w:ind w:left="360"/>
       </w:pPr>
-      <w:proofErr w:type="gramStart"/>
-      <w:r>
-        <w:t>(  )</w:t>
-      </w:r>
-      <w:proofErr w:type="gramEnd"/>
-      <w:r>
-        <w:t xml:space="preserve"> De uma a duas semanas</w:t>
+      <w:r>
+        <w:t>(  ) De uma a duas semanas</w:t>
       </w:r>
     </w:p>
     <w:p>
@@ -23922,13 +22700,8 @@
         <w:pStyle w:val="TE-Normal"/>
         <w:ind w:left="360"/>
       </w:pPr>
-      <w:proofErr w:type="gramStart"/>
-      <w:r>
-        <w:t>(  )</w:t>
-      </w:r>
-      <w:proofErr w:type="gramEnd"/>
-      <w:r>
-        <w:t xml:space="preserve"> Duas semas ou mais</w:t>
+      <w:r>
+        <w:t>(  ) Duas semas ou mais</w:t>
       </w:r>
     </w:p>
     <w:p>
@@ -23948,13 +22721,8 @@
         <w:pStyle w:val="TE-Normal"/>
         <w:ind w:left="360"/>
       </w:pPr>
-      <w:proofErr w:type="gramStart"/>
-      <w:r>
-        <w:t>(  )</w:t>
-      </w:r>
-      <w:proofErr w:type="gramEnd"/>
-      <w:r>
-        <w:t xml:space="preserve"> SIM</w:t>
+      <w:r>
+        <w:t>(  ) SIM</w:t>
       </w:r>
     </w:p>
     <w:p>
@@ -23962,13 +22730,8 @@
         <w:pStyle w:val="TE-Normal"/>
         <w:ind w:left="360"/>
       </w:pPr>
-      <w:proofErr w:type="gramStart"/>
-      <w:r>
-        <w:t>(  )</w:t>
-      </w:r>
-      <w:proofErr w:type="gramEnd"/>
-      <w:r>
-        <w:t xml:space="preserve"> NÃO</w:t>
+      <w:r>
+        <w:t>(  ) NÃO</w:t>
       </w:r>
     </w:p>
     <w:p>
@@ -24028,14 +22791,9 @@
         <w:pStyle w:val="TE-Normal"/>
         <w:ind w:left="360"/>
       </w:pPr>
-      <w:proofErr w:type="gramStart"/>
       <w:r>
         <w:lastRenderedPageBreak/>
-        <w:t>(  )</w:t>
-      </w:r>
-      <w:proofErr w:type="gramEnd"/>
-      <w:r>
-        <w:t xml:space="preserve"> SIM </w:t>
+        <w:t xml:space="preserve">(  ) SIM </w:t>
       </w:r>
     </w:p>
     <w:p>
@@ -24043,13 +22801,8 @@
         <w:pStyle w:val="TE-Normal"/>
         <w:ind w:left="360"/>
       </w:pPr>
-      <w:proofErr w:type="gramStart"/>
-      <w:r>
-        <w:t>(  )</w:t>
-      </w:r>
-      <w:proofErr w:type="gramEnd"/>
-      <w:r>
-        <w:t xml:space="preserve"> NÃO</w:t>
+      <w:r>
+        <w:t>(  ) NÃO</w:t>
       </w:r>
     </w:p>
     <w:p>
@@ -24057,13 +22810,8 @@
         <w:pStyle w:val="TE-Normal"/>
         <w:ind w:left="360"/>
       </w:pPr>
-      <w:proofErr w:type="gramStart"/>
-      <w:r>
-        <w:t>(  )</w:t>
-      </w:r>
-      <w:proofErr w:type="gramEnd"/>
-      <w:r>
-        <w:t xml:space="preserve"> Não sei responder </w:t>
+      <w:r>
+        <w:t xml:space="preserve">(  ) Não sei responder </w:t>
       </w:r>
     </w:p>
     <w:p>
@@ -24083,13 +22831,8 @@
         <w:pStyle w:val="TE-Normal"/>
         <w:ind w:left="360"/>
       </w:pPr>
-      <w:proofErr w:type="gramStart"/>
-      <w:r>
-        <w:t>(  )</w:t>
-      </w:r>
-      <w:proofErr w:type="gramEnd"/>
-      <w:r>
-        <w:t xml:space="preserve"> Menos de um minuto</w:t>
+      <w:r>
+        <w:t>(  ) Menos de um minuto</w:t>
       </w:r>
     </w:p>
     <w:p>
@@ -24097,13 +22840,8 @@
         <w:pStyle w:val="TE-Normal"/>
         <w:ind w:left="360"/>
       </w:pPr>
-      <w:proofErr w:type="gramStart"/>
-      <w:r>
-        <w:t>(  )</w:t>
-      </w:r>
-      <w:proofErr w:type="gramEnd"/>
-      <w:r>
-        <w:t xml:space="preserve"> De 1 à 2 minutos</w:t>
+      <w:r>
+        <w:t>(  ) De 1 à 2 minutos</w:t>
       </w:r>
     </w:p>
     <w:p>
@@ -24111,13 +22849,8 @@
         <w:pStyle w:val="TE-Normal"/>
         <w:ind w:left="360"/>
       </w:pPr>
-      <w:proofErr w:type="gramStart"/>
-      <w:r>
-        <w:t>(  )</w:t>
-      </w:r>
-      <w:proofErr w:type="gramEnd"/>
-      <w:r>
-        <w:t xml:space="preserve"> De 3 à 4 minutos</w:t>
+      <w:r>
+        <w:t>(  ) De 3 à 4 minutos</w:t>
       </w:r>
     </w:p>
     <w:p>
@@ -24125,13 +22858,8 @@
         <w:pStyle w:val="TE-Normal"/>
         <w:ind w:left="360"/>
       </w:pPr>
-      <w:proofErr w:type="gramStart"/>
-      <w:r>
-        <w:t>(  )</w:t>
-      </w:r>
-      <w:proofErr w:type="gramEnd"/>
-      <w:r>
-        <w:t xml:space="preserve"> Mais de quatro minutos</w:t>
+      <w:r>
+        <w:t>(  ) Mais de quatro minutos</w:t>
       </w:r>
     </w:p>
     <w:p>
@@ -24151,13 +22879,8 @@
         <w:pStyle w:val="TE-Normal"/>
         <w:ind w:left="360"/>
       </w:pPr>
-      <w:proofErr w:type="gramStart"/>
-      <w:r>
-        <w:t>(  )</w:t>
-      </w:r>
-      <w:proofErr w:type="gramEnd"/>
-      <w:r>
-        <w:t xml:space="preserve"> Menos de um minuto</w:t>
+      <w:r>
+        <w:t>(  ) Menos de um minuto</w:t>
       </w:r>
     </w:p>
     <w:p>
@@ -24165,13 +22888,8 @@
         <w:pStyle w:val="TE-Normal"/>
         <w:ind w:left="360"/>
       </w:pPr>
-      <w:proofErr w:type="gramStart"/>
-      <w:r>
-        <w:t>(  )</w:t>
-      </w:r>
-      <w:proofErr w:type="gramEnd"/>
-      <w:r>
-        <w:t xml:space="preserve"> De 1 minuto a 2</w:t>
+      <w:r>
+        <w:t>(  ) De 1 minuto a 2</w:t>
       </w:r>
     </w:p>
     <w:p>
@@ -24179,13 +22897,8 @@
         <w:pStyle w:val="TE-Normal"/>
         <w:ind w:left="360"/>
       </w:pPr>
-      <w:proofErr w:type="gramStart"/>
-      <w:r>
-        <w:t>(  )</w:t>
-      </w:r>
-      <w:proofErr w:type="gramEnd"/>
-      <w:r>
-        <w:t xml:space="preserve"> De 2 minutos a 3</w:t>
+      <w:r>
+        <w:t>(  ) De 2 minutos a 3</w:t>
       </w:r>
     </w:p>
     <w:p>
@@ -24193,13 +22906,8 @@
         <w:pStyle w:val="TE-Normal"/>
         <w:ind w:left="360"/>
       </w:pPr>
-      <w:proofErr w:type="gramStart"/>
-      <w:r>
-        <w:t>(  )</w:t>
-      </w:r>
-      <w:proofErr w:type="gramEnd"/>
-      <w:r>
-        <w:t xml:space="preserve"> De 3 minutos a 4</w:t>
+      <w:r>
+        <w:t>(  ) De 3 minutos a 4</w:t>
       </w:r>
     </w:p>
     <w:p>
@@ -24207,13 +22915,8 @@
         <w:pStyle w:val="TE-Normal"/>
         <w:ind w:left="360"/>
       </w:pPr>
-      <w:proofErr w:type="gramStart"/>
-      <w:r>
-        <w:t>(  )</w:t>
-      </w:r>
-      <w:proofErr w:type="gramEnd"/>
-      <w:r>
-        <w:t xml:space="preserve"> Mais de quatro minutos</w:t>
+      <w:r>
+        <w:t>(  ) Mais de quatro minutos</w:t>
       </w:r>
     </w:p>
     <w:p>
@@ -24233,13 +22936,8 @@
         <w:pStyle w:val="TE-Normal"/>
         <w:ind w:left="360"/>
       </w:pPr>
-      <w:proofErr w:type="gramStart"/>
-      <w:r>
-        <w:t>(  )</w:t>
-      </w:r>
-      <w:proofErr w:type="gramEnd"/>
-      <w:r>
-        <w:t xml:space="preserve"> </w:t>
+      <w:r>
+        <w:t xml:space="preserve">(  ) </w:t>
       </w:r>
       <w:r>
         <w:t>Menos de um minuto</w:t>
@@ -24250,13 +22948,8 @@
         <w:pStyle w:val="TE-Normal"/>
         <w:ind w:left="360"/>
       </w:pPr>
-      <w:proofErr w:type="gramStart"/>
-      <w:r>
-        <w:t>(  )</w:t>
-      </w:r>
-      <w:proofErr w:type="gramEnd"/>
-      <w:r>
-        <w:t xml:space="preserve"> </w:t>
+      <w:r>
+        <w:t xml:space="preserve">(  ) </w:t>
       </w:r>
       <w:r>
         <w:t>De 1 minuto a 2</w:t>
@@ -24267,13 +22960,8 @@
         <w:pStyle w:val="TE-Normal"/>
         <w:ind w:left="360"/>
       </w:pPr>
-      <w:proofErr w:type="gramStart"/>
-      <w:r>
-        <w:t>(  )</w:t>
-      </w:r>
-      <w:proofErr w:type="gramEnd"/>
-      <w:r>
-        <w:t xml:space="preserve"> </w:t>
+      <w:r>
+        <w:t xml:space="preserve">(  ) </w:t>
       </w:r>
       <w:r>
         <w:t>De 2 minutos a 3</w:t>
@@ -24284,13 +22972,8 @@
         <w:pStyle w:val="TE-Normal"/>
         <w:ind w:left="360"/>
       </w:pPr>
-      <w:proofErr w:type="gramStart"/>
-      <w:r>
-        <w:t>(  )</w:t>
-      </w:r>
-      <w:proofErr w:type="gramEnd"/>
-      <w:r>
-        <w:t xml:space="preserve"> </w:t>
+      <w:r>
+        <w:t xml:space="preserve">(  ) </w:t>
       </w:r>
       <w:r>
         <w:t>De 3 minutos a 4</w:t>
@@ -24301,13 +22984,8 @@
         <w:pStyle w:val="TE-Normal"/>
         <w:ind w:left="360"/>
       </w:pPr>
-      <w:proofErr w:type="gramStart"/>
-      <w:r>
-        <w:t>(  )</w:t>
-      </w:r>
-      <w:proofErr w:type="gramEnd"/>
-      <w:r>
-        <w:t xml:space="preserve"> </w:t>
+      <w:r>
+        <w:t xml:space="preserve">(  ) </w:t>
       </w:r>
       <w:r>
         <w:t>Mais de quatro minutos</w:t>
@@ -24436,13 +23114,8 @@
         <w:pStyle w:val="TE-Normal"/>
         <w:ind w:left="360"/>
       </w:pPr>
-      <w:proofErr w:type="gramStart"/>
-      <w:r>
-        <w:t>(  )</w:t>
-      </w:r>
-      <w:proofErr w:type="gramEnd"/>
-      <w:r>
-        <w:t xml:space="preserve"> </w:t>
+      <w:r>
+        <w:t xml:space="preserve">(  ) </w:t>
       </w:r>
       <w:r>
         <w:t>SIM</w:t>
@@ -24453,13 +23126,8 @@
         <w:pStyle w:val="TE-Normal"/>
         <w:ind w:left="360"/>
       </w:pPr>
-      <w:proofErr w:type="gramStart"/>
-      <w:r>
-        <w:t>(  )</w:t>
-      </w:r>
-      <w:proofErr w:type="gramEnd"/>
-      <w:r>
-        <w:t xml:space="preserve"> </w:t>
+      <w:r>
+        <w:t xml:space="preserve">(  ) </w:t>
       </w:r>
       <w:r>
         <w:t>NÃO</w:t>
@@ -24470,13 +23138,8 @@
         <w:pStyle w:val="TE-Normal"/>
         <w:ind w:left="360"/>
       </w:pPr>
-      <w:proofErr w:type="gramStart"/>
-      <w:r>
-        <w:t>(  )</w:t>
-      </w:r>
-      <w:proofErr w:type="gramEnd"/>
-      <w:r>
-        <w:t xml:space="preserve"> </w:t>
+      <w:r>
+        <w:t xml:space="preserve">(  ) </w:t>
       </w:r>
       <w:r>
         <w:t xml:space="preserve">Não sei responder </w:t>
@@ -24499,13 +23162,8 @@
         <w:pStyle w:val="TE-Normal"/>
         <w:ind w:left="360"/>
       </w:pPr>
-      <w:proofErr w:type="gramStart"/>
-      <w:r>
-        <w:t>(  )</w:t>
-      </w:r>
-      <w:proofErr w:type="gramEnd"/>
-      <w:r>
-        <w:t xml:space="preserve"> </w:t>
+      <w:r>
+        <w:t xml:space="preserve">(  ) </w:t>
       </w:r>
       <w:r>
         <w:t>De 1 à</w:t>
@@ -24519,13 +23177,8 @@
         <w:pStyle w:val="TE-Normal"/>
         <w:ind w:left="360"/>
       </w:pPr>
-      <w:proofErr w:type="gramStart"/>
-      <w:r>
-        <w:t>(  )</w:t>
-      </w:r>
-      <w:proofErr w:type="gramEnd"/>
-      <w:r>
-        <w:t xml:space="preserve"> </w:t>
+      <w:r>
+        <w:t xml:space="preserve">(  ) </w:t>
       </w:r>
       <w:r>
         <w:t>De 2 à</w:t>
@@ -24539,13 +23192,8 @@
         <w:pStyle w:val="TE-Normal"/>
         <w:ind w:left="360"/>
       </w:pPr>
-      <w:proofErr w:type="gramStart"/>
-      <w:r>
-        <w:t>(  )</w:t>
-      </w:r>
-      <w:proofErr w:type="gramEnd"/>
-      <w:r>
-        <w:t xml:space="preserve"> </w:t>
+      <w:r>
+        <w:t xml:space="preserve">(  ) </w:t>
       </w:r>
       <w:r>
         <w:t>De 3 à</w:t>
@@ -24559,13 +23207,8 @@
         <w:pStyle w:val="TE-Normal"/>
         <w:ind w:left="360"/>
       </w:pPr>
-      <w:proofErr w:type="gramStart"/>
-      <w:r>
-        <w:t>(  )</w:t>
-      </w:r>
-      <w:proofErr w:type="gramEnd"/>
-      <w:r>
-        <w:t xml:space="preserve"> </w:t>
+      <w:r>
+        <w:t xml:space="preserve">(  ) </w:t>
       </w:r>
       <w:r>
         <w:t>Mais de 4 avaliações</w:t>
@@ -24588,13 +23231,8 @@
         <w:pStyle w:val="TE-Normal"/>
         <w:ind w:left="360"/>
       </w:pPr>
-      <w:proofErr w:type="gramStart"/>
-      <w:r>
-        <w:t>(  )</w:t>
-      </w:r>
-      <w:proofErr w:type="gramEnd"/>
-      <w:r>
-        <w:t xml:space="preserve"> </w:t>
+      <w:r>
+        <w:t xml:space="preserve">(  ) </w:t>
       </w:r>
       <w:r>
         <w:t>SIM</w:t>
@@ -24605,13 +23243,8 @@
         <w:pStyle w:val="TE-Normal"/>
         <w:ind w:left="360"/>
       </w:pPr>
-      <w:proofErr w:type="gramStart"/>
-      <w:r>
-        <w:t>(  )</w:t>
-      </w:r>
-      <w:proofErr w:type="gramEnd"/>
-      <w:r>
-        <w:t xml:space="preserve"> </w:t>
+      <w:r>
+        <w:t xml:space="preserve">(  ) </w:t>
       </w:r>
       <w:r>
         <w:t>NÃO</w:t>
@@ -24633,11 +23266,11 @@
       <w:pPr>
         <w:pStyle w:val="T3-TituloTerciario"/>
       </w:pPr>
-      <w:bookmarkStart w:id="253" w:name="_Toc7636050"/>
+      <w:bookmarkStart w:id="252" w:name="_Toc7636050"/>
       <w:r>
         <w:t>Resultado da pesquisa de avaliação</w:t>
       </w:r>
-      <w:bookmarkEnd w:id="253"/>
+      <w:bookmarkEnd w:id="252"/>
     </w:p>
     <w:p>
       <w:pPr>
@@ -24659,12 +23292,12 @@
       <w:pPr>
         <w:pStyle w:val="TE-LegendaFigura"/>
       </w:pPr>
-      <w:bookmarkStart w:id="254" w:name="_Toc531976718"/>
+      <w:bookmarkStart w:id="253" w:name="_Toc531976718"/>
       <w:r>
         <w:lastRenderedPageBreak/>
         <w:t>Primeira pergunta – Avaliação discente</w:t>
       </w:r>
-      <w:bookmarkEnd w:id="254"/>
+      <w:bookmarkEnd w:id="253"/>
     </w:p>
     <w:p>
       <w:pPr>
@@ -24738,12 +23371,12 @@
       <w:pPr>
         <w:pStyle w:val="TE-LegendaFigura"/>
       </w:pPr>
-      <w:bookmarkStart w:id="255" w:name="_Toc531976719"/>
+      <w:bookmarkStart w:id="254" w:name="_Toc531976719"/>
       <w:r>
         <w:lastRenderedPageBreak/>
         <w:t>Segunda pergunta – Avaliação discente</w:t>
       </w:r>
-      <w:bookmarkEnd w:id="255"/>
+      <w:bookmarkEnd w:id="254"/>
     </w:p>
     <w:p>
       <w:pPr>
@@ -24820,11 +23453,11 @@
       <w:pPr>
         <w:pStyle w:val="TE-LegendaFigura"/>
       </w:pPr>
-      <w:bookmarkStart w:id="256" w:name="_Toc531976720"/>
+      <w:bookmarkStart w:id="255" w:name="_Toc531976720"/>
       <w:r>
         <w:t>Terceira pergunta – Avaliação discente</w:t>
       </w:r>
-      <w:bookmarkEnd w:id="256"/>
+      <w:bookmarkEnd w:id="255"/>
     </w:p>
     <w:p>
       <w:pPr>
@@ -24905,12 +23538,12 @@
       <w:pPr>
         <w:pStyle w:val="TE-LegendaFigura"/>
       </w:pPr>
-      <w:bookmarkStart w:id="257" w:name="_Toc531976721"/>
+      <w:bookmarkStart w:id="256" w:name="_Toc531976721"/>
       <w:r>
         <w:lastRenderedPageBreak/>
         <w:t>Quarta pergunta – Avaliação discente</w:t>
       </w:r>
-      <w:bookmarkEnd w:id="257"/>
+      <w:bookmarkEnd w:id="256"/>
     </w:p>
     <w:p>
       <w:pPr>
@@ -24987,11 +23620,11 @@
       <w:pPr>
         <w:pStyle w:val="TE-LegendaFigura"/>
       </w:pPr>
-      <w:bookmarkStart w:id="258" w:name="_Toc531976722"/>
+      <w:bookmarkStart w:id="257" w:name="_Toc531976722"/>
       <w:r>
         <w:t>Quinta pergunta – Avaliação discente</w:t>
       </w:r>
-      <w:bookmarkEnd w:id="258"/>
+      <w:bookmarkEnd w:id="257"/>
     </w:p>
     <w:p>
       <w:pPr>
@@ -25084,12 +23717,12 @@
       <w:pPr>
         <w:pStyle w:val="TE-LegendaFigura"/>
       </w:pPr>
-      <w:bookmarkStart w:id="259" w:name="_Toc531976723"/>
+      <w:bookmarkStart w:id="258" w:name="_Toc531976723"/>
       <w:r>
         <w:lastRenderedPageBreak/>
         <w:t>Primeira pergunta – Avaliação docente</w:t>
       </w:r>
-      <w:bookmarkEnd w:id="259"/>
+      <w:bookmarkEnd w:id="258"/>
     </w:p>
     <w:p>
       <w:pPr>
@@ -25169,11 +23802,11 @@
       <w:pPr>
         <w:pStyle w:val="TE-LegendaFigura"/>
       </w:pPr>
-      <w:bookmarkStart w:id="260" w:name="_Toc531976724"/>
+      <w:bookmarkStart w:id="259" w:name="_Toc531976724"/>
       <w:r>
         <w:t>Segunda pergunta – Avaliação docente</w:t>
       </w:r>
-      <w:bookmarkEnd w:id="260"/>
+      <w:bookmarkEnd w:id="259"/>
     </w:p>
     <w:p>
       <w:pPr>
@@ -25263,11 +23896,11 @@
       <w:pPr>
         <w:pStyle w:val="TE-LegendaFigura"/>
       </w:pPr>
-      <w:bookmarkStart w:id="261" w:name="_Toc531976725"/>
+      <w:bookmarkStart w:id="260" w:name="_Toc531976725"/>
       <w:r>
         <w:t>Terceira pergunta – Avaliação docente</w:t>
       </w:r>
-      <w:bookmarkEnd w:id="261"/>
+      <w:bookmarkEnd w:id="260"/>
     </w:p>
     <w:p>
       <w:pPr>
@@ -25345,11 +23978,11 @@
       <w:pPr>
         <w:pStyle w:val="TE-LegendaFigura"/>
       </w:pPr>
-      <w:bookmarkStart w:id="262" w:name="_Toc531976726"/>
+      <w:bookmarkStart w:id="261" w:name="_Toc531976726"/>
       <w:r>
         <w:t>Quarta pergunta – Avaliação docente</w:t>
       </w:r>
-      <w:bookmarkEnd w:id="262"/>
+      <w:bookmarkEnd w:id="261"/>
     </w:p>
     <w:p>
       <w:pPr>
@@ -25431,12 +24064,12 @@
       <w:pPr>
         <w:pStyle w:val="TE-LegendaFigura"/>
       </w:pPr>
-      <w:bookmarkStart w:id="263" w:name="_Toc531976727"/>
+      <w:bookmarkStart w:id="262" w:name="_Toc531976727"/>
       <w:r>
         <w:lastRenderedPageBreak/>
         <w:t>Quinta pergunta – Avaliação docente</w:t>
       </w:r>
-      <w:bookmarkEnd w:id="263"/>
+      <w:bookmarkEnd w:id="262"/>
     </w:p>
     <w:p>
       <w:pPr>
@@ -25513,11 +24146,11 @@
       <w:pPr>
         <w:pStyle w:val="TE-LegendaFigura"/>
       </w:pPr>
-      <w:bookmarkStart w:id="264" w:name="_Toc531976728"/>
+      <w:bookmarkStart w:id="263" w:name="_Toc531976728"/>
       <w:r>
         <w:t>Sexta pergunta – Avaliação docente</w:t>
       </w:r>
-      <w:bookmarkEnd w:id="264"/>
+      <w:bookmarkEnd w:id="263"/>
     </w:p>
     <w:p>
       <w:pPr>
@@ -25599,12 +24232,12 @@
       <w:pPr>
         <w:pStyle w:val="TE-LegendaFigura"/>
       </w:pPr>
-      <w:bookmarkStart w:id="265" w:name="_Toc531976729"/>
+      <w:bookmarkStart w:id="264" w:name="_Toc531976729"/>
       <w:r>
         <w:lastRenderedPageBreak/>
         <w:t>Sétima pergunta – Avaliação docente</w:t>
       </w:r>
-      <w:bookmarkEnd w:id="265"/>
+      <w:bookmarkEnd w:id="264"/>
     </w:p>
     <w:p>
       <w:pPr>
@@ -25682,11 +24315,11 @@
       <w:pPr>
         <w:pStyle w:val="TE-LegendaFigura"/>
       </w:pPr>
-      <w:bookmarkStart w:id="266" w:name="_Toc531976730"/>
+      <w:bookmarkStart w:id="265" w:name="_Toc531976730"/>
       <w:r>
         <w:t>Oitava pergunta – Avaliação docente</w:t>
       </w:r>
-      <w:bookmarkEnd w:id="266"/>
+      <w:bookmarkEnd w:id="265"/>
     </w:p>
     <w:p>
       <w:pPr>
@@ -25770,12 +24403,12 @@
       <w:pPr>
         <w:pStyle w:val="TE-LegendaFigura"/>
       </w:pPr>
-      <w:bookmarkStart w:id="267" w:name="_Toc531976731"/>
+      <w:bookmarkStart w:id="266" w:name="_Toc531976731"/>
       <w:r>
         <w:lastRenderedPageBreak/>
         <w:t>Nona pergunta – Avaliação docente</w:t>
       </w:r>
-      <w:bookmarkEnd w:id="267"/>
+      <w:bookmarkEnd w:id="266"/>
     </w:p>
     <w:p>
       <w:pPr>
@@ -25854,11 +24487,11 @@
       <w:pPr>
         <w:pStyle w:val="TE-LegendaFigura"/>
       </w:pPr>
-      <w:bookmarkStart w:id="268" w:name="_Toc531976732"/>
+      <w:bookmarkStart w:id="267" w:name="_Toc531976732"/>
       <w:r>
         <w:t>Décima pergunta – Avaliação docente</w:t>
       </w:r>
-      <w:bookmarkEnd w:id="268"/>
+      <w:bookmarkEnd w:id="267"/>
     </w:p>
     <w:p>
       <w:pPr>
@@ -25929,15 +24562,15 @@
         <w:pStyle w:val="T1-TituloPrimario"/>
         <w:ind w:left="0" w:firstLine="0"/>
       </w:pPr>
-      <w:bookmarkStart w:id="269" w:name="_Toc529811234"/>
-      <w:bookmarkStart w:id="270" w:name="_Toc529815476"/>
-      <w:bookmarkStart w:id="271" w:name="_Toc529815988"/>
-      <w:bookmarkStart w:id="272" w:name="_Toc529825469"/>
-      <w:bookmarkStart w:id="273" w:name="_Toc7636051"/>
+      <w:bookmarkStart w:id="268" w:name="_Toc529811234"/>
+      <w:bookmarkStart w:id="269" w:name="_Toc529815476"/>
+      <w:bookmarkStart w:id="270" w:name="_Toc529815988"/>
+      <w:bookmarkStart w:id="271" w:name="_Toc529825469"/>
+      <w:bookmarkStart w:id="272" w:name="_Toc7636051"/>
+      <w:bookmarkEnd w:id="268"/>
       <w:bookmarkEnd w:id="269"/>
       <w:bookmarkEnd w:id="270"/>
       <w:bookmarkEnd w:id="271"/>
-      <w:bookmarkEnd w:id="272"/>
       <w:r>
         <w:lastRenderedPageBreak/>
         <w:t>Considerações</w:t>
@@ -25945,20 +24578,20 @@
       <w:r>
         <w:t xml:space="preserve"> finais</w:t>
       </w:r>
-      <w:bookmarkEnd w:id="273"/>
-    </w:p>
-    <w:p>
-      <w:pPr>
-        <w:pStyle w:val="TE-Normal"/>
-      </w:pPr>
-      <w:bookmarkStart w:id="274" w:name="_Toc527721628"/>
-      <w:bookmarkStart w:id="275" w:name="_Toc527793681"/>
-      <w:bookmarkStart w:id="276" w:name="_Toc527795414"/>
-      <w:bookmarkStart w:id="277" w:name="_Toc527798510"/>
-      <w:bookmarkEnd w:id="21"/>
+      <w:bookmarkEnd w:id="272"/>
+    </w:p>
+    <w:p>
+      <w:pPr>
+        <w:pStyle w:val="TE-Normal"/>
+      </w:pPr>
+      <w:bookmarkStart w:id="273" w:name="_Toc527721628"/>
+      <w:bookmarkStart w:id="274" w:name="_Toc527793681"/>
+      <w:bookmarkStart w:id="275" w:name="_Toc527795414"/>
+      <w:bookmarkStart w:id="276" w:name="_Toc527798510"/>
       <w:bookmarkEnd w:id="22"/>
       <w:bookmarkEnd w:id="23"/>
       <w:bookmarkEnd w:id="24"/>
+      <w:bookmarkEnd w:id="25"/>
       <w:r>
         <w:t xml:space="preserve">O desenvolvimento do sistema encontra-se atualmente na fase de testes e melhorias, pois algumas funcionalidades precisam de </w:t>
       </w:r>
@@ -26035,19 +24668,11 @@
       <w:r>
         <w:t xml:space="preserve">so de </w:t>
       </w:r>
-      <w:proofErr w:type="spellStart"/>
       <w:r>
         <w:rPr>
           <w:i/>
         </w:rPr>
-        <w:t>sessions</w:t>
-      </w:r>
-      <w:proofErr w:type="spellEnd"/>
-      <w:r>
-        <w:rPr>
-          <w:i/>
-        </w:rPr>
-        <w:t>,</w:t>
+        <w:t>sessions,</w:t>
       </w:r>
       <w:r>
         <w:t xml:space="preserve"> recurso este que faz parte da linguagem de programação PHP, sendo que após o usuário fechar a aba do navegador o acesso ao sistema novamente só acontecerá caso seja feita uma nova </w:t>
@@ -26079,24 +24704,14 @@
         <w:t>Utilização de recursos para</w:t>
       </w:r>
       <w:r>
-        <w:t xml:space="preserve"> desenvolvimento em Ajax e </w:t>
-      </w:r>
-      <w:proofErr w:type="spellStart"/>
-      <w:r>
-        <w:t>AngularJS</w:t>
-      </w:r>
-      <w:proofErr w:type="spellEnd"/>
-      <w:r>
-        <w:t xml:space="preserve">, que fazem requisições em </w:t>
-      </w:r>
-      <w:proofErr w:type="spellStart"/>
+        <w:t xml:space="preserve"> desenvolvimento em Ajax e AngularJS, que fazem requisições em </w:t>
+      </w:r>
       <w:r>
         <w:rPr>
           <w:i/>
         </w:rPr>
         <w:t>client-side</w:t>
       </w:r>
-      <w:proofErr w:type="spellEnd"/>
       <w:r>
         <w:rPr>
           <w:i/>
@@ -26183,7 +24798,7 @@
           <w:numId w:val="0"/>
         </w:numPr>
       </w:pPr>
-      <w:bookmarkStart w:id="278" w:name="_Toc7636052"/>
+      <w:bookmarkStart w:id="277" w:name="_Toc7636052"/>
       <w:r>
         <w:lastRenderedPageBreak/>
         <w:t xml:space="preserve">Barry </w:t>
@@ -26191,14 +24806,14 @@
       <w:r>
         <w:t>Referências</w:t>
       </w:r>
+      <w:bookmarkEnd w:id="273"/>
       <w:bookmarkEnd w:id="274"/>
       <w:bookmarkEnd w:id="275"/>
       <w:bookmarkEnd w:id="276"/>
+      <w:r>
+        <w:t xml:space="preserve"> Bibliográficas</w:t>
+      </w:r>
       <w:bookmarkEnd w:id="277"/>
-      <w:r>
-        <w:t xml:space="preserve"> Bibliográficas</w:t>
-      </w:r>
-      <w:bookmarkEnd w:id="278"/>
     </w:p>
     <w:p>
       <w:pPr>
@@ -26233,13 +24848,8 @@
         <w:t xml:space="preserve"> </w:t>
       </w:r>
       <w:r>
-        <w:t xml:space="preserve">PRESSMAN, Roger S. Engenharia de Software; tradução Rosângela </w:t>
-      </w:r>
-      <w:proofErr w:type="spellStart"/>
-      <w:r>
-        <w:t>Delloso</w:t>
-      </w:r>
-      <w:proofErr w:type="spellEnd"/>
+        <w:t>PRESSMAN, Roger S. Engenharia de Software; tradução Rosângela Delloso</w:t>
+      </w:r>
       <w:r>
         <w:t xml:space="preserve"> </w:t>
       </w:r>
@@ -26288,45 +24898,51 @@
         <w:pStyle w:val="PT-Referencias"/>
       </w:pPr>
       <w:r>
-        <w:t xml:space="preserve">MYERS, </w:t>
-      </w:r>
-      <w:proofErr w:type="spellStart"/>
-      <w:r>
-        <w:t>Glenford</w:t>
-      </w:r>
-      <w:proofErr w:type="spellEnd"/>
-      <w:r>
-        <w:t xml:space="preserve"> J. The </w:t>
-      </w:r>
-      <w:proofErr w:type="spellStart"/>
-      <w:r>
-        <w:t>Art</w:t>
-      </w:r>
-      <w:proofErr w:type="spellEnd"/>
+        <w:t>MYERS, Glenford J. The Art of Software Testing. 1979. In: BARTIÉ, Alexandre. Garantia de Qualidade de Software: adquirindo maturidade organizacional. Rio de</w:t>
+      </w:r>
       <w:r>
         <w:t xml:space="preserve"> </w:t>
       </w:r>
-      <w:proofErr w:type="spellStart"/>
-      <w:r>
-        <w:t>of</w:t>
-      </w:r>
-      <w:proofErr w:type="spellEnd"/>
-      <w:r>
-        <w:t xml:space="preserve"> Software </w:t>
-      </w:r>
-      <w:proofErr w:type="spellStart"/>
-      <w:r>
-        <w:t>Testing</w:t>
-      </w:r>
-      <w:proofErr w:type="spellEnd"/>
-      <w:r>
-        <w:t>. 1979. In: BARTIÉ, Alexandre. Garantia de Qualidade de Software: adquirindo maturidade organizacional. Rio de</w:t>
+      <w:r>
+        <w:t>Janeiro: Editora Campus, 2002.</w:t>
+      </w:r>
+    </w:p>
+    <w:p>
+      <w:pPr>
+        <w:pStyle w:val="PT-Referencias"/>
+      </w:pPr>
+      <w:r>
+        <w:t>INTHURN, Cândida. Qualidade &amp; Teste de Software. Florianópolis: Visual Books,</w:t>
       </w:r>
       <w:r>
         <w:t xml:space="preserve"> </w:t>
       </w:r>
       <w:r>
-        <w:t>Janeiro: Editora Campus, 2002.</w:t>
+        <w:t>2001. In: ZIMMERMANN, Ana Paula. Ferramenta para Automação de Testes de</w:t>
+      </w:r>
+      <w:r>
+        <w:t xml:space="preserve"> </w:t>
+      </w:r>
+      <w:r>
+        <w:t>Caixa Preta. Trabalho de Conclusão de Curso, Universidade do Vale do Itajaí, Itajaí,</w:t>
+      </w:r>
+      <w:r>
+        <w:t xml:space="preserve"> </w:t>
+      </w:r>
+      <w:r>
+        <w:t>SC: julho de 2006. Disponível em:</w:t>
+      </w:r>
+      <w:r>
+        <w:t xml:space="preserve"> </w:t>
+      </w:r>
+      <w:r>
+        <w:t>&lt;http://siaibib01.univali.br/pdf/Ana%20Paula%20Zimmermann.pdf&gt;. Acesso em: 13</w:t>
+      </w:r>
+      <w:r>
+        <w:t xml:space="preserve"> </w:t>
+      </w:r>
+      <w:r>
+        <w:t>fev. 2012.</w:t>
       </w:r>
     </w:p>
     <w:p>
@@ -26334,37 +24950,7 @@
         <w:pStyle w:val="PT-Referencias"/>
       </w:pPr>
       <w:r>
-        <w:t>INTHURN, Cândida. Qualidade &amp; Teste de Software. Florianópolis: Visual Books,</w:t>
-      </w:r>
-      <w:r>
-        <w:t xml:space="preserve"> </w:t>
-      </w:r>
-      <w:r>
-        <w:t>2001. In: ZIMMERMANN, Ana Paula. Ferramenta para Automação de Testes de</w:t>
-      </w:r>
-      <w:r>
-        <w:t xml:space="preserve"> </w:t>
-      </w:r>
-      <w:r>
-        <w:t>Caixa Preta. Trabalho de Conclusão de Curso, Universidade do Vale do Itajaí, Itajaí,</w:t>
-      </w:r>
-      <w:r>
-        <w:t xml:space="preserve"> </w:t>
-      </w:r>
-      <w:r>
-        <w:t>SC: julho de 2006. Disponível em:</w:t>
-      </w:r>
-      <w:r>
-        <w:t xml:space="preserve"> </w:t>
-      </w:r>
-      <w:r>
-        <w:t>&lt;http://siaibib01.univali.br/pdf/Ana%20Paula%20Zimmermann.pdf&gt;. Acesso em: 13</w:t>
-      </w:r>
-      <w:r>
-        <w:t xml:space="preserve"> </w:t>
-      </w:r>
-      <w:r>
-        <w:t>fev. 2012.</w:t>
+        <w:t>TOMELIN, Marcio. Testes de Software a partir da Ferramenta Visual Test. Trabalho de Conclusão de Curso, Universidade Regional de Blumenau, Blumenau, SC: junho de 2001. Disponível em: &lt;http://campeche.inf.furb.br/tccs/2001-I/20011marciotomelinvf.pdf&gt;. Acesso em: 20 jan. 2012.</w:t>
       </w:r>
     </w:p>
     <w:p>
@@ -26372,7 +24958,7 @@
         <w:pStyle w:val="PT-Referencias"/>
       </w:pPr>
       <w:r>
-        <w:t>TOMELIN, Marcio. Testes de Software a partir da Ferramenta Visual Test. Trabalho de Conclusão de Curso, Universidade Regional de Blumenau, Blumenau, SC: junho de 2001. Disponível em: &lt;http://campeche.inf.furb.br/tccs/2001-I/20011marciotomelinvf.pdf&gt;. Acesso em: 20 jan. 2012.</w:t>
+        <w:t>BOEHM, BARRY W. and PHILIP N. PAPACIO. Understanding and Controlling Software Costs, IEEE Transactions on Software Engineering, v. 14, no. 10, October 1988, pp. 1462-1477.</w:t>
       </w:r>
     </w:p>
     <w:p>
@@ -26380,151 +24966,7 @@
         <w:pStyle w:val="PT-Referencias"/>
       </w:pPr>
       <w:r>
-        <w:t xml:space="preserve">BOEHM, BARRY W. </w:t>
-      </w:r>
-      <w:proofErr w:type="spellStart"/>
-      <w:r>
-        <w:t>and</w:t>
-      </w:r>
-      <w:proofErr w:type="spellEnd"/>
-      <w:r>
-        <w:t xml:space="preserve"> PHILIP N. PAPACIO. </w:t>
-      </w:r>
-      <w:proofErr w:type="spellStart"/>
-      <w:r>
-        <w:t>Understanding</w:t>
-      </w:r>
-      <w:proofErr w:type="spellEnd"/>
-      <w:r>
-        <w:t xml:space="preserve"> </w:t>
-      </w:r>
-      <w:proofErr w:type="spellStart"/>
-      <w:r>
-        <w:t>and</w:t>
-      </w:r>
-      <w:proofErr w:type="spellEnd"/>
-      <w:r>
-        <w:t xml:space="preserve"> </w:t>
-      </w:r>
-      <w:proofErr w:type="spellStart"/>
-      <w:r>
-        <w:t>Controlling</w:t>
-      </w:r>
-      <w:proofErr w:type="spellEnd"/>
-      <w:r>
-        <w:t xml:space="preserve"> Software </w:t>
-      </w:r>
-      <w:proofErr w:type="spellStart"/>
-      <w:r>
-        <w:t>Costs</w:t>
-      </w:r>
-      <w:proofErr w:type="spellEnd"/>
-      <w:r>
-        <w:t xml:space="preserve">, IEEE </w:t>
-      </w:r>
-      <w:proofErr w:type="spellStart"/>
-      <w:r>
-        <w:t>Transactions</w:t>
-      </w:r>
-      <w:proofErr w:type="spellEnd"/>
-      <w:r>
-        <w:t xml:space="preserve"> </w:t>
-      </w:r>
-      <w:proofErr w:type="spellStart"/>
-      <w:r>
-        <w:t>on</w:t>
-      </w:r>
-      <w:proofErr w:type="spellEnd"/>
-      <w:r>
-        <w:t xml:space="preserve"> Software </w:t>
-      </w:r>
-      <w:proofErr w:type="spellStart"/>
-      <w:r>
-        <w:t>Engineering</w:t>
-      </w:r>
-      <w:proofErr w:type="spellEnd"/>
-      <w:r>
-        <w:t xml:space="preserve">, v. 14, no. 10, </w:t>
-      </w:r>
-      <w:proofErr w:type="spellStart"/>
-      <w:r>
-        <w:t>October</w:t>
-      </w:r>
-      <w:proofErr w:type="spellEnd"/>
-      <w:r>
-        <w:t xml:space="preserve"> 1988, pp. 1462-1477.</w:t>
-      </w:r>
-    </w:p>
-    <w:p>
-      <w:pPr>
-        <w:pStyle w:val="PT-Referencias"/>
-      </w:pPr>
-      <w:r>
-        <w:t xml:space="preserve">STERLING, B. The Hacker </w:t>
-      </w:r>
-      <w:proofErr w:type="spellStart"/>
-      <w:r>
-        <w:t>Crackdown</w:t>
-      </w:r>
-      <w:proofErr w:type="spellEnd"/>
-      <w:r>
-        <w:t xml:space="preserve">: Law </w:t>
-      </w:r>
-      <w:proofErr w:type="spellStart"/>
-      <w:r>
-        <w:t>and</w:t>
-      </w:r>
-      <w:proofErr w:type="spellEnd"/>
-      <w:r>
-        <w:t xml:space="preserve"> </w:t>
-      </w:r>
-      <w:proofErr w:type="spellStart"/>
-      <w:r>
-        <w:t>Disorder</w:t>
-      </w:r>
-      <w:proofErr w:type="spellEnd"/>
-      <w:r>
-        <w:t xml:space="preserve"> </w:t>
-      </w:r>
-      <w:proofErr w:type="spellStart"/>
-      <w:r>
-        <w:t>on</w:t>
-      </w:r>
-      <w:proofErr w:type="spellEnd"/>
-      <w:r>
-        <w:t xml:space="preserve"> </w:t>
-      </w:r>
-      <w:proofErr w:type="spellStart"/>
-      <w:r>
-        <w:t>the</w:t>
-      </w:r>
-      <w:proofErr w:type="spellEnd"/>
-      <w:r>
-        <w:t xml:space="preserve"> </w:t>
-      </w:r>
-      <w:proofErr w:type="spellStart"/>
-      <w:r>
-        <w:t>Electronic</w:t>
-      </w:r>
-      <w:proofErr w:type="spellEnd"/>
-      <w:r>
-        <w:t xml:space="preserve"> </w:t>
-      </w:r>
-      <w:proofErr w:type="spellStart"/>
-      <w:r>
-        <w:t>Frontier</w:t>
-      </w:r>
-      <w:proofErr w:type="spellEnd"/>
-      <w:r>
-        <w:t xml:space="preserve">. </w:t>
-      </w:r>
-      <w:proofErr w:type="spellStart"/>
-      <w:r>
-        <w:t>Bantam</w:t>
-      </w:r>
-      <w:proofErr w:type="spellEnd"/>
-      <w:r>
-        <w:t xml:space="preserve"> Books, 1992</w:t>
+        <w:t>STERLING, B. The Hacker Crackdown: Law and Disorder on the Electronic Frontier. Bantam Books, 1992</w:t>
       </w:r>
       <w:r>
         <w:t>.</w:t>
@@ -26582,15 +25024,7 @@
         <w:pStyle w:val="PT-Referencias"/>
       </w:pPr>
       <w:r>
-        <w:t xml:space="preserve">FURLAN, Fabiane </w:t>
-      </w:r>
-      <w:proofErr w:type="spellStart"/>
-      <w:r>
-        <w:t>Pifer</w:t>
-      </w:r>
-      <w:proofErr w:type="spellEnd"/>
-      <w:r>
-        <w:t>. Visualização de Informação como Apoio ao</w:t>
+        <w:t>FURLAN, Fabiane Pifer. Visualização de Informação como Apoio ao</w:t>
       </w:r>
       <w:r>
         <w:t xml:space="preserve"> </w:t>
@@ -26642,15 +25076,7 @@
         <w:pStyle w:val="PT-Referencias"/>
       </w:pPr>
       <w:r>
-        <w:t xml:space="preserve">PFLEEGER, </w:t>
-      </w:r>
-      <w:proofErr w:type="spellStart"/>
-      <w:r>
-        <w:t>Shari</w:t>
-      </w:r>
-      <w:proofErr w:type="spellEnd"/>
-      <w:r>
-        <w:t xml:space="preserve"> L. Engenharia de Software: Teoria e Prática. 2. ed. São Paulo: Pearson Prentice Hall Brasil, 2004.</w:t>
+        <w:t>PFLEEGER, Shari L. Engenharia de Software: Teoria e Prática. 2. ed. São Paulo: Pearson Prentice Hall Brasil, 2004.</w:t>
       </w:r>
     </w:p>
     <w:p>
@@ -26664,15 +25090,7 @@
         <w:t xml:space="preserve"> </w:t>
       </w:r>
       <w:r>
-        <w:t xml:space="preserve">Andrade Ribeiro. 6ª edição. São Paulo: Pearson </w:t>
-      </w:r>
-      <w:proofErr w:type="spellStart"/>
-      <w:r>
-        <w:t>Addison</w:t>
-      </w:r>
-      <w:proofErr w:type="spellEnd"/>
-      <w:r>
-        <w:t xml:space="preserve"> Wesley, 2003. 592 p.</w:t>
+        <w:t>Andrade Ribeiro. 6ª edição. São Paulo: Pearson Addison Wesley, 2003. 592 p.</w:t>
       </w:r>
     </w:p>
     <w:p>
@@ -26691,15 +25109,7 @@
         <w:t>Software Test Automation</w:t>
       </w:r>
       <w:r>
-        <w:t xml:space="preserve">. Reading, MA: </w:t>
-      </w:r>
-      <w:proofErr w:type="spellStart"/>
-      <w:r>
-        <w:t>Addison</w:t>
-      </w:r>
-      <w:proofErr w:type="spellEnd"/>
-      <w:r>
-        <w:t>-Wesley Professional, 1999.</w:t>
+        <w:t>. Reading, MA: Addison-Wesley Professional, 1999.</w:t>
       </w:r>
     </w:p>
     <w:p>
@@ -26734,15 +25144,7 @@
         <w:t xml:space="preserve"> </w:t>
       </w:r>
       <w:r>
-        <w:t>Presidente Antônio Carlos (</w:t>
-      </w:r>
-      <w:proofErr w:type="spellStart"/>
-      <w:r>
-        <w:t>Unipac</w:t>
-      </w:r>
-      <w:proofErr w:type="spellEnd"/>
-      <w:r>
-        <w:t>), Conselheiro Lafaiete, MG: [2004?]. Disponível</w:t>
+        <w:t>Presidente Antônio Carlos (Unipac), Conselheiro Lafaiete, MG: [2004?]. Disponível</w:t>
       </w:r>
       <w:r>
         <w:t xml:space="preserve"> </w:t>
@@ -26773,15 +25175,7 @@
         <w:pStyle w:val="PT-Referencias"/>
       </w:pPr>
       <w:r>
-        <w:t xml:space="preserve">SANCHEZ, Ivan. </w:t>
-      </w:r>
-      <w:proofErr w:type="spellStart"/>
-      <w:r>
-        <w:t>Scrum</w:t>
-      </w:r>
-      <w:proofErr w:type="spellEnd"/>
-      <w:r>
-        <w:t xml:space="preserve"> em 2 minutos. 7 de fevereiro de 2007. Disponível em: &lt;http://dojofloripa.wordpress.com/2007/02/07/scrum-em-2-mi</w:t>
+        <w:t>SANCHEZ, Ivan. Scrum em 2 minutos. 7 de fevereiro de 2007. Disponível em: &lt;http://dojofloripa.wordpress.com/2007/02/07/scrum-em-2-mi</w:t>
       </w:r>
       <w:r>
         <w:t>nutos/&gt;. Acesso em: 30 abr</w:t>
@@ -26796,15 +25190,7 @@
       </w:pPr>
       <w:r>
         <w:lastRenderedPageBreak/>
-        <w:t xml:space="preserve">MATSUDO, Douglas Hideki. </w:t>
-      </w:r>
-      <w:proofErr w:type="spellStart"/>
-      <w:r>
-        <w:t>Sprints</w:t>
-      </w:r>
-      <w:proofErr w:type="spellEnd"/>
-      <w:r>
-        <w:t xml:space="preserve"> - Planejamento, execução e controle. 10 de agosto de 2009. Disponível em: &lt;http://www.matsudo.com.br/scrum/11sprintsplanejamento-execucao-e-controle&gt;. Acesso em: 30 abr. 2019.</w:t>
+        <w:t>MATSUDO, Douglas Hideki. Sprints - Planejamento, execução e controle. 10 de agosto de 2009. Disponível em: &lt;http://www.matsudo.com.br/scrum/11sprintsplanejamento-execucao-e-controle&gt;. Acesso em: 30 abr. 2019.</w:t>
       </w:r>
     </w:p>
     <w:p>
@@ -26826,15 +25212,7 @@
         <w:t>O papel tem futuro</w:t>
       </w:r>
       <w:r>
-        <w:t xml:space="preserve">: </w:t>
-      </w:r>
-      <w:proofErr w:type="spellStart"/>
-      <w:r>
-        <w:t>polato</w:t>
-      </w:r>
-      <w:proofErr w:type="spellEnd"/>
-      <w:r>
-        <w:t>. 2013. Disponível em: &lt;https://epoca.globo.com/ideias/noticia/2013/12/o-papelb-tem-futurob.html&gt;. Acesso em: 11 jun. 2018.</w:t>
+        <w:t>: polato. 2013. Disponível em: &lt;https://epoca.globo.com/ideias/noticia/2013/12/o-papelb-tem-futurob.html&gt;. Acesso em: 11 jun. 2018.</w:t>
       </w:r>
     </w:p>
     <w:p>
@@ -26842,15 +25220,7 @@
         <w:pStyle w:val="PT-Referencias"/>
       </w:pPr>
       <w:r>
-        <w:t xml:space="preserve">HAMZE. </w:t>
-      </w:r>
-      <w:proofErr w:type="spellStart"/>
-      <w:r>
-        <w:t>Amelia</w:t>
-      </w:r>
-      <w:proofErr w:type="spellEnd"/>
-      <w:r>
-        <w:t xml:space="preserve">. </w:t>
+        <w:t xml:space="preserve">HAMZE. Amelia. </w:t>
       </w:r>
       <w:r>
         <w:rPr>
@@ -26873,23 +25243,7 @@
         <w:pStyle w:val="PT-Referencias"/>
       </w:pPr>
       <w:r>
-        <w:t xml:space="preserve">KRUG, </w:t>
-      </w:r>
-      <w:proofErr w:type="spellStart"/>
-      <w:r>
-        <w:t>Dircema</w:t>
-      </w:r>
-      <w:proofErr w:type="spellEnd"/>
-      <w:r>
-        <w:t xml:space="preserve"> </w:t>
-      </w:r>
-      <w:proofErr w:type="spellStart"/>
-      <w:r>
-        <w:t>Franceschetto</w:t>
-      </w:r>
-      <w:proofErr w:type="spellEnd"/>
-      <w:r>
-        <w:t>. Arno.</w:t>
+        <w:t>KRUG, Dircema Franceschetto. Arno.</w:t>
       </w:r>
       <w:r>
         <w:rPr>
@@ -26942,52 +25296,95 @@
         <w:rPr>
           <w:b/>
         </w:rPr>
-        <w:t>Entendendo o DOM (</w:t>
-      </w:r>
-      <w:proofErr w:type="spellStart"/>
+        <w:t>Entendendo o DOM (Document Object Model).</w:t>
+      </w:r>
+      <w:r>
+        <w:t xml:space="preserve"> 2018. Disponível em: &lt;https://tableless.com.br/entendendo-o-dom-document-object-model/&gt;. Acesso em: 12 maio 2018.</w:t>
+      </w:r>
+    </w:p>
+    <w:p>
+      <w:pPr>
+        <w:pStyle w:val="PT-Referencias"/>
+      </w:pPr>
+      <w:r>
+        <w:t xml:space="preserve">NEXAAS. 5 </w:t>
+      </w:r>
       <w:r>
         <w:rPr>
           <w:b/>
         </w:rPr>
-        <w:t>Document</w:t>
-      </w:r>
-      <w:proofErr w:type="spellEnd"/>
+        <w:t>vantagens de centralizar o acesso à informação em sua empresa.</w:t>
+      </w:r>
+      <w:r>
+        <w:t xml:space="preserve"> Disponível em: &lt; http://nexaas.com/blog/vantagens-centralizar-acesso-a-informacao-em-sua-empresa/&gt;. Acesso em: 5 maio 2018.</w:t>
+      </w:r>
+    </w:p>
+    <w:p>
+      <w:pPr>
+        <w:pStyle w:val="PT-Referencias"/>
+      </w:pPr>
+      <w:r>
+        <w:t xml:space="preserve">PAPELADA. </w:t>
+      </w:r>
       <w:r>
         <w:rPr>
           <w:b/>
         </w:rPr>
-        <w:t xml:space="preserve"> </w:t>
-      </w:r>
-      <w:proofErr w:type="spellStart"/>
+        <w:t>PAPEL: QUAL O CUSTO AMBIENTAL DE UMA FOLHA A4?.</w:t>
+      </w:r>
+      <w:r>
+        <w:t xml:space="preserve"> Disponível em: http://blog.papelada.com.br/consumo-consciente/consumo-concsiente-papel/&gt;. Acesso em: 5 maio 2018.</w:t>
+      </w:r>
+    </w:p>
+    <w:p>
+      <w:pPr>
+        <w:pStyle w:val="PT-Referencias"/>
+      </w:pPr>
+      <w:r>
+        <w:t xml:space="preserve">PISA, Pedro. </w:t>
+      </w:r>
       <w:r>
         <w:rPr>
           <w:b/>
         </w:rPr>
-        <w:t>Object</w:t>
-      </w:r>
-      <w:proofErr w:type="spellEnd"/>
+        <w:t>O que é e como usar o MySQL?</w:t>
+      </w:r>
+      <w:r>
+        <w:t xml:space="preserve"> 2012. Disponível em: &lt;http://www.techtudo.com.br/artigos/noticia/2012/04/o-que-e-e-como-usar-o-mysql.html&gt;. Acesso em: 25 abr. 2012.</w:t>
+      </w:r>
+    </w:p>
+    <w:p>
+      <w:pPr>
+        <w:pStyle w:val="PT-Referencias"/>
+      </w:pPr>
+      <w:r>
+        <w:t xml:space="preserve">PROCENGE (Sc). </w:t>
+      </w:r>
       <w:r>
         <w:rPr>
           <w:b/>
         </w:rPr>
-        <w:t xml:space="preserve"> </w:t>
-      </w:r>
-      <w:proofErr w:type="spellStart"/>
+        <w:t>Veja como a tecnologia pode ajudar a gestão educacional.</w:t>
+      </w:r>
+      <w:r>
+        <w:t xml:space="preserve"> 2017. Disponível em: &lt;http://blog.procenge.com.br/veja-como-a-tecnologia-pode-ajudar-a-gestao-educacional/&gt;. Acesso em: 22 abr. 2018.</w:t>
+      </w:r>
+    </w:p>
+    <w:p>
+      <w:pPr>
+        <w:pStyle w:val="PT-Referencias"/>
+      </w:pPr>
+      <w:r>
+        <w:t>ROWLEY, J</w:t>
+      </w:r>
       <w:r>
         <w:rPr>
           <w:b/>
         </w:rPr>
-        <w:t>Model</w:t>
-      </w:r>
-      <w:proofErr w:type="spellEnd"/>
-      <w:r>
-        <w:rPr>
-          <w:b/>
-        </w:rPr>
-        <w:t>).</w:t>
-      </w:r>
-      <w:r>
-        <w:t xml:space="preserve"> 2018. Disponível em: &lt;https://tableless.com.br/entendendo-o-dom-document-object-model/&gt;. Acesso em: 12 maio 2018.</w:t>
+        <w:t>. Informática para bibliotecas.</w:t>
+      </w:r>
+      <w:r>
+        <w:t xml:space="preserve"> Brasília: Briquet de Lemos, 1994 FIGUEIREDO, Nice Menezes de. Serviços de referência e informação. São Paulo: Polis: APB, 1992.</w:t>
       </w:r>
     </w:p>
     <w:p>
@@ -26995,124 +25392,7 @@
         <w:pStyle w:val="PT-Referencias"/>
       </w:pPr>
       <w:r>
-        <w:t xml:space="preserve">NEXAAS. 5 </w:t>
-      </w:r>
-      <w:r>
-        <w:rPr>
-          <w:b/>
-        </w:rPr>
-        <w:t>vantagens de centralizar o acesso à informação em sua empresa.</w:t>
-      </w:r>
-      <w:r>
-        <w:t xml:space="preserve"> Disponível em: &lt; http://nexaas.com/blog/vantagens-centralizar-acesso-a-informacao-em-sua-empresa/&gt;. Acesso em: 5 maio 2018.</w:t>
-      </w:r>
-    </w:p>
-    <w:p>
-      <w:pPr>
-        <w:pStyle w:val="PT-Referencias"/>
-      </w:pPr>
-      <w:r>
-        <w:t xml:space="preserve">PAPELADA. </w:t>
-      </w:r>
-      <w:r>
-        <w:rPr>
-          <w:b/>
-        </w:rPr>
-        <w:t>PAPEL: QUAL O CUSTO AMBIENTAL DE UMA FOLHA A</w:t>
-      </w:r>
-      <w:proofErr w:type="gramStart"/>
-      <w:r>
-        <w:rPr>
-          <w:b/>
-        </w:rPr>
-        <w:t>4?.</w:t>
-      </w:r>
-      <w:proofErr w:type="gramEnd"/>
-      <w:r>
-        <w:t xml:space="preserve"> Disponível em: http://blog.papelada.com.br/consumo-consciente/consumo-concsiente-papel/&gt;. Acesso em: 5 maio 2018.</w:t>
-      </w:r>
-    </w:p>
-    <w:p>
-      <w:pPr>
-        <w:pStyle w:val="PT-Referencias"/>
-      </w:pPr>
-      <w:r>
-        <w:t xml:space="preserve">PISA, Pedro. </w:t>
-      </w:r>
-      <w:r>
-        <w:rPr>
-          <w:b/>
-        </w:rPr>
-        <w:t>O que é e como usar o MySQL?</w:t>
-      </w:r>
-      <w:r>
-        <w:t xml:space="preserve"> 2012. Disponível em: &lt;http://www.techtudo.com.br/artigos/noticia/2012/04/o-que-e-e-como-usar-o-mysql.html&gt;. Acesso em: 25 abr. 2012.</w:t>
-      </w:r>
-    </w:p>
-    <w:p>
-      <w:pPr>
-        <w:pStyle w:val="PT-Referencias"/>
-      </w:pPr>
-      <w:r>
-        <w:t>PROCENGE (</w:t>
-      </w:r>
-      <w:proofErr w:type="spellStart"/>
-      <w:r>
-        <w:t>Sc</w:t>
-      </w:r>
-      <w:proofErr w:type="spellEnd"/>
-      <w:r>
-        <w:t xml:space="preserve">). </w:t>
-      </w:r>
-      <w:r>
-        <w:rPr>
-          <w:b/>
-        </w:rPr>
-        <w:t>Veja como a tecnologia pode ajudar a gestão educacional.</w:t>
-      </w:r>
-      <w:r>
-        <w:t xml:space="preserve"> 2017. Disponível em: &lt;http://blog.procenge.com.br/veja-como-a-tecnologia-pode-ajudar-a-gestao-educacional/&gt;. Acesso em: 22 abr. 2018.</w:t>
-      </w:r>
-    </w:p>
-    <w:p>
-      <w:pPr>
-        <w:pStyle w:val="PT-Referencias"/>
-      </w:pPr>
-      <w:r>
-        <w:t>ROWLEY, J</w:t>
-      </w:r>
-      <w:r>
-        <w:rPr>
-          <w:b/>
-        </w:rPr>
-        <w:t>. Informática para bibliotecas.</w:t>
-      </w:r>
-      <w:r>
-        <w:t xml:space="preserve"> Brasília: </w:t>
-      </w:r>
-      <w:proofErr w:type="spellStart"/>
-      <w:r>
-        <w:t>Briquet</w:t>
-      </w:r>
-      <w:proofErr w:type="spellEnd"/>
-      <w:r>
-        <w:t xml:space="preserve"> de Lemos, 1994 FIGUEIREDO, Nice Menezes de. Serviços de referência e informação. São Paulo: Polis: APB, 1992.</w:t>
-      </w:r>
-    </w:p>
-    <w:p>
-      <w:pPr>
-        <w:pStyle w:val="PT-Referencias"/>
-      </w:pPr>
-      <w:r>
-        <w:t xml:space="preserve">SOARES, </w:t>
-      </w:r>
-      <w:proofErr w:type="spellStart"/>
-      <w:r>
-        <w:t>Walace</w:t>
-      </w:r>
-      <w:proofErr w:type="spellEnd"/>
-      <w:r>
-        <w:t>.</w:t>
+        <w:t>SOARES, Walace.</w:t>
       </w:r>
       <w:r>
         <w:rPr>
@@ -27134,15 +25414,7 @@
         <w:t> </w:t>
       </w:r>
       <w:r>
-        <w:t xml:space="preserve">5. Ed. São Paulo: Editora Érica </w:t>
-      </w:r>
-      <w:proofErr w:type="spellStart"/>
-      <w:r>
-        <w:t>Ltda</w:t>
-      </w:r>
-      <w:proofErr w:type="spellEnd"/>
-      <w:r>
-        <w:t xml:space="preserve">, 2009. </w:t>
+        <w:t xml:space="preserve">5. Ed. São Paulo: Editora Érica Ltda, 2009. </w:t>
       </w:r>
     </w:p>
     <w:sectPr>
@@ -27161,6 +25433,100 @@
 
 <file path=word/comments.xml><?xml version="1.0" encoding="utf-8"?>
 <w:comments xmlns:wpc="http://schemas.microsoft.com/office/word/2010/wordprocessingCanvas" xmlns:mc="http://schemas.openxmlformats.org/markup-compatibility/2006" xmlns:o="urn:schemas-microsoft-com:office:office" xmlns:r="http://schemas.openxmlformats.org/officeDocument/2006/relationships" xmlns:m="http://schemas.openxmlformats.org/officeDocument/2006/math" xmlns:v="urn:schemas-microsoft-com:vml" xmlns:wp14="http://schemas.microsoft.com/office/word/2010/wordprocessingDrawing" xmlns:wp="http://schemas.openxmlformats.org/drawingml/2006/wordprocessingDrawing" xmlns:w10="urn:schemas-microsoft-com:office:word" xmlns:w="http://schemas.openxmlformats.org/wordprocessingml/2006/main" xmlns:w14="http://schemas.microsoft.com/office/word/2010/wordml" xmlns:w15="http://schemas.microsoft.com/office/word/2012/wordml" xmlns:wpg="http://schemas.microsoft.com/office/word/2010/wordprocessingGroup" xmlns:wpi="http://schemas.microsoft.com/office/word/2010/wordprocessingInk" xmlns:wne="http://schemas.microsoft.com/office/word/2006/wordml" xmlns:wps="http://schemas.microsoft.com/office/word/2010/wordprocessingShape" mc:Ignorable="w14 w15 wp14">
+  <w:comment w:id="53" w:author="Dienisson Chinelatto" w:date="2019-03-21T20:58:00Z" w:initials="DC">
+    <w:p>
+      <w:pPr>
+        <w:pStyle w:val="Textodecomentrio"/>
+      </w:pPr>
+      <w:r>
+        <w:rPr>
+          <w:rStyle w:val="Refdecomentrio"/>
+        </w:rPr>
+        <w:annotationRef/>
+      </w:r>
+      <w:r>
+        <w:t xml:space="preserve">O sistema irá ser construído em uma arquitetura </w:t>
+      </w:r>
+      <w:r>
+        <w:rPr>
+          <w:i/>
+        </w:rPr>
+        <w:t>Client/Server</w:t>
+      </w:r>
+      <w:r>
+        <w:t xml:space="preserve"> na qual o </w:t>
+      </w:r>
+      <w:r>
+        <w:rPr>
+          <w:i/>
+        </w:rPr>
+        <w:t>Client</w:t>
+      </w:r>
+      <w:r>
+        <w:rPr>
+          <w:i/>
+        </w:rPr>
+        <w:t xml:space="preserve"> </w:t>
+      </w:r>
+      <w:r>
+        <w:t xml:space="preserve">será utilizado o </w:t>
+      </w:r>
+      <w:r>
+        <w:rPr>
+          <w:i/>
+        </w:rPr>
+        <w:t>framework Angular</w:t>
+      </w:r>
+      <w:r>
+        <w:rPr>
+          <w:i/>
+        </w:rPr>
+        <w:t xml:space="preserve"> </w:t>
+      </w:r>
+      <w:r>
+        <w:t>para</w:t>
+      </w:r>
+      <w:r>
+        <w:t xml:space="preserve"> o desenvolvimento e no </w:t>
+      </w:r>
+      <w:r>
+        <w:rPr>
+          <w:i/>
+        </w:rPr>
+        <w:t>Server</w:t>
+      </w:r>
+      <w:r>
+        <w:t xml:space="preserve"> será utilizado o .</w:t>
+      </w:r>
+      <w:r>
+        <w:rPr>
+          <w:i/>
+        </w:rPr>
+        <w:t>NET Core</w:t>
+      </w:r>
+      <w:r>
+        <w:t xml:space="preserve"> como plataforma, C# como linguagem de programação, SQL Server como sistema gerenciador de banco de dados(SGBD) e </w:t>
+      </w:r>
+      <w:r>
+        <w:rPr>
+          <w:i/>
+        </w:rPr>
+        <w:t>Visual Studio</w:t>
+      </w:r>
+      <w:r>
+        <w:t xml:space="preserve"> como </w:t>
+      </w:r>
+      <w:r>
+        <w:rPr>
+          <w:i/>
+        </w:rPr>
+        <w:t xml:space="preserve">Integrated Development Environment </w:t>
+      </w:r>
+      <w:r>
+        <w:t>(IDE).</w:t>
+      </w:r>
+    </w:p>
+  </w:comment>
   <w:comment w:id="54" w:author="Dienisson Chinelatto" w:date="2019-03-21T20:58:00Z" w:initials="DC">
     <w:p>
       <w:pPr>
@@ -27173,271 +25539,113 @@
         <w:annotationRef/>
       </w:r>
       <w:r>
-        <w:t xml:space="preserve">O sistema irá ser construído em uma arquitetura </w:t>
-      </w:r>
-      <w:proofErr w:type="spellStart"/>
-      <w:r>
+        <w:t>Posteriormente vai ser adicionado.</w:t>
+      </w:r>
+    </w:p>
+  </w:comment>
+  <w:comment w:id="55" w:author="Dienisson Chinelatto" w:date="2019-03-23T16:53:00Z" w:initials="DC">
+    <w:p>
+      <w:pPr>
+        <w:pStyle w:val="Textodecomentrio"/>
         <w:rPr>
           <w:i/>
         </w:rPr>
-        <w:t>Client</w:t>
-      </w:r>
-      <w:proofErr w:type="spellEnd"/>
+      </w:pPr>
+      <w:r>
+        <w:rPr>
+          <w:rStyle w:val="Refdecomentrio"/>
+        </w:rPr>
+        <w:annotationRef/>
+      </w:r>
+      <w:r>
+        <w:t xml:space="preserve">Os testes unitários e funcionais serão implementados com o framework nativo do </w:t>
+      </w:r>
       <w:r>
         <w:rPr>
           <w:i/>
         </w:rPr>
-        <w:t>/Server</w:t>
-      </w:r>
-      <w:r>
-        <w:t xml:space="preserve"> na qual o </w:t>
-      </w:r>
-      <w:proofErr w:type="spellStart"/>
+        <w:t>Visual Studio</w:t>
+      </w:r>
+      <w:r>
+        <w:t xml:space="preserve"> para .</w:t>
+      </w:r>
       <w:r>
         <w:rPr>
           <w:i/>
         </w:rPr>
-        <w:t>Client</w:t>
-      </w:r>
-      <w:proofErr w:type="spellEnd"/>
+        <w:t xml:space="preserve">NET Core, </w:t>
+      </w:r>
+      <w:r>
+        <w:t xml:space="preserve">o </w:t>
+      </w:r>
       <w:r>
         <w:rPr>
           <w:i/>
         </w:rPr>
+        <w:t>MSTest</w:t>
+      </w:r>
+      <w:r>
+        <w:rPr>
+          <w:rStyle w:val="Refdecomentrio"/>
+        </w:rPr>
+        <w:annotationRef/>
+      </w:r>
+      <w:r>
+        <w:rPr>
+          <w:rStyle w:val="Refdecomentrio"/>
+        </w:rPr>
+        <w:annotationRef/>
+      </w:r>
+      <w:r>
+        <w:rPr>
+          <w:i/>
+        </w:rPr>
+        <w:t xml:space="preserve">. </w:t>
+      </w:r>
+      <w:r>
+        <w:t>Para os testes de</w:t>
+      </w:r>
+      <w:r>
+        <w:rPr>
+          <w:i/>
+        </w:rPr>
+        <w:t xml:space="preserve"> User Interface </w:t>
+      </w:r>
+      <w:r>
+        <w:t>(UI)</w:t>
+      </w:r>
+      <w:r>
+        <w:t xml:space="preserve"> será utilizado o framework para </w:t>
+      </w:r>
+      <w:r>
+        <w:rPr>
+          <w:i/>
+        </w:rPr>
+        <w:t>.NET</w:t>
+      </w:r>
+      <w:r>
         <w:t xml:space="preserve"> </w:t>
       </w:r>
       <w:r>
-        <w:t xml:space="preserve">será utilizado o </w:t>
-      </w:r>
-      <w:r>
         <w:rPr>
           <w:i/>
         </w:rPr>
-        <w:t>framework Angular</w:t>
+        <w:t>Selenium.WebDriver</w:t>
       </w:r>
       <w:r>
         <w:rPr>
           <w:i/>
         </w:rPr>
-        <w:t xml:space="preserve"> </w:t>
-      </w:r>
-      <w:r>
-        <w:t>para</w:t>
-      </w:r>
-      <w:r>
-        <w:t xml:space="preserve"> o desenvolvimento e no </w:t>
-      </w:r>
-      <w:r>
-        <w:rPr>
-          <w:i/>
-        </w:rPr>
-        <w:t>Server</w:t>
-      </w:r>
-      <w:r>
-        <w:t xml:space="preserve"> será utilizado o .</w:t>
-      </w:r>
-      <w:r>
-        <w:rPr>
-          <w:i/>
-        </w:rPr>
-        <w:t>NET Core</w:t>
-      </w:r>
-      <w:r>
-        <w:t xml:space="preserve"> como plataforma, C# como linguagem de programação, SQL Server como sistema gerenciador de banco de dados(SGBD) e </w:t>
-      </w:r>
-      <w:r>
-        <w:rPr>
-          <w:i/>
-        </w:rPr>
-        <w:t>Visual Studio</w:t>
-      </w:r>
-      <w:r>
-        <w:t xml:space="preserve"> como </w:t>
-      </w:r>
-      <w:proofErr w:type="spellStart"/>
-      <w:r>
-        <w:rPr>
-          <w:i/>
-        </w:rPr>
-        <w:t>Integrated</w:t>
-      </w:r>
-      <w:proofErr w:type="spellEnd"/>
-      <w:r>
-        <w:rPr>
-          <w:i/>
-        </w:rPr>
-        <w:t xml:space="preserve"> </w:t>
-      </w:r>
-      <w:proofErr w:type="spellStart"/>
-      <w:r>
-        <w:rPr>
-          <w:i/>
-        </w:rPr>
-        <w:t>Development</w:t>
-      </w:r>
-      <w:proofErr w:type="spellEnd"/>
-      <w:r>
-        <w:rPr>
-          <w:i/>
-        </w:rPr>
-        <w:t xml:space="preserve"> </w:t>
-      </w:r>
-      <w:proofErr w:type="spellStart"/>
-      <w:r>
-        <w:rPr>
-          <w:i/>
-        </w:rPr>
-        <w:t>Environment</w:t>
-      </w:r>
-      <w:proofErr w:type="spellEnd"/>
-      <w:r>
-        <w:rPr>
-          <w:i/>
-        </w:rPr>
-        <w:t xml:space="preserve"> </w:t>
-      </w:r>
-      <w:r>
-        <w:t>(IDE).</w:t>
-      </w:r>
+        <w:t>.</w:t>
+      </w:r>
+    </w:p>
+    <w:p>
+      <w:pPr>
+        <w:pStyle w:val="Textodecomentrio"/>
+      </w:pPr>
     </w:p>
   </w:comment>
-  <w:comment w:id="55" w:author="Dienisson Chinelatto" w:date="2019-03-21T20:58:00Z" w:initials="DC">
-    <w:p>
-      <w:pPr>
-        <w:pStyle w:val="Textodecomentrio"/>
-      </w:pPr>
-      <w:r>
-        <w:rPr>
-          <w:rStyle w:val="Refdecomentrio"/>
-        </w:rPr>
-        <w:annotationRef/>
-      </w:r>
-      <w:r>
-        <w:t>Posteriormente vai ser adicionado.</w:t>
-      </w:r>
-    </w:p>
-  </w:comment>
-  <w:comment w:id="56" w:author="Dienisson Chinelatto" w:date="2019-03-23T16:53:00Z" w:initials="DC">
-    <w:p>
-      <w:pPr>
-        <w:pStyle w:val="Textodecomentrio"/>
-        <w:rPr>
-          <w:i/>
-        </w:rPr>
-      </w:pPr>
-      <w:r>
-        <w:rPr>
-          <w:rStyle w:val="Refdecomentrio"/>
-        </w:rPr>
-        <w:annotationRef/>
-      </w:r>
-      <w:r>
-        <w:t xml:space="preserve">Os testes unitários e funcionais serão implementados com o framework nativo do </w:t>
-      </w:r>
-      <w:r>
-        <w:rPr>
-          <w:i/>
-        </w:rPr>
-        <w:t>Visual Studio</w:t>
-      </w:r>
-      <w:r>
-        <w:t xml:space="preserve"> para .</w:t>
-      </w:r>
-      <w:r>
-        <w:rPr>
-          <w:i/>
-        </w:rPr>
-        <w:t xml:space="preserve">NET Core, </w:t>
-      </w:r>
-      <w:r>
-        <w:t xml:space="preserve">o </w:t>
-      </w:r>
-      <w:proofErr w:type="spellStart"/>
-      <w:r>
-        <w:rPr>
-          <w:i/>
-        </w:rPr>
-        <w:t>MSTest</w:t>
-      </w:r>
-      <w:proofErr w:type="spellEnd"/>
-      <w:r>
-        <w:rPr>
-          <w:rStyle w:val="Refdecomentrio"/>
-        </w:rPr>
-        <w:annotationRef/>
-      </w:r>
-      <w:r>
-        <w:rPr>
-          <w:rStyle w:val="Refdecomentrio"/>
-        </w:rPr>
-        <w:annotationRef/>
-      </w:r>
-      <w:r>
-        <w:rPr>
-          <w:i/>
-        </w:rPr>
-        <w:t xml:space="preserve">. </w:t>
-      </w:r>
-      <w:r>
-        <w:t>Para os testes de</w:t>
-      </w:r>
-      <w:r>
-        <w:rPr>
-          <w:i/>
-        </w:rPr>
-        <w:t xml:space="preserve"> </w:t>
-      </w:r>
-      <w:proofErr w:type="spellStart"/>
-      <w:r>
-        <w:rPr>
-          <w:i/>
-        </w:rPr>
-        <w:t>User</w:t>
-      </w:r>
-      <w:proofErr w:type="spellEnd"/>
-      <w:r>
-        <w:rPr>
-          <w:i/>
-        </w:rPr>
-        <w:t xml:space="preserve"> Interface </w:t>
-      </w:r>
-      <w:r>
-        <w:t>(UI)</w:t>
-      </w:r>
-      <w:r>
-        <w:t xml:space="preserve"> será utilizado o framework para </w:t>
-      </w:r>
-      <w:r>
-        <w:rPr>
-          <w:i/>
-        </w:rPr>
-        <w:t>.NET</w:t>
-      </w:r>
-      <w:r>
-        <w:t xml:space="preserve"> </w:t>
-      </w:r>
-      <w:proofErr w:type="spellStart"/>
-      <w:r>
-        <w:rPr>
-          <w:i/>
-        </w:rPr>
-        <w:t>Selenium.WebDriver</w:t>
-      </w:r>
-      <w:proofErr w:type="spellEnd"/>
-      <w:r>
-        <w:rPr>
-          <w:i/>
-        </w:rPr>
-        <w:t>.</w:t>
-      </w:r>
-    </w:p>
-    <w:p>
-      <w:pPr>
-        <w:pStyle w:val="Textodecomentrio"/>
-      </w:pPr>
-    </w:p>
-  </w:comment>
-  <w:comment w:id="88" w:author="Dienisson Chinelatto" w:date="2019-05-01T14:56:00Z" w:initials="DC">
+  <w:comment w:id="87" w:author="Dienisson Chinelatto" w:date="2019-05-01T14:56:00Z" w:initials="DC">
     <w:p>
       <w:pPr>
         <w:pStyle w:val="Textodecomentrio"/>
@@ -27463,7 +25671,7 @@
       </w:pPr>
     </w:p>
   </w:comment>
-  <w:comment w:id="90" w:author="Dienisson Chinelatto" w:date="2019-05-01T14:55:00Z" w:initials="DC">
+  <w:comment w:id="89" w:author="Dienisson Chinelatto" w:date="2019-05-01T14:55:00Z" w:initials="DC">
     <w:p>
       <w:pPr>
         <w:pStyle w:val="Textodecomentrio"/>
@@ -27489,7 +25697,7 @@
       </w:pPr>
     </w:p>
   </w:comment>
-  <w:comment w:id="132" w:author="MPS" w:date="2018-11-26T15:09:00Z" w:initials="MPS">
+  <w:comment w:id="131" w:author="MPS" w:date="2018-11-26T15:09:00Z" w:initials="MPS">
     <w:p>
       <w:pPr>
         <w:pStyle w:val="Textodecomentrio"/>
@@ -27505,7 +25713,7 @@
       </w:r>
     </w:p>
   </w:comment>
-  <w:comment w:id="176" w:author="MPS" w:date="2018-11-26T14:36:00Z" w:initials="MPS">
+  <w:comment w:id="175" w:author="MPS" w:date="2018-11-26T14:36:00Z" w:initials="MPS">
     <w:p>
       <w:pPr>
         <w:pStyle w:val="Textodecomentrio"/>
@@ -27516,17 +25724,12 @@
         </w:rPr>
         <w:annotationRef/>
       </w:r>
-      <w:proofErr w:type="gramStart"/>
-      <w:r>
-        <w:t>deve</w:t>
-      </w:r>
-      <w:proofErr w:type="gramEnd"/>
-      <w:r>
-        <w:t xml:space="preserve"> explicar as funcionalidades de cada Tela do sistema.</w:t>
+      <w:r>
+        <w:t>deve explicar as funcionalidades de cada Tela do sistema.</w:t>
       </w:r>
     </w:p>
   </w:comment>
-  <w:comment w:id="207" w:author="MPS" w:date="2018-11-26T14:44:00Z" w:initials="MPS">
+  <w:comment w:id="206" w:author="MPS" w:date="2018-11-26T14:44:00Z" w:initials="MPS">
     <w:p>
       <w:pPr>
         <w:pStyle w:val="Textodecomentrio"/>
@@ -27537,17 +25740,12 @@
         </w:rPr>
         <w:annotationRef/>
       </w:r>
-      <w:proofErr w:type="gramStart"/>
-      <w:r>
-        <w:t>ver</w:t>
-      </w:r>
-      <w:proofErr w:type="gramEnd"/>
-      <w:r>
-        <w:t xml:space="preserve"> a viabilidade de incluir um campo para o professor fazer uma descrição da correção da questão, em especial se a questão estiver incorreta.</w:t>
+      <w:r>
+        <w:t>ver a viabilidade de incluir um campo para o professor fazer uma descrição da correção da questão, em especial se a questão estiver incorreta.</w:t>
       </w:r>
     </w:p>
   </w:comment>
-  <w:comment w:id="224" w:author="MPS" w:date="2018-11-26T14:47:00Z" w:initials="MPS">
+  <w:comment w:id="223" w:author="MPS" w:date="2018-11-26T14:47:00Z" w:initials="MPS">
     <w:p>
       <w:pPr>
         <w:pStyle w:val="Textodecomentrio"/>
@@ -27558,13 +25756,8 @@
         </w:rPr>
         <w:annotationRef/>
       </w:r>
-      <w:proofErr w:type="gramStart"/>
-      <w:r>
-        <w:t>explicar</w:t>
-      </w:r>
-      <w:proofErr w:type="gramEnd"/>
-      <w:r>
-        <w:t xml:space="preserve"> figuras</w:t>
+      <w:r>
+        <w:t>explicar figuras</w:t>
       </w:r>
     </w:p>
   </w:comment>
@@ -27766,21 +25959,8 @@
       <w:jc w:val="right"/>
     </w:pPr>
     <w:r>
-      <w:t xml:space="preserve">S. </w:t>
+      <w:t>S. Sandri, J. Stolfi, L.Velho</w:t>
     </w:r>
-    <w:proofErr w:type="spellStart"/>
-    <w:r>
-      <w:t>Sandri</w:t>
-    </w:r>
-    <w:proofErr w:type="spellEnd"/>
-    <w:r>
-      <w:t xml:space="preserve">, J. Stolfi, </w:t>
-    </w:r>
-    <w:proofErr w:type="spellStart"/>
-    <w:r>
-      <w:t>L.Velho</w:t>
-    </w:r>
-    <w:proofErr w:type="spellEnd"/>
   </w:p>
 </w:hdr>
 </file>
@@ -27813,7 +25993,7 @@
           <w:rPr>
             <w:noProof/>
           </w:rPr>
-          <w:t>24</w:t>
+          <w:t>34</w:t>
         </w:r>
         <w:r>
           <w:fldChar w:fldCharType="end"/>
@@ -33642,7 +31822,7 @@
 </file>
 
 <file path=customXml/itemProps1.xml><?xml version="1.0" encoding="utf-8"?>
-<ds:datastoreItem xmlns:ds="http://schemas.openxmlformats.org/officeDocument/2006/customXml" ds:itemID="{1041CC52-9254-4167-A545-A3EBC6798E14}">
+<ds:datastoreItem xmlns:ds="http://schemas.openxmlformats.org/officeDocument/2006/customXml" ds:itemID="{A5CD7D12-2EDD-4410-B16B-C61B02AFF86C}">
   <ds:schemaRefs>
     <ds:schemaRef ds:uri="http://schemas.openxmlformats.org/officeDocument/2006/bibliography"/>
   </ds:schemaRefs>
